--- a/Files/FW.docx
+++ b/Files/FW.docx
@@ -6,10 +6,13 @@
     <w:p>
       <w:pPr>
         <w:spacing w:line="0" w:lineRule="atLeast"/>
-        <w:jc w:val="left"/>
-        <w:rPr>
-          <w:rFonts w:ascii="微软雅黑" w:eastAsia="微软雅黑" w:hAnsi="微软雅黑" w:cs="Times New Roman"/>
-          <w:sz w:val="24"/>
+        <w:jc w:val="center"/>
+        <w:rPr>
+          <w:rFonts w:ascii="微软雅黑" w:eastAsia="微软雅黑" w:hAnsi="微软雅黑" w:cs="Times New Roman"/>
+          <w:b/>
+          <w:bCs/>
+          <w:sz w:val="32"/>
+          <w:szCs w:val="32"/>
         </w:rPr>
       </w:pPr>
       <w:bookmarkStart w:id="0" w:name="OLE_LINK6"/>
@@ -28,10 +31,82 @@
       <w:bookmarkStart w:id="13" w:name="OLE_LINK26"/>
       <w:r>
         <w:rPr>
-          <w:rFonts w:ascii="微软雅黑" w:eastAsia="微软雅黑" w:hAnsi="微软雅黑" w:cs="Times New Roman"/>
-          <w:sz w:val="24"/>
-        </w:rPr>
-        <w:t>译文转载请注明出处。</w:t>
+          <w:rFonts w:ascii="微软雅黑" w:eastAsia="微软雅黑" w:hAnsi="微软雅黑" w:cs="Times New Roman" w:hint="eastAsia"/>
+          <w:b/>
+          <w:bCs/>
+          <w:sz w:val="32"/>
+          <w:szCs w:val="32"/>
+        </w:rPr>
+        <w:t>快乐的科学</w:t>
+      </w:r>
+    </w:p>
+    <w:p>
+      <w:pPr>
+        <w:spacing w:line="0" w:lineRule="atLeast"/>
+        <w:jc w:val="left"/>
+        <w:rPr>
+          <w:rFonts w:ascii="微软雅黑" w:eastAsia="微软雅黑" w:hAnsi="微软雅黑" w:cs="Times New Roman"/>
+          <w:sz w:val="24"/>
+        </w:rPr>
+      </w:pPr>
+    </w:p>
+    <w:p>
+      <w:pPr>
+        <w:wordWrap w:val="0"/>
+        <w:spacing w:line="0" w:lineRule="atLeast"/>
+        <w:jc w:val="right"/>
+        <w:rPr>
+          <w:rFonts w:ascii="微软雅黑" w:eastAsia="微软雅黑" w:hAnsi="微软雅黑" w:cs="Times New Roman"/>
+          <w:sz w:val="24"/>
+        </w:rPr>
+      </w:pPr>
+      <w:r>
+        <w:rPr>
+          <w:rFonts w:ascii="微软雅黑" w:eastAsia="微软雅黑" w:hAnsi="微软雅黑" w:cs="Times New Roman" w:hint="eastAsia"/>
+          <w:sz w:val="24"/>
+        </w:rPr>
+        <w:t>尼采 著</w:t>
+      </w:r>
+    </w:p>
+    <w:p>
+      <w:pPr>
+        <w:wordWrap w:val="0"/>
+        <w:spacing w:line="0" w:lineRule="atLeast"/>
+        <w:jc w:val="right"/>
+        <w:rPr>
+          <w:rFonts w:ascii="微软雅黑" w:eastAsia="微软雅黑" w:hAnsi="微软雅黑" w:cs="Times New Roman" w:hint="eastAsia"/>
+          <w:sz w:val="24"/>
+        </w:rPr>
+      </w:pPr>
+      <w:proofErr w:type="spellStart"/>
+      <w:r>
+        <w:rPr>
+          <w:rFonts w:ascii="微软雅黑" w:eastAsia="微软雅黑" w:hAnsi="微软雅黑" w:cs="Times New Roman" w:hint="eastAsia"/>
+          <w:sz w:val="24"/>
+        </w:rPr>
+        <w:t>D</w:t>
+      </w:r>
+      <w:r>
+        <w:rPr>
+          <w:rFonts w:ascii="微软雅黑" w:eastAsia="微软雅黑" w:hAnsi="微软雅黑" w:cs="Times New Roman"/>
+          <w:sz w:val="24"/>
+        </w:rPr>
+        <w:t>ialektik</w:t>
+      </w:r>
+      <w:proofErr w:type="spellEnd"/>
+      <w:r>
+        <w:rPr>
+          <w:rFonts w:ascii="微软雅黑" w:eastAsia="微软雅黑" w:hAnsi="微软雅黑" w:cs="Times New Roman"/>
+          <w:sz w:val="24"/>
+        </w:rPr>
+        <w:t xml:space="preserve"> </w:t>
+      </w:r>
+      <w:r>
+        <w:rPr>
+          <w:rFonts w:ascii="微软雅黑" w:eastAsia="微软雅黑" w:hAnsi="微软雅黑" w:cs="Times New Roman" w:hint="eastAsia"/>
+          <w:sz w:val="24"/>
+        </w:rPr>
+        <w:t>译</w:t>
       </w:r>
     </w:p>
     <w:p>
@@ -53,30 +128,90 @@
           <w:sz w:val="24"/>
         </w:rPr>
       </w:pPr>
+      <w:r>
+        <w:rPr>
+          <w:rFonts w:ascii="微软雅黑" w:eastAsia="微软雅黑" w:hAnsi="微软雅黑" w:cs="Times New Roman" w:hint="eastAsia"/>
+          <w:sz w:val="24"/>
+        </w:rPr>
+        <w:t>译文</w:t>
+      </w:r>
+      <w:r>
+        <w:rPr>
+          <w:rFonts w:ascii="微软雅黑" w:eastAsia="微软雅黑" w:hAnsi="微软雅黑" w:cs="Times New Roman"/>
+          <w:sz w:val="24"/>
+        </w:rPr>
+        <w:t>pdf</w:t>
+      </w:r>
+      <w:r>
+        <w:rPr>
+          <w:rFonts w:ascii="微软雅黑" w:eastAsia="微软雅黑" w:hAnsi="微软雅黑" w:cs="Times New Roman" w:hint="eastAsia"/>
+          <w:sz w:val="24"/>
+        </w:rPr>
+        <w:t xml:space="preserve">可在 </w:t>
+      </w:r>
+      <w:r>
+        <w:rPr>
+          <w:rFonts w:ascii="微软雅黑" w:eastAsia="微软雅黑" w:hAnsi="微软雅黑" w:cs="Times New Roman"/>
+          <w:sz w:val="24"/>
+        </w:rPr>
+        <w:fldChar w:fldCharType="begin"/>
+      </w:r>
+      <w:r>
+        <w:rPr>
+          <w:rFonts w:ascii="微软雅黑" w:eastAsia="微软雅黑" w:hAnsi="微软雅黑" w:cs="Times New Roman"/>
+          <w:sz w:val="24"/>
+        </w:rPr>
+        <w:instrText>HYPERLINK "https://dialektikoid.github.io/Nietzsche-Translate/"</w:instrText>
+      </w:r>
+      <w:r>
+        <w:rPr>
+          <w:rFonts w:ascii="微软雅黑" w:eastAsia="微软雅黑" w:hAnsi="微软雅黑" w:cs="Times New Roman"/>
+          <w:sz w:val="24"/>
+        </w:rPr>
+      </w:r>
+      <w:r>
+        <w:rPr>
+          <w:rFonts w:ascii="微软雅黑" w:eastAsia="微软雅黑" w:hAnsi="微软雅黑" w:cs="Times New Roman"/>
+          <w:sz w:val="24"/>
+        </w:rPr>
+        <w:fldChar w:fldCharType="separate"/>
+      </w:r>
+      <w:r>
+        <w:rPr>
+          <w:rStyle w:val="a3"/>
+          <w:rFonts w:ascii="微软雅黑" w:eastAsia="微软雅黑" w:hAnsi="微软雅黑" w:cs="Times New Roman"/>
+          <w:sz w:val="24"/>
+        </w:rPr>
+        <w:t>https://dialektikoid.github.io/Nietzsche-Translate/</w:t>
+      </w:r>
+      <w:r>
+        <w:rPr>
+          <w:rFonts w:ascii="微软雅黑" w:eastAsia="微软雅黑" w:hAnsi="微软雅黑" w:cs="Times New Roman"/>
+          <w:sz w:val="24"/>
+        </w:rPr>
+        <w:fldChar w:fldCharType="end"/>
+      </w:r>
+      <w:r>
+        <w:rPr>
+          <w:rFonts w:ascii="微软雅黑" w:eastAsia="微软雅黑" w:hAnsi="微软雅黑" w:cs="Times New Roman"/>
+          <w:sz w:val="24"/>
+        </w:rPr>
+        <w:t xml:space="preserve"> </w:t>
+      </w:r>
+      <w:r>
+        <w:rPr>
+          <w:rFonts w:ascii="微软雅黑" w:eastAsia="微软雅黑" w:hAnsi="微软雅黑" w:cs="Times New Roman" w:hint="eastAsia"/>
+          <w:sz w:val="24"/>
+        </w:rPr>
+        <w:t>下载</w:t>
+      </w:r>
     </w:p>
     <w:p>
       <w:pPr>
         <w:spacing w:line="0" w:lineRule="atLeast"/>
         <w:jc w:val="left"/>
         <w:rPr>
-          <w:rFonts w:ascii="微软雅黑" w:eastAsia="微软雅黑" w:hAnsi="微软雅黑" w:cs="Times New Roman"/>
-          <w:sz w:val="24"/>
-        </w:rPr>
-      </w:pPr>
-      <w:r>
-        <w:rPr>
-          <w:rFonts w:ascii="微软雅黑" w:eastAsia="微软雅黑" w:hAnsi="微软雅黑" w:cs="Times New Roman"/>
-          <w:sz w:val="24"/>
-        </w:rPr>
-        <w:t>目录</w:t>
-      </w:r>
-    </w:p>
-    <w:p>
-      <w:pPr>
-        <w:spacing w:line="0" w:lineRule="atLeast"/>
-        <w:jc w:val="left"/>
-        <w:rPr>
-          <w:rFonts w:ascii="微软雅黑" w:eastAsia="微软雅黑" w:hAnsi="微软雅黑" w:cs="Times New Roman"/>
+          <w:rFonts w:ascii="微软雅黑" w:eastAsia="微软雅黑" w:hAnsi="微软雅黑" w:cs="Times New Roman" w:hint="eastAsia"/>
           <w:sz w:val="24"/>
         </w:rPr>
       </w:pPr>
@@ -95,21 +230,7 @@
           <w:rFonts w:ascii="微软雅黑" w:eastAsia="微软雅黑" w:hAnsi="微软雅黑" w:cs="Times New Roman"/>
           <w:sz w:val="24"/>
         </w:rPr>
-        <w:t>第二版前言</w:t>
-      </w:r>
-      <w:r>
-        <w:rPr>
-          <w:rFonts w:ascii="微软雅黑" w:eastAsia="微软雅黑" w:hAnsi="微软雅黑" w:cs="Times New Roman"/>
-          <w:sz w:val="24"/>
-        </w:rPr>
-        <w:t>1</w:t>
-      </w:r>
-      <w:r>
-        <w:rPr>
-          <w:rFonts w:ascii="微软雅黑" w:eastAsia="微软雅黑" w:hAnsi="微软雅黑" w:cs="Times New Roman"/>
-          <w:sz w:val="24"/>
-        </w:rPr>
-        <w:br/>
+        <w:t>译文转载请注明出处。</w:t>
       </w:r>
     </w:p>
     <w:p>
@@ -118,18 +239,110 @@
         <w:jc w:val="left"/>
         <w:rPr>
           <w:rFonts w:ascii="微软雅黑" w:eastAsia="微软雅黑" w:hAnsi="微软雅黑" w:cs="Times New Roman"/>
+          <w:sz w:val="24"/>
+        </w:rPr>
+      </w:pPr>
+    </w:p>
+    <w:p>
+      <w:pPr>
+        <w:spacing w:line="0" w:lineRule="atLeast"/>
+        <w:jc w:val="left"/>
+        <w:rPr>
+          <w:rFonts w:ascii="微软雅黑" w:eastAsia="微软雅黑" w:hAnsi="微软雅黑" w:cs="Times New Roman"/>
+          <w:sz w:val="24"/>
+        </w:rPr>
+      </w:pPr>
+    </w:p>
+    <w:p>
+      <w:pPr>
+        <w:spacing w:line="0" w:lineRule="atLeast"/>
+        <w:jc w:val="left"/>
+        <w:rPr>
+          <w:rFonts w:ascii="微软雅黑" w:eastAsia="微软雅黑" w:hAnsi="微软雅黑" w:cs="Times New Roman"/>
+          <w:sz w:val="24"/>
+        </w:rPr>
+      </w:pPr>
+      <w:r>
+        <w:rPr>
+          <w:rFonts w:ascii="微软雅黑" w:eastAsia="微软雅黑" w:hAnsi="微软雅黑" w:cs="Times New Roman"/>
+          <w:sz w:val="24"/>
+        </w:rPr>
+        <w:t>目录</w:t>
+      </w:r>
+    </w:p>
+    <w:p>
+      <w:pPr>
+        <w:spacing w:line="0" w:lineRule="atLeast"/>
+        <w:jc w:val="left"/>
+        <w:rPr>
+          <w:rFonts w:ascii="微软雅黑" w:eastAsia="微软雅黑" w:hAnsi="微软雅黑" w:cs="Times New Roman"/>
+          <w:sz w:val="24"/>
+        </w:rPr>
+      </w:pPr>
+    </w:p>
+    <w:p>
+      <w:pPr>
+        <w:spacing w:line="0" w:lineRule="atLeast"/>
+        <w:jc w:val="left"/>
+        <w:rPr>
+          <w:rFonts w:ascii="微软雅黑" w:eastAsia="微软雅黑" w:hAnsi="微软雅黑" w:cs="Times New Roman"/>
+          <w:sz w:val="24"/>
+        </w:rPr>
+      </w:pPr>
+      <w:hyperlink w:anchor="No0" w:history="1">
+        <w:r>
+          <w:rPr>
+            <w:rStyle w:val="a3"/>
+            <w:rFonts w:ascii="微软雅黑" w:eastAsia="微软雅黑" w:hAnsi="微软雅黑" w:cs="Times New Roman"/>
+            <w:sz w:val="24"/>
+          </w:rPr>
+          <w:t>第二版前</w:t>
+        </w:r>
+        <w:r>
+          <w:rPr>
+            <w:rStyle w:val="a3"/>
+            <w:rFonts w:ascii="微软雅黑" w:eastAsia="微软雅黑" w:hAnsi="微软雅黑" w:cs="Times New Roman"/>
+            <w:sz w:val="24"/>
+          </w:rPr>
+          <w:t>言</w:t>
+        </w:r>
+      </w:hyperlink>
+      <w:r>
+        <w:rPr>
+          <w:rFonts w:ascii="微软雅黑" w:eastAsia="微软雅黑" w:hAnsi="微软雅黑" w:cs="Times New Roman"/>
+          <w:sz w:val="24"/>
+        </w:rPr>
+        <w:t>1</w:t>
+      </w:r>
+      <w:r>
+        <w:rPr>
+          <w:rFonts w:ascii="微软雅黑" w:eastAsia="微软雅黑" w:hAnsi="微软雅黑" w:cs="Times New Roman"/>
+          <w:sz w:val="24"/>
+        </w:rPr>
+        <w:br/>
+      </w:r>
+    </w:p>
+    <w:p>
+      <w:pPr>
+        <w:spacing w:line="0" w:lineRule="atLeast"/>
+        <w:jc w:val="left"/>
+        <w:rPr>
+          <w:rFonts w:ascii="微软雅黑" w:eastAsia="微软雅黑" w:hAnsi="微软雅黑" w:cs="Times New Roman"/>
           <w:color w:val="111111"/>
           <w:sz w:val="24"/>
           <w:shd w:val="clear" w:color="auto" w:fill="FFFFFF"/>
         </w:rPr>
       </w:pPr>
-      <w:r>
-        <w:rPr>
-          <w:rFonts w:ascii="微软雅黑" w:eastAsia="微软雅黑" w:hAnsi="微软雅黑" w:cs="Times New Roman"/>
-          <w:sz w:val="24"/>
-        </w:rPr>
-        <w:t>第一卷</w:t>
-      </w:r>
+      <w:hyperlink w:anchor="Chapter1" w:history="1">
+        <w:r>
+          <w:rPr>
+            <w:rStyle w:val="a3"/>
+            <w:rFonts w:ascii="微软雅黑" w:eastAsia="微软雅黑" w:hAnsi="微软雅黑" w:cs="Times New Roman"/>
+            <w:sz w:val="24"/>
+          </w:rPr>
+          <w:t>第一卷</w:t>
+        </w:r>
+      </w:hyperlink>
       <w:r>
         <w:rPr>
           <w:rFonts w:ascii="微软雅黑" w:eastAsia="微软雅黑" w:hAnsi="微软雅黑" w:cs="Times New Roman"/>
@@ -137,14 +350,55 @@
         </w:rPr>
         <w:br/>
       </w:r>
-      <w:r>
-        <w:rPr>
-          <w:rFonts w:ascii="微软雅黑" w:eastAsia="微软雅黑" w:hAnsi="微软雅黑" w:cs="Times New Roman"/>
+      <w:hyperlink w:anchor="No2" w:history="1">
+        <w:r>
+          <w:rPr>
+            <w:rStyle w:val="a3"/>
+            <w:rFonts w:ascii="微软雅黑" w:eastAsia="微软雅黑" w:hAnsi="微软雅黑" w:cs="Times New Roman"/>
+            <w:sz w:val="24"/>
+            <w:shd w:val="clear" w:color="auto" w:fill="FFFFFF"/>
+          </w:rPr>
+          <w:t>002 智力的良心</w:t>
+        </w:r>
+      </w:hyperlink>
+      <w:r>
+        <w:rPr>
+          <w:rFonts w:ascii="微软雅黑" w:eastAsia="微软雅黑" w:hAnsi="微软雅黑" w:cs="Times New Roman"/>
+          <w:color w:val="111111"/>
           <w:sz w:val="24"/>
           <w:shd w:val="clear" w:color="auto" w:fill="FFFFFF"/>
         </w:rPr>
-        <w:t>002 智力的良心</w:t>
-      </w:r>
+        <w:br/>
+      </w:r>
+      <w:hyperlink w:anchor="No11" w:history="1">
+        <w:r>
+          <w:rPr>
+            <w:rStyle w:val="a3"/>
+            <w:rFonts w:ascii="微软雅黑" w:eastAsia="微软雅黑" w:hAnsi="微软雅黑" w:cs="Times New Roman"/>
+            <w:sz w:val="24"/>
+            <w:shd w:val="clear" w:color="auto" w:fill="FFFFFF"/>
+          </w:rPr>
+          <w:t>0</w:t>
+        </w:r>
+        <w:r>
+          <w:rPr>
+            <w:rStyle w:val="a3"/>
+            <w:rFonts w:ascii="微软雅黑" w:eastAsia="微软雅黑" w:hAnsi="微软雅黑" w:cs="Times New Roman"/>
+            <w:sz w:val="24"/>
+            <w:shd w:val="clear" w:color="auto" w:fill="FFFFFF"/>
+          </w:rPr>
+          <w:t xml:space="preserve">11 </w:t>
+        </w:r>
+        <w:r>
+          <w:rPr>
+            <w:rStyle w:val="a3"/>
+            <w:rFonts w:ascii="微软雅黑" w:eastAsia="微软雅黑" w:hAnsi="微软雅黑" w:cs="Times New Roman"/>
+            <w:sz w:val="24"/>
+            <w:shd w:val="clear" w:color="auto" w:fill="FFFFFF"/>
+          </w:rPr>
+          <w:t>意识</w:t>
+        </w:r>
+      </w:hyperlink>
       <w:r>
         <w:rPr>
           <w:rFonts w:ascii="微软雅黑" w:eastAsia="微软雅黑" w:hAnsi="微软雅黑" w:cs="Times New Roman"/>
@@ -154,29 +408,83 @@
         </w:rPr>
         <w:br/>
       </w:r>
-      <w:r>
-        <w:rPr>
-          <w:rFonts w:ascii="微软雅黑" w:eastAsia="微软雅黑" w:hAnsi="微软雅黑" w:cs="Times New Roman"/>
+      <w:hyperlink w:anchor="No21" w:history="1">
+        <w:r>
+          <w:rPr>
+            <w:rStyle w:val="a3"/>
+            <w:rFonts w:ascii="微软雅黑" w:eastAsia="微软雅黑" w:hAnsi="微软雅黑" w:cs="Times New Roman"/>
+            <w:sz w:val="24"/>
+            <w:shd w:val="clear" w:color="auto" w:fill="FFFFFF"/>
+          </w:rPr>
+          <w:t xml:space="preserve">021 </w:t>
+        </w:r>
+        <w:r>
+          <w:rPr>
+            <w:rStyle w:val="a3"/>
+            <w:rFonts w:ascii="微软雅黑" w:eastAsia="微软雅黑" w:hAnsi="微软雅黑" w:cs="Times New Roman"/>
+            <w:sz w:val="24"/>
+            <w:shd w:val="clear" w:color="auto" w:fill="FFFFFF"/>
+          </w:rPr>
+          <w:t>致无私的教师</w:t>
+        </w:r>
+      </w:hyperlink>
+      <w:r>
+        <w:rPr>
+          <w:rFonts w:ascii="微软雅黑" w:eastAsia="微软雅黑" w:hAnsi="微软雅黑" w:cs="Times New Roman"/>
+          <w:color w:val="111111"/>
           <w:sz w:val="24"/>
           <w:shd w:val="clear" w:color="auto" w:fill="FFFFFF"/>
         </w:rPr>
-        <w:t>0</w:t>
-      </w:r>
-      <w:r>
-        <w:rPr>
-          <w:rFonts w:ascii="微软雅黑" w:eastAsia="微软雅黑" w:hAnsi="微软雅黑" w:cs="Times New Roman"/>
+        <w:br/>
+      </w:r>
+      <w:hyperlink w:anchor="No26" w:history="1">
+        <w:r>
+          <w:rPr>
+            <w:rStyle w:val="a3"/>
+            <w:rFonts w:ascii="微软雅黑" w:eastAsia="微软雅黑" w:hAnsi="微软雅黑" w:cs="Times New Roman"/>
+            <w:sz w:val="24"/>
+            <w:shd w:val="clear" w:color="auto" w:fill="FFFFFF"/>
+          </w:rPr>
+          <w:t>026 什么是生命？</w:t>
+        </w:r>
+      </w:hyperlink>
+      <w:r>
+        <w:rPr>
+          <w:rFonts w:ascii="微软雅黑" w:eastAsia="微软雅黑" w:hAnsi="微软雅黑" w:cs="Times New Roman"/>
+          <w:color w:val="111111"/>
           <w:sz w:val="24"/>
           <w:shd w:val="clear" w:color="auto" w:fill="FFFFFF"/>
         </w:rPr>
-        <w:t xml:space="preserve">11 </w:t>
-      </w:r>
-      <w:r>
-        <w:rPr>
-          <w:rFonts w:ascii="微软雅黑" w:eastAsia="微软雅黑" w:hAnsi="微软雅黑" w:cs="Times New Roman"/>
+        <w:br/>
+      </w:r>
+      <w:hyperlink w:anchor="No48" w:history="1">
+        <w:r>
+          <w:rPr>
+            <w:rStyle w:val="a3"/>
+            <w:rFonts w:ascii="微软雅黑" w:eastAsia="微软雅黑" w:hAnsi="微软雅黑" w:cs="Times New Roman"/>
+            <w:sz w:val="24"/>
+            <w:shd w:val="clear" w:color="auto" w:fill="FFFFFF"/>
+          </w:rPr>
+          <w:t xml:space="preserve">048 </w:t>
+        </w:r>
+        <w:r>
+          <w:rPr>
+            <w:rStyle w:val="a3"/>
+            <w:rFonts w:ascii="微软雅黑" w:eastAsia="微软雅黑" w:hAnsi="微软雅黑" w:cs="Times New Roman"/>
+            <w:sz w:val="24"/>
+            <w:shd w:val="clear" w:color="auto" w:fill="FFFFFF"/>
+          </w:rPr>
+          <w:t>苦难的知识</w:t>
+        </w:r>
+      </w:hyperlink>
+      <w:r>
+        <w:rPr>
+          <w:rFonts w:ascii="微软雅黑" w:eastAsia="微软雅黑" w:hAnsi="微软雅黑" w:cs="Times New Roman"/>
+          <w:color w:val="111111"/>
           <w:sz w:val="24"/>
           <w:shd w:val="clear" w:color="auto" w:fill="FFFFFF"/>
         </w:rPr>
-        <w:t>意识</w:t>
+        <w:br/>
       </w:r>
       <w:r>
         <w:rPr>
@@ -187,22 +495,66 @@
         </w:rPr>
         <w:br/>
       </w:r>
-      <w:r>
-        <w:rPr>
-          <w:rFonts w:ascii="微软雅黑" w:eastAsia="微软雅黑" w:hAnsi="微软雅黑" w:cs="Times New Roman"/>
+      <w:hyperlink w:anchor="Chapter2" w:history="1">
+        <w:r>
+          <w:rPr>
+            <w:rStyle w:val="a3"/>
+            <w:rFonts w:ascii="微软雅黑" w:eastAsia="微软雅黑" w:hAnsi="微软雅黑" w:cs="Times New Roman"/>
+            <w:sz w:val="24"/>
+            <w:shd w:val="clear" w:color="auto" w:fill="FFFFFF"/>
+          </w:rPr>
+          <w:t>第二卷</w:t>
+        </w:r>
+      </w:hyperlink>
+      <w:r>
+        <w:rPr>
+          <w:rFonts w:ascii="微软雅黑" w:eastAsia="微软雅黑" w:hAnsi="微软雅黑" w:cs="Times New Roman"/>
+          <w:color w:val="111111"/>
           <w:sz w:val="24"/>
           <w:shd w:val="clear" w:color="auto" w:fill="FFFFFF"/>
         </w:rPr>
-        <w:t xml:space="preserve">021 </w:t>
-      </w:r>
-      <w:r>
-        <w:rPr>
-          <w:rFonts w:ascii="微软雅黑" w:eastAsia="微软雅黑" w:hAnsi="微软雅黑" w:cs="Times New Roman"/>
+        <w:br/>
+      </w:r>
+      <w:hyperlink w:anchor="No84" w:history="1">
+        <w:r>
+          <w:rPr>
+            <w:rStyle w:val="a3"/>
+            <w:rFonts w:ascii="微软雅黑" w:eastAsia="微软雅黑" w:hAnsi="微软雅黑" w:cs="Times New Roman"/>
+            <w:sz w:val="24"/>
+            <w:shd w:val="clear" w:color="auto" w:fill="FFFFFF"/>
+          </w:rPr>
+          <w:t>084 诗歌的起源</w:t>
+        </w:r>
+      </w:hyperlink>
+      <w:r>
+        <w:rPr>
+          <w:rFonts w:ascii="微软雅黑" w:eastAsia="微软雅黑" w:hAnsi="微软雅黑" w:cs="Times New Roman"/>
+          <w:color w:val="111111"/>
           <w:sz w:val="24"/>
           <w:shd w:val="clear" w:color="auto" w:fill="FFFFFF"/>
         </w:rPr>
-        <w:t>致无私的教师</w:t>
-      </w:r>
+        <w:br/>
+      </w:r>
+      <w:hyperlink w:anchor="No107" w:history="1">
+        <w:r>
+          <w:rPr>
+            <w:rStyle w:val="a3"/>
+            <w:rFonts w:ascii="微软雅黑" w:eastAsia="微软雅黑" w:hAnsi="微软雅黑" w:cs="Times New Roman"/>
+            <w:sz w:val="24"/>
+            <w:shd w:val="clear" w:color="auto" w:fill="FFFFFF"/>
+          </w:rPr>
+          <w:t xml:space="preserve">107 </w:t>
+        </w:r>
+        <w:r>
+          <w:rPr>
+            <w:rStyle w:val="a3"/>
+            <w:rFonts w:ascii="微软雅黑" w:eastAsia="微软雅黑" w:hAnsi="微软雅黑" w:cs="Times New Roman"/>
+            <w:sz w:val="24"/>
+            <w:shd w:val="clear" w:color="auto" w:fill="FFFFFF"/>
+          </w:rPr>
+          <w:t>对艺术的最终感激</w:t>
+        </w:r>
+      </w:hyperlink>
       <w:r>
         <w:rPr>
           <w:rFonts w:ascii="微软雅黑" w:eastAsia="微软雅黑" w:hAnsi="微软雅黑" w:cs="Times New Roman"/>
@@ -215,11 +567,23 @@
       <w:r>
         <w:rPr>
           <w:rFonts w:ascii="微软雅黑" w:eastAsia="微软雅黑" w:hAnsi="微软雅黑" w:cs="Times New Roman"/>
+          <w:color w:val="111111"/>
           <w:sz w:val="24"/>
           <w:shd w:val="clear" w:color="auto" w:fill="FFFFFF"/>
         </w:rPr>
-        <w:t>026 什么是生命？</w:t>
-      </w:r>
+        <w:br/>
+      </w:r>
+      <w:hyperlink w:anchor="Chapter3" w:history="1">
+        <w:r>
+          <w:rPr>
+            <w:rStyle w:val="a3"/>
+            <w:rFonts w:ascii="微软雅黑" w:eastAsia="微软雅黑" w:hAnsi="微软雅黑" w:cs="Times New Roman"/>
+            <w:sz w:val="24"/>
+            <w:shd w:val="clear" w:color="auto" w:fill="FFFFFF"/>
+          </w:rPr>
+          <w:t>第三卷</w:t>
+        </w:r>
+      </w:hyperlink>
       <w:r>
         <w:rPr>
           <w:rFonts w:ascii="微软雅黑" w:eastAsia="微软雅黑" w:hAnsi="微软雅黑" w:cs="Times New Roman"/>
@@ -229,21 +593,45 @@
         </w:rPr>
         <w:br/>
       </w:r>
-      <w:r>
-        <w:rPr>
-          <w:rFonts w:ascii="微软雅黑" w:eastAsia="微软雅黑" w:hAnsi="微软雅黑" w:cs="Times New Roman"/>
+      <w:hyperlink w:anchor="No110" w:history="1">
+        <w:r>
+          <w:rPr>
+            <w:rStyle w:val="a3"/>
+            <w:rFonts w:ascii="微软雅黑" w:eastAsia="微软雅黑" w:hAnsi="微软雅黑" w:cs="Times New Roman"/>
+            <w:sz w:val="24"/>
+            <w:shd w:val="clear" w:color="auto" w:fill="FFFFFF"/>
+          </w:rPr>
+          <w:t>110 知识的起源</w:t>
+        </w:r>
+      </w:hyperlink>
+      <w:r>
+        <w:rPr>
+          <w:rFonts w:ascii="微软雅黑" w:eastAsia="微软雅黑" w:hAnsi="微软雅黑" w:cs="Times New Roman"/>
+          <w:color w:val="111111"/>
           <w:sz w:val="24"/>
           <w:shd w:val="clear" w:color="auto" w:fill="FFFFFF"/>
         </w:rPr>
-        <w:t xml:space="preserve">048 </w:t>
-      </w:r>
-      <w:r>
-        <w:rPr>
-          <w:rFonts w:ascii="微软雅黑" w:eastAsia="微软雅黑" w:hAnsi="微软雅黑" w:cs="Times New Roman"/>
+        <w:br/>
+      </w:r>
+      <w:hyperlink w:anchor="No135" w:history="1">
+        <w:r>
+          <w:rPr>
+            <w:rStyle w:val="a3"/>
+            <w:rFonts w:ascii="微软雅黑" w:eastAsia="微软雅黑" w:hAnsi="微软雅黑" w:cs="Times New Roman"/>
+            <w:sz w:val="24"/>
+            <w:shd w:val="clear" w:color="auto" w:fill="FFFFFF"/>
+          </w:rPr>
+          <w:t>135 罪的起源</w:t>
+        </w:r>
+      </w:hyperlink>
+      <w:r>
+        <w:rPr>
+          <w:rFonts w:ascii="微软雅黑" w:eastAsia="微软雅黑" w:hAnsi="微软雅黑" w:cs="Times New Roman"/>
+          <w:color w:val="111111"/>
           <w:sz w:val="24"/>
           <w:shd w:val="clear" w:color="auto" w:fill="FFFFFF"/>
         </w:rPr>
-        <w:t>苦难的知识</w:t>
+        <w:br/>
       </w:r>
       <w:r>
         <w:rPr>
@@ -254,6 +642,17 @@
         </w:rPr>
         <w:br/>
       </w:r>
+      <w:hyperlink w:anchor="Chapter4" w:history="1">
+        <w:r>
+          <w:rPr>
+            <w:rStyle w:val="a3"/>
+            <w:rFonts w:ascii="微软雅黑" w:eastAsia="微软雅黑" w:hAnsi="微软雅黑" w:cs="Times New Roman"/>
+            <w:sz w:val="24"/>
+            <w:shd w:val="clear" w:color="auto" w:fill="FFFFFF"/>
+          </w:rPr>
+          <w:t>第四卷</w:t>
+        </w:r>
+      </w:hyperlink>
       <w:r>
         <w:rPr>
           <w:rFonts w:ascii="微软雅黑" w:eastAsia="微软雅黑" w:hAnsi="微软雅黑" w:cs="Times New Roman"/>
@@ -263,14 +662,37 @@
         </w:rPr>
         <w:br/>
       </w:r>
-      <w:r>
-        <w:rPr>
-          <w:rFonts w:ascii="微软雅黑" w:eastAsia="微软雅黑" w:hAnsi="微软雅黑" w:cs="Times New Roman"/>
+      <w:hyperlink w:anchor="No276" w:history="1">
+        <w:r>
+          <w:rPr>
+            <w:rStyle w:val="a3"/>
+            <w:rFonts w:ascii="微软雅黑" w:eastAsia="微软雅黑" w:hAnsi="微软雅黑" w:cs="Times New Roman"/>
+            <w:sz w:val="24"/>
+            <w:shd w:val="clear" w:color="auto" w:fill="FFFFFF"/>
+          </w:rPr>
+          <w:t>276 致新年</w:t>
+        </w:r>
+      </w:hyperlink>
+      <w:r>
+        <w:rPr>
+          <w:rFonts w:ascii="微软雅黑" w:eastAsia="微软雅黑" w:hAnsi="微软雅黑" w:cs="Times New Roman"/>
+          <w:color w:val="111111"/>
           <w:sz w:val="24"/>
           <w:shd w:val="clear" w:color="auto" w:fill="FFFFFF"/>
         </w:rPr>
-        <w:t>第二卷</w:t>
-      </w:r>
+        <w:br/>
+      </w:r>
+      <w:hyperlink w:anchor="No290" w:history="1">
+        <w:r>
+          <w:rPr>
+            <w:rStyle w:val="a3"/>
+            <w:rFonts w:ascii="微软雅黑" w:eastAsia="微软雅黑" w:hAnsi="微软雅黑" w:cs="Times New Roman"/>
+            <w:sz w:val="24"/>
+            <w:shd w:val="clear" w:color="auto" w:fill="FFFFFF"/>
+          </w:rPr>
+          <w:t>290 不可少的只有一件</w:t>
+        </w:r>
+      </w:hyperlink>
       <w:r>
         <w:rPr>
           <w:rFonts w:ascii="微软雅黑" w:eastAsia="微软雅黑" w:hAnsi="微软雅黑" w:cs="Times New Roman"/>
@@ -280,14 +702,46 @@
         </w:rPr>
         <w:br/>
       </w:r>
-      <w:r>
-        <w:rPr>
-          <w:rFonts w:ascii="微软雅黑" w:eastAsia="微软雅黑" w:hAnsi="微软雅黑" w:cs="Times New Roman"/>
+      <w:hyperlink w:anchor="No313" w:history="1">
+        <w:r>
+          <w:rPr>
+            <w:rStyle w:val="a3"/>
+            <w:rFonts w:ascii="微软雅黑" w:eastAsia="微软雅黑" w:hAnsi="微软雅黑" w:cs="Times New Roman"/>
+            <w:sz w:val="24"/>
+            <w:shd w:val="clear" w:color="auto" w:fill="FFFFFF"/>
+          </w:rPr>
+          <w:t>313 不再画受苦的图像</w:t>
+        </w:r>
+      </w:hyperlink>
+      <w:r>
+        <w:rPr>
+          <w:rFonts w:ascii="微软雅黑" w:eastAsia="微软雅黑" w:hAnsi="微软雅黑" w:cs="Times New Roman"/>
+          <w:color w:val="111111"/>
           <w:sz w:val="24"/>
           <w:shd w:val="clear" w:color="auto" w:fill="FFFFFF"/>
         </w:rPr>
-        <w:t>084 诗歌的起源</w:t>
-      </w:r>
+        <w:br/>
+      </w:r>
+      <w:hyperlink w:anchor="No335" w:history="1">
+        <w:r>
+          <w:rPr>
+            <w:rStyle w:val="a3"/>
+            <w:rFonts w:ascii="微软雅黑" w:eastAsia="微软雅黑" w:hAnsi="微软雅黑" w:cs="Times New Roman"/>
+            <w:sz w:val="24"/>
+            <w:shd w:val="clear" w:color="auto" w:fill="FFFFFF"/>
+          </w:rPr>
+          <w:t>335 物理学万岁</w:t>
+        </w:r>
+        <w:r>
+          <w:rPr>
+            <w:rStyle w:val="a3"/>
+            <w:rFonts w:ascii="微软雅黑" w:eastAsia="微软雅黑" w:hAnsi="微软雅黑" w:cs="Times New Roman"/>
+            <w:sz w:val="24"/>
+            <w:shd w:val="clear" w:color="auto" w:fill="FFFFFF"/>
+          </w:rPr>
+          <w:t>！</w:t>
+        </w:r>
+      </w:hyperlink>
       <w:r>
         <w:rPr>
           <w:rFonts w:ascii="微软雅黑" w:eastAsia="微软雅黑" w:hAnsi="微软雅黑" w:cs="Times New Roman"/>
@@ -300,19 +754,52 @@
       <w:r>
         <w:rPr>
           <w:rFonts w:ascii="微软雅黑" w:eastAsia="微软雅黑" w:hAnsi="微软雅黑" w:cs="Times New Roman"/>
+          <w:color w:val="111111"/>
           <w:sz w:val="24"/>
           <w:shd w:val="clear" w:color="auto" w:fill="FFFFFF"/>
         </w:rPr>
-        <w:t xml:space="preserve">107 </w:t>
-      </w:r>
-      <w:r>
-        <w:rPr>
-          <w:rFonts w:ascii="微软雅黑" w:eastAsia="微软雅黑" w:hAnsi="微软雅黑" w:cs="Times New Roman"/>
+        <w:br/>
+      </w:r>
+      <w:hyperlink w:anchor="Chapter5" w:history="1">
+        <w:r>
+          <w:rPr>
+            <w:rStyle w:val="a3"/>
+            <w:rFonts w:ascii="微软雅黑" w:eastAsia="微软雅黑" w:hAnsi="微软雅黑" w:cs="Times New Roman"/>
+            <w:sz w:val="24"/>
+            <w:shd w:val="clear" w:color="auto" w:fill="FFFFFF"/>
+          </w:rPr>
+          <w:t>第五卷</w:t>
+        </w:r>
+      </w:hyperlink>
+      <w:r>
+        <w:rPr>
+          <w:rFonts w:ascii="微软雅黑" w:eastAsia="微软雅黑" w:hAnsi="微软雅黑" w:cs="Times New Roman"/>
+          <w:color w:val="111111"/>
           <w:sz w:val="24"/>
           <w:shd w:val="clear" w:color="auto" w:fill="FFFFFF"/>
         </w:rPr>
-        <w:t>对艺术的最终感激</w:t>
-      </w:r>
+        <w:br/>
+      </w:r>
+      <w:hyperlink w:anchor="No343" w:history="1">
+        <w:r>
+          <w:rPr>
+            <w:rStyle w:val="a3"/>
+            <w:rFonts w:ascii="微软雅黑" w:eastAsia="微软雅黑" w:hAnsi="微软雅黑" w:cs="Times New Roman"/>
+            <w:sz w:val="24"/>
+            <w:shd w:val="clear" w:color="auto" w:fill="FFFFFF"/>
+          </w:rPr>
+          <w:t xml:space="preserve">343 </w:t>
+        </w:r>
+        <w:r>
+          <w:rPr>
+            <w:rStyle w:val="a3"/>
+            <w:rFonts w:ascii="微软雅黑" w:eastAsia="微软雅黑" w:hAnsi="微软雅黑" w:cs="Times New Roman"/>
+            <w:sz w:val="24"/>
+            <w:shd w:val="clear" w:color="auto" w:fill="FFFFFF"/>
+          </w:rPr>
+          <w:t>我们欢乐的含义</w:t>
+        </w:r>
+      </w:hyperlink>
       <w:r>
         <w:rPr>
           <w:rFonts w:ascii="微软雅黑" w:eastAsia="微软雅黑" w:hAnsi="微软雅黑" w:cs="Times New Roman"/>
@@ -322,6 +809,17 @@
         </w:rPr>
         <w:br/>
       </w:r>
+      <w:hyperlink w:anchor="No344" w:history="1">
+        <w:r>
+          <w:rPr>
+            <w:rStyle w:val="a3"/>
+            <w:rFonts w:ascii="微软雅黑" w:eastAsia="微软雅黑" w:hAnsi="微软雅黑" w:cs="Times New Roman"/>
+            <w:sz w:val="24"/>
+            <w:shd w:val="clear" w:color="auto" w:fill="FFFFFF"/>
+          </w:rPr>
+          <w:t>344 为何我们也仍旧是虔诚的</w:t>
+        </w:r>
+      </w:hyperlink>
       <w:r>
         <w:rPr>
           <w:rFonts w:ascii="微软雅黑" w:eastAsia="微软雅黑" w:hAnsi="微软雅黑" w:cs="Times New Roman"/>
@@ -331,14 +829,64 @@
         </w:rPr>
         <w:br/>
       </w:r>
-      <w:r>
-        <w:rPr>
-          <w:rFonts w:ascii="微软雅黑" w:eastAsia="微软雅黑" w:hAnsi="微软雅黑" w:cs="Times New Roman"/>
+      <w:hyperlink w:anchor="No346" w:history="1">
+        <w:r>
+          <w:rPr>
+            <w:rStyle w:val="a3"/>
+            <w:rFonts w:ascii="微软雅黑" w:eastAsia="微软雅黑" w:hAnsi="微软雅黑" w:cs="Times New Roman"/>
+            <w:sz w:val="24"/>
+            <w:shd w:val="clear" w:color="auto" w:fill="FFFFFF"/>
+          </w:rPr>
+          <w:t xml:space="preserve">346 </w:t>
+        </w:r>
+        <w:r>
+          <w:rPr>
+            <w:rStyle w:val="a3"/>
+            <w:rFonts w:ascii="微软雅黑" w:eastAsia="微软雅黑" w:hAnsi="微软雅黑" w:cs="Times New Roman" w:hint="eastAsia"/>
+            <w:sz w:val="24"/>
+            <w:shd w:val="clear" w:color="auto" w:fill="FFFFFF"/>
+          </w:rPr>
+          <w:t>我们的</w:t>
+        </w:r>
+        <w:r>
+          <w:rPr>
+            <w:rStyle w:val="a3"/>
+            <w:rFonts w:ascii="微软雅黑" w:eastAsia="微软雅黑" w:hAnsi="微软雅黑" w:cs="Times New Roman" w:hint="eastAsia"/>
+            <w:sz w:val="24"/>
+            <w:shd w:val="clear" w:color="auto" w:fill="FFFFFF"/>
+          </w:rPr>
+          <w:t>问</w:t>
+        </w:r>
+        <w:r>
+          <w:rPr>
+            <w:rStyle w:val="a3"/>
+            <w:rFonts w:ascii="微软雅黑" w:eastAsia="微软雅黑" w:hAnsi="微软雅黑" w:cs="Times New Roman" w:hint="eastAsia"/>
+            <w:sz w:val="24"/>
+            <w:shd w:val="clear" w:color="auto" w:fill="FFFFFF"/>
+          </w:rPr>
+          <w:t>号</w:t>
+        </w:r>
+      </w:hyperlink>
+      <w:r>
+        <w:rPr>
+          <w:rFonts w:ascii="微软雅黑" w:eastAsia="微软雅黑" w:hAnsi="微软雅黑" w:cs="Times New Roman"/>
+          <w:color w:val="111111"/>
           <w:sz w:val="24"/>
           <w:shd w:val="clear" w:color="auto" w:fill="FFFFFF"/>
         </w:rPr>
-        <w:t>第三卷</w:t>
-      </w:r>
+        <w:br/>
+      </w:r>
+      <w:hyperlink w:anchor="No347" w:history="1">
+        <w:r>
+          <w:rPr>
+            <w:rStyle w:val="a3"/>
+            <w:rFonts w:ascii="微软雅黑" w:eastAsia="微软雅黑" w:hAnsi="微软雅黑" w:cs="Times New Roman"/>
+            <w:sz w:val="24"/>
+            <w:shd w:val="clear" w:color="auto" w:fill="FFFFFF"/>
+          </w:rPr>
+          <w:t>347 信仰者及其信仰需求</w:t>
+        </w:r>
+      </w:hyperlink>
       <w:r>
         <w:rPr>
           <w:rFonts w:ascii="微软雅黑" w:eastAsia="微软雅黑" w:hAnsi="微软雅黑" w:cs="Times New Roman"/>
@@ -348,14 +896,81 @@
         </w:rPr>
         <w:br/>
       </w:r>
+      <w:hyperlink w:anchor="No354" w:history="1">
+        <w:r>
+          <w:rPr>
+            <w:rStyle w:val="a3"/>
+            <w:rFonts w:ascii="微软雅黑" w:eastAsia="微软雅黑" w:hAnsi="微软雅黑" w:cs="Times New Roman"/>
+            <w:sz w:val="24"/>
+            <w:shd w:val="clear" w:color="auto" w:fill="FFFFFF"/>
+          </w:rPr>
+          <w:t>354 论“</w:t>
+        </w:r>
+        <w:r>
+          <w:rPr>
+            <w:rStyle w:val="a3"/>
+            <w:rFonts w:ascii="微软雅黑" w:eastAsia="微软雅黑" w:hAnsi="微软雅黑" w:cs="Times New Roman" w:hint="eastAsia"/>
+            <w:sz w:val="24"/>
+            <w:shd w:val="clear" w:color="auto" w:fill="FFFFFF"/>
+          </w:rPr>
+          <w:t>种群</w:t>
+        </w:r>
+        <w:r>
+          <w:rPr>
+            <w:rStyle w:val="a3"/>
+            <w:rFonts w:ascii="微软雅黑" w:eastAsia="微软雅黑" w:hAnsi="微软雅黑" w:cs="Times New Roman" w:hint="eastAsia"/>
+            <w:sz w:val="24"/>
+            <w:shd w:val="clear" w:color="auto" w:fill="FFFFFF"/>
+          </w:rPr>
+          <w:t>天</w:t>
+        </w:r>
+        <w:r>
+          <w:rPr>
+            <w:rStyle w:val="a3"/>
+            <w:rFonts w:ascii="微软雅黑" w:eastAsia="微软雅黑" w:hAnsi="微软雅黑" w:cs="Times New Roman" w:hint="eastAsia"/>
+            <w:sz w:val="24"/>
+            <w:shd w:val="clear" w:color="auto" w:fill="FFFFFF"/>
+          </w:rPr>
+          <w:t>赋</w:t>
+        </w:r>
+        <w:r>
+          <w:rPr>
+            <w:rStyle w:val="a3"/>
+            <w:rFonts w:ascii="微软雅黑" w:eastAsia="微软雅黑" w:hAnsi="微软雅黑" w:cs="Times New Roman"/>
+            <w:sz w:val="24"/>
+            <w:shd w:val="clear" w:color="auto" w:fill="FFFFFF"/>
+          </w:rPr>
+          <w:t>”</w:t>
+        </w:r>
+      </w:hyperlink>
       <w:r>
         <w:rPr>
           <w:rFonts w:ascii="微软雅黑" w:eastAsia="微软雅黑" w:hAnsi="微软雅黑" w:cs="Times New Roman"/>
           <w:sz w:val="24"/>
           <w:shd w:val="clear" w:color="auto" w:fill="FFFFFF"/>
         </w:rPr>
-        <w:t>110 知识的起源</w:t>
-      </w:r>
+        <w:br/>
+      </w:r>
+      <w:hyperlink w:anchor="No355" w:history="1">
+        <w:r>
+          <w:rPr>
+            <w:rStyle w:val="a3"/>
+            <w:rFonts w:ascii="微软雅黑" w:eastAsia="微软雅黑" w:hAnsi="微软雅黑" w:cs="Times New Roman"/>
+            <w:sz w:val="24"/>
+            <w:shd w:val="clear" w:color="auto" w:fill="FFFFFF"/>
+          </w:rPr>
+          <w:t xml:space="preserve">355 </w:t>
+        </w:r>
+        <w:r>
+          <w:rPr>
+            <w:rStyle w:val="a3"/>
+            <w:rFonts w:ascii="微软雅黑" w:eastAsia="微软雅黑" w:hAnsi="微软雅黑" w:cs="Times New Roman" w:hint="eastAsia"/>
+            <w:sz w:val="24"/>
+            <w:shd w:val="clear" w:color="auto" w:fill="FFFFFF"/>
+          </w:rPr>
+          <w:t>我们的“认识”概念的起源</w:t>
+        </w:r>
+      </w:hyperlink>
       <w:r>
         <w:rPr>
           <w:rFonts w:ascii="微软雅黑" w:eastAsia="微软雅黑" w:hAnsi="微软雅黑" w:cs="Times New Roman"/>
@@ -365,14 +980,63 @@
         </w:rPr>
         <w:br/>
       </w:r>
+      <w:hyperlink w:anchor="No357" w:history="1">
+        <w:r>
+          <w:rPr>
+            <w:rStyle w:val="a3"/>
+            <w:rFonts w:ascii="微软雅黑" w:eastAsia="微软雅黑" w:hAnsi="微软雅黑" w:cs="Times New Roman"/>
+            <w:sz w:val="24"/>
+            <w:shd w:val="clear" w:color="auto" w:fill="FFFFFF"/>
+          </w:rPr>
+          <w:t>357 老问题：“何为</w:t>
+        </w:r>
+        <w:r>
+          <w:rPr>
+            <w:rStyle w:val="a3"/>
+            <w:rFonts w:ascii="微软雅黑" w:eastAsia="微软雅黑" w:hAnsi="微软雅黑" w:cs="Times New Roman"/>
+            <w:sz w:val="24"/>
+            <w:shd w:val="clear" w:color="auto" w:fill="FFFFFF"/>
+          </w:rPr>
+          <w:t>德国</w:t>
+        </w:r>
+        <w:r>
+          <w:rPr>
+            <w:rStyle w:val="a3"/>
+            <w:rFonts w:ascii="微软雅黑" w:eastAsia="微软雅黑" w:hAnsi="微软雅黑" w:cs="Times New Roman"/>
+            <w:sz w:val="24"/>
+            <w:shd w:val="clear" w:color="auto" w:fill="FFFFFF"/>
+          </w:rPr>
+          <w:t>式？”</w:t>
+        </w:r>
+      </w:hyperlink>
       <w:r>
         <w:rPr>
           <w:rFonts w:ascii="微软雅黑" w:eastAsia="微软雅黑" w:hAnsi="微软雅黑" w:cs="Times New Roman"/>
           <w:sz w:val="24"/>
           <w:shd w:val="clear" w:color="auto" w:fill="FFFFFF"/>
         </w:rPr>
-        <w:t>135 罪的起源</w:t>
-      </w:r>
+        <w:br/>
+      </w:r>
+      <w:hyperlink w:anchor="No358" w:history="1">
+        <w:r>
+          <w:rPr>
+            <w:rStyle w:val="a3"/>
+            <w:rFonts w:ascii="微软雅黑" w:eastAsia="微软雅黑" w:hAnsi="微软雅黑" w:cs="Times New Roman"/>
+            <w:sz w:val="24"/>
+            <w:shd w:val="clear" w:color="auto" w:fill="FFFFFF"/>
+          </w:rPr>
+          <w:t xml:space="preserve">358 </w:t>
+        </w:r>
+        <w:r>
+          <w:rPr>
+            <w:rStyle w:val="a3"/>
+            <w:rFonts w:ascii="微软雅黑" w:eastAsia="微软雅黑" w:hAnsi="微软雅黑" w:cs="Times New Roman" w:hint="eastAsia"/>
+            <w:sz w:val="24"/>
+            <w:shd w:val="clear" w:color="auto" w:fill="FFFFFF"/>
+          </w:rPr>
+          <w:t>精神的农民起义</w:t>
+        </w:r>
+      </w:hyperlink>
       <w:r>
         <w:rPr>
           <w:rFonts w:ascii="微软雅黑" w:eastAsia="微软雅黑" w:hAnsi="微软雅黑" w:cs="Times New Roman"/>
@@ -382,6 +1046,17 @@
         </w:rPr>
         <w:br/>
       </w:r>
+      <w:hyperlink w:anchor="No360" w:history="1">
+        <w:r>
+          <w:rPr>
+            <w:rStyle w:val="a3"/>
+            <w:rFonts w:ascii="微软雅黑" w:eastAsia="微软雅黑" w:hAnsi="微软雅黑" w:cs="Times New Roman"/>
+            <w:sz w:val="24"/>
+            <w:shd w:val="clear" w:color="auto" w:fill="FFFFFF"/>
+          </w:rPr>
+          <w:t>360 经常被混淆的两种原因</w:t>
+        </w:r>
+      </w:hyperlink>
       <w:r>
         <w:rPr>
           <w:rFonts w:ascii="微软雅黑" w:eastAsia="微软雅黑" w:hAnsi="微软雅黑" w:cs="Times New Roman"/>
@@ -391,366 +1066,17 @@
         </w:rPr>
         <w:br/>
       </w:r>
-      <w:r>
-        <w:rPr>
-          <w:rFonts w:ascii="微软雅黑" w:eastAsia="微软雅黑" w:hAnsi="微软雅黑" w:cs="Times New Roman"/>
-          <w:sz w:val="24"/>
-          <w:shd w:val="clear" w:color="auto" w:fill="FFFFFF"/>
-        </w:rPr>
-        <w:t>第四卷</w:t>
-      </w:r>
-      <w:r>
-        <w:rPr>
-          <w:rFonts w:ascii="微软雅黑" w:eastAsia="微软雅黑" w:hAnsi="微软雅黑" w:cs="Times New Roman"/>
-          <w:color w:val="111111"/>
-          <w:sz w:val="24"/>
-          <w:shd w:val="clear" w:color="auto" w:fill="FFFFFF"/>
-        </w:rPr>
-        <w:br/>
-      </w:r>
-      <w:r>
-        <w:rPr>
-          <w:rFonts w:ascii="微软雅黑" w:eastAsia="微软雅黑" w:hAnsi="微软雅黑" w:cs="Times New Roman"/>
-          <w:sz w:val="24"/>
-          <w:shd w:val="clear" w:color="auto" w:fill="FFFFFF"/>
-        </w:rPr>
-        <w:t>276 致新年</w:t>
-      </w:r>
-      <w:r>
-        <w:rPr>
-          <w:rFonts w:ascii="微软雅黑" w:eastAsia="微软雅黑" w:hAnsi="微软雅黑" w:cs="Times New Roman"/>
-          <w:color w:val="111111"/>
-          <w:sz w:val="24"/>
-          <w:shd w:val="clear" w:color="auto" w:fill="FFFFFF"/>
-        </w:rPr>
-        <w:br/>
-      </w:r>
-      <w:r>
-        <w:rPr>
-          <w:rFonts w:ascii="微软雅黑" w:eastAsia="微软雅黑" w:hAnsi="微软雅黑" w:cs="Times New Roman"/>
-          <w:sz w:val="24"/>
-          <w:shd w:val="clear" w:color="auto" w:fill="FFFFFF"/>
-        </w:rPr>
-        <w:t>290 不可少的只有一件</w:t>
-      </w:r>
-      <w:r>
-        <w:rPr>
-          <w:rFonts w:ascii="微软雅黑" w:eastAsia="微软雅黑" w:hAnsi="微软雅黑" w:cs="Times New Roman"/>
-          <w:color w:val="111111"/>
-          <w:sz w:val="24"/>
-          <w:shd w:val="clear" w:color="auto" w:fill="FFFFFF"/>
-        </w:rPr>
-        <w:br/>
-      </w:r>
-      <w:r>
-        <w:rPr>
-          <w:rFonts w:ascii="微软雅黑" w:eastAsia="微软雅黑" w:hAnsi="微软雅黑" w:cs="Times New Roman"/>
-          <w:sz w:val="24"/>
-          <w:shd w:val="clear" w:color="auto" w:fill="FFFFFF"/>
-        </w:rPr>
-        <w:t>313 不再画受苦的图像</w:t>
-      </w:r>
-      <w:r>
-        <w:rPr>
-          <w:rFonts w:ascii="微软雅黑" w:eastAsia="微软雅黑" w:hAnsi="微软雅黑" w:cs="Times New Roman"/>
-          <w:sz w:val="24"/>
-          <w:shd w:val="clear" w:color="auto" w:fill="FFFFFF"/>
-        </w:rPr>
-        <w:t>。</w:t>
-      </w:r>
-      <w:r>
-        <w:rPr>
-          <w:rFonts w:ascii="微软雅黑" w:eastAsia="微软雅黑" w:hAnsi="微软雅黑" w:cs="Times New Roman"/>
-          <w:color w:val="111111"/>
-          <w:sz w:val="24"/>
-          <w:shd w:val="clear" w:color="auto" w:fill="FFFFFF"/>
-        </w:rPr>
-        <w:br/>
-      </w:r>
-      <w:r>
-        <w:rPr>
-          <w:rFonts w:ascii="微软雅黑" w:eastAsia="微软雅黑" w:hAnsi="微软雅黑" w:cs="Times New Roman"/>
-          <w:sz w:val="24"/>
-          <w:shd w:val="clear" w:color="auto" w:fill="FFFFFF"/>
-        </w:rPr>
-        <w:t>335 物理学万岁</w:t>
-      </w:r>
-      <w:r>
-        <w:rPr>
-          <w:rFonts w:ascii="微软雅黑" w:eastAsia="微软雅黑" w:hAnsi="微软雅黑" w:cs="Times New Roman"/>
-          <w:sz w:val="24"/>
-          <w:shd w:val="clear" w:color="auto" w:fill="FFFFFF"/>
-        </w:rPr>
-        <w:t>！</w:t>
-      </w:r>
-      <w:r>
-        <w:rPr>
-          <w:rFonts w:ascii="微软雅黑" w:eastAsia="微软雅黑" w:hAnsi="微软雅黑" w:cs="Times New Roman"/>
-          <w:color w:val="111111"/>
-          <w:sz w:val="24"/>
-          <w:shd w:val="clear" w:color="auto" w:fill="FFFFFF"/>
-        </w:rPr>
-        <w:br/>
-      </w:r>
-      <w:r>
-        <w:rPr>
-          <w:rFonts w:ascii="微软雅黑" w:eastAsia="微软雅黑" w:hAnsi="微软雅黑" w:cs="Times New Roman"/>
-          <w:color w:val="111111"/>
-          <w:sz w:val="24"/>
-          <w:shd w:val="clear" w:color="auto" w:fill="FFFFFF"/>
-        </w:rPr>
-        <w:br/>
-      </w:r>
-      <w:r>
-        <w:rPr>
-          <w:rFonts w:ascii="微软雅黑" w:eastAsia="微软雅黑" w:hAnsi="微软雅黑" w:cs="Times New Roman"/>
-          <w:sz w:val="24"/>
-          <w:shd w:val="clear" w:color="auto" w:fill="FFFFFF"/>
-        </w:rPr>
-        <w:t>第五卷</w:t>
-      </w:r>
-      <w:r>
-        <w:rPr>
-          <w:rFonts w:ascii="微软雅黑" w:eastAsia="微软雅黑" w:hAnsi="微软雅黑" w:cs="Times New Roman"/>
-          <w:color w:val="111111"/>
-          <w:sz w:val="24"/>
-          <w:shd w:val="clear" w:color="auto" w:fill="FFFFFF"/>
-        </w:rPr>
-        <w:br/>
-      </w:r>
-      <w:r>
-        <w:rPr>
-          <w:rFonts w:ascii="微软雅黑" w:eastAsia="微软雅黑" w:hAnsi="微软雅黑" w:cs="Times New Roman"/>
-          <w:sz w:val="24"/>
-          <w:shd w:val="clear" w:color="auto" w:fill="FFFFFF"/>
-        </w:rPr>
-        <w:t xml:space="preserve">343 </w:t>
-      </w:r>
-      <w:r>
-        <w:rPr>
-          <w:rFonts w:ascii="微软雅黑" w:eastAsia="微软雅黑" w:hAnsi="微软雅黑" w:cs="Times New Roman"/>
-          <w:sz w:val="24"/>
-          <w:shd w:val="clear" w:color="auto" w:fill="FFFFFF"/>
-        </w:rPr>
-        <w:t>我们欢乐的含义</w:t>
-      </w:r>
-      <w:r>
-        <w:rPr>
-          <w:rFonts w:ascii="微软雅黑" w:eastAsia="微软雅黑" w:hAnsi="微软雅黑" w:cs="Times New Roman"/>
-          <w:color w:val="111111"/>
-          <w:sz w:val="24"/>
-          <w:shd w:val="clear" w:color="auto" w:fill="FFFFFF"/>
-        </w:rPr>
-        <w:br/>
-      </w:r>
-      <w:r>
-        <w:rPr>
-          <w:rFonts w:ascii="微软雅黑" w:eastAsia="微软雅黑" w:hAnsi="微软雅黑" w:cs="Times New Roman"/>
-          <w:sz w:val="24"/>
-          <w:shd w:val="clear" w:color="auto" w:fill="FFFFFF"/>
-        </w:rPr>
-        <w:t>344 为何我们也仍旧是虔诚的</w:t>
-      </w:r>
-      <w:r>
-        <w:rPr>
-          <w:rFonts w:ascii="微软雅黑" w:eastAsia="微软雅黑" w:hAnsi="微软雅黑" w:cs="Times New Roman"/>
-          <w:color w:val="111111"/>
-          <w:sz w:val="24"/>
-          <w:shd w:val="clear" w:color="auto" w:fill="FFFFFF"/>
-        </w:rPr>
-        <w:br/>
-      </w:r>
-      <w:r>
-        <w:rPr>
-          <w:rFonts w:ascii="微软雅黑" w:eastAsia="微软雅黑" w:hAnsi="微软雅黑" w:cs="Times New Roman"/>
-          <w:sz w:val="24"/>
-          <w:shd w:val="clear" w:color="auto" w:fill="FFFFFF"/>
-        </w:rPr>
-        <w:t xml:space="preserve">346 </w:t>
-      </w:r>
-      <w:r>
-        <w:rPr>
-          <w:rFonts w:ascii="微软雅黑" w:eastAsia="微软雅黑" w:hAnsi="微软雅黑" w:cs="Times New Roman" w:hint="eastAsia"/>
-          <w:sz w:val="24"/>
-          <w:shd w:val="clear" w:color="auto" w:fill="FFFFFF"/>
-        </w:rPr>
-        <w:t>我们的</w:t>
-      </w:r>
-      <w:r>
-        <w:rPr>
-          <w:rFonts w:ascii="微软雅黑" w:eastAsia="微软雅黑" w:hAnsi="微软雅黑" w:cs="Times New Roman" w:hint="eastAsia"/>
-          <w:sz w:val="24"/>
-          <w:shd w:val="clear" w:color="auto" w:fill="FFFFFF"/>
-        </w:rPr>
-        <w:t>问</w:t>
-      </w:r>
-      <w:r>
-        <w:rPr>
-          <w:rFonts w:ascii="微软雅黑" w:eastAsia="微软雅黑" w:hAnsi="微软雅黑" w:cs="Times New Roman" w:hint="eastAsia"/>
-          <w:sz w:val="24"/>
-          <w:shd w:val="clear" w:color="auto" w:fill="FFFFFF"/>
-        </w:rPr>
-        <w:t>号</w:t>
-      </w:r>
-      <w:r>
-        <w:rPr>
-          <w:rFonts w:ascii="微软雅黑" w:eastAsia="微软雅黑" w:hAnsi="微软雅黑" w:cs="Times New Roman"/>
-          <w:color w:val="111111"/>
-          <w:sz w:val="24"/>
-          <w:shd w:val="clear" w:color="auto" w:fill="FFFFFF"/>
-        </w:rPr>
-        <w:br/>
-      </w:r>
-      <w:r>
-        <w:rPr>
-          <w:rFonts w:ascii="微软雅黑" w:eastAsia="微软雅黑" w:hAnsi="微软雅黑" w:cs="Times New Roman"/>
-          <w:sz w:val="24"/>
-          <w:shd w:val="clear" w:color="auto" w:fill="FFFFFF"/>
-        </w:rPr>
-        <w:t>347 信仰者及其信仰需求</w:t>
-      </w:r>
-      <w:r>
-        <w:rPr>
-          <w:rFonts w:ascii="微软雅黑" w:eastAsia="微软雅黑" w:hAnsi="微软雅黑" w:cs="Times New Roman"/>
-          <w:color w:val="111111"/>
-          <w:sz w:val="24"/>
-          <w:shd w:val="clear" w:color="auto" w:fill="FFFFFF"/>
-        </w:rPr>
-        <w:br/>
-      </w:r>
-      <w:r>
-        <w:rPr>
-          <w:rFonts w:ascii="微软雅黑" w:eastAsia="微软雅黑" w:hAnsi="微软雅黑" w:cs="Times New Roman"/>
-          <w:sz w:val="24"/>
-          <w:shd w:val="clear" w:color="auto" w:fill="FFFFFF"/>
-        </w:rPr>
-        <w:lastRenderedPageBreak/>
-        <w:t>354 论“</w:t>
-      </w:r>
-      <w:r>
-        <w:rPr>
-          <w:rFonts w:ascii="微软雅黑" w:eastAsia="微软雅黑" w:hAnsi="微软雅黑" w:cs="Times New Roman" w:hint="eastAsia"/>
-          <w:sz w:val="24"/>
-          <w:shd w:val="clear" w:color="auto" w:fill="FFFFFF"/>
-        </w:rPr>
-        <w:t>种群天赋</w:t>
-      </w:r>
-      <w:r>
-        <w:rPr>
-          <w:rFonts w:ascii="微软雅黑" w:eastAsia="微软雅黑" w:hAnsi="微软雅黑" w:cs="Times New Roman"/>
-          <w:sz w:val="24"/>
-          <w:shd w:val="clear" w:color="auto" w:fill="FFFFFF"/>
-        </w:rPr>
-        <w:t>”</w:t>
-      </w:r>
-      <w:r>
-        <w:rPr>
-          <w:rFonts w:ascii="微软雅黑" w:eastAsia="微软雅黑" w:hAnsi="微软雅黑" w:cs="Times New Roman"/>
-          <w:sz w:val="24"/>
-          <w:shd w:val="clear" w:color="auto" w:fill="FFFFFF"/>
-        </w:rPr>
-        <w:br/>
-        <w:t xml:space="preserve">355 </w:t>
-      </w:r>
-      <w:r>
-        <w:rPr>
-          <w:rFonts w:ascii="微软雅黑" w:eastAsia="微软雅黑" w:hAnsi="微软雅黑" w:cs="Times New Roman" w:hint="eastAsia"/>
-          <w:sz w:val="24"/>
-          <w:shd w:val="clear" w:color="auto" w:fill="FFFFFF"/>
-        </w:rPr>
-        <w:t>我们的“认识”概念的起源</w:t>
-      </w:r>
-      <w:r>
-        <w:rPr>
-          <w:rFonts w:ascii="微软雅黑" w:eastAsia="微软雅黑" w:hAnsi="微软雅黑" w:cs="Times New Roman"/>
-          <w:color w:val="111111"/>
-          <w:sz w:val="24"/>
-          <w:shd w:val="clear" w:color="auto" w:fill="FFFFFF"/>
-        </w:rPr>
-        <w:br/>
-      </w:r>
-      <w:r>
-        <w:rPr>
-          <w:rFonts w:ascii="微软雅黑" w:eastAsia="微软雅黑" w:hAnsi="微软雅黑" w:cs="Times New Roman"/>
-          <w:sz w:val="24"/>
-          <w:shd w:val="clear" w:color="auto" w:fill="FFFFFF"/>
-        </w:rPr>
-        <w:t>357 老问题：“何为</w:t>
-      </w:r>
-      <w:r>
-        <w:rPr>
-          <w:rFonts w:ascii="微软雅黑" w:eastAsia="微软雅黑" w:hAnsi="微软雅黑" w:cs="Times New Roman"/>
-          <w:sz w:val="24"/>
-          <w:shd w:val="clear" w:color="auto" w:fill="FFFFFF"/>
-        </w:rPr>
-        <w:t>德国</w:t>
-      </w:r>
-      <w:r>
-        <w:rPr>
-          <w:rFonts w:ascii="微软雅黑" w:eastAsia="微软雅黑" w:hAnsi="微软雅黑" w:cs="Times New Roman"/>
-          <w:sz w:val="24"/>
-          <w:shd w:val="clear" w:color="auto" w:fill="FFFFFF"/>
-        </w:rPr>
-        <w:t>式？”</w:t>
-      </w:r>
-      <w:r>
-        <w:rPr>
-          <w:rFonts w:ascii="微软雅黑" w:eastAsia="微软雅黑" w:hAnsi="微软雅黑" w:cs="Times New Roman"/>
-          <w:sz w:val="24"/>
-          <w:shd w:val="clear" w:color="auto" w:fill="FFFFFF"/>
-        </w:rPr>
-        <w:br/>
-      </w:r>
-      <w:r>
-        <w:rPr>
-          <w:rFonts w:ascii="微软雅黑" w:eastAsia="微软雅黑" w:hAnsi="微软雅黑" w:cs="Times New Roman"/>
-          <w:sz w:val="24"/>
-          <w:shd w:val="clear" w:color="auto" w:fill="FFFFFF"/>
-        </w:rPr>
-        <w:t xml:space="preserve">358 </w:t>
-      </w:r>
-      <w:r>
-        <w:rPr>
-          <w:rFonts w:ascii="微软雅黑" w:eastAsia="微软雅黑" w:hAnsi="微软雅黑" w:cs="Times New Roman" w:hint="eastAsia"/>
-          <w:sz w:val="24"/>
-          <w:shd w:val="clear" w:color="auto" w:fill="FFFFFF"/>
-        </w:rPr>
-        <w:t>精神的农民起义</w:t>
-      </w:r>
-      <w:r>
-        <w:rPr>
-          <w:rFonts w:ascii="微软雅黑" w:eastAsia="微软雅黑" w:hAnsi="微软雅黑" w:cs="Times New Roman"/>
-          <w:color w:val="111111"/>
-          <w:sz w:val="24"/>
-          <w:shd w:val="clear" w:color="auto" w:fill="FFFFFF"/>
-        </w:rPr>
-        <w:br/>
-      </w:r>
-      <w:r>
-        <w:rPr>
-          <w:rFonts w:ascii="微软雅黑" w:eastAsia="微软雅黑" w:hAnsi="微软雅黑" w:cs="Times New Roman"/>
-          <w:sz w:val="24"/>
-          <w:shd w:val="clear" w:color="auto" w:fill="FFFFFF"/>
-        </w:rPr>
-        <w:t>360 经常被混淆的两种原因</w:t>
-      </w:r>
-      <w:r>
-        <w:rPr>
-          <w:rFonts w:ascii="微软雅黑" w:eastAsia="微软雅黑" w:hAnsi="微软雅黑" w:cs="Times New Roman"/>
-          <w:color w:val="111111"/>
-          <w:sz w:val="24"/>
-          <w:shd w:val="clear" w:color="auto" w:fill="FFFFFF"/>
-        </w:rPr>
-        <w:br/>
-      </w:r>
-      <w:r>
-        <w:rPr>
-          <w:rFonts w:ascii="微软雅黑" w:eastAsia="微软雅黑" w:hAnsi="微软雅黑" w:cs="Times New Roman"/>
-          <w:sz w:val="24"/>
-          <w:shd w:val="clear" w:color="auto" w:fill="FFFFFF"/>
-        </w:rPr>
-        <w:t>367 对艺术作品的首要区分</w:t>
-      </w:r>
+      <w:hyperlink w:anchor="No367" w:history="1">
+        <w:r>
+          <w:rPr>
+            <w:rStyle w:val="a3"/>
+            <w:rFonts w:ascii="微软雅黑" w:eastAsia="微软雅黑" w:hAnsi="微软雅黑" w:cs="Times New Roman"/>
+            <w:sz w:val="24"/>
+            <w:shd w:val="clear" w:color="auto" w:fill="FFFFFF"/>
+          </w:rPr>
+          <w:t>367 对艺术作品的首要区分</w:t>
+        </w:r>
+      </w:hyperlink>
       <w:r>
         <w:rPr>
           <w:rFonts w:ascii="微软雅黑" w:eastAsia="微软雅黑" w:hAnsi="微软雅黑" w:cs="Times New Roman"/>
@@ -1050,7 +1376,15 @@
           <w:rFonts w:ascii="微软雅黑" w:eastAsia="微软雅黑" w:hAnsi="微软雅黑" w:cs="Times New Roman"/>
           <w:sz w:val="24"/>
         </w:rPr>
-        <w:t>这又有什么好奇怪的呢？整本书不过是一个人经历了长期贫乏无力之后的消遣；不过是为力量的回归，为已然复苏的对明天和后天的信念，为突然能够对未来有所感知和期待，为即将到来的冒险，为再度敞开的大海，以及为那些重新被允许和相信的目标而欢呼雀跃。然而又有什么不曾被我抛在身后！那在年轻时经历的一片荒漠、疲惫、不信、和结冰；那在错误的时间安插进来的老年；那痛苦之暴政，以及更胜一筹的骄傲之暴政（这骄傲拒绝得出关于痛苦的</w:t>
+        <w:t>这又有什么好奇怪的呢？整本</w:t>
+      </w:r>
+      <w:r>
+        <w:rPr>
+          <w:rFonts w:ascii="微软雅黑" w:eastAsia="微软雅黑" w:hAnsi="微软雅黑" w:cs="Times New Roman"/>
+          <w:sz w:val="24"/>
+        </w:rPr>
+        <w:lastRenderedPageBreak/>
+        <w:t>书不过是一个人经历了长期贫乏无力之后的消遣；不过是为力量的回归，为已然复苏的对明天和后天的信念，为突然能够对未来有所感知和期待，为即将到来的冒险，为再度敞开的大海，以及为那些重新被允许和相信的目标而欢呼雀跃。然而又有什么不曾被我抛在身后！那在年轻时经历的一片荒漠、疲惫、不信、和结冰；那在错误的时间安插进来的老年；那痛苦之暴政，以及更胜一筹的骄傲之暴政（这骄傲拒绝得出关于痛苦的</w:t>
       </w:r>
       <w:r>
         <w:rPr>
@@ -1080,15 +1414,7 @@
           <w:rFonts w:ascii="微软雅黑" w:eastAsia="微软雅黑" w:hAnsi="微软雅黑" w:cs="Times New Roman"/>
           <w:sz w:val="24"/>
         </w:rPr>
-        <w:t>对</w:t>
-      </w:r>
-      <w:r>
-        <w:rPr>
-          <w:rFonts w:ascii="微软雅黑" w:eastAsia="微软雅黑" w:hAnsi="微软雅黑" w:cs="Times New Roman"/>
-          <w:sz w:val="24"/>
-        </w:rPr>
-        <w:lastRenderedPageBreak/>
-        <w:t>人类的蔑视；那出于原则而把自己限制在带来苦涩、严苛和伤害的认知当中，正因为某种轻率和娇纵的精神饮食（它叫做浪漫主义）让人逐渐产生了</w:t>
+        <w:t>对人类的蔑视；那出于原则而把自己限制在带来苦涩、严苛和伤害的认知当中，正因为某种轻率和娇纵的精神饮食（它叫做浪漫主义）让人逐渐产生了</w:t>
       </w:r>
       <w:r>
         <w:rPr>
@@ -1469,7 +1795,15 @@
           <w:rFonts w:ascii="微软雅黑" w:eastAsia="微软雅黑" w:hAnsi="微软雅黑" w:cs="Times New Roman"/>
           <w:sz w:val="24"/>
         </w:rPr>
-        <w:t>实际上我经常感到，任何一个追求这种良心的人在人满为患的城市里所感受到的孤独，就如同他在荒漠中所感受到的孤独一样。每个人都在用怪异的眼神看你，他们径直拿着自己手中的秤杆，把这个叫做善的，把那个叫</w:t>
+        <w:t>实际上我经常感到，任何一个追求这种良心的人在人满为患的城市里所感受到的孤独，就如同他在荒</w:t>
+      </w:r>
+      <w:r>
+        <w:rPr>
+          <w:rFonts w:ascii="微软雅黑" w:eastAsia="微软雅黑" w:hAnsi="微软雅黑" w:cs="Times New Roman"/>
+          <w:sz w:val="24"/>
+        </w:rPr>
+        <w:lastRenderedPageBreak/>
+        <w:t>漠中所感受到的孤独一样。每个人都在用怪异的眼神看你，他们径直拿着自己手中的秤杆，把这个叫做善的，把那个叫</w:t>
       </w:r>
       <w:proofErr w:type="gramStart"/>
       <w:r>
@@ -1580,15 +1914,7 @@
           <w:rFonts w:ascii="微软雅黑" w:eastAsia="微软雅黑" w:hAnsi="微软雅黑" w:cs="Times New Roman"/>
           <w:sz w:val="24"/>
         </w:rPr>
-        <w:t>。他们甚至在事后都没有为这种理由而烦心过。最有天赋的男人和最高贵的女人都属于这“绝大多数人”。而如果一个人可以忍受其信念</w:t>
-      </w:r>
-      <w:r>
-        <w:rPr>
-          <w:rFonts w:ascii="微软雅黑" w:eastAsia="微软雅黑" w:hAnsi="微软雅黑" w:cs="Times New Roman"/>
-          <w:sz w:val="24"/>
-        </w:rPr>
-        <w:lastRenderedPageBreak/>
-        <w:t>和判断中那种松软</w:t>
+        <w:t>。他们甚至在事后都没有为这种理由而烦心过。最有天赋的男人和最高贵的女人都属于这“绝大多数人”。而如果一个人可以忍受其信念和判断中那种松软</w:t>
       </w:r>
       <w:r>
         <w:rPr>
@@ -2191,6 +2517,7 @@
           <w:rFonts w:ascii="微软雅黑" w:eastAsia="微软雅黑" w:hAnsi="微软雅黑" w:cs="Times New Roman"/>
           <w:sz w:val="24"/>
         </w:rPr>
+        <w:lastRenderedPageBreak/>
         <w:t>一项机能</w:t>
       </w:r>
       <w:r>
@@ -2468,15 +2795,7 @@
           <w:rFonts w:ascii="微软雅黑" w:eastAsia="微软雅黑" w:hAnsi="微软雅黑" w:cs="Times New Roman"/>
           <w:sz w:val="24"/>
         </w:rPr>
-        <w:t>没有花太多精力来获取它</w:t>
-      </w:r>
-      <w:r>
-        <w:rPr>
-          <w:rFonts w:ascii="微软雅黑" w:eastAsia="微软雅黑" w:hAnsi="微软雅黑" w:cs="Times New Roman"/>
-          <w:sz w:val="24"/>
-        </w:rPr>
-        <w:lastRenderedPageBreak/>
-        <w:t>——而</w:t>
+        <w:t>没有花太多精力来获取它——而</w:t>
       </w:r>
       <w:r>
         <w:rPr>
@@ -3553,6 +3872,7 @@
           <w:rFonts w:ascii="微软雅黑" w:eastAsia="微软雅黑" w:hAnsi="微软雅黑" w:cs="Times New Roman"/>
           <w:sz w:val="24"/>
         </w:rPr>
+        <w:lastRenderedPageBreak/>
         <w:t>可能有人会想到</w:t>
       </w:r>
       <w:r>
@@ -3900,15 +4220,7 @@
           <w:rFonts w:ascii="微软雅黑" w:eastAsia="微软雅黑" w:hAnsi="微软雅黑" w:cs="Times New Roman"/>
           <w:sz w:val="24"/>
         </w:rPr>
-        <w:t>总而言</w:t>
-      </w:r>
-      <w:r>
-        <w:rPr>
-          <w:rFonts w:ascii="微软雅黑" w:eastAsia="微软雅黑" w:hAnsi="微软雅黑" w:cs="Times New Roman"/>
-          <w:sz w:val="24"/>
-        </w:rPr>
-        <w:lastRenderedPageBreak/>
-        <w:t>之</w:t>
+        <w:t>总而言之</w:t>
       </w:r>
       <w:r>
         <w:rPr>
@@ -5426,7 +5738,15 @@
           <w:rFonts w:ascii="微软雅黑" w:eastAsia="微软雅黑" w:hAnsi="微软雅黑" w:cs="Times New Roman"/>
           <w:sz w:val="24"/>
         </w:rPr>
-        <w:t>形成</w:t>
+        <w:t>形</w:t>
+      </w:r>
+      <w:r>
+        <w:rPr>
+          <w:rFonts w:ascii="微软雅黑" w:eastAsia="微软雅黑" w:hAnsi="微软雅黑" w:cs="Times New Roman"/>
+          <w:sz w:val="24"/>
+        </w:rPr>
+        <w:lastRenderedPageBreak/>
+        <w:t>成</w:t>
       </w:r>
       <w:r>
         <w:rPr>
@@ -5788,7 +6108,6 @@
           <w:rFonts w:ascii="微软雅黑" w:eastAsia="微软雅黑" w:hAnsi="微软雅黑" w:cs="Times New Roman"/>
           <w:sz w:val="24"/>
         </w:rPr>
-        <w:lastRenderedPageBreak/>
         <w:t>宣讲</w:t>
       </w:r>
       <w:r>
@@ -6445,7 +6764,15 @@
           <w:rFonts w:ascii="微软雅黑" w:eastAsia="微软雅黑" w:hAnsi="微软雅黑" w:cs="Times New Roman"/>
           <w:sz w:val="24"/>
         </w:rPr>
-        <w:t>。而这也正是在我看来现今大多数人的情况。</w:t>
+        <w:t>。而这也正是在我看来现今大多数人的情</w:t>
+      </w:r>
+      <w:r>
+        <w:rPr>
+          <w:rFonts w:ascii="微软雅黑" w:eastAsia="微软雅黑" w:hAnsi="微软雅黑" w:cs="Times New Roman"/>
+          <w:sz w:val="24"/>
+        </w:rPr>
+        <w:lastRenderedPageBreak/>
+        <w:t>况。</w:t>
       </w:r>
     </w:p>
     <w:p>
@@ -6755,15 +7082,7 @@
           <w:rFonts w:ascii="微软雅黑" w:eastAsia="微软雅黑" w:hAnsi="微软雅黑" w:cs="Times New Roman"/>
           <w:sz w:val="24"/>
         </w:rPr>
-        <w:t>灵魂</w:t>
-      </w:r>
-      <w:r>
-        <w:rPr>
-          <w:rFonts w:ascii="微软雅黑" w:eastAsia="微软雅黑" w:hAnsi="微软雅黑" w:cs="Times New Roman"/>
-          <w:sz w:val="24"/>
-        </w:rPr>
-        <w:lastRenderedPageBreak/>
-        <w:t>和肉体的一些难以避免的虫咬都显得血腥和恶意</w:t>
+        <w:t>灵魂和肉体的一些难以避免的虫咬都显得血腥和恶意</w:t>
       </w:r>
       <w:r>
         <w:rPr>
@@ -7530,7 +7849,15 @@
           <w:rFonts w:ascii="微软雅黑" w:eastAsia="微软雅黑" w:hAnsi="微软雅黑" w:cs="Times New Roman"/>
           <w:sz w:val="24"/>
         </w:rPr>
-        <w:t>句子中的原子成分</w:t>
+        <w:t>句子中的</w:t>
+      </w:r>
+      <w:r>
+        <w:rPr>
+          <w:rFonts w:ascii="微软雅黑" w:eastAsia="微软雅黑" w:hAnsi="微软雅黑" w:cs="Times New Roman"/>
+          <w:sz w:val="24"/>
+        </w:rPr>
+        <w:lastRenderedPageBreak/>
+        <w:t>原子成分</w:t>
       </w:r>
       <w:r>
         <w:rPr>
@@ -7922,16 +8249,7 @@
           <w:sz w:val="24"/>
           <w:lang w:val="de-DE"/>
         </w:rPr>
-        <w:t>跟</w:t>
-      </w:r>
-      <w:r>
-        <w:rPr>
-          <w:rFonts w:ascii="微软雅黑" w:eastAsia="微软雅黑" w:hAnsi="微软雅黑" w:cs="Times New Roman"/>
-          <w:sz w:val="24"/>
-          <w:lang w:val="de-DE"/>
-        </w:rPr>
-        <w:lastRenderedPageBreak/>
-        <w:t>随着节拍跳动</w:t>
+        <w:t>跟随着节拍跳动</w:t>
       </w:r>
       <w:r>
         <w:rPr>
@@ -9232,7 +9550,15 @@
           <w:rFonts w:ascii="微软雅黑" w:eastAsia="微软雅黑" w:hAnsi="微软雅黑" w:cs="Times New Roman"/>
           <w:sz w:val="24"/>
         </w:rPr>
-        <w:t>发明的</w:t>
+        <w:t>发</w:t>
+      </w:r>
+      <w:r>
+        <w:rPr>
+          <w:rFonts w:ascii="微软雅黑" w:eastAsia="微软雅黑" w:hAnsi="微软雅黑" w:cs="Times New Roman"/>
+          <w:sz w:val="24"/>
+        </w:rPr>
+        <w:lastRenderedPageBreak/>
+        <w:t>明的</w:t>
       </w:r>
       <w:r>
         <w:rPr>
@@ -9520,16 +9846,7 @@
           <w:sz w:val="24"/>
           <w:lang w:val="de-DE"/>
         </w:rPr>
-        <w:t>已经经历过数千年和</w:t>
-      </w:r>
-      <w:r>
-        <w:rPr>
-          <w:rFonts w:ascii="微软雅黑" w:eastAsia="微软雅黑" w:hAnsi="微软雅黑" w:cs="Times New Roman"/>
-          <w:sz w:val="24"/>
-          <w:lang w:val="de-DE"/>
-        </w:rPr>
-        <w:lastRenderedPageBreak/>
-        <w:t>迷信的斗争，</w:t>
+        <w:t>已经经历过数千年和迷信的斗争，</w:t>
       </w:r>
       <w:r>
         <w:rPr>
@@ -10607,7 +10924,16 @@
           <w:b/>
           <w:sz w:val="24"/>
         </w:rPr>
-        <w:t>傻子</w:t>
+        <w:t>傻</w:t>
+      </w:r>
+      <w:r>
+        <w:rPr>
+          <w:rFonts w:ascii="微软雅黑" w:eastAsia="微软雅黑" w:hAnsi="微软雅黑" w:cs="Times New Roman"/>
+          <w:b/>
+          <w:sz w:val="24"/>
+        </w:rPr>
+        <w:lastRenderedPageBreak/>
+        <w:t>子</w:t>
       </w:r>
       <w:r>
         <w:rPr>
@@ -10888,15 +11214,7 @@
           <w:rFonts w:ascii="微软雅黑" w:eastAsia="微软雅黑" w:hAnsi="微软雅黑" w:cs="Times New Roman"/>
           <w:sz w:val="24"/>
         </w:rPr>
-        <w:t>：而且</w:t>
-      </w:r>
-      <w:r>
-        <w:rPr>
-          <w:rFonts w:ascii="微软雅黑" w:eastAsia="微软雅黑" w:hAnsi="微软雅黑" w:cs="Times New Roman"/>
-          <w:sz w:val="24"/>
-        </w:rPr>
-        <w:lastRenderedPageBreak/>
-        <w:t>不只是小心翼翼地僵直</w:t>
+        <w:t>：而且不只是小心翼翼地僵直</w:t>
       </w:r>
       <w:r>
         <w:rPr>
@@ -11734,7 +12052,16 @@
           <w:sz w:val="24"/>
           <w:lang w:val="de-DE"/>
         </w:rPr>
-        <w:t>人类的知识当中</w:t>
+        <w:t>人</w:t>
+      </w:r>
+      <w:r>
+        <w:rPr>
+          <w:rFonts w:ascii="微软雅黑" w:eastAsia="微软雅黑" w:hAnsi="微软雅黑" w:cs="Times New Roman"/>
+          <w:sz w:val="24"/>
+          <w:lang w:val="de-DE"/>
+        </w:rPr>
+        <w:lastRenderedPageBreak/>
+        <w:t>类的知识当中</w:t>
       </w:r>
       <w:r>
         <w:rPr>
@@ -12147,7 +12474,6 @@
           <w:rFonts w:ascii="微软雅黑" w:eastAsia="微软雅黑" w:hAnsi="微软雅黑" w:cs="Times New Roman"/>
           <w:sz w:val="24"/>
         </w:rPr>
-        <w:lastRenderedPageBreak/>
         <w:t>才能；他们持有这样一种信念</w:t>
       </w:r>
       <w:r>
@@ -13305,15 +13631,7 @@
           <w:rFonts w:ascii="微软雅黑" w:eastAsia="微软雅黑" w:hAnsi="微软雅黑" w:cs="Times New Roman"/>
           <w:sz w:val="24"/>
         </w:rPr>
-        <w:t>古</w:t>
-      </w:r>
-      <w:r>
-        <w:rPr>
-          <w:rFonts w:ascii="微软雅黑" w:eastAsia="微软雅黑" w:hAnsi="微软雅黑" w:cs="Times New Roman"/>
-          <w:sz w:val="24"/>
-        </w:rPr>
-        <w:lastRenderedPageBreak/>
-        <w:t>希腊</w:t>
+        <w:t>古希腊</w:t>
       </w:r>
       <w:r>
         <w:rPr>
@@ -14327,6 +14645,7 @@
           <w:rFonts w:ascii="微软雅黑" w:eastAsia="微软雅黑" w:hAnsi="微软雅黑" w:cs="Times New Roman"/>
           <w:sz w:val="24"/>
         </w:rPr>
+        <w:lastRenderedPageBreak/>
         <w:t>第四卷</w:t>
       </w:r>
       <w:bookmarkStart w:id="31" w:name="Chapter4"/>
@@ -14498,7 +14817,6 @@
           <w:rFonts w:ascii="微软雅黑" w:eastAsia="微软雅黑" w:hAnsi="微软雅黑" w:cs="Times New Roman"/>
           <w:sz w:val="24"/>
         </w:rPr>
-        <w:lastRenderedPageBreak/>
         <w:t>奔向</w:t>
       </w:r>
       <w:r>
@@ -15164,15 +15482,7 @@
           <w:rFonts w:ascii="微软雅黑" w:eastAsia="微软雅黑" w:hAnsi="微软雅黑" w:cs="Times New Roman"/>
           <w:sz w:val="24"/>
         </w:rPr>
-        <w:t>这项艺术的人纵览自身天性当中所有的力量和虚弱，把它们编入一个艺术的计划当中，直到它们中的每一份都变成了艺术和理性，甚至连虚弱都能取悦人的眼</w:t>
-      </w:r>
-      <w:r>
-        <w:rPr>
-          <w:rFonts w:ascii="微软雅黑" w:eastAsia="微软雅黑" w:hAnsi="微软雅黑" w:cs="Times New Roman"/>
-          <w:sz w:val="24"/>
-        </w:rPr>
-        <w:lastRenderedPageBreak/>
-        <w:t>睛。这里加入了许多第二天性；那里剔除了一份第一天性——二者都经过长期练习和天天工作。这边无法剔除的</w:t>
+        <w:t>这项艺术的人纵览自身天性当中所有的力量和虚弱，把它们编入一个艺术的计划当中，直到它们中的每一份都变成了艺术和理性，甚至连虚弱都能取悦人的眼睛。这里加入了许多第二天性；那里剔除了一份第一天性——二者都经过长期练习和天天工作。这边无法剔除的</w:t>
       </w:r>
       <w:proofErr w:type="gramStart"/>
       <w:r>
@@ -16980,7 +17290,15 @@
           <w:rFonts w:ascii="微软雅黑" w:eastAsia="微软雅黑" w:hAnsi="微软雅黑" w:cs="Times New Roman"/>
           <w:sz w:val="24"/>
         </w:rPr>
-        <w:t>你认为某件事是正确的——也许是因为你从来没有反思过自己，</w:t>
+        <w:t>你认为某件事是正确的——也许是因为你从来没有反思过</w:t>
+      </w:r>
+      <w:r>
+        <w:rPr>
+          <w:rFonts w:ascii="微软雅黑" w:eastAsia="微软雅黑" w:hAnsi="微软雅黑" w:cs="Times New Roman"/>
+          <w:sz w:val="24"/>
+        </w:rPr>
+        <w:lastRenderedPageBreak/>
+        <w:t>自己，</w:t>
       </w:r>
       <w:r>
         <w:rPr>
@@ -17396,15 +17714,7 @@
           <w:rFonts w:ascii="微软雅黑" w:eastAsia="微软雅黑" w:hAnsi="微软雅黑" w:cs="Times New Roman"/>
           <w:sz w:val="24"/>
         </w:rPr>
-        <w:t>，你就不会再把这些个</w:t>
-      </w:r>
-      <w:r>
-        <w:rPr>
-          <w:rFonts w:ascii="微软雅黑" w:eastAsia="微软雅黑" w:hAnsi="微软雅黑" w:cs="Times New Roman"/>
-          <w:sz w:val="24"/>
-        </w:rPr>
-        <w:lastRenderedPageBreak/>
-        <w:t>你的“义务”和你的“良心”</w:t>
+        <w:t>，你就不会再把这些个你的“义务”和你的“良心”</w:t>
       </w:r>
       <w:r>
         <w:rPr>
@@ -19058,7 +19368,15 @@
           <w:rFonts w:ascii="微软雅黑" w:eastAsia="微软雅黑" w:hAnsi="微软雅黑" w:cs="Times New Roman"/>
           <w:sz w:val="24"/>
         </w:rPr>
-        <w:t>“我们行动的道德价值”吧！</w:t>
+        <w:t>“我们行动的道德</w:t>
+      </w:r>
+      <w:r>
+        <w:rPr>
+          <w:rFonts w:ascii="微软雅黑" w:eastAsia="微软雅黑" w:hAnsi="微软雅黑" w:cs="Times New Roman"/>
+          <w:sz w:val="24"/>
+        </w:rPr>
+        <w:lastRenderedPageBreak/>
+        <w:t>价值”吧！</w:t>
       </w:r>
       <w:r>
         <w:rPr>
@@ -19335,16 +19653,7 @@
           <w:b/>
           <w:sz w:val="24"/>
         </w:rPr>
-        <w:t>创造</w:t>
-      </w:r>
-      <w:r>
-        <w:rPr>
-          <w:rFonts w:ascii="微软雅黑" w:eastAsia="微软雅黑" w:hAnsi="微软雅黑" w:cs="Times New Roman"/>
-          <w:b/>
-          <w:sz w:val="24"/>
-        </w:rPr>
-        <w:lastRenderedPageBreak/>
-        <w:t>者</w:t>
+        <w:t>创造者</w:t>
       </w:r>
       <w:r>
         <w:rPr>
@@ -20272,7 +20581,6 @@
           <w:sz w:val="24"/>
           <w:lang w:val="de-DE"/>
         </w:rPr>
-        <w:lastRenderedPageBreak/>
         <w:t>而</w:t>
       </w:r>
       <w:r>
@@ -21849,7 +22157,6 @@
           <w:rFonts w:ascii="微软雅黑" w:eastAsia="微软雅黑" w:hAnsi="微软雅黑" w:cs="Times New Roman"/>
           <w:sz w:val="24"/>
         </w:rPr>
-        <w:lastRenderedPageBreak/>
         <w:t>大概吧</w:t>
       </w:r>
       <w:r>
@@ -22522,6 +22829,7 @@
           <w:rFonts w:ascii="微软雅黑" w:eastAsia="微软雅黑" w:hAnsi="微软雅黑" w:cs="Times New Roman"/>
           <w:sz w:val="24"/>
         </w:rPr>
+        <w:lastRenderedPageBreak/>
         <w:t>要明白这点，</w:t>
       </w:r>
       <w:r>
@@ -22745,15 +23053,7 @@
           <w:rFonts w:ascii="微软雅黑" w:eastAsia="微软雅黑" w:hAnsi="微软雅黑" w:cs="Times New Roman"/>
           <w:sz w:val="24"/>
         </w:rPr>
-        <w:t>：既然生命、自然、</w:t>
-      </w:r>
-      <w:r>
-        <w:rPr>
-          <w:rFonts w:ascii="微软雅黑" w:eastAsia="微软雅黑" w:hAnsi="微软雅黑" w:cs="Times New Roman"/>
-          <w:sz w:val="24"/>
-        </w:rPr>
-        <w:lastRenderedPageBreak/>
-        <w:t>和历史是“不道德的”，那么</w:t>
+        <w:t>：既然生命、自然、和历史是“不道德的”，那么</w:t>
       </w:r>
       <w:r>
         <w:rPr>
@@ -23376,7 +23676,15 @@
           <w:rFonts w:ascii="微软雅黑" w:eastAsia="微软雅黑" w:hAnsi="微软雅黑" w:cs="Times New Roman" w:hint="eastAsia"/>
           <w:sz w:val="24"/>
         </w:rPr>
-        <w:t>（用一个旧有的称呼）</w:t>
+        <w:t>（用一个旧有</w:t>
+      </w:r>
+      <w:r>
+        <w:rPr>
+          <w:rFonts w:ascii="微软雅黑" w:eastAsia="微软雅黑" w:hAnsi="微软雅黑" w:cs="Times New Roman" w:hint="eastAsia"/>
+          <w:sz w:val="24"/>
+        </w:rPr>
+        <w:lastRenderedPageBreak/>
+        <w:t>的称呼）</w:t>
       </w:r>
       <w:r>
         <w:rPr>
@@ -23716,15 +24024,7 @@
           <w:rFonts w:ascii="微软雅黑" w:eastAsia="微软雅黑" w:hAnsi="微软雅黑" w:cs="Times New Roman" w:hint="eastAsia"/>
           <w:sz w:val="24"/>
         </w:rPr>
-        <w:t>来</w:t>
-      </w:r>
-      <w:r>
-        <w:rPr>
-          <w:rFonts w:ascii="微软雅黑" w:eastAsia="微软雅黑" w:hAnsi="微软雅黑" w:cs="Times New Roman" w:hint="eastAsia"/>
-          <w:sz w:val="24"/>
-        </w:rPr>
-        <w:lastRenderedPageBreak/>
-        <w:t>解释世界</w:t>
+        <w:t>来解释世界</w:t>
       </w:r>
       <w:r>
         <w:rPr>
@@ -24921,6 +25221,7 @@
           <w:rFonts w:ascii="微软雅黑" w:eastAsia="微软雅黑" w:hAnsi="微软雅黑" w:cs="Times New Roman"/>
           <w:sz w:val="24"/>
         </w:rPr>
+        <w:lastRenderedPageBreak/>
         <w:t>基督教在我看来</w:t>
       </w:r>
       <w:r>
@@ -25145,15 +25446,7 @@
           <w:rFonts w:ascii="微软雅黑" w:eastAsia="微软雅黑" w:hAnsi="微软雅黑" w:cs="Times New Roman"/>
           <w:sz w:val="24"/>
         </w:rPr>
-        <w:t>对确定性</w:t>
-      </w:r>
-      <w:r>
-        <w:rPr>
-          <w:rFonts w:ascii="微软雅黑" w:eastAsia="微软雅黑" w:hAnsi="微软雅黑" w:cs="Times New Roman"/>
-          <w:sz w:val="24"/>
-        </w:rPr>
-        <w:lastRenderedPageBreak/>
-        <w:t>的需求，也就是对支撑和支柱的需求</w:t>
+        <w:t>对确定性的需求，也就是对支撑和支柱的需求</w:t>
       </w:r>
       <w:r>
         <w:rPr>
@@ -26516,7 +26809,6 @@
           <w:rFonts w:ascii="微软雅黑" w:eastAsia="微软雅黑" w:hAnsi="微软雅黑" w:cs="Times New Roman" w:hint="eastAsia"/>
           <w:sz w:val="24"/>
         </w:rPr>
-        <w:lastRenderedPageBreak/>
         <w:t>3</w:t>
       </w:r>
       <w:r>
@@ -28010,7 +28302,15 @@
           <w:rFonts w:ascii="微软雅黑" w:eastAsia="微软雅黑" w:hAnsi="微软雅黑" w:cs="Times New Roman" w:hint="eastAsia"/>
           <w:sz w:val="24"/>
         </w:rPr>
-        <w:t>最多危险的动物，人类</w:t>
+        <w:t>最多危险的动物，</w:t>
+      </w:r>
+      <w:r>
+        <w:rPr>
+          <w:rFonts w:ascii="微软雅黑" w:eastAsia="微软雅黑" w:hAnsi="微软雅黑" w:cs="Times New Roman" w:hint="eastAsia"/>
+          <w:sz w:val="24"/>
+        </w:rPr>
+        <w:lastRenderedPageBreak/>
+        <w:t>人类</w:t>
       </w:r>
       <w:r>
         <w:rPr>
@@ -28412,15 +28712,7 @@
           <w:rFonts w:ascii="微软雅黑" w:eastAsia="微软雅黑" w:hAnsi="微软雅黑" w:cs="Times New Roman" w:hint="eastAsia"/>
           <w:sz w:val="24"/>
         </w:rPr>
-        <w:t>理性）的发展</w:t>
-      </w:r>
-      <w:r>
-        <w:rPr>
-          <w:rFonts w:ascii="微软雅黑" w:eastAsia="微软雅黑" w:hAnsi="微软雅黑" w:cs="Times New Roman" w:hint="eastAsia"/>
-          <w:sz w:val="24"/>
-        </w:rPr>
-        <w:lastRenderedPageBreak/>
-        <w:t>携手并进。</w:t>
+        <w:t>理性）的发展携手并进。</w:t>
       </w:r>
       <w:r>
         <w:rPr>
@@ -30498,6 +30790,8 @@
         </w:rPr>
         <w:t>”概念的起源</w:t>
       </w:r>
+      <w:bookmarkStart w:id="45" w:name="No355"/>
+      <w:bookmarkEnd w:id="45"/>
     </w:p>
     <w:p>
       <w:pPr>
@@ -31807,8 +32101,8 @@
         </w:rPr>
         <w:t>老问题：“何为德国式？”</w:t>
       </w:r>
-      <w:bookmarkStart w:id="45" w:name="No357"/>
-      <w:bookmarkEnd w:id="45"/>
+      <w:bookmarkStart w:id="46" w:name="No357"/>
+      <w:bookmarkEnd w:id="46"/>
     </w:p>
     <w:p>
       <w:pPr>
@@ -31891,15 +32185,7 @@
           <w:rFonts w:ascii="微软雅黑" w:eastAsia="微软雅黑" w:hAnsi="微软雅黑" w:cs="Times New Roman"/>
           <w:sz w:val="24"/>
         </w:rPr>
-        <w:t>，算作是“希腊灵魂”的事件</w:t>
-      </w:r>
-      <w:r>
-        <w:rPr>
-          <w:rFonts w:ascii="微软雅黑" w:eastAsia="微软雅黑" w:hAnsi="微软雅黑" w:cs="Times New Roman"/>
-          <w:sz w:val="24"/>
-        </w:rPr>
-        <w:lastRenderedPageBreak/>
-        <w:t>和</w:t>
+        <w:t>，算作是“希腊灵魂”的事件和</w:t>
       </w:r>
       <w:r>
         <w:rPr>
@@ -32548,7 +32834,15 @@
           <w:rFonts w:ascii="微软雅黑" w:eastAsia="微软雅黑" w:hAnsi="微软雅黑" w:cs="Times New Roman"/>
           <w:sz w:val="24"/>
         </w:rPr>
-        <w:t>便立即失去了价值。我们德国人就算没有黑格尔也一样是黑格尔主义者，因为我们与拉丁人不同，本能地给生成</w:t>
+        <w:t>便立即失去了价值。我们德国人就算没有黑格尔也一样是黑格尔主义者，因为我们与</w:t>
+      </w:r>
+      <w:r>
+        <w:rPr>
+          <w:rFonts w:ascii="微软雅黑" w:eastAsia="微软雅黑" w:hAnsi="微软雅黑" w:cs="Times New Roman"/>
+          <w:sz w:val="24"/>
+        </w:rPr>
+        <w:lastRenderedPageBreak/>
+        <w:t>拉丁人不同，本能地给生成</w:t>
       </w:r>
       <w:r>
         <w:rPr>
@@ -32816,15 +33110,7 @@
           <w:rFonts w:ascii="微软雅黑" w:eastAsia="微软雅黑" w:hAnsi="微软雅黑" w:cs="Times New Roman"/>
           <w:sz w:val="24"/>
         </w:rPr>
-        <w:t>，灵魂的天文学家能够计算出它出现在哪一分哪</w:t>
-      </w:r>
-      <w:r>
-        <w:rPr>
-          <w:rFonts w:ascii="微软雅黑" w:eastAsia="微软雅黑" w:hAnsi="微软雅黑" w:cs="Times New Roman"/>
-          <w:sz w:val="24"/>
-        </w:rPr>
-        <w:lastRenderedPageBreak/>
-        <w:t>一秒：那就是对基督教上帝之信仰的衰落</w:t>
+        <w:t>，灵魂的天文学家能够计算出它出现在哪一分哪一秒：那就是对基督教上帝之信仰的衰落</w:t>
       </w:r>
       <w:r>
         <w:rPr>
@@ -33770,7 +34056,16 @@
           <w:b/>
           <w:sz w:val="24"/>
         </w:rPr>
-        <w:t>信仰</w:t>
+        <w:t>信</w:t>
+      </w:r>
+      <w:r>
+        <w:rPr>
+          <w:rFonts w:ascii="微软雅黑" w:eastAsia="微软雅黑" w:hAnsi="微软雅黑" w:cs="Times New Roman"/>
+          <w:b/>
+          <w:sz w:val="24"/>
+        </w:rPr>
+        <w:lastRenderedPageBreak/>
+        <w:t>仰</w:t>
       </w:r>
       <w:r>
         <w:rPr>
@@ -34259,15 +34554,7 @@
           <w:rFonts w:ascii="微软雅黑" w:eastAsia="微软雅黑" w:hAnsi="微软雅黑" w:cs="Times New Roman"/>
           <w:sz w:val="24"/>
         </w:rPr>
-        <w:t>问</w:t>
-      </w:r>
-      <w:r>
-        <w:rPr>
-          <w:rFonts w:ascii="微软雅黑" w:eastAsia="微软雅黑" w:hAnsi="微软雅黑" w:cs="Times New Roman"/>
-          <w:sz w:val="24"/>
-        </w:rPr>
-        <w:lastRenderedPageBreak/>
-        <w:t>题时那样。</w:t>
+        <w:t>问题时那样。</w:t>
       </w:r>
       <w:r>
         <w:rPr>
@@ -34448,8 +34735,8 @@
         </w:rPr>
         <w:t>：那个老陀螺巴恩森</w:t>
       </w:r>
-      <w:bookmarkStart w:id="46" w:name="OLE_LINK20"/>
-      <w:bookmarkStart w:id="47" w:name="OLE_LINK21"/>
+      <w:bookmarkStart w:id="47" w:name="OLE_LINK20"/>
+      <w:bookmarkStart w:id="48" w:name="OLE_LINK21"/>
       <w:r>
         <w:rPr>
           <w:rFonts w:ascii="微软雅黑" w:eastAsia="微软雅黑" w:hAnsi="微软雅黑" w:cs="Times New Roman"/>
@@ -34474,8 +34761,8 @@
         </w:rPr>
         <w:t>]</w:t>
       </w:r>
-      <w:bookmarkEnd w:id="46"/>
       <w:bookmarkEnd w:id="47"/>
+      <w:bookmarkEnd w:id="48"/>
       <w:r>
         <w:rPr>
           <w:rFonts w:ascii="微软雅黑" w:eastAsia="微软雅黑" w:hAnsi="微软雅黑" w:cs="Times New Roman"/>
@@ -35367,6 +35654,7 @@
           <w:rFonts w:ascii="微软雅黑" w:eastAsia="微软雅黑" w:hAnsi="微软雅黑" w:cs="Times New Roman"/>
           <w:sz w:val="24"/>
         </w:rPr>
+        <w:lastRenderedPageBreak/>
         <w:t>[</w:t>
       </w:r>
       <w:r>
@@ -35568,6 +35856,8 @@
         </w:rPr>
         <w:t>精神的农民起义</w:t>
       </w:r>
+      <w:bookmarkStart w:id="49" w:name="No358"/>
+      <w:bookmarkEnd w:id="49"/>
     </w:p>
     <w:p>
       <w:pPr>
@@ -36105,7 +36395,7 @@
         <w:spacing w:line="0" w:lineRule="atLeast"/>
         <w:ind w:firstLineChars="200" w:firstLine="480"/>
         <w:rPr>
-          <w:rFonts w:ascii="微软雅黑" w:eastAsia="微软雅黑" w:hAnsi="微软雅黑" w:cs="Times New Roman" w:hint="eastAsia"/>
+          <w:rFonts w:ascii="微软雅黑" w:eastAsia="微软雅黑" w:hAnsi="微软雅黑" w:cs="Times New Roman"/>
           <w:sz w:val="24"/>
         </w:rPr>
       </w:pPr>
@@ -36981,7 +37271,15 @@
           <w:rFonts w:ascii="微软雅黑" w:eastAsia="微软雅黑" w:hAnsi="微软雅黑" w:cs="Times New Roman" w:hint="eastAsia"/>
           <w:sz w:val="24"/>
         </w:rPr>
-        <w:t>（尤其是民众里的女人）之所以能崇敬</w:t>
+        <w:t>（尤其是民众里</w:t>
+      </w:r>
+      <w:r>
+        <w:rPr>
+          <w:rFonts w:ascii="微软雅黑" w:eastAsia="微软雅黑" w:hAnsi="微软雅黑" w:cs="Times New Roman" w:hint="eastAsia"/>
+          <w:sz w:val="24"/>
+        </w:rPr>
+        <w:lastRenderedPageBreak/>
+        <w:t>的女人）之所以能崇敬</w:t>
       </w:r>
       <w:r>
         <w:rPr>
@@ -37415,15 +37713,7 @@
           <w:rFonts w:ascii="微软雅黑" w:eastAsia="微软雅黑" w:hAnsi="微软雅黑" w:cs="Times New Roman" w:hint="eastAsia"/>
           <w:sz w:val="24"/>
         </w:rPr>
-        <w:t>统治的极</w:t>
-      </w:r>
-      <w:r>
-        <w:rPr>
-          <w:rFonts w:ascii="微软雅黑" w:eastAsia="微软雅黑" w:hAnsi="微软雅黑" w:cs="Times New Roman" w:hint="eastAsia"/>
-          <w:sz w:val="24"/>
-        </w:rPr>
-        <w:lastRenderedPageBreak/>
-        <w:t>端仇恨。</w:t>
+        <w:t>统治的极端仇恨。</w:t>
       </w:r>
       <w:r>
         <w:rPr>
@@ -37703,7 +37993,7 @@
         <w:spacing w:line="0" w:lineRule="atLeast"/>
         <w:ind w:firstLineChars="200" w:firstLine="480"/>
         <w:rPr>
-          <w:rFonts w:ascii="微软雅黑" w:eastAsia="微软雅黑" w:hAnsi="微软雅黑" w:cs="Times New Roman" w:hint="eastAsia"/>
+          <w:rFonts w:ascii="微软雅黑" w:eastAsia="微软雅黑" w:hAnsi="微软雅黑" w:cs="Times New Roman"/>
           <w:sz w:val="24"/>
         </w:rPr>
       </w:pPr>
@@ -37733,7 +38023,7 @@
         <w:spacing w:line="0" w:lineRule="atLeast"/>
         <w:ind w:firstLineChars="200" w:firstLine="480"/>
         <w:rPr>
-          <w:rFonts w:ascii="微软雅黑" w:eastAsia="微软雅黑" w:hAnsi="微软雅黑" w:cs="Times New Roman" w:hint="eastAsia"/>
+          <w:rFonts w:ascii="微软雅黑" w:eastAsia="微软雅黑" w:hAnsi="微软雅黑" w:cs="Times New Roman"/>
           <w:sz w:val="24"/>
         </w:rPr>
       </w:pPr>
@@ -37793,7 +38083,7 @@
         <w:spacing w:line="0" w:lineRule="atLeast"/>
         <w:ind w:firstLineChars="200" w:firstLine="480"/>
         <w:rPr>
-          <w:rFonts w:ascii="微软雅黑" w:eastAsia="微软雅黑" w:hAnsi="微软雅黑" w:cs="Times New Roman" w:hint="eastAsia"/>
+          <w:rFonts w:ascii="微软雅黑" w:eastAsia="微软雅黑" w:hAnsi="微软雅黑" w:cs="Times New Roman"/>
           <w:sz w:val="24"/>
         </w:rPr>
       </w:pPr>
@@ -37803,7 +38093,7 @@
         <w:spacing w:line="0" w:lineRule="atLeast"/>
         <w:jc w:val="center"/>
         <w:rPr>
-          <w:rFonts w:ascii="微软雅黑" w:eastAsia="微软雅黑" w:hAnsi="微软雅黑" w:cs="Times New Roman" w:hint="eastAsia"/>
+          <w:rFonts w:ascii="微软雅黑" w:eastAsia="微软雅黑" w:hAnsi="微软雅黑" w:cs="Times New Roman"/>
           <w:sz w:val="24"/>
         </w:rPr>
       </w:pPr>
@@ -37813,7 +38103,7 @@
         <w:spacing w:line="0" w:lineRule="atLeast"/>
         <w:jc w:val="center"/>
         <w:rPr>
-          <w:rFonts w:ascii="微软雅黑" w:eastAsia="微软雅黑" w:hAnsi="微软雅黑" w:cs="Times New Roman" w:hint="eastAsia"/>
+          <w:rFonts w:ascii="微软雅黑" w:eastAsia="微软雅黑" w:hAnsi="微软雅黑" w:cs="Times New Roman"/>
           <w:sz w:val="24"/>
         </w:rPr>
       </w:pPr>
@@ -37841,7 +38131,7 @@
         </w:rPr>
         <w:t>．</w:t>
       </w:r>
-      <w:bookmarkStart w:id="48" w:name="OLE_LINK2"/>
+      <w:bookmarkStart w:id="50" w:name="OLE_LINK2"/>
       <w:r>
         <w:rPr>
           <w:rFonts w:ascii="微软雅黑" w:eastAsia="微软雅黑" w:hAnsi="微软雅黑" w:cs="Times New Roman"/>
@@ -37851,9 +38141,9 @@
         </w:rPr>
         <w:t>经常被混淆的两种原因</w:t>
       </w:r>
-      <w:bookmarkStart w:id="49" w:name="No360"/>
-      <w:bookmarkEnd w:id="48"/>
-      <w:bookmarkEnd w:id="49"/>
+      <w:bookmarkStart w:id="51" w:name="No360"/>
+      <w:bookmarkEnd w:id="50"/>
+      <w:bookmarkEnd w:id="51"/>
     </w:p>
     <w:p>
       <w:pPr>
@@ -37875,7 +38165,7 @@
           <w:sz w:val="24"/>
         </w:rPr>
       </w:pPr>
-      <w:bookmarkStart w:id="50" w:name="OLE_LINK17"/>
+      <w:bookmarkStart w:id="52" w:name="OLE_LINK17"/>
       <w:r>
         <w:rPr>
           <w:rFonts w:ascii="微软雅黑" w:eastAsia="微软雅黑" w:hAnsi="微软雅黑" w:cs="Times New Roman"/>
@@ -38013,7 +38303,15 @@
           <w:rFonts w:ascii="微软雅黑" w:eastAsia="微软雅黑" w:hAnsi="微软雅黑" w:cs="Times New Roman"/>
           <w:sz w:val="24"/>
         </w:rPr>
-        <w:t>”以及甚至是“终生职业”算在里面——和急迫地等待被耗尽的那一团巨大的力（就像我之前所说的那样）相比，他们是相对随机、任意、几乎是无关紧要的。人们的看法通常与此不同：他们出于一种非常古老的错误，习惯于把目标（</w:t>
+        <w:t>”以及甚至是“终生职业”算在里面——和急迫</w:t>
+      </w:r>
+      <w:r>
+        <w:rPr>
+          <w:rFonts w:ascii="微软雅黑" w:eastAsia="微软雅黑" w:hAnsi="微软雅黑" w:cs="Times New Roman"/>
+          <w:sz w:val="24"/>
+        </w:rPr>
+        <w:lastRenderedPageBreak/>
+        <w:t>地等待被耗尽的那一团巨大的力（就像我之前所说的那样）相比，他们是相对随机、任意、几乎是无关紧要的。人们的看法通常与此不同：他们出于一种非常古老的错误，习惯于把目标（</w:t>
       </w:r>
       <w:r>
         <w:rPr>
@@ -38158,15 +38456,7 @@
           <w:rFonts w:ascii="微软雅黑" w:eastAsia="微软雅黑" w:hAnsi="微软雅黑" w:cs="Times New Roman"/>
           <w:sz w:val="24"/>
         </w:rPr>
-        <w:t>出于虚荣而不愿意承认这一点的事后自我欺骗？它不愿</w:t>
-      </w:r>
-      <w:r>
-        <w:rPr>
-          <w:rFonts w:ascii="微软雅黑" w:eastAsia="微软雅黑" w:hAnsi="微软雅黑" w:cs="Times New Roman"/>
-          <w:sz w:val="24"/>
-        </w:rPr>
-        <w:lastRenderedPageBreak/>
-        <w:t>意承认自己“意愿（will）</w:t>
+        <w:t>出于虚荣而不愿意承认这一点的事后自我欺骗？它不愿意承认自己“意愿（will）</w:t>
       </w:r>
       <w:r>
         <w:rPr>
@@ -38239,7 +38529,7 @@
         </w:rPr>
         <w:t>”之概念的批判。</w:t>
       </w:r>
-      <w:bookmarkEnd w:id="50"/>
+      <w:bookmarkEnd w:id="52"/>
     </w:p>
     <w:p>
       <w:pPr>
@@ -38294,8 +38584,8 @@
         </w:rPr>
         <w:t>对艺术作品的首要区分</w:t>
       </w:r>
-      <w:bookmarkStart w:id="51" w:name="No367"/>
-      <w:bookmarkEnd w:id="51"/>
+      <w:bookmarkStart w:id="53" w:name="No367"/>
+      <w:bookmarkEnd w:id="53"/>
     </w:p>
     <w:p>
       <w:pPr>
@@ -39423,6 +39713,10 @@
 </file>
 
 <file path=customXml/item1.xml><?xml version="1.0" encoding="utf-8"?>
+<b:Sources xmlns:b="http://schemas.openxmlformats.org/officeDocument/2006/bibliography" xmlns="http://schemas.openxmlformats.org/officeDocument/2006/bibliography" SelectedStyle="\APA.XSL" StyleName="APA"/>
+</file>
+
+<file path=customXml/item2.xml><?xml version="1.0" encoding="utf-8"?>
 <s:customData xmlns="http://www.wps.cn/officeDocument/2013/wpsCustomData" xmlns:s="http://www.wps.cn/officeDocument/2013/wpsCustomData">
   <customSectProps>
     <customSectPr/>
@@ -39430,22 +39724,18 @@
 </s:customData>
 </file>
 
-<file path=customXml/item2.xml><?xml version="1.0" encoding="utf-8"?>
-<b:Sources xmlns:b="http://schemas.openxmlformats.org/officeDocument/2006/bibliography" xmlns="http://schemas.openxmlformats.org/officeDocument/2006/bibliography" SelectedStyle="\APA.XSL" StyleName="APA"/>
+<file path=customXml/itemProps1.xml><?xml version="1.0" encoding="utf-8"?>
+<ds:datastoreItem xmlns:ds="http://schemas.openxmlformats.org/officeDocument/2006/customXml" ds:itemID="{9F750A89-EC3D-4722-9FE1-9C10B9850D7C}">
+  <ds:schemaRefs>
+    <ds:schemaRef ds:uri="http://schemas.openxmlformats.org/officeDocument/2006/bibliography"/>
+  </ds:schemaRefs>
+</ds:datastoreItem>
 </file>
 
-<file path=customXml/itemProps1.xml><?xml version="1.0" encoding="utf-8"?>
+<file path=customXml/itemProps2.xml><?xml version="1.0" encoding="utf-8"?>
 <ds:datastoreItem xmlns:ds="http://schemas.openxmlformats.org/officeDocument/2006/customXml" ds:itemID="{B1977F7D-205B-4081-913C-38D41E755F92}">
   <ds:schemaRefs>
     <ds:schemaRef ds:uri="http://www.wps.cn/officeDocument/2013/wpsCustomData"/>
   </ds:schemaRefs>
 </ds:datastoreItem>
-</file>
-
-<file path=customXml/itemProps2.xml><?xml version="1.0" encoding="utf-8"?>
-<ds:datastoreItem xmlns:ds="http://schemas.openxmlformats.org/officeDocument/2006/customXml" ds:itemID="{9F750A89-EC3D-4722-9FE1-9C10B9850D7C}">
-  <ds:schemaRefs>
-    <ds:schemaRef ds:uri="http://schemas.openxmlformats.org/officeDocument/2006/bibliography"/>
-  </ds:schemaRefs>
-</ds:datastoreItem>
 </file>
--- a/Files/FW.docx
+++ b/Files/FW.docx
@@ -74,7 +74,7 @@
         <w:spacing w:line="0" w:lineRule="atLeast"/>
         <w:jc w:val="right"/>
         <w:rPr>
-          <w:rFonts w:ascii="微软雅黑" w:eastAsia="微软雅黑" w:hAnsi="微软雅黑" w:cs="Times New Roman" w:hint="eastAsia"/>
+          <w:rFonts w:ascii="微软雅黑" w:eastAsia="微软雅黑" w:hAnsi="微软雅黑" w:cs="Times New Roman"/>
           <w:sz w:val="24"/>
         </w:rPr>
       </w:pPr>
@@ -92,6 +92,13 @@
           <w:sz w:val="24"/>
         </w:rPr>
         <w:t>ialektik</w:t>
+      </w:r>
+      <w:r>
+        <w:rPr>
+          <w:rFonts w:ascii="微软雅黑" w:eastAsia="微软雅黑" w:hAnsi="微软雅黑" w:cs="Times New Roman"/>
+          <w:sz w:val="24"/>
+        </w:rPr>
+        <w:t>oid</w:t>
       </w:r>
       <w:proofErr w:type="spellEnd"/>
       <w:r>
@@ -149,48 +156,16 @@
         </w:rPr>
         <w:t xml:space="preserve">可在 </w:t>
       </w:r>
-      <w:r>
-        <w:rPr>
-          <w:rFonts w:ascii="微软雅黑" w:eastAsia="微软雅黑" w:hAnsi="微软雅黑" w:cs="Times New Roman"/>
-          <w:sz w:val="24"/>
-        </w:rPr>
-        <w:fldChar w:fldCharType="begin"/>
-      </w:r>
-      <w:r>
-        <w:rPr>
-          <w:rFonts w:ascii="微软雅黑" w:eastAsia="微软雅黑" w:hAnsi="微软雅黑" w:cs="Times New Roman"/>
-          <w:sz w:val="24"/>
-        </w:rPr>
-        <w:instrText>HYPERLINK "https://dialektikoid.github.io/Nietzsche-Translate/"</w:instrText>
-      </w:r>
-      <w:r>
-        <w:rPr>
-          <w:rFonts w:ascii="微软雅黑" w:eastAsia="微软雅黑" w:hAnsi="微软雅黑" w:cs="Times New Roman"/>
-          <w:sz w:val="24"/>
-        </w:rPr>
-      </w:r>
-      <w:r>
-        <w:rPr>
-          <w:rFonts w:ascii="微软雅黑" w:eastAsia="微软雅黑" w:hAnsi="微软雅黑" w:cs="Times New Roman"/>
-          <w:sz w:val="24"/>
-        </w:rPr>
-        <w:fldChar w:fldCharType="separate"/>
-      </w:r>
-      <w:r>
-        <w:rPr>
-          <w:rStyle w:val="a3"/>
-          <w:rFonts w:ascii="微软雅黑" w:eastAsia="微软雅黑" w:hAnsi="微软雅黑" w:cs="Times New Roman"/>
-          <w:sz w:val="24"/>
-        </w:rPr>
-        <w:t>https://dialektikoid.github.io/Nietzsche-Translate/</w:t>
-      </w:r>
-      <w:r>
-        <w:rPr>
-          <w:rFonts w:ascii="微软雅黑" w:eastAsia="微软雅黑" w:hAnsi="微软雅黑" w:cs="Times New Roman"/>
-          <w:sz w:val="24"/>
-        </w:rPr>
-        <w:fldChar w:fldCharType="end"/>
-      </w:r>
+      <w:hyperlink r:id="rId9" w:history="1">
+        <w:r>
+          <w:rPr>
+            <w:rStyle w:val="a3"/>
+            <w:rFonts w:ascii="微软雅黑" w:eastAsia="微软雅黑" w:hAnsi="微软雅黑" w:cs="Times New Roman"/>
+            <w:sz w:val="24"/>
+          </w:rPr>
+          <w:t>https://dialektikoid.github.io/Nietzsche-Translate/</w:t>
+        </w:r>
+      </w:hyperlink>
       <w:r>
         <w:rPr>
           <w:rFonts w:ascii="微软雅黑" w:eastAsia="微软雅黑" w:hAnsi="微软雅黑" w:cs="Times New Roman"/>
@@ -211,7 +186,7 @@
         <w:spacing w:line="0" w:lineRule="atLeast"/>
         <w:jc w:val="left"/>
         <w:rPr>
-          <w:rFonts w:ascii="微软雅黑" w:eastAsia="微软雅黑" w:hAnsi="微软雅黑" w:cs="Times New Roman" w:hint="eastAsia"/>
+          <w:rFonts w:ascii="微软雅黑" w:eastAsia="微软雅黑" w:hAnsi="微软雅黑" w:cs="Times New Roman"/>
           <w:sz w:val="24"/>
         </w:rPr>
       </w:pPr>
@@ -296,15 +271,7 @@
             <w:rFonts w:ascii="微软雅黑" w:eastAsia="微软雅黑" w:hAnsi="微软雅黑" w:cs="Times New Roman"/>
             <w:sz w:val="24"/>
           </w:rPr>
-          <w:t>第二版前</w:t>
-        </w:r>
-        <w:r>
-          <w:rPr>
-            <w:rStyle w:val="a3"/>
-            <w:rFonts w:ascii="微软雅黑" w:eastAsia="微软雅黑" w:hAnsi="微软雅黑" w:cs="Times New Roman"/>
-            <w:sz w:val="24"/>
-          </w:rPr>
-          <w:t>言</w:t>
+          <w:t>第二版前言</w:t>
         </w:r>
       </w:hyperlink>
       <w:r>
@@ -913,25 +880,7 @@
             <w:sz w:val="24"/>
             <w:shd w:val="clear" w:color="auto" w:fill="FFFFFF"/>
           </w:rPr>
-          <w:t>种群</w:t>
-        </w:r>
-        <w:r>
-          <w:rPr>
-            <w:rStyle w:val="a3"/>
-            <w:rFonts w:ascii="微软雅黑" w:eastAsia="微软雅黑" w:hAnsi="微软雅黑" w:cs="Times New Roman" w:hint="eastAsia"/>
-            <w:sz w:val="24"/>
-            <w:shd w:val="clear" w:color="auto" w:fill="FFFFFF"/>
-          </w:rPr>
-          <w:t>天</w:t>
-        </w:r>
-        <w:r>
-          <w:rPr>
-            <w:rStyle w:val="a3"/>
-            <w:rFonts w:ascii="微软雅黑" w:eastAsia="微软雅黑" w:hAnsi="微软雅黑" w:cs="Times New Roman" w:hint="eastAsia"/>
-            <w:sz w:val="24"/>
-            <w:shd w:val="clear" w:color="auto" w:fill="FFFFFF"/>
-          </w:rPr>
-          <w:t>赋</w:t>
+          <w:t>种群天赋</w:t>
         </w:r>
         <w:r>
           <w:rPr>
@@ -37496,375 +37445,7 @@
           <w:rFonts w:ascii="微软雅黑" w:eastAsia="微软雅黑" w:hAnsi="微软雅黑" w:cs="Times New Roman" w:hint="eastAsia"/>
           <w:sz w:val="24"/>
         </w:rPr>
-        <w:t>把秘密忏悔拿走</w:t>
-      </w:r>
-      <w:r>
-        <w:rPr>
-          <w:rFonts w:ascii="微软雅黑" w:eastAsia="微软雅黑" w:hAnsi="微软雅黑" w:cs="Times New Roman" w:hint="eastAsia"/>
-          <w:sz w:val="24"/>
-        </w:rPr>
-        <w:t>；</w:t>
-      </w:r>
-      <w:r>
-        <w:rPr>
-          <w:rFonts w:ascii="微软雅黑" w:eastAsia="微软雅黑" w:hAnsi="微软雅黑" w:cs="Times New Roman" w:hint="eastAsia"/>
-          <w:sz w:val="24"/>
-        </w:rPr>
-        <w:t>这在心理学</w:t>
-      </w:r>
-      <w:r>
-        <w:rPr>
-          <w:rFonts w:ascii="微软雅黑" w:eastAsia="微软雅黑" w:hAnsi="微软雅黑" w:cs="Times New Roman" w:hint="eastAsia"/>
-          <w:sz w:val="24"/>
-        </w:rPr>
-        <w:t>上是正确的</w:t>
-      </w:r>
-      <w:r>
-        <w:rPr>
-          <w:rFonts w:ascii="微软雅黑" w:eastAsia="微软雅黑" w:hAnsi="微软雅黑" w:cs="Times New Roman" w:hint="eastAsia"/>
-          <w:sz w:val="24"/>
-        </w:rPr>
-        <w:t>，</w:t>
-      </w:r>
-      <w:r>
-        <w:rPr>
-          <w:rFonts w:ascii="微软雅黑" w:eastAsia="微软雅黑" w:hAnsi="微软雅黑" w:cs="Times New Roman" w:hint="eastAsia"/>
-          <w:sz w:val="24"/>
-        </w:rPr>
-        <w:t>但却在</w:t>
-      </w:r>
-      <w:r>
-        <w:rPr>
-          <w:rFonts w:ascii="微软雅黑" w:eastAsia="微软雅黑" w:hAnsi="微软雅黑" w:cs="Times New Roman" w:hint="eastAsia"/>
-          <w:sz w:val="24"/>
-        </w:rPr>
-        <w:t>根本上废除了基督教教士</w:t>
-      </w:r>
-      <w:r>
-        <w:rPr>
-          <w:rFonts w:ascii="微软雅黑" w:eastAsia="微软雅黑" w:hAnsi="微软雅黑" w:cs="Times New Roman" w:hint="eastAsia"/>
-          <w:sz w:val="24"/>
-        </w:rPr>
-        <w:t>：因为教士最深刻的</w:t>
-      </w:r>
-      <w:r>
-        <w:rPr>
-          <w:rFonts w:ascii="微软雅黑" w:eastAsia="微软雅黑" w:hAnsi="微软雅黑" w:cs="Times New Roman" w:hint="eastAsia"/>
-          <w:sz w:val="24"/>
-        </w:rPr>
-        <w:t>用途一直是</w:t>
-      </w:r>
-      <w:r>
-        <w:rPr>
-          <w:rFonts w:ascii="微软雅黑" w:eastAsia="微软雅黑" w:hAnsi="微软雅黑" w:cs="Times New Roman" w:hint="eastAsia"/>
-          <w:sz w:val="24"/>
-        </w:rPr>
-        <w:t>当</w:t>
-      </w:r>
-      <w:r>
-        <w:rPr>
-          <w:rFonts w:ascii="微软雅黑" w:eastAsia="微软雅黑" w:hAnsi="微软雅黑" w:cs="Times New Roman" w:hint="eastAsia"/>
-          <w:sz w:val="24"/>
-        </w:rPr>
-        <w:t>一只</w:t>
-      </w:r>
-      <w:r>
-        <w:rPr>
-          <w:rFonts w:ascii="微软雅黑" w:eastAsia="微软雅黑" w:hAnsi="微软雅黑" w:cs="Times New Roman" w:hint="eastAsia"/>
-          <w:sz w:val="24"/>
-        </w:rPr>
-        <w:t>神圣的耳朵、</w:t>
-      </w:r>
-      <w:r>
-        <w:rPr>
-          <w:rFonts w:ascii="微软雅黑" w:eastAsia="微软雅黑" w:hAnsi="微软雅黑" w:cs="Times New Roman" w:hint="eastAsia"/>
-          <w:sz w:val="24"/>
-        </w:rPr>
-        <w:t>一口沉默的井</w:t>
-      </w:r>
-      <w:r>
-        <w:rPr>
-          <w:rFonts w:ascii="微软雅黑" w:eastAsia="微软雅黑" w:hAnsi="微软雅黑" w:cs="Times New Roman" w:hint="eastAsia"/>
-          <w:sz w:val="24"/>
-        </w:rPr>
-        <w:t>、一个</w:t>
-      </w:r>
-      <w:r>
-        <w:rPr>
-          <w:rFonts w:ascii="微软雅黑" w:eastAsia="微软雅黑" w:hAnsi="微软雅黑" w:cs="Times New Roman" w:hint="eastAsia"/>
-          <w:sz w:val="24"/>
-        </w:rPr>
-        <w:t>埋藏秘密的坟墓。</w:t>
-      </w:r>
-      <w:r>
-        <w:rPr>
-          <w:rFonts w:ascii="微软雅黑" w:eastAsia="微软雅黑" w:hAnsi="微软雅黑" w:cs="Times New Roman" w:hint="eastAsia"/>
-          <w:sz w:val="24"/>
-        </w:rPr>
-        <w:t>“</w:t>
-      </w:r>
-      <w:r>
-        <w:rPr>
-          <w:rFonts w:ascii="微软雅黑" w:eastAsia="微软雅黑" w:hAnsi="微软雅黑" w:cs="Times New Roman" w:hint="eastAsia"/>
-          <w:sz w:val="24"/>
-        </w:rPr>
-        <w:t>每个人都是自己的教士</w:t>
-      </w:r>
-      <w:r>
-        <w:rPr>
-          <w:rFonts w:ascii="微软雅黑" w:eastAsia="微软雅黑" w:hAnsi="微软雅黑" w:cs="Times New Roman" w:hint="eastAsia"/>
-          <w:sz w:val="24"/>
-        </w:rPr>
-        <w:t>”</w:t>
-      </w:r>
-      <w:r>
-        <w:rPr>
-          <w:rFonts w:ascii="微软雅黑" w:eastAsia="微软雅黑" w:hAnsi="微软雅黑" w:cs="Times New Roman" w:hint="eastAsia"/>
-          <w:sz w:val="24"/>
-        </w:rPr>
-        <w:t>——</w:t>
-      </w:r>
-      <w:r>
-        <w:rPr>
-          <w:rFonts w:ascii="微软雅黑" w:eastAsia="微软雅黑" w:hAnsi="微软雅黑" w:cs="Times New Roman" w:hint="eastAsia"/>
-          <w:sz w:val="24"/>
-        </w:rPr>
-        <w:t>在这个</w:t>
-      </w:r>
-      <w:r>
-        <w:rPr>
-          <w:rFonts w:ascii="微软雅黑" w:eastAsia="微软雅黑" w:hAnsi="微软雅黑" w:cs="Times New Roman" w:hint="eastAsia"/>
-          <w:sz w:val="24"/>
-        </w:rPr>
-        <w:t>公式</w:t>
-      </w:r>
-      <w:r>
-        <w:rPr>
-          <w:rFonts w:ascii="微软雅黑" w:eastAsia="微软雅黑" w:hAnsi="微软雅黑" w:cs="Times New Roman" w:hint="eastAsia"/>
-          <w:sz w:val="24"/>
-        </w:rPr>
-        <w:t>及其</w:t>
-      </w:r>
-      <w:r>
-        <w:rPr>
-          <w:rFonts w:ascii="微软雅黑" w:eastAsia="微软雅黑" w:hAnsi="微软雅黑" w:cs="Times New Roman" w:hint="eastAsia"/>
-          <w:sz w:val="24"/>
-        </w:rPr>
-        <w:t>农民般的狡猾背后</w:t>
-      </w:r>
-      <w:r>
-        <w:rPr>
-          <w:rFonts w:ascii="微软雅黑" w:eastAsia="微软雅黑" w:hAnsi="微软雅黑" w:cs="Times New Roman" w:hint="eastAsia"/>
-          <w:sz w:val="24"/>
-        </w:rPr>
-        <w:t>，</w:t>
-      </w:r>
-      <w:r>
-        <w:rPr>
-          <w:rFonts w:ascii="微软雅黑" w:eastAsia="微软雅黑" w:hAnsi="微软雅黑" w:cs="Times New Roman" w:hint="eastAsia"/>
-          <w:sz w:val="24"/>
-        </w:rPr>
-        <w:t>隐藏</w:t>
-      </w:r>
-      <w:r>
-        <w:rPr>
-          <w:rFonts w:ascii="微软雅黑" w:eastAsia="微软雅黑" w:hAnsi="微软雅黑" w:cs="Times New Roman" w:hint="eastAsia"/>
-          <w:sz w:val="24"/>
-        </w:rPr>
-        <w:t>着</w:t>
-      </w:r>
-      <w:r>
-        <w:rPr>
-          <w:rFonts w:ascii="微软雅黑" w:eastAsia="微软雅黑" w:hAnsi="微软雅黑" w:cs="Times New Roman" w:hint="eastAsia"/>
-          <w:sz w:val="24"/>
-        </w:rPr>
-        <w:t>路德对</w:t>
-      </w:r>
-      <w:r>
-        <w:rPr>
-          <w:rFonts w:ascii="微软雅黑" w:eastAsia="微软雅黑" w:hAnsi="微软雅黑" w:cs="Times New Roman" w:hint="eastAsia"/>
-          <w:sz w:val="24"/>
-        </w:rPr>
-        <w:t>“更高级的人”</w:t>
-      </w:r>
-      <w:r>
-        <w:rPr>
-          <w:rFonts w:ascii="微软雅黑" w:eastAsia="微软雅黑" w:hAnsi="微软雅黑" w:cs="Times New Roman" w:hint="eastAsia"/>
-          <w:sz w:val="24"/>
-        </w:rPr>
-        <w:t>、</w:t>
-      </w:r>
-      <w:r>
-        <w:rPr>
-          <w:rFonts w:ascii="微软雅黑" w:eastAsia="微软雅黑" w:hAnsi="微软雅黑" w:cs="Times New Roman" w:hint="eastAsia"/>
-          <w:sz w:val="24"/>
-        </w:rPr>
-        <w:t>对教会所设想的“更高级的人”</w:t>
-      </w:r>
-      <w:r>
-        <w:rPr>
-          <w:rFonts w:ascii="微软雅黑" w:eastAsia="微软雅黑" w:hAnsi="微软雅黑" w:cs="Times New Roman" w:hint="eastAsia"/>
-          <w:sz w:val="24"/>
-        </w:rPr>
-        <w:t>之</w:t>
-      </w:r>
-      <w:r>
-        <w:rPr>
-          <w:rFonts w:ascii="微软雅黑" w:eastAsia="微软雅黑" w:hAnsi="微软雅黑" w:cs="Times New Roman" w:hint="eastAsia"/>
-          <w:sz w:val="24"/>
-        </w:rPr>
-        <w:t>统治的极端仇恨。</w:t>
-      </w:r>
-      <w:r>
-        <w:rPr>
-          <w:rFonts w:ascii="微软雅黑" w:eastAsia="微软雅黑" w:hAnsi="微软雅黑" w:cs="Times New Roman" w:hint="eastAsia"/>
-          <w:sz w:val="24"/>
-        </w:rPr>
-        <w:t>他打碎了</w:t>
-      </w:r>
-      <w:r>
-        <w:rPr>
-          <w:rFonts w:ascii="微软雅黑" w:eastAsia="微软雅黑" w:hAnsi="微软雅黑" w:cs="Times New Roman" w:hint="eastAsia"/>
-          <w:sz w:val="24"/>
-        </w:rPr>
-        <w:t>自己不知道如何</w:t>
-      </w:r>
-      <w:r>
-        <w:rPr>
-          <w:rFonts w:ascii="微软雅黑" w:eastAsia="微软雅黑" w:hAnsi="微软雅黑" w:cs="Times New Roman" w:hint="eastAsia"/>
-          <w:sz w:val="24"/>
-        </w:rPr>
-        <w:t>企及的理想，</w:t>
-      </w:r>
-      <w:r>
-        <w:rPr>
-          <w:rFonts w:ascii="微软雅黑" w:eastAsia="微软雅黑" w:hAnsi="微软雅黑" w:cs="Times New Roman" w:hint="eastAsia"/>
-          <w:sz w:val="24"/>
-        </w:rPr>
-        <w:t>尽管他看起来像是</w:t>
-      </w:r>
-      <w:r>
-        <w:rPr>
-          <w:rFonts w:ascii="微软雅黑" w:eastAsia="微软雅黑" w:hAnsi="微软雅黑" w:cs="Times New Roman" w:hint="eastAsia"/>
-          <w:sz w:val="24"/>
-        </w:rPr>
-        <w:t>在</w:t>
-      </w:r>
-      <w:r>
-        <w:rPr>
-          <w:rFonts w:ascii="微软雅黑" w:eastAsia="微软雅黑" w:hAnsi="微软雅黑" w:cs="Times New Roman" w:hint="eastAsia"/>
-          <w:sz w:val="24"/>
-        </w:rPr>
-        <w:t>为</w:t>
-      </w:r>
-      <w:r>
-        <w:rPr>
-          <w:rFonts w:ascii="微软雅黑" w:eastAsia="微软雅黑" w:hAnsi="微软雅黑" w:cs="Times New Roman" w:hint="eastAsia"/>
-          <w:sz w:val="24"/>
-        </w:rPr>
-        <w:t>这个理想的退化</w:t>
-      </w:r>
-      <w:r>
-        <w:rPr>
-          <w:rFonts w:ascii="微软雅黑" w:eastAsia="微软雅黑" w:hAnsi="微软雅黑" w:cs="Times New Roman" w:hint="eastAsia"/>
-          <w:sz w:val="24"/>
-        </w:rPr>
-        <w:t>感到厌恶</w:t>
-      </w:r>
-      <w:r>
-        <w:rPr>
-          <w:rFonts w:ascii="微软雅黑" w:eastAsia="微软雅黑" w:hAnsi="微软雅黑" w:cs="Times New Roman" w:hint="eastAsia"/>
-          <w:sz w:val="24"/>
-        </w:rPr>
-        <w:t>，</w:t>
-      </w:r>
-      <w:r>
-        <w:rPr>
-          <w:rFonts w:ascii="微软雅黑" w:eastAsia="微软雅黑" w:hAnsi="微软雅黑" w:cs="Times New Roman" w:hint="eastAsia"/>
-          <w:sz w:val="24"/>
-        </w:rPr>
-        <w:t>并为此斗争。</w:t>
-      </w:r>
-      <w:r>
-        <w:rPr>
-          <w:rFonts w:ascii="微软雅黑" w:eastAsia="微软雅黑" w:hAnsi="微软雅黑" w:cs="Times New Roman" w:hint="eastAsia"/>
-          <w:sz w:val="24"/>
-        </w:rPr>
-        <w:t>事实上，</w:t>
-      </w:r>
-      <w:r>
-        <w:rPr>
-          <w:rFonts w:ascii="微软雅黑" w:eastAsia="微软雅黑" w:hAnsi="微软雅黑" w:cs="Times New Roman" w:hint="eastAsia"/>
-          <w:sz w:val="24"/>
-        </w:rPr>
-        <w:t>这个</w:t>
-      </w:r>
-      <w:r>
-        <w:rPr>
-          <w:rFonts w:ascii="微软雅黑" w:eastAsia="微软雅黑" w:hAnsi="微软雅黑" w:cs="Times New Roman" w:hint="eastAsia"/>
-          <w:sz w:val="24"/>
-        </w:rPr>
-        <w:t>当不了僧侣的人，</w:t>
-      </w:r>
-      <w:r>
-        <w:rPr>
-          <w:rFonts w:ascii="微软雅黑" w:eastAsia="微软雅黑" w:hAnsi="微软雅黑" w:cs="Times New Roman" w:hint="eastAsia"/>
-          <w:sz w:val="24"/>
-        </w:rPr>
-        <w:t>推开了</w:t>
-      </w:r>
-      <w:r>
-        <w:rPr>
-          <w:rFonts w:ascii="微软雅黑" w:eastAsia="微软雅黑" w:hAnsi="微软雅黑" w:cs="Times New Roman" w:hint="eastAsia"/>
-          <w:sz w:val="24"/>
-        </w:rPr>
-        <w:t>宗教人（</w:t>
-      </w:r>
-      <w:proofErr w:type="spellStart"/>
-      <w:r>
-        <w:rPr>
-          <w:rFonts w:ascii="微软雅黑" w:eastAsia="微软雅黑" w:hAnsi="微软雅黑" w:cs="Times New Roman" w:hint="eastAsia"/>
-          <w:sz w:val="24"/>
-        </w:rPr>
-        <w:t>h</w:t>
-      </w:r>
-      <w:r>
-        <w:rPr>
-          <w:rFonts w:ascii="微软雅黑" w:eastAsia="微软雅黑" w:hAnsi="微软雅黑" w:cs="Times New Roman"/>
-          <w:sz w:val="24"/>
-        </w:rPr>
-        <w:t>omines</w:t>
-      </w:r>
-      <w:proofErr w:type="spellEnd"/>
-      <w:r>
-        <w:rPr>
-          <w:rFonts w:ascii="微软雅黑" w:eastAsia="微软雅黑" w:hAnsi="微软雅黑" w:cs="Times New Roman"/>
-          <w:sz w:val="24"/>
-        </w:rPr>
-        <w:t xml:space="preserve"> </w:t>
-      </w:r>
-      <w:proofErr w:type="spellStart"/>
-      <w:r>
-        <w:rPr>
-          <w:rFonts w:ascii="微软雅黑" w:eastAsia="微软雅黑" w:hAnsi="微软雅黑" w:cs="Times New Roman"/>
-          <w:sz w:val="24"/>
-        </w:rPr>
-        <w:t>religiosi</w:t>
-      </w:r>
-      <w:proofErr w:type="spellEnd"/>
-      <w:r>
-        <w:rPr>
-          <w:rFonts w:ascii="微软雅黑" w:eastAsia="微软雅黑" w:hAnsi="微软雅黑" w:cs="Times New Roman" w:hint="eastAsia"/>
-          <w:sz w:val="24"/>
-        </w:rPr>
-        <w:t>）</w:t>
-      </w:r>
-      <w:r>
-        <w:rPr>
-          <w:rFonts w:ascii="微软雅黑" w:eastAsia="微软雅黑" w:hAnsi="微软雅黑" w:cs="Times New Roman" w:hint="eastAsia"/>
-          <w:sz w:val="24"/>
-        </w:rPr>
-        <w:t>的</w:t>
+        <w:t>把秘密忏悔</w:t>
       </w:r>
       <w:r>
         <w:rPr>
@@ -37873,14 +37454,252 @@
           <w:bCs/>
           <w:sz w:val="24"/>
         </w:rPr>
-        <w:t>统治</w:t>
-      </w:r>
-      <w:r>
-        <w:rPr>
-          <w:rFonts w:ascii="微软雅黑" w:eastAsia="微软雅黑" w:hAnsi="微软雅黑" w:cs="Times New Roman" w:hint="eastAsia"/>
-          <w:sz w:val="24"/>
-        </w:rPr>
-        <w:t>。因此，他</w:t>
+        <w:t>拿走</w:t>
+      </w:r>
+      <w:r>
+        <w:rPr>
+          <w:rFonts w:ascii="微软雅黑" w:eastAsia="微软雅黑" w:hAnsi="微软雅黑" w:cs="Times New Roman" w:hint="eastAsia"/>
+          <w:sz w:val="24"/>
+        </w:rPr>
+        <w:t>；</w:t>
+      </w:r>
+      <w:r>
+        <w:rPr>
+          <w:rFonts w:ascii="微软雅黑" w:eastAsia="微软雅黑" w:hAnsi="微软雅黑" w:cs="Times New Roman" w:hint="eastAsia"/>
+          <w:sz w:val="24"/>
+        </w:rPr>
+        <w:t>这在心理学</w:t>
+      </w:r>
+      <w:r>
+        <w:rPr>
+          <w:rFonts w:ascii="微软雅黑" w:eastAsia="微软雅黑" w:hAnsi="微软雅黑" w:cs="Times New Roman" w:hint="eastAsia"/>
+          <w:sz w:val="24"/>
+        </w:rPr>
+        <w:t>上是正确的</w:t>
+      </w:r>
+      <w:r>
+        <w:rPr>
+          <w:rFonts w:ascii="微软雅黑" w:eastAsia="微软雅黑" w:hAnsi="微软雅黑" w:cs="Times New Roman" w:hint="eastAsia"/>
+          <w:sz w:val="24"/>
+        </w:rPr>
+        <w:t>，</w:t>
+      </w:r>
+      <w:r>
+        <w:rPr>
+          <w:rFonts w:ascii="微软雅黑" w:eastAsia="微软雅黑" w:hAnsi="微软雅黑" w:cs="Times New Roman" w:hint="eastAsia"/>
+          <w:sz w:val="24"/>
+        </w:rPr>
+        <w:t>但却在</w:t>
+      </w:r>
+      <w:r>
+        <w:rPr>
+          <w:rFonts w:ascii="微软雅黑" w:eastAsia="微软雅黑" w:hAnsi="微软雅黑" w:cs="Times New Roman" w:hint="eastAsia"/>
+          <w:sz w:val="24"/>
+        </w:rPr>
+        <w:t>根本上废除了基督教教士</w:t>
+      </w:r>
+      <w:r>
+        <w:rPr>
+          <w:rFonts w:ascii="微软雅黑" w:eastAsia="微软雅黑" w:hAnsi="微软雅黑" w:cs="Times New Roman" w:hint="eastAsia"/>
+          <w:sz w:val="24"/>
+        </w:rPr>
+        <w:t>：因为教士最深刻的</w:t>
+      </w:r>
+      <w:r>
+        <w:rPr>
+          <w:rFonts w:ascii="微软雅黑" w:eastAsia="微软雅黑" w:hAnsi="微软雅黑" w:cs="Times New Roman" w:hint="eastAsia"/>
+          <w:sz w:val="24"/>
+        </w:rPr>
+        <w:t>用途一直是</w:t>
+      </w:r>
+      <w:r>
+        <w:rPr>
+          <w:rFonts w:ascii="微软雅黑" w:eastAsia="微软雅黑" w:hAnsi="微软雅黑" w:cs="Times New Roman" w:hint="eastAsia"/>
+          <w:sz w:val="24"/>
+        </w:rPr>
+        <w:t>当</w:t>
+      </w:r>
+      <w:r>
+        <w:rPr>
+          <w:rFonts w:ascii="微软雅黑" w:eastAsia="微软雅黑" w:hAnsi="微软雅黑" w:cs="Times New Roman" w:hint="eastAsia"/>
+          <w:sz w:val="24"/>
+        </w:rPr>
+        <w:t>一只</w:t>
+      </w:r>
+      <w:r>
+        <w:rPr>
+          <w:rFonts w:ascii="微软雅黑" w:eastAsia="微软雅黑" w:hAnsi="微软雅黑" w:cs="Times New Roman" w:hint="eastAsia"/>
+          <w:sz w:val="24"/>
+        </w:rPr>
+        <w:t>神圣的耳朵、</w:t>
+      </w:r>
+      <w:r>
+        <w:rPr>
+          <w:rFonts w:ascii="微软雅黑" w:eastAsia="微软雅黑" w:hAnsi="微软雅黑" w:cs="Times New Roman" w:hint="eastAsia"/>
+          <w:sz w:val="24"/>
+        </w:rPr>
+        <w:t>一口沉默的井</w:t>
+      </w:r>
+      <w:r>
+        <w:rPr>
+          <w:rFonts w:ascii="微软雅黑" w:eastAsia="微软雅黑" w:hAnsi="微软雅黑" w:cs="Times New Roman" w:hint="eastAsia"/>
+          <w:sz w:val="24"/>
+        </w:rPr>
+        <w:t>、一个</w:t>
+      </w:r>
+      <w:r>
+        <w:rPr>
+          <w:rFonts w:ascii="微软雅黑" w:eastAsia="微软雅黑" w:hAnsi="微软雅黑" w:cs="Times New Roman" w:hint="eastAsia"/>
+          <w:sz w:val="24"/>
+        </w:rPr>
+        <w:t>埋藏秘密的坟墓。</w:t>
+      </w:r>
+      <w:r>
+        <w:rPr>
+          <w:rFonts w:ascii="微软雅黑" w:eastAsia="微软雅黑" w:hAnsi="微软雅黑" w:cs="Times New Roman" w:hint="eastAsia"/>
+          <w:sz w:val="24"/>
+        </w:rPr>
+        <w:t>“</w:t>
+      </w:r>
+      <w:r>
+        <w:rPr>
+          <w:rFonts w:ascii="微软雅黑" w:eastAsia="微软雅黑" w:hAnsi="微软雅黑" w:cs="Times New Roman" w:hint="eastAsia"/>
+          <w:sz w:val="24"/>
+        </w:rPr>
+        <w:t>每个人都是自己的教士</w:t>
+      </w:r>
+      <w:r>
+        <w:rPr>
+          <w:rFonts w:ascii="微软雅黑" w:eastAsia="微软雅黑" w:hAnsi="微软雅黑" w:cs="Times New Roman" w:hint="eastAsia"/>
+          <w:sz w:val="24"/>
+        </w:rPr>
+        <w:t>”</w:t>
+      </w:r>
+      <w:r>
+        <w:rPr>
+          <w:rFonts w:ascii="微软雅黑" w:eastAsia="微软雅黑" w:hAnsi="微软雅黑" w:cs="Times New Roman" w:hint="eastAsia"/>
+          <w:sz w:val="24"/>
+        </w:rPr>
+        <w:t>——</w:t>
+      </w:r>
+      <w:r>
+        <w:rPr>
+          <w:rFonts w:ascii="微软雅黑" w:eastAsia="微软雅黑" w:hAnsi="微软雅黑" w:cs="Times New Roman" w:hint="eastAsia"/>
+          <w:sz w:val="24"/>
+        </w:rPr>
+        <w:t>在这个</w:t>
+      </w:r>
+      <w:r>
+        <w:rPr>
+          <w:rFonts w:ascii="微软雅黑" w:eastAsia="微软雅黑" w:hAnsi="微软雅黑" w:cs="Times New Roman" w:hint="eastAsia"/>
+          <w:sz w:val="24"/>
+        </w:rPr>
+        <w:t>公式</w:t>
+      </w:r>
+      <w:r>
+        <w:rPr>
+          <w:rFonts w:ascii="微软雅黑" w:eastAsia="微软雅黑" w:hAnsi="微软雅黑" w:cs="Times New Roman" w:hint="eastAsia"/>
+          <w:sz w:val="24"/>
+        </w:rPr>
+        <w:t>及其</w:t>
+      </w:r>
+      <w:r>
+        <w:rPr>
+          <w:rFonts w:ascii="微软雅黑" w:eastAsia="微软雅黑" w:hAnsi="微软雅黑" w:cs="Times New Roman" w:hint="eastAsia"/>
+          <w:sz w:val="24"/>
+        </w:rPr>
+        <w:t>农民般的狡猾背后</w:t>
+      </w:r>
+      <w:r>
+        <w:rPr>
+          <w:rFonts w:ascii="微软雅黑" w:eastAsia="微软雅黑" w:hAnsi="微软雅黑" w:cs="Times New Roman" w:hint="eastAsia"/>
+          <w:sz w:val="24"/>
+        </w:rPr>
+        <w:t>，</w:t>
+      </w:r>
+      <w:r>
+        <w:rPr>
+          <w:rFonts w:ascii="微软雅黑" w:eastAsia="微软雅黑" w:hAnsi="微软雅黑" w:cs="Times New Roman" w:hint="eastAsia"/>
+          <w:sz w:val="24"/>
+        </w:rPr>
+        <w:t>隐藏</w:t>
+      </w:r>
+      <w:r>
+        <w:rPr>
+          <w:rFonts w:ascii="微软雅黑" w:eastAsia="微软雅黑" w:hAnsi="微软雅黑" w:cs="Times New Roman" w:hint="eastAsia"/>
+          <w:sz w:val="24"/>
+        </w:rPr>
+        <w:t>着</w:t>
+      </w:r>
+      <w:r>
+        <w:rPr>
+          <w:rFonts w:ascii="微软雅黑" w:eastAsia="微软雅黑" w:hAnsi="微软雅黑" w:cs="Times New Roman" w:hint="eastAsia"/>
+          <w:sz w:val="24"/>
+        </w:rPr>
+        <w:t>路德对</w:t>
+      </w:r>
+      <w:r>
+        <w:rPr>
+          <w:rFonts w:ascii="微软雅黑" w:eastAsia="微软雅黑" w:hAnsi="微软雅黑" w:cs="Times New Roman" w:hint="eastAsia"/>
+          <w:sz w:val="24"/>
+        </w:rPr>
+        <w:t>“更高级的人”</w:t>
+      </w:r>
+      <w:r>
+        <w:rPr>
+          <w:rFonts w:ascii="微软雅黑" w:eastAsia="微软雅黑" w:hAnsi="微软雅黑" w:cs="Times New Roman" w:hint="eastAsia"/>
+          <w:sz w:val="24"/>
+        </w:rPr>
+        <w:t>、</w:t>
+      </w:r>
+      <w:r>
+        <w:rPr>
+          <w:rFonts w:ascii="微软雅黑" w:eastAsia="微软雅黑" w:hAnsi="微软雅黑" w:cs="Times New Roman" w:hint="eastAsia"/>
+          <w:sz w:val="24"/>
+        </w:rPr>
+        <w:t>对教会所设想的“更高级的人”</w:t>
+      </w:r>
+      <w:r>
+        <w:rPr>
+          <w:rFonts w:ascii="微软雅黑" w:eastAsia="微软雅黑" w:hAnsi="微软雅黑" w:cs="Times New Roman" w:hint="eastAsia"/>
+          <w:sz w:val="24"/>
+        </w:rPr>
+        <w:t>之</w:t>
+      </w:r>
+      <w:r>
+        <w:rPr>
+          <w:rFonts w:ascii="微软雅黑" w:eastAsia="微软雅黑" w:hAnsi="微软雅黑" w:cs="Times New Roman" w:hint="eastAsia"/>
+          <w:sz w:val="24"/>
+        </w:rPr>
+        <w:t>统治的极端仇恨。</w:t>
+      </w:r>
+      <w:r>
+        <w:rPr>
+          <w:rFonts w:ascii="微软雅黑" w:eastAsia="微软雅黑" w:hAnsi="微软雅黑" w:cs="Times New Roman" w:hint="eastAsia"/>
+          <w:sz w:val="24"/>
+        </w:rPr>
+        <w:t>他打碎了</w:t>
+      </w:r>
+      <w:r>
+        <w:rPr>
+          <w:rFonts w:ascii="微软雅黑" w:eastAsia="微软雅黑" w:hAnsi="微软雅黑" w:cs="Times New Roman" w:hint="eastAsia"/>
+          <w:sz w:val="24"/>
+        </w:rPr>
+        <w:t>自己不知道如何</w:t>
+      </w:r>
+      <w:r>
+        <w:rPr>
+          <w:rFonts w:ascii="微软雅黑" w:eastAsia="微软雅黑" w:hAnsi="微软雅黑" w:cs="Times New Roman" w:hint="eastAsia"/>
+          <w:sz w:val="24"/>
+        </w:rPr>
+        <w:t>企及的理想，</w:t>
+      </w:r>
+      <w:r>
+        <w:rPr>
+          <w:rFonts w:ascii="微软雅黑" w:eastAsia="微软雅黑" w:hAnsi="微软雅黑" w:cs="Times New Roman" w:hint="eastAsia"/>
+          <w:sz w:val="24"/>
+        </w:rPr>
+        <w:t>尽管他看起来像是</w:t>
       </w:r>
       <w:r>
         <w:rPr>
@@ -37888,6 +37707,122 @@
           <w:sz w:val="24"/>
         </w:rPr>
         <w:t>在</w:t>
+      </w:r>
+      <w:r>
+        <w:rPr>
+          <w:rFonts w:ascii="微软雅黑" w:eastAsia="微软雅黑" w:hAnsi="微软雅黑" w:cs="Times New Roman" w:hint="eastAsia"/>
+          <w:sz w:val="24"/>
+        </w:rPr>
+        <w:t>为</w:t>
+      </w:r>
+      <w:r>
+        <w:rPr>
+          <w:rFonts w:ascii="微软雅黑" w:eastAsia="微软雅黑" w:hAnsi="微软雅黑" w:cs="Times New Roman" w:hint="eastAsia"/>
+          <w:sz w:val="24"/>
+        </w:rPr>
+        <w:t>这个理想的退化</w:t>
+      </w:r>
+      <w:r>
+        <w:rPr>
+          <w:rFonts w:ascii="微软雅黑" w:eastAsia="微软雅黑" w:hAnsi="微软雅黑" w:cs="Times New Roman" w:hint="eastAsia"/>
+          <w:sz w:val="24"/>
+        </w:rPr>
+        <w:t>感到厌恶</w:t>
+      </w:r>
+      <w:r>
+        <w:rPr>
+          <w:rFonts w:ascii="微软雅黑" w:eastAsia="微软雅黑" w:hAnsi="微软雅黑" w:cs="Times New Roman" w:hint="eastAsia"/>
+          <w:sz w:val="24"/>
+        </w:rPr>
+        <w:t>，</w:t>
+      </w:r>
+      <w:r>
+        <w:rPr>
+          <w:rFonts w:ascii="微软雅黑" w:eastAsia="微软雅黑" w:hAnsi="微软雅黑" w:cs="Times New Roman" w:hint="eastAsia"/>
+          <w:sz w:val="24"/>
+        </w:rPr>
+        <w:t>并为此斗争。</w:t>
+      </w:r>
+      <w:r>
+        <w:rPr>
+          <w:rFonts w:ascii="微软雅黑" w:eastAsia="微软雅黑" w:hAnsi="微软雅黑" w:cs="Times New Roman" w:hint="eastAsia"/>
+          <w:sz w:val="24"/>
+        </w:rPr>
+        <w:t>事实上，</w:t>
+      </w:r>
+      <w:r>
+        <w:rPr>
+          <w:rFonts w:ascii="微软雅黑" w:eastAsia="微软雅黑" w:hAnsi="微软雅黑" w:cs="Times New Roman" w:hint="eastAsia"/>
+          <w:sz w:val="24"/>
+        </w:rPr>
+        <w:t>这个</w:t>
+      </w:r>
+      <w:r>
+        <w:rPr>
+          <w:rFonts w:ascii="微软雅黑" w:eastAsia="微软雅黑" w:hAnsi="微软雅黑" w:cs="Times New Roman" w:hint="eastAsia"/>
+          <w:sz w:val="24"/>
+        </w:rPr>
+        <w:t>当不了僧侣的人，</w:t>
+      </w:r>
+      <w:r>
+        <w:rPr>
+          <w:rFonts w:ascii="微软雅黑" w:eastAsia="微软雅黑" w:hAnsi="微软雅黑" w:cs="Times New Roman" w:hint="eastAsia"/>
+          <w:sz w:val="24"/>
+        </w:rPr>
+        <w:t>推开了</w:t>
+      </w:r>
+      <w:r>
+        <w:rPr>
+          <w:rFonts w:ascii="微软雅黑" w:eastAsia="微软雅黑" w:hAnsi="微软雅黑" w:cs="Times New Roman" w:hint="eastAsia"/>
+          <w:sz w:val="24"/>
+        </w:rPr>
+        <w:t>宗教人（</w:t>
+      </w:r>
+      <w:proofErr w:type="spellStart"/>
+      <w:r>
+        <w:rPr>
+          <w:rFonts w:ascii="微软雅黑" w:eastAsia="微软雅黑" w:hAnsi="微软雅黑" w:cs="Times New Roman" w:hint="eastAsia"/>
+          <w:sz w:val="24"/>
+        </w:rPr>
+        <w:t>h</w:t>
+      </w:r>
+      <w:r>
+        <w:rPr>
+          <w:rFonts w:ascii="微软雅黑" w:eastAsia="微软雅黑" w:hAnsi="微软雅黑" w:cs="Times New Roman"/>
+          <w:sz w:val="24"/>
+        </w:rPr>
+        <w:t>omines</w:t>
+      </w:r>
+      <w:proofErr w:type="spellEnd"/>
+      <w:r>
+        <w:rPr>
+          <w:rFonts w:ascii="微软雅黑" w:eastAsia="微软雅黑" w:hAnsi="微软雅黑" w:cs="Times New Roman"/>
+          <w:sz w:val="24"/>
+        </w:rPr>
+        <w:t xml:space="preserve"> </w:t>
+      </w:r>
+      <w:proofErr w:type="spellStart"/>
+      <w:r>
+        <w:rPr>
+          <w:rFonts w:ascii="微软雅黑" w:eastAsia="微软雅黑" w:hAnsi="微软雅黑" w:cs="Times New Roman"/>
+          <w:sz w:val="24"/>
+        </w:rPr>
+        <w:t>religiosi</w:t>
+      </w:r>
+      <w:proofErr w:type="spellEnd"/>
+      <w:r>
+        <w:rPr>
+          <w:rFonts w:ascii="微软雅黑" w:eastAsia="微软雅黑" w:hAnsi="微软雅黑" w:cs="Times New Roman" w:hint="eastAsia"/>
+          <w:sz w:val="24"/>
+        </w:rPr>
+        <w:t>）</w:t>
+      </w:r>
+      <w:r>
+        <w:rPr>
+          <w:rFonts w:ascii="微软雅黑" w:eastAsia="微软雅黑" w:hAnsi="微软雅黑" w:cs="Times New Roman" w:hint="eastAsia"/>
+          <w:sz w:val="24"/>
+        </w:rPr>
+        <w:t>的</w:t>
       </w:r>
       <w:r>
         <w:rPr>
@@ -37896,35 +37831,21 @@
           <w:bCs/>
           <w:sz w:val="24"/>
         </w:rPr>
-        <w:t>教会</w:t>
-      </w:r>
-      <w:r>
-        <w:rPr>
-          <w:rFonts w:ascii="微软雅黑" w:eastAsia="微软雅黑" w:hAnsi="微软雅黑" w:cs="Times New Roman" w:hint="eastAsia"/>
-          <w:sz w:val="24"/>
-        </w:rPr>
-        <w:t>的社会等级里</w:t>
-      </w:r>
-      <w:r>
-        <w:rPr>
-          <w:rFonts w:ascii="微软雅黑" w:eastAsia="微软雅黑" w:hAnsi="微软雅黑" w:cs="Times New Roman" w:hint="eastAsia"/>
-          <w:sz w:val="24"/>
-        </w:rPr>
-        <w:t>掀起了</w:t>
-      </w:r>
-      <w:r>
-        <w:rPr>
-          <w:rFonts w:ascii="微软雅黑" w:eastAsia="微软雅黑" w:hAnsi="微软雅黑" w:cs="Times New Roman" w:hint="eastAsia"/>
-          <w:sz w:val="24"/>
-        </w:rPr>
-        <w:t>恰恰是</w:t>
-      </w:r>
-      <w:r>
-        <w:rPr>
-          <w:rFonts w:ascii="微软雅黑" w:eastAsia="微软雅黑" w:hAnsi="微软雅黑" w:cs="Times New Roman" w:hint="eastAsia"/>
-          <w:sz w:val="24"/>
-        </w:rPr>
-        <w:t>他在</w:t>
+        <w:t>统治</w:t>
+      </w:r>
+      <w:r>
+        <w:rPr>
+          <w:rFonts w:ascii="微软雅黑" w:eastAsia="微软雅黑" w:hAnsi="微软雅黑" w:cs="Times New Roman" w:hint="eastAsia"/>
+          <w:sz w:val="24"/>
+        </w:rPr>
+        <w:t>。因此，他</w:t>
+      </w:r>
+      <w:r>
+        <w:rPr>
+          <w:rFonts w:ascii="微软雅黑" w:eastAsia="微软雅黑" w:hAnsi="微软雅黑" w:cs="Times New Roman" w:hint="eastAsia"/>
+          <w:sz w:val="24"/>
+        </w:rPr>
+        <w:t>在</w:t>
       </w:r>
       <w:r>
         <w:rPr>
@@ -37933,6 +37854,43 @@
           <w:bCs/>
           <w:sz w:val="24"/>
         </w:rPr>
+        <w:t>教会</w:t>
+      </w:r>
+      <w:r>
+        <w:rPr>
+          <w:rFonts w:ascii="微软雅黑" w:eastAsia="微软雅黑" w:hAnsi="微软雅黑" w:cs="Times New Roman" w:hint="eastAsia"/>
+          <w:sz w:val="24"/>
+        </w:rPr>
+        <w:t>的社会等级里</w:t>
+      </w:r>
+      <w:r>
+        <w:rPr>
+          <w:rFonts w:ascii="微软雅黑" w:eastAsia="微软雅黑" w:hAnsi="微软雅黑" w:cs="Times New Roman" w:hint="eastAsia"/>
+          <w:sz w:val="24"/>
+        </w:rPr>
+        <w:t>掀起了</w:t>
+      </w:r>
+      <w:r>
+        <w:rPr>
+          <w:rFonts w:ascii="微软雅黑" w:eastAsia="微软雅黑" w:hAnsi="微软雅黑" w:cs="Times New Roman" w:hint="eastAsia"/>
+          <w:sz w:val="24"/>
+        </w:rPr>
+        <w:t>恰恰是</w:t>
+      </w:r>
+      <w:r>
+        <w:rPr>
+          <w:rFonts w:ascii="微软雅黑" w:eastAsia="微软雅黑" w:hAnsi="微软雅黑" w:cs="Times New Roman" w:hint="eastAsia"/>
+          <w:sz w:val="24"/>
+        </w:rPr>
+        <w:t>他在</w:t>
+      </w:r>
+      <w:r>
+        <w:rPr>
+          <w:rFonts w:ascii="微软雅黑" w:eastAsia="微软雅黑" w:hAnsi="微软雅黑" w:cs="Times New Roman" w:hint="eastAsia"/>
+          <w:b/>
+          <w:bCs/>
+          <w:sz w:val="24"/>
+        </w:rPr>
         <w:t>市民</w:t>
       </w:r>
       <w:r>
@@ -37976,6 +37934,932 @@
           <w:sz w:val="24"/>
         </w:rPr>
         <w:t>即“农民起义”。</w:t>
+      </w:r>
+    </w:p>
+    <w:p>
+      <w:pPr>
+        <w:spacing w:line="0" w:lineRule="atLeast"/>
+        <w:ind w:firstLineChars="200" w:firstLine="480"/>
+        <w:rPr>
+          <w:rFonts w:ascii="微软雅黑" w:eastAsia="微软雅黑" w:hAnsi="微软雅黑" w:cs="Times New Roman"/>
+          <w:sz w:val="24"/>
+        </w:rPr>
+      </w:pPr>
+      <w:r>
+        <w:rPr>
+          <w:rFonts w:ascii="微软雅黑" w:eastAsia="微软雅黑" w:hAnsi="微软雅黑" w:cs="Times New Roman" w:hint="eastAsia"/>
+          <w:sz w:val="24"/>
+        </w:rPr>
+        <w:t>此后</w:t>
+      </w:r>
+      <w:r>
+        <w:rPr>
+          <w:rFonts w:ascii="微软雅黑" w:eastAsia="微软雅黑" w:hAnsi="微软雅黑" w:cs="Times New Roman" w:hint="eastAsia"/>
+          <w:sz w:val="24"/>
+        </w:rPr>
+        <w:t>从路德的宗教改革中生长出的东西，无论好坏，</w:t>
+      </w:r>
+      <w:r>
+        <w:rPr>
+          <w:rFonts w:ascii="微软雅黑" w:eastAsia="微软雅黑" w:hAnsi="微软雅黑" w:cs="Times New Roman" w:hint="eastAsia"/>
+          <w:sz w:val="24"/>
+        </w:rPr>
+        <w:t>我们</w:t>
+      </w:r>
+      <w:r>
+        <w:rPr>
+          <w:rFonts w:ascii="微软雅黑" w:eastAsia="微软雅黑" w:hAnsi="微软雅黑" w:cs="Times New Roman" w:hint="eastAsia"/>
+          <w:sz w:val="24"/>
+        </w:rPr>
+        <w:t>现在</w:t>
+      </w:r>
+      <w:r>
+        <w:rPr>
+          <w:rFonts w:ascii="微软雅黑" w:eastAsia="微软雅黑" w:hAnsi="微软雅黑" w:cs="Times New Roman" w:hint="eastAsia"/>
+          <w:sz w:val="24"/>
+        </w:rPr>
+        <w:t>都能粗略地算出来。</w:t>
+      </w:r>
+      <w:r>
+        <w:rPr>
+          <w:rFonts w:ascii="微软雅黑" w:eastAsia="微软雅黑" w:hAnsi="微软雅黑" w:cs="Times New Roman" w:hint="eastAsia"/>
+          <w:sz w:val="24"/>
+        </w:rPr>
+        <w:t>但是谁又会天真到因为这些后果而赞扬或</w:t>
+      </w:r>
+      <w:proofErr w:type="gramStart"/>
+      <w:r>
+        <w:rPr>
+          <w:rFonts w:ascii="微软雅黑" w:eastAsia="微软雅黑" w:hAnsi="微软雅黑" w:cs="Times New Roman" w:hint="eastAsia"/>
+          <w:sz w:val="24"/>
+        </w:rPr>
+        <w:t>谴责路</w:t>
+      </w:r>
+      <w:proofErr w:type="gramEnd"/>
+      <w:r>
+        <w:rPr>
+          <w:rFonts w:ascii="微软雅黑" w:eastAsia="微软雅黑" w:hAnsi="微软雅黑" w:cs="Times New Roman" w:hint="eastAsia"/>
+          <w:sz w:val="24"/>
+        </w:rPr>
+        <w:t>德呢？</w:t>
+      </w:r>
+      <w:r>
+        <w:rPr>
+          <w:rFonts w:ascii="微软雅黑" w:eastAsia="微软雅黑" w:hAnsi="微软雅黑" w:cs="Times New Roman" w:hint="eastAsia"/>
+          <w:sz w:val="24"/>
+        </w:rPr>
+        <w:t>他在所有</w:t>
+      </w:r>
+      <w:r>
+        <w:rPr>
+          <w:rFonts w:ascii="微软雅黑" w:eastAsia="微软雅黑" w:hAnsi="微软雅黑" w:cs="Times New Roman" w:hint="eastAsia"/>
+          <w:sz w:val="24"/>
+        </w:rPr>
+        <w:t>事情上</w:t>
+      </w:r>
+      <w:r>
+        <w:rPr>
+          <w:rFonts w:ascii="微软雅黑" w:eastAsia="微软雅黑" w:hAnsi="微软雅黑" w:cs="Times New Roman" w:hint="eastAsia"/>
+          <w:sz w:val="24"/>
+        </w:rPr>
+        <w:t>都是无辜</w:t>
+      </w:r>
+      <w:r>
+        <w:rPr>
+          <w:rFonts w:ascii="微软雅黑" w:eastAsia="微软雅黑" w:hAnsi="微软雅黑" w:cs="Times New Roman" w:hint="eastAsia"/>
+          <w:sz w:val="24"/>
+        </w:rPr>
+        <w:t>的</w:t>
+      </w:r>
+      <w:r>
+        <w:rPr>
+          <w:rFonts w:ascii="微软雅黑" w:eastAsia="微软雅黑" w:hAnsi="微软雅黑" w:cs="Times New Roman" w:hint="eastAsia"/>
+          <w:sz w:val="24"/>
+        </w:rPr>
+        <w:t>，</w:t>
+      </w:r>
+      <w:r>
+        <w:rPr>
+          <w:rFonts w:ascii="微软雅黑" w:eastAsia="微软雅黑" w:hAnsi="微软雅黑" w:cs="Times New Roman" w:hint="eastAsia"/>
+          <w:sz w:val="24"/>
+        </w:rPr>
+        <w:t>他不知道自己做了什么。</w:t>
+      </w:r>
+      <w:r>
+        <w:rPr>
+          <w:rFonts w:ascii="微软雅黑" w:eastAsia="微软雅黑" w:hAnsi="微软雅黑" w:cs="Times New Roman" w:hint="eastAsia"/>
+          <w:sz w:val="24"/>
+        </w:rPr>
+        <w:t>随着路德</w:t>
+      </w:r>
+      <w:r>
+        <w:rPr>
+          <w:rFonts w:ascii="微软雅黑" w:eastAsia="微软雅黑" w:hAnsi="微软雅黑" w:cs="Times New Roman" w:hint="eastAsia"/>
+          <w:sz w:val="24"/>
+        </w:rPr>
+        <w:t>的</w:t>
+      </w:r>
+      <w:r>
+        <w:rPr>
+          <w:rFonts w:ascii="微软雅黑" w:eastAsia="微软雅黑" w:hAnsi="微软雅黑" w:cs="Times New Roman" w:hint="eastAsia"/>
+          <w:sz w:val="24"/>
+        </w:rPr>
+        <w:t>宗教改革，欧洲（尤其是</w:t>
+      </w:r>
+      <w:r>
+        <w:rPr>
+          <w:rFonts w:ascii="微软雅黑" w:eastAsia="微软雅黑" w:hAnsi="微软雅黑" w:cs="Times New Roman" w:hint="eastAsia"/>
+          <w:sz w:val="24"/>
+        </w:rPr>
+        <w:t>欧洲</w:t>
+      </w:r>
+      <w:r>
+        <w:rPr>
+          <w:rFonts w:ascii="微软雅黑" w:eastAsia="微软雅黑" w:hAnsi="微软雅黑" w:cs="Times New Roman" w:hint="eastAsia"/>
+          <w:sz w:val="24"/>
+        </w:rPr>
+        <w:t>北方）</w:t>
+      </w:r>
+      <w:r>
+        <w:rPr>
+          <w:rFonts w:ascii="微软雅黑" w:eastAsia="微软雅黑" w:hAnsi="微软雅黑" w:cs="Times New Roman" w:hint="eastAsia"/>
+          <w:sz w:val="24"/>
+        </w:rPr>
+        <w:t>的</w:t>
+      </w:r>
+      <w:r>
+        <w:rPr>
+          <w:rFonts w:ascii="微软雅黑" w:eastAsia="微软雅黑" w:hAnsi="微软雅黑" w:cs="Times New Roman" w:hint="eastAsia"/>
+          <w:sz w:val="24"/>
+        </w:rPr>
+        <w:t>精神</w:t>
+      </w:r>
+      <w:r>
+        <w:rPr>
+          <w:rFonts w:ascii="微软雅黑" w:eastAsia="微软雅黑" w:hAnsi="微软雅黑" w:cs="Times New Roman" w:hint="eastAsia"/>
+          <w:sz w:val="24"/>
+        </w:rPr>
+        <w:t>在</w:t>
+      </w:r>
+      <w:r>
+        <w:rPr>
+          <w:rFonts w:ascii="微软雅黑" w:eastAsia="微软雅黑" w:hAnsi="微软雅黑" w:cs="Times New Roman" w:hint="eastAsia"/>
+          <w:sz w:val="24"/>
+        </w:rPr>
+        <w:t>肤浅程度上、在</w:t>
+      </w:r>
+      <w:r>
+        <w:rPr>
+          <w:rFonts w:ascii="微软雅黑" w:eastAsia="微软雅黑" w:hAnsi="微软雅黑" w:cs="Times New Roman" w:hint="eastAsia"/>
+          <w:b/>
+          <w:bCs/>
+          <w:sz w:val="24"/>
+        </w:rPr>
+        <w:t>变得</w:t>
+      </w:r>
+      <w:r>
+        <w:rPr>
+          <w:rFonts w:ascii="微软雅黑" w:eastAsia="微软雅黑" w:hAnsi="微软雅黑" w:cs="Times New Roman" w:hint="eastAsia"/>
+          <w:b/>
+          <w:bCs/>
+          <w:sz w:val="24"/>
+        </w:rPr>
+        <w:t>更</w:t>
+      </w:r>
+      <w:r>
+        <w:rPr>
+          <w:rFonts w:ascii="微软雅黑" w:eastAsia="微软雅黑" w:hAnsi="微软雅黑" w:cs="Times New Roman" w:hint="eastAsia"/>
+          <w:b/>
+          <w:bCs/>
+          <w:sz w:val="24"/>
+        </w:rPr>
+        <w:t>善良</w:t>
+      </w:r>
+      <w:r>
+        <w:rPr>
+          <w:rFonts w:ascii="微软雅黑" w:eastAsia="微软雅黑" w:hAnsi="微软雅黑" w:cs="Times New Roman" w:hint="eastAsia"/>
+          <w:sz w:val="24"/>
+          <w:vertAlign w:val="superscript"/>
+        </w:rPr>
+        <w:t>[</w:t>
+      </w:r>
+      <w:r>
+        <w:rPr>
+          <w:rFonts w:ascii="微软雅黑" w:eastAsia="微软雅黑" w:hAnsi="微软雅黑" w:cs="Times New Roman"/>
+          <w:sz w:val="24"/>
+          <w:vertAlign w:val="superscript"/>
+        </w:rPr>
+        <w:t>1]</w:t>
+      </w:r>
+      <w:r>
+        <w:rPr>
+          <w:rFonts w:ascii="微软雅黑" w:eastAsia="微软雅黑" w:hAnsi="微软雅黑" w:cs="Times New Roman" w:hint="eastAsia"/>
+          <w:sz w:val="24"/>
+        </w:rPr>
+        <w:t>上</w:t>
+      </w:r>
+      <w:r>
+        <w:rPr>
+          <w:rFonts w:ascii="微软雅黑" w:eastAsia="微软雅黑" w:hAnsi="微软雅黑" w:cs="Times New Roman" w:hint="eastAsia"/>
+          <w:sz w:val="24"/>
+        </w:rPr>
+        <w:t>（如果你</w:t>
+      </w:r>
+      <w:r>
+        <w:rPr>
+          <w:rFonts w:ascii="微软雅黑" w:eastAsia="微软雅黑" w:hAnsi="微软雅黑" w:cs="Times New Roman" w:hint="eastAsia"/>
+          <w:sz w:val="24"/>
+        </w:rPr>
+        <w:t>更想听一个道德词汇</w:t>
+      </w:r>
+      <w:r>
+        <w:rPr>
+          <w:rFonts w:ascii="微软雅黑" w:eastAsia="微软雅黑" w:hAnsi="微软雅黑" w:cs="Times New Roman" w:hint="eastAsia"/>
+          <w:sz w:val="24"/>
+        </w:rPr>
+        <w:t>）</w:t>
+      </w:r>
+      <w:r>
+        <w:rPr>
+          <w:rFonts w:ascii="微软雅黑" w:eastAsia="微软雅黑" w:hAnsi="微软雅黑" w:cs="Times New Roman" w:hint="eastAsia"/>
+          <w:sz w:val="24"/>
+        </w:rPr>
+        <w:t>迈出了巨大的一步。</w:t>
+      </w:r>
+      <w:r>
+        <w:rPr>
+          <w:rFonts w:ascii="微软雅黑" w:eastAsia="微软雅黑" w:hAnsi="微软雅黑" w:cs="Times New Roman" w:hint="eastAsia"/>
+          <w:sz w:val="24"/>
+        </w:rPr>
+        <w:t>同时，精神的流动与不安</w:t>
+      </w:r>
+      <w:r>
+        <w:rPr>
+          <w:rFonts w:ascii="微软雅黑" w:eastAsia="微软雅黑" w:hAnsi="微软雅黑" w:cs="Times New Roman" w:hint="eastAsia"/>
+          <w:sz w:val="24"/>
+        </w:rPr>
+        <w:t>、</w:t>
+      </w:r>
+      <w:r>
+        <w:rPr>
+          <w:rFonts w:ascii="微软雅黑" w:eastAsia="微软雅黑" w:hAnsi="微软雅黑" w:cs="Times New Roman" w:hint="eastAsia"/>
+          <w:sz w:val="24"/>
+        </w:rPr>
+        <w:t>渴望独立</w:t>
+      </w:r>
+      <w:r>
+        <w:rPr>
+          <w:rFonts w:ascii="微软雅黑" w:eastAsia="微软雅黑" w:hAnsi="微软雅黑" w:cs="Times New Roman" w:hint="eastAsia"/>
+          <w:sz w:val="24"/>
+        </w:rPr>
+        <w:t>、对自由权的信仰、</w:t>
+      </w:r>
+      <w:r>
+        <w:rPr>
+          <w:rFonts w:ascii="微软雅黑" w:eastAsia="微软雅黑" w:hAnsi="微软雅黑" w:cs="Times New Roman" w:hint="eastAsia"/>
+          <w:sz w:val="24"/>
+        </w:rPr>
+        <w:t>以及</w:t>
+      </w:r>
+      <w:r>
+        <w:rPr>
+          <w:rFonts w:ascii="微软雅黑" w:eastAsia="微软雅黑" w:hAnsi="微软雅黑" w:cs="Times New Roman" w:hint="eastAsia"/>
+          <w:sz w:val="24"/>
+        </w:rPr>
+        <w:t>“自然性”</w:t>
+      </w:r>
+      <w:r>
+        <w:rPr>
+          <w:rFonts w:ascii="微软雅黑" w:eastAsia="微软雅黑" w:hAnsi="微软雅黑" w:cs="Times New Roman" w:hint="eastAsia"/>
+          <w:sz w:val="24"/>
+        </w:rPr>
+        <w:t>，也在增长。</w:t>
+      </w:r>
+      <w:r>
+        <w:rPr>
+          <w:rFonts w:ascii="微软雅黑" w:eastAsia="微软雅黑" w:hAnsi="微软雅黑" w:cs="Times New Roman" w:hint="eastAsia"/>
+          <w:sz w:val="24"/>
+        </w:rPr>
+        <w:t>如果</w:t>
+      </w:r>
+      <w:r>
+        <w:rPr>
+          <w:rFonts w:ascii="微软雅黑" w:eastAsia="微软雅黑" w:hAnsi="微软雅黑" w:cs="Times New Roman" w:hint="eastAsia"/>
+          <w:sz w:val="24"/>
+        </w:rPr>
+        <w:t>有人要</w:t>
+      </w:r>
+      <w:r>
+        <w:rPr>
+          <w:rFonts w:ascii="微软雅黑" w:eastAsia="微软雅黑" w:hAnsi="微软雅黑" w:cs="Times New Roman" w:hint="eastAsia"/>
+          <w:sz w:val="24"/>
+        </w:rPr>
+        <w:t>承认</w:t>
+      </w:r>
+      <w:r>
+        <w:rPr>
+          <w:rFonts w:ascii="微软雅黑" w:eastAsia="微软雅黑" w:hAnsi="微软雅黑" w:cs="Times New Roman" w:hint="eastAsia"/>
+          <w:sz w:val="24"/>
+        </w:rPr>
+        <w:t>：</w:t>
+      </w:r>
+      <w:r>
+        <w:rPr>
+          <w:rFonts w:ascii="微软雅黑" w:eastAsia="微软雅黑" w:hAnsi="微软雅黑" w:cs="Times New Roman" w:hint="eastAsia"/>
+          <w:sz w:val="24"/>
+        </w:rPr>
+        <w:t>多亏了</w:t>
+      </w:r>
+      <w:r>
+        <w:rPr>
+          <w:rFonts w:ascii="微软雅黑" w:eastAsia="微软雅黑" w:hAnsi="微软雅黑" w:cs="Times New Roman" w:hint="eastAsia"/>
+          <w:sz w:val="24"/>
+        </w:rPr>
+        <w:t>这最后一点</w:t>
+      </w:r>
+      <w:r>
+        <w:rPr>
+          <w:rFonts w:ascii="微软雅黑" w:eastAsia="微软雅黑" w:hAnsi="微软雅黑" w:cs="Times New Roman" w:hint="eastAsia"/>
+          <w:sz w:val="24"/>
+        </w:rPr>
+        <w:t>，</w:t>
+      </w:r>
+      <w:r>
+        <w:rPr>
+          <w:rFonts w:ascii="微软雅黑" w:eastAsia="微软雅黑" w:hAnsi="微软雅黑" w:cs="Times New Roman" w:hint="eastAsia"/>
+          <w:sz w:val="24"/>
+        </w:rPr>
+        <w:t>我们</w:t>
+      </w:r>
+      <w:r>
+        <w:rPr>
+          <w:rFonts w:ascii="微软雅黑" w:eastAsia="微软雅黑" w:hAnsi="微软雅黑" w:cs="Times New Roman" w:hint="eastAsia"/>
+          <w:sz w:val="24"/>
+        </w:rPr>
+        <w:t>如今</w:t>
+      </w:r>
+      <w:r>
+        <w:rPr>
+          <w:rFonts w:ascii="微软雅黑" w:eastAsia="微软雅黑" w:hAnsi="微软雅黑" w:cs="Times New Roman" w:hint="eastAsia"/>
+          <w:sz w:val="24"/>
+        </w:rPr>
+        <w:t>敬仰</w:t>
+      </w:r>
+      <w:r>
+        <w:rPr>
+          <w:rFonts w:ascii="微软雅黑" w:eastAsia="微软雅黑" w:hAnsi="微软雅黑" w:cs="Times New Roman" w:hint="eastAsia"/>
+          <w:sz w:val="24"/>
+        </w:rPr>
+        <w:t>的“现代科学”</w:t>
+      </w:r>
+      <w:r>
+        <w:rPr>
+          <w:rFonts w:ascii="微软雅黑" w:eastAsia="微软雅黑" w:hAnsi="微软雅黑" w:cs="Times New Roman" w:hint="eastAsia"/>
+          <w:sz w:val="24"/>
+        </w:rPr>
+        <w:t>才能做好</w:t>
+      </w:r>
+      <w:r>
+        <w:rPr>
+          <w:rFonts w:ascii="微软雅黑" w:eastAsia="微软雅黑" w:hAnsi="微软雅黑" w:cs="Times New Roman" w:hint="eastAsia"/>
+          <w:sz w:val="24"/>
+        </w:rPr>
+        <w:t>准备、</w:t>
+      </w:r>
+      <w:r>
+        <w:rPr>
+          <w:rFonts w:ascii="微软雅黑" w:eastAsia="微软雅黑" w:hAnsi="微软雅黑" w:cs="Times New Roman" w:hint="eastAsia"/>
+          <w:sz w:val="24"/>
+        </w:rPr>
+        <w:t>得到促进</w:t>
+      </w:r>
+      <w:r>
+        <w:rPr>
+          <w:rFonts w:ascii="微软雅黑" w:eastAsia="微软雅黑" w:hAnsi="微软雅黑" w:cs="Times New Roman" w:hint="eastAsia"/>
+          <w:sz w:val="24"/>
+        </w:rPr>
+        <w:t>；</w:t>
+      </w:r>
+      <w:r>
+        <w:rPr>
+          <w:rFonts w:ascii="微软雅黑" w:eastAsia="微软雅黑" w:hAnsi="微软雅黑" w:cs="Times New Roman" w:hint="eastAsia"/>
+          <w:sz w:val="24"/>
+        </w:rPr>
+        <w:t>那</w:t>
+      </w:r>
+      <w:r>
+        <w:rPr>
+          <w:rFonts w:ascii="微软雅黑" w:eastAsia="微软雅黑" w:hAnsi="微软雅黑" w:cs="Times New Roman" w:hint="eastAsia"/>
+          <w:sz w:val="24"/>
+        </w:rPr>
+        <w:t>么</w:t>
+      </w:r>
+      <w:r>
+        <w:rPr>
+          <w:rFonts w:ascii="微软雅黑" w:eastAsia="微软雅黑" w:hAnsi="微软雅黑" w:cs="Times New Roman" w:hint="eastAsia"/>
+          <w:sz w:val="24"/>
+        </w:rPr>
+        <w:t>他</w:t>
+      </w:r>
+      <w:r>
+        <w:rPr>
+          <w:rFonts w:ascii="微软雅黑" w:eastAsia="微软雅黑" w:hAnsi="微软雅黑" w:cs="Times New Roman" w:hint="eastAsia"/>
+          <w:sz w:val="24"/>
+        </w:rPr>
+        <w:t>无疑得</w:t>
+      </w:r>
+      <w:r>
+        <w:rPr>
+          <w:rFonts w:ascii="微软雅黑" w:eastAsia="微软雅黑" w:hAnsi="微软雅黑" w:cs="Times New Roman" w:hint="eastAsia"/>
+          <w:sz w:val="24"/>
+        </w:rPr>
+        <w:t>补充</w:t>
+      </w:r>
+      <w:r>
+        <w:rPr>
+          <w:rFonts w:ascii="微软雅黑" w:eastAsia="微软雅黑" w:hAnsi="微软雅黑" w:cs="Times New Roman" w:hint="eastAsia"/>
+          <w:sz w:val="24"/>
+        </w:rPr>
+        <w:t>：</w:t>
+      </w:r>
+      <w:r>
+        <w:rPr>
+          <w:rFonts w:ascii="微软雅黑" w:eastAsia="微软雅黑" w:hAnsi="微软雅黑" w:cs="Times New Roman" w:hint="eastAsia"/>
+          <w:sz w:val="24"/>
+        </w:rPr>
+        <w:t>现代学者的</w:t>
+      </w:r>
+      <w:r>
+        <w:rPr>
+          <w:rFonts w:ascii="微软雅黑" w:eastAsia="微软雅黑" w:hAnsi="微软雅黑" w:cs="Times New Roman" w:hint="eastAsia"/>
+          <w:sz w:val="24"/>
+        </w:rPr>
+        <w:t>退化也</w:t>
+      </w:r>
+      <w:r>
+        <w:rPr>
+          <w:rFonts w:ascii="微软雅黑" w:eastAsia="微软雅黑" w:hAnsi="微软雅黑" w:cs="Times New Roman" w:hint="eastAsia"/>
+          <w:sz w:val="24"/>
+        </w:rPr>
+        <w:t>应当</w:t>
+      </w:r>
+      <w:r>
+        <w:rPr>
+          <w:rFonts w:ascii="微软雅黑" w:eastAsia="微软雅黑" w:hAnsi="微软雅黑" w:cs="Times New Roman" w:hint="eastAsia"/>
+          <w:sz w:val="24"/>
+        </w:rPr>
+        <w:t>部分</w:t>
+      </w:r>
+      <w:r>
+        <w:rPr>
+          <w:rFonts w:ascii="微软雅黑" w:eastAsia="微软雅黑" w:hAnsi="微软雅黑" w:cs="Times New Roman" w:hint="eastAsia"/>
+          <w:sz w:val="24"/>
+        </w:rPr>
+        <w:t>归咎于</w:t>
+      </w:r>
+      <w:r>
+        <w:rPr>
+          <w:rFonts w:ascii="微软雅黑" w:eastAsia="微软雅黑" w:hAnsi="微软雅黑" w:cs="Times New Roman" w:hint="eastAsia"/>
+          <w:sz w:val="24"/>
+        </w:rPr>
+        <w:t>此</w:t>
+      </w:r>
+      <w:r>
+        <w:rPr>
+          <w:rFonts w:ascii="微软雅黑" w:eastAsia="微软雅黑" w:hAnsi="微软雅黑" w:cs="Times New Roman" w:hint="eastAsia"/>
+          <w:sz w:val="24"/>
+        </w:rPr>
+        <w:t>。</w:t>
+      </w:r>
+      <w:r>
+        <w:rPr>
+          <w:rFonts w:ascii="微软雅黑" w:eastAsia="微软雅黑" w:hAnsi="微软雅黑" w:cs="Times New Roman" w:hint="eastAsia"/>
+          <w:sz w:val="24"/>
+        </w:rPr>
+        <w:t>现代学者缺乏敬畏、羞耻、深度</w:t>
+      </w:r>
+      <w:r>
+        <w:rPr>
+          <w:rFonts w:ascii="微软雅黑" w:eastAsia="微软雅黑" w:hAnsi="微软雅黑" w:cs="Times New Roman" w:hint="eastAsia"/>
+          <w:sz w:val="24"/>
+        </w:rPr>
+        <w:t>；</w:t>
+      </w:r>
+      <w:r>
+        <w:rPr>
+          <w:rFonts w:ascii="微软雅黑" w:eastAsia="微软雅黑" w:hAnsi="微软雅黑" w:cs="Times New Roman" w:hint="eastAsia"/>
+          <w:sz w:val="24"/>
+        </w:rPr>
+        <w:t>在</w:t>
+      </w:r>
+      <w:r>
+        <w:rPr>
+          <w:rFonts w:ascii="微软雅黑" w:eastAsia="微软雅黑" w:hAnsi="微软雅黑" w:cs="Times New Roman" w:hint="eastAsia"/>
+          <w:sz w:val="24"/>
+        </w:rPr>
+        <w:t>事关知识方面</w:t>
+      </w:r>
+      <w:r>
+        <w:rPr>
+          <w:rFonts w:ascii="微软雅黑" w:eastAsia="微软雅黑" w:hAnsi="微软雅黑" w:cs="Times New Roman" w:hint="eastAsia"/>
+          <w:sz w:val="24"/>
+        </w:rPr>
+        <w:t>非常</w:t>
+      </w:r>
+      <w:r>
+        <w:rPr>
+          <w:rFonts w:ascii="微软雅黑" w:eastAsia="微软雅黑" w:hAnsi="微软雅黑" w:cs="Times New Roman" w:hint="eastAsia"/>
+          <w:sz w:val="24"/>
+        </w:rPr>
+        <w:t>老实</w:t>
+      </w:r>
+      <w:r>
+        <w:rPr>
+          <w:rFonts w:ascii="微软雅黑" w:eastAsia="微软雅黑" w:hAnsi="微软雅黑" w:cs="Times New Roman" w:hint="eastAsia"/>
+          <w:sz w:val="24"/>
+        </w:rPr>
+        <w:t>、</w:t>
+      </w:r>
+      <w:r>
+        <w:rPr>
+          <w:rFonts w:ascii="微软雅黑" w:eastAsia="微软雅黑" w:hAnsi="微软雅黑" w:cs="Times New Roman" w:hint="eastAsia"/>
+          <w:sz w:val="24"/>
+        </w:rPr>
+        <w:t>坦率</w:t>
+      </w:r>
+      <w:r>
+        <w:rPr>
+          <w:rFonts w:ascii="微软雅黑" w:eastAsia="微软雅黑" w:hAnsi="微软雅黑" w:cs="Times New Roman" w:hint="eastAsia"/>
+          <w:sz w:val="24"/>
+        </w:rPr>
+        <w:t>、幼稚。</w:t>
+      </w:r>
+      <w:r>
+        <w:rPr>
+          <w:rFonts w:ascii="微软雅黑" w:eastAsia="微软雅黑" w:hAnsi="微软雅黑" w:cs="Times New Roman" w:hint="eastAsia"/>
+          <w:sz w:val="24"/>
+        </w:rPr>
+        <w:t>这种</w:t>
+      </w:r>
+      <w:r>
+        <w:rPr>
+          <w:rFonts w:ascii="微软雅黑" w:eastAsia="微软雅黑" w:hAnsi="微软雅黑" w:cs="Times New Roman" w:hint="eastAsia"/>
+          <w:b/>
+          <w:bCs/>
+          <w:sz w:val="24"/>
+        </w:rPr>
+        <w:t>精神的平民主义</w:t>
+      </w:r>
+      <w:r>
+        <w:rPr>
+          <w:rFonts w:ascii="微软雅黑" w:eastAsia="微软雅黑" w:hAnsi="微软雅黑" w:cs="Times New Roman" w:hint="eastAsia"/>
+          <w:sz w:val="24"/>
+        </w:rPr>
+        <w:t>是最近两个世纪的特点，连</w:t>
+      </w:r>
+      <w:r>
+        <w:rPr>
+          <w:rFonts w:ascii="微软雅黑" w:eastAsia="微软雅黑" w:hAnsi="微软雅黑" w:cs="Times New Roman" w:hint="eastAsia"/>
+          <w:sz w:val="24"/>
+        </w:rPr>
+        <w:t>如今的</w:t>
+      </w:r>
+      <w:r>
+        <w:rPr>
+          <w:rFonts w:ascii="微软雅黑" w:eastAsia="微软雅黑" w:hAnsi="微软雅黑" w:cs="Times New Roman" w:hint="eastAsia"/>
+          <w:sz w:val="24"/>
+        </w:rPr>
+        <w:t>悲观主义也</w:t>
+      </w:r>
+      <w:r>
+        <w:rPr>
+          <w:rFonts w:ascii="微软雅黑" w:eastAsia="微软雅黑" w:hAnsi="微软雅黑" w:cs="Times New Roman" w:hint="eastAsia"/>
+          <w:sz w:val="24"/>
+        </w:rPr>
+        <w:t>没法帮我们</w:t>
+      </w:r>
+      <w:r>
+        <w:rPr>
+          <w:rFonts w:ascii="微软雅黑" w:eastAsia="微软雅黑" w:hAnsi="微软雅黑" w:cs="Times New Roman" w:hint="eastAsia"/>
+          <w:sz w:val="24"/>
+        </w:rPr>
+        <w:t>摆脱</w:t>
+      </w:r>
+      <w:r>
+        <w:rPr>
+          <w:rFonts w:ascii="微软雅黑" w:eastAsia="微软雅黑" w:hAnsi="微软雅黑" w:cs="Times New Roman" w:hint="eastAsia"/>
+          <w:sz w:val="24"/>
+        </w:rPr>
+        <w:t>它。</w:t>
+      </w:r>
+      <w:r>
+        <w:rPr>
+          <w:rFonts w:ascii="微软雅黑" w:eastAsia="微软雅黑" w:hAnsi="微软雅黑" w:cs="Times New Roman" w:hint="eastAsia"/>
+          <w:sz w:val="24"/>
+        </w:rPr>
+        <w:t>“现代观念”也属于</w:t>
+      </w:r>
+      <w:r>
+        <w:rPr>
+          <w:rFonts w:ascii="微软雅黑" w:eastAsia="微软雅黑" w:hAnsi="微软雅黑" w:cs="Times New Roman" w:hint="eastAsia"/>
+          <w:sz w:val="24"/>
+        </w:rPr>
+        <w:t>这个</w:t>
+      </w:r>
+      <w:r>
+        <w:rPr>
+          <w:rFonts w:ascii="微软雅黑" w:eastAsia="微软雅黑" w:hAnsi="微软雅黑" w:cs="Times New Roman" w:hint="eastAsia"/>
+          <w:sz w:val="24"/>
+        </w:rPr>
+        <w:t>北方人反对</w:t>
+      </w:r>
+      <w:r>
+        <w:rPr>
+          <w:rFonts w:ascii="微软雅黑" w:eastAsia="微软雅黑" w:hAnsi="微软雅黑" w:cs="Times New Roman" w:hint="eastAsia"/>
+          <w:sz w:val="24"/>
+        </w:rPr>
+        <w:t>南方人的农民起义</w:t>
+      </w:r>
+      <w:r>
+        <w:rPr>
+          <w:rFonts w:ascii="微软雅黑" w:eastAsia="微软雅黑" w:hAnsi="微软雅黑" w:cs="Times New Roman" w:hint="eastAsia"/>
+          <w:sz w:val="24"/>
+        </w:rPr>
+        <w:t>——南方人拥有更为</w:t>
+      </w:r>
+      <w:r>
+        <w:rPr>
+          <w:rFonts w:ascii="微软雅黑" w:eastAsia="微软雅黑" w:hAnsi="微软雅黑" w:cs="Times New Roman" w:hint="eastAsia"/>
+          <w:sz w:val="24"/>
+        </w:rPr>
+        <w:t>冷峻、模糊、怀疑</w:t>
+      </w:r>
+      <w:r>
+        <w:rPr>
+          <w:rFonts w:ascii="微软雅黑" w:eastAsia="微软雅黑" w:hAnsi="微软雅黑" w:cs="Times New Roman" w:hint="eastAsia"/>
+          <w:sz w:val="24"/>
+        </w:rPr>
+        <w:t>的</w:t>
+      </w:r>
+      <w:r>
+        <w:rPr>
+          <w:rFonts w:ascii="微软雅黑" w:eastAsia="微软雅黑" w:hAnsi="微软雅黑" w:cs="Times New Roman" w:hint="eastAsia"/>
+          <w:sz w:val="24"/>
+        </w:rPr>
+        <w:t>精神，</w:t>
+      </w:r>
+      <w:r>
+        <w:rPr>
+          <w:rFonts w:ascii="微软雅黑" w:eastAsia="微软雅黑" w:hAnsi="微软雅黑" w:cs="Times New Roman" w:hint="eastAsia"/>
+          <w:sz w:val="24"/>
+        </w:rPr>
+        <w:t>建造了</w:t>
+      </w:r>
+      <w:r>
+        <w:rPr>
+          <w:rFonts w:ascii="微软雅黑" w:eastAsia="微软雅黑" w:hAnsi="微软雅黑" w:cs="Times New Roman" w:hint="eastAsia"/>
+          <w:sz w:val="24"/>
+        </w:rPr>
+        <w:t>基督教会里</w:t>
+      </w:r>
+      <w:r>
+        <w:rPr>
+          <w:rFonts w:ascii="微软雅黑" w:eastAsia="微软雅黑" w:hAnsi="微软雅黑" w:cs="Times New Roman" w:hint="eastAsia"/>
+          <w:sz w:val="24"/>
+        </w:rPr>
+        <w:t>最伟大的</w:t>
+      </w:r>
+      <w:r>
+        <w:rPr>
+          <w:rFonts w:ascii="微软雅黑" w:eastAsia="微软雅黑" w:hAnsi="微软雅黑" w:cs="Times New Roman" w:hint="eastAsia"/>
+          <w:sz w:val="24"/>
+        </w:rPr>
+        <w:t>丰碑</w:t>
+      </w:r>
+      <w:r>
+        <w:rPr>
+          <w:rFonts w:ascii="微软雅黑" w:eastAsia="微软雅黑" w:hAnsi="微软雅黑" w:cs="Times New Roman" w:hint="eastAsia"/>
+          <w:sz w:val="24"/>
+        </w:rPr>
+        <w:t>。</w:t>
+      </w:r>
+      <w:r>
+        <w:rPr>
+          <w:rFonts w:ascii="微软雅黑" w:eastAsia="微软雅黑" w:hAnsi="微软雅黑" w:cs="Times New Roman" w:hint="eastAsia"/>
+          <w:sz w:val="24"/>
+        </w:rPr>
+        <w:t>毕竟</w:t>
+      </w:r>
+      <w:r>
+        <w:rPr>
+          <w:rFonts w:ascii="微软雅黑" w:eastAsia="微软雅黑" w:hAnsi="微软雅黑" w:cs="Times New Roman" w:hint="eastAsia"/>
+          <w:sz w:val="24"/>
+        </w:rPr>
+        <w:t>我们不要</w:t>
+      </w:r>
+      <w:r>
+        <w:rPr>
+          <w:rFonts w:ascii="微软雅黑" w:eastAsia="微软雅黑" w:hAnsi="微软雅黑" w:cs="Times New Roman" w:hint="eastAsia"/>
+          <w:sz w:val="24"/>
+        </w:rPr>
+        <w:t>忘了</w:t>
+      </w:r>
+      <w:r>
+        <w:rPr>
+          <w:rFonts w:ascii="微软雅黑" w:eastAsia="微软雅黑" w:hAnsi="微软雅黑" w:cs="Times New Roman" w:hint="eastAsia"/>
+          <w:sz w:val="24"/>
+        </w:rPr>
+        <w:t>，</w:t>
+      </w:r>
+      <w:r>
+        <w:rPr>
+          <w:rFonts w:ascii="微软雅黑" w:eastAsia="微软雅黑" w:hAnsi="微软雅黑" w:cs="Times New Roman" w:hint="eastAsia"/>
+          <w:sz w:val="24"/>
+        </w:rPr>
+        <w:t>和“国家”相比</w:t>
+      </w:r>
+      <w:r>
+        <w:rPr>
+          <w:rFonts w:ascii="微软雅黑" w:eastAsia="微软雅黑" w:hAnsi="微软雅黑" w:cs="Times New Roman" w:hint="eastAsia"/>
+          <w:sz w:val="24"/>
+        </w:rPr>
+        <w:t>教会是什么</w:t>
+      </w:r>
+      <w:r>
+        <w:rPr>
+          <w:rFonts w:ascii="微软雅黑" w:eastAsia="微软雅黑" w:hAnsi="微软雅黑" w:cs="Times New Roman" w:hint="eastAsia"/>
+          <w:sz w:val="24"/>
+        </w:rPr>
+        <w:t>：</w:t>
+      </w:r>
+      <w:r>
+        <w:rPr>
+          <w:rFonts w:ascii="微软雅黑" w:eastAsia="微软雅黑" w:hAnsi="微软雅黑" w:cs="Times New Roman" w:hint="eastAsia"/>
+          <w:sz w:val="24"/>
+        </w:rPr>
+        <w:t>教会</w:t>
+      </w:r>
+      <w:r>
+        <w:rPr>
+          <w:rFonts w:ascii="微软雅黑" w:eastAsia="微软雅黑" w:hAnsi="微软雅黑" w:cs="Times New Roman" w:hint="eastAsia"/>
+          <w:sz w:val="24"/>
+        </w:rPr>
+        <w:t>首先</w:t>
+      </w:r>
+      <w:r>
+        <w:rPr>
+          <w:rFonts w:ascii="微软雅黑" w:eastAsia="微软雅黑" w:hAnsi="微软雅黑" w:cs="Times New Roman" w:hint="eastAsia"/>
+          <w:sz w:val="24"/>
+        </w:rPr>
+        <w:t>是</w:t>
+      </w:r>
+      <w:r>
+        <w:rPr>
+          <w:rFonts w:ascii="微软雅黑" w:eastAsia="微软雅黑" w:hAnsi="微软雅黑" w:cs="Times New Roman" w:hint="eastAsia"/>
+          <w:sz w:val="24"/>
+        </w:rPr>
+        <w:t>一个</w:t>
+      </w:r>
+      <w:r>
+        <w:rPr>
+          <w:rFonts w:ascii="微软雅黑" w:eastAsia="微软雅黑" w:hAnsi="微软雅黑" w:cs="Times New Roman" w:hint="eastAsia"/>
+          <w:sz w:val="24"/>
+        </w:rPr>
+        <w:t>为</w:t>
+      </w:r>
+      <w:r>
+        <w:rPr>
+          <w:rFonts w:ascii="微软雅黑" w:eastAsia="微软雅黑" w:hAnsi="微软雅黑" w:cs="Times New Roman" w:hint="eastAsia"/>
+          <w:b/>
+          <w:bCs/>
+          <w:sz w:val="24"/>
+        </w:rPr>
+        <w:t>更</w:t>
+      </w:r>
+      <w:r>
+        <w:rPr>
+          <w:rFonts w:ascii="微软雅黑" w:eastAsia="微软雅黑" w:hAnsi="微软雅黑" w:cs="Times New Roman" w:hint="eastAsia"/>
+          <w:b/>
+          <w:bCs/>
+          <w:sz w:val="24"/>
+        </w:rPr>
+        <w:t>精神化</w:t>
+      </w:r>
+      <w:r>
+        <w:rPr>
+          <w:rFonts w:ascii="微软雅黑" w:eastAsia="微软雅黑" w:hAnsi="微软雅黑" w:cs="Times New Roman" w:hint="eastAsia"/>
+          <w:sz w:val="24"/>
+        </w:rPr>
+        <w:t>的人</w:t>
+      </w:r>
+      <w:r>
+        <w:rPr>
+          <w:rFonts w:ascii="微软雅黑" w:eastAsia="微软雅黑" w:hAnsi="微软雅黑" w:cs="Times New Roman" w:hint="eastAsia"/>
+          <w:sz w:val="24"/>
+        </w:rPr>
+        <w:t>锁定最高位置</w:t>
+      </w:r>
+      <w:r>
+        <w:rPr>
+          <w:rFonts w:ascii="微软雅黑" w:eastAsia="微软雅黑" w:hAnsi="微软雅黑" w:cs="Times New Roman" w:hint="eastAsia"/>
+          <w:sz w:val="24"/>
+        </w:rPr>
+        <w:t>的统治结构</w:t>
+      </w:r>
+      <w:r>
+        <w:rPr>
+          <w:rFonts w:ascii="微软雅黑" w:eastAsia="微软雅黑" w:hAnsi="微软雅黑" w:cs="Times New Roman" w:hint="eastAsia"/>
+          <w:sz w:val="24"/>
+        </w:rPr>
+        <w:t>，它</w:t>
+      </w:r>
+      <w:r>
+        <w:rPr>
+          <w:rFonts w:ascii="微软雅黑" w:eastAsia="微软雅黑" w:hAnsi="微软雅黑" w:cs="Times New Roman" w:hint="eastAsia"/>
+          <w:sz w:val="24"/>
+        </w:rPr>
+        <w:t>如此</w:t>
+      </w:r>
+      <w:r>
+        <w:rPr>
+          <w:rFonts w:ascii="微软雅黑" w:eastAsia="微软雅黑" w:hAnsi="微软雅黑" w:cs="Times New Roman" w:hint="eastAsia"/>
+          <w:b/>
+          <w:bCs/>
+          <w:sz w:val="24"/>
+        </w:rPr>
+        <w:t>相信</w:t>
+      </w:r>
+      <w:r>
+        <w:rPr>
+          <w:rFonts w:ascii="微软雅黑" w:eastAsia="微软雅黑" w:hAnsi="微软雅黑" w:cs="Times New Roman" w:hint="eastAsia"/>
+          <w:sz w:val="24"/>
+        </w:rPr>
+        <w:t>精神性</w:t>
+      </w:r>
+      <w:r>
+        <w:rPr>
+          <w:rFonts w:ascii="微软雅黑" w:eastAsia="微软雅黑" w:hAnsi="微软雅黑" w:cs="Times New Roman" w:hint="eastAsia"/>
+          <w:sz w:val="24"/>
+        </w:rPr>
+        <w:t>之权力</w:t>
+      </w:r>
+      <w:r>
+        <w:rPr>
+          <w:rFonts w:ascii="微软雅黑" w:eastAsia="微软雅黑" w:hAnsi="微软雅黑" w:cs="Times New Roman" w:hint="eastAsia"/>
+          <w:sz w:val="24"/>
+        </w:rPr>
+        <w:t>，</w:t>
+      </w:r>
+      <w:r>
+        <w:rPr>
+          <w:rFonts w:ascii="微软雅黑" w:eastAsia="微软雅黑" w:hAnsi="微软雅黑" w:cs="Times New Roman" w:hint="eastAsia"/>
+          <w:sz w:val="24"/>
+        </w:rPr>
+        <w:t>以至于禁止自己使用任何</w:t>
+      </w:r>
+      <w:r>
+        <w:rPr>
+          <w:rFonts w:ascii="微软雅黑" w:eastAsia="微软雅黑" w:hAnsi="微软雅黑" w:cs="Times New Roman" w:hint="eastAsia"/>
+          <w:sz w:val="24"/>
+        </w:rPr>
+        <w:t>粗鲁的暴力手段。</w:t>
+      </w:r>
+      <w:r>
+        <w:rPr>
+          <w:rFonts w:ascii="微软雅黑" w:eastAsia="微软雅黑" w:hAnsi="微软雅黑" w:cs="Times New Roman" w:hint="eastAsia"/>
+          <w:sz w:val="24"/>
+        </w:rPr>
+        <w:t>仅凭这一点，</w:t>
+      </w:r>
+      <w:r>
+        <w:rPr>
+          <w:rFonts w:ascii="微软雅黑" w:eastAsia="微软雅黑" w:hAnsi="微软雅黑" w:cs="Times New Roman" w:hint="eastAsia"/>
+          <w:sz w:val="24"/>
+        </w:rPr>
+        <w:t>教会在任何情形下都是比国家更</w:t>
+      </w:r>
+      <w:r>
+        <w:rPr>
+          <w:rFonts w:ascii="微软雅黑" w:eastAsia="微软雅黑" w:hAnsi="微软雅黑" w:cs="Times New Roman" w:hint="eastAsia"/>
+          <w:sz w:val="24"/>
+        </w:rPr>
+        <w:t>为</w:t>
+      </w:r>
+      <w:r>
+        <w:rPr>
+          <w:rFonts w:ascii="微软雅黑" w:eastAsia="微软雅黑" w:hAnsi="微软雅黑" w:cs="Times New Roman" w:hint="eastAsia"/>
+          <w:b/>
+          <w:bCs/>
+          <w:sz w:val="24"/>
+        </w:rPr>
+        <w:t>高贵</w:t>
+      </w:r>
+      <w:r>
+        <w:rPr>
+          <w:rFonts w:ascii="微软雅黑" w:eastAsia="微软雅黑" w:hAnsi="微软雅黑" w:cs="Times New Roman" w:hint="eastAsia"/>
+          <w:sz w:val="24"/>
+        </w:rPr>
+        <w:t>的机构。</w:t>
       </w:r>
     </w:p>
     <w:p>
@@ -38001,6 +38885,38 @@
     <w:p>
       <w:pPr>
         <w:spacing w:line="0" w:lineRule="atLeast"/>
+        <w:rPr>
+          <w:rFonts w:ascii="微软雅黑" w:eastAsia="微软雅黑" w:hAnsi="微软雅黑" w:cs="Times New Roman"/>
+          <w:sz w:val="24"/>
+        </w:rPr>
+      </w:pPr>
+      <w:r>
+        <w:rPr>
+          <w:rFonts w:ascii="微软雅黑" w:eastAsia="微软雅黑" w:hAnsi="微软雅黑" w:cs="Times New Roman" w:hint="eastAsia"/>
+          <w:sz w:val="24"/>
+        </w:rPr>
+        <w:t>[</w:t>
+      </w:r>
+      <w:r>
+        <w:rPr>
+          <w:rFonts w:ascii="微软雅黑" w:eastAsia="微软雅黑" w:hAnsi="微软雅黑" w:cs="Times New Roman"/>
+          <w:sz w:val="24"/>
+        </w:rPr>
+        <w:t xml:space="preserve">1] </w:t>
+      </w:r>
+      <w:proofErr w:type="spellStart"/>
+      <w:r>
+        <w:rPr>
+          <w:rFonts w:ascii="微软雅黑" w:eastAsia="微软雅黑" w:hAnsi="微软雅黑" w:cs="Times New Roman"/>
+          <w:sz w:val="24"/>
+        </w:rPr>
+        <w:t>Vergutmütigung</w:t>
+      </w:r>
+      <w:proofErr w:type="spellEnd"/>
+    </w:p>
+    <w:p>
+      <w:pPr>
+        <w:spacing w:line="0" w:lineRule="atLeast"/>
         <w:ind w:firstLineChars="200" w:firstLine="480"/>
         <w:rPr>
           <w:rFonts w:ascii="微软雅黑" w:eastAsia="微软雅黑" w:hAnsi="微软雅黑" w:cs="Times New Roman"/>
@@ -38012,96 +38928,6 @@
       <w:pPr>
         <w:spacing w:line="0" w:lineRule="atLeast"/>
         <w:ind w:firstLineChars="200" w:firstLine="480"/>
-        <w:rPr>
-          <w:rFonts w:ascii="微软雅黑" w:eastAsia="微软雅黑" w:hAnsi="微软雅黑" w:cs="Times New Roman"/>
-          <w:sz w:val="24"/>
-        </w:rPr>
-      </w:pPr>
-    </w:p>
-    <w:p>
-      <w:pPr>
-        <w:spacing w:line="0" w:lineRule="atLeast"/>
-        <w:ind w:firstLineChars="200" w:firstLine="480"/>
-        <w:rPr>
-          <w:rFonts w:ascii="微软雅黑" w:eastAsia="微软雅黑" w:hAnsi="微软雅黑" w:cs="Times New Roman"/>
-          <w:sz w:val="24"/>
-        </w:rPr>
-      </w:pPr>
-    </w:p>
-    <w:p>
-      <w:pPr>
-        <w:spacing w:line="0" w:lineRule="atLeast"/>
-        <w:ind w:firstLineChars="200" w:firstLine="480"/>
-        <w:rPr>
-          <w:rFonts w:ascii="微软雅黑" w:eastAsia="微软雅黑" w:hAnsi="微软雅黑" w:cs="Times New Roman"/>
-          <w:sz w:val="24"/>
-        </w:rPr>
-      </w:pPr>
-    </w:p>
-    <w:p>
-      <w:pPr>
-        <w:spacing w:line="0" w:lineRule="atLeast"/>
-        <w:ind w:firstLineChars="200" w:firstLine="480"/>
-        <w:rPr>
-          <w:rFonts w:ascii="微软雅黑" w:eastAsia="微软雅黑" w:hAnsi="微软雅黑" w:cs="Times New Roman"/>
-          <w:sz w:val="24"/>
-        </w:rPr>
-      </w:pPr>
-    </w:p>
-    <w:p>
-      <w:pPr>
-        <w:spacing w:line="0" w:lineRule="atLeast"/>
-        <w:ind w:firstLineChars="200" w:firstLine="480"/>
-        <w:rPr>
-          <w:rFonts w:ascii="微软雅黑" w:eastAsia="微软雅黑" w:hAnsi="微软雅黑" w:cs="Times New Roman"/>
-          <w:sz w:val="24"/>
-        </w:rPr>
-      </w:pPr>
-    </w:p>
-    <w:p>
-      <w:pPr>
-        <w:spacing w:line="0" w:lineRule="atLeast"/>
-        <w:ind w:firstLineChars="200" w:firstLine="480"/>
-        <w:rPr>
-          <w:rFonts w:ascii="微软雅黑" w:eastAsia="微软雅黑" w:hAnsi="微软雅黑" w:cs="Times New Roman"/>
-          <w:sz w:val="24"/>
-        </w:rPr>
-      </w:pPr>
-    </w:p>
-    <w:p>
-      <w:pPr>
-        <w:spacing w:line="0" w:lineRule="atLeast"/>
-        <w:ind w:firstLineChars="200" w:firstLine="480"/>
-        <w:rPr>
-          <w:rFonts w:ascii="微软雅黑" w:eastAsia="微软雅黑" w:hAnsi="微软雅黑" w:cs="Times New Roman"/>
-          <w:sz w:val="24"/>
-        </w:rPr>
-      </w:pPr>
-    </w:p>
-    <w:p>
-      <w:pPr>
-        <w:spacing w:line="0" w:lineRule="atLeast"/>
-        <w:ind w:firstLineChars="200" w:firstLine="480"/>
-        <w:rPr>
-          <w:rFonts w:ascii="微软雅黑" w:eastAsia="微软雅黑" w:hAnsi="微软雅黑" w:cs="Times New Roman"/>
-          <w:sz w:val="24"/>
-        </w:rPr>
-      </w:pPr>
-    </w:p>
-    <w:p>
-      <w:pPr>
-        <w:spacing w:line="0" w:lineRule="atLeast"/>
-        <w:jc w:val="center"/>
-        <w:rPr>
-          <w:rFonts w:ascii="微软雅黑" w:eastAsia="微软雅黑" w:hAnsi="微软雅黑" w:cs="Times New Roman"/>
-          <w:sz w:val="24"/>
-        </w:rPr>
-      </w:pPr>
-    </w:p>
-    <w:p>
-      <w:pPr>
-        <w:spacing w:line="0" w:lineRule="atLeast"/>
-        <w:jc w:val="center"/>
         <w:rPr>
           <w:rFonts w:ascii="微软雅黑" w:eastAsia="微软雅黑" w:hAnsi="微软雅黑" w:cs="Times New Roman"/>
           <w:sz w:val="24"/>
@@ -38215,7 +39041,15 @@
           <w:rFonts w:ascii="微软雅黑" w:eastAsia="微软雅黑" w:hAnsi="微软雅黑" w:cs="Times New Roman"/>
           <w:sz w:val="24"/>
         </w:rPr>
-        <w:t>行动的原因，和按某一特定方式、朝某一特定方向、</w:t>
+        <w:t>行动的</w:t>
+      </w:r>
+      <w:r>
+        <w:rPr>
+          <w:rFonts w:ascii="微软雅黑" w:eastAsia="微软雅黑" w:hAnsi="微软雅黑" w:cs="Times New Roman"/>
+          <w:sz w:val="24"/>
+        </w:rPr>
+        <w:lastRenderedPageBreak/>
+        <w:t>原因，和按某一特定方式、朝某一特定方向、</w:t>
       </w:r>
       <w:proofErr w:type="gramStart"/>
       <w:r>
@@ -38303,15 +39137,7 @@
           <w:rFonts w:ascii="微软雅黑" w:eastAsia="微软雅黑" w:hAnsi="微软雅黑" w:cs="Times New Roman"/>
           <w:sz w:val="24"/>
         </w:rPr>
-        <w:t>”以及甚至是“终生职业”算在里面——和急迫</w:t>
-      </w:r>
-      <w:r>
-        <w:rPr>
-          <w:rFonts w:ascii="微软雅黑" w:eastAsia="微软雅黑" w:hAnsi="微软雅黑" w:cs="Times New Roman"/>
-          <w:sz w:val="24"/>
-        </w:rPr>
-        <w:lastRenderedPageBreak/>
-        <w:t>地等待被耗尽的那一团巨大的力（就像我之前所说的那样）相比，他们是相对随机、任意、几乎是无关紧要的。人们的看法通常与此不同：他们出于一种非常古老的错误，习惯于把目标（</w:t>
+        <w:t>”以及甚至是“终生职业”算在里面——和急迫地等待被耗尽的那一团巨大的力（就像我之前所说的那样）相比，他们是相对随机、任意、几乎是无关紧要的。人们的看法通常与此不同：他们出于一种非常古老的错误，习惯于把目标（</w:t>
       </w:r>
       <w:r>
         <w:rPr>
@@ -39713,10 +40539,6 @@
 </file>
 
 <file path=customXml/item1.xml><?xml version="1.0" encoding="utf-8"?>
-<b:Sources xmlns:b="http://schemas.openxmlformats.org/officeDocument/2006/bibliography" xmlns="http://schemas.openxmlformats.org/officeDocument/2006/bibliography" SelectedStyle="\APA.XSL" StyleName="APA"/>
-</file>
-
-<file path=customXml/item2.xml><?xml version="1.0" encoding="utf-8"?>
 <s:customData xmlns="http://www.wps.cn/officeDocument/2013/wpsCustomData" xmlns:s="http://www.wps.cn/officeDocument/2013/wpsCustomData">
   <customSectProps>
     <customSectPr/>
@@ -39724,18 +40546,22 @@
 </s:customData>
 </file>
 
+<file path=customXml/item2.xml><?xml version="1.0" encoding="utf-8"?>
+<b:Sources xmlns:b="http://schemas.openxmlformats.org/officeDocument/2006/bibliography" xmlns="http://schemas.openxmlformats.org/officeDocument/2006/bibliography" SelectedStyle="\APA.XSL" StyleName="APA"/>
+</file>
+
 <file path=customXml/itemProps1.xml><?xml version="1.0" encoding="utf-8"?>
+<ds:datastoreItem xmlns:ds="http://schemas.openxmlformats.org/officeDocument/2006/customXml" ds:itemID="{B1977F7D-205B-4081-913C-38D41E755F92}">
+  <ds:schemaRefs>
+    <ds:schemaRef ds:uri="http://www.wps.cn/officeDocument/2013/wpsCustomData"/>
+  </ds:schemaRefs>
+</ds:datastoreItem>
+</file>
+
+<file path=customXml/itemProps2.xml><?xml version="1.0" encoding="utf-8"?>
 <ds:datastoreItem xmlns:ds="http://schemas.openxmlformats.org/officeDocument/2006/customXml" ds:itemID="{9F750A89-EC3D-4722-9FE1-9C10B9850D7C}">
   <ds:schemaRefs>
     <ds:schemaRef ds:uri="http://schemas.openxmlformats.org/officeDocument/2006/bibliography"/>
   </ds:schemaRefs>
 </ds:datastoreItem>
-</file>
-
-<file path=customXml/itemProps2.xml><?xml version="1.0" encoding="utf-8"?>
-<ds:datastoreItem xmlns:ds="http://schemas.openxmlformats.org/officeDocument/2006/customXml" ds:itemID="{B1977F7D-205B-4081-913C-38D41E755F92}">
-  <ds:schemaRefs>
-    <ds:schemaRef ds:uri="http://www.wps.cn/officeDocument/2013/wpsCustomData"/>
-  </ds:schemaRefs>
-</ds:datastoreItem>
 </file>
--- a/Files/FW.docx
+++ b/Files/FW.docx
@@ -163,7 +163,23 @@
             <w:rFonts w:ascii="微软雅黑" w:eastAsia="微软雅黑" w:hAnsi="微软雅黑" w:cs="Times New Roman"/>
             <w:sz w:val="24"/>
           </w:rPr>
-          <w:t>https://dialektikoid.github.io/Nietzsche-Translate/</w:t>
+          <w:t>https://dialektikoid.github.io/Nietzsche-Translat</w:t>
+        </w:r>
+        <w:r>
+          <w:rPr>
+            <w:rStyle w:val="a3"/>
+            <w:rFonts w:ascii="微软雅黑" w:eastAsia="微软雅黑" w:hAnsi="微软雅黑" w:cs="Times New Roman"/>
+            <w:sz w:val="24"/>
+          </w:rPr>
+          <w:t>ion</w:t>
+        </w:r>
+        <w:r>
+          <w:rPr>
+            <w:rStyle w:val="a3"/>
+            <w:rFonts w:ascii="微软雅黑" w:eastAsia="微软雅黑" w:hAnsi="微软雅黑" w:cs="Times New Roman"/>
+            <w:sz w:val="24"/>
+          </w:rPr>
+          <w:t>/</w:t>
         </w:r>
       </w:hyperlink>
       <w:r>
@@ -40539,6 +40555,10 @@
 </file>
 
 <file path=customXml/item1.xml><?xml version="1.0" encoding="utf-8"?>
+<b:Sources xmlns:b="http://schemas.openxmlformats.org/officeDocument/2006/bibliography" xmlns="http://schemas.openxmlformats.org/officeDocument/2006/bibliography" SelectedStyle="\APA.XSL" StyleName="APA"/>
+</file>
+
+<file path=customXml/item2.xml><?xml version="1.0" encoding="utf-8"?>
 <s:customData xmlns="http://www.wps.cn/officeDocument/2013/wpsCustomData" xmlns:s="http://www.wps.cn/officeDocument/2013/wpsCustomData">
   <customSectProps>
     <customSectPr/>
@@ -40546,22 +40566,18 @@
 </s:customData>
 </file>
 
-<file path=customXml/item2.xml><?xml version="1.0" encoding="utf-8"?>
-<b:Sources xmlns:b="http://schemas.openxmlformats.org/officeDocument/2006/bibliography" xmlns="http://schemas.openxmlformats.org/officeDocument/2006/bibliography" SelectedStyle="\APA.XSL" StyleName="APA"/>
+<file path=customXml/itemProps1.xml><?xml version="1.0" encoding="utf-8"?>
+<ds:datastoreItem xmlns:ds="http://schemas.openxmlformats.org/officeDocument/2006/customXml" ds:itemID="{9F750A89-EC3D-4722-9FE1-9C10B9850D7C}">
+  <ds:schemaRefs>
+    <ds:schemaRef ds:uri="http://schemas.openxmlformats.org/officeDocument/2006/bibliography"/>
+  </ds:schemaRefs>
+</ds:datastoreItem>
 </file>
 
-<file path=customXml/itemProps1.xml><?xml version="1.0" encoding="utf-8"?>
+<file path=customXml/itemProps2.xml><?xml version="1.0" encoding="utf-8"?>
 <ds:datastoreItem xmlns:ds="http://schemas.openxmlformats.org/officeDocument/2006/customXml" ds:itemID="{B1977F7D-205B-4081-913C-38D41E755F92}">
   <ds:schemaRefs>
     <ds:schemaRef ds:uri="http://www.wps.cn/officeDocument/2013/wpsCustomData"/>
   </ds:schemaRefs>
 </ds:datastoreItem>
-</file>
-
-<file path=customXml/itemProps2.xml><?xml version="1.0" encoding="utf-8"?>
-<ds:datastoreItem xmlns:ds="http://schemas.openxmlformats.org/officeDocument/2006/customXml" ds:itemID="{9F750A89-EC3D-4722-9FE1-9C10B9850D7C}">
-  <ds:schemaRefs>
-    <ds:schemaRef ds:uri="http://schemas.openxmlformats.org/officeDocument/2006/bibliography"/>
-  </ds:schemaRefs>
-</ds:datastoreItem>
 </file>
--- a/Files/FW.docx
+++ b/Files/FW.docx
@@ -26619,6 +26619,24 @@
       </w:r>
       <w:r>
         <w:rPr>
+          <w:rFonts w:ascii="微软雅黑" w:eastAsia="微软雅黑" w:hAnsi="微软雅黑" w:cs="Times New Roman" w:hint="eastAsia"/>
+          <w:sz w:val="24"/>
+          <w:vertAlign w:val="superscript"/>
+          <w:lang w:val="de-DE"/>
+        </w:rPr>
+        <w:t>[</w:t>
+      </w:r>
+      <w:r>
+        <w:rPr>
+          <w:rFonts w:ascii="微软雅黑" w:eastAsia="微软雅黑" w:hAnsi="微软雅黑" w:cs="Times New Roman"/>
+          <w:sz w:val="24"/>
+          <w:vertAlign w:val="superscript"/>
+          <w:lang w:val="de-DE"/>
+        </w:rPr>
+        <w:t>3]</w:t>
+      </w:r>
+      <w:r>
+        <w:rPr>
           <w:rFonts w:ascii="微软雅黑" w:eastAsia="微软雅黑" w:hAnsi="微软雅黑" w:cs="Times New Roman"/>
           <w:sz w:val="24"/>
           <w:lang w:val="de-DE"/>
@@ -26721,6 +26739,7 @@
         <w:rPr>
           <w:rFonts w:ascii="微软雅黑" w:eastAsia="微软雅黑" w:hAnsi="微软雅黑" w:cs="Times New Roman"/>
           <w:sz w:val="24"/>
+          <w:lang w:val="de-DE"/>
         </w:rPr>
       </w:pPr>
       <w:r>
@@ -26734,6 +26753,71 @@
       <w:r>
         <w:rPr>
           <w:rFonts w:ascii="微软雅黑" w:eastAsia="微软雅黑" w:hAnsi="微软雅黑" w:cs="Times New Roman"/>
+          <w:sz w:val="24"/>
+          <w:lang w:val="de-DE"/>
+        </w:rPr>
+        <w:t>。</w:t>
+      </w:r>
+    </w:p>
+    <w:p>
+      <w:pPr>
+        <w:spacing w:line="0" w:lineRule="atLeast"/>
+        <w:rPr>
+          <w:rFonts w:ascii="微软雅黑" w:eastAsia="微软雅黑" w:hAnsi="微软雅黑" w:cs="Times New Roman" w:hint="eastAsia"/>
+          <w:sz w:val="24"/>
+        </w:rPr>
+      </w:pPr>
+      <w:r>
+        <w:rPr>
+          <w:rFonts w:ascii="微软雅黑" w:eastAsia="微软雅黑" w:hAnsi="微软雅黑" w:cs="Times New Roman" w:hint="eastAsia"/>
+          <w:sz w:val="24"/>
+          <w:lang w:val="de-DE"/>
+        </w:rPr>
+        <w:t>[</w:t>
+      </w:r>
+      <w:r>
+        <w:rPr>
+          <w:rFonts w:ascii="微软雅黑" w:eastAsia="微软雅黑" w:hAnsi="微软雅黑" w:cs="Times New Roman"/>
+          <w:sz w:val="24"/>
+          <w:lang w:val="de-DE"/>
+        </w:rPr>
+        <w:t>3]</w:t>
+      </w:r>
+      <w:r>
+        <w:rPr>
+          <w:rFonts w:ascii="微软雅黑" w:eastAsia="微软雅黑" w:hAnsi="微软雅黑" w:cs="Times New Roman"/>
+          <w:sz w:val="24"/>
+          <w:lang w:val="de-DE"/>
+        </w:rPr>
+        <w:t xml:space="preserve"> </w:t>
+      </w:r>
+      <w:r>
+        <w:rPr>
+          <w:rFonts w:ascii="微软雅黑" w:eastAsia="微软雅黑" w:hAnsi="微软雅黑" w:cs="Times New Roman" w:hint="eastAsia"/>
+          <w:sz w:val="24"/>
+          <w:lang w:val="de-DE"/>
+        </w:rPr>
+        <w:t>参见《敌基督者》节</w:t>
+      </w:r>
+      <w:r>
+        <w:rPr>
+          <w:rFonts w:ascii="微软雅黑" w:eastAsia="微软雅黑" w:hAnsi="微软雅黑" w:cs="Times New Roman" w:hint="eastAsia"/>
+          <w:sz w:val="24"/>
+          <w:lang w:val="de-DE"/>
+        </w:rPr>
+        <w:t>5</w:t>
+      </w:r>
+      <w:r>
+        <w:rPr>
+          <w:rFonts w:ascii="微软雅黑" w:eastAsia="微软雅黑" w:hAnsi="微软雅黑" w:cs="Times New Roman"/>
+          <w:sz w:val="24"/>
+          <w:lang w:val="de-DE"/>
+        </w:rPr>
+        <w:t>4</w:t>
+      </w:r>
+      <w:r>
+        <w:rPr>
+          <w:rFonts w:ascii="微软雅黑" w:eastAsia="微软雅黑" w:hAnsi="微软雅黑" w:cs="Times New Roman" w:hint="eastAsia"/>
           <w:sz w:val="24"/>
           <w:lang w:val="de-DE"/>
         </w:rPr>
@@ -28218,7 +28302,15 @@
           <w:rFonts w:ascii="微软雅黑" w:eastAsia="微软雅黑" w:hAnsi="微软雅黑" w:cs="Times New Roman" w:hint="eastAsia"/>
           <w:sz w:val="24"/>
         </w:rPr>
-        <w:t>进入到我们自己的意识当中——</w:t>
+        <w:t>进入到我们</w:t>
+      </w:r>
+      <w:r>
+        <w:rPr>
+          <w:rFonts w:ascii="微软雅黑" w:eastAsia="微软雅黑" w:hAnsi="微软雅黑" w:cs="Times New Roman" w:hint="eastAsia"/>
+          <w:sz w:val="24"/>
+        </w:rPr>
+        <w:lastRenderedPageBreak/>
+        <w:t>自己的意识当中——</w:t>
       </w:r>
       <w:r>
         <w:rPr>
@@ -28267,15 +28359,7 @@
           <w:rFonts w:ascii="微软雅黑" w:eastAsia="微软雅黑" w:hAnsi="微软雅黑" w:cs="Times New Roman" w:hint="eastAsia"/>
           <w:sz w:val="24"/>
         </w:rPr>
-        <w:t>最多危险的动物，</w:t>
-      </w:r>
-      <w:r>
-        <w:rPr>
-          <w:rFonts w:ascii="微软雅黑" w:eastAsia="微软雅黑" w:hAnsi="微软雅黑" w:cs="Times New Roman" w:hint="eastAsia"/>
-          <w:sz w:val="24"/>
-        </w:rPr>
-        <w:lastRenderedPageBreak/>
-        <w:t>人类</w:t>
+        <w:t>最多危险的动物，人类</w:t>
       </w:r>
       <w:r>
         <w:rPr>
@@ -32799,7 +32883,7 @@
           <w:rFonts w:ascii="微软雅黑" w:eastAsia="微软雅黑" w:hAnsi="微软雅黑" w:cs="Times New Roman"/>
           <w:sz w:val="24"/>
         </w:rPr>
-        <w:t>便立即失去了价值。我们德国人就算没有黑格尔也一样是黑格尔主义者，因为我们与</w:t>
+        <w:t>便立</w:t>
       </w:r>
       <w:r>
         <w:rPr>
@@ -32807,7 +32891,7 @@
           <w:sz w:val="24"/>
         </w:rPr>
         <w:lastRenderedPageBreak/>
-        <w:t>拉丁人不同，本能地给生成</w:t>
+        <w:t>即失去了价值。我们德国人就算没有黑格尔也一样是黑格尔主义者，因为我们与拉丁人不同，本能地给生成</w:t>
       </w:r>
       <w:r>
         <w:rPr>
@@ -33992,7 +34076,15 @@
           <w:rFonts w:ascii="微软雅黑" w:eastAsia="微软雅黑" w:hAnsi="微软雅黑" w:cs="Times New Roman"/>
           <w:sz w:val="24"/>
         </w:rPr>
-        <w:t>它本身</w:t>
+        <w:t>它</w:t>
+      </w:r>
+      <w:r>
+        <w:rPr>
+          <w:rFonts w:ascii="微软雅黑" w:eastAsia="微软雅黑" w:hAnsi="微软雅黑" w:cs="Times New Roman"/>
+          <w:sz w:val="24"/>
+        </w:rPr>
+        <w:lastRenderedPageBreak/>
+        <w:t>本身</w:t>
       </w:r>
       <w:r>
         <w:rPr>
@@ -34021,16 +34113,7 @@
           <w:b/>
           <w:sz w:val="24"/>
         </w:rPr>
-        <w:t>信</w:t>
-      </w:r>
-      <w:r>
-        <w:rPr>
-          <w:rFonts w:ascii="微软雅黑" w:eastAsia="微软雅黑" w:hAnsi="微软雅黑" w:cs="Times New Roman"/>
-          <w:b/>
-          <w:sz w:val="24"/>
-        </w:rPr>
-        <w:lastRenderedPageBreak/>
-        <w:t>仰</w:t>
+        <w:t>信仰</w:t>
       </w:r>
       <w:r>
         <w:rPr>
@@ -35602,7 +35685,15 @@
           <w:rFonts w:ascii="微软雅黑" w:eastAsia="微软雅黑" w:hAnsi="微软雅黑" w:cs="Times New Roman"/>
           <w:sz w:val="24"/>
         </w:rPr>
-        <w:t>，即德国从19世纪中期开始，截止于1873年经济危机的经济繁荣时代。</w:t>
+        <w:t>，即德国从19世纪中期开始，截止于1873年经济危机的</w:t>
+      </w:r>
+      <w:r>
+        <w:rPr>
+          <w:rFonts w:ascii="微软雅黑" w:eastAsia="微软雅黑" w:hAnsi="微软雅黑" w:cs="Times New Roman"/>
+          <w:sz w:val="24"/>
+        </w:rPr>
+        <w:lastRenderedPageBreak/>
+        <w:t>经济繁荣时代。</w:t>
       </w:r>
     </w:p>
     <w:p>
@@ -35619,7 +35710,6 @@
           <w:rFonts w:ascii="微软雅黑" w:eastAsia="微软雅黑" w:hAnsi="微软雅黑" w:cs="Times New Roman"/>
           <w:sz w:val="24"/>
         </w:rPr>
-        <w:lastRenderedPageBreak/>
         <w:t>[</w:t>
       </w:r>
       <w:r>
@@ -37208,7 +37298,15 @@
           <w:rFonts w:ascii="微软雅黑" w:eastAsia="微软雅黑" w:hAnsi="微软雅黑" w:cs="Times New Roman" w:hint="eastAsia"/>
           <w:sz w:val="24"/>
         </w:rPr>
-        <w:t>的概念才能保有力量。</w:t>
+        <w:t>的概</w:t>
+      </w:r>
+      <w:r>
+        <w:rPr>
+          <w:rFonts w:ascii="微软雅黑" w:eastAsia="微软雅黑" w:hAnsi="微软雅黑" w:cs="Times New Roman" w:hint="eastAsia"/>
+          <w:sz w:val="24"/>
+        </w:rPr>
+        <w:lastRenderedPageBreak/>
+        <w:t>念才能保有力量。</w:t>
       </w:r>
       <w:r>
         <w:rPr>
@@ -37236,15 +37334,7 @@
           <w:rFonts w:ascii="微软雅黑" w:eastAsia="微软雅黑" w:hAnsi="微软雅黑" w:cs="Times New Roman" w:hint="eastAsia"/>
           <w:sz w:val="24"/>
         </w:rPr>
-        <w:t>（尤其是民众里</w:t>
-      </w:r>
-      <w:r>
-        <w:rPr>
-          <w:rFonts w:ascii="微软雅黑" w:eastAsia="微软雅黑" w:hAnsi="微软雅黑" w:cs="Times New Roman" w:hint="eastAsia"/>
-          <w:sz w:val="24"/>
-        </w:rPr>
-        <w:lastRenderedPageBreak/>
-        <w:t>的女人）之所以能崇敬</w:t>
+        <w:t>（尤其是民众里的女人）之所以能崇敬</w:t>
       </w:r>
       <w:r>
         <w:rPr>
@@ -39013,6 +39103,7 @@
           <w:rFonts w:ascii="微软雅黑" w:eastAsia="微软雅黑" w:hAnsi="微软雅黑" w:cs="Times New Roman"/>
           <w:sz w:val="24"/>
         </w:rPr>
+        <w:lastRenderedPageBreak/>
         <w:t>在我看来</w:t>
       </w:r>
       <w:r>
@@ -39057,15 +39148,7 @@
           <w:rFonts w:ascii="微软雅黑" w:eastAsia="微软雅黑" w:hAnsi="微软雅黑" w:cs="Times New Roman"/>
           <w:sz w:val="24"/>
         </w:rPr>
-        <w:t>行动的</w:t>
-      </w:r>
-      <w:r>
-        <w:rPr>
-          <w:rFonts w:ascii="微软雅黑" w:eastAsia="微软雅黑" w:hAnsi="微软雅黑" w:cs="Times New Roman"/>
-          <w:sz w:val="24"/>
-        </w:rPr>
-        <w:lastRenderedPageBreak/>
-        <w:t>原因，和按某一特定方式、朝某一特定方向、</w:t>
+        <w:t>行动的原因，和按某一特定方式、朝某一特定方向、</w:t>
       </w:r>
       <w:proofErr w:type="gramStart"/>
       <w:r>
@@ -40555,10 +40638,6 @@
 </file>
 
 <file path=customXml/item1.xml><?xml version="1.0" encoding="utf-8"?>
-<b:Sources xmlns:b="http://schemas.openxmlformats.org/officeDocument/2006/bibliography" xmlns="http://schemas.openxmlformats.org/officeDocument/2006/bibliography" SelectedStyle="\APA.XSL" StyleName="APA"/>
-</file>
-
-<file path=customXml/item2.xml><?xml version="1.0" encoding="utf-8"?>
 <s:customData xmlns="http://www.wps.cn/officeDocument/2013/wpsCustomData" xmlns:s="http://www.wps.cn/officeDocument/2013/wpsCustomData">
   <customSectProps>
     <customSectPr/>
@@ -40566,18 +40645,22 @@
 </s:customData>
 </file>
 
+<file path=customXml/item2.xml><?xml version="1.0" encoding="utf-8"?>
+<b:Sources xmlns:b="http://schemas.openxmlformats.org/officeDocument/2006/bibliography" xmlns="http://schemas.openxmlformats.org/officeDocument/2006/bibliography" SelectedStyle="\APA.XSL" StyleName="APA"/>
+</file>
+
 <file path=customXml/itemProps1.xml><?xml version="1.0" encoding="utf-8"?>
+<ds:datastoreItem xmlns:ds="http://schemas.openxmlformats.org/officeDocument/2006/customXml" ds:itemID="{B1977F7D-205B-4081-913C-38D41E755F92}">
+  <ds:schemaRefs>
+    <ds:schemaRef ds:uri="http://www.wps.cn/officeDocument/2013/wpsCustomData"/>
+  </ds:schemaRefs>
+</ds:datastoreItem>
+</file>
+
+<file path=customXml/itemProps2.xml><?xml version="1.0" encoding="utf-8"?>
 <ds:datastoreItem xmlns:ds="http://schemas.openxmlformats.org/officeDocument/2006/customXml" ds:itemID="{9F750A89-EC3D-4722-9FE1-9C10B9850D7C}">
   <ds:schemaRefs>
     <ds:schemaRef ds:uri="http://schemas.openxmlformats.org/officeDocument/2006/bibliography"/>
   </ds:schemaRefs>
 </ds:datastoreItem>
-</file>
-
-<file path=customXml/itemProps2.xml><?xml version="1.0" encoding="utf-8"?>
-<ds:datastoreItem xmlns:ds="http://schemas.openxmlformats.org/officeDocument/2006/customXml" ds:itemID="{B1977F7D-205B-4081-913C-38D41E755F92}">
-  <ds:schemaRefs>
-    <ds:schemaRef ds:uri="http://www.wps.cn/officeDocument/2013/wpsCustomData"/>
-  </ds:schemaRefs>
-</ds:datastoreItem>
 </file>
--- a/Files/FW.docx
+++ b/Files/FW.docx
@@ -14660,14 +14660,6 @@
         <w:rPr>
           <w:rFonts w:ascii="微软雅黑" w:eastAsia="微软雅黑" w:hAnsi="微软雅黑" w:cs="Times New Roman"/>
           <w:sz w:val="24"/>
-          <w:vertAlign w:val="superscript"/>
-        </w:rPr>
-        <w:t>[1]</w:t>
-      </w:r>
-      <w:r>
-        <w:rPr>
-          <w:rFonts w:ascii="微软雅黑" w:eastAsia="微软雅黑" w:hAnsi="微软雅黑" w:cs="Times New Roman"/>
-          <w:sz w:val="24"/>
         </w:rPr>
         <w:t>（Sanctus Januarius）</w:t>
       </w:r>
@@ -14987,6 +14979,14 @@
         <w:t>于热亚那</w:t>
       </w:r>
       <w:proofErr w:type="gramEnd"/>
+      <w:r>
+        <w:rPr>
+          <w:rFonts w:ascii="微软雅黑" w:eastAsia="微软雅黑" w:hAnsi="微软雅黑" w:cs="Times New Roman"/>
+          <w:sz w:val="24"/>
+          <w:vertAlign w:val="superscript"/>
+        </w:rPr>
+        <w:t>[1]</w:t>
+      </w:r>
     </w:p>
     <w:p>
       <w:pPr>
@@ -15010,7 +15010,7 @@
       <w:pPr>
         <w:spacing w:line="0" w:lineRule="atLeast"/>
         <w:rPr>
-          <w:rFonts w:ascii="微软雅黑" w:eastAsia="微软雅黑" w:hAnsi="微软雅黑" w:cs="Times New Roman"/>
+          <w:rFonts w:ascii="微软雅黑" w:eastAsia="微软雅黑" w:hAnsi="微软雅黑" w:cs="Times New Roman" w:hint="eastAsia"/>
           <w:sz w:val="24"/>
         </w:rPr>
       </w:pPr>
@@ -15023,69 +15023,46 @@
       </w:r>
       <w:r>
         <w:rPr>
-          <w:rFonts w:ascii="微软雅黑" w:eastAsia="微软雅黑" w:hAnsi="微软雅黑" w:cs="Times New Roman"/>
-          <w:sz w:val="24"/>
-        </w:rPr>
-        <w:t xml:space="preserve"> </w:t>
-      </w:r>
-      <w:proofErr w:type="gramStart"/>
-      <w:r>
-        <w:rPr>
-          <w:rFonts w:ascii="微软雅黑" w:eastAsia="微软雅黑" w:hAnsi="微软雅黑" w:cs="Times New Roman"/>
-          <w:sz w:val="24"/>
-        </w:rPr>
-        <w:t>雅</w:t>
-      </w:r>
-      <w:r>
-        <w:rPr>
-          <w:rFonts w:ascii="微软雅黑" w:eastAsia="微软雅黑" w:hAnsi="微软雅黑" w:cs="Times New Roman"/>
-          <w:sz w:val="24"/>
-        </w:rPr>
-        <w:t>努斯</w:t>
-      </w:r>
-      <w:proofErr w:type="gramEnd"/>
-      <w:r>
-        <w:rPr>
-          <w:rFonts w:ascii="微软雅黑" w:eastAsia="微软雅黑" w:hAnsi="微软雅黑" w:cs="Times New Roman"/>
-          <w:sz w:val="24"/>
-        </w:rPr>
-        <w:t>，古罗马的门神。</w:t>
-      </w:r>
-      <w:r>
-        <w:rPr>
-          <w:rFonts w:ascii="微软雅黑" w:eastAsia="微软雅黑" w:hAnsi="微软雅黑" w:cs="Times New Roman"/>
-          <w:sz w:val="24"/>
-        </w:rPr>
-        <w:t>“</w:t>
-      </w:r>
-      <w:r>
-        <w:rPr>
-          <w:rFonts w:ascii="微软雅黑" w:eastAsia="微软雅黑" w:hAnsi="微软雅黑" w:cs="Times New Roman"/>
-          <w:sz w:val="24"/>
-        </w:rPr>
-        <w:t>一月</w:t>
-      </w:r>
-      <w:r>
-        <w:rPr>
-          <w:rFonts w:ascii="微软雅黑" w:eastAsia="微软雅黑" w:hAnsi="微软雅黑" w:cs="Times New Roman"/>
-          <w:sz w:val="24"/>
-        </w:rPr>
-        <w:t>”</w:t>
-      </w:r>
-      <w:r>
-        <w:rPr>
-          <w:rFonts w:ascii="微软雅黑" w:eastAsia="微软雅黑" w:hAnsi="微软雅黑" w:cs="Times New Roman"/>
-          <w:sz w:val="24"/>
-        </w:rPr>
-        <w:t>（</w:t>
+          <w:rFonts w:ascii="微软雅黑" w:eastAsia="微软雅黑" w:hAnsi="微软雅黑" w:cs="Times New Roman" w:hint="eastAsia"/>
+          <w:sz w:val="24"/>
+        </w:rPr>
+        <w:t>圣雅努斯为</w:t>
+      </w:r>
+      <w:r>
+        <w:rPr>
+          <w:rFonts w:ascii="微软雅黑" w:eastAsia="微软雅黑" w:hAnsi="微软雅黑" w:cs="Times New Roman" w:hint="eastAsia"/>
+          <w:sz w:val="24"/>
+        </w:rPr>
+        <w:t>基督教早期殉道者</w:t>
+      </w:r>
+      <w:r>
+        <w:rPr>
+          <w:rFonts w:ascii="微软雅黑" w:eastAsia="微软雅黑" w:hAnsi="微软雅黑" w:cs="Times New Roman" w:hint="eastAsia"/>
+          <w:sz w:val="24"/>
+        </w:rPr>
+        <w:t>，</w:t>
+      </w:r>
+      <w:r>
+        <w:rPr>
+          <w:rFonts w:ascii="微软雅黑" w:eastAsia="微软雅黑" w:hAnsi="微软雅黑" w:cs="Times New Roman" w:hint="eastAsia"/>
+          <w:sz w:val="24"/>
+        </w:rPr>
+        <w:t>一月（</w:t>
       </w:r>
       <w:proofErr w:type="spellStart"/>
       <w:r>
         <w:rPr>
-          <w:rFonts w:ascii="微软雅黑" w:eastAsia="微软雅黑" w:hAnsi="微软雅黑" w:cs="Times New Roman"/>
-          <w:sz w:val="24"/>
-        </w:rPr>
-        <w:t>Januar</w:t>
+          <w:rFonts w:ascii="微软雅黑" w:eastAsia="微软雅黑" w:hAnsi="微软雅黑" w:cs="Times New Roman" w:hint="eastAsia"/>
+          <w:sz w:val="24"/>
+        </w:rPr>
+        <w:t>J</w:t>
+      </w:r>
+      <w:r>
+        <w:rPr>
+          <w:rFonts w:ascii="微软雅黑" w:eastAsia="微软雅黑" w:hAnsi="微软雅黑" w:cs="Times New Roman"/>
+          <w:sz w:val="24"/>
+        </w:rPr>
+        <w:t>anuar</w:t>
       </w:r>
       <w:proofErr w:type="spellEnd"/>
       <w:r>
@@ -15093,7 +15070,56 @@
           <w:rFonts w:ascii="微软雅黑" w:eastAsia="微软雅黑" w:hAnsi="微软雅黑" w:cs="Times New Roman"/>
           <w:sz w:val="24"/>
         </w:rPr>
-        <w:t>）一词也由此而来。</w:t>
+        <w:t>）</w:t>
+      </w:r>
+      <w:r>
+        <w:rPr>
+          <w:rFonts w:ascii="微软雅黑" w:eastAsia="微软雅黑" w:hAnsi="微软雅黑" w:cs="Times New Roman" w:hint="eastAsia"/>
+          <w:sz w:val="24"/>
+        </w:rPr>
+        <w:t>与其名相关联。热亚纳</w:t>
+      </w:r>
+      <w:r>
+        <w:rPr>
+          <w:rFonts w:ascii="微软雅黑" w:eastAsia="微软雅黑" w:hAnsi="微软雅黑" w:cs="Times New Roman" w:hint="eastAsia"/>
+          <w:sz w:val="24"/>
+        </w:rPr>
+        <w:t>（Ge</w:t>
+      </w:r>
+      <w:r>
+        <w:rPr>
+          <w:rFonts w:ascii="微软雅黑" w:eastAsia="微软雅黑" w:hAnsi="微软雅黑" w:cs="Times New Roman"/>
+          <w:sz w:val="24"/>
+        </w:rPr>
+        <w:t>nova</w:t>
+      </w:r>
+      <w:r>
+        <w:rPr>
+          <w:rFonts w:ascii="微软雅黑" w:eastAsia="微软雅黑" w:hAnsi="微软雅黑" w:cs="Times New Roman" w:hint="eastAsia"/>
+          <w:sz w:val="24"/>
+        </w:rPr>
+        <w:t>）1</w:t>
+      </w:r>
+      <w:r>
+        <w:rPr>
+          <w:rFonts w:ascii="微软雅黑" w:eastAsia="微软雅黑" w:hAnsi="微软雅黑" w:cs="Times New Roman"/>
+          <w:sz w:val="24"/>
+        </w:rPr>
+        <w:t>882</w:t>
+      </w:r>
+      <w:r>
+        <w:rPr>
+          <w:rFonts w:ascii="微软雅黑" w:eastAsia="微软雅黑" w:hAnsi="微软雅黑" w:cs="Times New Roman" w:hint="eastAsia"/>
+          <w:sz w:val="24"/>
+        </w:rPr>
+        <w:t>年的一月</w:t>
+      </w:r>
+      <w:r>
+        <w:rPr>
+          <w:rFonts w:ascii="微软雅黑" w:eastAsia="微软雅黑" w:hAnsi="微软雅黑" w:cs="Times New Roman" w:hint="eastAsia"/>
+          <w:sz w:val="24"/>
+        </w:rPr>
+        <w:t>温暖如春。</w:t>
       </w:r>
     </w:p>
     <w:p>
@@ -15326,6 +15352,7 @@
           <w:rFonts w:ascii="微软雅黑" w:eastAsia="微软雅黑" w:hAnsi="微软雅黑" w:cs="Times New Roman"/>
           <w:sz w:val="24"/>
         </w:rPr>
+        <w:lastRenderedPageBreak/>
         <w:t>[1]</w:t>
       </w:r>
       <w:r>
@@ -15823,6 +15850,7 @@
           <w:rFonts w:ascii="微软雅黑" w:eastAsia="微软雅黑" w:hAnsi="微软雅黑" w:cs="Times New Roman"/>
           <w:sz w:val="24"/>
         </w:rPr>
+        <w:lastRenderedPageBreak/>
         <w:t>313</w:t>
       </w:r>
       <w:r>
@@ -17241,7 +17269,15 @@
           <w:rFonts w:ascii="微软雅黑" w:eastAsia="微软雅黑" w:hAnsi="微软雅黑" w:cs="Times New Roman"/>
           <w:sz w:val="24"/>
         </w:rPr>
-        <w:t>良心的声音——也就是说</w:t>
+        <w:t>良心的</w:t>
+      </w:r>
+      <w:r>
+        <w:rPr>
+          <w:rFonts w:ascii="微软雅黑" w:eastAsia="微软雅黑" w:hAnsi="微软雅黑" w:cs="Times New Roman"/>
+          <w:sz w:val="24"/>
+        </w:rPr>
+        <w:lastRenderedPageBreak/>
+        <w:t>声音——也就是说</w:t>
       </w:r>
       <w:r>
         <w:rPr>
@@ -17255,15 +17291,7 @@
           <w:rFonts w:ascii="微软雅黑" w:eastAsia="微软雅黑" w:hAnsi="微软雅黑" w:cs="Times New Roman"/>
           <w:sz w:val="24"/>
         </w:rPr>
-        <w:t>你认为某件事是正确的——也许是因为你从来没有反思过</w:t>
-      </w:r>
-      <w:r>
-        <w:rPr>
-          <w:rFonts w:ascii="微软雅黑" w:eastAsia="微软雅黑" w:hAnsi="微软雅黑" w:cs="Times New Roman"/>
-          <w:sz w:val="24"/>
-        </w:rPr>
-        <w:lastRenderedPageBreak/>
-        <w:t>自己，</w:t>
+        <w:t>你认为某件事是正确的——也许是因为你从来没有反思过自己，</w:t>
       </w:r>
       <w:r>
         <w:rPr>
@@ -19275,7 +19303,7 @@
           <w:b/>
           <w:sz w:val="24"/>
         </w:rPr>
-        <w:t>创造全新的、</w:t>
+        <w:t>创造</w:t>
       </w:r>
       <w:r>
         <w:rPr>
@@ -19283,6 +19311,15 @@
           <w:b/>
           <w:sz w:val="24"/>
         </w:rPr>
+        <w:lastRenderedPageBreak/>
+        <w:t>全新的、</w:t>
+      </w:r>
+      <w:r>
+        <w:rPr>
+          <w:rFonts w:ascii="微软雅黑" w:eastAsia="微软雅黑" w:hAnsi="微软雅黑" w:cs="Times New Roman"/>
+          <w:b/>
+          <w:sz w:val="24"/>
+        </w:rPr>
         <w:t>属于我们自己</w:t>
       </w:r>
       <w:r>
@@ -19333,15 +19370,7 @@
           <w:rFonts w:ascii="微软雅黑" w:eastAsia="微软雅黑" w:hAnsi="微软雅黑" w:cs="Times New Roman"/>
           <w:sz w:val="24"/>
         </w:rPr>
-        <w:t>“我们行动的道德</w:t>
-      </w:r>
-      <w:r>
-        <w:rPr>
-          <w:rFonts w:ascii="微软雅黑" w:eastAsia="微软雅黑" w:hAnsi="微软雅黑" w:cs="Times New Roman"/>
-          <w:sz w:val="24"/>
-        </w:rPr>
-        <w:lastRenderedPageBreak/>
-        <w:t>价值”吧！</w:t>
+        <w:t>“我们行动的道德价值”吧！</w:t>
       </w:r>
       <w:r>
         <w:rPr>
@@ -21705,6 +21734,7 @@
           <w:sz w:val="24"/>
           <w:lang w:val="de-DE"/>
         </w:rPr>
+        <w:lastRenderedPageBreak/>
         <w:t>344</w:t>
       </w:r>
       <w:r>
@@ -22735,7 +22765,15 @@
           <w:rFonts w:ascii="微软雅黑" w:eastAsia="微软雅黑" w:hAnsi="微软雅黑" w:cs="Times New Roman"/>
           <w:sz w:val="24"/>
         </w:rPr>
-        <w:t>意味着“我不想让自己被欺骗”，而是（此处已没有其它选项）“我不想去欺骗，哪怕欺骗我自己”。</w:t>
+        <w:t>意味着“我不想让自己被欺骗”，而是（此处已没有</w:t>
+      </w:r>
+      <w:r>
+        <w:rPr>
+          <w:rFonts w:ascii="微软雅黑" w:eastAsia="微软雅黑" w:hAnsi="微软雅黑" w:cs="Times New Roman"/>
+          <w:sz w:val="24"/>
+        </w:rPr>
+        <w:lastRenderedPageBreak/>
+        <w:t>其它选项）“我不想去欺骗，哪怕欺骗我自己”。</w:t>
       </w:r>
       <w:r>
         <w:rPr>
@@ -22794,7 +22832,6 @@
           <w:rFonts w:ascii="微软雅黑" w:eastAsia="微软雅黑" w:hAnsi="微软雅黑" w:cs="Times New Roman"/>
           <w:sz w:val="24"/>
         </w:rPr>
-        <w:lastRenderedPageBreak/>
         <w:t>要明白这点，</w:t>
       </w:r>
       <w:r>
@@ -23571,7 +23608,15 @@
           <w:rFonts w:ascii="微软雅黑" w:eastAsia="微软雅黑" w:hAnsi="微软雅黑" w:cs="Times New Roman" w:hint="eastAsia"/>
           <w:sz w:val="24"/>
         </w:rPr>
-        <w:t>事实上，我们是难以理解的。我们在寻找词语，也许也在寻找耳朵。</w:t>
+        <w:t>事实上，我们是难以理解的。我们在寻找词语，也许也</w:t>
+      </w:r>
+      <w:r>
+        <w:rPr>
+          <w:rFonts w:ascii="微软雅黑" w:eastAsia="微软雅黑" w:hAnsi="微软雅黑" w:cs="Times New Roman" w:hint="eastAsia"/>
+          <w:sz w:val="24"/>
+        </w:rPr>
+        <w:lastRenderedPageBreak/>
+        <w:t>在寻找耳朵。</w:t>
       </w:r>
       <w:r>
         <w:rPr>
@@ -23641,15 +23686,7 @@
           <w:rFonts w:ascii="微软雅黑" w:eastAsia="微软雅黑" w:hAnsi="微软雅黑" w:cs="Times New Roman" w:hint="eastAsia"/>
           <w:sz w:val="24"/>
         </w:rPr>
-        <w:t>（用一个旧有</w:t>
-      </w:r>
-      <w:r>
-        <w:rPr>
-          <w:rFonts w:ascii="微软雅黑" w:eastAsia="微软雅黑" w:hAnsi="微软雅黑" w:cs="Times New Roman" w:hint="eastAsia"/>
-          <w:sz w:val="24"/>
-        </w:rPr>
-        <w:lastRenderedPageBreak/>
-        <w:t>的称呼）</w:t>
+        <w:t>（用一个旧有的称呼）</w:t>
       </w:r>
       <w:r>
         <w:rPr>
@@ -25144,6 +25181,7 @@
           <w:rFonts w:ascii="微软雅黑" w:eastAsia="微软雅黑" w:hAnsi="微软雅黑" w:cs="Times New Roman"/>
           <w:sz w:val="24"/>
         </w:rPr>
+        <w:lastRenderedPageBreak/>
         <w:t>上</w:t>
       </w:r>
       <w:r>
@@ -25186,7 +25224,6 @@
           <w:rFonts w:ascii="微软雅黑" w:eastAsia="微软雅黑" w:hAnsi="微软雅黑" w:cs="Times New Roman"/>
           <w:sz w:val="24"/>
         </w:rPr>
-        <w:lastRenderedPageBreak/>
         <w:t>基督教在我看来</w:t>
       </w:r>
       <w:r>
@@ -26575,7 +26612,16 @@
           <w:sz w:val="24"/>
           <w:lang w:val="de-DE"/>
         </w:rPr>
-        <w:t>去练习把自己维持在轻盈的绳索和可能性</w:t>
+        <w:t>去练习把自己维持在轻盈的绳索和可</w:t>
+      </w:r>
+      <w:r>
+        <w:rPr>
+          <w:rFonts w:ascii="微软雅黑" w:eastAsia="微软雅黑" w:hAnsi="微软雅黑" w:cs="Times New Roman"/>
+          <w:sz w:val="24"/>
+          <w:lang w:val="de-DE"/>
+        </w:rPr>
+        <w:lastRenderedPageBreak/>
+        <w:t>能性</w:t>
       </w:r>
       <w:r>
         <w:rPr>
@@ -26763,7 +26809,7 @@
       <w:pPr>
         <w:spacing w:line="0" w:lineRule="atLeast"/>
         <w:rPr>
-          <w:rFonts w:ascii="微软雅黑" w:eastAsia="微软雅黑" w:hAnsi="微软雅黑" w:cs="Times New Roman" w:hint="eastAsia"/>
+          <w:rFonts w:ascii="微软雅黑" w:eastAsia="微软雅黑" w:hAnsi="微软雅黑" w:cs="Times New Roman"/>
           <w:sz w:val="24"/>
         </w:rPr>
       </w:pPr>
@@ -28218,7 +28264,15 @@
           <w:rFonts w:ascii="微软雅黑" w:eastAsia="微软雅黑" w:hAnsi="微软雅黑" w:cs="Times New Roman" w:hint="eastAsia"/>
           <w:sz w:val="24"/>
         </w:rPr>
-        <w:t>某个“</w:t>
+        <w:t>某</w:t>
+      </w:r>
+      <w:r>
+        <w:rPr>
+          <w:rFonts w:ascii="微软雅黑" w:eastAsia="微软雅黑" w:hAnsi="微软雅黑" w:cs="Times New Roman" w:hint="eastAsia"/>
+          <w:sz w:val="24"/>
+        </w:rPr>
+        <w:lastRenderedPageBreak/>
+        <w:t>个“</w:t>
       </w:r>
       <w:r>
         <w:rPr>
@@ -28302,15 +28356,7 @@
           <w:rFonts w:ascii="微软雅黑" w:eastAsia="微软雅黑" w:hAnsi="微软雅黑" w:cs="Times New Roman" w:hint="eastAsia"/>
           <w:sz w:val="24"/>
         </w:rPr>
-        <w:t>进入到我们</w:t>
-      </w:r>
-      <w:r>
-        <w:rPr>
-          <w:rFonts w:ascii="微软雅黑" w:eastAsia="微软雅黑" w:hAnsi="微软雅黑" w:cs="Times New Roman" w:hint="eastAsia"/>
-          <w:sz w:val="24"/>
-        </w:rPr>
-        <w:lastRenderedPageBreak/>
-        <w:t>自己的意识当中——</w:t>
+        <w:t>进入到我们自己的意识当中——</w:t>
       </w:r>
       <w:r>
         <w:rPr>
@@ -30387,6 +30433,7 @@
           <w:rFonts w:ascii="微软雅黑" w:eastAsia="微软雅黑" w:hAnsi="微软雅黑" w:cs="Times New Roman" w:hint="eastAsia"/>
           <w:sz w:val="24"/>
         </w:rPr>
+        <w:lastRenderedPageBreak/>
         <w:t>得以</w:t>
       </w:r>
       <w:r>
@@ -32061,6 +32108,7 @@
           <w:rFonts w:ascii="微软雅黑" w:eastAsia="微软雅黑" w:hAnsi="微软雅黑" w:cs="Times New Roman" w:hint="eastAsia"/>
           <w:sz w:val="24"/>
         </w:rPr>
+        <w:lastRenderedPageBreak/>
         <w:t>以非陌生的事物为对象</w:t>
       </w:r>
       <w:r>
@@ -32830,7 +32878,15 @@
           <w:rFonts w:ascii="微软雅黑" w:eastAsia="微软雅黑" w:hAnsi="微软雅黑" w:cs="Times New Roman"/>
           <w:sz w:val="24"/>
         </w:rPr>
-        <w:t>作为德国人，我们和康德一样怀疑通过自然科学，通过一切</w:t>
+        <w:t>作为德国人，我们和康德一样怀疑通过自然科学，</w:t>
+      </w:r>
+      <w:r>
+        <w:rPr>
+          <w:rFonts w:ascii="微软雅黑" w:eastAsia="微软雅黑" w:hAnsi="微软雅黑" w:cs="Times New Roman"/>
+          <w:sz w:val="24"/>
+        </w:rPr>
+        <w:lastRenderedPageBreak/>
+        <w:t>通过一切</w:t>
       </w:r>
       <w:r>
         <w:rPr>
@@ -32883,15 +32939,7 @@
           <w:rFonts w:ascii="微软雅黑" w:eastAsia="微软雅黑" w:hAnsi="微软雅黑" w:cs="Times New Roman"/>
           <w:sz w:val="24"/>
         </w:rPr>
-        <w:t>便立</w:t>
-      </w:r>
-      <w:r>
-        <w:rPr>
-          <w:rFonts w:ascii="微软雅黑" w:eastAsia="微软雅黑" w:hAnsi="微软雅黑" w:cs="Times New Roman"/>
-          <w:sz w:val="24"/>
-        </w:rPr>
-        <w:lastRenderedPageBreak/>
-        <w:t>即失去了价值。我们德国人就算没有黑格尔也一样是黑格尔主义者，因为我们与拉丁人不同，本能地给生成</w:t>
+        <w:t>便立即失去了价值。我们德国人就算没有黑格尔也一样是黑格尔主义者，因为我们与拉丁人不同，本能地给生成</w:t>
       </w:r>
       <w:r>
         <w:rPr>
@@ -34034,7 +34082,15 @@
           <w:rFonts w:ascii="微软雅黑" w:eastAsia="微软雅黑" w:hAnsi="微软雅黑" w:cs="Times New Roman"/>
           <w:sz w:val="24"/>
         </w:rPr>
-        <w:t>自己对这个问题的回答，恕我直言</w:t>
+        <w:t>自己对这</w:t>
+      </w:r>
+      <w:r>
+        <w:rPr>
+          <w:rFonts w:ascii="微软雅黑" w:eastAsia="微软雅黑" w:hAnsi="微软雅黑" w:cs="Times New Roman"/>
+          <w:sz w:val="24"/>
+        </w:rPr>
+        <w:lastRenderedPageBreak/>
+        <w:t>个问题的回答，恕我直言</w:t>
       </w:r>
       <w:r>
         <w:rPr>
@@ -34076,15 +34132,7 @@
           <w:rFonts w:ascii="微软雅黑" w:eastAsia="微软雅黑" w:hAnsi="微软雅黑" w:cs="Times New Roman"/>
           <w:sz w:val="24"/>
         </w:rPr>
-        <w:t>它</w:t>
-      </w:r>
-      <w:r>
-        <w:rPr>
-          <w:rFonts w:ascii="微软雅黑" w:eastAsia="微软雅黑" w:hAnsi="微软雅黑" w:cs="Times New Roman"/>
-          <w:sz w:val="24"/>
-        </w:rPr>
-        <w:lastRenderedPageBreak/>
-        <w:t>本身</w:t>
+        <w:t>它本身</w:t>
       </w:r>
       <w:r>
         <w:rPr>
@@ -35655,6 +35703,7 @@
           <w:rFonts w:ascii="微软雅黑" w:eastAsia="微软雅黑" w:hAnsi="微软雅黑" w:cs="Times New Roman"/>
           <w:sz w:val="24"/>
         </w:rPr>
+        <w:lastRenderedPageBreak/>
         <w:t>[</w:t>
       </w:r>
       <w:r>
@@ -35685,15 +35734,7 @@
           <w:rFonts w:ascii="微软雅黑" w:eastAsia="微软雅黑" w:hAnsi="微软雅黑" w:cs="Times New Roman"/>
           <w:sz w:val="24"/>
         </w:rPr>
-        <w:t>，即德国从19世纪中期开始，截止于1873年经济危机的</w:t>
-      </w:r>
-      <w:r>
-        <w:rPr>
-          <w:rFonts w:ascii="微软雅黑" w:eastAsia="微软雅黑" w:hAnsi="微软雅黑" w:cs="Times New Roman"/>
-          <w:sz w:val="24"/>
-        </w:rPr>
-        <w:lastRenderedPageBreak/>
-        <w:t>经济繁荣时代。</w:t>
+        <w:t>，即德国从19世纪中期开始，截止于1873年经济危机的经济繁荣时代。</w:t>
       </w:r>
     </w:p>
     <w:p>
@@ -37233,7 +37274,15 @@
           <w:rFonts w:ascii="微软雅黑" w:eastAsia="微软雅黑" w:hAnsi="微软雅黑" w:cs="Times New Roman" w:hint="eastAsia"/>
           <w:sz w:val="24"/>
         </w:rPr>
-        <w:t>在建立教会的启发性的</w:t>
+        <w:t>在建</w:t>
+      </w:r>
+      <w:r>
+        <w:rPr>
+          <w:rFonts w:ascii="微软雅黑" w:eastAsia="微软雅黑" w:hAnsi="微软雅黑" w:cs="Times New Roman" w:hint="eastAsia"/>
+          <w:sz w:val="24"/>
+        </w:rPr>
+        <w:lastRenderedPageBreak/>
+        <w:t>立教会的启发性的</w:t>
       </w:r>
       <w:proofErr w:type="gramStart"/>
       <w:r>
@@ -37298,15 +37347,7 @@
           <w:rFonts w:ascii="微软雅黑" w:eastAsia="微软雅黑" w:hAnsi="微软雅黑" w:cs="Times New Roman" w:hint="eastAsia"/>
           <w:sz w:val="24"/>
         </w:rPr>
-        <w:t>的概</w:t>
-      </w:r>
-      <w:r>
-        <w:rPr>
-          <w:rFonts w:ascii="微软雅黑" w:eastAsia="微软雅黑" w:hAnsi="微软雅黑" w:cs="Times New Roman" w:hint="eastAsia"/>
-          <w:sz w:val="24"/>
-        </w:rPr>
-        <w:lastRenderedPageBreak/>
-        <w:t>念才能保有力量。</w:t>
+        <w:t>的概念才能保有力量。</w:t>
       </w:r>
       <w:r>
         <w:rPr>
@@ -39103,7 +39144,6 @@
           <w:rFonts w:ascii="微软雅黑" w:eastAsia="微软雅黑" w:hAnsi="微软雅黑" w:cs="Times New Roman"/>
           <w:sz w:val="24"/>
         </w:rPr>
-        <w:lastRenderedPageBreak/>
         <w:t>在我看来</w:t>
       </w:r>
       <w:r>
@@ -40638,6 +40678,10 @@
 </file>
 
 <file path=customXml/item1.xml><?xml version="1.0" encoding="utf-8"?>
+<b:Sources xmlns:b="http://schemas.openxmlformats.org/officeDocument/2006/bibliography" xmlns="http://schemas.openxmlformats.org/officeDocument/2006/bibliography" SelectedStyle="\APA.XSL" StyleName="APA"/>
+</file>
+
+<file path=customXml/item2.xml><?xml version="1.0" encoding="utf-8"?>
 <s:customData xmlns="http://www.wps.cn/officeDocument/2013/wpsCustomData" xmlns:s="http://www.wps.cn/officeDocument/2013/wpsCustomData">
   <customSectProps>
     <customSectPr/>
@@ -40645,22 +40689,18 @@
 </s:customData>
 </file>
 
-<file path=customXml/item2.xml><?xml version="1.0" encoding="utf-8"?>
-<b:Sources xmlns:b="http://schemas.openxmlformats.org/officeDocument/2006/bibliography" xmlns="http://schemas.openxmlformats.org/officeDocument/2006/bibliography" SelectedStyle="\APA.XSL" StyleName="APA"/>
+<file path=customXml/itemProps1.xml><?xml version="1.0" encoding="utf-8"?>
+<ds:datastoreItem xmlns:ds="http://schemas.openxmlformats.org/officeDocument/2006/customXml" ds:itemID="{9F750A89-EC3D-4722-9FE1-9C10B9850D7C}">
+  <ds:schemaRefs>
+    <ds:schemaRef ds:uri="http://schemas.openxmlformats.org/officeDocument/2006/bibliography"/>
+  </ds:schemaRefs>
+</ds:datastoreItem>
 </file>
 
-<file path=customXml/itemProps1.xml><?xml version="1.0" encoding="utf-8"?>
+<file path=customXml/itemProps2.xml><?xml version="1.0" encoding="utf-8"?>
 <ds:datastoreItem xmlns:ds="http://schemas.openxmlformats.org/officeDocument/2006/customXml" ds:itemID="{B1977F7D-205B-4081-913C-38D41E755F92}">
   <ds:schemaRefs>
     <ds:schemaRef ds:uri="http://www.wps.cn/officeDocument/2013/wpsCustomData"/>
   </ds:schemaRefs>
 </ds:datastoreItem>
-</file>
-
-<file path=customXml/itemProps2.xml><?xml version="1.0" encoding="utf-8"?>
-<ds:datastoreItem xmlns:ds="http://schemas.openxmlformats.org/officeDocument/2006/customXml" ds:itemID="{9F750A89-EC3D-4722-9FE1-9C10B9850D7C}">
-  <ds:schemaRefs>
-    <ds:schemaRef ds:uri="http://schemas.openxmlformats.org/officeDocument/2006/bibliography"/>
-  </ds:schemaRefs>
-</ds:datastoreItem>
 </file>
--- a/Files/FW.docx
+++ b/Files/FW.docx
@@ -800,7 +800,25 @@
             <w:sz w:val="24"/>
             <w:shd w:val="clear" w:color="auto" w:fill="FFFFFF"/>
           </w:rPr>
-          <w:t>344 为何我们也仍旧是虔诚的</w:t>
+          <w:t>344 我们</w:t>
+        </w:r>
+        <w:r>
+          <w:rPr>
+            <w:rStyle w:val="a3"/>
+            <w:rFonts w:ascii="微软雅黑" w:eastAsia="微软雅黑" w:hAnsi="微软雅黑" w:cs="Times New Roman" w:hint="eastAsia"/>
+            <w:sz w:val="24"/>
+            <w:shd w:val="clear" w:color="auto" w:fill="FFFFFF"/>
+          </w:rPr>
+          <w:t>何种程度上</w:t>
+        </w:r>
+        <w:r>
+          <w:rPr>
+            <w:rStyle w:val="a3"/>
+            <w:rFonts w:ascii="微软雅黑" w:eastAsia="微软雅黑" w:hAnsi="微软雅黑" w:cs="Times New Roman"/>
+            <w:sz w:val="24"/>
+            <w:shd w:val="clear" w:color="auto" w:fill="FFFFFF"/>
+          </w:rPr>
+          <w:t>仍旧是虔诚的</w:t>
         </w:r>
       </w:hyperlink>
       <w:r>
@@ -15010,7 +15028,7 @@
       <w:pPr>
         <w:spacing w:line="0" w:lineRule="atLeast"/>
         <w:rPr>
-          <w:rFonts w:ascii="微软雅黑" w:eastAsia="微软雅黑" w:hAnsi="微软雅黑" w:cs="Times New Roman" w:hint="eastAsia"/>
+          <w:rFonts w:ascii="微软雅黑" w:eastAsia="微软雅黑" w:hAnsi="微软雅黑" w:cs="Times New Roman"/>
           <w:sz w:val="24"/>
         </w:rPr>
       </w:pPr>
@@ -21752,7 +21770,25 @@
           <w:bCs/>
           <w:sz w:val="24"/>
         </w:rPr>
-        <w:t>为何我们也仍旧是虔诚的</w:t>
+        <w:t>我们</w:t>
+      </w:r>
+      <w:r>
+        <w:rPr>
+          <w:rFonts w:ascii="微软雅黑" w:eastAsia="微软雅黑" w:hAnsi="微软雅黑" w:cs="Times New Roman" w:hint="eastAsia"/>
+          <w:b/>
+          <w:bCs/>
+          <w:sz w:val="24"/>
+        </w:rPr>
+        <w:t>何种程度上</w:t>
+      </w:r>
+      <w:r>
+        <w:rPr>
+          <w:rFonts w:ascii="微软雅黑" w:eastAsia="微软雅黑" w:hAnsi="微软雅黑" w:cs="Times New Roman"/>
+          <w:b/>
+          <w:bCs/>
+          <w:sz w:val="24"/>
+        </w:rPr>
+        <w:t>也仍旧是虔诚的</w:t>
       </w:r>
       <w:bookmarkStart w:id="38" w:name="No344"/>
       <w:bookmarkEnd w:id="38"/>
@@ -40678,10 +40714,6 @@
 </file>
 
 <file path=customXml/item1.xml><?xml version="1.0" encoding="utf-8"?>
-<b:Sources xmlns:b="http://schemas.openxmlformats.org/officeDocument/2006/bibliography" xmlns="http://schemas.openxmlformats.org/officeDocument/2006/bibliography" SelectedStyle="\APA.XSL" StyleName="APA"/>
-</file>
-
-<file path=customXml/item2.xml><?xml version="1.0" encoding="utf-8"?>
 <s:customData xmlns="http://www.wps.cn/officeDocument/2013/wpsCustomData" xmlns:s="http://www.wps.cn/officeDocument/2013/wpsCustomData">
   <customSectProps>
     <customSectPr/>
@@ -40689,18 +40721,22 @@
 </s:customData>
 </file>
 
+<file path=customXml/item2.xml><?xml version="1.0" encoding="utf-8"?>
+<b:Sources xmlns:b="http://schemas.openxmlformats.org/officeDocument/2006/bibliography" xmlns="http://schemas.openxmlformats.org/officeDocument/2006/bibliography" SelectedStyle="\APA.XSL" StyleName="APA"/>
+</file>
+
 <file path=customXml/itemProps1.xml><?xml version="1.0" encoding="utf-8"?>
+<ds:datastoreItem xmlns:ds="http://schemas.openxmlformats.org/officeDocument/2006/customXml" ds:itemID="{B1977F7D-205B-4081-913C-38D41E755F92}">
+  <ds:schemaRefs>
+    <ds:schemaRef ds:uri="http://www.wps.cn/officeDocument/2013/wpsCustomData"/>
+  </ds:schemaRefs>
+</ds:datastoreItem>
+</file>
+
+<file path=customXml/itemProps2.xml><?xml version="1.0" encoding="utf-8"?>
 <ds:datastoreItem xmlns:ds="http://schemas.openxmlformats.org/officeDocument/2006/customXml" ds:itemID="{9F750A89-EC3D-4722-9FE1-9C10B9850D7C}">
   <ds:schemaRefs>
     <ds:schemaRef ds:uri="http://schemas.openxmlformats.org/officeDocument/2006/bibliography"/>
   </ds:schemaRefs>
 </ds:datastoreItem>
-</file>
-
-<file path=customXml/itemProps2.xml><?xml version="1.0" encoding="utf-8"?>
-<ds:datastoreItem xmlns:ds="http://schemas.openxmlformats.org/officeDocument/2006/customXml" ds:itemID="{B1977F7D-205B-4081-913C-38D41E755F92}">
-  <ds:schemaRefs>
-    <ds:schemaRef ds:uri="http://www.wps.cn/officeDocument/2013/wpsCustomData"/>
-  </ds:schemaRefs>
-</ds:datastoreItem>
 </file>
--- a/Files/FW.docx
+++ b/Files/FW.docx
@@ -14986,17 +14986,15 @@
           <w:rFonts w:ascii="微软雅黑" w:eastAsia="微软雅黑" w:hAnsi="微软雅黑" w:cs="Times New Roman"/>
           <w:sz w:val="24"/>
         </w:rPr>
-        <w:t>1882年1月</w:t>
-      </w:r>
-      <w:proofErr w:type="gramStart"/>
-      <w:r>
-        <w:rPr>
-          <w:rFonts w:ascii="微软雅黑" w:eastAsia="微软雅黑" w:hAnsi="微软雅黑" w:cs="Times New Roman"/>
-          <w:sz w:val="24"/>
-        </w:rPr>
-        <w:t>于热亚那</w:t>
-      </w:r>
-      <w:proofErr w:type="gramEnd"/>
+        <w:t>1882年1月于</w:t>
+      </w:r>
+      <w:r>
+        <w:rPr>
+          <w:rFonts w:ascii="微软雅黑" w:eastAsia="微软雅黑" w:hAnsi="微软雅黑" w:cs="Times New Roman" w:hint="eastAsia"/>
+          <w:sz w:val="24"/>
+        </w:rPr>
+        <w:t>热那亚</w:t>
+      </w:r>
       <w:r>
         <w:rPr>
           <w:rFonts w:ascii="微软雅黑" w:eastAsia="微软雅黑" w:hAnsi="微软雅黑" w:cs="Times New Roman"/>
@@ -15095,7 +15093,14 @@
           <w:rFonts w:ascii="微软雅黑" w:eastAsia="微软雅黑" w:hAnsi="微软雅黑" w:cs="Times New Roman" w:hint="eastAsia"/>
           <w:sz w:val="24"/>
         </w:rPr>
-        <w:t>与其名相关联。热亚纳</w:t>
+        <w:t>与其名相关联。</w:t>
+      </w:r>
+      <w:r>
+        <w:rPr>
+          <w:rFonts w:ascii="微软雅黑" w:eastAsia="微软雅黑" w:hAnsi="微软雅黑" w:cs="Times New Roman" w:hint="eastAsia"/>
+          <w:sz w:val="24"/>
+        </w:rPr>
+        <w:t>热那亚</w:t>
       </w:r>
       <w:r>
         <w:rPr>
@@ -40714,6 +40719,10 @@
 </file>
 
 <file path=customXml/item1.xml><?xml version="1.0" encoding="utf-8"?>
+<b:Sources xmlns:b="http://schemas.openxmlformats.org/officeDocument/2006/bibliography" xmlns="http://schemas.openxmlformats.org/officeDocument/2006/bibliography" SelectedStyle="\APA.XSL" StyleName="APA"/>
+</file>
+
+<file path=customXml/item2.xml><?xml version="1.0" encoding="utf-8"?>
 <s:customData xmlns="http://www.wps.cn/officeDocument/2013/wpsCustomData" xmlns:s="http://www.wps.cn/officeDocument/2013/wpsCustomData">
   <customSectProps>
     <customSectPr/>
@@ -40721,22 +40730,18 @@
 </s:customData>
 </file>
 
-<file path=customXml/item2.xml><?xml version="1.0" encoding="utf-8"?>
-<b:Sources xmlns:b="http://schemas.openxmlformats.org/officeDocument/2006/bibliography" xmlns="http://schemas.openxmlformats.org/officeDocument/2006/bibliography" SelectedStyle="\APA.XSL" StyleName="APA"/>
+<file path=customXml/itemProps1.xml><?xml version="1.0" encoding="utf-8"?>
+<ds:datastoreItem xmlns:ds="http://schemas.openxmlformats.org/officeDocument/2006/customXml" ds:itemID="{9F750A89-EC3D-4722-9FE1-9C10B9850D7C}">
+  <ds:schemaRefs>
+    <ds:schemaRef ds:uri="http://schemas.openxmlformats.org/officeDocument/2006/bibliography"/>
+  </ds:schemaRefs>
+</ds:datastoreItem>
 </file>
 
-<file path=customXml/itemProps1.xml><?xml version="1.0" encoding="utf-8"?>
+<file path=customXml/itemProps2.xml><?xml version="1.0" encoding="utf-8"?>
 <ds:datastoreItem xmlns:ds="http://schemas.openxmlformats.org/officeDocument/2006/customXml" ds:itemID="{B1977F7D-205B-4081-913C-38D41E755F92}">
   <ds:schemaRefs>
     <ds:schemaRef ds:uri="http://www.wps.cn/officeDocument/2013/wpsCustomData"/>
   </ds:schemaRefs>
 </ds:datastoreItem>
-</file>
-
-<file path=customXml/itemProps2.xml><?xml version="1.0" encoding="utf-8"?>
-<ds:datastoreItem xmlns:ds="http://schemas.openxmlformats.org/officeDocument/2006/customXml" ds:itemID="{9F750A89-EC3D-4722-9FE1-9C10B9850D7C}">
-  <ds:schemaRefs>
-    <ds:schemaRef ds:uri="http://schemas.openxmlformats.org/officeDocument/2006/bibliography"/>
-  </ds:schemaRefs>
-</ds:datastoreItem>
 </file>
--- a/Files/FW.docx
+++ b/Files/FW.docx
@@ -1397,7 +1397,21 @@
           <w:rFonts w:ascii="微软雅黑" w:eastAsia="微软雅黑" w:hAnsi="微软雅黑" w:cs="Times New Roman"/>
           <w:sz w:val="24"/>
         </w:rPr>
-        <w:t>对人类的蔑视；那出于原则而把自己限制在带来苦涩、严苛和伤害的认知当中，正因为某种轻率和娇纵的精神饮食（它叫做浪漫主义）让人逐渐产生了</w:t>
+        <w:t>对人类的蔑视；那把自己</w:t>
+      </w:r>
+      <w:r>
+        <w:rPr>
+          <w:rFonts w:ascii="微软雅黑" w:eastAsia="微软雅黑" w:hAnsi="微软雅黑" w:cs="Times New Roman" w:hint="eastAsia"/>
+          <w:sz w:val="24"/>
+        </w:rPr>
+        <w:t>无条件地</w:t>
+      </w:r>
+      <w:r>
+        <w:rPr>
+          <w:rFonts w:ascii="微软雅黑" w:eastAsia="微软雅黑" w:hAnsi="微软雅黑" w:cs="Times New Roman"/>
+          <w:sz w:val="24"/>
+        </w:rPr>
+        <w:t>限制在带来苦涩、严苛和伤害的认知当中，正因为某种轻率和娇纵的精神饮食（它叫做浪漫主义）让人逐渐产生了</w:t>
       </w:r>
       <w:r>
         <w:rPr>
@@ -40719,10 +40733,6 @@
 </file>
 
 <file path=customXml/item1.xml><?xml version="1.0" encoding="utf-8"?>
-<b:Sources xmlns:b="http://schemas.openxmlformats.org/officeDocument/2006/bibliography" xmlns="http://schemas.openxmlformats.org/officeDocument/2006/bibliography" SelectedStyle="\APA.XSL" StyleName="APA"/>
-</file>
-
-<file path=customXml/item2.xml><?xml version="1.0" encoding="utf-8"?>
 <s:customData xmlns="http://www.wps.cn/officeDocument/2013/wpsCustomData" xmlns:s="http://www.wps.cn/officeDocument/2013/wpsCustomData">
   <customSectProps>
     <customSectPr/>
@@ -40730,18 +40740,22 @@
 </s:customData>
 </file>
 
+<file path=customXml/item2.xml><?xml version="1.0" encoding="utf-8"?>
+<b:Sources xmlns:b="http://schemas.openxmlformats.org/officeDocument/2006/bibliography" xmlns="http://schemas.openxmlformats.org/officeDocument/2006/bibliography" SelectedStyle="\APA.XSL" StyleName="APA"/>
+</file>
+
 <file path=customXml/itemProps1.xml><?xml version="1.0" encoding="utf-8"?>
+<ds:datastoreItem xmlns:ds="http://schemas.openxmlformats.org/officeDocument/2006/customXml" ds:itemID="{B1977F7D-205B-4081-913C-38D41E755F92}">
+  <ds:schemaRefs>
+    <ds:schemaRef ds:uri="http://www.wps.cn/officeDocument/2013/wpsCustomData"/>
+  </ds:schemaRefs>
+</ds:datastoreItem>
+</file>
+
+<file path=customXml/itemProps2.xml><?xml version="1.0" encoding="utf-8"?>
 <ds:datastoreItem xmlns:ds="http://schemas.openxmlformats.org/officeDocument/2006/customXml" ds:itemID="{9F750A89-EC3D-4722-9FE1-9C10B9850D7C}">
   <ds:schemaRefs>
     <ds:schemaRef ds:uri="http://schemas.openxmlformats.org/officeDocument/2006/bibliography"/>
   </ds:schemaRefs>
 </ds:datastoreItem>
-</file>
-
-<file path=customXml/itemProps2.xml><?xml version="1.0" encoding="utf-8"?>
-<ds:datastoreItem xmlns:ds="http://schemas.openxmlformats.org/officeDocument/2006/customXml" ds:itemID="{B1977F7D-205B-4081-913C-38D41E755F92}">
-  <ds:schemaRefs>
-    <ds:schemaRef ds:uri="http://www.wps.cn/officeDocument/2013/wpsCustomData"/>
-  </ds:schemaRefs>
-</ds:datastoreItem>
 </file>
--- a/Files/FW.docx
+++ b/Files/FW.docx
@@ -341,7 +341,25 @@
             <w:sz w:val="24"/>
             <w:shd w:val="clear" w:color="auto" w:fill="FFFFFF"/>
           </w:rPr>
-          <w:t>002 智力的良心</w:t>
+          <w:t xml:space="preserve">002 </w:t>
+        </w:r>
+        <w:r>
+          <w:rPr>
+            <w:rStyle w:val="a3"/>
+            <w:rFonts w:ascii="微软雅黑" w:eastAsia="微软雅黑" w:hAnsi="微软雅黑" w:cs="Times New Roman" w:hint="eastAsia"/>
+            <w:sz w:val="24"/>
+            <w:shd w:val="clear" w:color="auto" w:fill="FFFFFF"/>
+          </w:rPr>
+          <w:t>智性</w:t>
+        </w:r>
+        <w:r>
+          <w:rPr>
+            <w:rStyle w:val="a3"/>
+            <w:rFonts w:ascii="微软雅黑" w:eastAsia="微软雅黑" w:hAnsi="微软雅黑" w:cs="Times New Roman"/>
+            <w:sz w:val="24"/>
+            <w:shd w:val="clear" w:color="auto" w:fill="FFFFFF"/>
+          </w:rPr>
+          <w:t>的良心</w:t>
         </w:r>
       </w:hyperlink>
       <w:r>
@@ -1367,7 +1385,7 @@
           <w:sz w:val="24"/>
         </w:rPr>
         <w:lastRenderedPageBreak/>
-        <w:t>书不过是一个人经历了长期贫乏无力之后的消遣；不过是为力量的回归，为已然复苏的对明天和后天的信念，为突然能够对未来有所感知和期待，为即将到来的冒险，为再度敞开的大海，以及为那些重新被允许和相信的目标而欢呼雀跃。然而又有什么不曾被我抛在身后！那在年轻时经历的一片荒漠、疲惫、不信、和结冰；那在错误的时间安插进来的老年；那痛苦之暴政，以及更胜一筹的骄傲之暴政（这骄傲拒绝得出关于痛苦的</w:t>
+        <w:t>书不过是一个人经历了长期贫乏无力之后的消遣；不过是为力量的回归，为已然复苏的对明天和后天的信念，为突然能够对未来有所感知和期待，为即将到来的冒险，为再度敞开的大海，以及为那些重新被允许和相信的目标而欢呼雀跃。然而又有什么不曾被我抛在身后！那在年轻时经历的一片荒漠、疲惫、不信、结冰；那在错误的时间安插进来的老年；那痛苦之暴政，以及更胜一筹的骄傲之暴政（这骄傲拒绝得出关于痛苦的</w:t>
       </w:r>
       <w:r>
         <w:rPr>
@@ -1435,7 +1453,63 @@
           <w:rFonts w:ascii="微软雅黑" w:eastAsia="微软雅黑" w:hAnsi="微软雅黑" w:cs="Times New Roman"/>
           <w:sz w:val="24"/>
         </w:rPr>
-        <w:t>——哦，有谁能够经历所有这一切？不过，一个人要是有能力原谅这许多的愚蠢、</w:t>
+        <w:t>——哦，有谁能够</w:t>
+      </w:r>
+      <w:r>
+        <w:rPr>
+          <w:rFonts w:ascii="微软雅黑" w:eastAsia="微软雅黑" w:hAnsi="微软雅黑" w:cs="Times New Roman" w:hint="eastAsia"/>
+          <w:sz w:val="24"/>
+        </w:rPr>
+        <w:t>体会</w:t>
+      </w:r>
+      <w:r>
+        <w:rPr>
+          <w:rFonts w:ascii="微软雅黑" w:eastAsia="微软雅黑" w:hAnsi="微软雅黑" w:cs="Times New Roman"/>
+          <w:sz w:val="24"/>
+        </w:rPr>
+        <w:t>所有这一切？不过</w:t>
+      </w:r>
+      <w:r>
+        <w:rPr>
+          <w:rFonts w:ascii="微软雅黑" w:eastAsia="微软雅黑" w:hAnsi="微软雅黑" w:cs="Times New Roman" w:hint="eastAsia"/>
+          <w:sz w:val="24"/>
+        </w:rPr>
+        <w:t>，</w:t>
+      </w:r>
+      <w:r>
+        <w:rPr>
+          <w:rFonts w:ascii="微软雅黑" w:eastAsia="微软雅黑" w:hAnsi="微软雅黑" w:cs="Times New Roman" w:hint="eastAsia"/>
+          <w:sz w:val="24"/>
+        </w:rPr>
+        <w:t>有能力</w:t>
+      </w:r>
+      <w:r>
+        <w:rPr>
+          <w:rFonts w:ascii="微软雅黑" w:eastAsia="微软雅黑" w:hAnsi="微软雅黑" w:cs="Times New Roman" w:hint="eastAsia"/>
+          <w:sz w:val="24"/>
+        </w:rPr>
+        <w:t>体会的人一定能</w:t>
+      </w:r>
+      <w:r>
+        <w:rPr>
+          <w:rFonts w:ascii="微软雅黑" w:eastAsia="微软雅黑" w:hAnsi="微软雅黑" w:cs="Times New Roman"/>
+          <w:sz w:val="24"/>
+        </w:rPr>
+        <w:t>原谅</w:t>
+      </w:r>
+      <w:r>
+        <w:rPr>
+          <w:rFonts w:ascii="微软雅黑" w:eastAsia="微软雅黑" w:hAnsi="微软雅黑" w:cs="Times New Roman" w:hint="eastAsia"/>
+          <w:sz w:val="24"/>
+        </w:rPr>
+        <w:t>我</w:t>
+      </w:r>
+      <w:r>
+        <w:rPr>
+          <w:rFonts w:ascii="微软雅黑" w:eastAsia="微软雅黑" w:hAnsi="微软雅黑" w:cs="Times New Roman"/>
+          <w:sz w:val="24"/>
+        </w:rPr>
+        <w:t>这许多的愚蠢、</w:t>
       </w:r>
       <w:r>
         <w:rPr>
@@ -1449,28 +1523,36 @@
           <w:rFonts w:ascii="微软雅黑" w:eastAsia="微软雅黑" w:hAnsi="微软雅黑" w:cs="Times New Roman"/>
           <w:sz w:val="24"/>
         </w:rPr>
-        <w:t>、和“快乐的科学”，（例如某位诗人创作的，以一种难以被人原谅的方式取笑所有诗人的歌曲——这些歌曲已经被加在本书之中。）那么他一定会这样做的。哎呀，这位复活了的作者想要嘲讽的可不只是诗人和他们那“抒情的情感”。天晓得他在寻找哪位受害者，谁又知道哪个滑稽模仿的素材之野兽会引起他的注意？“</w:t>
-      </w:r>
-      <w:r>
-        <w:rPr>
-          <w:rFonts w:ascii="微软雅黑" w:eastAsia="微软雅黑" w:hAnsi="微软雅黑" w:cs="Times New Roman"/>
-          <w:i/>
-          <w:iCs/>
-          <w:sz w:val="24"/>
-        </w:rPr>
-        <w:t xml:space="preserve">Incipit </w:t>
-      </w:r>
-      <w:proofErr w:type="spellStart"/>
-      <w:r>
-        <w:rPr>
-          <w:rFonts w:ascii="微软雅黑" w:eastAsia="微软雅黑" w:hAnsi="微软雅黑" w:cs="Times New Roman"/>
-          <w:i/>
-          <w:iCs/>
-          <w:sz w:val="24"/>
-        </w:rPr>
-        <w:t>tragoedia</w:t>
-      </w:r>
-      <w:proofErr w:type="spellEnd"/>
+        <w:t>、和“快乐的科学”</w:t>
+      </w:r>
+      <w:r>
+        <w:rPr>
+          <w:rFonts w:ascii="微软雅黑" w:eastAsia="微软雅黑" w:hAnsi="微软雅黑" w:cs="Times New Roman" w:hint="eastAsia"/>
+          <w:sz w:val="24"/>
+        </w:rPr>
+        <w:t>。</w:t>
+      </w:r>
+      <w:r>
+        <w:rPr>
+          <w:rFonts w:ascii="微软雅黑" w:eastAsia="微软雅黑" w:hAnsi="微软雅黑" w:cs="Times New Roman"/>
+          <w:sz w:val="24"/>
+        </w:rPr>
+        <w:t>（例如某位诗人创作的，以一种难以被人原谅的方式取笑所有诗人的歌曲——这些歌曲已经被加在本书之中。）</w:t>
+      </w:r>
+      <w:r>
+        <w:rPr>
+          <w:rFonts w:ascii="微软雅黑" w:eastAsia="微软雅黑" w:hAnsi="微软雅黑" w:cs="Times New Roman"/>
+          <w:sz w:val="24"/>
+        </w:rPr>
+        <w:t>哎呀，这位复活了的作者想要嘲讽的可不只是诗人和他们那“抒情的情感”。天晓得他在寻找哪位受害者，谁又知道哪个滑稽模仿的素材之野兽会引起他的注意？“</w:t>
+      </w:r>
+      <w:r>
+        <w:rPr>
+          <w:rFonts w:ascii="微软雅黑" w:eastAsia="微软雅黑" w:hAnsi="微软雅黑" w:cs="Times New Roman" w:hint="eastAsia"/>
+          <w:sz w:val="24"/>
+        </w:rPr>
+        <w:t>悲剧开始了</w:t>
+      </w:r>
       <w:r>
         <w:rPr>
           <w:rFonts w:ascii="微软雅黑" w:eastAsia="微软雅黑" w:hAnsi="微软雅黑" w:cs="Times New Roman"/>
@@ -1488,24 +1570,11 @@
       </w:r>
       <w:r>
         <w:rPr>
-          <w:rFonts w:ascii="微软雅黑" w:eastAsia="微软雅黑" w:hAnsi="微软雅黑" w:cs="Times New Roman"/>
-          <w:i/>
-          <w:iCs/>
-          <w:sz w:val="24"/>
-        </w:rPr>
-        <w:t xml:space="preserve">Incipit </w:t>
-      </w:r>
-      <w:proofErr w:type="spellStart"/>
-      <w:r>
-        <w:rPr>
-          <w:rFonts w:ascii="微软雅黑" w:eastAsia="微软雅黑" w:hAnsi="微软雅黑" w:cs="Times New Roman"/>
-          <w:i/>
-          <w:iCs/>
-          <w:sz w:val="24"/>
-        </w:rPr>
-        <w:t>parodia</w:t>
-      </w:r>
-      <w:proofErr w:type="spellEnd"/>
+          <w:rFonts w:ascii="微软雅黑" w:eastAsia="微软雅黑" w:hAnsi="微软雅黑" w:cs="Times New Roman" w:hint="eastAsia"/>
+          <w:sz w:val="24"/>
+        </w:rPr>
+        <w:t>滑稽模仿开始了</w:t>
+      </w:r>
       <w:r>
         <w:rPr>
           <w:rFonts w:ascii="微软雅黑" w:eastAsia="微软雅黑" w:hAnsi="微软雅黑" w:cs="Times New Roman"/>
@@ -1569,8 +1638,17 @@
           <w:rFonts w:ascii="微软雅黑" w:eastAsia="微软雅黑" w:hAnsi="微软雅黑" w:cs="Times New Roman"/>
           <w:sz w:val="24"/>
         </w:rPr>
-        <w:t>悲剧开始了</w:t>
-      </w:r>
+        <w:t xml:space="preserve">Incipit </w:t>
+      </w:r>
+      <w:proofErr w:type="spellStart"/>
+      <w:r>
+        <w:rPr>
+          <w:rFonts w:ascii="微软雅黑" w:eastAsia="微软雅黑" w:hAnsi="微软雅黑" w:cs="Times New Roman"/>
+          <w:sz w:val="24"/>
+        </w:rPr>
+        <w:t>tragoedia</w:t>
+      </w:r>
+      <w:proofErr w:type="spellEnd"/>
     </w:p>
     <w:p>
       <w:pPr>
@@ -1589,7 +1667,7 @@
       </w:r>
       <w:r>
         <w:rPr>
-          <w:rFonts w:ascii="微软雅黑" w:eastAsia="微软雅黑" w:hAnsi="微软雅黑" w:cs="Times New Roman"/>
+          <w:rFonts w:ascii="微软雅黑" w:eastAsia="微软雅黑" w:hAnsi="微软雅黑" w:cs="Times New Roman" w:hint="eastAsia"/>
           <w:sz w:val="24"/>
         </w:rPr>
         <w:t xml:space="preserve"> </w:t>
@@ -1599,8 +1677,17 @@
           <w:rFonts w:ascii="微软雅黑" w:eastAsia="微软雅黑" w:hAnsi="微软雅黑" w:cs="Times New Roman"/>
           <w:sz w:val="24"/>
         </w:rPr>
-        <w:t>滑稽模仿开始了</w:t>
-      </w:r>
+        <w:t xml:space="preserve">Incipit </w:t>
+      </w:r>
+      <w:proofErr w:type="spellStart"/>
+      <w:r>
+        <w:rPr>
+          <w:rFonts w:ascii="微软雅黑" w:eastAsia="微软雅黑" w:hAnsi="微软雅黑" w:cs="Times New Roman"/>
+          <w:sz w:val="24"/>
+        </w:rPr>
+        <w:t>parodia</w:t>
+      </w:r>
+      <w:proofErr w:type="spellEnd"/>
     </w:p>
     <w:p>
       <w:pPr>
@@ -1709,7 +1796,16 @@
           <w:bCs/>
           <w:sz w:val="24"/>
         </w:rPr>
-        <w:t>智力的良心</w:t>
+        <w:t>智性</w:t>
+      </w:r>
+      <w:r>
+        <w:rPr>
+          <w:rFonts w:ascii="微软雅黑" w:eastAsia="微软雅黑" w:hAnsi="微软雅黑" w:cs="Times New Roman"/>
+          <w:b/>
+          <w:bCs/>
+          <w:sz w:val="24"/>
+        </w:rPr>
+        <w:t>的良心</w:t>
       </w:r>
     </w:p>
     <w:bookmarkEnd w:id="16"/>
@@ -1785,14 +1881,32 @@
           <w:bCs/>
           <w:sz w:val="24"/>
         </w:rPr>
-        <w:t>大多数人缺乏智力的良心。</w:t>
-      </w:r>
-      <w:r>
-        <w:rPr>
-          <w:rFonts w:ascii="微软雅黑" w:eastAsia="微软雅黑" w:hAnsi="微软雅黑" w:cs="Times New Roman"/>
-          <w:sz w:val="24"/>
-        </w:rPr>
-        <w:t>实际上我经常感到，任何一个追求这种良心的人在人满为患的城市里所感受到的孤独，就如同他在荒</w:t>
+        <w:t>大多数人缺乏</w:t>
+      </w:r>
+      <w:r>
+        <w:rPr>
+          <w:rFonts w:ascii="微软雅黑" w:eastAsia="微软雅黑" w:hAnsi="微软雅黑" w:cs="Times New Roman"/>
+          <w:b/>
+          <w:bCs/>
+          <w:sz w:val="24"/>
+        </w:rPr>
+        <w:t>智性</w:t>
+      </w:r>
+      <w:r>
+        <w:rPr>
+          <w:rFonts w:ascii="微软雅黑" w:eastAsia="微软雅黑" w:hAnsi="微软雅黑" w:cs="Times New Roman"/>
+          <w:b/>
+          <w:bCs/>
+          <w:sz w:val="24"/>
+        </w:rPr>
+        <w:t>的良心。</w:t>
+      </w:r>
+      <w:r>
+        <w:rPr>
+          <w:rFonts w:ascii="微软雅黑" w:eastAsia="微软雅黑" w:hAnsi="微软雅黑" w:cs="Times New Roman"/>
+          <w:sz w:val="24"/>
+        </w:rPr>
+        <w:t>实际上我经常感到，任何一个追求这种良心的人在人满为患的城市里所感受到的孤独，就如同他在荒漠中所感受到的孤独一样。每个人都在用怪异的眼神看你，他们径直拿着自己手</w:t>
       </w:r>
       <w:r>
         <w:rPr>
@@ -1800,7 +1914,7 @@
           <w:sz w:val="24"/>
         </w:rPr>
         <w:lastRenderedPageBreak/>
-        <w:t>漠中所感受到的孤独一样。每个人都在用怪异的眼神看你，他们径直拿着自己手中的秤杆，把这个叫做善的，把那个叫</w:t>
+        <w:t>中的秤杆，把这个叫做善的，把那个叫</w:t>
       </w:r>
       <w:proofErr w:type="gramStart"/>
       <w:r>
@@ -2025,7 +2139,21 @@
           <w:rFonts w:ascii="微软雅黑" w:eastAsia="微软雅黑" w:hAnsi="微软雅黑" w:cs="Times New Roman"/>
           <w:sz w:val="24"/>
         </w:rPr>
-        <w:t>出他们具有糟糕的智力之良心。然而身处</w:t>
+        <w:t>出他们具有糟糕的</w:t>
+      </w:r>
+      <w:r>
+        <w:rPr>
+          <w:rFonts w:ascii="微软雅黑" w:eastAsia="微软雅黑" w:hAnsi="微软雅黑" w:cs="Times New Roman"/>
+          <w:sz w:val="24"/>
+        </w:rPr>
+        <w:t>智性</w:t>
+      </w:r>
+      <w:r>
+        <w:rPr>
+          <w:rFonts w:ascii="微软雅黑" w:eastAsia="微软雅黑" w:hAnsi="微软雅黑" w:cs="Times New Roman"/>
+          <w:sz w:val="24"/>
+        </w:rPr>
+        <w:t>之良心。然而身处</w:t>
       </w:r>
       <w:r>
         <w:rPr>
@@ -2514,70 +2642,70 @@
           <w:rFonts w:ascii="微软雅黑" w:eastAsia="微软雅黑" w:hAnsi="微软雅黑" w:cs="Times New Roman"/>
           <w:sz w:val="24"/>
         </w:rPr>
+        <w:t>一项机能</w:t>
+      </w:r>
+      <w:r>
+        <w:rPr>
+          <w:rFonts w:ascii="微软雅黑" w:eastAsia="微软雅黑" w:hAnsi="微软雅黑" w:cs="Times New Roman"/>
+          <w:sz w:val="24"/>
+        </w:rPr>
+        <w:t>在发展成熟</w:t>
+      </w:r>
+      <w:r>
+        <w:rPr>
+          <w:rFonts w:ascii="微软雅黑" w:eastAsia="微软雅黑" w:hAnsi="微软雅黑" w:cs="Times New Roman"/>
+          <w:sz w:val="24"/>
+        </w:rPr>
+        <w:t>之前</w:t>
+      </w:r>
+      <w:r>
+        <w:rPr>
+          <w:rFonts w:ascii="微软雅黑" w:eastAsia="微软雅黑" w:hAnsi="微软雅黑" w:cs="Times New Roman"/>
+          <w:sz w:val="24"/>
+        </w:rPr>
+        <w:t>对</w:t>
+      </w:r>
+      <w:r>
+        <w:rPr>
+          <w:rFonts w:ascii="微软雅黑" w:eastAsia="微软雅黑" w:hAnsi="微软雅黑" w:cs="Times New Roman"/>
+          <w:sz w:val="24"/>
+        </w:rPr>
+        <w:t>于</w:t>
+      </w:r>
+      <w:r>
+        <w:rPr>
+          <w:rFonts w:ascii="微软雅黑" w:eastAsia="微软雅黑" w:hAnsi="微软雅黑" w:cs="Times New Roman"/>
+          <w:sz w:val="24"/>
+        </w:rPr>
+        <w:t>有机体来说就是一种危险</w:t>
+      </w:r>
+      <w:r>
+        <w:rPr>
+          <w:rFonts w:ascii="微软雅黑" w:eastAsia="微软雅黑" w:hAnsi="微软雅黑" w:cs="Times New Roman"/>
+          <w:sz w:val="24"/>
+        </w:rPr>
+        <w:t>，</w:t>
+      </w:r>
+      <w:r>
+        <w:rPr>
+          <w:rFonts w:ascii="微软雅黑" w:eastAsia="微软雅黑" w:hAnsi="微软雅黑" w:cs="Times New Roman"/>
+          <w:sz w:val="24"/>
+        </w:rPr>
+        <w:t>而</w:t>
+      </w:r>
+      <w:r>
+        <w:rPr>
+          <w:rFonts w:ascii="微软雅黑" w:eastAsia="微软雅黑" w:hAnsi="微软雅黑" w:cs="Times New Roman"/>
+          <w:sz w:val="24"/>
+        </w:rPr>
+        <w:t>这个时候如果它</w:t>
+      </w:r>
+      <w:r>
+        <w:rPr>
+          <w:rFonts w:ascii="微软雅黑" w:eastAsia="微软雅黑" w:hAnsi="微软雅黑" w:cs="Times New Roman"/>
+          <w:sz w:val="24"/>
+        </w:rPr>
         <w:lastRenderedPageBreak/>
-        <w:t>一项机能</w:t>
-      </w:r>
-      <w:r>
-        <w:rPr>
-          <w:rFonts w:ascii="微软雅黑" w:eastAsia="微软雅黑" w:hAnsi="微软雅黑" w:cs="Times New Roman"/>
-          <w:sz w:val="24"/>
-        </w:rPr>
-        <w:t>在发展成熟</w:t>
-      </w:r>
-      <w:r>
-        <w:rPr>
-          <w:rFonts w:ascii="微软雅黑" w:eastAsia="微软雅黑" w:hAnsi="微软雅黑" w:cs="Times New Roman"/>
-          <w:sz w:val="24"/>
-        </w:rPr>
-        <w:t>之前</w:t>
-      </w:r>
-      <w:r>
-        <w:rPr>
-          <w:rFonts w:ascii="微软雅黑" w:eastAsia="微软雅黑" w:hAnsi="微软雅黑" w:cs="Times New Roman"/>
-          <w:sz w:val="24"/>
-        </w:rPr>
-        <w:t>对</w:t>
-      </w:r>
-      <w:r>
-        <w:rPr>
-          <w:rFonts w:ascii="微软雅黑" w:eastAsia="微软雅黑" w:hAnsi="微软雅黑" w:cs="Times New Roman"/>
-          <w:sz w:val="24"/>
-        </w:rPr>
-        <w:t>于</w:t>
-      </w:r>
-      <w:r>
-        <w:rPr>
-          <w:rFonts w:ascii="微软雅黑" w:eastAsia="微软雅黑" w:hAnsi="微软雅黑" w:cs="Times New Roman"/>
-          <w:sz w:val="24"/>
-        </w:rPr>
-        <w:t>有机体来说就是一种危险</w:t>
-      </w:r>
-      <w:r>
-        <w:rPr>
-          <w:rFonts w:ascii="微软雅黑" w:eastAsia="微软雅黑" w:hAnsi="微软雅黑" w:cs="Times New Roman"/>
-          <w:sz w:val="24"/>
-        </w:rPr>
-        <w:t>，</w:t>
-      </w:r>
-      <w:r>
-        <w:rPr>
-          <w:rFonts w:ascii="微软雅黑" w:eastAsia="微软雅黑" w:hAnsi="微软雅黑" w:cs="Times New Roman"/>
-          <w:sz w:val="24"/>
-        </w:rPr>
-        <w:t>而</w:t>
-      </w:r>
-      <w:r>
-        <w:rPr>
-          <w:rFonts w:ascii="微软雅黑" w:eastAsia="微软雅黑" w:hAnsi="微软雅黑" w:cs="Times New Roman"/>
-          <w:sz w:val="24"/>
-        </w:rPr>
-        <w:t>这个时候如果它</w:t>
-      </w:r>
-      <w:r>
-        <w:rPr>
-          <w:rFonts w:ascii="微软雅黑" w:eastAsia="微软雅黑" w:hAnsi="微软雅黑" w:cs="Times New Roman"/>
-          <w:sz w:val="24"/>
-        </w:rPr>
         <w:t>能</w:t>
       </w:r>
       <w:r>
@@ -3869,22 +3997,29 @@
           <w:rFonts w:ascii="微软雅黑" w:eastAsia="微软雅黑" w:hAnsi="微软雅黑" w:cs="Times New Roman"/>
           <w:sz w:val="24"/>
         </w:rPr>
+        <w:t>可能有人会想到</w:t>
+      </w:r>
+      <w:r>
+        <w:rPr>
+          <w:rFonts w:ascii="微软雅黑" w:eastAsia="微软雅黑" w:hAnsi="微软雅黑" w:cs="Times New Roman"/>
+          <w:sz w:val="24"/>
+        </w:rPr>
+        <w:t>，</w:t>
+      </w:r>
+      <w:r>
+        <w:rPr>
+          <w:rFonts w:ascii="微软雅黑" w:eastAsia="微软雅黑" w:hAnsi="微软雅黑" w:cs="Times New Roman"/>
+          <w:sz w:val="24"/>
+        </w:rPr>
+        <w:t>如果这个人在工作上不是对自己那么冷酷无情，如果他能</w:t>
+      </w:r>
+      <w:r>
+        <w:rPr>
+          <w:rFonts w:ascii="微软雅黑" w:eastAsia="微软雅黑" w:hAnsi="微软雅黑" w:cs="Times New Roman"/>
+          <w:sz w:val="24"/>
+        </w:rPr>
         <w:lastRenderedPageBreak/>
-        <w:t>可能有人会想到</w:t>
-      </w:r>
-      <w:r>
-        <w:rPr>
-          <w:rFonts w:ascii="微软雅黑" w:eastAsia="微软雅黑" w:hAnsi="微软雅黑" w:cs="Times New Roman"/>
-          <w:sz w:val="24"/>
-        </w:rPr>
-        <w:t>，</w:t>
-      </w:r>
-      <w:r>
-        <w:rPr>
-          <w:rFonts w:ascii="微软雅黑" w:eastAsia="微软雅黑" w:hAnsi="微软雅黑" w:cs="Times New Roman"/>
-          <w:sz w:val="24"/>
-        </w:rPr>
-        <w:t>如果这个人在工作上不是对自己那么冷酷无情，如果他能把</w:t>
+        <w:t>把</w:t>
       </w:r>
       <w:r>
         <w:rPr>
@@ -5735,15 +5870,7 @@
           <w:rFonts w:ascii="微软雅黑" w:eastAsia="微软雅黑" w:hAnsi="微软雅黑" w:cs="Times New Roman"/>
           <w:sz w:val="24"/>
         </w:rPr>
-        <w:t>形</w:t>
-      </w:r>
-      <w:r>
-        <w:rPr>
-          <w:rFonts w:ascii="微软雅黑" w:eastAsia="微软雅黑" w:hAnsi="微软雅黑" w:cs="Times New Roman"/>
-          <w:sz w:val="24"/>
-        </w:rPr>
-        <w:lastRenderedPageBreak/>
-        <w:t>成</w:t>
+        <w:t>形成</w:t>
       </w:r>
       <w:r>
         <w:rPr>
@@ -5868,6 +5995,7 @@
           <w:rFonts w:ascii="微软雅黑" w:eastAsia="微软雅黑" w:hAnsi="微软雅黑" w:cs="Times New Roman"/>
           <w:sz w:val="24"/>
         </w:rPr>
+        <w:lastRenderedPageBreak/>
         <w:t>这一点暗示</w:t>
       </w:r>
       <w:r>
@@ -6761,15 +6889,7 @@
           <w:rFonts w:ascii="微软雅黑" w:eastAsia="微软雅黑" w:hAnsi="微软雅黑" w:cs="Times New Roman"/>
           <w:sz w:val="24"/>
         </w:rPr>
-        <w:t>。而这也正是在我看来现今大多数人的情</w:t>
-      </w:r>
-      <w:r>
-        <w:rPr>
-          <w:rFonts w:ascii="微软雅黑" w:eastAsia="微软雅黑" w:hAnsi="微软雅黑" w:cs="Times New Roman"/>
-          <w:sz w:val="24"/>
-        </w:rPr>
-        <w:lastRenderedPageBreak/>
-        <w:t>况。</w:t>
+        <w:t>。而这也正是在我看来现今大多数人的情况。</w:t>
       </w:r>
     </w:p>
     <w:p>
@@ -6786,6 +6906,7 @@
           <w:rFonts w:ascii="微软雅黑" w:eastAsia="微软雅黑" w:hAnsi="微软雅黑" w:cs="Times New Roman"/>
           <w:sz w:val="24"/>
         </w:rPr>
+        <w:lastRenderedPageBreak/>
         <w:t>由于在这两种疼痛方面人们普遍缺乏经验，</w:t>
       </w:r>
       <w:r>
@@ -7846,7 +7967,35 @@
           <w:rFonts w:ascii="微软雅黑" w:eastAsia="微软雅黑" w:hAnsi="微软雅黑" w:cs="Times New Roman"/>
           <w:sz w:val="24"/>
         </w:rPr>
-        <w:t>句子中的</w:t>
+        <w:t>句子中的原子成分</w:t>
+      </w:r>
+      <w:r>
+        <w:rPr>
+          <w:rFonts w:ascii="微软雅黑" w:eastAsia="微软雅黑" w:hAnsi="微软雅黑" w:cs="Times New Roman"/>
+          <w:sz w:val="24"/>
+        </w:rPr>
+        <w:t>，</w:t>
+      </w:r>
+      <w:r>
+        <w:rPr>
+          <w:rFonts w:ascii="微软雅黑" w:eastAsia="微软雅黑" w:hAnsi="微软雅黑" w:cs="Times New Roman"/>
+          <w:sz w:val="24"/>
+        </w:rPr>
+        <w:t>促使人小心选择说话的词语</w:t>
+      </w:r>
+      <w:r>
+        <w:rPr>
+          <w:rFonts w:ascii="微软雅黑" w:eastAsia="微软雅黑" w:hAnsi="微软雅黑" w:cs="Times New Roman"/>
+          <w:sz w:val="24"/>
+        </w:rPr>
+        <w:t>，</w:t>
+      </w:r>
+      <w:r>
+        <w:rPr>
+          <w:rFonts w:ascii="微软雅黑" w:eastAsia="微软雅黑" w:hAnsi="微软雅黑" w:cs="Times New Roman"/>
+          <w:sz w:val="24"/>
+        </w:rPr>
+        <w:t>以及给予思想新的色彩，让它们更加昏</w:t>
       </w:r>
       <w:r>
         <w:rPr>
@@ -7854,35 +8003,7 @@
           <w:sz w:val="24"/>
         </w:rPr>
         <w:lastRenderedPageBreak/>
-        <w:t>原子成分</w:t>
-      </w:r>
-      <w:r>
-        <w:rPr>
-          <w:rFonts w:ascii="微软雅黑" w:eastAsia="微软雅黑" w:hAnsi="微软雅黑" w:cs="Times New Roman"/>
-          <w:sz w:val="24"/>
-        </w:rPr>
-        <w:t>，</w:t>
-      </w:r>
-      <w:r>
-        <w:rPr>
-          <w:rFonts w:ascii="微软雅黑" w:eastAsia="微软雅黑" w:hAnsi="微软雅黑" w:cs="Times New Roman"/>
-          <w:sz w:val="24"/>
-        </w:rPr>
-        <w:t>促使人小心选择说话的词语</w:t>
-      </w:r>
-      <w:r>
-        <w:rPr>
-          <w:rFonts w:ascii="微软雅黑" w:eastAsia="微软雅黑" w:hAnsi="微软雅黑" w:cs="Times New Roman"/>
-          <w:sz w:val="24"/>
-        </w:rPr>
-        <w:t>，</w:t>
-      </w:r>
-      <w:r>
-        <w:rPr>
-          <w:rFonts w:ascii="微软雅黑" w:eastAsia="微软雅黑" w:hAnsi="微软雅黑" w:cs="Times New Roman"/>
-          <w:sz w:val="24"/>
-        </w:rPr>
-        <w:t>以及给予思想新的色彩，让它们更加昏暗、奇异、遥远——</w:t>
+        <w:t>暗、奇异、遥远——</w:t>
       </w:r>
       <w:r>
         <w:rPr>
@@ -9547,15 +9668,7 @@
           <w:rFonts w:ascii="微软雅黑" w:eastAsia="微软雅黑" w:hAnsi="微软雅黑" w:cs="Times New Roman"/>
           <w:sz w:val="24"/>
         </w:rPr>
-        <w:t>发</w:t>
-      </w:r>
-      <w:r>
-        <w:rPr>
-          <w:rFonts w:ascii="微软雅黑" w:eastAsia="微软雅黑" w:hAnsi="微软雅黑" w:cs="Times New Roman"/>
-          <w:sz w:val="24"/>
-        </w:rPr>
-        <w:lastRenderedPageBreak/>
-        <w:t>明的</w:t>
+        <w:t>发明的</w:t>
       </w:r>
       <w:r>
         <w:rPr>
@@ -9603,6 +9716,7 @@
           <w:sz w:val="24"/>
           <w:lang w:val="de-DE"/>
         </w:rPr>
+        <w:lastRenderedPageBreak/>
         <w:t>总的来说，对于</w:t>
       </w:r>
       <w:r>
@@ -10484,38 +10598,31 @@
       </w:r>
       <w:r>
         <w:rPr>
-          <w:rFonts w:ascii="微软雅黑" w:eastAsia="微软雅黑" w:hAnsi="微软雅黑" w:cs="Times New Roman"/>
-          <w:sz w:val="24"/>
-        </w:rPr>
-        <w:t>某种</w:t>
-      </w:r>
-      <w:r>
-        <w:rPr>
-          <w:rFonts w:ascii="微软雅黑" w:eastAsia="微软雅黑" w:hAnsi="微软雅黑" w:cs="Times New Roman"/>
-          <w:sz w:val="24"/>
-        </w:rPr>
-        <w:t>对抗</w:t>
-      </w:r>
-      <w:r>
-        <w:rPr>
-          <w:rFonts w:ascii="微软雅黑" w:eastAsia="微软雅黑" w:hAnsi="微软雅黑" w:cs="Times New Roman"/>
-          <w:sz w:val="24"/>
-        </w:rPr>
-        <w:t>诚实的反作用</w:t>
-      </w:r>
-      <w:r>
-        <w:rPr>
-          <w:rFonts w:ascii="微软雅黑" w:eastAsia="微软雅黑" w:hAnsi="微软雅黑" w:cs="Times New Roman"/>
-          <w:sz w:val="24"/>
-        </w:rPr>
-        <w:t>力</w:t>
-      </w:r>
-      <w:r>
-        <w:rPr>
-          <w:rFonts w:ascii="微软雅黑" w:eastAsia="微软雅黑" w:hAnsi="微软雅黑" w:cs="Times New Roman"/>
-          <w:sz w:val="24"/>
-        </w:rPr>
-        <w:t>，它能帮助我们避免这一后果</w:t>
+          <w:rFonts w:ascii="微软雅黑" w:eastAsia="微软雅黑" w:hAnsi="微软雅黑" w:cs="Times New Roman" w:hint="eastAsia"/>
+          <w:sz w:val="24"/>
+        </w:rPr>
+        <w:t>和</w:t>
+      </w:r>
+      <w:r>
+        <w:rPr>
+          <w:rFonts w:ascii="微软雅黑" w:eastAsia="微软雅黑" w:hAnsi="微软雅黑" w:cs="Times New Roman"/>
+          <w:sz w:val="24"/>
+        </w:rPr>
+        <w:t>诚实</w:t>
+      </w:r>
+      <w:r>
+        <w:rPr>
+          <w:rFonts w:ascii="微软雅黑" w:eastAsia="微软雅黑" w:hAnsi="微软雅黑" w:cs="Times New Roman" w:hint="eastAsia"/>
+          <w:sz w:val="24"/>
+        </w:rPr>
+        <w:t>对抗的力量</w:t>
+      </w:r>
+      <w:r>
+        <w:rPr>
+          <w:rFonts w:ascii="微软雅黑" w:eastAsia="微软雅黑" w:hAnsi="微软雅黑" w:cs="Times New Roman"/>
+          <w:sz w:val="24"/>
+        </w:rPr>
+        <w:t>，能帮助我们避免这一后果</w:t>
       </w:r>
       <w:r>
         <w:rPr>
@@ -10544,7 +10651,56 @@
           <w:rFonts w:ascii="微软雅黑" w:eastAsia="微软雅黑" w:hAnsi="微软雅黑" w:cs="Times New Roman"/>
           <w:sz w:val="24"/>
         </w:rPr>
-        <w:t>我们不再总是回避去完善和完成诗歌创作；于是</w:t>
+        <w:t>我们不再总是</w:t>
+      </w:r>
+      <w:r>
+        <w:rPr>
+          <w:rFonts w:ascii="微软雅黑" w:eastAsia="微软雅黑" w:hAnsi="微软雅黑" w:cs="Times New Roman" w:hint="eastAsia"/>
+          <w:sz w:val="24"/>
+        </w:rPr>
+        <w:t>禁止</w:t>
+      </w:r>
+      <w:r>
+        <w:rPr>
+          <w:rFonts w:ascii="微软雅黑" w:eastAsia="微软雅黑" w:hAnsi="微软雅黑" w:cs="Times New Roman" w:hint="eastAsia"/>
+          <w:sz w:val="24"/>
+        </w:rPr>
+        <w:t>自己用眼睛把事物裁圆，</w:t>
+      </w:r>
+      <w:r>
+        <w:rPr>
+          <w:rFonts w:ascii="微软雅黑" w:eastAsia="微软雅黑" w:hAnsi="微软雅黑" w:cs="Times New Roman" w:hint="eastAsia"/>
+          <w:sz w:val="24"/>
+        </w:rPr>
+        <w:t>不再总是</w:t>
+      </w:r>
+      <w:r>
+        <w:rPr>
+          <w:rFonts w:ascii="微软雅黑" w:eastAsia="微软雅黑" w:hAnsi="微软雅黑" w:cs="Times New Roman" w:hint="eastAsia"/>
+          <w:sz w:val="24"/>
+        </w:rPr>
+        <w:t>回避</w:t>
+      </w:r>
+      <w:r>
+        <w:rPr>
+          <w:rFonts w:ascii="微软雅黑" w:eastAsia="微软雅黑" w:hAnsi="微软雅黑" w:cs="Times New Roman" w:hint="eastAsia"/>
+          <w:sz w:val="24"/>
+        </w:rPr>
+        <w:t>去</w:t>
+      </w:r>
+      <w:r>
+        <w:rPr>
+          <w:rFonts w:ascii="微软雅黑" w:eastAsia="微软雅黑" w:hAnsi="微软雅黑" w:cs="Times New Roman"/>
+          <w:sz w:val="24"/>
+        </w:rPr>
+        <w:t>完成诗歌创作</w:t>
+      </w:r>
+      <w:r>
+        <w:rPr>
+          <w:rFonts w:ascii="微软雅黑" w:eastAsia="微软雅黑" w:hAnsi="微软雅黑" w:cs="Times New Roman" w:hint="eastAsia"/>
+          <w:sz w:val="24"/>
+        </w:rPr>
+        <w:t>。因此，我们在</w:t>
       </w:r>
       <w:r>
         <w:rPr>
@@ -10595,21 +10751,21 @@
           <w:rFonts w:ascii="微软雅黑" w:eastAsia="微软雅黑" w:hAnsi="微软雅黑" w:cs="Times New Roman"/>
           <w:sz w:val="24"/>
         </w:rPr>
-        <w:t>的河流时，我们所</w:t>
-      </w:r>
-      <w:r>
-        <w:rPr>
-          <w:rFonts w:ascii="微软雅黑" w:eastAsia="微软雅黑" w:hAnsi="微软雅黑" w:cs="Times New Roman"/>
-          <w:sz w:val="24"/>
-        </w:rPr>
-        <w:t>携带</w:t>
-      </w:r>
-      <w:r>
-        <w:rPr>
-          <w:rFonts w:ascii="微软雅黑" w:eastAsia="微软雅黑" w:hAnsi="微软雅黑" w:cs="Times New Roman"/>
-          <w:sz w:val="24"/>
-        </w:rPr>
-        <w:t>着的</w:t>
+        <w:t>的河流时</w:t>
+      </w:r>
+      <w:r>
+        <w:rPr>
+          <w:rFonts w:ascii="微软雅黑" w:eastAsia="微软雅黑" w:hAnsi="微软雅黑" w:cs="Times New Roman" w:hint="eastAsia"/>
+          <w:sz w:val="24"/>
+        </w:rPr>
+        <w:t>所携带</w:t>
+      </w:r>
+      <w:r>
+        <w:rPr>
+          <w:rFonts w:ascii="微软雅黑" w:eastAsia="微软雅黑" w:hAnsi="微软雅黑" w:cs="Times New Roman"/>
+          <w:sz w:val="24"/>
+        </w:rPr>
+        <w:t>的</w:t>
       </w:r>
       <w:r>
         <w:rPr>
@@ -10620,6 +10776,590 @@
       </w:r>
       <w:r>
         <w:rPr>
+          <w:rFonts w:ascii="微软雅黑" w:eastAsia="微软雅黑" w:hAnsi="微软雅黑" w:cs="Times New Roman" w:hint="eastAsia"/>
+          <w:sz w:val="24"/>
+        </w:rPr>
+        <w:t>：</w:t>
+      </w:r>
+      <w:r>
+        <w:rPr>
+          <w:rFonts w:ascii="微软雅黑" w:eastAsia="微软雅黑" w:hAnsi="微软雅黑" w:cs="Times New Roman"/>
+          <w:sz w:val="24"/>
+        </w:rPr>
+        <w:t>我们</w:t>
+      </w:r>
+      <w:r>
+        <w:rPr>
+          <w:rFonts w:ascii="微软雅黑" w:eastAsia="微软雅黑" w:hAnsi="微软雅黑" w:cs="Times New Roman"/>
+          <w:sz w:val="24"/>
+        </w:rPr>
+        <w:t>感</w:t>
+      </w:r>
+      <w:r>
+        <w:rPr>
+          <w:rFonts w:ascii="微软雅黑" w:eastAsia="微软雅黑" w:hAnsi="微软雅黑" w:cs="Times New Roman"/>
+          <w:sz w:val="24"/>
+        </w:rPr>
+        <w:t>到</w:t>
+      </w:r>
+      <w:r>
+        <w:rPr>
+          <w:rFonts w:ascii="微软雅黑" w:eastAsia="微软雅黑" w:hAnsi="微软雅黑" w:cs="Times New Roman"/>
+          <w:sz w:val="24"/>
+        </w:rPr>
+        <w:t>此</w:t>
+      </w:r>
+      <w:proofErr w:type="gramStart"/>
+      <w:r>
+        <w:rPr>
+          <w:rFonts w:ascii="微软雅黑" w:eastAsia="微软雅黑" w:hAnsi="微软雅黑" w:cs="Times New Roman"/>
+          <w:sz w:val="24"/>
+        </w:rPr>
+        <w:t>时</w:t>
+      </w:r>
+      <w:r>
+        <w:rPr>
+          <w:rFonts w:ascii="微软雅黑" w:eastAsia="微软雅黑" w:hAnsi="微软雅黑" w:cs="Times New Roman"/>
+          <w:sz w:val="24"/>
+        </w:rPr>
+        <w:t>带着</w:t>
+      </w:r>
+      <w:proofErr w:type="gramEnd"/>
+      <w:r>
+        <w:rPr>
+          <w:rFonts w:ascii="微软雅黑" w:eastAsia="微软雅黑" w:hAnsi="微软雅黑" w:cs="Times New Roman"/>
+          <w:sz w:val="24"/>
+        </w:rPr>
+        <w:t>一个</w:t>
+      </w:r>
+      <w:r>
+        <w:rPr>
+          <w:rFonts w:ascii="微软雅黑" w:eastAsia="微软雅黑" w:hAnsi="微软雅黑" w:cs="Times New Roman"/>
+          <w:b/>
+          <w:sz w:val="24"/>
+        </w:rPr>
+        <w:t>女神</w:t>
+      </w:r>
+      <w:r>
+        <w:rPr>
+          <w:rFonts w:ascii="微软雅黑" w:eastAsia="微软雅黑" w:hAnsi="微软雅黑" w:cs="Times New Roman"/>
+          <w:sz w:val="24"/>
+        </w:rPr>
+        <w:t>，我们</w:t>
+      </w:r>
+      <w:r>
+        <w:rPr>
+          <w:rFonts w:ascii="微软雅黑" w:eastAsia="微软雅黑" w:hAnsi="微软雅黑" w:cs="Times New Roman"/>
+          <w:sz w:val="24"/>
+        </w:rPr>
+        <w:t>为此</w:t>
+      </w:r>
+      <w:r>
+        <w:rPr>
+          <w:rFonts w:ascii="微软雅黑" w:eastAsia="微软雅黑" w:hAnsi="微软雅黑" w:cs="Times New Roman"/>
+          <w:sz w:val="24"/>
+        </w:rPr>
+        <w:t>骄傲，如同孩子般纯真。</w:t>
+      </w:r>
+      <w:r>
+        <w:rPr>
+          <w:rFonts w:ascii="微软雅黑" w:eastAsia="微软雅黑" w:hAnsi="微软雅黑" w:cs="Times New Roman"/>
+          <w:sz w:val="24"/>
+        </w:rPr>
+        <w:t>作为审美现象，</w:t>
+      </w:r>
+      <w:r>
+        <w:rPr>
+          <w:rFonts w:ascii="微软雅黑" w:eastAsia="微软雅黑" w:hAnsi="微软雅黑" w:cs="Times New Roman"/>
+          <w:sz w:val="24"/>
+        </w:rPr>
+        <w:t>存在</w:t>
+      </w:r>
+      <w:r>
+        <w:rPr>
+          <w:rFonts w:ascii="微软雅黑" w:eastAsia="微软雅黑" w:hAnsi="微软雅黑" w:cs="Times New Roman"/>
+          <w:sz w:val="24"/>
+        </w:rPr>
+        <w:t>（Dasein）</w:t>
+      </w:r>
+      <w:r>
+        <w:rPr>
+          <w:rFonts w:ascii="微软雅黑" w:eastAsia="微软雅黑" w:hAnsi="微软雅黑" w:cs="Times New Roman"/>
+          <w:sz w:val="24"/>
+        </w:rPr>
+        <w:t>仍然是可以</w:t>
+      </w:r>
+      <w:r>
+        <w:rPr>
+          <w:rFonts w:ascii="微软雅黑" w:eastAsia="微软雅黑" w:hAnsi="微软雅黑" w:cs="Times New Roman"/>
+          <w:b/>
+          <w:sz w:val="24"/>
+        </w:rPr>
+        <w:t>忍受</w:t>
+      </w:r>
+      <w:r>
+        <w:rPr>
+          <w:rFonts w:ascii="微软雅黑" w:eastAsia="微软雅黑" w:hAnsi="微软雅黑" w:cs="Times New Roman"/>
+          <w:sz w:val="24"/>
+        </w:rPr>
+        <w:t>的</w:t>
+      </w:r>
+      <w:r>
+        <w:rPr>
+          <w:rFonts w:ascii="微软雅黑" w:eastAsia="微软雅黑" w:hAnsi="微软雅黑" w:cs="Times New Roman" w:hint="eastAsia"/>
+          <w:sz w:val="24"/>
+        </w:rPr>
+        <w:t>。而且，</w:t>
+      </w:r>
+      <w:r>
+        <w:rPr>
+          <w:rFonts w:ascii="微软雅黑" w:eastAsia="微软雅黑" w:hAnsi="微软雅黑" w:cs="Times New Roman"/>
+          <w:sz w:val="24"/>
+        </w:rPr>
+        <w:t>艺术给了我们眼睛和手，尤其是给了我们好良心</w:t>
+      </w:r>
+      <w:r>
+        <w:rPr>
+          <w:rFonts w:ascii="微软雅黑" w:eastAsia="微软雅黑" w:hAnsi="微软雅黑" w:cs="Times New Roman"/>
+          <w:sz w:val="24"/>
+          <w:vertAlign w:val="superscript"/>
+        </w:rPr>
+        <w:t>[1]</w:t>
+      </w:r>
+      <w:r>
+        <w:rPr>
+          <w:rFonts w:ascii="微软雅黑" w:eastAsia="微软雅黑" w:hAnsi="微软雅黑" w:cs="Times New Roman"/>
+          <w:sz w:val="24"/>
+        </w:rPr>
+        <w:t>，</w:t>
+      </w:r>
+      <w:r>
+        <w:rPr>
+          <w:rFonts w:ascii="微软雅黑" w:eastAsia="微软雅黑" w:hAnsi="微软雅黑" w:cs="Times New Roman"/>
+          <w:sz w:val="24"/>
+        </w:rPr>
+        <w:t>使我们</w:t>
+      </w:r>
+      <w:r>
+        <w:rPr>
+          <w:rFonts w:ascii="微软雅黑" w:eastAsia="微软雅黑" w:hAnsi="微软雅黑" w:cs="Times New Roman"/>
+          <w:b/>
+          <w:sz w:val="24"/>
+        </w:rPr>
+        <w:t>有能力</w:t>
+      </w:r>
+      <w:r>
+        <w:rPr>
+          <w:rFonts w:ascii="微软雅黑" w:eastAsia="微软雅黑" w:hAnsi="微软雅黑" w:cs="Times New Roman"/>
+          <w:sz w:val="24"/>
+        </w:rPr>
+        <w:t>把自己变成这样</w:t>
+      </w:r>
+      <w:r>
+        <w:rPr>
+          <w:rFonts w:ascii="微软雅黑" w:eastAsia="微软雅黑" w:hAnsi="微软雅黑" w:cs="Times New Roman"/>
+          <w:sz w:val="24"/>
+        </w:rPr>
+        <w:t>一种</w:t>
+      </w:r>
+      <w:r>
+        <w:rPr>
+          <w:rFonts w:ascii="微软雅黑" w:eastAsia="微软雅黑" w:hAnsi="微软雅黑" w:cs="Times New Roman" w:hint="eastAsia"/>
+          <w:sz w:val="24"/>
+        </w:rPr>
+        <w:t>审美</w:t>
+      </w:r>
+      <w:r>
+        <w:rPr>
+          <w:rFonts w:ascii="微软雅黑" w:eastAsia="微软雅黑" w:hAnsi="微软雅黑" w:cs="Times New Roman"/>
+          <w:sz w:val="24"/>
+        </w:rPr>
+        <w:t>现象。</w:t>
+      </w:r>
+      <w:r>
+        <w:rPr>
+          <w:rFonts w:ascii="微软雅黑" w:eastAsia="微软雅黑" w:hAnsi="微软雅黑" w:cs="Times New Roman"/>
+          <w:sz w:val="24"/>
+        </w:rPr>
+        <w:t>我们</w:t>
+      </w:r>
+      <w:r>
+        <w:rPr>
+          <w:rFonts w:ascii="微软雅黑" w:eastAsia="微软雅黑" w:hAnsi="微软雅黑" w:cs="Times New Roman" w:hint="eastAsia"/>
+          <w:sz w:val="24"/>
+        </w:rPr>
+        <w:t>必须有时</w:t>
+      </w:r>
+      <w:r>
+        <w:rPr>
+          <w:rFonts w:ascii="微软雅黑" w:eastAsia="微软雅黑" w:hAnsi="微软雅黑" w:cs="Times New Roman"/>
+          <w:sz w:val="24"/>
+        </w:rPr>
+        <w:t>从艺术的距离来观看和</w:t>
+      </w:r>
+      <w:r>
+        <w:rPr>
+          <w:rFonts w:ascii="微软雅黑" w:eastAsia="微软雅黑" w:hAnsi="微软雅黑" w:cs="Times New Roman"/>
+          <w:b/>
+          <w:sz w:val="24"/>
+        </w:rPr>
+        <w:t>俯瞰</w:t>
+      </w:r>
+      <w:r>
+        <w:rPr>
+          <w:rFonts w:ascii="微软雅黑" w:eastAsia="微软雅黑" w:hAnsi="微软雅黑" w:cs="Times New Roman"/>
+          <w:sz w:val="24"/>
+        </w:rPr>
+        <w:t>自己，</w:t>
+      </w:r>
+      <w:r>
+        <w:rPr>
+          <w:rFonts w:ascii="微软雅黑" w:eastAsia="微软雅黑" w:hAnsi="微软雅黑" w:cs="Times New Roman"/>
+          <w:b/>
+          <w:sz w:val="24"/>
+        </w:rPr>
+        <w:t>为</w:t>
+      </w:r>
+      <w:r>
+        <w:rPr>
+          <w:rFonts w:ascii="微软雅黑" w:eastAsia="微软雅黑" w:hAnsi="微软雅黑" w:cs="Times New Roman"/>
+          <w:sz w:val="24"/>
+        </w:rPr>
+        <w:t>自己</w:t>
+      </w:r>
+      <w:r>
+        <w:rPr>
+          <w:rFonts w:ascii="微软雅黑" w:eastAsia="微软雅黑" w:hAnsi="微软雅黑" w:cs="Times New Roman"/>
+          <w:sz w:val="24"/>
+        </w:rPr>
+        <w:t>发</w:t>
+      </w:r>
+      <w:r>
+        <w:rPr>
+          <w:rFonts w:ascii="微软雅黑" w:eastAsia="微软雅黑" w:hAnsi="微软雅黑" w:cs="Times New Roman"/>
+          <w:sz w:val="24"/>
+        </w:rPr>
+        <w:t>笑，</w:t>
+      </w:r>
+      <w:r>
+        <w:rPr>
+          <w:rFonts w:ascii="微软雅黑" w:eastAsia="微软雅黑" w:hAnsi="微软雅黑" w:cs="Times New Roman"/>
+          <w:sz w:val="24"/>
+        </w:rPr>
+        <w:t>也</w:t>
+      </w:r>
+      <w:r>
+        <w:rPr>
+          <w:rFonts w:ascii="微软雅黑" w:eastAsia="微软雅黑" w:hAnsi="微软雅黑" w:cs="Times New Roman"/>
+          <w:b/>
+          <w:sz w:val="24"/>
+        </w:rPr>
+        <w:t>为</w:t>
+      </w:r>
+      <w:r>
+        <w:rPr>
+          <w:rFonts w:ascii="微软雅黑" w:eastAsia="微软雅黑" w:hAnsi="微软雅黑" w:cs="Times New Roman"/>
+          <w:sz w:val="24"/>
+        </w:rPr>
+        <w:t>自己</w:t>
+      </w:r>
+      <w:r>
+        <w:rPr>
+          <w:rFonts w:ascii="微软雅黑" w:eastAsia="微软雅黑" w:hAnsi="微软雅黑" w:cs="Times New Roman"/>
+          <w:sz w:val="24"/>
+        </w:rPr>
+        <w:t>而流泪，以此来获得休息。</w:t>
+      </w:r>
+      <w:r>
+        <w:rPr>
+          <w:rFonts w:ascii="微软雅黑" w:eastAsia="微软雅黑" w:hAnsi="微软雅黑" w:cs="Times New Roman"/>
+          <w:sz w:val="24"/>
+        </w:rPr>
+        <w:t>我们必须在自己的求知激情中发现同样多的</w:t>
+      </w:r>
+      <w:r>
+        <w:rPr>
+          <w:rFonts w:ascii="微软雅黑" w:eastAsia="微软雅黑" w:hAnsi="微软雅黑" w:cs="Times New Roman"/>
+          <w:b/>
+          <w:sz w:val="24"/>
+        </w:rPr>
+        <w:t>英雄</w:t>
+      </w:r>
+      <w:r>
+        <w:rPr>
+          <w:rFonts w:ascii="微软雅黑" w:eastAsia="微软雅黑" w:hAnsi="微软雅黑" w:cs="Times New Roman"/>
+          <w:sz w:val="24"/>
+        </w:rPr>
+        <w:t>和同样多的</w:t>
+      </w:r>
+      <w:r>
+        <w:rPr>
+          <w:rFonts w:ascii="微软雅黑" w:eastAsia="微软雅黑" w:hAnsi="微软雅黑" w:cs="Times New Roman"/>
+          <w:b/>
+          <w:sz w:val="24"/>
+        </w:rPr>
+        <w:t>傻子</w:t>
+      </w:r>
+      <w:r>
+        <w:rPr>
+          <w:rFonts w:ascii="微软雅黑" w:eastAsia="微软雅黑" w:hAnsi="微软雅黑" w:cs="Times New Roman"/>
+          <w:sz w:val="24"/>
+        </w:rPr>
+        <w:t>。</w:t>
+      </w:r>
+      <w:r>
+        <w:rPr>
+          <w:rFonts w:ascii="微软雅黑" w:eastAsia="微软雅黑" w:hAnsi="微软雅黑" w:cs="Times New Roman"/>
+          <w:sz w:val="24"/>
+        </w:rPr>
+        <w:t>我们必须时不时为自己的愚蠢感到快乐，</w:t>
+      </w:r>
+      <w:r>
+        <w:rPr>
+          <w:rFonts w:ascii="微软雅黑" w:eastAsia="微软雅黑" w:hAnsi="微软雅黑" w:cs="Times New Roman" w:hint="eastAsia"/>
+          <w:sz w:val="24"/>
+        </w:rPr>
+        <w:t>这样我们</w:t>
+      </w:r>
+      <w:r>
+        <w:rPr>
+          <w:rFonts w:ascii="微软雅黑" w:eastAsia="微软雅黑" w:hAnsi="微软雅黑" w:cs="Times New Roman" w:hint="eastAsia"/>
+          <w:sz w:val="24"/>
+        </w:rPr>
+        <w:lastRenderedPageBreak/>
+        <w:t>才能</w:t>
+      </w:r>
+      <w:r>
+        <w:rPr>
+          <w:rFonts w:ascii="微软雅黑" w:eastAsia="微软雅黑" w:hAnsi="微软雅黑" w:cs="Times New Roman" w:hint="eastAsia"/>
+          <w:sz w:val="24"/>
+        </w:rPr>
+        <w:t>继续</w:t>
+      </w:r>
+      <w:r>
+        <w:rPr>
+          <w:rFonts w:ascii="微软雅黑" w:eastAsia="微软雅黑" w:hAnsi="微软雅黑" w:cs="Times New Roman" w:hint="eastAsia"/>
+          <w:sz w:val="24"/>
+        </w:rPr>
+        <w:t>为</w:t>
+      </w:r>
+      <w:r>
+        <w:rPr>
+          <w:rFonts w:ascii="微软雅黑" w:eastAsia="微软雅黑" w:hAnsi="微软雅黑" w:cs="Times New Roman"/>
+          <w:sz w:val="24"/>
+        </w:rPr>
+        <w:t>自己的智慧感到快乐！</w:t>
+      </w:r>
+      <w:r>
+        <w:rPr>
+          <w:rFonts w:ascii="微软雅黑" w:eastAsia="微软雅黑" w:hAnsi="微软雅黑" w:cs="Times New Roman"/>
+          <w:sz w:val="24"/>
+        </w:rPr>
+        <w:t>正因为我们在根本上是沉重和严肃的人，比人类更加沉重，</w:t>
+      </w:r>
+      <w:r>
+        <w:rPr>
+          <w:rFonts w:ascii="微软雅黑" w:eastAsia="微软雅黑" w:hAnsi="微软雅黑" w:cs="Times New Roman"/>
+          <w:sz w:val="24"/>
+        </w:rPr>
+        <w:t>所以</w:t>
+      </w:r>
+      <w:r>
+        <w:rPr>
+          <w:rFonts w:ascii="微软雅黑" w:eastAsia="微软雅黑" w:hAnsi="微软雅黑" w:cs="Times New Roman"/>
+          <w:sz w:val="24"/>
+        </w:rPr>
+        <w:t>没有什么</w:t>
+      </w:r>
+      <w:r>
+        <w:rPr>
+          <w:rFonts w:ascii="微软雅黑" w:eastAsia="微软雅黑" w:hAnsi="微软雅黑" w:cs="Times New Roman"/>
+          <w:sz w:val="24"/>
+        </w:rPr>
+        <w:t>能比一顶</w:t>
+      </w:r>
+      <w:proofErr w:type="gramStart"/>
+      <w:r>
+        <w:rPr>
+          <w:rFonts w:ascii="微软雅黑" w:eastAsia="微软雅黑" w:hAnsi="微软雅黑" w:cs="Times New Roman"/>
+          <w:b/>
+          <w:sz w:val="24"/>
+        </w:rPr>
+        <w:t>小丑帽</w:t>
+      </w:r>
+      <w:r>
+        <w:rPr>
+          <w:rFonts w:ascii="微软雅黑" w:eastAsia="微软雅黑" w:hAnsi="微软雅黑" w:cs="Times New Roman"/>
+          <w:sz w:val="24"/>
+        </w:rPr>
+        <w:t>对我们</w:t>
+      </w:r>
+      <w:proofErr w:type="gramEnd"/>
+      <w:r>
+        <w:rPr>
+          <w:rFonts w:ascii="微软雅黑" w:eastAsia="微软雅黑" w:hAnsi="微软雅黑" w:cs="Times New Roman"/>
+          <w:sz w:val="24"/>
+        </w:rPr>
+        <w:t>更加有益了</w:t>
+      </w:r>
+      <w:r>
+        <w:rPr>
+          <w:rFonts w:ascii="微软雅黑" w:eastAsia="微软雅黑" w:hAnsi="微软雅黑" w:cs="Times New Roman"/>
+          <w:sz w:val="24"/>
+        </w:rPr>
+        <w:t>：我们需要</w:t>
+      </w:r>
+      <w:r>
+        <w:rPr>
+          <w:rFonts w:ascii="微软雅黑" w:eastAsia="微软雅黑" w:hAnsi="微软雅黑" w:cs="Times New Roman"/>
+          <w:sz w:val="24"/>
+        </w:rPr>
+        <w:t>为</w:t>
+      </w:r>
+      <w:r>
+        <w:rPr>
+          <w:rFonts w:ascii="微软雅黑" w:eastAsia="微软雅黑" w:hAnsi="微软雅黑" w:cs="Times New Roman"/>
+          <w:sz w:val="24"/>
+        </w:rPr>
+        <w:t>自己戴上一顶小丑帽——</w:t>
+      </w:r>
+      <w:r>
+        <w:rPr>
+          <w:rFonts w:ascii="微软雅黑" w:eastAsia="微软雅黑" w:hAnsi="微软雅黑" w:cs="Times New Roman"/>
+          <w:sz w:val="24"/>
+        </w:rPr>
+        <w:t>需要所有兴致高涨、漂浮、舞蹈、嘲弄、孩子气、以及有福的艺术</w:t>
+      </w:r>
+      <w:r>
+        <w:rPr>
+          <w:rFonts w:ascii="微软雅黑" w:eastAsia="微软雅黑" w:hAnsi="微软雅黑" w:cs="Times New Roman"/>
+          <w:sz w:val="24"/>
+        </w:rPr>
+        <w:t>，以免</w:t>
+      </w:r>
+      <w:r>
+        <w:rPr>
+          <w:rFonts w:ascii="微软雅黑" w:eastAsia="微软雅黑" w:hAnsi="微软雅黑" w:cs="Times New Roman"/>
+          <w:sz w:val="24"/>
+        </w:rPr>
+        <w:t>丧失</w:t>
+      </w:r>
+      <w:r>
+        <w:rPr>
+          <w:rFonts w:ascii="微软雅黑" w:eastAsia="微软雅黑" w:hAnsi="微软雅黑" w:cs="Times New Roman"/>
+          <w:sz w:val="24"/>
+        </w:rPr>
+        <w:t>我们的</w:t>
+      </w:r>
+      <w:r>
+        <w:rPr>
+          <w:rFonts w:ascii="微软雅黑" w:eastAsia="微软雅黑" w:hAnsi="微软雅黑" w:cs="Times New Roman"/>
+          <w:sz w:val="24"/>
+        </w:rPr>
+        <w:t>理想所要求</w:t>
+      </w:r>
+      <w:r>
+        <w:rPr>
+          <w:rFonts w:ascii="微软雅黑" w:eastAsia="微软雅黑" w:hAnsi="微软雅黑" w:cs="Times New Roman" w:hint="eastAsia"/>
+          <w:sz w:val="24"/>
+        </w:rPr>
+        <w:t>我们</w:t>
+      </w:r>
+      <w:r>
+        <w:rPr>
+          <w:rFonts w:ascii="微软雅黑" w:eastAsia="微软雅黑" w:hAnsi="微软雅黑" w:cs="Times New Roman"/>
+          <w:sz w:val="24"/>
+        </w:rPr>
+        <w:t>的</w:t>
+      </w:r>
+      <w:r>
+        <w:rPr>
+          <w:rFonts w:ascii="微软雅黑" w:eastAsia="微软雅黑" w:hAnsi="微软雅黑" w:cs="Times New Roman"/>
+          <w:b/>
+          <w:sz w:val="24"/>
+        </w:rPr>
+        <w:t>置身于事物之上</w:t>
+      </w:r>
+      <w:r>
+        <w:rPr>
+          <w:rFonts w:ascii="微软雅黑" w:eastAsia="微软雅黑" w:hAnsi="微软雅黑" w:cs="Times New Roman"/>
+          <w:b/>
+          <w:sz w:val="24"/>
+        </w:rPr>
+        <w:t>的自由</w:t>
+      </w:r>
+      <w:r>
+        <w:rPr>
+          <w:rFonts w:ascii="微软雅黑" w:eastAsia="微软雅黑" w:hAnsi="微软雅黑" w:cs="Times New Roman"/>
+          <w:sz w:val="24"/>
+        </w:rPr>
+        <w:t>。</w:t>
+      </w:r>
+      <w:r>
+        <w:rPr>
+          <w:rFonts w:ascii="微软雅黑" w:eastAsia="微软雅黑" w:hAnsi="微软雅黑" w:cs="Times New Roman" w:hint="eastAsia"/>
+          <w:sz w:val="24"/>
+        </w:rPr>
+        <w:t>要是</w:t>
+      </w:r>
+      <w:r>
+        <w:rPr>
+          <w:rFonts w:ascii="微软雅黑" w:eastAsia="微软雅黑" w:hAnsi="微软雅黑" w:cs="Times New Roman"/>
+          <w:sz w:val="24"/>
+        </w:rPr>
+        <w:t>完全陷入道德之中，</w:t>
+      </w:r>
+      <w:r>
+        <w:rPr>
+          <w:rFonts w:ascii="微软雅黑" w:eastAsia="微软雅黑" w:hAnsi="微软雅黑" w:cs="Times New Roman" w:hint="eastAsia"/>
+          <w:sz w:val="24"/>
+        </w:rPr>
+        <w:t>因为自己</w:t>
+      </w:r>
+      <w:r>
+        <w:rPr>
+          <w:rFonts w:ascii="微软雅黑" w:eastAsia="微软雅黑" w:hAnsi="微软雅黑" w:cs="Times New Roman"/>
+          <w:sz w:val="24"/>
+        </w:rPr>
+        <w:t>给自己施加</w:t>
+      </w:r>
+      <w:r>
+        <w:rPr>
+          <w:rFonts w:ascii="微软雅黑" w:eastAsia="微软雅黑" w:hAnsi="微软雅黑" w:cs="Times New Roman" w:hint="eastAsia"/>
+          <w:sz w:val="24"/>
+        </w:rPr>
+        <w:t>了</w:t>
+      </w:r>
+      <w:r>
+        <w:rPr>
+          <w:rFonts w:ascii="微软雅黑" w:eastAsia="微软雅黑" w:hAnsi="微软雅黑" w:cs="Times New Roman"/>
+          <w:sz w:val="24"/>
+        </w:rPr>
+        <w:t>过于严厉的要求，</w:t>
+      </w:r>
+      <w:r>
+        <w:rPr>
+          <w:rFonts w:ascii="微软雅黑" w:eastAsia="微软雅黑" w:hAnsi="微软雅黑" w:cs="Times New Roman" w:hint="eastAsia"/>
+          <w:sz w:val="24"/>
+        </w:rPr>
+        <w:t>结果</w:t>
+      </w:r>
+      <w:r>
+        <w:rPr>
+          <w:rFonts w:ascii="微软雅黑" w:eastAsia="微软雅黑" w:hAnsi="微软雅黑" w:cs="Times New Roman"/>
+          <w:sz w:val="24"/>
+        </w:rPr>
+        <w:t>成为了</w:t>
+      </w:r>
+      <w:r>
+        <w:rPr>
+          <w:rFonts w:ascii="微软雅黑" w:eastAsia="微软雅黑" w:hAnsi="微软雅黑" w:cs="Times New Roman"/>
+          <w:sz w:val="24"/>
+        </w:rPr>
+        <w:t>有德的野兽和稻草人</w:t>
+      </w:r>
+      <w:r>
+        <w:rPr>
           <w:rFonts w:ascii="微软雅黑" w:eastAsia="微软雅黑" w:hAnsi="微软雅黑" w:cs="Times New Roman"/>
           <w:sz w:val="24"/>
         </w:rPr>
@@ -10630,108 +11370,50 @@
           <w:rFonts w:ascii="微软雅黑" w:eastAsia="微软雅黑" w:hAnsi="微软雅黑" w:cs="Times New Roman"/>
           <w:sz w:val="24"/>
         </w:rPr>
-        <w:t>我们</w:t>
-      </w:r>
-      <w:r>
-        <w:rPr>
-          <w:rFonts w:ascii="微软雅黑" w:eastAsia="微软雅黑" w:hAnsi="微软雅黑" w:cs="Times New Roman"/>
-          <w:sz w:val="24"/>
-        </w:rPr>
-        <w:t>感</w:t>
-      </w:r>
-      <w:r>
-        <w:rPr>
-          <w:rFonts w:ascii="微软雅黑" w:eastAsia="微软雅黑" w:hAnsi="微软雅黑" w:cs="Times New Roman"/>
-          <w:sz w:val="24"/>
-        </w:rPr>
-        <w:t>到</w:t>
-      </w:r>
-      <w:r>
-        <w:rPr>
-          <w:rFonts w:ascii="微软雅黑" w:eastAsia="微软雅黑" w:hAnsi="微软雅黑" w:cs="Times New Roman"/>
-          <w:sz w:val="24"/>
-        </w:rPr>
-        <w:t>此</w:t>
-      </w:r>
-      <w:proofErr w:type="gramStart"/>
-      <w:r>
-        <w:rPr>
-          <w:rFonts w:ascii="微软雅黑" w:eastAsia="微软雅黑" w:hAnsi="微软雅黑" w:cs="Times New Roman"/>
-          <w:sz w:val="24"/>
-        </w:rPr>
-        <w:t>时</w:t>
-      </w:r>
-      <w:r>
-        <w:rPr>
-          <w:rFonts w:ascii="微软雅黑" w:eastAsia="微软雅黑" w:hAnsi="微软雅黑" w:cs="Times New Roman"/>
-          <w:sz w:val="24"/>
-        </w:rPr>
-        <w:t>带着</w:t>
-      </w:r>
-      <w:proofErr w:type="gramEnd"/>
-      <w:r>
-        <w:rPr>
-          <w:rFonts w:ascii="微软雅黑" w:eastAsia="微软雅黑" w:hAnsi="微软雅黑" w:cs="Times New Roman"/>
-          <w:sz w:val="24"/>
-        </w:rPr>
-        <w:t>一个</w:t>
-      </w:r>
-      <w:r>
-        <w:rPr>
-          <w:rFonts w:ascii="微软雅黑" w:eastAsia="微软雅黑" w:hAnsi="微软雅黑" w:cs="Times New Roman"/>
+        <w:t>这意味着我们自身以及我们那</w:t>
+      </w:r>
+      <w:r>
+        <w:rPr>
+          <w:rFonts w:ascii="微软雅黑" w:eastAsia="微软雅黑" w:hAnsi="微软雅黑" w:cs="Times New Roman" w:hint="eastAsia"/>
+          <w:sz w:val="24"/>
+        </w:rPr>
+        <w:t>敏感的</w:t>
+      </w:r>
+      <w:r>
+        <w:rPr>
+          <w:rFonts w:ascii="微软雅黑" w:eastAsia="微软雅黑" w:hAnsi="微软雅黑" w:cs="Times New Roman"/>
+          <w:sz w:val="24"/>
+        </w:rPr>
+        <w:t>诚实</w:t>
+      </w:r>
+      <w:r>
+        <w:rPr>
+          <w:rFonts w:ascii="微软雅黑" w:eastAsia="微软雅黑" w:hAnsi="微软雅黑" w:cs="Times New Roman"/>
+          <w:sz w:val="24"/>
+        </w:rPr>
+        <w:t>的</w:t>
+      </w:r>
+      <w:r>
+        <w:rPr>
+          <w:rFonts w:ascii="微软雅黑" w:eastAsia="微软雅黑" w:hAnsi="微软雅黑" w:cs="Times New Roman" w:hint="eastAsia"/>
           <w:b/>
           <w:sz w:val="24"/>
         </w:rPr>
-        <w:t>女神</w:t>
-      </w:r>
-      <w:r>
-        <w:rPr>
-          <w:rFonts w:ascii="微软雅黑" w:eastAsia="微软雅黑" w:hAnsi="微软雅黑" w:cs="Times New Roman"/>
-          <w:sz w:val="24"/>
-        </w:rPr>
-        <w:t>，我们</w:t>
-      </w:r>
-      <w:r>
-        <w:rPr>
-          <w:rFonts w:ascii="微软雅黑" w:eastAsia="微软雅黑" w:hAnsi="微软雅黑" w:cs="Times New Roman"/>
-          <w:sz w:val="24"/>
-        </w:rPr>
-        <w:t>为此</w:t>
-      </w:r>
-      <w:r>
-        <w:rPr>
-          <w:rFonts w:ascii="微软雅黑" w:eastAsia="微软雅黑" w:hAnsi="微软雅黑" w:cs="Times New Roman"/>
-          <w:sz w:val="24"/>
-        </w:rPr>
-        <w:t>骄傲，如同孩子般纯真。</w:t>
-      </w:r>
-      <w:r>
-        <w:rPr>
-          <w:rFonts w:ascii="微软雅黑" w:eastAsia="微软雅黑" w:hAnsi="微软雅黑" w:cs="Times New Roman"/>
-          <w:sz w:val="24"/>
-        </w:rPr>
-        <w:t>作为审美现象，</w:t>
-      </w:r>
-      <w:r>
-        <w:rPr>
-          <w:rFonts w:ascii="微软雅黑" w:eastAsia="微软雅黑" w:hAnsi="微软雅黑" w:cs="Times New Roman"/>
-          <w:sz w:val="24"/>
-        </w:rPr>
-        <w:t>存在</w:t>
-      </w:r>
-      <w:r>
-        <w:rPr>
-          <w:rFonts w:ascii="微软雅黑" w:eastAsia="微软雅黑" w:hAnsi="微软雅黑" w:cs="Times New Roman"/>
-          <w:sz w:val="24"/>
-        </w:rPr>
-        <w:t>（Dasein）</w:t>
-      </w:r>
-      <w:r>
-        <w:rPr>
-          <w:rFonts w:ascii="微软雅黑" w:eastAsia="微软雅黑" w:hAnsi="微软雅黑" w:cs="Times New Roman"/>
-          <w:sz w:val="24"/>
-        </w:rPr>
-        <w:t>仍然是可以</w:t>
+        <w:t>旧病复发</w:t>
+      </w:r>
+      <w:r>
+        <w:rPr>
+          <w:rFonts w:ascii="微软雅黑" w:eastAsia="微软雅黑" w:hAnsi="微软雅黑" w:cs="Times New Roman"/>
+          <w:sz w:val="24"/>
+        </w:rPr>
+        <w:t>。</w:t>
+      </w:r>
+      <w:r>
+        <w:rPr>
+          <w:rFonts w:ascii="微软雅黑" w:eastAsia="微软雅黑" w:hAnsi="微软雅黑" w:cs="Times New Roman"/>
+          <w:sz w:val="24"/>
+        </w:rPr>
+        <w:t>我们也应当</w:t>
       </w:r>
       <w:r>
         <w:rPr>
@@ -10739,43 +11421,14 @@
           <w:b/>
           <w:sz w:val="24"/>
         </w:rPr>
-        <w:t>忍受</w:t>
-      </w:r>
-      <w:r>
-        <w:rPr>
-          <w:rFonts w:ascii="微软雅黑" w:eastAsia="微软雅黑" w:hAnsi="微软雅黑" w:cs="Times New Roman"/>
-          <w:sz w:val="24"/>
-        </w:rPr>
-        <w:t>的</w:t>
-      </w:r>
-      <w:r>
-        <w:rPr>
-          <w:rFonts w:ascii="微软雅黑" w:eastAsia="微软雅黑" w:hAnsi="微软雅黑" w:cs="Times New Roman"/>
-          <w:sz w:val="24"/>
-        </w:rPr>
-        <w:t>；并且艺术给了我们眼睛和手，尤其是给了我们好良心</w:t>
-      </w:r>
-      <w:r>
-        <w:rPr>
-          <w:rFonts w:ascii="微软雅黑" w:eastAsia="微软雅黑" w:hAnsi="微软雅黑" w:cs="Times New Roman"/>
-          <w:sz w:val="24"/>
-          <w:vertAlign w:val="superscript"/>
-        </w:rPr>
-        <w:t>[1]</w:t>
-      </w:r>
-      <w:r>
-        <w:rPr>
-          <w:rFonts w:ascii="微软雅黑" w:eastAsia="微软雅黑" w:hAnsi="微软雅黑" w:cs="Times New Roman"/>
-          <w:sz w:val="24"/>
-        </w:rPr>
-        <w:t>，</w:t>
-      </w:r>
-      <w:r>
-        <w:rPr>
-          <w:rFonts w:ascii="微软雅黑" w:eastAsia="微软雅黑" w:hAnsi="微软雅黑" w:cs="Times New Roman"/>
-          <w:sz w:val="24"/>
-        </w:rPr>
-        <w:t>使我们</w:t>
+        <w:t>有能力</w:t>
+      </w:r>
+      <w:r>
+        <w:rPr>
+          <w:rFonts w:ascii="微软雅黑" w:eastAsia="微软雅黑" w:hAnsi="微软雅黑" w:cs="Times New Roman"/>
+          <w:sz w:val="24"/>
+        </w:rPr>
+        <w:t>站立在道德</w:t>
       </w:r>
       <w:r>
         <w:rPr>
@@ -10783,42 +11436,14 @@
           <w:b/>
           <w:sz w:val="24"/>
         </w:rPr>
-        <w:t>有能力</w:t>
-      </w:r>
-      <w:r>
-        <w:rPr>
-          <w:rFonts w:ascii="微软雅黑" w:eastAsia="微软雅黑" w:hAnsi="微软雅黑" w:cs="Times New Roman"/>
-          <w:sz w:val="24"/>
-        </w:rPr>
-        <w:t>把自己变成这样</w:t>
-      </w:r>
-      <w:r>
-        <w:rPr>
-          <w:rFonts w:ascii="微软雅黑" w:eastAsia="微软雅黑" w:hAnsi="微软雅黑" w:cs="Times New Roman"/>
-          <w:sz w:val="24"/>
-        </w:rPr>
-        <w:t>一种现象。</w:t>
-      </w:r>
-      <w:r>
-        <w:rPr>
-          <w:rFonts w:ascii="微软雅黑" w:eastAsia="微软雅黑" w:hAnsi="微软雅黑" w:cs="Times New Roman"/>
-          <w:sz w:val="24"/>
-        </w:rPr>
-        <w:t>有时我们</w:t>
-      </w:r>
-      <w:r>
-        <w:rPr>
-          <w:rFonts w:ascii="微软雅黑" w:eastAsia="微软雅黑" w:hAnsi="微软雅黑" w:cs="Times New Roman"/>
-          <w:sz w:val="24"/>
-        </w:rPr>
-        <w:t>必须</w:t>
-      </w:r>
-      <w:r>
-        <w:rPr>
-          <w:rFonts w:ascii="微软雅黑" w:eastAsia="微软雅黑" w:hAnsi="微软雅黑" w:cs="Times New Roman"/>
-          <w:sz w:val="24"/>
-        </w:rPr>
-        <w:t>从艺术的距离来观看和</w:t>
+        <w:t>之上</w:t>
+      </w:r>
+      <w:r>
+        <w:rPr>
+          <w:rFonts w:ascii="微软雅黑" w:eastAsia="微软雅黑" w:hAnsi="微软雅黑" w:cs="Times New Roman"/>
+          <w:sz w:val="24"/>
+        </w:rPr>
+        <w:t>：而且不只是小心翼翼地僵直</w:t>
       </w:r>
       <w:r>
         <w:rPr>
@@ -10826,399 +11451,6 @@
           <w:b/>
           <w:sz w:val="24"/>
         </w:rPr>
-        <w:t>俯瞰</w:t>
-      </w:r>
-      <w:r>
-        <w:rPr>
-          <w:rFonts w:ascii="微软雅黑" w:eastAsia="微软雅黑" w:hAnsi="微软雅黑" w:cs="Times New Roman"/>
-          <w:sz w:val="24"/>
-        </w:rPr>
-        <w:t>自己，</w:t>
-      </w:r>
-      <w:r>
-        <w:rPr>
-          <w:rFonts w:ascii="微软雅黑" w:eastAsia="微软雅黑" w:hAnsi="微软雅黑" w:cs="Times New Roman"/>
-          <w:b/>
-          <w:sz w:val="24"/>
-        </w:rPr>
-        <w:t>为</w:t>
-      </w:r>
-      <w:r>
-        <w:rPr>
-          <w:rFonts w:ascii="微软雅黑" w:eastAsia="微软雅黑" w:hAnsi="微软雅黑" w:cs="Times New Roman"/>
-          <w:sz w:val="24"/>
-        </w:rPr>
-        <w:t>自己</w:t>
-      </w:r>
-      <w:r>
-        <w:rPr>
-          <w:rFonts w:ascii="微软雅黑" w:eastAsia="微软雅黑" w:hAnsi="微软雅黑" w:cs="Times New Roman"/>
-          <w:sz w:val="24"/>
-        </w:rPr>
-        <w:t>发</w:t>
-      </w:r>
-      <w:r>
-        <w:rPr>
-          <w:rFonts w:ascii="微软雅黑" w:eastAsia="微软雅黑" w:hAnsi="微软雅黑" w:cs="Times New Roman"/>
-          <w:sz w:val="24"/>
-        </w:rPr>
-        <w:t>笑，</w:t>
-      </w:r>
-      <w:r>
-        <w:rPr>
-          <w:rFonts w:ascii="微软雅黑" w:eastAsia="微软雅黑" w:hAnsi="微软雅黑" w:cs="Times New Roman"/>
-          <w:sz w:val="24"/>
-        </w:rPr>
-        <w:t>也</w:t>
-      </w:r>
-      <w:r>
-        <w:rPr>
-          <w:rFonts w:ascii="微软雅黑" w:eastAsia="微软雅黑" w:hAnsi="微软雅黑" w:cs="Times New Roman"/>
-          <w:b/>
-          <w:sz w:val="24"/>
-        </w:rPr>
-        <w:t>为</w:t>
-      </w:r>
-      <w:r>
-        <w:rPr>
-          <w:rFonts w:ascii="微软雅黑" w:eastAsia="微软雅黑" w:hAnsi="微软雅黑" w:cs="Times New Roman"/>
-          <w:sz w:val="24"/>
-        </w:rPr>
-        <w:t>自己</w:t>
-      </w:r>
-      <w:r>
-        <w:rPr>
-          <w:rFonts w:ascii="微软雅黑" w:eastAsia="微软雅黑" w:hAnsi="微软雅黑" w:cs="Times New Roman"/>
-          <w:sz w:val="24"/>
-        </w:rPr>
-        <w:t>而流泪，以此来获得休息。</w:t>
-      </w:r>
-      <w:r>
-        <w:rPr>
-          <w:rFonts w:ascii="微软雅黑" w:eastAsia="微软雅黑" w:hAnsi="微软雅黑" w:cs="Times New Roman"/>
-          <w:sz w:val="24"/>
-        </w:rPr>
-        <w:t>我们必须在自己的求知激情中发现同样多的</w:t>
-      </w:r>
-      <w:r>
-        <w:rPr>
-          <w:rFonts w:ascii="微软雅黑" w:eastAsia="微软雅黑" w:hAnsi="微软雅黑" w:cs="Times New Roman"/>
-          <w:b/>
-          <w:sz w:val="24"/>
-        </w:rPr>
-        <w:t>英雄</w:t>
-      </w:r>
-      <w:r>
-        <w:rPr>
-          <w:rFonts w:ascii="微软雅黑" w:eastAsia="微软雅黑" w:hAnsi="微软雅黑" w:cs="Times New Roman"/>
-          <w:sz w:val="24"/>
-        </w:rPr>
-        <w:t>和同样多的</w:t>
-      </w:r>
-      <w:r>
-        <w:rPr>
-          <w:rFonts w:ascii="微软雅黑" w:eastAsia="微软雅黑" w:hAnsi="微软雅黑" w:cs="Times New Roman"/>
-          <w:b/>
-          <w:sz w:val="24"/>
-        </w:rPr>
-        <w:t>傻</w:t>
-      </w:r>
-      <w:r>
-        <w:rPr>
-          <w:rFonts w:ascii="微软雅黑" w:eastAsia="微软雅黑" w:hAnsi="微软雅黑" w:cs="Times New Roman"/>
-          <w:b/>
-          <w:sz w:val="24"/>
-        </w:rPr>
-        <w:lastRenderedPageBreak/>
-        <w:t>子</w:t>
-      </w:r>
-      <w:r>
-        <w:rPr>
-          <w:rFonts w:ascii="微软雅黑" w:eastAsia="微软雅黑" w:hAnsi="微软雅黑" w:cs="Times New Roman"/>
-          <w:sz w:val="24"/>
-        </w:rPr>
-        <w:t>。</w:t>
-      </w:r>
-      <w:r>
-        <w:rPr>
-          <w:rFonts w:ascii="微软雅黑" w:eastAsia="微软雅黑" w:hAnsi="微软雅黑" w:cs="Times New Roman"/>
-          <w:sz w:val="24"/>
-        </w:rPr>
-        <w:t>我们必须时不时为自己的愚蠢感到快乐，为的是能够不断地从自己的智慧中感到快乐！</w:t>
-      </w:r>
-      <w:r>
-        <w:rPr>
-          <w:rFonts w:ascii="微软雅黑" w:eastAsia="微软雅黑" w:hAnsi="微软雅黑" w:cs="Times New Roman"/>
-          <w:sz w:val="24"/>
-        </w:rPr>
-        <w:t>正因为我们在根本上是沉重和严肃的人，比人类更加沉重，</w:t>
-      </w:r>
-      <w:r>
-        <w:rPr>
-          <w:rFonts w:ascii="微软雅黑" w:eastAsia="微软雅黑" w:hAnsi="微软雅黑" w:cs="Times New Roman"/>
-          <w:sz w:val="24"/>
-        </w:rPr>
-        <w:t>所以</w:t>
-      </w:r>
-      <w:r>
-        <w:rPr>
-          <w:rFonts w:ascii="微软雅黑" w:eastAsia="微软雅黑" w:hAnsi="微软雅黑" w:cs="Times New Roman"/>
-          <w:sz w:val="24"/>
-        </w:rPr>
-        <w:t>没有什么</w:t>
-      </w:r>
-      <w:r>
-        <w:rPr>
-          <w:rFonts w:ascii="微软雅黑" w:eastAsia="微软雅黑" w:hAnsi="微软雅黑" w:cs="Times New Roman"/>
-          <w:sz w:val="24"/>
-        </w:rPr>
-        <w:t>能比一顶</w:t>
-      </w:r>
-      <w:proofErr w:type="gramStart"/>
-      <w:r>
-        <w:rPr>
-          <w:rFonts w:ascii="微软雅黑" w:eastAsia="微软雅黑" w:hAnsi="微软雅黑" w:cs="Times New Roman"/>
-          <w:b/>
-          <w:sz w:val="24"/>
-        </w:rPr>
-        <w:t>小丑帽</w:t>
-      </w:r>
-      <w:r>
-        <w:rPr>
-          <w:rFonts w:ascii="微软雅黑" w:eastAsia="微软雅黑" w:hAnsi="微软雅黑" w:cs="Times New Roman"/>
-          <w:sz w:val="24"/>
-        </w:rPr>
-        <w:t>对我们</w:t>
-      </w:r>
-      <w:proofErr w:type="gramEnd"/>
-      <w:r>
-        <w:rPr>
-          <w:rFonts w:ascii="微软雅黑" w:eastAsia="微软雅黑" w:hAnsi="微软雅黑" w:cs="Times New Roman"/>
-          <w:sz w:val="24"/>
-        </w:rPr>
-        <w:t>更加有益了</w:t>
-      </w:r>
-      <w:r>
-        <w:rPr>
-          <w:rFonts w:ascii="微软雅黑" w:eastAsia="微软雅黑" w:hAnsi="微软雅黑" w:cs="Times New Roman"/>
-          <w:sz w:val="24"/>
-        </w:rPr>
-        <w:t>：我们需要</w:t>
-      </w:r>
-      <w:r>
-        <w:rPr>
-          <w:rFonts w:ascii="微软雅黑" w:eastAsia="微软雅黑" w:hAnsi="微软雅黑" w:cs="Times New Roman"/>
-          <w:sz w:val="24"/>
-        </w:rPr>
-        <w:t>为</w:t>
-      </w:r>
-      <w:r>
-        <w:rPr>
-          <w:rFonts w:ascii="微软雅黑" w:eastAsia="微软雅黑" w:hAnsi="微软雅黑" w:cs="Times New Roman"/>
-          <w:sz w:val="24"/>
-        </w:rPr>
-        <w:t>自己戴上一顶小丑帽——</w:t>
-      </w:r>
-      <w:r>
-        <w:rPr>
-          <w:rFonts w:ascii="微软雅黑" w:eastAsia="微软雅黑" w:hAnsi="微软雅黑" w:cs="Times New Roman"/>
-          <w:sz w:val="24"/>
-        </w:rPr>
-        <w:t>需要所有兴致高涨、漂浮、舞蹈、嘲弄、孩子气、以及有福的艺术</w:t>
-      </w:r>
-      <w:r>
-        <w:rPr>
-          <w:rFonts w:ascii="微软雅黑" w:eastAsia="微软雅黑" w:hAnsi="微软雅黑" w:cs="Times New Roman"/>
-          <w:sz w:val="24"/>
-        </w:rPr>
-        <w:t>，以免</w:t>
-      </w:r>
-      <w:r>
-        <w:rPr>
-          <w:rFonts w:ascii="微软雅黑" w:eastAsia="微软雅黑" w:hAnsi="微软雅黑" w:cs="Times New Roman"/>
-          <w:sz w:val="24"/>
-        </w:rPr>
-        <w:t>我们</w:t>
-      </w:r>
-      <w:r>
-        <w:rPr>
-          <w:rFonts w:ascii="微软雅黑" w:eastAsia="微软雅黑" w:hAnsi="微软雅黑" w:cs="Times New Roman"/>
-          <w:sz w:val="24"/>
-        </w:rPr>
-        <w:t>丧失</w:t>
-      </w:r>
-      <w:r>
-        <w:rPr>
-          <w:rFonts w:ascii="微软雅黑" w:eastAsia="微软雅黑" w:hAnsi="微软雅黑" w:cs="Times New Roman"/>
-          <w:sz w:val="24"/>
-        </w:rPr>
-        <w:t>我们的</w:t>
-      </w:r>
-      <w:r>
-        <w:rPr>
-          <w:rFonts w:ascii="微软雅黑" w:eastAsia="微软雅黑" w:hAnsi="微软雅黑" w:cs="Times New Roman"/>
-          <w:sz w:val="24"/>
-        </w:rPr>
-        <w:t>理想所要求</w:t>
-      </w:r>
-      <w:r>
-        <w:rPr>
-          <w:rFonts w:ascii="微软雅黑" w:eastAsia="微软雅黑" w:hAnsi="微软雅黑" w:cs="Times New Roman"/>
-          <w:sz w:val="24"/>
-        </w:rPr>
-        <w:t>自己</w:t>
-      </w:r>
-      <w:r>
-        <w:rPr>
-          <w:rFonts w:ascii="微软雅黑" w:eastAsia="微软雅黑" w:hAnsi="微软雅黑" w:cs="Times New Roman"/>
-          <w:sz w:val="24"/>
-        </w:rPr>
-        <w:t>的</w:t>
-      </w:r>
-      <w:r>
-        <w:rPr>
-          <w:rFonts w:ascii="微软雅黑" w:eastAsia="微软雅黑" w:hAnsi="微软雅黑" w:cs="Times New Roman"/>
-          <w:b/>
-          <w:sz w:val="24"/>
-        </w:rPr>
-        <w:t>置身于事物之上</w:t>
-      </w:r>
-      <w:r>
-        <w:rPr>
-          <w:rFonts w:ascii="微软雅黑" w:eastAsia="微软雅黑" w:hAnsi="微软雅黑" w:cs="Times New Roman"/>
-          <w:b/>
-          <w:sz w:val="24"/>
-        </w:rPr>
-        <w:t>的自由</w:t>
-      </w:r>
-      <w:r>
-        <w:rPr>
-          <w:rFonts w:ascii="微软雅黑" w:eastAsia="微软雅黑" w:hAnsi="微软雅黑" w:cs="Times New Roman"/>
-          <w:sz w:val="24"/>
-        </w:rPr>
-        <w:t>。</w:t>
-      </w:r>
-      <w:r>
-        <w:rPr>
-          <w:rFonts w:ascii="微软雅黑" w:eastAsia="微软雅黑" w:hAnsi="微软雅黑" w:cs="Times New Roman"/>
-          <w:sz w:val="24"/>
-        </w:rPr>
-        <w:t>完全陷入道德之中，</w:t>
-      </w:r>
-      <w:r>
-        <w:rPr>
-          <w:rFonts w:ascii="微软雅黑" w:eastAsia="微软雅黑" w:hAnsi="微软雅黑" w:cs="Times New Roman"/>
-          <w:sz w:val="24"/>
-        </w:rPr>
-        <w:t>从而</w:t>
-      </w:r>
-      <w:r>
-        <w:rPr>
-          <w:rFonts w:ascii="微软雅黑" w:eastAsia="微软雅黑" w:hAnsi="微软雅黑" w:cs="Times New Roman"/>
-          <w:sz w:val="24"/>
-        </w:rPr>
-        <w:t>给自己施加过于严厉的要求，为此我们成为了</w:t>
-      </w:r>
-      <w:r>
-        <w:rPr>
-          <w:rFonts w:ascii="微软雅黑" w:eastAsia="微软雅黑" w:hAnsi="微软雅黑" w:cs="Times New Roman"/>
-          <w:sz w:val="24"/>
-        </w:rPr>
-        <w:t>有德的野兽和稻草人</w:t>
-      </w:r>
-      <w:r>
-        <w:rPr>
-          <w:rFonts w:ascii="微软雅黑" w:eastAsia="微软雅黑" w:hAnsi="微软雅黑" w:cs="Times New Roman"/>
-          <w:sz w:val="24"/>
-        </w:rPr>
-        <w:t>——</w:t>
-      </w:r>
-      <w:r>
-        <w:rPr>
-          <w:rFonts w:ascii="微软雅黑" w:eastAsia="微软雅黑" w:hAnsi="微软雅黑" w:cs="Times New Roman"/>
-          <w:sz w:val="24"/>
-        </w:rPr>
-        <w:t>这意味着我们自身以及我们那</w:t>
-      </w:r>
-      <w:r>
-        <w:rPr>
-          <w:rFonts w:ascii="微软雅黑" w:eastAsia="微软雅黑" w:hAnsi="微软雅黑" w:cs="Times New Roman"/>
-          <w:sz w:val="24"/>
-        </w:rPr>
-        <w:t>过激</w:t>
-      </w:r>
-      <w:r>
-        <w:rPr>
-          <w:rFonts w:ascii="微软雅黑" w:eastAsia="微软雅黑" w:hAnsi="微软雅黑" w:cs="Times New Roman"/>
-          <w:sz w:val="24"/>
-        </w:rPr>
-        <w:t>诚实</w:t>
-      </w:r>
-      <w:r>
-        <w:rPr>
-          <w:rFonts w:ascii="微软雅黑" w:eastAsia="微软雅黑" w:hAnsi="微软雅黑" w:cs="Times New Roman"/>
-          <w:sz w:val="24"/>
-        </w:rPr>
-        <w:t>的</w:t>
-      </w:r>
-      <w:r>
-        <w:rPr>
-          <w:rFonts w:ascii="微软雅黑" w:eastAsia="微软雅黑" w:hAnsi="微软雅黑" w:cs="Times New Roman"/>
-          <w:b/>
-          <w:sz w:val="24"/>
-        </w:rPr>
-        <w:t>倒退</w:t>
-      </w:r>
-      <w:r>
-        <w:rPr>
-          <w:rFonts w:ascii="微软雅黑" w:eastAsia="微软雅黑" w:hAnsi="微软雅黑" w:cs="Times New Roman"/>
-          <w:sz w:val="24"/>
-        </w:rPr>
-        <w:t>。</w:t>
-      </w:r>
-      <w:r>
-        <w:rPr>
-          <w:rFonts w:ascii="微软雅黑" w:eastAsia="微软雅黑" w:hAnsi="微软雅黑" w:cs="Times New Roman"/>
-          <w:sz w:val="24"/>
-        </w:rPr>
-        <w:t>我们也应当</w:t>
-      </w:r>
-      <w:r>
-        <w:rPr>
-          <w:rFonts w:ascii="微软雅黑" w:eastAsia="微软雅黑" w:hAnsi="微软雅黑" w:cs="Times New Roman"/>
-          <w:b/>
-          <w:sz w:val="24"/>
-        </w:rPr>
-        <w:t>有能力</w:t>
-      </w:r>
-      <w:r>
-        <w:rPr>
-          <w:rFonts w:ascii="微软雅黑" w:eastAsia="微软雅黑" w:hAnsi="微软雅黑" w:cs="Times New Roman"/>
-          <w:sz w:val="24"/>
-        </w:rPr>
-        <w:t>站立在道德</w:t>
-      </w:r>
-      <w:r>
-        <w:rPr>
-          <w:rFonts w:ascii="微软雅黑" w:eastAsia="微软雅黑" w:hAnsi="微软雅黑" w:cs="Times New Roman"/>
-          <w:b/>
-          <w:sz w:val="24"/>
-        </w:rPr>
-        <w:t>之上</w:t>
-      </w:r>
-      <w:r>
-        <w:rPr>
-          <w:rFonts w:ascii="微软雅黑" w:eastAsia="微软雅黑" w:hAnsi="微软雅黑" w:cs="Times New Roman"/>
-          <w:sz w:val="24"/>
-        </w:rPr>
-        <w:t>：而且不只是小心翼翼地僵直</w:t>
-      </w:r>
-      <w:r>
-        <w:rPr>
-          <w:rFonts w:ascii="微软雅黑" w:eastAsia="微软雅黑" w:hAnsi="微软雅黑" w:cs="Times New Roman"/>
-          <w:b/>
-          <w:sz w:val="24"/>
-        </w:rPr>
         <w:t>站立</w:t>
       </w:r>
       <w:r>
@@ -11237,7 +11469,7 @@
       </w:r>
       <w:r>
         <w:rPr>
-          <w:rFonts w:ascii="微软雅黑" w:eastAsia="微软雅黑" w:hAnsi="微软雅黑" w:cs="Times New Roman"/>
+          <w:rFonts w:ascii="微软雅黑" w:eastAsia="微软雅黑" w:hAnsi="微软雅黑" w:cs="Times New Roman" w:hint="eastAsia"/>
           <w:b/>
           <w:sz w:val="24"/>
         </w:rPr>
@@ -12049,16 +12281,7 @@
           <w:sz w:val="24"/>
           <w:lang w:val="de-DE"/>
         </w:rPr>
-        <w:t>人</w:t>
-      </w:r>
-      <w:r>
-        <w:rPr>
-          <w:rFonts w:ascii="微软雅黑" w:eastAsia="微软雅黑" w:hAnsi="微软雅黑" w:cs="Times New Roman"/>
-          <w:sz w:val="24"/>
-          <w:lang w:val="de-DE"/>
-        </w:rPr>
-        <w:lastRenderedPageBreak/>
-        <w:t>类的知识当中</w:t>
+        <w:t>人类的知识当中</w:t>
       </w:r>
       <w:r>
         <w:rPr>
@@ -12084,6 +12307,7 @@
           <w:rFonts w:ascii="微软雅黑" w:eastAsia="微软雅黑" w:hAnsi="微软雅黑" w:cs="Times New Roman"/>
           <w:sz w:val="24"/>
         </w:rPr>
+        <w:lastRenderedPageBreak/>
         <w:t>因此知识的</w:t>
       </w:r>
       <w:r>
@@ -14642,7 +14866,6 @@
           <w:rFonts w:ascii="微软雅黑" w:eastAsia="微软雅黑" w:hAnsi="微软雅黑" w:cs="Times New Roman"/>
           <w:sz w:val="24"/>
         </w:rPr>
-        <w:lastRenderedPageBreak/>
         <w:t>第四卷</w:t>
       </w:r>
       <w:bookmarkStart w:id="31" w:name="Chapter4"/>
@@ -15389,7 +15612,6 @@
           <w:rFonts w:ascii="微软雅黑" w:eastAsia="微软雅黑" w:hAnsi="微软雅黑" w:cs="Times New Roman"/>
           <w:sz w:val="24"/>
         </w:rPr>
-        <w:lastRenderedPageBreak/>
         <w:t>[1]</w:t>
       </w:r>
       <w:r>
@@ -15887,7 +16109,6 @@
           <w:rFonts w:ascii="微软雅黑" w:eastAsia="微软雅黑" w:hAnsi="微软雅黑" w:cs="Times New Roman"/>
           <w:sz w:val="24"/>
         </w:rPr>
-        <w:lastRenderedPageBreak/>
         <w:t>313</w:t>
       </w:r>
       <w:r>
@@ -16876,14 +17097,30 @@
           <w:rFonts w:ascii="微软雅黑" w:eastAsia="微软雅黑" w:hAnsi="微软雅黑" w:cs="Times New Roman"/>
           <w:sz w:val="24"/>
         </w:rPr>
-        <w:t>难道你从来没有听说过</w:t>
-      </w:r>
-      <w:r>
-        <w:rPr>
-          <w:rFonts w:ascii="微软雅黑" w:eastAsia="微软雅黑" w:hAnsi="微软雅黑" w:cs="Times New Roman"/>
-          <w:sz w:val="24"/>
-        </w:rPr>
-        <w:t>智力的良心</w:t>
+        <w:t>难道你从来没有</w:t>
+      </w:r>
+      <w:proofErr w:type="gramStart"/>
+      <w:r>
+        <w:rPr>
+          <w:rFonts w:ascii="微软雅黑" w:eastAsia="微软雅黑" w:hAnsi="微软雅黑" w:cs="Times New Roman"/>
+          <w:sz w:val="24"/>
+        </w:rPr>
+        <w:t>听说过</w:t>
+      </w:r>
+      <w:r>
+        <w:rPr>
+          <w:rFonts w:ascii="微软雅黑" w:eastAsia="微软雅黑" w:hAnsi="微软雅黑" w:cs="Times New Roman"/>
+          <w:sz w:val="24"/>
+        </w:rPr>
+        <w:t>智性</w:t>
+      </w:r>
+      <w:proofErr w:type="gramEnd"/>
+      <w:r>
+        <w:rPr>
+          <w:rFonts w:ascii="微软雅黑" w:eastAsia="微软雅黑" w:hAnsi="微软雅黑" w:cs="Times New Roman"/>
+          <w:sz w:val="24"/>
+        </w:rPr>
+        <w:t>的良心</w:t>
       </w:r>
       <w:r>
         <w:rPr>
@@ -17306,7 +17543,21 @@
           <w:rFonts w:ascii="微软雅黑" w:eastAsia="微软雅黑" w:hAnsi="微软雅黑" w:cs="Times New Roman"/>
           <w:sz w:val="24"/>
         </w:rPr>
-        <w:t>良心的</w:t>
+        <w:t>良心的声音——也就是说</w:t>
+      </w:r>
+      <w:r>
+        <w:rPr>
+          <w:rFonts w:ascii="微软雅黑" w:eastAsia="微软雅黑" w:hAnsi="微软雅黑" w:cs="Times New Roman"/>
+          <w:sz w:val="24"/>
+        </w:rPr>
+        <w:t>，</w:t>
+      </w:r>
+      <w:r>
+        <w:rPr>
+          <w:rFonts w:ascii="微软雅黑" w:eastAsia="微软雅黑" w:hAnsi="微软雅黑" w:cs="Times New Roman"/>
+          <w:sz w:val="24"/>
+        </w:rPr>
+        <w:t>你认为某件事是正确的——也许是因为你从来没有反思过</w:t>
       </w:r>
       <w:r>
         <w:rPr>
@@ -17314,21 +17565,7 @@
           <w:sz w:val="24"/>
         </w:rPr>
         <w:lastRenderedPageBreak/>
-        <w:t>声音——也就是说</w:t>
-      </w:r>
-      <w:r>
-        <w:rPr>
-          <w:rFonts w:ascii="微软雅黑" w:eastAsia="微软雅黑" w:hAnsi="微软雅黑" w:cs="Times New Roman"/>
-          <w:sz w:val="24"/>
-        </w:rPr>
-        <w:t>，</w:t>
-      </w:r>
-      <w:r>
-        <w:rPr>
-          <w:rFonts w:ascii="微软雅黑" w:eastAsia="微软雅黑" w:hAnsi="微软雅黑" w:cs="Times New Roman"/>
-          <w:sz w:val="24"/>
-        </w:rPr>
-        <w:t>你认为某件事是正确的——也许是因为你从来没有反思过自己，</w:t>
+        <w:t>自己，</w:t>
       </w:r>
       <w:r>
         <w:rPr>
@@ -19340,7 +19577,7 @@
           <w:b/>
           <w:sz w:val="24"/>
         </w:rPr>
-        <w:t>创造</w:t>
+        <w:t>创造全新的、</w:t>
       </w:r>
       <w:r>
         <w:rPr>
@@ -19348,66 +19585,65 @@
           <w:b/>
           <w:sz w:val="24"/>
         </w:rPr>
+        <w:t>属于我们自己</w:t>
+      </w:r>
+      <w:r>
+        <w:rPr>
+          <w:rFonts w:ascii="微软雅黑" w:eastAsia="微软雅黑" w:hAnsi="微软雅黑" w:cs="Times New Roman"/>
+          <w:b/>
+          <w:sz w:val="24"/>
+        </w:rPr>
+        <w:t>的善之牌匾</w:t>
+      </w:r>
+      <w:r>
+        <w:rPr>
+          <w:rFonts w:ascii="微软雅黑" w:eastAsia="微软雅黑" w:hAnsi="微软雅黑" w:cs="Times New Roman"/>
+          <w:sz w:val="24"/>
+        </w:rPr>
+        <w:t>上</w:t>
+      </w:r>
+      <w:r>
+        <w:rPr>
+          <w:rFonts w:ascii="微软雅黑" w:eastAsia="微软雅黑" w:hAnsi="微软雅黑" w:cs="Times New Roman"/>
+          <w:sz w:val="24"/>
+        </w:rPr>
+        <w:t>吧</w:t>
+      </w:r>
+      <w:r>
+        <w:rPr>
+          <w:rFonts w:ascii="微软雅黑" w:eastAsia="微软雅黑" w:hAnsi="微软雅黑" w:cs="Times New Roman"/>
+          <w:sz w:val="24"/>
+        </w:rPr>
+        <w:t>。</w:t>
+      </w:r>
+      <w:r>
+        <w:rPr>
+          <w:rFonts w:ascii="微软雅黑" w:eastAsia="微软雅黑" w:hAnsi="微软雅黑" w:cs="Times New Roman"/>
+          <w:sz w:val="24"/>
+        </w:rPr>
+        <w:t>让我们不再</w:t>
+      </w:r>
+      <w:r>
+        <w:rPr>
+          <w:rFonts w:ascii="微软雅黑" w:eastAsia="微软雅黑" w:hAnsi="微软雅黑" w:cs="Times New Roman"/>
+          <w:sz w:val="24"/>
+        </w:rPr>
+        <w:t>冥思苦想</w:t>
+      </w:r>
+      <w:r>
+        <w:rPr>
+          <w:rFonts w:ascii="微软雅黑" w:eastAsia="微软雅黑" w:hAnsi="微软雅黑" w:cs="Times New Roman"/>
+          <w:sz w:val="24"/>
+        </w:rPr>
+        <w:t>“我们行动的道德</w:t>
+      </w:r>
+      <w:r>
+        <w:rPr>
+          <w:rFonts w:ascii="微软雅黑" w:eastAsia="微软雅黑" w:hAnsi="微软雅黑" w:cs="Times New Roman"/>
+          <w:sz w:val="24"/>
+        </w:rPr>
         <w:lastRenderedPageBreak/>
-        <w:t>全新的、</w:t>
-      </w:r>
-      <w:r>
-        <w:rPr>
-          <w:rFonts w:ascii="微软雅黑" w:eastAsia="微软雅黑" w:hAnsi="微软雅黑" w:cs="Times New Roman"/>
-          <w:b/>
-          <w:sz w:val="24"/>
-        </w:rPr>
-        <w:t>属于我们自己</w:t>
-      </w:r>
-      <w:r>
-        <w:rPr>
-          <w:rFonts w:ascii="微软雅黑" w:eastAsia="微软雅黑" w:hAnsi="微软雅黑" w:cs="Times New Roman"/>
-          <w:b/>
-          <w:sz w:val="24"/>
-        </w:rPr>
-        <w:t>的善之牌匾</w:t>
-      </w:r>
-      <w:r>
-        <w:rPr>
-          <w:rFonts w:ascii="微软雅黑" w:eastAsia="微软雅黑" w:hAnsi="微软雅黑" w:cs="Times New Roman"/>
-          <w:sz w:val="24"/>
-        </w:rPr>
-        <w:t>上</w:t>
-      </w:r>
-      <w:r>
-        <w:rPr>
-          <w:rFonts w:ascii="微软雅黑" w:eastAsia="微软雅黑" w:hAnsi="微软雅黑" w:cs="Times New Roman"/>
-          <w:sz w:val="24"/>
-        </w:rPr>
-        <w:t>吧</w:t>
-      </w:r>
-      <w:r>
-        <w:rPr>
-          <w:rFonts w:ascii="微软雅黑" w:eastAsia="微软雅黑" w:hAnsi="微软雅黑" w:cs="Times New Roman"/>
-          <w:sz w:val="24"/>
-        </w:rPr>
-        <w:t>。</w:t>
-      </w:r>
-      <w:r>
-        <w:rPr>
-          <w:rFonts w:ascii="微软雅黑" w:eastAsia="微软雅黑" w:hAnsi="微软雅黑" w:cs="Times New Roman"/>
-          <w:sz w:val="24"/>
-        </w:rPr>
-        <w:t>让我们不再</w:t>
-      </w:r>
-      <w:r>
-        <w:rPr>
-          <w:rFonts w:ascii="微软雅黑" w:eastAsia="微软雅黑" w:hAnsi="微软雅黑" w:cs="Times New Roman"/>
-          <w:sz w:val="24"/>
-        </w:rPr>
-        <w:t>冥思苦想</w:t>
-      </w:r>
-      <w:r>
-        <w:rPr>
-          <w:rFonts w:ascii="微软雅黑" w:eastAsia="微软雅黑" w:hAnsi="微软雅黑" w:cs="Times New Roman"/>
-          <w:sz w:val="24"/>
-        </w:rPr>
-        <w:t>“我们行动的道德价值”吧！</w:t>
+        <w:t>价值”吧！</w:t>
       </w:r>
       <w:r>
         <w:rPr>
@@ -20504,43 +20740,51 @@
       </w:r>
       <w:r>
         <w:rPr>
-          <w:rFonts w:ascii="微软雅黑" w:eastAsia="微软雅黑" w:hAnsi="微软雅黑" w:cs="Times New Roman"/>
-          <w:sz w:val="24"/>
-          <w:lang w:val="de-DE"/>
-        </w:rPr>
-        <w:t>这一奇观至少还能被少数几个人看到，这些人</w:t>
-      </w:r>
-      <w:r>
-        <w:rPr>
-          <w:rFonts w:ascii="微软雅黑" w:eastAsia="微软雅黑" w:hAnsi="微软雅黑" w:cs="Times New Roman"/>
-          <w:sz w:val="24"/>
-          <w:lang w:val="de-DE"/>
-        </w:rPr>
-        <w:t>拥有强大</w:t>
-      </w:r>
-      <w:r>
-        <w:rPr>
-          <w:rFonts w:ascii="微软雅黑" w:eastAsia="微软雅黑" w:hAnsi="微软雅黑" w:cs="Times New Roman" w:hint="eastAsia"/>
-          <w:sz w:val="24"/>
-          <w:lang w:val="de-DE"/>
-        </w:rPr>
-        <w:t>敏锐</w:t>
-      </w:r>
-      <w:r>
-        <w:rPr>
-          <w:rFonts w:ascii="微软雅黑" w:eastAsia="微软雅黑" w:hAnsi="微软雅黑" w:cs="Times New Roman"/>
-          <w:sz w:val="24"/>
-          <w:lang w:val="de-DE"/>
-        </w:rPr>
-        <w:t>的眼睛，眼中的怀疑也足够强大。他们</w:t>
-      </w:r>
-      <w:r>
-        <w:rPr>
-          <w:rFonts w:ascii="微软雅黑" w:eastAsia="微软雅黑" w:hAnsi="微软雅黑" w:cs="Times New Roman"/>
-          <w:sz w:val="24"/>
-          <w:lang w:val="de-DE"/>
-        </w:rPr>
-        <w:t>能</w:t>
+          <w:rFonts w:ascii="微软雅黑" w:eastAsia="微软雅黑" w:hAnsi="微软雅黑" w:cs="Times New Roman" w:hint="eastAsia"/>
+          <w:sz w:val="24"/>
+          <w:lang w:val="de-DE"/>
+        </w:rPr>
+        <w:t>少数拥有强大敏锐之眼的人</w:t>
+      </w:r>
+      <w:r>
+        <w:rPr>
+          <w:rFonts w:ascii="微软雅黑" w:eastAsia="微软雅黑" w:hAnsi="微软雅黑" w:cs="Times New Roman" w:hint="eastAsia"/>
+          <w:sz w:val="24"/>
+          <w:lang w:val="de-DE"/>
+        </w:rPr>
+        <w:t>至少</w:t>
+      </w:r>
+      <w:r>
+        <w:rPr>
+          <w:rFonts w:ascii="微软雅黑" w:eastAsia="微软雅黑" w:hAnsi="微软雅黑" w:cs="Times New Roman" w:hint="eastAsia"/>
+          <w:sz w:val="24"/>
+          <w:lang w:val="de-DE"/>
+        </w:rPr>
+        <w:t>还能看到这一奇观</w:t>
+      </w:r>
+      <w:r>
+        <w:rPr>
+          <w:rFonts w:ascii="微软雅黑" w:eastAsia="微软雅黑" w:hAnsi="微软雅黑" w:cs="Times New Roman" w:hint="eastAsia"/>
+          <w:sz w:val="24"/>
+          <w:lang w:val="de-DE"/>
+        </w:rPr>
+        <w:t>。</w:t>
+      </w:r>
+      <w:r>
+        <w:rPr>
+          <w:rFonts w:ascii="微软雅黑" w:eastAsia="微软雅黑" w:hAnsi="微软雅黑" w:cs="Times New Roman" w:hint="eastAsia"/>
+          <w:sz w:val="24"/>
+          <w:lang w:val="de-DE"/>
+        </w:rPr>
+        <w:t>他们</w:t>
+      </w:r>
+      <w:r>
+        <w:rPr>
+          <w:rFonts w:ascii="微软雅黑" w:eastAsia="微软雅黑" w:hAnsi="微软雅黑" w:cs="Times New Roman" w:hint="eastAsia"/>
+          <w:sz w:val="24"/>
+          <w:lang w:val="de-DE"/>
+        </w:rPr>
+        <w:t>眼中的怀疑足够强大，能</w:t>
       </w:r>
       <w:r>
         <w:rPr>
@@ -20940,19 +21184,11 @@
       </w:r>
       <w:r>
         <w:rPr>
-          <w:rFonts w:ascii="微软雅黑" w:eastAsia="微软雅黑" w:hAnsi="微软雅黑" w:cs="Times New Roman"/>
-          <w:sz w:val="24"/>
-          <w:lang w:val="de-DE"/>
-        </w:rPr>
-        <w:t>恐怖之</w:t>
-      </w:r>
-      <w:r>
-        <w:rPr>
-          <w:rFonts w:ascii="微软雅黑" w:eastAsia="微软雅黑" w:hAnsi="微软雅黑" w:cs="Times New Roman"/>
-          <w:sz w:val="24"/>
-          <w:lang w:val="de-DE"/>
-        </w:rPr>
-        <w:t>庞大</w:t>
+          <w:rFonts w:ascii="微软雅黑" w:eastAsia="微软雅黑" w:hAnsi="微软雅黑" w:cs="Times New Roman" w:hint="eastAsia"/>
+          <w:sz w:val="24"/>
+          <w:lang w:val="de-DE"/>
+        </w:rPr>
+        <w:t>骇人的恐怖之</w:t>
       </w:r>
       <w:r>
         <w:rPr>
@@ -21771,7 +22007,6 @@
           <w:sz w:val="24"/>
           <w:lang w:val="de-DE"/>
         </w:rPr>
-        <w:lastRenderedPageBreak/>
         <w:t>344</w:t>
       </w:r>
       <w:r>
@@ -22598,7 +22833,21 @@
           <w:rFonts w:ascii="微软雅黑" w:eastAsia="微软雅黑" w:hAnsi="微软雅黑" w:cs="Times New Roman"/>
           <w:sz w:val="24"/>
         </w:rPr>
-        <w:t>是属于完全不同的范畴的</w:t>
+        <w:t>是属于完全不同的</w:t>
+      </w:r>
+      <w:r>
+        <w:rPr>
+          <w:rFonts w:ascii="微软雅黑" w:eastAsia="微软雅黑" w:hAnsi="微软雅黑" w:cs="Times New Roman" w:hint="eastAsia"/>
+          <w:sz w:val="24"/>
+        </w:rPr>
+        <w:t>领地</w:t>
+      </w:r>
+      <w:r>
+        <w:rPr>
+          <w:rFonts w:ascii="微软雅黑" w:eastAsia="微软雅黑" w:hAnsi="微软雅黑" w:cs="Times New Roman"/>
+          <w:sz w:val="24"/>
+        </w:rPr>
+        <w:t>的</w:t>
       </w:r>
       <w:r>
         <w:rPr>
@@ -22820,15 +23069,7 @@
           <w:rFonts w:ascii="微软雅黑" w:eastAsia="微软雅黑" w:hAnsi="微软雅黑" w:cs="Times New Roman"/>
           <w:sz w:val="24"/>
         </w:rPr>
-        <w:t>意味着“我不想让自己被欺骗”，而是（此处已没有</w:t>
-      </w:r>
-      <w:r>
-        <w:rPr>
-          <w:rFonts w:ascii="微软雅黑" w:eastAsia="微软雅黑" w:hAnsi="微软雅黑" w:cs="Times New Roman"/>
-          <w:sz w:val="24"/>
-        </w:rPr>
-        <w:lastRenderedPageBreak/>
-        <w:t>其它选项）“我不想去欺骗，哪怕欺骗我自己”。</w:t>
+        <w:t>意味着“我不想让自己被欺骗”，而是（此处已没有其它选项）“我不想去欺骗，哪怕欺骗我自己”。</w:t>
       </w:r>
       <w:r>
         <w:rPr>
@@ -22887,6 +23128,7 @@
           <w:rFonts w:ascii="微软雅黑" w:eastAsia="微软雅黑" w:hAnsi="微软雅黑" w:cs="Times New Roman"/>
           <w:sz w:val="24"/>
         </w:rPr>
+        <w:lastRenderedPageBreak/>
         <w:t>要明白这点，</w:t>
       </w:r>
       <w:r>
@@ -23663,7 +23905,77 @@
           <w:rFonts w:ascii="微软雅黑" w:eastAsia="微软雅黑" w:hAnsi="微软雅黑" w:cs="Times New Roman" w:hint="eastAsia"/>
           <w:sz w:val="24"/>
         </w:rPr>
-        <w:t>事实上，我们是难以理解的。我们在寻找词语，也许也</w:t>
+        <w:t>事实上，我们是难以理解的。我们在寻找词语，也许也在寻找耳朵。</w:t>
+      </w:r>
+      <w:r>
+        <w:rPr>
+          <w:rFonts w:ascii="微软雅黑" w:eastAsia="微软雅黑" w:hAnsi="微软雅黑" w:cs="Times New Roman" w:hint="eastAsia"/>
+          <w:sz w:val="24"/>
+        </w:rPr>
+        <w:t>话说回来，</w:t>
+      </w:r>
+      <w:r>
+        <w:rPr>
+          <w:rFonts w:ascii="微软雅黑" w:eastAsia="微软雅黑" w:hAnsi="微软雅黑" w:cs="Times New Roman" w:hint="eastAsia"/>
+          <w:sz w:val="24"/>
+        </w:rPr>
+        <w:t>我们</w:t>
+      </w:r>
+      <w:r>
+        <w:rPr>
+          <w:rFonts w:ascii="微软雅黑" w:eastAsia="微软雅黑" w:hAnsi="微软雅黑" w:cs="Times New Roman" w:hint="eastAsia"/>
+          <w:sz w:val="24"/>
+        </w:rPr>
+        <w:t>算</w:t>
+      </w:r>
+      <w:r>
+        <w:rPr>
+          <w:rFonts w:ascii="微软雅黑" w:eastAsia="微软雅黑" w:hAnsi="微软雅黑" w:cs="Times New Roman" w:hint="eastAsia"/>
+          <w:sz w:val="24"/>
+        </w:rPr>
+        <w:t>是谁呢</w:t>
+      </w:r>
+      <w:r>
+        <w:rPr>
+          <w:rFonts w:ascii="微软雅黑" w:eastAsia="微软雅黑" w:hAnsi="微软雅黑" w:cs="Times New Roman" w:hint="eastAsia"/>
+          <w:sz w:val="24"/>
+        </w:rPr>
+        <w:t>？仅仅称呼我们为</w:t>
+      </w:r>
+      <w:r>
+        <w:rPr>
+          <w:rFonts w:ascii="微软雅黑" w:eastAsia="微软雅黑" w:hAnsi="微软雅黑" w:cs="Times New Roman" w:hint="eastAsia"/>
+          <w:sz w:val="24"/>
+        </w:rPr>
+        <w:t>无</w:t>
+      </w:r>
+      <w:r>
+        <w:rPr>
+          <w:rFonts w:ascii="微软雅黑" w:eastAsia="微软雅黑" w:hAnsi="微软雅黑" w:cs="Times New Roman" w:hint="eastAsia"/>
+          <w:sz w:val="24"/>
+        </w:rPr>
+        <w:t>神</w:t>
+      </w:r>
+      <w:r>
+        <w:rPr>
+          <w:rFonts w:ascii="微软雅黑" w:eastAsia="微软雅黑" w:hAnsi="微软雅黑" w:cs="Times New Roman" w:hint="eastAsia"/>
+          <w:sz w:val="24"/>
+        </w:rPr>
+        <w:t>论</w:t>
+      </w:r>
+      <w:r>
+        <w:rPr>
+          <w:rFonts w:ascii="微软雅黑" w:eastAsia="微软雅黑" w:hAnsi="微软雅黑" w:cs="Times New Roman" w:hint="eastAsia"/>
+          <w:sz w:val="24"/>
+        </w:rPr>
+        <w:t>者</w:t>
+      </w:r>
+      <w:r>
+        <w:rPr>
+          <w:rFonts w:ascii="微软雅黑" w:eastAsia="微软雅黑" w:hAnsi="微软雅黑" w:cs="Times New Roman" w:hint="eastAsia"/>
+          <w:sz w:val="24"/>
+        </w:rPr>
+        <w:t>（用一个旧有</w:t>
       </w:r>
       <w:r>
         <w:rPr>
@@ -23671,77 +23983,7 @@
           <w:sz w:val="24"/>
         </w:rPr>
         <w:lastRenderedPageBreak/>
-        <w:t>在寻找耳朵。</w:t>
-      </w:r>
-      <w:r>
-        <w:rPr>
-          <w:rFonts w:ascii="微软雅黑" w:eastAsia="微软雅黑" w:hAnsi="微软雅黑" w:cs="Times New Roman" w:hint="eastAsia"/>
-          <w:sz w:val="24"/>
-        </w:rPr>
-        <w:t>话说回来，</w:t>
-      </w:r>
-      <w:r>
-        <w:rPr>
-          <w:rFonts w:ascii="微软雅黑" w:eastAsia="微软雅黑" w:hAnsi="微软雅黑" w:cs="Times New Roman" w:hint="eastAsia"/>
-          <w:sz w:val="24"/>
-        </w:rPr>
-        <w:t>我们</w:t>
-      </w:r>
-      <w:r>
-        <w:rPr>
-          <w:rFonts w:ascii="微软雅黑" w:eastAsia="微软雅黑" w:hAnsi="微软雅黑" w:cs="Times New Roman" w:hint="eastAsia"/>
-          <w:sz w:val="24"/>
-        </w:rPr>
-        <w:t>算</w:t>
-      </w:r>
-      <w:r>
-        <w:rPr>
-          <w:rFonts w:ascii="微软雅黑" w:eastAsia="微软雅黑" w:hAnsi="微软雅黑" w:cs="Times New Roman" w:hint="eastAsia"/>
-          <w:sz w:val="24"/>
-        </w:rPr>
-        <w:t>是谁呢</w:t>
-      </w:r>
-      <w:r>
-        <w:rPr>
-          <w:rFonts w:ascii="微软雅黑" w:eastAsia="微软雅黑" w:hAnsi="微软雅黑" w:cs="Times New Roman" w:hint="eastAsia"/>
-          <w:sz w:val="24"/>
-        </w:rPr>
-        <w:t>？仅仅称呼我们为</w:t>
-      </w:r>
-      <w:r>
-        <w:rPr>
-          <w:rFonts w:ascii="微软雅黑" w:eastAsia="微软雅黑" w:hAnsi="微软雅黑" w:cs="Times New Roman" w:hint="eastAsia"/>
-          <w:sz w:val="24"/>
-        </w:rPr>
-        <w:t>无</w:t>
-      </w:r>
-      <w:r>
-        <w:rPr>
-          <w:rFonts w:ascii="微软雅黑" w:eastAsia="微软雅黑" w:hAnsi="微软雅黑" w:cs="Times New Roman" w:hint="eastAsia"/>
-          <w:sz w:val="24"/>
-        </w:rPr>
-        <w:t>神</w:t>
-      </w:r>
-      <w:r>
-        <w:rPr>
-          <w:rFonts w:ascii="微软雅黑" w:eastAsia="微软雅黑" w:hAnsi="微软雅黑" w:cs="Times New Roman" w:hint="eastAsia"/>
-          <w:sz w:val="24"/>
-        </w:rPr>
-        <w:t>论</w:t>
-      </w:r>
-      <w:r>
-        <w:rPr>
-          <w:rFonts w:ascii="微软雅黑" w:eastAsia="微软雅黑" w:hAnsi="微软雅黑" w:cs="Times New Roman" w:hint="eastAsia"/>
-          <w:sz w:val="24"/>
-        </w:rPr>
-        <w:t>者</w:t>
-      </w:r>
-      <w:r>
-        <w:rPr>
-          <w:rFonts w:ascii="微软雅黑" w:eastAsia="微软雅黑" w:hAnsi="微软雅黑" w:cs="Times New Roman" w:hint="eastAsia"/>
-          <w:sz w:val="24"/>
-        </w:rPr>
-        <w:t>（用一个旧有的称呼）</w:t>
+        <w:t>的称呼）</w:t>
       </w:r>
       <w:r>
         <w:rPr>
@@ -25236,49 +25478,49 @@
           <w:rFonts w:ascii="微软雅黑" w:eastAsia="微软雅黑" w:hAnsi="微软雅黑" w:cs="Times New Roman"/>
           <w:sz w:val="24"/>
         </w:rPr>
+        <w:t>上</w:t>
+      </w:r>
+      <w:r>
+        <w:rPr>
+          <w:rFonts w:ascii="微软雅黑" w:eastAsia="微软雅黑" w:hAnsi="微软雅黑" w:cs="Times New Roman"/>
+          <w:sz w:val="24"/>
+        </w:rPr>
+        <w:t>——这是</w:t>
+      </w:r>
+      <w:r>
+        <w:rPr>
+          <w:rFonts w:ascii="微软雅黑" w:eastAsia="微软雅黑" w:hAnsi="微软雅黑" w:cs="Times New Roman"/>
+          <w:sz w:val="24"/>
+        </w:rPr>
+        <w:t>衡量</w:t>
+      </w:r>
+      <w:r>
+        <w:rPr>
+          <w:rFonts w:ascii="微软雅黑" w:eastAsia="微软雅黑" w:hAnsi="微软雅黑" w:cs="Times New Roman"/>
+          <w:sz w:val="24"/>
+        </w:rPr>
+        <w:t>其力量的标准，或者说得更确切些，是</w:t>
+      </w:r>
+      <w:r>
+        <w:rPr>
+          <w:rFonts w:ascii="微软雅黑" w:eastAsia="微软雅黑" w:hAnsi="微软雅黑" w:cs="Times New Roman"/>
+          <w:sz w:val="24"/>
+        </w:rPr>
+        <w:t>衡量</w:t>
+      </w:r>
+      <w:r>
+        <w:rPr>
+          <w:rFonts w:ascii="微软雅黑" w:eastAsia="微软雅黑" w:hAnsi="微软雅黑" w:cs="Times New Roman"/>
+          <w:sz w:val="24"/>
+        </w:rPr>
+        <w:t>其虚弱程度的标准。</w:t>
+      </w:r>
+      <w:r>
+        <w:rPr>
+          <w:rFonts w:ascii="微软雅黑" w:eastAsia="微软雅黑" w:hAnsi="微软雅黑" w:cs="Times New Roman"/>
+          <w:sz w:val="24"/>
+        </w:rPr>
         <w:lastRenderedPageBreak/>
-        <w:t>上</w:t>
-      </w:r>
-      <w:r>
-        <w:rPr>
-          <w:rFonts w:ascii="微软雅黑" w:eastAsia="微软雅黑" w:hAnsi="微软雅黑" w:cs="Times New Roman"/>
-          <w:sz w:val="24"/>
-        </w:rPr>
-        <w:t>——这是</w:t>
-      </w:r>
-      <w:r>
-        <w:rPr>
-          <w:rFonts w:ascii="微软雅黑" w:eastAsia="微软雅黑" w:hAnsi="微软雅黑" w:cs="Times New Roman"/>
-          <w:sz w:val="24"/>
-        </w:rPr>
-        <w:t>衡量</w:t>
-      </w:r>
-      <w:r>
-        <w:rPr>
-          <w:rFonts w:ascii="微软雅黑" w:eastAsia="微软雅黑" w:hAnsi="微软雅黑" w:cs="Times New Roman"/>
-          <w:sz w:val="24"/>
-        </w:rPr>
-        <w:t>其力量的标准，或者说得更确切些，是</w:t>
-      </w:r>
-      <w:r>
-        <w:rPr>
-          <w:rFonts w:ascii="微软雅黑" w:eastAsia="微软雅黑" w:hAnsi="微软雅黑" w:cs="Times New Roman"/>
-          <w:sz w:val="24"/>
-        </w:rPr>
-        <w:t>衡量</w:t>
-      </w:r>
-      <w:r>
-        <w:rPr>
-          <w:rFonts w:ascii="微软雅黑" w:eastAsia="微软雅黑" w:hAnsi="微软雅黑" w:cs="Times New Roman"/>
-          <w:sz w:val="24"/>
-        </w:rPr>
-        <w:t>其虚弱程度的标准。</w:t>
-      </w:r>
-      <w:r>
-        <w:rPr>
-          <w:rFonts w:ascii="微软雅黑" w:eastAsia="微软雅黑" w:hAnsi="微软雅黑" w:cs="Times New Roman"/>
-          <w:sz w:val="24"/>
-        </w:rPr>
         <w:t>基督教在我看来</w:t>
       </w:r>
       <w:r>
@@ -26667,16 +26909,7 @@
           <w:sz w:val="24"/>
           <w:lang w:val="de-DE"/>
         </w:rPr>
-        <w:t>去练习把自己维持在轻盈的绳索和可</w:t>
-      </w:r>
-      <w:r>
-        <w:rPr>
-          <w:rFonts w:ascii="微软雅黑" w:eastAsia="微软雅黑" w:hAnsi="微软雅黑" w:cs="Times New Roman"/>
-          <w:sz w:val="24"/>
-          <w:lang w:val="de-DE"/>
-        </w:rPr>
-        <w:lastRenderedPageBreak/>
-        <w:t>能性</w:t>
+        <w:t>去练习把自己维持在轻盈的绳索和可能性</w:t>
       </w:r>
       <w:r>
         <w:rPr>
@@ -28319,7 +28552,91 @@
           <w:rFonts w:ascii="微软雅黑" w:eastAsia="微软雅黑" w:hAnsi="微软雅黑" w:cs="Times New Roman" w:hint="eastAsia"/>
           <w:sz w:val="24"/>
         </w:rPr>
-        <w:t>某</w:t>
+        <w:t>某个“</w:t>
+      </w:r>
+      <w:r>
+        <w:rPr>
+          <w:rFonts w:ascii="微软雅黑" w:eastAsia="微软雅黑" w:hAnsi="微软雅黑" w:cs="Times New Roman" w:hint="eastAsia"/>
+          <w:sz w:val="24"/>
+        </w:rPr>
+        <w:t>必须</w:t>
+      </w:r>
+      <w:r>
+        <w:rPr>
+          <w:rFonts w:ascii="微软雅黑" w:eastAsia="微软雅黑" w:hAnsi="微软雅黑" w:cs="Times New Roman" w:hint="eastAsia"/>
+          <w:sz w:val="24"/>
+        </w:rPr>
+        <w:t>”过于长久</w:t>
+      </w:r>
+      <w:r>
+        <w:rPr>
+          <w:rFonts w:ascii="微软雅黑" w:eastAsia="微软雅黑" w:hAnsi="微软雅黑" w:cs="Times New Roman" w:hint="eastAsia"/>
+          <w:sz w:val="24"/>
+        </w:rPr>
+        <w:t>地主宰人类</w:t>
+      </w:r>
+      <w:r>
+        <w:rPr>
+          <w:rFonts w:ascii="微软雅黑" w:eastAsia="微软雅黑" w:hAnsi="微软雅黑" w:cs="Times New Roman" w:hint="eastAsia"/>
+          <w:sz w:val="24"/>
+        </w:rPr>
+        <w:t>，</w:t>
+      </w:r>
+      <w:r>
+        <w:rPr>
+          <w:rFonts w:ascii="微软雅黑" w:eastAsia="微软雅黑" w:hAnsi="微软雅黑" w:cs="Times New Roman" w:hint="eastAsia"/>
+          <w:sz w:val="24"/>
+        </w:rPr>
+        <w:t>我们的</w:t>
+      </w:r>
+      <w:r>
+        <w:rPr>
+          <w:rFonts w:ascii="微软雅黑" w:eastAsia="微软雅黑" w:hAnsi="微软雅黑" w:cs="Times New Roman" w:hint="eastAsia"/>
+          <w:sz w:val="24"/>
+        </w:rPr>
+        <w:t>行为</w:t>
+      </w:r>
+      <w:r>
+        <w:rPr>
+          <w:rFonts w:ascii="微软雅黑" w:eastAsia="微软雅黑" w:hAnsi="微软雅黑" w:cs="Times New Roman" w:hint="eastAsia"/>
+          <w:sz w:val="24"/>
+        </w:rPr>
+        <w:t>、思想、</w:t>
+      </w:r>
+      <w:r>
+        <w:rPr>
+          <w:rFonts w:ascii="微软雅黑" w:eastAsia="微软雅黑" w:hAnsi="微软雅黑" w:cs="Times New Roman" w:hint="eastAsia"/>
+          <w:sz w:val="24"/>
+        </w:rPr>
+        <w:t>感受</w:t>
+      </w:r>
+      <w:r>
+        <w:rPr>
+          <w:rFonts w:ascii="微软雅黑" w:eastAsia="微软雅黑" w:hAnsi="微软雅黑" w:cs="Times New Roman" w:hint="eastAsia"/>
+          <w:sz w:val="24"/>
+        </w:rPr>
+        <w:t>、</w:t>
+      </w:r>
+      <w:r>
+        <w:rPr>
+          <w:rFonts w:ascii="微软雅黑" w:eastAsia="微软雅黑" w:hAnsi="微软雅黑" w:cs="Times New Roman" w:hint="eastAsia"/>
+          <w:sz w:val="24"/>
+        </w:rPr>
+        <w:t>和</w:t>
+      </w:r>
+      <w:r>
+        <w:rPr>
+          <w:rFonts w:ascii="微软雅黑" w:eastAsia="微软雅黑" w:hAnsi="微软雅黑" w:cs="Times New Roman" w:hint="eastAsia"/>
+          <w:sz w:val="24"/>
+        </w:rPr>
+        <w:t>举动</w:t>
+      </w:r>
+      <w:r>
+        <w:rPr>
+          <w:rFonts w:ascii="微软雅黑" w:eastAsia="微软雅黑" w:hAnsi="微软雅黑" w:cs="Times New Roman" w:hint="eastAsia"/>
+          <w:sz w:val="24"/>
+        </w:rPr>
+        <w:t>进入到我们</w:t>
       </w:r>
       <w:r>
         <w:rPr>
@@ -28327,91 +28644,7 @@
           <w:sz w:val="24"/>
         </w:rPr>
         <w:lastRenderedPageBreak/>
-        <w:t>个“</w:t>
-      </w:r>
-      <w:r>
-        <w:rPr>
-          <w:rFonts w:ascii="微软雅黑" w:eastAsia="微软雅黑" w:hAnsi="微软雅黑" w:cs="Times New Roman" w:hint="eastAsia"/>
-          <w:sz w:val="24"/>
-        </w:rPr>
-        <w:t>必须</w:t>
-      </w:r>
-      <w:r>
-        <w:rPr>
-          <w:rFonts w:ascii="微软雅黑" w:eastAsia="微软雅黑" w:hAnsi="微软雅黑" w:cs="Times New Roman" w:hint="eastAsia"/>
-          <w:sz w:val="24"/>
-        </w:rPr>
-        <w:t>”过于长久</w:t>
-      </w:r>
-      <w:r>
-        <w:rPr>
-          <w:rFonts w:ascii="微软雅黑" w:eastAsia="微软雅黑" w:hAnsi="微软雅黑" w:cs="Times New Roman" w:hint="eastAsia"/>
-          <w:sz w:val="24"/>
-        </w:rPr>
-        <w:t>地主宰人类</w:t>
-      </w:r>
-      <w:r>
-        <w:rPr>
-          <w:rFonts w:ascii="微软雅黑" w:eastAsia="微软雅黑" w:hAnsi="微软雅黑" w:cs="Times New Roman" w:hint="eastAsia"/>
-          <w:sz w:val="24"/>
-        </w:rPr>
-        <w:t>，</w:t>
-      </w:r>
-      <w:r>
-        <w:rPr>
-          <w:rFonts w:ascii="微软雅黑" w:eastAsia="微软雅黑" w:hAnsi="微软雅黑" w:cs="Times New Roman" w:hint="eastAsia"/>
-          <w:sz w:val="24"/>
-        </w:rPr>
-        <w:t>我们的</w:t>
-      </w:r>
-      <w:r>
-        <w:rPr>
-          <w:rFonts w:ascii="微软雅黑" w:eastAsia="微软雅黑" w:hAnsi="微软雅黑" w:cs="Times New Roman" w:hint="eastAsia"/>
-          <w:sz w:val="24"/>
-        </w:rPr>
-        <w:t>行为</w:t>
-      </w:r>
-      <w:r>
-        <w:rPr>
-          <w:rFonts w:ascii="微软雅黑" w:eastAsia="微软雅黑" w:hAnsi="微软雅黑" w:cs="Times New Roman" w:hint="eastAsia"/>
-          <w:sz w:val="24"/>
-        </w:rPr>
-        <w:t>、思想、</w:t>
-      </w:r>
-      <w:r>
-        <w:rPr>
-          <w:rFonts w:ascii="微软雅黑" w:eastAsia="微软雅黑" w:hAnsi="微软雅黑" w:cs="Times New Roman" w:hint="eastAsia"/>
-          <w:sz w:val="24"/>
-        </w:rPr>
-        <w:t>感受</w:t>
-      </w:r>
-      <w:r>
-        <w:rPr>
-          <w:rFonts w:ascii="微软雅黑" w:eastAsia="微软雅黑" w:hAnsi="微软雅黑" w:cs="Times New Roman" w:hint="eastAsia"/>
-          <w:sz w:val="24"/>
-        </w:rPr>
-        <w:t>、</w:t>
-      </w:r>
-      <w:r>
-        <w:rPr>
-          <w:rFonts w:ascii="微软雅黑" w:eastAsia="微软雅黑" w:hAnsi="微软雅黑" w:cs="Times New Roman" w:hint="eastAsia"/>
-          <w:sz w:val="24"/>
-        </w:rPr>
-        <w:t>和</w:t>
-      </w:r>
-      <w:r>
-        <w:rPr>
-          <w:rFonts w:ascii="微软雅黑" w:eastAsia="微软雅黑" w:hAnsi="微软雅黑" w:cs="Times New Roman" w:hint="eastAsia"/>
-          <w:sz w:val="24"/>
-        </w:rPr>
-        <w:t>举动</w:t>
-      </w:r>
-      <w:r>
-        <w:rPr>
-          <w:rFonts w:ascii="微软雅黑" w:eastAsia="微软雅黑" w:hAnsi="微软雅黑" w:cs="Times New Roman" w:hint="eastAsia"/>
-          <w:sz w:val="24"/>
-        </w:rPr>
-        <w:t>进入到我们自己的意识当中——</w:t>
+        <w:t>自己的意识当中——</w:t>
       </w:r>
       <w:r>
         <w:rPr>
@@ -30488,7 +30721,6 @@
           <w:rFonts w:ascii="微软雅黑" w:eastAsia="微软雅黑" w:hAnsi="微软雅黑" w:cs="Times New Roman" w:hint="eastAsia"/>
           <w:sz w:val="24"/>
         </w:rPr>
-        <w:lastRenderedPageBreak/>
         <w:t>得以</w:t>
       </w:r>
       <w:r>
@@ -32163,7 +32395,6 @@
           <w:rFonts w:ascii="微软雅黑" w:eastAsia="微软雅黑" w:hAnsi="微软雅黑" w:cs="Times New Roman" w:hint="eastAsia"/>
           <w:sz w:val="24"/>
         </w:rPr>
-        <w:lastRenderedPageBreak/>
         <w:t>以非陌生的事物为对象</w:t>
       </w:r>
       <w:r>
@@ -32660,7 +32891,42 @@
           <w:rFonts w:ascii="微软雅黑" w:eastAsia="微软雅黑" w:hAnsi="微软雅黑" w:cs="Times New Roman"/>
           <w:sz w:val="24"/>
         </w:rPr>
-        <w:t>由此，我们称之为意识的东西仅仅构成了精神和灵魂世界的一种情形（也许是一种病态情形），而</w:t>
+        <w:t>由此，我们称之为意识的东西仅仅构成了精神和灵魂世界的一种</w:t>
+      </w:r>
+      <w:r>
+        <w:rPr>
+          <w:rFonts w:ascii="微软雅黑" w:eastAsia="微软雅黑" w:hAnsi="微软雅黑" w:cs="Times New Roman" w:hint="eastAsia"/>
+          <w:sz w:val="24"/>
+        </w:rPr>
+        <w:t>情况</w:t>
+      </w:r>
+      <w:r>
+        <w:rPr>
+          <w:rFonts w:ascii="微软雅黑" w:eastAsia="微软雅黑" w:hAnsi="微软雅黑" w:cs="Times New Roman"/>
+          <w:sz w:val="24"/>
+        </w:rPr>
+        <w:t>（</w:t>
+      </w:r>
+      <w:r>
+        <w:rPr>
+          <w:rFonts w:ascii="微软雅黑" w:eastAsia="微软雅黑" w:hAnsi="微软雅黑" w:cs="Times New Roman" w:hint="eastAsia"/>
+          <w:sz w:val="24"/>
+        </w:rPr>
+        <w:t>没准是</w:t>
+      </w:r>
+      <w:r>
+        <w:rPr>
+          <w:rFonts w:ascii="微软雅黑" w:eastAsia="微软雅黑" w:hAnsi="微软雅黑" w:cs="Times New Roman" w:hint="eastAsia"/>
+          <w:sz w:val="24"/>
+        </w:rPr>
+        <w:t>疾病情况</w:t>
+      </w:r>
+      <w:r>
+        <w:rPr>
+          <w:rFonts w:ascii="微软雅黑" w:eastAsia="微软雅黑" w:hAnsi="微软雅黑" w:cs="Times New Roman"/>
+          <w:sz w:val="24"/>
+        </w:rPr>
+        <w:t>），而</w:t>
       </w:r>
       <w:r>
         <w:rPr>
@@ -32933,68 +33199,84 @@
           <w:rFonts w:ascii="微软雅黑" w:eastAsia="微软雅黑" w:hAnsi="微软雅黑" w:cs="Times New Roman"/>
           <w:sz w:val="24"/>
         </w:rPr>
-        <w:t>作为德国人，我们和康德一样怀疑通过自然科学，</w:t>
-      </w:r>
-      <w:r>
-        <w:rPr>
-          <w:rFonts w:ascii="微软雅黑" w:eastAsia="微软雅黑" w:hAnsi="微软雅黑" w:cs="Times New Roman"/>
+        <w:t>作为德国人，我们和康德一样怀疑通过自然科学，通过一切</w:t>
+      </w:r>
+      <w:r>
+        <w:rPr>
+          <w:rFonts w:ascii="微软雅黑" w:eastAsia="微软雅黑" w:hAnsi="微软雅黑" w:cs="Times New Roman"/>
+          <w:b/>
+          <w:sz w:val="24"/>
+        </w:rPr>
+        <w:t>可以</w:t>
+      </w:r>
+      <w:r>
+        <w:rPr>
+          <w:rFonts w:ascii="微软雅黑" w:eastAsia="微软雅黑" w:hAnsi="微软雅黑" w:cs="Times New Roman"/>
+          <w:b/>
+          <w:sz w:val="24"/>
+        </w:rPr>
+        <w:t>经由</w:t>
+      </w:r>
+      <w:r>
+        <w:rPr>
+          <w:rFonts w:ascii="微软雅黑" w:eastAsia="微软雅黑" w:hAnsi="微软雅黑" w:cs="Times New Roman"/>
+          <w:b/>
+          <w:sz w:val="24"/>
+        </w:rPr>
+        <w:t>因果性</w:t>
+      </w:r>
+      <w:r>
+        <w:rPr>
+          <w:rFonts w:ascii="微软雅黑" w:eastAsia="微软雅黑" w:hAnsi="微软雅黑" w:cs="Times New Roman"/>
+          <w:sz w:val="24"/>
+        </w:rPr>
+        <w:t>而获得的知识是否具有终极有效性</w:t>
+      </w:r>
+      <w:r>
+        <w:rPr>
+          <w:rFonts w:ascii="微软雅黑" w:eastAsia="微软雅黑" w:hAnsi="微软雅黑" w:cs="Times New Roman" w:hint="eastAsia"/>
+          <w:sz w:val="24"/>
+        </w:rPr>
+        <w:t>；我们觉得</w:t>
+      </w:r>
+      <w:r>
+        <w:rPr>
+          <w:rFonts w:ascii="微软雅黑" w:eastAsia="微软雅黑" w:hAnsi="微软雅黑" w:cs="Times New Roman"/>
+          <w:b/>
+          <w:sz w:val="24"/>
+        </w:rPr>
+        <w:t>可知</w:t>
+      </w:r>
+      <w:r>
+        <w:rPr>
+          <w:rFonts w:ascii="微软雅黑" w:eastAsia="微软雅黑" w:hAnsi="微软雅黑" w:cs="Times New Roman" w:hint="eastAsia"/>
+          <w:bCs/>
+          <w:sz w:val="24"/>
+        </w:rPr>
+        <w:t>的事</w:t>
+      </w:r>
+      <w:r>
+        <w:rPr>
+          <w:rFonts w:ascii="微软雅黑" w:eastAsia="微软雅黑" w:hAnsi="微软雅黑" w:cs="Times New Roman" w:hint="eastAsia"/>
+          <w:bCs/>
           <w:sz w:val="24"/>
         </w:rPr>
         <w:lastRenderedPageBreak/>
-        <w:t>通过一切</w:t>
-      </w:r>
-      <w:r>
-        <w:rPr>
-          <w:rFonts w:ascii="微软雅黑" w:eastAsia="微软雅黑" w:hAnsi="微软雅黑" w:cs="Times New Roman"/>
-          <w:b/>
-          <w:sz w:val="24"/>
-        </w:rPr>
-        <w:t>可以</w:t>
-      </w:r>
-      <w:r>
-        <w:rPr>
-          <w:rFonts w:ascii="微软雅黑" w:eastAsia="微软雅黑" w:hAnsi="微软雅黑" w:cs="Times New Roman"/>
-          <w:b/>
-          <w:sz w:val="24"/>
-        </w:rPr>
-        <w:t>经由</w:t>
-      </w:r>
-      <w:r>
-        <w:rPr>
-          <w:rFonts w:ascii="微软雅黑" w:eastAsia="微软雅黑" w:hAnsi="微软雅黑" w:cs="Times New Roman"/>
-          <w:b/>
-          <w:sz w:val="24"/>
-        </w:rPr>
-        <w:t>因果性</w:t>
-      </w:r>
-      <w:r>
-        <w:rPr>
-          <w:rFonts w:ascii="微软雅黑" w:eastAsia="微软雅黑" w:hAnsi="微软雅黑" w:cs="Times New Roman"/>
-          <w:sz w:val="24"/>
-        </w:rPr>
-        <w:t>而获得的知识是否具有终极有效性</w:t>
-      </w:r>
-      <w:r>
-        <w:rPr>
-          <w:rFonts w:ascii="微软雅黑" w:eastAsia="微软雅黑" w:hAnsi="微软雅黑" w:cs="Times New Roman"/>
-          <w:sz w:val="24"/>
-        </w:rPr>
-        <w:t>。事物一旦</w:t>
-      </w:r>
-      <w:r>
-        <w:rPr>
-          <w:rFonts w:ascii="微软雅黑" w:eastAsia="微软雅黑" w:hAnsi="微软雅黑" w:cs="Times New Roman"/>
-          <w:b/>
-          <w:sz w:val="24"/>
-        </w:rPr>
-        <w:t>可知</w:t>
-      </w:r>
-      <w:r>
-        <w:rPr>
-          <w:rFonts w:ascii="微软雅黑" w:eastAsia="微软雅黑" w:hAnsi="微软雅黑" w:cs="Times New Roman"/>
-          <w:sz w:val="24"/>
-        </w:rPr>
-        <w:t>便立即失去了价值。我们德国人就算没有黑格尔也一样是黑格尔主义者，因为我们与拉丁人不同，本能地给生成</w:t>
+        <w:t>物本就</w:t>
+      </w:r>
+      <w:r>
+        <w:rPr>
+          <w:rFonts w:ascii="微软雅黑" w:eastAsia="微软雅黑" w:hAnsi="微软雅黑" w:cs="Times New Roman" w:hint="eastAsia"/>
+          <w:sz w:val="24"/>
+        </w:rPr>
+        <w:t>更少</w:t>
+      </w:r>
+      <w:r>
+        <w:rPr>
+          <w:rFonts w:ascii="微软雅黑" w:eastAsia="微软雅黑" w:hAnsi="微软雅黑" w:cs="Times New Roman"/>
+          <w:sz w:val="24"/>
+        </w:rPr>
+        <w:t>价值。我们德国人就算没有黑格尔也一样是黑格尔主义者，因为我们与拉丁人不同，本能地给生成</w:t>
       </w:r>
       <w:r>
         <w:rPr>
@@ -33220,7 +33502,35 @@
           <w:rFonts w:ascii="微软雅黑" w:eastAsia="微软雅黑" w:hAnsi="微软雅黑" w:cs="Times New Roman"/>
           <w:sz w:val="24"/>
         </w:rPr>
-        <w:t>，人们</w:t>
+        <w:t>，</w:t>
+      </w:r>
+      <w:r>
+        <w:rPr>
+          <w:rFonts w:ascii="微软雅黑" w:eastAsia="微软雅黑" w:hAnsi="微软雅黑" w:cs="Times New Roman" w:hint="eastAsia"/>
+          <w:sz w:val="24"/>
+        </w:rPr>
+        <w:t>在</w:t>
+      </w:r>
+      <w:r>
+        <w:rPr>
+          <w:rFonts w:ascii="微软雅黑" w:eastAsia="微软雅黑" w:hAnsi="微软雅黑" w:cs="Times New Roman" w:hint="eastAsia"/>
+          <w:sz w:val="24"/>
+        </w:rPr>
+        <w:t>其</w:t>
+      </w:r>
+      <w:r>
+        <w:rPr>
+          <w:rFonts w:ascii="微软雅黑" w:eastAsia="微软雅黑" w:hAnsi="微软雅黑" w:cs="Times New Roman" w:hint="eastAsia"/>
+          <w:sz w:val="24"/>
+        </w:rPr>
+        <w:t>发生之后</w:t>
+      </w:r>
+      <w:r>
+        <w:rPr>
+          <w:rFonts w:ascii="微软雅黑" w:eastAsia="微软雅黑" w:hAnsi="微软雅黑" w:cs="Times New Roman"/>
+          <w:sz w:val="24"/>
+        </w:rPr>
+        <w:t>人们</w:t>
       </w:r>
       <w:r>
         <w:rPr>
@@ -33234,13 +33544,6 @@
           <w:rFonts w:ascii="微软雅黑" w:eastAsia="微软雅黑" w:hAnsi="微软雅黑" w:cs="Times New Roman"/>
           <w:sz w:val="24"/>
         </w:rPr>
-        <w:t>据此</w:t>
-      </w:r>
-      <w:r>
-        <w:rPr>
-          <w:rFonts w:ascii="微软雅黑" w:eastAsia="微软雅黑" w:hAnsi="微软雅黑" w:cs="Times New Roman"/>
-          <w:sz w:val="24"/>
-        </w:rPr>
         <w:t>确信</w:t>
       </w:r>
       <w:r>
@@ -33262,7 +33565,35 @@
           <w:rFonts w:ascii="微软雅黑" w:eastAsia="微软雅黑" w:hAnsi="微软雅黑" w:cs="Times New Roman"/>
           <w:sz w:val="24"/>
         </w:rPr>
-        <w:t>，灵魂的天文学家能够计算出它出现在哪一分哪一秒：那就是对基督教上帝之信仰的衰落</w:t>
+        <w:t>，灵魂的天文学家能够计算出它出现在哪一分哪一秒</w:t>
+      </w:r>
+      <w:r>
+        <w:rPr>
+          <w:rFonts w:ascii="微软雅黑" w:eastAsia="微软雅黑" w:hAnsi="微软雅黑" w:cs="Times New Roman" w:hint="eastAsia"/>
+          <w:sz w:val="24"/>
+        </w:rPr>
+        <w:t>。</w:t>
+      </w:r>
+      <w:r>
+        <w:rPr>
+          <w:rFonts w:ascii="微软雅黑" w:eastAsia="微软雅黑" w:hAnsi="微软雅黑" w:cs="Times New Roman"/>
+          <w:sz w:val="24"/>
+        </w:rPr>
+        <w:t>那</w:t>
+      </w:r>
+      <w:r>
+        <w:rPr>
+          <w:rFonts w:ascii="微软雅黑" w:eastAsia="微软雅黑" w:hAnsi="微软雅黑" w:cs="Times New Roman" w:hint="eastAsia"/>
+          <w:sz w:val="24"/>
+        </w:rPr>
+        <w:t>个事件</w:t>
+      </w:r>
+      <w:r>
+        <w:rPr>
+          <w:rFonts w:ascii="微软雅黑" w:eastAsia="微软雅黑" w:hAnsi="微软雅黑" w:cs="Times New Roman"/>
+          <w:sz w:val="24"/>
+        </w:rPr>
+        <w:t>就是对基督教上帝之信仰的衰落</w:t>
       </w:r>
       <w:r>
         <w:rPr>
@@ -33701,7 +34032,21 @@
           <w:rFonts w:ascii="微软雅黑" w:eastAsia="微软雅黑" w:hAnsi="微软雅黑" w:cs="Times New Roman"/>
           <w:sz w:val="24"/>
         </w:rPr>
-        <w:t>，被翻译和升华为科学良心，升华为不惜任何代价的智力洁癖。</w:t>
+        <w:t>，被翻译和升华为科学良心，升华为不惜任何代价的</w:t>
+      </w:r>
+      <w:r>
+        <w:rPr>
+          <w:rFonts w:ascii="微软雅黑" w:eastAsia="微软雅黑" w:hAnsi="微软雅黑" w:cs="Times New Roman" w:hint="eastAsia"/>
+          <w:sz w:val="24"/>
+        </w:rPr>
+        <w:t>智性</w:t>
+      </w:r>
+      <w:r>
+        <w:rPr>
+          <w:rFonts w:ascii="微软雅黑" w:eastAsia="微软雅黑" w:hAnsi="微软雅黑" w:cs="Times New Roman"/>
+          <w:sz w:val="24"/>
+        </w:rPr>
+        <w:t>洁癖。</w:t>
       </w:r>
       <w:r>
         <w:rPr>
@@ -34923,38 +35268,52 @@
       </w:r>
       <w:r>
         <w:rPr>
-          <w:rFonts w:ascii="微软雅黑" w:eastAsia="微软雅黑" w:hAnsi="微软雅黑" w:cs="Times New Roman"/>
-          <w:sz w:val="24"/>
-        </w:rPr>
-        <w:t>我们</w:t>
-      </w:r>
-      <w:r>
-        <w:rPr>
-          <w:rFonts w:ascii="微软雅黑" w:eastAsia="微软雅黑" w:hAnsi="微软雅黑" w:cs="Times New Roman"/>
-          <w:sz w:val="24"/>
-        </w:rPr>
-        <w:t>还能不能</w:t>
-      </w:r>
-      <w:r>
-        <w:rPr>
-          <w:rFonts w:ascii="微软雅黑" w:eastAsia="微软雅黑" w:hAnsi="微软雅黑" w:cs="Times New Roman"/>
-          <w:sz w:val="24"/>
-        </w:rPr>
-        <w:t>把他算作是德国人的</w:t>
-      </w:r>
-      <w:r>
-        <w:rPr>
-          <w:rFonts w:ascii="微软雅黑" w:eastAsia="微软雅黑" w:hAnsi="微软雅黑" w:cs="Times New Roman"/>
-          <w:sz w:val="24"/>
-        </w:rPr>
-        <w:t>贡献，如果我们想到这个人是</w:t>
-      </w:r>
-      <w:r>
-        <w:rPr>
-          <w:rFonts w:ascii="微软雅黑" w:eastAsia="微软雅黑" w:hAnsi="微软雅黑" w:cs="Times New Roman"/>
-          <w:sz w:val="24"/>
-        </w:rPr>
-        <w:t>多么沉浸于把自己的生命绕着他那</w:t>
+          <w:rFonts w:ascii="微软雅黑" w:eastAsia="微软雅黑" w:hAnsi="微软雅黑" w:cs="Times New Roman" w:hint="eastAsia"/>
+          <w:sz w:val="24"/>
+        </w:rPr>
+        <w:t>考虑到</w:t>
+      </w:r>
+      <w:r>
+        <w:rPr>
+          <w:rFonts w:ascii="微软雅黑" w:eastAsia="微软雅黑" w:hAnsi="微软雅黑" w:cs="Times New Roman"/>
+          <w:sz w:val="24"/>
+        </w:rPr>
+        <w:t>这个人是</w:t>
+      </w:r>
+      <w:r>
+        <w:rPr>
+          <w:rFonts w:ascii="微软雅黑" w:eastAsia="微软雅黑" w:hAnsi="微软雅黑" w:cs="Times New Roman"/>
+          <w:sz w:val="24"/>
+        </w:rPr>
+        <w:t>多么</w:t>
+      </w:r>
+      <w:r>
+        <w:rPr>
+          <w:rFonts w:ascii="微软雅黑" w:eastAsia="微软雅黑" w:hAnsi="微软雅黑" w:cs="Times New Roman" w:hint="eastAsia"/>
+          <w:sz w:val="24"/>
+        </w:rPr>
+        <w:t>耽溺</w:t>
+      </w:r>
+      <w:r>
+        <w:rPr>
+          <w:rFonts w:ascii="微软雅黑" w:eastAsia="微软雅黑" w:hAnsi="微软雅黑" w:cs="Times New Roman"/>
+          <w:sz w:val="24"/>
+        </w:rPr>
+        <w:t>于</w:t>
+      </w:r>
+      <w:r>
+        <w:rPr>
+          <w:rFonts w:ascii="微软雅黑" w:eastAsia="微软雅黑" w:hAnsi="微软雅黑" w:cs="Times New Roman" w:hint="eastAsia"/>
+          <w:sz w:val="24"/>
+        </w:rPr>
+        <w:t>一辈子围绕</w:t>
+      </w:r>
+      <w:r>
+        <w:rPr>
+          <w:rFonts w:ascii="微软雅黑" w:eastAsia="微软雅黑" w:hAnsi="微软雅黑" w:cs="Times New Roman"/>
+          <w:sz w:val="24"/>
+        </w:rPr>
+        <w:t>着他那</w:t>
       </w:r>
       <w:r>
         <w:rPr>
@@ -34998,7 +35357,21 @@
           <w:rFonts w:ascii="微软雅黑" w:eastAsia="微软雅黑" w:hAnsi="微软雅黑" w:cs="Times New Roman"/>
           <w:sz w:val="24"/>
         </w:rPr>
-        <w:t>的不幸和“个人厄运”旋转所带来的快感</w:t>
+        <w:t>的不幸和“个人厄运”</w:t>
+      </w:r>
+      <w:r>
+        <w:rPr>
+          <w:rFonts w:ascii="微软雅黑" w:eastAsia="微软雅黑" w:hAnsi="微软雅黑" w:cs="Times New Roman" w:hint="eastAsia"/>
+          <w:sz w:val="24"/>
+        </w:rPr>
+        <w:t>打转</w:t>
+      </w:r>
+      <w:r>
+        <w:rPr>
+          <w:rFonts w:ascii="微软雅黑" w:eastAsia="微软雅黑" w:hAnsi="微软雅黑" w:cs="Times New Roman" w:hint="eastAsia"/>
+          <w:sz w:val="24"/>
+        </w:rPr>
+        <w:t>，我们还能不能把他算作是德国人的贡献</w:t>
       </w:r>
       <w:r>
         <w:rPr>
@@ -35058,34 +35431,30 @@
         </w:rPr>
         <w:t>是这个人的文字所具有的</w:t>
       </w:r>
-      <w:proofErr w:type="spellStart"/>
-      <w:r>
-        <w:rPr>
-          <w:rFonts w:ascii="微软雅黑" w:eastAsia="微软雅黑" w:hAnsi="微软雅黑" w:cs="Times New Roman"/>
-          <w:i/>
-          <w:sz w:val="24"/>
-        </w:rPr>
-        <w:t>elegantiae</w:t>
-      </w:r>
-      <w:proofErr w:type="spellEnd"/>
-      <w:r>
-        <w:rPr>
-          <w:rFonts w:ascii="微软雅黑" w:eastAsia="微软雅黑" w:hAnsi="微软雅黑" w:cs="Times New Roman"/>
-          <w:i/>
-          <w:sz w:val="24"/>
+      <w:r>
+        <w:rPr>
+          <w:rFonts w:ascii="微软雅黑" w:eastAsia="微软雅黑" w:hAnsi="微软雅黑" w:cs="Times New Roman" w:hint="eastAsia"/>
+          <w:iCs/>
+          <w:sz w:val="24"/>
+        </w:rPr>
+        <w:t>心理学上的</w:t>
+      </w:r>
+      <w:r>
+        <w:rPr>
+          <w:rFonts w:ascii="微软雅黑" w:eastAsia="微软雅黑" w:hAnsi="微软雅黑" w:cs="Times New Roman" w:hint="eastAsia"/>
+          <w:iCs/>
+          <w:sz w:val="24"/>
+        </w:rPr>
+        <w:t>雅致</w:t>
+      </w:r>
+      <w:r>
+        <w:rPr>
+          <w:rFonts w:ascii="微软雅黑" w:eastAsia="微软雅黑" w:hAnsi="微软雅黑" w:cs="Times New Roman"/>
+          <w:sz w:val="24"/>
+          <w:vertAlign w:val="superscript"/>
         </w:rPr>
         <w:t xml:space="preserve"> </w:t>
       </w:r>
-      <w:proofErr w:type="spellStart"/>
-      <w:r>
-        <w:rPr>
-          <w:rFonts w:ascii="微软雅黑" w:eastAsia="微软雅黑" w:hAnsi="微软雅黑" w:cs="Times New Roman"/>
-          <w:i/>
-          <w:sz w:val="24"/>
-        </w:rPr>
-        <w:t>psychologicae</w:t>
-      </w:r>
-      <w:proofErr w:type="spellEnd"/>
       <w:r>
         <w:rPr>
           <w:rFonts w:ascii="微软雅黑" w:eastAsia="微软雅黑" w:hAnsi="微软雅黑" w:cs="Times New Roman"/>
@@ -35206,7 +35575,49 @@
           <w:rFonts w:ascii="微软雅黑" w:eastAsia="微软雅黑" w:hAnsi="微软雅黑" w:cs="Times New Roman"/>
           <w:sz w:val="24"/>
         </w:rPr>
-        <w:t>我们又能否把半吊子的老处女，例如那个多愁善感的童贞使徒</w:t>
+        <w:t>我们又能否把半吊子的老处女，</w:t>
+      </w:r>
+      <w:r>
+        <w:rPr>
+          <w:rFonts w:ascii="微软雅黑" w:eastAsia="微软雅黑" w:hAnsi="微软雅黑" w:cs="Times New Roman" w:hint="eastAsia"/>
+          <w:sz w:val="24"/>
+        </w:rPr>
+        <w:t>像是</w:t>
+      </w:r>
+      <w:r>
+        <w:rPr>
+          <w:rFonts w:ascii="微软雅黑" w:eastAsia="微软雅黑" w:hAnsi="微软雅黑" w:cs="Times New Roman"/>
+          <w:sz w:val="24"/>
+        </w:rPr>
+        <w:t>多愁善感的</w:t>
+      </w:r>
+      <w:r>
+        <w:rPr>
+          <w:rFonts w:ascii="微软雅黑" w:eastAsia="微软雅黑" w:hAnsi="微软雅黑" w:cs="Times New Roman" w:hint="eastAsia"/>
+          <w:sz w:val="24"/>
+        </w:rPr>
+        <w:t>倡导</w:t>
+      </w:r>
+      <w:r>
+        <w:rPr>
+          <w:rFonts w:ascii="微软雅黑" w:eastAsia="微软雅黑" w:hAnsi="微软雅黑" w:cs="Times New Roman"/>
+          <w:sz w:val="24"/>
+        </w:rPr>
+        <w:t>童贞</w:t>
+      </w:r>
+      <w:r>
+        <w:rPr>
+          <w:rFonts w:ascii="微软雅黑" w:eastAsia="微软雅黑" w:hAnsi="微软雅黑" w:cs="Times New Roman" w:hint="eastAsia"/>
+          <w:sz w:val="24"/>
+        </w:rPr>
+        <w:t>的</w:t>
+      </w:r>
+      <w:r>
+        <w:rPr>
+          <w:rFonts w:ascii="微软雅黑" w:eastAsia="微软雅黑" w:hAnsi="微软雅黑" w:cs="Times New Roman"/>
+          <w:sz w:val="24"/>
+        </w:rPr>
+        <w:t>使徒</w:t>
       </w:r>
       <w:r>
         <w:rPr>
@@ -35838,13 +36249,6 @@
         <w:t>Bahnsen</w:t>
       </w:r>
       <w:proofErr w:type="spellEnd"/>
-      <w:r>
-        <w:rPr>
-          <w:rFonts w:ascii="微软雅黑" w:eastAsia="微软雅黑" w:hAnsi="微软雅黑" w:cs="Times New Roman"/>
-          <w:sz w:val="24"/>
-        </w:rPr>
-        <w:t>。</w:t>
-      </w:r>
     </w:p>
     <w:p>
       <w:pPr>
@@ -35874,8 +36278,36 @@
           <w:rFonts w:ascii="微软雅黑" w:eastAsia="微软雅黑" w:hAnsi="微软雅黑" w:cs="Times New Roman"/>
           <w:sz w:val="24"/>
         </w:rPr>
-        <w:t>] 心理学上的优雅。</w:t>
-      </w:r>
+        <w:t xml:space="preserve">] </w:t>
+      </w:r>
+      <w:proofErr w:type="spellStart"/>
+      <w:r>
+        <w:rPr>
+          <w:rFonts w:ascii="微软雅黑" w:eastAsia="微软雅黑" w:hAnsi="微软雅黑" w:cs="Times New Roman"/>
+          <w:iCs/>
+          <w:sz w:val="24"/>
+        </w:rPr>
+        <w:t>elegantiae</w:t>
+      </w:r>
+      <w:proofErr w:type="spellEnd"/>
+      <w:r>
+        <w:rPr>
+          <w:rFonts w:ascii="微软雅黑" w:eastAsia="微软雅黑" w:hAnsi="微软雅黑" w:cs="Times New Roman"/>
+          <w:iCs/>
+          <w:sz w:val="24"/>
+        </w:rPr>
+        <w:t xml:space="preserve"> </w:t>
+      </w:r>
+      <w:proofErr w:type="spellStart"/>
+      <w:r>
+        <w:rPr>
+          <w:rFonts w:ascii="微软雅黑" w:eastAsia="微软雅黑" w:hAnsi="微软雅黑" w:cs="Times New Roman"/>
+          <w:iCs/>
+          <w:sz w:val="24"/>
+        </w:rPr>
+        <w:t>psychologicae</w:t>
+      </w:r>
+      <w:proofErr w:type="spellEnd"/>
     </w:p>
     <w:p>
       <w:pPr>
@@ -35916,13 +36348,6 @@
         <w:t>Mainländer</w:t>
       </w:r>
       <w:proofErr w:type="spellEnd"/>
-      <w:r>
-        <w:rPr>
-          <w:rFonts w:ascii="微软雅黑" w:eastAsia="微软雅黑" w:hAnsi="微软雅黑" w:cs="Times New Roman"/>
-          <w:sz w:val="24"/>
-        </w:rPr>
-        <w:t>。</w:t>
-      </w:r>
     </w:p>
     <w:p>
       <w:pPr>
@@ -40733,6 +41158,10 @@
 </file>
 
 <file path=customXml/item1.xml><?xml version="1.0" encoding="utf-8"?>
+<b:Sources xmlns:b="http://schemas.openxmlformats.org/officeDocument/2006/bibliography" xmlns="http://schemas.openxmlformats.org/officeDocument/2006/bibliography" SelectedStyle="\APA.XSL" StyleName="APA"/>
+</file>
+
+<file path=customXml/item2.xml><?xml version="1.0" encoding="utf-8"?>
 <s:customData xmlns="http://www.wps.cn/officeDocument/2013/wpsCustomData" xmlns:s="http://www.wps.cn/officeDocument/2013/wpsCustomData">
   <customSectProps>
     <customSectPr/>
@@ -40740,22 +41169,18 @@
 </s:customData>
 </file>
 
-<file path=customXml/item2.xml><?xml version="1.0" encoding="utf-8"?>
-<b:Sources xmlns:b="http://schemas.openxmlformats.org/officeDocument/2006/bibliography" xmlns="http://schemas.openxmlformats.org/officeDocument/2006/bibliography" SelectedStyle="\APA.XSL" StyleName="APA"/>
+<file path=customXml/itemProps1.xml><?xml version="1.0" encoding="utf-8"?>
+<ds:datastoreItem xmlns:ds="http://schemas.openxmlformats.org/officeDocument/2006/customXml" ds:itemID="{9F750A89-EC3D-4722-9FE1-9C10B9850D7C}">
+  <ds:schemaRefs>
+    <ds:schemaRef ds:uri="http://schemas.openxmlformats.org/officeDocument/2006/bibliography"/>
+  </ds:schemaRefs>
+</ds:datastoreItem>
 </file>
 
-<file path=customXml/itemProps1.xml><?xml version="1.0" encoding="utf-8"?>
+<file path=customXml/itemProps2.xml><?xml version="1.0" encoding="utf-8"?>
 <ds:datastoreItem xmlns:ds="http://schemas.openxmlformats.org/officeDocument/2006/customXml" ds:itemID="{B1977F7D-205B-4081-913C-38D41E755F92}">
   <ds:schemaRefs>
     <ds:schemaRef ds:uri="http://www.wps.cn/officeDocument/2013/wpsCustomData"/>
   </ds:schemaRefs>
 </ds:datastoreItem>
-</file>
-
-<file path=customXml/itemProps2.xml><?xml version="1.0" encoding="utf-8"?>
-<ds:datastoreItem xmlns:ds="http://schemas.openxmlformats.org/officeDocument/2006/customXml" ds:itemID="{9F750A89-EC3D-4722-9FE1-9C10B9850D7C}">
-  <ds:schemaRefs>
-    <ds:schemaRef ds:uri="http://schemas.openxmlformats.org/officeDocument/2006/bibliography"/>
-  </ds:schemaRefs>
-</ds:datastoreItem>
 </file>
--- a/Files/FW.docx
+++ b/Files/FW.docx
@@ -10701,13 +10701,6 @@
           <w:sz w:val="24"/>
         </w:rPr>
         <w:t>。因此，我们在</w:t>
-      </w:r>
-      <w:r>
-        <w:rPr>
-          <w:rFonts w:ascii="微软雅黑" w:eastAsia="微软雅黑" w:hAnsi="微软雅黑" w:cs="Times New Roman"/>
-          <w:sz w:val="24"/>
-        </w:rPr>
-        <w:t>在</w:t>
       </w:r>
       <w:r>
         <w:rPr>

--- a/Files/FW.docx
+++ b/Files/FW.docx
@@ -296,6 +296,13 @@
           <w:sz w:val="24"/>
         </w:rPr>
         <w:t>1</w:t>
+      </w:r>
+      <w:r>
+        <w:rPr>
+          <w:rFonts w:ascii="微软雅黑" w:eastAsia="微软雅黑" w:hAnsi="微软雅黑" w:cs="Times New Roman"/>
+          <w:sz w:val="24"/>
+        </w:rPr>
+        <w:t xml:space="preserve"> 2</w:t>
       </w:r>
       <w:r>
         <w:rPr>
@@ -582,7 +589,16 @@
             <w:sz w:val="24"/>
             <w:shd w:val="clear" w:color="auto" w:fill="FFFFFF"/>
           </w:rPr>
-          <w:t>第三卷</w:t>
+          <w:t>第三</w:t>
+        </w:r>
+        <w:r>
+          <w:rPr>
+            <w:rStyle w:val="a3"/>
+            <w:rFonts w:ascii="微软雅黑" w:eastAsia="微软雅黑" w:hAnsi="微软雅黑" w:cs="Times New Roman"/>
+            <w:sz w:val="24"/>
+            <w:shd w:val="clear" w:color="auto" w:fill="FFFFFF"/>
+          </w:rPr>
+          <w:t>卷</w:t>
         </w:r>
       </w:hyperlink>
       <w:r>
@@ -1117,17 +1133,7 @@
         <w:spacing w:line="0" w:lineRule="atLeast"/>
         <w:jc w:val="center"/>
         <w:rPr>
-          <w:rFonts w:ascii="微软雅黑" w:eastAsia="微软雅黑" w:hAnsi="微软雅黑" w:cs="Times New Roman"/>
-          <w:sz w:val="24"/>
-        </w:rPr>
-      </w:pPr>
-    </w:p>
-    <w:p>
-      <w:pPr>
-        <w:spacing w:line="0" w:lineRule="atLeast"/>
-        <w:jc w:val="center"/>
-        <w:rPr>
-          <w:rFonts w:ascii="微软雅黑" w:eastAsia="微软雅黑" w:hAnsi="微软雅黑" w:cs="Times New Roman"/>
+          <w:rFonts w:ascii="微软雅黑" w:eastAsia="微软雅黑" w:hAnsi="微软雅黑" w:cs="Times New Roman" w:hint="eastAsia"/>
           <w:sz w:val="24"/>
         </w:rPr>
       </w:pPr>
@@ -1377,7 +1383,7 @@
           <w:rFonts w:ascii="微软雅黑" w:eastAsia="微软雅黑" w:hAnsi="微软雅黑" w:cs="Times New Roman"/>
           <w:sz w:val="24"/>
         </w:rPr>
-        <w:t>这又有什么好奇怪的呢？整本</w:t>
+        <w:t>这又有什么好奇怪的呢？整本书不过是一个人经历了长期贫乏无力之后的消遣；不过是为力量的回归，为已然</w:t>
       </w:r>
       <w:r>
         <w:rPr>
@@ -1385,7 +1391,7 @@
           <w:sz w:val="24"/>
         </w:rPr>
         <w:lastRenderedPageBreak/>
-        <w:t>书不过是一个人经历了长期贫乏无力之后的消遣；不过是为力量的回归，为已然复苏的对明天和后天的信念，为突然能够对未来有所感知和期待，为即将到来的冒险，为再度敞开的大海，以及为那些重新被允许和相信的目标而欢呼雀跃。然而又有什么不曾被我抛在身后！那在年轻时经历的一片荒漠、疲惫、不信、结冰；那在错误的时间安插进来的老年；那痛苦之暴政，以及更胜一筹的骄傲之暴政（这骄傲拒绝得出关于痛苦的</w:t>
+        <w:t>复苏的对明天和后天的信念，为突然能够对未来有所感知和期待，为即将到来的冒险，为再度敞开的大海，以及为那些重新被允许和相信的目标而欢呼雀跃。然而又有什么不曾被我抛在身后！那在年轻时经历的一片荒漠、疲惫、不信、结冰；那在错误的时间安插进来的老年；那痛苦之暴政，以及更胜一筹的骄傲之暴政（这骄傲拒绝得出关于痛苦的</w:t>
       </w:r>
       <w:r>
         <w:rPr>
@@ -1713,6 +1719,2363 @@
       <w:pPr>
         <w:spacing w:line="0" w:lineRule="atLeast"/>
         <w:jc w:val="center"/>
+        <w:rPr>
+          <w:rFonts w:ascii="微软雅黑" w:eastAsia="微软雅黑" w:hAnsi="微软雅黑" w:cs="Times New Roman"/>
+          <w:sz w:val="24"/>
+        </w:rPr>
+      </w:pPr>
+      <w:r>
+        <w:rPr>
+          <w:rFonts w:ascii="微软雅黑" w:eastAsia="微软雅黑" w:hAnsi="微软雅黑" w:cs="Times New Roman" w:hint="eastAsia"/>
+          <w:sz w:val="24"/>
+        </w:rPr>
+        <w:t>2</w:t>
+      </w:r>
+    </w:p>
+    <w:p>
+      <w:pPr>
+        <w:spacing w:line="0" w:lineRule="atLeast"/>
+        <w:jc w:val="center"/>
+        <w:rPr>
+          <w:rFonts w:ascii="微软雅黑" w:eastAsia="微软雅黑" w:hAnsi="微软雅黑" w:cs="Times New Roman"/>
+          <w:sz w:val="24"/>
+        </w:rPr>
+      </w:pPr>
+    </w:p>
+    <w:p>
+      <w:pPr>
+        <w:spacing w:line="0" w:lineRule="atLeast"/>
+        <w:ind w:firstLineChars="200" w:firstLine="480"/>
+        <w:jc w:val="left"/>
+        <w:rPr>
+          <w:rFonts w:ascii="微软雅黑" w:eastAsia="微软雅黑" w:hAnsi="微软雅黑" w:cs="Times New Roman"/>
+          <w:sz w:val="24"/>
+        </w:rPr>
+      </w:pPr>
+      <w:r>
+        <w:rPr>
+          <w:rFonts w:ascii="微软雅黑" w:eastAsia="微软雅黑" w:hAnsi="微软雅黑" w:cs="Times New Roman" w:hint="eastAsia"/>
+          <w:sz w:val="24"/>
+        </w:rPr>
+        <w:t>但让我们</w:t>
+      </w:r>
+      <w:r>
+        <w:rPr>
+          <w:rFonts w:ascii="微软雅黑" w:eastAsia="微软雅黑" w:hAnsi="微软雅黑" w:cs="Times New Roman" w:hint="eastAsia"/>
+          <w:sz w:val="24"/>
+        </w:rPr>
+        <w:t>抛开</w:t>
+      </w:r>
+      <w:r>
+        <w:rPr>
+          <w:rFonts w:ascii="微软雅黑" w:eastAsia="微软雅黑" w:hAnsi="微软雅黑" w:cs="Times New Roman" w:hint="eastAsia"/>
+          <w:sz w:val="24"/>
+        </w:rPr>
+        <w:t>尼采先生吧。</w:t>
+      </w:r>
+      <w:r>
+        <w:rPr>
+          <w:rFonts w:ascii="微软雅黑" w:eastAsia="微软雅黑" w:hAnsi="微软雅黑" w:cs="Times New Roman" w:hint="eastAsia"/>
+          <w:sz w:val="24"/>
+        </w:rPr>
+        <w:t>尼采先生重获健康，和我们有什么关系呢？</w:t>
+      </w:r>
+    </w:p>
+    <w:p>
+      <w:pPr>
+        <w:spacing w:line="0" w:lineRule="atLeast"/>
+        <w:ind w:firstLineChars="200" w:firstLine="480"/>
+        <w:jc w:val="left"/>
+        <w:rPr>
+          <w:rFonts w:ascii="微软雅黑" w:eastAsia="微软雅黑" w:hAnsi="微软雅黑" w:cs="Times New Roman"/>
+          <w:sz w:val="24"/>
+        </w:rPr>
+      </w:pPr>
+      <w:r>
+        <w:rPr>
+          <w:rFonts w:ascii="微软雅黑" w:eastAsia="微软雅黑" w:hAnsi="微软雅黑" w:cs="Times New Roman" w:hint="eastAsia"/>
+          <w:sz w:val="24"/>
+        </w:rPr>
+        <w:t>对于一个心理学家来说，</w:t>
+      </w:r>
+      <w:r>
+        <w:rPr>
+          <w:rFonts w:ascii="微软雅黑" w:eastAsia="微软雅黑" w:hAnsi="微软雅黑" w:cs="Times New Roman" w:hint="eastAsia"/>
+          <w:sz w:val="24"/>
+        </w:rPr>
+        <w:t>很少有什么问题能够</w:t>
+      </w:r>
+      <w:proofErr w:type="gramStart"/>
+      <w:r>
+        <w:rPr>
+          <w:rFonts w:ascii="微软雅黑" w:eastAsia="微软雅黑" w:hAnsi="微软雅黑" w:cs="Times New Roman" w:hint="eastAsia"/>
+          <w:sz w:val="24"/>
+        </w:rPr>
+        <w:t>像关于</w:t>
+      </w:r>
+      <w:proofErr w:type="gramEnd"/>
+      <w:r>
+        <w:rPr>
+          <w:rFonts w:ascii="微软雅黑" w:eastAsia="微软雅黑" w:hAnsi="微软雅黑" w:cs="Times New Roman" w:hint="eastAsia"/>
+          <w:sz w:val="24"/>
+        </w:rPr>
+        <w:t>健康和哲学</w:t>
+      </w:r>
+      <w:r>
+        <w:rPr>
+          <w:rFonts w:ascii="微软雅黑" w:eastAsia="微软雅黑" w:hAnsi="微软雅黑" w:cs="Times New Roman" w:hint="eastAsia"/>
+          <w:sz w:val="24"/>
+        </w:rPr>
+        <w:t>之间</w:t>
+      </w:r>
+      <w:r>
+        <w:rPr>
+          <w:rFonts w:ascii="微软雅黑" w:eastAsia="微软雅黑" w:hAnsi="微软雅黑" w:cs="Times New Roman" w:hint="eastAsia"/>
+          <w:sz w:val="24"/>
+        </w:rPr>
+        <w:t>的关系</w:t>
+      </w:r>
+      <w:r>
+        <w:rPr>
+          <w:rFonts w:ascii="微软雅黑" w:eastAsia="微软雅黑" w:hAnsi="微软雅黑" w:cs="Times New Roman" w:hint="eastAsia"/>
+          <w:sz w:val="24"/>
+        </w:rPr>
+        <w:t>那</w:t>
+      </w:r>
+      <w:r>
+        <w:rPr>
+          <w:rFonts w:ascii="微软雅黑" w:eastAsia="微软雅黑" w:hAnsi="微软雅黑" w:cs="Times New Roman" w:hint="eastAsia"/>
+          <w:sz w:val="24"/>
+        </w:rPr>
+        <w:t>样</w:t>
+      </w:r>
+      <w:r>
+        <w:rPr>
+          <w:rFonts w:ascii="微软雅黑" w:eastAsia="微软雅黑" w:hAnsi="微软雅黑" w:cs="Times New Roman" w:hint="eastAsia"/>
+          <w:sz w:val="24"/>
+        </w:rPr>
+        <w:t>吸引他</w:t>
+      </w:r>
+      <w:r>
+        <w:rPr>
+          <w:rFonts w:ascii="微软雅黑" w:eastAsia="微软雅黑" w:hAnsi="微软雅黑" w:cs="Times New Roman" w:hint="eastAsia"/>
+          <w:sz w:val="24"/>
+        </w:rPr>
+        <w:t>。</w:t>
+      </w:r>
+      <w:r>
+        <w:rPr>
+          <w:rFonts w:ascii="微软雅黑" w:eastAsia="微软雅黑" w:hAnsi="微软雅黑" w:cs="Times New Roman" w:hint="eastAsia"/>
+          <w:sz w:val="24"/>
+        </w:rPr>
+        <w:t>而一旦他自己病了，</w:t>
+      </w:r>
+      <w:r>
+        <w:rPr>
+          <w:rFonts w:ascii="微软雅黑" w:eastAsia="微软雅黑" w:hAnsi="微软雅黑" w:cs="Times New Roman" w:hint="eastAsia"/>
+          <w:sz w:val="24"/>
+        </w:rPr>
+        <w:t>他</w:t>
+      </w:r>
+      <w:r>
+        <w:rPr>
+          <w:rFonts w:ascii="微软雅黑" w:eastAsia="微软雅黑" w:hAnsi="微软雅黑" w:cs="Times New Roman" w:hint="eastAsia"/>
+          <w:sz w:val="24"/>
+        </w:rPr>
+        <w:t>就</w:t>
+      </w:r>
+      <w:r>
+        <w:rPr>
+          <w:rFonts w:ascii="微软雅黑" w:eastAsia="微软雅黑" w:hAnsi="微软雅黑" w:cs="Times New Roman" w:hint="eastAsia"/>
+          <w:sz w:val="24"/>
+        </w:rPr>
+        <w:t>会把所有的科学好奇心带</w:t>
+      </w:r>
+      <w:r>
+        <w:rPr>
+          <w:rFonts w:ascii="微软雅黑" w:eastAsia="微软雅黑" w:hAnsi="微软雅黑" w:cs="Times New Roman" w:hint="eastAsia"/>
+          <w:sz w:val="24"/>
+        </w:rPr>
+        <w:t>入</w:t>
+      </w:r>
+      <w:r>
+        <w:rPr>
+          <w:rFonts w:ascii="微软雅黑" w:eastAsia="微软雅黑" w:hAnsi="微软雅黑" w:cs="Times New Roman" w:hint="eastAsia"/>
+          <w:sz w:val="24"/>
+        </w:rPr>
+        <w:t>他的</w:t>
+      </w:r>
+      <w:r>
+        <w:rPr>
+          <w:rFonts w:ascii="微软雅黑" w:eastAsia="微软雅黑" w:hAnsi="微软雅黑" w:cs="Times New Roman" w:hint="eastAsia"/>
+          <w:sz w:val="24"/>
+        </w:rPr>
+        <w:t>疾病当中。</w:t>
+      </w:r>
+      <w:r>
+        <w:rPr>
+          <w:rFonts w:ascii="微软雅黑" w:eastAsia="微软雅黑" w:hAnsi="微软雅黑" w:cs="Times New Roman" w:hint="eastAsia"/>
+          <w:sz w:val="24"/>
+        </w:rPr>
+        <w:t>一个人</w:t>
+      </w:r>
+      <w:r>
+        <w:rPr>
+          <w:rFonts w:ascii="微软雅黑" w:eastAsia="微软雅黑" w:hAnsi="微软雅黑" w:cs="Times New Roman" w:hint="eastAsia"/>
+          <w:sz w:val="24"/>
+        </w:rPr>
+        <w:t>，</w:t>
+      </w:r>
+      <w:r>
+        <w:rPr>
+          <w:rFonts w:ascii="微软雅黑" w:eastAsia="微软雅黑" w:hAnsi="微软雅黑" w:cs="Times New Roman" w:hint="eastAsia"/>
+          <w:sz w:val="24"/>
+        </w:rPr>
+        <w:t>只要是人</w:t>
+      </w:r>
+      <w:r>
+        <w:rPr>
+          <w:rFonts w:ascii="微软雅黑" w:eastAsia="微软雅黑" w:hAnsi="微软雅黑" w:cs="Times New Roman" w:hint="eastAsia"/>
+          <w:sz w:val="24"/>
+        </w:rPr>
+        <w:t>，就会有他这个人的哲学</w:t>
+      </w:r>
+      <w:r>
+        <w:rPr>
+          <w:rFonts w:ascii="微软雅黑" w:eastAsia="微软雅黑" w:hAnsi="微软雅黑" w:cs="Times New Roman" w:hint="eastAsia"/>
+          <w:sz w:val="24"/>
+        </w:rPr>
+        <w:t>。不过这里面有一个很大的区分：</w:t>
+      </w:r>
+      <w:r>
+        <w:rPr>
+          <w:rFonts w:ascii="微软雅黑" w:eastAsia="微软雅黑" w:hAnsi="微软雅黑" w:cs="Times New Roman" w:hint="eastAsia"/>
+          <w:sz w:val="24"/>
+        </w:rPr>
+        <w:t>在有些人当中是匮乏在进行哲学</w:t>
+      </w:r>
+      <w:r>
+        <w:rPr>
+          <w:rFonts w:ascii="微软雅黑" w:eastAsia="微软雅黑" w:hAnsi="微软雅黑" w:cs="Times New Roman" w:hint="eastAsia"/>
+          <w:sz w:val="24"/>
+        </w:rPr>
+        <w:t>，而</w:t>
+      </w:r>
+      <w:r>
+        <w:rPr>
+          <w:rFonts w:ascii="微软雅黑" w:eastAsia="微软雅黑" w:hAnsi="微软雅黑" w:cs="Times New Roman" w:hint="eastAsia"/>
+          <w:sz w:val="24"/>
+        </w:rPr>
+        <w:t>另一些人当中是富裕和</w:t>
+      </w:r>
+      <w:r>
+        <w:rPr>
+          <w:rFonts w:ascii="微软雅黑" w:eastAsia="微软雅黑" w:hAnsi="微软雅黑" w:cs="Times New Roman" w:hint="eastAsia"/>
+          <w:sz w:val="24"/>
+        </w:rPr>
+        <w:t>力量</w:t>
+      </w:r>
+      <w:r>
+        <w:rPr>
+          <w:rFonts w:ascii="微软雅黑" w:eastAsia="微软雅黑" w:hAnsi="微软雅黑" w:cs="Times New Roman" w:hint="eastAsia"/>
+          <w:sz w:val="24"/>
+        </w:rPr>
+        <w:t>在进行哲学。</w:t>
+      </w:r>
+      <w:r>
+        <w:rPr>
+          <w:rFonts w:ascii="微软雅黑" w:eastAsia="微软雅黑" w:hAnsi="微软雅黑" w:cs="Times New Roman" w:hint="eastAsia"/>
+          <w:sz w:val="24"/>
+        </w:rPr>
+        <w:t>对于前者</w:t>
+      </w:r>
+      <w:r>
+        <w:rPr>
+          <w:rFonts w:ascii="微软雅黑" w:eastAsia="微软雅黑" w:hAnsi="微软雅黑" w:cs="Times New Roman" w:hint="eastAsia"/>
+          <w:sz w:val="24"/>
+        </w:rPr>
+        <w:t>而言</w:t>
+      </w:r>
+      <w:r>
+        <w:rPr>
+          <w:rFonts w:ascii="微软雅黑" w:eastAsia="微软雅黑" w:hAnsi="微软雅黑" w:cs="Times New Roman" w:hint="eastAsia"/>
+          <w:sz w:val="24"/>
+        </w:rPr>
+        <w:t>，哲学是</w:t>
+      </w:r>
+      <w:r>
+        <w:rPr>
+          <w:rFonts w:ascii="微软雅黑" w:eastAsia="微软雅黑" w:hAnsi="微软雅黑" w:cs="Times New Roman" w:hint="eastAsia"/>
+          <w:b/>
+          <w:bCs/>
+          <w:sz w:val="24"/>
+        </w:rPr>
+        <w:t>必需</w:t>
+      </w:r>
+      <w:r>
+        <w:rPr>
+          <w:rFonts w:ascii="微软雅黑" w:eastAsia="微软雅黑" w:hAnsi="微软雅黑" w:cs="Times New Roman" w:hint="eastAsia"/>
+          <w:b/>
+          <w:bCs/>
+          <w:sz w:val="24"/>
+        </w:rPr>
+        <w:t>品</w:t>
+      </w:r>
+      <w:r>
+        <w:rPr>
+          <w:rFonts w:ascii="微软雅黑" w:eastAsia="微软雅黑" w:hAnsi="微软雅黑" w:cs="Times New Roman" w:hint="eastAsia"/>
+          <w:sz w:val="24"/>
+        </w:rPr>
+        <w:t>：</w:t>
+      </w:r>
+      <w:r>
+        <w:rPr>
+          <w:rFonts w:ascii="微软雅黑" w:eastAsia="微软雅黑" w:hAnsi="微软雅黑" w:cs="Times New Roman" w:hint="eastAsia"/>
+          <w:sz w:val="24"/>
+        </w:rPr>
+        <w:t>是</w:t>
+      </w:r>
+      <w:r>
+        <w:rPr>
+          <w:rFonts w:ascii="微软雅黑" w:eastAsia="微软雅黑" w:hAnsi="微软雅黑" w:cs="Times New Roman" w:hint="eastAsia"/>
+          <w:sz w:val="24"/>
+        </w:rPr>
+        <w:t>支撑、安慰</w:t>
+      </w:r>
+      <w:r>
+        <w:rPr>
+          <w:rFonts w:ascii="微软雅黑" w:eastAsia="微软雅黑" w:hAnsi="微软雅黑" w:cs="Times New Roman" w:hint="eastAsia"/>
+          <w:sz w:val="24"/>
+        </w:rPr>
+        <w:t>、药物、拯救、提升、</w:t>
+      </w:r>
+      <w:r>
+        <w:rPr>
+          <w:rFonts w:ascii="微软雅黑" w:eastAsia="微软雅黑" w:hAnsi="微软雅黑" w:cs="Times New Roman" w:hint="eastAsia"/>
+          <w:sz w:val="24"/>
+        </w:rPr>
+        <w:t>自我异化</w:t>
+      </w:r>
+      <w:r>
+        <w:rPr>
+          <w:rFonts w:ascii="微软雅黑" w:eastAsia="微软雅黑" w:hAnsi="微软雅黑" w:cs="Times New Roman" w:hint="eastAsia"/>
+          <w:sz w:val="24"/>
+        </w:rPr>
+        <w:t>。</w:t>
+      </w:r>
+      <w:r>
+        <w:rPr>
+          <w:rFonts w:ascii="微软雅黑" w:eastAsia="微软雅黑" w:hAnsi="微软雅黑" w:cs="Times New Roman" w:hint="eastAsia"/>
+          <w:sz w:val="24"/>
+        </w:rPr>
+        <w:t>而对于后者，哲学仅是</w:t>
+      </w:r>
+      <w:r>
+        <w:rPr>
+          <w:rFonts w:ascii="微软雅黑" w:eastAsia="微软雅黑" w:hAnsi="微软雅黑" w:cs="Times New Roman" w:hint="eastAsia"/>
+          <w:sz w:val="24"/>
+        </w:rPr>
+        <w:t>一种美丽的奢侈品</w:t>
+      </w:r>
+      <w:r>
+        <w:rPr>
+          <w:rFonts w:ascii="微软雅黑" w:eastAsia="微软雅黑" w:hAnsi="微软雅黑" w:cs="Times New Roman" w:hint="eastAsia"/>
+          <w:sz w:val="24"/>
+        </w:rPr>
+        <w:t>；</w:t>
+      </w:r>
+      <w:r>
+        <w:rPr>
+          <w:rFonts w:ascii="微软雅黑" w:eastAsia="微软雅黑" w:hAnsi="微软雅黑" w:cs="Times New Roman" w:hint="eastAsia"/>
+          <w:sz w:val="24"/>
+        </w:rPr>
+        <w:t>在最好的情况下则</w:t>
+      </w:r>
+      <w:r>
+        <w:rPr>
+          <w:rFonts w:ascii="微软雅黑" w:eastAsia="微软雅黑" w:hAnsi="微软雅黑" w:cs="Times New Roman" w:hint="eastAsia"/>
+          <w:sz w:val="24"/>
+        </w:rPr>
+        <w:t>是胜利的感激之情的狂欢</w:t>
+      </w:r>
+      <w:r>
+        <w:rPr>
+          <w:rFonts w:ascii="微软雅黑" w:eastAsia="微软雅黑" w:hAnsi="微软雅黑" w:cs="Times New Roman" w:hint="eastAsia"/>
+          <w:sz w:val="24"/>
+        </w:rPr>
+        <w:t>，最终也</w:t>
+      </w:r>
+      <w:r>
+        <w:rPr>
+          <w:rFonts w:ascii="微软雅黑" w:eastAsia="微软雅黑" w:hAnsi="微软雅黑" w:cs="Times New Roman" w:hint="eastAsia"/>
+          <w:sz w:val="24"/>
+        </w:rPr>
+        <w:t>定要</w:t>
+      </w:r>
+      <w:r>
+        <w:rPr>
+          <w:rFonts w:ascii="微软雅黑" w:eastAsia="微软雅黑" w:hAnsi="微软雅黑" w:cs="Times New Roman" w:hint="eastAsia"/>
+          <w:sz w:val="24"/>
+        </w:rPr>
+        <w:t>用宇宙的大写字体</w:t>
+      </w:r>
+      <w:r>
+        <w:rPr>
+          <w:rFonts w:ascii="微软雅黑" w:eastAsia="微软雅黑" w:hAnsi="微软雅黑" w:cs="Times New Roman" w:hint="eastAsia"/>
+          <w:sz w:val="24"/>
+        </w:rPr>
+        <w:t>把自己</w:t>
+      </w:r>
+      <w:r>
+        <w:rPr>
+          <w:rFonts w:ascii="微软雅黑" w:eastAsia="微软雅黑" w:hAnsi="微软雅黑" w:cs="Times New Roman" w:hint="eastAsia"/>
+          <w:sz w:val="24"/>
+        </w:rPr>
+        <w:t>刻写在概念的天空</w:t>
+      </w:r>
+      <w:r>
+        <w:rPr>
+          <w:rFonts w:ascii="微软雅黑" w:eastAsia="微软雅黑" w:hAnsi="微软雅黑" w:cs="Times New Roman" w:hint="eastAsia"/>
+          <w:sz w:val="24"/>
+        </w:rPr>
+        <w:t>之</w:t>
+      </w:r>
+      <w:r>
+        <w:rPr>
+          <w:rFonts w:ascii="微软雅黑" w:eastAsia="微软雅黑" w:hAnsi="微软雅黑" w:cs="Times New Roman" w:hint="eastAsia"/>
+          <w:sz w:val="24"/>
+        </w:rPr>
+        <w:t>上。</w:t>
+      </w:r>
+      <w:r>
+        <w:rPr>
+          <w:rFonts w:ascii="微软雅黑" w:eastAsia="微软雅黑" w:hAnsi="微软雅黑" w:cs="Times New Roman" w:hint="eastAsia"/>
+          <w:sz w:val="24"/>
+        </w:rPr>
+        <w:t>在前者这种更常见的情况下</w:t>
+      </w:r>
+      <w:r>
+        <w:rPr>
+          <w:rFonts w:ascii="微软雅黑" w:eastAsia="微软雅黑" w:hAnsi="微软雅黑" w:cs="Times New Roman" w:hint="eastAsia"/>
+          <w:sz w:val="24"/>
+        </w:rPr>
+        <w:t>，是困境在进行哲学</w:t>
+      </w:r>
+      <w:r>
+        <w:rPr>
+          <w:rFonts w:ascii="微软雅黑" w:eastAsia="微软雅黑" w:hAnsi="微软雅黑" w:cs="Times New Roman" w:hint="eastAsia"/>
+          <w:sz w:val="24"/>
+        </w:rPr>
+        <w:t>，如同所有患病的思想者那样</w:t>
+      </w:r>
+      <w:r>
+        <w:rPr>
+          <w:rFonts w:ascii="微软雅黑" w:eastAsia="微软雅黑" w:hAnsi="微软雅黑" w:cs="Times New Roman" w:hint="eastAsia"/>
+          <w:sz w:val="24"/>
+        </w:rPr>
+        <w:t>——而且恐怕在哲学史上是患病的思想者</w:t>
+      </w:r>
+      <w:r>
+        <w:rPr>
+          <w:rFonts w:ascii="微软雅黑" w:eastAsia="微软雅黑" w:hAnsi="微软雅黑" w:cs="Times New Roman" w:hint="eastAsia"/>
+          <w:sz w:val="24"/>
+        </w:rPr>
+        <w:t>占据</w:t>
+      </w:r>
+      <w:r>
+        <w:rPr>
+          <w:rFonts w:ascii="微软雅黑" w:eastAsia="微软雅黑" w:hAnsi="微软雅黑" w:cs="Times New Roman" w:hint="eastAsia"/>
+          <w:sz w:val="24"/>
+        </w:rPr>
+        <w:t>主流。</w:t>
+      </w:r>
+      <w:r>
+        <w:rPr>
+          <w:rFonts w:ascii="微软雅黑" w:eastAsia="微软雅黑" w:hAnsi="微软雅黑" w:cs="Times New Roman" w:hint="eastAsia"/>
+          <w:sz w:val="24"/>
+        </w:rPr>
+        <w:t>那么</w:t>
+      </w:r>
+      <w:r>
+        <w:rPr>
+          <w:rFonts w:ascii="微软雅黑" w:eastAsia="微软雅黑" w:hAnsi="微软雅黑" w:cs="Times New Roman" w:hint="eastAsia"/>
+          <w:sz w:val="24"/>
+        </w:rPr>
+        <w:t>思想本身</w:t>
+      </w:r>
+      <w:r>
+        <w:rPr>
+          <w:rFonts w:ascii="微软雅黑" w:eastAsia="微软雅黑" w:hAnsi="微软雅黑" w:cs="Times New Roman" w:hint="eastAsia"/>
+          <w:sz w:val="24"/>
+        </w:rPr>
+        <w:t>在疾病的</w:t>
+      </w:r>
+      <w:r>
+        <w:rPr>
+          <w:rFonts w:ascii="微软雅黑" w:eastAsia="微软雅黑" w:hAnsi="微软雅黑" w:cs="Times New Roman" w:hint="eastAsia"/>
+          <w:b/>
+          <w:bCs/>
+          <w:sz w:val="24"/>
+        </w:rPr>
+        <w:t>压力</w:t>
+      </w:r>
+      <w:r>
+        <w:rPr>
+          <w:rFonts w:ascii="微软雅黑" w:eastAsia="微软雅黑" w:hAnsi="微软雅黑" w:cs="Times New Roman" w:hint="eastAsia"/>
+          <w:sz w:val="24"/>
+        </w:rPr>
+        <w:t>下</w:t>
+      </w:r>
+      <w:r>
+        <w:rPr>
+          <w:rFonts w:ascii="微软雅黑" w:eastAsia="微软雅黑" w:hAnsi="微软雅黑" w:cs="Times New Roman" w:hint="eastAsia"/>
+          <w:sz w:val="24"/>
+        </w:rPr>
+        <w:t>会</w:t>
+      </w:r>
+      <w:r>
+        <w:rPr>
+          <w:rFonts w:ascii="微软雅黑" w:eastAsia="微软雅黑" w:hAnsi="微软雅黑" w:cs="Times New Roman" w:hint="eastAsia"/>
+          <w:sz w:val="24"/>
+        </w:rPr>
+        <w:t>成为什么</w:t>
+      </w:r>
+      <w:r>
+        <w:rPr>
+          <w:rFonts w:ascii="微软雅黑" w:eastAsia="微软雅黑" w:hAnsi="微软雅黑" w:cs="Times New Roman" w:hint="eastAsia"/>
+          <w:sz w:val="24"/>
+        </w:rPr>
+        <w:lastRenderedPageBreak/>
+        <w:t>呢？</w:t>
+      </w:r>
+      <w:r>
+        <w:rPr>
+          <w:rFonts w:ascii="微软雅黑" w:eastAsia="微软雅黑" w:hAnsi="微软雅黑" w:cs="Times New Roman" w:hint="eastAsia"/>
+          <w:sz w:val="24"/>
+        </w:rPr>
+        <w:t>这个问题</w:t>
+      </w:r>
+      <w:proofErr w:type="gramStart"/>
+      <w:r>
+        <w:rPr>
+          <w:rFonts w:ascii="微软雅黑" w:eastAsia="微软雅黑" w:hAnsi="微软雅黑" w:cs="Times New Roman" w:hint="eastAsia"/>
+          <w:sz w:val="24"/>
+        </w:rPr>
+        <w:t>事关心</w:t>
+      </w:r>
+      <w:proofErr w:type="gramEnd"/>
+      <w:r>
+        <w:rPr>
+          <w:rFonts w:ascii="微软雅黑" w:eastAsia="微软雅黑" w:hAnsi="微软雅黑" w:cs="Times New Roman" w:hint="eastAsia"/>
+          <w:sz w:val="24"/>
+        </w:rPr>
+        <w:t>理学家，而且</w:t>
+      </w:r>
+      <w:r>
+        <w:rPr>
+          <w:rFonts w:ascii="微软雅黑" w:eastAsia="微软雅黑" w:hAnsi="微软雅黑" w:cs="Times New Roman" w:hint="eastAsia"/>
+          <w:sz w:val="24"/>
+        </w:rPr>
+        <w:t>我们可以</w:t>
+      </w:r>
+      <w:r>
+        <w:rPr>
+          <w:rFonts w:ascii="微软雅黑" w:eastAsia="微软雅黑" w:hAnsi="微软雅黑" w:cs="Times New Roman" w:hint="eastAsia"/>
+          <w:sz w:val="24"/>
+        </w:rPr>
+        <w:t>就此做一个实验</w:t>
+      </w:r>
+      <w:r>
+        <w:rPr>
+          <w:rFonts w:ascii="微软雅黑" w:eastAsia="微软雅黑" w:hAnsi="微软雅黑" w:cs="Times New Roman" w:hint="eastAsia"/>
+          <w:sz w:val="24"/>
+        </w:rPr>
+        <w:t>：</w:t>
+      </w:r>
+      <w:r>
+        <w:rPr>
+          <w:rFonts w:ascii="微软雅黑" w:eastAsia="微软雅黑" w:hAnsi="微软雅黑" w:cs="Times New Roman" w:hint="eastAsia"/>
+          <w:sz w:val="24"/>
+        </w:rPr>
+        <w:t>就像一个旅行者</w:t>
+      </w:r>
+      <w:r>
+        <w:rPr>
+          <w:rFonts w:ascii="微软雅黑" w:eastAsia="微软雅黑" w:hAnsi="微软雅黑" w:cs="Times New Roman" w:hint="eastAsia"/>
+          <w:sz w:val="24"/>
+        </w:rPr>
+        <w:t>想好在某一刻醒来</w:t>
+      </w:r>
+      <w:r>
+        <w:rPr>
+          <w:rFonts w:ascii="微软雅黑" w:eastAsia="微软雅黑" w:hAnsi="微软雅黑" w:cs="Times New Roman" w:hint="eastAsia"/>
+          <w:sz w:val="24"/>
+        </w:rPr>
+        <w:t>、</w:t>
+      </w:r>
+      <w:r>
+        <w:rPr>
+          <w:rFonts w:ascii="微软雅黑" w:eastAsia="微软雅黑" w:hAnsi="微软雅黑" w:cs="Times New Roman" w:hint="eastAsia"/>
+          <w:sz w:val="24"/>
+        </w:rPr>
+        <w:t>然后把自己平静</w:t>
+      </w:r>
+      <w:r>
+        <w:rPr>
+          <w:rFonts w:ascii="微软雅黑" w:eastAsia="微软雅黑" w:hAnsi="微软雅黑" w:cs="Times New Roman" w:hint="eastAsia"/>
+          <w:sz w:val="24"/>
+        </w:rPr>
+        <w:t>地</w:t>
+      </w:r>
+      <w:r>
+        <w:rPr>
+          <w:rFonts w:ascii="微软雅黑" w:eastAsia="微软雅黑" w:hAnsi="微软雅黑" w:cs="Times New Roman" w:hint="eastAsia"/>
+          <w:sz w:val="24"/>
+        </w:rPr>
+        <w:t>交给睡眠</w:t>
+      </w:r>
+      <w:r>
+        <w:rPr>
+          <w:rFonts w:ascii="微软雅黑" w:eastAsia="微软雅黑" w:hAnsi="微软雅黑" w:cs="Times New Roman" w:hint="eastAsia"/>
+          <w:sz w:val="24"/>
+        </w:rPr>
+        <w:t>，</w:t>
+      </w:r>
+      <w:r>
+        <w:rPr>
+          <w:rFonts w:ascii="微软雅黑" w:eastAsia="微软雅黑" w:hAnsi="微软雅黑" w:cs="Times New Roman" w:hint="eastAsia"/>
+          <w:sz w:val="24"/>
+        </w:rPr>
+        <w:t>我们哲学家如果生病了，就把</w:t>
+      </w:r>
+      <w:r>
+        <w:rPr>
+          <w:rFonts w:ascii="微软雅黑" w:eastAsia="微软雅黑" w:hAnsi="微软雅黑" w:cs="Times New Roman" w:hint="eastAsia"/>
+          <w:sz w:val="24"/>
+        </w:rPr>
+        <w:t>身体和灵魂暂时交给疾病</w:t>
+      </w:r>
+      <w:r>
+        <w:rPr>
+          <w:rFonts w:ascii="微软雅黑" w:eastAsia="微软雅黑" w:hAnsi="微软雅黑" w:cs="Times New Roman" w:hint="eastAsia"/>
+          <w:sz w:val="24"/>
+        </w:rPr>
+        <w:t>，</w:t>
+      </w:r>
+      <w:r>
+        <w:rPr>
+          <w:rFonts w:ascii="微软雅黑" w:eastAsia="微软雅黑" w:hAnsi="微软雅黑" w:cs="Times New Roman" w:hint="eastAsia"/>
+          <w:sz w:val="24"/>
+        </w:rPr>
+        <w:t>如同对自己闭上眼睛。</w:t>
+      </w:r>
+      <w:r>
+        <w:rPr>
+          <w:rFonts w:ascii="微软雅黑" w:eastAsia="微软雅黑" w:hAnsi="微软雅黑" w:cs="Times New Roman" w:hint="eastAsia"/>
+          <w:sz w:val="24"/>
+        </w:rPr>
+        <w:t>而且</w:t>
+      </w:r>
+      <w:r>
+        <w:rPr>
+          <w:rFonts w:ascii="微软雅黑" w:eastAsia="微软雅黑" w:hAnsi="微软雅黑" w:cs="Times New Roman" w:hint="eastAsia"/>
+          <w:sz w:val="24"/>
+        </w:rPr>
+        <w:t>就像那个旅行者知道有什么东西</w:t>
+      </w:r>
+      <w:r>
+        <w:rPr>
+          <w:rFonts w:ascii="微软雅黑" w:eastAsia="微软雅黑" w:hAnsi="微软雅黑" w:cs="Times New Roman" w:hint="eastAsia"/>
+          <w:b/>
+          <w:bCs/>
+          <w:sz w:val="24"/>
+        </w:rPr>
+        <w:t>没有</w:t>
+      </w:r>
+      <w:r>
+        <w:rPr>
+          <w:rFonts w:ascii="微软雅黑" w:eastAsia="微软雅黑" w:hAnsi="微软雅黑" w:cs="Times New Roman" w:hint="eastAsia"/>
+          <w:sz w:val="24"/>
+        </w:rPr>
+        <w:t>睡着</w:t>
+      </w:r>
+      <w:r>
+        <w:rPr>
+          <w:rFonts w:ascii="微软雅黑" w:eastAsia="微软雅黑" w:hAnsi="微软雅黑" w:cs="Times New Roman" w:hint="eastAsia"/>
+          <w:sz w:val="24"/>
+        </w:rPr>
+        <w:t>、</w:t>
+      </w:r>
+      <w:r>
+        <w:rPr>
+          <w:rFonts w:ascii="微软雅黑" w:eastAsia="微软雅黑" w:hAnsi="微软雅黑" w:cs="Times New Roman" w:hint="eastAsia"/>
+          <w:sz w:val="24"/>
+        </w:rPr>
+        <w:t>有什么东西在计时</w:t>
+      </w:r>
+      <w:r>
+        <w:rPr>
+          <w:rFonts w:ascii="微软雅黑" w:eastAsia="微软雅黑" w:hAnsi="微软雅黑" w:cs="Times New Roman" w:hint="eastAsia"/>
+          <w:sz w:val="24"/>
+        </w:rPr>
+        <w:t>、</w:t>
+      </w:r>
+      <w:r>
+        <w:rPr>
+          <w:rFonts w:ascii="微软雅黑" w:eastAsia="微软雅黑" w:hAnsi="微软雅黑" w:cs="Times New Roman" w:hint="eastAsia"/>
+          <w:sz w:val="24"/>
+        </w:rPr>
+        <w:t>并且</w:t>
+      </w:r>
+      <w:r>
+        <w:rPr>
+          <w:rFonts w:ascii="微软雅黑" w:eastAsia="微软雅黑" w:hAnsi="微软雅黑" w:cs="Times New Roman" w:hint="eastAsia"/>
+          <w:sz w:val="24"/>
+        </w:rPr>
+        <w:t>到时</w:t>
+      </w:r>
+      <w:r>
+        <w:rPr>
+          <w:rFonts w:ascii="微软雅黑" w:eastAsia="微软雅黑" w:hAnsi="微软雅黑" w:cs="Times New Roman" w:hint="eastAsia"/>
+          <w:sz w:val="24"/>
+        </w:rPr>
+        <w:t>会唤醒他，</w:t>
+      </w:r>
+      <w:r>
+        <w:rPr>
+          <w:rFonts w:ascii="微软雅黑" w:eastAsia="微软雅黑" w:hAnsi="微软雅黑" w:cs="Times New Roman" w:hint="eastAsia"/>
+          <w:sz w:val="24"/>
+        </w:rPr>
+        <w:t>我们也知道</w:t>
+      </w:r>
+      <w:r>
+        <w:rPr>
+          <w:rFonts w:ascii="微软雅黑" w:eastAsia="微软雅黑" w:hAnsi="微软雅黑" w:cs="Times New Roman" w:hint="eastAsia"/>
+          <w:sz w:val="24"/>
+        </w:rPr>
+        <w:t>在</w:t>
+      </w:r>
+      <w:r>
+        <w:rPr>
+          <w:rFonts w:ascii="微软雅黑" w:eastAsia="微软雅黑" w:hAnsi="微软雅黑" w:cs="Times New Roman" w:hint="eastAsia"/>
+          <w:sz w:val="24"/>
+        </w:rPr>
+        <w:t>某个决定性的时刻我们会醒来</w:t>
+      </w:r>
+      <w:r>
+        <w:rPr>
+          <w:rFonts w:ascii="微软雅黑" w:eastAsia="微软雅黑" w:hAnsi="微软雅黑" w:cs="Times New Roman" w:hint="eastAsia"/>
+          <w:sz w:val="24"/>
+        </w:rPr>
+        <w:t>，某个东西会</w:t>
+      </w:r>
+      <w:r>
+        <w:rPr>
+          <w:rFonts w:ascii="微软雅黑" w:eastAsia="微软雅黑" w:hAnsi="微软雅黑" w:cs="Times New Roman" w:hint="eastAsia"/>
+          <w:sz w:val="24"/>
+        </w:rPr>
+        <w:t>跳</w:t>
+      </w:r>
+      <w:r>
+        <w:rPr>
+          <w:rFonts w:ascii="微软雅黑" w:eastAsia="微软雅黑" w:hAnsi="微软雅黑" w:cs="Times New Roman" w:hint="eastAsia"/>
+          <w:sz w:val="24"/>
+        </w:rPr>
+        <w:t>到</w:t>
+      </w:r>
+      <w:r>
+        <w:rPr>
+          <w:rFonts w:ascii="微软雅黑" w:eastAsia="微软雅黑" w:hAnsi="微软雅黑" w:cs="Times New Roman" w:hint="eastAsia"/>
+          <w:sz w:val="24"/>
+        </w:rPr>
+        <w:t>前面把精神</w:t>
+      </w:r>
+      <w:r>
+        <w:rPr>
+          <w:rFonts w:ascii="微软雅黑" w:eastAsia="微软雅黑" w:hAnsi="微软雅黑" w:cs="Times New Roman" w:hint="eastAsia"/>
+          <w:b/>
+          <w:bCs/>
+          <w:sz w:val="24"/>
+        </w:rPr>
+        <w:t>当场</w:t>
+      </w:r>
+      <w:r>
+        <w:rPr>
+          <w:rFonts w:ascii="微软雅黑" w:eastAsia="微软雅黑" w:hAnsi="微软雅黑" w:cs="Times New Roman" w:hint="eastAsia"/>
+          <w:sz w:val="24"/>
+        </w:rPr>
+        <w:t>抓住</w:t>
+      </w:r>
+      <w:r>
+        <w:rPr>
+          <w:rFonts w:ascii="微软雅黑" w:eastAsia="微软雅黑" w:hAnsi="微软雅黑" w:cs="Times New Roman" w:hint="eastAsia"/>
+          <w:sz w:val="24"/>
+        </w:rPr>
+        <w:t>——我指的是在精神</w:t>
+      </w:r>
+      <w:r>
+        <w:rPr>
+          <w:rFonts w:ascii="微软雅黑" w:eastAsia="微软雅黑" w:hAnsi="微软雅黑" w:cs="Times New Roman" w:hint="eastAsia"/>
+          <w:sz w:val="24"/>
+        </w:rPr>
+        <w:t>虚弱、</w:t>
+      </w:r>
+      <w:r>
+        <w:rPr>
+          <w:rFonts w:ascii="微软雅黑" w:eastAsia="微软雅黑" w:hAnsi="微软雅黑" w:cs="Times New Roman" w:hint="eastAsia"/>
+          <w:sz w:val="24"/>
+        </w:rPr>
+        <w:t>悔改、</w:t>
+      </w:r>
+      <w:r>
+        <w:rPr>
+          <w:rFonts w:ascii="微软雅黑" w:eastAsia="微软雅黑" w:hAnsi="微软雅黑" w:cs="Times New Roman" w:hint="eastAsia"/>
+          <w:sz w:val="24"/>
+        </w:rPr>
+        <w:t>屈服、坚硬、</w:t>
+      </w:r>
+      <w:r>
+        <w:rPr>
+          <w:rFonts w:ascii="微软雅黑" w:eastAsia="微软雅黑" w:hAnsi="微软雅黑" w:cs="Times New Roman" w:hint="eastAsia"/>
+          <w:sz w:val="24"/>
+        </w:rPr>
+        <w:t>阴暗</w:t>
+      </w:r>
+      <w:r>
+        <w:rPr>
+          <w:rFonts w:ascii="微软雅黑" w:eastAsia="微软雅黑" w:hAnsi="微软雅黑" w:cs="Times New Roman" w:hint="eastAsia"/>
+          <w:sz w:val="24"/>
+        </w:rPr>
+        <w:t>的时候，在</w:t>
+      </w:r>
+      <w:r>
+        <w:rPr>
+          <w:rFonts w:ascii="微软雅黑" w:eastAsia="微软雅黑" w:hAnsi="微软雅黑" w:cs="Times New Roman" w:hint="eastAsia"/>
+          <w:sz w:val="24"/>
+        </w:rPr>
+        <w:t>无论哪个词</w:t>
+      </w:r>
+      <w:r>
+        <w:rPr>
+          <w:rFonts w:ascii="微软雅黑" w:eastAsia="微软雅黑" w:hAnsi="微软雅黑" w:cs="Times New Roman" w:hint="eastAsia"/>
+          <w:sz w:val="24"/>
+        </w:rPr>
+        <w:t>形容的精神疾病状态下</w:t>
+      </w:r>
+      <w:r>
+        <w:rPr>
+          <w:rFonts w:ascii="微软雅黑" w:eastAsia="微软雅黑" w:hAnsi="微软雅黑" w:cs="Times New Roman" w:hint="eastAsia"/>
+          <w:sz w:val="24"/>
+        </w:rPr>
+        <w:t>把它</w:t>
+      </w:r>
+      <w:r>
+        <w:rPr>
+          <w:rFonts w:ascii="微软雅黑" w:eastAsia="微软雅黑" w:hAnsi="微软雅黑" w:cs="Times New Roman" w:hint="eastAsia"/>
+          <w:sz w:val="24"/>
+        </w:rPr>
+        <w:t>抓住</w:t>
+      </w:r>
+      <w:r>
+        <w:rPr>
+          <w:rFonts w:ascii="微软雅黑" w:eastAsia="微软雅黑" w:hAnsi="微软雅黑" w:cs="Times New Roman" w:hint="eastAsia"/>
+          <w:sz w:val="24"/>
+        </w:rPr>
+        <w:t>。</w:t>
+      </w:r>
+      <w:r>
+        <w:rPr>
+          <w:rFonts w:ascii="微软雅黑" w:eastAsia="微软雅黑" w:hAnsi="微软雅黑" w:cs="Times New Roman" w:hint="eastAsia"/>
+          <w:sz w:val="24"/>
+        </w:rPr>
+        <w:t>而</w:t>
+      </w:r>
+      <w:r>
+        <w:rPr>
+          <w:rFonts w:ascii="微软雅黑" w:eastAsia="微软雅黑" w:hAnsi="微软雅黑" w:cs="Times New Roman" w:hint="eastAsia"/>
+          <w:sz w:val="24"/>
+        </w:rPr>
+        <w:t>在</w:t>
+      </w:r>
+      <w:r>
+        <w:rPr>
+          <w:rFonts w:ascii="微软雅黑" w:eastAsia="微软雅黑" w:hAnsi="微软雅黑" w:cs="Times New Roman" w:hint="eastAsia"/>
+          <w:sz w:val="24"/>
+        </w:rPr>
+        <w:t>健康的日子里</w:t>
+      </w:r>
+      <w:r>
+        <w:rPr>
+          <w:rFonts w:ascii="微软雅黑" w:eastAsia="微软雅黑" w:hAnsi="微软雅黑" w:cs="Times New Roman" w:hint="eastAsia"/>
+          <w:sz w:val="24"/>
+        </w:rPr>
+        <w:t>，</w:t>
+      </w:r>
+      <w:r>
+        <w:rPr>
+          <w:rFonts w:ascii="微软雅黑" w:eastAsia="微软雅黑" w:hAnsi="微软雅黑" w:cs="Times New Roman" w:hint="eastAsia"/>
+          <w:sz w:val="24"/>
+        </w:rPr>
+        <w:t>精神的</w:t>
+      </w:r>
+      <w:r>
+        <w:rPr>
+          <w:rFonts w:ascii="微软雅黑" w:eastAsia="微软雅黑" w:hAnsi="微软雅黑" w:cs="Times New Roman" w:hint="eastAsia"/>
+          <w:b/>
+          <w:bCs/>
+          <w:sz w:val="24"/>
+        </w:rPr>
+        <w:t>骄傲</w:t>
+      </w:r>
+      <w:r>
+        <w:rPr>
+          <w:rFonts w:ascii="微软雅黑" w:eastAsia="微软雅黑" w:hAnsi="微软雅黑" w:cs="Times New Roman" w:hint="eastAsia"/>
+          <w:sz w:val="24"/>
+        </w:rPr>
+        <w:t>会反对这些词。</w:t>
+      </w:r>
+      <w:r>
+        <w:rPr>
+          <w:rFonts w:ascii="微软雅黑" w:eastAsia="微软雅黑" w:hAnsi="微软雅黑" w:cs="Times New Roman" w:hint="eastAsia"/>
+          <w:sz w:val="24"/>
+        </w:rPr>
+        <w:t>（因为</w:t>
+      </w:r>
+      <w:r>
+        <w:rPr>
+          <w:rFonts w:ascii="微软雅黑" w:eastAsia="微软雅黑" w:hAnsi="微软雅黑" w:cs="Times New Roman" w:hint="eastAsia"/>
+          <w:sz w:val="24"/>
+        </w:rPr>
+        <w:t>古语有云</w:t>
+      </w:r>
+      <w:r>
+        <w:rPr>
+          <w:rFonts w:ascii="微软雅黑" w:eastAsia="微软雅黑" w:hAnsi="微软雅黑" w:cs="Times New Roman" w:hint="eastAsia"/>
+          <w:sz w:val="24"/>
+        </w:rPr>
+        <w:t>：</w:t>
+      </w:r>
+      <w:r>
+        <w:rPr>
+          <w:rFonts w:ascii="微软雅黑" w:eastAsia="微软雅黑" w:hAnsi="微软雅黑" w:cs="Times New Roman" w:hint="eastAsia"/>
+          <w:sz w:val="24"/>
+        </w:rPr>
+        <w:t>骄傲的精神、</w:t>
+      </w:r>
+      <w:r>
+        <w:rPr>
+          <w:rFonts w:ascii="微软雅黑" w:eastAsia="微软雅黑" w:hAnsi="微软雅黑" w:cs="Times New Roman" w:hint="eastAsia"/>
+          <w:sz w:val="24"/>
+        </w:rPr>
+        <w:t>孔雀</w:t>
+      </w:r>
+      <w:r>
+        <w:rPr>
+          <w:rFonts w:ascii="微软雅黑" w:eastAsia="微软雅黑" w:hAnsi="微软雅黑" w:cs="Times New Roman" w:hint="eastAsia"/>
+          <w:sz w:val="24"/>
+        </w:rPr>
+        <w:t>、</w:t>
+      </w:r>
+      <w:r>
+        <w:rPr>
+          <w:rFonts w:ascii="微软雅黑" w:eastAsia="微软雅黑" w:hAnsi="微软雅黑" w:cs="Times New Roman" w:hint="eastAsia"/>
+          <w:sz w:val="24"/>
+        </w:rPr>
+        <w:t>马，此乃</w:t>
+      </w:r>
+      <w:r>
+        <w:rPr>
+          <w:rFonts w:ascii="微软雅黑" w:eastAsia="微软雅黑" w:hAnsi="微软雅黑" w:cs="Times New Roman" w:hint="eastAsia"/>
+          <w:sz w:val="24"/>
+        </w:rPr>
+        <w:t>大地上</w:t>
+      </w:r>
+      <w:r>
+        <w:rPr>
+          <w:rFonts w:ascii="微软雅黑" w:eastAsia="微软雅黑" w:hAnsi="微软雅黑" w:cs="Times New Roman" w:hint="eastAsia"/>
+          <w:sz w:val="24"/>
+        </w:rPr>
+        <w:t>最骄傲的三种动物</w:t>
+      </w:r>
+      <w:r>
+        <w:rPr>
+          <w:rFonts w:ascii="微软雅黑" w:eastAsia="微软雅黑" w:hAnsi="微软雅黑" w:cs="Times New Roman" w:hint="eastAsia"/>
+          <w:sz w:val="24"/>
+        </w:rPr>
+        <w:t>。</w:t>
+      </w:r>
+      <w:r>
+        <w:rPr>
+          <w:rFonts w:ascii="微软雅黑" w:eastAsia="微软雅黑" w:hAnsi="微软雅黑" w:cs="Times New Roman" w:hint="eastAsia"/>
+          <w:sz w:val="24"/>
+        </w:rPr>
+        <w:t>）</w:t>
+      </w:r>
+    </w:p>
+    <w:p>
+      <w:pPr>
+        <w:spacing w:line="0" w:lineRule="atLeast"/>
+        <w:ind w:firstLineChars="200" w:firstLine="480"/>
+        <w:jc w:val="left"/>
+        <w:rPr>
+          <w:rFonts w:ascii="微软雅黑" w:eastAsia="微软雅黑" w:hAnsi="微软雅黑" w:cs="Times New Roman"/>
+          <w:sz w:val="24"/>
+        </w:rPr>
+      </w:pPr>
+      <w:r>
+        <w:rPr>
+          <w:rFonts w:ascii="微软雅黑" w:eastAsia="微软雅黑" w:hAnsi="微软雅黑" w:cs="Times New Roman" w:hint="eastAsia"/>
+          <w:sz w:val="24"/>
+        </w:rPr>
+        <w:t>在这样自我询问、自我引诱之后，我们学会了用</w:t>
+      </w:r>
+      <w:r>
+        <w:rPr>
+          <w:rFonts w:ascii="微软雅黑" w:eastAsia="微软雅黑" w:hAnsi="微软雅黑" w:cs="Times New Roman" w:hint="eastAsia"/>
+          <w:sz w:val="24"/>
+        </w:rPr>
+        <w:t>更敏锐的</w:t>
+      </w:r>
+      <w:r>
+        <w:rPr>
+          <w:rFonts w:ascii="微软雅黑" w:eastAsia="微软雅黑" w:hAnsi="微软雅黑" w:cs="Times New Roman" w:hint="eastAsia"/>
+          <w:sz w:val="24"/>
+        </w:rPr>
+        <w:t>目光</w:t>
+      </w:r>
+      <w:r>
+        <w:rPr>
+          <w:rFonts w:ascii="微软雅黑" w:eastAsia="微软雅黑" w:hAnsi="微软雅黑" w:cs="Times New Roman" w:hint="eastAsia"/>
+          <w:sz w:val="24"/>
+        </w:rPr>
+        <w:t>看待迄今为止的所有哲学。</w:t>
+      </w:r>
+      <w:r>
+        <w:rPr>
+          <w:rFonts w:ascii="微软雅黑" w:eastAsia="微软雅黑" w:hAnsi="微软雅黑" w:cs="Times New Roman" w:hint="eastAsia"/>
+          <w:sz w:val="24"/>
+        </w:rPr>
+        <w:t>我们能</w:t>
+      </w:r>
+      <w:r>
+        <w:rPr>
+          <w:rFonts w:ascii="微软雅黑" w:eastAsia="微软雅黑" w:hAnsi="微软雅黑" w:cs="Times New Roman" w:hint="eastAsia"/>
+          <w:sz w:val="24"/>
+        </w:rPr>
+        <w:t>比从前</w:t>
+      </w:r>
+      <w:r>
+        <w:rPr>
+          <w:rFonts w:ascii="微软雅黑" w:eastAsia="微软雅黑" w:hAnsi="微软雅黑" w:cs="Times New Roman" w:hint="eastAsia"/>
+          <w:sz w:val="24"/>
+        </w:rPr>
+        <w:t>更好地猜到</w:t>
+      </w:r>
+      <w:r>
+        <w:rPr>
+          <w:rFonts w:ascii="微软雅黑" w:eastAsia="微软雅黑" w:hAnsi="微软雅黑" w:cs="Times New Roman" w:hint="eastAsia"/>
+          <w:sz w:val="24"/>
+        </w:rPr>
+        <w:t>：</w:t>
+      </w:r>
+      <w:r>
+        <w:rPr>
+          <w:rFonts w:ascii="微软雅黑" w:eastAsia="微软雅黑" w:hAnsi="微软雅黑" w:cs="Times New Roman" w:hint="eastAsia"/>
+          <w:sz w:val="24"/>
+        </w:rPr>
+        <w:t>受</w:t>
+      </w:r>
+      <w:r>
+        <w:rPr>
+          <w:rFonts w:ascii="微软雅黑" w:eastAsia="微软雅黑" w:hAnsi="微软雅黑" w:cs="Times New Roman" w:hint="eastAsia"/>
+          <w:sz w:val="24"/>
+        </w:rPr>
+        <w:t>病痛折磨</w:t>
+      </w:r>
+      <w:r>
+        <w:rPr>
+          <w:rFonts w:ascii="微软雅黑" w:eastAsia="微软雅黑" w:hAnsi="微软雅黑" w:cs="Times New Roman" w:hint="eastAsia"/>
+          <w:sz w:val="24"/>
+        </w:rPr>
+        <w:t>的</w:t>
+      </w:r>
+      <w:r>
+        <w:rPr>
+          <w:rFonts w:ascii="微软雅黑" w:eastAsia="微软雅黑" w:hAnsi="微软雅黑" w:cs="Times New Roman" w:hint="eastAsia"/>
+          <w:sz w:val="24"/>
+        </w:rPr>
+        <w:t>思想者</w:t>
+      </w:r>
+      <w:r>
+        <w:rPr>
+          <w:rFonts w:ascii="微软雅黑" w:eastAsia="微软雅黑" w:hAnsi="微软雅黑" w:cs="Times New Roman" w:hint="eastAsia"/>
+          <w:sz w:val="24"/>
+        </w:rPr>
+        <w:t>恰恰</w:t>
+      </w:r>
+      <w:r>
+        <w:rPr>
+          <w:rFonts w:ascii="微软雅黑" w:eastAsia="微软雅黑" w:hAnsi="微软雅黑" w:cs="Times New Roman" w:hint="eastAsia"/>
+          <w:sz w:val="24"/>
+        </w:rPr>
+        <w:t>因为</w:t>
+      </w:r>
+      <w:r>
+        <w:rPr>
+          <w:rFonts w:ascii="微软雅黑" w:eastAsia="微软雅黑" w:hAnsi="微软雅黑" w:cs="Times New Roman" w:hint="eastAsia"/>
+          <w:sz w:val="24"/>
+        </w:rPr>
+        <w:t>病痛</w:t>
+      </w:r>
+      <w:r>
+        <w:rPr>
+          <w:rFonts w:ascii="微软雅黑" w:eastAsia="微软雅黑" w:hAnsi="微软雅黑" w:cs="Times New Roman" w:hint="eastAsia"/>
+          <w:sz w:val="24"/>
+        </w:rPr>
+        <w:t>而被</w:t>
+      </w:r>
+      <w:r>
+        <w:rPr>
+          <w:rFonts w:ascii="微软雅黑" w:eastAsia="微软雅黑" w:hAnsi="微软雅黑" w:cs="Times New Roman" w:hint="eastAsia"/>
+          <w:sz w:val="24"/>
+        </w:rPr>
+        <w:t>引导和引诱到</w:t>
+      </w:r>
+      <w:r>
+        <w:rPr>
+          <w:rFonts w:ascii="微软雅黑" w:eastAsia="微软雅黑" w:hAnsi="微软雅黑" w:cs="Times New Roman" w:hint="eastAsia"/>
+          <w:sz w:val="24"/>
+        </w:rPr>
+        <w:t>哪些地方</w:t>
+      </w:r>
+      <w:r>
+        <w:rPr>
+          <w:rFonts w:ascii="微软雅黑" w:eastAsia="微软雅黑" w:hAnsi="微软雅黑" w:cs="Times New Roman" w:hint="eastAsia"/>
+          <w:sz w:val="24"/>
+        </w:rPr>
+        <w:t>——</w:t>
+      </w:r>
+      <w:r>
+        <w:rPr>
+          <w:rFonts w:ascii="微软雅黑" w:eastAsia="微软雅黑" w:hAnsi="微软雅黑" w:cs="Times New Roman" w:hint="eastAsia"/>
+          <w:sz w:val="24"/>
+        </w:rPr>
+        <w:t>是</w:t>
+      </w:r>
+      <w:r>
+        <w:rPr>
+          <w:rFonts w:ascii="微软雅黑" w:eastAsia="微软雅黑" w:hAnsi="微软雅黑" w:cs="Times New Roman" w:hint="eastAsia"/>
+          <w:sz w:val="24"/>
+        </w:rPr>
+        <w:t>思想当中的</w:t>
+      </w:r>
+      <w:r>
+        <w:rPr>
+          <w:rFonts w:ascii="微软雅黑" w:eastAsia="微软雅黑" w:hAnsi="微软雅黑" w:cs="Times New Roman" w:hint="eastAsia"/>
+          <w:sz w:val="24"/>
+        </w:rPr>
+        <w:t>那些</w:t>
+      </w:r>
+      <w:r>
+        <w:rPr>
+          <w:rFonts w:ascii="微软雅黑" w:eastAsia="微软雅黑" w:hAnsi="微软雅黑" w:cs="Times New Roman" w:hint="eastAsia"/>
+          <w:sz w:val="24"/>
+        </w:rPr>
+        <w:t>无</w:t>
+      </w:r>
+      <w:r>
+        <w:rPr>
+          <w:rFonts w:ascii="微软雅黑" w:eastAsia="微软雅黑" w:hAnsi="微软雅黑" w:cs="Times New Roman" w:hint="eastAsia"/>
+          <w:sz w:val="24"/>
+        </w:rPr>
+        <w:t>自觉的</w:t>
+      </w:r>
+      <w:r>
+        <w:rPr>
+          <w:rFonts w:ascii="微软雅黑" w:eastAsia="微软雅黑" w:hAnsi="微软雅黑" w:cs="Times New Roman" w:hint="eastAsia"/>
+          <w:sz w:val="24"/>
+        </w:rPr>
+        <w:t>歧路</w:t>
+      </w:r>
+      <w:r>
+        <w:rPr>
+          <w:rFonts w:ascii="微软雅黑" w:eastAsia="微软雅黑" w:hAnsi="微软雅黑" w:cs="Times New Roman" w:hint="eastAsia"/>
+          <w:sz w:val="24"/>
+        </w:rPr>
+        <w:t>和</w:t>
+      </w:r>
+      <w:r>
+        <w:rPr>
+          <w:rFonts w:ascii="微软雅黑" w:eastAsia="微软雅黑" w:hAnsi="微软雅黑" w:cs="Times New Roman" w:hint="eastAsia"/>
+          <w:sz w:val="24"/>
+        </w:rPr>
+        <w:t>小路</w:t>
+      </w:r>
+      <w:r>
+        <w:rPr>
+          <w:rFonts w:ascii="微软雅黑" w:eastAsia="微软雅黑" w:hAnsi="微软雅黑" w:cs="Times New Roman" w:hint="eastAsia"/>
+          <w:sz w:val="24"/>
+        </w:rPr>
+        <w:t>、</w:t>
+      </w:r>
+      <w:r>
+        <w:rPr>
+          <w:rFonts w:ascii="微软雅黑" w:eastAsia="微软雅黑" w:hAnsi="微软雅黑" w:cs="Times New Roman" w:hint="eastAsia"/>
+          <w:sz w:val="24"/>
+        </w:rPr>
+        <w:t>那些可以休息的</w:t>
+      </w:r>
+      <w:r>
+        <w:rPr>
+          <w:rFonts w:ascii="微软雅黑" w:eastAsia="微软雅黑" w:hAnsi="微软雅黑" w:cs="Times New Roman" w:hint="eastAsia"/>
+          <w:b/>
+          <w:bCs/>
+          <w:sz w:val="24"/>
+        </w:rPr>
+        <w:t>有阳光</w:t>
+      </w:r>
+      <w:r>
+        <w:rPr>
+          <w:rFonts w:ascii="微软雅黑" w:eastAsia="微软雅黑" w:hAnsi="微软雅黑" w:cs="Times New Roman" w:hint="eastAsia"/>
+          <w:sz w:val="24"/>
+        </w:rPr>
+        <w:t>的地方。</w:t>
+      </w:r>
+      <w:r>
+        <w:rPr>
+          <w:rFonts w:ascii="微软雅黑" w:eastAsia="微软雅黑" w:hAnsi="微软雅黑" w:cs="Times New Roman" w:hint="eastAsia"/>
+          <w:sz w:val="24"/>
+        </w:rPr>
+        <w:t>我们如今知道：患病的</w:t>
+      </w:r>
+      <w:r>
+        <w:rPr>
+          <w:rFonts w:ascii="微软雅黑" w:eastAsia="微软雅黑" w:hAnsi="微软雅黑" w:cs="Times New Roman" w:hint="eastAsia"/>
+          <w:b/>
+          <w:bCs/>
+          <w:sz w:val="24"/>
+        </w:rPr>
+        <w:t>身体</w:t>
+      </w:r>
+      <w:r>
+        <w:rPr>
+          <w:rFonts w:ascii="微软雅黑" w:eastAsia="微软雅黑" w:hAnsi="微软雅黑" w:cs="Times New Roman" w:hint="eastAsia"/>
+          <w:sz w:val="24"/>
+        </w:rPr>
+        <w:t>、以及它的</w:t>
+      </w:r>
+      <w:r>
+        <w:rPr>
+          <w:rFonts w:ascii="微软雅黑" w:eastAsia="微软雅黑" w:hAnsi="微软雅黑" w:cs="Times New Roman" w:hint="eastAsia"/>
+          <w:sz w:val="24"/>
+        </w:rPr>
+        <w:t>需求</w:t>
+      </w:r>
+      <w:r>
+        <w:rPr>
+          <w:rFonts w:ascii="微软雅黑" w:eastAsia="微软雅黑" w:hAnsi="微软雅黑" w:cs="Times New Roman" w:hint="eastAsia"/>
+          <w:sz w:val="24"/>
+        </w:rPr>
+        <w:t>，会无意识地把精神</w:t>
+      </w:r>
+      <w:r>
+        <w:rPr>
+          <w:rFonts w:ascii="微软雅黑" w:eastAsia="微软雅黑" w:hAnsi="微软雅黑" w:cs="Times New Roman" w:hint="eastAsia"/>
+          <w:sz w:val="24"/>
+        </w:rPr>
+        <w:t>推挤和引</w:t>
+      </w:r>
+      <w:r>
+        <w:rPr>
+          <w:rFonts w:ascii="微软雅黑" w:eastAsia="微软雅黑" w:hAnsi="微软雅黑" w:cs="Times New Roman" w:hint="eastAsia"/>
+          <w:sz w:val="24"/>
+        </w:rPr>
+        <w:t>向</w:t>
+      </w:r>
+      <w:r>
+        <w:rPr>
+          <w:rFonts w:ascii="微软雅黑" w:eastAsia="微软雅黑" w:hAnsi="微软雅黑" w:cs="Times New Roman" w:hint="eastAsia"/>
+          <w:sz w:val="24"/>
+        </w:rPr>
+        <w:t>哪里</w:t>
+      </w:r>
+      <w:r>
+        <w:rPr>
+          <w:rFonts w:ascii="微软雅黑" w:eastAsia="微软雅黑" w:hAnsi="微软雅黑" w:cs="Times New Roman" w:hint="eastAsia"/>
+          <w:sz w:val="24"/>
+        </w:rPr>
+        <w:t>——引向阳光，引向</w:t>
+      </w:r>
+      <w:r>
+        <w:rPr>
+          <w:rFonts w:ascii="微软雅黑" w:eastAsia="微软雅黑" w:hAnsi="微软雅黑" w:cs="Times New Roman" w:hint="eastAsia"/>
+          <w:sz w:val="24"/>
+        </w:rPr>
+        <w:t>平静、温和</w:t>
+      </w:r>
+      <w:r>
+        <w:rPr>
+          <w:rFonts w:ascii="微软雅黑" w:eastAsia="微软雅黑" w:hAnsi="微软雅黑" w:cs="Times New Roman" w:hint="eastAsia"/>
+          <w:sz w:val="24"/>
+        </w:rPr>
+        <w:t>、忍耐、药物</w:t>
+      </w:r>
+      <w:r>
+        <w:rPr>
+          <w:rFonts w:ascii="微软雅黑" w:eastAsia="微软雅黑" w:hAnsi="微软雅黑" w:cs="Times New Roman" w:hint="eastAsia"/>
+          <w:sz w:val="24"/>
+        </w:rPr>
+        <w:t>、提神饮料（从某种意义上讲）。</w:t>
+      </w:r>
+      <w:r>
+        <w:rPr>
+          <w:rFonts w:ascii="微软雅黑" w:eastAsia="微软雅黑" w:hAnsi="微软雅黑" w:cs="Times New Roman" w:hint="eastAsia"/>
+          <w:sz w:val="24"/>
+        </w:rPr>
+        <w:t>对于</w:t>
+      </w:r>
+      <w:r>
+        <w:rPr>
+          <w:rFonts w:ascii="微软雅黑" w:eastAsia="微软雅黑" w:hAnsi="微软雅黑" w:cs="Times New Roman" w:hint="eastAsia"/>
+          <w:sz w:val="24"/>
+        </w:rPr>
+        <w:t>一切</w:t>
+      </w:r>
+      <w:r>
+        <w:rPr>
+          <w:rFonts w:ascii="微软雅黑" w:eastAsia="微软雅黑" w:hAnsi="微软雅黑" w:cs="Times New Roman" w:hint="eastAsia"/>
+          <w:sz w:val="24"/>
+        </w:rPr>
+        <w:t>把和平置于战争之上的哲学</w:t>
+      </w:r>
+      <w:r>
+        <w:rPr>
+          <w:rFonts w:ascii="微软雅黑" w:eastAsia="微软雅黑" w:hAnsi="微软雅黑" w:cs="Times New Roman" w:hint="eastAsia"/>
+          <w:sz w:val="24"/>
+        </w:rPr>
+        <w:t>，</w:t>
+      </w:r>
+      <w:r>
+        <w:rPr>
+          <w:rFonts w:ascii="微软雅黑" w:eastAsia="微软雅黑" w:hAnsi="微软雅黑" w:cs="Times New Roman" w:hint="eastAsia"/>
+          <w:sz w:val="24"/>
+        </w:rPr>
+        <w:t>一切</w:t>
+      </w:r>
+      <w:r>
+        <w:rPr>
+          <w:rFonts w:ascii="微软雅黑" w:eastAsia="微软雅黑" w:hAnsi="微软雅黑" w:cs="Times New Roman" w:hint="eastAsia"/>
+          <w:sz w:val="24"/>
+        </w:rPr>
+        <w:t>用</w:t>
+      </w:r>
+      <w:r>
+        <w:rPr>
+          <w:rFonts w:ascii="微软雅黑" w:eastAsia="微软雅黑" w:hAnsi="微软雅黑" w:cs="Times New Roman" w:hint="eastAsia"/>
+          <w:sz w:val="24"/>
+        </w:rPr>
+        <w:t>否定</w:t>
+      </w:r>
+      <w:r>
+        <w:rPr>
+          <w:rFonts w:ascii="微软雅黑" w:eastAsia="微软雅黑" w:hAnsi="微软雅黑" w:cs="Times New Roman" w:hint="eastAsia"/>
+          <w:sz w:val="24"/>
+        </w:rPr>
+        <w:t>的方式定义</w:t>
+      </w:r>
+      <w:r>
+        <w:rPr>
+          <w:rFonts w:ascii="微软雅黑" w:eastAsia="微软雅黑" w:hAnsi="微软雅黑" w:cs="Times New Roman" w:hint="eastAsia"/>
+          <w:sz w:val="24"/>
+        </w:rPr>
+        <w:t>幸福</w:t>
+      </w:r>
+      <w:r>
+        <w:rPr>
+          <w:rFonts w:ascii="微软雅黑" w:eastAsia="微软雅黑" w:hAnsi="微软雅黑" w:cs="Times New Roman" w:hint="eastAsia"/>
+          <w:sz w:val="24"/>
+        </w:rPr>
+        <w:t>的伦理学，</w:t>
+      </w:r>
+      <w:r>
+        <w:rPr>
+          <w:rFonts w:ascii="微软雅黑" w:eastAsia="微软雅黑" w:hAnsi="微软雅黑" w:cs="Times New Roman" w:hint="eastAsia"/>
+          <w:sz w:val="24"/>
+        </w:rPr>
+        <w:t>一切</w:t>
+      </w:r>
+      <w:r>
+        <w:rPr>
+          <w:rFonts w:ascii="微软雅黑" w:eastAsia="微软雅黑" w:hAnsi="微软雅黑" w:cs="Times New Roman" w:hint="eastAsia"/>
+          <w:sz w:val="24"/>
+        </w:rPr>
+        <w:t>知道某种</w:t>
+      </w:r>
+      <w:r>
+        <w:rPr>
+          <w:rFonts w:ascii="微软雅黑" w:eastAsia="微软雅黑" w:hAnsi="微软雅黑" w:cs="Times New Roman" w:hint="eastAsia"/>
+          <w:sz w:val="24"/>
+        </w:rPr>
+        <w:t>终曲</w:t>
+      </w:r>
+      <w:r>
+        <w:rPr>
+          <w:rFonts w:ascii="微软雅黑" w:eastAsia="微软雅黑" w:hAnsi="微软雅黑" w:cs="Times New Roman" w:hint="eastAsia"/>
+          <w:sz w:val="24"/>
+        </w:rPr>
+        <w:t>、知道</w:t>
+      </w:r>
+      <w:r>
+        <w:rPr>
+          <w:rFonts w:ascii="微软雅黑" w:eastAsia="微软雅黑" w:hAnsi="微软雅黑" w:cs="Times New Roman" w:hint="eastAsia"/>
+          <w:sz w:val="24"/>
+        </w:rPr>
+        <w:t>任何类型</w:t>
+      </w:r>
+      <w:r>
+        <w:rPr>
+          <w:rFonts w:ascii="微软雅黑" w:eastAsia="微软雅黑" w:hAnsi="微软雅黑" w:cs="Times New Roman" w:hint="eastAsia"/>
+          <w:sz w:val="24"/>
+        </w:rPr>
+        <w:t>终极状态</w:t>
+      </w:r>
+      <w:r>
+        <w:rPr>
+          <w:rFonts w:ascii="微软雅黑" w:eastAsia="微软雅黑" w:hAnsi="微软雅黑" w:cs="Times New Roman" w:hint="eastAsia"/>
+          <w:sz w:val="24"/>
+        </w:rPr>
+        <w:t>的形而上学和物理学，</w:t>
+      </w:r>
+      <w:r>
+        <w:rPr>
+          <w:rFonts w:ascii="微软雅黑" w:eastAsia="微软雅黑" w:hAnsi="微软雅黑" w:cs="Times New Roman" w:hint="eastAsia"/>
+          <w:sz w:val="24"/>
+        </w:rPr>
+        <w:t>一切渴望</w:t>
+      </w:r>
+      <w:r>
+        <w:rPr>
+          <w:rFonts w:ascii="微软雅黑" w:eastAsia="微软雅黑" w:hAnsi="微软雅黑" w:cs="Times New Roman" w:hint="eastAsia"/>
+          <w:sz w:val="24"/>
+        </w:rPr>
+        <w:t>远离</w:t>
+      </w:r>
+      <w:r>
+        <w:rPr>
+          <w:rFonts w:ascii="微软雅黑" w:eastAsia="微软雅黑" w:hAnsi="微软雅黑" w:cs="Times New Roman" w:hint="eastAsia"/>
+          <w:sz w:val="24"/>
+        </w:rPr>
+        <w:t>和</w:t>
+      </w:r>
+      <w:r>
+        <w:rPr>
+          <w:rFonts w:ascii="微软雅黑" w:eastAsia="微软雅黑" w:hAnsi="微软雅黑" w:cs="Times New Roman" w:hint="eastAsia"/>
+          <w:sz w:val="24"/>
+        </w:rPr>
+        <w:t>彼岸</w:t>
+      </w:r>
+      <w:r>
+        <w:rPr>
+          <w:rFonts w:ascii="微软雅黑" w:eastAsia="微软雅黑" w:hAnsi="微软雅黑" w:cs="Times New Roman" w:hint="eastAsia"/>
+          <w:sz w:val="24"/>
+        </w:rPr>
+        <w:t>、</w:t>
+      </w:r>
+      <w:r>
+        <w:rPr>
+          <w:rFonts w:ascii="微软雅黑" w:eastAsia="微软雅黑" w:hAnsi="微软雅黑" w:cs="Times New Roman" w:hint="eastAsia"/>
+          <w:sz w:val="24"/>
+        </w:rPr>
+        <w:t>渴望</w:t>
+      </w:r>
+      <w:r>
+        <w:rPr>
+          <w:rFonts w:ascii="微软雅黑" w:eastAsia="微软雅黑" w:hAnsi="微软雅黑" w:cs="Times New Roman" w:hint="eastAsia"/>
+          <w:sz w:val="24"/>
+        </w:rPr>
+        <w:t>之外</w:t>
+      </w:r>
+      <w:r>
+        <w:rPr>
+          <w:rFonts w:ascii="微软雅黑" w:eastAsia="微软雅黑" w:hAnsi="微软雅黑" w:cs="Times New Roman" w:hint="eastAsia"/>
+          <w:sz w:val="24"/>
+        </w:rPr>
+        <w:t>和</w:t>
+      </w:r>
+      <w:r>
+        <w:rPr>
+          <w:rFonts w:ascii="微软雅黑" w:eastAsia="微软雅黑" w:hAnsi="微软雅黑" w:cs="Times New Roman" w:hint="eastAsia"/>
+          <w:sz w:val="24"/>
+        </w:rPr>
+        <w:t>之上的</w:t>
+      </w:r>
+      <w:r>
+        <w:rPr>
+          <w:rFonts w:ascii="微软雅黑" w:eastAsia="微软雅黑" w:hAnsi="微软雅黑" w:cs="Times New Roman" w:hint="eastAsia"/>
+          <w:sz w:val="24"/>
+        </w:rPr>
+        <w:t>占主流的审美渴求和宗教渴求</w:t>
+      </w:r>
+      <w:r>
+        <w:rPr>
+          <w:rFonts w:ascii="微软雅黑" w:eastAsia="微软雅黑" w:hAnsi="微软雅黑" w:cs="Times New Roman" w:hint="eastAsia"/>
+          <w:sz w:val="24"/>
+        </w:rPr>
+        <w:t>，我们</w:t>
+      </w:r>
+      <w:r>
+        <w:rPr>
+          <w:rFonts w:ascii="微软雅黑" w:eastAsia="微软雅黑" w:hAnsi="微软雅黑" w:cs="Times New Roman" w:hint="eastAsia"/>
+          <w:sz w:val="24"/>
+        </w:rPr>
+        <w:t>都能</w:t>
+      </w:r>
+      <w:r>
+        <w:rPr>
+          <w:rFonts w:ascii="微软雅黑" w:eastAsia="微软雅黑" w:hAnsi="微软雅黑" w:cs="Times New Roman" w:hint="eastAsia"/>
+          <w:sz w:val="24"/>
+        </w:rPr>
+        <w:t>发问</w:t>
+      </w:r>
+      <w:r>
+        <w:rPr>
+          <w:rFonts w:ascii="微软雅黑" w:eastAsia="微软雅黑" w:hAnsi="微软雅黑" w:cs="Times New Roman" w:hint="eastAsia"/>
+          <w:sz w:val="24"/>
+        </w:rPr>
+        <w:t>：</w:t>
+      </w:r>
+      <w:r>
+        <w:rPr>
+          <w:rFonts w:ascii="微软雅黑" w:eastAsia="微软雅黑" w:hAnsi="微软雅黑" w:cs="Times New Roman" w:hint="eastAsia"/>
+          <w:sz w:val="24"/>
+        </w:rPr>
+        <w:t>是否是疾病在启发哲学家</w:t>
+      </w:r>
+      <w:r>
+        <w:rPr>
+          <w:rFonts w:ascii="微软雅黑" w:eastAsia="微软雅黑" w:hAnsi="微软雅黑" w:cs="Times New Roman" w:hint="eastAsia"/>
+          <w:sz w:val="24"/>
+        </w:rPr>
+        <w:t>。生理</w:t>
+      </w:r>
+      <w:r>
+        <w:rPr>
+          <w:rFonts w:ascii="微软雅黑" w:eastAsia="微软雅黑" w:hAnsi="微软雅黑" w:cs="Times New Roman" w:hint="eastAsia"/>
+          <w:sz w:val="24"/>
+        </w:rPr>
+        <w:t>需求无意识</w:t>
+      </w:r>
+      <w:r>
+        <w:rPr>
+          <w:rFonts w:ascii="微软雅黑" w:eastAsia="微软雅黑" w:hAnsi="微软雅黑" w:cs="Times New Roman" w:hint="eastAsia"/>
+          <w:sz w:val="24"/>
+        </w:rPr>
+        <w:t>地</w:t>
+      </w:r>
+      <w:r>
+        <w:rPr>
+          <w:rFonts w:ascii="微软雅黑" w:eastAsia="微软雅黑" w:hAnsi="微软雅黑" w:cs="Times New Roman" w:hint="eastAsia"/>
+          <w:sz w:val="24"/>
+        </w:rPr>
+        <w:t>隐藏</w:t>
+      </w:r>
+      <w:r>
+        <w:rPr>
+          <w:rFonts w:ascii="微软雅黑" w:eastAsia="微软雅黑" w:hAnsi="微软雅黑" w:cs="Times New Roman" w:hint="eastAsia"/>
+          <w:sz w:val="24"/>
+        </w:rPr>
+        <w:t>在客观、理念、纯粹精神性</w:t>
+      </w:r>
+      <w:r>
+        <w:rPr>
+          <w:rFonts w:ascii="微软雅黑" w:eastAsia="微软雅黑" w:hAnsi="微软雅黑" w:cs="Times New Roman" w:hint="eastAsia"/>
+          <w:sz w:val="24"/>
+        </w:rPr>
+        <w:t>这些</w:t>
+      </w:r>
+      <w:r>
+        <w:rPr>
+          <w:rFonts w:ascii="微软雅黑" w:eastAsia="微软雅黑" w:hAnsi="微软雅黑" w:cs="Times New Roman" w:hint="eastAsia"/>
+          <w:sz w:val="24"/>
+        </w:rPr>
+        <w:t>外衣</w:t>
+      </w:r>
+      <w:r>
+        <w:rPr>
+          <w:rFonts w:ascii="微软雅黑" w:eastAsia="微软雅黑" w:hAnsi="微软雅黑" w:cs="Times New Roman" w:hint="eastAsia"/>
+          <w:sz w:val="24"/>
+        </w:rPr>
+        <w:t>之</w:t>
+      </w:r>
+      <w:r>
+        <w:rPr>
+          <w:rFonts w:ascii="微软雅黑" w:eastAsia="微软雅黑" w:hAnsi="微软雅黑" w:cs="Times New Roman" w:hint="eastAsia"/>
+          <w:sz w:val="24"/>
+        </w:rPr>
+        <w:t>下</w:t>
+      </w:r>
+      <w:r>
+        <w:rPr>
+          <w:rFonts w:ascii="微软雅黑" w:eastAsia="微软雅黑" w:hAnsi="微软雅黑" w:cs="Times New Roman" w:hint="eastAsia"/>
+          <w:sz w:val="24"/>
+        </w:rPr>
+        <w:t>，到了多么可怕的广泛程度</w:t>
+      </w:r>
+      <w:r>
+        <w:rPr>
+          <w:rFonts w:ascii="微软雅黑" w:eastAsia="微软雅黑" w:hAnsi="微软雅黑" w:cs="Times New Roman" w:hint="eastAsia"/>
+          <w:sz w:val="24"/>
+        </w:rPr>
+        <w:t>，以至于我</w:t>
+      </w:r>
+      <w:r>
+        <w:rPr>
+          <w:rFonts w:ascii="微软雅黑" w:eastAsia="微软雅黑" w:hAnsi="微软雅黑" w:cs="Times New Roman" w:hint="eastAsia"/>
+          <w:sz w:val="24"/>
+        </w:rPr>
+        <w:t>经常问自己：宏观地来看，</w:t>
+      </w:r>
+      <w:r>
+        <w:rPr>
+          <w:rFonts w:ascii="微软雅黑" w:eastAsia="微软雅黑" w:hAnsi="微软雅黑" w:cs="Times New Roman" w:hint="eastAsia"/>
+          <w:sz w:val="24"/>
+        </w:rPr>
+        <w:t>哲学是否</w:t>
+      </w:r>
+      <w:r>
+        <w:rPr>
+          <w:rFonts w:ascii="微软雅黑" w:eastAsia="微软雅黑" w:hAnsi="微软雅黑" w:cs="Times New Roman" w:hint="eastAsia"/>
+          <w:sz w:val="24"/>
+        </w:rPr>
+        <w:t>至今都</w:t>
+      </w:r>
+      <w:r>
+        <w:rPr>
+          <w:rFonts w:ascii="微软雅黑" w:eastAsia="微软雅黑" w:hAnsi="微软雅黑" w:cs="Times New Roman" w:hint="eastAsia"/>
+          <w:sz w:val="24"/>
+        </w:rPr>
+        <w:t>只是</w:t>
+      </w:r>
+      <w:r>
+        <w:rPr>
+          <w:rFonts w:ascii="微软雅黑" w:eastAsia="微软雅黑" w:hAnsi="微软雅黑" w:cs="Times New Roman" w:hint="eastAsia"/>
+          <w:sz w:val="24"/>
+        </w:rPr>
+        <w:t>一种</w:t>
+      </w:r>
+      <w:r>
+        <w:rPr>
+          <w:rFonts w:ascii="微软雅黑" w:eastAsia="微软雅黑" w:hAnsi="微软雅黑" w:cs="Times New Roman" w:hint="eastAsia"/>
+          <w:sz w:val="24"/>
+        </w:rPr>
+        <w:t>对身体的解释</w:t>
+      </w:r>
+      <w:r>
+        <w:rPr>
+          <w:rFonts w:ascii="微软雅黑" w:eastAsia="微软雅黑" w:hAnsi="微软雅黑" w:cs="Times New Roman" w:hint="eastAsia"/>
+          <w:sz w:val="24"/>
+        </w:rPr>
+        <w:t>和</w:t>
+      </w:r>
+      <w:r>
+        <w:rPr>
+          <w:rFonts w:ascii="微软雅黑" w:eastAsia="微软雅黑" w:hAnsi="微软雅黑" w:cs="Times New Roman" w:hint="eastAsia"/>
+          <w:b/>
+          <w:bCs/>
+          <w:sz w:val="24"/>
+        </w:rPr>
+        <w:t>对身体的误解</w:t>
+      </w:r>
+      <w:r>
+        <w:rPr>
+          <w:rFonts w:ascii="微软雅黑" w:eastAsia="微软雅黑" w:hAnsi="微软雅黑" w:cs="Times New Roman" w:hint="eastAsia"/>
+          <w:sz w:val="24"/>
+        </w:rPr>
+        <w:t>。</w:t>
+      </w:r>
+    </w:p>
+    <w:p>
+      <w:pPr>
+        <w:spacing w:line="0" w:lineRule="atLeast"/>
+        <w:ind w:firstLineChars="200" w:firstLine="480"/>
+        <w:jc w:val="left"/>
+        <w:rPr>
+          <w:rFonts w:ascii="微软雅黑" w:eastAsia="微软雅黑" w:hAnsi="微软雅黑" w:cs="Times New Roman"/>
+          <w:sz w:val="24"/>
+        </w:rPr>
+      </w:pPr>
+      <w:r>
+        <w:rPr>
+          <w:rFonts w:ascii="微软雅黑" w:eastAsia="微软雅黑" w:hAnsi="微软雅黑" w:cs="Times New Roman" w:hint="eastAsia"/>
+          <w:sz w:val="24"/>
+        </w:rPr>
+        <w:t>在</w:t>
+      </w:r>
+      <w:r>
+        <w:rPr>
+          <w:rFonts w:ascii="微软雅黑" w:eastAsia="微软雅黑" w:hAnsi="微软雅黑" w:cs="Times New Roman" w:hint="eastAsia"/>
+          <w:sz w:val="24"/>
+        </w:rPr>
+        <w:t>迄今为止引领思想史</w:t>
+      </w:r>
+      <w:r>
+        <w:rPr>
+          <w:rFonts w:ascii="微软雅黑" w:eastAsia="微软雅黑" w:hAnsi="微软雅黑" w:cs="Times New Roman" w:hint="eastAsia"/>
+          <w:sz w:val="24"/>
+        </w:rPr>
+        <w:t>的最高价值判断背后，</w:t>
+      </w:r>
+      <w:r>
+        <w:rPr>
+          <w:rFonts w:ascii="微软雅黑" w:eastAsia="微软雅黑" w:hAnsi="微软雅黑" w:cs="Times New Roman" w:hint="eastAsia"/>
+          <w:sz w:val="24"/>
+        </w:rPr>
+        <w:t>隐藏着</w:t>
+      </w:r>
+      <w:r>
+        <w:rPr>
+          <w:rFonts w:ascii="微软雅黑" w:eastAsia="微软雅黑" w:hAnsi="微软雅黑" w:cs="Times New Roman" w:hint="eastAsia"/>
+          <w:sz w:val="24"/>
+        </w:rPr>
+        <w:t>对个体、等级、或是</w:t>
+      </w:r>
+      <w:r>
+        <w:rPr>
+          <w:rFonts w:ascii="微软雅黑" w:eastAsia="微软雅黑" w:hAnsi="微软雅黑" w:cs="Times New Roman" w:hint="eastAsia"/>
+          <w:sz w:val="24"/>
+        </w:rPr>
+        <w:t>整个种族的</w:t>
+      </w:r>
+      <w:r>
+        <w:rPr>
+          <w:rFonts w:ascii="微软雅黑" w:eastAsia="微软雅黑" w:hAnsi="微软雅黑" w:cs="Times New Roman" w:hint="eastAsia"/>
+          <w:sz w:val="24"/>
+        </w:rPr>
+        <w:t>身体</w:t>
+      </w:r>
+      <w:r>
+        <w:rPr>
+          <w:rFonts w:ascii="微软雅黑" w:eastAsia="微软雅黑" w:hAnsi="微软雅黑" w:cs="Times New Roman" w:hint="eastAsia"/>
+          <w:sz w:val="24"/>
+        </w:rPr>
+        <w:t>特质</w:t>
+      </w:r>
+      <w:r>
+        <w:rPr>
+          <w:rFonts w:ascii="微软雅黑" w:eastAsia="微软雅黑" w:hAnsi="微软雅黑" w:cs="Times New Roman" w:hint="eastAsia"/>
+          <w:sz w:val="24"/>
+        </w:rPr>
+        <w:t>的误解。</w:t>
+      </w:r>
+      <w:r>
+        <w:rPr>
+          <w:rFonts w:ascii="微软雅黑" w:eastAsia="微软雅黑" w:hAnsi="微软雅黑" w:cs="Times New Roman" w:hint="eastAsia"/>
+          <w:sz w:val="24"/>
+        </w:rPr>
+        <w:t>形而上学</w:t>
+      </w:r>
+      <w:r>
+        <w:rPr>
+          <w:rFonts w:ascii="微软雅黑" w:eastAsia="微软雅黑" w:hAnsi="微软雅黑" w:cs="Times New Roman" w:hint="eastAsia"/>
+          <w:sz w:val="24"/>
+        </w:rPr>
+        <w:t>里</w:t>
+      </w:r>
+      <w:r>
+        <w:rPr>
+          <w:rFonts w:ascii="微软雅黑" w:eastAsia="微软雅黑" w:hAnsi="微软雅黑" w:cs="Times New Roman" w:hint="eastAsia"/>
+          <w:sz w:val="24"/>
+        </w:rPr>
+        <w:t>所有</w:t>
+      </w:r>
+      <w:r>
+        <w:rPr>
+          <w:rFonts w:ascii="微软雅黑" w:eastAsia="微软雅黑" w:hAnsi="微软雅黑" w:cs="Times New Roman" w:hint="eastAsia"/>
+          <w:sz w:val="24"/>
+        </w:rPr>
+        <w:t>的</w:t>
+      </w:r>
+      <w:r>
+        <w:rPr>
+          <w:rFonts w:ascii="微软雅黑" w:eastAsia="微软雅黑" w:hAnsi="微软雅黑" w:cs="Times New Roman" w:hint="eastAsia"/>
+          <w:sz w:val="24"/>
+        </w:rPr>
+        <w:t>那些</w:t>
+      </w:r>
+      <w:r>
+        <w:rPr>
+          <w:rFonts w:ascii="微软雅黑" w:eastAsia="微软雅黑" w:hAnsi="微软雅黑" w:cs="Times New Roman" w:hint="eastAsia"/>
+          <w:sz w:val="24"/>
+        </w:rPr>
+        <w:t>大胆疯狂</w:t>
+      </w:r>
+      <w:r>
+        <w:rPr>
+          <w:rFonts w:ascii="微软雅黑" w:eastAsia="微软雅黑" w:hAnsi="微软雅黑" w:cs="Times New Roman" w:hint="eastAsia"/>
+          <w:sz w:val="24"/>
+        </w:rPr>
+        <w:t>举动</w:t>
+      </w:r>
+      <w:r>
+        <w:rPr>
+          <w:rFonts w:ascii="微软雅黑" w:eastAsia="微软雅黑" w:hAnsi="微软雅黑" w:cs="Times New Roman" w:hint="eastAsia"/>
+          <w:sz w:val="24"/>
+        </w:rPr>
+        <w:t>，尤其</w:t>
+      </w:r>
+      <w:r>
+        <w:rPr>
+          <w:rFonts w:ascii="微软雅黑" w:eastAsia="微软雅黑" w:hAnsi="微软雅黑" w:cs="Times New Roman" w:hint="eastAsia"/>
+          <w:sz w:val="24"/>
+        </w:rPr>
+        <w:t>是</w:t>
+      </w:r>
+      <w:r>
+        <w:rPr>
+          <w:rFonts w:ascii="微软雅黑" w:eastAsia="微软雅黑" w:hAnsi="微软雅黑" w:cs="Times New Roman" w:hint="eastAsia"/>
+          <w:sz w:val="24"/>
+        </w:rPr>
+        <w:t>对</w:t>
+      </w:r>
+      <w:r>
+        <w:rPr>
+          <w:rFonts w:ascii="微软雅黑" w:eastAsia="微软雅黑" w:hAnsi="微软雅黑" w:cs="Times New Roman" w:hint="eastAsia"/>
+          <w:sz w:val="24"/>
+        </w:rPr>
+        <w:t>关于</w:t>
+      </w:r>
+      <w:r>
+        <w:rPr>
+          <w:rFonts w:ascii="微软雅黑" w:eastAsia="微软雅黑" w:hAnsi="微软雅黑" w:cs="Times New Roman" w:hint="eastAsia"/>
+          <w:sz w:val="24"/>
+        </w:rPr>
+        <w:t>存在（Dasein）</w:t>
+      </w:r>
+      <w:r>
+        <w:rPr>
+          <w:rFonts w:ascii="微软雅黑" w:eastAsia="微软雅黑" w:hAnsi="微软雅黑" w:cs="Times New Roman" w:hint="eastAsia"/>
+          <w:sz w:val="24"/>
+        </w:rPr>
+        <w:t>之</w:t>
+      </w:r>
+      <w:r>
+        <w:rPr>
+          <w:rFonts w:ascii="微软雅黑" w:eastAsia="微软雅黑" w:hAnsi="微软雅黑" w:cs="Times New Roman" w:hint="eastAsia"/>
+          <w:b/>
+          <w:bCs/>
+          <w:sz w:val="24"/>
+        </w:rPr>
+        <w:t>价值</w:t>
+      </w:r>
+      <w:r>
+        <w:rPr>
+          <w:rFonts w:ascii="微软雅黑" w:eastAsia="微软雅黑" w:hAnsi="微软雅黑" w:cs="Times New Roman" w:hint="eastAsia"/>
+          <w:sz w:val="24"/>
+        </w:rPr>
+        <w:t>的</w:t>
+      </w:r>
+      <w:r>
+        <w:rPr>
+          <w:rFonts w:ascii="微软雅黑" w:eastAsia="微软雅黑" w:hAnsi="微软雅黑" w:cs="Times New Roman" w:hint="eastAsia"/>
+          <w:sz w:val="24"/>
+        </w:rPr>
+        <w:t>问题</w:t>
+      </w:r>
+      <w:r>
+        <w:rPr>
+          <w:rFonts w:ascii="微软雅黑" w:eastAsia="微软雅黑" w:hAnsi="微软雅黑" w:cs="Times New Roman" w:hint="eastAsia"/>
+          <w:sz w:val="24"/>
+        </w:rPr>
+        <w:t>的回答，</w:t>
+      </w:r>
+      <w:r>
+        <w:rPr>
+          <w:rFonts w:ascii="微软雅黑" w:eastAsia="微软雅黑" w:hAnsi="微软雅黑" w:cs="Times New Roman" w:hint="eastAsia"/>
+          <w:sz w:val="24"/>
+        </w:rPr>
+        <w:t>都能</w:t>
+      </w:r>
+      <w:r>
+        <w:rPr>
+          <w:rFonts w:ascii="微软雅黑" w:eastAsia="微软雅黑" w:hAnsi="微软雅黑" w:cs="Times New Roman" w:hint="eastAsia"/>
+          <w:sz w:val="24"/>
+        </w:rPr>
+        <w:t>首先被</w:t>
+      </w:r>
+      <w:proofErr w:type="gramStart"/>
+      <w:r>
+        <w:rPr>
+          <w:rFonts w:ascii="微软雅黑" w:eastAsia="微软雅黑" w:hAnsi="微软雅黑" w:cs="Times New Roman" w:hint="eastAsia"/>
+          <w:sz w:val="24"/>
+        </w:rPr>
+        <w:t>看做</w:t>
+      </w:r>
+      <w:proofErr w:type="gramEnd"/>
+      <w:r>
+        <w:rPr>
+          <w:rFonts w:ascii="微软雅黑" w:eastAsia="微软雅黑" w:hAnsi="微软雅黑" w:cs="Times New Roman" w:hint="eastAsia"/>
+          <w:sz w:val="24"/>
+        </w:rPr>
+        <w:t>是某</w:t>
+      </w:r>
+      <w:r>
+        <w:rPr>
+          <w:rFonts w:ascii="微软雅黑" w:eastAsia="微软雅黑" w:hAnsi="微软雅黑" w:cs="Times New Roman" w:hint="eastAsia"/>
+          <w:sz w:val="24"/>
+        </w:rPr>
+        <w:t>些身体的症状</w:t>
+      </w:r>
+      <w:r>
+        <w:rPr>
+          <w:rFonts w:ascii="微软雅黑" w:eastAsia="微软雅黑" w:hAnsi="微软雅黑" w:cs="Times New Roman" w:hint="eastAsia"/>
+          <w:sz w:val="24"/>
+        </w:rPr>
+        <w:t>。</w:t>
+      </w:r>
+      <w:r>
+        <w:rPr>
+          <w:rFonts w:ascii="微软雅黑" w:eastAsia="微软雅黑" w:hAnsi="微软雅黑" w:cs="Times New Roman" w:hint="eastAsia"/>
+          <w:sz w:val="24"/>
+        </w:rPr>
+        <w:t>所以</w:t>
+      </w:r>
+      <w:r>
+        <w:rPr>
+          <w:rFonts w:ascii="微软雅黑" w:eastAsia="微软雅黑" w:hAnsi="微软雅黑" w:cs="Times New Roman" w:hint="eastAsia"/>
+          <w:sz w:val="24"/>
+        </w:rPr>
+        <w:t>如果</w:t>
+      </w:r>
+      <w:r>
+        <w:rPr>
+          <w:rFonts w:ascii="微软雅黑" w:eastAsia="微软雅黑" w:hAnsi="微软雅黑" w:cs="Times New Roman" w:hint="eastAsia"/>
+          <w:sz w:val="24"/>
+        </w:rPr>
+        <w:t>在科学的衡量之下，</w:t>
+      </w:r>
+      <w:r>
+        <w:rPr>
+          <w:rFonts w:ascii="微软雅黑" w:eastAsia="微软雅黑" w:hAnsi="微软雅黑" w:cs="Times New Roman" w:hint="eastAsia"/>
+          <w:sz w:val="24"/>
+        </w:rPr>
+        <w:t>这种世界肯定或世界否定</w:t>
+      </w:r>
+      <w:r>
+        <w:rPr>
+          <w:rFonts w:ascii="微软雅黑" w:eastAsia="微软雅黑" w:hAnsi="微软雅黑" w:cs="Times New Roman" w:hint="eastAsia"/>
+          <w:sz w:val="24"/>
+        </w:rPr>
+        <w:t>毫无</w:t>
+      </w:r>
+      <w:r>
+        <w:rPr>
+          <w:rFonts w:ascii="微软雅黑" w:eastAsia="微软雅黑" w:hAnsi="微软雅黑" w:cs="Times New Roman" w:hint="eastAsia"/>
+          <w:sz w:val="24"/>
+        </w:rPr>
+        <w:t>任何意义，</w:t>
+      </w:r>
+      <w:r>
+        <w:rPr>
+          <w:rFonts w:ascii="微软雅黑" w:eastAsia="微软雅黑" w:hAnsi="微软雅黑" w:cs="Times New Roman" w:hint="eastAsia"/>
+          <w:sz w:val="24"/>
+        </w:rPr>
+        <w:t>那么这</w:t>
+      </w:r>
+      <w:r>
+        <w:rPr>
+          <w:rFonts w:ascii="微软雅黑" w:eastAsia="微软雅黑" w:hAnsi="微软雅黑" w:cs="Times New Roman" w:hint="eastAsia"/>
+          <w:sz w:val="24"/>
+        </w:rPr>
+        <w:t>就</w:t>
+      </w:r>
+      <w:r>
+        <w:rPr>
+          <w:rFonts w:ascii="微软雅黑" w:eastAsia="微软雅黑" w:hAnsi="微软雅黑" w:cs="Times New Roman" w:hint="eastAsia"/>
+          <w:sz w:val="24"/>
+        </w:rPr>
+        <w:t>给了</w:t>
+      </w:r>
+      <w:r>
+        <w:rPr>
+          <w:rFonts w:ascii="微软雅黑" w:eastAsia="微软雅黑" w:hAnsi="微软雅黑" w:cs="Times New Roman" w:hint="eastAsia"/>
+          <w:sz w:val="24"/>
+        </w:rPr>
+        <w:t>历史学家和心理学家更有</w:t>
+      </w:r>
+      <w:r>
+        <w:rPr>
+          <w:rFonts w:ascii="微软雅黑" w:eastAsia="微软雅黑" w:hAnsi="微软雅黑" w:cs="Times New Roman" w:hint="eastAsia"/>
+          <w:sz w:val="24"/>
+        </w:rPr>
+        <w:t>价值的暗示：</w:t>
+      </w:r>
+      <w:r>
+        <w:rPr>
+          <w:rFonts w:ascii="微软雅黑" w:eastAsia="微软雅黑" w:hAnsi="微软雅黑" w:cs="Times New Roman" w:hint="eastAsia"/>
+          <w:sz w:val="24"/>
+        </w:rPr>
+        <w:t>因为如上所说，它们是身体的症状，</w:t>
+      </w:r>
+      <w:r>
+        <w:rPr>
+          <w:rFonts w:ascii="微软雅黑" w:eastAsia="微软雅黑" w:hAnsi="微软雅黑" w:cs="Times New Roman" w:hint="eastAsia"/>
+          <w:sz w:val="24"/>
+        </w:rPr>
+        <w:t>暗示了身体的成功或失败</w:t>
+      </w:r>
+      <w:r>
+        <w:rPr>
+          <w:rFonts w:ascii="微软雅黑" w:eastAsia="微软雅黑" w:hAnsi="微软雅黑" w:cs="Times New Roman" w:hint="eastAsia"/>
+          <w:sz w:val="24"/>
+        </w:rPr>
+        <w:t>；</w:t>
+      </w:r>
+      <w:r>
+        <w:rPr>
+          <w:rFonts w:ascii="微软雅黑" w:eastAsia="微软雅黑" w:hAnsi="微软雅黑" w:cs="Times New Roman" w:hint="eastAsia"/>
+          <w:sz w:val="24"/>
+        </w:rPr>
+        <w:t>暗示了身体</w:t>
+      </w:r>
+      <w:r>
+        <w:rPr>
+          <w:rFonts w:ascii="微软雅黑" w:eastAsia="微软雅黑" w:hAnsi="微软雅黑" w:cs="Times New Roman" w:hint="eastAsia"/>
+          <w:sz w:val="24"/>
+        </w:rPr>
+        <w:t>在历史上</w:t>
+      </w:r>
+      <w:r>
+        <w:rPr>
+          <w:rFonts w:ascii="微软雅黑" w:eastAsia="微软雅黑" w:hAnsi="微软雅黑" w:cs="Times New Roman" w:hint="eastAsia"/>
+          <w:sz w:val="24"/>
+        </w:rPr>
+        <w:t>是</w:t>
+      </w:r>
+      <w:r>
+        <w:rPr>
+          <w:rFonts w:ascii="微软雅黑" w:eastAsia="微软雅黑" w:hAnsi="微软雅黑" w:cs="Times New Roman" w:hint="eastAsia"/>
+          <w:sz w:val="24"/>
+        </w:rPr>
+        <w:t>饱满、有力、专断的，</w:t>
+      </w:r>
+      <w:r>
+        <w:rPr>
+          <w:rFonts w:ascii="微软雅黑" w:eastAsia="微软雅黑" w:hAnsi="微软雅黑" w:cs="Times New Roman" w:hint="eastAsia"/>
+          <w:sz w:val="24"/>
+        </w:rPr>
+        <w:t>还是拘束</w:t>
+      </w:r>
+      <w:r>
+        <w:rPr>
+          <w:rFonts w:ascii="微软雅黑" w:eastAsia="微软雅黑" w:hAnsi="微软雅黑" w:cs="Times New Roman" w:hint="eastAsia"/>
+          <w:sz w:val="24"/>
+        </w:rPr>
+        <w:t>、疲惫、贫困</w:t>
+      </w:r>
+      <w:r>
+        <w:rPr>
+          <w:rFonts w:ascii="微软雅黑" w:eastAsia="微软雅黑" w:hAnsi="微软雅黑" w:cs="Times New Roman" w:hint="eastAsia"/>
+          <w:sz w:val="24"/>
+        </w:rPr>
+        <w:t>、预感</w:t>
+      </w:r>
+      <w:r>
+        <w:rPr>
+          <w:rFonts w:ascii="微软雅黑" w:eastAsia="微软雅黑" w:hAnsi="微软雅黑" w:cs="Times New Roman" w:hint="eastAsia"/>
+          <w:sz w:val="24"/>
+        </w:rPr>
+        <w:t>终结、</w:t>
+      </w:r>
+      <w:r>
+        <w:rPr>
+          <w:rFonts w:ascii="微软雅黑" w:eastAsia="微软雅黑" w:hAnsi="微软雅黑" w:cs="Times New Roman" w:hint="eastAsia"/>
+          <w:sz w:val="24"/>
+        </w:rPr>
+        <w:t>欲求终结的。</w:t>
+      </w:r>
+    </w:p>
+    <w:p>
+      <w:pPr>
+        <w:spacing w:line="0" w:lineRule="atLeast"/>
+        <w:ind w:firstLineChars="200" w:firstLine="480"/>
+        <w:jc w:val="left"/>
+        <w:rPr>
+          <w:rFonts w:ascii="微软雅黑" w:eastAsia="微软雅黑" w:hAnsi="微软雅黑" w:cs="Times New Roman"/>
+          <w:sz w:val="24"/>
+        </w:rPr>
+      </w:pPr>
+      <w:r>
+        <w:rPr>
+          <w:rFonts w:ascii="微软雅黑" w:eastAsia="微软雅黑" w:hAnsi="微软雅黑" w:cs="Times New Roman" w:hint="eastAsia"/>
+          <w:sz w:val="24"/>
+        </w:rPr>
+        <w:t>我仍然在等待一个</w:t>
+      </w:r>
+      <w:r>
+        <w:rPr>
+          <w:rFonts w:ascii="微软雅黑" w:eastAsia="微软雅黑" w:hAnsi="微软雅黑" w:cs="Times New Roman" w:hint="eastAsia"/>
+          <w:sz w:val="24"/>
+        </w:rPr>
+        <w:t>哲学</w:t>
+      </w:r>
+      <w:r>
+        <w:rPr>
+          <w:rFonts w:ascii="微软雅黑" w:eastAsia="微软雅黑" w:hAnsi="微软雅黑" w:cs="Times New Roman" w:hint="eastAsia"/>
+          <w:b/>
+          <w:bCs/>
+          <w:sz w:val="24"/>
+        </w:rPr>
+        <w:t>医生</w:t>
+      </w:r>
+      <w:r>
+        <w:rPr>
+          <w:rFonts w:ascii="微软雅黑" w:eastAsia="微软雅黑" w:hAnsi="微软雅黑" w:cs="Times New Roman" w:hint="eastAsia"/>
+          <w:sz w:val="24"/>
+        </w:rPr>
+        <w:t>（</w:t>
+      </w:r>
+      <w:r>
+        <w:rPr>
+          <w:rFonts w:ascii="微软雅黑" w:eastAsia="微软雅黑" w:hAnsi="微软雅黑" w:cs="Times New Roman" w:hint="eastAsia"/>
+          <w:sz w:val="24"/>
+        </w:rPr>
+        <w:t>以</w:t>
+      </w:r>
+      <w:r>
+        <w:rPr>
+          <w:rFonts w:ascii="微软雅黑" w:eastAsia="微软雅黑" w:hAnsi="微软雅黑" w:cs="Times New Roman" w:hint="eastAsia"/>
+          <w:sz w:val="24"/>
+        </w:rPr>
+        <w:t>特别的</w:t>
+      </w:r>
+      <w:r>
+        <w:rPr>
+          <w:rFonts w:ascii="微软雅黑" w:eastAsia="微软雅黑" w:hAnsi="微软雅黑" w:cs="Times New Roman" w:hint="eastAsia"/>
+          <w:sz w:val="24"/>
+        </w:rPr>
+        <w:t>意义理解这个词）</w:t>
+      </w:r>
+      <w:r>
+        <w:rPr>
+          <w:rFonts w:ascii="微软雅黑" w:eastAsia="微软雅黑" w:hAnsi="微软雅黑" w:cs="Times New Roman" w:hint="eastAsia"/>
+          <w:sz w:val="24"/>
+        </w:rPr>
+        <w:t>的出现</w:t>
+      </w:r>
+      <w:r>
+        <w:rPr>
+          <w:rFonts w:ascii="微软雅黑" w:eastAsia="微软雅黑" w:hAnsi="微软雅黑" w:cs="Times New Roman" w:hint="eastAsia"/>
+          <w:sz w:val="24"/>
+        </w:rPr>
+        <w:t>：</w:t>
+      </w:r>
+      <w:r>
+        <w:rPr>
+          <w:rFonts w:ascii="微软雅黑" w:eastAsia="微软雅黑" w:hAnsi="微软雅黑" w:cs="Times New Roman" w:hint="eastAsia"/>
+          <w:sz w:val="24"/>
+        </w:rPr>
+        <w:t>他</w:t>
+      </w:r>
+      <w:r>
+        <w:rPr>
+          <w:rFonts w:ascii="微软雅黑" w:eastAsia="微软雅黑" w:hAnsi="微软雅黑" w:cs="Times New Roman" w:hint="eastAsia"/>
+          <w:sz w:val="24"/>
+        </w:rPr>
+        <w:t>要</w:t>
+      </w:r>
+      <w:r>
+        <w:rPr>
+          <w:rFonts w:ascii="微软雅黑" w:eastAsia="微软雅黑" w:hAnsi="微软雅黑" w:cs="Times New Roman" w:hint="eastAsia"/>
+          <w:sz w:val="24"/>
+        </w:rPr>
+        <w:t>追查</w:t>
+      </w:r>
+      <w:r>
+        <w:rPr>
+          <w:rFonts w:ascii="微软雅黑" w:eastAsia="微软雅黑" w:hAnsi="微软雅黑" w:cs="Times New Roman" w:hint="eastAsia"/>
+          <w:sz w:val="24"/>
+        </w:rPr>
+        <w:t>人群</w:t>
+      </w:r>
+      <w:r>
+        <w:rPr>
+          <w:rFonts w:ascii="微软雅黑" w:eastAsia="微软雅黑" w:hAnsi="微软雅黑" w:cs="Times New Roman" w:hint="eastAsia"/>
+          <w:sz w:val="24"/>
+        </w:rPr>
+        <w:t>、时代、种族、人类的整体健康问题</w:t>
+      </w:r>
+      <w:r>
+        <w:rPr>
+          <w:rFonts w:ascii="微软雅黑" w:eastAsia="微软雅黑" w:hAnsi="微软雅黑" w:cs="Times New Roman" w:hint="eastAsia"/>
+          <w:sz w:val="24"/>
+        </w:rPr>
+        <w:t>；</w:t>
+      </w:r>
+      <w:r>
+        <w:rPr>
+          <w:rFonts w:ascii="微软雅黑" w:eastAsia="微软雅黑" w:hAnsi="微软雅黑" w:cs="Times New Roman" w:hint="eastAsia"/>
+          <w:sz w:val="24"/>
+        </w:rPr>
+        <w:t>他</w:t>
+      </w:r>
+      <w:r>
+        <w:rPr>
+          <w:rFonts w:ascii="微软雅黑" w:eastAsia="微软雅黑" w:hAnsi="微软雅黑" w:cs="Times New Roman" w:hint="eastAsia"/>
+          <w:sz w:val="24"/>
+        </w:rPr>
+        <w:t>会</w:t>
+      </w:r>
+      <w:r>
+        <w:rPr>
+          <w:rFonts w:ascii="微软雅黑" w:eastAsia="微软雅黑" w:hAnsi="微软雅黑" w:cs="Times New Roman" w:hint="eastAsia"/>
+          <w:sz w:val="24"/>
+        </w:rPr>
+        <w:t>某</w:t>
+      </w:r>
+      <w:r>
+        <w:rPr>
+          <w:rFonts w:ascii="微软雅黑" w:eastAsia="微软雅黑" w:hAnsi="微软雅黑" w:cs="Times New Roman" w:hint="eastAsia"/>
+          <w:sz w:val="24"/>
+        </w:rPr>
+        <w:t>天</w:t>
+      </w:r>
+      <w:r>
+        <w:rPr>
+          <w:rFonts w:ascii="微软雅黑" w:eastAsia="微软雅黑" w:hAnsi="微软雅黑" w:cs="Times New Roman" w:hint="eastAsia"/>
+          <w:sz w:val="24"/>
+        </w:rPr>
+        <w:t>有勇气把我的怀疑</w:t>
+      </w:r>
+      <w:r>
+        <w:rPr>
+          <w:rFonts w:ascii="微软雅黑" w:eastAsia="微软雅黑" w:hAnsi="微软雅黑" w:cs="Times New Roman" w:hint="eastAsia"/>
+          <w:sz w:val="24"/>
+        </w:rPr>
+        <w:t>推向极致，</w:t>
+      </w:r>
+      <w:r>
+        <w:rPr>
+          <w:rFonts w:ascii="微软雅黑" w:eastAsia="微软雅黑" w:hAnsi="微软雅黑" w:cs="Times New Roman" w:hint="eastAsia"/>
+          <w:sz w:val="24"/>
+        </w:rPr>
+        <w:t>并</w:t>
+      </w:r>
+      <w:r>
+        <w:rPr>
+          <w:rFonts w:ascii="微软雅黑" w:eastAsia="微软雅黑" w:hAnsi="微软雅黑" w:cs="Times New Roman" w:hint="eastAsia"/>
+          <w:sz w:val="24"/>
+        </w:rPr>
+        <w:t>冒险</w:t>
+      </w:r>
+      <w:r>
+        <w:rPr>
+          <w:rFonts w:ascii="微软雅黑" w:eastAsia="微软雅黑" w:hAnsi="微软雅黑" w:cs="Times New Roman" w:hint="eastAsia"/>
+          <w:sz w:val="24"/>
+        </w:rPr>
+        <w:t>说出</w:t>
+      </w:r>
+      <w:r>
+        <w:rPr>
+          <w:rFonts w:ascii="微软雅黑" w:eastAsia="微软雅黑" w:hAnsi="微软雅黑" w:cs="Times New Roman" w:hint="eastAsia"/>
+          <w:sz w:val="24"/>
+        </w:rPr>
+        <w:t>命题</w:t>
+      </w:r>
+      <w:r>
+        <w:rPr>
+          <w:rFonts w:ascii="微软雅黑" w:eastAsia="微软雅黑" w:hAnsi="微软雅黑" w:cs="Times New Roman" w:hint="eastAsia"/>
+          <w:sz w:val="24"/>
+        </w:rPr>
+        <w:t>：</w:t>
+      </w:r>
+      <w:r>
+        <w:rPr>
+          <w:rFonts w:ascii="微软雅黑" w:eastAsia="微软雅黑" w:hAnsi="微软雅黑" w:cs="Times New Roman" w:hint="eastAsia"/>
+          <w:sz w:val="24"/>
+        </w:rPr>
+        <w:t>所有的哲学活动迄今为止都</w:t>
+      </w:r>
+      <w:r>
+        <w:rPr>
+          <w:rFonts w:ascii="微软雅黑" w:eastAsia="微软雅黑" w:hAnsi="微软雅黑" w:cs="Times New Roman" w:hint="eastAsia"/>
+          <w:sz w:val="24"/>
+        </w:rPr>
+        <w:t>根本无关</w:t>
+      </w:r>
+      <w:r>
+        <w:rPr>
+          <w:rFonts w:ascii="微软雅黑" w:eastAsia="微软雅黑" w:hAnsi="微软雅黑" w:cs="Times New Roman" w:hint="eastAsia"/>
+          <w:sz w:val="24"/>
+        </w:rPr>
+        <w:t>“真理”，</w:t>
+      </w:r>
+      <w:r>
+        <w:rPr>
+          <w:rFonts w:ascii="微软雅黑" w:eastAsia="微软雅黑" w:hAnsi="微软雅黑" w:cs="Times New Roman" w:hint="eastAsia"/>
+          <w:sz w:val="24"/>
+        </w:rPr>
+        <w:t>而是</w:t>
+      </w:r>
+      <w:r>
+        <w:rPr>
+          <w:rFonts w:ascii="微软雅黑" w:eastAsia="微软雅黑" w:hAnsi="微软雅黑" w:cs="Times New Roman" w:hint="eastAsia"/>
+          <w:sz w:val="24"/>
+        </w:rPr>
+        <w:t>关乎某些别的东西——让我们说，是</w:t>
+      </w:r>
+      <w:r>
+        <w:rPr>
+          <w:rFonts w:ascii="微软雅黑" w:eastAsia="微软雅黑" w:hAnsi="微软雅黑" w:cs="Times New Roman" w:hint="eastAsia"/>
+          <w:sz w:val="24"/>
+        </w:rPr>
+        <w:t>健康</w:t>
+      </w:r>
+      <w:r>
+        <w:rPr>
+          <w:rFonts w:ascii="微软雅黑" w:eastAsia="微软雅黑" w:hAnsi="微软雅黑" w:cs="Times New Roman" w:hint="eastAsia"/>
+          <w:sz w:val="24"/>
+        </w:rPr>
+        <w:t>、未来、生长、权力、生命。</w:t>
+      </w:r>
+    </w:p>
+    <w:p>
+      <w:pPr>
+        <w:spacing w:line="0" w:lineRule="atLeast"/>
+        <w:ind w:firstLineChars="200" w:firstLine="480"/>
+        <w:jc w:val="left"/>
+        <w:rPr>
+          <w:rFonts w:ascii="微软雅黑" w:eastAsia="微软雅黑" w:hAnsi="微软雅黑" w:cs="Times New Roman"/>
+          <w:sz w:val="24"/>
+        </w:rPr>
+      </w:pPr>
+    </w:p>
+    <w:p>
+      <w:pPr>
+        <w:spacing w:line="0" w:lineRule="atLeast"/>
+        <w:ind w:firstLineChars="200" w:firstLine="480"/>
+        <w:jc w:val="left"/>
+        <w:rPr>
+          <w:rFonts w:ascii="微软雅黑" w:eastAsia="微软雅黑" w:hAnsi="微软雅黑" w:cs="Times New Roman"/>
+          <w:sz w:val="24"/>
+        </w:rPr>
+      </w:pPr>
+    </w:p>
+    <w:p>
+      <w:pPr>
+        <w:spacing w:line="0" w:lineRule="atLeast"/>
+        <w:ind w:firstLineChars="200" w:firstLine="480"/>
+        <w:jc w:val="left"/>
+        <w:rPr>
+          <w:rFonts w:ascii="微软雅黑" w:eastAsia="微软雅黑" w:hAnsi="微软雅黑" w:cs="Times New Roman"/>
+          <w:sz w:val="24"/>
+        </w:rPr>
+      </w:pPr>
+    </w:p>
+    <w:p>
+      <w:pPr>
+        <w:spacing w:line="0" w:lineRule="atLeast"/>
+        <w:ind w:firstLineChars="200" w:firstLine="480"/>
+        <w:jc w:val="left"/>
         <w:rPr>
           <w:rFonts w:ascii="微软雅黑" w:eastAsia="微软雅黑" w:hAnsi="微软雅黑" w:cs="Times New Roman"/>
           <w:sz w:val="24"/>
@@ -1906,15 +4269,7 @@
           <w:rFonts w:ascii="微软雅黑" w:eastAsia="微软雅黑" w:hAnsi="微软雅黑" w:cs="Times New Roman"/>
           <w:sz w:val="24"/>
         </w:rPr>
-        <w:t>实际上我经常感到，任何一个追求这种良心的人在人满为患的城市里所感受到的孤独，就如同他在荒漠中所感受到的孤独一样。每个人都在用怪异的眼神看你，他们径直拿着自己手</w:t>
-      </w:r>
-      <w:r>
-        <w:rPr>
-          <w:rFonts w:ascii="微软雅黑" w:eastAsia="微软雅黑" w:hAnsi="微软雅黑" w:cs="Times New Roman"/>
-          <w:sz w:val="24"/>
-        </w:rPr>
-        <w:lastRenderedPageBreak/>
-        <w:t>中的秤杆，把这个叫做善的，把那个叫</w:t>
+        <w:t>实际上我经常感到，任何一个追求这种良心的人在人满为患的城市里所感受到的孤独，就如同他在荒漠中所感受到的孤独一样。每个人都在用怪异的眼神看你，他们径直拿着自己手中的秤杆，把这个叫做善的，把那个叫</w:t>
       </w:r>
       <w:proofErr w:type="gramStart"/>
       <w:r>
@@ -2705,7 +5060,6 @@
           <w:rFonts w:ascii="微软雅黑" w:eastAsia="微软雅黑" w:hAnsi="微软雅黑" w:cs="Times New Roman"/>
           <w:sz w:val="24"/>
         </w:rPr>
-        <w:lastRenderedPageBreak/>
         <w:t>能</w:t>
       </w:r>
       <w:r>
@@ -3478,7 +5832,15 @@
           <w:rFonts w:ascii="微软雅黑" w:eastAsia="微软雅黑" w:hAnsi="微软雅黑" w:cs="Times New Roman"/>
           <w:sz w:val="24"/>
         </w:rPr>
-        <w:t>过于</w:t>
+        <w:t>过</w:t>
+      </w:r>
+      <w:r>
+        <w:rPr>
+          <w:rFonts w:ascii="微软雅黑" w:eastAsia="微软雅黑" w:hAnsi="微软雅黑" w:cs="Times New Roman"/>
+          <w:sz w:val="24"/>
+        </w:rPr>
+        <w:lastRenderedPageBreak/>
+        <w:t>于</w:t>
       </w:r>
       <w:r>
         <w:rPr>
@@ -4011,15 +6373,7 @@
           <w:rFonts w:ascii="微软雅黑" w:eastAsia="微软雅黑" w:hAnsi="微软雅黑" w:cs="Times New Roman"/>
           <w:sz w:val="24"/>
         </w:rPr>
-        <w:t>如果这个人在工作上不是对自己那么冷酷无情，如果他能</w:t>
-      </w:r>
-      <w:r>
-        <w:rPr>
-          <w:rFonts w:ascii="微软雅黑" w:eastAsia="微软雅黑" w:hAnsi="微软雅黑" w:cs="Times New Roman"/>
-          <w:sz w:val="24"/>
-        </w:rPr>
-        <w:lastRenderedPageBreak/>
-        <w:t>把</w:t>
+        <w:t>如果这个人在工作上不是对自己那么冷酷无情，如果他能把</w:t>
       </w:r>
       <w:r>
         <w:rPr>
@@ -5295,7 +7649,15 @@
           <w:rFonts w:ascii="微软雅黑" w:eastAsia="微软雅黑" w:hAnsi="微软雅黑" w:cs="Times New Roman"/>
           <w:sz w:val="24"/>
         </w:rPr>
-        <w:t>：因为花费要比获取需要更多的天赋！——好吧，我们还会有我们的“孙辈”！</w:t>
+        <w:t>：因为花费要比获取需</w:t>
+      </w:r>
+      <w:r>
+        <w:rPr>
+          <w:rFonts w:ascii="微软雅黑" w:eastAsia="微软雅黑" w:hAnsi="微软雅黑" w:cs="Times New Roman"/>
+          <w:sz w:val="24"/>
+        </w:rPr>
+        <w:lastRenderedPageBreak/>
+        <w:t>要更多的天赋！——好吧，我们还会有我们的“孙辈”！</w:t>
       </w:r>
       <w:r>
         <w:rPr>
@@ -5995,7 +8357,6 @@
           <w:rFonts w:ascii="微软雅黑" w:eastAsia="微软雅黑" w:hAnsi="微软雅黑" w:cs="Times New Roman"/>
           <w:sz w:val="24"/>
         </w:rPr>
-        <w:lastRenderedPageBreak/>
         <w:t>这一点暗示</w:t>
       </w:r>
       <w:r>
@@ -6584,6 +8945,7 @@
           <w:rFonts w:ascii="微软雅黑" w:eastAsia="微软雅黑" w:hAnsi="微软雅黑" w:cs="Times New Roman"/>
           <w:sz w:val="24"/>
         </w:rPr>
+        <w:lastRenderedPageBreak/>
         <w:t>相比而言，在那个</w:t>
       </w:r>
       <w:r>
@@ -6906,7 +9268,6 @@
           <w:rFonts w:ascii="微软雅黑" w:eastAsia="微软雅黑" w:hAnsi="微软雅黑" w:cs="Times New Roman"/>
           <w:sz w:val="24"/>
         </w:rPr>
-        <w:lastRenderedPageBreak/>
         <w:t>由于在这两种疼痛方面人们普遍缺乏经验，</w:t>
       </w:r>
       <w:r>
@@ -7518,6 +9879,28 @@
         <w:jc w:val="center"/>
         <w:rPr>
           <w:rFonts w:ascii="微软雅黑" w:eastAsia="微软雅黑" w:hAnsi="微软雅黑" w:cs="Times New Roman"/>
+          <w:sz w:val="24"/>
+        </w:rPr>
+      </w:pPr>
+    </w:p>
+    <w:p>
+      <w:pPr>
+        <w:spacing w:line="0" w:lineRule="atLeast"/>
+        <w:ind w:firstLineChars="200" w:firstLine="480"/>
+        <w:jc w:val="center"/>
+        <w:rPr>
+          <w:rFonts w:ascii="微软雅黑" w:eastAsia="微软雅黑" w:hAnsi="微软雅黑" w:cs="Times New Roman"/>
+          <w:sz w:val="24"/>
+        </w:rPr>
+      </w:pPr>
+    </w:p>
+    <w:p>
+      <w:pPr>
+        <w:spacing w:line="0" w:lineRule="atLeast"/>
+        <w:ind w:firstLineChars="200" w:firstLine="480"/>
+        <w:jc w:val="center"/>
+        <w:rPr>
+          <w:rFonts w:ascii="微软雅黑" w:eastAsia="微软雅黑" w:hAnsi="微软雅黑" w:cs="Times New Roman" w:hint="eastAsia"/>
           <w:sz w:val="24"/>
         </w:rPr>
       </w:pPr>
@@ -7566,6 +9949,7 @@
           <w:rFonts w:ascii="微软雅黑" w:eastAsia="微软雅黑" w:hAnsi="微软雅黑" w:cs="Times New Roman"/>
           <w:sz w:val="24"/>
         </w:rPr>
+        <w:lastRenderedPageBreak/>
         <w:t>84</w:t>
       </w:r>
       <w:r>
@@ -7995,15 +10379,7 @@
           <w:rFonts w:ascii="微软雅黑" w:eastAsia="微软雅黑" w:hAnsi="微软雅黑" w:cs="Times New Roman"/>
           <w:sz w:val="24"/>
         </w:rPr>
-        <w:t>以及给予思想新的色彩，让它们更加昏</w:t>
-      </w:r>
-      <w:r>
-        <w:rPr>
-          <w:rFonts w:ascii="微软雅黑" w:eastAsia="微软雅黑" w:hAnsi="微软雅黑" w:cs="Times New Roman"/>
-          <w:sz w:val="24"/>
-        </w:rPr>
-        <w:lastRenderedPageBreak/>
-        <w:t>暗、奇异、遥远——</w:t>
+        <w:t>以及给予思想新的色彩，让它们更加昏暗、奇异、遥远——</w:t>
       </w:r>
       <w:r>
         <w:rPr>
@@ -9115,6 +11491,7 @@
           <w:sz w:val="24"/>
           <w:lang w:val="de-DE"/>
         </w:rPr>
+        <w:lastRenderedPageBreak/>
         <w:t>于是</w:t>
       </w:r>
       <w:r>
@@ -9716,7 +12093,6 @@
           <w:sz w:val="24"/>
           <w:lang w:val="de-DE"/>
         </w:rPr>
-        <w:lastRenderedPageBreak/>
         <w:t>总的来说，对于</w:t>
       </w:r>
       <w:r>
@@ -10909,22 +13285,7 @@
           <w:rFonts w:ascii="微软雅黑" w:eastAsia="微软雅黑" w:hAnsi="微软雅黑" w:cs="Times New Roman"/>
           <w:sz w:val="24"/>
         </w:rPr>
-        <w:t>艺术给了我们眼睛和手，尤其是给了我们好良心</w:t>
-      </w:r>
-      <w:r>
-        <w:rPr>
-          <w:rFonts w:ascii="微软雅黑" w:eastAsia="微软雅黑" w:hAnsi="微软雅黑" w:cs="Times New Roman"/>
-          <w:sz w:val="24"/>
-          <w:vertAlign w:val="superscript"/>
-        </w:rPr>
-        <w:t>[1]</w:t>
-      </w:r>
-      <w:r>
-        <w:rPr>
-          <w:rFonts w:ascii="微软雅黑" w:eastAsia="微软雅黑" w:hAnsi="微软雅黑" w:cs="Times New Roman"/>
-          <w:sz w:val="24"/>
-        </w:rPr>
-        <w:t>，</w:t>
+        <w:t>艺术给了我们眼睛和手，尤其是给了我们好良心，</w:t>
       </w:r>
       <w:r>
         <w:rPr>
@@ -11112,15 +13473,7 @@
           <w:rFonts w:ascii="微软雅黑" w:eastAsia="微软雅黑" w:hAnsi="微软雅黑" w:cs="Times New Roman" w:hint="eastAsia"/>
           <w:sz w:val="24"/>
         </w:rPr>
-        <w:t>这样我们</w:t>
-      </w:r>
-      <w:r>
-        <w:rPr>
-          <w:rFonts w:ascii="微软雅黑" w:eastAsia="微软雅黑" w:hAnsi="微软雅黑" w:cs="Times New Roman" w:hint="eastAsia"/>
-          <w:sz w:val="24"/>
-        </w:rPr>
-        <w:lastRenderedPageBreak/>
-        <w:t>才能</w:t>
+        <w:t>这样我们才能</w:t>
       </w:r>
       <w:r>
         <w:rPr>
@@ -11588,34 +13941,10 @@
     <w:p>
       <w:pPr>
         <w:spacing w:line="0" w:lineRule="atLeast"/>
-        <w:jc w:val="left"/>
-        <w:rPr>
-          <w:rFonts w:ascii="微软雅黑" w:eastAsia="微软雅黑" w:hAnsi="微软雅黑" w:cs="Times New Roman"/>
-          <w:sz w:val="24"/>
-        </w:rPr>
-      </w:pPr>
-      <w:r>
-        <w:rPr>
-          <w:rFonts w:ascii="微软雅黑" w:eastAsia="微软雅黑" w:hAnsi="微软雅黑" w:cs="Times New Roman"/>
-          <w:sz w:val="24"/>
-        </w:rPr>
-        <w:t>[1] 尼采的“好良心”一词一般指不带良心谴责</w:t>
-      </w:r>
-      <w:r>
-        <w:rPr>
-          <w:rFonts w:ascii="微软雅黑" w:eastAsia="微软雅黑" w:hAnsi="微软雅黑" w:cs="Times New Roman"/>
-          <w:sz w:val="24"/>
-        </w:rPr>
-        <w:t>，没有羞愧感。</w:t>
-      </w:r>
-    </w:p>
-    <w:p>
-      <w:pPr>
-        <w:spacing w:line="0" w:lineRule="atLeast"/>
         <w:ind w:firstLineChars="200" w:firstLine="480"/>
         <w:jc w:val="left"/>
         <w:rPr>
-          <w:rFonts w:ascii="微软雅黑" w:eastAsia="微软雅黑" w:hAnsi="微软雅黑" w:cs="Times New Roman"/>
+          <w:rFonts w:ascii="微软雅黑" w:eastAsia="微软雅黑" w:hAnsi="微软雅黑" w:cs="Times New Roman" w:hint="eastAsia"/>
           <w:sz w:val="24"/>
         </w:rPr>
       </w:pPr>
@@ -11634,28 +13963,6 @@
     <w:p>
       <w:pPr>
         <w:spacing w:line="0" w:lineRule="atLeast"/>
-        <w:ind w:firstLineChars="200" w:firstLine="480"/>
-        <w:jc w:val="left"/>
-        <w:rPr>
-          <w:rFonts w:ascii="微软雅黑" w:eastAsia="微软雅黑" w:hAnsi="微软雅黑" w:cs="Times New Roman"/>
-          <w:sz w:val="24"/>
-        </w:rPr>
-      </w:pPr>
-    </w:p>
-    <w:p>
-      <w:pPr>
-        <w:spacing w:line="0" w:lineRule="atLeast"/>
-        <w:ind w:firstLineChars="200" w:firstLine="480"/>
-        <w:jc w:val="left"/>
-        <w:rPr>
-          <w:rFonts w:ascii="微软雅黑" w:eastAsia="微软雅黑" w:hAnsi="微软雅黑" w:cs="Times New Roman"/>
-          <w:sz w:val="24"/>
-        </w:rPr>
-      </w:pPr>
-    </w:p>
-    <w:p>
-      <w:pPr>
-        <w:spacing w:line="0" w:lineRule="atLeast"/>
         <w:jc w:val="center"/>
         <w:rPr>
           <w:rFonts w:ascii="微软雅黑" w:eastAsia="微软雅黑" w:hAnsi="微软雅黑" w:cs="Times New Roman"/>
@@ -11802,7 +14109,15 @@
           <w:rFonts w:ascii="微软雅黑" w:eastAsia="微软雅黑" w:hAnsi="微软雅黑" w:cs="Times New Roman"/>
           <w:sz w:val="24"/>
         </w:rPr>
-        <w:t>的智力只会产生错误。其中某些错误</w:t>
+        <w:t>的智力只会产生错误。其中某些错</w:t>
+      </w:r>
+      <w:r>
+        <w:rPr>
+          <w:rFonts w:ascii="微软雅黑" w:eastAsia="微软雅黑" w:hAnsi="微软雅黑" w:cs="Times New Roman"/>
+          <w:sz w:val="24"/>
+        </w:rPr>
+        <w:lastRenderedPageBreak/>
+        <w:t>误</w:t>
       </w:r>
       <w:r>
         <w:rPr>
@@ -12300,7 +14615,6 @@
           <w:rFonts w:ascii="微软雅黑" w:eastAsia="微软雅黑" w:hAnsi="微软雅黑" w:cs="Times New Roman"/>
           <w:sz w:val="24"/>
         </w:rPr>
-        <w:lastRenderedPageBreak/>
         <w:t>因此知识的</w:t>
       </w:r>
       <w:r>
@@ -13443,7 +15757,15 @@
           <w:rFonts w:ascii="微软雅黑" w:eastAsia="微软雅黑" w:hAnsi="微软雅黑" w:cs="Times New Roman"/>
           <w:sz w:val="24"/>
         </w:rPr>
-        <w:t>光是信仰和信念，而且检查、否认、不信和反驳也成为了一种</w:t>
+        <w:t>光是信仰和信念，而且检查、否认、不信和反驳也</w:t>
+      </w:r>
+      <w:r>
+        <w:rPr>
+          <w:rFonts w:ascii="微软雅黑" w:eastAsia="微软雅黑" w:hAnsi="微软雅黑" w:cs="Times New Roman"/>
+          <w:sz w:val="24"/>
+        </w:rPr>
+        <w:lastRenderedPageBreak/>
+        <w:t>成为了一种</w:t>
       </w:r>
       <w:r>
         <w:rPr>
@@ -14713,6 +17035,7 @@
           <w:rFonts w:ascii="微软雅黑" w:eastAsia="微软雅黑" w:hAnsi="微软雅黑" w:cs="Times New Roman"/>
           <w:sz w:val="24"/>
         </w:rPr>
+        <w:lastRenderedPageBreak/>
         <w:t>哪怕具有</w:t>
       </w:r>
       <w:proofErr w:type="gramEnd"/>
@@ -15485,7 +17808,15 @@
           <w:rFonts w:ascii="微软雅黑" w:eastAsia="微软雅黑" w:hAnsi="微软雅黑" w:cs="Times New Roman"/>
           <w:sz w:val="24"/>
         </w:rPr>
-        <w:t xml:space="preserve"> 在今天，每个人都允许自己表达他的愿望和最心爱的想法。因此今天我也将说出我对自己的愿望，说出在新年掠过心头的第一个想法——说出是什么思想从此将成为我生命的理由、保障和甜蜜。我想要</w:t>
+        <w:t xml:space="preserve"> 在今天，每个人都允许自己表达他的愿望和最心爱的想</w:t>
+      </w:r>
+      <w:r>
+        <w:rPr>
+          <w:rFonts w:ascii="微软雅黑" w:eastAsia="微软雅黑" w:hAnsi="微软雅黑" w:cs="Times New Roman"/>
+          <w:sz w:val="24"/>
+        </w:rPr>
+        <w:lastRenderedPageBreak/>
+        <w:t>法。因此今天我也将说出我对自己的愿望，说出在新年掠过心头的第一个想法——说出是什么思想从此将成为我生命的理由、保障和甜蜜。我想要</w:t>
       </w:r>
       <w:r>
         <w:rPr>
@@ -15917,7 +18248,15 @@
           <w:rFonts w:ascii="微软雅黑" w:eastAsia="微软雅黑" w:hAnsi="微软雅黑" w:cs="Times New Roman"/>
           <w:sz w:val="24"/>
         </w:rPr>
-        <w:t>一件</w:t>
+        <w:t>一</w:t>
+      </w:r>
+      <w:r>
+        <w:rPr>
+          <w:rFonts w:ascii="微软雅黑" w:eastAsia="微软雅黑" w:hAnsi="微软雅黑" w:cs="Times New Roman"/>
+          <w:sz w:val="24"/>
+        </w:rPr>
+        <w:lastRenderedPageBreak/>
+        <w:t>件</w:t>
       </w:r>
       <w:r>
         <w:rPr>
@@ -16997,6 +19336,7 @@
           <w:rFonts w:ascii="微软雅黑" w:eastAsia="微软雅黑" w:hAnsi="微软雅黑" w:cs="Times New Roman"/>
           <w:sz w:val="24"/>
         </w:rPr>
+        <w:lastRenderedPageBreak/>
         <w:t>但为什么你要</w:t>
       </w:r>
       <w:r>
@@ -17090,15 +19430,7 @@
           <w:rFonts w:ascii="微软雅黑" w:eastAsia="微软雅黑" w:hAnsi="微软雅黑" w:cs="Times New Roman"/>
           <w:sz w:val="24"/>
         </w:rPr>
-        <w:t>难道你从来没有</w:t>
-      </w:r>
-      <w:proofErr w:type="gramStart"/>
-      <w:r>
-        <w:rPr>
-          <w:rFonts w:ascii="微软雅黑" w:eastAsia="微软雅黑" w:hAnsi="微软雅黑" w:cs="Times New Roman"/>
-          <w:sz w:val="24"/>
-        </w:rPr>
-        <w:t>听说过</w:t>
+        <w:t>难道你从来没有听说过</w:t>
       </w:r>
       <w:r>
         <w:rPr>
@@ -17107,7 +19439,6 @@
         </w:rPr>
         <w:t>智性</w:t>
       </w:r>
-      <w:proofErr w:type="gramEnd"/>
       <w:r>
         <w:rPr>
           <w:rFonts w:ascii="微软雅黑" w:eastAsia="微软雅黑" w:hAnsi="微软雅黑" w:cs="Times New Roman"/>
@@ -17550,15 +19881,7 @@
           <w:rFonts w:ascii="微软雅黑" w:eastAsia="微软雅黑" w:hAnsi="微软雅黑" w:cs="Times New Roman"/>
           <w:sz w:val="24"/>
         </w:rPr>
-        <w:t>你认为某件事是正确的——也许是因为你从来没有反思过</w:t>
-      </w:r>
-      <w:r>
-        <w:rPr>
-          <w:rFonts w:ascii="微软雅黑" w:eastAsia="微软雅黑" w:hAnsi="微软雅黑" w:cs="Times New Roman"/>
-          <w:sz w:val="24"/>
-        </w:rPr>
-        <w:lastRenderedPageBreak/>
-        <w:t>自己，</w:t>
+        <w:t>你认为某件事是正确的——也许是因为你从来没有反思过自己，</w:t>
       </w:r>
       <w:r>
         <w:rPr>
@@ -18981,6 +21304,7 @@
           <w:rFonts w:ascii="微软雅黑" w:eastAsia="微软雅黑" w:hAnsi="微软雅黑" w:cs="Times New Roman"/>
           <w:sz w:val="24"/>
         </w:rPr>
+        <w:lastRenderedPageBreak/>
         <w:t>每一种</w:t>
       </w:r>
       <w:r>
@@ -19628,15 +21952,7 @@
           <w:rFonts w:ascii="微软雅黑" w:eastAsia="微软雅黑" w:hAnsi="微软雅黑" w:cs="Times New Roman"/>
           <w:sz w:val="24"/>
         </w:rPr>
-        <w:t>“我们行动的道德</w:t>
-      </w:r>
-      <w:r>
-        <w:rPr>
-          <w:rFonts w:ascii="微软雅黑" w:eastAsia="微软雅黑" w:hAnsi="微软雅黑" w:cs="Times New Roman"/>
-          <w:sz w:val="24"/>
-        </w:rPr>
-        <w:lastRenderedPageBreak/>
-        <w:t>价值”吧！</w:t>
+        <w:t>“我们行动的道德价值”吧！</w:t>
       </w:r>
       <w:r>
         <w:rPr>
@@ -20109,6 +22425,26 @@
     <w:p>
       <w:pPr>
         <w:spacing w:line="0" w:lineRule="atLeast"/>
+        <w:jc w:val="left"/>
+        <w:rPr>
+          <w:rFonts w:ascii="微软雅黑" w:eastAsia="微软雅黑" w:hAnsi="微软雅黑" w:cs="Times New Roman"/>
+          <w:sz w:val="24"/>
+        </w:rPr>
+      </w:pPr>
+    </w:p>
+    <w:p>
+      <w:pPr>
+        <w:spacing w:line="0" w:lineRule="atLeast"/>
+        <w:jc w:val="left"/>
+        <w:rPr>
+          <w:rFonts w:ascii="微软雅黑" w:eastAsia="微软雅黑" w:hAnsi="微软雅黑" w:cs="Times New Roman" w:hint="eastAsia"/>
+          <w:sz w:val="24"/>
+        </w:rPr>
+      </w:pPr>
+    </w:p>
+    <w:p>
+      <w:pPr>
+        <w:spacing w:line="0" w:lineRule="atLeast"/>
         <w:jc w:val="center"/>
         <w:rPr>
           <w:rFonts w:ascii="微软雅黑" w:eastAsia="微软雅黑" w:hAnsi="微软雅黑" w:cs="Times New Roman"/>
@@ -20192,6 +22528,13 @@
           <w:sz w:val="24"/>
         </w:rPr>
         <w:br/>
+      </w:r>
+      <w:r>
+        <w:rPr>
+          <w:rFonts w:ascii="微软雅黑" w:eastAsia="微软雅黑" w:hAnsi="微软雅黑" w:cs="Times New Roman"/>
+          <w:sz w:val="24"/>
+        </w:rPr>
+        <w:lastRenderedPageBreak/>
         <w:t>我要将你带向何方。</w:t>
       </w:r>
       <w:r>
@@ -21742,7 +24085,16 @@
           <w:sz w:val="24"/>
           <w:lang w:val="de-DE"/>
         </w:rPr>
-        <w:t>是像一类崭新和难以描述的</w:t>
+        <w:t>是像一</w:t>
+      </w:r>
+      <w:r>
+        <w:rPr>
+          <w:rFonts w:ascii="微软雅黑" w:eastAsia="微软雅黑" w:hAnsi="微软雅黑" w:cs="Times New Roman"/>
+          <w:sz w:val="24"/>
+          <w:lang w:val="de-DE"/>
+        </w:rPr>
+        <w:lastRenderedPageBreak/>
+        <w:t>类崭新和难以描述的</w:t>
       </w:r>
       <w:r>
         <w:rPr>
@@ -22896,7 +25248,15 @@
           <w:rFonts w:ascii="微软雅黑" w:eastAsia="微软雅黑" w:hAnsi="微软雅黑" w:cs="Times New Roman"/>
           <w:sz w:val="24"/>
         </w:rPr>
-        <w:t>存在（Dasein）</w:t>
+        <w:t>存</w:t>
+      </w:r>
+      <w:r>
+        <w:rPr>
+          <w:rFonts w:ascii="微软雅黑" w:eastAsia="微软雅黑" w:hAnsi="微软雅黑" w:cs="Times New Roman"/>
+          <w:sz w:val="24"/>
+        </w:rPr>
+        <w:lastRenderedPageBreak/>
+        <w:t>在（Dasein）</w:t>
       </w:r>
       <w:r>
         <w:rPr>
@@ -23121,7 +25481,6 @@
           <w:rFonts w:ascii="微软雅黑" w:eastAsia="微软雅黑" w:hAnsi="微软雅黑" w:cs="Times New Roman"/>
           <w:sz w:val="24"/>
         </w:rPr>
-        <w:lastRenderedPageBreak/>
         <w:t>要明白这点，</w:t>
       </w:r>
       <w:r>
@@ -23519,6 +25878,7 @@
           <w:sz w:val="24"/>
           <w:lang w:val="de-DE"/>
         </w:rPr>
+        <w:lastRenderedPageBreak/>
         <w:t>[2]</w:t>
       </w:r>
       <w:bookmarkStart w:id="39" w:name="OLE_LINK4"/>
@@ -23968,15 +26328,7 @@
           <w:rFonts w:ascii="微软雅黑" w:eastAsia="微软雅黑" w:hAnsi="微软雅黑" w:cs="Times New Roman" w:hint="eastAsia"/>
           <w:sz w:val="24"/>
         </w:rPr>
-        <w:t>（用一个旧有</w:t>
-      </w:r>
-      <w:r>
-        <w:rPr>
-          <w:rFonts w:ascii="微软雅黑" w:eastAsia="微软雅黑" w:hAnsi="微软雅黑" w:cs="Times New Roman" w:hint="eastAsia"/>
-          <w:sz w:val="24"/>
-        </w:rPr>
-        <w:lastRenderedPageBreak/>
-        <w:t>的称呼）</w:t>
+        <w:t>（用一个旧有的称呼）</w:t>
       </w:r>
       <w:r>
         <w:rPr>
@@ -25061,7 +27413,15 @@
           <w:rFonts w:ascii="微软雅黑" w:eastAsia="微软雅黑" w:hAnsi="微软雅黑" w:cs="Times New Roman" w:hint="eastAsia"/>
           <w:sz w:val="24"/>
         </w:rPr>
-        <w:t>、以及对</w:t>
+        <w:t>、以及</w:t>
+      </w:r>
+      <w:r>
+        <w:rPr>
+          <w:rFonts w:ascii="微软雅黑" w:eastAsia="微软雅黑" w:hAnsi="微软雅黑" w:cs="Times New Roman" w:hint="eastAsia"/>
+          <w:sz w:val="24"/>
+        </w:rPr>
+        <w:lastRenderedPageBreak/>
+        <w:t>对</w:t>
       </w:r>
       <w:r>
         <w:rPr>
@@ -25513,7 +27873,6 @@
           <w:rFonts w:ascii="微软雅黑" w:eastAsia="微软雅黑" w:hAnsi="微软雅黑" w:cs="Times New Roman"/>
           <w:sz w:val="24"/>
         </w:rPr>
-        <w:lastRenderedPageBreak/>
         <w:t>基督教在我看来</w:t>
       </w:r>
       <w:r>
@@ -26295,7 +28654,15 @@
           <w:rFonts w:ascii="微软雅黑" w:eastAsia="微软雅黑" w:hAnsi="微软雅黑" w:cs="Times New Roman"/>
           <w:sz w:val="24"/>
         </w:rPr>
-        <w:t>上帝、君主、阶级、医生、告解神父、教条</w:t>
+        <w:t>上帝、君主、阶级、医生、告</w:t>
+      </w:r>
+      <w:r>
+        <w:rPr>
+          <w:rFonts w:ascii="微软雅黑" w:eastAsia="微软雅黑" w:hAnsi="微软雅黑" w:cs="Times New Roman"/>
+          <w:sz w:val="24"/>
+        </w:rPr>
+        <w:lastRenderedPageBreak/>
+        <w:t>解神父、教条</w:t>
       </w:r>
       <w:r>
         <w:rPr>
@@ -27931,6 +30298,7 @@
           <w:rFonts w:ascii="微软雅黑" w:eastAsia="微软雅黑" w:hAnsi="微软雅黑" w:cs="Times New Roman" w:hint="eastAsia"/>
           <w:sz w:val="24"/>
         </w:rPr>
+        <w:lastRenderedPageBreak/>
         <w:t>相关。</w:t>
       </w:r>
       <w:r>
@@ -28629,15 +30997,7 @@
           <w:rFonts w:ascii="微软雅黑" w:eastAsia="微软雅黑" w:hAnsi="微软雅黑" w:cs="Times New Roman" w:hint="eastAsia"/>
           <w:sz w:val="24"/>
         </w:rPr>
-        <w:t>进入到我们</w:t>
-      </w:r>
-      <w:r>
-        <w:rPr>
-          <w:rFonts w:ascii="微软雅黑" w:eastAsia="微软雅黑" w:hAnsi="微软雅黑" w:cs="Times New Roman" w:hint="eastAsia"/>
-          <w:sz w:val="24"/>
-        </w:rPr>
-        <w:lastRenderedPageBreak/>
-        <w:t>自己的意识当中——</w:t>
+        <w:t>进入到我们自己的意识当中——</w:t>
       </w:r>
       <w:r>
         <w:rPr>
@@ -29971,6 +32331,7 @@
           <w:rFonts w:ascii="微软雅黑" w:eastAsia="微软雅黑" w:hAnsi="微软雅黑" w:cs="Times New Roman" w:hint="eastAsia"/>
           <w:sz w:val="24"/>
         </w:rPr>
+        <w:lastRenderedPageBreak/>
         <w:t>这</w:t>
       </w:r>
       <w:r>
@@ -31685,7 +34046,15 @@
           <w:rFonts w:ascii="微软雅黑" w:eastAsia="微软雅黑" w:hAnsi="微软雅黑" w:cs="Times New Roman" w:hint="eastAsia"/>
           <w:sz w:val="24"/>
         </w:rPr>
-        <w:t>这难道不是因为</w:t>
+        <w:t>这</w:t>
+      </w:r>
+      <w:r>
+        <w:rPr>
+          <w:rFonts w:ascii="微软雅黑" w:eastAsia="微软雅黑" w:hAnsi="微软雅黑" w:cs="Times New Roman" w:hint="eastAsia"/>
+          <w:sz w:val="24"/>
+        </w:rPr>
+        <w:lastRenderedPageBreak/>
+        <w:t>难道不是因为</w:t>
       </w:r>
       <w:r>
         <w:rPr>
@@ -33056,6 +35425,7 @@
           <w:rFonts w:ascii="微软雅黑" w:eastAsia="微软雅黑" w:hAnsi="微软雅黑" w:cs="Times New Roman"/>
           <w:sz w:val="24"/>
         </w:rPr>
+        <w:lastRenderedPageBreak/>
         <w:t>那样一股脑儿怀疑其合法性，而是</w:t>
       </w:r>
       <w:r>
@@ -33246,16 +35616,7 @@
           <w:bCs/>
           <w:sz w:val="24"/>
         </w:rPr>
-        <w:t>的事</w:t>
-      </w:r>
-      <w:r>
-        <w:rPr>
-          <w:rFonts w:ascii="微软雅黑" w:eastAsia="微软雅黑" w:hAnsi="微软雅黑" w:cs="Times New Roman" w:hint="eastAsia"/>
-          <w:bCs/>
-          <w:sz w:val="24"/>
-        </w:rPr>
-        <w:lastRenderedPageBreak/>
-        <w:t>物本就</w:t>
+        <w:t>的事物本就</w:t>
       </w:r>
       <w:r>
         <w:rPr>
@@ -33974,7 +36335,15 @@
           <w:rFonts w:ascii="微软雅黑" w:eastAsia="微软雅黑" w:hAnsi="微软雅黑" w:cs="Times New Roman"/>
           <w:sz w:val="24"/>
         </w:rPr>
-        <w:t>真实性</w:t>
+        <w:t>真实</w:t>
+      </w:r>
+      <w:r>
+        <w:rPr>
+          <w:rFonts w:ascii="微软雅黑" w:eastAsia="微软雅黑" w:hAnsi="微软雅黑" w:cs="Times New Roman"/>
+          <w:sz w:val="24"/>
+        </w:rPr>
+        <w:lastRenderedPageBreak/>
+        <w:t>性</w:t>
       </w:r>
       <w:r>
         <w:rPr>
@@ -34475,15 +36844,7 @@
           <w:rFonts w:ascii="微软雅黑" w:eastAsia="微软雅黑" w:hAnsi="微软雅黑" w:cs="Times New Roman"/>
           <w:sz w:val="24"/>
         </w:rPr>
-        <w:t>自己对这</w:t>
-      </w:r>
-      <w:r>
-        <w:rPr>
-          <w:rFonts w:ascii="微软雅黑" w:eastAsia="微软雅黑" w:hAnsi="微软雅黑" w:cs="Times New Roman"/>
-          <w:sz w:val="24"/>
-        </w:rPr>
-        <w:lastRenderedPageBreak/>
-        <w:t>个问题的回答，恕我直言</w:t>
+        <w:t>自己对这个问题的回答，恕我直言</w:t>
       </w:r>
       <w:r>
         <w:rPr>
@@ -35669,7 +38030,15 @@
           <w:rFonts w:ascii="微软雅黑" w:eastAsia="微软雅黑" w:hAnsi="微软雅黑" w:cs="Times New Roman"/>
           <w:sz w:val="24"/>
         </w:rPr>
-        <w:t>巴恩森还是梅因兰德，更别说</w:t>
+        <w:t>巴恩森还是梅因兰德，</w:t>
+      </w:r>
+      <w:r>
+        <w:rPr>
+          <w:rFonts w:ascii="微软雅黑" w:eastAsia="微软雅黑" w:hAnsi="微软雅黑" w:cs="Times New Roman"/>
+          <w:sz w:val="24"/>
+        </w:rPr>
+        <w:lastRenderedPageBreak/>
+        <w:t>更别说</w:t>
       </w:r>
       <w:r>
         <w:rPr>
@@ -36162,7 +38531,6 @@
           <w:rFonts w:ascii="微软雅黑" w:eastAsia="微软雅黑" w:hAnsi="微软雅黑" w:cs="Times New Roman"/>
           <w:sz w:val="24"/>
         </w:rPr>
-        <w:lastRenderedPageBreak/>
         <w:t>[</w:t>
       </w:r>
       <w:r>
@@ -37052,7 +39420,15 @@
           <w:rFonts w:ascii="微软雅黑" w:eastAsia="微软雅黑" w:hAnsi="微软雅黑" w:cs="Times New Roman" w:hint="eastAsia"/>
           <w:sz w:val="24"/>
         </w:rPr>
-        <w:t>。这种对人类的知识和经验完全不同于北方。</w:t>
+        <w:t>。</w:t>
+      </w:r>
+      <w:r>
+        <w:rPr>
+          <w:rFonts w:ascii="微软雅黑" w:eastAsia="微软雅黑" w:hAnsi="微软雅黑" w:cs="Times New Roman" w:hint="eastAsia"/>
+          <w:sz w:val="24"/>
+        </w:rPr>
+        <w:lastRenderedPageBreak/>
+        <w:t>这种对人类的知识和经验完全不同于北方。</w:t>
       </w:r>
       <w:r>
         <w:rPr>
@@ -37747,15 +40123,7 @@
           <w:rFonts w:ascii="微软雅黑" w:eastAsia="微软雅黑" w:hAnsi="微软雅黑" w:cs="Times New Roman" w:hint="eastAsia"/>
           <w:sz w:val="24"/>
         </w:rPr>
-        <w:t>在建</w:t>
-      </w:r>
-      <w:r>
-        <w:rPr>
-          <w:rFonts w:ascii="微软雅黑" w:eastAsia="微软雅黑" w:hAnsi="微软雅黑" w:cs="Times New Roman" w:hint="eastAsia"/>
-          <w:sz w:val="24"/>
-        </w:rPr>
-        <w:lastRenderedPageBreak/>
-        <w:t>立教会的启发性的</w:t>
+        <w:t>在建立教会的启发性的</w:t>
       </w:r>
       <w:proofErr w:type="gramStart"/>
       <w:r>
@@ -39105,6 +41473,7 @@
           <w:rFonts w:ascii="微软雅黑" w:eastAsia="微软雅黑" w:hAnsi="微软雅黑" w:cs="Times New Roman" w:hint="eastAsia"/>
           <w:sz w:val="24"/>
         </w:rPr>
+        <w:lastRenderedPageBreak/>
         <w:t>坦率</w:t>
       </w:r>
       <w:r>

--- a/Files/FW.docx
+++ b/Files/FW.docx
@@ -589,16 +589,7 @@
             <w:sz w:val="24"/>
             <w:shd w:val="clear" w:color="auto" w:fill="FFFFFF"/>
           </w:rPr>
-          <w:t>第三</w:t>
-        </w:r>
-        <w:r>
-          <w:rPr>
-            <w:rStyle w:val="a3"/>
-            <w:rFonts w:ascii="微软雅黑" w:eastAsia="微软雅黑" w:hAnsi="微软雅黑" w:cs="Times New Roman"/>
-            <w:sz w:val="24"/>
-            <w:shd w:val="clear" w:color="auto" w:fill="FFFFFF"/>
-          </w:rPr>
-          <w:t>卷</w:t>
+          <w:t>第三卷</w:t>
         </w:r>
       </w:hyperlink>
       <w:r>
@@ -1133,7 +1124,7 @@
         <w:spacing w:line="0" w:lineRule="atLeast"/>
         <w:jc w:val="center"/>
         <w:rPr>
-          <w:rFonts w:ascii="微软雅黑" w:eastAsia="微软雅黑" w:hAnsi="微软雅黑" w:cs="Times New Roman" w:hint="eastAsia"/>
+          <w:rFonts w:ascii="微软雅黑" w:eastAsia="微软雅黑" w:hAnsi="微软雅黑" w:cs="Times New Roman"/>
           <w:sz w:val="24"/>
         </w:rPr>
       </w:pPr>
@@ -3686,7 +3677,7 @@
           <w:rFonts w:ascii="微软雅黑" w:eastAsia="微软雅黑" w:hAnsi="微软雅黑" w:cs="Times New Roman" w:hint="eastAsia"/>
           <w:sz w:val="24"/>
         </w:rPr>
-        <w:t>就</w:t>
+        <w:t>反而就</w:t>
       </w:r>
       <w:r>
         <w:rPr>
@@ -9900,7 +9891,7 @@
         <w:ind w:firstLineChars="200" w:firstLine="480"/>
         <w:jc w:val="center"/>
         <w:rPr>
-          <w:rFonts w:ascii="微软雅黑" w:eastAsia="微软雅黑" w:hAnsi="微软雅黑" w:cs="Times New Roman" w:hint="eastAsia"/>
+          <w:rFonts w:ascii="微软雅黑" w:eastAsia="微软雅黑" w:hAnsi="微软雅黑" w:cs="Times New Roman"/>
           <w:sz w:val="24"/>
         </w:rPr>
       </w:pPr>
@@ -13944,7 +13935,7 @@
         <w:ind w:firstLineChars="200" w:firstLine="480"/>
         <w:jc w:val="left"/>
         <w:rPr>
-          <w:rFonts w:ascii="微软雅黑" w:eastAsia="微软雅黑" w:hAnsi="微软雅黑" w:cs="Times New Roman" w:hint="eastAsia"/>
+          <w:rFonts w:ascii="微软雅黑" w:eastAsia="微软雅黑" w:hAnsi="微软雅黑" w:cs="Times New Roman"/>
           <w:sz w:val="24"/>
         </w:rPr>
       </w:pPr>
@@ -22437,7 +22428,7 @@
         <w:spacing w:line="0" w:lineRule="atLeast"/>
         <w:jc w:val="left"/>
         <w:rPr>
-          <w:rFonts w:ascii="微软雅黑" w:eastAsia="微软雅黑" w:hAnsi="微软雅黑" w:cs="Times New Roman" w:hint="eastAsia"/>
+          <w:rFonts w:ascii="微软雅黑" w:eastAsia="微软雅黑" w:hAnsi="微软雅黑" w:cs="Times New Roman"/>
           <w:sz w:val="24"/>
         </w:rPr>
       </w:pPr>
@@ -43520,10 +43511,6 @@
 </file>
 
 <file path=customXml/item1.xml><?xml version="1.0" encoding="utf-8"?>
-<b:Sources xmlns:b="http://schemas.openxmlformats.org/officeDocument/2006/bibliography" xmlns="http://schemas.openxmlformats.org/officeDocument/2006/bibliography" SelectedStyle="\APA.XSL" StyleName="APA"/>
-</file>
-
-<file path=customXml/item2.xml><?xml version="1.0" encoding="utf-8"?>
 <s:customData xmlns="http://www.wps.cn/officeDocument/2013/wpsCustomData" xmlns:s="http://www.wps.cn/officeDocument/2013/wpsCustomData">
   <customSectProps>
     <customSectPr/>
@@ -43531,18 +43518,22 @@
 </s:customData>
 </file>
 
+<file path=customXml/item2.xml><?xml version="1.0" encoding="utf-8"?>
+<b:Sources xmlns:b="http://schemas.openxmlformats.org/officeDocument/2006/bibliography" xmlns="http://schemas.openxmlformats.org/officeDocument/2006/bibliography" SelectedStyle="\APA.XSL" StyleName="APA"/>
+</file>
+
 <file path=customXml/itemProps1.xml><?xml version="1.0" encoding="utf-8"?>
+<ds:datastoreItem xmlns:ds="http://schemas.openxmlformats.org/officeDocument/2006/customXml" ds:itemID="{B1977F7D-205B-4081-913C-38D41E755F92}">
+  <ds:schemaRefs>
+    <ds:schemaRef ds:uri="http://www.wps.cn/officeDocument/2013/wpsCustomData"/>
+  </ds:schemaRefs>
+</ds:datastoreItem>
+</file>
+
+<file path=customXml/itemProps2.xml><?xml version="1.0" encoding="utf-8"?>
 <ds:datastoreItem xmlns:ds="http://schemas.openxmlformats.org/officeDocument/2006/customXml" ds:itemID="{9F750A89-EC3D-4722-9FE1-9C10B9850D7C}">
   <ds:schemaRefs>
     <ds:schemaRef ds:uri="http://schemas.openxmlformats.org/officeDocument/2006/bibliography"/>
   </ds:schemaRefs>
 </ds:datastoreItem>
-</file>
-
-<file path=customXml/itemProps2.xml><?xml version="1.0" encoding="utf-8"?>
-<ds:datastoreItem xmlns:ds="http://schemas.openxmlformats.org/officeDocument/2006/customXml" ds:itemID="{B1977F7D-205B-4081-913C-38D41E755F92}">
-  <ds:schemaRefs>
-    <ds:schemaRef ds:uri="http://www.wps.cn/officeDocument/2013/wpsCustomData"/>
-  </ds:schemaRefs>
-</ds:datastoreItem>
 </file>
--- a/Files/FW.docx
+++ b/Files/FW.docx
@@ -2157,7 +2157,35 @@
           <w:rFonts w:ascii="微软雅黑" w:eastAsia="微软雅黑" w:hAnsi="微软雅黑" w:cs="Times New Roman" w:hint="eastAsia"/>
           <w:sz w:val="24"/>
         </w:rPr>
-        <w:t>，如同所有患病的思想者那样</w:t>
+        <w:t>，如同</w:t>
+      </w:r>
+      <w:r>
+        <w:rPr>
+          <w:rFonts w:ascii="微软雅黑" w:eastAsia="微软雅黑" w:hAnsi="微软雅黑" w:cs="Times New Roman" w:hint="eastAsia"/>
+          <w:sz w:val="24"/>
+        </w:rPr>
+        <w:t>在</w:t>
+      </w:r>
+      <w:r>
+        <w:rPr>
+          <w:rFonts w:ascii="微软雅黑" w:eastAsia="微软雅黑" w:hAnsi="微软雅黑" w:cs="Times New Roman" w:hint="eastAsia"/>
+          <w:sz w:val="24"/>
+        </w:rPr>
+        <w:t>所有患病的思想者</w:t>
+      </w:r>
+      <w:r>
+        <w:rPr>
+          <w:rFonts w:ascii="微软雅黑" w:eastAsia="微软雅黑" w:hAnsi="微软雅黑" w:cs="Times New Roman" w:hint="eastAsia"/>
+          <w:sz w:val="24"/>
+        </w:rPr>
+        <w:t>那里一</w:t>
+      </w:r>
+      <w:r>
+        <w:rPr>
+          <w:rFonts w:ascii="微软雅黑" w:eastAsia="微软雅黑" w:hAnsi="微软雅黑" w:cs="Times New Roman" w:hint="eastAsia"/>
+          <w:sz w:val="24"/>
+        </w:rPr>
+        <w:t>样</w:t>
       </w:r>
       <w:r>
         <w:rPr>
@@ -2229,7 +2257,7 @@
           <w:rFonts w:ascii="微软雅黑" w:eastAsia="微软雅黑" w:hAnsi="微软雅黑" w:cs="Times New Roman" w:hint="eastAsia"/>
           <w:sz w:val="24"/>
         </w:rPr>
-        <w:t>成为什么</w:t>
+        <w:t>成</w:t>
       </w:r>
       <w:r>
         <w:rPr>
@@ -2237,6 +2265,13 @@
           <w:sz w:val="24"/>
         </w:rPr>
         <w:lastRenderedPageBreak/>
+        <w:t>为什么</w:t>
+      </w:r>
+      <w:r>
+        <w:rPr>
+          <w:rFonts w:ascii="微软雅黑" w:eastAsia="微软雅黑" w:hAnsi="微软雅黑" w:cs="Times New Roman" w:hint="eastAsia"/>
+          <w:sz w:val="24"/>
+        </w:rPr>
         <w:t>呢？</w:t>
       </w:r>
       <w:r>
@@ -3677,7 +3712,7 @@
           <w:rFonts w:ascii="微软雅黑" w:eastAsia="微软雅黑" w:hAnsi="微软雅黑" w:cs="Times New Roman" w:hint="eastAsia"/>
           <w:sz w:val="24"/>
         </w:rPr>
-        <w:t>反而就</w:t>
+        <w:t>反而</w:t>
       </w:r>
       <w:r>
         <w:rPr>
@@ -43511,6 +43546,10 @@
 </file>
 
 <file path=customXml/item1.xml><?xml version="1.0" encoding="utf-8"?>
+<b:Sources xmlns:b="http://schemas.openxmlformats.org/officeDocument/2006/bibliography" xmlns="http://schemas.openxmlformats.org/officeDocument/2006/bibliography" SelectedStyle="\APA.XSL" StyleName="APA"/>
+</file>
+
+<file path=customXml/item2.xml><?xml version="1.0" encoding="utf-8"?>
 <s:customData xmlns="http://www.wps.cn/officeDocument/2013/wpsCustomData" xmlns:s="http://www.wps.cn/officeDocument/2013/wpsCustomData">
   <customSectProps>
     <customSectPr/>
@@ -43518,22 +43557,18 @@
 </s:customData>
 </file>
 
-<file path=customXml/item2.xml><?xml version="1.0" encoding="utf-8"?>
-<b:Sources xmlns:b="http://schemas.openxmlformats.org/officeDocument/2006/bibliography" xmlns="http://schemas.openxmlformats.org/officeDocument/2006/bibliography" SelectedStyle="\APA.XSL" StyleName="APA"/>
+<file path=customXml/itemProps1.xml><?xml version="1.0" encoding="utf-8"?>
+<ds:datastoreItem xmlns:ds="http://schemas.openxmlformats.org/officeDocument/2006/customXml" ds:itemID="{9F750A89-EC3D-4722-9FE1-9C10B9850D7C}">
+  <ds:schemaRefs>
+    <ds:schemaRef ds:uri="http://schemas.openxmlformats.org/officeDocument/2006/bibliography"/>
+  </ds:schemaRefs>
+</ds:datastoreItem>
 </file>
 
-<file path=customXml/itemProps1.xml><?xml version="1.0" encoding="utf-8"?>
+<file path=customXml/itemProps2.xml><?xml version="1.0" encoding="utf-8"?>
 <ds:datastoreItem xmlns:ds="http://schemas.openxmlformats.org/officeDocument/2006/customXml" ds:itemID="{B1977F7D-205B-4081-913C-38D41E755F92}">
   <ds:schemaRefs>
     <ds:schemaRef ds:uri="http://www.wps.cn/officeDocument/2013/wpsCustomData"/>
   </ds:schemaRefs>
 </ds:datastoreItem>
-</file>
-
-<file path=customXml/itemProps2.xml><?xml version="1.0" encoding="utf-8"?>
-<ds:datastoreItem xmlns:ds="http://schemas.openxmlformats.org/officeDocument/2006/customXml" ds:itemID="{9F750A89-EC3D-4722-9FE1-9C10B9850D7C}">
-  <ds:schemaRefs>
-    <ds:schemaRef ds:uri="http://schemas.openxmlformats.org/officeDocument/2006/bibliography"/>
-  </ds:schemaRefs>
-</ds:datastoreItem>
 </file>
--- a/Files/FW.docx
+++ b/Files/FW.docx
@@ -78,7 +78,6 @@
           <w:sz w:val="24"/>
         </w:rPr>
       </w:pPr>
-      <w:proofErr w:type="spellStart"/>
       <w:r>
         <w:rPr>
           <w:rFonts w:ascii="微软雅黑" w:eastAsia="微软雅黑" w:hAnsi="微软雅黑" w:cs="Times New Roman" w:hint="eastAsia"/>
@@ -100,7 +99,6 @@
         </w:rPr>
         <w:t>oid</w:t>
       </w:r>
-      <w:proofErr w:type="spellEnd"/>
       <w:r>
         <w:rPr>
           <w:rFonts w:ascii="微软雅黑" w:eastAsia="微软雅黑" w:hAnsi="微软雅黑" w:cs="Times New Roman"/>
@@ -1286,23 +1284,7 @@
           <w:rFonts w:ascii="微软雅黑" w:eastAsia="微软雅黑" w:hAnsi="微软雅黑" w:cs="Times New Roman"/>
           <w:sz w:val="24"/>
         </w:rPr>
-        <w:t>是意想不到的。“快乐的科学”——这指的是精神的农神节。精神曾经耐心地与糟糕而漫长的压力对抗。耐心，严苛与冷漠；没有屈服，也没有希望——而它现在突然</w:t>
-      </w:r>
-      <w:proofErr w:type="gramStart"/>
-      <w:r>
-        <w:rPr>
-          <w:rFonts w:ascii="微软雅黑" w:eastAsia="微软雅黑" w:hAnsi="微软雅黑" w:cs="Times New Roman"/>
-          <w:sz w:val="24"/>
-        </w:rPr>
-        <w:t>被希望</w:t>
-      </w:r>
-      <w:proofErr w:type="gramEnd"/>
-      <w:r>
-        <w:rPr>
-          <w:rFonts w:ascii="微软雅黑" w:eastAsia="微软雅黑" w:hAnsi="微软雅黑" w:cs="Times New Roman"/>
-          <w:sz w:val="24"/>
-        </w:rPr>
-        <w:t>击中了：对健康的希望，对康复的</w:t>
+        <w:t>是意想不到的。“快乐的科学”——这指的是精神的农神节。精神曾经耐心地与糟糕而漫长的压力对抗。耐心，严苛与冷漠；没有屈服，也没有希望——而它现在突然被希望击中了：对健康的希望，对康复的</w:t>
       </w:r>
       <w:r>
         <w:rPr>
@@ -1635,17 +1617,8 @@
           <w:rFonts w:ascii="微软雅黑" w:eastAsia="微软雅黑" w:hAnsi="微软雅黑" w:cs="Times New Roman"/>
           <w:sz w:val="24"/>
         </w:rPr>
-        <w:t xml:space="preserve">Incipit </w:t>
-      </w:r>
-      <w:proofErr w:type="spellStart"/>
-      <w:r>
-        <w:rPr>
-          <w:rFonts w:ascii="微软雅黑" w:eastAsia="微软雅黑" w:hAnsi="微软雅黑" w:cs="Times New Roman"/>
-          <w:sz w:val="24"/>
-        </w:rPr>
-        <w:t>tragoedia</w:t>
-      </w:r>
-      <w:proofErr w:type="spellEnd"/>
+        <w:t>Incipit tragoedia</w:t>
+      </w:r>
     </w:p>
     <w:p>
       <w:pPr>
@@ -1674,17 +1647,8 @@
           <w:rFonts w:ascii="微软雅黑" w:eastAsia="微软雅黑" w:hAnsi="微软雅黑" w:cs="Times New Roman"/>
           <w:sz w:val="24"/>
         </w:rPr>
-        <w:t xml:space="preserve">Incipit </w:t>
-      </w:r>
-      <w:proofErr w:type="spellStart"/>
-      <w:r>
-        <w:rPr>
-          <w:rFonts w:ascii="微软雅黑" w:eastAsia="微软雅黑" w:hAnsi="微软雅黑" w:cs="Times New Roman"/>
-          <w:sz w:val="24"/>
-        </w:rPr>
-        <w:t>parodia</w:t>
-      </w:r>
-      <w:proofErr w:type="spellEnd"/>
+        <w:t>Incipit parodia</w:t>
+      </w:r>
     </w:p>
     <w:p>
       <w:pPr>
@@ -1794,17 +1758,8 @@
           <w:rFonts w:ascii="微软雅黑" w:eastAsia="微软雅黑" w:hAnsi="微软雅黑" w:cs="Times New Roman" w:hint="eastAsia"/>
           <w:sz w:val="24"/>
         </w:rPr>
-        <w:t>很少有什么问题能够</w:t>
-      </w:r>
-      <w:proofErr w:type="gramStart"/>
-      <w:r>
-        <w:rPr>
-          <w:rFonts w:ascii="微软雅黑" w:eastAsia="微软雅黑" w:hAnsi="微软雅黑" w:cs="Times New Roman" w:hint="eastAsia"/>
-          <w:sz w:val="24"/>
-        </w:rPr>
-        <w:t>像关于</w:t>
-      </w:r>
-      <w:proofErr w:type="gramEnd"/>
+        <w:t>很少有什么问题能够像关于</w:t>
+      </w:r>
       <w:r>
         <w:rPr>
           <w:rFonts w:ascii="微软雅黑" w:eastAsia="微软雅黑" w:hAnsi="微软雅黑" w:cs="Times New Roman" w:hint="eastAsia"/>
@@ -2281,21 +2236,12 @@
         </w:rPr>
         <w:t>这个问题</w:t>
       </w:r>
-      <w:proofErr w:type="gramStart"/>
-      <w:r>
-        <w:rPr>
-          <w:rFonts w:ascii="微软雅黑" w:eastAsia="微软雅黑" w:hAnsi="微软雅黑" w:cs="Times New Roman" w:hint="eastAsia"/>
-          <w:sz w:val="24"/>
-        </w:rPr>
-        <w:t>事关心</w:t>
-      </w:r>
-      <w:proofErr w:type="gramEnd"/>
-      <w:r>
-        <w:rPr>
-          <w:rFonts w:ascii="微软雅黑" w:eastAsia="微软雅黑" w:hAnsi="微软雅黑" w:cs="Times New Roman" w:hint="eastAsia"/>
-          <w:sz w:val="24"/>
-        </w:rPr>
-        <w:t>理学家，而且</w:t>
+      <w:r>
+        <w:rPr>
+          <w:rFonts w:ascii="微软雅黑" w:eastAsia="微软雅黑" w:hAnsi="微软雅黑" w:cs="Times New Roman" w:hint="eastAsia"/>
+          <w:sz w:val="24"/>
+        </w:rPr>
+        <w:t>事关心理学家，而且</w:t>
       </w:r>
       <w:r>
         <w:rPr>
@@ -3626,23 +3572,7 @@
           <w:rFonts w:ascii="微软雅黑" w:eastAsia="微软雅黑" w:hAnsi="微软雅黑" w:cs="Times New Roman" w:hint="eastAsia"/>
           <w:sz w:val="24"/>
         </w:rPr>
-        <w:t>首先被</w:t>
-      </w:r>
-      <w:proofErr w:type="gramStart"/>
-      <w:r>
-        <w:rPr>
-          <w:rFonts w:ascii="微软雅黑" w:eastAsia="微软雅黑" w:hAnsi="微软雅黑" w:cs="Times New Roman" w:hint="eastAsia"/>
-          <w:sz w:val="24"/>
-        </w:rPr>
-        <w:t>看做</w:t>
-      </w:r>
-      <w:proofErr w:type="gramEnd"/>
-      <w:r>
-        <w:rPr>
-          <w:rFonts w:ascii="微软雅黑" w:eastAsia="微软雅黑" w:hAnsi="微软雅黑" w:cs="Times New Roman" w:hint="eastAsia"/>
-          <w:sz w:val="24"/>
-        </w:rPr>
-        <w:t>是某</w:t>
+        <w:t>首先被看做是某</w:t>
       </w:r>
       <w:r>
         <w:rPr>
@@ -4295,23 +4225,7 @@
           <w:rFonts w:ascii="微软雅黑" w:eastAsia="微软雅黑" w:hAnsi="微软雅黑" w:cs="Times New Roman"/>
           <w:sz w:val="24"/>
         </w:rPr>
-        <w:t>实际上我经常感到，任何一个追求这种良心的人在人满为患的城市里所感受到的孤独，就如同他在荒漠中所感受到的孤独一样。每个人都在用怪异的眼神看你，他们径直拿着自己手中的秤杆，把这个叫做善的，把那个叫</w:t>
-      </w:r>
-      <w:proofErr w:type="gramStart"/>
-      <w:r>
-        <w:rPr>
-          <w:rFonts w:ascii="微软雅黑" w:eastAsia="微软雅黑" w:hAnsi="微软雅黑" w:cs="Times New Roman"/>
-          <w:sz w:val="24"/>
-        </w:rPr>
-        <w:t>做恶</w:t>
-      </w:r>
-      <w:proofErr w:type="gramEnd"/>
-      <w:r>
-        <w:rPr>
-          <w:rFonts w:ascii="微软雅黑" w:eastAsia="微软雅黑" w:hAnsi="微软雅黑" w:cs="Times New Roman"/>
-          <w:sz w:val="24"/>
-        </w:rPr>
-        <w:t>的。当你暗示他们的砝码重量不足时，没有人为此而脸红，也没有人因此而勃然大怒。他们不过是对你的质疑哈哈大笑。我想表达的是：</w:t>
+        <w:t>实际上我经常感到，任何一个追求这种良心的人在人满为患的城市里所感受到的孤独，就如同他在荒漠中所感受到的孤独一样。每个人都在用怪异的眼神看你，他们径直拿着自己手中的秤杆，把这个叫做善的，把那个叫做恶的。当你暗示他们的砝码重量不足时，没有人为此而脸红，也没有人因此而勃然大怒。他们不过是对你的质疑哈哈大笑。我想表达的是：</w:t>
       </w:r>
       <w:r>
         <w:rPr>
@@ -4348,23 +4262,7 @@
           <w:rFonts w:ascii="微软雅黑" w:eastAsia="微软雅黑" w:hAnsi="微软雅黑" w:cs="Times New Roman"/>
           <w:sz w:val="24"/>
         </w:rPr>
-        <w:t>没有首先给出那个最终和</w:t>
-      </w:r>
-      <w:proofErr w:type="gramStart"/>
-      <w:r>
-        <w:rPr>
-          <w:rFonts w:ascii="微软雅黑" w:eastAsia="微软雅黑" w:hAnsi="微软雅黑" w:cs="Times New Roman"/>
-          <w:sz w:val="24"/>
-        </w:rPr>
-        <w:t>最确定</w:t>
-      </w:r>
-      <w:proofErr w:type="gramEnd"/>
-      <w:r>
-        <w:rPr>
-          <w:rFonts w:ascii="微软雅黑" w:eastAsia="微软雅黑" w:hAnsi="微软雅黑" w:cs="Times New Roman"/>
-          <w:sz w:val="24"/>
-        </w:rPr>
-        <w:t>的关于赞成与反对的理由</w:t>
+        <w:t>没有首先给出那个最终和最确定的关于赞成与反对的理由</w:t>
       </w:r>
       <w:r>
         <w:rPr>
@@ -4543,39 +4441,8 @@
           <w:iCs/>
           <w:sz w:val="24"/>
         </w:rPr>
-        <w:t xml:space="preserve">rerum </w:t>
-      </w:r>
-      <w:proofErr w:type="spellStart"/>
-      <w:r>
-        <w:rPr>
-          <w:rFonts w:ascii="微软雅黑" w:eastAsia="微软雅黑" w:hAnsi="微软雅黑" w:cs="Times New Roman"/>
-          <w:i/>
-          <w:iCs/>
-          <w:sz w:val="24"/>
-        </w:rPr>
-        <w:t>concordia</w:t>
-      </w:r>
-      <w:proofErr w:type="spellEnd"/>
-      <w:r>
-        <w:rPr>
-          <w:rFonts w:ascii="微软雅黑" w:eastAsia="微软雅黑" w:hAnsi="微软雅黑" w:cs="Times New Roman"/>
-          <w:i/>
-          <w:iCs/>
-          <w:sz w:val="24"/>
-        </w:rPr>
-        <w:t xml:space="preserve"> </w:t>
-      </w:r>
-      <w:proofErr w:type="spellStart"/>
-      <w:r>
-        <w:rPr>
-          <w:rFonts w:ascii="微软雅黑" w:eastAsia="微软雅黑" w:hAnsi="微软雅黑" w:cs="Times New Roman"/>
-          <w:i/>
-          <w:iCs/>
-          <w:sz w:val="24"/>
-        </w:rPr>
-        <w:t>discors</w:t>
-      </w:r>
-      <w:proofErr w:type="spellEnd"/>
+        <w:t>rerum concordia discors</w:t>
+      </w:r>
       <w:r>
         <w:rPr>
           <w:rFonts w:ascii="微软雅黑" w:eastAsia="微软雅黑" w:hAnsi="微软雅黑" w:cs="Times New Roman"/>
@@ -4752,23 +4619,7 @@
           <w:rFonts w:ascii="微软雅黑" w:eastAsia="微软雅黑" w:hAnsi="微软雅黑" w:cs="Times New Roman"/>
           <w:sz w:val="24"/>
         </w:rPr>
-        <w:t>Kaufmann译作“discordant concord of things”，</w:t>
-      </w:r>
-      <w:proofErr w:type="spellStart"/>
-      <w:r>
-        <w:rPr>
-          <w:rFonts w:ascii="微软雅黑" w:eastAsia="微软雅黑" w:hAnsi="微软雅黑" w:cs="Times New Roman"/>
-          <w:sz w:val="24"/>
-        </w:rPr>
-        <w:t>Nauckhoff</w:t>
-      </w:r>
-      <w:proofErr w:type="spellEnd"/>
-      <w:r>
-        <w:rPr>
-          <w:rFonts w:ascii="微软雅黑" w:eastAsia="微软雅黑" w:hAnsi="微软雅黑" w:cs="Times New Roman"/>
-          <w:sz w:val="24"/>
-        </w:rPr>
-        <w:t>译作“the discordant harmony of things”。</w:t>
+        <w:t>Kaufmann译作“discordant concord of things”，Nauckhoff译作“the discordant harmony of things”。</w:t>
       </w:r>
     </w:p>
     <w:p>
@@ -5137,21 +4988,12 @@
         </w:rPr>
         <w:t>人们把意识</w:t>
       </w:r>
-      <w:proofErr w:type="gramStart"/>
-      <w:r>
-        <w:rPr>
-          <w:rFonts w:ascii="微软雅黑" w:eastAsia="微软雅黑" w:hAnsi="微软雅黑" w:cs="Times New Roman"/>
-          <w:sz w:val="24"/>
-        </w:rPr>
-        <w:t>看做</w:t>
-      </w:r>
-      <w:proofErr w:type="gramEnd"/>
-      <w:r>
-        <w:rPr>
-          <w:rFonts w:ascii="微软雅黑" w:eastAsia="微软雅黑" w:hAnsi="微软雅黑" w:cs="Times New Roman"/>
-          <w:sz w:val="24"/>
-        </w:rPr>
-        <w:t>是</w:t>
+      <w:r>
+        <w:rPr>
+          <w:rFonts w:ascii="微软雅黑" w:eastAsia="微软雅黑" w:hAnsi="微软雅黑" w:cs="Times New Roman"/>
+          <w:sz w:val="24"/>
+        </w:rPr>
+        <w:t>看做是</w:t>
       </w:r>
       <w:r>
         <w:rPr>
@@ -5222,46 +5064,14 @@
           <w:rFonts w:ascii="微软雅黑" w:eastAsia="微软雅黑" w:hAnsi="微软雅黑" w:cs="Times New Roman"/>
           <w:sz w:val="24"/>
         </w:rPr>
-        <w:t>人们把意识</w:t>
-      </w:r>
-      <w:proofErr w:type="gramStart"/>
-      <w:r>
-        <w:rPr>
-          <w:rFonts w:ascii="微软雅黑" w:eastAsia="微软雅黑" w:hAnsi="微软雅黑" w:cs="Times New Roman"/>
-          <w:sz w:val="24"/>
-        </w:rPr>
-        <w:t>当做</w:t>
-      </w:r>
-      <w:proofErr w:type="gramEnd"/>
-      <w:r>
-        <w:rPr>
-          <w:rFonts w:ascii="微软雅黑" w:eastAsia="微软雅黑" w:hAnsi="微软雅黑" w:cs="Times New Roman"/>
-          <w:sz w:val="24"/>
-        </w:rPr>
-        <w:t>是给定不变的量！</w:t>
-      </w:r>
-      <w:r>
-        <w:rPr>
-          <w:rFonts w:ascii="微软雅黑" w:eastAsia="微软雅黑" w:hAnsi="微软雅黑" w:cs="Times New Roman"/>
-          <w:sz w:val="24"/>
-        </w:rPr>
-        <w:t>人们否认意识的增长和时断时续！人们把意识</w:t>
-      </w:r>
-      <w:proofErr w:type="gramStart"/>
-      <w:r>
-        <w:rPr>
-          <w:rFonts w:ascii="微软雅黑" w:eastAsia="微软雅黑" w:hAnsi="微软雅黑" w:cs="Times New Roman"/>
-          <w:sz w:val="24"/>
-        </w:rPr>
-        <w:t>看做</w:t>
-      </w:r>
-      <w:proofErr w:type="gramEnd"/>
-      <w:r>
-        <w:rPr>
-          <w:rFonts w:ascii="微软雅黑" w:eastAsia="微软雅黑" w:hAnsi="微软雅黑" w:cs="Times New Roman"/>
-          <w:sz w:val="24"/>
-        </w:rPr>
-        <w:t>是有机体的统一！</w:t>
+        <w:t>人们把意识当做是给定不变的量！</w:t>
+      </w:r>
+      <w:r>
+        <w:rPr>
+          <w:rFonts w:ascii="微软雅黑" w:eastAsia="微软雅黑" w:hAnsi="微软雅黑" w:cs="Times New Roman"/>
+          <w:sz w:val="24"/>
+        </w:rPr>
+        <w:t>人们否认意识的增长和时断时续！人们把意识看做是有机体的统一！</w:t>
       </w:r>
     </w:p>
     <w:p>
@@ -5974,21 +5784,12 @@
         </w:rPr>
         <w:t>赞扬勤奋的人，哪怕</w:t>
       </w:r>
-      <w:proofErr w:type="gramStart"/>
-      <w:r>
-        <w:rPr>
-          <w:rFonts w:ascii="微软雅黑" w:eastAsia="微软雅黑" w:hAnsi="微软雅黑" w:cs="Times New Roman"/>
-          <w:sz w:val="24"/>
-        </w:rPr>
-        <w:t>勤奋会</w:t>
-      </w:r>
-      <w:proofErr w:type="gramEnd"/>
-      <w:r>
-        <w:rPr>
-          <w:rFonts w:ascii="微软雅黑" w:eastAsia="微软雅黑" w:hAnsi="微软雅黑" w:cs="Times New Roman"/>
-          <w:sz w:val="24"/>
-        </w:rPr>
-        <w:t>损伤他的视力</w:t>
+      <w:r>
+        <w:rPr>
+          <w:rFonts w:ascii="微软雅黑" w:eastAsia="微软雅黑" w:hAnsi="微软雅黑" w:cs="Times New Roman"/>
+          <w:sz w:val="24"/>
+        </w:rPr>
+        <w:t>勤奋会损伤他的视力</w:t>
       </w:r>
       <w:r>
         <w:rPr>
@@ -8512,23 +8313,7 @@
           <w:rFonts w:ascii="微软雅黑" w:eastAsia="微软雅黑" w:hAnsi="微软雅黑" w:cs="Times New Roman"/>
           <w:sz w:val="24"/>
         </w:rPr>
-        <w:t>“你应当放弃和牺牲你自己”——要使这一命题</w:t>
-      </w:r>
-      <w:proofErr w:type="gramStart"/>
-      <w:r>
-        <w:rPr>
-          <w:rFonts w:ascii="微软雅黑" w:eastAsia="微软雅黑" w:hAnsi="微软雅黑" w:cs="Times New Roman"/>
-          <w:sz w:val="24"/>
-        </w:rPr>
-        <w:t>不</w:t>
-      </w:r>
-      <w:proofErr w:type="gramEnd"/>
-      <w:r>
-        <w:rPr>
-          <w:rFonts w:ascii="微软雅黑" w:eastAsia="微软雅黑" w:hAnsi="微软雅黑" w:cs="Times New Roman"/>
-          <w:sz w:val="24"/>
-        </w:rPr>
-        <w:t>与其自身所特有的道德相矛盾，它只能由那些放弃自身利益的人，由那些</w:t>
+        <w:t>“你应当放弃和牺牲你自己”——要使这一命题不与其自身所特有的道德相矛盾，它只能由那些放弃自身利益的人，由那些</w:t>
       </w:r>
       <w:r>
         <w:rPr>
@@ -8733,23 +8518,7 @@
           <w:rFonts w:ascii="微软雅黑" w:eastAsia="微软雅黑" w:hAnsi="微软雅黑" w:cs="Times New Roman"/>
           <w:sz w:val="24"/>
         </w:rPr>
-        <w:t>身上）正在变老和变弱的事物的残酷无情。那么，生命是否因此意味着：对那些将死的，可怜的和古老的东西不尊敬呢？是否意味着永远做一个谋杀者呢？</w:t>
-      </w:r>
-      <w:proofErr w:type="gramStart"/>
-      <w:r>
-        <w:rPr>
-          <w:rFonts w:ascii="微软雅黑" w:eastAsia="微软雅黑" w:hAnsi="微软雅黑" w:cs="Times New Roman"/>
-          <w:sz w:val="24"/>
-        </w:rPr>
-        <w:t>然而老摩西</w:t>
-      </w:r>
-      <w:proofErr w:type="gramEnd"/>
-      <w:r>
-        <w:rPr>
-          <w:rFonts w:ascii="微软雅黑" w:eastAsia="微软雅黑" w:hAnsi="微软雅黑" w:cs="Times New Roman"/>
-          <w:sz w:val="24"/>
-        </w:rPr>
-        <w:t>说过：“你不应当杀生。”</w:t>
+        <w:t>身上）正在变老和变弱的事物的残酷无情。那么，生命是否因此意味着：对那些将死的，可怜的和古老的东西不尊敬呢？是否意味着永远做一个谋杀者呢？然而老摩西说过：“你不应当杀生。”</w:t>
       </w:r>
     </w:p>
     <w:p>
@@ -9226,37 +8995,12 @@
         </w:rPr>
         <w:t>知道这一苦难</w:t>
       </w:r>
-      <w:proofErr w:type="gramStart"/>
-      <w:r>
-        <w:rPr>
-          <w:rFonts w:ascii="微软雅黑" w:eastAsia="微软雅黑" w:hAnsi="微软雅黑" w:cs="Times New Roman"/>
-          <w:sz w:val="24"/>
-        </w:rPr>
-        <w:t>当做</w:t>
-      </w:r>
-      <w:proofErr w:type="gramEnd"/>
-      <w:r>
-        <w:rPr>
-          <w:rFonts w:ascii="微软雅黑" w:eastAsia="微软雅黑" w:hAnsi="微软雅黑" w:cs="Times New Roman"/>
-          <w:sz w:val="24"/>
-        </w:rPr>
-        <w:t>必要（例如</w:t>
-      </w:r>
-      <w:proofErr w:type="gramStart"/>
-      <w:r>
-        <w:rPr>
-          <w:rFonts w:ascii="微软雅黑" w:eastAsia="微软雅黑" w:hAnsi="微软雅黑" w:cs="Times New Roman"/>
-          <w:sz w:val="24"/>
-        </w:rPr>
-        <w:t>当做</w:t>
-      </w:r>
-      <w:proofErr w:type="gramEnd"/>
-      <w:r>
-        <w:rPr>
-          <w:rFonts w:ascii="微软雅黑" w:eastAsia="微软雅黑" w:hAnsi="微软雅黑" w:cs="Times New Roman"/>
-          <w:sz w:val="24"/>
-        </w:rPr>
-        <w:t>是更好教养的标志）</w:t>
+      <w:r>
+        <w:rPr>
+          <w:rFonts w:ascii="微软雅黑" w:eastAsia="微软雅黑" w:hAnsi="微软雅黑" w:cs="Times New Roman"/>
+          <w:sz w:val="24"/>
+        </w:rPr>
+        <w:t>当做必要（例如当做是更好教养的标志）</w:t>
       </w:r>
       <w:r>
         <w:rPr>
@@ -9557,17 +9301,8 @@
           <w:rFonts w:ascii="微软雅黑" w:eastAsia="微软雅黑" w:hAnsi="微软雅黑" w:cs="Times New Roman"/>
           <w:sz w:val="24"/>
         </w:rPr>
-        <w:t>得到改善</w:t>
-      </w:r>
-      <w:proofErr w:type="gramStart"/>
-      <w:r>
-        <w:rPr>
-          <w:rFonts w:ascii="微软雅黑" w:eastAsia="微软雅黑" w:hAnsi="微软雅黑" w:cs="Times New Roman"/>
-          <w:sz w:val="24"/>
-        </w:rPr>
-        <w:t>和变得</w:t>
-      </w:r>
-      <w:proofErr w:type="gramEnd"/>
+        <w:t>得到改善和变得</w:t>
+      </w:r>
       <w:r>
         <w:rPr>
           <w:rFonts w:ascii="微软雅黑" w:eastAsia="微软雅黑" w:hAnsi="微软雅黑" w:cs="Times New Roman"/>
@@ -9753,23 +9488,7 @@
           <w:rFonts w:ascii="微软雅黑" w:eastAsia="微软雅黑" w:hAnsi="微软雅黑" w:cs="Times New Roman"/>
           <w:sz w:val="24"/>
         </w:rPr>
-        <w:t>此</w:t>
-      </w:r>
-      <w:proofErr w:type="gramStart"/>
-      <w:r>
-        <w:rPr>
-          <w:rFonts w:ascii="微软雅黑" w:eastAsia="微软雅黑" w:hAnsi="微软雅黑" w:cs="Times New Roman"/>
-          <w:sz w:val="24"/>
-        </w:rPr>
-        <w:t>作出</w:t>
-      </w:r>
-      <w:proofErr w:type="gramEnd"/>
-      <w:r>
-        <w:rPr>
-          <w:rFonts w:ascii="微软雅黑" w:eastAsia="微软雅黑" w:hAnsi="微软雅黑" w:cs="Times New Roman"/>
-          <w:sz w:val="24"/>
-        </w:rPr>
-        <w:t>“</w:t>
+        <w:t>此作出“</w:t>
       </w:r>
       <w:r>
         <w:rPr>
@@ -9845,17 +9564,8 @@
           <w:rFonts w:ascii="微软雅黑" w:eastAsia="微软雅黑" w:hAnsi="微软雅黑" w:cs="Times New Roman"/>
           <w:sz w:val="24"/>
         </w:rPr>
-        <w:t xml:space="preserve">[1] </w:t>
-      </w:r>
-      <w:proofErr w:type="spellStart"/>
-      <w:r>
-        <w:rPr>
-          <w:rFonts w:ascii="微软雅黑" w:eastAsia="微软雅黑" w:hAnsi="微软雅黑" w:cs="Times New Roman"/>
-          <w:sz w:val="24"/>
-        </w:rPr>
-        <w:t>Vorstellungen</w:t>
-      </w:r>
-      <w:proofErr w:type="spellEnd"/>
+        <w:t>[1] Vorstellungen</w:t>
+      </w:r>
       <w:r>
         <w:rPr>
           <w:rFonts w:ascii="微软雅黑" w:eastAsia="微软雅黑" w:hAnsi="微软雅黑" w:cs="Times New Roman"/>
@@ -9868,23 +9578,7 @@
           <w:rFonts w:ascii="微软雅黑" w:eastAsia="微软雅黑" w:hAnsi="微软雅黑" w:cs="Times New Roman"/>
           <w:sz w:val="24"/>
         </w:rPr>
-        <w:t>该词也被用在叔本华《作为意志和表象（</w:t>
-      </w:r>
-      <w:proofErr w:type="spellStart"/>
-      <w:r>
-        <w:rPr>
-          <w:rFonts w:ascii="微软雅黑" w:eastAsia="微软雅黑" w:hAnsi="微软雅黑" w:cs="Times New Roman"/>
-          <w:sz w:val="24"/>
-        </w:rPr>
-        <w:t>Vorstellungen</w:t>
-      </w:r>
-      <w:proofErr w:type="spellEnd"/>
-      <w:r>
-        <w:rPr>
-          <w:rFonts w:ascii="微软雅黑" w:eastAsia="微软雅黑" w:hAnsi="微软雅黑" w:cs="Times New Roman"/>
-          <w:sz w:val="24"/>
-        </w:rPr>
-        <w:t>）的世界》的标题中。</w:t>
+        <w:t>该词也被用在叔本华《作为意志和表象（Vorstellungen）的世界》的标题中。</w:t>
       </w:r>
     </w:p>
     <w:p>
@@ -10450,7 +10144,6 @@
         </w:rPr>
         <w:t>迷信</w:t>
       </w:r>
-      <w:proofErr w:type="gramStart"/>
       <w:r>
         <w:rPr>
           <w:rFonts w:ascii="微软雅黑" w:eastAsia="微软雅黑" w:hAnsi="微软雅黑" w:cs="Times New Roman"/>
@@ -10458,7 +10151,6 @@
         </w:rPr>
         <w:t>当做</w:t>
       </w:r>
-      <w:proofErr w:type="gramEnd"/>
       <w:r>
         <w:rPr>
           <w:rFonts w:ascii="微软雅黑" w:eastAsia="微软雅黑" w:hAnsi="微软雅黑" w:cs="Times New Roman"/>
@@ -11011,454 +10703,408 @@
         </w:rPr>
         <w:t>释放情感、净化灵魂、以及缓和</w:t>
       </w:r>
-      <w:proofErr w:type="spellStart"/>
       <w:r>
         <w:rPr>
           <w:rFonts w:ascii="微软雅黑" w:eastAsia="微软雅黑" w:hAnsi="微软雅黑" w:cs="Times New Roman"/>
           <w:i/>
           <w:sz w:val="24"/>
         </w:rPr>
+        <w:t>ferocia animi</w:t>
+      </w:r>
+      <w:bookmarkStart w:id="23" w:name="OLE_LINK5"/>
+      <w:r>
+        <w:rPr>
+          <w:rFonts w:ascii="微软雅黑" w:eastAsia="微软雅黑" w:hAnsi="微软雅黑" w:cs="Times New Roman"/>
+          <w:sz w:val="24"/>
+          <w:vertAlign w:val="superscript"/>
+        </w:rPr>
+        <w:t>[1]</w:t>
+      </w:r>
+      <w:bookmarkEnd w:id="23"/>
+      <w:r>
+        <w:rPr>
+          <w:rFonts w:ascii="微软雅黑" w:eastAsia="微软雅黑" w:hAnsi="微软雅黑" w:cs="Times New Roman"/>
+          <w:sz w:val="24"/>
+        </w:rPr>
+        <w:t>的力量</w:t>
+      </w:r>
+      <w:r>
+        <w:rPr>
+          <w:rFonts w:ascii="微软雅黑" w:eastAsia="微软雅黑" w:hAnsi="微软雅黑" w:cs="Times New Roman"/>
+          <w:sz w:val="24"/>
+        </w:rPr>
+        <w:t>，</w:t>
+      </w:r>
+      <w:r>
+        <w:rPr>
+          <w:rFonts w:ascii="微软雅黑" w:eastAsia="微软雅黑" w:hAnsi="微软雅黑" w:cs="Times New Roman"/>
+          <w:sz w:val="24"/>
+        </w:rPr>
+        <w:t>并且</w:t>
+      </w:r>
+      <w:r>
+        <w:rPr>
+          <w:rFonts w:ascii="微软雅黑" w:eastAsia="微软雅黑" w:hAnsi="微软雅黑" w:cs="Times New Roman"/>
+          <w:sz w:val="24"/>
+        </w:rPr>
+        <w:t>这</w:t>
+      </w:r>
+      <w:r>
+        <w:rPr>
+          <w:rFonts w:ascii="微软雅黑" w:eastAsia="微软雅黑" w:hAnsi="微软雅黑" w:cs="Times New Roman"/>
+          <w:sz w:val="24"/>
+        </w:rPr>
+        <w:t>一点</w:t>
+      </w:r>
+      <w:r>
+        <w:rPr>
+          <w:rFonts w:ascii="微软雅黑" w:eastAsia="微软雅黑" w:hAnsi="微软雅黑" w:cs="Times New Roman"/>
+          <w:sz w:val="24"/>
+        </w:rPr>
+        <w:t>恰恰是</w:t>
+      </w:r>
+      <w:r>
+        <w:rPr>
+          <w:rFonts w:ascii="微软雅黑" w:eastAsia="微软雅黑" w:hAnsi="微软雅黑" w:cs="Times New Roman"/>
+          <w:sz w:val="24"/>
+        </w:rPr>
+        <w:t>由</w:t>
+      </w:r>
+      <w:r>
+        <w:rPr>
+          <w:rFonts w:ascii="微软雅黑" w:eastAsia="微软雅黑" w:hAnsi="微软雅黑" w:cs="Times New Roman"/>
+          <w:sz w:val="24"/>
+        </w:rPr>
+        <w:t>音乐</w:t>
+      </w:r>
+      <w:r>
+        <w:rPr>
+          <w:rFonts w:ascii="微软雅黑" w:eastAsia="微软雅黑" w:hAnsi="微软雅黑" w:cs="Times New Roman"/>
+          <w:sz w:val="24"/>
+        </w:rPr>
+        <w:t>中的节奏来</w:t>
+      </w:r>
+      <w:r>
+        <w:rPr>
+          <w:rFonts w:ascii="微软雅黑" w:eastAsia="微软雅黑" w:hAnsi="微软雅黑" w:cs="Times New Roman"/>
+          <w:sz w:val="24"/>
+        </w:rPr>
+        <w:t>实现</w:t>
+      </w:r>
+      <w:r>
+        <w:rPr>
+          <w:rFonts w:ascii="微软雅黑" w:eastAsia="微软雅黑" w:hAnsi="微软雅黑" w:cs="Times New Roman"/>
+          <w:sz w:val="24"/>
+        </w:rPr>
+        <w:t>。</w:t>
+      </w:r>
+      <w:r>
+        <w:rPr>
+          <w:rFonts w:ascii="微软雅黑" w:eastAsia="微软雅黑" w:hAnsi="微软雅黑" w:cs="Times New Roman"/>
+          <w:sz w:val="24"/>
+        </w:rPr>
+        <w:t>当一个人失去灵魂中的适当张力与和谐</w:t>
+      </w:r>
+      <w:r>
+        <w:rPr>
+          <w:rFonts w:ascii="微软雅黑" w:eastAsia="微软雅黑" w:hAnsi="微软雅黑" w:cs="Times New Roman"/>
+          <w:sz w:val="24"/>
+        </w:rPr>
+        <w:t>时</w:t>
+      </w:r>
+      <w:r>
+        <w:rPr>
+          <w:rFonts w:ascii="微软雅黑" w:eastAsia="微软雅黑" w:hAnsi="微软雅黑" w:cs="Times New Roman"/>
+          <w:sz w:val="24"/>
+        </w:rPr>
+        <w:t>，他就必须</w:t>
+      </w:r>
+      <w:r>
+        <w:rPr>
+          <w:rFonts w:ascii="微软雅黑" w:eastAsia="微软雅黑" w:hAnsi="微软雅黑" w:cs="Times New Roman"/>
+          <w:sz w:val="24"/>
+        </w:rPr>
+        <w:t>跟随着</w:t>
+      </w:r>
+      <w:r>
+        <w:rPr>
+          <w:rFonts w:ascii="微软雅黑" w:eastAsia="微软雅黑" w:hAnsi="微软雅黑" w:cs="Times New Roman"/>
+          <w:sz w:val="24"/>
+        </w:rPr>
+        <w:t>歌手的</w:t>
+      </w:r>
+      <w:r>
+        <w:rPr>
+          <w:rFonts w:ascii="微软雅黑" w:eastAsia="微软雅黑" w:hAnsi="微软雅黑" w:cs="Times New Roman"/>
+          <w:sz w:val="24"/>
+        </w:rPr>
+        <w:t>节拍</w:t>
+      </w:r>
+      <w:r>
+        <w:rPr>
+          <w:rFonts w:ascii="微软雅黑" w:eastAsia="微软雅黑" w:hAnsi="微软雅黑" w:cs="Times New Roman"/>
+          <w:sz w:val="24"/>
+        </w:rPr>
+        <w:t>来</w:t>
+      </w:r>
+      <w:r>
+        <w:rPr>
+          <w:rFonts w:ascii="微软雅黑" w:eastAsia="微软雅黑" w:hAnsi="微软雅黑" w:cs="Times New Roman"/>
+          <w:b/>
+          <w:sz w:val="24"/>
+        </w:rPr>
+        <w:t>跳舞</w:t>
+      </w:r>
+      <w:r>
+        <w:rPr>
+          <w:rFonts w:ascii="微软雅黑" w:eastAsia="微软雅黑" w:hAnsi="微软雅黑" w:cs="Times New Roman"/>
+          <w:sz w:val="24"/>
+        </w:rPr>
+        <w:t>——</w:t>
+      </w:r>
+      <w:r>
+        <w:rPr>
+          <w:rFonts w:ascii="微软雅黑" w:eastAsia="微软雅黑" w:hAnsi="微软雅黑" w:cs="Times New Roman"/>
+          <w:sz w:val="24"/>
+        </w:rPr>
+        <w:t>这便是此一治疗</w:t>
+      </w:r>
+      <w:r>
+        <w:rPr>
+          <w:rFonts w:ascii="微软雅黑" w:eastAsia="微软雅黑" w:hAnsi="微软雅黑" w:cs="Times New Roman"/>
+          <w:sz w:val="24"/>
+        </w:rPr>
+        <w:t>手段</w:t>
+      </w:r>
+      <w:r>
+        <w:rPr>
+          <w:rFonts w:ascii="微软雅黑" w:eastAsia="微软雅黑" w:hAnsi="微软雅黑" w:cs="Times New Roman"/>
+          <w:sz w:val="24"/>
+        </w:rPr>
+        <w:t>的处方。</w:t>
+      </w:r>
+      <w:r>
+        <w:rPr>
+          <w:rFonts w:ascii="微软雅黑" w:eastAsia="微软雅黑" w:hAnsi="微软雅黑" w:cs="Times New Roman"/>
+          <w:sz w:val="24"/>
+          <w:lang w:val="de-DE"/>
+        </w:rPr>
+        <w:t>用这种办法，特尔潘德</w:t>
+      </w:r>
+      <w:r>
+        <w:rPr>
+          <w:rFonts w:ascii="微软雅黑" w:eastAsia="微软雅黑" w:hAnsi="微软雅黑" w:cs="Times New Roman"/>
+          <w:sz w:val="24"/>
+          <w:lang w:val="de-DE"/>
+        </w:rPr>
+        <w:t>（Terpander）</w:t>
+      </w:r>
+      <w:r>
+        <w:rPr>
+          <w:rFonts w:ascii="微软雅黑" w:eastAsia="微软雅黑" w:hAnsi="微软雅黑" w:cs="Times New Roman"/>
+          <w:sz w:val="24"/>
+          <w:lang w:val="de-DE"/>
+        </w:rPr>
+        <w:t>压制了一场起义，恩培多克勒安抚了一个疯子，</w:t>
+      </w:r>
+      <w:r>
+        <w:rPr>
+          <w:rFonts w:ascii="微软雅黑" w:eastAsia="微软雅黑" w:hAnsi="微软雅黑" w:cs="Times New Roman"/>
+          <w:sz w:val="24"/>
+          <w:lang w:val="de-DE"/>
+        </w:rPr>
+        <w:t>达蒙</w:t>
+      </w:r>
+      <w:r>
+        <w:rPr>
+          <w:rFonts w:ascii="微软雅黑" w:eastAsia="微软雅黑" w:hAnsi="微软雅黑" w:cs="Times New Roman"/>
+          <w:sz w:val="24"/>
+          <w:lang w:val="de-DE"/>
+        </w:rPr>
+        <w:t>（Damon）</w:t>
+      </w:r>
+      <w:r>
+        <w:rPr>
+          <w:rFonts w:ascii="微软雅黑" w:eastAsia="微软雅黑" w:hAnsi="微软雅黑" w:cs="Times New Roman"/>
+          <w:sz w:val="24"/>
+          <w:lang w:val="de-DE"/>
+        </w:rPr>
+        <w:t>净化了一个因爱而憔悴的青年；</w:t>
+      </w:r>
+      <w:r>
+        <w:rPr>
+          <w:rFonts w:ascii="微软雅黑" w:eastAsia="微软雅黑" w:hAnsi="微软雅黑" w:cs="Times New Roman"/>
+          <w:sz w:val="24"/>
+          <w:lang w:val="de-DE"/>
+        </w:rPr>
+        <w:t>用这种办法，</w:t>
+      </w:r>
+      <w:r>
+        <w:rPr>
+          <w:rFonts w:ascii="微软雅黑" w:eastAsia="微软雅黑" w:hAnsi="微软雅黑" w:cs="Times New Roman"/>
+          <w:sz w:val="24"/>
+          <w:lang w:val="de-DE"/>
+        </w:rPr>
+        <w:t>人们</w:t>
+      </w:r>
+      <w:r>
+        <w:rPr>
+          <w:rFonts w:ascii="微软雅黑" w:eastAsia="微软雅黑" w:hAnsi="微软雅黑" w:cs="Times New Roman"/>
+          <w:sz w:val="24"/>
+          <w:lang w:val="de-DE"/>
+        </w:rPr>
+        <w:t>也</w:t>
+      </w:r>
+      <w:r>
+        <w:rPr>
+          <w:rFonts w:ascii="微软雅黑" w:eastAsia="微软雅黑" w:hAnsi="微软雅黑" w:cs="Times New Roman"/>
+          <w:sz w:val="24"/>
+          <w:lang w:val="de-DE"/>
+        </w:rPr>
+        <w:t>打算</w:t>
+      </w:r>
+      <w:r>
+        <w:rPr>
+          <w:rFonts w:ascii="微软雅黑" w:eastAsia="微软雅黑" w:hAnsi="微软雅黑" w:cs="Times New Roman"/>
+          <w:sz w:val="24"/>
+          <w:lang w:val="de-DE"/>
+        </w:rPr>
+        <w:t>平息那些</w:t>
+      </w:r>
+      <w:r>
+        <w:rPr>
+          <w:rFonts w:ascii="微软雅黑" w:eastAsia="微软雅黑" w:hAnsi="微软雅黑" w:cs="Times New Roman"/>
+          <w:sz w:val="24"/>
+          <w:lang w:val="de-DE"/>
+        </w:rPr>
+        <w:t>狂暴和</w:t>
+      </w:r>
+      <w:r>
+        <w:rPr>
+          <w:rFonts w:ascii="微软雅黑" w:eastAsia="微软雅黑" w:hAnsi="微软雅黑" w:cs="Times New Roman"/>
+          <w:sz w:val="24"/>
+          <w:lang w:val="de-DE"/>
+        </w:rPr>
+        <w:t>有报复心</w:t>
+      </w:r>
+      <w:r>
+        <w:rPr>
+          <w:rFonts w:ascii="微软雅黑" w:eastAsia="微软雅黑" w:hAnsi="微软雅黑" w:cs="Times New Roman"/>
+          <w:sz w:val="24"/>
+          <w:lang w:val="de-DE"/>
+        </w:rPr>
+        <w:t>的神。</w:t>
+      </w:r>
+      <w:r>
+        <w:rPr>
+          <w:rFonts w:ascii="微软雅黑" w:eastAsia="微软雅黑" w:hAnsi="微软雅黑" w:cs="Times New Roman"/>
+          <w:sz w:val="24"/>
+          <w:lang w:val="de-DE"/>
+        </w:rPr>
+        <w:t>人们首先</w:t>
+      </w:r>
+      <w:r>
+        <w:rPr>
+          <w:rFonts w:ascii="微软雅黑" w:eastAsia="微软雅黑" w:hAnsi="微软雅黑" w:cs="Times New Roman"/>
+          <w:sz w:val="24"/>
+          <w:lang w:val="de-DE"/>
+        </w:rPr>
+        <w:t>要做的就是</w:t>
+      </w:r>
+      <w:r>
+        <w:rPr>
+          <w:rFonts w:ascii="微软雅黑" w:eastAsia="微软雅黑" w:hAnsi="微软雅黑" w:cs="Times New Roman"/>
+          <w:sz w:val="24"/>
+          <w:lang w:val="de-DE"/>
+        </w:rPr>
+        <w:t>把</w:t>
+      </w:r>
+      <w:r>
+        <w:rPr>
+          <w:rFonts w:ascii="微软雅黑" w:eastAsia="微软雅黑" w:hAnsi="微软雅黑" w:cs="Times New Roman"/>
+          <w:sz w:val="24"/>
+          <w:lang w:val="de-DE"/>
+        </w:rPr>
+        <w:t>神的激情中所包含的</w:t>
+      </w:r>
+      <w:r>
+        <w:rPr>
+          <w:rFonts w:ascii="微软雅黑" w:eastAsia="微软雅黑" w:hAnsi="微软雅黑" w:cs="Times New Roman"/>
+          <w:sz w:val="24"/>
+          <w:lang w:val="de-DE"/>
+        </w:rPr>
+        <w:t>眩晕和茂盛推至顶点</w:t>
+      </w:r>
+      <w:r>
+        <w:rPr>
+          <w:rFonts w:ascii="微软雅黑" w:eastAsia="微软雅黑" w:hAnsi="微软雅黑" w:cs="Times New Roman"/>
+          <w:sz w:val="24"/>
+          <w:lang w:val="de-DE"/>
+        </w:rPr>
+        <w:t>，让那些狂暴的神</w:t>
+      </w:r>
+      <w:r>
+        <w:rPr>
+          <w:rFonts w:ascii="微软雅黑" w:eastAsia="微软雅黑" w:hAnsi="微软雅黑" w:cs="Times New Roman"/>
+          <w:sz w:val="24"/>
+          <w:lang w:val="de-DE"/>
+        </w:rPr>
+        <w:t>彻底疯狂</w:t>
+      </w:r>
+      <w:r>
+        <w:rPr>
+          <w:rFonts w:ascii="微软雅黑" w:eastAsia="微软雅黑" w:hAnsi="微软雅黑" w:cs="Times New Roman"/>
+          <w:sz w:val="24"/>
+          <w:lang w:val="de-DE"/>
+        </w:rPr>
+        <w:t>，让那些有</w:t>
+      </w:r>
+      <w:r>
+        <w:rPr>
+          <w:rFonts w:ascii="微软雅黑" w:eastAsia="微软雅黑" w:hAnsi="微软雅黑" w:cs="Times New Roman"/>
+          <w:sz w:val="24"/>
+          <w:lang w:val="de-DE"/>
+        </w:rPr>
+        <w:t>报复心的神</w:t>
+      </w:r>
+      <w:r>
+        <w:rPr>
+          <w:rFonts w:ascii="微软雅黑" w:eastAsia="微软雅黑" w:hAnsi="微软雅黑" w:cs="Times New Roman"/>
+          <w:sz w:val="24"/>
+          <w:lang w:val="de-DE"/>
+        </w:rPr>
+        <w:t>心中充满</w:t>
+      </w:r>
+      <w:r>
+        <w:rPr>
+          <w:rFonts w:ascii="微软雅黑" w:eastAsia="微软雅黑" w:hAnsi="微软雅黑" w:cs="Times New Roman"/>
+          <w:sz w:val="24"/>
+          <w:lang w:val="de-DE"/>
+        </w:rPr>
+        <w:t>复仇欲。</w:t>
+      </w:r>
+      <w:r>
+        <w:rPr>
+          <w:rFonts w:ascii="微软雅黑" w:eastAsia="微软雅黑" w:hAnsi="微软雅黑" w:cs="Times New Roman"/>
+          <w:sz w:val="24"/>
+          <w:lang w:val="de-DE"/>
+        </w:rPr>
+        <w:t>所有狂欢式的宗教信仰都想要把某些神的</w:t>
+      </w:r>
+      <w:r>
+        <w:rPr>
+          <w:rFonts w:ascii="微软雅黑" w:eastAsia="微软雅黑" w:hAnsi="微软雅黑" w:cs="Times New Roman"/>
+          <w:i/>
+          <w:sz w:val="24"/>
+        </w:rPr>
         <w:t>ferocia</w:t>
       </w:r>
-      <w:proofErr w:type="spellEnd"/>
-      <w:r>
-        <w:rPr>
-          <w:rFonts w:ascii="微软雅黑" w:eastAsia="微软雅黑" w:hAnsi="微软雅黑" w:cs="Times New Roman"/>
-          <w:i/>
-          <w:sz w:val="24"/>
-        </w:rPr>
-        <w:t xml:space="preserve"> animi</w:t>
-      </w:r>
-      <w:bookmarkStart w:id="23" w:name="OLE_LINK5"/>
       <w:r>
         <w:rPr>
           <w:rFonts w:ascii="微软雅黑" w:eastAsia="微软雅黑" w:hAnsi="微软雅黑" w:cs="Times New Roman"/>
           <w:sz w:val="24"/>
           <w:vertAlign w:val="superscript"/>
         </w:rPr>
-        <w:t>[1]</w:t>
-      </w:r>
-      <w:bookmarkEnd w:id="23"/>
-      <w:r>
-        <w:rPr>
-          <w:rFonts w:ascii="微软雅黑" w:eastAsia="微软雅黑" w:hAnsi="微软雅黑" w:cs="Times New Roman"/>
-          <w:sz w:val="24"/>
-        </w:rPr>
-        <w:t>的力量</w:t>
-      </w:r>
-      <w:r>
-        <w:rPr>
-          <w:rFonts w:ascii="微软雅黑" w:eastAsia="微软雅黑" w:hAnsi="微软雅黑" w:cs="Times New Roman"/>
-          <w:sz w:val="24"/>
-        </w:rPr>
-        <w:t>，</w:t>
-      </w:r>
-      <w:r>
-        <w:rPr>
-          <w:rFonts w:ascii="微软雅黑" w:eastAsia="微软雅黑" w:hAnsi="微软雅黑" w:cs="Times New Roman"/>
-          <w:sz w:val="24"/>
-        </w:rPr>
-        <w:t>并且</w:t>
-      </w:r>
-      <w:r>
-        <w:rPr>
-          <w:rFonts w:ascii="微软雅黑" w:eastAsia="微软雅黑" w:hAnsi="微软雅黑" w:cs="Times New Roman"/>
-          <w:sz w:val="24"/>
-        </w:rPr>
-        <w:t>这</w:t>
-      </w:r>
-      <w:r>
-        <w:rPr>
-          <w:rFonts w:ascii="微软雅黑" w:eastAsia="微软雅黑" w:hAnsi="微软雅黑" w:cs="Times New Roman"/>
-          <w:sz w:val="24"/>
-        </w:rPr>
-        <w:t>一点</w:t>
-      </w:r>
-      <w:r>
-        <w:rPr>
-          <w:rFonts w:ascii="微软雅黑" w:eastAsia="微软雅黑" w:hAnsi="微软雅黑" w:cs="Times New Roman"/>
-          <w:sz w:val="24"/>
-        </w:rPr>
-        <w:t>恰恰是</w:t>
-      </w:r>
-      <w:r>
-        <w:rPr>
-          <w:rFonts w:ascii="微软雅黑" w:eastAsia="微软雅黑" w:hAnsi="微软雅黑" w:cs="Times New Roman"/>
-          <w:sz w:val="24"/>
-        </w:rPr>
-        <w:t>由</w:t>
-      </w:r>
-      <w:r>
-        <w:rPr>
-          <w:rFonts w:ascii="微软雅黑" w:eastAsia="微软雅黑" w:hAnsi="微软雅黑" w:cs="Times New Roman"/>
-          <w:sz w:val="24"/>
-        </w:rPr>
-        <w:t>音乐</w:t>
-      </w:r>
-      <w:r>
-        <w:rPr>
-          <w:rFonts w:ascii="微软雅黑" w:eastAsia="微软雅黑" w:hAnsi="微软雅黑" w:cs="Times New Roman"/>
-          <w:sz w:val="24"/>
-        </w:rPr>
-        <w:t>中的节奏来</w:t>
-      </w:r>
-      <w:r>
-        <w:rPr>
-          <w:rFonts w:ascii="微软雅黑" w:eastAsia="微软雅黑" w:hAnsi="微软雅黑" w:cs="Times New Roman"/>
-          <w:sz w:val="24"/>
-        </w:rPr>
-        <w:t>实现</w:t>
-      </w:r>
-      <w:r>
-        <w:rPr>
-          <w:rFonts w:ascii="微软雅黑" w:eastAsia="微软雅黑" w:hAnsi="微软雅黑" w:cs="Times New Roman"/>
-          <w:sz w:val="24"/>
-        </w:rPr>
-        <w:t>。</w:t>
-      </w:r>
-      <w:r>
-        <w:rPr>
-          <w:rFonts w:ascii="微软雅黑" w:eastAsia="微软雅黑" w:hAnsi="微软雅黑" w:cs="Times New Roman"/>
-          <w:sz w:val="24"/>
-        </w:rPr>
-        <w:t>当一个人失去灵魂中的适当张力与和谐</w:t>
-      </w:r>
-      <w:r>
-        <w:rPr>
-          <w:rFonts w:ascii="微软雅黑" w:eastAsia="微软雅黑" w:hAnsi="微软雅黑" w:cs="Times New Roman"/>
-          <w:sz w:val="24"/>
-        </w:rPr>
-        <w:t>时</w:t>
-      </w:r>
-      <w:r>
-        <w:rPr>
-          <w:rFonts w:ascii="微软雅黑" w:eastAsia="微软雅黑" w:hAnsi="微软雅黑" w:cs="Times New Roman"/>
-          <w:sz w:val="24"/>
-        </w:rPr>
-        <w:t>，他就必须</w:t>
-      </w:r>
-      <w:r>
-        <w:rPr>
-          <w:rFonts w:ascii="微软雅黑" w:eastAsia="微软雅黑" w:hAnsi="微软雅黑" w:cs="Times New Roman"/>
-          <w:sz w:val="24"/>
-        </w:rPr>
-        <w:t>跟随着</w:t>
-      </w:r>
-      <w:r>
-        <w:rPr>
-          <w:rFonts w:ascii="微软雅黑" w:eastAsia="微软雅黑" w:hAnsi="微软雅黑" w:cs="Times New Roman"/>
-          <w:sz w:val="24"/>
-        </w:rPr>
-        <w:t>歌手的</w:t>
-      </w:r>
-      <w:r>
-        <w:rPr>
-          <w:rFonts w:ascii="微软雅黑" w:eastAsia="微软雅黑" w:hAnsi="微软雅黑" w:cs="Times New Roman"/>
-          <w:sz w:val="24"/>
-        </w:rPr>
-        <w:t>节拍</w:t>
-      </w:r>
-      <w:r>
-        <w:rPr>
-          <w:rFonts w:ascii="微软雅黑" w:eastAsia="微软雅黑" w:hAnsi="微软雅黑" w:cs="Times New Roman"/>
-          <w:sz w:val="24"/>
-        </w:rPr>
-        <w:t>来</w:t>
-      </w:r>
-      <w:r>
-        <w:rPr>
-          <w:rFonts w:ascii="微软雅黑" w:eastAsia="微软雅黑" w:hAnsi="微软雅黑" w:cs="Times New Roman"/>
-          <w:b/>
-          <w:sz w:val="24"/>
-        </w:rPr>
-        <w:t>跳舞</w:t>
-      </w:r>
-      <w:r>
-        <w:rPr>
-          <w:rFonts w:ascii="微软雅黑" w:eastAsia="微软雅黑" w:hAnsi="微软雅黑" w:cs="Times New Roman"/>
-          <w:sz w:val="24"/>
-        </w:rPr>
-        <w:t>——</w:t>
-      </w:r>
-      <w:r>
-        <w:rPr>
-          <w:rFonts w:ascii="微软雅黑" w:eastAsia="微软雅黑" w:hAnsi="微软雅黑" w:cs="Times New Roman"/>
-          <w:sz w:val="24"/>
-        </w:rPr>
-        <w:t>这便是此</w:t>
-      </w:r>
-      <w:proofErr w:type="gramStart"/>
-      <w:r>
-        <w:rPr>
-          <w:rFonts w:ascii="微软雅黑" w:eastAsia="微软雅黑" w:hAnsi="微软雅黑" w:cs="Times New Roman"/>
-          <w:sz w:val="24"/>
-        </w:rPr>
-        <w:t>一</w:t>
-      </w:r>
-      <w:proofErr w:type="gramEnd"/>
-      <w:r>
-        <w:rPr>
-          <w:rFonts w:ascii="微软雅黑" w:eastAsia="微软雅黑" w:hAnsi="微软雅黑" w:cs="Times New Roman"/>
-          <w:sz w:val="24"/>
-        </w:rPr>
-        <w:t>治疗</w:t>
-      </w:r>
-      <w:r>
-        <w:rPr>
-          <w:rFonts w:ascii="微软雅黑" w:eastAsia="微软雅黑" w:hAnsi="微软雅黑" w:cs="Times New Roman"/>
-          <w:sz w:val="24"/>
-        </w:rPr>
-        <w:t>手段</w:t>
-      </w:r>
-      <w:r>
-        <w:rPr>
-          <w:rFonts w:ascii="微软雅黑" w:eastAsia="微软雅黑" w:hAnsi="微软雅黑" w:cs="Times New Roman"/>
-          <w:sz w:val="24"/>
-        </w:rPr>
-        <w:t>的处方。</w:t>
-      </w:r>
-      <w:r>
-        <w:rPr>
-          <w:rFonts w:ascii="微软雅黑" w:eastAsia="微软雅黑" w:hAnsi="微软雅黑" w:cs="Times New Roman"/>
-          <w:sz w:val="24"/>
-          <w:lang w:val="de-DE"/>
-        </w:rPr>
-        <w:t>用这种办法，特尔潘德</w:t>
-      </w:r>
-      <w:r>
-        <w:rPr>
-          <w:rFonts w:ascii="微软雅黑" w:eastAsia="微软雅黑" w:hAnsi="微软雅黑" w:cs="Times New Roman"/>
-          <w:sz w:val="24"/>
-          <w:lang w:val="de-DE"/>
-        </w:rPr>
-        <w:t>（Terpander）</w:t>
-      </w:r>
-      <w:r>
-        <w:rPr>
-          <w:rFonts w:ascii="微软雅黑" w:eastAsia="微软雅黑" w:hAnsi="微软雅黑" w:cs="Times New Roman"/>
-          <w:sz w:val="24"/>
-          <w:lang w:val="de-DE"/>
-        </w:rPr>
-        <w:t>压制了一场起义，恩培多克勒安抚了一个疯子，</w:t>
-      </w:r>
-      <w:r>
-        <w:rPr>
-          <w:rFonts w:ascii="微软雅黑" w:eastAsia="微软雅黑" w:hAnsi="微软雅黑" w:cs="Times New Roman"/>
-          <w:sz w:val="24"/>
-          <w:lang w:val="de-DE"/>
-        </w:rPr>
-        <w:t>达蒙</w:t>
-      </w:r>
-      <w:r>
-        <w:rPr>
-          <w:rFonts w:ascii="微软雅黑" w:eastAsia="微软雅黑" w:hAnsi="微软雅黑" w:cs="Times New Roman"/>
-          <w:sz w:val="24"/>
-          <w:lang w:val="de-DE"/>
-        </w:rPr>
-        <w:t>（Damon）</w:t>
-      </w:r>
-      <w:r>
-        <w:rPr>
-          <w:rFonts w:ascii="微软雅黑" w:eastAsia="微软雅黑" w:hAnsi="微软雅黑" w:cs="Times New Roman"/>
-          <w:sz w:val="24"/>
-          <w:lang w:val="de-DE"/>
-        </w:rPr>
-        <w:t>净化了一个因爱而憔悴的青年；</w:t>
-      </w:r>
-      <w:r>
-        <w:rPr>
-          <w:rFonts w:ascii="微软雅黑" w:eastAsia="微软雅黑" w:hAnsi="微软雅黑" w:cs="Times New Roman"/>
-          <w:sz w:val="24"/>
-          <w:lang w:val="de-DE"/>
-        </w:rPr>
-        <w:t>用这种办法，</w:t>
-      </w:r>
-      <w:r>
-        <w:rPr>
-          <w:rFonts w:ascii="微软雅黑" w:eastAsia="微软雅黑" w:hAnsi="微软雅黑" w:cs="Times New Roman"/>
-          <w:sz w:val="24"/>
-          <w:lang w:val="de-DE"/>
-        </w:rPr>
-        <w:t>人们</w:t>
-      </w:r>
-      <w:r>
-        <w:rPr>
-          <w:rFonts w:ascii="微软雅黑" w:eastAsia="微软雅黑" w:hAnsi="微软雅黑" w:cs="Times New Roman"/>
-          <w:sz w:val="24"/>
-          <w:lang w:val="de-DE"/>
-        </w:rPr>
-        <w:t>也</w:t>
-      </w:r>
-      <w:r>
-        <w:rPr>
-          <w:rFonts w:ascii="微软雅黑" w:eastAsia="微软雅黑" w:hAnsi="微软雅黑" w:cs="Times New Roman"/>
-          <w:sz w:val="24"/>
-          <w:lang w:val="de-DE"/>
-        </w:rPr>
-        <w:t>打算</w:t>
-      </w:r>
-      <w:r>
-        <w:rPr>
-          <w:rFonts w:ascii="微软雅黑" w:eastAsia="微软雅黑" w:hAnsi="微软雅黑" w:cs="Times New Roman"/>
-          <w:sz w:val="24"/>
-          <w:lang w:val="de-DE"/>
-        </w:rPr>
-        <w:t>平息那些</w:t>
-      </w:r>
-      <w:r>
-        <w:rPr>
-          <w:rFonts w:ascii="微软雅黑" w:eastAsia="微软雅黑" w:hAnsi="微软雅黑" w:cs="Times New Roman"/>
-          <w:sz w:val="24"/>
-          <w:lang w:val="de-DE"/>
-        </w:rPr>
-        <w:t>狂暴和</w:t>
-      </w:r>
-      <w:r>
-        <w:rPr>
-          <w:rFonts w:ascii="微软雅黑" w:eastAsia="微软雅黑" w:hAnsi="微软雅黑" w:cs="Times New Roman"/>
-          <w:sz w:val="24"/>
-          <w:lang w:val="de-DE"/>
-        </w:rPr>
-        <w:t>有报复心</w:t>
-      </w:r>
-      <w:r>
-        <w:rPr>
-          <w:rFonts w:ascii="微软雅黑" w:eastAsia="微软雅黑" w:hAnsi="微软雅黑" w:cs="Times New Roman"/>
-          <w:sz w:val="24"/>
-          <w:lang w:val="de-DE"/>
-        </w:rPr>
-        <w:t>的神。</w:t>
-      </w:r>
-      <w:r>
-        <w:rPr>
-          <w:rFonts w:ascii="微软雅黑" w:eastAsia="微软雅黑" w:hAnsi="微软雅黑" w:cs="Times New Roman"/>
-          <w:sz w:val="24"/>
-          <w:lang w:val="de-DE"/>
-        </w:rPr>
-        <w:t>人们首先</w:t>
-      </w:r>
-      <w:r>
-        <w:rPr>
-          <w:rFonts w:ascii="微软雅黑" w:eastAsia="微软雅黑" w:hAnsi="微软雅黑" w:cs="Times New Roman"/>
-          <w:sz w:val="24"/>
-          <w:lang w:val="de-DE"/>
-        </w:rPr>
-        <w:t>要做的就是</w:t>
-      </w:r>
-      <w:r>
-        <w:rPr>
-          <w:rFonts w:ascii="微软雅黑" w:eastAsia="微软雅黑" w:hAnsi="微软雅黑" w:cs="Times New Roman"/>
-          <w:sz w:val="24"/>
-          <w:lang w:val="de-DE"/>
-        </w:rPr>
-        <w:t>把</w:t>
-      </w:r>
-      <w:r>
-        <w:rPr>
-          <w:rFonts w:ascii="微软雅黑" w:eastAsia="微软雅黑" w:hAnsi="微软雅黑" w:cs="Times New Roman"/>
-          <w:sz w:val="24"/>
-          <w:lang w:val="de-DE"/>
-        </w:rPr>
-        <w:t>神的激情中所包含的</w:t>
-      </w:r>
-      <w:r>
-        <w:rPr>
-          <w:rFonts w:ascii="微软雅黑" w:eastAsia="微软雅黑" w:hAnsi="微软雅黑" w:cs="Times New Roman"/>
-          <w:sz w:val="24"/>
-          <w:lang w:val="de-DE"/>
-        </w:rPr>
-        <w:t>眩晕和茂盛推至顶点</w:t>
-      </w:r>
-      <w:r>
-        <w:rPr>
-          <w:rFonts w:ascii="微软雅黑" w:eastAsia="微软雅黑" w:hAnsi="微软雅黑" w:cs="Times New Roman"/>
-          <w:sz w:val="24"/>
-          <w:lang w:val="de-DE"/>
-        </w:rPr>
-        <w:t>，让那些狂暴的</w:t>
-      </w:r>
-      <w:proofErr w:type="gramStart"/>
-      <w:r>
-        <w:rPr>
-          <w:rFonts w:ascii="微软雅黑" w:eastAsia="微软雅黑" w:hAnsi="微软雅黑" w:cs="Times New Roman"/>
-          <w:sz w:val="24"/>
-          <w:lang w:val="de-DE"/>
-        </w:rPr>
-        <w:t>神</w:t>
-      </w:r>
-      <w:r>
-        <w:rPr>
-          <w:rFonts w:ascii="微软雅黑" w:eastAsia="微软雅黑" w:hAnsi="微软雅黑" w:cs="Times New Roman"/>
-          <w:sz w:val="24"/>
-          <w:lang w:val="de-DE"/>
-        </w:rPr>
-        <w:t>彻底</w:t>
-      </w:r>
-      <w:proofErr w:type="gramEnd"/>
-      <w:r>
-        <w:rPr>
-          <w:rFonts w:ascii="微软雅黑" w:eastAsia="微软雅黑" w:hAnsi="微软雅黑" w:cs="Times New Roman"/>
-          <w:sz w:val="24"/>
-          <w:lang w:val="de-DE"/>
-        </w:rPr>
-        <w:t>疯狂</w:t>
-      </w:r>
-      <w:r>
-        <w:rPr>
-          <w:rFonts w:ascii="微软雅黑" w:eastAsia="微软雅黑" w:hAnsi="微软雅黑" w:cs="Times New Roman"/>
-          <w:sz w:val="24"/>
-          <w:lang w:val="de-DE"/>
-        </w:rPr>
-        <w:t>，让那些有</w:t>
-      </w:r>
-      <w:r>
-        <w:rPr>
-          <w:rFonts w:ascii="微软雅黑" w:eastAsia="微软雅黑" w:hAnsi="微软雅黑" w:cs="Times New Roman"/>
-          <w:sz w:val="24"/>
-          <w:lang w:val="de-DE"/>
-        </w:rPr>
-        <w:t>报复心的神</w:t>
-      </w:r>
-      <w:r>
-        <w:rPr>
-          <w:rFonts w:ascii="微软雅黑" w:eastAsia="微软雅黑" w:hAnsi="微软雅黑" w:cs="Times New Roman"/>
-          <w:sz w:val="24"/>
-          <w:lang w:val="de-DE"/>
-        </w:rPr>
-        <w:t>心中充满</w:t>
-      </w:r>
-      <w:r>
-        <w:rPr>
-          <w:rFonts w:ascii="微软雅黑" w:eastAsia="微软雅黑" w:hAnsi="微软雅黑" w:cs="Times New Roman"/>
-          <w:sz w:val="24"/>
-          <w:lang w:val="de-DE"/>
-        </w:rPr>
-        <w:t>复仇欲。</w:t>
-      </w:r>
-      <w:r>
-        <w:rPr>
-          <w:rFonts w:ascii="微软雅黑" w:eastAsia="微软雅黑" w:hAnsi="微软雅黑" w:cs="Times New Roman"/>
-          <w:sz w:val="24"/>
-          <w:lang w:val="de-DE"/>
-        </w:rPr>
-        <w:t>所有狂欢式的宗教信仰都想要把某些神的</w:t>
-      </w:r>
-      <w:proofErr w:type="spellStart"/>
-      <w:r>
-        <w:rPr>
-          <w:rFonts w:ascii="微软雅黑" w:eastAsia="微软雅黑" w:hAnsi="微软雅黑" w:cs="Times New Roman"/>
-          <w:i/>
-          <w:sz w:val="24"/>
-        </w:rPr>
-        <w:t>ferocia</w:t>
-      </w:r>
-      <w:proofErr w:type="spellEnd"/>
-      <w:r>
-        <w:rPr>
-          <w:rFonts w:ascii="微软雅黑" w:eastAsia="微软雅黑" w:hAnsi="微软雅黑" w:cs="Times New Roman"/>
-          <w:sz w:val="24"/>
-          <w:vertAlign w:val="superscript"/>
-        </w:rPr>
         <w:t>[2]</w:t>
       </w:r>
       <w:r>
@@ -11483,25 +11129,7 @@
           <w:sz w:val="24"/>
           <w:lang w:val="de-DE"/>
         </w:rPr>
-        <w:t>，从而使</w:t>
-      </w:r>
-      <w:proofErr w:type="gramStart"/>
-      <w:r>
-        <w:rPr>
-          <w:rFonts w:ascii="微软雅黑" w:eastAsia="微软雅黑" w:hAnsi="微软雅黑" w:cs="Times New Roman"/>
-          <w:sz w:val="24"/>
-          <w:lang w:val="de-DE"/>
-        </w:rPr>
-        <w:t>神在此</w:t>
-      </w:r>
-      <w:proofErr w:type="gramEnd"/>
-      <w:r>
-        <w:rPr>
-          <w:rFonts w:ascii="微软雅黑" w:eastAsia="微软雅黑" w:hAnsi="微软雅黑" w:cs="Times New Roman"/>
-          <w:sz w:val="24"/>
-          <w:lang w:val="de-DE"/>
-        </w:rPr>
-        <w:t>之后</w:t>
+        <w:t>，从而使神在此之后</w:t>
       </w:r>
       <w:r>
         <w:rPr>
@@ -11794,39 +11422,7 @@
           <w:rFonts w:ascii="微软雅黑" w:eastAsia="微软雅黑" w:hAnsi="微软雅黑" w:cs="Times New Roman"/>
           <w:sz w:val="24"/>
         </w:rPr>
-        <w:t>当韵文被用在神谕当中（希腊人说</w:t>
-      </w:r>
-      <w:proofErr w:type="gramStart"/>
-      <w:r>
-        <w:rPr>
-          <w:rFonts w:ascii="微软雅黑" w:eastAsia="微软雅黑" w:hAnsi="微软雅黑" w:cs="Times New Roman"/>
-          <w:sz w:val="24"/>
-        </w:rPr>
-        <w:t>六音步诗</w:t>
-      </w:r>
-      <w:proofErr w:type="gramEnd"/>
-      <w:r>
-        <w:rPr>
-          <w:rFonts w:ascii="微软雅黑" w:eastAsia="微软雅黑" w:hAnsi="微软雅黑" w:cs="Times New Roman"/>
-          <w:sz w:val="24"/>
-        </w:rPr>
-        <w:t>是在德尔</w:t>
-      </w:r>
-      <w:proofErr w:type="gramStart"/>
-      <w:r>
-        <w:rPr>
-          <w:rFonts w:ascii="微软雅黑" w:eastAsia="微软雅黑" w:hAnsi="微软雅黑" w:cs="Times New Roman"/>
-          <w:sz w:val="24"/>
-        </w:rPr>
-        <w:t>斐</w:t>
-      </w:r>
-      <w:proofErr w:type="gramEnd"/>
-      <w:r>
-        <w:rPr>
-          <w:rFonts w:ascii="微软雅黑" w:eastAsia="微软雅黑" w:hAnsi="微软雅黑" w:cs="Times New Roman"/>
-          <w:sz w:val="24"/>
-        </w:rPr>
-        <w:t>被发明的），节奏也</w:t>
+        <w:t>当韵文被用在神谕当中（希腊人说六音步诗是在德尔斐被发明的），节奏也</w:t>
       </w:r>
       <w:r>
         <w:rPr>
@@ -12367,25 +11963,7 @@
           <w:sz w:val="24"/>
           <w:lang w:val="de-DE"/>
         </w:rPr>
-        <w:t>我们之中</w:t>
-      </w:r>
-      <w:proofErr w:type="gramStart"/>
-      <w:r>
-        <w:rPr>
-          <w:rFonts w:ascii="微软雅黑" w:eastAsia="微软雅黑" w:hAnsi="微软雅黑" w:cs="Times New Roman"/>
-          <w:sz w:val="24"/>
-          <w:lang w:val="de-DE"/>
-        </w:rPr>
-        <w:t>最</w:t>
-      </w:r>
-      <w:proofErr w:type="gramEnd"/>
-      <w:r>
-        <w:rPr>
-          <w:rFonts w:ascii="微软雅黑" w:eastAsia="微软雅黑" w:hAnsi="微软雅黑" w:cs="Times New Roman"/>
-          <w:sz w:val="24"/>
-          <w:lang w:val="de-DE"/>
-        </w:rPr>
-        <w:t>智慧的人</w:t>
+        <w:t>我们之中最智慧的人</w:t>
       </w:r>
       <w:r>
         <w:rPr>
@@ -13116,15 +12694,7 @@
           <w:rFonts w:ascii="微软雅黑" w:eastAsia="微软雅黑" w:hAnsi="微软雅黑" w:cs="Times New Roman" w:hint="eastAsia"/>
           <w:sz w:val="24"/>
         </w:rPr>
-        <w:t>（</w:t>
-      </w:r>
-      <w:proofErr w:type="spellStart"/>
-      <w:r>
-        <w:rPr>
-          <w:rFonts w:ascii="微软雅黑" w:eastAsia="微软雅黑" w:hAnsi="微软雅黑" w:cs="Times New Roman" w:hint="eastAsia"/>
-          <w:sz w:val="24"/>
-        </w:rPr>
-        <w:t>W</w:t>
+        <w:t>（W</w:t>
       </w:r>
       <w:r>
         <w:rPr>
@@ -13133,7 +12703,6 @@
         </w:rPr>
         <w:t>erden</w:t>
       </w:r>
-      <w:proofErr w:type="spellEnd"/>
       <w:r>
         <w:rPr>
           <w:rFonts w:ascii="微软雅黑" w:eastAsia="微软雅黑" w:hAnsi="微软雅黑" w:cs="Times New Roman" w:hint="eastAsia"/>
@@ -13202,15 +12771,7 @@
           <w:rFonts w:ascii="微软雅黑" w:eastAsia="微软雅黑" w:hAnsi="微软雅黑" w:cs="Times New Roman"/>
           <w:sz w:val="24"/>
         </w:rPr>
-        <w:t>此</w:t>
-      </w:r>
-      <w:proofErr w:type="gramStart"/>
-      <w:r>
-        <w:rPr>
-          <w:rFonts w:ascii="微软雅黑" w:eastAsia="微软雅黑" w:hAnsi="微软雅黑" w:cs="Times New Roman"/>
-          <w:sz w:val="24"/>
-        </w:rPr>
-        <w:t>时</w:t>
+        <w:t>此时</w:t>
       </w:r>
       <w:r>
         <w:rPr>
@@ -13219,7 +12780,6 @@
         </w:rPr>
         <w:t>带着</w:t>
       </w:r>
-      <w:proofErr w:type="gramEnd"/>
       <w:r>
         <w:rPr>
           <w:rFonts w:ascii="微软雅黑" w:eastAsia="微软雅黑" w:hAnsi="微软雅黑" w:cs="Times New Roman"/>
@@ -13550,7 +13110,6 @@
         </w:rPr>
         <w:t>能比一顶</w:t>
       </w:r>
-      <w:proofErr w:type="gramStart"/>
       <w:r>
         <w:rPr>
           <w:rFonts w:ascii="微软雅黑" w:eastAsia="微软雅黑" w:hAnsi="微软雅黑" w:cs="Times New Roman"/>
@@ -13564,15 +13123,7 @@
           <w:rFonts w:ascii="微软雅黑" w:eastAsia="微软雅黑" w:hAnsi="微软雅黑" w:cs="Times New Roman"/>
           <w:sz w:val="24"/>
         </w:rPr>
-        <w:t>对我们</w:t>
-      </w:r>
-      <w:proofErr w:type="gramEnd"/>
-      <w:r>
-        <w:rPr>
-          <w:rFonts w:ascii="微软雅黑" w:eastAsia="微软雅黑" w:hAnsi="微软雅黑" w:cs="Times New Roman"/>
-          <w:sz w:val="24"/>
-        </w:rPr>
-        <w:t>更加有益了</w:t>
+        <w:t>对我们更加有益了</w:t>
       </w:r>
       <w:r>
         <w:rPr>
@@ -14084,23 +13635,7 @@
           <w:rFonts w:ascii="微软雅黑" w:eastAsia="微软雅黑" w:hAnsi="微软雅黑" w:cs="Times New Roman"/>
           <w:sz w:val="24"/>
         </w:rPr>
-        <w:t>曾经有一段</w:t>
-      </w:r>
-      <w:proofErr w:type="gramStart"/>
-      <w:r>
-        <w:rPr>
-          <w:rFonts w:ascii="微软雅黑" w:eastAsia="微软雅黑" w:hAnsi="微软雅黑" w:cs="Times New Roman"/>
-          <w:sz w:val="24"/>
-        </w:rPr>
-        <w:t>非常</w:t>
-      </w:r>
-      <w:proofErr w:type="gramEnd"/>
-      <w:r>
-        <w:rPr>
-          <w:rFonts w:ascii="微软雅黑" w:eastAsia="微软雅黑" w:hAnsi="微软雅黑" w:cs="Times New Roman"/>
-          <w:sz w:val="24"/>
-        </w:rPr>
-        <w:t>久远的时光</w:t>
+        <w:t>曾经有一段非常久远的时光</w:t>
       </w:r>
       <w:r>
         <w:rPr>
@@ -14194,7 +13729,6 @@
         </w:rPr>
         <w:t>有人</w:t>
       </w:r>
-      <w:proofErr w:type="gramStart"/>
       <w:r>
         <w:rPr>
           <w:rFonts w:ascii="微软雅黑" w:eastAsia="微软雅黑" w:hAnsi="微软雅黑" w:cs="Times New Roman"/>
@@ -14209,7 +13743,6 @@
         </w:rPr>
         <w:t>能</w:t>
       </w:r>
-      <w:proofErr w:type="gramEnd"/>
       <w:r>
         <w:rPr>
           <w:rFonts w:ascii="微软雅黑" w:eastAsia="微软雅黑" w:hAnsi="微软雅黑" w:cs="Times New Roman"/>
@@ -14861,25 +14394,7 @@
           <w:bCs/>
           <w:sz w:val="24"/>
         </w:rPr>
-        <w:t>被</w:t>
-      </w:r>
-      <w:proofErr w:type="gramStart"/>
-      <w:r>
-        <w:rPr>
-          <w:rFonts w:ascii="微软雅黑" w:eastAsia="微软雅黑" w:hAnsi="微软雅黑" w:cs="Times New Roman"/>
-          <w:bCs/>
-          <w:sz w:val="24"/>
-        </w:rPr>
-        <w:t>当做</w:t>
-      </w:r>
-      <w:proofErr w:type="gramEnd"/>
-      <w:r>
-        <w:rPr>
-          <w:rFonts w:ascii="微软雅黑" w:eastAsia="微软雅黑" w:hAnsi="微软雅黑" w:cs="Times New Roman"/>
-          <w:bCs/>
-          <w:sz w:val="24"/>
-        </w:rPr>
-        <w:t>是疯狂的想法。</w:t>
+        <w:t>被当做是疯狂的想法。</w:t>
       </w:r>
       <w:r>
         <w:rPr>
@@ -15767,23 +15282,7 @@
           <w:rFonts w:ascii="微软雅黑" w:eastAsia="微软雅黑" w:hAnsi="微软雅黑" w:cs="Times New Roman"/>
           <w:sz w:val="24"/>
         </w:rPr>
-        <w:t>后，</w:t>
-      </w:r>
-      <w:proofErr w:type="gramStart"/>
-      <w:r>
-        <w:rPr>
-          <w:rFonts w:ascii="微软雅黑" w:eastAsia="微软雅黑" w:hAnsi="微软雅黑" w:cs="Times New Roman"/>
-          <w:sz w:val="24"/>
-        </w:rPr>
-        <w:t>不</w:t>
-      </w:r>
-      <w:proofErr w:type="gramEnd"/>
-      <w:r>
-        <w:rPr>
-          <w:rFonts w:ascii="微软雅黑" w:eastAsia="微软雅黑" w:hAnsi="微软雅黑" w:cs="Times New Roman"/>
-          <w:sz w:val="24"/>
-        </w:rPr>
-        <w:t>光是信仰和信念，而且检查、否认、不信和反驳也</w:t>
+        <w:t>后，不光是信仰和信念，而且检查、否认、不信和反驳也</w:t>
       </w:r>
       <w:r>
         <w:rPr>
@@ -15823,21 +15322,12 @@
         </w:rPr>
         <w:t>和服务于</w:t>
       </w:r>
-      <w:proofErr w:type="gramStart"/>
-      <w:r>
-        <w:rPr>
-          <w:rFonts w:ascii="微软雅黑" w:eastAsia="微软雅黑" w:hAnsi="微软雅黑" w:cs="Times New Roman"/>
-          <w:sz w:val="24"/>
-        </w:rPr>
-        <w:t>于</w:t>
-      </w:r>
-      <w:proofErr w:type="gramEnd"/>
-      <w:r>
-        <w:rPr>
-          <w:rFonts w:ascii="微软雅黑" w:eastAsia="微软雅黑" w:hAnsi="微软雅黑" w:cs="Times New Roman"/>
-          <w:sz w:val="24"/>
-        </w:rPr>
-        <w:t>知识，</w:t>
+      <w:r>
+        <w:rPr>
+          <w:rFonts w:ascii="微软雅黑" w:eastAsia="微软雅黑" w:hAnsi="微软雅黑" w:cs="Times New Roman"/>
+          <w:sz w:val="24"/>
+        </w:rPr>
+        <w:t>于知识，</w:t>
       </w:r>
       <w:r>
         <w:rPr>
@@ -16472,73 +15962,17 @@
       <w:bookmarkStart w:id="28" w:name="OLE_LINK22"/>
       <w:bookmarkStart w:id="29" w:name="OLE_LINK23"/>
       <w:bookmarkStart w:id="30" w:name="OLE_LINK24"/>
-      <w:proofErr w:type="spellStart"/>
       <w:r>
         <w:rPr>
           <w:rFonts w:ascii="微软雅黑" w:eastAsia="微软雅黑" w:hAnsi="微软雅黑" w:cs="Times New Roman"/>
           <w:i/>
           <w:sz w:val="24"/>
         </w:rPr>
-        <w:t>crimen</w:t>
-      </w:r>
-      <w:proofErr w:type="spellEnd"/>
-      <w:r>
-        <w:rPr>
-          <w:rFonts w:ascii="微软雅黑" w:eastAsia="微软雅黑" w:hAnsi="微软雅黑" w:cs="Times New Roman"/>
-          <w:i/>
-          <w:sz w:val="24"/>
-        </w:rPr>
-        <w:t xml:space="preserve"> </w:t>
-      </w:r>
-      <w:proofErr w:type="spellStart"/>
-      <w:r>
-        <w:rPr>
-          <w:rFonts w:ascii="微软雅黑" w:eastAsia="微软雅黑" w:hAnsi="微软雅黑" w:cs="Times New Roman"/>
-          <w:i/>
-          <w:sz w:val="24"/>
-        </w:rPr>
-        <w:t>laesae</w:t>
-      </w:r>
-      <w:proofErr w:type="spellEnd"/>
-      <w:r>
-        <w:rPr>
-          <w:rFonts w:ascii="微软雅黑" w:eastAsia="微软雅黑" w:hAnsi="微软雅黑" w:cs="Times New Roman"/>
-          <w:i/>
-          <w:sz w:val="24"/>
-        </w:rPr>
-        <w:t xml:space="preserve"> </w:t>
-      </w:r>
-      <w:proofErr w:type="spellStart"/>
-      <w:r>
-        <w:rPr>
-          <w:rFonts w:ascii="微软雅黑" w:eastAsia="微软雅黑" w:hAnsi="微软雅黑" w:cs="Times New Roman"/>
-          <w:i/>
-          <w:sz w:val="24"/>
-        </w:rPr>
-        <w:t>majestatis</w:t>
-      </w:r>
-      <w:proofErr w:type="spellEnd"/>
-      <w:r>
-        <w:rPr>
-          <w:rFonts w:ascii="微软雅黑" w:eastAsia="微软雅黑" w:hAnsi="微软雅黑" w:cs="Times New Roman"/>
-          <w:i/>
-          <w:sz w:val="24"/>
-        </w:rPr>
-        <w:t xml:space="preserve"> </w:t>
-      </w:r>
-      <w:proofErr w:type="spellStart"/>
-      <w:r>
-        <w:rPr>
-          <w:rFonts w:ascii="微软雅黑" w:eastAsia="微软雅黑" w:hAnsi="微软雅黑" w:cs="Times New Roman"/>
-          <w:i/>
-          <w:sz w:val="24"/>
-        </w:rPr>
-        <w:t>divinae</w:t>
+        <w:t>crimen laesae majestatis divinae</w:t>
       </w:r>
       <w:bookmarkEnd w:id="28"/>
       <w:bookmarkEnd w:id="29"/>
       <w:bookmarkEnd w:id="30"/>
-      <w:proofErr w:type="spellEnd"/>
       <w:r>
         <w:rPr>
           <w:rFonts w:ascii="微软雅黑" w:eastAsia="微软雅黑" w:hAnsi="微软雅黑" w:cs="Times New Roman"/>
@@ -16601,46 +16035,14 @@
           <w:rFonts w:ascii="微软雅黑" w:eastAsia="微软雅黑" w:hAnsi="微软雅黑" w:cs="Times New Roman"/>
           <w:sz w:val="24"/>
         </w:rPr>
-        <w:t>至于</w:t>
-      </w:r>
-      <w:proofErr w:type="gramStart"/>
-      <w:r>
-        <w:rPr>
-          <w:rFonts w:ascii="微软雅黑" w:eastAsia="微软雅黑" w:hAnsi="微软雅黑" w:cs="Times New Roman"/>
-          <w:sz w:val="24"/>
-        </w:rPr>
-        <w:t>罪是否</w:t>
-      </w:r>
-      <w:proofErr w:type="gramEnd"/>
-      <w:r>
-        <w:rPr>
-          <w:rFonts w:ascii="微软雅黑" w:eastAsia="微软雅黑" w:hAnsi="微软雅黑" w:cs="Times New Roman"/>
-          <w:sz w:val="24"/>
-        </w:rPr>
-        <w:t>造成其他损害，是否种下了深远</w:t>
-      </w:r>
-      <w:r>
-        <w:rPr>
-          <w:rFonts w:ascii="微软雅黑" w:eastAsia="微软雅黑" w:hAnsi="微软雅黑" w:cs="Times New Roman"/>
-          <w:sz w:val="24"/>
-        </w:rPr>
-        <w:t>的灾难，这种灾难会不断长大，直至</w:t>
-      </w:r>
-      <w:proofErr w:type="gramStart"/>
-      <w:r>
-        <w:rPr>
-          <w:rFonts w:ascii="微软雅黑" w:eastAsia="微软雅黑" w:hAnsi="微软雅黑" w:cs="Times New Roman"/>
-          <w:sz w:val="24"/>
-        </w:rPr>
-        <w:t>像疾病</w:t>
-      </w:r>
-      <w:proofErr w:type="gramEnd"/>
-      <w:r>
-        <w:rPr>
-          <w:rFonts w:ascii="微软雅黑" w:eastAsia="微软雅黑" w:hAnsi="微软雅黑" w:cs="Times New Roman"/>
-          <w:sz w:val="24"/>
-        </w:rPr>
-        <w:t>一样把人类一个接一个地逮住掐死，</w:t>
+        <w:t>至于罪是否造成其他损害，是否种下了深远</w:t>
+      </w:r>
+      <w:r>
+        <w:rPr>
+          <w:rFonts w:ascii="微软雅黑" w:eastAsia="微软雅黑" w:hAnsi="微软雅黑" w:cs="Times New Roman"/>
+          <w:sz w:val="24"/>
+        </w:rPr>
+        <w:t>的灾难，这种灾难会不断长大，直至像疾病一样把人类一个接一个地逮住掐死，</w:t>
       </w:r>
       <w:r>
         <w:rPr>
@@ -16717,39 +16119,7 @@
           <w:rFonts w:ascii="微软雅黑" w:eastAsia="微软雅黑" w:hAnsi="微软雅黑" w:cs="Times New Roman"/>
           <w:sz w:val="24"/>
         </w:rPr>
-        <w:t>（</w:t>
-      </w:r>
-      <w:proofErr w:type="spellStart"/>
-      <w:r>
-        <w:rPr>
-          <w:rFonts w:ascii="微软雅黑" w:eastAsia="微软雅黑" w:hAnsi="微软雅黑" w:cs="Times New Roman"/>
-          <w:sz w:val="24"/>
-        </w:rPr>
-        <w:t>natürlichen</w:t>
-      </w:r>
-      <w:proofErr w:type="spellEnd"/>
-      <w:r>
-        <w:rPr>
-          <w:rFonts w:ascii="微软雅黑" w:eastAsia="微软雅黑" w:hAnsi="微软雅黑" w:cs="Times New Roman"/>
-          <w:sz w:val="24"/>
-        </w:rPr>
-        <w:t xml:space="preserve"> </w:t>
-      </w:r>
-      <w:proofErr w:type="spellStart"/>
-      <w:r>
-        <w:rPr>
-          <w:rFonts w:ascii="微软雅黑" w:eastAsia="微软雅黑" w:hAnsi="微软雅黑" w:cs="Times New Roman"/>
-          <w:sz w:val="24"/>
-        </w:rPr>
-        <w:t>Folgen</w:t>
-      </w:r>
-      <w:proofErr w:type="spellEnd"/>
-      <w:r>
-        <w:rPr>
-          <w:rFonts w:ascii="微软雅黑" w:eastAsia="微软雅黑" w:hAnsi="微软雅黑" w:cs="Times New Roman"/>
-          <w:sz w:val="24"/>
-        </w:rPr>
-        <w:t>）</w:t>
+        <w:t>（natürlichen Folgen）</w:t>
       </w:r>
       <w:r>
         <w:rPr>
@@ -16941,30 +16311,14 @@
           <w:rFonts w:ascii="微软雅黑" w:eastAsia="微软雅黑" w:hAnsi="微软雅黑" w:cs="Times New Roman"/>
           <w:sz w:val="24"/>
         </w:rPr>
-        <w:t>倾向</w:t>
-      </w:r>
-      <w:proofErr w:type="gramStart"/>
-      <w:r>
-        <w:rPr>
-          <w:rFonts w:ascii="微软雅黑" w:eastAsia="微软雅黑" w:hAnsi="微软雅黑" w:cs="Times New Roman"/>
-          <w:sz w:val="24"/>
-        </w:rPr>
-        <w:t>于</w:t>
-      </w:r>
-      <w:r>
-        <w:rPr>
-          <w:rFonts w:ascii="微软雅黑" w:eastAsia="微软雅黑" w:hAnsi="微软雅黑" w:cs="Times New Roman"/>
-          <w:sz w:val="24"/>
-        </w:rPr>
-        <w:t>觉得</w:t>
-      </w:r>
-      <w:proofErr w:type="gramEnd"/>
-      <w:r>
-        <w:rPr>
-          <w:rFonts w:ascii="微软雅黑" w:eastAsia="微软雅黑" w:hAnsi="微软雅黑" w:cs="Times New Roman"/>
-          <w:sz w:val="24"/>
-        </w:rPr>
-        <w:t>就算是</w:t>
+        <w:t>倾向于</w:t>
+      </w:r>
+      <w:r>
+        <w:rPr>
+          <w:rFonts w:ascii="微软雅黑" w:eastAsia="微软雅黑" w:hAnsi="微软雅黑" w:cs="Times New Roman"/>
+          <w:sz w:val="24"/>
+        </w:rPr>
+        <w:t>觉得就算是</w:t>
       </w:r>
       <w:r>
         <w:rPr>
@@ -16978,23 +16332,7 @@
           <w:rFonts w:ascii="微软雅黑" w:eastAsia="微软雅黑" w:hAnsi="微软雅黑" w:cs="Times New Roman"/>
           <w:sz w:val="24"/>
         </w:rPr>
-        <w:t>，就算是普罗米修斯那样的偷盗，</w:t>
-      </w:r>
-      <w:proofErr w:type="gramStart"/>
-      <w:r>
-        <w:rPr>
-          <w:rFonts w:ascii="微软雅黑" w:eastAsia="微软雅黑" w:hAnsi="微软雅黑" w:cs="Times New Roman"/>
-          <w:sz w:val="24"/>
-        </w:rPr>
-        <w:t>埃阿斯</w:t>
-      </w:r>
-      <w:proofErr w:type="gramEnd"/>
-      <w:r>
-        <w:rPr>
-          <w:rFonts w:ascii="微软雅黑" w:eastAsia="微软雅黑" w:hAnsi="微软雅黑" w:cs="Times New Roman"/>
-          <w:sz w:val="24"/>
-        </w:rPr>
-        <w:t>那样在神智失常和嫉妒的驱使下屠杀牲畜</w:t>
+        <w:t>，就算是普罗米修斯那样的偷盗，埃阿斯那样在神智失常和嫉妒的驱使下屠杀牲畜</w:t>
       </w:r>
       <w:r>
         <w:rPr>
@@ -17022,23 +16360,7 @@
           <w:rFonts w:ascii="微软雅黑" w:eastAsia="微软雅黑" w:hAnsi="微软雅黑" w:cs="Times New Roman"/>
           <w:sz w:val="24"/>
         </w:rPr>
-        <w:t>出于为</w:t>
-      </w:r>
-      <w:proofErr w:type="gramStart"/>
-      <w:r>
-        <w:rPr>
-          <w:rFonts w:ascii="微软雅黑" w:eastAsia="微软雅黑" w:hAnsi="微软雅黑" w:cs="Times New Roman"/>
-          <w:sz w:val="24"/>
-        </w:rPr>
-        <w:t>渎</w:t>
-      </w:r>
-      <w:proofErr w:type="gramEnd"/>
-      <w:r>
-        <w:rPr>
-          <w:rFonts w:ascii="微软雅黑" w:eastAsia="微软雅黑" w:hAnsi="微软雅黑" w:cs="Times New Roman"/>
-          <w:sz w:val="24"/>
-        </w:rPr>
-        <w:t>神行为创造和赋予尊严的需要，希腊人发明了</w:t>
+        <w:t>出于为渎神行为创造和赋予尊严的需要，希腊人发明了</w:t>
       </w:r>
       <w:r>
         <w:rPr>
@@ -17055,22 +16377,13 @@
         </w:rPr>
         <w:t>。而犹太人</w:t>
       </w:r>
-      <w:proofErr w:type="gramStart"/>
       <w:r>
         <w:rPr>
           <w:rFonts w:ascii="微软雅黑" w:eastAsia="微软雅黑" w:hAnsi="微软雅黑" w:cs="Times New Roman"/>
           <w:sz w:val="24"/>
         </w:rPr>
         <w:lastRenderedPageBreak/>
-        <w:t>哪怕具有</w:t>
-      </w:r>
-      <w:proofErr w:type="gramEnd"/>
-      <w:r>
-        <w:rPr>
-          <w:rFonts w:ascii="微软雅黑" w:eastAsia="微软雅黑" w:hAnsi="微软雅黑" w:cs="Times New Roman"/>
-          <w:sz w:val="24"/>
-        </w:rPr>
-        <w:t>诗人的天赋和对崇高的倾向，</w:t>
+        <w:t>哪怕具有诗人的天赋和对崇高的倾向，</w:t>
       </w:r>
       <w:r>
         <w:rPr>
@@ -17441,23 +16754,7 @@
           <w:rFonts w:ascii="微软雅黑" w:eastAsia="微软雅黑" w:hAnsi="微软雅黑" w:cs="Times New Roman"/>
           <w:sz w:val="24"/>
         </w:rPr>
-        <w:t>在</w:t>
-      </w:r>
-      <w:proofErr w:type="gramStart"/>
-      <w:r>
-        <w:rPr>
-          <w:rFonts w:ascii="微软雅黑" w:eastAsia="微软雅黑" w:hAnsi="微软雅黑" w:cs="Times New Roman"/>
-          <w:sz w:val="24"/>
-        </w:rPr>
-        <w:t>最</w:t>
-      </w:r>
-      <w:proofErr w:type="gramEnd"/>
-      <w:r>
-        <w:rPr>
-          <w:rFonts w:ascii="微软雅黑" w:eastAsia="微软雅黑" w:hAnsi="微软雅黑" w:cs="Times New Roman"/>
-          <w:sz w:val="24"/>
-        </w:rPr>
-        <w:t>深情的</w:t>
+        <w:t>在最深情的</w:t>
       </w:r>
       <w:r>
         <w:rPr>
@@ -17506,15 +16803,7 @@
           <w:rFonts w:ascii="微软雅黑" w:eastAsia="微软雅黑" w:hAnsi="微软雅黑" w:cs="Times New Roman"/>
           <w:sz w:val="24"/>
         </w:rPr>
-        <w:t>最美</w:t>
-      </w:r>
-      <w:proofErr w:type="gramStart"/>
-      <w:r>
-        <w:rPr>
-          <w:rFonts w:ascii="微软雅黑" w:eastAsia="微软雅黑" w:hAnsi="微软雅黑" w:cs="Times New Roman"/>
-          <w:sz w:val="24"/>
-        </w:rPr>
-        <w:t>的</w:t>
+        <w:t>最美的</w:t>
       </w:r>
       <w:r>
         <w:rPr>
@@ -17528,15 +16817,7 @@
           <w:rFonts w:ascii="微软雅黑" w:eastAsia="微软雅黑" w:hAnsi="微软雅黑" w:cs="Times New Roman"/>
           <w:sz w:val="24"/>
         </w:rPr>
-        <w:t>努斯</w:t>
-      </w:r>
-      <w:proofErr w:type="gramEnd"/>
-      <w:r>
-        <w:rPr>
-          <w:rFonts w:ascii="微软雅黑" w:eastAsia="微软雅黑" w:hAnsi="微软雅黑" w:cs="Times New Roman"/>
-          <w:sz w:val="24"/>
-        </w:rPr>
-        <w:t>！</w:t>
+        <w:t>努斯！</w:t>
       </w:r>
     </w:p>
     <w:p>
@@ -17642,30 +16923,14 @@
           <w:rFonts w:ascii="微软雅黑" w:eastAsia="微软雅黑" w:hAnsi="微软雅黑" w:cs="Times New Roman" w:hint="eastAsia"/>
           <w:sz w:val="24"/>
         </w:rPr>
-        <w:t>一月（</w:t>
-      </w:r>
-      <w:proofErr w:type="spellStart"/>
-      <w:r>
-        <w:rPr>
-          <w:rFonts w:ascii="微软雅黑" w:eastAsia="微软雅黑" w:hAnsi="微软雅黑" w:cs="Times New Roman" w:hint="eastAsia"/>
-          <w:sz w:val="24"/>
-        </w:rPr>
-        <w:t>J</w:t>
-      </w:r>
-      <w:r>
-        <w:rPr>
-          <w:rFonts w:ascii="微软雅黑" w:eastAsia="微软雅黑" w:hAnsi="微软雅黑" w:cs="Times New Roman"/>
-          <w:sz w:val="24"/>
-        </w:rPr>
-        <w:t>anuar</w:t>
-      </w:r>
-      <w:proofErr w:type="spellEnd"/>
-      <w:r>
-        <w:rPr>
-          <w:rFonts w:ascii="微软雅黑" w:eastAsia="微软雅黑" w:hAnsi="微软雅黑" w:cs="Times New Roman"/>
-          <w:sz w:val="24"/>
-        </w:rPr>
-        <w:t>）</w:t>
+        <w:t>一月（J</w:t>
+      </w:r>
+      <w:r>
+        <w:rPr>
+          <w:rFonts w:ascii="微软雅黑" w:eastAsia="微软雅黑" w:hAnsi="微软雅黑" w:cs="Times New Roman"/>
+          <w:sz w:val="24"/>
+        </w:rPr>
+        <w:t>anuar）</w:t>
       </w:r>
       <w:r>
         <w:rPr>
@@ -17884,17 +17149,8 @@
           <w:rFonts w:ascii="微软雅黑" w:eastAsia="微软雅黑" w:hAnsi="微软雅黑" w:cs="Times New Roman"/>
           <w:sz w:val="24"/>
         </w:rPr>
-        <w:t xml:space="preserve">Amor </w:t>
-      </w:r>
-      <w:proofErr w:type="spellStart"/>
-      <w:r>
-        <w:rPr>
-          <w:rFonts w:ascii="微软雅黑" w:eastAsia="微软雅黑" w:hAnsi="微软雅黑" w:cs="Times New Roman"/>
-          <w:sz w:val="24"/>
-        </w:rPr>
-        <w:t>fati</w:t>
-      </w:r>
-      <w:proofErr w:type="spellEnd"/>
+        <w:t>Amor fati</w:t>
+      </w:r>
       <w:r>
         <w:rPr>
           <w:rFonts w:ascii="微软雅黑" w:eastAsia="微软雅黑" w:hAnsi="微软雅黑" w:cs="Times New Roman" w:hint="eastAsia"/>
@@ -18067,39 +17323,7 @@
           <w:rFonts w:ascii="微软雅黑" w:eastAsia="微软雅黑" w:hAnsi="微软雅黑" w:cs="Times New Roman"/>
           <w:sz w:val="24"/>
         </w:rPr>
-        <w:t>“赋予”自己的个性以“风格”——这是一项伟大而稀罕的艺术！那些</w:t>
-      </w:r>
-      <w:proofErr w:type="gramStart"/>
-      <w:r>
-        <w:rPr>
-          <w:rFonts w:ascii="微软雅黑" w:eastAsia="微软雅黑" w:hAnsi="微软雅黑" w:cs="Times New Roman"/>
-          <w:sz w:val="24"/>
-        </w:rPr>
-        <w:t>践行</w:t>
-      </w:r>
-      <w:proofErr w:type="gramEnd"/>
-      <w:r>
-        <w:rPr>
-          <w:rFonts w:ascii="微软雅黑" w:eastAsia="微软雅黑" w:hAnsi="微软雅黑" w:cs="Times New Roman"/>
-          <w:sz w:val="24"/>
-        </w:rPr>
-        <w:t>这项艺术的人纵览自身天性当中所有的力量和虚弱，把它们编入一个艺术的计划当中，直到它们中的每一份都变成了艺术和理性，甚至连虚弱都能取悦人的眼睛。这里加入了许多第二天性；那里剔除了一份第一天性——二者都经过长期练习和天天工作。这边无法剔除的</w:t>
-      </w:r>
-      <w:proofErr w:type="gramStart"/>
-      <w:r>
-        <w:rPr>
-          <w:rFonts w:ascii="微软雅黑" w:eastAsia="微软雅黑" w:hAnsi="微软雅黑" w:cs="Times New Roman"/>
-          <w:sz w:val="24"/>
-        </w:rPr>
-        <w:t>丑陋被</w:t>
-      </w:r>
-      <w:proofErr w:type="gramEnd"/>
-      <w:r>
-        <w:rPr>
-          <w:rFonts w:ascii="微软雅黑" w:eastAsia="微软雅黑" w:hAnsi="微软雅黑" w:cs="Times New Roman"/>
-          <w:sz w:val="24"/>
-        </w:rPr>
-        <w:t>掩盖起来；那边的又被重新解释为崇高。许多模糊且难以被赋予形式的地方被保存并利用于远观——它们应当向那些遥远而巨大的事物挥手示意。到最后作品完成的时候，在同一种品味的约束下大大小小所有的事物是如何被支配和塑造的</w:t>
+        <w:t>“赋予”自己的个性以“风格”——这是一项伟大而稀罕的艺术！那些践行这项艺术的人纵览自身天性当中所有的力量和虚弱，把它们编入一个艺术的计划当中，直到它们中的每一份都变成了艺术和理性，甚至连虚弱都能取悦人的眼睛。这里加入了许多第二天性；那里剔除了一份第一天性——二者都经过长期练习和天天工作。这边无法剔除的丑陋被掩盖起来；那边的又被重新解释为崇高。许多模糊且难以被赋予形式的地方被保存并利用于远观——它们应当向那些遥远而巨大的事物挥手示意。到最后作品完成的时候，在同一种品味的约束下大大小小所有的事物是如何被支配和塑造的</w:t>
       </w:r>
       <w:r>
         <w:rPr>
@@ -18145,23 +17369,7 @@
           <w:rFonts w:ascii="微软雅黑" w:eastAsia="微软雅黑" w:hAnsi="微软雅黑" w:cs="Times New Roman"/>
           <w:sz w:val="24"/>
         </w:rPr>
-        <w:t>强大意志的激情在面对所有</w:t>
-      </w:r>
-      <w:proofErr w:type="gramStart"/>
-      <w:r>
-        <w:rPr>
-          <w:rFonts w:ascii="微软雅黑" w:eastAsia="微软雅黑" w:hAnsi="微软雅黑" w:cs="Times New Roman"/>
-          <w:sz w:val="24"/>
-        </w:rPr>
-        <w:t>被风格</w:t>
-      </w:r>
-      <w:proofErr w:type="gramEnd"/>
-      <w:r>
-        <w:rPr>
-          <w:rFonts w:ascii="微软雅黑" w:eastAsia="微软雅黑" w:hAnsi="微软雅黑" w:cs="Times New Roman"/>
-          <w:sz w:val="24"/>
-        </w:rPr>
-        <w:t>化的、被征服的和</w:t>
+        <w:t>强大意志的激情在面对所有被风格化的、被征服的和</w:t>
       </w:r>
       <w:r>
         <w:rPr>
@@ -18916,17 +18124,8 @@
           <w:rFonts w:ascii="微软雅黑" w:eastAsia="微软雅黑" w:hAnsi="微软雅黑" w:cs="Times New Roman"/>
           <w:sz w:val="24"/>
         </w:rPr>
-        <w:t>似乎想说：</w:t>
-      </w:r>
-      <w:proofErr w:type="gramStart"/>
-      <w:r>
-        <w:rPr>
-          <w:rFonts w:ascii="微软雅黑" w:eastAsia="微软雅黑" w:hAnsi="微软雅黑" w:cs="Times New Roman"/>
-          <w:sz w:val="24"/>
-        </w:rPr>
-        <w:t>“</w:t>
-      </w:r>
-      <w:proofErr w:type="gramEnd"/>
+        <w:t>似乎想说：“</w:t>
+      </w:r>
       <w:r>
         <w:rPr>
           <w:rFonts w:ascii="微软雅黑" w:eastAsia="微软雅黑" w:hAnsi="微软雅黑" w:cs="Times New Roman"/>
@@ -19034,15 +18233,7 @@
           <w:rFonts w:ascii="微软雅黑" w:eastAsia="微软雅黑" w:hAnsi="微软雅黑" w:cs="Times New Roman"/>
           <w:sz w:val="24"/>
         </w:rPr>
-        <w:t>”，</w:t>
-      </w:r>
-      <w:proofErr w:type="gramStart"/>
-      <w:r>
-        <w:rPr>
-          <w:rFonts w:ascii="微软雅黑" w:eastAsia="微软雅黑" w:hAnsi="微软雅黑" w:cs="Times New Roman"/>
-          <w:sz w:val="24"/>
-        </w:rPr>
-        <w:t>从而</w:t>
+        <w:t>”，从而</w:t>
       </w:r>
       <w:r>
         <w:rPr>
@@ -19052,7 +18243,6 @@
         </w:rPr>
         <w:t>做</w:t>
       </w:r>
-      <w:proofErr w:type="gramEnd"/>
       <w:r>
         <w:rPr>
           <w:rFonts w:ascii="微软雅黑" w:eastAsia="微软雅黑" w:hAnsi="微软雅黑" w:cs="Times New Roman"/>
@@ -19255,7 +18445,6 @@
         </w:rPr>
         <w:t>凭</w:t>
       </w:r>
-      <w:proofErr w:type="gramStart"/>
       <w:r>
         <w:rPr>
           <w:rFonts w:ascii="微软雅黑" w:eastAsia="微软雅黑" w:hAnsi="微软雅黑" w:cs="Times New Roman"/>
@@ -19271,7 +18460,6 @@
         </w:rPr>
         <w:t>认为</w:t>
       </w:r>
-      <w:proofErr w:type="gramEnd"/>
       <w:r>
         <w:rPr>
           <w:rFonts w:ascii="微软雅黑" w:eastAsia="微软雅黑" w:hAnsi="微软雅黑" w:cs="Times New Roman"/>
@@ -20034,23 +19222,7 @@
           <w:rFonts w:ascii="微软雅黑" w:eastAsia="微软雅黑" w:hAnsi="微软雅黑" w:cs="Times New Roman"/>
           <w:sz w:val="24"/>
         </w:rPr>
-        <w:t>（</w:t>
-      </w:r>
-      <w:proofErr w:type="spellStart"/>
-      <w:r>
-        <w:rPr>
-          <w:rFonts w:ascii="微软雅黑" w:eastAsia="微软雅黑" w:hAnsi="微软雅黑" w:cs="Times New Roman"/>
-          <w:sz w:val="24"/>
-        </w:rPr>
-        <w:t>Existenz</w:t>
-      </w:r>
-      <w:proofErr w:type="spellEnd"/>
-      <w:r>
-        <w:rPr>
-          <w:rFonts w:ascii="微软雅黑" w:eastAsia="微软雅黑" w:hAnsi="微软雅黑" w:cs="Times New Roman"/>
-          <w:sz w:val="24"/>
-        </w:rPr>
-        <w:t>）</w:t>
+        <w:t>（Existenz）</w:t>
       </w:r>
       <w:r>
         <w:rPr>
@@ -20464,30 +19636,14 @@
           <w:rFonts w:ascii="微软雅黑" w:eastAsia="微软雅黑" w:hAnsi="微软雅黑" w:cs="Times New Roman"/>
           <w:sz w:val="24"/>
         </w:rPr>
-        <w:t>定</w:t>
-      </w:r>
-      <w:proofErr w:type="gramStart"/>
-      <w:r>
-        <w:rPr>
-          <w:rFonts w:ascii="微软雅黑" w:eastAsia="微软雅黑" w:hAnsi="微软雅黑" w:cs="Times New Roman"/>
-          <w:sz w:val="24"/>
-        </w:rPr>
-        <w:t>言令式</w:t>
-      </w:r>
-      <w:r>
-        <w:rPr>
-          <w:rFonts w:ascii="微软雅黑" w:eastAsia="微软雅黑" w:hAnsi="微软雅黑" w:cs="Times New Roman"/>
-          <w:sz w:val="24"/>
-        </w:rPr>
-        <w:t>给</w:t>
-      </w:r>
-      <w:proofErr w:type="gramEnd"/>
-      <w:r>
-        <w:rPr>
-          <w:rFonts w:ascii="微软雅黑" w:eastAsia="微软雅黑" w:hAnsi="微软雅黑" w:cs="Times New Roman"/>
-          <w:sz w:val="24"/>
-        </w:rPr>
-        <w:t>搬出来</w:t>
+        <w:t>定言令式</w:t>
+      </w:r>
+      <w:r>
+        <w:rPr>
+          <w:rFonts w:ascii="微软雅黑" w:eastAsia="微软雅黑" w:hAnsi="微软雅黑" w:cs="Times New Roman"/>
+          <w:sz w:val="24"/>
+        </w:rPr>
+        <w:t>给搬出来</w:t>
       </w:r>
       <w:r>
         <w:rPr>
@@ -21123,21 +20279,12 @@
         </w:rPr>
         <w:t>，</w:t>
       </w:r>
-      <w:proofErr w:type="gramStart"/>
-      <w:r>
-        <w:rPr>
-          <w:rFonts w:ascii="微软雅黑" w:eastAsia="微软雅黑" w:hAnsi="微软雅黑" w:cs="Times New Roman"/>
-          <w:sz w:val="24"/>
-        </w:rPr>
-        <w:t>最</w:t>
-      </w:r>
-      <w:proofErr w:type="gramEnd"/>
-      <w:r>
-        <w:rPr>
-          <w:rFonts w:ascii="微软雅黑" w:eastAsia="微软雅黑" w:hAnsi="微软雅黑" w:cs="Times New Roman"/>
-          <w:sz w:val="24"/>
-        </w:rPr>
-        <w:t>个人的理想</w:t>
+      <w:r>
+        <w:rPr>
+          <w:rFonts w:ascii="微软雅黑" w:eastAsia="微软雅黑" w:hAnsi="微软雅黑" w:cs="Times New Roman"/>
+          <w:sz w:val="24"/>
+        </w:rPr>
+        <w:t>最个人的理想</w:t>
       </w:r>
       <w:r>
         <w:rPr>
@@ -21473,21 +20620,12 @@
         </w:rPr>
         <w:t>的</w:t>
       </w:r>
-      <w:proofErr w:type="gramStart"/>
-      <w:r>
-        <w:rPr>
-          <w:rFonts w:ascii="微软雅黑" w:eastAsia="微软雅黑" w:hAnsi="微软雅黑" w:cs="Times New Roman"/>
-          <w:sz w:val="24"/>
-        </w:rPr>
-        <w:t>最</w:t>
-      </w:r>
-      <w:proofErr w:type="gramEnd"/>
-      <w:r>
-        <w:rPr>
-          <w:rFonts w:ascii="微软雅黑" w:eastAsia="微软雅黑" w:hAnsi="微软雅黑" w:cs="Times New Roman"/>
-          <w:sz w:val="24"/>
-        </w:rPr>
-        <w:t>内在</w:t>
+      <w:r>
+        <w:rPr>
+          <w:rFonts w:ascii="微软雅黑" w:eastAsia="微软雅黑" w:hAnsi="微软雅黑" w:cs="Times New Roman"/>
+          <w:sz w:val="24"/>
+        </w:rPr>
+        <w:t>最内在</w:t>
       </w:r>
       <w:r>
         <w:rPr>
@@ -21788,21 +20926,12 @@
         </w:rPr>
         <w:t>里面</w:t>
       </w:r>
-      <w:proofErr w:type="gramStart"/>
-      <w:r>
-        <w:rPr>
-          <w:rFonts w:ascii="微软雅黑" w:eastAsia="微软雅黑" w:hAnsi="微软雅黑" w:cs="Times New Roman"/>
-          <w:sz w:val="24"/>
-        </w:rPr>
-        <w:t>最</w:t>
-      </w:r>
-      <w:proofErr w:type="gramEnd"/>
-      <w:r>
-        <w:rPr>
-          <w:rFonts w:ascii="微软雅黑" w:eastAsia="微软雅黑" w:hAnsi="微软雅黑" w:cs="Times New Roman"/>
-          <w:sz w:val="24"/>
-        </w:rPr>
-        <w:t>强力的</w:t>
+      <w:r>
+        <w:rPr>
+          <w:rFonts w:ascii="微软雅黑" w:eastAsia="微软雅黑" w:hAnsi="微软雅黑" w:cs="Times New Roman"/>
+          <w:sz w:val="24"/>
+        </w:rPr>
+        <w:t>最强力的</w:t>
       </w:r>
       <w:r>
         <w:rPr>
@@ -22224,23 +21353,7 @@
           <w:rFonts w:ascii="微软雅黑" w:eastAsia="微软雅黑" w:hAnsi="微软雅黑" w:cs="Times New Roman"/>
           <w:sz w:val="24"/>
         </w:rPr>
-        <w:t>为此，我们必须学习和发现世界上所有</w:t>
-      </w:r>
-      <w:proofErr w:type="gramStart"/>
-      <w:r>
-        <w:rPr>
-          <w:rFonts w:ascii="微软雅黑" w:eastAsia="微软雅黑" w:hAnsi="微软雅黑" w:cs="Times New Roman"/>
-          <w:sz w:val="24"/>
-        </w:rPr>
-        <w:t>有</w:t>
-      </w:r>
-      <w:proofErr w:type="gramEnd"/>
-      <w:r>
-        <w:rPr>
-          <w:rFonts w:ascii="微软雅黑" w:eastAsia="微软雅黑" w:hAnsi="微软雅黑" w:cs="Times New Roman"/>
-          <w:sz w:val="24"/>
-        </w:rPr>
-        <w:t>规则的和必然的东西</w:t>
+        <w:t>为此，我们必须学习和发现世界上所有有规则的和必然的东西</w:t>
       </w:r>
       <w:r>
         <w:rPr>
@@ -22681,37 +21794,12 @@
           <w:vertAlign w:val="superscript"/>
         </w:rPr>
       </w:pPr>
-      <w:proofErr w:type="spellStart"/>
-      <w:r>
-        <w:rPr>
-          <w:rFonts w:ascii="微软雅黑" w:eastAsia="微软雅黑" w:hAnsi="微软雅黑" w:cs="Times New Roman"/>
-          <w:sz w:val="24"/>
-        </w:rPr>
-        <w:t>Carcasse</w:t>
-      </w:r>
-      <w:proofErr w:type="spellEnd"/>
-      <w:r>
-        <w:rPr>
-          <w:rFonts w:ascii="微软雅黑" w:eastAsia="微软雅黑" w:hAnsi="微软雅黑" w:cs="Times New Roman"/>
-          <w:sz w:val="24"/>
-        </w:rPr>
-        <w:t xml:space="preserve">, </w:t>
-      </w:r>
-      <w:proofErr w:type="spellStart"/>
-      <w:r>
-        <w:rPr>
-          <w:rFonts w:ascii="微软雅黑" w:eastAsia="微软雅黑" w:hAnsi="微软雅黑" w:cs="Times New Roman"/>
-          <w:sz w:val="24"/>
-        </w:rPr>
-        <w:t>tu</w:t>
-      </w:r>
-      <w:proofErr w:type="spellEnd"/>
-      <w:r>
-        <w:rPr>
-          <w:rFonts w:ascii="微软雅黑" w:eastAsia="微软雅黑" w:hAnsi="微软雅黑" w:cs="Times New Roman"/>
-          <w:sz w:val="24"/>
-        </w:rPr>
-        <w:t xml:space="preserve"> trembles?</w:t>
+      <w:r>
+        <w:rPr>
+          <w:rFonts w:ascii="微软雅黑" w:eastAsia="微软雅黑" w:hAnsi="微软雅黑" w:cs="Times New Roman"/>
+          <w:sz w:val="24"/>
+        </w:rPr>
+        <w:t>Carcasse, tu trembles?</w:t>
       </w:r>
       <w:r>
         <w:rPr>
@@ -22719,135 +21807,15 @@
           <w:sz w:val="24"/>
         </w:rPr>
         <w:br/>
-        <w:t xml:space="preserve">Tu </w:t>
-      </w:r>
-      <w:proofErr w:type="spellStart"/>
-      <w:r>
-        <w:rPr>
-          <w:rFonts w:ascii="微软雅黑" w:eastAsia="微软雅黑" w:hAnsi="微软雅黑" w:cs="Times New Roman"/>
-          <w:sz w:val="24"/>
-        </w:rPr>
-        <w:t>tremblerais</w:t>
-      </w:r>
-      <w:proofErr w:type="spellEnd"/>
-      <w:r>
-        <w:rPr>
-          <w:rFonts w:ascii="微软雅黑" w:eastAsia="微软雅黑" w:hAnsi="微软雅黑" w:cs="Times New Roman"/>
-          <w:sz w:val="24"/>
-        </w:rPr>
-        <w:t xml:space="preserve"> bien </w:t>
-      </w:r>
-      <w:proofErr w:type="spellStart"/>
-      <w:r>
-        <w:rPr>
-          <w:rFonts w:ascii="微软雅黑" w:eastAsia="微软雅黑" w:hAnsi="微软雅黑" w:cs="Times New Roman"/>
-          <w:sz w:val="24"/>
-        </w:rPr>
-        <w:t>davantage</w:t>
-      </w:r>
-      <w:proofErr w:type="spellEnd"/>
-      <w:r>
-        <w:rPr>
-          <w:rFonts w:ascii="微软雅黑" w:eastAsia="微软雅黑" w:hAnsi="微软雅黑" w:cs="Times New Roman"/>
-          <w:sz w:val="24"/>
-        </w:rPr>
-        <w:t xml:space="preserve">, </w:t>
-      </w:r>
-      <w:proofErr w:type="spellStart"/>
-      <w:r>
-        <w:rPr>
-          <w:rFonts w:ascii="微软雅黑" w:eastAsia="微软雅黑" w:hAnsi="微软雅黑" w:cs="Times New Roman"/>
-          <w:sz w:val="24"/>
-        </w:rPr>
-        <w:t>si</w:t>
-      </w:r>
-      <w:proofErr w:type="spellEnd"/>
+        <w:t>Tu tremblerais bien davantage, si</w:t>
+      </w:r>
       <w:r>
         <w:rPr>
           <w:rFonts w:ascii="微软雅黑" w:eastAsia="微软雅黑" w:hAnsi="微软雅黑" w:cs="Times New Roman"/>
           <w:sz w:val="24"/>
         </w:rPr>
         <w:br/>
-      </w:r>
-      <w:proofErr w:type="spellStart"/>
-      <w:r>
-        <w:rPr>
-          <w:rFonts w:ascii="微软雅黑" w:eastAsia="微软雅黑" w:hAnsi="微软雅黑" w:cs="Times New Roman"/>
-          <w:sz w:val="24"/>
-        </w:rPr>
-        <w:t>tu</w:t>
-      </w:r>
-      <w:proofErr w:type="spellEnd"/>
-      <w:r>
-        <w:rPr>
-          <w:rFonts w:ascii="微软雅黑" w:eastAsia="微软雅黑" w:hAnsi="微软雅黑" w:cs="Times New Roman"/>
-          <w:sz w:val="24"/>
-        </w:rPr>
-        <w:t xml:space="preserve"> </w:t>
-      </w:r>
-      <w:proofErr w:type="spellStart"/>
-      <w:r>
-        <w:rPr>
-          <w:rFonts w:ascii="微软雅黑" w:eastAsia="微软雅黑" w:hAnsi="微软雅黑" w:cs="Times New Roman"/>
-          <w:sz w:val="24"/>
-        </w:rPr>
-        <w:t>savais</w:t>
-      </w:r>
-      <w:proofErr w:type="spellEnd"/>
-      <w:r>
-        <w:rPr>
-          <w:rFonts w:ascii="微软雅黑" w:eastAsia="微软雅黑" w:hAnsi="微软雅黑" w:cs="Times New Roman"/>
-          <w:sz w:val="24"/>
-        </w:rPr>
-        <w:t xml:space="preserve">, </w:t>
-      </w:r>
-      <w:proofErr w:type="spellStart"/>
-      <w:r>
-        <w:rPr>
-          <w:rFonts w:ascii="微软雅黑" w:eastAsia="微软雅黑" w:hAnsi="微软雅黑" w:cs="Times New Roman"/>
-          <w:sz w:val="24"/>
-        </w:rPr>
-        <w:t>où</w:t>
-      </w:r>
-      <w:proofErr w:type="spellEnd"/>
-      <w:r>
-        <w:rPr>
-          <w:rFonts w:ascii="微软雅黑" w:eastAsia="微软雅黑" w:hAnsi="微软雅黑" w:cs="Times New Roman"/>
-          <w:sz w:val="24"/>
-        </w:rPr>
-        <w:t xml:space="preserve"> je </w:t>
-      </w:r>
-      <w:proofErr w:type="spellStart"/>
-      <w:r>
-        <w:rPr>
-          <w:rFonts w:ascii="微软雅黑" w:eastAsia="微软雅黑" w:hAnsi="微软雅黑" w:cs="Times New Roman"/>
-          <w:sz w:val="24"/>
-        </w:rPr>
-        <w:t>te</w:t>
-      </w:r>
-      <w:proofErr w:type="spellEnd"/>
-      <w:r>
-        <w:rPr>
-          <w:rFonts w:ascii="微软雅黑" w:eastAsia="微软雅黑" w:hAnsi="微软雅黑" w:cs="Times New Roman"/>
-          <w:sz w:val="24"/>
-        </w:rPr>
-        <w:t xml:space="preserve"> </w:t>
-      </w:r>
-      <w:proofErr w:type="spellStart"/>
-      <w:r>
-        <w:rPr>
-          <w:rFonts w:ascii="微软雅黑" w:eastAsia="微软雅黑" w:hAnsi="微软雅黑" w:cs="Times New Roman"/>
-          <w:sz w:val="24"/>
-        </w:rPr>
-        <w:t>mène</w:t>
-      </w:r>
-      <w:proofErr w:type="spellEnd"/>
-      <w:r>
-        <w:rPr>
-          <w:rFonts w:ascii="微软雅黑" w:eastAsia="微软雅黑" w:hAnsi="微软雅黑" w:cs="Times New Roman"/>
-          <w:sz w:val="24"/>
-        </w:rPr>
-        <w:t>.</w:t>
+        <w:t>tu savais, où je te mène.</w:t>
       </w:r>
     </w:p>
     <w:p>
@@ -22885,23 +21853,7 @@
           <w:rFonts w:ascii="微软雅黑" w:eastAsia="微软雅黑" w:hAnsi="微软雅黑" w:cs="Times New Roman"/>
           <w:sz w:val="24"/>
         </w:rPr>
-        <w:t xml:space="preserve">（Henri de La Tour </w:t>
-      </w:r>
-      <w:proofErr w:type="spellStart"/>
-      <w:r>
-        <w:rPr>
-          <w:rFonts w:ascii="微软雅黑" w:eastAsia="微软雅黑" w:hAnsi="微软雅黑" w:cs="Times New Roman"/>
-          <w:sz w:val="24"/>
-        </w:rPr>
-        <w:t>d'Auvergne</w:t>
-      </w:r>
-      <w:proofErr w:type="spellEnd"/>
-      <w:r>
-        <w:rPr>
-          <w:rFonts w:ascii="微软雅黑" w:eastAsia="微软雅黑" w:hAnsi="微软雅黑" w:cs="Times New Roman"/>
-          <w:sz w:val="24"/>
-        </w:rPr>
-        <w:t>, Viscount de Turenne，1611-1675）</w:t>
+        <w:t>（Henri de La Tour d'Auvergne, Viscount de Turenne，1611-1675）</w:t>
       </w:r>
     </w:p>
     <w:p>
@@ -23518,23 +22470,13 @@
         </w:rPr>
         <w:t>摆在我们面前，</w:t>
       </w:r>
-      <w:proofErr w:type="gramStart"/>
-      <w:r>
-        <w:rPr>
-          <w:rFonts w:ascii="微软雅黑" w:eastAsia="微软雅黑" w:hAnsi="微软雅黑" w:cs="Times New Roman"/>
-          <w:sz w:val="24"/>
-          <w:lang w:val="de-DE"/>
-        </w:rPr>
-        <w:t>谁如今</w:t>
-      </w:r>
-      <w:proofErr w:type="gramEnd"/>
-      <w:r>
-        <w:rPr>
-          <w:rFonts w:ascii="微软雅黑" w:eastAsia="微软雅黑" w:hAnsi="微软雅黑" w:cs="Times New Roman"/>
-          <w:sz w:val="24"/>
-          <w:lang w:val="de-DE"/>
-        </w:rPr>
-        <w:t>能够从中猜到足够多，由此不得不</w:t>
+      <w:r>
+        <w:rPr>
+          <w:rFonts w:ascii="微软雅黑" w:eastAsia="微软雅黑" w:hAnsi="微软雅黑" w:cs="Times New Roman"/>
+          <w:sz w:val="24"/>
+          <w:lang w:val="de-DE"/>
+        </w:rPr>
+        <w:t>谁如今能够从中猜到足够多，由此不得不</w:t>
       </w:r>
       <w:r>
         <w:rPr>
@@ -24658,7 +23600,6 @@
         </w:rPr>
         <w:t>仍是</w:t>
       </w:r>
-      <w:proofErr w:type="gramStart"/>
       <w:r>
         <w:rPr>
           <w:rFonts w:ascii="微软雅黑" w:eastAsia="微软雅黑" w:hAnsi="微软雅黑" w:cs="Times New Roman"/>
@@ -24671,46 +23612,29 @@
           <w:rFonts w:ascii="微软雅黑" w:eastAsia="微软雅黑" w:hAnsi="微软雅黑" w:cs="Times New Roman"/>
           <w:sz w:val="24"/>
         </w:rPr>
+        <w:t>处于警察</w:t>
+      </w:r>
+      <w:r>
+        <w:rPr>
+          <w:rFonts w:ascii="微软雅黑" w:eastAsia="微软雅黑" w:hAnsi="微软雅黑" w:cs="Times New Roman"/>
+          <w:sz w:val="24"/>
+        </w:rPr>
+        <w:t>，</w:t>
+      </w:r>
+      <w:r>
+        <w:rPr>
+          <w:rFonts w:ascii="微软雅黑" w:eastAsia="微软雅黑" w:hAnsi="微软雅黑" w:cs="Times New Roman"/>
+          <w:sz w:val="24"/>
+        </w:rPr>
         <w:t>处于</w:t>
       </w:r>
-      <w:proofErr w:type="gramEnd"/>
-      <w:r>
-        <w:rPr>
-          <w:rFonts w:ascii="微软雅黑" w:eastAsia="微软雅黑" w:hAnsi="微软雅黑" w:cs="Times New Roman"/>
-          <w:sz w:val="24"/>
-        </w:rPr>
-        <w:t>警察</w:t>
-      </w:r>
-      <w:r>
-        <w:rPr>
-          <w:rFonts w:ascii="微软雅黑" w:eastAsia="微软雅黑" w:hAnsi="微软雅黑" w:cs="Times New Roman"/>
-          <w:sz w:val="24"/>
-        </w:rPr>
-        <w:t>，</w:t>
-      </w:r>
-      <w:r>
-        <w:rPr>
-          <w:rFonts w:ascii="微软雅黑" w:eastAsia="微软雅黑" w:hAnsi="微软雅黑" w:cs="Times New Roman"/>
-          <w:sz w:val="24"/>
-        </w:rPr>
-        <w:t>处于</w:t>
-      </w:r>
-      <w:r>
-        <w:rPr>
-          <w:rFonts w:ascii="微软雅黑" w:eastAsia="微软雅黑" w:hAnsi="微软雅黑" w:cs="Times New Roman"/>
-          <w:sz w:val="24"/>
-        </w:rPr>
-        <w:t>不信任</w:t>
-      </w:r>
-      <w:proofErr w:type="gramStart"/>
-      <w:r>
-        <w:rPr>
-          <w:rFonts w:ascii="微软雅黑" w:eastAsia="微软雅黑" w:hAnsi="微软雅黑" w:cs="Times New Roman"/>
-          <w:sz w:val="24"/>
-        </w:rPr>
-        <w:t>之警察</w:t>
-      </w:r>
-      <w:proofErr w:type="gramEnd"/>
+      <w:r>
+        <w:rPr>
+          <w:rFonts w:ascii="微软雅黑" w:eastAsia="微软雅黑" w:hAnsi="微软雅黑" w:cs="Times New Roman"/>
+          <w:sz w:val="24"/>
+        </w:rPr>
+        <w:t>不信任之警察</w:t>
+      </w:r>
       <w:r>
         <w:rPr>
           <w:rFonts w:ascii="微软雅黑" w:eastAsia="微软雅黑" w:hAnsi="微软雅黑" w:cs="Times New Roman"/>
@@ -25551,17 +24475,7 @@
           <w:iCs/>
           <w:sz w:val="24"/>
         </w:rPr>
-        <w:t>π</w:t>
-      </w:r>
-      <w:proofErr w:type="spellStart"/>
-      <w:r>
-        <w:rPr>
-          <w:rFonts w:ascii="微软雅黑" w:eastAsia="微软雅黑" w:hAnsi="微软雅黑" w:cs="Times New Roman"/>
-          <w:i/>
-          <w:iCs/>
-          <w:sz w:val="24"/>
-        </w:rPr>
-        <w:t>ολ</w:t>
+        <w:t>πολ</w:t>
       </w:r>
       <w:r>
         <w:rPr>
@@ -25581,17 +24495,7 @@
           <w:iCs/>
           <w:sz w:val="24"/>
         </w:rPr>
-        <w:t>τρο</w:t>
-      </w:r>
-      <w:proofErr w:type="spellEnd"/>
-      <w:r>
-        <w:rPr>
-          <w:rFonts w:ascii="微软雅黑" w:eastAsia="微软雅黑" w:hAnsi="微软雅黑" w:cs="Times New Roman"/>
-          <w:i/>
-          <w:iCs/>
-          <w:sz w:val="24"/>
-        </w:rPr>
-        <w:t>πο</w:t>
+        <w:t>τροπο</w:t>
       </w:r>
       <w:r>
         <w:rPr>
@@ -25638,23 +24542,7 @@
           <w:rFonts w:ascii="微软雅黑" w:eastAsia="微软雅黑" w:hAnsi="微软雅黑" w:cs="Times New Roman"/>
           <w:sz w:val="24"/>
         </w:rPr>
-        <w:t>，这样一种决心也许是唐吉</w:t>
-      </w:r>
-      <w:proofErr w:type="gramStart"/>
-      <w:r>
-        <w:rPr>
-          <w:rFonts w:ascii="微软雅黑" w:eastAsia="微软雅黑" w:hAnsi="微软雅黑" w:cs="Times New Roman"/>
-          <w:sz w:val="24"/>
-        </w:rPr>
-        <w:t>坷</w:t>
-      </w:r>
-      <w:proofErr w:type="gramEnd"/>
-      <w:r>
-        <w:rPr>
-          <w:rFonts w:ascii="微软雅黑" w:eastAsia="微软雅黑" w:hAnsi="微软雅黑" w:cs="Times New Roman"/>
-          <w:sz w:val="24"/>
-        </w:rPr>
-        <w:t>德式的，是少许狂热的荒唐举动。但</w:t>
+        <w:t>，这样一种决心也许是唐吉坷德式的，是少许狂热的荒唐举动。但</w:t>
       </w:r>
       <w:r>
         <w:rPr>
@@ -25709,21 +24597,12 @@
         </w:rPr>
         <w:t>因此“为什么需要科学”这个问题</w:t>
       </w:r>
-      <w:proofErr w:type="gramStart"/>
-      <w:r>
-        <w:rPr>
-          <w:rFonts w:ascii="微软雅黑" w:eastAsia="微软雅黑" w:hAnsi="微软雅黑" w:cs="Times New Roman"/>
-          <w:sz w:val="24"/>
-        </w:rPr>
-        <w:t>导回到</w:t>
-      </w:r>
-      <w:proofErr w:type="gramEnd"/>
-      <w:r>
-        <w:rPr>
-          <w:rFonts w:ascii="微软雅黑" w:eastAsia="微软雅黑" w:hAnsi="微软雅黑" w:cs="Times New Roman"/>
-          <w:sz w:val="24"/>
-        </w:rPr>
-        <w:t>了如下道德问题</w:t>
+      <w:r>
+        <w:rPr>
+          <w:rFonts w:ascii="微软雅黑" w:eastAsia="微软雅黑" w:hAnsi="微软雅黑" w:cs="Times New Roman"/>
+          <w:sz w:val="24"/>
+        </w:rPr>
+        <w:t>导回到了如下道德问题</w:t>
       </w:r>
       <w:r>
         <w:rPr>
@@ -25808,15 +24687,7 @@
           <w:rFonts w:ascii="微软雅黑" w:eastAsia="微软雅黑" w:hAnsi="微软雅黑" w:cs="Times New Roman"/>
           <w:sz w:val="24"/>
         </w:rPr>
-        <w:t>真理，而真理是神圣的……但要是这一信仰变得越来越不可信；要是任何事物都不能证明其神圣性，除非它是错误、盲目、和谎言；要是上帝自身被证明是我们最长久的谎言——那又如何</w:t>
-      </w:r>
-      <w:proofErr w:type="gramStart"/>
-      <w:r>
-        <w:rPr>
-          <w:rFonts w:ascii="微软雅黑" w:eastAsia="微软雅黑" w:hAnsi="微软雅黑" w:cs="Times New Roman"/>
-          <w:sz w:val="24"/>
-        </w:rPr>
-        <w:t>？</w:t>
+        <w:t>真理，而真理是神圣的……但要是这一信仰变得越来越不可信；要是任何事物都不能证明其神圣性，除非它是错误、盲目、和谎言；要是上帝自身被证明是我们最长久的谎言——那又如何？</w:t>
       </w:r>
       <w:r>
         <w:rPr>
@@ -25826,7 +24697,6 @@
         </w:rPr>
         <w:t>[</w:t>
       </w:r>
-      <w:proofErr w:type="gramEnd"/>
       <w:r>
         <w:rPr>
           <w:rFonts w:ascii="微软雅黑" w:eastAsia="微软雅黑" w:hAnsi="微软雅黑" w:cs="Times New Roman"/>
@@ -25977,88 +24847,16 @@
           <w:color w:val="000000"/>
           <w:sz w:val="24"/>
         </w:rPr>
-        <w:t xml:space="preserve">。为了与“权力意志”（Wille </w:t>
-      </w:r>
-      <w:proofErr w:type="spellStart"/>
+        <w:t>。为了与“权力意志”（Wille zur Macht）这一翻译保持形式一致而译作“真理意志”。同理下文</w:t>
+      </w:r>
+      <w:bookmarkStart w:id="41" w:name="OLE_LINK3"/>
       <w:r>
         <w:rPr>
           <w:rFonts w:ascii="微软雅黑" w:eastAsia="微软雅黑" w:hAnsi="微软雅黑" w:cs="Times New Roman"/>
           <w:color w:val="000000"/>
           <w:sz w:val="24"/>
         </w:rPr>
-        <w:t>zur</w:t>
-      </w:r>
-      <w:proofErr w:type="spellEnd"/>
-      <w:r>
-        <w:rPr>
-          <w:rFonts w:ascii="微软雅黑" w:eastAsia="微软雅黑" w:hAnsi="微软雅黑" w:cs="Times New Roman"/>
-          <w:color w:val="000000"/>
-          <w:sz w:val="24"/>
-        </w:rPr>
-        <w:t xml:space="preserve"> </w:t>
-      </w:r>
-      <w:proofErr w:type="spellStart"/>
-      <w:r>
-        <w:rPr>
-          <w:rFonts w:ascii="微软雅黑" w:eastAsia="微软雅黑" w:hAnsi="微软雅黑" w:cs="Times New Roman"/>
-          <w:color w:val="000000"/>
-          <w:sz w:val="24"/>
-        </w:rPr>
-        <w:t>Macht</w:t>
-      </w:r>
-      <w:proofErr w:type="spellEnd"/>
-      <w:r>
-        <w:rPr>
-          <w:rFonts w:ascii="微软雅黑" w:eastAsia="微软雅黑" w:hAnsi="微软雅黑" w:cs="Times New Roman"/>
-          <w:color w:val="000000"/>
-          <w:sz w:val="24"/>
-        </w:rPr>
-        <w:t>）这一翻译保持形式一致而译作“真理意志”。同理下文</w:t>
-      </w:r>
-      <w:bookmarkStart w:id="41" w:name="OLE_LINK3"/>
-      <w:r>
-        <w:rPr>
-          <w:rFonts w:ascii="微软雅黑" w:eastAsia="微软雅黑" w:hAnsi="微软雅黑" w:cs="Times New Roman"/>
-          <w:color w:val="000000"/>
-          <w:sz w:val="24"/>
-        </w:rPr>
-        <w:t xml:space="preserve">“Wille </w:t>
-      </w:r>
-      <w:proofErr w:type="spellStart"/>
-      <w:r>
-        <w:rPr>
-          <w:rFonts w:ascii="微软雅黑" w:eastAsia="微软雅黑" w:hAnsi="微软雅黑" w:cs="Times New Roman"/>
-          <w:color w:val="000000"/>
-          <w:sz w:val="24"/>
-        </w:rPr>
-        <w:t>zum</w:t>
-      </w:r>
-      <w:proofErr w:type="spellEnd"/>
-      <w:r>
-        <w:rPr>
-          <w:rFonts w:ascii="微软雅黑" w:eastAsia="微软雅黑" w:hAnsi="微软雅黑" w:cs="Times New Roman"/>
-          <w:color w:val="000000"/>
-          <w:sz w:val="24"/>
-        </w:rPr>
-        <w:t xml:space="preserve"> </w:t>
-      </w:r>
-      <w:proofErr w:type="spellStart"/>
-      <w:r>
-        <w:rPr>
-          <w:rFonts w:ascii="微软雅黑" w:eastAsia="微软雅黑" w:hAnsi="微软雅黑" w:cs="Times New Roman"/>
-          <w:color w:val="000000"/>
-          <w:sz w:val="24"/>
-        </w:rPr>
-        <w:t>Tode</w:t>
-      </w:r>
-      <w:proofErr w:type="spellEnd"/>
-      <w:r>
-        <w:rPr>
-          <w:rFonts w:ascii="微软雅黑" w:eastAsia="微软雅黑" w:hAnsi="微软雅黑" w:cs="Times New Roman"/>
-          <w:color w:val="000000"/>
-          <w:sz w:val="24"/>
-        </w:rPr>
-        <w:t>”</w:t>
+        <w:t>“Wille zum Tode”</w:t>
       </w:r>
       <w:bookmarkEnd w:id="41"/>
       <w:r>
@@ -26738,21 +25536,12 @@
         </w:rPr>
         <w:t>我们的不信最终所能牢牢抓住的</w:t>
       </w:r>
-      <w:proofErr w:type="gramStart"/>
-      <w:r>
-        <w:rPr>
-          <w:rFonts w:ascii="微软雅黑" w:eastAsia="微软雅黑" w:hAnsi="微软雅黑" w:cs="Times New Roman" w:hint="eastAsia"/>
-          <w:sz w:val="24"/>
-        </w:rPr>
-        <w:t>最确定</w:t>
-      </w:r>
-      <w:proofErr w:type="gramEnd"/>
-      <w:r>
-        <w:rPr>
-          <w:rFonts w:ascii="微软雅黑" w:eastAsia="微软雅黑" w:hAnsi="微软雅黑" w:cs="Times New Roman" w:hint="eastAsia"/>
-          <w:sz w:val="24"/>
-        </w:rPr>
-        <w:t>的</w:t>
+      <w:r>
+        <w:rPr>
+          <w:rFonts w:ascii="微软雅黑" w:eastAsia="微软雅黑" w:hAnsi="微软雅黑" w:cs="Times New Roman" w:hint="eastAsia"/>
+          <w:sz w:val="24"/>
+        </w:rPr>
+        <w:t>最确定的</w:t>
       </w:r>
       <w:r>
         <w:rPr>
@@ -26958,23 +25747,7 @@
           <w:rFonts w:ascii="微软雅黑" w:eastAsia="微软雅黑" w:hAnsi="微软雅黑" w:cs="Times New Roman" w:hint="eastAsia"/>
           <w:sz w:val="24"/>
         </w:rPr>
-        <w:t>人类的虚荣和</w:t>
-      </w:r>
-      <w:proofErr w:type="gramStart"/>
-      <w:r>
-        <w:rPr>
-          <w:rFonts w:ascii="微软雅黑" w:eastAsia="微软雅黑" w:hAnsi="微软雅黑" w:cs="Times New Roman" w:hint="eastAsia"/>
-          <w:sz w:val="24"/>
-        </w:rPr>
-        <w:t>不</w:t>
-      </w:r>
-      <w:proofErr w:type="gramEnd"/>
-      <w:r>
-        <w:rPr>
-          <w:rFonts w:ascii="微软雅黑" w:eastAsia="微软雅黑" w:hAnsi="微软雅黑" w:cs="Times New Roman" w:hint="eastAsia"/>
-          <w:sz w:val="24"/>
-        </w:rPr>
-        <w:t>理性所导致的</w:t>
+        <w:t>人类的虚荣和不理性所导致的</w:t>
       </w:r>
       <w:r>
         <w:rPr>
@@ -27658,23 +26431,7 @@
           <w:rFonts w:ascii="微软雅黑" w:eastAsia="微软雅黑" w:hAnsi="微软雅黑" w:cs="Times New Roman" w:hint="eastAsia"/>
           <w:sz w:val="24"/>
         </w:rPr>
-        <w:t>糟糕的二选</w:t>
-      </w:r>
-      <w:proofErr w:type="gramStart"/>
-      <w:r>
-        <w:rPr>
-          <w:rFonts w:ascii="微软雅黑" w:eastAsia="微软雅黑" w:hAnsi="微软雅黑" w:cs="Times New Roman" w:hint="eastAsia"/>
-          <w:sz w:val="24"/>
-        </w:rPr>
-        <w:t>一</w:t>
-      </w:r>
-      <w:proofErr w:type="gramEnd"/>
-      <w:r>
-        <w:rPr>
-          <w:rFonts w:ascii="微软雅黑" w:eastAsia="微软雅黑" w:hAnsi="微软雅黑" w:cs="Times New Roman" w:hint="eastAsia"/>
-          <w:sz w:val="24"/>
-        </w:rPr>
-        <w:t>：“要么废除你的崇拜，要么</w:t>
+        <w:t>糟糕的二选一：“要么废除你的崇拜，要么</w:t>
       </w:r>
       <w:r>
         <w:rPr>
@@ -28423,18 +27180,8 @@
           <w:i/>
           <w:sz w:val="24"/>
         </w:rPr>
-        <w:t xml:space="preserve">la verité </w:t>
-      </w:r>
-      <w:proofErr w:type="spellStart"/>
-      <w:r>
-        <w:rPr>
-          <w:rFonts w:ascii="微软雅黑" w:eastAsia="微软雅黑" w:hAnsi="微软雅黑" w:cs="Times New Roman"/>
-          <w:i/>
-          <w:sz w:val="24"/>
-        </w:rPr>
-        <w:t>vraie</w:t>
-      </w:r>
-      <w:proofErr w:type="spellEnd"/>
+        <w:t>la verité vraie</w:t>
+      </w:r>
       <w:r>
         <w:rPr>
           <w:rFonts w:ascii="微软雅黑" w:eastAsia="微软雅黑" w:hAnsi="微软雅黑" w:cs="Times New Roman"/>
@@ -28776,16 +27523,7 @@
           <w:sz w:val="24"/>
           <w:lang w:val="de-DE"/>
         </w:rPr>
-        <w:t>人</w:t>
-      </w:r>
-      <w:proofErr w:type="gramStart"/>
-      <w:r>
-        <w:rPr>
-          <w:rFonts w:ascii="微软雅黑" w:eastAsia="微软雅黑" w:hAnsi="微软雅黑" w:cs="Times New Roman"/>
-          <w:sz w:val="24"/>
-          <w:lang w:val="de-DE"/>
-        </w:rPr>
-        <w:t>类</w:t>
+        <w:t>人类</w:t>
       </w:r>
       <w:r>
         <w:rPr>
@@ -28803,7 +27541,6 @@
         </w:rPr>
         <w:t>为</w:t>
       </w:r>
-      <w:proofErr w:type="gramEnd"/>
       <w:r>
         <w:rPr>
           <w:rFonts w:ascii="微软雅黑" w:eastAsia="微软雅黑" w:hAnsi="微软雅黑" w:cs="Times New Roman"/>
@@ -28938,25 +27675,7 @@
           <w:sz w:val="24"/>
           <w:lang w:val="de-DE"/>
         </w:rPr>
-        <w:t>也都教导人类狂热，</w:t>
-      </w:r>
-      <w:proofErr w:type="gramStart"/>
-      <w:r>
-        <w:rPr>
-          <w:rFonts w:ascii="微软雅黑" w:eastAsia="微软雅黑" w:hAnsi="微软雅黑" w:cs="Times New Roman"/>
-          <w:sz w:val="24"/>
-          <w:lang w:val="de-DE"/>
-        </w:rPr>
-        <w:t>给数不尽</w:t>
-      </w:r>
-      <w:proofErr w:type="gramEnd"/>
-      <w:r>
-        <w:rPr>
-          <w:rFonts w:ascii="微软雅黑" w:eastAsia="微软雅黑" w:hAnsi="微软雅黑" w:cs="Times New Roman"/>
-          <w:sz w:val="24"/>
-          <w:lang w:val="de-DE"/>
-        </w:rPr>
-        <w:t>的人提供了支撑，提供了欲求的乐趣和新可能。</w:t>
+        <w:t>也都教导人类狂热，给数不尽的人提供了支撑，提供了欲求的乐趣和新可能。</w:t>
       </w:r>
       <w:r>
         <w:rPr>
@@ -30416,23 +29135,7 @@
           <w:rFonts w:ascii="微软雅黑" w:eastAsia="微软雅黑" w:hAnsi="微软雅黑" w:cs="Times New Roman" w:hint="eastAsia"/>
           <w:sz w:val="24"/>
         </w:rPr>
-        <w:t>，迫使人们</w:t>
-      </w:r>
-      <w:proofErr w:type="gramStart"/>
-      <w:r>
-        <w:rPr>
-          <w:rFonts w:ascii="微软雅黑" w:eastAsia="微软雅黑" w:hAnsi="微软雅黑" w:cs="Times New Roman" w:hint="eastAsia"/>
-          <w:sz w:val="24"/>
-        </w:rPr>
-        <w:t>去快速</w:t>
-      </w:r>
-      <w:proofErr w:type="gramEnd"/>
-      <w:r>
-        <w:rPr>
-          <w:rFonts w:ascii="微软雅黑" w:eastAsia="微软雅黑" w:hAnsi="微软雅黑" w:cs="Times New Roman" w:hint="eastAsia"/>
-          <w:sz w:val="24"/>
-        </w:rPr>
-        <w:t>又精确地理解他人</w:t>
+        <w:t>，迫使人们去快速又精确地理解他人</w:t>
       </w:r>
       <w:r>
         <w:rPr>
@@ -30574,21 +29277,12 @@
         </w:rPr>
         <w:t>出现在</w:t>
       </w:r>
-      <w:proofErr w:type="gramStart"/>
-      <w:r>
-        <w:rPr>
-          <w:rFonts w:ascii="微软雅黑" w:eastAsia="微软雅黑" w:hAnsi="微软雅黑" w:cs="Times New Roman" w:hint="eastAsia"/>
-          <w:sz w:val="24"/>
-        </w:rPr>
-        <w:t>一</w:t>
-      </w:r>
-      <w:proofErr w:type="gramEnd"/>
-      <w:r>
-        <w:rPr>
-          <w:rFonts w:ascii="微软雅黑" w:eastAsia="微软雅黑" w:hAnsi="微软雅黑" w:cs="Times New Roman" w:hint="eastAsia"/>
-          <w:sz w:val="24"/>
-        </w:rPr>
-        <w:t>长条锁链最末端</w:t>
+      <w:r>
+        <w:rPr>
+          <w:rFonts w:ascii="微软雅黑" w:eastAsia="微软雅黑" w:hAnsi="微软雅黑" w:cs="Times New Roman" w:hint="eastAsia"/>
+          <w:sz w:val="24"/>
+        </w:rPr>
+        <w:t>一长条锁链最末端</w:t>
       </w:r>
       <w:r>
         <w:rPr>
@@ -31639,7 +30333,6 @@
         </w:rPr>
         <w:t>我们</w:t>
       </w:r>
-      <w:proofErr w:type="gramStart"/>
       <w:r>
         <w:rPr>
           <w:rFonts w:ascii="微软雅黑" w:eastAsia="微软雅黑" w:hAnsi="微软雅黑" w:cs="Times New Roman" w:hint="eastAsia"/>
@@ -31652,15 +30345,7 @@
           <w:rFonts w:ascii="微软雅黑" w:eastAsia="微软雅黑" w:hAnsi="微软雅黑" w:cs="Times New Roman" w:hint="eastAsia"/>
           <w:sz w:val="24"/>
         </w:rPr>
-        <w:t>进入</w:t>
-      </w:r>
-      <w:proofErr w:type="gramEnd"/>
-      <w:r>
-        <w:rPr>
-          <w:rFonts w:ascii="微软雅黑" w:eastAsia="微软雅黑" w:hAnsi="微软雅黑" w:cs="Times New Roman" w:hint="eastAsia"/>
-          <w:sz w:val="24"/>
-        </w:rPr>
-        <w:t>自身意识的感官印象</w:t>
+        <w:t>进入自身意识的感官印象</w:t>
       </w:r>
       <w:r>
         <w:rPr>
@@ -31915,23 +30600,7 @@
           <w:rFonts w:ascii="微软雅黑" w:eastAsia="微软雅黑" w:hAnsi="微软雅黑" w:cs="Times New Roman" w:hint="eastAsia"/>
           <w:sz w:val="24"/>
         </w:rPr>
-        <w:t>社会和</w:t>
-      </w:r>
-      <w:proofErr w:type="gramStart"/>
-      <w:r>
-        <w:rPr>
-          <w:rFonts w:ascii="微软雅黑" w:eastAsia="微软雅黑" w:hAnsi="微软雅黑" w:cs="Times New Roman" w:hint="eastAsia"/>
-          <w:sz w:val="24"/>
-        </w:rPr>
-        <w:t>畜群</w:t>
-      </w:r>
-      <w:proofErr w:type="gramEnd"/>
-      <w:r>
-        <w:rPr>
-          <w:rFonts w:ascii="微软雅黑" w:eastAsia="微软雅黑" w:hAnsi="微软雅黑" w:cs="Times New Roman" w:hint="eastAsia"/>
-          <w:sz w:val="24"/>
-        </w:rPr>
-        <w:t>利益的地方</w:t>
+        <w:t>社会和畜群利益的地方</w:t>
       </w:r>
       <w:r>
         <w:rPr>
@@ -32120,23 +30789,7 @@
           <w:rFonts w:ascii="微软雅黑" w:eastAsia="微软雅黑" w:hAnsi="微软雅黑" w:cs="Times New Roman" w:hint="eastAsia"/>
           <w:sz w:val="24"/>
         </w:rPr>
-        <w:t>受制于在当中</w:t>
-      </w:r>
-      <w:proofErr w:type="gramStart"/>
-      <w:r>
-        <w:rPr>
-          <w:rFonts w:ascii="微软雅黑" w:eastAsia="微软雅黑" w:hAnsi="微软雅黑" w:cs="Times New Roman" w:hint="eastAsia"/>
-          <w:sz w:val="24"/>
-        </w:rPr>
-        <w:t>起指挥</w:t>
-      </w:r>
-      <w:proofErr w:type="gramEnd"/>
-      <w:r>
-        <w:rPr>
-          <w:rFonts w:ascii="微软雅黑" w:eastAsia="微软雅黑" w:hAnsi="微软雅黑" w:cs="Times New Roman" w:hint="eastAsia"/>
-          <w:sz w:val="24"/>
-        </w:rPr>
-        <w:t>作用</w:t>
+        <w:t>受制于在当中起指挥作用</w:t>
       </w:r>
       <w:r>
         <w:rPr>
@@ -32171,23 +30824,7 @@
           <w:rFonts w:ascii="微软雅黑" w:eastAsia="微软雅黑" w:hAnsi="微软雅黑" w:cs="Times New Roman" w:hint="eastAsia"/>
           <w:sz w:val="24"/>
         </w:rPr>
-        <w:t>把它</w:t>
-      </w:r>
-      <w:proofErr w:type="gramStart"/>
-      <w:r>
-        <w:rPr>
-          <w:rFonts w:ascii="微软雅黑" w:eastAsia="微软雅黑" w:hAnsi="微软雅黑" w:cs="Times New Roman" w:hint="eastAsia"/>
-          <w:sz w:val="24"/>
-        </w:rPr>
-        <w:t>翻译进畜群</w:t>
-      </w:r>
-      <w:proofErr w:type="gramEnd"/>
-      <w:r>
-        <w:rPr>
-          <w:rFonts w:ascii="微软雅黑" w:eastAsia="微软雅黑" w:hAnsi="微软雅黑" w:cs="Times New Roman" w:hint="eastAsia"/>
-          <w:sz w:val="24"/>
-        </w:rPr>
-        <w:t>的视角当中。</w:t>
+        <w:t>把它翻译进畜群的视角当中。</w:t>
       </w:r>
       <w:r>
         <w:rPr>
@@ -32308,23 +30945,7 @@
           <w:rFonts w:ascii="微软雅黑" w:eastAsia="微软雅黑" w:hAnsi="微软雅黑" w:cs="Times New Roman" w:hint="eastAsia"/>
           <w:sz w:val="24"/>
         </w:rPr>
-        <w:t>翻译</w:t>
-      </w:r>
-      <w:proofErr w:type="gramStart"/>
-      <w:r>
-        <w:rPr>
-          <w:rFonts w:ascii="微软雅黑" w:eastAsia="微软雅黑" w:hAnsi="微软雅黑" w:cs="Times New Roman" w:hint="eastAsia"/>
-          <w:sz w:val="24"/>
-        </w:rPr>
-        <w:t>进意识</w:t>
-      </w:r>
-      <w:proofErr w:type="gramEnd"/>
-      <w:r>
-        <w:rPr>
-          <w:rFonts w:ascii="微软雅黑" w:eastAsia="微软雅黑" w:hAnsi="微软雅黑" w:cs="Times New Roman" w:hint="eastAsia"/>
-          <w:sz w:val="24"/>
-        </w:rPr>
-        <w:t>当中，</w:t>
+        <w:t>翻译进意识当中，</w:t>
       </w:r>
       <w:r>
         <w:rPr>
@@ -33295,23 +31916,7 @@
           <w:rFonts w:ascii="微软雅黑" w:eastAsia="微软雅黑" w:hAnsi="微软雅黑" w:cs="Times New Roman" w:hint="eastAsia"/>
           <w:sz w:val="24"/>
         </w:rPr>
-        <w:t>尼</w:t>
-      </w:r>
-      <w:proofErr w:type="gramStart"/>
-      <w:r>
-        <w:rPr>
-          <w:rFonts w:ascii="微软雅黑" w:eastAsia="微软雅黑" w:hAnsi="微软雅黑" w:cs="Times New Roman" w:hint="eastAsia"/>
-          <w:sz w:val="24"/>
-        </w:rPr>
-        <w:t>采关于</w:t>
-      </w:r>
-      <w:proofErr w:type="gramEnd"/>
-      <w:r>
-        <w:rPr>
-          <w:rFonts w:ascii="微软雅黑" w:eastAsia="微软雅黑" w:hAnsi="微软雅黑" w:cs="Times New Roman" w:hint="eastAsia"/>
-          <w:sz w:val="24"/>
-        </w:rPr>
-        <w:t>语法和形而上学的关系也可参见</w:t>
+        <w:t>尼采关于语法和形而上学的关系也可参见</w:t>
       </w:r>
       <w:r>
         <w:rPr>
@@ -33399,7 +32004,6 @@
         </w:rPr>
         <w:t>”分别为</w:t>
       </w:r>
-      <w:proofErr w:type="spellStart"/>
       <w:r>
         <w:rPr>
           <w:rFonts w:ascii="微软雅黑" w:eastAsia="微软雅黑" w:hAnsi="微软雅黑" w:cs="Times New Roman"/>
@@ -33407,7 +32011,6 @@
         </w:rPr>
         <w:t>erkennen</w:t>
       </w:r>
-      <w:proofErr w:type="spellEnd"/>
       <w:r>
         <w:rPr>
           <w:rFonts w:ascii="微软雅黑" w:eastAsia="微软雅黑" w:hAnsi="微软雅黑" w:cs="Times New Roman" w:hint="eastAsia"/>
@@ -33429,7 +32032,6 @@
         </w:rPr>
         <w:t xml:space="preserve">as </w:t>
       </w:r>
-      <w:proofErr w:type="spellStart"/>
       <w:r>
         <w:rPr>
           <w:rFonts w:ascii="微软雅黑" w:eastAsia="微软雅黑" w:hAnsi="微软雅黑" w:cs="Times New Roman" w:hint="eastAsia"/>
@@ -33451,21 +32053,12 @@
         </w:rPr>
         <w:t>en</w:t>
       </w:r>
-      <w:proofErr w:type="spellEnd"/>
-      <w:r>
-        <w:rPr>
-          <w:rFonts w:ascii="微软雅黑" w:eastAsia="微软雅黑" w:hAnsi="微软雅黑" w:cs="Times New Roman" w:hint="eastAsia"/>
-          <w:sz w:val="24"/>
-        </w:rPr>
-        <w:t>。此处的“知道”为</w:t>
-      </w:r>
-      <w:proofErr w:type="spellStart"/>
-      <w:r>
-        <w:rPr>
-          <w:rFonts w:ascii="微软雅黑" w:eastAsia="微软雅黑" w:hAnsi="微软雅黑" w:cs="Times New Roman" w:hint="eastAsia"/>
-          <w:sz w:val="24"/>
-        </w:rPr>
-        <w:t>w</w:t>
+      <w:r>
+        <w:rPr>
+          <w:rFonts w:ascii="微软雅黑" w:eastAsia="微软雅黑" w:hAnsi="微软雅黑" w:cs="Times New Roman" w:hint="eastAsia"/>
+          <w:sz w:val="24"/>
+        </w:rPr>
+        <w:t>。此处的“知道”为w</w:t>
       </w:r>
       <w:r>
         <w:rPr>
@@ -33474,7 +32067,6 @@
         </w:rPr>
         <w:t>issen</w:t>
       </w:r>
-      <w:proofErr w:type="spellEnd"/>
       <w:r>
         <w:rPr>
           <w:rFonts w:ascii="微软雅黑" w:eastAsia="微软雅黑" w:hAnsi="微软雅黑" w:cs="Times New Roman" w:hint="eastAsia"/>
@@ -34330,7 +32922,6 @@
         </w:rPr>
         <w:t>比陌生的</w:t>
       </w:r>
-      <w:proofErr w:type="gramStart"/>
       <w:r>
         <w:rPr>
           <w:rFonts w:ascii="微软雅黑" w:eastAsia="微软雅黑" w:hAnsi="微软雅黑" w:cs="Times New Roman" w:hint="eastAsia"/>
@@ -34345,17 +32936,7 @@
           <w:bCs/>
           <w:sz w:val="24"/>
         </w:rPr>
-        <w:t>更</w:t>
-      </w:r>
-      <w:proofErr w:type="gramEnd"/>
-      <w:r>
-        <w:rPr>
-          <w:rFonts w:ascii="微软雅黑" w:eastAsia="微软雅黑" w:hAnsi="微软雅黑" w:cs="Times New Roman" w:hint="eastAsia"/>
-          <w:b/>
-          <w:bCs/>
-          <w:sz w:val="24"/>
-        </w:rPr>
-        <w:t>容易认识</w:t>
+        <w:t>更容易认识</w:t>
       </w:r>
       <w:r>
         <w:rPr>
@@ -35153,23 +33734,7 @@
           <w:rFonts w:ascii="微软雅黑" w:eastAsia="微软雅黑" w:hAnsi="微软雅黑" w:cs="Times New Roman"/>
           <w:sz w:val="24"/>
         </w:rPr>
-        <w:t>的无与伦比的洞察，（这一</w:t>
-      </w:r>
-      <w:proofErr w:type="gramStart"/>
-      <w:r>
-        <w:rPr>
-          <w:rFonts w:ascii="微软雅黑" w:eastAsia="微软雅黑" w:hAnsi="微软雅黑" w:cs="Times New Roman"/>
-          <w:sz w:val="24"/>
-        </w:rPr>
-        <w:t>洞察既</w:t>
-      </w:r>
-      <w:proofErr w:type="gramEnd"/>
-      <w:r>
-        <w:rPr>
-          <w:rFonts w:ascii="微软雅黑" w:eastAsia="微软雅黑" w:hAnsi="微软雅黑" w:cs="Times New Roman"/>
-          <w:sz w:val="24"/>
-        </w:rPr>
-        <w:t>反对笛卡尔，也反对</w:t>
+        <w:t>的无与伦比的洞察，（这一洞察既反对笛卡尔，也反对</w:t>
       </w:r>
       <w:r>
         <w:rPr>
@@ -35204,30 +33769,101 @@
           <w:rFonts w:ascii="微软雅黑" w:eastAsia="微软雅黑" w:hAnsi="微软雅黑" w:cs="Times New Roman"/>
           <w:sz w:val="24"/>
         </w:rPr>
+        <w:t>（Vorstellung）</w:t>
+      </w:r>
+      <w:r>
+        <w:rPr>
+          <w:rFonts w:ascii="微软雅黑" w:eastAsia="微软雅黑" w:hAnsi="微软雅黑" w:cs="Times New Roman"/>
+          <w:sz w:val="24"/>
+        </w:rPr>
+        <w:t>的</w:t>
+      </w:r>
+      <w:r>
+        <w:rPr>
+          <w:rFonts w:ascii="微软雅黑" w:eastAsia="微软雅黑" w:hAnsi="微软雅黑" w:cs="Times New Roman"/>
+          <w:b/>
+          <w:sz w:val="24"/>
+        </w:rPr>
+        <w:t>偶然</w:t>
+      </w:r>
+      <w:r>
+        <w:rPr>
+          <w:rFonts w:ascii="微软雅黑" w:eastAsia="微软雅黑" w:hAnsi="微软雅黑" w:cs="Times New Roman"/>
+          <w:b/>
+          <w:sz w:val="24"/>
+        </w:rPr>
+        <w:t>性质</w:t>
+      </w:r>
+      <w:r>
+        <w:rPr>
+          <w:rFonts w:ascii="微软雅黑" w:eastAsia="微软雅黑" w:hAnsi="微软雅黑" w:cs="Times New Roman"/>
+          <w:sz w:val="24"/>
+        </w:rPr>
+        <w:t>，而</w:t>
+      </w:r>
+      <w:r>
+        <w:rPr>
+          <w:rFonts w:ascii="微软雅黑" w:eastAsia="微软雅黑" w:hAnsi="微软雅黑" w:cs="Times New Roman"/>
+          <w:b/>
+          <w:sz w:val="24"/>
+        </w:rPr>
+        <w:t>不是</w:t>
+      </w:r>
+      <w:r>
+        <w:rPr>
+          <w:rFonts w:ascii="微软雅黑" w:eastAsia="微软雅黑" w:hAnsi="微软雅黑" w:cs="Times New Roman"/>
+          <w:sz w:val="24"/>
+        </w:rPr>
+        <w:t>其必然和本质的属性</w:t>
+      </w:r>
+      <w:r>
+        <w:rPr>
+          <w:rFonts w:ascii="微软雅黑" w:eastAsia="微软雅黑" w:hAnsi="微软雅黑" w:cs="Times New Roman"/>
+          <w:sz w:val="24"/>
+        </w:rPr>
+        <w:t>；</w:t>
+      </w:r>
+      <w:r>
+        <w:rPr>
+          <w:rFonts w:ascii="微软雅黑" w:eastAsia="微软雅黑" w:hAnsi="微软雅黑" w:cs="Times New Roman"/>
+          <w:sz w:val="24"/>
+        </w:rPr>
+        <w:t>由此，我们称之为意识的东西仅仅构成了精神和灵魂世界的一种</w:t>
+      </w:r>
+      <w:r>
+        <w:rPr>
+          <w:rFonts w:ascii="微软雅黑" w:eastAsia="微软雅黑" w:hAnsi="微软雅黑" w:cs="Times New Roman" w:hint="eastAsia"/>
+          <w:sz w:val="24"/>
+        </w:rPr>
+        <w:t>情况</w:t>
+      </w:r>
+      <w:r>
+        <w:rPr>
+          <w:rFonts w:ascii="微软雅黑" w:eastAsia="微软雅黑" w:hAnsi="微软雅黑" w:cs="Times New Roman"/>
+          <w:sz w:val="24"/>
+        </w:rPr>
         <w:t>（</w:t>
       </w:r>
-      <w:proofErr w:type="spellStart"/>
-      <w:r>
-        <w:rPr>
-          <w:rFonts w:ascii="微软雅黑" w:eastAsia="微软雅黑" w:hAnsi="微软雅黑" w:cs="Times New Roman"/>
-          <w:sz w:val="24"/>
-        </w:rPr>
-        <w:t>Vorstellung</w:t>
-      </w:r>
-      <w:proofErr w:type="spellEnd"/>
-      <w:r>
-        <w:rPr>
-          <w:rFonts w:ascii="微软雅黑" w:eastAsia="微软雅黑" w:hAnsi="微软雅黑" w:cs="Times New Roman"/>
-          <w:sz w:val="24"/>
-        </w:rPr>
-        <w:t>）</w:t>
-      </w:r>
-      <w:r>
-        <w:rPr>
-          <w:rFonts w:ascii="微软雅黑" w:eastAsia="微软雅黑" w:hAnsi="微软雅黑" w:cs="Times New Roman"/>
-          <w:sz w:val="24"/>
-        </w:rPr>
-        <w:t>的</w:t>
+      <w:r>
+        <w:rPr>
+          <w:rFonts w:ascii="微软雅黑" w:eastAsia="微软雅黑" w:hAnsi="微软雅黑" w:cs="Times New Roman" w:hint="eastAsia"/>
+          <w:sz w:val="24"/>
+        </w:rPr>
+        <w:t>没准是</w:t>
+      </w:r>
+      <w:r>
+        <w:rPr>
+          <w:rFonts w:ascii="微软雅黑" w:eastAsia="微软雅黑" w:hAnsi="微软雅黑" w:cs="Times New Roman" w:hint="eastAsia"/>
+          <w:sz w:val="24"/>
+        </w:rPr>
+        <w:t>疾病情况</w:t>
+      </w:r>
+      <w:r>
+        <w:rPr>
+          <w:rFonts w:ascii="微软雅黑" w:eastAsia="微软雅黑" w:hAnsi="微软雅黑" w:cs="Times New Roman"/>
+          <w:sz w:val="24"/>
+        </w:rPr>
+        <w:t>），而</w:t>
       </w:r>
       <w:r>
         <w:rPr>
@@ -35235,7 +33871,7 @@
           <w:b/>
           <w:sz w:val="24"/>
         </w:rPr>
-        <w:t>偶然</w:t>
+        <w:t>远非</w:t>
       </w:r>
       <w:r>
         <w:rPr>
@@ -35243,93 +33879,6 @@
           <w:b/>
           <w:sz w:val="24"/>
         </w:rPr>
-        <w:t>性质</w:t>
-      </w:r>
-      <w:r>
-        <w:rPr>
-          <w:rFonts w:ascii="微软雅黑" w:eastAsia="微软雅黑" w:hAnsi="微软雅黑" w:cs="Times New Roman"/>
-          <w:sz w:val="24"/>
-        </w:rPr>
-        <w:t>，而</w:t>
-      </w:r>
-      <w:r>
-        <w:rPr>
-          <w:rFonts w:ascii="微软雅黑" w:eastAsia="微软雅黑" w:hAnsi="微软雅黑" w:cs="Times New Roman"/>
-          <w:b/>
-          <w:sz w:val="24"/>
-        </w:rPr>
-        <w:t>不是</w:t>
-      </w:r>
-      <w:r>
-        <w:rPr>
-          <w:rFonts w:ascii="微软雅黑" w:eastAsia="微软雅黑" w:hAnsi="微软雅黑" w:cs="Times New Roman"/>
-          <w:sz w:val="24"/>
-        </w:rPr>
-        <w:t>其必然和本质的属性</w:t>
-      </w:r>
-      <w:r>
-        <w:rPr>
-          <w:rFonts w:ascii="微软雅黑" w:eastAsia="微软雅黑" w:hAnsi="微软雅黑" w:cs="Times New Roman"/>
-          <w:sz w:val="24"/>
-        </w:rPr>
-        <w:t>；</w:t>
-      </w:r>
-      <w:r>
-        <w:rPr>
-          <w:rFonts w:ascii="微软雅黑" w:eastAsia="微软雅黑" w:hAnsi="微软雅黑" w:cs="Times New Roman"/>
-          <w:sz w:val="24"/>
-        </w:rPr>
-        <w:t>由此，我们称之为意识的东西仅仅构成了精神和灵魂世界的一种</w:t>
-      </w:r>
-      <w:r>
-        <w:rPr>
-          <w:rFonts w:ascii="微软雅黑" w:eastAsia="微软雅黑" w:hAnsi="微软雅黑" w:cs="Times New Roman" w:hint="eastAsia"/>
-          <w:sz w:val="24"/>
-        </w:rPr>
-        <w:t>情况</w:t>
-      </w:r>
-      <w:r>
-        <w:rPr>
-          <w:rFonts w:ascii="微软雅黑" w:eastAsia="微软雅黑" w:hAnsi="微软雅黑" w:cs="Times New Roman"/>
-          <w:sz w:val="24"/>
-        </w:rPr>
-        <w:t>（</w:t>
-      </w:r>
-      <w:r>
-        <w:rPr>
-          <w:rFonts w:ascii="微软雅黑" w:eastAsia="微软雅黑" w:hAnsi="微软雅黑" w:cs="Times New Roman" w:hint="eastAsia"/>
-          <w:sz w:val="24"/>
-        </w:rPr>
-        <w:t>没准是</w:t>
-      </w:r>
-      <w:r>
-        <w:rPr>
-          <w:rFonts w:ascii="微软雅黑" w:eastAsia="微软雅黑" w:hAnsi="微软雅黑" w:cs="Times New Roman" w:hint="eastAsia"/>
-          <w:sz w:val="24"/>
-        </w:rPr>
-        <w:t>疾病情况</w:t>
-      </w:r>
-      <w:r>
-        <w:rPr>
-          <w:rFonts w:ascii="微软雅黑" w:eastAsia="微软雅黑" w:hAnsi="微软雅黑" w:cs="Times New Roman"/>
-          <w:sz w:val="24"/>
-        </w:rPr>
-        <w:t>），而</w:t>
-      </w:r>
-      <w:r>
-        <w:rPr>
-          <w:rFonts w:ascii="微软雅黑" w:eastAsia="微软雅黑" w:hAnsi="微软雅黑" w:cs="Times New Roman"/>
-          <w:b/>
-          <w:sz w:val="24"/>
-        </w:rPr>
-        <w:t>远非</w:t>
-      </w:r>
-      <w:r>
-        <w:rPr>
-          <w:rFonts w:ascii="微软雅黑" w:eastAsia="微软雅黑" w:hAnsi="微软雅黑" w:cs="Times New Roman"/>
-          <w:b/>
-          <w:sz w:val="24"/>
-        </w:rPr>
         <w:t>其全体</w:t>
       </w:r>
       <w:r>
@@ -35379,23 +33928,7 @@
           <w:rFonts w:ascii="微软雅黑" w:eastAsia="微软雅黑" w:hAnsi="微软雅黑" w:cs="Times New Roman"/>
           <w:sz w:val="24"/>
         </w:rPr>
-        <w:t>表象(</w:t>
-      </w:r>
-      <w:proofErr w:type="spellStart"/>
-      <w:r>
-        <w:rPr>
-          <w:rFonts w:ascii="微软雅黑" w:eastAsia="微软雅黑" w:hAnsi="微软雅黑" w:cs="Times New Roman"/>
-          <w:sz w:val="24"/>
-        </w:rPr>
-        <w:t>Augenscheins</w:t>
-      </w:r>
-      <w:proofErr w:type="spellEnd"/>
-      <w:r>
-        <w:rPr>
-          <w:rFonts w:ascii="微软雅黑" w:eastAsia="微软雅黑" w:hAnsi="微软雅黑" w:cs="Times New Roman"/>
-          <w:sz w:val="24"/>
-        </w:rPr>
-        <w:t>)的倒转？要知道这确实是一种倒转。</w:t>
+        <w:t>表象(Augenscheins)的倒转？要知道这确实是一种倒转。</w:t>
       </w:r>
     </w:p>
     <w:p>
@@ -35435,17 +33968,8 @@
           <w:rFonts w:ascii="微软雅黑" w:eastAsia="微软雅黑" w:hAnsi="微软雅黑" w:cs="Times New Roman"/>
           <w:sz w:val="24"/>
         </w:rPr>
-        <w:t>给“因果性”概念打上的巨大问号。他不像休</w:t>
-      </w:r>
-      <w:proofErr w:type="gramStart"/>
-      <w:r>
-        <w:rPr>
-          <w:rFonts w:ascii="微软雅黑" w:eastAsia="微软雅黑" w:hAnsi="微软雅黑" w:cs="Times New Roman"/>
-          <w:sz w:val="24"/>
-        </w:rPr>
-        <w:t>谟</w:t>
-      </w:r>
-      <w:proofErr w:type="gramEnd"/>
+        <w:t>给“因果性”概念打上的巨大问号。他不像休谟</w:t>
+      </w:r>
       <w:r>
         <w:rPr>
           <w:rFonts w:ascii="微软雅黑" w:eastAsia="微软雅黑" w:hAnsi="微软雅黑" w:cs="Times New Roman"/>
@@ -35663,15 +34187,7 @@
           <w:rFonts w:ascii="微软雅黑" w:eastAsia="微软雅黑" w:hAnsi="微软雅黑" w:cs="Times New Roman" w:hint="eastAsia"/>
           <w:sz w:val="24"/>
         </w:rPr>
-        <w:t>（</w:t>
-      </w:r>
-      <w:proofErr w:type="spellStart"/>
-      <w:r>
-        <w:rPr>
-          <w:rFonts w:ascii="微软雅黑" w:eastAsia="微软雅黑" w:hAnsi="微软雅黑" w:cs="Times New Roman" w:hint="eastAsia"/>
-          <w:sz w:val="24"/>
-        </w:rPr>
-        <w:t>W</w:t>
+        <w:t>（W</w:t>
       </w:r>
       <w:r>
         <w:rPr>
@@ -35680,7 +34196,6 @@
         </w:rPr>
         <w:t>erden</w:t>
       </w:r>
-      <w:proofErr w:type="spellEnd"/>
       <w:r>
         <w:rPr>
           <w:rFonts w:ascii="微软雅黑" w:eastAsia="微软雅黑" w:hAnsi="微软雅黑" w:cs="Times New Roman" w:hint="eastAsia"/>
@@ -36074,7 +34589,6 @@
         </w:rPr>
         <w:t>的神圣性，作为最终手段他诉诸于我们的第六感（也就是“历史感”）。</w:t>
       </w:r>
-      <w:proofErr w:type="gramStart"/>
       <w:r>
         <w:rPr>
           <w:rFonts w:ascii="微软雅黑" w:eastAsia="微软雅黑" w:hAnsi="微软雅黑" w:cs="Times New Roman"/>
@@ -36082,7 +34596,6 @@
         </w:rPr>
         <w:t>而叔本华</w:t>
       </w:r>
-      <w:proofErr w:type="gramEnd"/>
       <w:r>
         <w:rPr>
           <w:rFonts w:ascii="微软雅黑" w:eastAsia="微软雅黑" w:hAnsi="微软雅黑" w:cs="Times New Roman"/>
@@ -36397,17 +34910,8 @@
           <w:rFonts w:ascii="微软雅黑" w:eastAsia="微软雅黑" w:hAnsi="微软雅黑" w:cs="Times New Roman"/>
           <w:sz w:val="24"/>
         </w:rPr>
-        <w:t>是基督教</w:t>
-      </w:r>
-      <w:proofErr w:type="gramStart"/>
-      <w:r>
-        <w:rPr>
-          <w:rFonts w:ascii="微软雅黑" w:eastAsia="微软雅黑" w:hAnsi="微软雅黑" w:cs="Times New Roman"/>
-          <w:sz w:val="24"/>
-        </w:rPr>
-        <w:t>良心那告解</w:t>
-      </w:r>
-      <w:proofErr w:type="gramEnd"/>
+        <w:t>是基督教良心那告解</w:t>
+      </w:r>
       <w:r>
         <w:rPr>
           <w:rFonts w:ascii="微软雅黑" w:eastAsia="微软雅黑" w:hAnsi="微软雅黑" w:cs="Times New Roman"/>
@@ -36504,23 +35008,7 @@
           <w:rFonts w:ascii="微软雅黑" w:eastAsia="微软雅黑" w:hAnsi="微软雅黑" w:cs="Times New Roman"/>
           <w:sz w:val="24"/>
         </w:rPr>
-        <w:t>把万物都</w:t>
-      </w:r>
-      <w:proofErr w:type="gramStart"/>
-      <w:r>
-        <w:rPr>
-          <w:rFonts w:ascii="微软雅黑" w:eastAsia="微软雅黑" w:hAnsi="微软雅黑" w:cs="Times New Roman"/>
-          <w:sz w:val="24"/>
-        </w:rPr>
-        <w:t>看做</w:t>
-      </w:r>
-      <w:proofErr w:type="gramEnd"/>
-      <w:r>
-        <w:rPr>
-          <w:rFonts w:ascii="微软雅黑" w:eastAsia="微软雅黑" w:hAnsi="微软雅黑" w:cs="Times New Roman"/>
-          <w:sz w:val="24"/>
-        </w:rPr>
-        <w:t>是天意和暗示，看作是为了灵魂拯救而</w:t>
+        <w:t>把万物都看做是天意和暗示，看作是为了灵魂拯救而</w:t>
       </w:r>
       <w:r>
         <w:rPr>
@@ -36854,23 +35342,7 @@
           <w:rFonts w:ascii="微软雅黑" w:eastAsia="微软雅黑" w:hAnsi="微软雅黑" w:cs="Times New Roman"/>
           <w:sz w:val="24"/>
         </w:rPr>
-        <w:t>需要几个世纪才能完全彻底地听到这个问题。</w:t>
-      </w:r>
-      <w:proofErr w:type="gramStart"/>
-      <w:r>
-        <w:rPr>
-          <w:rFonts w:ascii="微软雅黑" w:eastAsia="微软雅黑" w:hAnsi="微软雅黑" w:cs="Times New Roman"/>
-          <w:sz w:val="24"/>
-        </w:rPr>
-        <w:t>而叔本华</w:t>
-      </w:r>
-      <w:proofErr w:type="gramEnd"/>
-      <w:r>
-        <w:rPr>
-          <w:rFonts w:ascii="微软雅黑" w:eastAsia="微软雅黑" w:hAnsi="微软雅黑" w:cs="Times New Roman"/>
-          <w:sz w:val="24"/>
-        </w:rPr>
-        <w:t>自己对这个问题的回答，恕我直言</w:t>
+        <w:t>需要几个世纪才能完全彻底地听到这个问题。而叔本华自己对这个问题的回答，恕我直言</w:t>
       </w:r>
       <w:r>
         <w:rPr>
@@ -37133,7 +35605,6 @@
         </w:rPr>
         <w:t>？</w:t>
       </w:r>
-      <w:proofErr w:type="gramStart"/>
       <w:r>
         <w:rPr>
           <w:rFonts w:ascii="微软雅黑" w:eastAsia="微软雅黑" w:hAnsi="微软雅黑" w:cs="Times New Roman"/>
@@ -37146,15 +35617,7 @@
           <w:rFonts w:ascii="微软雅黑" w:eastAsia="微软雅黑" w:hAnsi="微软雅黑" w:cs="Times New Roman"/>
           <w:sz w:val="24"/>
         </w:rPr>
-        <w:t>叔本华</w:t>
-      </w:r>
-      <w:proofErr w:type="gramEnd"/>
-      <w:r>
-        <w:rPr>
-          <w:rFonts w:ascii="微软雅黑" w:eastAsia="微软雅黑" w:hAnsi="微软雅黑" w:cs="Times New Roman"/>
-          <w:sz w:val="24"/>
-        </w:rPr>
-        <w:t>之</w:t>
+        <w:t>叔本华之</w:t>
       </w:r>
       <w:r>
         <w:rPr>
@@ -37310,7 +35773,6 @@
         </w:rPr>
         <w:t>。</w:t>
       </w:r>
-      <w:proofErr w:type="gramStart"/>
       <w:r>
         <w:rPr>
           <w:rFonts w:ascii="微软雅黑" w:eastAsia="微软雅黑" w:hAnsi="微软雅黑" w:cs="Times New Roman"/>
@@ -37323,15 +35785,7 @@
           <w:rFonts w:ascii="微软雅黑" w:eastAsia="微软雅黑" w:hAnsi="微软雅黑" w:cs="Times New Roman"/>
           <w:sz w:val="24"/>
         </w:rPr>
-        <w:t>后叔本华</w:t>
-      </w:r>
-      <w:proofErr w:type="gramEnd"/>
-      <w:r>
-        <w:rPr>
-          <w:rFonts w:ascii="微软雅黑" w:eastAsia="微软雅黑" w:hAnsi="微软雅黑" w:cs="Times New Roman"/>
-          <w:sz w:val="24"/>
-        </w:rPr>
-        <w:t>式的悲观主义所特有的</w:t>
+        <w:t>后叔本华式的悲观主义所特有的</w:t>
       </w:r>
       <w:r>
         <w:rPr>
@@ -37714,102 +36168,70 @@
           <w:rFonts w:ascii="微软雅黑" w:eastAsia="微软雅黑" w:hAnsi="微软雅黑" w:cs="Times New Roman"/>
           <w:sz w:val="24"/>
         </w:rPr>
+        <w:t>（realdialektisch）</w:t>
+      </w:r>
+      <w:r>
+        <w:rPr>
+          <w:rFonts w:ascii="微软雅黑" w:eastAsia="微软雅黑" w:hAnsi="微软雅黑" w:cs="Times New Roman"/>
+          <w:sz w:val="24"/>
+        </w:rPr>
+        <w:t>的不幸和“个人厄运”</w:t>
+      </w:r>
+      <w:r>
+        <w:rPr>
+          <w:rFonts w:ascii="微软雅黑" w:eastAsia="微软雅黑" w:hAnsi="微软雅黑" w:cs="Times New Roman" w:hint="eastAsia"/>
+          <w:sz w:val="24"/>
+        </w:rPr>
+        <w:t>打转</w:t>
+      </w:r>
+      <w:r>
+        <w:rPr>
+          <w:rFonts w:ascii="微软雅黑" w:eastAsia="微软雅黑" w:hAnsi="微软雅黑" w:cs="Times New Roman" w:hint="eastAsia"/>
+          <w:sz w:val="24"/>
+        </w:rPr>
+        <w:t>，我们还能不能把他算作是德国人的贡献</w:t>
+      </w:r>
+      <w:r>
+        <w:rPr>
+          <w:rFonts w:ascii="微软雅黑" w:eastAsia="微软雅黑" w:hAnsi="微软雅黑" w:cs="Times New Roman"/>
+          <w:sz w:val="24"/>
+        </w:rPr>
+        <w:t>？</w:t>
+      </w:r>
+      <w:r>
+        <w:rPr>
+          <w:rFonts w:ascii="微软雅黑" w:eastAsia="微软雅黑" w:hAnsi="微软雅黑" w:cs="Times New Roman"/>
+          <w:sz w:val="24"/>
+        </w:rPr>
+        <w:t>也许</w:t>
+      </w:r>
+      <w:r>
+        <w:rPr>
+          <w:rFonts w:ascii="微软雅黑" w:eastAsia="微软雅黑" w:hAnsi="微软雅黑" w:cs="Times New Roman"/>
+          <w:sz w:val="24"/>
+        </w:rPr>
+        <w:t>恰恰</w:t>
+      </w:r>
+      <w:r>
+        <w:rPr>
+          <w:rFonts w:ascii="微软雅黑" w:eastAsia="微软雅黑" w:hAnsi="微软雅黑" w:cs="Times New Roman"/>
+          <w:sz w:val="24"/>
+        </w:rPr>
+        <w:t>这一点才是德国式的？</w:t>
+      </w:r>
+      <w:r>
+        <w:rPr>
+          <w:rFonts w:ascii="微软雅黑" w:eastAsia="微软雅黑" w:hAnsi="微软雅黑" w:cs="Times New Roman"/>
+          <w:sz w:val="24"/>
+        </w:rPr>
         <w:t>（</w:t>
       </w:r>
-      <w:proofErr w:type="spellStart"/>
-      <w:r>
-        <w:rPr>
-          <w:rFonts w:ascii="微软雅黑" w:eastAsia="微软雅黑" w:hAnsi="微软雅黑" w:cs="Times New Roman"/>
-          <w:sz w:val="24"/>
-        </w:rPr>
-        <w:t>realdialektisch</w:t>
-      </w:r>
-      <w:proofErr w:type="spellEnd"/>
-      <w:r>
-        <w:rPr>
-          <w:rFonts w:ascii="微软雅黑" w:eastAsia="微软雅黑" w:hAnsi="微软雅黑" w:cs="Times New Roman"/>
-          <w:sz w:val="24"/>
-        </w:rPr>
-        <w:t>）</w:t>
-      </w:r>
-      <w:r>
-        <w:rPr>
-          <w:rFonts w:ascii="微软雅黑" w:eastAsia="微软雅黑" w:hAnsi="微软雅黑" w:cs="Times New Roman"/>
-          <w:sz w:val="24"/>
-        </w:rPr>
-        <w:t>的不幸和“个人厄运”</w:t>
-      </w:r>
-      <w:r>
-        <w:rPr>
-          <w:rFonts w:ascii="微软雅黑" w:eastAsia="微软雅黑" w:hAnsi="微软雅黑" w:cs="Times New Roman" w:hint="eastAsia"/>
-          <w:sz w:val="24"/>
-        </w:rPr>
-        <w:t>打转</w:t>
-      </w:r>
-      <w:r>
-        <w:rPr>
-          <w:rFonts w:ascii="微软雅黑" w:eastAsia="微软雅黑" w:hAnsi="微软雅黑" w:cs="Times New Roman" w:hint="eastAsia"/>
-          <w:sz w:val="24"/>
-        </w:rPr>
-        <w:t>，我们还能不能把他算作是德国人的贡献</w:t>
-      </w:r>
-      <w:r>
-        <w:rPr>
-          <w:rFonts w:ascii="微软雅黑" w:eastAsia="微软雅黑" w:hAnsi="微软雅黑" w:cs="Times New Roman"/>
-          <w:sz w:val="24"/>
-        </w:rPr>
-        <w:t>？</w:t>
-      </w:r>
-      <w:r>
-        <w:rPr>
-          <w:rFonts w:ascii="微软雅黑" w:eastAsia="微软雅黑" w:hAnsi="微软雅黑" w:cs="Times New Roman"/>
-          <w:sz w:val="24"/>
-        </w:rPr>
-        <w:t>也许</w:t>
-      </w:r>
-      <w:r>
-        <w:rPr>
-          <w:rFonts w:ascii="微软雅黑" w:eastAsia="微软雅黑" w:hAnsi="微软雅黑" w:cs="Times New Roman"/>
-          <w:sz w:val="24"/>
-        </w:rPr>
-        <w:t>恰恰</w:t>
-      </w:r>
-      <w:r>
-        <w:rPr>
-          <w:rFonts w:ascii="微软雅黑" w:eastAsia="微软雅黑" w:hAnsi="微软雅黑" w:cs="Times New Roman"/>
-          <w:sz w:val="24"/>
-        </w:rPr>
-        <w:t>这一点才是德国式的？</w:t>
-      </w:r>
-      <w:r>
-        <w:rPr>
-          <w:rFonts w:ascii="微软雅黑" w:eastAsia="微软雅黑" w:hAnsi="微软雅黑" w:cs="Times New Roman"/>
-          <w:sz w:val="24"/>
-        </w:rPr>
-        <w:t>（</w:t>
-      </w:r>
-      <w:r>
-        <w:rPr>
-          <w:rFonts w:ascii="微软雅黑" w:eastAsia="微软雅黑" w:hAnsi="微软雅黑" w:cs="Times New Roman"/>
-          <w:sz w:val="24"/>
-        </w:rPr>
-        <w:t>考虑</w:t>
-      </w:r>
-      <w:proofErr w:type="gramStart"/>
-      <w:r>
-        <w:rPr>
-          <w:rFonts w:ascii="微软雅黑" w:eastAsia="微软雅黑" w:hAnsi="微软雅黑" w:cs="Times New Roman"/>
-          <w:sz w:val="24"/>
-        </w:rPr>
-        <w:t>到尤其</w:t>
-      </w:r>
-      <w:proofErr w:type="gramEnd"/>
-      <w:r>
-        <w:rPr>
-          <w:rFonts w:ascii="微软雅黑" w:eastAsia="微软雅黑" w:hAnsi="微软雅黑" w:cs="Times New Roman"/>
-          <w:sz w:val="24"/>
-        </w:rPr>
-        <w:t>是这个人的文字所具有的</w:t>
+      <w:r>
+        <w:rPr>
+          <w:rFonts w:ascii="微软雅黑" w:eastAsia="微软雅黑" w:hAnsi="微软雅黑" w:cs="Times New Roman"/>
+          <w:sz w:val="24"/>
+        </w:rPr>
+        <w:t>考虑到尤其是这个人的文字所具有的</w:t>
       </w:r>
       <w:r>
         <w:rPr>
@@ -38344,23 +36766,7 @@
           <w:rFonts w:ascii="微软雅黑" w:eastAsia="微软雅黑" w:hAnsi="微软雅黑" w:cs="Times New Roman"/>
           <w:sz w:val="24"/>
         </w:rPr>
-        <w:t>悲观主义者。</w:t>
-      </w:r>
-      <w:proofErr w:type="gramStart"/>
-      <w:r>
-        <w:rPr>
-          <w:rFonts w:ascii="微软雅黑" w:eastAsia="微软雅黑" w:hAnsi="微软雅黑" w:cs="Times New Roman"/>
-          <w:sz w:val="24"/>
-        </w:rPr>
-        <w:t>而叔本华</w:t>
-      </w:r>
-      <w:proofErr w:type="gramEnd"/>
-      <w:r>
-        <w:rPr>
-          <w:rFonts w:ascii="微软雅黑" w:eastAsia="微软雅黑" w:hAnsi="微软雅黑" w:cs="Times New Roman"/>
-          <w:sz w:val="24"/>
-        </w:rPr>
-        <w:t>是一个悲观主义者，</w:t>
+        <w:t>悲观主义者。而叔本华是一个悲观主义者，</w:t>
       </w:r>
       <w:r>
         <w:rPr>
@@ -38571,23 +36977,7 @@
           <w:rFonts w:ascii="微软雅黑" w:eastAsia="微软雅黑" w:hAnsi="微软雅黑" w:cs="Times New Roman"/>
           <w:sz w:val="24"/>
         </w:rPr>
-        <w:t>] 指</w:t>
-      </w:r>
-      <w:proofErr w:type="spellStart"/>
-      <w:r>
-        <w:rPr>
-          <w:rFonts w:ascii="微软雅黑" w:eastAsia="微软雅黑" w:hAnsi="微软雅黑" w:cs="Times New Roman"/>
-          <w:sz w:val="24"/>
-        </w:rPr>
-        <w:t>Gründerzeit</w:t>
-      </w:r>
-      <w:proofErr w:type="spellEnd"/>
-      <w:r>
-        <w:rPr>
-          <w:rFonts w:ascii="微软雅黑" w:eastAsia="微软雅黑" w:hAnsi="微软雅黑" w:cs="Times New Roman"/>
-          <w:sz w:val="24"/>
-        </w:rPr>
-        <w:t>，即德国从19世纪中期开始，截止于1873年经济危机的经济繁荣时代。</w:t>
+        <w:t>] 指Gründerzeit，即德国从19世纪中期开始，截止于1873年经济危机的经济繁荣时代。</w:t>
       </w:r>
     </w:p>
     <w:p>
@@ -38625,17 +37015,8 @@
           <w:rFonts w:ascii="微软雅黑" w:eastAsia="微软雅黑" w:hAnsi="微软雅黑" w:cs="Times New Roman"/>
           <w:sz w:val="24"/>
         </w:rPr>
-        <w:t xml:space="preserve"> Julius </w:t>
-      </w:r>
-      <w:proofErr w:type="spellStart"/>
-      <w:r>
-        <w:rPr>
-          <w:rFonts w:ascii="微软雅黑" w:eastAsia="微软雅黑" w:hAnsi="微软雅黑" w:cs="Times New Roman"/>
-          <w:sz w:val="24"/>
-        </w:rPr>
-        <w:t>Bahnsen</w:t>
-      </w:r>
-      <w:proofErr w:type="spellEnd"/>
+        <w:t xml:space="preserve"> Julius Bahnsen</w:t>
+      </w:r>
     </w:p>
     <w:p>
       <w:pPr>
@@ -38667,34 +37048,14 @@
         </w:rPr>
         <w:t xml:space="preserve">] </w:t>
       </w:r>
-      <w:proofErr w:type="spellStart"/>
       <w:r>
         <w:rPr>
           <w:rFonts w:ascii="微软雅黑" w:eastAsia="微软雅黑" w:hAnsi="微软雅黑" w:cs="Times New Roman"/>
           <w:iCs/>
           <w:sz w:val="24"/>
         </w:rPr>
-        <w:t>elegantiae</w:t>
-      </w:r>
-      <w:proofErr w:type="spellEnd"/>
-      <w:r>
-        <w:rPr>
-          <w:rFonts w:ascii="微软雅黑" w:eastAsia="微软雅黑" w:hAnsi="微软雅黑" w:cs="Times New Roman"/>
-          <w:iCs/>
-          <w:sz w:val="24"/>
-        </w:rPr>
-        <w:t xml:space="preserve"> </w:t>
-      </w:r>
-      <w:proofErr w:type="spellStart"/>
-      <w:r>
-        <w:rPr>
-          <w:rFonts w:ascii="微软雅黑" w:eastAsia="微软雅黑" w:hAnsi="微软雅黑" w:cs="Times New Roman"/>
-          <w:iCs/>
-          <w:sz w:val="24"/>
-        </w:rPr>
-        <w:t>psychologicae</w:t>
-      </w:r>
-      <w:proofErr w:type="spellEnd"/>
+        <w:t>elegantiae psychologicae</w:t>
+      </w:r>
     </w:p>
     <w:p>
       <w:pPr>
@@ -38724,17 +37085,8 @@
           <w:rFonts w:ascii="微软雅黑" w:eastAsia="微软雅黑" w:hAnsi="微软雅黑" w:cs="Times New Roman"/>
           <w:sz w:val="24"/>
         </w:rPr>
-        <w:t xml:space="preserve">] Philipp </w:t>
-      </w:r>
-      <w:proofErr w:type="spellStart"/>
-      <w:r>
-        <w:rPr>
-          <w:rFonts w:ascii="微软雅黑" w:eastAsia="微软雅黑" w:hAnsi="微软雅黑" w:cs="Times New Roman"/>
-          <w:sz w:val="24"/>
-        </w:rPr>
-        <w:t>Mainländer</w:t>
-      </w:r>
-      <w:proofErr w:type="spellEnd"/>
+        <w:t>] Philipp Mainländer</w:t>
+      </w:r>
     </w:p>
     <w:p>
       <w:pPr>
@@ -40035,15 +38387,7 @@
           <w:rFonts w:ascii="微软雅黑" w:eastAsia="微软雅黑" w:hAnsi="微软雅黑" w:cs="Times New Roman" w:hint="eastAsia"/>
           <w:sz w:val="24"/>
         </w:rPr>
-        <w:t>这些</w:t>
-      </w:r>
-      <w:proofErr w:type="gramStart"/>
-      <w:r>
-        <w:rPr>
-          <w:rFonts w:ascii="微软雅黑" w:eastAsia="微软雅黑" w:hAnsi="微软雅黑" w:cs="Times New Roman" w:hint="eastAsia"/>
-          <w:sz w:val="24"/>
-        </w:rPr>
-        <w:t>书</w:t>
+        <w:t>这些书</w:t>
       </w:r>
       <w:r>
         <w:rPr>
@@ -40052,7 +38396,6 @@
         </w:rPr>
         <w:t>最终</w:t>
       </w:r>
-      <w:proofErr w:type="gramEnd"/>
       <w:r>
         <w:rPr>
           <w:rFonts w:ascii="微软雅黑" w:eastAsia="微软雅黑" w:hAnsi="微软雅黑" w:cs="Times New Roman" w:hint="eastAsia"/>
@@ -40149,23 +38492,7 @@
           <w:rFonts w:ascii="微软雅黑" w:eastAsia="微软雅黑" w:hAnsi="微软雅黑" w:cs="Times New Roman" w:hint="eastAsia"/>
           <w:sz w:val="24"/>
         </w:rPr>
-        <w:t>在建立教会的启发性的</w:t>
-      </w:r>
-      <w:proofErr w:type="gramStart"/>
-      <w:r>
-        <w:rPr>
-          <w:rFonts w:ascii="微软雅黑" w:eastAsia="微软雅黑" w:hAnsi="微软雅黑" w:cs="Times New Roman" w:hint="eastAsia"/>
-          <w:sz w:val="24"/>
-        </w:rPr>
-        <w:t>灵仍然</w:t>
-      </w:r>
-      <w:proofErr w:type="gramEnd"/>
-      <w:r>
-        <w:rPr>
-          <w:rFonts w:ascii="微软雅黑" w:eastAsia="微软雅黑" w:hAnsi="微软雅黑" w:cs="Times New Roman" w:hint="eastAsia"/>
-          <w:sz w:val="24"/>
-        </w:rPr>
-        <w:t>住在</w:t>
+        <w:t>在建立教会的启发性的灵仍然住在</w:t>
       </w:r>
       <w:r>
         <w:rPr>
@@ -40790,40 +39117,15 @@
           <w:rFonts w:ascii="微软雅黑" w:eastAsia="微软雅黑" w:hAnsi="微软雅黑" w:cs="Times New Roman" w:hint="eastAsia"/>
           <w:sz w:val="24"/>
         </w:rPr>
-        <w:t>宗教人（</w:t>
-      </w:r>
-      <w:proofErr w:type="spellStart"/>
-      <w:r>
-        <w:rPr>
-          <w:rFonts w:ascii="微软雅黑" w:eastAsia="微软雅黑" w:hAnsi="微软雅黑" w:cs="Times New Roman" w:hint="eastAsia"/>
-          <w:sz w:val="24"/>
-        </w:rPr>
-        <w:t>h</w:t>
-      </w:r>
-      <w:r>
-        <w:rPr>
-          <w:rFonts w:ascii="微软雅黑" w:eastAsia="微软雅黑" w:hAnsi="微软雅黑" w:cs="Times New Roman"/>
-          <w:sz w:val="24"/>
-        </w:rPr>
-        <w:t>omines</w:t>
-      </w:r>
-      <w:proofErr w:type="spellEnd"/>
-      <w:r>
-        <w:rPr>
-          <w:rFonts w:ascii="微软雅黑" w:eastAsia="微软雅黑" w:hAnsi="微软雅黑" w:cs="Times New Roman"/>
-          <w:sz w:val="24"/>
-        </w:rPr>
-        <w:t xml:space="preserve"> </w:t>
-      </w:r>
-      <w:proofErr w:type="spellStart"/>
-      <w:r>
-        <w:rPr>
-          <w:rFonts w:ascii="微软雅黑" w:eastAsia="微软雅黑" w:hAnsi="微软雅黑" w:cs="Times New Roman"/>
-          <w:sz w:val="24"/>
-        </w:rPr>
-        <w:t>religiosi</w:t>
-      </w:r>
-      <w:proofErr w:type="spellEnd"/>
+        <w:t>宗教人（h</w:t>
+      </w:r>
+      <w:r>
+        <w:rPr>
+          <w:rFonts w:ascii="微软雅黑" w:eastAsia="微软雅黑" w:hAnsi="微软雅黑" w:cs="Times New Roman"/>
+          <w:sz w:val="24"/>
+        </w:rPr>
+        <w:t>omines religiosi</w:t>
+      </w:r>
       <w:r>
         <w:rPr>
           <w:rFonts w:ascii="微软雅黑" w:eastAsia="微软雅黑" w:hAnsi="微软雅黑" w:cs="Times New Roman" w:hint="eastAsia"/>
@@ -40999,23 +39301,7 @@
           <w:rFonts w:ascii="微软雅黑" w:eastAsia="微软雅黑" w:hAnsi="微软雅黑" w:cs="Times New Roman" w:hint="eastAsia"/>
           <w:sz w:val="24"/>
         </w:rPr>
-        <w:t>但是谁又会天真到因为这些后果而赞扬或</w:t>
-      </w:r>
-      <w:proofErr w:type="gramStart"/>
-      <w:r>
-        <w:rPr>
-          <w:rFonts w:ascii="微软雅黑" w:eastAsia="微软雅黑" w:hAnsi="微软雅黑" w:cs="Times New Roman" w:hint="eastAsia"/>
-          <w:sz w:val="24"/>
-        </w:rPr>
-        <w:t>谴责路</w:t>
-      </w:r>
-      <w:proofErr w:type="gramEnd"/>
-      <w:r>
-        <w:rPr>
-          <w:rFonts w:ascii="微软雅黑" w:eastAsia="微软雅黑" w:hAnsi="微软雅黑" w:cs="Times New Roman" w:hint="eastAsia"/>
-          <w:sz w:val="24"/>
-        </w:rPr>
-        <w:t>德呢？</w:t>
+        <w:t>但是谁又会天真到因为这些后果而赞扬或谴责路德呢？</w:t>
       </w:r>
       <w:r>
         <w:rPr>
@@ -41057,7 +39343,21 @@
           <w:rFonts w:ascii="微软雅黑" w:eastAsia="微软雅黑" w:hAnsi="微软雅黑" w:cs="Times New Roman" w:hint="eastAsia"/>
           <w:sz w:val="24"/>
         </w:rPr>
-        <w:t>他不知道自己做了什么。</w:t>
+        <w:t>他不知道自己</w:t>
+      </w:r>
+      <w:r>
+        <w:rPr>
+          <w:rFonts w:ascii="微软雅黑" w:eastAsia="微软雅黑" w:hAnsi="微软雅黑" w:cs="Times New Roman" w:hint="eastAsia"/>
+          <w:sz w:val="24"/>
+        </w:rPr>
+        <w:t>究竟</w:t>
+      </w:r>
+      <w:r>
+        <w:rPr>
+          <w:rFonts w:ascii="微软雅黑" w:eastAsia="微软雅黑" w:hAnsi="微软雅黑" w:cs="Times New Roman" w:hint="eastAsia"/>
+          <w:sz w:val="24"/>
+        </w:rPr>
+        <w:t>做了什么。</w:t>
       </w:r>
       <w:r>
         <w:rPr>
@@ -41485,7 +39785,15 @@
           <w:rFonts w:ascii="微软雅黑" w:eastAsia="微软雅黑" w:hAnsi="微软雅黑" w:cs="Times New Roman" w:hint="eastAsia"/>
           <w:sz w:val="24"/>
         </w:rPr>
-        <w:t>老实</w:t>
+        <w:t>老</w:t>
+      </w:r>
+      <w:r>
+        <w:rPr>
+          <w:rFonts w:ascii="微软雅黑" w:eastAsia="微软雅黑" w:hAnsi="微软雅黑" w:cs="Times New Roman" w:hint="eastAsia"/>
+          <w:sz w:val="24"/>
+        </w:rPr>
+        <w:lastRenderedPageBreak/>
+        <w:t>实</w:t>
       </w:r>
       <w:r>
         <w:rPr>
@@ -41499,7 +39807,6 @@
           <w:rFonts w:ascii="微软雅黑" w:eastAsia="微软雅黑" w:hAnsi="微软雅黑" w:cs="Times New Roman" w:hint="eastAsia"/>
           <w:sz w:val="24"/>
         </w:rPr>
-        <w:lastRenderedPageBreak/>
         <w:t>坦率</w:t>
       </w:r>
       <w:r>
@@ -41919,7 +40226,6 @@
         </w:rPr>
         <w:t xml:space="preserve">1] </w:t>
       </w:r>
-      <w:proofErr w:type="spellStart"/>
       <w:r>
         <w:rPr>
           <w:rFonts w:ascii="微软雅黑" w:eastAsia="微软雅黑" w:hAnsi="微软雅黑" w:cs="Times New Roman"/>
@@ -41927,7 +40233,6 @@
         </w:rPr>
         <w:t>Vergutmütigung</w:t>
       </w:r>
-      <w:proofErr w:type="spellEnd"/>
     </w:p>
     <w:p>
       <w:pPr>
@@ -42026,23 +40331,7 @@
           <w:rFonts w:ascii="微软雅黑" w:eastAsia="微软雅黑" w:hAnsi="微软雅黑" w:cs="Times New Roman"/>
           <w:sz w:val="24"/>
         </w:rPr>
-        <w:t>我所做出的</w:t>
-      </w:r>
-      <w:proofErr w:type="gramStart"/>
-      <w:r>
-        <w:rPr>
-          <w:rFonts w:ascii="微软雅黑" w:eastAsia="微软雅黑" w:hAnsi="微软雅黑" w:cs="Times New Roman"/>
-          <w:sz w:val="24"/>
-        </w:rPr>
-        <w:t>最</w:t>
-      </w:r>
-      <w:proofErr w:type="gramEnd"/>
-      <w:r>
-        <w:rPr>
-          <w:rFonts w:ascii="微软雅黑" w:eastAsia="微软雅黑" w:hAnsi="微软雅黑" w:cs="Times New Roman"/>
-          <w:sz w:val="24"/>
-        </w:rPr>
-        <w:t>根本性的进步之一：我学会了</w:t>
+        <w:t>我所做出的最根本性的进步之一：我学会了</w:t>
       </w:r>
       <w:r>
         <w:rPr>
@@ -42056,23 +40345,7 @@
           <w:rFonts w:ascii="微软雅黑" w:eastAsia="微软雅黑" w:hAnsi="微软雅黑" w:cs="Times New Roman"/>
           <w:sz w:val="24"/>
         </w:rPr>
-        <w:t>行动的原因，和按某一特定方式、朝某一特定方向、</w:t>
-      </w:r>
-      <w:proofErr w:type="gramStart"/>
-      <w:r>
-        <w:rPr>
-          <w:rFonts w:ascii="微软雅黑" w:eastAsia="微软雅黑" w:hAnsi="微软雅黑" w:cs="Times New Roman"/>
-          <w:sz w:val="24"/>
-        </w:rPr>
-        <w:t>抱某一</w:t>
-      </w:r>
-      <w:proofErr w:type="gramEnd"/>
-      <w:r>
-        <w:rPr>
-          <w:rFonts w:ascii="微软雅黑" w:eastAsia="微软雅黑" w:hAnsi="微软雅黑" w:cs="Times New Roman"/>
-          <w:sz w:val="24"/>
-        </w:rPr>
-        <w:t>特定目的</w:t>
+        <w:t>行动的原因，和按某一特定方式、朝某一特定方向、抱某一特定目的</w:t>
       </w:r>
       <w:r>
         <w:rPr>
@@ -42093,23 +40366,7 @@
           <w:rFonts w:ascii="微软雅黑" w:eastAsia="微软雅黑" w:hAnsi="微软雅黑" w:cs="Times New Roman"/>
           <w:sz w:val="24"/>
         </w:rPr>
-        <w:t>之间</w:t>
-      </w:r>
-      <w:proofErr w:type="gramStart"/>
-      <w:r>
-        <w:rPr>
-          <w:rFonts w:ascii="微软雅黑" w:eastAsia="微软雅黑" w:hAnsi="微软雅黑" w:cs="Times New Roman"/>
-          <w:sz w:val="24"/>
-        </w:rPr>
-        <w:t>作出</w:t>
-      </w:r>
-      <w:proofErr w:type="gramEnd"/>
-      <w:r>
-        <w:rPr>
-          <w:rFonts w:ascii="微软雅黑" w:eastAsia="微软雅黑" w:hAnsi="微软雅黑" w:cs="Times New Roman"/>
-          <w:sz w:val="24"/>
-        </w:rPr>
-        <w:t>区分</w:t>
+        <w:t>之间作出区分</w:t>
       </w:r>
       <w:r>
         <w:rPr>
@@ -42250,23 +40507,7 @@
           <w:rFonts w:ascii="微软雅黑" w:eastAsia="微软雅黑" w:hAnsi="微软雅黑" w:cs="Times New Roman"/>
           <w:sz w:val="24"/>
         </w:rPr>
-        <w:t>”难道</w:t>
-      </w:r>
-      <w:proofErr w:type="gramStart"/>
-      <w:r>
-        <w:rPr>
-          <w:rFonts w:ascii="微软雅黑" w:eastAsia="微软雅黑" w:hAnsi="微软雅黑" w:cs="Times New Roman"/>
-          <w:sz w:val="24"/>
-        </w:rPr>
-        <w:t>不</w:t>
-      </w:r>
-      <w:proofErr w:type="gramEnd"/>
-      <w:r>
-        <w:rPr>
-          <w:rFonts w:ascii="微软雅黑" w:eastAsia="微软雅黑" w:hAnsi="微软雅黑" w:cs="Times New Roman"/>
-          <w:sz w:val="24"/>
-        </w:rPr>
-        <w:t>常常是一个美丽的托词；难道不是船只</w:t>
+        <w:t>”难道不常常是一个美丽的托词；难道不是船只</w:t>
       </w:r>
       <w:r>
         <w:rPr>
@@ -42399,6 +40640,7 @@
           <w:rFonts w:ascii="微软雅黑" w:eastAsia="微软雅黑" w:hAnsi="微软雅黑" w:cs="Times New Roman"/>
           <w:sz w:val="24"/>
         </w:rPr>
+        <w:lastRenderedPageBreak/>
         <w:t>367</w:t>
       </w:r>
       <w:r>

--- a/Files/FW.docx
+++ b/Files/FW.docx
@@ -1,6 +1,6 @@
 
 <file path=word/document.xml><?xml version="1.0" encoding="utf-8"?>
-<w:document xmlns:wpc="http://schemas.microsoft.com/office/word/2010/wordprocessingCanvas" xmlns:cx="http://schemas.microsoft.com/office/drawing/2014/chartex" xmlns:cx1="http://schemas.microsoft.com/office/drawing/2015/9/8/chartex" xmlns:cx2="http://schemas.microsoft.com/office/drawing/2015/10/21/chartex" xmlns:cx3="http://schemas.microsoft.com/office/drawing/2016/5/9/chartex" xmlns:cx4="http://schemas.microsoft.com/office/drawing/2016/5/10/chartex" xmlns:cx5="http://schemas.microsoft.com/office/drawing/2016/5/11/chartex" xmlns:cx6="http://schemas.microsoft.com/office/drawing/2016/5/12/chartex" xmlns:cx7="http://schemas.microsoft.com/office/drawing/2016/5/13/chartex" xmlns:cx8="http://schemas.microsoft.com/office/drawing/2016/5/14/chartex" xmlns:mc="http://schemas.openxmlformats.org/markup-compatibility/2006" xmlns:aink="http://schemas.microsoft.com/office/drawing/2016/ink" xmlns:am3d="http://schemas.microsoft.com/office/drawing/2017/model3d" xmlns:o="urn:schemas-microsoft-com:office:office" xmlns:r="http://schemas.openxmlformats.org/officeDocument/2006/relationships" xmlns:m="http://schemas.openxmlformats.org/officeDocument/2006/math" xmlns:v="urn:schemas-microsoft-com:vml" xmlns:wp14="http://schemas.microsoft.com/office/word/2010/wordprocessingDrawing" xmlns:wp="http://schemas.openxmlformats.org/drawingml/2006/wordprocessingDrawing" xmlns:w10="urn:schemas-microsoft-com:office:word" xmlns:w="http://schemas.openxmlformats.org/wordprocessingml/2006/main" xmlns:w14="http://schemas.microsoft.com/office/word/2010/wordml" xmlns:w15="http://schemas.microsoft.com/office/word/2012/wordml" xmlns:w16cex="http://schemas.microsoft.com/office/word/2018/wordml/cex" xmlns:w16cid="http://schemas.microsoft.com/office/word/2016/wordml/cid" xmlns:w16="http://schemas.microsoft.com/office/word/2018/wordml" xmlns:w16se="http://schemas.microsoft.com/office/word/2015/wordml/symex" xmlns:wpg="http://schemas.microsoft.com/office/word/2010/wordprocessingGroup" xmlns:wpi="http://schemas.microsoft.com/office/word/2010/wordprocessingInk" xmlns:wne="http://schemas.microsoft.com/office/word/2006/wordml" xmlns:wps="http://schemas.microsoft.com/office/word/2010/wordprocessingShape" mc:Ignorable="w14 w15 w16se w16cid w16 w16cex wp14">
+<w:document xmlns:wpc="http://schemas.microsoft.com/office/word/2010/wordprocessingCanvas" xmlns:cx="http://schemas.microsoft.com/office/drawing/2014/chartex" xmlns:cx1="http://schemas.microsoft.com/office/drawing/2015/9/8/chartex" xmlns:cx2="http://schemas.microsoft.com/office/drawing/2015/10/21/chartex" xmlns:cx3="http://schemas.microsoft.com/office/drawing/2016/5/9/chartex" xmlns:cx4="http://schemas.microsoft.com/office/drawing/2016/5/10/chartex" xmlns:cx5="http://schemas.microsoft.com/office/drawing/2016/5/11/chartex" xmlns:cx6="http://schemas.microsoft.com/office/drawing/2016/5/12/chartex" xmlns:cx7="http://schemas.microsoft.com/office/drawing/2016/5/13/chartex" xmlns:cx8="http://schemas.microsoft.com/office/drawing/2016/5/14/chartex" xmlns:mc="http://schemas.openxmlformats.org/markup-compatibility/2006" xmlns:aink="http://schemas.microsoft.com/office/drawing/2016/ink" xmlns:am3d="http://schemas.microsoft.com/office/drawing/2017/model3d" xmlns:o="urn:schemas-microsoft-com:office:office" xmlns:r="http://schemas.openxmlformats.org/officeDocument/2006/relationships" xmlns:m="http://schemas.openxmlformats.org/officeDocument/2006/math" xmlns:v="urn:schemas-microsoft-com:vml" xmlns:wp14="http://schemas.microsoft.com/office/word/2010/wordprocessingDrawing" xmlns:wp="http://schemas.openxmlformats.org/drawingml/2006/wordprocessingDrawing" xmlns:w10="urn:schemas-microsoft-com:office:word" xmlns:w="http://schemas.openxmlformats.org/wordprocessingml/2006/main" xmlns:w14="http://schemas.microsoft.com/office/word/2010/wordml" xmlns:w15="http://schemas.microsoft.com/office/word/2012/wordml" xmlns:w16cex="http://schemas.microsoft.com/office/word/2018/wordml/cex" xmlns:w16cid="http://schemas.microsoft.com/office/word/2016/wordml/cid" xmlns:w16="http://schemas.microsoft.com/office/word/2018/wordml" xmlns:w16sdtdh="http://schemas.microsoft.com/office/word/2020/wordml/sdtdatahash" xmlns:w16se="http://schemas.microsoft.com/office/word/2015/wordml/symex" xmlns:wpg="http://schemas.microsoft.com/office/word/2010/wordprocessingGroup" xmlns:wpi="http://schemas.microsoft.com/office/word/2010/wordprocessingInk" xmlns:wne="http://schemas.microsoft.com/office/word/2006/wordml" xmlns:wps="http://schemas.microsoft.com/office/word/2010/wordprocessingShape" mc:Ignorable="w14 w15 w16se w16cid w16 w16cex w16sdtdh wp14">
   <w:background w:color="FFFFFF"/>
   <w:body>
     <w:p>
@@ -78,6 +78,7 @@
           <w:sz w:val="24"/>
         </w:rPr>
       </w:pPr>
+      <w:proofErr w:type="spellStart"/>
       <w:r>
         <w:rPr>
           <w:rFonts w:ascii="微软雅黑" w:eastAsia="微软雅黑" w:hAnsi="微软雅黑" w:cs="Times New Roman" w:hint="eastAsia"/>
@@ -99,6 +100,7 @@
         </w:rPr>
         <w:t>oid</w:t>
       </w:r>
+      <w:proofErr w:type="spellEnd"/>
       <w:r>
         <w:rPr>
           <w:rFonts w:ascii="微软雅黑" w:eastAsia="微软雅黑" w:hAnsi="微软雅黑" w:cs="Times New Roman"/>
@@ -307,6 +309,13 @@
           <w:rFonts w:ascii="微软雅黑" w:eastAsia="微软雅黑" w:hAnsi="微软雅黑" w:cs="Times New Roman"/>
           <w:sz w:val="24"/>
         </w:rPr>
+        <w:t xml:space="preserve"> 3</w:t>
+      </w:r>
+      <w:r>
+        <w:rPr>
+          <w:rFonts w:ascii="微软雅黑" w:eastAsia="微软雅黑" w:hAnsi="微软雅黑" w:cs="Times New Roman"/>
+          <w:sz w:val="24"/>
+        </w:rPr>
         <w:br/>
       </w:r>
     </w:p>
@@ -328,7 +337,15 @@
             <w:rFonts w:ascii="微软雅黑" w:eastAsia="微软雅黑" w:hAnsi="微软雅黑" w:cs="Times New Roman"/>
             <w:sz w:val="24"/>
           </w:rPr>
-          <w:t>第一卷</w:t>
+          <w:t>第一</w:t>
+        </w:r>
+        <w:r>
+          <w:rPr>
+            <w:rStyle w:val="a3"/>
+            <w:rFonts w:ascii="微软雅黑" w:eastAsia="微软雅黑" w:hAnsi="微软雅黑" w:cs="Times New Roman"/>
+            <w:sz w:val="24"/>
+          </w:rPr>
+          <w:t>卷</w:t>
         </w:r>
       </w:hyperlink>
       <w:r>
@@ -509,7 +526,25 @@
             <w:sz w:val="24"/>
             <w:shd w:val="clear" w:color="auto" w:fill="FFFFFF"/>
           </w:rPr>
-          <w:t>第二卷</w:t>
+          <w:t>第</w:t>
+        </w:r>
+        <w:r>
+          <w:rPr>
+            <w:rStyle w:val="a3"/>
+            <w:rFonts w:ascii="微软雅黑" w:eastAsia="微软雅黑" w:hAnsi="微软雅黑" w:cs="Times New Roman"/>
+            <w:sz w:val="24"/>
+            <w:shd w:val="clear" w:color="auto" w:fill="FFFFFF"/>
+          </w:rPr>
+          <w:t>二</w:t>
+        </w:r>
+        <w:r>
+          <w:rPr>
+            <w:rStyle w:val="a3"/>
+            <w:rFonts w:ascii="微软雅黑" w:eastAsia="微软雅黑" w:hAnsi="微软雅黑" w:cs="Times New Roman"/>
+            <w:sz w:val="24"/>
+            <w:shd w:val="clear" w:color="auto" w:fill="FFFFFF"/>
+          </w:rPr>
+          <w:t>卷</w:t>
         </w:r>
       </w:hyperlink>
       <w:r>
@@ -774,7 +809,25 @@
             <w:sz w:val="24"/>
             <w:shd w:val="clear" w:color="auto" w:fill="FFFFFF"/>
           </w:rPr>
-          <w:t>第五卷</w:t>
+          <w:t>第</w:t>
+        </w:r>
+        <w:r>
+          <w:rPr>
+            <w:rStyle w:val="a3"/>
+            <w:rFonts w:ascii="微软雅黑" w:eastAsia="微软雅黑" w:hAnsi="微软雅黑" w:cs="Times New Roman"/>
+            <w:sz w:val="24"/>
+            <w:shd w:val="clear" w:color="auto" w:fill="FFFFFF"/>
+          </w:rPr>
+          <w:t>五</w:t>
+        </w:r>
+        <w:r>
+          <w:rPr>
+            <w:rStyle w:val="a3"/>
+            <w:rFonts w:ascii="微软雅黑" w:eastAsia="微软雅黑" w:hAnsi="微软雅黑" w:cs="Times New Roman"/>
+            <w:sz w:val="24"/>
+            <w:shd w:val="clear" w:color="auto" w:fill="FFFFFF"/>
+          </w:rPr>
+          <w:t>卷</w:t>
         </w:r>
       </w:hyperlink>
       <w:r>
@@ -879,16 +932,7 @@
             <w:sz w:val="24"/>
             <w:shd w:val="clear" w:color="auto" w:fill="FFFFFF"/>
           </w:rPr>
-          <w:t>问</w:t>
-        </w:r>
-        <w:r>
-          <w:rPr>
-            <w:rStyle w:val="a3"/>
-            <w:rFonts w:ascii="微软雅黑" w:eastAsia="微软雅黑" w:hAnsi="微软雅黑" w:cs="Times New Roman" w:hint="eastAsia"/>
-            <w:sz w:val="24"/>
-            <w:shd w:val="clear" w:color="auto" w:fill="FFFFFF"/>
-          </w:rPr>
-          <w:t>号</w:t>
+          <w:t>疑问</w:t>
         </w:r>
       </w:hyperlink>
       <w:r>
@@ -1284,7 +1328,23 @@
           <w:rFonts w:ascii="微软雅黑" w:eastAsia="微软雅黑" w:hAnsi="微软雅黑" w:cs="Times New Roman"/>
           <w:sz w:val="24"/>
         </w:rPr>
-        <w:t>是意想不到的。“快乐的科学”——这指的是精神的农神节。精神曾经耐心地与糟糕而漫长的压力对抗。耐心，严苛与冷漠；没有屈服，也没有希望——而它现在突然被希望击中了：对健康的希望，对康复的</w:t>
+        <w:t>是意想不到的。“快乐的科学”——这指的是精神的农神节。精神曾经耐心地与糟糕而漫长的压力对抗。耐心，严苛与冷漠；没有屈服，也没有希望——而它现在突然</w:t>
+      </w:r>
+      <w:proofErr w:type="gramStart"/>
+      <w:r>
+        <w:rPr>
+          <w:rFonts w:ascii="微软雅黑" w:eastAsia="微软雅黑" w:hAnsi="微软雅黑" w:cs="Times New Roman"/>
+          <w:sz w:val="24"/>
+        </w:rPr>
+        <w:t>被希望</w:t>
+      </w:r>
+      <w:proofErr w:type="gramEnd"/>
+      <w:r>
+        <w:rPr>
+          <w:rFonts w:ascii="微软雅黑" w:eastAsia="微软雅黑" w:hAnsi="微软雅黑" w:cs="Times New Roman"/>
+          <w:sz w:val="24"/>
+        </w:rPr>
+        <w:t>击中了：对健康的希望，对康复的</w:t>
       </w:r>
       <w:r>
         <w:rPr>
@@ -1617,8 +1677,17 @@
           <w:rFonts w:ascii="微软雅黑" w:eastAsia="微软雅黑" w:hAnsi="微软雅黑" w:cs="Times New Roman"/>
           <w:sz w:val="24"/>
         </w:rPr>
-        <w:t>Incipit tragoedia</w:t>
-      </w:r>
+        <w:t xml:space="preserve">Incipit </w:t>
+      </w:r>
+      <w:proofErr w:type="spellStart"/>
+      <w:r>
+        <w:rPr>
+          <w:rFonts w:ascii="微软雅黑" w:eastAsia="微软雅黑" w:hAnsi="微软雅黑" w:cs="Times New Roman"/>
+          <w:sz w:val="24"/>
+        </w:rPr>
+        <w:t>tragoedia</w:t>
+      </w:r>
+      <w:proofErr w:type="spellEnd"/>
     </w:p>
     <w:p>
       <w:pPr>
@@ -1647,8 +1716,17 @@
           <w:rFonts w:ascii="微软雅黑" w:eastAsia="微软雅黑" w:hAnsi="微软雅黑" w:cs="Times New Roman"/>
           <w:sz w:val="24"/>
         </w:rPr>
-        <w:t>Incipit parodia</w:t>
-      </w:r>
+        <w:t xml:space="preserve">Incipit </w:t>
+      </w:r>
+      <w:proofErr w:type="spellStart"/>
+      <w:r>
+        <w:rPr>
+          <w:rFonts w:ascii="微软雅黑" w:eastAsia="微软雅黑" w:hAnsi="微软雅黑" w:cs="Times New Roman"/>
+          <w:sz w:val="24"/>
+        </w:rPr>
+        <w:t>parodia</w:t>
+      </w:r>
+      <w:proofErr w:type="spellEnd"/>
     </w:p>
     <w:p>
       <w:pPr>
@@ -1758,8 +1836,17 @@
           <w:rFonts w:ascii="微软雅黑" w:eastAsia="微软雅黑" w:hAnsi="微软雅黑" w:cs="Times New Roman" w:hint="eastAsia"/>
           <w:sz w:val="24"/>
         </w:rPr>
-        <w:t>很少有什么问题能够像关于</w:t>
-      </w:r>
+        <w:t>很少有什么问题能够</w:t>
+      </w:r>
+      <w:proofErr w:type="gramStart"/>
+      <w:r>
+        <w:rPr>
+          <w:rFonts w:ascii="微软雅黑" w:eastAsia="微软雅黑" w:hAnsi="微软雅黑" w:cs="Times New Roman" w:hint="eastAsia"/>
+          <w:sz w:val="24"/>
+        </w:rPr>
+        <w:t>像关于</w:t>
+      </w:r>
+      <w:proofErr w:type="gramEnd"/>
       <w:r>
         <w:rPr>
           <w:rFonts w:ascii="微软雅黑" w:eastAsia="微软雅黑" w:hAnsi="微软雅黑" w:cs="Times New Roman" w:hint="eastAsia"/>
@@ -2236,12 +2323,21 @@
         </w:rPr>
         <w:t>这个问题</w:t>
       </w:r>
-      <w:r>
-        <w:rPr>
-          <w:rFonts w:ascii="微软雅黑" w:eastAsia="微软雅黑" w:hAnsi="微软雅黑" w:cs="Times New Roman" w:hint="eastAsia"/>
-          <w:sz w:val="24"/>
-        </w:rPr>
-        <w:t>事关心理学家，而且</w:t>
+      <w:proofErr w:type="gramStart"/>
+      <w:r>
+        <w:rPr>
+          <w:rFonts w:ascii="微软雅黑" w:eastAsia="微软雅黑" w:hAnsi="微软雅黑" w:cs="Times New Roman" w:hint="eastAsia"/>
+          <w:sz w:val="24"/>
+        </w:rPr>
+        <w:t>事关心</w:t>
+      </w:r>
+      <w:proofErr w:type="gramEnd"/>
+      <w:r>
+        <w:rPr>
+          <w:rFonts w:ascii="微软雅黑" w:eastAsia="微软雅黑" w:hAnsi="微软雅黑" w:cs="Times New Roman" w:hint="eastAsia"/>
+          <w:sz w:val="24"/>
+        </w:rPr>
+        <w:t>理学家，而且</w:t>
       </w:r>
       <w:r>
         <w:rPr>
@@ -3572,7 +3668,23 @@
           <w:rFonts w:ascii="微软雅黑" w:eastAsia="微软雅黑" w:hAnsi="微软雅黑" w:cs="Times New Roman" w:hint="eastAsia"/>
           <w:sz w:val="24"/>
         </w:rPr>
-        <w:t>首先被看做是某</w:t>
+        <w:t>首先被</w:t>
+      </w:r>
+      <w:proofErr w:type="gramStart"/>
+      <w:r>
+        <w:rPr>
+          <w:rFonts w:ascii="微软雅黑" w:eastAsia="微软雅黑" w:hAnsi="微软雅黑" w:cs="Times New Roman" w:hint="eastAsia"/>
+          <w:sz w:val="24"/>
+        </w:rPr>
+        <w:t>看做</w:t>
+      </w:r>
+      <w:proofErr w:type="gramEnd"/>
+      <w:r>
+        <w:rPr>
+          <w:rFonts w:ascii="微软雅黑" w:eastAsia="微软雅黑" w:hAnsi="微软雅黑" w:cs="Times New Roman" w:hint="eastAsia"/>
+          <w:sz w:val="24"/>
+        </w:rPr>
+        <w:t>是某</w:t>
       </w:r>
       <w:r>
         <w:rPr>
@@ -4019,6 +4131,1846 @@
     <w:p>
       <w:pPr>
         <w:spacing w:line="0" w:lineRule="atLeast"/>
+        <w:jc w:val="center"/>
+        <w:rPr>
+          <w:rFonts w:ascii="微软雅黑" w:eastAsia="微软雅黑" w:hAnsi="微软雅黑" w:cs="Times New Roman" w:hint="eastAsia"/>
+          <w:sz w:val="24"/>
+        </w:rPr>
+      </w:pPr>
+      <w:r>
+        <w:rPr>
+          <w:rFonts w:ascii="微软雅黑" w:eastAsia="微软雅黑" w:hAnsi="微软雅黑" w:cs="Times New Roman" w:hint="eastAsia"/>
+          <w:sz w:val="24"/>
+        </w:rPr>
+        <w:t>3</w:t>
+      </w:r>
+    </w:p>
+    <w:p>
+      <w:pPr>
+        <w:spacing w:line="0" w:lineRule="atLeast"/>
+        <w:ind w:firstLineChars="200" w:firstLine="480"/>
+        <w:jc w:val="left"/>
+        <w:rPr>
+          <w:rFonts w:ascii="微软雅黑" w:eastAsia="微软雅黑" w:hAnsi="微软雅黑" w:cs="Times New Roman"/>
+          <w:sz w:val="24"/>
+        </w:rPr>
+      </w:pPr>
+      <w:r>
+        <w:rPr>
+          <w:rFonts w:ascii="微软雅黑" w:eastAsia="微软雅黑" w:hAnsi="微软雅黑" w:cs="Times New Roman" w:hint="eastAsia"/>
+          <w:sz w:val="24"/>
+        </w:rPr>
+        <w:lastRenderedPageBreak/>
+        <w:t>可以猜到，</w:t>
+      </w:r>
+      <w:r>
+        <w:rPr>
+          <w:rFonts w:ascii="微软雅黑" w:eastAsia="微软雅黑" w:hAnsi="微软雅黑" w:cs="Times New Roman" w:hint="eastAsia"/>
+          <w:sz w:val="24"/>
+        </w:rPr>
+        <w:t>我并不想忘恩负义地离开那段</w:t>
+      </w:r>
+      <w:r>
+        <w:rPr>
+          <w:rFonts w:ascii="微软雅黑" w:eastAsia="微软雅黑" w:hAnsi="微软雅黑" w:cs="Times New Roman" w:hint="eastAsia"/>
+          <w:sz w:val="24"/>
+        </w:rPr>
+        <w:t>重病</w:t>
+      </w:r>
+      <w:r>
+        <w:rPr>
+          <w:rFonts w:ascii="微软雅黑" w:eastAsia="微软雅黑" w:hAnsi="微软雅黑" w:cs="Times New Roman" w:hint="eastAsia"/>
+          <w:sz w:val="24"/>
+        </w:rPr>
+        <w:t>的</w:t>
+      </w:r>
+      <w:r>
+        <w:rPr>
+          <w:rFonts w:ascii="微软雅黑" w:eastAsia="微软雅黑" w:hAnsi="微软雅黑" w:cs="Times New Roman" w:hint="eastAsia"/>
+          <w:sz w:val="24"/>
+        </w:rPr>
+        <w:t>时光，</w:t>
+      </w:r>
+      <w:r>
+        <w:rPr>
+          <w:rFonts w:ascii="微软雅黑" w:eastAsia="微软雅黑" w:hAnsi="微软雅黑" w:cs="Times New Roman" w:hint="eastAsia"/>
+          <w:sz w:val="24"/>
+        </w:rPr>
+        <w:t>因为</w:t>
+      </w:r>
+      <w:r>
+        <w:rPr>
+          <w:rFonts w:ascii="微软雅黑" w:eastAsia="微软雅黑" w:hAnsi="微软雅黑" w:cs="Times New Roman" w:hint="eastAsia"/>
+          <w:sz w:val="24"/>
+        </w:rPr>
+        <w:t>它带给我的益处至今受用不尽。</w:t>
+      </w:r>
+      <w:r>
+        <w:rPr>
+          <w:rFonts w:ascii="微软雅黑" w:eastAsia="微软雅黑" w:hAnsi="微软雅黑" w:cs="Times New Roman" w:hint="eastAsia"/>
+          <w:sz w:val="24"/>
+        </w:rPr>
+        <w:t>我很清楚</w:t>
+      </w:r>
+      <w:r>
+        <w:rPr>
+          <w:rFonts w:ascii="微软雅黑" w:eastAsia="微软雅黑" w:hAnsi="微软雅黑" w:cs="Times New Roman" w:hint="eastAsia"/>
+          <w:sz w:val="24"/>
+        </w:rPr>
+        <w:t>，和健壮的精神相比，</w:t>
+      </w:r>
+      <w:r>
+        <w:rPr>
+          <w:rFonts w:ascii="微软雅黑" w:eastAsia="微软雅黑" w:hAnsi="微软雅黑" w:cs="Times New Roman" w:hint="eastAsia"/>
+          <w:sz w:val="24"/>
+        </w:rPr>
+        <w:t>我</w:t>
+      </w:r>
+      <w:r>
+        <w:rPr>
+          <w:rFonts w:ascii="微软雅黑" w:eastAsia="微软雅黑" w:hAnsi="微软雅黑" w:cs="Times New Roman" w:hint="eastAsia"/>
+          <w:sz w:val="24"/>
+        </w:rPr>
+        <w:t>那</w:t>
+      </w:r>
+      <w:r>
+        <w:rPr>
+          <w:rFonts w:ascii="微软雅黑" w:eastAsia="微软雅黑" w:hAnsi="微软雅黑" w:cs="Times New Roman" w:hint="eastAsia"/>
+          <w:sz w:val="24"/>
+        </w:rPr>
+        <w:t>无常的健康状态更能带给我什么。</w:t>
+      </w:r>
+      <w:r>
+        <w:rPr>
+          <w:rFonts w:ascii="微软雅黑" w:eastAsia="微软雅黑" w:hAnsi="微软雅黑" w:cs="Times New Roman" w:hint="eastAsia"/>
+          <w:sz w:val="24"/>
+        </w:rPr>
+        <w:t>一个哲学家要是</w:t>
+      </w:r>
+      <w:r>
+        <w:rPr>
+          <w:rFonts w:ascii="微软雅黑" w:eastAsia="微软雅黑" w:hAnsi="微软雅黑" w:cs="Times New Roman" w:hint="eastAsia"/>
+          <w:sz w:val="24"/>
+        </w:rPr>
+        <w:t>经历过、并且仍在不断经历着</w:t>
+      </w:r>
+      <w:r>
+        <w:rPr>
+          <w:rFonts w:ascii="微软雅黑" w:eastAsia="微软雅黑" w:hAnsi="微软雅黑" w:cs="Times New Roman" w:hint="eastAsia"/>
+          <w:sz w:val="24"/>
+        </w:rPr>
+        <w:t>许</w:t>
+      </w:r>
+      <w:r>
+        <w:rPr>
+          <w:rFonts w:ascii="微软雅黑" w:eastAsia="微软雅黑" w:hAnsi="微软雅黑" w:cs="Times New Roman" w:hint="eastAsia"/>
+          <w:sz w:val="24"/>
+        </w:rPr>
+        <w:t>多</w:t>
+      </w:r>
+      <w:r>
+        <w:rPr>
+          <w:rFonts w:ascii="微软雅黑" w:eastAsia="微软雅黑" w:hAnsi="微软雅黑" w:cs="Times New Roman" w:hint="eastAsia"/>
+          <w:sz w:val="24"/>
+        </w:rPr>
+        <w:t>健康状况</w:t>
+      </w:r>
+      <w:r>
+        <w:rPr>
+          <w:rFonts w:ascii="微软雅黑" w:eastAsia="微软雅黑" w:hAnsi="微软雅黑" w:cs="Times New Roman" w:hint="eastAsia"/>
+          <w:sz w:val="24"/>
+        </w:rPr>
+        <w:t>，那么他也就经历过同样多的</w:t>
+      </w:r>
+      <w:r>
+        <w:rPr>
+          <w:rFonts w:ascii="微软雅黑" w:eastAsia="微软雅黑" w:hAnsi="微软雅黑" w:cs="Times New Roman" w:hint="eastAsia"/>
+          <w:sz w:val="24"/>
+        </w:rPr>
+        <w:t>哲学</w:t>
+      </w:r>
+      <w:r>
+        <w:rPr>
+          <w:rFonts w:ascii="微软雅黑" w:eastAsia="微软雅黑" w:hAnsi="微软雅黑" w:cs="Times New Roman" w:hint="eastAsia"/>
+          <w:sz w:val="24"/>
+        </w:rPr>
+        <w:t>：</w:t>
+      </w:r>
+      <w:r>
+        <w:rPr>
+          <w:rFonts w:ascii="微软雅黑" w:eastAsia="微软雅黑" w:hAnsi="微软雅黑" w:cs="Times New Roman" w:hint="eastAsia"/>
+          <w:sz w:val="24"/>
+        </w:rPr>
+        <w:t>因为</w:t>
+      </w:r>
+      <w:r>
+        <w:rPr>
+          <w:rFonts w:ascii="微软雅黑" w:eastAsia="微软雅黑" w:hAnsi="微软雅黑" w:cs="Times New Roman" w:hint="eastAsia"/>
+          <w:sz w:val="24"/>
+        </w:rPr>
+        <w:t>他</w:t>
+      </w:r>
+      <w:r>
+        <w:rPr>
+          <w:rFonts w:ascii="微软雅黑" w:eastAsia="微软雅黑" w:hAnsi="微软雅黑" w:cs="Times New Roman" w:hint="eastAsia"/>
+          <w:b/>
+          <w:bCs/>
+          <w:sz w:val="24"/>
+        </w:rPr>
+        <w:t>必须</w:t>
+      </w:r>
+      <w:r>
+        <w:rPr>
+          <w:rFonts w:ascii="微软雅黑" w:eastAsia="微软雅黑" w:hAnsi="微软雅黑" w:cs="Times New Roman" w:hint="eastAsia"/>
+          <w:sz w:val="24"/>
+        </w:rPr>
+        <w:t>每次</w:t>
+      </w:r>
+      <w:r>
+        <w:rPr>
+          <w:rFonts w:ascii="微软雅黑" w:eastAsia="微软雅黑" w:hAnsi="微软雅黑" w:cs="Times New Roman" w:hint="eastAsia"/>
+          <w:sz w:val="24"/>
+        </w:rPr>
+        <w:t>都把他的健康状况</w:t>
+      </w:r>
+      <w:r>
+        <w:rPr>
+          <w:rFonts w:ascii="微软雅黑" w:eastAsia="微软雅黑" w:hAnsi="微软雅黑" w:cs="Times New Roman" w:hint="eastAsia"/>
+          <w:sz w:val="24"/>
+        </w:rPr>
+        <w:t>转化成</w:t>
+      </w:r>
+      <w:proofErr w:type="gramStart"/>
+      <w:r>
+        <w:rPr>
+          <w:rFonts w:ascii="微软雅黑" w:eastAsia="微软雅黑" w:hAnsi="微软雅黑" w:cs="Times New Roman" w:hint="eastAsia"/>
+          <w:sz w:val="24"/>
+        </w:rPr>
+        <w:t>最</w:t>
+      </w:r>
+      <w:proofErr w:type="gramEnd"/>
+      <w:r>
+        <w:rPr>
+          <w:rFonts w:ascii="微软雅黑" w:eastAsia="微软雅黑" w:hAnsi="微软雅黑" w:cs="Times New Roman" w:hint="eastAsia"/>
+          <w:sz w:val="24"/>
+        </w:rPr>
+        <w:t>精神化</w:t>
+      </w:r>
+      <w:r>
+        <w:rPr>
+          <w:rFonts w:ascii="微软雅黑" w:eastAsia="微软雅黑" w:hAnsi="微软雅黑" w:cs="Times New Roman" w:hint="eastAsia"/>
+          <w:sz w:val="24"/>
+        </w:rPr>
+        <w:t>的</w:t>
+      </w:r>
+      <w:r>
+        <w:rPr>
+          <w:rFonts w:ascii="微软雅黑" w:eastAsia="微软雅黑" w:hAnsi="微软雅黑" w:cs="Times New Roman" w:hint="eastAsia"/>
+          <w:sz w:val="24"/>
+        </w:rPr>
+        <w:t>形式和距离</w:t>
+      </w:r>
+      <w:r>
+        <w:rPr>
+          <w:rFonts w:ascii="微软雅黑" w:eastAsia="微软雅黑" w:hAnsi="微软雅黑" w:cs="Times New Roman" w:hint="eastAsia"/>
+          <w:sz w:val="24"/>
+        </w:rPr>
+        <w:t>——</w:t>
+      </w:r>
+      <w:r>
+        <w:rPr>
+          <w:rFonts w:ascii="微软雅黑" w:eastAsia="微软雅黑" w:hAnsi="微软雅黑" w:cs="Times New Roman" w:hint="eastAsia"/>
+          <w:sz w:val="24"/>
+        </w:rPr>
+        <w:t>这种转化的艺术</w:t>
+      </w:r>
+      <w:r>
+        <w:rPr>
+          <w:rFonts w:ascii="微软雅黑" w:eastAsia="微软雅黑" w:hAnsi="微软雅黑" w:cs="Times New Roman" w:hint="eastAsia"/>
+          <w:b/>
+          <w:bCs/>
+          <w:sz w:val="24"/>
+        </w:rPr>
+        <w:t>正是</w:t>
+      </w:r>
+      <w:r>
+        <w:rPr>
+          <w:rFonts w:ascii="微软雅黑" w:eastAsia="微软雅黑" w:hAnsi="微软雅黑" w:cs="Times New Roman" w:hint="eastAsia"/>
+          <w:sz w:val="24"/>
+        </w:rPr>
+        <w:t>哲学。</w:t>
+      </w:r>
+      <w:r>
+        <w:rPr>
+          <w:rFonts w:ascii="微软雅黑" w:eastAsia="微软雅黑" w:hAnsi="微软雅黑" w:cs="Times New Roman" w:hint="eastAsia"/>
+          <w:sz w:val="24"/>
+        </w:rPr>
+        <w:t>我们哲学家无法像</w:t>
+      </w:r>
+      <w:r>
+        <w:rPr>
+          <w:rFonts w:ascii="微软雅黑" w:eastAsia="微软雅黑" w:hAnsi="微软雅黑" w:cs="Times New Roman" w:hint="eastAsia"/>
+          <w:sz w:val="24"/>
+        </w:rPr>
+        <w:t>民众一样</w:t>
+      </w:r>
+      <w:r>
+        <w:rPr>
+          <w:rFonts w:ascii="微软雅黑" w:eastAsia="微软雅黑" w:hAnsi="微软雅黑" w:cs="Times New Roman" w:hint="eastAsia"/>
+          <w:sz w:val="24"/>
+        </w:rPr>
+        <w:t>自由地分离灵魂和身体</w:t>
+      </w:r>
+      <w:r>
+        <w:rPr>
+          <w:rFonts w:ascii="微软雅黑" w:eastAsia="微软雅黑" w:hAnsi="微软雅黑" w:cs="Times New Roman" w:hint="eastAsia"/>
+          <w:sz w:val="24"/>
+        </w:rPr>
+        <w:t>，</w:t>
+      </w:r>
+      <w:r>
+        <w:rPr>
+          <w:rFonts w:ascii="微软雅黑" w:eastAsia="微软雅黑" w:hAnsi="微软雅黑" w:cs="Times New Roman" w:hint="eastAsia"/>
+          <w:sz w:val="24"/>
+        </w:rPr>
+        <w:t>更不可能分离灵魂和精神。</w:t>
+      </w:r>
+      <w:r>
+        <w:rPr>
+          <w:rFonts w:ascii="微软雅黑" w:eastAsia="微软雅黑" w:hAnsi="微软雅黑" w:cs="Times New Roman" w:hint="eastAsia"/>
+          <w:sz w:val="24"/>
+        </w:rPr>
+        <w:t>我们不是</w:t>
+      </w:r>
+      <w:r>
+        <w:rPr>
+          <w:rFonts w:ascii="微软雅黑" w:eastAsia="微软雅黑" w:hAnsi="微软雅黑" w:cs="Times New Roman" w:hint="eastAsia"/>
+          <w:sz w:val="24"/>
+        </w:rPr>
+        <w:t>思考的青蛙，不是内脏冰冷的客观化机器和</w:t>
+      </w:r>
+      <w:r>
+        <w:rPr>
+          <w:rFonts w:ascii="微软雅黑" w:eastAsia="微软雅黑" w:hAnsi="微软雅黑" w:cs="Times New Roman" w:hint="eastAsia"/>
+          <w:sz w:val="24"/>
+        </w:rPr>
+        <w:t>记录仪。</w:t>
+      </w:r>
+      <w:r>
+        <w:rPr>
+          <w:rFonts w:ascii="微软雅黑" w:eastAsia="微软雅黑" w:hAnsi="微软雅黑" w:cs="Times New Roman" w:hint="eastAsia"/>
+          <w:sz w:val="24"/>
+        </w:rPr>
+        <w:t>我们必须</w:t>
+      </w:r>
+      <w:r>
+        <w:rPr>
+          <w:rFonts w:ascii="微软雅黑" w:eastAsia="微软雅黑" w:hAnsi="微软雅黑" w:cs="Times New Roman" w:hint="eastAsia"/>
+          <w:sz w:val="24"/>
+        </w:rPr>
+        <w:t>持续地从痛苦中孕育出思想，</w:t>
+      </w:r>
+      <w:r>
+        <w:rPr>
+          <w:rFonts w:ascii="微软雅黑" w:eastAsia="微软雅黑" w:hAnsi="微软雅黑" w:cs="Times New Roman" w:hint="eastAsia"/>
+          <w:sz w:val="24"/>
+        </w:rPr>
+        <w:t>就</w:t>
+      </w:r>
+      <w:r>
+        <w:rPr>
+          <w:rFonts w:ascii="微软雅黑" w:eastAsia="微软雅黑" w:hAnsi="微软雅黑" w:cs="Times New Roman" w:hint="eastAsia"/>
+          <w:sz w:val="24"/>
+        </w:rPr>
+        <w:t>像母亲一样，</w:t>
+      </w:r>
+      <w:r>
+        <w:rPr>
+          <w:rFonts w:ascii="微软雅黑" w:eastAsia="微软雅黑" w:hAnsi="微软雅黑" w:cs="Times New Roman" w:hint="eastAsia"/>
+          <w:sz w:val="24"/>
+        </w:rPr>
+        <w:t>为它</w:t>
+      </w:r>
+      <w:r>
+        <w:rPr>
+          <w:rFonts w:ascii="微软雅黑" w:eastAsia="微软雅黑" w:hAnsi="微软雅黑" w:cs="Times New Roman" w:hint="eastAsia"/>
+          <w:sz w:val="24"/>
+        </w:rPr>
+        <w:t>献出我们的</w:t>
+      </w:r>
+      <w:r>
+        <w:rPr>
+          <w:rFonts w:ascii="微软雅黑" w:eastAsia="微软雅黑" w:hAnsi="微软雅黑" w:cs="Times New Roman" w:hint="eastAsia"/>
+          <w:sz w:val="24"/>
+        </w:rPr>
+        <w:t>一切，</w:t>
+      </w:r>
+      <w:r>
+        <w:rPr>
+          <w:rFonts w:ascii="微软雅黑" w:eastAsia="微软雅黑" w:hAnsi="微软雅黑" w:cs="Times New Roman" w:hint="eastAsia"/>
+          <w:sz w:val="24"/>
+        </w:rPr>
+        <w:t>献出</w:t>
+      </w:r>
+      <w:r>
+        <w:rPr>
+          <w:rFonts w:ascii="微软雅黑" w:eastAsia="微软雅黑" w:hAnsi="微软雅黑" w:cs="Times New Roman" w:hint="eastAsia"/>
+          <w:sz w:val="24"/>
+        </w:rPr>
+        <w:t>我们的鲜血、心脏、火焰</w:t>
+      </w:r>
+      <w:r>
+        <w:rPr>
+          <w:rFonts w:ascii="微软雅黑" w:eastAsia="微软雅黑" w:hAnsi="微软雅黑" w:cs="Times New Roman" w:hint="eastAsia"/>
+          <w:sz w:val="24"/>
+        </w:rPr>
+        <w:t>、欲望、激情、</w:t>
+      </w:r>
+      <w:r>
+        <w:rPr>
+          <w:rFonts w:ascii="微软雅黑" w:eastAsia="微软雅黑" w:hAnsi="微软雅黑" w:cs="Times New Roman" w:hint="eastAsia"/>
+          <w:sz w:val="24"/>
+        </w:rPr>
+        <w:t>痛苦、良心、命运、</w:t>
+      </w:r>
+      <w:r>
+        <w:rPr>
+          <w:rFonts w:ascii="微软雅黑" w:eastAsia="微软雅黑" w:hAnsi="微软雅黑" w:cs="Times New Roman" w:hint="eastAsia"/>
+          <w:sz w:val="24"/>
+        </w:rPr>
+        <w:t>和</w:t>
+      </w:r>
+      <w:r>
+        <w:rPr>
+          <w:rFonts w:ascii="微软雅黑" w:eastAsia="微软雅黑" w:hAnsi="微软雅黑" w:cs="Times New Roman" w:hint="eastAsia"/>
+          <w:sz w:val="24"/>
+        </w:rPr>
+        <w:t>厄运。</w:t>
+      </w:r>
+      <w:r>
+        <w:rPr>
+          <w:rFonts w:ascii="微软雅黑" w:eastAsia="微软雅黑" w:hAnsi="微软雅黑" w:cs="Times New Roman" w:hint="eastAsia"/>
+          <w:sz w:val="24"/>
+        </w:rPr>
+        <w:t>生命意味着</w:t>
+      </w:r>
+      <w:r>
+        <w:rPr>
+          <w:rFonts w:ascii="微软雅黑" w:eastAsia="微软雅黑" w:hAnsi="微软雅黑" w:cs="Times New Roman" w:hint="eastAsia"/>
+          <w:sz w:val="24"/>
+        </w:rPr>
+        <w:t>：</w:t>
+      </w:r>
+      <w:r>
+        <w:rPr>
+          <w:rFonts w:ascii="微软雅黑" w:eastAsia="微软雅黑" w:hAnsi="微软雅黑" w:cs="Times New Roman" w:hint="eastAsia"/>
+          <w:sz w:val="24"/>
+        </w:rPr>
+        <w:t>把我们</w:t>
+      </w:r>
+      <w:r>
+        <w:rPr>
+          <w:rFonts w:ascii="微软雅黑" w:eastAsia="微软雅黑" w:hAnsi="微软雅黑" w:cs="Times New Roman" w:hint="eastAsia"/>
+          <w:sz w:val="24"/>
+        </w:rPr>
+        <w:t>所是</w:t>
+      </w:r>
+      <w:r>
+        <w:rPr>
+          <w:rFonts w:ascii="微软雅黑" w:eastAsia="微软雅黑" w:hAnsi="微软雅黑" w:cs="Times New Roman" w:hint="eastAsia"/>
+          <w:sz w:val="24"/>
+        </w:rPr>
+        <w:t>的一切</w:t>
+      </w:r>
+      <w:r>
+        <w:rPr>
+          <w:rFonts w:ascii="微软雅黑" w:eastAsia="微软雅黑" w:hAnsi="微软雅黑" w:cs="Times New Roman" w:hint="eastAsia"/>
+          <w:sz w:val="24"/>
+        </w:rPr>
+        <w:t>（包括</w:t>
+      </w:r>
+      <w:r>
+        <w:rPr>
+          <w:rFonts w:ascii="微软雅黑" w:eastAsia="微软雅黑" w:hAnsi="微软雅黑" w:cs="Times New Roman" w:hint="eastAsia"/>
+          <w:sz w:val="24"/>
+        </w:rPr>
+        <w:t>所有</w:t>
+      </w:r>
+      <w:r>
+        <w:rPr>
+          <w:rFonts w:ascii="微软雅黑" w:eastAsia="微软雅黑" w:hAnsi="微软雅黑" w:cs="Times New Roman" w:hint="eastAsia"/>
+          <w:sz w:val="24"/>
+        </w:rPr>
+        <w:t>击伤我们的事物</w:t>
+      </w:r>
+      <w:r>
+        <w:rPr>
+          <w:rFonts w:ascii="微软雅黑" w:eastAsia="微软雅黑" w:hAnsi="微软雅黑" w:cs="Times New Roman" w:hint="eastAsia"/>
+          <w:sz w:val="24"/>
+        </w:rPr>
+        <w:t>）</w:t>
+      </w:r>
+      <w:r>
+        <w:rPr>
+          <w:rFonts w:ascii="微软雅黑" w:eastAsia="微软雅黑" w:hAnsi="微软雅黑" w:cs="Times New Roman" w:hint="eastAsia"/>
+          <w:sz w:val="24"/>
+        </w:rPr>
+        <w:t>都变为</w:t>
+      </w:r>
+      <w:r>
+        <w:rPr>
+          <w:rFonts w:ascii="微软雅黑" w:eastAsia="微软雅黑" w:hAnsi="微软雅黑" w:cs="Times New Roman" w:hint="eastAsia"/>
+          <w:sz w:val="24"/>
+        </w:rPr>
+        <w:t>光和火焰</w:t>
+      </w:r>
+      <w:r>
+        <w:rPr>
+          <w:rFonts w:ascii="微软雅黑" w:eastAsia="微软雅黑" w:hAnsi="微软雅黑" w:cs="Times New Roman" w:hint="eastAsia"/>
+          <w:sz w:val="24"/>
+        </w:rPr>
+        <w:t>。</w:t>
+      </w:r>
+      <w:r>
+        <w:rPr>
+          <w:rFonts w:ascii="微软雅黑" w:eastAsia="微软雅黑" w:hAnsi="微软雅黑" w:cs="Times New Roman" w:hint="eastAsia"/>
+          <w:sz w:val="24"/>
+        </w:rPr>
+        <w:t>我们唯一</w:t>
+      </w:r>
+      <w:r>
+        <w:rPr>
+          <w:rFonts w:ascii="微软雅黑" w:eastAsia="微软雅黑" w:hAnsi="微软雅黑" w:cs="Times New Roman" w:hint="eastAsia"/>
+          <w:sz w:val="24"/>
+        </w:rPr>
+        <w:t>能做的便是这个</w:t>
+      </w:r>
+      <w:r>
+        <w:rPr>
+          <w:rFonts w:ascii="微软雅黑" w:eastAsia="微软雅黑" w:hAnsi="微软雅黑" w:cs="Times New Roman" w:hint="eastAsia"/>
+          <w:sz w:val="24"/>
+        </w:rPr>
+        <w:t>。</w:t>
+      </w:r>
+      <w:r>
+        <w:rPr>
+          <w:rFonts w:ascii="微软雅黑" w:eastAsia="微软雅黑" w:hAnsi="微软雅黑" w:cs="Times New Roman" w:hint="eastAsia"/>
+          <w:sz w:val="24"/>
+        </w:rPr>
+        <w:t>至于疾病，</w:t>
+      </w:r>
+      <w:r>
+        <w:rPr>
+          <w:rFonts w:ascii="微软雅黑" w:eastAsia="微软雅黑" w:hAnsi="微软雅黑" w:cs="Times New Roman" w:hint="eastAsia"/>
+          <w:sz w:val="24"/>
+        </w:rPr>
+        <w:t>我们不是差点就要</w:t>
+      </w:r>
+      <w:r>
+        <w:rPr>
+          <w:rFonts w:ascii="微软雅黑" w:eastAsia="微软雅黑" w:hAnsi="微软雅黑" w:cs="Times New Roman" w:hint="eastAsia"/>
+          <w:sz w:val="24"/>
+        </w:rPr>
+        <w:t>这么问</w:t>
+      </w:r>
+      <w:r>
+        <w:rPr>
+          <w:rFonts w:ascii="微软雅黑" w:eastAsia="微软雅黑" w:hAnsi="微软雅黑" w:cs="Times New Roman" w:hint="eastAsia"/>
+          <w:sz w:val="24"/>
+        </w:rPr>
+        <w:t>了</w:t>
+      </w:r>
+      <w:r>
+        <w:rPr>
+          <w:rFonts w:ascii="微软雅黑" w:eastAsia="微软雅黑" w:hAnsi="微软雅黑" w:cs="Times New Roman" w:hint="eastAsia"/>
+          <w:sz w:val="24"/>
+        </w:rPr>
+        <w:t>么</w:t>
+      </w:r>
+      <w:r>
+        <w:rPr>
+          <w:rFonts w:ascii="微软雅黑" w:eastAsia="微软雅黑" w:hAnsi="微软雅黑" w:cs="Times New Roman" w:hint="eastAsia"/>
+          <w:sz w:val="24"/>
+        </w:rPr>
+        <w:t>：是否</w:t>
+      </w:r>
+      <w:r>
+        <w:rPr>
+          <w:rFonts w:ascii="微软雅黑" w:eastAsia="微软雅黑" w:hAnsi="微软雅黑" w:cs="Times New Roman" w:hint="eastAsia"/>
+          <w:sz w:val="24"/>
+        </w:rPr>
+        <w:t>疾病对</w:t>
+      </w:r>
+      <w:r>
+        <w:rPr>
+          <w:rFonts w:ascii="微软雅黑" w:eastAsia="微软雅黑" w:hAnsi="微软雅黑" w:cs="Times New Roman" w:hint="eastAsia"/>
+          <w:sz w:val="24"/>
+        </w:rPr>
+        <w:t>我们</w:t>
+      </w:r>
+      <w:r>
+        <w:rPr>
+          <w:rFonts w:ascii="微软雅黑" w:eastAsia="微软雅黑" w:hAnsi="微软雅黑" w:cs="Times New Roman" w:hint="eastAsia"/>
+          <w:sz w:val="24"/>
+        </w:rPr>
+        <w:t>而言不可或缺</w:t>
+      </w:r>
+      <w:r>
+        <w:rPr>
+          <w:rFonts w:ascii="微软雅黑" w:eastAsia="微软雅黑" w:hAnsi="微软雅黑" w:cs="Times New Roman" w:hint="eastAsia"/>
+          <w:sz w:val="24"/>
+        </w:rPr>
+        <w:t>？</w:t>
+      </w:r>
+      <w:r>
+        <w:rPr>
+          <w:rFonts w:ascii="微软雅黑" w:eastAsia="微软雅黑" w:hAnsi="微软雅黑" w:cs="Times New Roman" w:hint="eastAsia"/>
+          <w:sz w:val="24"/>
+        </w:rPr>
+        <w:t>只有伟大的痛苦才是精神的最终解放者，才是</w:t>
+      </w:r>
+      <w:r>
+        <w:rPr>
+          <w:rFonts w:ascii="微软雅黑" w:eastAsia="微软雅黑" w:hAnsi="微软雅黑" w:cs="Times New Roman" w:hint="eastAsia"/>
+          <w:b/>
+          <w:bCs/>
+          <w:sz w:val="24"/>
+        </w:rPr>
+        <w:t>伟大怀疑</w:t>
+      </w:r>
+      <w:r>
+        <w:rPr>
+          <w:rFonts w:ascii="微软雅黑" w:eastAsia="微软雅黑" w:hAnsi="微软雅黑" w:cs="Times New Roman" w:hint="eastAsia"/>
+          <w:sz w:val="24"/>
+        </w:rPr>
+        <w:t>的教导者，</w:t>
+      </w:r>
+      <w:r>
+        <w:rPr>
+          <w:rFonts w:ascii="微软雅黑" w:eastAsia="微软雅黑" w:hAnsi="微软雅黑" w:cs="Times New Roman" w:hint="eastAsia"/>
+          <w:sz w:val="24"/>
+        </w:rPr>
+        <w:t>教</w:t>
+      </w:r>
+      <w:r>
+        <w:rPr>
+          <w:rFonts w:ascii="微软雅黑" w:eastAsia="微软雅黑" w:hAnsi="微软雅黑" w:cs="Times New Roman" w:hint="eastAsia"/>
+          <w:sz w:val="24"/>
+        </w:rPr>
+        <w:t>我们</w:t>
+      </w:r>
+      <w:r>
+        <w:rPr>
+          <w:rFonts w:ascii="微软雅黑" w:eastAsia="微软雅黑" w:hAnsi="微软雅黑" w:cs="Times New Roman" w:hint="eastAsia"/>
+          <w:sz w:val="24"/>
+        </w:rPr>
+        <w:t>从</w:t>
+      </w:r>
+      <w:r>
+        <w:rPr>
+          <w:rFonts w:ascii="微软雅黑" w:eastAsia="微软雅黑" w:hAnsi="微软雅黑" w:cs="Times New Roman" w:hint="eastAsia"/>
+          <w:sz w:val="24"/>
+        </w:rPr>
+        <w:t>每个U</w:t>
+      </w:r>
+      <w:r>
+        <w:rPr>
+          <w:rFonts w:ascii="微软雅黑" w:eastAsia="微软雅黑" w:hAnsi="微软雅黑" w:cs="Times New Roman" w:hint="eastAsia"/>
+          <w:sz w:val="24"/>
+        </w:rPr>
+        <w:t>当中变出一个</w:t>
+      </w:r>
+      <w:r>
+        <w:rPr>
+          <w:rFonts w:ascii="微软雅黑" w:eastAsia="微软雅黑" w:hAnsi="微软雅黑" w:cs="Times New Roman" w:hint="eastAsia"/>
+          <w:sz w:val="24"/>
+        </w:rPr>
+        <w:t>X，</w:t>
+      </w:r>
+      <w:r>
+        <w:rPr>
+          <w:rFonts w:ascii="微软雅黑" w:eastAsia="微软雅黑" w:hAnsi="微软雅黑" w:cs="Times New Roman" w:hint="eastAsia"/>
+          <w:sz w:val="24"/>
+        </w:rPr>
+        <w:t>一个</w:t>
+      </w:r>
+      <w:r>
+        <w:rPr>
+          <w:rFonts w:ascii="微软雅黑" w:eastAsia="微软雅黑" w:hAnsi="微软雅黑" w:cs="Times New Roman" w:hint="eastAsia"/>
+          <w:sz w:val="24"/>
+        </w:rPr>
+        <w:t>完完全全</w:t>
+      </w:r>
+      <w:r>
+        <w:rPr>
+          <w:rFonts w:ascii="微软雅黑" w:eastAsia="微软雅黑" w:hAnsi="微软雅黑" w:cs="Times New Roman" w:hint="eastAsia"/>
+          <w:sz w:val="24"/>
+        </w:rPr>
+        <w:t>真正的</w:t>
+      </w:r>
+      <w:r>
+        <w:rPr>
+          <w:rFonts w:ascii="微软雅黑" w:eastAsia="微软雅黑" w:hAnsi="微软雅黑" w:cs="Times New Roman" w:hint="eastAsia"/>
+          <w:sz w:val="24"/>
+        </w:rPr>
+        <w:t>X</w:t>
+      </w:r>
+      <w:r>
+        <w:rPr>
+          <w:rFonts w:ascii="微软雅黑" w:eastAsia="微软雅黑" w:hAnsi="微软雅黑" w:cs="Times New Roman" w:hint="eastAsia"/>
+          <w:sz w:val="24"/>
+        </w:rPr>
+        <w:t>，也就是</w:t>
+      </w:r>
+      <w:r>
+        <w:rPr>
+          <w:rFonts w:ascii="微软雅黑" w:eastAsia="微软雅黑" w:hAnsi="微软雅黑" w:cs="Times New Roman" w:hint="eastAsia"/>
+          <w:sz w:val="24"/>
+        </w:rPr>
+        <w:t>最后一个字母</w:t>
+      </w:r>
+      <w:r>
+        <w:rPr>
+          <w:rFonts w:ascii="微软雅黑" w:eastAsia="微软雅黑" w:hAnsi="微软雅黑" w:cs="Times New Roman" w:hint="eastAsia"/>
+          <w:sz w:val="24"/>
+        </w:rPr>
+        <w:t>往前数</w:t>
+      </w:r>
+      <w:r>
+        <w:rPr>
+          <w:rFonts w:ascii="微软雅黑" w:eastAsia="微软雅黑" w:hAnsi="微软雅黑" w:cs="Times New Roman" w:hint="eastAsia"/>
+          <w:sz w:val="24"/>
+        </w:rPr>
+        <w:t>第二</w:t>
+      </w:r>
+      <w:r>
+        <w:rPr>
+          <w:rFonts w:ascii="微软雅黑" w:eastAsia="微软雅黑" w:hAnsi="微软雅黑" w:cs="Times New Roman" w:hint="eastAsia"/>
+          <w:sz w:val="24"/>
+        </w:rPr>
+        <w:t>个。</w:t>
+      </w:r>
+      <w:r>
+        <w:rPr>
+          <w:rFonts w:ascii="微软雅黑" w:eastAsia="微软雅黑" w:hAnsi="微软雅黑" w:cs="Times New Roman" w:hint="eastAsia"/>
+          <w:sz w:val="24"/>
+          <w:vertAlign w:val="superscript"/>
+        </w:rPr>
+        <w:t>[</w:t>
+      </w:r>
+      <w:r>
+        <w:rPr>
+          <w:rFonts w:ascii="微软雅黑" w:eastAsia="微软雅黑" w:hAnsi="微软雅黑" w:cs="Times New Roman"/>
+          <w:sz w:val="24"/>
+          <w:vertAlign w:val="superscript"/>
+        </w:rPr>
+        <w:t>1]</w:t>
+      </w:r>
+      <w:r>
+        <w:rPr>
+          <w:rFonts w:ascii="微软雅黑" w:eastAsia="微软雅黑" w:hAnsi="微软雅黑" w:cs="Times New Roman" w:hint="eastAsia"/>
+          <w:sz w:val="24"/>
+        </w:rPr>
+        <w:t xml:space="preserve"> </w:t>
+      </w:r>
+      <w:r>
+        <w:rPr>
+          <w:rFonts w:ascii="微软雅黑" w:eastAsia="微软雅黑" w:hAnsi="微软雅黑" w:cs="Times New Roman" w:hint="eastAsia"/>
+          <w:sz w:val="24"/>
+        </w:rPr>
+        <w:t>只有伟大的痛苦</w:t>
+      </w:r>
+      <w:r>
+        <w:rPr>
+          <w:rFonts w:ascii="微软雅黑" w:eastAsia="微软雅黑" w:hAnsi="微软雅黑" w:cs="Times New Roman" w:hint="eastAsia"/>
+          <w:sz w:val="24"/>
+        </w:rPr>
+        <w:t>，那</w:t>
+      </w:r>
+      <w:r>
+        <w:rPr>
+          <w:rFonts w:ascii="微软雅黑" w:eastAsia="微软雅黑" w:hAnsi="微软雅黑" w:cs="Times New Roman" w:hint="eastAsia"/>
+          <w:sz w:val="24"/>
+        </w:rPr>
+        <w:t>种</w:t>
+      </w:r>
+      <w:r>
+        <w:rPr>
+          <w:rFonts w:ascii="微软雅黑" w:eastAsia="微软雅黑" w:hAnsi="微软雅黑" w:cs="Times New Roman" w:hint="eastAsia"/>
+          <w:sz w:val="24"/>
+        </w:rPr>
+        <w:t>长期</w:t>
+      </w:r>
+      <w:r>
+        <w:rPr>
+          <w:rFonts w:ascii="微软雅黑" w:eastAsia="微软雅黑" w:hAnsi="微软雅黑" w:cs="Times New Roman" w:hint="eastAsia"/>
+          <w:sz w:val="24"/>
+        </w:rPr>
+        <w:t>和</w:t>
+      </w:r>
+      <w:r>
+        <w:rPr>
+          <w:rFonts w:ascii="微软雅黑" w:eastAsia="微软雅黑" w:hAnsi="微软雅黑" w:cs="Times New Roman" w:hint="eastAsia"/>
+          <w:sz w:val="24"/>
+        </w:rPr>
+        <w:t>缓慢</w:t>
+      </w:r>
+      <w:r>
+        <w:rPr>
+          <w:rFonts w:ascii="微软雅黑" w:eastAsia="微软雅黑" w:hAnsi="微软雅黑" w:cs="Times New Roman" w:hint="eastAsia"/>
+          <w:sz w:val="24"/>
+        </w:rPr>
+        <w:t>的</w:t>
+      </w:r>
+      <w:r>
+        <w:rPr>
+          <w:rFonts w:ascii="微软雅黑" w:eastAsia="微软雅黑" w:hAnsi="微软雅黑" w:cs="Times New Roman" w:hint="eastAsia"/>
+          <w:sz w:val="24"/>
+        </w:rPr>
+        <w:t>、</w:t>
+      </w:r>
+      <w:r>
+        <w:rPr>
+          <w:rFonts w:ascii="微软雅黑" w:eastAsia="微软雅黑" w:hAnsi="微软雅黑" w:cs="Times New Roman" w:hint="eastAsia"/>
+          <w:sz w:val="24"/>
+        </w:rPr>
+        <w:t>像燃烧</w:t>
+      </w:r>
+      <w:r>
+        <w:rPr>
+          <w:rFonts w:ascii="微软雅黑" w:eastAsia="微软雅黑" w:hAnsi="微软雅黑" w:cs="Times New Roman" w:hint="eastAsia"/>
+          <w:sz w:val="24"/>
+        </w:rPr>
+        <w:t>树木一样</w:t>
+      </w:r>
+      <w:r>
+        <w:rPr>
+          <w:rFonts w:ascii="微软雅黑" w:eastAsia="微软雅黑" w:hAnsi="微软雅黑" w:cs="Times New Roman" w:hint="eastAsia"/>
+          <w:sz w:val="24"/>
+        </w:rPr>
+        <w:t>燃烧我们</w:t>
+      </w:r>
+      <w:r>
+        <w:rPr>
+          <w:rFonts w:ascii="微软雅黑" w:eastAsia="微软雅黑" w:hAnsi="微软雅黑" w:cs="Times New Roman" w:hint="eastAsia"/>
+          <w:sz w:val="24"/>
+        </w:rPr>
+        <w:t>的</w:t>
+      </w:r>
+      <w:r>
+        <w:rPr>
+          <w:rFonts w:ascii="微软雅黑" w:eastAsia="微软雅黑" w:hAnsi="微软雅黑" w:cs="Times New Roman" w:hint="eastAsia"/>
+          <w:sz w:val="24"/>
+        </w:rPr>
+        <w:t>痛苦，</w:t>
+      </w:r>
+      <w:r>
+        <w:rPr>
+          <w:rFonts w:ascii="微软雅黑" w:eastAsia="微软雅黑" w:hAnsi="微软雅黑" w:cs="Times New Roman" w:hint="eastAsia"/>
+          <w:sz w:val="24"/>
+        </w:rPr>
+        <w:t>才迫使我们哲学家</w:t>
+      </w:r>
+      <w:r>
+        <w:rPr>
+          <w:rFonts w:ascii="微软雅黑" w:eastAsia="微软雅黑" w:hAnsi="微软雅黑" w:cs="Times New Roman" w:hint="eastAsia"/>
+          <w:sz w:val="24"/>
+        </w:rPr>
+        <w:t>进入</w:t>
+      </w:r>
+      <w:r>
+        <w:rPr>
+          <w:rFonts w:ascii="微软雅黑" w:eastAsia="微软雅黑" w:hAnsi="微软雅黑" w:cs="Times New Roman" w:hint="eastAsia"/>
+          <w:sz w:val="24"/>
+        </w:rPr>
+        <w:t>到</w:t>
+      </w:r>
+      <w:r>
+        <w:rPr>
+          <w:rFonts w:ascii="微软雅黑" w:eastAsia="微软雅黑" w:hAnsi="微软雅黑" w:cs="Times New Roman" w:hint="eastAsia"/>
+          <w:sz w:val="24"/>
+        </w:rPr>
+        <w:t>我们</w:t>
+      </w:r>
+      <w:r>
+        <w:rPr>
+          <w:rFonts w:ascii="微软雅黑" w:eastAsia="微软雅黑" w:hAnsi="微软雅黑" w:cs="Times New Roman" w:hint="eastAsia"/>
+          <w:sz w:val="24"/>
+        </w:rPr>
+        <w:t>的最深处</w:t>
+      </w:r>
+      <w:r>
+        <w:rPr>
+          <w:rFonts w:ascii="微软雅黑" w:eastAsia="微软雅黑" w:hAnsi="微软雅黑" w:cs="Times New Roman" w:hint="eastAsia"/>
+          <w:sz w:val="24"/>
+        </w:rPr>
+        <w:t>，</w:t>
+      </w:r>
+      <w:r>
+        <w:rPr>
+          <w:rFonts w:ascii="微软雅黑" w:eastAsia="微软雅黑" w:hAnsi="微软雅黑" w:cs="Times New Roman" w:hint="eastAsia"/>
+          <w:sz w:val="24"/>
+        </w:rPr>
+        <w:t>去</w:t>
+      </w:r>
+      <w:r>
+        <w:rPr>
+          <w:rFonts w:ascii="微软雅黑" w:eastAsia="微软雅黑" w:hAnsi="微软雅黑" w:cs="Times New Roman" w:hint="eastAsia"/>
+          <w:sz w:val="24"/>
+        </w:rPr>
+        <w:t>去</w:t>
+      </w:r>
+      <w:r>
+        <w:rPr>
+          <w:rFonts w:ascii="微软雅黑" w:eastAsia="微软雅黑" w:hAnsi="微软雅黑" w:cs="Times New Roman" w:hint="eastAsia"/>
+          <w:sz w:val="24"/>
+        </w:rPr>
+        <w:t>除</w:t>
+      </w:r>
+      <w:r>
+        <w:rPr>
+          <w:rFonts w:ascii="微软雅黑" w:eastAsia="微软雅黑" w:hAnsi="微软雅黑" w:cs="Times New Roman" w:hint="eastAsia"/>
+          <w:sz w:val="24"/>
+        </w:rPr>
+        <w:t>所有的</w:t>
+      </w:r>
+      <w:r>
+        <w:rPr>
+          <w:rFonts w:ascii="微软雅黑" w:eastAsia="微软雅黑" w:hAnsi="微软雅黑" w:cs="Times New Roman" w:hint="eastAsia"/>
+          <w:sz w:val="24"/>
+        </w:rPr>
+        <w:t>信任、善良、</w:t>
+      </w:r>
+      <w:r>
+        <w:rPr>
+          <w:rFonts w:ascii="微软雅黑" w:eastAsia="微软雅黑" w:hAnsi="微软雅黑" w:cs="Times New Roman" w:hint="eastAsia"/>
+          <w:sz w:val="24"/>
+        </w:rPr>
+        <w:t>遮掩、</w:t>
+      </w:r>
+      <w:r>
+        <w:rPr>
+          <w:rFonts w:ascii="微软雅黑" w:eastAsia="微软雅黑" w:hAnsi="微软雅黑" w:cs="Times New Roman" w:hint="eastAsia"/>
+          <w:sz w:val="24"/>
+        </w:rPr>
+        <w:t>温和、平庸</w:t>
+      </w:r>
+      <w:r>
+        <w:rPr>
+          <w:rFonts w:ascii="微软雅黑" w:eastAsia="微软雅黑" w:hAnsi="微软雅黑" w:cs="Times New Roman" w:hint="eastAsia"/>
+          <w:sz w:val="24"/>
+        </w:rPr>
+        <w:t>，</w:t>
+      </w:r>
+      <w:r>
+        <w:rPr>
+          <w:rFonts w:ascii="微软雅黑" w:eastAsia="微软雅黑" w:hAnsi="微软雅黑" w:cs="Times New Roman" w:hint="eastAsia"/>
+          <w:sz w:val="24"/>
+        </w:rPr>
+        <w:t>去除</w:t>
+      </w:r>
+      <w:r>
+        <w:rPr>
+          <w:rFonts w:ascii="微软雅黑" w:eastAsia="微软雅黑" w:hAnsi="微软雅黑" w:cs="Times New Roman" w:hint="eastAsia"/>
+          <w:sz w:val="24"/>
+        </w:rPr>
+        <w:t>一切</w:t>
+      </w:r>
+      <w:r>
+        <w:rPr>
+          <w:rFonts w:ascii="微软雅黑" w:eastAsia="微软雅黑" w:hAnsi="微软雅黑" w:cs="Times New Roman" w:hint="eastAsia"/>
+          <w:sz w:val="24"/>
+        </w:rPr>
+        <w:t>藏</w:t>
+      </w:r>
+      <w:r>
+        <w:rPr>
+          <w:rFonts w:ascii="微软雅黑" w:eastAsia="微软雅黑" w:hAnsi="微软雅黑" w:cs="Times New Roman" w:hint="eastAsia"/>
+          <w:sz w:val="24"/>
+        </w:rPr>
+        <w:t>有</w:t>
+      </w:r>
+      <w:r>
+        <w:rPr>
+          <w:rFonts w:ascii="微软雅黑" w:eastAsia="微软雅黑" w:hAnsi="微软雅黑" w:cs="Times New Roman" w:hint="eastAsia"/>
+          <w:sz w:val="24"/>
+        </w:rPr>
+        <w:t>我们</w:t>
+      </w:r>
+      <w:r>
+        <w:rPr>
+          <w:rFonts w:ascii="微软雅黑" w:eastAsia="微软雅黑" w:hAnsi="微软雅黑" w:cs="Times New Roman" w:hint="eastAsia"/>
+          <w:sz w:val="24"/>
+        </w:rPr>
+        <w:t>的</w:t>
+      </w:r>
+      <w:r>
+        <w:rPr>
+          <w:rFonts w:ascii="微软雅黑" w:eastAsia="微软雅黑" w:hAnsi="微软雅黑" w:cs="Times New Roman" w:hint="eastAsia"/>
+          <w:sz w:val="24"/>
+        </w:rPr>
+        <w:t>人性</w:t>
+      </w:r>
+      <w:r>
+        <w:rPr>
+          <w:rFonts w:ascii="微软雅黑" w:eastAsia="微软雅黑" w:hAnsi="微软雅黑" w:cs="Times New Roman" w:hint="eastAsia"/>
+          <w:sz w:val="24"/>
+        </w:rPr>
+        <w:t>的</w:t>
+      </w:r>
+      <w:r>
+        <w:rPr>
+          <w:rFonts w:ascii="微软雅黑" w:eastAsia="微软雅黑" w:hAnsi="微软雅黑" w:cs="Times New Roman" w:hint="eastAsia"/>
+          <w:sz w:val="24"/>
+        </w:rPr>
+        <w:t>东西。</w:t>
+      </w:r>
+      <w:r>
+        <w:rPr>
+          <w:rFonts w:ascii="微软雅黑" w:eastAsia="微软雅黑" w:hAnsi="微软雅黑" w:cs="Times New Roman" w:hint="eastAsia"/>
+          <w:sz w:val="24"/>
+        </w:rPr>
+        <w:t>我怀疑这种痛苦是否让我们变得更</w:t>
+      </w:r>
+      <w:proofErr w:type="gramStart"/>
+      <w:r>
+        <w:rPr>
+          <w:rFonts w:ascii="微软雅黑" w:eastAsia="微软雅黑" w:hAnsi="微软雅黑" w:cs="Times New Roman" w:hint="eastAsia"/>
+          <w:sz w:val="24"/>
+        </w:rPr>
+        <w:t>“</w:t>
+      </w:r>
+      <w:proofErr w:type="gramEnd"/>
+      <w:r>
+        <w:rPr>
+          <w:rFonts w:ascii="微软雅黑" w:eastAsia="微软雅黑" w:hAnsi="微软雅黑" w:cs="Times New Roman" w:hint="eastAsia"/>
+          <w:sz w:val="24"/>
+        </w:rPr>
+        <w:t>好“</w:t>
+      </w:r>
+      <w:r>
+        <w:rPr>
+          <w:rFonts w:ascii="微软雅黑" w:eastAsia="微软雅黑" w:hAnsi="微软雅黑" w:cs="Times New Roman" w:hint="eastAsia"/>
+          <w:sz w:val="24"/>
+        </w:rPr>
+        <w:t>；</w:t>
+      </w:r>
+      <w:r>
+        <w:rPr>
+          <w:rFonts w:ascii="微软雅黑" w:eastAsia="微软雅黑" w:hAnsi="微软雅黑" w:cs="Times New Roman" w:hint="eastAsia"/>
+          <w:sz w:val="24"/>
+        </w:rPr>
+        <w:t>但是我知道</w:t>
+      </w:r>
+      <w:r>
+        <w:rPr>
+          <w:rFonts w:ascii="微软雅黑" w:eastAsia="微软雅黑" w:hAnsi="微软雅黑" w:cs="Times New Roman" w:hint="eastAsia"/>
+          <w:sz w:val="24"/>
+        </w:rPr>
+        <w:t>，</w:t>
+      </w:r>
+      <w:r>
+        <w:rPr>
+          <w:rFonts w:ascii="微软雅黑" w:eastAsia="微软雅黑" w:hAnsi="微软雅黑" w:cs="Times New Roman" w:hint="eastAsia"/>
+          <w:sz w:val="24"/>
+        </w:rPr>
+        <w:t>它让我们变得更</w:t>
+      </w:r>
+      <w:r>
+        <w:rPr>
+          <w:rFonts w:ascii="微软雅黑" w:eastAsia="微软雅黑" w:hAnsi="微软雅黑" w:cs="Times New Roman" w:hint="eastAsia"/>
+          <w:b/>
+          <w:bCs/>
+          <w:sz w:val="24"/>
+        </w:rPr>
+        <w:t>深刻</w:t>
+      </w:r>
+      <w:r>
+        <w:rPr>
+          <w:rFonts w:ascii="微软雅黑" w:eastAsia="微软雅黑" w:hAnsi="微软雅黑" w:cs="Times New Roman" w:hint="eastAsia"/>
+          <w:sz w:val="24"/>
+        </w:rPr>
+        <w:t>。</w:t>
+      </w:r>
+    </w:p>
+    <w:p>
+      <w:pPr>
+        <w:spacing w:line="0" w:lineRule="atLeast"/>
+        <w:ind w:firstLineChars="200" w:firstLine="480"/>
+        <w:jc w:val="left"/>
+        <w:rPr>
+          <w:rFonts w:ascii="微软雅黑" w:eastAsia="微软雅黑" w:hAnsi="微软雅黑" w:cs="Times New Roman"/>
+          <w:sz w:val="24"/>
+        </w:rPr>
+      </w:pPr>
+      <w:r>
+        <w:rPr>
+          <w:rFonts w:ascii="微软雅黑" w:eastAsia="微软雅黑" w:hAnsi="微软雅黑" w:cs="Times New Roman" w:hint="eastAsia"/>
+          <w:sz w:val="24"/>
+        </w:rPr>
+        <w:t>在</w:t>
+      </w:r>
+      <w:r>
+        <w:rPr>
+          <w:rFonts w:ascii="微软雅黑" w:eastAsia="微软雅黑" w:hAnsi="微软雅黑" w:cs="Times New Roman" w:hint="eastAsia"/>
+          <w:sz w:val="24"/>
+        </w:rPr>
+        <w:t>痛苦</w:t>
+      </w:r>
+      <w:r>
+        <w:rPr>
+          <w:rFonts w:ascii="微软雅黑" w:eastAsia="微软雅黑" w:hAnsi="微软雅黑" w:cs="Times New Roman" w:hint="eastAsia"/>
+          <w:sz w:val="24"/>
+        </w:rPr>
+        <w:t>当中</w:t>
+      </w:r>
+      <w:r>
+        <w:rPr>
+          <w:rFonts w:ascii="微软雅黑" w:eastAsia="微软雅黑" w:hAnsi="微软雅黑" w:cs="Times New Roman" w:hint="eastAsia"/>
+          <w:sz w:val="24"/>
+        </w:rPr>
+        <w:t>，我们</w:t>
+      </w:r>
+      <w:r>
+        <w:rPr>
+          <w:rFonts w:ascii="微软雅黑" w:eastAsia="微软雅黑" w:hAnsi="微软雅黑" w:cs="Times New Roman" w:hint="eastAsia"/>
+          <w:sz w:val="24"/>
+        </w:rPr>
+        <w:t>无论</w:t>
+      </w:r>
+      <w:r>
+        <w:rPr>
+          <w:rFonts w:ascii="微软雅黑" w:eastAsia="微软雅黑" w:hAnsi="微软雅黑" w:cs="Times New Roman" w:hint="eastAsia"/>
+          <w:sz w:val="24"/>
+        </w:rPr>
+        <w:t>是</w:t>
+      </w:r>
+      <w:r>
+        <w:rPr>
+          <w:rFonts w:ascii="微软雅黑" w:eastAsia="微软雅黑" w:hAnsi="微软雅黑" w:cs="Times New Roman" w:hint="eastAsia"/>
+          <w:sz w:val="24"/>
+        </w:rPr>
+        <w:t>学着用骄傲</w:t>
+      </w:r>
+      <w:r>
+        <w:rPr>
+          <w:rFonts w:ascii="微软雅黑" w:eastAsia="微软雅黑" w:hAnsi="微软雅黑" w:cs="Times New Roman" w:hint="eastAsia"/>
+          <w:sz w:val="24"/>
+        </w:rPr>
+        <w:t>、嘲讽、</w:t>
+      </w:r>
+      <w:r>
+        <w:rPr>
+          <w:rFonts w:ascii="微软雅黑" w:eastAsia="微软雅黑" w:hAnsi="微软雅黑" w:cs="Times New Roman" w:hint="eastAsia"/>
+          <w:sz w:val="24"/>
+        </w:rPr>
+        <w:t>和</w:t>
+      </w:r>
+      <w:r>
+        <w:rPr>
+          <w:rFonts w:ascii="微软雅黑" w:eastAsia="微软雅黑" w:hAnsi="微软雅黑" w:cs="Times New Roman" w:hint="eastAsia"/>
+          <w:sz w:val="24"/>
+        </w:rPr>
+        <w:t>意志力来对抗它，像印第安人</w:t>
+      </w:r>
+      <w:r>
+        <w:rPr>
+          <w:rFonts w:ascii="微软雅黑" w:eastAsia="微软雅黑" w:hAnsi="微软雅黑" w:cs="Times New Roman" w:hint="eastAsia"/>
+          <w:sz w:val="24"/>
+        </w:rPr>
+        <w:t>一样</w:t>
+      </w:r>
+      <w:r>
+        <w:rPr>
+          <w:rFonts w:ascii="微软雅黑" w:eastAsia="微软雅黑" w:hAnsi="微软雅黑" w:cs="Times New Roman" w:hint="eastAsia"/>
+          <w:sz w:val="24"/>
+        </w:rPr>
+        <w:t>不管受到</w:t>
+      </w:r>
+      <w:r>
+        <w:rPr>
+          <w:rFonts w:ascii="微软雅黑" w:eastAsia="微软雅黑" w:hAnsi="微软雅黑" w:cs="Times New Roman" w:hint="eastAsia"/>
+          <w:sz w:val="24"/>
+        </w:rPr>
+        <w:t>多么严酷的折磨，都要</w:t>
+      </w:r>
+      <w:r>
+        <w:rPr>
+          <w:rFonts w:ascii="微软雅黑" w:eastAsia="微软雅黑" w:hAnsi="微软雅黑" w:cs="Times New Roman" w:hint="eastAsia"/>
+          <w:sz w:val="24"/>
+        </w:rPr>
+        <w:t>用恶毒的话语来报复折磨他的人</w:t>
+      </w:r>
+      <w:r>
+        <w:rPr>
+          <w:rFonts w:ascii="微软雅黑" w:eastAsia="微软雅黑" w:hAnsi="微软雅黑" w:cs="Times New Roman" w:hint="eastAsia"/>
+          <w:sz w:val="24"/>
+        </w:rPr>
+        <w:t>；</w:t>
+      </w:r>
+      <w:r>
+        <w:rPr>
+          <w:rFonts w:ascii="微软雅黑" w:eastAsia="微软雅黑" w:hAnsi="微软雅黑" w:cs="Times New Roman" w:hint="eastAsia"/>
+          <w:sz w:val="24"/>
+        </w:rPr>
+        <w:t>还是</w:t>
+      </w:r>
+      <w:r>
+        <w:rPr>
+          <w:rFonts w:ascii="微软雅黑" w:eastAsia="微软雅黑" w:hAnsi="微软雅黑" w:cs="Times New Roman" w:hint="eastAsia"/>
+          <w:sz w:val="24"/>
+        </w:rPr>
+        <w:t>退缩到东方式的</w:t>
+      </w:r>
+      <w:r>
+        <w:rPr>
+          <w:rFonts w:ascii="微软雅黑" w:eastAsia="微软雅黑" w:hAnsi="微软雅黑" w:cs="Times New Roman" w:hint="eastAsia"/>
+          <w:sz w:val="24"/>
+        </w:rPr>
+        <w:t>虚无</w:t>
+      </w:r>
+      <w:r>
+        <w:rPr>
+          <w:rFonts w:ascii="微软雅黑" w:eastAsia="微软雅黑" w:hAnsi="微软雅黑" w:cs="Times New Roman" w:hint="eastAsia"/>
+          <w:sz w:val="24"/>
+        </w:rPr>
+        <w:t>（</w:t>
+      </w:r>
+      <w:r>
+        <w:rPr>
+          <w:rFonts w:ascii="微软雅黑" w:eastAsia="微软雅黑" w:hAnsi="微软雅黑" w:cs="Times New Roman" w:hint="eastAsia"/>
+          <w:sz w:val="24"/>
+        </w:rPr>
+        <w:t>也就是</w:t>
+      </w:r>
+      <w:r>
+        <w:rPr>
+          <w:rFonts w:ascii="微软雅黑" w:eastAsia="微软雅黑" w:hAnsi="微软雅黑" w:cs="Times New Roman" w:hint="eastAsia"/>
+          <w:sz w:val="24"/>
+        </w:rPr>
+        <w:t>涅槃）</w:t>
+      </w:r>
+      <w:r>
+        <w:rPr>
+          <w:rFonts w:ascii="微软雅黑" w:eastAsia="微软雅黑" w:hAnsi="微软雅黑" w:cs="Times New Roman" w:hint="eastAsia"/>
+          <w:sz w:val="24"/>
+        </w:rPr>
+        <w:t>当中</w:t>
+      </w:r>
+      <w:r>
+        <w:rPr>
+          <w:rFonts w:ascii="微软雅黑" w:eastAsia="微软雅黑" w:hAnsi="微软雅黑" w:cs="Times New Roman" w:hint="eastAsia"/>
+          <w:sz w:val="24"/>
+        </w:rPr>
+        <w:t>，</w:t>
+      </w:r>
+      <w:r>
+        <w:rPr>
+          <w:rFonts w:ascii="微软雅黑" w:eastAsia="微软雅黑" w:hAnsi="微软雅黑" w:cs="Times New Roman" w:hint="eastAsia"/>
+          <w:sz w:val="24"/>
+        </w:rPr>
+        <w:t>退缩到沉默</w:t>
+      </w:r>
+      <w:r>
+        <w:rPr>
+          <w:rFonts w:ascii="微软雅黑" w:eastAsia="微软雅黑" w:hAnsi="微软雅黑" w:cs="Times New Roman" w:hint="eastAsia"/>
+          <w:sz w:val="24"/>
+        </w:rPr>
+        <w:t>和</w:t>
+      </w:r>
+      <w:r>
+        <w:rPr>
+          <w:rFonts w:ascii="微软雅黑" w:eastAsia="微软雅黑" w:hAnsi="微软雅黑" w:cs="Times New Roman" w:hint="eastAsia"/>
+          <w:sz w:val="24"/>
+        </w:rPr>
+        <w:t>僵硬</w:t>
+      </w:r>
+      <w:r>
+        <w:rPr>
+          <w:rFonts w:ascii="微软雅黑" w:eastAsia="微软雅黑" w:hAnsi="微软雅黑" w:cs="Times New Roman" w:hint="eastAsia"/>
+          <w:sz w:val="24"/>
+        </w:rPr>
+        <w:t>当中</w:t>
+      </w:r>
+      <w:r>
+        <w:rPr>
+          <w:rFonts w:ascii="微软雅黑" w:eastAsia="微软雅黑" w:hAnsi="微软雅黑" w:cs="Times New Roman" w:hint="eastAsia"/>
+          <w:sz w:val="24"/>
+        </w:rPr>
+        <w:t>、</w:t>
+      </w:r>
+      <w:r>
+        <w:rPr>
+          <w:rFonts w:ascii="微软雅黑" w:eastAsia="微软雅黑" w:hAnsi="微软雅黑" w:cs="Times New Roman" w:hint="eastAsia"/>
+          <w:sz w:val="24"/>
+        </w:rPr>
+        <w:t>退缩到</w:t>
+      </w:r>
+      <w:r>
+        <w:rPr>
+          <w:rFonts w:ascii="微软雅黑" w:eastAsia="微软雅黑" w:hAnsi="微软雅黑" w:cs="Times New Roman" w:hint="eastAsia"/>
+          <w:sz w:val="24"/>
+        </w:rPr>
+        <w:t>麻木的自我屈服、</w:t>
+      </w:r>
+      <w:r>
+        <w:rPr>
+          <w:rFonts w:ascii="微软雅黑" w:eastAsia="微软雅黑" w:hAnsi="微软雅黑" w:cs="Times New Roman" w:hint="eastAsia"/>
+          <w:sz w:val="24"/>
+        </w:rPr>
+        <w:t>自我遗忘、自我消亡</w:t>
+      </w:r>
+      <w:r>
+        <w:rPr>
+          <w:rFonts w:ascii="微软雅黑" w:eastAsia="微软雅黑" w:hAnsi="微软雅黑" w:cs="Times New Roman" w:hint="eastAsia"/>
+          <w:sz w:val="24"/>
+        </w:rPr>
+        <w:t>当中</w:t>
+      </w:r>
+      <w:r>
+        <w:rPr>
+          <w:rFonts w:ascii="微软雅黑" w:eastAsia="微软雅黑" w:hAnsi="微软雅黑" w:cs="Times New Roman" w:hint="eastAsia"/>
+          <w:sz w:val="24"/>
+        </w:rPr>
+        <w:t>……</w:t>
+      </w:r>
+      <w:r>
+        <w:rPr>
+          <w:rFonts w:ascii="微软雅黑" w:eastAsia="微软雅黑" w:hAnsi="微软雅黑" w:cs="Times New Roman" w:hint="eastAsia"/>
+          <w:sz w:val="24"/>
+        </w:rPr>
+        <w:t>无论如何，</w:t>
+      </w:r>
+      <w:r>
+        <w:rPr>
+          <w:rFonts w:ascii="微软雅黑" w:eastAsia="微软雅黑" w:hAnsi="微软雅黑" w:cs="Times New Roman" w:hint="eastAsia"/>
+          <w:sz w:val="24"/>
+        </w:rPr>
+        <w:t>在</w:t>
+      </w:r>
+      <w:r>
+        <w:rPr>
+          <w:rFonts w:ascii="微软雅黑" w:eastAsia="微软雅黑" w:hAnsi="微软雅黑" w:cs="Times New Roman" w:hint="eastAsia"/>
+          <w:sz w:val="24"/>
+        </w:rPr>
+        <w:t>这些</w:t>
+      </w:r>
+      <w:r>
+        <w:rPr>
+          <w:rFonts w:ascii="微软雅黑" w:eastAsia="微软雅黑" w:hAnsi="微软雅黑" w:cs="Times New Roman" w:hint="eastAsia"/>
+          <w:sz w:val="24"/>
+        </w:rPr>
+        <w:t>长期而危险的</w:t>
+      </w:r>
+      <w:r>
+        <w:rPr>
+          <w:rFonts w:ascii="微软雅黑" w:eastAsia="微软雅黑" w:hAnsi="微软雅黑" w:cs="Times New Roman" w:hint="eastAsia"/>
+          <w:sz w:val="24"/>
+        </w:rPr>
+        <w:t>自我支配的</w:t>
+      </w:r>
+      <w:r>
+        <w:rPr>
+          <w:rFonts w:ascii="微软雅黑" w:eastAsia="微软雅黑" w:hAnsi="微软雅黑" w:cs="Times New Roman" w:hint="eastAsia"/>
+          <w:sz w:val="24"/>
+        </w:rPr>
+        <w:t>练习</w:t>
+      </w:r>
+      <w:r>
+        <w:rPr>
+          <w:rFonts w:ascii="微软雅黑" w:eastAsia="微软雅黑" w:hAnsi="微软雅黑" w:cs="Times New Roman" w:hint="eastAsia"/>
+          <w:sz w:val="24"/>
+        </w:rPr>
+        <w:t>之后</w:t>
+      </w:r>
+      <w:r>
+        <w:rPr>
+          <w:rFonts w:ascii="微软雅黑" w:eastAsia="微软雅黑" w:hAnsi="微软雅黑" w:cs="Times New Roman" w:hint="eastAsia"/>
+          <w:sz w:val="24"/>
+        </w:rPr>
+        <w:t>，我们成为了</w:t>
+      </w:r>
+      <w:r>
+        <w:rPr>
+          <w:rFonts w:ascii="微软雅黑" w:eastAsia="微软雅黑" w:hAnsi="微软雅黑" w:cs="Times New Roman" w:hint="eastAsia"/>
+          <w:sz w:val="24"/>
+        </w:rPr>
+        <w:t>不一样的人，</w:t>
+      </w:r>
+      <w:r>
+        <w:rPr>
+          <w:rFonts w:ascii="微软雅黑" w:eastAsia="微软雅黑" w:hAnsi="微软雅黑" w:cs="Times New Roman" w:hint="eastAsia"/>
+          <w:sz w:val="24"/>
+        </w:rPr>
+        <w:t>有了些许</w:t>
+      </w:r>
+      <w:r>
+        <w:rPr>
+          <w:rFonts w:ascii="微软雅黑" w:eastAsia="微软雅黑" w:hAnsi="微软雅黑" w:cs="Times New Roman" w:hint="eastAsia"/>
+          <w:sz w:val="24"/>
+        </w:rPr>
+        <w:t>更多的疑问，</w:t>
+      </w:r>
+      <w:r>
+        <w:rPr>
+          <w:rFonts w:ascii="微软雅黑" w:eastAsia="微软雅黑" w:hAnsi="微软雅黑" w:cs="Times New Roman" w:hint="eastAsia"/>
+          <w:sz w:val="24"/>
+        </w:rPr>
+        <w:t>尤其是有了这样一种</w:t>
+      </w:r>
+      <w:r>
+        <w:rPr>
+          <w:rFonts w:ascii="微软雅黑" w:eastAsia="微软雅黑" w:hAnsi="微软雅黑" w:cs="Times New Roman" w:hint="eastAsia"/>
+          <w:b/>
+          <w:bCs/>
+          <w:sz w:val="24"/>
+        </w:rPr>
+        <w:t>意志</w:t>
+      </w:r>
+      <w:r>
+        <w:rPr>
+          <w:rFonts w:ascii="微软雅黑" w:eastAsia="微软雅黑" w:hAnsi="微软雅黑" w:cs="Times New Roman" w:hint="eastAsia"/>
+          <w:sz w:val="24"/>
+        </w:rPr>
+        <w:t>，</w:t>
+      </w:r>
+      <w:r>
+        <w:rPr>
+          <w:rFonts w:ascii="微软雅黑" w:eastAsia="微软雅黑" w:hAnsi="微软雅黑" w:cs="Times New Roman" w:hint="eastAsia"/>
+          <w:sz w:val="24"/>
+        </w:rPr>
+        <w:t>去</w:t>
+      </w:r>
+      <w:r>
+        <w:rPr>
+          <w:rFonts w:ascii="微软雅黑" w:eastAsia="微软雅黑" w:hAnsi="微软雅黑" w:cs="Times New Roman" w:hint="eastAsia"/>
+          <w:sz w:val="24"/>
+        </w:rPr>
+        <w:t>比前人</w:t>
+      </w:r>
+      <w:r>
+        <w:rPr>
+          <w:rFonts w:ascii="微软雅黑" w:eastAsia="微软雅黑" w:hAnsi="微软雅黑" w:cs="Times New Roman" w:hint="eastAsia"/>
+          <w:sz w:val="24"/>
+        </w:rPr>
+        <w:t>问得更多</w:t>
+      </w:r>
+      <w:r>
+        <w:rPr>
+          <w:rFonts w:ascii="微软雅黑" w:eastAsia="微软雅黑" w:hAnsi="微软雅黑" w:cs="Times New Roman" w:hint="eastAsia"/>
+          <w:sz w:val="24"/>
+        </w:rPr>
+        <w:t>，问得</w:t>
+      </w:r>
+      <w:r>
+        <w:rPr>
+          <w:rFonts w:ascii="微软雅黑" w:eastAsia="微软雅黑" w:hAnsi="微软雅黑" w:cs="Times New Roman" w:hint="eastAsia"/>
+          <w:sz w:val="24"/>
+        </w:rPr>
+        <w:t>更深刻、</w:t>
+      </w:r>
+      <w:r>
+        <w:rPr>
+          <w:rFonts w:ascii="微软雅黑" w:eastAsia="微软雅黑" w:hAnsi="微软雅黑" w:cs="Times New Roman" w:hint="eastAsia"/>
+          <w:sz w:val="24"/>
+        </w:rPr>
+        <w:t>更</w:t>
+      </w:r>
+      <w:r>
+        <w:rPr>
+          <w:rFonts w:ascii="微软雅黑" w:eastAsia="微软雅黑" w:hAnsi="微软雅黑" w:cs="Times New Roman" w:hint="eastAsia"/>
+          <w:sz w:val="24"/>
+        </w:rPr>
+        <w:t>严格和严厉</w:t>
+      </w:r>
+      <w:r>
+        <w:rPr>
+          <w:rFonts w:ascii="微软雅黑" w:eastAsia="微软雅黑" w:hAnsi="微软雅黑" w:cs="Times New Roman" w:hint="eastAsia"/>
+          <w:sz w:val="24"/>
+        </w:rPr>
+        <w:t>、</w:t>
+      </w:r>
+      <w:r>
+        <w:rPr>
+          <w:rFonts w:ascii="微软雅黑" w:eastAsia="微软雅黑" w:hAnsi="微软雅黑" w:cs="Times New Roman" w:hint="eastAsia"/>
+          <w:sz w:val="24"/>
+        </w:rPr>
+        <w:t>更邪恶、也更</w:t>
+      </w:r>
+      <w:r>
+        <w:rPr>
+          <w:rFonts w:ascii="微软雅黑" w:eastAsia="微软雅黑" w:hAnsi="微软雅黑" w:cs="Times New Roman" w:hint="eastAsia"/>
+          <w:sz w:val="24"/>
+        </w:rPr>
+        <w:t>宁静</w:t>
+      </w:r>
+      <w:r>
+        <w:rPr>
+          <w:rFonts w:ascii="微软雅黑" w:eastAsia="微软雅黑" w:hAnsi="微软雅黑" w:cs="Times New Roman" w:hint="eastAsia"/>
+          <w:sz w:val="24"/>
+        </w:rPr>
+        <w:t>。</w:t>
+      </w:r>
+      <w:r>
+        <w:rPr>
+          <w:rFonts w:ascii="微软雅黑" w:eastAsia="微软雅黑" w:hAnsi="微软雅黑" w:cs="Times New Roman" w:hint="eastAsia"/>
+          <w:sz w:val="24"/>
+        </w:rPr>
+        <w:t>对生命的信任已不在</w:t>
+      </w:r>
+      <w:r>
+        <w:rPr>
+          <w:rFonts w:ascii="微软雅黑" w:eastAsia="微软雅黑" w:hAnsi="微软雅黑" w:cs="Times New Roman" w:hint="eastAsia"/>
+          <w:sz w:val="24"/>
+        </w:rPr>
+        <w:t>，</w:t>
+      </w:r>
+      <w:r>
+        <w:rPr>
+          <w:rFonts w:ascii="微软雅黑" w:eastAsia="微软雅黑" w:hAnsi="微软雅黑" w:cs="Times New Roman" w:hint="eastAsia"/>
+          <w:sz w:val="24"/>
+        </w:rPr>
+        <w:t>生命本身成为了</w:t>
+      </w:r>
+      <w:r>
+        <w:rPr>
+          <w:rFonts w:ascii="微软雅黑" w:eastAsia="微软雅黑" w:hAnsi="微软雅黑" w:cs="Times New Roman" w:hint="eastAsia"/>
+          <w:b/>
+          <w:bCs/>
+          <w:sz w:val="24"/>
+        </w:rPr>
+        <w:t>问题</w:t>
+      </w:r>
+      <w:r>
+        <w:rPr>
+          <w:rFonts w:ascii="微软雅黑" w:eastAsia="微软雅黑" w:hAnsi="微软雅黑" w:cs="Times New Roman" w:hint="eastAsia"/>
+          <w:sz w:val="24"/>
+        </w:rPr>
+        <w:t>。</w:t>
+      </w:r>
+    </w:p>
+    <w:p>
+      <w:pPr>
+        <w:spacing w:line="0" w:lineRule="atLeast"/>
+        <w:ind w:firstLineChars="200" w:firstLine="480"/>
+        <w:jc w:val="left"/>
+        <w:rPr>
+          <w:rFonts w:ascii="微软雅黑" w:eastAsia="微软雅黑" w:hAnsi="微软雅黑" w:cs="Times New Roman"/>
+          <w:sz w:val="24"/>
+        </w:rPr>
+      </w:pPr>
+      <w:r>
+        <w:rPr>
+          <w:rFonts w:ascii="微软雅黑" w:eastAsia="微软雅黑" w:hAnsi="微软雅黑" w:cs="Times New Roman" w:hint="eastAsia"/>
+          <w:sz w:val="24"/>
+        </w:rPr>
+        <w:t>但不要</w:t>
+      </w:r>
+      <w:r>
+        <w:rPr>
+          <w:rFonts w:ascii="微软雅黑" w:eastAsia="微软雅黑" w:hAnsi="微软雅黑" w:cs="Times New Roman" w:hint="eastAsia"/>
+          <w:sz w:val="24"/>
+        </w:rPr>
+        <w:t>因此</w:t>
+      </w:r>
+      <w:r>
+        <w:rPr>
+          <w:rFonts w:ascii="微软雅黑" w:eastAsia="微软雅黑" w:hAnsi="微软雅黑" w:cs="Times New Roman" w:hint="eastAsia"/>
+          <w:sz w:val="24"/>
+        </w:rPr>
+        <w:t>觉得</w:t>
+      </w:r>
+      <w:r>
+        <w:rPr>
+          <w:rFonts w:ascii="微软雅黑" w:eastAsia="微软雅黑" w:hAnsi="微软雅黑" w:cs="Times New Roman" w:hint="eastAsia"/>
+          <w:sz w:val="24"/>
+        </w:rPr>
+        <w:t>我们必然变得更阴郁</w:t>
+      </w:r>
+      <w:r>
+        <w:rPr>
+          <w:rFonts w:ascii="微软雅黑" w:eastAsia="微软雅黑" w:hAnsi="微软雅黑" w:cs="Times New Roman" w:hint="eastAsia"/>
+          <w:sz w:val="24"/>
+        </w:rPr>
+        <w:t>！</w:t>
+      </w:r>
+      <w:r>
+        <w:rPr>
+          <w:rFonts w:ascii="微软雅黑" w:eastAsia="微软雅黑" w:hAnsi="微软雅黑" w:cs="Times New Roman" w:hint="eastAsia"/>
+          <w:sz w:val="24"/>
+        </w:rPr>
+        <w:t>我们仍然能够</w:t>
+      </w:r>
+      <w:r>
+        <w:rPr>
+          <w:rFonts w:ascii="微软雅黑" w:eastAsia="微软雅黑" w:hAnsi="微软雅黑" w:cs="Times New Roman" w:hint="eastAsia"/>
+          <w:sz w:val="24"/>
+        </w:rPr>
+        <w:t>热</w:t>
+      </w:r>
+      <w:r>
+        <w:rPr>
+          <w:rFonts w:ascii="微软雅黑" w:eastAsia="微软雅黑" w:hAnsi="微软雅黑" w:cs="Times New Roman" w:hint="eastAsia"/>
+          <w:sz w:val="24"/>
+        </w:rPr>
+        <w:t>爱生命，只是我们爱得不同</w:t>
+      </w:r>
+      <w:r>
+        <w:rPr>
+          <w:rFonts w:ascii="微软雅黑" w:eastAsia="微软雅黑" w:hAnsi="微软雅黑" w:cs="Times New Roman" w:hint="eastAsia"/>
+          <w:sz w:val="24"/>
+        </w:rPr>
+        <w:t>：我们</w:t>
+      </w:r>
+      <w:r>
+        <w:rPr>
+          <w:rFonts w:ascii="微软雅黑" w:eastAsia="微软雅黑" w:hAnsi="微软雅黑" w:cs="Times New Roman" w:hint="eastAsia"/>
+          <w:sz w:val="24"/>
+        </w:rPr>
+        <w:t>爱一个</w:t>
+      </w:r>
+      <w:r>
+        <w:rPr>
+          <w:rFonts w:ascii="微软雅黑" w:eastAsia="微软雅黑" w:hAnsi="微软雅黑" w:cs="Times New Roman" w:hint="eastAsia"/>
+          <w:sz w:val="24"/>
+        </w:rPr>
+        <w:t>让</w:t>
+      </w:r>
+      <w:r>
+        <w:rPr>
+          <w:rFonts w:ascii="微软雅黑" w:eastAsia="微软雅黑" w:hAnsi="微软雅黑" w:cs="Times New Roman" w:hint="eastAsia"/>
+          <w:sz w:val="24"/>
+        </w:rPr>
+        <w:t>我们怀疑的女</w:t>
+      </w:r>
+      <w:r>
+        <w:rPr>
+          <w:rFonts w:ascii="微软雅黑" w:eastAsia="微软雅黑" w:hAnsi="微软雅黑" w:cs="Times New Roman" w:hint="eastAsia"/>
+          <w:sz w:val="24"/>
+        </w:rPr>
+        <w:t>子</w:t>
+      </w:r>
+      <w:r>
+        <w:rPr>
+          <w:rFonts w:ascii="微软雅黑" w:eastAsia="微软雅黑" w:hAnsi="微软雅黑" w:cs="Times New Roman" w:hint="eastAsia"/>
+          <w:sz w:val="24"/>
+        </w:rPr>
+        <w:t>。</w:t>
+      </w:r>
+      <w:r>
+        <w:rPr>
+          <w:rFonts w:ascii="微软雅黑" w:eastAsia="微软雅黑" w:hAnsi="微软雅黑" w:cs="Times New Roman" w:hint="eastAsia"/>
+          <w:sz w:val="24"/>
+        </w:rPr>
+        <w:t>我们这些更精神性、更精神化</w:t>
+      </w:r>
+      <w:r>
+        <w:rPr>
+          <w:rFonts w:ascii="微软雅黑" w:eastAsia="微软雅黑" w:hAnsi="微软雅黑" w:cs="Times New Roman" w:hint="eastAsia"/>
+          <w:sz w:val="24"/>
+        </w:rPr>
+        <w:t>的人</w:t>
+      </w:r>
+      <w:r>
+        <w:rPr>
+          <w:rFonts w:ascii="微软雅黑" w:eastAsia="微软雅黑" w:hAnsi="微软雅黑" w:cs="Times New Roman" w:hint="eastAsia"/>
+          <w:sz w:val="24"/>
+        </w:rPr>
+        <w:t>，</w:t>
+      </w:r>
+      <w:r>
+        <w:rPr>
+          <w:rFonts w:ascii="微软雅黑" w:eastAsia="微软雅黑" w:hAnsi="微软雅黑" w:cs="Times New Roman" w:hint="eastAsia"/>
+          <w:sz w:val="24"/>
+        </w:rPr>
+        <w:t>感到</w:t>
+      </w:r>
+      <w:r>
+        <w:rPr>
+          <w:rFonts w:ascii="微软雅黑" w:eastAsia="微软雅黑" w:hAnsi="微软雅黑" w:cs="Times New Roman" w:hint="eastAsia"/>
+          <w:sz w:val="24"/>
+        </w:rPr>
+        <w:t>所有成问题的东西</w:t>
+      </w:r>
+      <w:r>
+        <w:rPr>
+          <w:rFonts w:ascii="微软雅黑" w:eastAsia="微软雅黑" w:hAnsi="微软雅黑" w:cs="Times New Roman" w:hint="eastAsia"/>
+          <w:sz w:val="24"/>
+        </w:rPr>
+        <w:t>都</w:t>
+      </w:r>
+      <w:r>
+        <w:rPr>
+          <w:rFonts w:ascii="微软雅黑" w:eastAsia="微软雅黑" w:hAnsi="微软雅黑" w:cs="Times New Roman" w:hint="eastAsia"/>
+          <w:sz w:val="24"/>
+        </w:rPr>
+        <w:t>是</w:t>
+      </w:r>
+      <w:r>
+        <w:rPr>
+          <w:rFonts w:ascii="微软雅黑" w:eastAsia="微软雅黑" w:hAnsi="微软雅黑" w:cs="Times New Roman" w:hint="eastAsia"/>
+          <w:sz w:val="24"/>
+        </w:rPr>
+        <w:t>那么</w:t>
+      </w:r>
+      <w:r>
+        <w:rPr>
+          <w:rFonts w:ascii="微软雅黑" w:eastAsia="微软雅黑" w:hAnsi="微软雅黑" w:cs="Times New Roman" w:hint="eastAsia"/>
+          <w:sz w:val="24"/>
+        </w:rPr>
+        <w:t>吸引人</w:t>
+      </w:r>
+      <w:r>
+        <w:rPr>
+          <w:rFonts w:ascii="微软雅黑" w:eastAsia="微软雅黑" w:hAnsi="微软雅黑" w:cs="Times New Roman" w:hint="eastAsia"/>
+          <w:sz w:val="24"/>
+        </w:rPr>
+        <w:t>，</w:t>
+      </w:r>
+      <w:r>
+        <w:rPr>
+          <w:rFonts w:ascii="微软雅黑" w:eastAsia="微软雅黑" w:hAnsi="微软雅黑" w:cs="Times New Roman" w:hint="eastAsia"/>
+          <w:sz w:val="24"/>
+        </w:rPr>
+        <w:t>未知的</w:t>
+      </w:r>
+      <w:r>
+        <w:rPr>
+          <w:rFonts w:ascii="微软雅黑" w:eastAsia="微软雅黑" w:hAnsi="微软雅黑" w:cs="Times New Roman" w:hint="eastAsia"/>
+          <w:sz w:val="24"/>
+        </w:rPr>
+        <w:t>X</w:t>
+      </w:r>
+      <w:r>
+        <w:rPr>
+          <w:rFonts w:ascii="微软雅黑" w:eastAsia="微软雅黑" w:hAnsi="微软雅黑" w:cs="Times New Roman" w:hint="eastAsia"/>
+          <w:sz w:val="24"/>
+        </w:rPr>
+        <w:t>所带来</w:t>
+      </w:r>
+      <w:r>
+        <w:rPr>
+          <w:rFonts w:ascii="微软雅黑" w:eastAsia="微软雅黑" w:hAnsi="微软雅黑" w:cs="Times New Roman" w:hint="eastAsia"/>
+          <w:sz w:val="24"/>
+        </w:rPr>
+        <w:t>的</w:t>
+      </w:r>
+      <w:r>
+        <w:rPr>
+          <w:rFonts w:ascii="微软雅黑" w:eastAsia="微软雅黑" w:hAnsi="微软雅黑" w:cs="Times New Roman" w:hint="eastAsia"/>
+          <w:sz w:val="24"/>
+        </w:rPr>
+        <w:t>快乐像明亮的火焰一样</w:t>
+      </w:r>
+      <w:r>
+        <w:rPr>
+          <w:rFonts w:ascii="微软雅黑" w:eastAsia="微软雅黑" w:hAnsi="微软雅黑" w:cs="Times New Roman" w:hint="eastAsia"/>
+          <w:sz w:val="24"/>
+        </w:rPr>
+        <w:t>一次又一次地</w:t>
+      </w:r>
+      <w:r>
+        <w:rPr>
+          <w:rFonts w:ascii="微软雅黑" w:eastAsia="微软雅黑" w:hAnsi="微软雅黑" w:cs="Times New Roman" w:hint="eastAsia"/>
+          <w:sz w:val="24"/>
+        </w:rPr>
+        <w:t>升起</w:t>
+      </w:r>
+      <w:r>
+        <w:rPr>
+          <w:rFonts w:ascii="微软雅黑" w:eastAsia="微软雅黑" w:hAnsi="微软雅黑" w:cs="Times New Roman" w:hint="eastAsia"/>
+          <w:sz w:val="24"/>
+        </w:rPr>
+        <w:t>，</w:t>
+      </w:r>
+      <w:r>
+        <w:rPr>
+          <w:rFonts w:ascii="微软雅黑" w:eastAsia="微软雅黑" w:hAnsi="微软雅黑" w:cs="Times New Roman" w:hint="eastAsia"/>
+          <w:sz w:val="24"/>
+        </w:rPr>
+        <w:t>超越</w:t>
+      </w:r>
+      <w:r>
+        <w:rPr>
+          <w:rFonts w:ascii="微软雅黑" w:eastAsia="微软雅黑" w:hAnsi="微软雅黑" w:cs="Times New Roman" w:hint="eastAsia"/>
+          <w:sz w:val="24"/>
+        </w:rPr>
+        <w:t>了</w:t>
+      </w:r>
+      <w:r>
+        <w:rPr>
+          <w:rFonts w:ascii="微软雅黑" w:eastAsia="微软雅黑" w:hAnsi="微软雅黑" w:cs="Times New Roman" w:hint="eastAsia"/>
+          <w:sz w:val="24"/>
+        </w:rPr>
+        <w:t>问题所带来的</w:t>
+      </w:r>
+      <w:r>
+        <w:rPr>
+          <w:rFonts w:ascii="微软雅黑" w:eastAsia="微软雅黑" w:hAnsi="微软雅黑" w:cs="Times New Roman" w:hint="eastAsia"/>
+          <w:sz w:val="24"/>
+        </w:rPr>
+        <w:t>一切</w:t>
+      </w:r>
+      <w:r>
+        <w:rPr>
+          <w:rFonts w:ascii="微软雅黑" w:eastAsia="微软雅黑" w:hAnsi="微软雅黑" w:cs="Times New Roman" w:hint="eastAsia"/>
+          <w:sz w:val="24"/>
+        </w:rPr>
+        <w:t>困苦</w:t>
+      </w:r>
+      <w:r>
+        <w:rPr>
+          <w:rFonts w:ascii="微软雅黑" w:eastAsia="微软雅黑" w:hAnsi="微软雅黑" w:cs="Times New Roman" w:hint="eastAsia"/>
+          <w:sz w:val="24"/>
+        </w:rPr>
+        <w:t>、超越了所有</w:t>
+      </w:r>
+      <w:r>
+        <w:rPr>
+          <w:rFonts w:ascii="微软雅黑" w:eastAsia="微软雅黑" w:hAnsi="微软雅黑" w:cs="Times New Roman" w:hint="eastAsia"/>
+          <w:sz w:val="24"/>
+        </w:rPr>
+        <w:t>不</w:t>
+      </w:r>
+      <w:r>
+        <w:rPr>
+          <w:rFonts w:ascii="微软雅黑" w:eastAsia="微软雅黑" w:hAnsi="微软雅黑" w:cs="Times New Roman" w:hint="eastAsia"/>
+          <w:sz w:val="24"/>
+        </w:rPr>
+        <w:t>确定性</w:t>
+      </w:r>
+      <w:r>
+        <w:rPr>
+          <w:rFonts w:ascii="微软雅黑" w:eastAsia="微软雅黑" w:hAnsi="微软雅黑" w:cs="Times New Roman" w:hint="eastAsia"/>
+          <w:sz w:val="24"/>
+        </w:rPr>
+        <w:t>的</w:t>
+      </w:r>
+      <w:r>
+        <w:rPr>
+          <w:rFonts w:ascii="微软雅黑" w:eastAsia="微软雅黑" w:hAnsi="微软雅黑" w:cs="Times New Roman" w:hint="eastAsia"/>
+          <w:sz w:val="24"/>
+        </w:rPr>
+        <w:t>危险、甚至超越</w:t>
+      </w:r>
+      <w:r>
+        <w:rPr>
+          <w:rFonts w:ascii="微软雅黑" w:eastAsia="微软雅黑" w:hAnsi="微软雅黑" w:cs="Times New Roman" w:hint="eastAsia"/>
+          <w:sz w:val="24"/>
+        </w:rPr>
+        <w:t>了爱者的嫉妒。</w:t>
+      </w:r>
+      <w:r>
+        <w:rPr>
+          <w:rFonts w:ascii="微软雅黑" w:eastAsia="微软雅黑" w:hAnsi="微软雅黑" w:cs="Times New Roman" w:hint="eastAsia"/>
+          <w:sz w:val="24"/>
+        </w:rPr>
+        <w:t>我们知道一种新的幸福。</w:t>
+      </w:r>
+    </w:p>
+    <w:p>
+      <w:pPr>
+        <w:spacing w:line="0" w:lineRule="atLeast"/>
         <w:ind w:firstLineChars="200" w:firstLine="480"/>
         <w:jc w:val="left"/>
         <w:rPr>
@@ -4033,7 +5985,286 @@
         <w:ind w:firstLineChars="200" w:firstLine="480"/>
         <w:jc w:val="left"/>
         <w:rPr>
-          <w:rFonts w:ascii="微软雅黑" w:eastAsia="微软雅黑" w:hAnsi="微软雅黑" w:cs="Times New Roman"/>
+          <w:rFonts w:ascii="微软雅黑" w:eastAsia="微软雅黑" w:hAnsi="微软雅黑" w:cs="Times New Roman" w:hint="eastAsia"/>
+          <w:sz w:val="24"/>
+        </w:rPr>
+      </w:pPr>
+    </w:p>
+    <w:p>
+      <w:pPr>
+        <w:spacing w:line="0" w:lineRule="atLeast"/>
+        <w:jc w:val="left"/>
+        <w:rPr>
+          <w:rFonts w:ascii="微软雅黑" w:eastAsia="微软雅黑" w:hAnsi="微软雅黑" w:cs="Times New Roman" w:hint="eastAsia"/>
+          <w:sz w:val="24"/>
+        </w:rPr>
+      </w:pPr>
+      <w:r>
+        <w:rPr>
+          <w:rFonts w:ascii="微软雅黑" w:eastAsia="微软雅黑" w:hAnsi="微软雅黑" w:cs="Times New Roman" w:hint="eastAsia"/>
+          <w:sz w:val="24"/>
+        </w:rPr>
+        <w:t>[</w:t>
+      </w:r>
+      <w:r>
+        <w:rPr>
+          <w:rFonts w:ascii="微软雅黑" w:eastAsia="微软雅黑" w:hAnsi="微软雅黑" w:cs="Times New Roman"/>
+          <w:sz w:val="24"/>
+        </w:rPr>
+        <w:t xml:space="preserve">1] </w:t>
+      </w:r>
+      <w:r>
+        <w:rPr>
+          <w:rFonts w:ascii="微软雅黑" w:eastAsia="微软雅黑" w:hAnsi="微软雅黑" w:cs="Times New Roman"/>
+          <w:sz w:val="24"/>
+        </w:rPr>
+        <w:t>Walter Kaufmann</w:t>
+      </w:r>
+      <w:r>
+        <w:rPr>
+          <w:rFonts w:ascii="微软雅黑" w:eastAsia="微软雅黑" w:hAnsi="微软雅黑" w:cs="Times New Roman" w:hint="eastAsia"/>
+          <w:sz w:val="24"/>
+        </w:rPr>
+        <w:t>注释：</w:t>
+      </w:r>
+      <w:r>
+        <w:rPr>
+          <w:rFonts w:ascii="微软雅黑" w:eastAsia="微软雅黑" w:hAnsi="微软雅黑" w:cs="Times New Roman" w:hint="eastAsia"/>
+          <w:sz w:val="24"/>
+        </w:rPr>
+        <w:t>德语里有</w:t>
+      </w:r>
+      <w:r>
+        <w:rPr>
+          <w:rFonts w:ascii="微软雅黑" w:eastAsia="微软雅黑" w:hAnsi="微软雅黑" w:cs="Times New Roman" w:hint="eastAsia"/>
+          <w:sz w:val="24"/>
+        </w:rPr>
+        <w:t>一种</w:t>
+      </w:r>
+      <w:r>
+        <w:rPr>
+          <w:rFonts w:ascii="微软雅黑" w:eastAsia="微软雅黑" w:hAnsi="微软雅黑" w:cs="Times New Roman" w:hint="eastAsia"/>
+          <w:sz w:val="24"/>
+        </w:rPr>
+        <w:t>表达</w:t>
+      </w:r>
+      <w:r>
+        <w:rPr>
+          <w:rFonts w:ascii="微软雅黑" w:eastAsia="微软雅黑" w:hAnsi="微软雅黑" w:cs="Times New Roman" w:hint="eastAsia"/>
+          <w:sz w:val="24"/>
+        </w:rPr>
+        <w:t>欺骗别人的方式，字面上的意思是：</w:t>
+      </w:r>
+      <w:r>
+        <w:rPr>
+          <w:rFonts w:ascii="微软雅黑" w:eastAsia="微软雅黑" w:hAnsi="微软雅黑" w:cs="Times New Roman" w:hint="eastAsia"/>
+          <w:sz w:val="24"/>
+        </w:rPr>
+        <w:t>用</w:t>
+      </w:r>
+      <w:r>
+        <w:rPr>
+          <w:rFonts w:ascii="微软雅黑" w:eastAsia="微软雅黑" w:hAnsi="微软雅黑" w:cs="Times New Roman"/>
+          <w:sz w:val="24"/>
+        </w:rPr>
+        <w:t>u</w:t>
+      </w:r>
+      <w:r>
+        <w:rPr>
+          <w:rFonts w:ascii="微软雅黑" w:eastAsia="微软雅黑" w:hAnsi="微软雅黑" w:cs="Times New Roman" w:hint="eastAsia"/>
+          <w:sz w:val="24"/>
+        </w:rPr>
+        <w:t>来</w:t>
+      </w:r>
+      <w:r>
+        <w:rPr>
+          <w:rFonts w:ascii="微软雅黑" w:eastAsia="微软雅黑" w:hAnsi="微软雅黑" w:cs="Times New Roman" w:hint="eastAsia"/>
+          <w:sz w:val="24"/>
+        </w:rPr>
+        <w:t>冒充</w:t>
+      </w:r>
+      <w:r>
+        <w:rPr>
+          <w:rFonts w:ascii="微软雅黑" w:eastAsia="微软雅黑" w:hAnsi="微软雅黑" w:cs="Times New Roman"/>
+          <w:sz w:val="24"/>
+        </w:rPr>
+        <w:t>x</w:t>
+      </w:r>
+      <w:r>
+        <w:rPr>
+          <w:rFonts w:ascii="微软雅黑" w:eastAsia="微软雅黑" w:hAnsi="微软雅黑" w:cs="Times New Roman" w:hint="eastAsia"/>
+          <w:sz w:val="24"/>
+        </w:rPr>
+        <w:t>。这里</w:t>
+      </w:r>
+      <w:r>
+        <w:rPr>
+          <w:rFonts w:ascii="微软雅黑" w:eastAsia="微软雅黑" w:hAnsi="微软雅黑" w:cs="Times New Roman" w:hint="eastAsia"/>
+          <w:sz w:val="24"/>
+        </w:rPr>
+        <w:t>原本指的是</w:t>
+      </w:r>
+      <w:r>
+        <w:rPr>
+          <w:rFonts w:ascii="微软雅黑" w:eastAsia="微软雅黑" w:hAnsi="微软雅黑" w:cs="Times New Roman" w:hint="eastAsia"/>
+          <w:sz w:val="24"/>
+        </w:rPr>
+        <w:t>罗马数字V和X，意思是用</w:t>
+      </w:r>
+      <w:r>
+        <w:rPr>
+          <w:rFonts w:ascii="微软雅黑" w:eastAsia="微软雅黑" w:hAnsi="微软雅黑" w:cs="Times New Roman" w:hint="eastAsia"/>
+          <w:sz w:val="24"/>
+        </w:rPr>
+        <w:t>5来冒充1</w:t>
+      </w:r>
+      <w:r>
+        <w:rPr>
+          <w:rFonts w:ascii="微软雅黑" w:eastAsia="微软雅黑" w:hAnsi="微软雅黑" w:cs="Times New Roman"/>
+          <w:sz w:val="24"/>
+        </w:rPr>
+        <w:t>0</w:t>
+      </w:r>
+      <w:r>
+        <w:rPr>
+          <w:rFonts w:ascii="微软雅黑" w:eastAsia="微软雅黑" w:hAnsi="微软雅黑" w:cs="Times New Roman" w:hint="eastAsia"/>
+          <w:sz w:val="24"/>
+        </w:rPr>
+        <w:t>。</w:t>
+      </w:r>
+      <w:r>
+        <w:rPr>
+          <w:rFonts w:ascii="微软雅黑" w:eastAsia="微软雅黑" w:hAnsi="微软雅黑" w:cs="Times New Roman" w:hint="eastAsia"/>
+          <w:sz w:val="24"/>
+        </w:rPr>
+        <w:t>尼采所说的怀疑并不是</w:t>
+      </w:r>
+      <w:r>
+        <w:rPr>
+          <w:rFonts w:ascii="微软雅黑" w:eastAsia="微软雅黑" w:hAnsi="微软雅黑" w:cs="Times New Roman" w:hint="eastAsia"/>
+          <w:sz w:val="24"/>
+        </w:rPr>
+        <w:t>在抬高传统价值</w:t>
+      </w:r>
+      <w:r>
+        <w:rPr>
+          <w:rFonts w:ascii="微软雅黑" w:eastAsia="微软雅黑" w:hAnsi="微软雅黑" w:cs="Times New Roman" w:hint="eastAsia"/>
+          <w:sz w:val="24"/>
+        </w:rPr>
+        <w:t>，而是</w:t>
+      </w:r>
+      <w:r>
+        <w:rPr>
+          <w:rFonts w:ascii="微软雅黑" w:eastAsia="微软雅黑" w:hAnsi="微软雅黑" w:cs="Times New Roman" w:hint="eastAsia"/>
+          <w:sz w:val="24"/>
+        </w:rPr>
+        <w:t>在强调</w:t>
+      </w:r>
+      <w:r>
+        <w:rPr>
+          <w:rFonts w:ascii="微软雅黑" w:eastAsia="微软雅黑" w:hAnsi="微软雅黑" w:cs="Times New Roman" w:hint="eastAsia"/>
+          <w:sz w:val="24"/>
+        </w:rPr>
+        <w:t>这些传统价值</w:t>
+      </w:r>
+      <w:r>
+        <w:rPr>
+          <w:rFonts w:ascii="微软雅黑" w:eastAsia="微软雅黑" w:hAnsi="微软雅黑" w:cs="Times New Roman" w:hint="eastAsia"/>
+          <w:sz w:val="24"/>
+        </w:rPr>
+        <w:t>并不真的</w:t>
+      </w:r>
+      <w:r>
+        <w:rPr>
+          <w:rFonts w:ascii="微软雅黑" w:eastAsia="微软雅黑" w:hAnsi="微软雅黑" w:cs="Times New Roman" w:hint="eastAsia"/>
+          <w:sz w:val="24"/>
+        </w:rPr>
+        <w:t>已</w:t>
+      </w:r>
+      <w:r>
+        <w:rPr>
+          <w:rFonts w:ascii="微软雅黑" w:eastAsia="微软雅黑" w:hAnsi="微软雅黑" w:cs="Times New Roman" w:hint="eastAsia"/>
+          <w:sz w:val="24"/>
+        </w:rPr>
+        <w:t>被</w:t>
+      </w:r>
+      <w:r>
+        <w:rPr>
+          <w:rFonts w:ascii="微软雅黑" w:eastAsia="微软雅黑" w:hAnsi="微软雅黑" w:cs="Times New Roman" w:hint="eastAsia"/>
+          <w:sz w:val="24"/>
+        </w:rPr>
+        <w:lastRenderedPageBreak/>
+        <w:t>认知</w:t>
+      </w:r>
+      <w:r>
+        <w:rPr>
+          <w:rFonts w:ascii="微软雅黑" w:eastAsia="微软雅黑" w:hAnsi="微软雅黑" w:cs="Times New Roman" w:hint="eastAsia"/>
+          <w:sz w:val="24"/>
+        </w:rPr>
+        <w:t>，而是未知</w:t>
+      </w:r>
+      <w:r>
+        <w:rPr>
+          <w:rFonts w:ascii="微软雅黑" w:eastAsia="微软雅黑" w:hAnsi="微软雅黑" w:cs="Times New Roman" w:hint="eastAsia"/>
+          <w:sz w:val="24"/>
+        </w:rPr>
+        <w:t>数</w:t>
+      </w:r>
+      <w:r>
+        <w:rPr>
+          <w:rFonts w:ascii="微软雅黑" w:eastAsia="微软雅黑" w:hAnsi="微软雅黑" w:cs="Times New Roman" w:hint="eastAsia"/>
+          <w:sz w:val="24"/>
+        </w:rPr>
+        <w:t>，就像数学家所用的字母x</w:t>
+      </w:r>
+      <w:r>
+        <w:rPr>
+          <w:rFonts w:ascii="微软雅黑" w:eastAsia="微软雅黑" w:hAnsi="微软雅黑" w:cs="Times New Roman" w:hint="eastAsia"/>
+          <w:sz w:val="24"/>
+        </w:rPr>
+        <w:t>。</w:t>
+      </w:r>
+    </w:p>
+    <w:p>
+      <w:pPr>
+        <w:spacing w:line="0" w:lineRule="atLeast"/>
+        <w:ind w:firstLineChars="200" w:firstLine="480"/>
+        <w:jc w:val="left"/>
+        <w:rPr>
+          <w:rFonts w:ascii="微软雅黑" w:eastAsia="微软雅黑" w:hAnsi="微软雅黑" w:cs="Times New Roman"/>
+          <w:sz w:val="24"/>
+        </w:rPr>
+      </w:pPr>
+    </w:p>
+    <w:p>
+      <w:pPr>
+        <w:spacing w:line="0" w:lineRule="atLeast"/>
+        <w:ind w:firstLineChars="200" w:firstLine="480"/>
+        <w:jc w:val="left"/>
+        <w:rPr>
+          <w:rFonts w:ascii="微软雅黑" w:eastAsia="微软雅黑" w:hAnsi="微软雅黑" w:cs="Times New Roman"/>
+          <w:sz w:val="24"/>
+        </w:rPr>
+      </w:pPr>
+    </w:p>
+    <w:p>
+      <w:pPr>
+        <w:spacing w:line="0" w:lineRule="atLeast"/>
+        <w:ind w:firstLineChars="200" w:firstLine="480"/>
+        <w:jc w:val="left"/>
+        <w:rPr>
+          <w:rFonts w:ascii="微软雅黑" w:eastAsia="微软雅黑" w:hAnsi="微软雅黑" w:cs="Times New Roman" w:hint="eastAsia"/>
+          <w:sz w:val="24"/>
+        </w:rPr>
+      </w:pPr>
+    </w:p>
+    <w:p>
+      <w:pPr>
+        <w:spacing w:line="0" w:lineRule="atLeast"/>
+        <w:ind w:firstLineChars="200" w:firstLine="480"/>
+        <w:jc w:val="left"/>
+        <w:rPr>
+          <w:rFonts w:ascii="微软雅黑" w:eastAsia="微软雅黑" w:hAnsi="微软雅黑" w:cs="Times New Roman" w:hint="eastAsia"/>
           <w:sz w:val="24"/>
         </w:rPr>
       </w:pPr>
@@ -4225,7 +6456,23 @@
           <w:rFonts w:ascii="微软雅黑" w:eastAsia="微软雅黑" w:hAnsi="微软雅黑" w:cs="Times New Roman"/>
           <w:sz w:val="24"/>
         </w:rPr>
-        <w:t>实际上我经常感到，任何一个追求这种良心的人在人满为患的城市里所感受到的孤独，就如同他在荒漠中所感受到的孤独一样。每个人都在用怪异的眼神看你，他们径直拿着自己手中的秤杆，把这个叫做善的，把那个叫做恶的。当你暗示他们的砝码重量不足时，没有人为此而脸红，也没有人因此而勃然大怒。他们不过是对你的质疑哈哈大笑。我想表达的是：</w:t>
+        <w:t>实际上我经常感到，任何一个追求这种良心的人在人满为患的城市里所感受到的孤独，就如同他在荒漠中所感受到的孤独一样。每个人都在用怪异的眼神看你，他们径直拿着自己手中的秤杆，把这个叫做善的，把那个叫</w:t>
+      </w:r>
+      <w:proofErr w:type="gramStart"/>
+      <w:r>
+        <w:rPr>
+          <w:rFonts w:ascii="微软雅黑" w:eastAsia="微软雅黑" w:hAnsi="微软雅黑" w:cs="Times New Roman"/>
+          <w:sz w:val="24"/>
+        </w:rPr>
+        <w:t>做恶</w:t>
+      </w:r>
+      <w:proofErr w:type="gramEnd"/>
+      <w:r>
+        <w:rPr>
+          <w:rFonts w:ascii="微软雅黑" w:eastAsia="微软雅黑" w:hAnsi="微软雅黑" w:cs="Times New Roman"/>
+          <w:sz w:val="24"/>
+        </w:rPr>
+        <w:t>的。当你暗示他们的砝码重量不足时，没有人为此而脸红，也没有人因此而勃然大怒。他们不过是对你的质疑哈哈大笑。我想表达的是：</w:t>
       </w:r>
       <w:r>
         <w:rPr>
@@ -4262,7 +6509,23 @@
           <w:rFonts w:ascii="微软雅黑" w:eastAsia="微软雅黑" w:hAnsi="微软雅黑" w:cs="Times New Roman"/>
           <w:sz w:val="24"/>
         </w:rPr>
-        <w:t>没有首先给出那个最终和最确定的关于赞成与反对的理由</w:t>
+        <w:t>没有首先给出那个最终和</w:t>
+      </w:r>
+      <w:proofErr w:type="gramStart"/>
+      <w:r>
+        <w:rPr>
+          <w:rFonts w:ascii="微软雅黑" w:eastAsia="微软雅黑" w:hAnsi="微软雅黑" w:cs="Times New Roman"/>
+          <w:sz w:val="24"/>
+        </w:rPr>
+        <w:t>最确定</w:t>
+      </w:r>
+      <w:proofErr w:type="gramEnd"/>
+      <w:r>
+        <w:rPr>
+          <w:rFonts w:ascii="微软雅黑" w:eastAsia="微软雅黑" w:hAnsi="微软雅黑" w:cs="Times New Roman"/>
+          <w:sz w:val="24"/>
+        </w:rPr>
+        <w:t>的关于赞成与反对的理由</w:t>
       </w:r>
       <w:r>
         <w:rPr>
@@ -4441,8 +6704,39 @@
           <w:iCs/>
           <w:sz w:val="24"/>
         </w:rPr>
-        <w:t>rerum concordia discors</w:t>
-      </w:r>
+        <w:t xml:space="preserve">rerum </w:t>
+      </w:r>
+      <w:proofErr w:type="spellStart"/>
+      <w:r>
+        <w:rPr>
+          <w:rFonts w:ascii="微软雅黑" w:eastAsia="微软雅黑" w:hAnsi="微软雅黑" w:cs="Times New Roman"/>
+          <w:i/>
+          <w:iCs/>
+          <w:sz w:val="24"/>
+        </w:rPr>
+        <w:t>concordia</w:t>
+      </w:r>
+      <w:proofErr w:type="spellEnd"/>
+      <w:r>
+        <w:rPr>
+          <w:rFonts w:ascii="微软雅黑" w:eastAsia="微软雅黑" w:hAnsi="微软雅黑" w:cs="Times New Roman"/>
+          <w:i/>
+          <w:iCs/>
+          <w:sz w:val="24"/>
+        </w:rPr>
+        <w:t xml:space="preserve"> </w:t>
+      </w:r>
+      <w:proofErr w:type="spellStart"/>
+      <w:r>
+        <w:rPr>
+          <w:rFonts w:ascii="微软雅黑" w:eastAsia="微软雅黑" w:hAnsi="微软雅黑" w:cs="Times New Roman"/>
+          <w:i/>
+          <w:iCs/>
+          <w:sz w:val="24"/>
+        </w:rPr>
+        <w:t>discors</w:t>
+      </w:r>
+      <w:proofErr w:type="spellEnd"/>
       <w:r>
         <w:rPr>
           <w:rFonts w:ascii="微软雅黑" w:eastAsia="微软雅黑" w:hAnsi="微软雅黑" w:cs="Times New Roman"/>
@@ -4547,6 +6841,7 @@
           <w:rFonts w:ascii="微软雅黑" w:eastAsia="微软雅黑" w:hAnsi="微软雅黑" w:cs="Times New Roman"/>
           <w:sz w:val="24"/>
         </w:rPr>
+        <w:lastRenderedPageBreak/>
         <w:t>[1]</w:t>
       </w:r>
       <w:r>
@@ -4619,7 +6914,23 @@
           <w:rFonts w:ascii="微软雅黑" w:eastAsia="微软雅黑" w:hAnsi="微软雅黑" w:cs="Times New Roman"/>
           <w:sz w:val="24"/>
         </w:rPr>
-        <w:t>Kaufmann译作“discordant concord of things”，Nauckhoff译作“the discordant harmony of things”。</w:t>
+        <w:t>Kaufmann译作“discordant concord of things”，</w:t>
+      </w:r>
+      <w:proofErr w:type="spellStart"/>
+      <w:r>
+        <w:rPr>
+          <w:rFonts w:ascii="微软雅黑" w:eastAsia="微软雅黑" w:hAnsi="微软雅黑" w:cs="Times New Roman"/>
+          <w:sz w:val="24"/>
+        </w:rPr>
+        <w:t>Nauckhoff</w:t>
+      </w:r>
+      <w:proofErr w:type="spellEnd"/>
+      <w:r>
+        <w:rPr>
+          <w:rFonts w:ascii="微软雅黑" w:eastAsia="微软雅黑" w:hAnsi="微软雅黑" w:cs="Times New Roman"/>
+          <w:sz w:val="24"/>
+        </w:rPr>
+        <w:t>译作“the discordant harmony of things”。</w:t>
       </w:r>
     </w:p>
     <w:p>
@@ -4988,12 +7299,21 @@
         </w:rPr>
         <w:t>人们把意识</w:t>
       </w:r>
-      <w:r>
-        <w:rPr>
-          <w:rFonts w:ascii="微软雅黑" w:eastAsia="微软雅黑" w:hAnsi="微软雅黑" w:cs="Times New Roman"/>
-          <w:sz w:val="24"/>
-        </w:rPr>
-        <w:t>看做是</w:t>
+      <w:proofErr w:type="gramStart"/>
+      <w:r>
+        <w:rPr>
+          <w:rFonts w:ascii="微软雅黑" w:eastAsia="微软雅黑" w:hAnsi="微软雅黑" w:cs="Times New Roman"/>
+          <w:sz w:val="24"/>
+        </w:rPr>
+        <w:t>看做</w:t>
+      </w:r>
+      <w:proofErr w:type="gramEnd"/>
+      <w:r>
+        <w:rPr>
+          <w:rFonts w:ascii="微软雅黑" w:eastAsia="微软雅黑" w:hAnsi="微软雅黑" w:cs="Times New Roman"/>
+          <w:sz w:val="24"/>
+        </w:rPr>
+        <w:t>是</w:t>
       </w:r>
       <w:r>
         <w:rPr>
@@ -5064,14 +7384,46 @@
           <w:rFonts w:ascii="微软雅黑" w:eastAsia="微软雅黑" w:hAnsi="微软雅黑" w:cs="Times New Roman"/>
           <w:sz w:val="24"/>
         </w:rPr>
-        <w:t>人们把意识当做是给定不变的量！</w:t>
-      </w:r>
-      <w:r>
-        <w:rPr>
-          <w:rFonts w:ascii="微软雅黑" w:eastAsia="微软雅黑" w:hAnsi="微软雅黑" w:cs="Times New Roman"/>
-          <w:sz w:val="24"/>
-        </w:rPr>
-        <w:t>人们否认意识的增长和时断时续！人们把意识看做是有机体的统一！</w:t>
+        <w:t>人们把意识</w:t>
+      </w:r>
+      <w:proofErr w:type="gramStart"/>
+      <w:r>
+        <w:rPr>
+          <w:rFonts w:ascii="微软雅黑" w:eastAsia="微软雅黑" w:hAnsi="微软雅黑" w:cs="Times New Roman"/>
+          <w:sz w:val="24"/>
+        </w:rPr>
+        <w:t>当做</w:t>
+      </w:r>
+      <w:proofErr w:type="gramEnd"/>
+      <w:r>
+        <w:rPr>
+          <w:rFonts w:ascii="微软雅黑" w:eastAsia="微软雅黑" w:hAnsi="微软雅黑" w:cs="Times New Roman"/>
+          <w:sz w:val="24"/>
+        </w:rPr>
+        <w:t>是给定不变的量！</w:t>
+      </w:r>
+      <w:r>
+        <w:rPr>
+          <w:rFonts w:ascii="微软雅黑" w:eastAsia="微软雅黑" w:hAnsi="微软雅黑" w:cs="Times New Roman"/>
+          <w:sz w:val="24"/>
+        </w:rPr>
+        <w:t>人们否认意识的增长和时断时续！人们把意识</w:t>
+      </w:r>
+      <w:proofErr w:type="gramStart"/>
+      <w:r>
+        <w:rPr>
+          <w:rFonts w:ascii="微软雅黑" w:eastAsia="微软雅黑" w:hAnsi="微软雅黑" w:cs="Times New Roman"/>
+          <w:sz w:val="24"/>
+        </w:rPr>
+        <w:t>看做</w:t>
+      </w:r>
+      <w:proofErr w:type="gramEnd"/>
+      <w:r>
+        <w:rPr>
+          <w:rFonts w:ascii="微软雅黑" w:eastAsia="微软雅黑" w:hAnsi="微软雅黑" w:cs="Times New Roman"/>
+          <w:sz w:val="24"/>
+        </w:rPr>
+        <w:t>是有机体的统一！</w:t>
       </w:r>
     </w:p>
     <w:p>
@@ -5394,6 +7746,7 @@
           <w:rFonts w:ascii="微软雅黑" w:eastAsia="微软雅黑" w:hAnsi="微软雅黑" w:cs="Times New Roman"/>
           <w:sz w:val="24"/>
         </w:rPr>
+        <w:lastRenderedPageBreak/>
         <w:t>人们</w:t>
       </w:r>
       <w:r>
@@ -5668,15 +8021,7 @@
           <w:rFonts w:ascii="微软雅黑" w:eastAsia="微软雅黑" w:hAnsi="微软雅黑" w:cs="Times New Roman"/>
           <w:sz w:val="24"/>
         </w:rPr>
-        <w:t>过</w:t>
-      </w:r>
-      <w:r>
-        <w:rPr>
-          <w:rFonts w:ascii="微软雅黑" w:eastAsia="微软雅黑" w:hAnsi="微软雅黑" w:cs="Times New Roman"/>
-          <w:sz w:val="24"/>
-        </w:rPr>
-        <w:lastRenderedPageBreak/>
-        <w:t>于</w:t>
+        <w:t>过于</w:t>
       </w:r>
       <w:r>
         <w:rPr>
@@ -5784,12 +8129,21 @@
         </w:rPr>
         <w:t>赞扬勤奋的人，哪怕</w:t>
       </w:r>
-      <w:r>
-        <w:rPr>
-          <w:rFonts w:ascii="微软雅黑" w:eastAsia="微软雅黑" w:hAnsi="微软雅黑" w:cs="Times New Roman"/>
-          <w:sz w:val="24"/>
-        </w:rPr>
-        <w:t>勤奋会损伤他的视力</w:t>
+      <w:proofErr w:type="gramStart"/>
+      <w:r>
+        <w:rPr>
+          <w:rFonts w:ascii="微软雅黑" w:eastAsia="微软雅黑" w:hAnsi="微软雅黑" w:cs="Times New Roman"/>
+          <w:sz w:val="24"/>
+        </w:rPr>
+        <w:t>勤奋会</w:t>
+      </w:r>
+      <w:proofErr w:type="gramEnd"/>
+      <w:r>
+        <w:rPr>
+          <w:rFonts w:ascii="微软雅黑" w:eastAsia="微软雅黑" w:hAnsi="微软雅黑" w:cs="Times New Roman"/>
+          <w:sz w:val="24"/>
+        </w:rPr>
+        <w:t>损伤他的视力</w:t>
       </w:r>
       <w:r>
         <w:rPr>
@@ -7301,6 +9655,7 @@
           <w:rFonts w:ascii="微软雅黑" w:eastAsia="微软雅黑" w:hAnsi="微软雅黑" w:cs="Times New Roman"/>
           <w:sz w:val="24"/>
         </w:rPr>
+        <w:lastRenderedPageBreak/>
         <w:t>的</w:t>
       </w:r>
       <w:r>
@@ -7476,15 +9831,7 @@
           <w:rFonts w:ascii="微软雅黑" w:eastAsia="微软雅黑" w:hAnsi="微软雅黑" w:cs="Times New Roman"/>
           <w:sz w:val="24"/>
         </w:rPr>
-        <w:t>：因为花费要比获取需</w:t>
-      </w:r>
-      <w:r>
-        <w:rPr>
-          <w:rFonts w:ascii="微软雅黑" w:eastAsia="微软雅黑" w:hAnsi="微软雅黑" w:cs="Times New Roman"/>
-          <w:sz w:val="24"/>
-        </w:rPr>
-        <w:lastRenderedPageBreak/>
-        <w:t>要更多的天赋！——好吧，我们还会有我们的“孙辈”！</w:t>
+        <w:t>：因为花费要比获取需要更多的天赋！——好吧，我们还会有我们的“孙辈”！</w:t>
       </w:r>
       <w:r>
         <w:rPr>
@@ -8313,7 +10660,23 @@
           <w:rFonts w:ascii="微软雅黑" w:eastAsia="微软雅黑" w:hAnsi="微软雅黑" w:cs="Times New Roman"/>
           <w:sz w:val="24"/>
         </w:rPr>
-        <w:t>“你应当放弃和牺牲你自己”——要使这一命题不与其自身所特有的道德相矛盾，它只能由那些放弃自身利益的人，由那些</w:t>
+        <w:t>“你应当放弃和牺牲你自己”——要使这一命题</w:t>
+      </w:r>
+      <w:proofErr w:type="gramStart"/>
+      <w:r>
+        <w:rPr>
+          <w:rFonts w:ascii="微软雅黑" w:eastAsia="微软雅黑" w:hAnsi="微软雅黑" w:cs="Times New Roman"/>
+          <w:sz w:val="24"/>
+        </w:rPr>
+        <w:t>不</w:t>
+      </w:r>
+      <w:proofErr w:type="gramEnd"/>
+      <w:r>
+        <w:rPr>
+          <w:rFonts w:ascii="微软雅黑" w:eastAsia="微软雅黑" w:hAnsi="微软雅黑" w:cs="Times New Roman"/>
+          <w:sz w:val="24"/>
+        </w:rPr>
+        <w:t>与其自身所特有的道德相矛盾，它只能由那些放弃自身利益的人，由那些</w:t>
       </w:r>
       <w:r>
         <w:rPr>
@@ -8518,7 +10881,23 @@
           <w:rFonts w:ascii="微软雅黑" w:eastAsia="微软雅黑" w:hAnsi="微软雅黑" w:cs="Times New Roman"/>
           <w:sz w:val="24"/>
         </w:rPr>
-        <w:t>身上）正在变老和变弱的事物的残酷无情。那么，生命是否因此意味着：对那些将死的，可怜的和古老的东西不尊敬呢？是否意味着永远做一个谋杀者呢？然而老摩西说过：“你不应当杀生。”</w:t>
+        <w:t>身上）正在变老和变弱的事物的残酷无情。那么，生命是否因此意味着：对那些将死的，可怜的和古老的东西不尊敬呢？是否意味着永远做一个谋杀者呢？</w:t>
+      </w:r>
+      <w:proofErr w:type="gramStart"/>
+      <w:r>
+        <w:rPr>
+          <w:rFonts w:ascii="微软雅黑" w:eastAsia="微软雅黑" w:hAnsi="微软雅黑" w:cs="Times New Roman"/>
+          <w:sz w:val="24"/>
+        </w:rPr>
+        <w:t>然而老摩西</w:t>
+      </w:r>
+      <w:proofErr w:type="gramEnd"/>
+      <w:r>
+        <w:rPr>
+          <w:rFonts w:ascii="微软雅黑" w:eastAsia="微软雅黑" w:hAnsi="微软雅黑" w:cs="Times New Roman"/>
+          <w:sz w:val="24"/>
+        </w:rPr>
+        <w:t>说过：“你不应当杀生。”</w:t>
       </w:r>
     </w:p>
     <w:p>
@@ -8740,7 +11119,6 @@
           <w:rFonts w:ascii="微软雅黑" w:eastAsia="微软雅黑" w:hAnsi="微软雅黑" w:cs="Times New Roman"/>
           <w:sz w:val="24"/>
         </w:rPr>
-        <w:lastRenderedPageBreak/>
         <w:t>相比而言，在那个</w:t>
       </w:r>
       <w:r>
@@ -8995,12 +11373,37 @@
         </w:rPr>
         <w:t>知道这一苦难</w:t>
       </w:r>
-      <w:r>
-        <w:rPr>
-          <w:rFonts w:ascii="微软雅黑" w:eastAsia="微软雅黑" w:hAnsi="微软雅黑" w:cs="Times New Roman"/>
-          <w:sz w:val="24"/>
-        </w:rPr>
-        <w:t>当做必要（例如当做是更好教养的标志）</w:t>
+      <w:proofErr w:type="gramStart"/>
+      <w:r>
+        <w:rPr>
+          <w:rFonts w:ascii="微软雅黑" w:eastAsia="微软雅黑" w:hAnsi="微软雅黑" w:cs="Times New Roman"/>
+          <w:sz w:val="24"/>
+        </w:rPr>
+        <w:t>当做</w:t>
+      </w:r>
+      <w:proofErr w:type="gramEnd"/>
+      <w:r>
+        <w:rPr>
+          <w:rFonts w:ascii="微软雅黑" w:eastAsia="微软雅黑" w:hAnsi="微软雅黑" w:cs="Times New Roman"/>
+          <w:sz w:val="24"/>
+        </w:rPr>
+        <w:t>必要（例如</w:t>
+      </w:r>
+      <w:proofErr w:type="gramStart"/>
+      <w:r>
+        <w:rPr>
+          <w:rFonts w:ascii="微软雅黑" w:eastAsia="微软雅黑" w:hAnsi="微软雅黑" w:cs="Times New Roman"/>
+          <w:sz w:val="24"/>
+        </w:rPr>
+        <w:t>当做</w:t>
+      </w:r>
+      <w:proofErr w:type="gramEnd"/>
+      <w:r>
+        <w:rPr>
+          <w:rFonts w:ascii="微软雅黑" w:eastAsia="微软雅黑" w:hAnsi="微软雅黑" w:cs="Times New Roman"/>
+          <w:sz w:val="24"/>
+        </w:rPr>
+        <w:t>是更好教养的标志）</w:t>
       </w:r>
       <w:r>
         <w:rPr>
@@ -9301,8 +11704,17 @@
           <w:rFonts w:ascii="微软雅黑" w:eastAsia="微软雅黑" w:hAnsi="微软雅黑" w:cs="Times New Roman"/>
           <w:sz w:val="24"/>
         </w:rPr>
-        <w:t>得到改善和变得</w:t>
-      </w:r>
+        <w:t>得到改善</w:t>
+      </w:r>
+      <w:proofErr w:type="gramStart"/>
+      <w:r>
+        <w:rPr>
+          <w:rFonts w:ascii="微软雅黑" w:eastAsia="微软雅黑" w:hAnsi="微软雅黑" w:cs="Times New Roman"/>
+          <w:sz w:val="24"/>
+        </w:rPr>
+        <w:t>和变得</w:t>
+      </w:r>
+      <w:proofErr w:type="gramEnd"/>
       <w:r>
         <w:rPr>
           <w:rFonts w:ascii="微软雅黑" w:eastAsia="微软雅黑" w:hAnsi="微软雅黑" w:cs="Times New Roman"/>
@@ -9488,7 +11900,23 @@
           <w:rFonts w:ascii="微软雅黑" w:eastAsia="微软雅黑" w:hAnsi="微软雅黑" w:cs="Times New Roman"/>
           <w:sz w:val="24"/>
         </w:rPr>
-        <w:t>此作出“</w:t>
+        <w:t>此</w:t>
+      </w:r>
+      <w:proofErr w:type="gramStart"/>
+      <w:r>
+        <w:rPr>
+          <w:rFonts w:ascii="微软雅黑" w:eastAsia="微软雅黑" w:hAnsi="微软雅黑" w:cs="Times New Roman"/>
+          <w:sz w:val="24"/>
+        </w:rPr>
+        <w:t>作出</w:t>
+      </w:r>
+      <w:proofErr w:type="gramEnd"/>
+      <w:r>
+        <w:rPr>
+          <w:rFonts w:ascii="微软雅黑" w:eastAsia="微软雅黑" w:hAnsi="微软雅黑" w:cs="Times New Roman"/>
+          <w:sz w:val="24"/>
+        </w:rPr>
+        <w:t>“</w:t>
       </w:r>
       <w:r>
         <w:rPr>
@@ -9564,8 +11992,17 @@
           <w:rFonts w:ascii="微软雅黑" w:eastAsia="微软雅黑" w:hAnsi="微软雅黑" w:cs="Times New Roman"/>
           <w:sz w:val="24"/>
         </w:rPr>
-        <w:t>[1] Vorstellungen</w:t>
-      </w:r>
+        <w:t xml:space="preserve">[1] </w:t>
+      </w:r>
+      <w:proofErr w:type="spellStart"/>
+      <w:r>
+        <w:rPr>
+          <w:rFonts w:ascii="微软雅黑" w:eastAsia="微软雅黑" w:hAnsi="微软雅黑" w:cs="Times New Roman"/>
+          <w:sz w:val="24"/>
+        </w:rPr>
+        <w:t>Vorstellungen</w:t>
+      </w:r>
+      <w:proofErr w:type="spellEnd"/>
       <w:r>
         <w:rPr>
           <w:rFonts w:ascii="微软雅黑" w:eastAsia="微软雅黑" w:hAnsi="微软雅黑" w:cs="Times New Roman"/>
@@ -9578,7 +12015,23 @@
           <w:rFonts w:ascii="微软雅黑" w:eastAsia="微软雅黑" w:hAnsi="微软雅黑" w:cs="Times New Roman"/>
           <w:sz w:val="24"/>
         </w:rPr>
-        <w:t>该词也被用在叔本华《作为意志和表象（Vorstellungen）的世界》的标题中。</w:t>
+        <w:t>该词也被用在叔本华《作为意志和表象（</w:t>
+      </w:r>
+      <w:proofErr w:type="spellStart"/>
+      <w:r>
+        <w:rPr>
+          <w:rFonts w:ascii="微软雅黑" w:eastAsia="微软雅黑" w:hAnsi="微软雅黑" w:cs="Times New Roman"/>
+          <w:sz w:val="24"/>
+        </w:rPr>
+        <w:t>Vorstellungen</w:t>
+      </w:r>
+      <w:proofErr w:type="spellEnd"/>
+      <w:r>
+        <w:rPr>
+          <w:rFonts w:ascii="微软雅黑" w:eastAsia="微软雅黑" w:hAnsi="微软雅黑" w:cs="Times New Roman"/>
+          <w:sz w:val="24"/>
+        </w:rPr>
+        <w:t>）的世界》的标题中。</w:t>
       </w:r>
     </w:p>
     <w:p>
@@ -9669,7 +12122,6 @@
           <w:rFonts w:ascii="微软雅黑" w:eastAsia="微软雅黑" w:hAnsi="微软雅黑" w:cs="Times New Roman"/>
           <w:sz w:val="24"/>
         </w:rPr>
-        <w:lastRenderedPageBreak/>
         <w:t>84</w:t>
       </w:r>
       <w:r>
@@ -10144,6 +12596,7 @@
         </w:rPr>
         <w:t>迷信</w:t>
       </w:r>
+      <w:proofErr w:type="gramStart"/>
       <w:r>
         <w:rPr>
           <w:rFonts w:ascii="微软雅黑" w:eastAsia="微软雅黑" w:hAnsi="微软雅黑" w:cs="Times New Roman"/>
@@ -10151,6 +12604,7 @@
         </w:rPr>
         <w:t>当做</w:t>
       </w:r>
+      <w:proofErr w:type="gramEnd"/>
       <w:r>
         <w:rPr>
           <w:rFonts w:ascii="微软雅黑" w:eastAsia="微软雅黑" w:hAnsi="微软雅黑" w:cs="Times New Roman"/>
@@ -10703,13 +13157,23 @@
         </w:rPr>
         <w:t>释放情感、净化灵魂、以及缓和</w:t>
       </w:r>
+      <w:proofErr w:type="spellStart"/>
       <w:r>
         <w:rPr>
           <w:rFonts w:ascii="微软雅黑" w:eastAsia="微软雅黑" w:hAnsi="微软雅黑" w:cs="Times New Roman"/>
           <w:i/>
           <w:sz w:val="24"/>
         </w:rPr>
-        <w:t>ferocia animi</w:t>
+        <w:t>ferocia</w:t>
+      </w:r>
+      <w:proofErr w:type="spellEnd"/>
+      <w:r>
+        <w:rPr>
+          <w:rFonts w:ascii="微软雅黑" w:eastAsia="微软雅黑" w:hAnsi="微软雅黑" w:cs="Times New Roman"/>
+          <w:i/>
+          <w:sz w:val="24"/>
+        </w:rPr>
+        <w:t xml:space="preserve"> animi</w:t>
       </w:r>
       <w:bookmarkStart w:id="23" w:name="OLE_LINK5"/>
       <w:r>
@@ -10867,7 +13331,23 @@
           <w:rFonts w:ascii="微软雅黑" w:eastAsia="微软雅黑" w:hAnsi="微软雅黑" w:cs="Times New Roman"/>
           <w:sz w:val="24"/>
         </w:rPr>
-        <w:t>这便是此一治疗</w:t>
+        <w:t>这便是此</w:t>
+      </w:r>
+      <w:proofErr w:type="gramStart"/>
+      <w:r>
+        <w:rPr>
+          <w:rFonts w:ascii="微软雅黑" w:eastAsia="微软雅黑" w:hAnsi="微软雅黑" w:cs="Times New Roman"/>
+          <w:sz w:val="24"/>
+        </w:rPr>
+        <w:t>一</w:t>
+      </w:r>
+      <w:proofErr w:type="gramEnd"/>
+      <w:r>
+        <w:rPr>
+          <w:rFonts w:ascii="微软雅黑" w:eastAsia="微软雅黑" w:hAnsi="微软雅黑" w:cs="Times New Roman"/>
+          <w:sz w:val="24"/>
+        </w:rPr>
+        <w:t>治疗</w:t>
       </w:r>
       <w:r>
         <w:rPr>
@@ -10937,6 +13417,7 @@
           <w:sz w:val="24"/>
           <w:lang w:val="de-DE"/>
         </w:rPr>
+        <w:lastRenderedPageBreak/>
         <w:t>用这种办法，</w:t>
       </w:r>
       <w:r>
@@ -11041,15 +13522,33 @@
           <w:sz w:val="24"/>
           <w:lang w:val="de-DE"/>
         </w:rPr>
-        <w:t>，让那些狂暴的神</w:t>
-      </w:r>
-      <w:r>
-        <w:rPr>
-          <w:rFonts w:ascii="微软雅黑" w:eastAsia="微软雅黑" w:hAnsi="微软雅黑" w:cs="Times New Roman"/>
-          <w:sz w:val="24"/>
-          <w:lang w:val="de-DE"/>
-        </w:rPr>
-        <w:t>彻底疯狂</w:t>
+        <w:t>，让那些狂暴的</w:t>
+      </w:r>
+      <w:proofErr w:type="gramStart"/>
+      <w:r>
+        <w:rPr>
+          <w:rFonts w:ascii="微软雅黑" w:eastAsia="微软雅黑" w:hAnsi="微软雅黑" w:cs="Times New Roman"/>
+          <w:sz w:val="24"/>
+          <w:lang w:val="de-DE"/>
+        </w:rPr>
+        <w:t>神</w:t>
+      </w:r>
+      <w:r>
+        <w:rPr>
+          <w:rFonts w:ascii="微软雅黑" w:eastAsia="微软雅黑" w:hAnsi="微软雅黑" w:cs="Times New Roman"/>
+          <w:sz w:val="24"/>
+          <w:lang w:val="de-DE"/>
+        </w:rPr>
+        <w:t>彻底</w:t>
+      </w:r>
+      <w:proofErr w:type="gramEnd"/>
+      <w:r>
+        <w:rPr>
+          <w:rFonts w:ascii="微软雅黑" w:eastAsia="微软雅黑" w:hAnsi="微软雅黑" w:cs="Times New Roman"/>
+          <w:sz w:val="24"/>
+          <w:lang w:val="de-DE"/>
+        </w:rPr>
+        <w:t>疯狂</w:t>
       </w:r>
       <w:r>
         <w:rPr>
@@ -11091,6 +13590,7 @@
         </w:rPr>
         <w:t>所有狂欢式的宗教信仰都想要把某些神的</w:t>
       </w:r>
+      <w:proofErr w:type="spellStart"/>
       <w:r>
         <w:rPr>
           <w:rFonts w:ascii="微软雅黑" w:eastAsia="微软雅黑" w:hAnsi="微软雅黑" w:cs="Times New Roman"/>
@@ -11099,6 +13599,7 @@
         </w:rPr>
         <w:t>ferocia</w:t>
       </w:r>
+      <w:proofErr w:type="spellEnd"/>
       <w:r>
         <w:rPr>
           <w:rFonts w:ascii="微软雅黑" w:eastAsia="微软雅黑" w:hAnsi="微软雅黑" w:cs="Times New Roman"/>
@@ -11129,7 +13630,25 @@
           <w:sz w:val="24"/>
           <w:lang w:val="de-DE"/>
         </w:rPr>
-        <w:t>，从而使神在此之后</w:t>
+        <w:t>，从而使</w:t>
+      </w:r>
+      <w:proofErr w:type="gramStart"/>
+      <w:r>
+        <w:rPr>
+          <w:rFonts w:ascii="微软雅黑" w:eastAsia="微软雅黑" w:hAnsi="微软雅黑" w:cs="Times New Roman"/>
+          <w:sz w:val="24"/>
+          <w:lang w:val="de-DE"/>
+        </w:rPr>
+        <w:t>神在此</w:t>
+      </w:r>
+      <w:proofErr w:type="gramEnd"/>
+      <w:r>
+        <w:rPr>
+          <w:rFonts w:ascii="微软雅黑" w:eastAsia="微软雅黑" w:hAnsi="微软雅黑" w:cs="Times New Roman"/>
+          <w:sz w:val="24"/>
+          <w:lang w:val="de-DE"/>
+        </w:rPr>
+        <w:t>之后</w:t>
       </w:r>
       <w:r>
         <w:rPr>
@@ -11145,7 +13664,6 @@
           <w:sz w:val="24"/>
           <w:lang w:val="de-DE"/>
         </w:rPr>
-        <w:lastRenderedPageBreak/>
         <w:t>于是</w:t>
       </w:r>
       <w:r>
@@ -11422,7 +13940,39 @@
           <w:rFonts w:ascii="微软雅黑" w:eastAsia="微软雅黑" w:hAnsi="微软雅黑" w:cs="Times New Roman"/>
           <w:sz w:val="24"/>
         </w:rPr>
-        <w:t>当韵文被用在神谕当中（希腊人说六音步诗是在德尔斐被发明的），节奏也</w:t>
+        <w:t>当韵文被用在神谕当中（希腊人说</w:t>
+      </w:r>
+      <w:proofErr w:type="gramStart"/>
+      <w:r>
+        <w:rPr>
+          <w:rFonts w:ascii="微软雅黑" w:eastAsia="微软雅黑" w:hAnsi="微软雅黑" w:cs="Times New Roman"/>
+          <w:sz w:val="24"/>
+        </w:rPr>
+        <w:t>六音步诗</w:t>
+      </w:r>
+      <w:proofErr w:type="gramEnd"/>
+      <w:r>
+        <w:rPr>
+          <w:rFonts w:ascii="微软雅黑" w:eastAsia="微软雅黑" w:hAnsi="微软雅黑" w:cs="Times New Roman"/>
+          <w:sz w:val="24"/>
+        </w:rPr>
+        <w:t>是在德尔</w:t>
+      </w:r>
+      <w:proofErr w:type="gramStart"/>
+      <w:r>
+        <w:rPr>
+          <w:rFonts w:ascii="微软雅黑" w:eastAsia="微软雅黑" w:hAnsi="微软雅黑" w:cs="Times New Roman"/>
+          <w:sz w:val="24"/>
+        </w:rPr>
+        <w:t>斐</w:t>
+      </w:r>
+      <w:proofErr w:type="gramEnd"/>
+      <w:r>
+        <w:rPr>
+          <w:rFonts w:ascii="微软雅黑" w:eastAsia="微软雅黑" w:hAnsi="微软雅黑" w:cs="Times New Roman"/>
+          <w:sz w:val="24"/>
+        </w:rPr>
+        <w:t>被发明的），节奏也</w:t>
       </w:r>
       <w:r>
         <w:rPr>
@@ -11963,7 +14513,25 @@
           <w:sz w:val="24"/>
           <w:lang w:val="de-DE"/>
         </w:rPr>
-        <w:t>我们之中最智慧的人</w:t>
+        <w:t>我们之中</w:t>
+      </w:r>
+      <w:proofErr w:type="gramStart"/>
+      <w:r>
+        <w:rPr>
+          <w:rFonts w:ascii="微软雅黑" w:eastAsia="微软雅黑" w:hAnsi="微软雅黑" w:cs="Times New Roman"/>
+          <w:sz w:val="24"/>
+          <w:lang w:val="de-DE"/>
+        </w:rPr>
+        <w:t>最</w:t>
+      </w:r>
+      <w:proofErr w:type="gramEnd"/>
+      <w:r>
+        <w:rPr>
+          <w:rFonts w:ascii="微软雅黑" w:eastAsia="微软雅黑" w:hAnsi="微软雅黑" w:cs="Times New Roman"/>
+          <w:sz w:val="24"/>
+          <w:lang w:val="de-DE"/>
+        </w:rPr>
+        <w:t>智慧的人</w:t>
       </w:r>
       <w:r>
         <w:rPr>
@@ -12281,6 +14849,7 @@
           <w:rFonts w:ascii="微软雅黑" w:eastAsia="微软雅黑" w:hAnsi="微软雅黑" w:cs="Times New Roman"/>
           <w:sz w:val="24"/>
         </w:rPr>
+        <w:lastRenderedPageBreak/>
         <w:t>[3]</w:t>
       </w:r>
       <w:r>
@@ -12694,7 +15263,15 @@
           <w:rFonts w:ascii="微软雅黑" w:eastAsia="微软雅黑" w:hAnsi="微软雅黑" w:cs="Times New Roman" w:hint="eastAsia"/>
           <w:sz w:val="24"/>
         </w:rPr>
-        <w:t>（W</w:t>
+        <w:t>（</w:t>
+      </w:r>
+      <w:proofErr w:type="spellStart"/>
+      <w:r>
+        <w:rPr>
+          <w:rFonts w:ascii="微软雅黑" w:eastAsia="微软雅黑" w:hAnsi="微软雅黑" w:cs="Times New Roman" w:hint="eastAsia"/>
+          <w:sz w:val="24"/>
+        </w:rPr>
+        <w:t>W</w:t>
       </w:r>
       <w:r>
         <w:rPr>
@@ -12703,6 +15280,7 @@
         </w:rPr>
         <w:t>erden</w:t>
       </w:r>
+      <w:proofErr w:type="spellEnd"/>
       <w:r>
         <w:rPr>
           <w:rFonts w:ascii="微软雅黑" w:eastAsia="微软雅黑" w:hAnsi="微软雅黑" w:cs="Times New Roman" w:hint="eastAsia"/>
@@ -12771,7 +15349,15 @@
           <w:rFonts w:ascii="微软雅黑" w:eastAsia="微软雅黑" w:hAnsi="微软雅黑" w:cs="Times New Roman"/>
           <w:sz w:val="24"/>
         </w:rPr>
-        <w:t>此时</w:t>
+        <w:t>此</w:t>
+      </w:r>
+      <w:proofErr w:type="gramStart"/>
+      <w:r>
+        <w:rPr>
+          <w:rFonts w:ascii="微软雅黑" w:eastAsia="微软雅黑" w:hAnsi="微软雅黑" w:cs="Times New Roman"/>
+          <w:sz w:val="24"/>
+        </w:rPr>
+        <w:t>时</w:t>
       </w:r>
       <w:r>
         <w:rPr>
@@ -12780,6 +15366,7 @@
         </w:rPr>
         <w:t>带着</w:t>
       </w:r>
+      <w:proofErr w:type="gramEnd"/>
       <w:r>
         <w:rPr>
           <w:rFonts w:ascii="微软雅黑" w:eastAsia="微软雅黑" w:hAnsi="微软雅黑" w:cs="Times New Roman"/>
@@ -13110,6 +15697,7 @@
         </w:rPr>
         <w:t>能比一顶</w:t>
       </w:r>
+      <w:proofErr w:type="gramStart"/>
       <w:r>
         <w:rPr>
           <w:rFonts w:ascii="微软雅黑" w:eastAsia="微软雅黑" w:hAnsi="微软雅黑" w:cs="Times New Roman"/>
@@ -13123,7 +15711,15 @@
           <w:rFonts w:ascii="微软雅黑" w:eastAsia="微软雅黑" w:hAnsi="微软雅黑" w:cs="Times New Roman"/>
           <w:sz w:val="24"/>
         </w:rPr>
-        <w:t>对我们更加有益了</w:t>
+        <w:t>对我们</w:t>
+      </w:r>
+      <w:proofErr w:type="gramEnd"/>
+      <w:r>
+        <w:rPr>
+          <w:rFonts w:ascii="微软雅黑" w:eastAsia="微软雅黑" w:hAnsi="微软雅黑" w:cs="Times New Roman"/>
+          <w:sz w:val="24"/>
+        </w:rPr>
+        <w:t>更加有益了</w:t>
       </w:r>
       <w:r>
         <w:rPr>
@@ -13635,7 +16231,23 @@
           <w:rFonts w:ascii="微软雅黑" w:eastAsia="微软雅黑" w:hAnsi="微软雅黑" w:cs="Times New Roman"/>
           <w:sz w:val="24"/>
         </w:rPr>
-        <w:t>曾经有一段非常久远的时光</w:t>
+        <w:t>曾经有一段</w:t>
+      </w:r>
+      <w:proofErr w:type="gramStart"/>
+      <w:r>
+        <w:rPr>
+          <w:rFonts w:ascii="微软雅黑" w:eastAsia="微软雅黑" w:hAnsi="微软雅黑" w:cs="Times New Roman"/>
+          <w:sz w:val="24"/>
+        </w:rPr>
+        <w:t>非常</w:t>
+      </w:r>
+      <w:proofErr w:type="gramEnd"/>
+      <w:r>
+        <w:rPr>
+          <w:rFonts w:ascii="微软雅黑" w:eastAsia="微软雅黑" w:hAnsi="微软雅黑" w:cs="Times New Roman"/>
+          <w:sz w:val="24"/>
+        </w:rPr>
+        <w:t>久远的时光</w:t>
       </w:r>
       <w:r>
         <w:rPr>
@@ -13670,15 +16282,7 @@
           <w:rFonts w:ascii="微软雅黑" w:eastAsia="微软雅黑" w:hAnsi="微软雅黑" w:cs="Times New Roman"/>
           <w:sz w:val="24"/>
         </w:rPr>
-        <w:t>的智力只会产生错误。其中某些错</w:t>
-      </w:r>
-      <w:r>
-        <w:rPr>
-          <w:rFonts w:ascii="微软雅黑" w:eastAsia="微软雅黑" w:hAnsi="微软雅黑" w:cs="Times New Roman"/>
-          <w:sz w:val="24"/>
-        </w:rPr>
-        <w:lastRenderedPageBreak/>
-        <w:t>误</w:t>
+        <w:t>的智力只会产生错误。其中某些错误</w:t>
       </w:r>
       <w:r>
         <w:rPr>
@@ -13729,6 +16333,7 @@
         </w:rPr>
         <w:t>有人</w:t>
       </w:r>
+      <w:proofErr w:type="gramStart"/>
       <w:r>
         <w:rPr>
           <w:rFonts w:ascii="微软雅黑" w:eastAsia="微软雅黑" w:hAnsi="微软雅黑" w:cs="Times New Roman"/>
@@ -13743,6 +16348,7 @@
         </w:rPr>
         <w:t>能</w:t>
       </w:r>
+      <w:proofErr w:type="gramEnd"/>
       <w:r>
         <w:rPr>
           <w:rFonts w:ascii="微软雅黑" w:eastAsia="微软雅黑" w:hAnsi="微软雅黑" w:cs="Times New Roman"/>
@@ -14394,7 +17000,25 @@
           <w:bCs/>
           <w:sz w:val="24"/>
         </w:rPr>
-        <w:t>被当做是疯狂的想法。</w:t>
+        <w:t>被</w:t>
+      </w:r>
+      <w:proofErr w:type="gramStart"/>
+      <w:r>
+        <w:rPr>
+          <w:rFonts w:ascii="微软雅黑" w:eastAsia="微软雅黑" w:hAnsi="微软雅黑" w:cs="Times New Roman"/>
+          <w:bCs/>
+          <w:sz w:val="24"/>
+        </w:rPr>
+        <w:t>当做</w:t>
+      </w:r>
+      <w:proofErr w:type="gramEnd"/>
+      <w:r>
+        <w:rPr>
+          <w:rFonts w:ascii="微软雅黑" w:eastAsia="微软雅黑" w:hAnsi="微软雅黑" w:cs="Times New Roman"/>
+          <w:bCs/>
+          <w:sz w:val="24"/>
+        </w:rPr>
+        <w:t>是疯狂的想法。</w:t>
       </w:r>
       <w:r>
         <w:rPr>
@@ -15079,7 +17703,15 @@
           <w:rFonts w:ascii="微软雅黑" w:eastAsia="微软雅黑" w:hAnsi="微软雅黑" w:cs="Times New Roman"/>
           <w:sz w:val="24"/>
         </w:rPr>
-        <w:t>充满了这种判断和信念，从这团缠结中产生出骚动</w:t>
+        <w:t>充满了这种判断和信念，从这团缠结中</w:t>
+      </w:r>
+      <w:r>
+        <w:rPr>
+          <w:rFonts w:ascii="微软雅黑" w:eastAsia="微软雅黑" w:hAnsi="微软雅黑" w:cs="Times New Roman"/>
+          <w:sz w:val="24"/>
+        </w:rPr>
+        <w:lastRenderedPageBreak/>
+        <w:t>产生出骚动</w:t>
       </w:r>
       <w:r>
         <w:rPr>
@@ -15282,15 +17914,23 @@
           <w:rFonts w:ascii="微软雅黑" w:eastAsia="微软雅黑" w:hAnsi="微软雅黑" w:cs="Times New Roman"/>
           <w:sz w:val="24"/>
         </w:rPr>
-        <w:t>后，不光是信仰和信念，而且检查、否认、不信和反驳也</w:t>
-      </w:r>
-      <w:r>
-        <w:rPr>
-          <w:rFonts w:ascii="微软雅黑" w:eastAsia="微软雅黑" w:hAnsi="微软雅黑" w:cs="Times New Roman"/>
-          <w:sz w:val="24"/>
-        </w:rPr>
-        <w:lastRenderedPageBreak/>
-        <w:t>成为了一种</w:t>
+        <w:t>后，</w:t>
+      </w:r>
+      <w:proofErr w:type="gramStart"/>
+      <w:r>
+        <w:rPr>
+          <w:rFonts w:ascii="微软雅黑" w:eastAsia="微软雅黑" w:hAnsi="微软雅黑" w:cs="Times New Roman"/>
+          <w:sz w:val="24"/>
+        </w:rPr>
+        <w:t>不</w:t>
+      </w:r>
+      <w:proofErr w:type="gramEnd"/>
+      <w:r>
+        <w:rPr>
+          <w:rFonts w:ascii="微软雅黑" w:eastAsia="微软雅黑" w:hAnsi="微软雅黑" w:cs="Times New Roman"/>
+          <w:sz w:val="24"/>
+        </w:rPr>
+        <w:t>光是信仰和信念，而且检查、否认、不信和反驳也成为了一种</w:t>
       </w:r>
       <w:r>
         <w:rPr>
@@ -15322,12 +17962,21 @@
         </w:rPr>
         <w:t>和服务于</w:t>
       </w:r>
-      <w:r>
-        <w:rPr>
-          <w:rFonts w:ascii="微软雅黑" w:eastAsia="微软雅黑" w:hAnsi="微软雅黑" w:cs="Times New Roman"/>
-          <w:sz w:val="24"/>
-        </w:rPr>
-        <w:t>于知识，</w:t>
+      <w:proofErr w:type="gramStart"/>
+      <w:r>
+        <w:rPr>
+          <w:rFonts w:ascii="微软雅黑" w:eastAsia="微软雅黑" w:hAnsi="微软雅黑" w:cs="Times New Roman"/>
+          <w:sz w:val="24"/>
+        </w:rPr>
+        <w:t>于</w:t>
+      </w:r>
+      <w:proofErr w:type="gramEnd"/>
+      <w:r>
+        <w:rPr>
+          <w:rFonts w:ascii="微软雅黑" w:eastAsia="微软雅黑" w:hAnsi="微软雅黑" w:cs="Times New Roman"/>
+          <w:sz w:val="24"/>
+        </w:rPr>
+        <w:t>知识，</w:t>
       </w:r>
       <w:r>
         <w:rPr>
@@ -15962,17 +18611,73 @@
       <w:bookmarkStart w:id="28" w:name="OLE_LINK22"/>
       <w:bookmarkStart w:id="29" w:name="OLE_LINK23"/>
       <w:bookmarkStart w:id="30" w:name="OLE_LINK24"/>
+      <w:proofErr w:type="spellStart"/>
       <w:r>
         <w:rPr>
           <w:rFonts w:ascii="微软雅黑" w:eastAsia="微软雅黑" w:hAnsi="微软雅黑" w:cs="Times New Roman"/>
           <w:i/>
           <w:sz w:val="24"/>
         </w:rPr>
-        <w:t>crimen laesae majestatis divinae</w:t>
+        <w:t>crimen</w:t>
+      </w:r>
+      <w:proofErr w:type="spellEnd"/>
+      <w:r>
+        <w:rPr>
+          <w:rFonts w:ascii="微软雅黑" w:eastAsia="微软雅黑" w:hAnsi="微软雅黑" w:cs="Times New Roman"/>
+          <w:i/>
+          <w:sz w:val="24"/>
+        </w:rPr>
+        <w:t xml:space="preserve"> </w:t>
+      </w:r>
+      <w:proofErr w:type="spellStart"/>
+      <w:r>
+        <w:rPr>
+          <w:rFonts w:ascii="微软雅黑" w:eastAsia="微软雅黑" w:hAnsi="微软雅黑" w:cs="Times New Roman"/>
+          <w:i/>
+          <w:sz w:val="24"/>
+        </w:rPr>
+        <w:t>laesae</w:t>
+      </w:r>
+      <w:proofErr w:type="spellEnd"/>
+      <w:r>
+        <w:rPr>
+          <w:rFonts w:ascii="微软雅黑" w:eastAsia="微软雅黑" w:hAnsi="微软雅黑" w:cs="Times New Roman"/>
+          <w:i/>
+          <w:sz w:val="24"/>
+        </w:rPr>
+        <w:t xml:space="preserve"> </w:t>
+      </w:r>
+      <w:proofErr w:type="spellStart"/>
+      <w:r>
+        <w:rPr>
+          <w:rFonts w:ascii="微软雅黑" w:eastAsia="微软雅黑" w:hAnsi="微软雅黑" w:cs="Times New Roman"/>
+          <w:i/>
+          <w:sz w:val="24"/>
+        </w:rPr>
+        <w:t>majestatis</w:t>
+      </w:r>
+      <w:proofErr w:type="spellEnd"/>
+      <w:r>
+        <w:rPr>
+          <w:rFonts w:ascii="微软雅黑" w:eastAsia="微软雅黑" w:hAnsi="微软雅黑" w:cs="Times New Roman"/>
+          <w:i/>
+          <w:sz w:val="24"/>
+        </w:rPr>
+        <w:t xml:space="preserve"> </w:t>
+      </w:r>
+      <w:proofErr w:type="spellStart"/>
+      <w:r>
+        <w:rPr>
+          <w:rFonts w:ascii="微软雅黑" w:eastAsia="微软雅黑" w:hAnsi="微软雅黑" w:cs="Times New Roman"/>
+          <w:i/>
+          <w:sz w:val="24"/>
+        </w:rPr>
+        <w:t>divinae</w:t>
       </w:r>
       <w:bookmarkEnd w:id="28"/>
       <w:bookmarkEnd w:id="29"/>
       <w:bookmarkEnd w:id="30"/>
+      <w:proofErr w:type="spellEnd"/>
       <w:r>
         <w:rPr>
           <w:rFonts w:ascii="微软雅黑" w:eastAsia="微软雅黑" w:hAnsi="微软雅黑" w:cs="Times New Roman"/>
@@ -16035,14 +18740,46 @@
           <w:rFonts w:ascii="微软雅黑" w:eastAsia="微软雅黑" w:hAnsi="微软雅黑" w:cs="Times New Roman"/>
           <w:sz w:val="24"/>
         </w:rPr>
-        <w:t>至于罪是否造成其他损害，是否种下了深远</w:t>
-      </w:r>
-      <w:r>
-        <w:rPr>
-          <w:rFonts w:ascii="微软雅黑" w:eastAsia="微软雅黑" w:hAnsi="微软雅黑" w:cs="Times New Roman"/>
-          <w:sz w:val="24"/>
-        </w:rPr>
-        <w:t>的灾难，这种灾难会不断长大，直至像疾病一样把人类一个接一个地逮住掐死，</w:t>
+        <w:t>至于</w:t>
+      </w:r>
+      <w:proofErr w:type="gramStart"/>
+      <w:r>
+        <w:rPr>
+          <w:rFonts w:ascii="微软雅黑" w:eastAsia="微软雅黑" w:hAnsi="微软雅黑" w:cs="Times New Roman"/>
+          <w:sz w:val="24"/>
+        </w:rPr>
+        <w:t>罪是否</w:t>
+      </w:r>
+      <w:proofErr w:type="gramEnd"/>
+      <w:r>
+        <w:rPr>
+          <w:rFonts w:ascii="微软雅黑" w:eastAsia="微软雅黑" w:hAnsi="微软雅黑" w:cs="Times New Roman"/>
+          <w:sz w:val="24"/>
+        </w:rPr>
+        <w:t>造成其他损害，是否种下了深远</w:t>
+      </w:r>
+      <w:r>
+        <w:rPr>
+          <w:rFonts w:ascii="微软雅黑" w:eastAsia="微软雅黑" w:hAnsi="微软雅黑" w:cs="Times New Roman"/>
+          <w:sz w:val="24"/>
+        </w:rPr>
+        <w:t>的灾难，这种灾难会不断长大，直至</w:t>
+      </w:r>
+      <w:proofErr w:type="gramStart"/>
+      <w:r>
+        <w:rPr>
+          <w:rFonts w:ascii="微软雅黑" w:eastAsia="微软雅黑" w:hAnsi="微软雅黑" w:cs="Times New Roman"/>
+          <w:sz w:val="24"/>
+        </w:rPr>
+        <w:t>像疾病</w:t>
+      </w:r>
+      <w:proofErr w:type="gramEnd"/>
+      <w:r>
+        <w:rPr>
+          <w:rFonts w:ascii="微软雅黑" w:eastAsia="微软雅黑" w:hAnsi="微软雅黑" w:cs="Times New Roman"/>
+          <w:sz w:val="24"/>
+        </w:rPr>
+        <w:t>一样把人类一个接一个地逮住掐死，</w:t>
       </w:r>
       <w:r>
         <w:rPr>
@@ -16119,7 +18856,39 @@
           <w:rFonts w:ascii="微软雅黑" w:eastAsia="微软雅黑" w:hAnsi="微软雅黑" w:cs="Times New Roman"/>
           <w:sz w:val="24"/>
         </w:rPr>
-        <w:t>（natürlichen Folgen）</w:t>
+        <w:t>（</w:t>
+      </w:r>
+      <w:proofErr w:type="spellStart"/>
+      <w:r>
+        <w:rPr>
+          <w:rFonts w:ascii="微软雅黑" w:eastAsia="微软雅黑" w:hAnsi="微软雅黑" w:cs="Times New Roman"/>
+          <w:sz w:val="24"/>
+        </w:rPr>
+        <w:t>natürlichen</w:t>
+      </w:r>
+      <w:proofErr w:type="spellEnd"/>
+      <w:r>
+        <w:rPr>
+          <w:rFonts w:ascii="微软雅黑" w:eastAsia="微软雅黑" w:hAnsi="微软雅黑" w:cs="Times New Roman"/>
+          <w:sz w:val="24"/>
+        </w:rPr>
+        <w:t xml:space="preserve"> </w:t>
+      </w:r>
+      <w:proofErr w:type="spellStart"/>
+      <w:r>
+        <w:rPr>
+          <w:rFonts w:ascii="微软雅黑" w:eastAsia="微软雅黑" w:hAnsi="微软雅黑" w:cs="Times New Roman"/>
+          <w:sz w:val="24"/>
+        </w:rPr>
+        <w:t>Folgen</w:t>
+      </w:r>
+      <w:proofErr w:type="spellEnd"/>
+      <w:r>
+        <w:rPr>
+          <w:rFonts w:ascii="微软雅黑" w:eastAsia="微软雅黑" w:hAnsi="微软雅黑" w:cs="Times New Roman"/>
+          <w:sz w:val="24"/>
+        </w:rPr>
+        <w:t>）</w:t>
       </w:r>
       <w:r>
         <w:rPr>
@@ -16255,7 +19024,15 @@
           <w:rFonts w:ascii="微软雅黑" w:eastAsia="微软雅黑" w:hAnsi="微软雅黑" w:cs="Times New Roman"/>
           <w:sz w:val="24"/>
         </w:rPr>
-        <w:t>不包括</w:t>
+        <w:t>不</w:t>
+      </w:r>
+      <w:r>
+        <w:rPr>
+          <w:rFonts w:ascii="微软雅黑" w:eastAsia="微软雅黑" w:hAnsi="微软雅黑" w:cs="Times New Roman"/>
+          <w:sz w:val="24"/>
+        </w:rPr>
+        <w:lastRenderedPageBreak/>
+        <w:t>包括</w:t>
       </w:r>
       <w:r>
         <w:rPr>
@@ -16311,14 +19088,30 @@
           <w:rFonts w:ascii="微软雅黑" w:eastAsia="微软雅黑" w:hAnsi="微软雅黑" w:cs="Times New Roman"/>
           <w:sz w:val="24"/>
         </w:rPr>
-        <w:t>倾向于</w:t>
-      </w:r>
-      <w:r>
-        <w:rPr>
-          <w:rFonts w:ascii="微软雅黑" w:eastAsia="微软雅黑" w:hAnsi="微软雅黑" w:cs="Times New Roman"/>
-          <w:sz w:val="24"/>
-        </w:rPr>
-        <w:t>觉得就算是</w:t>
+        <w:t>倾向</w:t>
+      </w:r>
+      <w:proofErr w:type="gramStart"/>
+      <w:r>
+        <w:rPr>
+          <w:rFonts w:ascii="微软雅黑" w:eastAsia="微软雅黑" w:hAnsi="微软雅黑" w:cs="Times New Roman"/>
+          <w:sz w:val="24"/>
+        </w:rPr>
+        <w:t>于</w:t>
+      </w:r>
+      <w:r>
+        <w:rPr>
+          <w:rFonts w:ascii="微软雅黑" w:eastAsia="微软雅黑" w:hAnsi="微软雅黑" w:cs="Times New Roman"/>
+          <w:sz w:val="24"/>
+        </w:rPr>
+        <w:t>觉得</w:t>
+      </w:r>
+      <w:proofErr w:type="gramEnd"/>
+      <w:r>
+        <w:rPr>
+          <w:rFonts w:ascii="微软雅黑" w:eastAsia="微软雅黑" w:hAnsi="微软雅黑" w:cs="Times New Roman"/>
+          <w:sz w:val="24"/>
+        </w:rPr>
+        <w:t>就算是</w:t>
       </w:r>
       <w:r>
         <w:rPr>
@@ -16332,7 +19125,23 @@
           <w:rFonts w:ascii="微软雅黑" w:eastAsia="微软雅黑" w:hAnsi="微软雅黑" w:cs="Times New Roman"/>
           <w:sz w:val="24"/>
         </w:rPr>
-        <w:t>，就算是普罗米修斯那样的偷盗，埃阿斯那样在神智失常和嫉妒的驱使下屠杀牲畜</w:t>
+        <w:t>，就算是普罗米修斯那样的偷盗，</w:t>
+      </w:r>
+      <w:proofErr w:type="gramStart"/>
+      <w:r>
+        <w:rPr>
+          <w:rFonts w:ascii="微软雅黑" w:eastAsia="微软雅黑" w:hAnsi="微软雅黑" w:cs="Times New Roman"/>
+          <w:sz w:val="24"/>
+        </w:rPr>
+        <w:t>埃阿斯</w:t>
+      </w:r>
+      <w:proofErr w:type="gramEnd"/>
+      <w:r>
+        <w:rPr>
+          <w:rFonts w:ascii="微软雅黑" w:eastAsia="微软雅黑" w:hAnsi="微软雅黑" w:cs="Times New Roman"/>
+          <w:sz w:val="24"/>
+        </w:rPr>
+        <w:t>那样在神智失常和嫉妒的驱使下屠杀牲畜</w:t>
       </w:r>
       <w:r>
         <w:rPr>
@@ -16360,7 +19169,23 @@
           <w:rFonts w:ascii="微软雅黑" w:eastAsia="微软雅黑" w:hAnsi="微软雅黑" w:cs="Times New Roman"/>
           <w:sz w:val="24"/>
         </w:rPr>
-        <w:t>出于为渎神行为创造和赋予尊严的需要，希腊人发明了</w:t>
+        <w:t>出于为</w:t>
+      </w:r>
+      <w:proofErr w:type="gramStart"/>
+      <w:r>
+        <w:rPr>
+          <w:rFonts w:ascii="微软雅黑" w:eastAsia="微软雅黑" w:hAnsi="微软雅黑" w:cs="Times New Roman"/>
+          <w:sz w:val="24"/>
+        </w:rPr>
+        <w:t>渎</w:t>
+      </w:r>
+      <w:proofErr w:type="gramEnd"/>
+      <w:r>
+        <w:rPr>
+          <w:rFonts w:ascii="微软雅黑" w:eastAsia="微软雅黑" w:hAnsi="微软雅黑" w:cs="Times New Roman"/>
+          <w:sz w:val="24"/>
+        </w:rPr>
+        <w:t>神行为创造和赋予尊严的需要，希腊人发明了</w:t>
       </w:r>
       <w:r>
         <w:rPr>
@@ -16377,13 +19202,21 @@
         </w:rPr>
         <w:t>。而犹太人</w:t>
       </w:r>
-      <w:r>
-        <w:rPr>
-          <w:rFonts w:ascii="微软雅黑" w:eastAsia="微软雅黑" w:hAnsi="微软雅黑" w:cs="Times New Roman"/>
-          <w:sz w:val="24"/>
-        </w:rPr>
-        <w:lastRenderedPageBreak/>
-        <w:t>哪怕具有诗人的天赋和对崇高的倾向，</w:t>
+      <w:proofErr w:type="gramStart"/>
+      <w:r>
+        <w:rPr>
+          <w:rFonts w:ascii="微软雅黑" w:eastAsia="微软雅黑" w:hAnsi="微软雅黑" w:cs="Times New Roman"/>
+          <w:sz w:val="24"/>
+        </w:rPr>
+        <w:t>哪怕具有</w:t>
+      </w:r>
+      <w:proofErr w:type="gramEnd"/>
+      <w:r>
+        <w:rPr>
+          <w:rFonts w:ascii="微软雅黑" w:eastAsia="微软雅黑" w:hAnsi="微软雅黑" w:cs="Times New Roman"/>
+          <w:sz w:val="24"/>
+        </w:rPr>
+        <w:t>诗人的天赋和对崇高的倾向，</w:t>
       </w:r>
       <w:r>
         <w:rPr>
@@ -16754,7 +19587,23 @@
           <w:rFonts w:ascii="微软雅黑" w:eastAsia="微软雅黑" w:hAnsi="微软雅黑" w:cs="Times New Roman"/>
           <w:sz w:val="24"/>
         </w:rPr>
-        <w:t>在最深情的</w:t>
+        <w:t>在</w:t>
+      </w:r>
+      <w:proofErr w:type="gramStart"/>
+      <w:r>
+        <w:rPr>
+          <w:rFonts w:ascii="微软雅黑" w:eastAsia="微软雅黑" w:hAnsi="微软雅黑" w:cs="Times New Roman"/>
+          <w:sz w:val="24"/>
+        </w:rPr>
+        <w:t>最</w:t>
+      </w:r>
+      <w:proofErr w:type="gramEnd"/>
+      <w:r>
+        <w:rPr>
+          <w:rFonts w:ascii="微软雅黑" w:eastAsia="微软雅黑" w:hAnsi="微软雅黑" w:cs="Times New Roman"/>
+          <w:sz w:val="24"/>
+        </w:rPr>
+        <w:t>深情的</w:t>
       </w:r>
       <w:r>
         <w:rPr>
@@ -16803,7 +19652,15 @@
           <w:rFonts w:ascii="微软雅黑" w:eastAsia="微软雅黑" w:hAnsi="微软雅黑" w:cs="Times New Roman"/>
           <w:sz w:val="24"/>
         </w:rPr>
-        <w:t>最美的</w:t>
+        <w:t>最美</w:t>
+      </w:r>
+      <w:proofErr w:type="gramStart"/>
+      <w:r>
+        <w:rPr>
+          <w:rFonts w:ascii="微软雅黑" w:eastAsia="微软雅黑" w:hAnsi="微软雅黑" w:cs="Times New Roman"/>
+          <w:sz w:val="24"/>
+        </w:rPr>
+        <w:t>的</w:t>
       </w:r>
       <w:r>
         <w:rPr>
@@ -16817,7 +19674,15 @@
           <w:rFonts w:ascii="微软雅黑" w:eastAsia="微软雅黑" w:hAnsi="微软雅黑" w:cs="Times New Roman"/>
           <w:sz w:val="24"/>
         </w:rPr>
-        <w:t>努斯！</w:t>
+        <w:t>努斯</w:t>
+      </w:r>
+      <w:proofErr w:type="gramEnd"/>
+      <w:r>
+        <w:rPr>
+          <w:rFonts w:ascii="微软雅黑" w:eastAsia="微软雅黑" w:hAnsi="微软雅黑" w:cs="Times New Roman"/>
+          <w:sz w:val="24"/>
+        </w:rPr>
+        <w:t>！</w:t>
       </w:r>
     </w:p>
     <w:p>
@@ -16923,14 +19788,30 @@
           <w:rFonts w:ascii="微软雅黑" w:eastAsia="微软雅黑" w:hAnsi="微软雅黑" w:cs="Times New Roman" w:hint="eastAsia"/>
           <w:sz w:val="24"/>
         </w:rPr>
-        <w:t>一月（J</w:t>
-      </w:r>
-      <w:r>
-        <w:rPr>
-          <w:rFonts w:ascii="微软雅黑" w:eastAsia="微软雅黑" w:hAnsi="微软雅黑" w:cs="Times New Roman"/>
-          <w:sz w:val="24"/>
-        </w:rPr>
-        <w:t>anuar）</w:t>
+        <w:t>一月（</w:t>
+      </w:r>
+      <w:proofErr w:type="spellStart"/>
+      <w:r>
+        <w:rPr>
+          <w:rFonts w:ascii="微软雅黑" w:eastAsia="微软雅黑" w:hAnsi="微软雅黑" w:cs="Times New Roman" w:hint="eastAsia"/>
+          <w:sz w:val="24"/>
+        </w:rPr>
+        <w:t>J</w:t>
+      </w:r>
+      <w:r>
+        <w:rPr>
+          <w:rFonts w:ascii="微软雅黑" w:eastAsia="微软雅黑" w:hAnsi="微软雅黑" w:cs="Times New Roman"/>
+          <w:sz w:val="24"/>
+        </w:rPr>
+        <w:t>anuar</w:t>
+      </w:r>
+      <w:proofErr w:type="spellEnd"/>
+      <w:r>
+        <w:rPr>
+          <w:rFonts w:ascii="微软雅黑" w:eastAsia="微软雅黑" w:hAnsi="微软雅黑" w:cs="Times New Roman"/>
+          <w:sz w:val="24"/>
+        </w:rPr>
+        <w:t>）</w:t>
       </w:r>
       <w:r>
         <w:rPr>
@@ -17023,6 +19904,7 @@
           <w:rFonts w:ascii="微软雅黑" w:eastAsia="微软雅黑" w:hAnsi="微软雅黑" w:cs="Times New Roman"/>
           <w:sz w:val="24"/>
         </w:rPr>
+        <w:lastRenderedPageBreak/>
         <w:t>276</w:t>
       </w:r>
       <w:r>
@@ -17099,15 +19981,7 @@
           <w:rFonts w:ascii="微软雅黑" w:eastAsia="微软雅黑" w:hAnsi="微软雅黑" w:cs="Times New Roman"/>
           <w:sz w:val="24"/>
         </w:rPr>
-        <w:t xml:space="preserve"> 在今天，每个人都允许自己表达他的愿望和最心爱的想</w:t>
-      </w:r>
-      <w:r>
-        <w:rPr>
-          <w:rFonts w:ascii="微软雅黑" w:eastAsia="微软雅黑" w:hAnsi="微软雅黑" w:cs="Times New Roman"/>
-          <w:sz w:val="24"/>
-        </w:rPr>
-        <w:lastRenderedPageBreak/>
-        <w:t>法。因此今天我也将说出我对自己的愿望，说出在新年掠过心头的第一个想法——说出是什么思想从此将成为我生命的理由、保障和甜蜜。我想要</w:t>
+        <w:t xml:space="preserve"> 在今天，每个人都允许自己表达他的愿望和最心爱的想法。因此今天我也将说出我对自己的愿望，说出在新年掠过心头的第一个想法——说出是什么思想从此将成为我生命的理由、保障和甜蜜。我想要</w:t>
       </w:r>
       <w:r>
         <w:rPr>
@@ -17149,8 +20023,17 @@
           <w:rFonts w:ascii="微软雅黑" w:eastAsia="微软雅黑" w:hAnsi="微软雅黑" w:cs="Times New Roman"/>
           <w:sz w:val="24"/>
         </w:rPr>
-        <w:t>Amor fati</w:t>
-      </w:r>
+        <w:t xml:space="preserve">Amor </w:t>
+      </w:r>
+      <w:proofErr w:type="spellStart"/>
+      <w:r>
+        <w:rPr>
+          <w:rFonts w:ascii="微软雅黑" w:eastAsia="微软雅黑" w:hAnsi="微软雅黑" w:cs="Times New Roman"/>
+          <w:sz w:val="24"/>
+        </w:rPr>
+        <w:t>fati</w:t>
+      </w:r>
+      <w:proofErr w:type="spellEnd"/>
       <w:r>
         <w:rPr>
           <w:rFonts w:ascii="微软雅黑" w:eastAsia="微软雅黑" w:hAnsi="微软雅黑" w:cs="Times New Roman" w:hint="eastAsia"/>
@@ -17323,7 +20206,39 @@
           <w:rFonts w:ascii="微软雅黑" w:eastAsia="微软雅黑" w:hAnsi="微软雅黑" w:cs="Times New Roman"/>
           <w:sz w:val="24"/>
         </w:rPr>
-        <w:t>“赋予”自己的个性以“风格”——这是一项伟大而稀罕的艺术！那些践行这项艺术的人纵览自身天性当中所有的力量和虚弱，把它们编入一个艺术的计划当中，直到它们中的每一份都变成了艺术和理性，甚至连虚弱都能取悦人的眼睛。这里加入了许多第二天性；那里剔除了一份第一天性——二者都经过长期练习和天天工作。这边无法剔除的丑陋被掩盖起来；那边的又被重新解释为崇高。许多模糊且难以被赋予形式的地方被保存并利用于远观——它们应当向那些遥远而巨大的事物挥手示意。到最后作品完成的时候，在同一种品味的约束下大大小小所有的事物是如何被支配和塑造的</w:t>
+        <w:t>“赋予”自己的个性以“风格”——这是一项伟大而稀罕的艺术！那些</w:t>
+      </w:r>
+      <w:proofErr w:type="gramStart"/>
+      <w:r>
+        <w:rPr>
+          <w:rFonts w:ascii="微软雅黑" w:eastAsia="微软雅黑" w:hAnsi="微软雅黑" w:cs="Times New Roman"/>
+          <w:sz w:val="24"/>
+        </w:rPr>
+        <w:t>践行</w:t>
+      </w:r>
+      <w:proofErr w:type="gramEnd"/>
+      <w:r>
+        <w:rPr>
+          <w:rFonts w:ascii="微软雅黑" w:eastAsia="微软雅黑" w:hAnsi="微软雅黑" w:cs="Times New Roman"/>
+          <w:sz w:val="24"/>
+        </w:rPr>
+        <w:t>这项艺术的人纵览自身天性当中所有的力量和虚弱，把它们编入一个艺术的计划当中，直到它们中的每一份都变成了艺术和理性，甚至连虚弱都能取悦人的眼睛。这里加入了许多第二天性；那里剔除了一份第一天性——二者都经过长期练习和天天工作。这边无法剔除的</w:t>
+      </w:r>
+      <w:proofErr w:type="gramStart"/>
+      <w:r>
+        <w:rPr>
+          <w:rFonts w:ascii="微软雅黑" w:eastAsia="微软雅黑" w:hAnsi="微软雅黑" w:cs="Times New Roman"/>
+          <w:sz w:val="24"/>
+        </w:rPr>
+        <w:t>丑陋被</w:t>
+      </w:r>
+      <w:proofErr w:type="gramEnd"/>
+      <w:r>
+        <w:rPr>
+          <w:rFonts w:ascii="微软雅黑" w:eastAsia="微软雅黑" w:hAnsi="微软雅黑" w:cs="Times New Roman"/>
+          <w:sz w:val="24"/>
+        </w:rPr>
+        <w:t>掩盖起来；那边的又被重新解释为崇高。许多模糊且难以被赋予形式的地方被保存并利用于远观——它们应当向那些遥远而巨大的事物挥手示意。到最后作品完成的时候，在同一种品味的约束下大大小小所有的事物是如何被支配和塑造的</w:t>
       </w:r>
       <w:r>
         <w:rPr>
@@ -17369,7 +20284,23 @@
           <w:rFonts w:ascii="微软雅黑" w:eastAsia="微软雅黑" w:hAnsi="微软雅黑" w:cs="Times New Roman"/>
           <w:sz w:val="24"/>
         </w:rPr>
-        <w:t>强大意志的激情在面对所有被风格化的、被征服的和</w:t>
+        <w:t>强大意志的激情在面对所有</w:t>
+      </w:r>
+      <w:proofErr w:type="gramStart"/>
+      <w:r>
+        <w:rPr>
+          <w:rFonts w:ascii="微软雅黑" w:eastAsia="微软雅黑" w:hAnsi="微软雅黑" w:cs="Times New Roman"/>
+          <w:sz w:val="24"/>
+        </w:rPr>
+        <w:t>被风格</w:t>
+      </w:r>
+      <w:proofErr w:type="gramEnd"/>
+      <w:r>
+        <w:rPr>
+          <w:rFonts w:ascii="微软雅黑" w:eastAsia="微软雅黑" w:hAnsi="微软雅黑" w:cs="Times New Roman"/>
+          <w:sz w:val="24"/>
+        </w:rPr>
+        <w:t>化的、被征服的和</w:t>
       </w:r>
       <w:r>
         <w:rPr>
@@ -17445,7 +20376,15 @@
           <w:rFonts w:ascii="微软雅黑" w:eastAsia="微软雅黑" w:hAnsi="微软雅黑" w:cs="Times New Roman"/>
           <w:sz w:val="24"/>
         </w:rPr>
-        <w:t>风格的限制。他们感到如果这种苦涩和邪恶的约束强加在自己身上的话，他们就会被贬低——只要他们去服务他们就会变成奴隶；他们憎恨服务。这样一种精神（它们也许是第一流的精神）总是把自己和外部环境塑造和解释成</w:t>
+        <w:t>风格的限制。他们感到如果这种苦涩和邪恶的约束强加在自己身上的话，他们就会被贬低——只要他</w:t>
+      </w:r>
+      <w:r>
+        <w:rPr>
+          <w:rFonts w:ascii="微软雅黑" w:eastAsia="微软雅黑" w:hAnsi="微软雅黑" w:cs="Times New Roman"/>
+          <w:sz w:val="24"/>
+        </w:rPr>
+        <w:lastRenderedPageBreak/>
+        <w:t>们去服务他们就会变成奴隶；他们憎恨服务。这样一种精神（它们也许是第一流的精神）总是把自己和外部环境塑造和解释成</w:t>
       </w:r>
       <w:r>
         <w:rPr>
@@ -17482,15 +20421,7 @@
           <w:rFonts w:ascii="微软雅黑" w:eastAsia="微软雅黑" w:hAnsi="微软雅黑" w:cs="Times New Roman"/>
           <w:sz w:val="24"/>
         </w:rPr>
-        <w:t>一</w:t>
-      </w:r>
-      <w:r>
-        <w:rPr>
-          <w:rFonts w:ascii="微软雅黑" w:eastAsia="微软雅黑" w:hAnsi="微软雅黑" w:cs="Times New Roman"/>
-          <w:sz w:val="24"/>
-        </w:rPr>
-        <w:lastRenderedPageBreak/>
-        <w:t>件</w:t>
+        <w:t>一件</w:t>
       </w:r>
       <w:r>
         <w:rPr>
@@ -18124,8 +21055,17 @@
           <w:rFonts w:ascii="微软雅黑" w:eastAsia="微软雅黑" w:hAnsi="微软雅黑" w:cs="Times New Roman"/>
           <w:sz w:val="24"/>
         </w:rPr>
-        <w:t>似乎想说：“</w:t>
-      </w:r>
+        <w:t>似乎想说：</w:t>
+      </w:r>
+      <w:proofErr w:type="gramStart"/>
+      <w:r>
+        <w:rPr>
+          <w:rFonts w:ascii="微软雅黑" w:eastAsia="微软雅黑" w:hAnsi="微软雅黑" w:cs="Times New Roman"/>
+          <w:sz w:val="24"/>
+        </w:rPr>
+        <w:t>“</w:t>
+      </w:r>
+      <w:proofErr w:type="gramEnd"/>
       <w:r>
         <w:rPr>
           <w:rFonts w:ascii="微软雅黑" w:eastAsia="微软雅黑" w:hAnsi="微软雅黑" w:cs="Times New Roman"/>
@@ -18233,7 +21173,15 @@
           <w:rFonts w:ascii="微软雅黑" w:eastAsia="微软雅黑" w:hAnsi="微软雅黑" w:cs="Times New Roman"/>
           <w:sz w:val="24"/>
         </w:rPr>
-        <w:t>”，从而</w:t>
+        <w:t>”，</w:t>
+      </w:r>
+      <w:proofErr w:type="gramStart"/>
+      <w:r>
+        <w:rPr>
+          <w:rFonts w:ascii="微软雅黑" w:eastAsia="微软雅黑" w:hAnsi="微软雅黑" w:cs="Times New Roman"/>
+          <w:sz w:val="24"/>
+        </w:rPr>
+        <w:t>从而</w:t>
       </w:r>
       <w:r>
         <w:rPr>
@@ -18243,6 +21191,7 @@
         </w:rPr>
         <w:t>做</w:t>
       </w:r>
+      <w:proofErr w:type="gramEnd"/>
       <w:r>
         <w:rPr>
           <w:rFonts w:ascii="微软雅黑" w:eastAsia="微软雅黑" w:hAnsi="微软雅黑" w:cs="Times New Roman"/>
@@ -18400,6 +21349,7 @@
           <w:rFonts w:ascii="微软雅黑" w:eastAsia="微软雅黑" w:hAnsi="微软雅黑" w:cs="Times New Roman"/>
           <w:sz w:val="24"/>
         </w:rPr>
+        <w:lastRenderedPageBreak/>
         <w:t>也</w:t>
       </w:r>
       <w:r>
@@ -18445,6 +21395,7 @@
         </w:rPr>
         <w:t>凭</w:t>
       </w:r>
+      <w:proofErr w:type="gramStart"/>
       <w:r>
         <w:rPr>
           <w:rFonts w:ascii="微软雅黑" w:eastAsia="微软雅黑" w:hAnsi="微软雅黑" w:cs="Times New Roman"/>
@@ -18460,6 +21411,7 @@
         </w:rPr>
         <w:t>认为</w:t>
       </w:r>
+      <w:proofErr w:type="gramEnd"/>
       <w:r>
         <w:rPr>
           <w:rFonts w:ascii="微软雅黑" w:eastAsia="微软雅黑" w:hAnsi="微软雅黑" w:cs="Times New Roman"/>
@@ -18550,7 +21502,6 @@
           <w:rFonts w:ascii="微软雅黑" w:eastAsia="微软雅黑" w:hAnsi="微软雅黑" w:cs="Times New Roman"/>
           <w:sz w:val="24"/>
         </w:rPr>
-        <w:lastRenderedPageBreak/>
         <w:t>但为什么你要</w:t>
       </w:r>
       <w:r>
@@ -18644,7 +21595,15 @@
           <w:rFonts w:ascii="微软雅黑" w:eastAsia="微软雅黑" w:hAnsi="微软雅黑" w:cs="Times New Roman"/>
           <w:sz w:val="24"/>
         </w:rPr>
-        <w:t>难道你从来没有听说过</w:t>
+        <w:t>难道你从来没有</w:t>
+      </w:r>
+      <w:proofErr w:type="gramStart"/>
+      <w:r>
+        <w:rPr>
+          <w:rFonts w:ascii="微软雅黑" w:eastAsia="微软雅黑" w:hAnsi="微软雅黑" w:cs="Times New Roman"/>
+          <w:sz w:val="24"/>
+        </w:rPr>
+        <w:t>听说过</w:t>
       </w:r>
       <w:r>
         <w:rPr>
@@ -18653,6 +21612,7 @@
         </w:rPr>
         <w:t>智性</w:t>
       </w:r>
+      <w:proofErr w:type="gramEnd"/>
       <w:r>
         <w:rPr>
           <w:rFonts w:ascii="微软雅黑" w:eastAsia="微软雅黑" w:hAnsi="微软雅黑" w:cs="Times New Roman"/>
@@ -19222,7 +22182,23 @@
           <w:rFonts w:ascii="微软雅黑" w:eastAsia="微软雅黑" w:hAnsi="微软雅黑" w:cs="Times New Roman"/>
           <w:sz w:val="24"/>
         </w:rPr>
-        <w:t>（Existenz）</w:t>
+        <w:t>（</w:t>
+      </w:r>
+      <w:proofErr w:type="spellStart"/>
+      <w:r>
+        <w:rPr>
+          <w:rFonts w:ascii="微软雅黑" w:eastAsia="微软雅黑" w:hAnsi="微软雅黑" w:cs="Times New Roman"/>
+          <w:sz w:val="24"/>
+        </w:rPr>
+        <w:t>Existenz</w:t>
+      </w:r>
+      <w:proofErr w:type="spellEnd"/>
+      <w:r>
+        <w:rPr>
+          <w:rFonts w:ascii="微软雅黑" w:eastAsia="微软雅黑" w:hAnsi="微软雅黑" w:cs="Times New Roman"/>
+          <w:sz w:val="24"/>
+        </w:rPr>
+        <w:t>）</w:t>
       </w:r>
       <w:r>
         <w:rPr>
@@ -19636,14 +22612,30 @@
           <w:rFonts w:ascii="微软雅黑" w:eastAsia="微软雅黑" w:hAnsi="微软雅黑" w:cs="Times New Roman"/>
           <w:sz w:val="24"/>
         </w:rPr>
-        <w:t>定言令式</w:t>
-      </w:r>
-      <w:r>
-        <w:rPr>
-          <w:rFonts w:ascii="微软雅黑" w:eastAsia="微软雅黑" w:hAnsi="微软雅黑" w:cs="Times New Roman"/>
-          <w:sz w:val="24"/>
-        </w:rPr>
-        <w:t>给搬出来</w:t>
+        <w:t>定</w:t>
+      </w:r>
+      <w:proofErr w:type="gramStart"/>
+      <w:r>
+        <w:rPr>
+          <w:rFonts w:ascii="微软雅黑" w:eastAsia="微软雅黑" w:hAnsi="微软雅黑" w:cs="Times New Roman"/>
+          <w:sz w:val="24"/>
+        </w:rPr>
+        <w:t>言令式</w:t>
+      </w:r>
+      <w:r>
+        <w:rPr>
+          <w:rFonts w:ascii="微软雅黑" w:eastAsia="微软雅黑" w:hAnsi="微软雅黑" w:cs="Times New Roman"/>
+          <w:sz w:val="24"/>
+        </w:rPr>
+        <w:t>给</w:t>
+      </w:r>
+      <w:proofErr w:type="gramEnd"/>
+      <w:r>
+        <w:rPr>
+          <w:rFonts w:ascii="微软雅黑" w:eastAsia="微软雅黑" w:hAnsi="微软雅黑" w:cs="Times New Roman"/>
+          <w:sz w:val="24"/>
+        </w:rPr>
+        <w:t>搬出来</w:t>
       </w:r>
       <w:r>
         <w:rPr>
@@ -20249,6 +23241,7 @@
           <w:rFonts w:ascii="微软雅黑" w:eastAsia="微软雅黑" w:hAnsi="微软雅黑" w:cs="Times New Roman"/>
           <w:sz w:val="24"/>
         </w:rPr>
+        <w:lastRenderedPageBreak/>
         <w:t>了</w:t>
       </w:r>
       <w:r>
@@ -20279,12 +23272,21 @@
         </w:rPr>
         <w:t>，</w:t>
       </w:r>
-      <w:r>
-        <w:rPr>
-          <w:rFonts w:ascii="微软雅黑" w:eastAsia="微软雅黑" w:hAnsi="微软雅黑" w:cs="Times New Roman"/>
-          <w:sz w:val="24"/>
-        </w:rPr>
-        <w:t>最个人的理想</w:t>
+      <w:proofErr w:type="gramStart"/>
+      <w:r>
+        <w:rPr>
+          <w:rFonts w:ascii="微软雅黑" w:eastAsia="微软雅黑" w:hAnsi="微软雅黑" w:cs="Times New Roman"/>
+          <w:sz w:val="24"/>
+        </w:rPr>
+        <w:t>最</w:t>
+      </w:r>
+      <w:proofErr w:type="gramEnd"/>
+      <w:r>
+        <w:rPr>
+          <w:rFonts w:ascii="微软雅黑" w:eastAsia="微软雅黑" w:hAnsi="微软雅黑" w:cs="Times New Roman"/>
+          <w:sz w:val="24"/>
+        </w:rPr>
+        <w:t>个人的理想</w:t>
       </w:r>
       <w:r>
         <w:rPr>
@@ -20477,7 +23479,6 @@
           <w:rFonts w:ascii="微软雅黑" w:eastAsia="微软雅黑" w:hAnsi="微软雅黑" w:cs="Times New Roman"/>
           <w:sz w:val="24"/>
         </w:rPr>
-        <w:lastRenderedPageBreak/>
         <w:t>每一种</w:t>
       </w:r>
       <w:r>
@@ -20620,12 +23621,21 @@
         </w:rPr>
         <w:t>的</w:t>
       </w:r>
-      <w:r>
-        <w:rPr>
-          <w:rFonts w:ascii="微软雅黑" w:eastAsia="微软雅黑" w:hAnsi="微软雅黑" w:cs="Times New Roman"/>
-          <w:sz w:val="24"/>
-        </w:rPr>
-        <w:t>最内在</w:t>
+      <w:proofErr w:type="gramStart"/>
+      <w:r>
+        <w:rPr>
+          <w:rFonts w:ascii="微软雅黑" w:eastAsia="微软雅黑" w:hAnsi="微软雅黑" w:cs="Times New Roman"/>
+          <w:sz w:val="24"/>
+        </w:rPr>
+        <w:t>最</w:t>
+      </w:r>
+      <w:proofErr w:type="gramEnd"/>
+      <w:r>
+        <w:rPr>
+          <w:rFonts w:ascii="微软雅黑" w:eastAsia="微软雅黑" w:hAnsi="微软雅黑" w:cs="Times New Roman"/>
+          <w:sz w:val="24"/>
+        </w:rPr>
+        <w:t>内在</w:t>
       </w:r>
       <w:r>
         <w:rPr>
@@ -20926,12 +23936,21 @@
         </w:rPr>
         <w:t>里面</w:t>
       </w:r>
-      <w:r>
-        <w:rPr>
-          <w:rFonts w:ascii="微软雅黑" w:eastAsia="微软雅黑" w:hAnsi="微软雅黑" w:cs="Times New Roman"/>
-          <w:sz w:val="24"/>
-        </w:rPr>
-        <w:t>最强力的</w:t>
+      <w:proofErr w:type="gramStart"/>
+      <w:r>
+        <w:rPr>
+          <w:rFonts w:ascii="微软雅黑" w:eastAsia="微软雅黑" w:hAnsi="微软雅黑" w:cs="Times New Roman"/>
+          <w:sz w:val="24"/>
+        </w:rPr>
+        <w:t>最</w:t>
+      </w:r>
+      <w:proofErr w:type="gramEnd"/>
+      <w:r>
+        <w:rPr>
+          <w:rFonts w:ascii="微软雅黑" w:eastAsia="微软雅黑" w:hAnsi="微软雅黑" w:cs="Times New Roman"/>
+          <w:sz w:val="24"/>
+        </w:rPr>
+        <w:t>强力的</w:t>
       </w:r>
       <w:r>
         <w:rPr>
@@ -21353,7 +24372,23 @@
           <w:rFonts w:ascii="微软雅黑" w:eastAsia="微软雅黑" w:hAnsi="微软雅黑" w:cs="Times New Roman"/>
           <w:sz w:val="24"/>
         </w:rPr>
-        <w:t>为此，我们必须学习和发现世界上所有有规则的和必然的东西</w:t>
+        <w:t>为此，我们必须学习和发现世界上所有</w:t>
+      </w:r>
+      <w:proofErr w:type="gramStart"/>
+      <w:r>
+        <w:rPr>
+          <w:rFonts w:ascii="微软雅黑" w:eastAsia="微软雅黑" w:hAnsi="微软雅黑" w:cs="Times New Roman"/>
+          <w:sz w:val="24"/>
+        </w:rPr>
+        <w:t>有</w:t>
+      </w:r>
+      <w:proofErr w:type="gramEnd"/>
+      <w:r>
+        <w:rPr>
+          <w:rFonts w:ascii="微软雅黑" w:eastAsia="微软雅黑" w:hAnsi="微软雅黑" w:cs="Times New Roman"/>
+          <w:sz w:val="24"/>
+        </w:rPr>
+        <w:t>规则的和必然的东西</w:t>
       </w:r>
       <w:r>
         <w:rPr>
@@ -21624,6 +24659,7 @@
           <w:rFonts w:ascii="微软雅黑" w:eastAsia="微软雅黑" w:hAnsi="微软雅黑" w:cs="Times New Roman"/>
           <w:sz w:val="24"/>
         </w:rPr>
+        <w:lastRenderedPageBreak/>
         <w:t>我们无畏者</w:t>
       </w:r>
     </w:p>
@@ -21667,13 +24703,6 @@
           <w:sz w:val="24"/>
         </w:rPr>
         <w:br/>
-      </w:r>
-      <w:r>
-        <w:rPr>
-          <w:rFonts w:ascii="微软雅黑" w:eastAsia="微软雅黑" w:hAnsi="微软雅黑" w:cs="Times New Roman"/>
-          <w:sz w:val="24"/>
-        </w:rPr>
-        <w:lastRenderedPageBreak/>
         <w:t>我要将你带向何方。</w:t>
       </w:r>
       <w:r>
@@ -21794,12 +24823,37 @@
           <w:vertAlign w:val="superscript"/>
         </w:rPr>
       </w:pPr>
-      <w:r>
-        <w:rPr>
-          <w:rFonts w:ascii="微软雅黑" w:eastAsia="微软雅黑" w:hAnsi="微软雅黑" w:cs="Times New Roman"/>
-          <w:sz w:val="24"/>
-        </w:rPr>
-        <w:t>Carcasse, tu trembles?</w:t>
+      <w:proofErr w:type="spellStart"/>
+      <w:r>
+        <w:rPr>
+          <w:rFonts w:ascii="微软雅黑" w:eastAsia="微软雅黑" w:hAnsi="微软雅黑" w:cs="Times New Roman"/>
+          <w:sz w:val="24"/>
+        </w:rPr>
+        <w:t>Carcasse</w:t>
+      </w:r>
+      <w:proofErr w:type="spellEnd"/>
+      <w:r>
+        <w:rPr>
+          <w:rFonts w:ascii="微软雅黑" w:eastAsia="微软雅黑" w:hAnsi="微软雅黑" w:cs="Times New Roman"/>
+          <w:sz w:val="24"/>
+        </w:rPr>
+        <w:t xml:space="preserve">, </w:t>
+      </w:r>
+      <w:proofErr w:type="spellStart"/>
+      <w:r>
+        <w:rPr>
+          <w:rFonts w:ascii="微软雅黑" w:eastAsia="微软雅黑" w:hAnsi="微软雅黑" w:cs="Times New Roman"/>
+          <w:sz w:val="24"/>
+        </w:rPr>
+        <w:t>tu</w:t>
+      </w:r>
+      <w:proofErr w:type="spellEnd"/>
+      <w:r>
+        <w:rPr>
+          <w:rFonts w:ascii="微软雅黑" w:eastAsia="微软雅黑" w:hAnsi="微软雅黑" w:cs="Times New Roman"/>
+          <w:sz w:val="24"/>
+        </w:rPr>
+        <w:t xml:space="preserve"> trembles?</w:t>
       </w:r>
       <w:r>
         <w:rPr>
@@ -21807,15 +24861,135 @@
           <w:sz w:val="24"/>
         </w:rPr>
         <w:br/>
-        <w:t>Tu tremblerais bien davantage, si</w:t>
-      </w:r>
+        <w:t xml:space="preserve">Tu </w:t>
+      </w:r>
+      <w:proofErr w:type="spellStart"/>
+      <w:r>
+        <w:rPr>
+          <w:rFonts w:ascii="微软雅黑" w:eastAsia="微软雅黑" w:hAnsi="微软雅黑" w:cs="Times New Roman"/>
+          <w:sz w:val="24"/>
+        </w:rPr>
+        <w:t>tremblerais</w:t>
+      </w:r>
+      <w:proofErr w:type="spellEnd"/>
+      <w:r>
+        <w:rPr>
+          <w:rFonts w:ascii="微软雅黑" w:eastAsia="微软雅黑" w:hAnsi="微软雅黑" w:cs="Times New Roman"/>
+          <w:sz w:val="24"/>
+        </w:rPr>
+        <w:t xml:space="preserve"> bien </w:t>
+      </w:r>
+      <w:proofErr w:type="spellStart"/>
+      <w:r>
+        <w:rPr>
+          <w:rFonts w:ascii="微软雅黑" w:eastAsia="微软雅黑" w:hAnsi="微软雅黑" w:cs="Times New Roman"/>
+          <w:sz w:val="24"/>
+        </w:rPr>
+        <w:t>davantage</w:t>
+      </w:r>
+      <w:proofErr w:type="spellEnd"/>
+      <w:r>
+        <w:rPr>
+          <w:rFonts w:ascii="微软雅黑" w:eastAsia="微软雅黑" w:hAnsi="微软雅黑" w:cs="Times New Roman"/>
+          <w:sz w:val="24"/>
+        </w:rPr>
+        <w:t xml:space="preserve">, </w:t>
+      </w:r>
+      <w:proofErr w:type="spellStart"/>
+      <w:r>
+        <w:rPr>
+          <w:rFonts w:ascii="微软雅黑" w:eastAsia="微软雅黑" w:hAnsi="微软雅黑" w:cs="Times New Roman"/>
+          <w:sz w:val="24"/>
+        </w:rPr>
+        <w:t>si</w:t>
+      </w:r>
+      <w:proofErr w:type="spellEnd"/>
       <w:r>
         <w:rPr>
           <w:rFonts w:ascii="微软雅黑" w:eastAsia="微软雅黑" w:hAnsi="微软雅黑" w:cs="Times New Roman"/>
           <w:sz w:val="24"/>
         </w:rPr>
         <w:br/>
-        <w:t>tu savais, où je te mène.</w:t>
+      </w:r>
+      <w:proofErr w:type="spellStart"/>
+      <w:r>
+        <w:rPr>
+          <w:rFonts w:ascii="微软雅黑" w:eastAsia="微软雅黑" w:hAnsi="微软雅黑" w:cs="Times New Roman"/>
+          <w:sz w:val="24"/>
+        </w:rPr>
+        <w:t>tu</w:t>
+      </w:r>
+      <w:proofErr w:type="spellEnd"/>
+      <w:r>
+        <w:rPr>
+          <w:rFonts w:ascii="微软雅黑" w:eastAsia="微软雅黑" w:hAnsi="微软雅黑" w:cs="Times New Roman"/>
+          <w:sz w:val="24"/>
+        </w:rPr>
+        <w:t xml:space="preserve"> </w:t>
+      </w:r>
+      <w:proofErr w:type="spellStart"/>
+      <w:r>
+        <w:rPr>
+          <w:rFonts w:ascii="微软雅黑" w:eastAsia="微软雅黑" w:hAnsi="微软雅黑" w:cs="Times New Roman"/>
+          <w:sz w:val="24"/>
+        </w:rPr>
+        <w:t>savais</w:t>
+      </w:r>
+      <w:proofErr w:type="spellEnd"/>
+      <w:r>
+        <w:rPr>
+          <w:rFonts w:ascii="微软雅黑" w:eastAsia="微软雅黑" w:hAnsi="微软雅黑" w:cs="Times New Roman"/>
+          <w:sz w:val="24"/>
+        </w:rPr>
+        <w:t xml:space="preserve">, </w:t>
+      </w:r>
+      <w:proofErr w:type="spellStart"/>
+      <w:r>
+        <w:rPr>
+          <w:rFonts w:ascii="微软雅黑" w:eastAsia="微软雅黑" w:hAnsi="微软雅黑" w:cs="Times New Roman"/>
+          <w:sz w:val="24"/>
+        </w:rPr>
+        <w:t>où</w:t>
+      </w:r>
+      <w:proofErr w:type="spellEnd"/>
+      <w:r>
+        <w:rPr>
+          <w:rFonts w:ascii="微软雅黑" w:eastAsia="微软雅黑" w:hAnsi="微软雅黑" w:cs="Times New Roman"/>
+          <w:sz w:val="24"/>
+        </w:rPr>
+        <w:t xml:space="preserve"> je </w:t>
+      </w:r>
+      <w:proofErr w:type="spellStart"/>
+      <w:r>
+        <w:rPr>
+          <w:rFonts w:ascii="微软雅黑" w:eastAsia="微软雅黑" w:hAnsi="微软雅黑" w:cs="Times New Roman"/>
+          <w:sz w:val="24"/>
+        </w:rPr>
+        <w:t>te</w:t>
+      </w:r>
+      <w:proofErr w:type="spellEnd"/>
+      <w:r>
+        <w:rPr>
+          <w:rFonts w:ascii="微软雅黑" w:eastAsia="微软雅黑" w:hAnsi="微软雅黑" w:cs="Times New Roman"/>
+          <w:sz w:val="24"/>
+        </w:rPr>
+        <w:t xml:space="preserve"> </w:t>
+      </w:r>
+      <w:proofErr w:type="spellStart"/>
+      <w:r>
+        <w:rPr>
+          <w:rFonts w:ascii="微软雅黑" w:eastAsia="微软雅黑" w:hAnsi="微软雅黑" w:cs="Times New Roman"/>
+          <w:sz w:val="24"/>
+        </w:rPr>
+        <w:t>mène</w:t>
+      </w:r>
+      <w:proofErr w:type="spellEnd"/>
+      <w:r>
+        <w:rPr>
+          <w:rFonts w:ascii="微软雅黑" w:eastAsia="微软雅黑" w:hAnsi="微软雅黑" w:cs="Times New Roman"/>
+          <w:sz w:val="24"/>
+        </w:rPr>
+        <w:t>.</w:t>
       </w:r>
     </w:p>
     <w:p>
@@ -21853,7 +25027,23 @@
           <w:rFonts w:ascii="微软雅黑" w:eastAsia="微软雅黑" w:hAnsi="微软雅黑" w:cs="Times New Roman"/>
           <w:sz w:val="24"/>
         </w:rPr>
-        <w:t>（Henri de La Tour d'Auvergne, Viscount de Turenne，1611-1675）</w:t>
+        <w:t xml:space="preserve">（Henri de La Tour </w:t>
+      </w:r>
+      <w:proofErr w:type="spellStart"/>
+      <w:r>
+        <w:rPr>
+          <w:rFonts w:ascii="微软雅黑" w:eastAsia="微软雅黑" w:hAnsi="微软雅黑" w:cs="Times New Roman"/>
+          <w:sz w:val="24"/>
+        </w:rPr>
+        <w:t>d'Auvergne</w:t>
+      </w:r>
+      <w:proofErr w:type="spellEnd"/>
+      <w:r>
+        <w:rPr>
+          <w:rFonts w:ascii="微软雅黑" w:eastAsia="微软雅黑" w:hAnsi="微软雅黑" w:cs="Times New Roman"/>
+          <w:sz w:val="24"/>
+        </w:rPr>
+        <w:t>, Viscount de Turenne，1611-1675）</w:t>
       </w:r>
     </w:p>
     <w:p>
@@ -22470,13 +25660,23 @@
         </w:rPr>
         <w:t>摆在我们面前，</w:t>
       </w:r>
-      <w:r>
-        <w:rPr>
-          <w:rFonts w:ascii="微软雅黑" w:eastAsia="微软雅黑" w:hAnsi="微软雅黑" w:cs="Times New Roman"/>
-          <w:sz w:val="24"/>
-          <w:lang w:val="de-DE"/>
-        </w:rPr>
-        <w:t>谁如今能够从中猜到足够多，由此不得不</w:t>
+      <w:proofErr w:type="gramStart"/>
+      <w:r>
+        <w:rPr>
+          <w:rFonts w:ascii="微软雅黑" w:eastAsia="微软雅黑" w:hAnsi="微软雅黑" w:cs="Times New Roman"/>
+          <w:sz w:val="24"/>
+          <w:lang w:val="de-DE"/>
+        </w:rPr>
+        <w:t>谁如今</w:t>
+      </w:r>
+      <w:proofErr w:type="gramEnd"/>
+      <w:r>
+        <w:rPr>
+          <w:rFonts w:ascii="微软雅黑" w:eastAsia="微软雅黑" w:hAnsi="微软雅黑" w:cs="Times New Roman"/>
+          <w:sz w:val="24"/>
+          <w:lang w:val="de-DE"/>
+        </w:rPr>
+        <w:t>能够从中猜到足够多，由此不得不</w:t>
       </w:r>
       <w:r>
         <w:rPr>
@@ -22729,7 +25929,16 @@
           <w:sz w:val="24"/>
           <w:lang w:val="de-DE"/>
         </w:rPr>
-        <w:t>那些</w:t>
+        <w:t>那</w:t>
+      </w:r>
+      <w:r>
+        <w:rPr>
+          <w:rFonts w:ascii="微软雅黑" w:eastAsia="微软雅黑" w:hAnsi="微软雅黑" w:cs="Times New Roman"/>
+          <w:sz w:val="24"/>
+          <w:lang w:val="de-DE"/>
+        </w:rPr>
+        <w:lastRenderedPageBreak/>
+        <w:t>些</w:t>
       </w:r>
       <w:r>
         <w:rPr>
@@ -23053,16 +26262,7 @@
           <w:sz w:val="24"/>
           <w:lang w:val="de-DE"/>
         </w:rPr>
-        <w:t>是像一</w:t>
-      </w:r>
-      <w:r>
-        <w:rPr>
-          <w:rFonts w:ascii="微软雅黑" w:eastAsia="微软雅黑" w:hAnsi="微软雅黑" w:cs="Times New Roman"/>
-          <w:sz w:val="24"/>
-          <w:lang w:val="de-DE"/>
-        </w:rPr>
-        <w:lastRenderedPageBreak/>
-        <w:t>类崭新和难以描述的</w:t>
+        <w:t>是像一类崭新和难以描述的</w:t>
       </w:r>
       <w:r>
         <w:rPr>
@@ -23600,6 +26800,7 @@
         </w:rPr>
         <w:t>仍是</w:t>
       </w:r>
+      <w:proofErr w:type="gramStart"/>
       <w:r>
         <w:rPr>
           <w:rFonts w:ascii="微软雅黑" w:eastAsia="微软雅黑" w:hAnsi="微软雅黑" w:cs="Times New Roman"/>
@@ -23612,7 +26813,15 @@
           <w:rFonts w:ascii="微软雅黑" w:eastAsia="微软雅黑" w:hAnsi="微软雅黑" w:cs="Times New Roman"/>
           <w:sz w:val="24"/>
         </w:rPr>
-        <w:t>处于警察</w:t>
+        <w:t>处于</w:t>
+      </w:r>
+      <w:proofErr w:type="gramEnd"/>
+      <w:r>
+        <w:rPr>
+          <w:rFonts w:ascii="微软雅黑" w:eastAsia="微软雅黑" w:hAnsi="微软雅黑" w:cs="Times New Roman"/>
+          <w:sz w:val="24"/>
+        </w:rPr>
+        <w:t>警察</w:t>
       </w:r>
       <w:r>
         <w:rPr>
@@ -23633,8 +26842,17 @@
           <w:rFonts w:ascii="微软雅黑" w:eastAsia="微软雅黑" w:hAnsi="微软雅黑" w:cs="Times New Roman"/>
           <w:sz w:val="24"/>
         </w:rPr>
-        <w:t>不信任之警察</w:t>
-      </w:r>
+        <w:t>不信任</w:t>
+      </w:r>
+      <w:proofErr w:type="gramStart"/>
+      <w:r>
+        <w:rPr>
+          <w:rFonts w:ascii="微软雅黑" w:eastAsia="微软雅黑" w:hAnsi="微软雅黑" w:cs="Times New Roman"/>
+          <w:sz w:val="24"/>
+        </w:rPr>
+        <w:t>之警察</w:t>
+      </w:r>
+      <w:proofErr w:type="gramEnd"/>
       <w:r>
         <w:rPr>
           <w:rFonts w:ascii="微软雅黑" w:eastAsia="微软雅黑" w:hAnsi="微软雅黑" w:cs="Times New Roman"/>
@@ -24107,6 +27325,7 @@
           <w:rFonts w:ascii="微软雅黑" w:eastAsia="微软雅黑" w:hAnsi="微软雅黑" w:cs="Times New Roman"/>
           <w:sz w:val="24"/>
         </w:rPr>
+        <w:lastRenderedPageBreak/>
         <w:t>要知道</w:t>
       </w:r>
       <w:r>
@@ -24198,15 +27417,7 @@
           <w:rFonts w:ascii="微软雅黑" w:eastAsia="微软雅黑" w:hAnsi="微软雅黑" w:cs="Times New Roman"/>
           <w:sz w:val="24"/>
         </w:rPr>
-        <w:t>存</w:t>
-      </w:r>
-      <w:r>
-        <w:rPr>
-          <w:rFonts w:ascii="微软雅黑" w:eastAsia="微软雅黑" w:hAnsi="微软雅黑" w:cs="Times New Roman"/>
-          <w:sz w:val="24"/>
-        </w:rPr>
-        <w:lastRenderedPageBreak/>
-        <w:t>在（Dasein）</w:t>
+        <w:t>存在（Dasein）</w:t>
       </w:r>
       <w:r>
         <w:rPr>
@@ -24475,7 +27686,17 @@
           <w:iCs/>
           <w:sz w:val="24"/>
         </w:rPr>
-        <w:t>πολ</w:t>
+        <w:t>π</w:t>
+      </w:r>
+      <w:proofErr w:type="spellStart"/>
+      <w:r>
+        <w:rPr>
+          <w:rFonts w:ascii="微软雅黑" w:eastAsia="微软雅黑" w:hAnsi="微软雅黑" w:cs="Times New Roman"/>
+          <w:i/>
+          <w:iCs/>
+          <w:sz w:val="24"/>
+        </w:rPr>
+        <w:t>ολ</w:t>
       </w:r>
       <w:r>
         <w:rPr>
@@ -24495,7 +27716,17 @@
           <w:iCs/>
           <w:sz w:val="24"/>
         </w:rPr>
-        <w:t>τροπο</w:t>
+        <w:t>τρο</w:t>
+      </w:r>
+      <w:proofErr w:type="spellEnd"/>
+      <w:r>
+        <w:rPr>
+          <w:rFonts w:ascii="微软雅黑" w:eastAsia="微软雅黑" w:hAnsi="微软雅黑" w:cs="Times New Roman"/>
+          <w:i/>
+          <w:iCs/>
+          <w:sz w:val="24"/>
+        </w:rPr>
+        <w:t>πο</w:t>
       </w:r>
       <w:r>
         <w:rPr>
@@ -24542,7 +27773,23 @@
           <w:rFonts w:ascii="微软雅黑" w:eastAsia="微软雅黑" w:hAnsi="微软雅黑" w:cs="Times New Roman"/>
           <w:sz w:val="24"/>
         </w:rPr>
-        <w:t>，这样一种决心也许是唐吉坷德式的，是少许狂热的荒唐举动。但</w:t>
+        <w:t>，这样一种决心也许是唐吉</w:t>
+      </w:r>
+      <w:proofErr w:type="gramStart"/>
+      <w:r>
+        <w:rPr>
+          <w:rFonts w:ascii="微软雅黑" w:eastAsia="微软雅黑" w:hAnsi="微软雅黑" w:cs="Times New Roman"/>
+          <w:sz w:val="24"/>
+        </w:rPr>
+        <w:t>坷</w:t>
+      </w:r>
+      <w:proofErr w:type="gramEnd"/>
+      <w:r>
+        <w:rPr>
+          <w:rFonts w:ascii="微软雅黑" w:eastAsia="微软雅黑" w:hAnsi="微软雅黑" w:cs="Times New Roman"/>
+          <w:sz w:val="24"/>
+        </w:rPr>
+        <w:t>德式的，是少许狂热的荒唐举动。但</w:t>
       </w:r>
       <w:r>
         <w:rPr>
@@ -24597,12 +27844,21 @@
         </w:rPr>
         <w:t>因此“为什么需要科学”这个问题</w:t>
       </w:r>
-      <w:r>
-        <w:rPr>
-          <w:rFonts w:ascii="微软雅黑" w:eastAsia="微软雅黑" w:hAnsi="微软雅黑" w:cs="Times New Roman"/>
-          <w:sz w:val="24"/>
-        </w:rPr>
-        <w:t>导回到了如下道德问题</w:t>
+      <w:proofErr w:type="gramStart"/>
+      <w:r>
+        <w:rPr>
+          <w:rFonts w:ascii="微软雅黑" w:eastAsia="微软雅黑" w:hAnsi="微软雅黑" w:cs="Times New Roman"/>
+          <w:sz w:val="24"/>
+        </w:rPr>
+        <w:t>导回到</w:t>
+      </w:r>
+      <w:proofErr w:type="gramEnd"/>
+      <w:r>
+        <w:rPr>
+          <w:rFonts w:ascii="微软雅黑" w:eastAsia="微软雅黑" w:hAnsi="微软雅黑" w:cs="Times New Roman"/>
+          <w:sz w:val="24"/>
+        </w:rPr>
+        <w:t>了如下道德问题</w:t>
       </w:r>
       <w:r>
         <w:rPr>
@@ -24687,7 +27943,23 @@
           <w:rFonts w:ascii="微软雅黑" w:eastAsia="微软雅黑" w:hAnsi="微软雅黑" w:cs="Times New Roman"/>
           <w:sz w:val="24"/>
         </w:rPr>
-        <w:t>真理，而真理是神圣的……但要是这一信仰变得越来越不可信；要是任何事物都不能证明其神圣性，除非它是错误、盲目、和谎言；要是上帝自身被证明是我们最长久的谎言——那又如何？</w:t>
+        <w:t>真理，而真理是神圣的……但要是这一信仰变得越来越不可信；要是任何事物都不能证明其神圣性，除非它是错误、盲目、和谎言；要是上帝自身被证明是我们最长久的谎言——那又如</w:t>
+      </w:r>
+      <w:r>
+        <w:rPr>
+          <w:rFonts w:ascii="微软雅黑" w:eastAsia="微软雅黑" w:hAnsi="微软雅黑" w:cs="Times New Roman"/>
+          <w:sz w:val="24"/>
+        </w:rPr>
+        <w:lastRenderedPageBreak/>
+        <w:t>何</w:t>
+      </w:r>
+      <w:proofErr w:type="gramStart"/>
+      <w:r>
+        <w:rPr>
+          <w:rFonts w:ascii="微软雅黑" w:eastAsia="微软雅黑" w:hAnsi="微软雅黑" w:cs="Times New Roman"/>
+          <w:sz w:val="24"/>
+        </w:rPr>
+        <w:t>？</w:t>
       </w:r>
       <w:r>
         <w:rPr>
@@ -24697,6 +27969,7 @@
         </w:rPr>
         <w:t>[</w:t>
       </w:r>
+      <w:proofErr w:type="gramEnd"/>
       <w:r>
         <w:rPr>
           <w:rFonts w:ascii="微软雅黑" w:eastAsia="微软雅黑" w:hAnsi="微软雅黑" w:cs="Times New Roman"/>
@@ -24774,7 +28047,6 @@
           <w:sz w:val="24"/>
           <w:lang w:val="de-DE"/>
         </w:rPr>
-        <w:lastRenderedPageBreak/>
         <w:t>[2]</w:t>
       </w:r>
       <w:bookmarkStart w:id="39" w:name="OLE_LINK4"/>
@@ -24847,7 +28119,43 @@
           <w:color w:val="000000"/>
           <w:sz w:val="24"/>
         </w:rPr>
-        <w:t>。为了与“权力意志”（Wille zur Macht）这一翻译保持形式一致而译作“真理意志”。同理下文</w:t>
+        <w:t xml:space="preserve">。为了与“权力意志”（Wille </w:t>
+      </w:r>
+      <w:proofErr w:type="spellStart"/>
+      <w:r>
+        <w:rPr>
+          <w:rFonts w:ascii="微软雅黑" w:eastAsia="微软雅黑" w:hAnsi="微软雅黑" w:cs="Times New Roman"/>
+          <w:color w:val="000000"/>
+          <w:sz w:val="24"/>
+        </w:rPr>
+        <w:t>zur</w:t>
+      </w:r>
+      <w:proofErr w:type="spellEnd"/>
+      <w:r>
+        <w:rPr>
+          <w:rFonts w:ascii="微软雅黑" w:eastAsia="微软雅黑" w:hAnsi="微软雅黑" w:cs="Times New Roman"/>
+          <w:color w:val="000000"/>
+          <w:sz w:val="24"/>
+        </w:rPr>
+        <w:t xml:space="preserve"> </w:t>
+      </w:r>
+      <w:proofErr w:type="spellStart"/>
+      <w:r>
+        <w:rPr>
+          <w:rFonts w:ascii="微软雅黑" w:eastAsia="微软雅黑" w:hAnsi="微软雅黑" w:cs="Times New Roman"/>
+          <w:color w:val="000000"/>
+          <w:sz w:val="24"/>
+        </w:rPr>
+        <w:t>Macht</w:t>
+      </w:r>
+      <w:proofErr w:type="spellEnd"/>
+      <w:r>
+        <w:rPr>
+          <w:rFonts w:ascii="微软雅黑" w:eastAsia="微软雅黑" w:hAnsi="微软雅黑" w:cs="Times New Roman"/>
+          <w:color w:val="000000"/>
+          <w:sz w:val="24"/>
+        </w:rPr>
+        <w:t>）这一翻译保持形式一致而译作“真理意志”。同理下文</w:t>
       </w:r>
       <w:bookmarkStart w:id="41" w:name="OLE_LINK3"/>
       <w:r>
@@ -24856,7 +28164,43 @@
           <w:color w:val="000000"/>
           <w:sz w:val="24"/>
         </w:rPr>
-        <w:t>“Wille zum Tode”</w:t>
+        <w:t xml:space="preserve">“Wille </w:t>
+      </w:r>
+      <w:proofErr w:type="spellStart"/>
+      <w:r>
+        <w:rPr>
+          <w:rFonts w:ascii="微软雅黑" w:eastAsia="微软雅黑" w:hAnsi="微软雅黑" w:cs="Times New Roman"/>
+          <w:color w:val="000000"/>
+          <w:sz w:val="24"/>
+        </w:rPr>
+        <w:t>zum</w:t>
+      </w:r>
+      <w:proofErr w:type="spellEnd"/>
+      <w:r>
+        <w:rPr>
+          <w:rFonts w:ascii="微软雅黑" w:eastAsia="微软雅黑" w:hAnsi="微软雅黑" w:cs="Times New Roman"/>
+          <w:color w:val="000000"/>
+          <w:sz w:val="24"/>
+        </w:rPr>
+        <w:t xml:space="preserve"> </w:t>
+      </w:r>
+      <w:proofErr w:type="spellStart"/>
+      <w:r>
+        <w:rPr>
+          <w:rFonts w:ascii="微软雅黑" w:eastAsia="微软雅黑" w:hAnsi="微软雅黑" w:cs="Times New Roman"/>
+          <w:color w:val="000000"/>
+          <w:sz w:val="24"/>
+        </w:rPr>
+        <w:t>Tode</w:t>
+      </w:r>
+      <w:proofErr w:type="spellEnd"/>
+      <w:r>
+        <w:rPr>
+          <w:rFonts w:ascii="微软雅黑" w:eastAsia="微软雅黑" w:hAnsi="微软雅黑" w:cs="Times New Roman"/>
+          <w:color w:val="000000"/>
+          <w:sz w:val="24"/>
+        </w:rPr>
+        <w:t>”</w:t>
       </w:r>
       <w:bookmarkEnd w:id="41"/>
       <w:r>
@@ -25033,7 +28377,7 @@
           <w:bCs/>
           <w:sz w:val="24"/>
         </w:rPr>
-        <w:t>问号</w:t>
+        <w:t>疑问</w:t>
       </w:r>
     </w:p>
     <w:p>
@@ -25536,12 +28880,21 @@
         </w:rPr>
         <w:t>我们的不信最终所能牢牢抓住的</w:t>
       </w:r>
-      <w:r>
-        <w:rPr>
-          <w:rFonts w:ascii="微软雅黑" w:eastAsia="微软雅黑" w:hAnsi="微软雅黑" w:cs="Times New Roman" w:hint="eastAsia"/>
-          <w:sz w:val="24"/>
-        </w:rPr>
-        <w:t>最确定的</w:t>
+      <w:proofErr w:type="gramStart"/>
+      <w:r>
+        <w:rPr>
+          <w:rFonts w:ascii="微软雅黑" w:eastAsia="微软雅黑" w:hAnsi="微软雅黑" w:cs="Times New Roman" w:hint="eastAsia"/>
+          <w:sz w:val="24"/>
+        </w:rPr>
+        <w:t>最确定</w:t>
+      </w:r>
+      <w:proofErr w:type="gramEnd"/>
+      <w:r>
+        <w:rPr>
+          <w:rFonts w:ascii="微软雅黑" w:eastAsia="微软雅黑" w:hAnsi="微软雅黑" w:cs="Times New Roman" w:hint="eastAsia"/>
+          <w:sz w:val="24"/>
+        </w:rPr>
+        <w:t>的</w:t>
       </w:r>
       <w:r>
         <w:rPr>
@@ -25747,7 +29100,23 @@
           <w:rFonts w:ascii="微软雅黑" w:eastAsia="微软雅黑" w:hAnsi="微软雅黑" w:cs="Times New Roman" w:hint="eastAsia"/>
           <w:sz w:val="24"/>
         </w:rPr>
-        <w:t>人类的虚荣和不理性所导致的</w:t>
+        <w:t>人类的虚荣和</w:t>
+      </w:r>
+      <w:proofErr w:type="gramStart"/>
+      <w:r>
+        <w:rPr>
+          <w:rFonts w:ascii="微软雅黑" w:eastAsia="微软雅黑" w:hAnsi="微软雅黑" w:cs="Times New Roman" w:hint="eastAsia"/>
+          <w:sz w:val="24"/>
+        </w:rPr>
+        <w:t>不</w:t>
+      </w:r>
+      <w:proofErr w:type="gramEnd"/>
+      <w:r>
+        <w:rPr>
+          <w:rFonts w:ascii="微软雅黑" w:eastAsia="微软雅黑" w:hAnsi="微软雅黑" w:cs="Times New Roman" w:hint="eastAsia"/>
+          <w:sz w:val="24"/>
+        </w:rPr>
+        <w:t>理性所导致的</w:t>
       </w:r>
       <w:r>
         <w:rPr>
@@ -25986,7 +29355,15 @@
           <w:rFonts w:ascii="微软雅黑" w:eastAsia="微软雅黑" w:hAnsi="微软雅黑" w:cs="Times New Roman" w:hint="eastAsia"/>
           <w:sz w:val="24"/>
         </w:rPr>
-        <w:t>作为事物价值的衡量</w:t>
+        <w:t>作</w:t>
+      </w:r>
+      <w:r>
+        <w:rPr>
+          <w:rFonts w:ascii="微软雅黑" w:eastAsia="微软雅黑" w:hAnsi="微软雅黑" w:cs="Times New Roman" w:hint="eastAsia"/>
+          <w:sz w:val="24"/>
+        </w:rPr>
+        <w:lastRenderedPageBreak/>
+        <w:t>为事物价值的衡量</w:t>
       </w:r>
       <w:r>
         <w:rPr>
@@ -26212,15 +29589,7 @@
           <w:rFonts w:ascii="微软雅黑" w:eastAsia="微软雅黑" w:hAnsi="微软雅黑" w:cs="Times New Roman" w:hint="eastAsia"/>
           <w:sz w:val="24"/>
         </w:rPr>
-        <w:t>、以及</w:t>
-      </w:r>
-      <w:r>
-        <w:rPr>
-          <w:rFonts w:ascii="微软雅黑" w:eastAsia="微软雅黑" w:hAnsi="微软雅黑" w:cs="Times New Roman" w:hint="eastAsia"/>
-          <w:sz w:val="24"/>
-        </w:rPr>
-        <w:lastRenderedPageBreak/>
-        <w:t>对</w:t>
+        <w:t>、以及对</w:t>
       </w:r>
       <w:r>
         <w:rPr>
@@ -26431,7 +29800,23 @@
           <w:rFonts w:ascii="微软雅黑" w:eastAsia="微软雅黑" w:hAnsi="微软雅黑" w:cs="Times New Roman" w:hint="eastAsia"/>
           <w:sz w:val="24"/>
         </w:rPr>
-        <w:t>糟糕的二选一：“要么废除你的崇拜，要么</w:t>
+        <w:t>糟糕的二选</w:t>
+      </w:r>
+      <w:proofErr w:type="gramStart"/>
+      <w:r>
+        <w:rPr>
+          <w:rFonts w:ascii="微软雅黑" w:eastAsia="微软雅黑" w:hAnsi="微软雅黑" w:cs="Times New Roman" w:hint="eastAsia"/>
+          <w:sz w:val="24"/>
+        </w:rPr>
+        <w:t>一</w:t>
+      </w:r>
+      <w:proofErr w:type="gramEnd"/>
+      <w:r>
+        <w:rPr>
+          <w:rFonts w:ascii="微软雅黑" w:eastAsia="微软雅黑" w:hAnsi="微软雅黑" w:cs="Times New Roman" w:hint="eastAsia"/>
+          <w:sz w:val="24"/>
+        </w:rPr>
+        <w:t>：“要么废除你的崇拜，要么</w:t>
       </w:r>
       <w:r>
         <w:rPr>
@@ -26468,7 +29853,7 @@
           <w:rFonts w:ascii="微软雅黑" w:eastAsia="微软雅黑" w:hAnsi="微软雅黑" w:cs="Times New Roman" w:hint="eastAsia"/>
           <w:sz w:val="24"/>
         </w:rPr>
-        <w:t>问号</w:t>
+        <w:t>疑问</w:t>
       </w:r>
       <w:r>
         <w:rPr>
@@ -27180,8 +30565,18 @@
           <w:i/>
           <w:sz w:val="24"/>
         </w:rPr>
-        <w:t>la verité vraie</w:t>
-      </w:r>
+        <w:t xml:space="preserve">la verité </w:t>
+      </w:r>
+      <w:proofErr w:type="spellStart"/>
+      <w:r>
+        <w:rPr>
+          <w:rFonts w:ascii="微软雅黑" w:eastAsia="微软雅黑" w:hAnsi="微软雅黑" w:cs="Times New Roman"/>
+          <w:i/>
+          <w:sz w:val="24"/>
+        </w:rPr>
+        <w:t>vraie</w:t>
+      </w:r>
+      <w:proofErr w:type="spellEnd"/>
       <w:r>
         <w:rPr>
           <w:rFonts w:ascii="微软雅黑" w:eastAsia="微软雅黑" w:hAnsi="微软雅黑" w:cs="Times New Roman"/>
@@ -27261,7 +30656,15 @@
           <w:rFonts w:ascii="微软雅黑" w:eastAsia="微软雅黑" w:hAnsi="微软雅黑" w:cs="Times New Roman"/>
           <w:sz w:val="24"/>
         </w:rPr>
-        <w:t>的也首先是对信仰的</w:t>
+        <w:t>的也首</w:t>
+      </w:r>
+      <w:r>
+        <w:rPr>
+          <w:rFonts w:ascii="微软雅黑" w:eastAsia="微软雅黑" w:hAnsi="微软雅黑" w:cs="Times New Roman"/>
+          <w:sz w:val="24"/>
+        </w:rPr>
+        <w:lastRenderedPageBreak/>
+        <w:t>先是对信仰的</w:t>
       </w:r>
       <w:r>
         <w:rPr>
@@ -27427,15 +30830,7 @@
           <w:rFonts w:ascii="微软雅黑" w:eastAsia="微软雅黑" w:hAnsi="微软雅黑" w:cs="Times New Roman"/>
           <w:sz w:val="24"/>
         </w:rPr>
-        <w:t>上帝、君主、阶级、医生、告</w:t>
-      </w:r>
-      <w:r>
-        <w:rPr>
-          <w:rFonts w:ascii="微软雅黑" w:eastAsia="微软雅黑" w:hAnsi="微软雅黑" w:cs="Times New Roman"/>
-          <w:sz w:val="24"/>
-        </w:rPr>
-        <w:lastRenderedPageBreak/>
-        <w:t>解神父、教条</w:t>
+        <w:t>上帝、君主、阶级、医生、告解神父、教条</w:t>
       </w:r>
       <w:r>
         <w:rPr>
@@ -27523,7 +30918,16 @@
           <w:sz w:val="24"/>
           <w:lang w:val="de-DE"/>
         </w:rPr>
-        <w:t>人类</w:t>
+        <w:t>人</w:t>
+      </w:r>
+      <w:proofErr w:type="gramStart"/>
+      <w:r>
+        <w:rPr>
+          <w:rFonts w:ascii="微软雅黑" w:eastAsia="微软雅黑" w:hAnsi="微软雅黑" w:cs="Times New Roman"/>
+          <w:sz w:val="24"/>
+          <w:lang w:val="de-DE"/>
+        </w:rPr>
+        <w:t>类</w:t>
       </w:r>
       <w:r>
         <w:rPr>
@@ -27541,6 +30945,7 @@
         </w:rPr>
         <w:t>为</w:t>
       </w:r>
+      <w:proofErr w:type="gramEnd"/>
       <w:r>
         <w:rPr>
           <w:rFonts w:ascii="微软雅黑" w:eastAsia="微软雅黑" w:hAnsi="微软雅黑" w:cs="Times New Roman"/>
@@ -27675,7 +31080,25 @@
           <w:sz w:val="24"/>
           <w:lang w:val="de-DE"/>
         </w:rPr>
-        <w:t>也都教导人类狂热，给数不尽的人提供了支撑，提供了欲求的乐趣和新可能。</w:t>
+        <w:t>也都教导人类狂热，</w:t>
+      </w:r>
+      <w:proofErr w:type="gramStart"/>
+      <w:r>
+        <w:rPr>
+          <w:rFonts w:ascii="微软雅黑" w:eastAsia="微软雅黑" w:hAnsi="微软雅黑" w:cs="Times New Roman"/>
+          <w:sz w:val="24"/>
+          <w:lang w:val="de-DE"/>
+        </w:rPr>
+        <w:t>给数不尽</w:t>
+      </w:r>
+      <w:proofErr w:type="gramEnd"/>
+      <w:r>
+        <w:rPr>
+          <w:rFonts w:ascii="微软雅黑" w:eastAsia="微软雅黑" w:hAnsi="微软雅黑" w:cs="Times New Roman"/>
+          <w:sz w:val="24"/>
+          <w:lang w:val="de-DE"/>
+        </w:rPr>
+        <w:t>的人提供了支撑，提供了欲求的乐趣和新可能。</w:t>
       </w:r>
       <w:r>
         <w:rPr>
@@ -28808,7 +32231,15 @@
           <w:rFonts w:ascii="微软雅黑" w:eastAsia="微软雅黑" w:hAnsi="微软雅黑" w:cs="Times New Roman" w:hint="eastAsia"/>
           <w:sz w:val="24"/>
         </w:rPr>
-        <w:t>的主要部分也包括</w:t>
+        <w:t>的主要部分也</w:t>
+      </w:r>
+      <w:r>
+        <w:rPr>
+          <w:rFonts w:ascii="微软雅黑" w:eastAsia="微软雅黑" w:hAnsi="微软雅黑" w:cs="Times New Roman" w:hint="eastAsia"/>
+          <w:sz w:val="24"/>
+        </w:rPr>
+        <w:lastRenderedPageBreak/>
+        <w:t>包括</w:t>
       </w:r>
       <w:r>
         <w:rPr>
@@ -29043,7 +32474,6 @@
           <w:rFonts w:ascii="微软雅黑" w:eastAsia="微软雅黑" w:hAnsi="微软雅黑" w:cs="Times New Roman" w:hint="eastAsia"/>
           <w:sz w:val="24"/>
         </w:rPr>
-        <w:lastRenderedPageBreak/>
         <w:t>相关。</w:t>
       </w:r>
       <w:r>
@@ -29135,7 +32565,23 @@
           <w:rFonts w:ascii="微软雅黑" w:eastAsia="微软雅黑" w:hAnsi="微软雅黑" w:cs="Times New Roman" w:hint="eastAsia"/>
           <w:sz w:val="24"/>
         </w:rPr>
-        <w:t>，迫使人们去快速又精确地理解他人</w:t>
+        <w:t>，迫使人们</w:t>
+      </w:r>
+      <w:proofErr w:type="gramStart"/>
+      <w:r>
+        <w:rPr>
+          <w:rFonts w:ascii="微软雅黑" w:eastAsia="微软雅黑" w:hAnsi="微软雅黑" w:cs="Times New Roman" w:hint="eastAsia"/>
+          <w:sz w:val="24"/>
+        </w:rPr>
+        <w:t>去快速</w:t>
+      </w:r>
+      <w:proofErr w:type="gramEnd"/>
+      <w:r>
+        <w:rPr>
+          <w:rFonts w:ascii="微软雅黑" w:eastAsia="微软雅黑" w:hAnsi="微软雅黑" w:cs="Times New Roman" w:hint="eastAsia"/>
+          <w:sz w:val="24"/>
+        </w:rPr>
+        <w:t>又精确地理解他人</w:t>
       </w:r>
       <w:r>
         <w:rPr>
@@ -29277,12 +32723,21 @@
         </w:rPr>
         <w:t>出现在</w:t>
       </w:r>
-      <w:r>
-        <w:rPr>
-          <w:rFonts w:ascii="微软雅黑" w:eastAsia="微软雅黑" w:hAnsi="微软雅黑" w:cs="Times New Roman" w:hint="eastAsia"/>
-          <w:sz w:val="24"/>
-        </w:rPr>
-        <w:t>一长条锁链最末端</w:t>
+      <w:proofErr w:type="gramStart"/>
+      <w:r>
+        <w:rPr>
+          <w:rFonts w:ascii="微软雅黑" w:eastAsia="微软雅黑" w:hAnsi="微软雅黑" w:cs="Times New Roman" w:hint="eastAsia"/>
+          <w:sz w:val="24"/>
+        </w:rPr>
+        <w:t>一</w:t>
+      </w:r>
+      <w:proofErr w:type="gramEnd"/>
+      <w:r>
+        <w:rPr>
+          <w:rFonts w:ascii="微软雅黑" w:eastAsia="微软雅黑" w:hAnsi="微软雅黑" w:cs="Times New Roman" w:hint="eastAsia"/>
+          <w:sz w:val="24"/>
+        </w:rPr>
+        <w:t>长条锁链最末端</w:t>
       </w:r>
       <w:r>
         <w:rPr>
@@ -30333,6 +33788,7 @@
         </w:rPr>
         <w:t>我们</w:t>
       </w:r>
+      <w:proofErr w:type="gramStart"/>
       <w:r>
         <w:rPr>
           <w:rFonts w:ascii="微软雅黑" w:eastAsia="微软雅黑" w:hAnsi="微软雅黑" w:cs="Times New Roman" w:hint="eastAsia"/>
@@ -30345,7 +33801,15 @@
           <w:rFonts w:ascii="微软雅黑" w:eastAsia="微软雅黑" w:hAnsi="微软雅黑" w:cs="Times New Roman" w:hint="eastAsia"/>
           <w:sz w:val="24"/>
         </w:rPr>
-        <w:t>进入自身意识的感官印象</w:t>
+        <w:t>进入</w:t>
+      </w:r>
+      <w:proofErr w:type="gramEnd"/>
+      <w:r>
+        <w:rPr>
+          <w:rFonts w:ascii="微软雅黑" w:eastAsia="微软雅黑" w:hAnsi="微软雅黑" w:cs="Times New Roman" w:hint="eastAsia"/>
+          <w:sz w:val="24"/>
+        </w:rPr>
+        <w:t>自身意识的感官印象</w:t>
       </w:r>
       <w:r>
         <w:rPr>
@@ -30600,7 +34064,23 @@
           <w:rFonts w:ascii="微软雅黑" w:eastAsia="微软雅黑" w:hAnsi="微软雅黑" w:cs="Times New Roman" w:hint="eastAsia"/>
           <w:sz w:val="24"/>
         </w:rPr>
-        <w:t>社会和畜群利益的地方</w:t>
+        <w:t>社会和</w:t>
+      </w:r>
+      <w:proofErr w:type="gramStart"/>
+      <w:r>
+        <w:rPr>
+          <w:rFonts w:ascii="微软雅黑" w:eastAsia="微软雅黑" w:hAnsi="微软雅黑" w:cs="Times New Roman" w:hint="eastAsia"/>
+          <w:sz w:val="24"/>
+        </w:rPr>
+        <w:t>畜群</w:t>
+      </w:r>
+      <w:proofErr w:type="gramEnd"/>
+      <w:r>
+        <w:rPr>
+          <w:rFonts w:ascii="微软雅黑" w:eastAsia="微软雅黑" w:hAnsi="微软雅黑" w:cs="Times New Roman" w:hint="eastAsia"/>
+          <w:sz w:val="24"/>
+        </w:rPr>
+        <w:t>利益的地方</w:t>
       </w:r>
       <w:r>
         <w:rPr>
@@ -30747,7 +34227,15 @@
           <w:rFonts w:ascii="微软雅黑" w:eastAsia="微软雅黑" w:hAnsi="微软雅黑" w:cs="Times New Roman" w:hint="eastAsia"/>
           <w:sz w:val="24"/>
         </w:rPr>
-        <w:t>我们的思想本身</w:t>
+        <w:t>我们的</w:t>
+      </w:r>
+      <w:r>
+        <w:rPr>
+          <w:rFonts w:ascii="微软雅黑" w:eastAsia="微软雅黑" w:hAnsi="微软雅黑" w:cs="Times New Roman" w:hint="eastAsia"/>
+          <w:sz w:val="24"/>
+        </w:rPr>
+        <w:lastRenderedPageBreak/>
+        <w:t>思想本身</w:t>
       </w:r>
       <w:r>
         <w:rPr>
@@ -30789,7 +34277,23 @@
           <w:rFonts w:ascii="微软雅黑" w:eastAsia="微软雅黑" w:hAnsi="微软雅黑" w:cs="Times New Roman" w:hint="eastAsia"/>
           <w:sz w:val="24"/>
         </w:rPr>
-        <w:t>受制于在当中起指挥作用</w:t>
+        <w:t>受制于在当中</w:t>
+      </w:r>
+      <w:proofErr w:type="gramStart"/>
+      <w:r>
+        <w:rPr>
+          <w:rFonts w:ascii="微软雅黑" w:eastAsia="微软雅黑" w:hAnsi="微软雅黑" w:cs="Times New Roman" w:hint="eastAsia"/>
+          <w:sz w:val="24"/>
+        </w:rPr>
+        <w:t>起指挥</w:t>
+      </w:r>
+      <w:proofErr w:type="gramEnd"/>
+      <w:r>
+        <w:rPr>
+          <w:rFonts w:ascii="微软雅黑" w:eastAsia="微软雅黑" w:hAnsi="微软雅黑" w:cs="Times New Roman" w:hint="eastAsia"/>
+          <w:sz w:val="24"/>
+        </w:rPr>
+        <w:t>作用</w:t>
       </w:r>
       <w:r>
         <w:rPr>
@@ -30824,7 +34328,23 @@
           <w:rFonts w:ascii="微软雅黑" w:eastAsia="微软雅黑" w:hAnsi="微软雅黑" w:cs="Times New Roman" w:hint="eastAsia"/>
           <w:sz w:val="24"/>
         </w:rPr>
-        <w:t>把它翻译进畜群的视角当中。</w:t>
+        <w:t>把它</w:t>
+      </w:r>
+      <w:proofErr w:type="gramStart"/>
+      <w:r>
+        <w:rPr>
+          <w:rFonts w:ascii="微软雅黑" w:eastAsia="微软雅黑" w:hAnsi="微软雅黑" w:cs="Times New Roman" w:hint="eastAsia"/>
+          <w:sz w:val="24"/>
+        </w:rPr>
+        <w:t>翻译进畜群</w:t>
+      </w:r>
+      <w:proofErr w:type="gramEnd"/>
+      <w:r>
+        <w:rPr>
+          <w:rFonts w:ascii="微软雅黑" w:eastAsia="微软雅黑" w:hAnsi="微软雅黑" w:cs="Times New Roman" w:hint="eastAsia"/>
+          <w:sz w:val="24"/>
+        </w:rPr>
+        <w:t>的视角当中。</w:t>
       </w:r>
       <w:r>
         <w:rPr>
@@ -30945,7 +34465,23 @@
           <w:rFonts w:ascii="微软雅黑" w:eastAsia="微软雅黑" w:hAnsi="微软雅黑" w:cs="Times New Roman" w:hint="eastAsia"/>
           <w:sz w:val="24"/>
         </w:rPr>
-        <w:t>翻译进意识当中，</w:t>
+        <w:t>翻译</w:t>
+      </w:r>
+      <w:proofErr w:type="gramStart"/>
+      <w:r>
+        <w:rPr>
+          <w:rFonts w:ascii="微软雅黑" w:eastAsia="微软雅黑" w:hAnsi="微软雅黑" w:cs="Times New Roman" w:hint="eastAsia"/>
+          <w:sz w:val="24"/>
+        </w:rPr>
+        <w:t>进意识</w:t>
+      </w:r>
+      <w:proofErr w:type="gramEnd"/>
+      <w:r>
+        <w:rPr>
+          <w:rFonts w:ascii="微软雅黑" w:eastAsia="微软雅黑" w:hAnsi="微软雅黑" w:cs="Times New Roman" w:hint="eastAsia"/>
+          <w:sz w:val="24"/>
+        </w:rPr>
+        <w:t>当中，</w:t>
       </w:r>
       <w:r>
         <w:rPr>
@@ -30978,7 +34514,6 @@
           <w:rFonts w:ascii="微软雅黑" w:eastAsia="微软雅黑" w:hAnsi="微软雅黑" w:cs="Times New Roman" w:hint="eastAsia"/>
           <w:sz w:val="24"/>
         </w:rPr>
-        <w:lastRenderedPageBreak/>
         <w:t>这</w:t>
       </w:r>
       <w:r>
@@ -32004,6 +35539,7 @@
         </w:rPr>
         <w:t>”分别为</w:t>
       </w:r>
+      <w:proofErr w:type="spellStart"/>
       <w:r>
         <w:rPr>
           <w:rFonts w:ascii="微软雅黑" w:eastAsia="微软雅黑" w:hAnsi="微软雅黑" w:cs="Times New Roman"/>
@@ -32011,6 +35547,7 @@
         </w:rPr>
         <w:t>erkennen</w:t>
       </w:r>
+      <w:proofErr w:type="spellEnd"/>
       <w:r>
         <w:rPr>
           <w:rFonts w:ascii="微软雅黑" w:eastAsia="微软雅黑" w:hAnsi="微软雅黑" w:cs="Times New Roman" w:hint="eastAsia"/>
@@ -32032,6 +35569,7 @@
         </w:rPr>
         <w:t xml:space="preserve">as </w:t>
       </w:r>
+      <w:proofErr w:type="spellStart"/>
       <w:r>
         <w:rPr>
           <w:rFonts w:ascii="微软雅黑" w:eastAsia="微软雅黑" w:hAnsi="微软雅黑" w:cs="Times New Roman" w:hint="eastAsia"/>
@@ -32053,12 +35591,21 @@
         </w:rPr>
         <w:t>en</w:t>
       </w:r>
-      <w:r>
-        <w:rPr>
-          <w:rFonts w:ascii="微软雅黑" w:eastAsia="微软雅黑" w:hAnsi="微软雅黑" w:cs="Times New Roman" w:hint="eastAsia"/>
-          <w:sz w:val="24"/>
-        </w:rPr>
-        <w:t>。此处的“知道”为w</w:t>
+      <w:proofErr w:type="spellEnd"/>
+      <w:r>
+        <w:rPr>
+          <w:rFonts w:ascii="微软雅黑" w:eastAsia="微软雅黑" w:hAnsi="微软雅黑" w:cs="Times New Roman" w:hint="eastAsia"/>
+          <w:sz w:val="24"/>
+        </w:rPr>
+        <w:t>。此处的“知道”为</w:t>
+      </w:r>
+      <w:proofErr w:type="spellStart"/>
+      <w:r>
+        <w:rPr>
+          <w:rFonts w:ascii="微软雅黑" w:eastAsia="微软雅黑" w:hAnsi="微软雅黑" w:cs="Times New Roman" w:hint="eastAsia"/>
+          <w:sz w:val="24"/>
+        </w:rPr>
+        <w:t>w</w:t>
       </w:r>
       <w:r>
         <w:rPr>
@@ -32067,6 +35614,7 @@
         </w:rPr>
         <w:t>issen</w:t>
       </w:r>
+      <w:proofErr w:type="spellEnd"/>
       <w:r>
         <w:rPr>
           <w:rFonts w:ascii="微软雅黑" w:eastAsia="微软雅黑" w:hAnsi="微软雅黑" w:cs="Times New Roman" w:hint="eastAsia"/>
@@ -32442,6 +35990,7 @@
           <w:rFonts w:ascii="微软雅黑" w:eastAsia="微软雅黑" w:hAnsi="微软雅黑" w:cs="Times New Roman" w:hint="eastAsia"/>
           <w:sz w:val="24"/>
         </w:rPr>
+        <w:lastRenderedPageBreak/>
         <w:t>不正</w:t>
       </w:r>
       <w:r>
@@ -32664,15 +36213,7 @@
           <w:rFonts w:ascii="微软雅黑" w:eastAsia="微软雅黑" w:hAnsi="微软雅黑" w:cs="Times New Roman" w:hint="eastAsia"/>
           <w:sz w:val="24"/>
         </w:rPr>
-        <w:t>这</w:t>
-      </w:r>
-      <w:r>
-        <w:rPr>
-          <w:rFonts w:ascii="微软雅黑" w:eastAsia="微软雅黑" w:hAnsi="微软雅黑" w:cs="Times New Roman" w:hint="eastAsia"/>
-          <w:sz w:val="24"/>
-        </w:rPr>
-        <w:lastRenderedPageBreak/>
-        <w:t>难道不是因为</w:t>
+        <w:t>这难道不是因为</w:t>
       </w:r>
       <w:r>
         <w:rPr>
@@ -32922,6 +36463,7 @@
         </w:rPr>
         <w:t>比陌生的</w:t>
       </w:r>
+      <w:proofErr w:type="gramStart"/>
       <w:r>
         <w:rPr>
           <w:rFonts w:ascii="微软雅黑" w:eastAsia="微软雅黑" w:hAnsi="微软雅黑" w:cs="Times New Roman" w:hint="eastAsia"/>
@@ -32936,7 +36478,17 @@
           <w:bCs/>
           <w:sz w:val="24"/>
         </w:rPr>
-        <w:t>更容易认识</w:t>
+        <w:t>更</w:t>
+      </w:r>
+      <w:proofErr w:type="gramEnd"/>
+      <w:r>
+        <w:rPr>
+          <w:rFonts w:ascii="微软雅黑" w:eastAsia="微软雅黑" w:hAnsi="微软雅黑" w:cs="Times New Roman" w:hint="eastAsia"/>
+          <w:b/>
+          <w:bCs/>
+          <w:sz w:val="24"/>
+        </w:rPr>
+        <w:t>容易认识</w:t>
       </w:r>
       <w:r>
         <w:rPr>
@@ -33734,7 +37286,23 @@
           <w:rFonts w:ascii="微软雅黑" w:eastAsia="微软雅黑" w:hAnsi="微软雅黑" w:cs="Times New Roman"/>
           <w:sz w:val="24"/>
         </w:rPr>
-        <w:t>的无与伦比的洞察，（这一洞察既反对笛卡尔，也反对</w:t>
+        <w:t>的无与伦比的洞察，（这一</w:t>
+      </w:r>
+      <w:proofErr w:type="gramStart"/>
+      <w:r>
+        <w:rPr>
+          <w:rFonts w:ascii="微软雅黑" w:eastAsia="微软雅黑" w:hAnsi="微软雅黑" w:cs="Times New Roman"/>
+          <w:sz w:val="24"/>
+        </w:rPr>
+        <w:t>洞察既</w:t>
+      </w:r>
+      <w:proofErr w:type="gramEnd"/>
+      <w:r>
+        <w:rPr>
+          <w:rFonts w:ascii="微软雅黑" w:eastAsia="微软雅黑" w:hAnsi="微软雅黑" w:cs="Times New Roman"/>
+          <w:sz w:val="24"/>
+        </w:rPr>
+        <w:t>反对笛卡尔，也反对</w:t>
       </w:r>
       <w:r>
         <w:rPr>
@@ -33769,7 +37337,23 @@
           <w:rFonts w:ascii="微软雅黑" w:eastAsia="微软雅黑" w:hAnsi="微软雅黑" w:cs="Times New Roman"/>
           <w:sz w:val="24"/>
         </w:rPr>
-        <w:t>（Vorstellung）</w:t>
+        <w:t>（</w:t>
+      </w:r>
+      <w:proofErr w:type="spellStart"/>
+      <w:r>
+        <w:rPr>
+          <w:rFonts w:ascii="微软雅黑" w:eastAsia="微软雅黑" w:hAnsi="微软雅黑" w:cs="Times New Roman"/>
+          <w:sz w:val="24"/>
+        </w:rPr>
+        <w:t>Vorstellung</w:t>
+      </w:r>
+      <w:proofErr w:type="spellEnd"/>
+      <w:r>
+        <w:rPr>
+          <w:rFonts w:ascii="微软雅黑" w:eastAsia="微软雅黑" w:hAnsi="微软雅黑" w:cs="Times New Roman"/>
+          <w:sz w:val="24"/>
+        </w:rPr>
+        <w:t>）</w:t>
       </w:r>
       <w:r>
         <w:rPr>
@@ -33856,7 +37440,15 @@
           <w:rFonts w:ascii="微软雅黑" w:eastAsia="微软雅黑" w:hAnsi="微软雅黑" w:cs="Times New Roman" w:hint="eastAsia"/>
           <w:sz w:val="24"/>
         </w:rPr>
-        <w:t>疾病情况</w:t>
+        <w:t>疾病情</w:t>
+      </w:r>
+      <w:r>
+        <w:rPr>
+          <w:rFonts w:ascii="微软雅黑" w:eastAsia="微软雅黑" w:hAnsi="微软雅黑" w:cs="Times New Roman" w:hint="eastAsia"/>
+          <w:sz w:val="24"/>
+        </w:rPr>
+        <w:lastRenderedPageBreak/>
+        <w:t>况</w:t>
       </w:r>
       <w:r>
         <w:rPr>
@@ -33928,7 +37520,23 @@
           <w:rFonts w:ascii="微软雅黑" w:eastAsia="微软雅黑" w:hAnsi="微软雅黑" w:cs="Times New Roman"/>
           <w:sz w:val="24"/>
         </w:rPr>
-        <w:t>表象(Augenscheins)的倒转？要知道这确实是一种倒转。</w:t>
+        <w:t>表象(</w:t>
+      </w:r>
+      <w:proofErr w:type="spellStart"/>
+      <w:r>
+        <w:rPr>
+          <w:rFonts w:ascii="微软雅黑" w:eastAsia="微软雅黑" w:hAnsi="微软雅黑" w:cs="Times New Roman"/>
+          <w:sz w:val="24"/>
+        </w:rPr>
+        <w:t>Augenscheins</w:t>
+      </w:r>
+      <w:proofErr w:type="spellEnd"/>
+      <w:r>
+        <w:rPr>
+          <w:rFonts w:ascii="微软雅黑" w:eastAsia="微软雅黑" w:hAnsi="微软雅黑" w:cs="Times New Roman"/>
+          <w:sz w:val="24"/>
+        </w:rPr>
+        <w:t>)的倒转？要知道这确实是一种倒转。</w:t>
       </w:r>
     </w:p>
     <w:p>
@@ -33968,14 +37576,22 @@
           <w:rFonts w:ascii="微软雅黑" w:eastAsia="微软雅黑" w:hAnsi="微软雅黑" w:cs="Times New Roman"/>
           <w:sz w:val="24"/>
         </w:rPr>
-        <w:t>给“因果性”概念打上的巨大问号。他不像休谟</w:t>
-      </w:r>
-      <w:r>
-        <w:rPr>
-          <w:rFonts w:ascii="微软雅黑" w:eastAsia="微软雅黑" w:hAnsi="微软雅黑" w:cs="Times New Roman"/>
-          <w:sz w:val="24"/>
-        </w:rPr>
-        <w:lastRenderedPageBreak/>
+        <w:t>给“因果性”概念打上的巨大问号。他不像休</w:t>
+      </w:r>
+      <w:proofErr w:type="gramStart"/>
+      <w:r>
+        <w:rPr>
+          <w:rFonts w:ascii="微软雅黑" w:eastAsia="微软雅黑" w:hAnsi="微软雅黑" w:cs="Times New Roman"/>
+          <w:sz w:val="24"/>
+        </w:rPr>
+        <w:t>谟</w:t>
+      </w:r>
+      <w:proofErr w:type="gramEnd"/>
+      <w:r>
+        <w:rPr>
+          <w:rFonts w:ascii="微软雅黑" w:eastAsia="微软雅黑" w:hAnsi="微软雅黑" w:cs="Times New Roman"/>
+          <w:sz w:val="24"/>
+        </w:rPr>
         <w:t>那样一股脑儿怀疑其合法性，而是</w:t>
       </w:r>
       <w:r>
@@ -34187,7 +37803,15 @@
           <w:rFonts w:ascii="微软雅黑" w:eastAsia="微软雅黑" w:hAnsi="微软雅黑" w:cs="Times New Roman" w:hint="eastAsia"/>
           <w:sz w:val="24"/>
         </w:rPr>
-        <w:t>（W</w:t>
+        <w:t>（</w:t>
+      </w:r>
+      <w:proofErr w:type="spellStart"/>
+      <w:r>
+        <w:rPr>
+          <w:rFonts w:ascii="微软雅黑" w:eastAsia="微软雅黑" w:hAnsi="微软雅黑" w:cs="Times New Roman" w:hint="eastAsia"/>
+          <w:sz w:val="24"/>
+        </w:rPr>
+        <w:t>W</w:t>
       </w:r>
       <w:r>
         <w:rPr>
@@ -34196,6 +37820,7 @@
         </w:rPr>
         <w:t>erden</w:t>
       </w:r>
+      <w:proofErr w:type="spellEnd"/>
       <w:r>
         <w:rPr>
           <w:rFonts w:ascii="微软雅黑" w:eastAsia="微软雅黑" w:hAnsi="微软雅黑" w:cs="Times New Roman" w:hint="eastAsia"/>
@@ -34589,6 +38214,7 @@
         </w:rPr>
         <w:t>的神圣性，作为最终手段他诉诸于我们的第六感（也就是“历史感”）。</w:t>
       </w:r>
+      <w:proofErr w:type="gramStart"/>
       <w:r>
         <w:rPr>
           <w:rFonts w:ascii="微软雅黑" w:eastAsia="微软雅黑" w:hAnsi="微软雅黑" w:cs="Times New Roman"/>
@@ -34596,6 +38222,7 @@
         </w:rPr>
         <w:t>而叔本华</w:t>
       </w:r>
+      <w:proofErr w:type="gramEnd"/>
       <w:r>
         <w:rPr>
           <w:rFonts w:ascii="微软雅黑" w:eastAsia="微软雅黑" w:hAnsi="微软雅黑" w:cs="Times New Roman"/>
@@ -34693,7 +38320,15 @@
           <w:rFonts w:ascii="微软雅黑" w:eastAsia="微软雅黑" w:hAnsi="微软雅黑" w:cs="Times New Roman"/>
           <w:sz w:val="24"/>
         </w:rPr>
-        <w:t>和诚实的无神论就是他提出</w:t>
+        <w:t>和诚实的无神论</w:t>
+      </w:r>
+      <w:r>
+        <w:rPr>
+          <w:rFonts w:ascii="微软雅黑" w:eastAsia="微软雅黑" w:hAnsi="微软雅黑" w:cs="Times New Roman"/>
+          <w:sz w:val="24"/>
+        </w:rPr>
+        <w:lastRenderedPageBreak/>
+        <w:t>就是他提出</w:t>
       </w:r>
       <w:r>
         <w:rPr>
@@ -34874,15 +38509,7 @@
           <w:rFonts w:ascii="微软雅黑" w:eastAsia="微软雅黑" w:hAnsi="微软雅黑" w:cs="Times New Roman"/>
           <w:sz w:val="24"/>
         </w:rPr>
-        <w:t>真实</w:t>
-      </w:r>
-      <w:r>
-        <w:rPr>
-          <w:rFonts w:ascii="微软雅黑" w:eastAsia="微软雅黑" w:hAnsi="微软雅黑" w:cs="Times New Roman"/>
-          <w:sz w:val="24"/>
-        </w:rPr>
-        <w:lastRenderedPageBreak/>
-        <w:t>性</w:t>
+        <w:t>真实性</w:t>
       </w:r>
       <w:r>
         <w:rPr>
@@ -34910,8 +38537,17 @@
           <w:rFonts w:ascii="微软雅黑" w:eastAsia="微软雅黑" w:hAnsi="微软雅黑" w:cs="Times New Roman"/>
           <w:sz w:val="24"/>
         </w:rPr>
-        <w:t>是基督教良心那告解</w:t>
-      </w:r>
+        <w:t>是基督教</w:t>
+      </w:r>
+      <w:proofErr w:type="gramStart"/>
+      <w:r>
+        <w:rPr>
+          <w:rFonts w:ascii="微软雅黑" w:eastAsia="微软雅黑" w:hAnsi="微软雅黑" w:cs="Times New Roman"/>
+          <w:sz w:val="24"/>
+        </w:rPr>
+        <w:t>良心那告解</w:t>
+      </w:r>
+      <w:proofErr w:type="gramEnd"/>
       <w:r>
         <w:rPr>
           <w:rFonts w:ascii="微软雅黑" w:eastAsia="微软雅黑" w:hAnsi="微软雅黑" w:cs="Times New Roman"/>
@@ -35008,7 +38644,23 @@
           <w:rFonts w:ascii="微软雅黑" w:eastAsia="微软雅黑" w:hAnsi="微软雅黑" w:cs="Times New Roman"/>
           <w:sz w:val="24"/>
         </w:rPr>
-        <w:t>把万物都看做是天意和暗示，看作是为了灵魂拯救而</w:t>
+        <w:t>把万物都</w:t>
+      </w:r>
+      <w:proofErr w:type="gramStart"/>
+      <w:r>
+        <w:rPr>
+          <w:rFonts w:ascii="微软雅黑" w:eastAsia="微软雅黑" w:hAnsi="微软雅黑" w:cs="Times New Roman"/>
+          <w:sz w:val="24"/>
+        </w:rPr>
+        <w:t>看做</w:t>
+      </w:r>
+      <w:proofErr w:type="gramEnd"/>
+      <w:r>
+        <w:rPr>
+          <w:rFonts w:ascii="微软雅黑" w:eastAsia="微软雅黑" w:hAnsi="微软雅黑" w:cs="Times New Roman"/>
+          <w:sz w:val="24"/>
+        </w:rPr>
+        <w:t>是天意和暗示，看作是为了灵魂拯救而</w:t>
       </w:r>
       <w:r>
         <w:rPr>
@@ -35342,7 +38994,23 @@
           <w:rFonts w:ascii="微软雅黑" w:eastAsia="微软雅黑" w:hAnsi="微软雅黑" w:cs="Times New Roman"/>
           <w:sz w:val="24"/>
         </w:rPr>
-        <w:t>需要几个世纪才能完全彻底地听到这个问题。而叔本华自己对这个问题的回答，恕我直言</w:t>
+        <w:t>需要几个世纪才能完全彻底地听到这个问题。</w:t>
+      </w:r>
+      <w:proofErr w:type="gramStart"/>
+      <w:r>
+        <w:rPr>
+          <w:rFonts w:ascii="微软雅黑" w:eastAsia="微软雅黑" w:hAnsi="微软雅黑" w:cs="Times New Roman"/>
+          <w:sz w:val="24"/>
+        </w:rPr>
+        <w:t>而叔本华</w:t>
+      </w:r>
+      <w:proofErr w:type="gramEnd"/>
+      <w:r>
+        <w:rPr>
+          <w:rFonts w:ascii="微软雅黑" w:eastAsia="微软雅黑" w:hAnsi="微软雅黑" w:cs="Times New Roman"/>
+          <w:sz w:val="24"/>
+        </w:rPr>
+        <w:t>自己对这个问题的回答，恕我直言</w:t>
       </w:r>
       <w:r>
         <w:rPr>
@@ -35605,6 +39273,7 @@
         </w:rPr>
         <w:t>？</w:t>
       </w:r>
+      <w:proofErr w:type="gramStart"/>
       <w:r>
         <w:rPr>
           <w:rFonts w:ascii="微软雅黑" w:eastAsia="微软雅黑" w:hAnsi="微软雅黑" w:cs="Times New Roman"/>
@@ -35617,7 +39286,15 @@
           <w:rFonts w:ascii="微软雅黑" w:eastAsia="微软雅黑" w:hAnsi="微软雅黑" w:cs="Times New Roman"/>
           <w:sz w:val="24"/>
         </w:rPr>
-        <w:t>叔本华之</w:t>
+        <w:t>叔本华</w:t>
+      </w:r>
+      <w:proofErr w:type="gramEnd"/>
+      <w:r>
+        <w:rPr>
+          <w:rFonts w:ascii="微软雅黑" w:eastAsia="微软雅黑" w:hAnsi="微软雅黑" w:cs="Times New Roman"/>
+          <w:sz w:val="24"/>
+        </w:rPr>
+        <w:t>之</w:t>
       </w:r>
       <w:r>
         <w:rPr>
@@ -35773,6 +39450,7 @@
         </w:rPr>
         <w:t>。</w:t>
       </w:r>
+      <w:proofErr w:type="gramStart"/>
       <w:r>
         <w:rPr>
           <w:rFonts w:ascii="微软雅黑" w:eastAsia="微软雅黑" w:hAnsi="微软雅黑" w:cs="Times New Roman"/>
@@ -35785,7 +39463,15 @@
           <w:rFonts w:ascii="微软雅黑" w:eastAsia="微软雅黑" w:hAnsi="微软雅黑" w:cs="Times New Roman"/>
           <w:sz w:val="24"/>
         </w:rPr>
-        <w:t>后叔本华式的悲观主义所特有的</w:t>
+        <w:t>后叔本华</w:t>
+      </w:r>
+      <w:proofErr w:type="gramEnd"/>
+      <w:r>
+        <w:rPr>
+          <w:rFonts w:ascii="微软雅黑" w:eastAsia="微软雅黑" w:hAnsi="微软雅黑" w:cs="Times New Roman"/>
+          <w:sz w:val="24"/>
+        </w:rPr>
+        <w:t>式的悲观主义所特有的</w:t>
       </w:r>
       <w:r>
         <w:rPr>
@@ -36168,7 +39854,23 @@
           <w:rFonts w:ascii="微软雅黑" w:eastAsia="微软雅黑" w:hAnsi="微软雅黑" w:cs="Times New Roman"/>
           <w:sz w:val="24"/>
         </w:rPr>
-        <w:t>（realdialektisch）</w:t>
+        <w:t>（</w:t>
+      </w:r>
+      <w:proofErr w:type="spellStart"/>
+      <w:r>
+        <w:rPr>
+          <w:rFonts w:ascii="微软雅黑" w:eastAsia="微软雅黑" w:hAnsi="微软雅黑" w:cs="Times New Roman"/>
+          <w:sz w:val="24"/>
+        </w:rPr>
+        <w:t>realdialektisch</w:t>
+      </w:r>
+      <w:proofErr w:type="spellEnd"/>
+      <w:r>
+        <w:rPr>
+          <w:rFonts w:ascii="微软雅黑" w:eastAsia="微软雅黑" w:hAnsi="微软雅黑" w:cs="Times New Roman"/>
+          <w:sz w:val="24"/>
+        </w:rPr>
+        <w:t>）</w:t>
       </w:r>
       <w:r>
         <w:rPr>
@@ -36231,7 +39933,23 @@
           <w:rFonts w:ascii="微软雅黑" w:eastAsia="微软雅黑" w:hAnsi="微软雅黑" w:cs="Times New Roman"/>
           <w:sz w:val="24"/>
         </w:rPr>
-        <w:t>考虑到尤其是这个人的文字所具有的</w:t>
+        <w:t>考虑</w:t>
+      </w:r>
+      <w:proofErr w:type="gramStart"/>
+      <w:r>
+        <w:rPr>
+          <w:rFonts w:ascii="微软雅黑" w:eastAsia="微软雅黑" w:hAnsi="微软雅黑" w:cs="Times New Roman"/>
+          <w:sz w:val="24"/>
+        </w:rPr>
+        <w:t>到尤其</w:t>
+      </w:r>
+      <w:proofErr w:type="gramEnd"/>
+      <w:r>
+        <w:rPr>
+          <w:rFonts w:ascii="微软雅黑" w:eastAsia="微软雅黑" w:hAnsi="微软雅黑" w:cs="Times New Roman"/>
+          <w:sz w:val="24"/>
+        </w:rPr>
+        <w:t>是这个人的文字所具有的</w:t>
       </w:r>
       <w:r>
         <w:rPr>
@@ -36321,6 +40039,7 @@
           <w:rFonts w:ascii="微软雅黑" w:eastAsia="微软雅黑" w:hAnsi="微软雅黑" w:cs="Times New Roman"/>
           <w:sz w:val="24"/>
         </w:rPr>
+        <w:lastRenderedPageBreak/>
         <w:t>我自己也曾出于这个目的使用过这些文字。</w:t>
       </w:r>
       <w:r>
@@ -36478,15 +40197,7 @@
           <w:rFonts w:ascii="微软雅黑" w:eastAsia="微软雅黑" w:hAnsi="微软雅黑" w:cs="Times New Roman"/>
           <w:sz w:val="24"/>
         </w:rPr>
-        <w:t>巴恩森还是梅因兰德，</w:t>
-      </w:r>
-      <w:r>
-        <w:rPr>
-          <w:rFonts w:ascii="微软雅黑" w:eastAsia="微软雅黑" w:hAnsi="微软雅黑" w:cs="Times New Roman"/>
-          <w:sz w:val="24"/>
-        </w:rPr>
-        <w:lastRenderedPageBreak/>
-        <w:t>更别说</w:t>
+        <w:t>巴恩森还是梅因兰德，更别说</w:t>
       </w:r>
       <w:r>
         <w:rPr>
@@ -36766,7 +40477,23 @@
           <w:rFonts w:ascii="微软雅黑" w:eastAsia="微软雅黑" w:hAnsi="微软雅黑" w:cs="Times New Roman"/>
           <w:sz w:val="24"/>
         </w:rPr>
-        <w:t>悲观主义者。而叔本华是一个悲观主义者，</w:t>
+        <w:t>悲观主义者。</w:t>
+      </w:r>
+      <w:proofErr w:type="gramStart"/>
+      <w:r>
+        <w:rPr>
+          <w:rFonts w:ascii="微软雅黑" w:eastAsia="微软雅黑" w:hAnsi="微软雅黑" w:cs="Times New Roman"/>
+          <w:sz w:val="24"/>
+        </w:rPr>
+        <w:t>而叔本华</w:t>
+      </w:r>
+      <w:proofErr w:type="gramEnd"/>
+      <w:r>
+        <w:rPr>
+          <w:rFonts w:ascii="微软雅黑" w:eastAsia="微软雅黑" w:hAnsi="微软雅黑" w:cs="Times New Roman"/>
+          <w:sz w:val="24"/>
+        </w:rPr>
+        <w:t>是一个悲观主义者，</w:t>
       </w:r>
       <w:r>
         <w:rPr>
@@ -36977,7 +40704,23 @@
           <w:rFonts w:ascii="微软雅黑" w:eastAsia="微软雅黑" w:hAnsi="微软雅黑" w:cs="Times New Roman"/>
           <w:sz w:val="24"/>
         </w:rPr>
-        <w:t>] 指Gründerzeit，即德国从19世纪中期开始，截止于1873年经济危机的经济繁荣时代。</w:t>
+        <w:t>] 指</w:t>
+      </w:r>
+      <w:proofErr w:type="spellStart"/>
+      <w:r>
+        <w:rPr>
+          <w:rFonts w:ascii="微软雅黑" w:eastAsia="微软雅黑" w:hAnsi="微软雅黑" w:cs="Times New Roman"/>
+          <w:sz w:val="24"/>
+        </w:rPr>
+        <w:t>Gründerzeit</w:t>
+      </w:r>
+      <w:proofErr w:type="spellEnd"/>
+      <w:r>
+        <w:rPr>
+          <w:rFonts w:ascii="微软雅黑" w:eastAsia="微软雅黑" w:hAnsi="微软雅黑" w:cs="Times New Roman"/>
+          <w:sz w:val="24"/>
+        </w:rPr>
+        <w:t>，即德国从19世纪中期开始，截止于1873年经济危机的经济繁荣时代。</w:t>
       </w:r>
     </w:p>
     <w:p>
@@ -37015,8 +40758,17 @@
           <w:rFonts w:ascii="微软雅黑" w:eastAsia="微软雅黑" w:hAnsi="微软雅黑" w:cs="Times New Roman"/>
           <w:sz w:val="24"/>
         </w:rPr>
-        <w:t xml:space="preserve"> Julius Bahnsen</w:t>
-      </w:r>
+        <w:t xml:space="preserve"> Julius </w:t>
+      </w:r>
+      <w:proofErr w:type="spellStart"/>
+      <w:r>
+        <w:rPr>
+          <w:rFonts w:ascii="微软雅黑" w:eastAsia="微软雅黑" w:hAnsi="微软雅黑" w:cs="Times New Roman"/>
+          <w:sz w:val="24"/>
+        </w:rPr>
+        <w:t>Bahnsen</w:t>
+      </w:r>
+      <w:proofErr w:type="spellEnd"/>
     </w:p>
     <w:p>
       <w:pPr>
@@ -37048,14 +40800,34 @@
         </w:rPr>
         <w:t xml:space="preserve">] </w:t>
       </w:r>
+      <w:proofErr w:type="spellStart"/>
       <w:r>
         <w:rPr>
           <w:rFonts w:ascii="微软雅黑" w:eastAsia="微软雅黑" w:hAnsi="微软雅黑" w:cs="Times New Roman"/>
           <w:iCs/>
           <w:sz w:val="24"/>
         </w:rPr>
-        <w:t>elegantiae psychologicae</w:t>
-      </w:r>
+        <w:t>elegantiae</w:t>
+      </w:r>
+      <w:proofErr w:type="spellEnd"/>
+      <w:r>
+        <w:rPr>
+          <w:rFonts w:ascii="微软雅黑" w:eastAsia="微软雅黑" w:hAnsi="微软雅黑" w:cs="Times New Roman"/>
+          <w:iCs/>
+          <w:sz w:val="24"/>
+        </w:rPr>
+        <w:t xml:space="preserve"> </w:t>
+      </w:r>
+      <w:proofErr w:type="spellStart"/>
+      <w:r>
+        <w:rPr>
+          <w:rFonts w:ascii="微软雅黑" w:eastAsia="微软雅黑" w:hAnsi="微软雅黑" w:cs="Times New Roman"/>
+          <w:iCs/>
+          <w:sz w:val="24"/>
+        </w:rPr>
+        <w:t>psychologicae</w:t>
+      </w:r>
+      <w:proofErr w:type="spellEnd"/>
     </w:p>
     <w:p>
       <w:pPr>
@@ -37085,8 +40857,17 @@
           <w:rFonts w:ascii="微软雅黑" w:eastAsia="微软雅黑" w:hAnsi="微软雅黑" w:cs="Times New Roman"/>
           <w:sz w:val="24"/>
         </w:rPr>
-        <w:t>] Philipp Mainländer</w:t>
-      </w:r>
+        <w:t xml:space="preserve">] Philipp </w:t>
+      </w:r>
+      <w:proofErr w:type="spellStart"/>
+      <w:r>
+        <w:rPr>
+          <w:rFonts w:ascii="微软雅黑" w:eastAsia="微软雅黑" w:hAnsi="微软雅黑" w:cs="Times New Roman"/>
+          <w:sz w:val="24"/>
+        </w:rPr>
+        <w:t>Mainländer</w:t>
+      </w:r>
+      <w:proofErr w:type="spellEnd"/>
     </w:p>
     <w:p>
       <w:pPr>
@@ -37667,7 +41448,15 @@
           <w:rFonts w:ascii="微软雅黑" w:eastAsia="微软雅黑" w:hAnsi="微软雅黑" w:cs="Times New Roman" w:hint="eastAsia"/>
           <w:sz w:val="24"/>
         </w:rPr>
-        <w:t>花了最多精力去</w:t>
+        <w:t>花了</w:t>
+      </w:r>
+      <w:r>
+        <w:rPr>
+          <w:rFonts w:ascii="微软雅黑" w:eastAsia="微软雅黑" w:hAnsi="微软雅黑" w:cs="Times New Roman" w:hint="eastAsia"/>
+          <w:sz w:val="24"/>
+        </w:rPr>
+        <w:lastRenderedPageBreak/>
+        <w:t>最多精力去</w:t>
       </w:r>
       <w:r>
         <w:rPr>
@@ -37798,15 +41587,7 @@
           <w:rFonts w:ascii="微软雅黑" w:eastAsia="微软雅黑" w:hAnsi="微软雅黑" w:cs="Times New Roman" w:hint="eastAsia"/>
           <w:sz w:val="24"/>
         </w:rPr>
-        <w:t>。</w:t>
-      </w:r>
-      <w:r>
-        <w:rPr>
-          <w:rFonts w:ascii="微软雅黑" w:eastAsia="微软雅黑" w:hAnsi="微软雅黑" w:cs="Times New Roman" w:hint="eastAsia"/>
-          <w:sz w:val="24"/>
-        </w:rPr>
-        <w:lastRenderedPageBreak/>
-        <w:t>这种对人类的知识和经验完全不同于北方。</w:t>
+        <w:t>。这种对人类的知识和经验完全不同于北方。</w:t>
       </w:r>
       <w:r>
         <w:rPr>
@@ -38387,7 +42168,15 @@
           <w:rFonts w:ascii="微软雅黑" w:eastAsia="微软雅黑" w:hAnsi="微软雅黑" w:cs="Times New Roman" w:hint="eastAsia"/>
           <w:sz w:val="24"/>
         </w:rPr>
-        <w:t>这些书</w:t>
+        <w:t>这些</w:t>
+      </w:r>
+      <w:proofErr w:type="gramStart"/>
+      <w:r>
+        <w:rPr>
+          <w:rFonts w:ascii="微软雅黑" w:eastAsia="微软雅黑" w:hAnsi="微软雅黑" w:cs="Times New Roman" w:hint="eastAsia"/>
+          <w:sz w:val="24"/>
+        </w:rPr>
+        <w:t>书</w:t>
       </w:r>
       <w:r>
         <w:rPr>
@@ -38396,6 +42185,7 @@
         </w:rPr>
         <w:t>最终</w:t>
       </w:r>
+      <w:proofErr w:type="gramEnd"/>
       <w:r>
         <w:rPr>
           <w:rFonts w:ascii="微软雅黑" w:eastAsia="微软雅黑" w:hAnsi="微软雅黑" w:cs="Times New Roman" w:hint="eastAsia"/>
@@ -38492,7 +42282,23 @@
           <w:rFonts w:ascii="微软雅黑" w:eastAsia="微软雅黑" w:hAnsi="微软雅黑" w:cs="Times New Roman" w:hint="eastAsia"/>
           <w:sz w:val="24"/>
         </w:rPr>
-        <w:t>在建立教会的启发性的灵仍然住在</w:t>
+        <w:t>在建立教会的启发性的</w:t>
+      </w:r>
+      <w:proofErr w:type="gramStart"/>
+      <w:r>
+        <w:rPr>
+          <w:rFonts w:ascii="微软雅黑" w:eastAsia="微软雅黑" w:hAnsi="微软雅黑" w:cs="Times New Roman" w:hint="eastAsia"/>
+          <w:sz w:val="24"/>
+        </w:rPr>
+        <w:t>灵仍然</w:t>
+      </w:r>
+      <w:proofErr w:type="gramEnd"/>
+      <w:r>
+        <w:rPr>
+          <w:rFonts w:ascii="微软雅黑" w:eastAsia="微软雅黑" w:hAnsi="微软雅黑" w:cs="Times New Roman" w:hint="eastAsia"/>
+          <w:sz w:val="24"/>
+        </w:rPr>
+        <w:t>住在</w:t>
       </w:r>
       <w:r>
         <w:rPr>
@@ -39117,15 +42923,40 @@
           <w:rFonts w:ascii="微软雅黑" w:eastAsia="微软雅黑" w:hAnsi="微软雅黑" w:cs="Times New Roman" w:hint="eastAsia"/>
           <w:sz w:val="24"/>
         </w:rPr>
-        <w:t>宗教人（h</w:t>
-      </w:r>
-      <w:r>
-        <w:rPr>
-          <w:rFonts w:ascii="微软雅黑" w:eastAsia="微软雅黑" w:hAnsi="微软雅黑" w:cs="Times New Roman"/>
-          <w:sz w:val="24"/>
-        </w:rPr>
-        <w:t>omines religiosi</w:t>
-      </w:r>
+        <w:t>宗教人（</w:t>
+      </w:r>
+      <w:proofErr w:type="spellStart"/>
+      <w:r>
+        <w:rPr>
+          <w:rFonts w:ascii="微软雅黑" w:eastAsia="微软雅黑" w:hAnsi="微软雅黑" w:cs="Times New Roman" w:hint="eastAsia"/>
+          <w:sz w:val="24"/>
+        </w:rPr>
+        <w:t>h</w:t>
+      </w:r>
+      <w:r>
+        <w:rPr>
+          <w:rFonts w:ascii="微软雅黑" w:eastAsia="微软雅黑" w:hAnsi="微软雅黑" w:cs="Times New Roman"/>
+          <w:sz w:val="24"/>
+        </w:rPr>
+        <w:t>omines</w:t>
+      </w:r>
+      <w:proofErr w:type="spellEnd"/>
+      <w:r>
+        <w:rPr>
+          <w:rFonts w:ascii="微软雅黑" w:eastAsia="微软雅黑" w:hAnsi="微软雅黑" w:cs="Times New Roman"/>
+          <w:sz w:val="24"/>
+        </w:rPr>
+        <w:t xml:space="preserve"> </w:t>
+      </w:r>
+      <w:proofErr w:type="spellStart"/>
+      <w:r>
+        <w:rPr>
+          <w:rFonts w:ascii="微软雅黑" w:eastAsia="微软雅黑" w:hAnsi="微软雅黑" w:cs="Times New Roman"/>
+          <w:sz w:val="24"/>
+        </w:rPr>
+        <w:t>religiosi</w:t>
+      </w:r>
+      <w:proofErr w:type="spellEnd"/>
       <w:r>
         <w:rPr>
           <w:rFonts w:ascii="微软雅黑" w:eastAsia="微软雅黑" w:hAnsi="微软雅黑" w:cs="Times New Roman" w:hint="eastAsia"/>
@@ -39301,7 +43132,23 @@
           <w:rFonts w:ascii="微软雅黑" w:eastAsia="微软雅黑" w:hAnsi="微软雅黑" w:cs="Times New Roman" w:hint="eastAsia"/>
           <w:sz w:val="24"/>
         </w:rPr>
-        <w:t>但是谁又会天真到因为这些后果而赞扬或谴责路德呢？</w:t>
+        <w:t>但是谁又会天真到因为这些后果而赞扬或</w:t>
+      </w:r>
+      <w:proofErr w:type="gramStart"/>
+      <w:r>
+        <w:rPr>
+          <w:rFonts w:ascii="微软雅黑" w:eastAsia="微软雅黑" w:hAnsi="微软雅黑" w:cs="Times New Roman" w:hint="eastAsia"/>
+          <w:sz w:val="24"/>
+        </w:rPr>
+        <w:t>谴责路</w:t>
+      </w:r>
+      <w:proofErr w:type="gramEnd"/>
+      <w:r>
+        <w:rPr>
+          <w:rFonts w:ascii="微软雅黑" w:eastAsia="微软雅黑" w:hAnsi="微软雅黑" w:cs="Times New Roman" w:hint="eastAsia"/>
+          <w:sz w:val="24"/>
+        </w:rPr>
+        <w:t>德呢？</w:t>
       </w:r>
       <w:r>
         <w:rPr>
@@ -39498,6 +43345,7 @@
           <w:rFonts w:ascii="微软雅黑" w:eastAsia="微软雅黑" w:hAnsi="微软雅黑" w:cs="Times New Roman" w:hint="eastAsia"/>
           <w:sz w:val="24"/>
         </w:rPr>
+        <w:lastRenderedPageBreak/>
         <w:t>迈出了巨大的一步。</w:t>
       </w:r>
       <w:r>
@@ -39785,15 +43633,7 @@
           <w:rFonts w:ascii="微软雅黑" w:eastAsia="微软雅黑" w:hAnsi="微软雅黑" w:cs="Times New Roman" w:hint="eastAsia"/>
           <w:sz w:val="24"/>
         </w:rPr>
-        <w:t>老</w:t>
-      </w:r>
-      <w:r>
-        <w:rPr>
-          <w:rFonts w:ascii="微软雅黑" w:eastAsia="微软雅黑" w:hAnsi="微软雅黑" w:cs="Times New Roman" w:hint="eastAsia"/>
-          <w:sz w:val="24"/>
-        </w:rPr>
-        <w:lastRenderedPageBreak/>
-        <w:t>实</w:t>
+        <w:t>老实</w:t>
       </w:r>
       <w:r>
         <w:rPr>
@@ -40226,6 +44066,7 @@
         </w:rPr>
         <w:t xml:space="preserve">1] </w:t>
       </w:r>
+      <w:proofErr w:type="spellStart"/>
       <w:r>
         <w:rPr>
           <w:rFonts w:ascii="微软雅黑" w:eastAsia="微软雅黑" w:hAnsi="微软雅黑" w:cs="Times New Roman"/>
@@ -40233,6 +44074,7 @@
         </w:rPr>
         <w:t>Vergutmütigung</w:t>
       </w:r>
+      <w:proofErr w:type="spellEnd"/>
     </w:p>
     <w:p>
       <w:pPr>
@@ -40331,7 +44173,23 @@
           <w:rFonts w:ascii="微软雅黑" w:eastAsia="微软雅黑" w:hAnsi="微软雅黑" w:cs="Times New Roman"/>
           <w:sz w:val="24"/>
         </w:rPr>
-        <w:t>我所做出的最根本性的进步之一：我学会了</w:t>
+        <w:t>我所做出的</w:t>
+      </w:r>
+      <w:proofErr w:type="gramStart"/>
+      <w:r>
+        <w:rPr>
+          <w:rFonts w:ascii="微软雅黑" w:eastAsia="微软雅黑" w:hAnsi="微软雅黑" w:cs="Times New Roman"/>
+          <w:sz w:val="24"/>
+        </w:rPr>
+        <w:t>最</w:t>
+      </w:r>
+      <w:proofErr w:type="gramEnd"/>
+      <w:r>
+        <w:rPr>
+          <w:rFonts w:ascii="微软雅黑" w:eastAsia="微软雅黑" w:hAnsi="微软雅黑" w:cs="Times New Roman"/>
+          <w:sz w:val="24"/>
+        </w:rPr>
+        <w:t>根本性的进步之一：我学会了</w:t>
       </w:r>
       <w:r>
         <w:rPr>
@@ -40345,7 +44203,23 @@
           <w:rFonts w:ascii="微软雅黑" w:eastAsia="微软雅黑" w:hAnsi="微软雅黑" w:cs="Times New Roman"/>
           <w:sz w:val="24"/>
         </w:rPr>
-        <w:t>行动的原因，和按某一特定方式、朝某一特定方向、抱某一特定目的</w:t>
+        <w:t>行动的原因，和按某一特定方式、朝某一特定方向、</w:t>
+      </w:r>
+      <w:proofErr w:type="gramStart"/>
+      <w:r>
+        <w:rPr>
+          <w:rFonts w:ascii="微软雅黑" w:eastAsia="微软雅黑" w:hAnsi="微软雅黑" w:cs="Times New Roman"/>
+          <w:sz w:val="24"/>
+        </w:rPr>
+        <w:t>抱某一</w:t>
+      </w:r>
+      <w:proofErr w:type="gramEnd"/>
+      <w:r>
+        <w:rPr>
+          <w:rFonts w:ascii="微软雅黑" w:eastAsia="微软雅黑" w:hAnsi="微软雅黑" w:cs="Times New Roman"/>
+          <w:sz w:val="24"/>
+        </w:rPr>
+        <w:t>特定目的</w:t>
       </w:r>
       <w:r>
         <w:rPr>
@@ -40366,7 +44240,23 @@
           <w:rFonts w:ascii="微软雅黑" w:eastAsia="微软雅黑" w:hAnsi="微软雅黑" w:cs="Times New Roman"/>
           <w:sz w:val="24"/>
         </w:rPr>
-        <w:t>之间作出区分</w:t>
+        <w:t>之间</w:t>
+      </w:r>
+      <w:proofErr w:type="gramStart"/>
+      <w:r>
+        <w:rPr>
+          <w:rFonts w:ascii="微软雅黑" w:eastAsia="微软雅黑" w:hAnsi="微软雅黑" w:cs="Times New Roman"/>
+          <w:sz w:val="24"/>
+        </w:rPr>
+        <w:t>作出</w:t>
+      </w:r>
+      <w:proofErr w:type="gramEnd"/>
+      <w:r>
+        <w:rPr>
+          <w:rFonts w:ascii="微软雅黑" w:eastAsia="微软雅黑" w:hAnsi="微软雅黑" w:cs="Times New Roman"/>
+          <w:sz w:val="24"/>
+        </w:rPr>
+        <w:t>区分</w:t>
       </w:r>
       <w:r>
         <w:rPr>
@@ -40507,7 +44397,23 @@
           <w:rFonts w:ascii="微软雅黑" w:eastAsia="微软雅黑" w:hAnsi="微软雅黑" w:cs="Times New Roman"/>
           <w:sz w:val="24"/>
         </w:rPr>
-        <w:t>”难道不常常是一个美丽的托词；难道不是船只</w:t>
+        <w:t>”难道</w:t>
+      </w:r>
+      <w:proofErr w:type="gramStart"/>
+      <w:r>
+        <w:rPr>
+          <w:rFonts w:ascii="微软雅黑" w:eastAsia="微软雅黑" w:hAnsi="微软雅黑" w:cs="Times New Roman"/>
+          <w:sz w:val="24"/>
+        </w:rPr>
+        <w:t>不</w:t>
+      </w:r>
+      <w:proofErr w:type="gramEnd"/>
+      <w:r>
+        <w:rPr>
+          <w:rFonts w:ascii="微软雅黑" w:eastAsia="微软雅黑" w:hAnsi="微软雅黑" w:cs="Times New Roman"/>
+          <w:sz w:val="24"/>
+        </w:rPr>
+        <w:t>常常是一个美丽的托词；难道不是船只</w:t>
       </w:r>
       <w:r>
         <w:rPr>
@@ -40569,7 +44475,15 @@
           <w:rFonts w:ascii="微软雅黑" w:eastAsia="微软雅黑" w:hAnsi="微软雅黑" w:cs="Times New Roman"/>
           <w:sz w:val="24"/>
         </w:rPr>
-        <w:t>？不愿意承认，诚然船只是按照一个方向前进的，但却压根就没有舵手？</w:t>
+        <w:t>？不愿意承</w:t>
+      </w:r>
+      <w:r>
+        <w:rPr>
+          <w:rFonts w:ascii="微软雅黑" w:eastAsia="微软雅黑" w:hAnsi="微软雅黑" w:cs="Times New Roman"/>
+          <w:sz w:val="24"/>
+        </w:rPr>
+        <w:lastRenderedPageBreak/>
+        <w:t>认，诚然船只是按照一个方向前进的，但却压根就没有舵手？</w:t>
       </w:r>
     </w:p>
     <w:p>
@@ -40640,7 +44554,6 @@
           <w:rFonts w:ascii="微软雅黑" w:eastAsia="微软雅黑" w:hAnsi="微软雅黑" w:cs="Times New Roman"/>
           <w:sz w:val="24"/>
         </w:rPr>
-        <w:lastRenderedPageBreak/>
         <w:t>367</w:t>
       </w:r>
       <w:r>
@@ -40743,7 +44656,7 @@
 </file>
 
 <file path=word/endnotes.xml><?xml version="1.0" encoding="utf-8"?>
-<w:endnotes xmlns:wpc="http://schemas.microsoft.com/office/word/2010/wordprocessingCanvas" xmlns:cx="http://schemas.microsoft.com/office/drawing/2014/chartex" xmlns:cx1="http://schemas.microsoft.com/office/drawing/2015/9/8/chartex" xmlns:cx2="http://schemas.microsoft.com/office/drawing/2015/10/21/chartex" xmlns:cx3="http://schemas.microsoft.com/office/drawing/2016/5/9/chartex" xmlns:cx4="http://schemas.microsoft.com/office/drawing/2016/5/10/chartex" xmlns:cx5="http://schemas.microsoft.com/office/drawing/2016/5/11/chartex" xmlns:cx6="http://schemas.microsoft.com/office/drawing/2016/5/12/chartex" xmlns:cx7="http://schemas.microsoft.com/office/drawing/2016/5/13/chartex" xmlns:cx8="http://schemas.microsoft.com/office/drawing/2016/5/14/chartex" xmlns:mc="http://schemas.openxmlformats.org/markup-compatibility/2006" xmlns:aink="http://schemas.microsoft.com/office/drawing/2016/ink" xmlns:am3d="http://schemas.microsoft.com/office/drawing/2017/model3d" xmlns:o="urn:schemas-microsoft-com:office:office" xmlns:r="http://schemas.openxmlformats.org/officeDocument/2006/relationships" xmlns:m="http://schemas.openxmlformats.org/officeDocument/2006/math" xmlns:v="urn:schemas-microsoft-com:vml" xmlns:wp14="http://schemas.microsoft.com/office/word/2010/wordprocessingDrawing" xmlns:wp="http://schemas.openxmlformats.org/drawingml/2006/wordprocessingDrawing" xmlns:w10="urn:schemas-microsoft-com:office:word" xmlns:w="http://schemas.openxmlformats.org/wordprocessingml/2006/main" xmlns:w14="http://schemas.microsoft.com/office/word/2010/wordml" xmlns:w15="http://schemas.microsoft.com/office/word/2012/wordml" xmlns:w16cex="http://schemas.microsoft.com/office/word/2018/wordml/cex" xmlns:w16cid="http://schemas.microsoft.com/office/word/2016/wordml/cid" xmlns:w16="http://schemas.microsoft.com/office/word/2018/wordml" xmlns:w16se="http://schemas.microsoft.com/office/word/2015/wordml/symex" xmlns:wpg="http://schemas.microsoft.com/office/word/2010/wordprocessingGroup" xmlns:wpi="http://schemas.microsoft.com/office/word/2010/wordprocessingInk" xmlns:wne="http://schemas.microsoft.com/office/word/2006/wordml" xmlns:wps="http://schemas.microsoft.com/office/word/2010/wordprocessingShape" mc:Ignorable="w14 w15 w16se w16cid w16 w16cex wp14">
+<w:endnotes xmlns:wpc="http://schemas.microsoft.com/office/word/2010/wordprocessingCanvas" xmlns:cx="http://schemas.microsoft.com/office/drawing/2014/chartex" xmlns:cx1="http://schemas.microsoft.com/office/drawing/2015/9/8/chartex" xmlns:cx2="http://schemas.microsoft.com/office/drawing/2015/10/21/chartex" xmlns:cx3="http://schemas.microsoft.com/office/drawing/2016/5/9/chartex" xmlns:cx4="http://schemas.microsoft.com/office/drawing/2016/5/10/chartex" xmlns:cx5="http://schemas.microsoft.com/office/drawing/2016/5/11/chartex" xmlns:cx6="http://schemas.microsoft.com/office/drawing/2016/5/12/chartex" xmlns:cx7="http://schemas.microsoft.com/office/drawing/2016/5/13/chartex" xmlns:cx8="http://schemas.microsoft.com/office/drawing/2016/5/14/chartex" xmlns:mc="http://schemas.openxmlformats.org/markup-compatibility/2006" xmlns:aink="http://schemas.microsoft.com/office/drawing/2016/ink" xmlns:am3d="http://schemas.microsoft.com/office/drawing/2017/model3d" xmlns:o="urn:schemas-microsoft-com:office:office" xmlns:r="http://schemas.openxmlformats.org/officeDocument/2006/relationships" xmlns:m="http://schemas.openxmlformats.org/officeDocument/2006/math" xmlns:v="urn:schemas-microsoft-com:vml" xmlns:wp14="http://schemas.microsoft.com/office/word/2010/wordprocessingDrawing" xmlns:wp="http://schemas.openxmlformats.org/drawingml/2006/wordprocessingDrawing" xmlns:w10="urn:schemas-microsoft-com:office:word" xmlns:w="http://schemas.openxmlformats.org/wordprocessingml/2006/main" xmlns:w14="http://schemas.microsoft.com/office/word/2010/wordml" xmlns:w15="http://schemas.microsoft.com/office/word/2012/wordml" xmlns:w16cex="http://schemas.microsoft.com/office/word/2018/wordml/cex" xmlns:w16cid="http://schemas.microsoft.com/office/word/2016/wordml/cid" xmlns:w16="http://schemas.microsoft.com/office/word/2018/wordml" xmlns:w16sdtdh="http://schemas.microsoft.com/office/word/2020/wordml/sdtdatahash" xmlns:w16se="http://schemas.microsoft.com/office/word/2015/wordml/symex" xmlns:wpg="http://schemas.microsoft.com/office/word/2010/wordprocessingGroup" xmlns:wpi="http://schemas.microsoft.com/office/word/2010/wordprocessingInk" xmlns:wne="http://schemas.microsoft.com/office/word/2006/wordml" xmlns:wps="http://schemas.microsoft.com/office/word/2010/wordprocessingShape" mc:Ignorable="w14 w15 w16se w16cid w16 w16cex w16sdtdh wp14">
   <w:endnote w:type="separator" w:id="-1">
     <w:p>
       <w:r>
@@ -40762,7 +44675,7 @@
 </file>
 
 <file path=word/footnotes.xml><?xml version="1.0" encoding="utf-8"?>
-<w:footnotes xmlns:wpc="http://schemas.microsoft.com/office/word/2010/wordprocessingCanvas" xmlns:cx="http://schemas.microsoft.com/office/drawing/2014/chartex" xmlns:cx1="http://schemas.microsoft.com/office/drawing/2015/9/8/chartex" xmlns:cx2="http://schemas.microsoft.com/office/drawing/2015/10/21/chartex" xmlns:cx3="http://schemas.microsoft.com/office/drawing/2016/5/9/chartex" xmlns:cx4="http://schemas.microsoft.com/office/drawing/2016/5/10/chartex" xmlns:cx5="http://schemas.microsoft.com/office/drawing/2016/5/11/chartex" xmlns:cx6="http://schemas.microsoft.com/office/drawing/2016/5/12/chartex" xmlns:cx7="http://schemas.microsoft.com/office/drawing/2016/5/13/chartex" xmlns:cx8="http://schemas.microsoft.com/office/drawing/2016/5/14/chartex" xmlns:mc="http://schemas.openxmlformats.org/markup-compatibility/2006" xmlns:aink="http://schemas.microsoft.com/office/drawing/2016/ink" xmlns:am3d="http://schemas.microsoft.com/office/drawing/2017/model3d" xmlns:o="urn:schemas-microsoft-com:office:office" xmlns:r="http://schemas.openxmlformats.org/officeDocument/2006/relationships" xmlns:m="http://schemas.openxmlformats.org/officeDocument/2006/math" xmlns:v="urn:schemas-microsoft-com:vml" xmlns:wp14="http://schemas.microsoft.com/office/word/2010/wordprocessingDrawing" xmlns:wp="http://schemas.openxmlformats.org/drawingml/2006/wordprocessingDrawing" xmlns:w10="urn:schemas-microsoft-com:office:word" xmlns:w="http://schemas.openxmlformats.org/wordprocessingml/2006/main" xmlns:w14="http://schemas.microsoft.com/office/word/2010/wordml" xmlns:w15="http://schemas.microsoft.com/office/word/2012/wordml" xmlns:w16cex="http://schemas.microsoft.com/office/word/2018/wordml/cex" xmlns:w16cid="http://schemas.microsoft.com/office/word/2016/wordml/cid" xmlns:w16="http://schemas.microsoft.com/office/word/2018/wordml" xmlns:w16se="http://schemas.microsoft.com/office/word/2015/wordml/symex" xmlns:wpg="http://schemas.microsoft.com/office/word/2010/wordprocessingGroup" xmlns:wpi="http://schemas.microsoft.com/office/word/2010/wordprocessingInk" xmlns:wne="http://schemas.microsoft.com/office/word/2006/wordml" xmlns:wps="http://schemas.microsoft.com/office/word/2010/wordprocessingShape" mc:Ignorable="w14 w15 w16se w16cid w16 w16cex wp14">
+<w:footnotes xmlns:wpc="http://schemas.microsoft.com/office/word/2010/wordprocessingCanvas" xmlns:cx="http://schemas.microsoft.com/office/drawing/2014/chartex" xmlns:cx1="http://schemas.microsoft.com/office/drawing/2015/9/8/chartex" xmlns:cx2="http://schemas.microsoft.com/office/drawing/2015/10/21/chartex" xmlns:cx3="http://schemas.microsoft.com/office/drawing/2016/5/9/chartex" xmlns:cx4="http://schemas.microsoft.com/office/drawing/2016/5/10/chartex" xmlns:cx5="http://schemas.microsoft.com/office/drawing/2016/5/11/chartex" xmlns:cx6="http://schemas.microsoft.com/office/drawing/2016/5/12/chartex" xmlns:cx7="http://schemas.microsoft.com/office/drawing/2016/5/13/chartex" xmlns:cx8="http://schemas.microsoft.com/office/drawing/2016/5/14/chartex" xmlns:mc="http://schemas.openxmlformats.org/markup-compatibility/2006" xmlns:aink="http://schemas.microsoft.com/office/drawing/2016/ink" xmlns:am3d="http://schemas.microsoft.com/office/drawing/2017/model3d" xmlns:o="urn:schemas-microsoft-com:office:office" xmlns:r="http://schemas.openxmlformats.org/officeDocument/2006/relationships" xmlns:m="http://schemas.openxmlformats.org/officeDocument/2006/math" xmlns:v="urn:schemas-microsoft-com:vml" xmlns:wp14="http://schemas.microsoft.com/office/word/2010/wordprocessingDrawing" xmlns:wp="http://schemas.openxmlformats.org/drawingml/2006/wordprocessingDrawing" xmlns:w10="urn:schemas-microsoft-com:office:word" xmlns:w="http://schemas.openxmlformats.org/wordprocessingml/2006/main" xmlns:w14="http://schemas.microsoft.com/office/word/2010/wordml" xmlns:w15="http://schemas.microsoft.com/office/word/2012/wordml" xmlns:w16cex="http://schemas.microsoft.com/office/word/2018/wordml/cex" xmlns:w16cid="http://schemas.microsoft.com/office/word/2016/wordml/cid" xmlns:w16="http://schemas.microsoft.com/office/word/2018/wordml" xmlns:w16sdtdh="http://schemas.microsoft.com/office/word/2020/wordml/sdtdatahash" xmlns:w16se="http://schemas.microsoft.com/office/word/2015/wordml/symex" xmlns:wpg="http://schemas.microsoft.com/office/word/2010/wordprocessingGroup" xmlns:wpi="http://schemas.microsoft.com/office/word/2010/wordprocessingInk" xmlns:wne="http://schemas.microsoft.com/office/word/2006/wordml" xmlns:wps="http://schemas.microsoft.com/office/word/2010/wordprocessingShape" mc:Ignorable="w14 w15 w16se w16cid w16 w16cex w16sdtdh wp14">
   <w:footnote w:type="separator" w:id="-1">
     <w:p>
       <w:r>
@@ -40781,7 +44694,7 @@
 </file>
 
 <file path=word/numbering.xml><?xml version="1.0" encoding="utf-8"?>
-<w:numbering xmlns:wpc="http://schemas.microsoft.com/office/word/2010/wordprocessingCanvas" xmlns:cx="http://schemas.microsoft.com/office/drawing/2014/chartex" xmlns:cx1="http://schemas.microsoft.com/office/drawing/2015/9/8/chartex" xmlns:cx2="http://schemas.microsoft.com/office/drawing/2015/10/21/chartex" xmlns:cx3="http://schemas.microsoft.com/office/drawing/2016/5/9/chartex" xmlns:cx4="http://schemas.microsoft.com/office/drawing/2016/5/10/chartex" xmlns:cx5="http://schemas.microsoft.com/office/drawing/2016/5/11/chartex" xmlns:cx6="http://schemas.microsoft.com/office/drawing/2016/5/12/chartex" xmlns:cx7="http://schemas.microsoft.com/office/drawing/2016/5/13/chartex" xmlns:cx8="http://schemas.microsoft.com/office/drawing/2016/5/14/chartex" xmlns:mc="http://schemas.openxmlformats.org/markup-compatibility/2006" xmlns:aink="http://schemas.microsoft.com/office/drawing/2016/ink" xmlns:am3d="http://schemas.microsoft.com/office/drawing/2017/model3d" xmlns:o="urn:schemas-microsoft-com:office:office" xmlns:r="http://schemas.openxmlformats.org/officeDocument/2006/relationships" xmlns:m="http://schemas.openxmlformats.org/officeDocument/2006/math" xmlns:v="urn:schemas-microsoft-com:vml" xmlns:wp14="http://schemas.microsoft.com/office/word/2010/wordprocessingDrawing" xmlns:wp="http://schemas.openxmlformats.org/drawingml/2006/wordprocessingDrawing" xmlns:w10="urn:schemas-microsoft-com:office:word" xmlns:w="http://schemas.openxmlformats.org/wordprocessingml/2006/main" xmlns:w14="http://schemas.microsoft.com/office/word/2010/wordml" xmlns:w15="http://schemas.microsoft.com/office/word/2012/wordml" xmlns:w16cex="http://schemas.microsoft.com/office/word/2018/wordml/cex" xmlns:w16cid="http://schemas.microsoft.com/office/word/2016/wordml/cid" xmlns:w16="http://schemas.microsoft.com/office/word/2018/wordml" xmlns:w16se="http://schemas.microsoft.com/office/word/2015/wordml/symex" xmlns:wpg="http://schemas.microsoft.com/office/word/2010/wordprocessingGroup" xmlns:wpi="http://schemas.microsoft.com/office/word/2010/wordprocessingInk" xmlns:wne="http://schemas.microsoft.com/office/word/2006/wordml" xmlns:wps="http://schemas.microsoft.com/office/word/2010/wordprocessingShape" mc:Ignorable="w14 w15 w16se w16cid w16 w16cex wp14">
+<w:numbering xmlns:wpc="http://schemas.microsoft.com/office/word/2010/wordprocessingCanvas" xmlns:cx="http://schemas.microsoft.com/office/drawing/2014/chartex" xmlns:cx1="http://schemas.microsoft.com/office/drawing/2015/9/8/chartex" xmlns:cx2="http://schemas.microsoft.com/office/drawing/2015/10/21/chartex" xmlns:cx3="http://schemas.microsoft.com/office/drawing/2016/5/9/chartex" xmlns:cx4="http://schemas.microsoft.com/office/drawing/2016/5/10/chartex" xmlns:cx5="http://schemas.microsoft.com/office/drawing/2016/5/11/chartex" xmlns:cx6="http://schemas.microsoft.com/office/drawing/2016/5/12/chartex" xmlns:cx7="http://schemas.microsoft.com/office/drawing/2016/5/13/chartex" xmlns:cx8="http://schemas.microsoft.com/office/drawing/2016/5/14/chartex" xmlns:mc="http://schemas.openxmlformats.org/markup-compatibility/2006" xmlns:aink="http://schemas.microsoft.com/office/drawing/2016/ink" xmlns:am3d="http://schemas.microsoft.com/office/drawing/2017/model3d" xmlns:o="urn:schemas-microsoft-com:office:office" xmlns:r="http://schemas.openxmlformats.org/officeDocument/2006/relationships" xmlns:m="http://schemas.openxmlformats.org/officeDocument/2006/math" xmlns:v="urn:schemas-microsoft-com:vml" xmlns:wp14="http://schemas.microsoft.com/office/word/2010/wordprocessingDrawing" xmlns:wp="http://schemas.openxmlformats.org/drawingml/2006/wordprocessingDrawing" xmlns:w10="urn:schemas-microsoft-com:office:word" xmlns:w="http://schemas.openxmlformats.org/wordprocessingml/2006/main" xmlns:w14="http://schemas.microsoft.com/office/word/2010/wordml" xmlns:w15="http://schemas.microsoft.com/office/word/2012/wordml" xmlns:w16cex="http://schemas.microsoft.com/office/word/2018/wordml/cex" xmlns:w16cid="http://schemas.microsoft.com/office/word/2016/wordml/cid" xmlns:w16="http://schemas.microsoft.com/office/word/2018/wordml" xmlns:w16sdtdh="http://schemas.microsoft.com/office/word/2020/wordml/sdtdatahash" xmlns:w16se="http://schemas.microsoft.com/office/word/2015/wordml/symex" xmlns:wpg="http://schemas.microsoft.com/office/word/2010/wordprocessingGroup" xmlns:wpi="http://schemas.microsoft.com/office/word/2010/wordprocessingInk" xmlns:wne="http://schemas.microsoft.com/office/word/2006/wordml" xmlns:wps="http://schemas.microsoft.com/office/word/2010/wordprocessingShape" mc:Ignorable="w14 w15 w16se w16cid w16 w16cex w16sdtdh wp14">
   <w:abstractNum w:abstractNumId="0" w15:restartNumberingAfterBreak="0">
     <w:nsid w:val="FFFFFF7C"/>
     <w:multiLevelType w:val="singleLevel"/>
@@ -41001,7 +44914,7 @@
 </file>
 
 <file path=word/styles.xml><?xml version="1.0" encoding="utf-8"?>
-<w:styles xmlns:mc="http://schemas.openxmlformats.org/markup-compatibility/2006" xmlns:r="http://schemas.openxmlformats.org/officeDocument/2006/relationships" xmlns:w="http://schemas.openxmlformats.org/wordprocessingml/2006/main" xmlns:w14="http://schemas.microsoft.com/office/word/2010/wordml" xmlns:w15="http://schemas.microsoft.com/office/word/2012/wordml" xmlns:w16cex="http://schemas.microsoft.com/office/word/2018/wordml/cex" xmlns:w16cid="http://schemas.microsoft.com/office/word/2016/wordml/cid" xmlns:w16="http://schemas.microsoft.com/office/word/2018/wordml" xmlns:w16se="http://schemas.microsoft.com/office/word/2015/wordml/symex" mc:Ignorable="w14 w15 w16se w16cid w16 w16cex">
+<w:styles xmlns:mc="http://schemas.openxmlformats.org/markup-compatibility/2006" xmlns:r="http://schemas.openxmlformats.org/officeDocument/2006/relationships" xmlns:w="http://schemas.openxmlformats.org/wordprocessingml/2006/main" xmlns:w14="http://schemas.microsoft.com/office/word/2010/wordml" xmlns:w15="http://schemas.microsoft.com/office/word/2012/wordml" xmlns:w16cex="http://schemas.microsoft.com/office/word/2018/wordml/cex" xmlns:w16cid="http://schemas.microsoft.com/office/word/2016/wordml/cid" xmlns:w16="http://schemas.microsoft.com/office/word/2018/wordml" xmlns:w16sdtdh="http://schemas.microsoft.com/office/word/2020/wordml/sdtdatahash" xmlns:w16se="http://schemas.microsoft.com/office/word/2015/wordml/symex" mc:Ignorable="w14 w15 w16se w16cid w16 w16cex w16sdtdh">
   <w:docDefaults>
     <w:rPrDefault>
       <w:rPr>
@@ -41788,10 +45701,6 @@
 </file>
 
 <file path=customXml/item1.xml><?xml version="1.0" encoding="utf-8"?>
-<b:Sources xmlns:b="http://schemas.openxmlformats.org/officeDocument/2006/bibliography" xmlns="http://schemas.openxmlformats.org/officeDocument/2006/bibliography" SelectedStyle="\APA.XSL" StyleName="APA"/>
-</file>
-
-<file path=customXml/item2.xml><?xml version="1.0" encoding="utf-8"?>
 <s:customData xmlns="http://www.wps.cn/officeDocument/2013/wpsCustomData" xmlns:s="http://www.wps.cn/officeDocument/2013/wpsCustomData">
   <customSectProps>
     <customSectPr/>
@@ -41799,18 +45708,22 @@
 </s:customData>
 </file>
 
+<file path=customXml/item2.xml><?xml version="1.0" encoding="utf-8"?>
+<b:Sources xmlns:b="http://schemas.openxmlformats.org/officeDocument/2006/bibliography" xmlns="http://schemas.openxmlformats.org/officeDocument/2006/bibliography" SelectedStyle="\APA.XSL" StyleName="APA"/>
+</file>
+
 <file path=customXml/itemProps1.xml><?xml version="1.0" encoding="utf-8"?>
+<ds:datastoreItem xmlns:ds="http://schemas.openxmlformats.org/officeDocument/2006/customXml" ds:itemID="{B1977F7D-205B-4081-913C-38D41E755F92}">
+  <ds:schemaRefs>
+    <ds:schemaRef ds:uri="http://www.wps.cn/officeDocument/2013/wpsCustomData"/>
+  </ds:schemaRefs>
+</ds:datastoreItem>
+</file>
+
+<file path=customXml/itemProps2.xml><?xml version="1.0" encoding="utf-8"?>
 <ds:datastoreItem xmlns:ds="http://schemas.openxmlformats.org/officeDocument/2006/customXml" ds:itemID="{9F750A89-EC3D-4722-9FE1-9C10B9850D7C}">
   <ds:schemaRefs>
     <ds:schemaRef ds:uri="http://schemas.openxmlformats.org/officeDocument/2006/bibliography"/>
   </ds:schemaRefs>
 </ds:datastoreItem>
-</file>
-
-<file path=customXml/itemProps2.xml><?xml version="1.0" encoding="utf-8"?>
-<ds:datastoreItem xmlns:ds="http://schemas.openxmlformats.org/officeDocument/2006/customXml" ds:itemID="{B1977F7D-205B-4081-913C-38D41E755F92}">
-  <ds:schemaRefs>
-    <ds:schemaRef ds:uri="http://www.wps.cn/officeDocument/2013/wpsCustomData"/>
-  </ds:schemaRefs>
-</ds:datastoreItem>
 </file>
--- a/Files/FW.docx
+++ b/Files/FW.docx
@@ -337,15 +337,7 @@
             <w:rFonts w:ascii="微软雅黑" w:eastAsia="微软雅黑" w:hAnsi="微软雅黑" w:cs="Times New Roman"/>
             <w:sz w:val="24"/>
           </w:rPr>
-          <w:t>第一</w:t>
-        </w:r>
-        <w:r>
-          <w:rPr>
-            <w:rStyle w:val="a3"/>
-            <w:rFonts w:ascii="微软雅黑" w:eastAsia="微软雅黑" w:hAnsi="微软雅黑" w:cs="Times New Roman"/>
-            <w:sz w:val="24"/>
-          </w:rPr>
-          <w:t>卷</w:t>
+          <w:t>第一卷</w:t>
         </w:r>
       </w:hyperlink>
       <w:r>
@@ -526,25 +518,7 @@
             <w:sz w:val="24"/>
             <w:shd w:val="clear" w:color="auto" w:fill="FFFFFF"/>
           </w:rPr>
-          <w:t>第</w:t>
-        </w:r>
-        <w:r>
-          <w:rPr>
-            <w:rStyle w:val="a3"/>
-            <w:rFonts w:ascii="微软雅黑" w:eastAsia="微软雅黑" w:hAnsi="微软雅黑" w:cs="Times New Roman"/>
-            <w:sz w:val="24"/>
-            <w:shd w:val="clear" w:color="auto" w:fill="FFFFFF"/>
-          </w:rPr>
-          <w:t>二</w:t>
-        </w:r>
-        <w:r>
-          <w:rPr>
-            <w:rStyle w:val="a3"/>
-            <w:rFonts w:ascii="微软雅黑" w:eastAsia="微软雅黑" w:hAnsi="微软雅黑" w:cs="Times New Roman"/>
-            <w:sz w:val="24"/>
-            <w:shd w:val="clear" w:color="auto" w:fill="FFFFFF"/>
-          </w:rPr>
-          <w:t>卷</w:t>
+          <w:t>第二卷</w:t>
         </w:r>
       </w:hyperlink>
       <w:r>
@@ -809,25 +783,7 @@
             <w:sz w:val="24"/>
             <w:shd w:val="clear" w:color="auto" w:fill="FFFFFF"/>
           </w:rPr>
-          <w:t>第</w:t>
-        </w:r>
-        <w:r>
-          <w:rPr>
-            <w:rStyle w:val="a3"/>
-            <w:rFonts w:ascii="微软雅黑" w:eastAsia="微软雅黑" w:hAnsi="微软雅黑" w:cs="Times New Roman"/>
-            <w:sz w:val="24"/>
-            <w:shd w:val="clear" w:color="auto" w:fill="FFFFFF"/>
-          </w:rPr>
-          <w:t>五</w:t>
-        </w:r>
-        <w:r>
-          <w:rPr>
-            <w:rStyle w:val="a3"/>
-            <w:rFonts w:ascii="微软雅黑" w:eastAsia="微软雅黑" w:hAnsi="微软雅黑" w:cs="Times New Roman"/>
-            <w:sz w:val="24"/>
-            <w:shd w:val="clear" w:color="auto" w:fill="FFFFFF"/>
-          </w:rPr>
-          <w:t>卷</w:t>
+          <w:t>第五卷</w:t>
         </w:r>
       </w:hyperlink>
       <w:r>
@@ -4133,7 +4089,7 @@
         <w:spacing w:line="0" w:lineRule="atLeast"/>
         <w:jc w:val="center"/>
         <w:rPr>
-          <w:rFonts w:ascii="微软雅黑" w:eastAsia="微软雅黑" w:hAnsi="微软雅黑" w:cs="Times New Roman" w:hint="eastAsia"/>
+          <w:rFonts w:ascii="微软雅黑" w:eastAsia="微软雅黑" w:hAnsi="微软雅黑" w:cs="Times New Roman"/>
           <w:sz w:val="24"/>
         </w:rPr>
       </w:pPr>
@@ -5965,7 +5921,21 @@
           <w:rFonts w:ascii="微软雅黑" w:eastAsia="微软雅黑" w:hAnsi="微软雅黑" w:cs="Times New Roman" w:hint="eastAsia"/>
           <w:sz w:val="24"/>
         </w:rPr>
-        <w:t>我们知道一种新的幸福。</w:t>
+        <w:t>我们知道</w:t>
+      </w:r>
+      <w:r>
+        <w:rPr>
+          <w:rFonts w:ascii="微软雅黑" w:eastAsia="微软雅黑" w:hAnsi="微软雅黑" w:cs="Times New Roman" w:hint="eastAsia"/>
+          <w:sz w:val="24"/>
+        </w:rPr>
+        <w:t>了</w:t>
+      </w:r>
+      <w:r>
+        <w:rPr>
+          <w:rFonts w:ascii="微软雅黑" w:eastAsia="微软雅黑" w:hAnsi="微软雅黑" w:cs="Times New Roman" w:hint="eastAsia"/>
+          <w:sz w:val="24"/>
+        </w:rPr>
+        <w:t>一种新的幸福。</w:t>
       </w:r>
     </w:p>
     <w:p>
@@ -5985,7 +5955,7 @@
         <w:ind w:firstLineChars="200" w:firstLine="480"/>
         <w:jc w:val="left"/>
         <w:rPr>
-          <w:rFonts w:ascii="微软雅黑" w:eastAsia="微软雅黑" w:hAnsi="微软雅黑" w:cs="Times New Roman" w:hint="eastAsia"/>
+          <w:rFonts w:ascii="微软雅黑" w:eastAsia="微软雅黑" w:hAnsi="微软雅黑" w:cs="Times New Roman"/>
           <w:sz w:val="24"/>
         </w:rPr>
       </w:pPr>
@@ -5995,7 +5965,7 @@
         <w:spacing w:line="0" w:lineRule="atLeast"/>
         <w:jc w:val="left"/>
         <w:rPr>
-          <w:rFonts w:ascii="微软雅黑" w:eastAsia="微软雅黑" w:hAnsi="微软雅黑" w:cs="Times New Roman" w:hint="eastAsia"/>
+          <w:rFonts w:ascii="微软雅黑" w:eastAsia="微软雅黑" w:hAnsi="微软雅黑" w:cs="Times New Roman"/>
           <w:sz w:val="24"/>
         </w:rPr>
       </w:pPr>
@@ -6253,7 +6223,7 @@
         <w:ind w:firstLineChars="200" w:firstLine="480"/>
         <w:jc w:val="left"/>
         <w:rPr>
-          <w:rFonts w:ascii="微软雅黑" w:eastAsia="微软雅黑" w:hAnsi="微软雅黑" w:cs="Times New Roman" w:hint="eastAsia"/>
+          <w:rFonts w:ascii="微软雅黑" w:eastAsia="微软雅黑" w:hAnsi="微软雅黑" w:cs="Times New Roman"/>
           <w:sz w:val="24"/>
         </w:rPr>
       </w:pPr>
@@ -6264,7 +6234,7 @@
         <w:ind w:firstLineChars="200" w:firstLine="480"/>
         <w:jc w:val="left"/>
         <w:rPr>
-          <w:rFonts w:ascii="微软雅黑" w:eastAsia="微软雅黑" w:hAnsi="微软雅黑" w:cs="Times New Roman" w:hint="eastAsia"/>
+          <w:rFonts w:ascii="微软雅黑" w:eastAsia="微软雅黑" w:hAnsi="微软雅黑" w:cs="Times New Roman"/>
           <w:sz w:val="24"/>
         </w:rPr>
       </w:pPr>
@@ -45701,6 +45671,10 @@
 </file>
 
 <file path=customXml/item1.xml><?xml version="1.0" encoding="utf-8"?>
+<b:Sources xmlns:b="http://schemas.openxmlformats.org/officeDocument/2006/bibliography" xmlns="http://schemas.openxmlformats.org/officeDocument/2006/bibliography" SelectedStyle="\APA.XSL" StyleName="APA"/>
+</file>
+
+<file path=customXml/item2.xml><?xml version="1.0" encoding="utf-8"?>
 <s:customData xmlns="http://www.wps.cn/officeDocument/2013/wpsCustomData" xmlns:s="http://www.wps.cn/officeDocument/2013/wpsCustomData">
   <customSectProps>
     <customSectPr/>
@@ -45708,22 +45682,18 @@
 </s:customData>
 </file>
 
-<file path=customXml/item2.xml><?xml version="1.0" encoding="utf-8"?>
-<b:Sources xmlns:b="http://schemas.openxmlformats.org/officeDocument/2006/bibliography" xmlns="http://schemas.openxmlformats.org/officeDocument/2006/bibliography" SelectedStyle="\APA.XSL" StyleName="APA"/>
+<file path=customXml/itemProps1.xml><?xml version="1.0" encoding="utf-8"?>
+<ds:datastoreItem xmlns:ds="http://schemas.openxmlformats.org/officeDocument/2006/customXml" ds:itemID="{9F750A89-EC3D-4722-9FE1-9C10B9850D7C}">
+  <ds:schemaRefs>
+    <ds:schemaRef ds:uri="http://schemas.openxmlformats.org/officeDocument/2006/bibliography"/>
+  </ds:schemaRefs>
+</ds:datastoreItem>
 </file>
 
-<file path=customXml/itemProps1.xml><?xml version="1.0" encoding="utf-8"?>
+<file path=customXml/itemProps2.xml><?xml version="1.0" encoding="utf-8"?>
 <ds:datastoreItem xmlns:ds="http://schemas.openxmlformats.org/officeDocument/2006/customXml" ds:itemID="{B1977F7D-205B-4081-913C-38D41E755F92}">
   <ds:schemaRefs>
     <ds:schemaRef ds:uri="http://www.wps.cn/officeDocument/2013/wpsCustomData"/>
   </ds:schemaRefs>
 </ds:datastoreItem>
-</file>
-
-<file path=customXml/itemProps2.xml><?xml version="1.0" encoding="utf-8"?>
-<ds:datastoreItem xmlns:ds="http://schemas.openxmlformats.org/officeDocument/2006/customXml" ds:itemID="{9F750A89-EC3D-4722-9FE1-9C10B9850D7C}">
-  <ds:schemaRefs>
-    <ds:schemaRef ds:uri="http://schemas.openxmlformats.org/officeDocument/2006/bibliography"/>
-  </ds:schemaRefs>
-</ds:datastoreItem>
 </file>
--- a/Files/FW.docx
+++ b/Files/FW.docx
@@ -15000,7 +15000,7 @@
           <w:rFonts w:ascii="微软雅黑" w:eastAsia="微软雅黑" w:hAnsi="微软雅黑" w:cs="Times New Roman"/>
           <w:sz w:val="24"/>
         </w:rPr>
-        <w:t>洞见到幻觉和错误是</w:t>
+        <w:t>洞见到</w:t>
       </w:r>
       <w:r>
         <w:rPr>
@@ -15032,6 +15032,248 @@
       </w:r>
       <w:r>
         <w:rPr>
+          <w:rFonts w:ascii="微软雅黑" w:eastAsia="微软雅黑" w:hAnsi="微软雅黑" w:cs="Times New Roman" w:hint="eastAsia"/>
+          <w:sz w:val="24"/>
+        </w:rPr>
+        <w:t>都以幻觉和错误为</w:t>
+      </w:r>
+      <w:r>
+        <w:rPr>
+          <w:rFonts w:ascii="微软雅黑" w:eastAsia="微软雅黑" w:hAnsi="微软雅黑" w:cs="Times New Roman"/>
+          <w:sz w:val="24"/>
+        </w:rPr>
+        <w:t>前提条件——就会让</w:t>
+      </w:r>
+      <w:r>
+        <w:rPr>
+          <w:rFonts w:ascii="微软雅黑" w:eastAsia="微软雅黑" w:hAnsi="微软雅黑" w:cs="Times New Roman"/>
+          <w:sz w:val="24"/>
+        </w:rPr>
+        <w:t>人</w:t>
+      </w:r>
+      <w:r>
+        <w:rPr>
+          <w:rFonts w:ascii="微软雅黑" w:eastAsia="微软雅黑" w:hAnsi="微软雅黑" w:cs="Times New Roman"/>
+          <w:sz w:val="24"/>
+        </w:rPr>
+        <w:t>感到</w:t>
+      </w:r>
+      <w:r>
+        <w:rPr>
+          <w:rFonts w:ascii="微软雅黑" w:eastAsia="微软雅黑" w:hAnsi="微软雅黑" w:cs="Times New Roman"/>
+          <w:sz w:val="24"/>
+        </w:rPr>
+        <w:t>难以承受。</w:t>
+      </w:r>
+      <w:r>
+        <w:rPr>
+          <w:rFonts w:ascii="微软雅黑" w:eastAsia="微软雅黑" w:hAnsi="微软雅黑" w:cs="Times New Roman"/>
+          <w:b/>
+          <w:sz w:val="24"/>
+        </w:rPr>
+        <w:t>诚实</w:t>
+      </w:r>
+      <w:r>
+        <w:rPr>
+          <w:rFonts w:ascii="微软雅黑" w:eastAsia="微软雅黑" w:hAnsi="微软雅黑" w:cs="Times New Roman"/>
+          <w:sz w:val="24"/>
+        </w:rPr>
+        <w:t>会</w:t>
+      </w:r>
+      <w:r>
+        <w:rPr>
+          <w:rFonts w:ascii="微软雅黑" w:eastAsia="微软雅黑" w:hAnsi="微软雅黑" w:cs="Times New Roman"/>
+          <w:sz w:val="24"/>
+        </w:rPr>
+        <w:t>导致</w:t>
+      </w:r>
+      <w:r>
+        <w:rPr>
+          <w:rFonts w:ascii="微软雅黑" w:eastAsia="微软雅黑" w:hAnsi="微软雅黑" w:cs="Times New Roman"/>
+          <w:sz w:val="24"/>
+        </w:rPr>
+        <w:t>恶心和自杀</w:t>
+      </w:r>
+      <w:r>
+        <w:rPr>
+          <w:rFonts w:ascii="微软雅黑" w:eastAsia="微软雅黑" w:hAnsi="微软雅黑" w:cs="Times New Roman"/>
+          <w:sz w:val="24"/>
+        </w:rPr>
+        <w:t>。</w:t>
+      </w:r>
+      <w:r>
+        <w:rPr>
+          <w:rFonts w:ascii="微软雅黑" w:eastAsia="微软雅黑" w:hAnsi="微软雅黑" w:cs="Times New Roman"/>
+          <w:sz w:val="24"/>
+        </w:rPr>
+        <w:t>不过如今我们</w:t>
+      </w:r>
+      <w:r>
+        <w:rPr>
+          <w:rFonts w:ascii="微软雅黑" w:eastAsia="微软雅黑" w:hAnsi="微软雅黑" w:cs="Times New Roman"/>
+          <w:sz w:val="24"/>
+        </w:rPr>
+        <w:t>拥有</w:t>
+      </w:r>
+      <w:r>
+        <w:rPr>
+          <w:rFonts w:ascii="微软雅黑" w:eastAsia="微软雅黑" w:hAnsi="微软雅黑" w:cs="Times New Roman" w:hint="eastAsia"/>
+          <w:sz w:val="24"/>
+        </w:rPr>
+        <w:t>和</w:t>
+      </w:r>
+      <w:r>
+        <w:rPr>
+          <w:rFonts w:ascii="微软雅黑" w:eastAsia="微软雅黑" w:hAnsi="微软雅黑" w:cs="Times New Roman"/>
+          <w:sz w:val="24"/>
+        </w:rPr>
+        <w:t>诚实</w:t>
+      </w:r>
+      <w:r>
+        <w:rPr>
+          <w:rFonts w:ascii="微软雅黑" w:eastAsia="微软雅黑" w:hAnsi="微软雅黑" w:cs="Times New Roman" w:hint="eastAsia"/>
+          <w:sz w:val="24"/>
+        </w:rPr>
+        <w:t>对抗的力量</w:t>
+      </w:r>
+      <w:r>
+        <w:rPr>
+          <w:rFonts w:ascii="微软雅黑" w:eastAsia="微软雅黑" w:hAnsi="微软雅黑" w:cs="Times New Roman"/>
+          <w:sz w:val="24"/>
+        </w:rPr>
+        <w:t>，能帮助我们避免这一后果</w:t>
+      </w:r>
+      <w:r>
+        <w:rPr>
+          <w:rFonts w:ascii="微软雅黑" w:eastAsia="微软雅黑" w:hAnsi="微软雅黑" w:cs="Times New Roman"/>
+          <w:sz w:val="24"/>
+        </w:rPr>
+        <w:t>：我们拥有艺术，作为对假象的</w:t>
+      </w:r>
+      <w:r>
+        <w:rPr>
+          <w:rFonts w:ascii="微软雅黑" w:eastAsia="微软雅黑" w:hAnsi="微软雅黑" w:cs="Times New Roman"/>
+          <w:b/>
+          <w:sz w:val="24"/>
+        </w:rPr>
+        <w:t>善意</w:t>
+      </w:r>
+      <w:r>
+        <w:rPr>
+          <w:rFonts w:ascii="微软雅黑" w:eastAsia="微软雅黑" w:hAnsi="微软雅黑" w:cs="Times New Roman"/>
+          <w:sz w:val="24"/>
+        </w:rPr>
+        <w:t>。</w:t>
+      </w:r>
+      <w:r>
+        <w:rPr>
+          <w:rFonts w:ascii="微软雅黑" w:eastAsia="微软雅黑" w:hAnsi="微软雅黑" w:cs="Times New Roman"/>
+          <w:sz w:val="24"/>
+        </w:rPr>
+        <w:t>我们不再总是</w:t>
+      </w:r>
+      <w:r>
+        <w:rPr>
+          <w:rFonts w:ascii="微软雅黑" w:eastAsia="微软雅黑" w:hAnsi="微软雅黑" w:cs="Times New Roman" w:hint="eastAsia"/>
+          <w:sz w:val="24"/>
+        </w:rPr>
+        <w:t>禁止</w:t>
+      </w:r>
+      <w:r>
+        <w:rPr>
+          <w:rFonts w:ascii="微软雅黑" w:eastAsia="微软雅黑" w:hAnsi="微软雅黑" w:cs="Times New Roman" w:hint="eastAsia"/>
+          <w:sz w:val="24"/>
+        </w:rPr>
+        <w:t>自己用眼睛把事物裁圆，</w:t>
+      </w:r>
+      <w:r>
+        <w:rPr>
+          <w:rFonts w:ascii="微软雅黑" w:eastAsia="微软雅黑" w:hAnsi="微软雅黑" w:cs="Times New Roman" w:hint="eastAsia"/>
+          <w:sz w:val="24"/>
+        </w:rPr>
+        <w:t>不再总是</w:t>
+      </w:r>
+      <w:r>
+        <w:rPr>
+          <w:rFonts w:ascii="微软雅黑" w:eastAsia="微软雅黑" w:hAnsi="微软雅黑" w:cs="Times New Roman" w:hint="eastAsia"/>
+          <w:sz w:val="24"/>
+        </w:rPr>
+        <w:t>回避</w:t>
+      </w:r>
+      <w:r>
+        <w:rPr>
+          <w:rFonts w:ascii="微软雅黑" w:eastAsia="微软雅黑" w:hAnsi="微软雅黑" w:cs="Times New Roman" w:hint="eastAsia"/>
+          <w:sz w:val="24"/>
+        </w:rPr>
+        <w:t>去</w:t>
+      </w:r>
+      <w:r>
+        <w:rPr>
+          <w:rFonts w:ascii="微软雅黑" w:eastAsia="微软雅黑" w:hAnsi="微软雅黑" w:cs="Times New Roman"/>
+          <w:sz w:val="24"/>
+        </w:rPr>
+        <w:t>完成诗歌创作</w:t>
+      </w:r>
+      <w:r>
+        <w:rPr>
+          <w:rFonts w:ascii="微软雅黑" w:eastAsia="微软雅黑" w:hAnsi="微软雅黑" w:cs="Times New Roman" w:hint="eastAsia"/>
+          <w:sz w:val="24"/>
+        </w:rPr>
+        <w:t>。因此，我们在</w:t>
+      </w:r>
+      <w:r>
+        <w:rPr>
+          <w:rFonts w:ascii="微软雅黑" w:eastAsia="微软雅黑" w:hAnsi="微软雅黑" w:cs="Times New Roman"/>
+          <w:sz w:val="24"/>
+        </w:rPr>
+        <w:t>渡过生成</w:t>
+      </w:r>
+      <w:r>
+        <w:rPr>
+          <w:rFonts w:ascii="微软雅黑" w:eastAsia="微软雅黑" w:hAnsi="微软雅黑" w:cs="Times New Roman" w:hint="eastAsia"/>
+          <w:sz w:val="24"/>
+        </w:rPr>
+        <w:t>（</w:t>
+      </w:r>
+      <w:proofErr w:type="spellStart"/>
+      <w:r>
+        <w:rPr>
+          <w:rFonts w:ascii="微软雅黑" w:eastAsia="微软雅黑" w:hAnsi="微软雅黑" w:cs="Times New Roman" w:hint="eastAsia"/>
+          <w:sz w:val="24"/>
+        </w:rPr>
+        <w:t>W</w:t>
+      </w:r>
+      <w:r>
+        <w:rPr>
+          <w:rFonts w:ascii="微软雅黑" w:eastAsia="微软雅黑" w:hAnsi="微软雅黑" w:cs="Times New Roman"/>
+          <w:sz w:val="24"/>
+        </w:rPr>
+        <w:t>erden</w:t>
+      </w:r>
+      <w:proofErr w:type="spellEnd"/>
+      <w:r>
+        <w:rPr>
+          <w:rFonts w:ascii="微软雅黑" w:eastAsia="微软雅黑" w:hAnsi="微软雅黑" w:cs="Times New Roman" w:hint="eastAsia"/>
+          <w:sz w:val="24"/>
+        </w:rPr>
+        <w:t>）</w:t>
+      </w:r>
+      <w:r>
+        <w:rPr>
+          <w:rFonts w:ascii="微软雅黑" w:eastAsia="微软雅黑" w:hAnsi="微软雅黑" w:cs="Times New Roman"/>
+          <w:sz w:val="24"/>
+        </w:rPr>
+        <w:t>的河流时</w:t>
+      </w:r>
+      <w:r>
+        <w:rPr>
+          <w:rFonts w:ascii="微软雅黑" w:eastAsia="微软雅黑" w:hAnsi="微软雅黑" w:cs="Times New Roman" w:hint="eastAsia"/>
+          <w:sz w:val="24"/>
+        </w:rPr>
+        <w:t>所携带</w:t>
+      </w:r>
+      <w:r>
+        <w:rPr>
           <w:rFonts w:ascii="微软雅黑" w:eastAsia="微软雅黑" w:hAnsi="微软雅黑" w:cs="Times New Roman"/>
           <w:sz w:val="24"/>
         </w:rPr>
@@ -15042,28 +15284,65 @@
           <w:rFonts w:ascii="微软雅黑" w:eastAsia="微软雅黑" w:hAnsi="微软雅黑" w:cs="Times New Roman"/>
           <w:sz w:val="24"/>
         </w:rPr>
-        <w:t>前提条件——就会让</w:t>
-      </w:r>
-      <w:r>
-        <w:rPr>
-          <w:rFonts w:ascii="微软雅黑" w:eastAsia="微软雅黑" w:hAnsi="微软雅黑" w:cs="Times New Roman"/>
-          <w:sz w:val="24"/>
-        </w:rPr>
-        <w:t>人</w:t>
-      </w:r>
-      <w:r>
-        <w:rPr>
-          <w:rFonts w:ascii="微软雅黑" w:eastAsia="微软雅黑" w:hAnsi="微软雅黑" w:cs="Times New Roman"/>
-          <w:sz w:val="24"/>
-        </w:rPr>
-        <w:t>感到</w:t>
-      </w:r>
-      <w:r>
-        <w:rPr>
-          <w:rFonts w:ascii="微软雅黑" w:eastAsia="微软雅黑" w:hAnsi="微软雅黑" w:cs="Times New Roman"/>
-          <w:sz w:val="24"/>
-        </w:rPr>
-        <w:t>难以承受。</w:t>
+        <w:t>也不再是永恒的不完善</w:t>
+      </w:r>
+      <w:r>
+        <w:rPr>
+          <w:rFonts w:ascii="微软雅黑" w:eastAsia="微软雅黑" w:hAnsi="微软雅黑" w:cs="Times New Roman" w:hint="eastAsia"/>
+          <w:sz w:val="24"/>
+        </w:rPr>
+        <w:t>：</w:t>
+      </w:r>
+      <w:r>
+        <w:rPr>
+          <w:rFonts w:ascii="微软雅黑" w:eastAsia="微软雅黑" w:hAnsi="微软雅黑" w:cs="Times New Roman"/>
+          <w:sz w:val="24"/>
+        </w:rPr>
+        <w:t>我们</w:t>
+      </w:r>
+      <w:r>
+        <w:rPr>
+          <w:rFonts w:ascii="微软雅黑" w:eastAsia="微软雅黑" w:hAnsi="微软雅黑" w:cs="Times New Roman"/>
+          <w:sz w:val="24"/>
+        </w:rPr>
+        <w:t>感</w:t>
+      </w:r>
+      <w:r>
+        <w:rPr>
+          <w:rFonts w:ascii="微软雅黑" w:eastAsia="微软雅黑" w:hAnsi="微软雅黑" w:cs="Times New Roman"/>
+          <w:sz w:val="24"/>
+        </w:rPr>
+        <w:t>到</w:t>
+      </w:r>
+      <w:r>
+        <w:rPr>
+          <w:rFonts w:ascii="微软雅黑" w:eastAsia="微软雅黑" w:hAnsi="微软雅黑" w:cs="Times New Roman"/>
+          <w:sz w:val="24"/>
+        </w:rPr>
+        <w:t>此</w:t>
+      </w:r>
+      <w:proofErr w:type="gramStart"/>
+      <w:r>
+        <w:rPr>
+          <w:rFonts w:ascii="微软雅黑" w:eastAsia="微软雅黑" w:hAnsi="微软雅黑" w:cs="Times New Roman"/>
+          <w:sz w:val="24"/>
+        </w:rPr>
+        <w:t>时</w:t>
+      </w:r>
+      <w:r>
+        <w:rPr>
+          <w:rFonts w:ascii="微软雅黑" w:eastAsia="微软雅黑" w:hAnsi="微软雅黑" w:cs="Times New Roman"/>
+          <w:sz w:val="24"/>
+        </w:rPr>
+        <w:t>带着</w:t>
+      </w:r>
+      <w:proofErr w:type="gramEnd"/>
+      <w:r>
+        <w:rPr>
+          <w:rFonts w:ascii="微软雅黑" w:eastAsia="微软雅黑" w:hAnsi="微软雅黑" w:cs="Times New Roman"/>
+          <w:sz w:val="24"/>
+        </w:rPr>
+        <w:t>一个</w:t>
       </w:r>
       <w:r>
         <w:rPr>
@@ -15071,28 +15350,252 @@
           <w:b/>
           <w:sz w:val="24"/>
         </w:rPr>
-        <w:t>诚实</w:t>
-      </w:r>
-      <w:r>
-        <w:rPr>
-          <w:rFonts w:ascii="微软雅黑" w:eastAsia="微软雅黑" w:hAnsi="微软雅黑" w:cs="Times New Roman"/>
-          <w:sz w:val="24"/>
-        </w:rPr>
-        <w:t>会</w:t>
-      </w:r>
-      <w:r>
-        <w:rPr>
-          <w:rFonts w:ascii="微软雅黑" w:eastAsia="微软雅黑" w:hAnsi="微软雅黑" w:cs="Times New Roman"/>
-          <w:sz w:val="24"/>
-        </w:rPr>
-        <w:t>导致</w:t>
-      </w:r>
-      <w:r>
-        <w:rPr>
-          <w:rFonts w:ascii="微软雅黑" w:eastAsia="微软雅黑" w:hAnsi="微软雅黑" w:cs="Times New Roman"/>
-          <w:sz w:val="24"/>
-        </w:rPr>
-        <w:t>恶心和自杀</w:t>
+        <w:t>女神</w:t>
+      </w:r>
+      <w:r>
+        <w:rPr>
+          <w:rFonts w:ascii="微软雅黑" w:eastAsia="微软雅黑" w:hAnsi="微软雅黑" w:cs="Times New Roman"/>
+          <w:sz w:val="24"/>
+        </w:rPr>
+        <w:t>，我们</w:t>
+      </w:r>
+      <w:r>
+        <w:rPr>
+          <w:rFonts w:ascii="微软雅黑" w:eastAsia="微软雅黑" w:hAnsi="微软雅黑" w:cs="Times New Roman"/>
+          <w:sz w:val="24"/>
+        </w:rPr>
+        <w:t>为此</w:t>
+      </w:r>
+      <w:r>
+        <w:rPr>
+          <w:rFonts w:ascii="微软雅黑" w:eastAsia="微软雅黑" w:hAnsi="微软雅黑" w:cs="Times New Roman"/>
+          <w:sz w:val="24"/>
+        </w:rPr>
+        <w:t>骄傲，如同孩子般纯真。</w:t>
+      </w:r>
+      <w:r>
+        <w:rPr>
+          <w:rFonts w:ascii="微软雅黑" w:eastAsia="微软雅黑" w:hAnsi="微软雅黑" w:cs="Times New Roman"/>
+          <w:sz w:val="24"/>
+        </w:rPr>
+        <w:t>作为审美现象，</w:t>
+      </w:r>
+      <w:r>
+        <w:rPr>
+          <w:rFonts w:ascii="微软雅黑" w:eastAsia="微软雅黑" w:hAnsi="微软雅黑" w:cs="Times New Roman"/>
+          <w:sz w:val="24"/>
+        </w:rPr>
+        <w:t>存在</w:t>
+      </w:r>
+      <w:r>
+        <w:rPr>
+          <w:rFonts w:ascii="微软雅黑" w:eastAsia="微软雅黑" w:hAnsi="微软雅黑" w:cs="Times New Roman"/>
+          <w:sz w:val="24"/>
+        </w:rPr>
+        <w:t>（Dasein）</w:t>
+      </w:r>
+      <w:r>
+        <w:rPr>
+          <w:rFonts w:ascii="微软雅黑" w:eastAsia="微软雅黑" w:hAnsi="微软雅黑" w:cs="Times New Roman"/>
+          <w:sz w:val="24"/>
+        </w:rPr>
+        <w:t>仍然是可以</w:t>
+      </w:r>
+      <w:r>
+        <w:rPr>
+          <w:rFonts w:ascii="微软雅黑" w:eastAsia="微软雅黑" w:hAnsi="微软雅黑" w:cs="Times New Roman"/>
+          <w:b/>
+          <w:sz w:val="24"/>
+        </w:rPr>
+        <w:t>忍受</w:t>
+      </w:r>
+      <w:r>
+        <w:rPr>
+          <w:rFonts w:ascii="微软雅黑" w:eastAsia="微软雅黑" w:hAnsi="微软雅黑" w:cs="Times New Roman"/>
+          <w:sz w:val="24"/>
+        </w:rPr>
+        <w:t>的</w:t>
+      </w:r>
+      <w:r>
+        <w:rPr>
+          <w:rFonts w:ascii="微软雅黑" w:eastAsia="微软雅黑" w:hAnsi="微软雅黑" w:cs="Times New Roman" w:hint="eastAsia"/>
+          <w:sz w:val="24"/>
+        </w:rPr>
+        <w:t>。而且，</w:t>
+      </w:r>
+      <w:r>
+        <w:rPr>
+          <w:rFonts w:ascii="微软雅黑" w:eastAsia="微软雅黑" w:hAnsi="微软雅黑" w:cs="Times New Roman"/>
+          <w:sz w:val="24"/>
+        </w:rPr>
+        <w:t>艺术给了我们眼睛和手，尤其是给了我们好良心，</w:t>
+      </w:r>
+      <w:r>
+        <w:rPr>
+          <w:rFonts w:ascii="微软雅黑" w:eastAsia="微软雅黑" w:hAnsi="微软雅黑" w:cs="Times New Roman"/>
+          <w:sz w:val="24"/>
+        </w:rPr>
+        <w:t>使我们</w:t>
+      </w:r>
+      <w:r>
+        <w:rPr>
+          <w:rFonts w:ascii="微软雅黑" w:eastAsia="微软雅黑" w:hAnsi="微软雅黑" w:cs="Times New Roman"/>
+          <w:b/>
+          <w:sz w:val="24"/>
+        </w:rPr>
+        <w:t>有能力</w:t>
+      </w:r>
+      <w:r>
+        <w:rPr>
+          <w:rFonts w:ascii="微软雅黑" w:eastAsia="微软雅黑" w:hAnsi="微软雅黑" w:cs="Times New Roman"/>
+          <w:sz w:val="24"/>
+        </w:rPr>
+        <w:t>把自己变成这样</w:t>
+      </w:r>
+      <w:r>
+        <w:rPr>
+          <w:rFonts w:ascii="微软雅黑" w:eastAsia="微软雅黑" w:hAnsi="微软雅黑" w:cs="Times New Roman"/>
+          <w:sz w:val="24"/>
+        </w:rPr>
+        <w:t>一种</w:t>
+      </w:r>
+      <w:r>
+        <w:rPr>
+          <w:rFonts w:ascii="微软雅黑" w:eastAsia="微软雅黑" w:hAnsi="微软雅黑" w:cs="Times New Roman" w:hint="eastAsia"/>
+          <w:sz w:val="24"/>
+        </w:rPr>
+        <w:t>审美</w:t>
+      </w:r>
+      <w:r>
+        <w:rPr>
+          <w:rFonts w:ascii="微软雅黑" w:eastAsia="微软雅黑" w:hAnsi="微软雅黑" w:cs="Times New Roman"/>
+          <w:sz w:val="24"/>
+        </w:rPr>
+        <w:t>现象。</w:t>
+      </w:r>
+      <w:r>
+        <w:rPr>
+          <w:rFonts w:ascii="微软雅黑" w:eastAsia="微软雅黑" w:hAnsi="微软雅黑" w:cs="Times New Roman"/>
+          <w:sz w:val="24"/>
+        </w:rPr>
+        <w:t>我们</w:t>
+      </w:r>
+      <w:r>
+        <w:rPr>
+          <w:rFonts w:ascii="微软雅黑" w:eastAsia="微软雅黑" w:hAnsi="微软雅黑" w:cs="Times New Roman" w:hint="eastAsia"/>
+          <w:sz w:val="24"/>
+        </w:rPr>
+        <w:t>必须有时</w:t>
+      </w:r>
+      <w:r>
+        <w:rPr>
+          <w:rFonts w:ascii="微软雅黑" w:eastAsia="微软雅黑" w:hAnsi="微软雅黑" w:cs="Times New Roman"/>
+          <w:sz w:val="24"/>
+        </w:rPr>
+        <w:t>从艺术的距离来观看和</w:t>
+      </w:r>
+      <w:r>
+        <w:rPr>
+          <w:rFonts w:ascii="微软雅黑" w:eastAsia="微软雅黑" w:hAnsi="微软雅黑" w:cs="Times New Roman"/>
+          <w:b/>
+          <w:sz w:val="24"/>
+        </w:rPr>
+        <w:t>俯瞰</w:t>
+      </w:r>
+      <w:r>
+        <w:rPr>
+          <w:rFonts w:ascii="微软雅黑" w:eastAsia="微软雅黑" w:hAnsi="微软雅黑" w:cs="Times New Roman"/>
+          <w:sz w:val="24"/>
+        </w:rPr>
+        <w:t>自己，</w:t>
+      </w:r>
+      <w:r>
+        <w:rPr>
+          <w:rFonts w:ascii="微软雅黑" w:eastAsia="微软雅黑" w:hAnsi="微软雅黑" w:cs="Times New Roman"/>
+          <w:b/>
+          <w:sz w:val="24"/>
+        </w:rPr>
+        <w:t>为</w:t>
+      </w:r>
+      <w:r>
+        <w:rPr>
+          <w:rFonts w:ascii="微软雅黑" w:eastAsia="微软雅黑" w:hAnsi="微软雅黑" w:cs="Times New Roman"/>
+          <w:sz w:val="24"/>
+        </w:rPr>
+        <w:t>自己</w:t>
+      </w:r>
+      <w:r>
+        <w:rPr>
+          <w:rFonts w:ascii="微软雅黑" w:eastAsia="微软雅黑" w:hAnsi="微软雅黑" w:cs="Times New Roman"/>
+          <w:sz w:val="24"/>
+        </w:rPr>
+        <w:t>发</w:t>
+      </w:r>
+      <w:r>
+        <w:rPr>
+          <w:rFonts w:ascii="微软雅黑" w:eastAsia="微软雅黑" w:hAnsi="微软雅黑" w:cs="Times New Roman"/>
+          <w:sz w:val="24"/>
+        </w:rPr>
+        <w:t>笑，</w:t>
+      </w:r>
+      <w:r>
+        <w:rPr>
+          <w:rFonts w:ascii="微软雅黑" w:eastAsia="微软雅黑" w:hAnsi="微软雅黑" w:cs="Times New Roman"/>
+          <w:sz w:val="24"/>
+        </w:rPr>
+        <w:t>也</w:t>
+      </w:r>
+      <w:r>
+        <w:rPr>
+          <w:rFonts w:ascii="微软雅黑" w:eastAsia="微软雅黑" w:hAnsi="微软雅黑" w:cs="Times New Roman"/>
+          <w:b/>
+          <w:sz w:val="24"/>
+        </w:rPr>
+        <w:t>为</w:t>
+      </w:r>
+      <w:r>
+        <w:rPr>
+          <w:rFonts w:ascii="微软雅黑" w:eastAsia="微软雅黑" w:hAnsi="微软雅黑" w:cs="Times New Roman"/>
+          <w:sz w:val="24"/>
+        </w:rPr>
+        <w:t>自己</w:t>
+      </w:r>
+      <w:r>
+        <w:rPr>
+          <w:rFonts w:ascii="微软雅黑" w:eastAsia="微软雅黑" w:hAnsi="微软雅黑" w:cs="Times New Roman"/>
+          <w:sz w:val="24"/>
+        </w:rPr>
+        <w:t>而流泪，以此来获得休息。</w:t>
+      </w:r>
+      <w:r>
+        <w:rPr>
+          <w:rFonts w:ascii="微软雅黑" w:eastAsia="微软雅黑" w:hAnsi="微软雅黑" w:cs="Times New Roman"/>
+          <w:sz w:val="24"/>
+        </w:rPr>
+        <w:t>我们必须在自己的求知激情中发现同样多的</w:t>
+      </w:r>
+      <w:r>
+        <w:rPr>
+          <w:rFonts w:ascii="微软雅黑" w:eastAsia="微软雅黑" w:hAnsi="微软雅黑" w:cs="Times New Roman"/>
+          <w:b/>
+          <w:sz w:val="24"/>
+        </w:rPr>
+        <w:t>英雄</w:t>
+      </w:r>
+      <w:r>
+        <w:rPr>
+          <w:rFonts w:ascii="微软雅黑" w:eastAsia="微软雅黑" w:hAnsi="微软雅黑" w:cs="Times New Roman"/>
+          <w:sz w:val="24"/>
+        </w:rPr>
+        <w:t>和同样多的</w:t>
+      </w:r>
+      <w:r>
+        <w:rPr>
+          <w:rFonts w:ascii="微软雅黑" w:eastAsia="微软雅黑" w:hAnsi="微软雅黑" w:cs="Times New Roman"/>
+          <w:b/>
+          <w:sz w:val="24"/>
+        </w:rPr>
+        <w:t>傻子</w:t>
       </w:r>
       <w:r>
         <w:rPr>
@@ -15106,57 +15609,173 @@
           <w:rFonts w:ascii="微软雅黑" w:eastAsia="微软雅黑" w:hAnsi="微软雅黑" w:cs="Times New Roman"/>
           <w:sz w:val="24"/>
         </w:rPr>
-        <w:t>不过如今我们</w:t>
-      </w:r>
-      <w:r>
-        <w:rPr>
-          <w:rFonts w:ascii="微软雅黑" w:eastAsia="微软雅黑" w:hAnsi="微软雅黑" w:cs="Times New Roman"/>
-          <w:sz w:val="24"/>
-        </w:rPr>
-        <w:t>拥有</w:t>
-      </w:r>
-      <w:r>
-        <w:rPr>
-          <w:rFonts w:ascii="微软雅黑" w:eastAsia="微软雅黑" w:hAnsi="微软雅黑" w:cs="Times New Roman" w:hint="eastAsia"/>
-          <w:sz w:val="24"/>
-        </w:rPr>
-        <w:t>和</w:t>
-      </w:r>
-      <w:r>
-        <w:rPr>
-          <w:rFonts w:ascii="微软雅黑" w:eastAsia="微软雅黑" w:hAnsi="微软雅黑" w:cs="Times New Roman"/>
-          <w:sz w:val="24"/>
-        </w:rPr>
-        <w:t>诚实</w:t>
-      </w:r>
-      <w:r>
-        <w:rPr>
-          <w:rFonts w:ascii="微软雅黑" w:eastAsia="微软雅黑" w:hAnsi="微软雅黑" w:cs="Times New Roman" w:hint="eastAsia"/>
-          <w:sz w:val="24"/>
-        </w:rPr>
-        <w:t>对抗的力量</w:t>
-      </w:r>
-      <w:r>
-        <w:rPr>
-          <w:rFonts w:ascii="微软雅黑" w:eastAsia="微软雅黑" w:hAnsi="微软雅黑" w:cs="Times New Roman"/>
-          <w:sz w:val="24"/>
-        </w:rPr>
-        <w:t>，能帮助我们避免这一后果</w:t>
-      </w:r>
-      <w:r>
-        <w:rPr>
-          <w:rFonts w:ascii="微软雅黑" w:eastAsia="微软雅黑" w:hAnsi="微软雅黑" w:cs="Times New Roman"/>
-          <w:sz w:val="24"/>
-        </w:rPr>
-        <w:t>：我们拥有艺术，作为对假象的</w:t>
-      </w:r>
+        <w:t>我们必须时不时为自己的愚蠢感到快乐，</w:t>
+      </w:r>
+      <w:r>
+        <w:rPr>
+          <w:rFonts w:ascii="微软雅黑" w:eastAsia="微软雅黑" w:hAnsi="微软雅黑" w:cs="Times New Roman" w:hint="eastAsia"/>
+          <w:sz w:val="24"/>
+        </w:rPr>
+        <w:t>这样我们才能</w:t>
+      </w:r>
+      <w:r>
+        <w:rPr>
+          <w:rFonts w:ascii="微软雅黑" w:eastAsia="微软雅黑" w:hAnsi="微软雅黑" w:cs="Times New Roman" w:hint="eastAsia"/>
+          <w:sz w:val="24"/>
+        </w:rPr>
+        <w:t>继续</w:t>
+      </w:r>
+      <w:r>
+        <w:rPr>
+          <w:rFonts w:ascii="微软雅黑" w:eastAsia="微软雅黑" w:hAnsi="微软雅黑" w:cs="Times New Roman" w:hint="eastAsia"/>
+          <w:sz w:val="24"/>
+        </w:rPr>
+        <w:t>为</w:t>
+      </w:r>
+      <w:r>
+        <w:rPr>
+          <w:rFonts w:ascii="微软雅黑" w:eastAsia="微软雅黑" w:hAnsi="微软雅黑" w:cs="Times New Roman"/>
+          <w:sz w:val="24"/>
+        </w:rPr>
+        <w:t>自己的智慧感到快乐！</w:t>
+      </w:r>
+      <w:r>
+        <w:rPr>
+          <w:rFonts w:ascii="微软雅黑" w:eastAsia="微软雅黑" w:hAnsi="微软雅黑" w:cs="Times New Roman"/>
+          <w:sz w:val="24"/>
+        </w:rPr>
+        <w:t>正因为我们在根本上是沉重和严肃的人，比人类更加沉重，</w:t>
+      </w:r>
+      <w:r>
+        <w:rPr>
+          <w:rFonts w:ascii="微软雅黑" w:eastAsia="微软雅黑" w:hAnsi="微软雅黑" w:cs="Times New Roman"/>
+          <w:sz w:val="24"/>
+        </w:rPr>
+        <w:t>所以</w:t>
+      </w:r>
+      <w:r>
+        <w:rPr>
+          <w:rFonts w:ascii="微软雅黑" w:eastAsia="微软雅黑" w:hAnsi="微软雅黑" w:cs="Times New Roman"/>
+          <w:sz w:val="24"/>
+        </w:rPr>
+        <w:t>没有什么</w:t>
+      </w:r>
+      <w:r>
+        <w:rPr>
+          <w:rFonts w:ascii="微软雅黑" w:eastAsia="微软雅黑" w:hAnsi="微软雅黑" w:cs="Times New Roman"/>
+          <w:sz w:val="24"/>
+        </w:rPr>
+        <w:t>能比一顶</w:t>
+      </w:r>
+      <w:proofErr w:type="gramStart"/>
       <w:r>
         <w:rPr>
           <w:rFonts w:ascii="微软雅黑" w:eastAsia="微软雅黑" w:hAnsi="微软雅黑" w:cs="Times New Roman"/>
           <w:b/>
           <w:sz w:val="24"/>
         </w:rPr>
-        <w:t>善意</w:t>
+        <w:t>小丑帽</w:t>
+      </w:r>
+      <w:r>
+        <w:rPr>
+          <w:rFonts w:ascii="微软雅黑" w:eastAsia="微软雅黑" w:hAnsi="微软雅黑" w:cs="Times New Roman"/>
+          <w:sz w:val="24"/>
+        </w:rPr>
+        <w:t>对我们</w:t>
+      </w:r>
+      <w:proofErr w:type="gramEnd"/>
+      <w:r>
+        <w:rPr>
+          <w:rFonts w:ascii="微软雅黑" w:eastAsia="微软雅黑" w:hAnsi="微软雅黑" w:cs="Times New Roman"/>
+          <w:sz w:val="24"/>
+        </w:rPr>
+        <w:t>更加有益了</w:t>
+      </w:r>
+      <w:r>
+        <w:rPr>
+          <w:rFonts w:ascii="微软雅黑" w:eastAsia="微软雅黑" w:hAnsi="微软雅黑" w:cs="Times New Roman"/>
+          <w:sz w:val="24"/>
+        </w:rPr>
+        <w:t>：我们需要</w:t>
+      </w:r>
+      <w:r>
+        <w:rPr>
+          <w:rFonts w:ascii="微软雅黑" w:eastAsia="微软雅黑" w:hAnsi="微软雅黑" w:cs="Times New Roman"/>
+          <w:sz w:val="24"/>
+        </w:rPr>
+        <w:t>为</w:t>
+      </w:r>
+      <w:r>
+        <w:rPr>
+          <w:rFonts w:ascii="微软雅黑" w:eastAsia="微软雅黑" w:hAnsi="微软雅黑" w:cs="Times New Roman"/>
+          <w:sz w:val="24"/>
+        </w:rPr>
+        <w:t>自己戴上一顶小丑帽——</w:t>
+      </w:r>
+      <w:r>
+        <w:rPr>
+          <w:rFonts w:ascii="微软雅黑" w:eastAsia="微软雅黑" w:hAnsi="微软雅黑" w:cs="Times New Roman"/>
+          <w:sz w:val="24"/>
+        </w:rPr>
+        <w:t>需要所有兴致高涨、漂浮、舞蹈、嘲弄、孩子气、以及有福的艺术</w:t>
+      </w:r>
+      <w:r>
+        <w:rPr>
+          <w:rFonts w:ascii="微软雅黑" w:eastAsia="微软雅黑" w:hAnsi="微软雅黑" w:cs="Times New Roman"/>
+          <w:sz w:val="24"/>
+        </w:rPr>
+        <w:t>，以免</w:t>
+      </w:r>
+      <w:r>
+        <w:rPr>
+          <w:rFonts w:ascii="微软雅黑" w:eastAsia="微软雅黑" w:hAnsi="微软雅黑" w:cs="Times New Roman"/>
+          <w:sz w:val="24"/>
+        </w:rPr>
+        <w:t>丧失</w:t>
+      </w:r>
+      <w:r>
+        <w:rPr>
+          <w:rFonts w:ascii="微软雅黑" w:eastAsia="微软雅黑" w:hAnsi="微软雅黑" w:cs="Times New Roman"/>
+          <w:sz w:val="24"/>
+        </w:rPr>
+        <w:t>我们的</w:t>
+      </w:r>
+      <w:r>
+        <w:rPr>
+          <w:rFonts w:ascii="微软雅黑" w:eastAsia="微软雅黑" w:hAnsi="微软雅黑" w:cs="Times New Roman"/>
+          <w:sz w:val="24"/>
+        </w:rPr>
+        <w:t>理想所要求</w:t>
+      </w:r>
+      <w:r>
+        <w:rPr>
+          <w:rFonts w:ascii="微软雅黑" w:eastAsia="微软雅黑" w:hAnsi="微软雅黑" w:cs="Times New Roman" w:hint="eastAsia"/>
+          <w:sz w:val="24"/>
+        </w:rPr>
+        <w:t>我们</w:t>
+      </w:r>
+      <w:r>
+        <w:rPr>
+          <w:rFonts w:ascii="微软雅黑" w:eastAsia="微软雅黑" w:hAnsi="微软雅黑" w:cs="Times New Roman"/>
+          <w:sz w:val="24"/>
+        </w:rPr>
+        <w:t>的</w:t>
+      </w:r>
+      <w:r>
+        <w:rPr>
+          <w:rFonts w:ascii="微软雅黑" w:eastAsia="微软雅黑" w:hAnsi="微软雅黑" w:cs="Times New Roman"/>
+          <w:b/>
+          <w:sz w:val="24"/>
+        </w:rPr>
+        <w:t>置身于事物之上</w:t>
+      </w:r>
+      <w:r>
+        <w:rPr>
+          <w:rFonts w:ascii="微软雅黑" w:eastAsia="微软雅黑" w:hAnsi="微软雅黑" w:cs="Times New Roman"/>
+          <w:b/>
+          <w:sz w:val="24"/>
+        </w:rPr>
+        <w:t>的自由</w:t>
       </w:r>
       <w:r>
         <w:rPr>
@@ -15167,625 +15786,6 @@
       </w:r>
       <w:r>
         <w:rPr>
-          <w:rFonts w:ascii="微软雅黑" w:eastAsia="微软雅黑" w:hAnsi="微软雅黑" w:cs="Times New Roman"/>
-          <w:sz w:val="24"/>
-        </w:rPr>
-        <w:t>我们不再总是</w:t>
-      </w:r>
-      <w:r>
-        <w:rPr>
-          <w:rFonts w:ascii="微软雅黑" w:eastAsia="微软雅黑" w:hAnsi="微软雅黑" w:cs="Times New Roman" w:hint="eastAsia"/>
-          <w:sz w:val="24"/>
-        </w:rPr>
-        <w:t>禁止</w:t>
-      </w:r>
-      <w:r>
-        <w:rPr>
-          <w:rFonts w:ascii="微软雅黑" w:eastAsia="微软雅黑" w:hAnsi="微软雅黑" w:cs="Times New Roman" w:hint="eastAsia"/>
-          <w:sz w:val="24"/>
-        </w:rPr>
-        <w:t>自己用眼睛把事物裁圆，</w:t>
-      </w:r>
-      <w:r>
-        <w:rPr>
-          <w:rFonts w:ascii="微软雅黑" w:eastAsia="微软雅黑" w:hAnsi="微软雅黑" w:cs="Times New Roman" w:hint="eastAsia"/>
-          <w:sz w:val="24"/>
-        </w:rPr>
-        <w:t>不再总是</w:t>
-      </w:r>
-      <w:r>
-        <w:rPr>
-          <w:rFonts w:ascii="微软雅黑" w:eastAsia="微软雅黑" w:hAnsi="微软雅黑" w:cs="Times New Roman" w:hint="eastAsia"/>
-          <w:sz w:val="24"/>
-        </w:rPr>
-        <w:t>回避</w:t>
-      </w:r>
-      <w:r>
-        <w:rPr>
-          <w:rFonts w:ascii="微软雅黑" w:eastAsia="微软雅黑" w:hAnsi="微软雅黑" w:cs="Times New Roman" w:hint="eastAsia"/>
-          <w:sz w:val="24"/>
-        </w:rPr>
-        <w:t>去</w:t>
-      </w:r>
-      <w:r>
-        <w:rPr>
-          <w:rFonts w:ascii="微软雅黑" w:eastAsia="微软雅黑" w:hAnsi="微软雅黑" w:cs="Times New Roman"/>
-          <w:sz w:val="24"/>
-        </w:rPr>
-        <w:t>完成诗歌创作</w:t>
-      </w:r>
-      <w:r>
-        <w:rPr>
-          <w:rFonts w:ascii="微软雅黑" w:eastAsia="微软雅黑" w:hAnsi="微软雅黑" w:cs="Times New Roman" w:hint="eastAsia"/>
-          <w:sz w:val="24"/>
-        </w:rPr>
-        <w:t>。因此，我们在</w:t>
-      </w:r>
-      <w:r>
-        <w:rPr>
-          <w:rFonts w:ascii="微软雅黑" w:eastAsia="微软雅黑" w:hAnsi="微软雅黑" w:cs="Times New Roman"/>
-          <w:sz w:val="24"/>
-        </w:rPr>
-        <w:t>渡过生成</w:t>
-      </w:r>
-      <w:r>
-        <w:rPr>
-          <w:rFonts w:ascii="微软雅黑" w:eastAsia="微软雅黑" w:hAnsi="微软雅黑" w:cs="Times New Roman" w:hint="eastAsia"/>
-          <w:sz w:val="24"/>
-        </w:rPr>
-        <w:t>（</w:t>
-      </w:r>
-      <w:proofErr w:type="spellStart"/>
-      <w:r>
-        <w:rPr>
-          <w:rFonts w:ascii="微软雅黑" w:eastAsia="微软雅黑" w:hAnsi="微软雅黑" w:cs="Times New Roman" w:hint="eastAsia"/>
-          <w:sz w:val="24"/>
-        </w:rPr>
-        <w:t>W</w:t>
-      </w:r>
-      <w:r>
-        <w:rPr>
-          <w:rFonts w:ascii="微软雅黑" w:eastAsia="微软雅黑" w:hAnsi="微软雅黑" w:cs="Times New Roman"/>
-          <w:sz w:val="24"/>
-        </w:rPr>
-        <w:t>erden</w:t>
-      </w:r>
-      <w:proofErr w:type="spellEnd"/>
-      <w:r>
-        <w:rPr>
-          <w:rFonts w:ascii="微软雅黑" w:eastAsia="微软雅黑" w:hAnsi="微软雅黑" w:cs="Times New Roman" w:hint="eastAsia"/>
-          <w:sz w:val="24"/>
-        </w:rPr>
-        <w:t>）</w:t>
-      </w:r>
-      <w:r>
-        <w:rPr>
-          <w:rFonts w:ascii="微软雅黑" w:eastAsia="微软雅黑" w:hAnsi="微软雅黑" w:cs="Times New Roman"/>
-          <w:sz w:val="24"/>
-        </w:rPr>
-        <w:t>的河流时</w:t>
-      </w:r>
-      <w:r>
-        <w:rPr>
-          <w:rFonts w:ascii="微软雅黑" w:eastAsia="微软雅黑" w:hAnsi="微软雅黑" w:cs="Times New Roman" w:hint="eastAsia"/>
-          <w:sz w:val="24"/>
-        </w:rPr>
-        <w:t>所携带</w:t>
-      </w:r>
-      <w:r>
-        <w:rPr>
-          <w:rFonts w:ascii="微软雅黑" w:eastAsia="微软雅黑" w:hAnsi="微软雅黑" w:cs="Times New Roman"/>
-          <w:sz w:val="24"/>
-        </w:rPr>
-        <w:t>的</w:t>
-      </w:r>
-      <w:r>
-        <w:rPr>
-          <w:rFonts w:ascii="微软雅黑" w:eastAsia="微软雅黑" w:hAnsi="微软雅黑" w:cs="Times New Roman"/>
-          <w:sz w:val="24"/>
-        </w:rPr>
-        <w:t>也不再是永恒的不完善</w:t>
-      </w:r>
-      <w:r>
-        <w:rPr>
-          <w:rFonts w:ascii="微软雅黑" w:eastAsia="微软雅黑" w:hAnsi="微软雅黑" w:cs="Times New Roman" w:hint="eastAsia"/>
-          <w:sz w:val="24"/>
-        </w:rPr>
-        <w:t>：</w:t>
-      </w:r>
-      <w:r>
-        <w:rPr>
-          <w:rFonts w:ascii="微软雅黑" w:eastAsia="微软雅黑" w:hAnsi="微软雅黑" w:cs="Times New Roman"/>
-          <w:sz w:val="24"/>
-        </w:rPr>
-        <w:t>我们</w:t>
-      </w:r>
-      <w:r>
-        <w:rPr>
-          <w:rFonts w:ascii="微软雅黑" w:eastAsia="微软雅黑" w:hAnsi="微软雅黑" w:cs="Times New Roman"/>
-          <w:sz w:val="24"/>
-        </w:rPr>
-        <w:t>感</w:t>
-      </w:r>
-      <w:r>
-        <w:rPr>
-          <w:rFonts w:ascii="微软雅黑" w:eastAsia="微软雅黑" w:hAnsi="微软雅黑" w:cs="Times New Roman"/>
-          <w:sz w:val="24"/>
-        </w:rPr>
-        <w:t>到</w:t>
-      </w:r>
-      <w:r>
-        <w:rPr>
-          <w:rFonts w:ascii="微软雅黑" w:eastAsia="微软雅黑" w:hAnsi="微软雅黑" w:cs="Times New Roman"/>
-          <w:sz w:val="24"/>
-        </w:rPr>
-        <w:t>此</w:t>
-      </w:r>
-      <w:proofErr w:type="gramStart"/>
-      <w:r>
-        <w:rPr>
-          <w:rFonts w:ascii="微软雅黑" w:eastAsia="微软雅黑" w:hAnsi="微软雅黑" w:cs="Times New Roman"/>
-          <w:sz w:val="24"/>
-        </w:rPr>
-        <w:t>时</w:t>
-      </w:r>
-      <w:r>
-        <w:rPr>
-          <w:rFonts w:ascii="微软雅黑" w:eastAsia="微软雅黑" w:hAnsi="微软雅黑" w:cs="Times New Roman"/>
-          <w:sz w:val="24"/>
-        </w:rPr>
-        <w:t>带着</w:t>
-      </w:r>
-      <w:proofErr w:type="gramEnd"/>
-      <w:r>
-        <w:rPr>
-          <w:rFonts w:ascii="微软雅黑" w:eastAsia="微软雅黑" w:hAnsi="微软雅黑" w:cs="Times New Roman"/>
-          <w:sz w:val="24"/>
-        </w:rPr>
-        <w:t>一个</w:t>
-      </w:r>
-      <w:r>
-        <w:rPr>
-          <w:rFonts w:ascii="微软雅黑" w:eastAsia="微软雅黑" w:hAnsi="微软雅黑" w:cs="Times New Roman"/>
-          <w:b/>
-          <w:sz w:val="24"/>
-        </w:rPr>
-        <w:t>女神</w:t>
-      </w:r>
-      <w:r>
-        <w:rPr>
-          <w:rFonts w:ascii="微软雅黑" w:eastAsia="微软雅黑" w:hAnsi="微软雅黑" w:cs="Times New Roman"/>
-          <w:sz w:val="24"/>
-        </w:rPr>
-        <w:t>，我们</w:t>
-      </w:r>
-      <w:r>
-        <w:rPr>
-          <w:rFonts w:ascii="微软雅黑" w:eastAsia="微软雅黑" w:hAnsi="微软雅黑" w:cs="Times New Roman"/>
-          <w:sz w:val="24"/>
-        </w:rPr>
-        <w:t>为此</w:t>
-      </w:r>
-      <w:r>
-        <w:rPr>
-          <w:rFonts w:ascii="微软雅黑" w:eastAsia="微软雅黑" w:hAnsi="微软雅黑" w:cs="Times New Roman"/>
-          <w:sz w:val="24"/>
-        </w:rPr>
-        <w:t>骄傲，如同孩子般纯真。</w:t>
-      </w:r>
-      <w:r>
-        <w:rPr>
-          <w:rFonts w:ascii="微软雅黑" w:eastAsia="微软雅黑" w:hAnsi="微软雅黑" w:cs="Times New Roman"/>
-          <w:sz w:val="24"/>
-        </w:rPr>
-        <w:t>作为审美现象，</w:t>
-      </w:r>
-      <w:r>
-        <w:rPr>
-          <w:rFonts w:ascii="微软雅黑" w:eastAsia="微软雅黑" w:hAnsi="微软雅黑" w:cs="Times New Roman"/>
-          <w:sz w:val="24"/>
-        </w:rPr>
-        <w:t>存在</w:t>
-      </w:r>
-      <w:r>
-        <w:rPr>
-          <w:rFonts w:ascii="微软雅黑" w:eastAsia="微软雅黑" w:hAnsi="微软雅黑" w:cs="Times New Roman"/>
-          <w:sz w:val="24"/>
-        </w:rPr>
-        <w:t>（Dasein）</w:t>
-      </w:r>
-      <w:r>
-        <w:rPr>
-          <w:rFonts w:ascii="微软雅黑" w:eastAsia="微软雅黑" w:hAnsi="微软雅黑" w:cs="Times New Roman"/>
-          <w:sz w:val="24"/>
-        </w:rPr>
-        <w:t>仍然是可以</w:t>
-      </w:r>
-      <w:r>
-        <w:rPr>
-          <w:rFonts w:ascii="微软雅黑" w:eastAsia="微软雅黑" w:hAnsi="微软雅黑" w:cs="Times New Roman"/>
-          <w:b/>
-          <w:sz w:val="24"/>
-        </w:rPr>
-        <w:t>忍受</w:t>
-      </w:r>
-      <w:r>
-        <w:rPr>
-          <w:rFonts w:ascii="微软雅黑" w:eastAsia="微软雅黑" w:hAnsi="微软雅黑" w:cs="Times New Roman"/>
-          <w:sz w:val="24"/>
-        </w:rPr>
-        <w:t>的</w:t>
-      </w:r>
-      <w:r>
-        <w:rPr>
-          <w:rFonts w:ascii="微软雅黑" w:eastAsia="微软雅黑" w:hAnsi="微软雅黑" w:cs="Times New Roman" w:hint="eastAsia"/>
-          <w:sz w:val="24"/>
-        </w:rPr>
-        <w:t>。而且，</w:t>
-      </w:r>
-      <w:r>
-        <w:rPr>
-          <w:rFonts w:ascii="微软雅黑" w:eastAsia="微软雅黑" w:hAnsi="微软雅黑" w:cs="Times New Roman"/>
-          <w:sz w:val="24"/>
-        </w:rPr>
-        <w:t>艺术给了我们眼睛和手，尤其是给了我们好良心，</w:t>
-      </w:r>
-      <w:r>
-        <w:rPr>
-          <w:rFonts w:ascii="微软雅黑" w:eastAsia="微软雅黑" w:hAnsi="微软雅黑" w:cs="Times New Roman"/>
-          <w:sz w:val="24"/>
-        </w:rPr>
-        <w:t>使我们</w:t>
-      </w:r>
-      <w:r>
-        <w:rPr>
-          <w:rFonts w:ascii="微软雅黑" w:eastAsia="微软雅黑" w:hAnsi="微软雅黑" w:cs="Times New Roman"/>
-          <w:b/>
-          <w:sz w:val="24"/>
-        </w:rPr>
-        <w:t>有能力</w:t>
-      </w:r>
-      <w:r>
-        <w:rPr>
-          <w:rFonts w:ascii="微软雅黑" w:eastAsia="微软雅黑" w:hAnsi="微软雅黑" w:cs="Times New Roman"/>
-          <w:sz w:val="24"/>
-        </w:rPr>
-        <w:t>把自己变成这样</w:t>
-      </w:r>
-      <w:r>
-        <w:rPr>
-          <w:rFonts w:ascii="微软雅黑" w:eastAsia="微软雅黑" w:hAnsi="微软雅黑" w:cs="Times New Roman"/>
-          <w:sz w:val="24"/>
-        </w:rPr>
-        <w:t>一种</w:t>
-      </w:r>
-      <w:r>
-        <w:rPr>
-          <w:rFonts w:ascii="微软雅黑" w:eastAsia="微软雅黑" w:hAnsi="微软雅黑" w:cs="Times New Roman" w:hint="eastAsia"/>
-          <w:sz w:val="24"/>
-        </w:rPr>
-        <w:t>审美</w:t>
-      </w:r>
-      <w:r>
-        <w:rPr>
-          <w:rFonts w:ascii="微软雅黑" w:eastAsia="微软雅黑" w:hAnsi="微软雅黑" w:cs="Times New Roman"/>
-          <w:sz w:val="24"/>
-        </w:rPr>
-        <w:t>现象。</w:t>
-      </w:r>
-      <w:r>
-        <w:rPr>
-          <w:rFonts w:ascii="微软雅黑" w:eastAsia="微软雅黑" w:hAnsi="微软雅黑" w:cs="Times New Roman"/>
-          <w:sz w:val="24"/>
-        </w:rPr>
-        <w:t>我们</w:t>
-      </w:r>
-      <w:r>
-        <w:rPr>
-          <w:rFonts w:ascii="微软雅黑" w:eastAsia="微软雅黑" w:hAnsi="微软雅黑" w:cs="Times New Roman" w:hint="eastAsia"/>
-          <w:sz w:val="24"/>
-        </w:rPr>
-        <w:t>必须有时</w:t>
-      </w:r>
-      <w:r>
-        <w:rPr>
-          <w:rFonts w:ascii="微软雅黑" w:eastAsia="微软雅黑" w:hAnsi="微软雅黑" w:cs="Times New Roman"/>
-          <w:sz w:val="24"/>
-        </w:rPr>
-        <w:t>从艺术的距离来观看和</w:t>
-      </w:r>
-      <w:r>
-        <w:rPr>
-          <w:rFonts w:ascii="微软雅黑" w:eastAsia="微软雅黑" w:hAnsi="微软雅黑" w:cs="Times New Roman"/>
-          <w:b/>
-          <w:sz w:val="24"/>
-        </w:rPr>
-        <w:t>俯瞰</w:t>
-      </w:r>
-      <w:r>
-        <w:rPr>
-          <w:rFonts w:ascii="微软雅黑" w:eastAsia="微软雅黑" w:hAnsi="微软雅黑" w:cs="Times New Roman"/>
-          <w:sz w:val="24"/>
-        </w:rPr>
-        <w:t>自己，</w:t>
-      </w:r>
-      <w:r>
-        <w:rPr>
-          <w:rFonts w:ascii="微软雅黑" w:eastAsia="微软雅黑" w:hAnsi="微软雅黑" w:cs="Times New Roman"/>
-          <w:b/>
-          <w:sz w:val="24"/>
-        </w:rPr>
-        <w:t>为</w:t>
-      </w:r>
-      <w:r>
-        <w:rPr>
-          <w:rFonts w:ascii="微软雅黑" w:eastAsia="微软雅黑" w:hAnsi="微软雅黑" w:cs="Times New Roman"/>
-          <w:sz w:val="24"/>
-        </w:rPr>
-        <w:t>自己</w:t>
-      </w:r>
-      <w:r>
-        <w:rPr>
-          <w:rFonts w:ascii="微软雅黑" w:eastAsia="微软雅黑" w:hAnsi="微软雅黑" w:cs="Times New Roman"/>
-          <w:sz w:val="24"/>
-        </w:rPr>
-        <w:t>发</w:t>
-      </w:r>
-      <w:r>
-        <w:rPr>
-          <w:rFonts w:ascii="微软雅黑" w:eastAsia="微软雅黑" w:hAnsi="微软雅黑" w:cs="Times New Roman"/>
-          <w:sz w:val="24"/>
-        </w:rPr>
-        <w:t>笑，</w:t>
-      </w:r>
-      <w:r>
-        <w:rPr>
-          <w:rFonts w:ascii="微软雅黑" w:eastAsia="微软雅黑" w:hAnsi="微软雅黑" w:cs="Times New Roman"/>
-          <w:sz w:val="24"/>
-        </w:rPr>
-        <w:t>也</w:t>
-      </w:r>
-      <w:r>
-        <w:rPr>
-          <w:rFonts w:ascii="微软雅黑" w:eastAsia="微软雅黑" w:hAnsi="微软雅黑" w:cs="Times New Roman"/>
-          <w:b/>
-          <w:sz w:val="24"/>
-        </w:rPr>
-        <w:t>为</w:t>
-      </w:r>
-      <w:r>
-        <w:rPr>
-          <w:rFonts w:ascii="微软雅黑" w:eastAsia="微软雅黑" w:hAnsi="微软雅黑" w:cs="Times New Roman"/>
-          <w:sz w:val="24"/>
-        </w:rPr>
-        <w:t>自己</w:t>
-      </w:r>
-      <w:r>
-        <w:rPr>
-          <w:rFonts w:ascii="微软雅黑" w:eastAsia="微软雅黑" w:hAnsi="微软雅黑" w:cs="Times New Roman"/>
-          <w:sz w:val="24"/>
-        </w:rPr>
-        <w:t>而流泪，以此来获得休息。</w:t>
-      </w:r>
-      <w:r>
-        <w:rPr>
-          <w:rFonts w:ascii="微软雅黑" w:eastAsia="微软雅黑" w:hAnsi="微软雅黑" w:cs="Times New Roman"/>
-          <w:sz w:val="24"/>
-        </w:rPr>
-        <w:t>我们必须在自己的求知激情中发现同样多的</w:t>
-      </w:r>
-      <w:r>
-        <w:rPr>
-          <w:rFonts w:ascii="微软雅黑" w:eastAsia="微软雅黑" w:hAnsi="微软雅黑" w:cs="Times New Roman"/>
-          <w:b/>
-          <w:sz w:val="24"/>
-        </w:rPr>
-        <w:t>英雄</w:t>
-      </w:r>
-      <w:r>
-        <w:rPr>
-          <w:rFonts w:ascii="微软雅黑" w:eastAsia="微软雅黑" w:hAnsi="微软雅黑" w:cs="Times New Roman"/>
-          <w:sz w:val="24"/>
-        </w:rPr>
-        <w:t>和同样多的</w:t>
-      </w:r>
-      <w:r>
-        <w:rPr>
-          <w:rFonts w:ascii="微软雅黑" w:eastAsia="微软雅黑" w:hAnsi="微软雅黑" w:cs="Times New Roman"/>
-          <w:b/>
-          <w:sz w:val="24"/>
-        </w:rPr>
-        <w:t>傻子</w:t>
-      </w:r>
-      <w:r>
-        <w:rPr>
-          <w:rFonts w:ascii="微软雅黑" w:eastAsia="微软雅黑" w:hAnsi="微软雅黑" w:cs="Times New Roman"/>
-          <w:sz w:val="24"/>
-        </w:rPr>
-        <w:t>。</w:t>
-      </w:r>
-      <w:r>
-        <w:rPr>
-          <w:rFonts w:ascii="微软雅黑" w:eastAsia="微软雅黑" w:hAnsi="微软雅黑" w:cs="Times New Roman"/>
-          <w:sz w:val="24"/>
-        </w:rPr>
-        <w:t>我们必须时不时为自己的愚蠢感到快乐，</w:t>
-      </w:r>
-      <w:r>
-        <w:rPr>
-          <w:rFonts w:ascii="微软雅黑" w:eastAsia="微软雅黑" w:hAnsi="微软雅黑" w:cs="Times New Roman" w:hint="eastAsia"/>
-          <w:sz w:val="24"/>
-        </w:rPr>
-        <w:t>这样我们才能</w:t>
-      </w:r>
-      <w:r>
-        <w:rPr>
-          <w:rFonts w:ascii="微软雅黑" w:eastAsia="微软雅黑" w:hAnsi="微软雅黑" w:cs="Times New Roman" w:hint="eastAsia"/>
-          <w:sz w:val="24"/>
-        </w:rPr>
-        <w:t>继续</w:t>
-      </w:r>
-      <w:r>
-        <w:rPr>
-          <w:rFonts w:ascii="微软雅黑" w:eastAsia="微软雅黑" w:hAnsi="微软雅黑" w:cs="Times New Roman" w:hint="eastAsia"/>
-          <w:sz w:val="24"/>
-        </w:rPr>
-        <w:t>为</w:t>
-      </w:r>
-      <w:r>
-        <w:rPr>
-          <w:rFonts w:ascii="微软雅黑" w:eastAsia="微软雅黑" w:hAnsi="微软雅黑" w:cs="Times New Roman"/>
-          <w:sz w:val="24"/>
-        </w:rPr>
-        <w:t>自己的智慧感到快乐！</w:t>
-      </w:r>
-      <w:r>
-        <w:rPr>
-          <w:rFonts w:ascii="微软雅黑" w:eastAsia="微软雅黑" w:hAnsi="微软雅黑" w:cs="Times New Roman"/>
-          <w:sz w:val="24"/>
-        </w:rPr>
-        <w:t>正因为我们在根本上是沉重和严肃的人，比人类更加沉重，</w:t>
-      </w:r>
-      <w:r>
-        <w:rPr>
-          <w:rFonts w:ascii="微软雅黑" w:eastAsia="微软雅黑" w:hAnsi="微软雅黑" w:cs="Times New Roman"/>
-          <w:sz w:val="24"/>
-        </w:rPr>
-        <w:t>所以</w:t>
-      </w:r>
-      <w:r>
-        <w:rPr>
-          <w:rFonts w:ascii="微软雅黑" w:eastAsia="微软雅黑" w:hAnsi="微软雅黑" w:cs="Times New Roman"/>
-          <w:sz w:val="24"/>
-        </w:rPr>
-        <w:t>没有什么</w:t>
-      </w:r>
-      <w:r>
-        <w:rPr>
-          <w:rFonts w:ascii="微软雅黑" w:eastAsia="微软雅黑" w:hAnsi="微软雅黑" w:cs="Times New Roman"/>
-          <w:sz w:val="24"/>
-        </w:rPr>
-        <w:t>能比一顶</w:t>
-      </w:r>
-      <w:proofErr w:type="gramStart"/>
-      <w:r>
-        <w:rPr>
-          <w:rFonts w:ascii="微软雅黑" w:eastAsia="微软雅黑" w:hAnsi="微软雅黑" w:cs="Times New Roman"/>
-          <w:b/>
-          <w:sz w:val="24"/>
-        </w:rPr>
-        <w:t>小丑帽</w:t>
-      </w:r>
-      <w:r>
-        <w:rPr>
-          <w:rFonts w:ascii="微软雅黑" w:eastAsia="微软雅黑" w:hAnsi="微软雅黑" w:cs="Times New Roman"/>
-          <w:sz w:val="24"/>
-        </w:rPr>
-        <w:t>对我们</w:t>
-      </w:r>
-      <w:proofErr w:type="gramEnd"/>
-      <w:r>
-        <w:rPr>
-          <w:rFonts w:ascii="微软雅黑" w:eastAsia="微软雅黑" w:hAnsi="微软雅黑" w:cs="Times New Roman"/>
-          <w:sz w:val="24"/>
-        </w:rPr>
-        <w:t>更加有益了</w:t>
-      </w:r>
-      <w:r>
-        <w:rPr>
-          <w:rFonts w:ascii="微软雅黑" w:eastAsia="微软雅黑" w:hAnsi="微软雅黑" w:cs="Times New Roman"/>
-          <w:sz w:val="24"/>
-        </w:rPr>
-        <w:t>：我们需要</w:t>
-      </w:r>
-      <w:r>
-        <w:rPr>
-          <w:rFonts w:ascii="微软雅黑" w:eastAsia="微软雅黑" w:hAnsi="微软雅黑" w:cs="Times New Roman"/>
-          <w:sz w:val="24"/>
-        </w:rPr>
-        <w:t>为</w:t>
-      </w:r>
-      <w:r>
-        <w:rPr>
-          <w:rFonts w:ascii="微软雅黑" w:eastAsia="微软雅黑" w:hAnsi="微软雅黑" w:cs="Times New Roman"/>
-          <w:sz w:val="24"/>
-        </w:rPr>
-        <w:t>自己戴上一顶小丑帽——</w:t>
-      </w:r>
-      <w:r>
-        <w:rPr>
-          <w:rFonts w:ascii="微软雅黑" w:eastAsia="微软雅黑" w:hAnsi="微软雅黑" w:cs="Times New Roman"/>
-          <w:sz w:val="24"/>
-        </w:rPr>
-        <w:t>需要所有兴致高涨、漂浮、舞蹈、嘲弄、孩子气、以及有福的艺术</w:t>
-      </w:r>
-      <w:r>
-        <w:rPr>
-          <w:rFonts w:ascii="微软雅黑" w:eastAsia="微软雅黑" w:hAnsi="微软雅黑" w:cs="Times New Roman"/>
-          <w:sz w:val="24"/>
-        </w:rPr>
-        <w:t>，以免</w:t>
-      </w:r>
-      <w:r>
-        <w:rPr>
-          <w:rFonts w:ascii="微软雅黑" w:eastAsia="微软雅黑" w:hAnsi="微软雅黑" w:cs="Times New Roman"/>
-          <w:sz w:val="24"/>
-        </w:rPr>
-        <w:t>丧失</w:t>
-      </w:r>
-      <w:r>
-        <w:rPr>
-          <w:rFonts w:ascii="微软雅黑" w:eastAsia="微软雅黑" w:hAnsi="微软雅黑" w:cs="Times New Roman"/>
-          <w:sz w:val="24"/>
-        </w:rPr>
-        <w:t>我们的</w:t>
-      </w:r>
-      <w:r>
-        <w:rPr>
-          <w:rFonts w:ascii="微软雅黑" w:eastAsia="微软雅黑" w:hAnsi="微软雅黑" w:cs="Times New Roman"/>
-          <w:sz w:val="24"/>
-        </w:rPr>
-        <w:t>理想所要求</w:t>
-      </w:r>
-      <w:r>
-        <w:rPr>
-          <w:rFonts w:ascii="微软雅黑" w:eastAsia="微软雅黑" w:hAnsi="微软雅黑" w:cs="Times New Roman" w:hint="eastAsia"/>
-          <w:sz w:val="24"/>
-        </w:rPr>
-        <w:t>我们</w:t>
-      </w:r>
-      <w:r>
-        <w:rPr>
-          <w:rFonts w:ascii="微软雅黑" w:eastAsia="微软雅黑" w:hAnsi="微软雅黑" w:cs="Times New Roman"/>
-          <w:sz w:val="24"/>
-        </w:rPr>
-        <w:t>的</w:t>
-      </w:r>
-      <w:r>
-        <w:rPr>
-          <w:rFonts w:ascii="微软雅黑" w:eastAsia="微软雅黑" w:hAnsi="微软雅黑" w:cs="Times New Roman"/>
-          <w:b/>
-          <w:sz w:val="24"/>
-        </w:rPr>
-        <w:t>置身于事物之上</w:t>
-      </w:r>
-      <w:r>
-        <w:rPr>
-          <w:rFonts w:ascii="微软雅黑" w:eastAsia="微软雅黑" w:hAnsi="微软雅黑" w:cs="Times New Roman"/>
-          <w:b/>
-          <w:sz w:val="24"/>
-        </w:rPr>
-        <w:t>的自由</w:t>
-      </w:r>
-      <w:r>
-        <w:rPr>
-          <w:rFonts w:ascii="微软雅黑" w:eastAsia="微软雅黑" w:hAnsi="微软雅黑" w:cs="Times New Roman"/>
-          <w:sz w:val="24"/>
-        </w:rPr>
-        <w:t>。</w:t>
-      </w:r>
-      <w:r>
-        <w:rPr>
           <w:rFonts w:ascii="微软雅黑" w:eastAsia="微软雅黑" w:hAnsi="微软雅黑" w:cs="Times New Roman" w:hint="eastAsia"/>
           <w:sz w:val="24"/>
         </w:rPr>
@@ -15849,17 +15849,31 @@
       </w:r>
       <w:r>
         <w:rPr>
-          <w:rFonts w:ascii="微软雅黑" w:eastAsia="微软雅黑" w:hAnsi="微软雅黑" w:cs="Times New Roman"/>
-          <w:sz w:val="24"/>
-        </w:rPr>
-        <w:t>——</w:t>
-      </w:r>
-      <w:r>
-        <w:rPr>
-          <w:rFonts w:ascii="微软雅黑" w:eastAsia="微软雅黑" w:hAnsi="微软雅黑" w:cs="Times New Roman"/>
-          <w:sz w:val="24"/>
-        </w:rPr>
-        <w:t>这意味着我们自身以及我们那</w:t>
+          <w:rFonts w:ascii="微软雅黑" w:eastAsia="微软雅黑" w:hAnsi="微软雅黑" w:cs="Times New Roman" w:hint="eastAsia"/>
+          <w:sz w:val="24"/>
+        </w:rPr>
+        <w:t>，</w:t>
+      </w:r>
+      <w:r>
+        <w:rPr>
+          <w:rFonts w:ascii="微软雅黑" w:eastAsia="微软雅黑" w:hAnsi="微软雅黑" w:cs="Times New Roman"/>
+          <w:sz w:val="24"/>
+        </w:rPr>
+        <w:t>这</w:t>
+      </w:r>
+      <w:r>
+        <w:rPr>
+          <w:rFonts w:ascii="微软雅黑" w:eastAsia="微软雅黑" w:hAnsi="微软雅黑" w:cs="Times New Roman" w:hint="eastAsia"/>
+          <w:sz w:val="24"/>
+        </w:rPr>
+        <w:t>就</w:t>
+      </w:r>
+      <w:r>
+        <w:rPr>
+          <w:rFonts w:ascii="微软雅黑" w:eastAsia="微软雅黑" w:hAnsi="微软雅黑" w:cs="Times New Roman"/>
+          <w:sz w:val="24"/>
+        </w:rPr>
+        <w:t>意味着我们自身以及我们那</w:t>
       </w:r>
       <w:r>
         <w:rPr>
@@ -45671,10 +45685,6 @@
 </file>
 
 <file path=customXml/item1.xml><?xml version="1.0" encoding="utf-8"?>
-<b:Sources xmlns:b="http://schemas.openxmlformats.org/officeDocument/2006/bibliography" xmlns="http://schemas.openxmlformats.org/officeDocument/2006/bibliography" SelectedStyle="\APA.XSL" StyleName="APA"/>
-</file>
-
-<file path=customXml/item2.xml><?xml version="1.0" encoding="utf-8"?>
 <s:customData xmlns="http://www.wps.cn/officeDocument/2013/wpsCustomData" xmlns:s="http://www.wps.cn/officeDocument/2013/wpsCustomData">
   <customSectProps>
     <customSectPr/>
@@ -45682,18 +45692,22 @@
 </s:customData>
 </file>
 
+<file path=customXml/item2.xml><?xml version="1.0" encoding="utf-8"?>
+<b:Sources xmlns:b="http://schemas.openxmlformats.org/officeDocument/2006/bibliography" xmlns="http://schemas.openxmlformats.org/officeDocument/2006/bibliography" SelectedStyle="\APA.XSL" StyleName="APA"/>
+</file>
+
 <file path=customXml/itemProps1.xml><?xml version="1.0" encoding="utf-8"?>
+<ds:datastoreItem xmlns:ds="http://schemas.openxmlformats.org/officeDocument/2006/customXml" ds:itemID="{B1977F7D-205B-4081-913C-38D41E755F92}">
+  <ds:schemaRefs>
+    <ds:schemaRef ds:uri="http://www.wps.cn/officeDocument/2013/wpsCustomData"/>
+  </ds:schemaRefs>
+</ds:datastoreItem>
+</file>
+
+<file path=customXml/itemProps2.xml><?xml version="1.0" encoding="utf-8"?>
 <ds:datastoreItem xmlns:ds="http://schemas.openxmlformats.org/officeDocument/2006/customXml" ds:itemID="{9F750A89-EC3D-4722-9FE1-9C10B9850D7C}">
   <ds:schemaRefs>
     <ds:schemaRef ds:uri="http://schemas.openxmlformats.org/officeDocument/2006/bibliography"/>
   </ds:schemaRefs>
 </ds:datastoreItem>
-</file>
-
-<file path=customXml/itemProps2.xml><?xml version="1.0" encoding="utf-8"?>
-<ds:datastoreItem xmlns:ds="http://schemas.openxmlformats.org/officeDocument/2006/customXml" ds:itemID="{B1977F7D-205B-4081-913C-38D41E755F92}">
-  <ds:schemaRefs>
-    <ds:schemaRef ds:uri="http://www.wps.cn/officeDocument/2013/wpsCustomData"/>
-  </ds:schemaRefs>
-</ds:datastoreItem>
 </file>
--- a/Files/FW.docx
+++ b/Files/FW.docx
@@ -310,6 +310,13 @@
           <w:sz w:val="24"/>
         </w:rPr>
         <w:t xml:space="preserve"> 3</w:t>
+      </w:r>
+      <w:r>
+        <w:rPr>
+          <w:rFonts w:ascii="微软雅黑" w:eastAsia="微软雅黑" w:hAnsi="微软雅黑" w:cs="Times New Roman"/>
+          <w:sz w:val="24"/>
+        </w:rPr>
+        <w:t xml:space="preserve"> 4</w:t>
       </w:r>
       <w:r>
         <w:rPr>
@@ -6198,8 +6205,44 @@
     <w:p>
       <w:pPr>
         <w:spacing w:line="0" w:lineRule="atLeast"/>
-        <w:ind w:firstLineChars="200" w:firstLine="480"/>
-        <w:jc w:val="left"/>
+        <w:jc w:val="center"/>
+        <w:rPr>
+          <w:rFonts w:ascii="微软雅黑" w:eastAsia="微软雅黑" w:hAnsi="微软雅黑" w:cs="Times New Roman"/>
+          <w:sz w:val="24"/>
+        </w:rPr>
+      </w:pPr>
+    </w:p>
+    <w:p>
+      <w:pPr>
+        <w:spacing w:line="0" w:lineRule="atLeast"/>
+        <w:jc w:val="center"/>
+        <w:rPr>
+          <w:rFonts w:ascii="微软雅黑" w:eastAsia="微软雅黑" w:hAnsi="微软雅黑" w:cs="Times New Roman"/>
+          <w:sz w:val="24"/>
+        </w:rPr>
+      </w:pPr>
+    </w:p>
+    <w:p>
+      <w:pPr>
+        <w:spacing w:line="0" w:lineRule="atLeast"/>
+        <w:jc w:val="center"/>
+        <w:rPr>
+          <w:rFonts w:ascii="微软雅黑" w:eastAsia="微软雅黑" w:hAnsi="微软雅黑" w:cs="Times New Roman"/>
+          <w:sz w:val="24"/>
+        </w:rPr>
+      </w:pPr>
+      <w:r>
+        <w:rPr>
+          <w:rFonts w:ascii="微软雅黑" w:eastAsia="微软雅黑" w:hAnsi="微软雅黑" w:cs="Times New Roman" w:hint="eastAsia"/>
+          <w:sz w:val="24"/>
+        </w:rPr>
+        <w:t>4</w:t>
+      </w:r>
+    </w:p>
+    <w:p>
+      <w:pPr>
+        <w:spacing w:line="0" w:lineRule="atLeast"/>
+        <w:jc w:val="center"/>
         <w:rPr>
           <w:rFonts w:ascii="微软雅黑" w:eastAsia="微软雅黑" w:hAnsi="微软雅黑" w:cs="Times New Roman"/>
           <w:sz w:val="24"/>
@@ -6216,6 +6259,1968 @@
           <w:sz w:val="24"/>
         </w:rPr>
       </w:pPr>
+      <w:r>
+        <w:rPr>
+          <w:rFonts w:ascii="微软雅黑" w:eastAsia="微软雅黑" w:hAnsi="微软雅黑" w:cs="Times New Roman" w:hint="eastAsia"/>
+          <w:sz w:val="24"/>
+        </w:rPr>
+        <w:t>最后</w:t>
+      </w:r>
+      <w:r>
+        <w:rPr>
+          <w:rFonts w:ascii="微软雅黑" w:eastAsia="微软雅黑" w:hAnsi="微软雅黑" w:cs="Times New Roman" w:hint="eastAsia"/>
+          <w:sz w:val="24"/>
+        </w:rPr>
+        <w:t>，最重要的</w:t>
+      </w:r>
+      <w:r>
+        <w:rPr>
+          <w:rFonts w:ascii="微软雅黑" w:eastAsia="微软雅黑" w:hAnsi="微软雅黑" w:cs="Times New Roman" w:hint="eastAsia"/>
+          <w:sz w:val="24"/>
+        </w:rPr>
+        <w:t>事情</w:t>
+      </w:r>
+      <w:r>
+        <w:rPr>
+          <w:rFonts w:ascii="微软雅黑" w:eastAsia="微软雅黑" w:hAnsi="微软雅黑" w:cs="Times New Roman" w:hint="eastAsia"/>
+          <w:sz w:val="24"/>
+        </w:rPr>
+        <w:t>不得不说</w:t>
+      </w:r>
+      <w:r>
+        <w:rPr>
+          <w:rFonts w:ascii="微软雅黑" w:eastAsia="微软雅黑" w:hAnsi="微软雅黑" w:cs="Times New Roman" w:hint="eastAsia"/>
+          <w:sz w:val="24"/>
+        </w:rPr>
+        <w:t>：</w:t>
+      </w:r>
+      <w:r>
+        <w:rPr>
+          <w:rFonts w:ascii="微软雅黑" w:eastAsia="微软雅黑" w:hAnsi="微软雅黑" w:cs="Times New Roman" w:hint="eastAsia"/>
+          <w:sz w:val="24"/>
+        </w:rPr>
+        <w:t>从这种</w:t>
+      </w:r>
+      <w:r>
+        <w:rPr>
+          <w:rFonts w:ascii="微软雅黑" w:eastAsia="微软雅黑" w:hAnsi="微软雅黑" w:cs="Times New Roman" w:hint="eastAsia"/>
+          <w:sz w:val="24"/>
+        </w:rPr>
+        <w:t>深渊</w:t>
+      </w:r>
+      <w:r>
+        <w:rPr>
+          <w:rFonts w:ascii="微软雅黑" w:eastAsia="微软雅黑" w:hAnsi="微软雅黑" w:cs="Times New Roman" w:hint="eastAsia"/>
+          <w:sz w:val="24"/>
+        </w:rPr>
+        <w:t>中回来，</w:t>
+      </w:r>
+      <w:r>
+        <w:rPr>
+          <w:rFonts w:ascii="微软雅黑" w:eastAsia="微软雅黑" w:hAnsi="微软雅黑" w:cs="Times New Roman" w:hint="eastAsia"/>
+          <w:sz w:val="24"/>
+        </w:rPr>
+        <w:t>从</w:t>
+      </w:r>
+      <w:r>
+        <w:rPr>
+          <w:rFonts w:ascii="微软雅黑" w:eastAsia="微软雅黑" w:hAnsi="微软雅黑" w:cs="Times New Roman" w:hint="eastAsia"/>
+          <w:sz w:val="24"/>
+        </w:rPr>
+        <w:t>这种重病</w:t>
+      </w:r>
+      <w:r>
+        <w:rPr>
+          <w:rFonts w:ascii="微软雅黑" w:eastAsia="微软雅黑" w:hAnsi="微软雅黑" w:cs="Times New Roman" w:hint="eastAsia"/>
+          <w:sz w:val="24"/>
+        </w:rPr>
+        <w:t>、这种沉重怀疑的</w:t>
+      </w:r>
+      <w:r>
+        <w:rPr>
+          <w:rFonts w:ascii="微软雅黑" w:eastAsia="微软雅黑" w:hAnsi="微软雅黑" w:cs="Times New Roman" w:hint="eastAsia"/>
+          <w:sz w:val="24"/>
+        </w:rPr>
+        <w:t>重病当中回来，我们</w:t>
+      </w:r>
+      <w:r>
+        <w:rPr>
+          <w:rFonts w:ascii="微软雅黑" w:eastAsia="微软雅黑" w:hAnsi="微软雅黑" w:cs="Times New Roman" w:hint="eastAsia"/>
+          <w:sz w:val="24"/>
+        </w:rPr>
+        <w:t>获得</w:t>
+      </w:r>
+      <w:r>
+        <w:rPr>
+          <w:rFonts w:ascii="微软雅黑" w:eastAsia="微软雅黑" w:hAnsi="微软雅黑" w:cs="Times New Roman" w:hint="eastAsia"/>
+          <w:sz w:val="24"/>
+        </w:rPr>
+        <w:t>了</w:t>
+      </w:r>
+      <w:r>
+        <w:rPr>
+          <w:rFonts w:ascii="微软雅黑" w:eastAsia="微软雅黑" w:hAnsi="微软雅黑" w:cs="Times New Roman" w:hint="eastAsia"/>
+          <w:b/>
+          <w:bCs/>
+          <w:sz w:val="24"/>
+        </w:rPr>
+        <w:t>新生</w:t>
+      </w:r>
+      <w:r>
+        <w:rPr>
+          <w:rFonts w:ascii="微软雅黑" w:eastAsia="微软雅黑" w:hAnsi="微软雅黑" w:cs="Times New Roman" w:hint="eastAsia"/>
+          <w:sz w:val="24"/>
+        </w:rPr>
+        <w:t>。我们</w:t>
+      </w:r>
+      <w:r>
+        <w:rPr>
+          <w:rFonts w:ascii="微软雅黑" w:eastAsia="微软雅黑" w:hAnsi="微软雅黑" w:cs="Times New Roman" w:hint="eastAsia"/>
+          <w:sz w:val="24"/>
+        </w:rPr>
+        <w:t>蜕了层皮，变得</w:t>
+      </w:r>
+      <w:r>
+        <w:rPr>
+          <w:rFonts w:ascii="微软雅黑" w:eastAsia="微软雅黑" w:hAnsi="微软雅黑" w:cs="Times New Roman" w:hint="eastAsia"/>
+          <w:sz w:val="24"/>
+        </w:rPr>
+        <w:t>更棘手和更恶意，对快乐有了更</w:t>
+      </w:r>
+      <w:r>
+        <w:rPr>
+          <w:rFonts w:ascii="微软雅黑" w:eastAsia="微软雅黑" w:hAnsi="微软雅黑" w:cs="Times New Roman" w:hint="eastAsia"/>
+          <w:sz w:val="24"/>
+        </w:rPr>
+        <w:t>精细的品味，</w:t>
+      </w:r>
+      <w:r>
+        <w:rPr>
+          <w:rFonts w:ascii="微软雅黑" w:eastAsia="微软雅黑" w:hAnsi="微软雅黑" w:cs="Times New Roman" w:hint="eastAsia"/>
+          <w:sz w:val="24"/>
+        </w:rPr>
+        <w:t>对所有美好的事物有了更</w:t>
+      </w:r>
+      <w:r>
+        <w:rPr>
+          <w:rFonts w:ascii="微软雅黑" w:eastAsia="微软雅黑" w:hAnsi="微软雅黑" w:cs="Times New Roman" w:hint="eastAsia"/>
+          <w:sz w:val="24"/>
+        </w:rPr>
+        <w:t>柔软的舌头</w:t>
+      </w:r>
+      <w:r>
+        <w:rPr>
+          <w:rFonts w:ascii="微软雅黑" w:eastAsia="微软雅黑" w:hAnsi="微软雅黑" w:cs="Times New Roman" w:hint="eastAsia"/>
+          <w:sz w:val="24"/>
+        </w:rPr>
+        <w:t>。我们有了更欢快的</w:t>
+      </w:r>
+      <w:r>
+        <w:rPr>
+          <w:rFonts w:ascii="微软雅黑" w:eastAsia="微软雅黑" w:hAnsi="微软雅黑" w:cs="Times New Roman" w:hint="eastAsia"/>
+          <w:sz w:val="24"/>
+        </w:rPr>
+        <w:t>感觉，在快乐中</w:t>
+      </w:r>
+      <w:r>
+        <w:rPr>
+          <w:rFonts w:ascii="微软雅黑" w:eastAsia="微软雅黑" w:hAnsi="微软雅黑" w:cs="Times New Roman" w:hint="eastAsia"/>
+          <w:sz w:val="24"/>
+        </w:rPr>
+        <w:t>有了第二重</w:t>
+      </w:r>
+      <w:r>
+        <w:rPr>
+          <w:rFonts w:ascii="微软雅黑" w:eastAsia="微软雅黑" w:hAnsi="微软雅黑" w:cs="Times New Roman" w:hint="eastAsia"/>
+          <w:sz w:val="24"/>
+        </w:rPr>
+        <w:t>危险的无辜</w:t>
+      </w:r>
+      <w:r>
+        <w:rPr>
+          <w:rFonts w:ascii="微软雅黑" w:eastAsia="微软雅黑" w:hAnsi="微软雅黑" w:cs="Times New Roman" w:hint="eastAsia"/>
+          <w:sz w:val="24"/>
+        </w:rPr>
+        <w:t>。我们变得更童真，</w:t>
+      </w:r>
+      <w:r>
+        <w:rPr>
+          <w:rFonts w:ascii="微软雅黑" w:eastAsia="微软雅黑" w:hAnsi="微软雅黑" w:cs="Times New Roman" w:hint="eastAsia"/>
+          <w:sz w:val="24"/>
+        </w:rPr>
+        <w:t>同时</w:t>
+      </w:r>
+      <w:r>
+        <w:rPr>
+          <w:rFonts w:ascii="微软雅黑" w:eastAsia="微软雅黑" w:hAnsi="微软雅黑" w:cs="Times New Roman" w:hint="eastAsia"/>
+          <w:sz w:val="24"/>
+        </w:rPr>
+        <w:t>也比从前数百倍的狡猾。</w:t>
+      </w:r>
+    </w:p>
+    <w:p>
+      <w:pPr>
+        <w:spacing w:line="0" w:lineRule="atLeast"/>
+        <w:ind w:firstLineChars="200" w:firstLine="480"/>
+        <w:jc w:val="left"/>
+        <w:rPr>
+          <w:rFonts w:ascii="微软雅黑" w:eastAsia="微软雅黑" w:hAnsi="微软雅黑" w:cs="Times New Roman"/>
+          <w:sz w:val="24"/>
+        </w:rPr>
+      </w:pPr>
+      <w:r>
+        <w:rPr>
+          <w:rFonts w:ascii="微软雅黑" w:eastAsia="微软雅黑" w:hAnsi="微软雅黑" w:cs="Times New Roman" w:hint="eastAsia"/>
+          <w:sz w:val="24"/>
+        </w:rPr>
+        <w:t>啊，</w:t>
+      </w:r>
+      <w:r>
+        <w:rPr>
+          <w:rFonts w:ascii="微软雅黑" w:eastAsia="微软雅黑" w:hAnsi="微软雅黑" w:cs="Times New Roman" w:hint="eastAsia"/>
+          <w:sz w:val="24"/>
+        </w:rPr>
+        <w:t>那</w:t>
+      </w:r>
+      <w:r>
+        <w:rPr>
+          <w:rFonts w:ascii="微软雅黑" w:eastAsia="微软雅黑" w:hAnsi="微软雅黑" w:cs="Times New Roman" w:hint="eastAsia"/>
+          <w:sz w:val="24"/>
+        </w:rPr>
+        <w:t>些粗劣、发霉、褐色的乐趣，</w:t>
+      </w:r>
+      <w:r>
+        <w:rPr>
+          <w:rFonts w:ascii="微软雅黑" w:eastAsia="微软雅黑" w:hAnsi="微软雅黑" w:cs="Times New Roman" w:hint="eastAsia"/>
+          <w:sz w:val="24"/>
+        </w:rPr>
+        <w:t>那些享乐者所理解的乐趣，</w:t>
+      </w:r>
+      <w:r>
+        <w:rPr>
+          <w:rFonts w:ascii="微软雅黑" w:eastAsia="微软雅黑" w:hAnsi="微软雅黑" w:cs="Times New Roman" w:hint="eastAsia"/>
+          <w:sz w:val="24"/>
+        </w:rPr>
+        <w:t>那些</w:t>
+      </w:r>
+      <w:r>
+        <w:rPr>
+          <w:rFonts w:ascii="微软雅黑" w:eastAsia="微软雅黑" w:hAnsi="微软雅黑" w:cs="Times New Roman" w:hint="eastAsia"/>
+          <w:sz w:val="24"/>
+        </w:rPr>
+        <w:t>我们</w:t>
+      </w:r>
+      <w:r>
+        <w:rPr>
+          <w:rFonts w:ascii="微软雅黑" w:eastAsia="微软雅黑" w:hAnsi="微软雅黑" w:cs="Times New Roman" w:hint="eastAsia"/>
+          <w:sz w:val="24"/>
+        </w:rPr>
+        <w:t>的</w:t>
+      </w:r>
+      <w:r>
+        <w:rPr>
+          <w:rFonts w:ascii="微软雅黑" w:eastAsia="微软雅黑" w:hAnsi="微软雅黑" w:cs="Times New Roman" w:hint="eastAsia"/>
+          <w:sz w:val="24"/>
+        </w:rPr>
+        <w:t>“有教养</w:t>
+      </w:r>
+      <w:r>
+        <w:rPr>
+          <w:rFonts w:ascii="微软雅黑" w:eastAsia="微软雅黑" w:hAnsi="微软雅黑" w:cs="Times New Roman" w:hint="eastAsia"/>
+          <w:sz w:val="24"/>
+        </w:rPr>
+        <w:t>者</w:t>
+      </w:r>
+      <w:r>
+        <w:rPr>
+          <w:rFonts w:ascii="微软雅黑" w:eastAsia="微软雅黑" w:hAnsi="微软雅黑" w:cs="Times New Roman" w:hint="eastAsia"/>
+          <w:sz w:val="24"/>
+        </w:rPr>
+        <w:t>”、富人、统治者所理解的乐趣，</w:t>
+      </w:r>
+      <w:r>
+        <w:rPr>
+          <w:rFonts w:ascii="微软雅黑" w:eastAsia="微软雅黑" w:hAnsi="微软雅黑" w:cs="Times New Roman" w:hint="eastAsia"/>
+          <w:sz w:val="24"/>
+        </w:rPr>
+        <w:t>如今我们是多</w:t>
+      </w:r>
+      <w:r>
+        <w:rPr>
+          <w:rFonts w:ascii="微软雅黑" w:eastAsia="微软雅黑" w:hAnsi="微软雅黑" w:cs="Times New Roman" w:hint="eastAsia"/>
+          <w:sz w:val="24"/>
+        </w:rPr>
+        <w:t>么</w:t>
+      </w:r>
+      <w:r>
+        <w:rPr>
+          <w:rFonts w:ascii="微软雅黑" w:eastAsia="微软雅黑" w:hAnsi="微软雅黑" w:cs="Times New Roman" w:hint="eastAsia"/>
+          <w:sz w:val="24"/>
+        </w:rPr>
+        <w:t>感到反胃啊！</w:t>
+      </w:r>
+      <w:r>
+        <w:rPr>
+          <w:rFonts w:ascii="微软雅黑" w:eastAsia="微软雅黑" w:hAnsi="微软雅黑" w:cs="Times New Roman" w:hint="eastAsia"/>
+          <w:sz w:val="24"/>
+        </w:rPr>
+        <w:t>如今</w:t>
+      </w:r>
+      <w:r>
+        <w:rPr>
+          <w:rFonts w:ascii="微软雅黑" w:eastAsia="微软雅黑" w:hAnsi="微软雅黑" w:cs="Times New Roman" w:hint="eastAsia"/>
+          <w:sz w:val="24"/>
+        </w:rPr>
+        <w:t>，</w:t>
+      </w:r>
+      <w:r>
+        <w:rPr>
+          <w:rFonts w:ascii="微软雅黑" w:eastAsia="微软雅黑" w:hAnsi="微软雅黑" w:cs="Times New Roman" w:hint="eastAsia"/>
+          <w:sz w:val="24"/>
+        </w:rPr>
+        <w:t>我们是多么满怀恶意地听着那些声音，</w:t>
+      </w:r>
+      <w:r>
+        <w:rPr>
+          <w:rFonts w:ascii="微软雅黑" w:eastAsia="微软雅黑" w:hAnsi="微软雅黑" w:cs="Times New Roman" w:hint="eastAsia"/>
+          <w:sz w:val="24"/>
+        </w:rPr>
+        <w:t>那些大集市的喧嚣声</w:t>
+      </w:r>
+      <w:r>
+        <w:rPr>
+          <w:rFonts w:ascii="微软雅黑" w:eastAsia="微软雅黑" w:hAnsi="微软雅黑" w:cs="Times New Roman" w:hint="eastAsia"/>
+          <w:sz w:val="24"/>
+        </w:rPr>
+        <w:t>——在这些声音中，</w:t>
+      </w:r>
+      <w:r>
+        <w:rPr>
+          <w:rFonts w:ascii="微软雅黑" w:eastAsia="微软雅黑" w:hAnsi="微软雅黑" w:cs="Times New Roman" w:hint="eastAsia"/>
+          <w:sz w:val="24"/>
+        </w:rPr>
+        <w:t>“有教养者”和</w:t>
+      </w:r>
+      <w:r>
+        <w:rPr>
+          <w:rFonts w:ascii="微软雅黑" w:eastAsia="微软雅黑" w:hAnsi="微软雅黑" w:cs="Times New Roman" w:hint="eastAsia"/>
+          <w:sz w:val="24"/>
+        </w:rPr>
+        <w:t>都市</w:t>
+      </w:r>
+      <w:r>
+        <w:rPr>
+          <w:rFonts w:ascii="微软雅黑" w:eastAsia="微软雅黑" w:hAnsi="微软雅黑" w:cs="Times New Roman" w:hint="eastAsia"/>
+          <w:sz w:val="24"/>
+        </w:rPr>
+        <w:t>居民借助酒精</w:t>
+      </w:r>
+      <w:r>
+        <w:rPr>
+          <w:rFonts w:ascii="微软雅黑" w:eastAsia="微软雅黑" w:hAnsi="微软雅黑" w:cs="Times New Roman" w:hint="eastAsia"/>
+          <w:sz w:val="24"/>
+        </w:rPr>
+        <w:t>来</w:t>
+      </w:r>
+      <w:r>
+        <w:rPr>
+          <w:rFonts w:ascii="微软雅黑" w:eastAsia="微软雅黑" w:hAnsi="微软雅黑" w:cs="Times New Roman" w:hint="eastAsia"/>
+          <w:sz w:val="24"/>
+        </w:rPr>
+        <w:t>让</w:t>
+      </w:r>
+      <w:r>
+        <w:rPr>
+          <w:rFonts w:ascii="微软雅黑" w:eastAsia="微软雅黑" w:hAnsi="微软雅黑" w:cs="Times New Roman" w:hint="eastAsia"/>
+          <w:sz w:val="24"/>
+        </w:rPr>
+        <w:t>自己被艺术、书本、音乐强奸，以此</w:t>
+      </w:r>
+      <w:r>
+        <w:rPr>
+          <w:rFonts w:ascii="微软雅黑" w:eastAsia="微软雅黑" w:hAnsi="微软雅黑" w:cs="Times New Roman" w:hint="eastAsia"/>
+          <w:sz w:val="24"/>
+        </w:rPr>
+        <w:t>获得“精神</w:t>
+      </w:r>
+      <w:r>
+        <w:rPr>
+          <w:rFonts w:ascii="微软雅黑" w:eastAsia="微软雅黑" w:hAnsi="微软雅黑" w:cs="Times New Roman" w:hint="eastAsia"/>
+          <w:sz w:val="24"/>
+        </w:rPr>
+        <w:t>享受</w:t>
+      </w:r>
+      <w:r>
+        <w:rPr>
+          <w:rFonts w:ascii="微软雅黑" w:eastAsia="微软雅黑" w:hAnsi="微软雅黑" w:cs="Times New Roman" w:hint="eastAsia"/>
+          <w:sz w:val="24"/>
+        </w:rPr>
+        <w:t>”</w:t>
+      </w:r>
+      <w:r>
+        <w:rPr>
+          <w:rFonts w:ascii="微软雅黑" w:eastAsia="微软雅黑" w:hAnsi="微软雅黑" w:cs="Times New Roman" w:hint="eastAsia"/>
+          <w:sz w:val="24"/>
+        </w:rPr>
+        <w:t>。</w:t>
+      </w:r>
+      <w:r>
+        <w:rPr>
+          <w:rFonts w:ascii="微软雅黑" w:eastAsia="微软雅黑" w:hAnsi="微软雅黑" w:cs="Times New Roman" w:hint="eastAsia"/>
+          <w:sz w:val="24"/>
+        </w:rPr>
+        <w:t xml:space="preserve"> </w:t>
+      </w:r>
+      <w:r>
+        <w:rPr>
+          <w:rFonts w:ascii="微软雅黑" w:eastAsia="微软雅黑" w:hAnsi="微软雅黑" w:cs="Times New Roman" w:hint="eastAsia"/>
+          <w:sz w:val="24"/>
+        </w:rPr>
+        <w:t>那些剧院里</w:t>
+      </w:r>
+      <w:r>
+        <w:rPr>
+          <w:rFonts w:ascii="微软雅黑" w:eastAsia="微软雅黑" w:hAnsi="微软雅黑" w:cs="Times New Roman" w:hint="eastAsia"/>
+          <w:sz w:val="24"/>
+        </w:rPr>
+        <w:t>的</w:t>
+      </w:r>
+      <w:r>
+        <w:rPr>
+          <w:rFonts w:ascii="微软雅黑" w:eastAsia="微软雅黑" w:hAnsi="微软雅黑" w:cs="Times New Roman" w:hint="eastAsia"/>
+          <w:sz w:val="24"/>
+        </w:rPr>
+        <w:t>激情尖叫</w:t>
+      </w:r>
+      <w:r>
+        <w:rPr>
+          <w:rFonts w:ascii="微软雅黑" w:eastAsia="微软雅黑" w:hAnsi="微软雅黑" w:cs="Times New Roman" w:hint="eastAsia"/>
+          <w:sz w:val="24"/>
+        </w:rPr>
+        <w:t>，</w:t>
+      </w:r>
+      <w:r>
+        <w:rPr>
+          <w:rFonts w:ascii="微软雅黑" w:eastAsia="微软雅黑" w:hAnsi="微软雅黑" w:cs="Times New Roman" w:hint="eastAsia"/>
+          <w:sz w:val="24"/>
+        </w:rPr>
+        <w:t>如今</w:t>
+      </w:r>
+      <w:r>
+        <w:rPr>
+          <w:rFonts w:ascii="微软雅黑" w:eastAsia="微软雅黑" w:hAnsi="微软雅黑" w:cs="Times New Roman" w:hint="eastAsia"/>
+          <w:sz w:val="24"/>
+        </w:rPr>
+        <w:t>多么</w:t>
+      </w:r>
+      <w:r>
+        <w:rPr>
+          <w:rFonts w:ascii="微软雅黑" w:eastAsia="微软雅黑" w:hAnsi="微软雅黑" w:cs="Times New Roman" w:hint="eastAsia"/>
+          <w:sz w:val="24"/>
+        </w:rPr>
+        <w:t>刺痛我们的耳朵</w:t>
+      </w:r>
+      <w:r>
+        <w:rPr>
+          <w:rFonts w:ascii="微软雅黑" w:eastAsia="微软雅黑" w:hAnsi="微软雅黑" w:cs="Times New Roman" w:hint="eastAsia"/>
+          <w:sz w:val="24"/>
+        </w:rPr>
+        <w:t>。</w:t>
+      </w:r>
+      <w:r>
+        <w:rPr>
+          <w:rFonts w:ascii="微软雅黑" w:eastAsia="微软雅黑" w:hAnsi="微软雅黑" w:cs="Times New Roman" w:hint="eastAsia"/>
+          <w:sz w:val="24"/>
+        </w:rPr>
+        <w:t>那些</w:t>
+      </w:r>
+      <w:r>
+        <w:rPr>
+          <w:rFonts w:ascii="微软雅黑" w:eastAsia="微软雅黑" w:hAnsi="微软雅黑" w:cs="Times New Roman" w:hint="eastAsia"/>
+          <w:sz w:val="24"/>
+        </w:rPr>
+        <w:t>有教养的</w:t>
+      </w:r>
+      <w:r>
+        <w:rPr>
+          <w:rFonts w:ascii="微软雅黑" w:eastAsia="微软雅黑" w:hAnsi="微软雅黑" w:cs="Times New Roman" w:hint="eastAsia"/>
+          <w:sz w:val="24"/>
+        </w:rPr>
+        <w:t>群氓</w:t>
+      </w:r>
+      <w:r>
+        <w:rPr>
+          <w:rFonts w:ascii="微软雅黑" w:eastAsia="微软雅黑" w:hAnsi="微软雅黑" w:cs="Times New Roman" w:hint="eastAsia"/>
+          <w:sz w:val="24"/>
+        </w:rPr>
+        <w:t>所喜爱的</w:t>
+      </w:r>
+      <w:r>
+        <w:rPr>
+          <w:rFonts w:ascii="微软雅黑" w:eastAsia="微软雅黑" w:hAnsi="微软雅黑" w:cs="Times New Roman" w:hint="eastAsia"/>
+          <w:sz w:val="24"/>
+        </w:rPr>
+        <w:t>浪漫主义骚动和感官混乱</w:t>
+      </w:r>
+      <w:r>
+        <w:rPr>
+          <w:rFonts w:ascii="微软雅黑" w:eastAsia="微软雅黑" w:hAnsi="微软雅黑" w:cs="Times New Roman" w:hint="eastAsia"/>
+          <w:sz w:val="24"/>
+        </w:rPr>
+        <w:t>，他们</w:t>
+      </w:r>
+      <w:r>
+        <w:rPr>
+          <w:rFonts w:ascii="微软雅黑" w:eastAsia="微软雅黑" w:hAnsi="微软雅黑" w:cs="Times New Roman" w:hint="eastAsia"/>
+          <w:sz w:val="24"/>
+        </w:rPr>
+        <w:t>对</w:t>
+      </w:r>
+      <w:r>
+        <w:rPr>
+          <w:rFonts w:ascii="微软雅黑" w:eastAsia="微软雅黑" w:hAnsi="微软雅黑" w:cs="Times New Roman" w:hint="eastAsia"/>
+          <w:sz w:val="24"/>
+        </w:rPr>
+        <w:t>崇高</w:t>
+      </w:r>
+      <w:r>
+        <w:rPr>
+          <w:rFonts w:ascii="微软雅黑" w:eastAsia="微软雅黑" w:hAnsi="微软雅黑" w:cs="Times New Roman" w:hint="eastAsia"/>
+          <w:sz w:val="24"/>
+        </w:rPr>
+        <w:t>的</w:t>
+      </w:r>
+      <w:r>
+        <w:rPr>
+          <w:rFonts w:ascii="微软雅黑" w:eastAsia="微软雅黑" w:hAnsi="微软雅黑" w:cs="Times New Roman" w:hint="eastAsia"/>
+          <w:sz w:val="24"/>
+        </w:rPr>
+        <w:t>、提升</w:t>
+      </w:r>
+      <w:r>
+        <w:rPr>
+          <w:rFonts w:ascii="微软雅黑" w:eastAsia="微软雅黑" w:hAnsi="微软雅黑" w:cs="Times New Roman" w:hint="eastAsia"/>
+          <w:sz w:val="24"/>
+        </w:rPr>
+        <w:t>的</w:t>
+      </w:r>
+      <w:r>
+        <w:rPr>
+          <w:rFonts w:ascii="微软雅黑" w:eastAsia="微软雅黑" w:hAnsi="微软雅黑" w:cs="Times New Roman" w:hint="eastAsia"/>
+          <w:sz w:val="24"/>
+        </w:rPr>
+        <w:t>、</w:t>
+      </w:r>
+      <w:r>
+        <w:rPr>
+          <w:rFonts w:ascii="微软雅黑" w:eastAsia="微软雅黑" w:hAnsi="微软雅黑" w:cs="Times New Roman" w:hint="eastAsia"/>
+          <w:sz w:val="24"/>
+        </w:rPr>
+        <w:t>离奇</w:t>
+      </w:r>
+      <w:r>
+        <w:rPr>
+          <w:rFonts w:ascii="微软雅黑" w:eastAsia="微软雅黑" w:hAnsi="微软雅黑" w:cs="Times New Roman" w:hint="eastAsia"/>
+          <w:sz w:val="24"/>
+        </w:rPr>
+        <w:t>的</w:t>
+      </w:r>
+      <w:r>
+        <w:rPr>
+          <w:rFonts w:ascii="微软雅黑" w:eastAsia="微软雅黑" w:hAnsi="微软雅黑" w:cs="Times New Roman" w:hint="eastAsia"/>
+          <w:sz w:val="24"/>
+        </w:rPr>
+        <w:t>人的向往</w:t>
+      </w:r>
+      <w:r>
+        <w:rPr>
+          <w:rFonts w:ascii="微软雅黑" w:eastAsia="微软雅黑" w:hAnsi="微软雅黑" w:cs="Times New Roman" w:hint="eastAsia"/>
+          <w:sz w:val="24"/>
+        </w:rPr>
+        <w:t>，如今</w:t>
+      </w:r>
+      <w:r>
+        <w:rPr>
+          <w:rFonts w:ascii="微软雅黑" w:eastAsia="微软雅黑" w:hAnsi="微软雅黑" w:cs="Times New Roman" w:hint="eastAsia"/>
+          <w:sz w:val="24"/>
+        </w:rPr>
+        <w:t>于</w:t>
+      </w:r>
+      <w:r>
+        <w:rPr>
+          <w:rFonts w:ascii="微软雅黑" w:eastAsia="微软雅黑" w:hAnsi="微软雅黑" w:cs="Times New Roman" w:hint="eastAsia"/>
+          <w:sz w:val="24"/>
+        </w:rPr>
+        <w:t>我们的品味而言是多么的陌生</w:t>
+      </w:r>
+      <w:r>
+        <w:rPr>
+          <w:rFonts w:ascii="微软雅黑" w:eastAsia="微软雅黑" w:hAnsi="微软雅黑" w:cs="Times New Roman" w:hint="eastAsia"/>
+          <w:sz w:val="24"/>
+        </w:rPr>
+        <w:t>！</w:t>
+      </w:r>
+      <w:r>
+        <w:rPr>
+          <w:rFonts w:ascii="微软雅黑" w:eastAsia="微软雅黑" w:hAnsi="微软雅黑" w:cs="Times New Roman" w:hint="eastAsia"/>
+          <w:sz w:val="24"/>
+        </w:rPr>
+        <w:t>不，如果我们康复者需要艺术，</w:t>
+      </w:r>
+      <w:r>
+        <w:rPr>
+          <w:rFonts w:ascii="微软雅黑" w:eastAsia="微软雅黑" w:hAnsi="微软雅黑" w:cs="Times New Roman" w:hint="eastAsia"/>
+          <w:sz w:val="24"/>
+        </w:rPr>
+        <w:t>那会是另一种艺术</w:t>
+      </w:r>
+      <w:r>
+        <w:rPr>
+          <w:rFonts w:ascii="微软雅黑" w:eastAsia="微软雅黑" w:hAnsi="微软雅黑" w:cs="Times New Roman" w:hint="eastAsia"/>
+          <w:sz w:val="24"/>
+        </w:rPr>
+        <w:t>，</w:t>
+      </w:r>
+      <w:r>
+        <w:rPr>
+          <w:rFonts w:ascii="微软雅黑" w:eastAsia="微软雅黑" w:hAnsi="微软雅黑" w:cs="Times New Roman" w:hint="eastAsia"/>
+          <w:sz w:val="24"/>
+        </w:rPr>
+        <w:t>一种嘲讽、轻盈、转瞬即逝、</w:t>
+      </w:r>
+      <w:proofErr w:type="gramStart"/>
+      <w:r>
+        <w:rPr>
+          <w:rFonts w:ascii="微软雅黑" w:eastAsia="微软雅黑" w:hAnsi="微软雅黑" w:cs="Times New Roman" w:hint="eastAsia"/>
+          <w:sz w:val="24"/>
+        </w:rPr>
+        <w:t>神一般</w:t>
+      </w:r>
+      <w:proofErr w:type="gramEnd"/>
+      <w:r>
+        <w:rPr>
+          <w:rFonts w:ascii="微软雅黑" w:eastAsia="微软雅黑" w:hAnsi="微软雅黑" w:cs="Times New Roman" w:hint="eastAsia"/>
+          <w:sz w:val="24"/>
+        </w:rPr>
+        <w:t>不受打扰、</w:t>
+      </w:r>
+      <w:proofErr w:type="gramStart"/>
+      <w:r>
+        <w:rPr>
+          <w:rFonts w:ascii="微软雅黑" w:eastAsia="微软雅黑" w:hAnsi="微软雅黑" w:cs="Times New Roman" w:hint="eastAsia"/>
+          <w:sz w:val="24"/>
+        </w:rPr>
+        <w:t>神一般</w:t>
+      </w:r>
+      <w:proofErr w:type="gramEnd"/>
+      <w:r>
+        <w:rPr>
+          <w:rFonts w:ascii="微软雅黑" w:eastAsia="微软雅黑" w:hAnsi="微软雅黑" w:cs="Times New Roman" w:hint="eastAsia"/>
+          <w:sz w:val="24"/>
+        </w:rPr>
+        <w:t>人造的艺术</w:t>
+      </w:r>
+      <w:r>
+        <w:rPr>
+          <w:rFonts w:ascii="微软雅黑" w:eastAsia="微软雅黑" w:hAnsi="微软雅黑" w:cs="Times New Roman" w:hint="eastAsia"/>
+          <w:sz w:val="24"/>
+        </w:rPr>
+        <w:t>，像</w:t>
+      </w:r>
+      <w:r>
+        <w:rPr>
+          <w:rFonts w:ascii="微软雅黑" w:eastAsia="微软雅黑" w:hAnsi="微软雅黑" w:cs="Times New Roman" w:hint="eastAsia"/>
+          <w:sz w:val="24"/>
+        </w:rPr>
+        <w:t>明亮</w:t>
+      </w:r>
+      <w:r>
+        <w:rPr>
+          <w:rFonts w:ascii="微软雅黑" w:eastAsia="微软雅黑" w:hAnsi="微软雅黑" w:cs="Times New Roman" w:hint="eastAsia"/>
+          <w:sz w:val="24"/>
+        </w:rPr>
+        <w:t>的火焰一般</w:t>
+      </w:r>
+      <w:r>
+        <w:rPr>
+          <w:rFonts w:ascii="微软雅黑" w:eastAsia="微软雅黑" w:hAnsi="微软雅黑" w:cs="Times New Roman" w:hint="eastAsia"/>
+          <w:sz w:val="24"/>
+        </w:rPr>
+        <w:t>，</w:t>
+      </w:r>
+      <w:r>
+        <w:rPr>
+          <w:rFonts w:ascii="微软雅黑" w:eastAsia="微软雅黑" w:hAnsi="微软雅黑" w:cs="Times New Roman" w:hint="eastAsia"/>
+          <w:sz w:val="24"/>
+        </w:rPr>
+        <w:t>朝向无云的天空熊熊燃烧。</w:t>
+      </w:r>
+      <w:r>
+        <w:rPr>
+          <w:rFonts w:ascii="微软雅黑" w:eastAsia="微软雅黑" w:hAnsi="微软雅黑" w:cs="Times New Roman" w:hint="eastAsia"/>
+          <w:sz w:val="24"/>
+        </w:rPr>
+        <w:t>最首要的：</w:t>
+      </w:r>
+      <w:r>
+        <w:rPr>
+          <w:rFonts w:ascii="微软雅黑" w:eastAsia="微软雅黑" w:hAnsi="微软雅黑" w:cs="Times New Roman" w:hint="eastAsia"/>
+          <w:sz w:val="24"/>
+        </w:rPr>
+        <w:t>这是给艺术家的艺术，而且是</w:t>
+      </w:r>
+      <w:r>
+        <w:rPr>
+          <w:rFonts w:ascii="微软雅黑" w:eastAsia="微软雅黑" w:hAnsi="微软雅黑" w:cs="Times New Roman" w:hint="eastAsia"/>
+          <w:sz w:val="24"/>
+        </w:rPr>
+        <w:t>只</w:t>
+      </w:r>
+      <w:r>
+        <w:rPr>
+          <w:rFonts w:ascii="微软雅黑" w:eastAsia="微软雅黑" w:hAnsi="微软雅黑" w:cs="Times New Roman" w:hint="eastAsia"/>
+          <w:sz w:val="24"/>
+        </w:rPr>
+        <w:t>给艺术家的！</w:t>
+      </w:r>
+      <w:r>
+        <w:rPr>
+          <w:rFonts w:ascii="微软雅黑" w:eastAsia="微软雅黑" w:hAnsi="微软雅黑" w:cs="Times New Roman" w:hint="eastAsia"/>
+          <w:sz w:val="24"/>
+        </w:rPr>
+        <w:t>这种艺术首先需要欢乐，需要每一种欢乐——</w:t>
+      </w:r>
+      <w:r>
+        <w:rPr>
+          <w:rFonts w:ascii="微软雅黑" w:eastAsia="微软雅黑" w:hAnsi="微软雅黑" w:cs="Times New Roman" w:hint="eastAsia"/>
+          <w:sz w:val="24"/>
+        </w:rPr>
+        <w:t>我们终于能更好地理解</w:t>
+      </w:r>
+      <w:r>
+        <w:rPr>
+          <w:rFonts w:ascii="微软雅黑" w:eastAsia="微软雅黑" w:hAnsi="微软雅黑" w:cs="Times New Roman" w:hint="eastAsia"/>
+          <w:sz w:val="24"/>
+        </w:rPr>
+        <w:t>这一点，</w:t>
+      </w:r>
+      <w:r>
+        <w:rPr>
+          <w:rFonts w:ascii="微软雅黑" w:eastAsia="微软雅黑" w:hAnsi="微软雅黑" w:cs="Times New Roman" w:hint="eastAsia"/>
+          <w:sz w:val="24"/>
+        </w:rPr>
+        <w:t>而且</w:t>
+      </w:r>
+      <w:r>
+        <w:rPr>
+          <w:rFonts w:ascii="微软雅黑" w:eastAsia="微软雅黑" w:hAnsi="微软雅黑" w:cs="Times New Roman" w:hint="eastAsia"/>
+          <w:sz w:val="24"/>
+        </w:rPr>
+        <w:t>也</w:t>
+      </w:r>
+      <w:r>
+        <w:rPr>
+          <w:rFonts w:ascii="微软雅黑" w:eastAsia="微软雅黑" w:hAnsi="微软雅黑" w:cs="Times New Roman" w:hint="eastAsia"/>
+          <w:sz w:val="24"/>
+        </w:rPr>
+        <w:t>是</w:t>
+      </w:r>
+      <w:r>
+        <w:rPr>
+          <w:rFonts w:ascii="微软雅黑" w:eastAsia="微软雅黑" w:hAnsi="微软雅黑" w:cs="Times New Roman" w:hint="eastAsia"/>
+          <w:sz w:val="24"/>
+        </w:rPr>
+        <w:t>作为艺术家去理解</w:t>
+      </w:r>
+      <w:r>
+        <w:rPr>
+          <w:rFonts w:ascii="微软雅黑" w:eastAsia="微软雅黑" w:hAnsi="微软雅黑" w:cs="Times New Roman" w:hint="eastAsia"/>
+          <w:sz w:val="24"/>
+        </w:rPr>
+        <w:t>；</w:t>
+      </w:r>
+      <w:r>
+        <w:rPr>
+          <w:rFonts w:ascii="微软雅黑" w:eastAsia="微软雅黑" w:hAnsi="微软雅黑" w:cs="Times New Roman" w:hint="eastAsia"/>
+          <w:sz w:val="24"/>
+        </w:rPr>
+        <w:t>对此我愿意证明</w:t>
+      </w:r>
+      <w:r>
+        <w:rPr>
+          <w:rFonts w:ascii="微软雅黑" w:eastAsia="微软雅黑" w:hAnsi="微软雅黑" w:cs="Times New Roman" w:hint="eastAsia"/>
+          <w:sz w:val="24"/>
+        </w:rPr>
+        <w:t>。</w:t>
+      </w:r>
+      <w:r>
+        <w:rPr>
+          <w:rFonts w:ascii="微软雅黑" w:eastAsia="微软雅黑" w:hAnsi="微软雅黑" w:cs="Times New Roman" w:hint="eastAsia"/>
+          <w:sz w:val="24"/>
+        </w:rPr>
+        <w:t>我们这些认知者，</w:t>
+      </w:r>
+      <w:r>
+        <w:rPr>
+          <w:rFonts w:ascii="微软雅黑" w:eastAsia="微软雅黑" w:hAnsi="微软雅黑" w:cs="Times New Roman" w:hint="eastAsia"/>
+          <w:sz w:val="24"/>
+        </w:rPr>
+        <w:t>如今</w:t>
+      </w:r>
+      <w:r>
+        <w:rPr>
+          <w:rFonts w:ascii="微软雅黑" w:eastAsia="微软雅黑" w:hAnsi="微软雅黑" w:cs="Times New Roman" w:hint="eastAsia"/>
+          <w:sz w:val="24"/>
+        </w:rPr>
+        <w:t>对</w:t>
+      </w:r>
+      <w:r>
+        <w:rPr>
+          <w:rFonts w:ascii="微软雅黑" w:eastAsia="微软雅黑" w:hAnsi="微软雅黑" w:cs="Times New Roman" w:hint="eastAsia"/>
+          <w:sz w:val="24"/>
+        </w:rPr>
+        <w:t>有</w:t>
+      </w:r>
+      <w:r>
+        <w:rPr>
+          <w:rFonts w:ascii="微软雅黑" w:eastAsia="微软雅黑" w:hAnsi="微软雅黑" w:cs="Times New Roman" w:hint="eastAsia"/>
+          <w:sz w:val="24"/>
+        </w:rPr>
+        <w:t>些事情</w:t>
+      </w:r>
+      <w:r>
+        <w:rPr>
+          <w:rFonts w:ascii="微软雅黑" w:eastAsia="微软雅黑" w:hAnsi="微软雅黑" w:cs="Times New Roman" w:hint="eastAsia"/>
+          <w:sz w:val="24"/>
+        </w:rPr>
+        <w:t>认识</w:t>
+      </w:r>
+      <w:r>
+        <w:rPr>
+          <w:rFonts w:ascii="微软雅黑" w:eastAsia="微软雅黑" w:hAnsi="微软雅黑" w:cs="Times New Roman" w:hint="eastAsia"/>
+          <w:sz w:val="24"/>
+        </w:rPr>
+        <w:t>得太清楚了。</w:t>
+      </w:r>
+      <w:r>
+        <w:rPr>
+          <w:rFonts w:ascii="微软雅黑" w:eastAsia="微软雅黑" w:hAnsi="微软雅黑" w:cs="Times New Roman" w:hint="eastAsia"/>
+          <w:sz w:val="24"/>
+        </w:rPr>
+        <w:t>现在，我们</w:t>
+      </w:r>
+      <w:r>
+        <w:rPr>
+          <w:rFonts w:ascii="微软雅黑" w:eastAsia="微软雅黑" w:hAnsi="微软雅黑" w:cs="Times New Roman" w:hint="eastAsia"/>
+          <w:sz w:val="24"/>
+        </w:rPr>
+        <w:t>多么地学会</w:t>
+      </w:r>
+      <w:r>
+        <w:rPr>
+          <w:rFonts w:ascii="微软雅黑" w:eastAsia="微软雅黑" w:hAnsi="微软雅黑" w:cs="Times New Roman" w:hint="eastAsia"/>
+          <w:sz w:val="24"/>
+        </w:rPr>
+        <w:t>善于</w:t>
+      </w:r>
+      <w:r>
+        <w:rPr>
+          <w:rFonts w:ascii="微软雅黑" w:eastAsia="微软雅黑" w:hAnsi="微软雅黑" w:cs="Times New Roman" w:hint="eastAsia"/>
+          <w:sz w:val="24"/>
+        </w:rPr>
+        <w:t>忘记，</w:t>
+      </w:r>
+      <w:r>
+        <w:rPr>
+          <w:rFonts w:ascii="微软雅黑" w:eastAsia="微软雅黑" w:hAnsi="微软雅黑" w:cs="Times New Roman" w:hint="eastAsia"/>
+          <w:sz w:val="24"/>
+        </w:rPr>
+        <w:t>善于</w:t>
+      </w:r>
+      <w:r>
+        <w:rPr>
+          <w:rFonts w:ascii="微软雅黑" w:eastAsia="微软雅黑" w:hAnsi="微软雅黑" w:cs="Times New Roman" w:hint="eastAsia"/>
+          <w:b/>
+          <w:bCs/>
+          <w:sz w:val="24"/>
+        </w:rPr>
+        <w:t>不</w:t>
+      </w:r>
+      <w:r>
+        <w:rPr>
+          <w:rFonts w:ascii="微软雅黑" w:eastAsia="微软雅黑" w:hAnsi="微软雅黑" w:cs="Times New Roman" w:hint="eastAsia"/>
+          <w:b/>
+          <w:bCs/>
+          <w:sz w:val="24"/>
+        </w:rPr>
+        <w:t>去</w:t>
+      </w:r>
+      <w:r>
+        <w:rPr>
+          <w:rFonts w:ascii="微软雅黑" w:eastAsia="微软雅黑" w:hAnsi="微软雅黑" w:cs="Times New Roman" w:hint="eastAsia"/>
+          <w:sz w:val="24"/>
+        </w:rPr>
+        <w:t>认识</w:t>
+      </w:r>
+      <w:r>
+        <w:rPr>
+          <w:rFonts w:ascii="微软雅黑" w:eastAsia="微软雅黑" w:hAnsi="微软雅黑" w:cs="Times New Roman" w:hint="eastAsia"/>
+          <w:sz w:val="24"/>
+        </w:rPr>
+        <w:t>，并且是作为艺术家！</w:t>
+      </w:r>
+    </w:p>
+    <w:p>
+      <w:pPr>
+        <w:spacing w:line="0" w:lineRule="atLeast"/>
+        <w:ind w:firstLineChars="200" w:firstLine="480"/>
+        <w:jc w:val="left"/>
+        <w:rPr>
+          <w:rFonts w:ascii="微软雅黑" w:eastAsia="微软雅黑" w:hAnsi="微软雅黑" w:cs="Times New Roman"/>
+          <w:sz w:val="24"/>
+        </w:rPr>
+      </w:pPr>
+      <w:r>
+        <w:rPr>
+          <w:rFonts w:ascii="微软雅黑" w:eastAsia="微软雅黑" w:hAnsi="微软雅黑" w:cs="Times New Roman" w:hint="eastAsia"/>
+          <w:sz w:val="24"/>
+        </w:rPr>
+        <w:t>至于</w:t>
+      </w:r>
+      <w:r>
+        <w:rPr>
+          <w:rFonts w:ascii="微软雅黑" w:eastAsia="微软雅黑" w:hAnsi="微软雅黑" w:cs="Times New Roman" w:hint="eastAsia"/>
+          <w:sz w:val="24"/>
+        </w:rPr>
+        <w:t>未来</w:t>
+      </w:r>
+      <w:r>
+        <w:rPr>
+          <w:rFonts w:ascii="微软雅黑" w:eastAsia="微软雅黑" w:hAnsi="微软雅黑" w:cs="Times New Roman" w:hint="eastAsia"/>
+          <w:sz w:val="24"/>
+        </w:rPr>
+        <w:t>：</w:t>
+      </w:r>
+      <w:r>
+        <w:rPr>
+          <w:rFonts w:ascii="微软雅黑" w:eastAsia="微软雅黑" w:hAnsi="微软雅黑" w:cs="Times New Roman" w:hint="eastAsia"/>
+          <w:sz w:val="24"/>
+        </w:rPr>
+        <w:t>我们不</w:t>
+      </w:r>
+      <w:r>
+        <w:rPr>
+          <w:rFonts w:ascii="微软雅黑" w:eastAsia="微软雅黑" w:hAnsi="微软雅黑" w:cs="Times New Roman" w:hint="eastAsia"/>
+          <w:sz w:val="24"/>
+        </w:rPr>
+        <w:t>会</w:t>
+      </w:r>
+      <w:r>
+        <w:rPr>
+          <w:rFonts w:ascii="微软雅黑" w:eastAsia="微软雅黑" w:hAnsi="微软雅黑" w:cs="Times New Roman" w:hint="eastAsia"/>
+          <w:sz w:val="24"/>
+        </w:rPr>
+        <w:t>再追随那些埃及青年人的道路，去</w:t>
+      </w:r>
+      <w:r>
+        <w:rPr>
+          <w:rFonts w:ascii="微软雅黑" w:eastAsia="微软雅黑" w:hAnsi="微软雅黑" w:cs="Times New Roman" w:hint="eastAsia"/>
+          <w:sz w:val="24"/>
+        </w:rPr>
+        <w:t>在夜间危害神庙</w:t>
+      </w:r>
+      <w:r>
+        <w:rPr>
+          <w:rFonts w:ascii="微软雅黑" w:eastAsia="微软雅黑" w:hAnsi="微软雅黑" w:cs="Times New Roman" w:hint="eastAsia"/>
+          <w:sz w:val="24"/>
+        </w:rPr>
+        <w:t>，</w:t>
+      </w:r>
+      <w:r>
+        <w:rPr>
+          <w:rFonts w:ascii="微软雅黑" w:eastAsia="微软雅黑" w:hAnsi="微软雅黑" w:cs="Times New Roman" w:hint="eastAsia"/>
+          <w:sz w:val="24"/>
+        </w:rPr>
+        <w:t>去</w:t>
+      </w:r>
+      <w:r>
+        <w:rPr>
+          <w:rFonts w:ascii="微软雅黑" w:eastAsia="微软雅黑" w:hAnsi="微软雅黑" w:cs="Times New Roman" w:hint="eastAsia"/>
+          <w:sz w:val="24"/>
+        </w:rPr>
+        <w:t>拥抱雕塑</w:t>
+      </w:r>
+      <w:r>
+        <w:rPr>
+          <w:rFonts w:ascii="微软雅黑" w:eastAsia="微软雅黑" w:hAnsi="微软雅黑" w:cs="Times New Roman" w:hint="eastAsia"/>
+          <w:sz w:val="24"/>
+        </w:rPr>
+        <w:t>，</w:t>
+      </w:r>
+      <w:r>
+        <w:rPr>
+          <w:rFonts w:ascii="微软雅黑" w:eastAsia="微软雅黑" w:hAnsi="微软雅黑" w:cs="Times New Roman" w:hint="eastAsia"/>
+          <w:sz w:val="24"/>
+        </w:rPr>
+        <w:t>去</w:t>
+      </w:r>
+      <w:r>
+        <w:rPr>
+          <w:rFonts w:ascii="微软雅黑" w:eastAsia="微软雅黑" w:hAnsi="微软雅黑" w:cs="Times New Roman" w:hint="eastAsia"/>
+          <w:sz w:val="24"/>
+        </w:rPr>
+        <w:t>无论如何</w:t>
+      </w:r>
+      <w:r>
+        <w:rPr>
+          <w:rFonts w:ascii="微软雅黑" w:eastAsia="微软雅黑" w:hAnsi="微软雅黑" w:cs="Times New Roman" w:hint="eastAsia"/>
+          <w:sz w:val="24"/>
+        </w:rPr>
+        <w:t>也要揭开</w:t>
+      </w:r>
+      <w:r>
+        <w:rPr>
+          <w:rFonts w:ascii="微软雅黑" w:eastAsia="微软雅黑" w:hAnsi="微软雅黑" w:cs="Times New Roman" w:hint="eastAsia"/>
+          <w:sz w:val="24"/>
+        </w:rPr>
+        <w:t>那些</w:t>
+      </w:r>
+      <w:r>
+        <w:rPr>
+          <w:rFonts w:ascii="微软雅黑" w:eastAsia="微软雅黑" w:hAnsi="微软雅黑" w:cs="Times New Roman" w:hint="eastAsia"/>
+          <w:sz w:val="24"/>
+        </w:rPr>
+        <w:t>隐藏着的东西</w:t>
+      </w:r>
+      <w:r>
+        <w:rPr>
+          <w:rFonts w:ascii="微软雅黑" w:eastAsia="微软雅黑" w:hAnsi="微软雅黑" w:cs="Times New Roman" w:hint="eastAsia"/>
+          <w:sz w:val="24"/>
+        </w:rPr>
+        <w:t>：</w:t>
+      </w:r>
+      <w:r>
+        <w:rPr>
+          <w:rFonts w:ascii="微软雅黑" w:eastAsia="微软雅黑" w:hAnsi="微软雅黑" w:cs="Times New Roman" w:hint="eastAsia"/>
+          <w:sz w:val="24"/>
+        </w:rPr>
+        <w:t>哪怕是</w:t>
+      </w:r>
+      <w:r>
+        <w:rPr>
+          <w:rFonts w:ascii="微软雅黑" w:eastAsia="微软雅黑" w:hAnsi="微软雅黑" w:cs="Times New Roman" w:hint="eastAsia"/>
+          <w:sz w:val="24"/>
+        </w:rPr>
+        <w:t>有足够</w:t>
+      </w:r>
+      <w:r>
+        <w:rPr>
+          <w:rFonts w:ascii="微软雅黑" w:eastAsia="微软雅黑" w:hAnsi="微软雅黑" w:cs="Times New Roman" w:hint="eastAsia"/>
+          <w:sz w:val="24"/>
+        </w:rPr>
+        <w:t>的理由而</w:t>
+      </w:r>
+      <w:r>
+        <w:rPr>
+          <w:rFonts w:ascii="微软雅黑" w:eastAsia="微软雅黑" w:hAnsi="微软雅黑" w:cs="Times New Roman" w:hint="eastAsia"/>
+          <w:sz w:val="24"/>
+        </w:rPr>
+        <w:t>被掩盖</w:t>
+      </w:r>
+      <w:r>
+        <w:rPr>
+          <w:rFonts w:ascii="微软雅黑" w:eastAsia="微软雅黑" w:hAnsi="微软雅黑" w:cs="Times New Roman" w:hint="eastAsia"/>
+          <w:sz w:val="24"/>
+        </w:rPr>
+        <w:t>起来</w:t>
+      </w:r>
+      <w:r>
+        <w:rPr>
+          <w:rFonts w:ascii="微软雅黑" w:eastAsia="微软雅黑" w:hAnsi="微软雅黑" w:cs="Times New Roman" w:hint="eastAsia"/>
+          <w:sz w:val="24"/>
+        </w:rPr>
+        <w:t>的事物</w:t>
+      </w:r>
+      <w:r>
+        <w:rPr>
+          <w:rFonts w:ascii="微软雅黑" w:eastAsia="微软雅黑" w:hAnsi="微软雅黑" w:cs="Times New Roman" w:hint="eastAsia"/>
+          <w:sz w:val="24"/>
+        </w:rPr>
+        <w:t>，</w:t>
+      </w:r>
+      <w:r>
+        <w:rPr>
+          <w:rFonts w:ascii="微软雅黑" w:eastAsia="微软雅黑" w:hAnsi="微软雅黑" w:cs="Times New Roman" w:hint="eastAsia"/>
+          <w:sz w:val="24"/>
+        </w:rPr>
+        <w:t>也要把它们全都</w:t>
+      </w:r>
+      <w:r>
+        <w:rPr>
+          <w:rFonts w:ascii="微软雅黑" w:eastAsia="微软雅黑" w:hAnsi="微软雅黑" w:cs="Times New Roman" w:hint="eastAsia"/>
+          <w:sz w:val="24"/>
+        </w:rPr>
+        <w:t>置于</w:t>
+      </w:r>
+      <w:r>
+        <w:rPr>
+          <w:rFonts w:ascii="微软雅黑" w:eastAsia="微软雅黑" w:hAnsi="微软雅黑" w:cs="Times New Roman" w:hint="eastAsia"/>
+          <w:sz w:val="24"/>
+        </w:rPr>
+        <w:t>亮光</w:t>
+      </w:r>
+      <w:r>
+        <w:rPr>
+          <w:rFonts w:ascii="微软雅黑" w:eastAsia="微软雅黑" w:hAnsi="微软雅黑" w:cs="Times New Roman" w:hint="eastAsia"/>
+          <w:sz w:val="24"/>
+        </w:rPr>
+        <w:t>之</w:t>
+      </w:r>
+      <w:r>
+        <w:rPr>
+          <w:rFonts w:ascii="微软雅黑" w:eastAsia="微软雅黑" w:hAnsi="微软雅黑" w:cs="Times New Roman" w:hint="eastAsia"/>
+          <w:sz w:val="24"/>
+        </w:rPr>
+        <w:t>下。</w:t>
+      </w:r>
+      <w:r>
+        <w:rPr>
+          <w:rFonts w:ascii="微软雅黑" w:eastAsia="微软雅黑" w:hAnsi="微软雅黑" w:cs="Times New Roman" w:hint="eastAsia"/>
+          <w:sz w:val="24"/>
+        </w:rPr>
+        <w:t>不</w:t>
+      </w:r>
+      <w:r>
+        <w:rPr>
+          <w:rFonts w:ascii="微软雅黑" w:eastAsia="微软雅黑" w:hAnsi="微软雅黑" w:cs="Times New Roman" w:hint="eastAsia"/>
+          <w:sz w:val="24"/>
+        </w:rPr>
+        <w:t>，这种坏品味</w:t>
+      </w:r>
+      <w:r>
+        <w:rPr>
+          <w:rFonts w:ascii="微软雅黑" w:eastAsia="微软雅黑" w:hAnsi="微软雅黑" w:cs="Times New Roman" w:hint="eastAsia"/>
+          <w:sz w:val="24"/>
+        </w:rPr>
+        <w:t>，</w:t>
+      </w:r>
+      <w:r>
+        <w:rPr>
+          <w:rFonts w:ascii="微软雅黑" w:eastAsia="微软雅黑" w:hAnsi="微软雅黑" w:cs="Times New Roman" w:hint="eastAsia"/>
+          <w:sz w:val="24"/>
+        </w:rPr>
+        <w:t>这种“真理意志”</w:t>
+      </w:r>
+      <w:r>
+        <w:rPr>
+          <w:rFonts w:ascii="微软雅黑" w:eastAsia="微软雅黑" w:hAnsi="微软雅黑" w:cs="Times New Roman" w:hint="eastAsia"/>
+          <w:sz w:val="24"/>
+        </w:rPr>
+        <w:t>，</w:t>
+      </w:r>
+      <w:r>
+        <w:rPr>
+          <w:rFonts w:ascii="微软雅黑" w:eastAsia="微软雅黑" w:hAnsi="微软雅黑" w:cs="Times New Roman" w:hint="eastAsia"/>
+          <w:sz w:val="24"/>
+        </w:rPr>
+        <w:t>“不惜一切代价追求真理”，</w:t>
+      </w:r>
+      <w:r>
+        <w:rPr>
+          <w:rFonts w:ascii="微软雅黑" w:eastAsia="微软雅黑" w:hAnsi="微软雅黑" w:cs="Times New Roman" w:hint="eastAsia"/>
+          <w:sz w:val="24"/>
+        </w:rPr>
+        <w:t>青年人一般疯狂地爱真理</w:t>
+      </w:r>
+      <w:r>
+        <w:rPr>
+          <w:rFonts w:ascii="微软雅黑" w:eastAsia="微软雅黑" w:hAnsi="微软雅黑" w:cs="Times New Roman" w:hint="eastAsia"/>
+          <w:sz w:val="24"/>
+        </w:rPr>
+        <w:t>——</w:t>
+      </w:r>
+      <w:r>
+        <w:rPr>
+          <w:rFonts w:ascii="微软雅黑" w:eastAsia="微软雅黑" w:hAnsi="微软雅黑" w:cs="Times New Roman" w:hint="eastAsia"/>
+          <w:sz w:val="24"/>
+        </w:rPr>
+        <w:t>这一切</w:t>
+      </w:r>
+      <w:r>
+        <w:rPr>
+          <w:rFonts w:ascii="微软雅黑" w:eastAsia="微软雅黑" w:hAnsi="微软雅黑" w:cs="Times New Roman" w:hint="eastAsia"/>
+          <w:sz w:val="24"/>
+        </w:rPr>
+        <w:t>我们已经厌倦了</w:t>
+      </w:r>
+      <w:r>
+        <w:rPr>
+          <w:rFonts w:ascii="微软雅黑" w:eastAsia="微软雅黑" w:hAnsi="微软雅黑" w:cs="Times New Roman" w:hint="eastAsia"/>
+          <w:sz w:val="24"/>
+        </w:rPr>
+        <w:t>。</w:t>
+      </w:r>
+      <w:r>
+        <w:rPr>
+          <w:rFonts w:ascii="微软雅黑" w:eastAsia="微软雅黑" w:hAnsi="微软雅黑" w:cs="Times New Roman" w:hint="eastAsia"/>
+          <w:sz w:val="24"/>
+        </w:rPr>
+        <w:t>因为我们对此太有经验、</w:t>
+      </w:r>
+      <w:r>
+        <w:rPr>
+          <w:rFonts w:ascii="微软雅黑" w:eastAsia="微软雅黑" w:hAnsi="微软雅黑" w:cs="Times New Roman" w:hint="eastAsia"/>
+          <w:sz w:val="24"/>
+        </w:rPr>
+        <w:t>太过严肃</w:t>
+      </w:r>
+      <w:r>
+        <w:rPr>
+          <w:rFonts w:ascii="微软雅黑" w:eastAsia="微软雅黑" w:hAnsi="微软雅黑" w:cs="Times New Roman" w:hint="eastAsia"/>
+          <w:sz w:val="24"/>
+        </w:rPr>
+        <w:t>、有过太多的欢乐</w:t>
+      </w:r>
+      <w:r>
+        <w:rPr>
+          <w:rFonts w:ascii="微软雅黑" w:eastAsia="微软雅黑" w:hAnsi="微软雅黑" w:cs="Times New Roman" w:hint="eastAsia"/>
+          <w:sz w:val="24"/>
+        </w:rPr>
+        <w:t>和灼伤</w:t>
+      </w:r>
+      <w:r>
+        <w:rPr>
+          <w:rFonts w:ascii="微软雅黑" w:eastAsia="微软雅黑" w:hAnsi="微软雅黑" w:cs="Times New Roman" w:hint="eastAsia"/>
+          <w:sz w:val="24"/>
+        </w:rPr>
+        <w:t>——我们</w:t>
+      </w:r>
+      <w:r>
+        <w:rPr>
+          <w:rFonts w:ascii="微软雅黑" w:eastAsia="微软雅黑" w:hAnsi="微软雅黑" w:cs="Times New Roman" w:hint="eastAsia"/>
+          <w:sz w:val="24"/>
+        </w:rPr>
+        <w:t>在这方面</w:t>
+      </w:r>
+      <w:r>
+        <w:rPr>
+          <w:rFonts w:ascii="微软雅黑" w:eastAsia="微软雅黑" w:hAnsi="微软雅黑" w:cs="Times New Roman" w:hint="eastAsia"/>
+          <w:sz w:val="24"/>
+        </w:rPr>
+        <w:t>太过</w:t>
+      </w:r>
+      <w:r>
+        <w:rPr>
+          <w:rFonts w:ascii="微软雅黑" w:eastAsia="微软雅黑" w:hAnsi="微软雅黑" w:cs="Times New Roman" w:hint="eastAsia"/>
+          <w:b/>
+          <w:bCs/>
+          <w:sz w:val="24"/>
+        </w:rPr>
+        <w:t>深刻</w:t>
+      </w:r>
+      <w:r>
+        <w:rPr>
+          <w:rFonts w:ascii="微软雅黑" w:eastAsia="微软雅黑" w:hAnsi="微软雅黑" w:cs="Times New Roman" w:hint="eastAsia"/>
+          <w:sz w:val="24"/>
+        </w:rPr>
+        <w:t>。</w:t>
+      </w:r>
+      <w:r>
+        <w:rPr>
+          <w:rFonts w:ascii="微软雅黑" w:eastAsia="微软雅黑" w:hAnsi="微软雅黑" w:cs="Times New Roman" w:hint="eastAsia"/>
+          <w:sz w:val="24"/>
+        </w:rPr>
+        <w:t>我们</w:t>
+      </w:r>
+      <w:r>
+        <w:rPr>
+          <w:rFonts w:ascii="微软雅黑" w:eastAsia="微软雅黑" w:hAnsi="微软雅黑" w:cs="Times New Roman" w:hint="eastAsia"/>
+          <w:sz w:val="24"/>
+        </w:rPr>
+        <w:t>活得足够久</w:t>
+      </w:r>
+      <w:r>
+        <w:rPr>
+          <w:rFonts w:ascii="微软雅黑" w:eastAsia="微软雅黑" w:hAnsi="微软雅黑" w:cs="Times New Roman" w:hint="eastAsia"/>
+          <w:sz w:val="24"/>
+        </w:rPr>
+        <w:t>，不再相信</w:t>
+      </w:r>
+      <w:r>
+        <w:rPr>
+          <w:rFonts w:ascii="微软雅黑" w:eastAsia="微软雅黑" w:hAnsi="微软雅黑" w:cs="Times New Roman" w:hint="eastAsia"/>
+          <w:sz w:val="24"/>
+        </w:rPr>
+        <w:t>真理</w:t>
+      </w:r>
+      <w:r>
+        <w:rPr>
+          <w:rFonts w:ascii="微软雅黑" w:eastAsia="微软雅黑" w:hAnsi="微软雅黑" w:cs="Times New Roman" w:hint="eastAsia"/>
+          <w:sz w:val="24"/>
+        </w:rPr>
+        <w:t>被揭开面纱</w:t>
+      </w:r>
+      <w:r>
+        <w:rPr>
+          <w:rFonts w:ascii="微软雅黑" w:eastAsia="微软雅黑" w:hAnsi="微软雅黑" w:cs="Times New Roman" w:hint="eastAsia"/>
+          <w:sz w:val="24"/>
+        </w:rPr>
+        <w:t>之</w:t>
+      </w:r>
+      <w:r>
+        <w:rPr>
+          <w:rFonts w:ascii="微软雅黑" w:eastAsia="微软雅黑" w:hAnsi="微软雅黑" w:cs="Times New Roman" w:hint="eastAsia"/>
+          <w:sz w:val="24"/>
+        </w:rPr>
+        <w:t>后仍然是真理。</w:t>
+      </w:r>
+      <w:r>
+        <w:rPr>
+          <w:rFonts w:ascii="微软雅黑" w:eastAsia="微软雅黑" w:hAnsi="微软雅黑" w:cs="Times New Roman" w:hint="eastAsia"/>
+          <w:sz w:val="24"/>
+        </w:rPr>
+        <w:t>今天我们认为：</w:t>
+      </w:r>
+      <w:r>
+        <w:rPr>
+          <w:rFonts w:ascii="微软雅黑" w:eastAsia="微软雅黑" w:hAnsi="微软雅黑" w:cs="Times New Roman" w:hint="eastAsia"/>
+          <w:sz w:val="24"/>
+        </w:rPr>
+        <w:t>不</w:t>
+      </w:r>
+      <w:r>
+        <w:rPr>
+          <w:rFonts w:ascii="微软雅黑" w:eastAsia="微软雅黑" w:hAnsi="微软雅黑" w:cs="Times New Roman" w:hint="eastAsia"/>
+          <w:sz w:val="24"/>
+        </w:rPr>
+        <w:t>想</w:t>
+      </w:r>
+      <w:r>
+        <w:rPr>
+          <w:rFonts w:ascii="微软雅黑" w:eastAsia="微软雅黑" w:hAnsi="微软雅黑" w:cs="Times New Roman" w:hint="eastAsia"/>
+          <w:sz w:val="24"/>
+        </w:rPr>
+        <w:t>赤裸裸</w:t>
+      </w:r>
+      <w:r>
+        <w:rPr>
+          <w:rFonts w:ascii="微软雅黑" w:eastAsia="微软雅黑" w:hAnsi="微软雅黑" w:cs="Times New Roman" w:hint="eastAsia"/>
+          <w:sz w:val="24"/>
+        </w:rPr>
+        <w:t>地看到一切、</w:t>
+      </w:r>
+      <w:r>
+        <w:rPr>
+          <w:rFonts w:ascii="微软雅黑" w:eastAsia="微软雅黑" w:hAnsi="微软雅黑" w:cs="Times New Roman" w:hint="eastAsia"/>
+          <w:sz w:val="24"/>
+        </w:rPr>
+        <w:t>不想</w:t>
+      </w:r>
+      <w:r>
+        <w:rPr>
+          <w:rFonts w:ascii="微软雅黑" w:eastAsia="微软雅黑" w:hAnsi="微软雅黑" w:cs="Times New Roman" w:hint="eastAsia"/>
+          <w:sz w:val="24"/>
+        </w:rPr>
+        <w:t>出现</w:t>
+      </w:r>
+      <w:r>
+        <w:rPr>
+          <w:rFonts w:ascii="微软雅黑" w:eastAsia="微软雅黑" w:hAnsi="微软雅黑" w:cs="Times New Roman" w:hint="eastAsia"/>
+          <w:sz w:val="24"/>
+        </w:rPr>
+        <w:t>在</w:t>
+      </w:r>
+      <w:r>
+        <w:rPr>
+          <w:rFonts w:ascii="微软雅黑" w:eastAsia="微软雅黑" w:hAnsi="微软雅黑" w:cs="Times New Roman" w:hint="eastAsia"/>
+          <w:sz w:val="24"/>
+        </w:rPr>
+        <w:t>一切事物那里、不想理解和“认识”</w:t>
+      </w:r>
+      <w:r>
+        <w:rPr>
+          <w:rFonts w:ascii="微软雅黑" w:eastAsia="微软雅黑" w:hAnsi="微软雅黑" w:cs="Times New Roman" w:hint="eastAsia"/>
+          <w:sz w:val="24"/>
+        </w:rPr>
+        <w:t>所有事物，是一件关乎体面的事</w:t>
+      </w:r>
+      <w:r>
+        <w:rPr>
+          <w:rFonts w:ascii="微软雅黑" w:eastAsia="微软雅黑" w:hAnsi="微软雅黑" w:cs="Times New Roman" w:hint="eastAsia"/>
+          <w:sz w:val="24"/>
+        </w:rPr>
+        <w:t>。</w:t>
+      </w:r>
+    </w:p>
+    <w:p>
+      <w:pPr>
+        <w:spacing w:line="0" w:lineRule="atLeast"/>
+        <w:ind w:firstLineChars="200" w:firstLine="480"/>
+        <w:jc w:val="left"/>
+        <w:rPr>
+          <w:rFonts w:ascii="微软雅黑" w:eastAsia="微软雅黑" w:hAnsi="微软雅黑" w:cs="Times New Roman"/>
+          <w:sz w:val="24"/>
+        </w:rPr>
+      </w:pPr>
+      <w:r>
+        <w:rPr>
+          <w:rFonts w:ascii="微软雅黑" w:eastAsia="微软雅黑" w:hAnsi="微软雅黑" w:cs="Times New Roman" w:hint="eastAsia"/>
+          <w:sz w:val="24"/>
+        </w:rPr>
+        <w:t>一个小女孩问母亲：“上帝真的</w:t>
+      </w:r>
+      <w:r>
+        <w:rPr>
+          <w:rFonts w:ascii="微软雅黑" w:eastAsia="微软雅黑" w:hAnsi="微软雅黑" w:cs="Times New Roman" w:hint="eastAsia"/>
+          <w:sz w:val="24"/>
+        </w:rPr>
+        <w:t>无处不在吗</w:t>
+      </w:r>
+      <w:r>
+        <w:rPr>
+          <w:rFonts w:ascii="微软雅黑" w:eastAsia="微软雅黑" w:hAnsi="微软雅黑" w:cs="Times New Roman" w:hint="eastAsia"/>
+          <w:sz w:val="24"/>
+        </w:rPr>
+        <w:t>？我觉得这</w:t>
+      </w:r>
+      <w:r>
+        <w:rPr>
+          <w:rFonts w:ascii="微软雅黑" w:eastAsia="微软雅黑" w:hAnsi="微软雅黑" w:cs="Times New Roman" w:hint="eastAsia"/>
+          <w:sz w:val="24"/>
+        </w:rPr>
+        <w:t>很下流</w:t>
+      </w:r>
+      <w:r>
+        <w:rPr>
+          <w:rFonts w:ascii="微软雅黑" w:eastAsia="微软雅黑" w:hAnsi="微软雅黑" w:cs="Times New Roman" w:hint="eastAsia"/>
+          <w:sz w:val="24"/>
+        </w:rPr>
+        <w:t>。</w:t>
+      </w:r>
+      <w:r>
+        <w:rPr>
+          <w:rFonts w:ascii="微软雅黑" w:eastAsia="微软雅黑" w:hAnsi="微软雅黑" w:cs="Times New Roman" w:hint="eastAsia"/>
+          <w:sz w:val="24"/>
+        </w:rPr>
+        <w:t>”</w:t>
+      </w:r>
+      <w:r>
+        <w:rPr>
+          <w:rFonts w:ascii="微软雅黑" w:eastAsia="微软雅黑" w:hAnsi="微软雅黑" w:cs="Times New Roman" w:hint="eastAsia"/>
+          <w:sz w:val="24"/>
+        </w:rPr>
+        <w:t>这是给哲学家的暗示！</w:t>
+      </w:r>
+      <w:r>
+        <w:rPr>
+          <w:rFonts w:ascii="微软雅黑" w:eastAsia="微软雅黑" w:hAnsi="微软雅黑" w:cs="Times New Roman" w:hint="eastAsia"/>
+          <w:sz w:val="24"/>
+        </w:rPr>
+        <w:t>人们最好尊重</w:t>
+      </w:r>
+      <w:r>
+        <w:rPr>
+          <w:rFonts w:ascii="微软雅黑" w:eastAsia="微软雅黑" w:hAnsi="微软雅黑" w:cs="Times New Roman" w:hint="eastAsia"/>
+          <w:sz w:val="24"/>
+        </w:rPr>
+        <w:t>一下</w:t>
+      </w:r>
+      <w:r>
+        <w:rPr>
+          <w:rFonts w:ascii="微软雅黑" w:eastAsia="微软雅黑" w:hAnsi="微软雅黑" w:cs="Times New Roman" w:hint="eastAsia"/>
+          <w:sz w:val="24"/>
+        </w:rPr>
+        <w:t>自然</w:t>
+      </w:r>
+      <w:r>
+        <w:rPr>
+          <w:rFonts w:ascii="微软雅黑" w:eastAsia="微软雅黑" w:hAnsi="微软雅黑" w:cs="Times New Roman" w:hint="eastAsia"/>
+          <w:sz w:val="24"/>
+        </w:rPr>
+        <w:t>的羞耻</w:t>
+      </w:r>
+      <w:r>
+        <w:rPr>
+          <w:rFonts w:ascii="微软雅黑" w:eastAsia="微软雅黑" w:hAnsi="微软雅黑" w:cs="Times New Roman" w:hint="eastAsia"/>
+          <w:sz w:val="24"/>
+        </w:rPr>
+        <w:t>心</w:t>
+      </w:r>
+      <w:r>
+        <w:rPr>
+          <w:rFonts w:ascii="微软雅黑" w:eastAsia="微软雅黑" w:hAnsi="微软雅黑" w:cs="Times New Roman" w:hint="eastAsia"/>
+          <w:sz w:val="24"/>
+        </w:rPr>
+        <w:t>：</w:t>
+      </w:r>
+      <w:r>
+        <w:rPr>
+          <w:rFonts w:ascii="微软雅黑" w:eastAsia="微软雅黑" w:hAnsi="微软雅黑" w:cs="Times New Roman" w:hint="eastAsia"/>
+          <w:sz w:val="24"/>
+        </w:rPr>
+        <w:t>自然</w:t>
+      </w:r>
+      <w:r>
+        <w:rPr>
+          <w:rFonts w:ascii="微软雅黑" w:eastAsia="微软雅黑" w:hAnsi="微软雅黑" w:cs="Times New Roman" w:hint="eastAsia"/>
+          <w:sz w:val="24"/>
+        </w:rPr>
+        <w:t>想要</w:t>
+      </w:r>
+      <w:r>
+        <w:rPr>
+          <w:rFonts w:ascii="微软雅黑" w:eastAsia="微软雅黑" w:hAnsi="微软雅黑" w:cs="Times New Roman" w:hint="eastAsia"/>
+          <w:sz w:val="24"/>
+        </w:rPr>
+        <w:t>躲</w:t>
+      </w:r>
+      <w:r>
+        <w:rPr>
+          <w:rFonts w:ascii="微软雅黑" w:eastAsia="微软雅黑" w:hAnsi="微软雅黑" w:cs="Times New Roman" w:hint="eastAsia"/>
+          <w:sz w:val="24"/>
+        </w:rPr>
+        <w:t>藏在</w:t>
+      </w:r>
+      <w:r>
+        <w:rPr>
+          <w:rFonts w:ascii="微软雅黑" w:eastAsia="微软雅黑" w:hAnsi="微软雅黑" w:cs="Times New Roman" w:hint="eastAsia"/>
+          <w:sz w:val="24"/>
+        </w:rPr>
+        <w:t>谜题</w:t>
+      </w:r>
+      <w:r>
+        <w:rPr>
+          <w:rFonts w:ascii="微软雅黑" w:eastAsia="微软雅黑" w:hAnsi="微软雅黑" w:cs="Times New Roman" w:hint="eastAsia"/>
+          <w:sz w:val="24"/>
+        </w:rPr>
+        <w:t>和</w:t>
+      </w:r>
+      <w:r>
+        <w:rPr>
+          <w:rFonts w:ascii="微软雅黑" w:eastAsia="微软雅黑" w:hAnsi="微软雅黑" w:cs="Times New Roman" w:hint="eastAsia"/>
+          <w:sz w:val="24"/>
+        </w:rPr>
+        <w:t>丰富</w:t>
+      </w:r>
+      <w:r>
+        <w:rPr>
+          <w:rFonts w:ascii="微软雅黑" w:eastAsia="微软雅黑" w:hAnsi="微软雅黑" w:cs="Times New Roman" w:hint="eastAsia"/>
+          <w:sz w:val="24"/>
+        </w:rPr>
+        <w:t>多彩</w:t>
+      </w:r>
+      <w:r>
+        <w:rPr>
+          <w:rFonts w:ascii="微软雅黑" w:eastAsia="微软雅黑" w:hAnsi="微软雅黑" w:cs="Times New Roman" w:hint="eastAsia"/>
+          <w:sz w:val="24"/>
+        </w:rPr>
+        <w:lastRenderedPageBreak/>
+        <w:t>的不确定性背后。</w:t>
+      </w:r>
+      <w:r>
+        <w:rPr>
+          <w:rFonts w:ascii="微软雅黑" w:eastAsia="微软雅黑" w:hAnsi="微软雅黑" w:cs="Times New Roman" w:hint="eastAsia"/>
+          <w:sz w:val="24"/>
+        </w:rPr>
+        <w:t>也许真理是个女人</w:t>
+      </w:r>
+      <w:r>
+        <w:rPr>
+          <w:rFonts w:ascii="微软雅黑" w:eastAsia="微软雅黑" w:hAnsi="微软雅黑" w:cs="Times New Roman" w:hint="eastAsia"/>
+          <w:sz w:val="24"/>
+        </w:rPr>
+        <w:t>，有理由（</w:t>
+      </w:r>
+      <w:proofErr w:type="spellStart"/>
+      <w:r>
+        <w:rPr>
+          <w:rFonts w:ascii="微软雅黑" w:eastAsia="微软雅黑" w:hAnsi="微软雅黑" w:cs="Times New Roman"/>
+          <w:sz w:val="24"/>
+        </w:rPr>
+        <w:t>Gründe</w:t>
+      </w:r>
+      <w:proofErr w:type="spellEnd"/>
+      <w:r>
+        <w:rPr>
+          <w:rFonts w:ascii="微软雅黑" w:eastAsia="微软雅黑" w:hAnsi="微软雅黑" w:cs="Times New Roman" w:hint="eastAsia"/>
+          <w:sz w:val="24"/>
+        </w:rPr>
+        <w:t>）</w:t>
+      </w:r>
+      <w:r>
+        <w:rPr>
+          <w:rFonts w:ascii="微软雅黑" w:eastAsia="微软雅黑" w:hAnsi="微软雅黑" w:cs="Times New Roman" w:hint="eastAsia"/>
+          <w:sz w:val="24"/>
+        </w:rPr>
+        <w:t>不让人看到她的</w:t>
+      </w:r>
+      <w:r>
+        <w:rPr>
+          <w:rFonts w:ascii="微软雅黑" w:eastAsia="微软雅黑" w:hAnsi="微软雅黑" w:cs="Times New Roman" w:hint="eastAsia"/>
+          <w:sz w:val="24"/>
+        </w:rPr>
+        <w:t>下底</w:t>
+      </w:r>
+      <w:r>
+        <w:rPr>
+          <w:rFonts w:ascii="微软雅黑" w:eastAsia="微软雅黑" w:hAnsi="微软雅黑" w:cs="Times New Roman" w:hint="eastAsia"/>
+          <w:sz w:val="24"/>
+        </w:rPr>
+        <w:t>（</w:t>
+      </w:r>
+      <w:proofErr w:type="spellStart"/>
+      <w:r>
+        <w:rPr>
+          <w:rFonts w:ascii="微软雅黑" w:eastAsia="微软雅黑" w:hAnsi="微软雅黑" w:cs="Times New Roman"/>
+          <w:sz w:val="24"/>
+        </w:rPr>
+        <w:t>Gründe</w:t>
+      </w:r>
+      <w:proofErr w:type="spellEnd"/>
+      <w:r>
+        <w:rPr>
+          <w:rFonts w:ascii="微软雅黑" w:eastAsia="微软雅黑" w:hAnsi="微软雅黑" w:cs="Times New Roman" w:hint="eastAsia"/>
+          <w:sz w:val="24"/>
+        </w:rPr>
+        <w:t>）</w:t>
+      </w:r>
+      <w:r>
+        <w:rPr>
+          <w:rFonts w:ascii="微软雅黑" w:eastAsia="微软雅黑" w:hAnsi="微软雅黑" w:cs="Times New Roman" w:hint="eastAsia"/>
+          <w:sz w:val="24"/>
+        </w:rPr>
+        <w:t>？</w:t>
+      </w:r>
+      <w:r>
+        <w:rPr>
+          <w:rFonts w:ascii="微软雅黑" w:eastAsia="微软雅黑" w:hAnsi="微软雅黑" w:cs="Times New Roman" w:hint="eastAsia"/>
+          <w:sz w:val="24"/>
+        </w:rPr>
+        <w:t>也许，真理的希腊名是</w:t>
+      </w:r>
+      <w:proofErr w:type="spellStart"/>
+      <w:r>
+        <w:rPr>
+          <w:rFonts w:ascii="微软雅黑" w:eastAsia="微软雅黑" w:hAnsi="微软雅黑" w:cs="Times New Roman" w:hint="eastAsia"/>
+          <w:sz w:val="24"/>
+        </w:rPr>
+        <w:t>B</w:t>
+      </w:r>
+      <w:r>
+        <w:rPr>
+          <w:rFonts w:ascii="微软雅黑" w:eastAsia="微软雅黑" w:hAnsi="微软雅黑" w:cs="Times New Roman"/>
+          <w:sz w:val="24"/>
+        </w:rPr>
+        <w:t>aubo</w:t>
+      </w:r>
+      <w:proofErr w:type="spellEnd"/>
+      <w:r>
+        <w:rPr>
+          <w:rFonts w:ascii="微软雅黑" w:eastAsia="微软雅黑" w:hAnsi="微软雅黑" w:cs="Times New Roman"/>
+          <w:sz w:val="24"/>
+          <w:vertAlign w:val="superscript"/>
+        </w:rPr>
+        <w:t>[</w:t>
+      </w:r>
+      <w:r>
+        <w:rPr>
+          <w:rFonts w:ascii="微软雅黑" w:eastAsia="微软雅黑" w:hAnsi="微软雅黑" w:cs="Times New Roman"/>
+          <w:sz w:val="24"/>
+          <w:vertAlign w:val="superscript"/>
+        </w:rPr>
+        <w:t>1</w:t>
+      </w:r>
+      <w:r>
+        <w:rPr>
+          <w:rFonts w:ascii="微软雅黑" w:eastAsia="微软雅黑" w:hAnsi="微软雅黑" w:cs="Times New Roman"/>
+          <w:sz w:val="24"/>
+          <w:vertAlign w:val="superscript"/>
+        </w:rPr>
+        <w:t>]</w:t>
+      </w:r>
+      <w:r>
+        <w:rPr>
+          <w:rFonts w:ascii="微软雅黑" w:eastAsia="微软雅黑" w:hAnsi="微软雅黑" w:cs="Times New Roman" w:hint="eastAsia"/>
+          <w:sz w:val="24"/>
+        </w:rPr>
+        <w:t>？</w:t>
+      </w:r>
+    </w:p>
+    <w:p>
+      <w:pPr>
+        <w:spacing w:line="0" w:lineRule="atLeast"/>
+        <w:ind w:firstLineChars="200" w:firstLine="480"/>
+        <w:jc w:val="left"/>
+        <w:rPr>
+          <w:rFonts w:ascii="微软雅黑" w:eastAsia="微软雅黑" w:hAnsi="微软雅黑" w:cs="Times New Roman"/>
+          <w:sz w:val="24"/>
+        </w:rPr>
+      </w:pPr>
+      <w:r>
+        <w:rPr>
+          <w:rFonts w:ascii="微软雅黑" w:eastAsia="微软雅黑" w:hAnsi="微软雅黑" w:cs="Times New Roman" w:hint="eastAsia"/>
+          <w:sz w:val="24"/>
+        </w:rPr>
+        <w:t>哦</w:t>
+      </w:r>
+      <w:r>
+        <w:rPr>
+          <w:rFonts w:ascii="微软雅黑" w:eastAsia="微软雅黑" w:hAnsi="微软雅黑" w:cs="Times New Roman" w:hint="eastAsia"/>
+          <w:sz w:val="24"/>
+        </w:rPr>
+        <w:t>，</w:t>
+      </w:r>
+      <w:r>
+        <w:rPr>
+          <w:rFonts w:ascii="微软雅黑" w:eastAsia="微软雅黑" w:hAnsi="微软雅黑" w:cs="Times New Roman" w:hint="eastAsia"/>
+          <w:sz w:val="24"/>
+        </w:rPr>
+        <w:t>那</w:t>
+      </w:r>
+      <w:r>
+        <w:rPr>
+          <w:rFonts w:ascii="微软雅黑" w:eastAsia="微软雅黑" w:hAnsi="微软雅黑" w:cs="Times New Roman" w:hint="eastAsia"/>
+          <w:sz w:val="24"/>
+        </w:rPr>
+        <w:t>些希腊人！他们知道如何生活：</w:t>
+      </w:r>
+      <w:r>
+        <w:rPr>
+          <w:rFonts w:ascii="微软雅黑" w:eastAsia="微软雅黑" w:hAnsi="微软雅黑" w:cs="Times New Roman" w:hint="eastAsia"/>
+          <w:sz w:val="24"/>
+        </w:rPr>
+        <w:t>需要勇于停留在表面</w:t>
+      </w:r>
+      <w:r>
+        <w:rPr>
+          <w:rFonts w:ascii="微软雅黑" w:eastAsia="微软雅黑" w:hAnsi="微软雅黑" w:cs="Times New Roman" w:hint="eastAsia"/>
+          <w:sz w:val="24"/>
+        </w:rPr>
+        <w:t>、褶皱、皮肤上，</w:t>
+      </w:r>
+      <w:r>
+        <w:rPr>
+          <w:rFonts w:ascii="微软雅黑" w:eastAsia="微软雅黑" w:hAnsi="微软雅黑" w:cs="Times New Roman" w:hint="eastAsia"/>
+          <w:sz w:val="24"/>
+        </w:rPr>
+        <w:t>崇拜表象，</w:t>
+      </w:r>
+      <w:r>
+        <w:rPr>
+          <w:rFonts w:ascii="微软雅黑" w:eastAsia="微软雅黑" w:hAnsi="微软雅黑" w:cs="Times New Roman" w:hint="eastAsia"/>
+          <w:sz w:val="24"/>
+        </w:rPr>
+        <w:t>相信形式、声音、</w:t>
+      </w:r>
+      <w:r>
+        <w:rPr>
+          <w:rFonts w:ascii="微软雅黑" w:eastAsia="微软雅黑" w:hAnsi="微软雅黑" w:cs="Times New Roman" w:hint="eastAsia"/>
+          <w:sz w:val="24"/>
+        </w:rPr>
+        <w:t>词语</w:t>
+      </w:r>
+      <w:r>
+        <w:rPr>
+          <w:rFonts w:ascii="微软雅黑" w:eastAsia="微软雅黑" w:hAnsi="微软雅黑" w:cs="Times New Roman" w:hint="eastAsia"/>
+          <w:sz w:val="24"/>
+        </w:rPr>
+        <w:t>，相信整个表象的</w:t>
+      </w:r>
+      <w:r>
+        <w:rPr>
+          <w:rFonts w:ascii="微软雅黑" w:eastAsia="微软雅黑" w:hAnsi="微软雅黑" w:cs="Times New Roman" w:hint="eastAsia"/>
+          <w:sz w:val="24"/>
+        </w:rPr>
+        <w:t>奥林匹斯</w:t>
+      </w:r>
+      <w:r>
+        <w:rPr>
+          <w:rFonts w:ascii="微软雅黑" w:eastAsia="微软雅黑" w:hAnsi="微软雅黑" w:cs="Times New Roman" w:hint="eastAsia"/>
+          <w:sz w:val="24"/>
+        </w:rPr>
+        <w:t>山</w:t>
+      </w:r>
+      <w:r>
+        <w:rPr>
+          <w:rFonts w:ascii="微软雅黑" w:eastAsia="微软雅黑" w:hAnsi="微软雅黑" w:cs="Times New Roman" w:hint="eastAsia"/>
+          <w:sz w:val="24"/>
+        </w:rPr>
+        <w:t>。</w:t>
+      </w:r>
+      <w:r>
+        <w:rPr>
+          <w:rFonts w:ascii="微软雅黑" w:eastAsia="微软雅黑" w:hAnsi="微软雅黑" w:cs="Times New Roman" w:hint="eastAsia"/>
+          <w:sz w:val="24"/>
+        </w:rPr>
+        <w:t>那些希腊人是肤浅的——</w:t>
+      </w:r>
+      <w:r>
+        <w:rPr>
+          <w:rFonts w:ascii="微软雅黑" w:eastAsia="微软雅黑" w:hAnsi="微软雅黑" w:cs="Times New Roman" w:hint="eastAsia"/>
+          <w:b/>
+          <w:bCs/>
+          <w:sz w:val="24"/>
+        </w:rPr>
+        <w:t>出于</w:t>
+      </w:r>
+      <w:r>
+        <w:rPr>
+          <w:rFonts w:ascii="微软雅黑" w:eastAsia="微软雅黑" w:hAnsi="微软雅黑" w:cs="Times New Roman" w:hint="eastAsia"/>
+          <w:b/>
+          <w:bCs/>
+          <w:sz w:val="24"/>
+        </w:rPr>
+        <w:t>深刻</w:t>
+      </w:r>
+      <w:r>
+        <w:rPr>
+          <w:rFonts w:ascii="微软雅黑" w:eastAsia="微软雅黑" w:hAnsi="微软雅黑" w:cs="Times New Roman" w:hint="eastAsia"/>
+          <w:sz w:val="24"/>
+        </w:rPr>
+        <w:t>！</w:t>
+      </w:r>
+      <w:r>
+        <w:rPr>
+          <w:rFonts w:ascii="微软雅黑" w:eastAsia="微软雅黑" w:hAnsi="微软雅黑" w:cs="Times New Roman" w:hint="eastAsia"/>
+          <w:sz w:val="24"/>
+        </w:rPr>
+        <w:t>而这不正是我们所回到的地方么</w:t>
+      </w:r>
+      <w:r>
+        <w:rPr>
+          <w:rFonts w:ascii="微软雅黑" w:eastAsia="微软雅黑" w:hAnsi="微软雅黑" w:cs="Times New Roman" w:hint="eastAsia"/>
+          <w:sz w:val="24"/>
+        </w:rPr>
+        <w:t>：我们这些精神上的冒失鬼</w:t>
+      </w:r>
+      <w:r>
+        <w:rPr>
+          <w:rFonts w:ascii="微软雅黑" w:eastAsia="微软雅黑" w:hAnsi="微软雅黑" w:cs="Times New Roman" w:hint="eastAsia"/>
+          <w:sz w:val="24"/>
+        </w:rPr>
+        <w:t>，登上</w:t>
+      </w:r>
+      <w:r>
+        <w:rPr>
+          <w:rFonts w:ascii="微软雅黑" w:eastAsia="微软雅黑" w:hAnsi="微软雅黑" w:cs="Times New Roman" w:hint="eastAsia"/>
+          <w:sz w:val="24"/>
+        </w:rPr>
+        <w:t>了</w:t>
+      </w:r>
+      <w:r>
+        <w:rPr>
+          <w:rFonts w:ascii="微软雅黑" w:eastAsia="微软雅黑" w:hAnsi="微软雅黑" w:cs="Times New Roman" w:hint="eastAsia"/>
+          <w:sz w:val="24"/>
+        </w:rPr>
+        <w:t>当今</w:t>
+      </w:r>
+      <w:r>
+        <w:rPr>
+          <w:rFonts w:ascii="微软雅黑" w:eastAsia="微软雅黑" w:hAnsi="微软雅黑" w:cs="Times New Roman" w:hint="eastAsia"/>
+          <w:sz w:val="24"/>
+        </w:rPr>
+        <w:t>思想</w:t>
+      </w:r>
+      <w:r>
+        <w:rPr>
+          <w:rFonts w:ascii="微软雅黑" w:eastAsia="微软雅黑" w:hAnsi="微软雅黑" w:cs="Times New Roman" w:hint="eastAsia"/>
+          <w:sz w:val="24"/>
+        </w:rPr>
+        <w:t>的最高险峰，</w:t>
+      </w:r>
+      <w:r>
+        <w:rPr>
+          <w:rFonts w:ascii="微软雅黑" w:eastAsia="微软雅黑" w:hAnsi="微软雅黑" w:cs="Times New Roman" w:hint="eastAsia"/>
+          <w:sz w:val="24"/>
+        </w:rPr>
+        <w:t>从那里</w:t>
+      </w:r>
+      <w:r>
+        <w:rPr>
+          <w:rFonts w:ascii="微软雅黑" w:eastAsia="微软雅黑" w:hAnsi="微软雅黑" w:cs="Times New Roman" w:hint="eastAsia"/>
+          <w:sz w:val="24"/>
+        </w:rPr>
+        <w:t>环顾</w:t>
+      </w:r>
+      <w:r>
+        <w:rPr>
+          <w:rFonts w:ascii="微软雅黑" w:eastAsia="微软雅黑" w:hAnsi="微软雅黑" w:cs="Times New Roman" w:hint="eastAsia"/>
+          <w:sz w:val="24"/>
+        </w:rPr>
+        <w:t>四周，</w:t>
+      </w:r>
+      <w:r>
+        <w:rPr>
+          <w:rFonts w:ascii="微软雅黑" w:eastAsia="微软雅黑" w:hAnsi="微软雅黑" w:cs="Times New Roman" w:hint="eastAsia"/>
+          <w:b/>
+          <w:bCs/>
+          <w:sz w:val="24"/>
+        </w:rPr>
+        <w:t>俯视</w:t>
+      </w:r>
+      <w:r>
+        <w:rPr>
+          <w:rFonts w:ascii="微软雅黑" w:eastAsia="微软雅黑" w:hAnsi="微软雅黑" w:cs="Times New Roman" w:hint="eastAsia"/>
+          <w:sz w:val="24"/>
+        </w:rPr>
+        <w:t>下方，然后回到了</w:t>
+      </w:r>
+      <w:r>
+        <w:rPr>
+          <w:rFonts w:ascii="微软雅黑" w:eastAsia="微软雅黑" w:hAnsi="微软雅黑" w:cs="Times New Roman" w:hint="eastAsia"/>
+          <w:sz w:val="24"/>
+        </w:rPr>
+        <w:t>这里？</w:t>
+      </w:r>
+      <w:r>
+        <w:rPr>
+          <w:rFonts w:ascii="微软雅黑" w:eastAsia="微软雅黑" w:hAnsi="微软雅黑" w:cs="Times New Roman" w:hint="eastAsia"/>
+          <w:sz w:val="24"/>
+        </w:rPr>
+        <w:t>在这一点上，我们不正是希腊人</w:t>
+      </w:r>
+      <w:r>
+        <w:rPr>
+          <w:rFonts w:ascii="微软雅黑" w:eastAsia="微软雅黑" w:hAnsi="微软雅黑" w:cs="Times New Roman" w:hint="eastAsia"/>
+          <w:sz w:val="24"/>
+        </w:rPr>
+        <w:t>吗？我们</w:t>
+      </w:r>
+      <w:r>
+        <w:rPr>
+          <w:rFonts w:ascii="微软雅黑" w:eastAsia="微软雅黑" w:hAnsi="微软雅黑" w:cs="Times New Roman" w:hint="eastAsia"/>
+          <w:sz w:val="24"/>
+        </w:rPr>
+        <w:t>不正是</w:t>
+      </w:r>
+      <w:r>
+        <w:rPr>
+          <w:rFonts w:ascii="微软雅黑" w:eastAsia="微软雅黑" w:hAnsi="微软雅黑" w:cs="Times New Roman" w:hint="eastAsia"/>
+          <w:sz w:val="24"/>
+        </w:rPr>
+        <w:t>形式、声音、词语的崇拜者</w:t>
+      </w:r>
+      <w:r>
+        <w:rPr>
+          <w:rFonts w:ascii="微软雅黑" w:eastAsia="微软雅黑" w:hAnsi="微软雅黑" w:cs="Times New Roman" w:hint="eastAsia"/>
+          <w:sz w:val="24"/>
+        </w:rPr>
+        <w:t>，</w:t>
+      </w:r>
+      <w:r>
+        <w:rPr>
+          <w:rFonts w:ascii="微软雅黑" w:eastAsia="微软雅黑" w:hAnsi="微软雅黑" w:cs="Times New Roman" w:hint="eastAsia"/>
+          <w:sz w:val="24"/>
+        </w:rPr>
+        <w:t>也就</w:t>
+      </w:r>
+      <w:r>
+        <w:rPr>
+          <w:rFonts w:ascii="微软雅黑" w:eastAsia="微软雅黑" w:hAnsi="微软雅黑" w:cs="Times New Roman" w:hint="eastAsia"/>
+          <w:sz w:val="24"/>
+        </w:rPr>
+        <w:t>是——艺术家？</w:t>
+      </w:r>
     </w:p>
     <w:p>
       <w:pPr>
@@ -6242,6 +8247,255 @@
     <w:p>
       <w:pPr>
         <w:spacing w:line="0" w:lineRule="atLeast"/>
+        <w:ind w:firstLineChars="200" w:firstLine="480"/>
+        <w:jc w:val="right"/>
+        <w:rPr>
+          <w:rFonts w:ascii="微软雅黑" w:eastAsia="微软雅黑" w:hAnsi="微软雅黑" w:cs="Times New Roman"/>
+          <w:sz w:val="24"/>
+        </w:rPr>
+      </w:pPr>
+      <w:r>
+        <w:rPr>
+          <w:rFonts w:ascii="微软雅黑" w:eastAsia="微软雅黑" w:hAnsi="微软雅黑" w:cs="Times New Roman" w:hint="eastAsia"/>
+          <w:sz w:val="24"/>
+        </w:rPr>
+        <w:t>卢塔，热那亚近郊</w:t>
+      </w:r>
+    </w:p>
+    <w:p>
+      <w:pPr>
+        <w:spacing w:line="0" w:lineRule="atLeast"/>
+        <w:ind w:firstLineChars="200" w:firstLine="480"/>
+        <w:jc w:val="right"/>
+        <w:rPr>
+          <w:rFonts w:ascii="微软雅黑" w:eastAsia="微软雅黑" w:hAnsi="微软雅黑" w:cs="Times New Roman"/>
+          <w:sz w:val="24"/>
+        </w:rPr>
+      </w:pPr>
+      <w:r>
+        <w:rPr>
+          <w:rFonts w:ascii="微软雅黑" w:eastAsia="微软雅黑" w:hAnsi="微软雅黑" w:cs="Times New Roman" w:hint="eastAsia"/>
+          <w:sz w:val="24"/>
+        </w:rPr>
+        <w:t>1</w:t>
+      </w:r>
+      <w:r>
+        <w:rPr>
+          <w:rFonts w:ascii="微软雅黑" w:eastAsia="微软雅黑" w:hAnsi="微软雅黑" w:cs="Times New Roman"/>
+          <w:sz w:val="24"/>
+        </w:rPr>
+        <w:t>886</w:t>
+      </w:r>
+      <w:r>
+        <w:rPr>
+          <w:rFonts w:ascii="微软雅黑" w:eastAsia="微软雅黑" w:hAnsi="微软雅黑" w:cs="Times New Roman" w:hint="eastAsia"/>
+          <w:sz w:val="24"/>
+        </w:rPr>
+        <w:t>年秋</w:t>
+      </w:r>
+    </w:p>
+    <w:p>
+      <w:pPr>
+        <w:spacing w:line="0" w:lineRule="atLeast"/>
+        <w:ind w:firstLineChars="200" w:firstLine="480"/>
+        <w:jc w:val="left"/>
+        <w:rPr>
+          <w:rFonts w:ascii="微软雅黑" w:eastAsia="微软雅黑" w:hAnsi="微软雅黑" w:cs="Times New Roman"/>
+          <w:sz w:val="24"/>
+        </w:rPr>
+      </w:pPr>
+    </w:p>
+    <w:p>
+      <w:pPr>
+        <w:spacing w:line="0" w:lineRule="atLeast"/>
+        <w:ind w:firstLineChars="200" w:firstLine="480"/>
+        <w:jc w:val="left"/>
+        <w:rPr>
+          <w:rFonts w:ascii="微软雅黑" w:eastAsia="微软雅黑" w:hAnsi="微软雅黑" w:cs="Times New Roman"/>
+          <w:sz w:val="24"/>
+        </w:rPr>
+      </w:pPr>
+    </w:p>
+    <w:p>
+      <w:pPr>
+        <w:spacing w:line="0" w:lineRule="atLeast"/>
+        <w:jc w:val="left"/>
+        <w:rPr>
+          <w:rFonts w:ascii="微软雅黑" w:eastAsia="微软雅黑" w:hAnsi="微软雅黑" w:cs="Times New Roman"/>
+          <w:sz w:val="24"/>
+        </w:rPr>
+      </w:pPr>
+      <w:r>
+        <w:rPr>
+          <w:rFonts w:ascii="微软雅黑" w:eastAsia="微软雅黑" w:hAnsi="微软雅黑" w:cs="Times New Roman" w:hint="eastAsia"/>
+          <w:sz w:val="24"/>
+        </w:rPr>
+        <w:t>[</w:t>
+      </w:r>
+      <w:r>
+        <w:rPr>
+          <w:rFonts w:ascii="微软雅黑" w:eastAsia="微软雅黑" w:hAnsi="微软雅黑" w:cs="Times New Roman"/>
+          <w:sz w:val="24"/>
+        </w:rPr>
+        <w:t>1</w:t>
+      </w:r>
+      <w:r>
+        <w:rPr>
+          <w:rFonts w:ascii="微软雅黑" w:eastAsia="微软雅黑" w:hAnsi="微软雅黑" w:cs="Times New Roman"/>
+          <w:sz w:val="24"/>
+        </w:rPr>
+        <w:t xml:space="preserve">] </w:t>
+      </w:r>
+      <w:r>
+        <w:rPr>
+          <w:rFonts w:ascii="微软雅黑" w:eastAsia="微软雅黑" w:hAnsi="微软雅黑" w:cs="Times New Roman"/>
+          <w:sz w:val="24"/>
+        </w:rPr>
+        <w:t xml:space="preserve">Walter </w:t>
+      </w:r>
+      <w:r>
+        <w:rPr>
+          <w:rFonts w:ascii="微软雅黑" w:eastAsia="微软雅黑" w:hAnsi="微软雅黑" w:cs="Times New Roman"/>
+          <w:sz w:val="24"/>
+        </w:rPr>
+        <w:t>Kauf</w:t>
+      </w:r>
+      <w:r>
+        <w:rPr>
+          <w:rFonts w:ascii="微软雅黑" w:eastAsia="微软雅黑" w:hAnsi="微软雅黑" w:cs="Times New Roman"/>
+          <w:sz w:val="24"/>
+        </w:rPr>
+        <w:t>mann</w:t>
+      </w:r>
+      <w:r>
+        <w:rPr>
+          <w:rFonts w:ascii="微软雅黑" w:eastAsia="微软雅黑" w:hAnsi="微软雅黑" w:cs="Times New Roman" w:hint="eastAsia"/>
+          <w:sz w:val="24"/>
+        </w:rPr>
+        <w:t>注释：</w:t>
+      </w:r>
+      <w:proofErr w:type="spellStart"/>
+      <w:r>
+        <w:rPr>
+          <w:rFonts w:ascii="微软雅黑" w:eastAsia="微软雅黑" w:hAnsi="微软雅黑" w:cs="Times New Roman" w:hint="eastAsia"/>
+          <w:sz w:val="24"/>
+        </w:rPr>
+        <w:t>Baubo</w:t>
+      </w:r>
+      <w:proofErr w:type="spellEnd"/>
+      <w:r>
+        <w:rPr>
+          <w:rFonts w:ascii="微软雅黑" w:eastAsia="微软雅黑" w:hAnsi="微软雅黑" w:cs="Times New Roman" w:hint="eastAsia"/>
+          <w:sz w:val="24"/>
+        </w:rPr>
+        <w:t>是一个原始的、淫秽的女性</w:t>
+      </w:r>
+      <w:r>
+        <w:rPr>
+          <w:rFonts w:ascii="微软雅黑" w:eastAsia="微软雅黑" w:hAnsi="微软雅黑" w:cs="Times New Roman" w:hint="eastAsia"/>
+          <w:sz w:val="24"/>
+        </w:rPr>
+        <w:t>精灵</w:t>
+      </w:r>
+      <w:r>
+        <w:rPr>
+          <w:rFonts w:ascii="微软雅黑" w:eastAsia="微软雅黑" w:hAnsi="微软雅黑" w:cs="Times New Roman" w:hint="eastAsia"/>
+          <w:sz w:val="24"/>
+        </w:rPr>
+        <w:t>。根据O</w:t>
+      </w:r>
+      <w:r>
+        <w:rPr>
+          <w:rFonts w:ascii="微软雅黑" w:eastAsia="微软雅黑" w:hAnsi="微软雅黑" w:cs="Times New Roman"/>
+          <w:sz w:val="24"/>
+        </w:rPr>
+        <w:t>xford Classical Dictionary</w:t>
+      </w:r>
+      <w:r>
+        <w:rPr>
+          <w:rFonts w:ascii="微软雅黑" w:eastAsia="微软雅黑" w:hAnsi="微软雅黑" w:cs="Times New Roman" w:hint="eastAsia"/>
+          <w:sz w:val="24"/>
+        </w:rPr>
+        <w:t>，</w:t>
+      </w:r>
+      <w:proofErr w:type="spellStart"/>
+      <w:r>
+        <w:rPr>
+          <w:rFonts w:ascii="微软雅黑" w:eastAsia="微软雅黑" w:hAnsi="微软雅黑" w:cs="Times New Roman" w:hint="eastAsia"/>
+          <w:sz w:val="24"/>
+        </w:rPr>
+        <w:t>B</w:t>
+      </w:r>
+      <w:r>
+        <w:rPr>
+          <w:rFonts w:ascii="微软雅黑" w:eastAsia="微软雅黑" w:hAnsi="微软雅黑" w:cs="Times New Roman"/>
+          <w:sz w:val="24"/>
+        </w:rPr>
+        <w:t>aubo</w:t>
+      </w:r>
+      <w:proofErr w:type="spellEnd"/>
+      <w:r>
+        <w:rPr>
+          <w:rFonts w:ascii="微软雅黑" w:eastAsia="微软雅黑" w:hAnsi="微软雅黑" w:cs="Times New Roman" w:hint="eastAsia"/>
+          <w:sz w:val="24"/>
+        </w:rPr>
+        <w:t>原本是女性生殖器</w:t>
+      </w:r>
+      <w:r>
+        <w:rPr>
+          <w:rFonts w:ascii="微软雅黑" w:eastAsia="微软雅黑" w:hAnsi="微软雅黑" w:cs="Times New Roman" w:hint="eastAsia"/>
+          <w:sz w:val="24"/>
+        </w:rPr>
+        <w:t>的人格化。</w:t>
+      </w:r>
+    </w:p>
+    <w:p>
+      <w:pPr>
+        <w:spacing w:line="0" w:lineRule="atLeast"/>
+        <w:ind w:firstLineChars="200" w:firstLine="480"/>
+        <w:jc w:val="left"/>
+        <w:rPr>
+          <w:rFonts w:ascii="微软雅黑" w:eastAsia="微软雅黑" w:hAnsi="微软雅黑" w:cs="Times New Roman"/>
+          <w:sz w:val="24"/>
+        </w:rPr>
+      </w:pPr>
+    </w:p>
+    <w:p>
+      <w:pPr>
+        <w:spacing w:line="0" w:lineRule="atLeast"/>
+        <w:ind w:firstLineChars="200" w:firstLine="480"/>
+        <w:jc w:val="left"/>
+        <w:rPr>
+          <w:rFonts w:ascii="微软雅黑" w:eastAsia="微软雅黑" w:hAnsi="微软雅黑" w:cs="Times New Roman"/>
+          <w:sz w:val="24"/>
+        </w:rPr>
+      </w:pPr>
+    </w:p>
+    <w:p>
+      <w:pPr>
+        <w:spacing w:line="0" w:lineRule="atLeast"/>
+        <w:ind w:firstLineChars="200" w:firstLine="480"/>
+        <w:jc w:val="left"/>
+        <w:rPr>
+          <w:rFonts w:ascii="微软雅黑" w:eastAsia="微软雅黑" w:hAnsi="微软雅黑" w:cs="Times New Roman"/>
+          <w:sz w:val="24"/>
+        </w:rPr>
+      </w:pPr>
+    </w:p>
+    <w:p>
+      <w:pPr>
+        <w:spacing w:line="0" w:lineRule="atLeast"/>
+        <w:ind w:firstLineChars="200" w:firstLine="480"/>
+        <w:jc w:val="left"/>
+        <w:rPr>
+          <w:rFonts w:ascii="微软雅黑" w:eastAsia="微软雅黑" w:hAnsi="微软雅黑" w:cs="Times New Roman"/>
+          <w:sz w:val="24"/>
+        </w:rPr>
+      </w:pPr>
+    </w:p>
+    <w:p>
+      <w:pPr>
+        <w:spacing w:line="0" w:lineRule="atLeast"/>
         <w:jc w:val="center"/>
         <w:rPr>
           <w:rFonts w:ascii="微软雅黑" w:eastAsia="微软雅黑" w:hAnsi="微软雅黑" w:cs="Times New Roman"/>
@@ -6465,7 +8719,15 @@
           <w:rFonts w:ascii="微软雅黑" w:eastAsia="微软雅黑" w:hAnsi="微软雅黑" w:cs="Times New Roman"/>
           <w:sz w:val="24"/>
         </w:rPr>
-        <w:t>在相信这个和那个之前，在按照这种信念而生活之前，</w:t>
+        <w:t>在相信这个和那个之前，在按照这种信念</w:t>
+      </w:r>
+      <w:r>
+        <w:rPr>
+          <w:rFonts w:ascii="微软雅黑" w:eastAsia="微软雅黑" w:hAnsi="微软雅黑" w:cs="Times New Roman"/>
+          <w:sz w:val="24"/>
+        </w:rPr>
+        <w:lastRenderedPageBreak/>
+        <w:t>而生活之前，</w:t>
       </w:r>
       <w:r>
         <w:rPr>
@@ -6811,7 +9073,6 @@
           <w:rFonts w:ascii="微软雅黑" w:eastAsia="微软雅黑" w:hAnsi="微软雅黑" w:cs="Times New Roman"/>
           <w:sz w:val="24"/>
         </w:rPr>
-        <w:lastRenderedPageBreak/>
         <w:t>[1]</w:t>
       </w:r>
       <w:r>
@@ -7377,7 +9638,15 @@
           <w:rFonts w:ascii="微软雅黑" w:eastAsia="微软雅黑" w:hAnsi="微软雅黑" w:cs="Times New Roman"/>
           <w:sz w:val="24"/>
         </w:rPr>
-        <w:t>人们否认意识的增长和时断时续！人们把意识</w:t>
+        <w:t>人们否认意识的增长</w:t>
+      </w:r>
+      <w:r>
+        <w:rPr>
+          <w:rFonts w:ascii="微软雅黑" w:eastAsia="微软雅黑" w:hAnsi="微软雅黑" w:cs="Times New Roman"/>
+          <w:sz w:val="24"/>
+        </w:rPr>
+        <w:lastRenderedPageBreak/>
+        <w:t>和时断时续！人们把意识</w:t>
       </w:r>
       <w:proofErr w:type="gramStart"/>
       <w:r>
@@ -7716,7 +9985,6 @@
           <w:rFonts w:ascii="微软雅黑" w:eastAsia="微软雅黑" w:hAnsi="微软雅黑" w:cs="Times New Roman"/>
           <w:sz w:val="24"/>
         </w:rPr>
-        <w:lastRenderedPageBreak/>
         <w:t>人们</w:t>
       </w:r>
       <w:r>
@@ -8727,7 +10995,15 @@
           <w:rFonts w:ascii="微软雅黑" w:eastAsia="微软雅黑" w:hAnsi="微软雅黑" w:cs="Times New Roman"/>
           <w:sz w:val="24"/>
         </w:rPr>
-        <w:t>是更为巨大而长久的。</w:t>
+        <w:t>是更为巨大而长</w:t>
+      </w:r>
+      <w:r>
+        <w:rPr>
+          <w:rFonts w:ascii="微软雅黑" w:eastAsia="微软雅黑" w:hAnsi="微软雅黑" w:cs="Times New Roman"/>
+          <w:sz w:val="24"/>
+        </w:rPr>
+        <w:lastRenderedPageBreak/>
+        <w:t>久的。</w:t>
       </w:r>
     </w:p>
     <w:p>
@@ -9625,7 +11901,6 @@
           <w:rFonts w:ascii="微软雅黑" w:eastAsia="微软雅黑" w:hAnsi="微软雅黑" w:cs="Times New Roman"/>
           <w:sz w:val="24"/>
         </w:rPr>
-        <w:lastRenderedPageBreak/>
         <w:t>的</w:t>
       </w:r>
       <w:r>
@@ -10646,7 +12921,15 @@
           <w:rFonts w:ascii="微软雅黑" w:eastAsia="微软雅黑" w:hAnsi="微软雅黑" w:cs="Times New Roman"/>
           <w:sz w:val="24"/>
         </w:rPr>
-        <w:t>与其自身所特有的道德相矛盾，它只能由那些放弃自身利益的人，由那些</w:t>
+        <w:t>与其自身所特有的道德相矛盾，它只</w:t>
+      </w:r>
+      <w:r>
+        <w:rPr>
+          <w:rFonts w:ascii="微软雅黑" w:eastAsia="微软雅黑" w:hAnsi="微软雅黑" w:cs="Times New Roman"/>
+          <w:sz w:val="24"/>
+        </w:rPr>
+        <w:lastRenderedPageBreak/>
+        <w:t>能由那些放弃自身利益的人，由那些</w:t>
       </w:r>
       <w:r>
         <w:rPr>
@@ -11510,7 +13793,15 @@
           <w:rFonts w:ascii="微软雅黑" w:eastAsia="微软雅黑" w:hAnsi="微软雅黑" w:cs="Times New Roman"/>
           <w:sz w:val="24"/>
         </w:rPr>
-        <w:t>并且人们把这一点变成了</w:t>
+        <w:t>并且</w:t>
+      </w:r>
+      <w:r>
+        <w:rPr>
+          <w:rFonts w:ascii="微软雅黑" w:eastAsia="微软雅黑" w:hAnsi="微软雅黑" w:cs="Times New Roman"/>
+          <w:sz w:val="24"/>
+        </w:rPr>
+        <w:lastRenderedPageBreak/>
+        <w:t>人们把这一点变成了</w:t>
       </w:r>
       <w:r>
         <w:rPr>
@@ -12601,7 +14892,15 @@
           <w:rFonts w:ascii="微软雅黑" w:eastAsia="微软雅黑" w:hAnsi="微软雅黑" w:cs="Times New Roman"/>
           <w:sz w:val="24"/>
         </w:rPr>
-        <w:t>给人带来的印象</w:t>
+        <w:t>给</w:t>
+      </w:r>
+      <w:r>
+        <w:rPr>
+          <w:rFonts w:ascii="微软雅黑" w:eastAsia="微软雅黑" w:hAnsi="微软雅黑" w:cs="Times New Roman"/>
+          <w:sz w:val="24"/>
+        </w:rPr>
+        <w:lastRenderedPageBreak/>
+        <w:t>人带来的印象</w:t>
       </w:r>
       <w:r>
         <w:rPr>
@@ -13387,7 +15686,6 @@
           <w:sz w:val="24"/>
           <w:lang w:val="de-DE"/>
         </w:rPr>
-        <w:lastRenderedPageBreak/>
         <w:t>用这种办法，</w:t>
       </w:r>
       <w:r>
@@ -14307,7 +16605,16 @@
           <w:sz w:val="24"/>
           <w:lang w:val="de-DE"/>
         </w:rPr>
-        <w:t>呢？有了节奏</w:t>
+        <w:t>呢？有</w:t>
+      </w:r>
+      <w:r>
+        <w:rPr>
+          <w:rFonts w:ascii="微软雅黑" w:eastAsia="微软雅黑" w:hAnsi="微软雅黑" w:cs="Times New Roman"/>
+          <w:sz w:val="24"/>
+          <w:lang w:val="de-DE"/>
+        </w:rPr>
+        <w:lastRenderedPageBreak/>
+        <w:t>了节奏</w:t>
       </w:r>
       <w:r>
         <w:rPr>
@@ -14819,7 +17126,6 @@
           <w:rFonts w:ascii="微软雅黑" w:eastAsia="微软雅黑" w:hAnsi="微软雅黑" w:cs="Times New Roman"/>
           <w:sz w:val="24"/>
         </w:rPr>
-        <w:lastRenderedPageBreak/>
         <w:t>[3]</w:t>
       </w:r>
       <w:r>
@@ -15644,7 +17950,15 @@
           <w:rFonts w:ascii="微软雅黑" w:eastAsia="微软雅黑" w:hAnsi="微软雅黑" w:cs="Times New Roman"/>
           <w:sz w:val="24"/>
         </w:rPr>
-        <w:t>正因为我们在根本上是沉重和严肃的人，比人类更加沉重，</w:t>
+        <w:t>正因为我们在根本上是沉重和严肃的人，比人类</w:t>
+      </w:r>
+      <w:r>
+        <w:rPr>
+          <w:rFonts w:ascii="微软雅黑" w:eastAsia="微软雅黑" w:hAnsi="微软雅黑" w:cs="Times New Roman"/>
+          <w:sz w:val="24"/>
+        </w:rPr>
+        <w:lastRenderedPageBreak/>
+        <w:t>更加沉重，</w:t>
       </w:r>
       <w:r>
         <w:rPr>
@@ -17079,7 +19393,15 @@
           <w:rFonts w:ascii="微软雅黑" w:eastAsia="微软雅黑" w:hAnsi="微软雅黑" w:cs="Times New Roman"/>
           <w:sz w:val="24"/>
         </w:rPr>
-        <w:t>或许可以</w:t>
+        <w:t>或许</w:t>
+      </w:r>
+      <w:r>
+        <w:rPr>
+          <w:rFonts w:ascii="微软雅黑" w:eastAsia="微软雅黑" w:hAnsi="微软雅黑" w:cs="Times New Roman"/>
+          <w:sz w:val="24"/>
+        </w:rPr>
+        <w:lastRenderedPageBreak/>
+        <w:t>可以</w:t>
       </w:r>
       <w:r>
         <w:rPr>
@@ -17687,15 +20009,7 @@
           <w:rFonts w:ascii="微软雅黑" w:eastAsia="微软雅黑" w:hAnsi="微软雅黑" w:cs="Times New Roman"/>
           <w:sz w:val="24"/>
         </w:rPr>
-        <w:t>充满了这种判断和信念，从这团缠结中</w:t>
-      </w:r>
-      <w:r>
-        <w:rPr>
-          <w:rFonts w:ascii="微软雅黑" w:eastAsia="微软雅黑" w:hAnsi="微软雅黑" w:cs="Times New Roman"/>
-          <w:sz w:val="24"/>
-        </w:rPr>
-        <w:lastRenderedPageBreak/>
-        <w:t>产生出骚动</w:t>
+        <w:t>充满了这种判断和信念，从这团缠结中产生出骚动</w:t>
       </w:r>
       <w:r>
         <w:rPr>
@@ -18225,7 +20539,15 @@
           <w:rFonts w:ascii="微软雅黑" w:eastAsia="微软雅黑" w:hAnsi="微软雅黑" w:cs="Times New Roman"/>
           <w:sz w:val="24"/>
         </w:rPr>
-        <w:t>在基督教无论是正在统治还是曾经统治过的地方，罪都被感受为一种犹太情感和犹太人的发明。</w:t>
+        <w:t>在基督教无论是正在统治还是曾经统治过的地方，罪都被感受为一种犹太情</w:t>
+      </w:r>
+      <w:r>
+        <w:rPr>
+          <w:rFonts w:ascii="微软雅黑" w:eastAsia="微软雅黑" w:hAnsi="微软雅黑" w:cs="Times New Roman"/>
+          <w:sz w:val="24"/>
+        </w:rPr>
+        <w:lastRenderedPageBreak/>
+        <w:t>感和犹太人的发明。</w:t>
       </w:r>
       <w:r>
         <w:rPr>
@@ -19008,15 +21330,7 @@
           <w:rFonts w:ascii="微软雅黑" w:eastAsia="微软雅黑" w:hAnsi="微软雅黑" w:cs="Times New Roman"/>
           <w:sz w:val="24"/>
         </w:rPr>
-        <w:t>不</w:t>
-      </w:r>
-      <w:r>
-        <w:rPr>
-          <w:rFonts w:ascii="微软雅黑" w:eastAsia="微软雅黑" w:hAnsi="微软雅黑" w:cs="Times New Roman"/>
-          <w:sz w:val="24"/>
-        </w:rPr>
-        <w:lastRenderedPageBreak/>
-        <w:t>包括</w:t>
+        <w:t>不包括</w:t>
       </w:r>
       <w:r>
         <w:rPr>
@@ -19445,6 +21759,7 @@
           <w:rFonts w:ascii="微软雅黑" w:eastAsia="微软雅黑" w:hAnsi="微软雅黑" w:cs="Times New Roman"/>
           <w:sz w:val="24"/>
         </w:rPr>
+        <w:lastRenderedPageBreak/>
         <w:t>刺穿我灵魂之冰，</w:t>
       </w:r>
       <w:r>
@@ -19823,8 +22138,24 @@
           <w:rFonts w:ascii="微软雅黑" w:eastAsia="微软雅黑" w:hAnsi="微软雅黑" w:cs="Times New Roman"/>
           <w:sz w:val="24"/>
         </w:rPr>
-        <w:t>nova</w:t>
-      </w:r>
+        <w:t>noa</w:t>
+      </w:r>
+      <w:r>
+        <w:rPr>
+          <w:rFonts w:ascii="微软雅黑" w:eastAsia="微软雅黑" w:hAnsi="微软雅黑" w:cs="Times New Roman" w:hint="eastAsia"/>
+          <w:sz w:val="24"/>
+        </w:rPr>
+        <w:t>/</w:t>
+      </w:r>
+      <w:proofErr w:type="spellStart"/>
+      <w:r>
+        <w:rPr>
+          <w:rFonts w:ascii="微软雅黑" w:eastAsia="微软雅黑" w:hAnsi="微软雅黑" w:cs="Times New Roman" w:hint="eastAsia"/>
+          <w:sz w:val="24"/>
+        </w:rPr>
+        <w:t>Genua</w:t>
+      </w:r>
+      <w:proofErr w:type="spellEnd"/>
       <w:r>
         <w:rPr>
           <w:rFonts w:ascii="微软雅黑" w:eastAsia="微软雅黑" w:hAnsi="微软雅黑" w:cs="Times New Roman" w:hint="eastAsia"/>
@@ -19888,7 +22219,6 @@
           <w:rFonts w:ascii="微软雅黑" w:eastAsia="微软雅黑" w:hAnsi="微软雅黑" w:cs="Times New Roman"/>
           <w:sz w:val="24"/>
         </w:rPr>
-        <w:lastRenderedPageBreak/>
         <w:t>276</w:t>
       </w:r>
       <w:r>
@@ -20190,6 +22520,7 @@
           <w:rFonts w:ascii="微软雅黑" w:eastAsia="微软雅黑" w:hAnsi="微软雅黑" w:cs="Times New Roman"/>
           <w:sz w:val="24"/>
         </w:rPr>
+        <w:lastRenderedPageBreak/>
         <w:t>“赋予”自己的个性以“风格”——这是一项伟大而稀罕的艺术！那些</w:t>
       </w:r>
       <w:proofErr w:type="gramStart"/>
@@ -20360,15 +22691,7 @@
           <w:rFonts w:ascii="微软雅黑" w:eastAsia="微软雅黑" w:hAnsi="微软雅黑" w:cs="Times New Roman"/>
           <w:sz w:val="24"/>
         </w:rPr>
-        <w:t>风格的限制。他们感到如果这种苦涩和邪恶的约束强加在自己身上的话，他们就会被贬低——只要他</w:t>
-      </w:r>
-      <w:r>
-        <w:rPr>
-          <w:rFonts w:ascii="微软雅黑" w:eastAsia="微软雅黑" w:hAnsi="微软雅黑" w:cs="Times New Roman"/>
-          <w:sz w:val="24"/>
-        </w:rPr>
-        <w:lastRenderedPageBreak/>
-        <w:t>们去服务他们就会变成奴隶；他们憎恨服务。这样一种精神（它们也许是第一流的精神）总是把自己和外部环境塑造和解释成</w:t>
+        <w:t>风格的限制。他们感到如果这种苦涩和邪恶的约束强加在自己身上的话，他们就会被贬低——只要他们去服务他们就会变成奴隶；他们憎恨服务。这样一种精神（它们也许是第一流的精神）总是把自己和外部环境塑造和解释成</w:t>
       </w:r>
       <w:r>
         <w:rPr>
@@ -21333,7 +23656,6 @@
           <w:rFonts w:ascii="微软雅黑" w:eastAsia="微软雅黑" w:hAnsi="微软雅黑" w:cs="Times New Roman"/>
           <w:sz w:val="24"/>
         </w:rPr>
-        <w:lastRenderedPageBreak/>
         <w:t>也</w:t>
       </w:r>
       <w:r>
@@ -22264,6 +24586,7 @@
           <w:rFonts w:ascii="微软雅黑" w:eastAsia="微软雅黑" w:hAnsi="微软雅黑" w:cs="Times New Roman"/>
           <w:sz w:val="24"/>
         </w:rPr>
+        <w:lastRenderedPageBreak/>
         <w:t>你的道德判断</w:t>
       </w:r>
       <w:r>
@@ -23225,7 +25548,6 @@
           <w:rFonts w:ascii="微软雅黑" w:eastAsia="微软雅黑" w:hAnsi="微软雅黑" w:cs="Times New Roman"/>
           <w:sz w:val="24"/>
         </w:rPr>
-        <w:lastRenderedPageBreak/>
         <w:t>了</w:t>
       </w:r>
       <w:r>
@@ -24307,7 +26629,16 @@
           <w:b/>
           <w:sz w:val="24"/>
         </w:rPr>
-        <w:t>想要成为我们自己</w:t>
+        <w:t>想要成</w:t>
+      </w:r>
+      <w:r>
+        <w:rPr>
+          <w:rFonts w:ascii="微软雅黑" w:eastAsia="微软雅黑" w:hAnsi="微软雅黑" w:cs="Times New Roman"/>
+          <w:b/>
+          <w:sz w:val="24"/>
+        </w:rPr>
+        <w:lastRenderedPageBreak/>
+        <w:t>为我们自己</w:t>
       </w:r>
       <w:r>
         <w:rPr>
@@ -24643,7 +26974,6 @@
           <w:rFonts w:ascii="微软雅黑" w:eastAsia="微软雅黑" w:hAnsi="微软雅黑" w:cs="Times New Roman"/>
           <w:sz w:val="24"/>
         </w:rPr>
-        <w:lastRenderedPageBreak/>
         <w:t>我们无畏者</w:t>
       </w:r>
     </w:p>
@@ -25913,16 +28243,7 @@
           <w:sz w:val="24"/>
           <w:lang w:val="de-DE"/>
         </w:rPr>
-        <w:t>那</w:t>
-      </w:r>
-      <w:r>
-        <w:rPr>
-          <w:rFonts w:ascii="微软雅黑" w:eastAsia="微软雅黑" w:hAnsi="微软雅黑" w:cs="Times New Roman"/>
-          <w:sz w:val="24"/>
-          <w:lang w:val="de-DE"/>
-        </w:rPr>
-        <w:lastRenderedPageBreak/>
-        <w:t>些</w:t>
+        <w:t>那些</w:t>
       </w:r>
       <w:r>
         <w:rPr>
@@ -26627,7 +28948,15 @@
           <w:rFonts w:ascii="微软雅黑" w:eastAsia="微软雅黑" w:hAnsi="微软雅黑" w:cs="Times New Roman"/>
           <w:sz w:val="24"/>
         </w:rPr>
-        <w:t>降格成</w:t>
+        <w:t>降格</w:t>
+      </w:r>
+      <w:r>
+        <w:rPr>
+          <w:rFonts w:ascii="微软雅黑" w:eastAsia="微软雅黑" w:hAnsi="微软雅黑" w:cs="Times New Roman"/>
+          <w:sz w:val="24"/>
+        </w:rPr>
+        <w:lastRenderedPageBreak/>
+        <w:t>成</w:t>
       </w:r>
       <w:r>
         <w:rPr>
@@ -27309,7 +29638,6 @@
           <w:rFonts w:ascii="微软雅黑" w:eastAsia="微软雅黑" w:hAnsi="微软雅黑" w:cs="Times New Roman"/>
           <w:sz w:val="24"/>
         </w:rPr>
-        <w:lastRenderedPageBreak/>
         <w:t>要知道</w:t>
       </w:r>
       <w:r>
@@ -27661,13 +29989,19 @@
           <w:rFonts w:ascii="微软雅黑" w:eastAsia="微软雅黑" w:hAnsi="微软雅黑" w:cs="Times New Roman"/>
           <w:sz w:val="24"/>
         </w:rPr>
-        <w:t>为目的的时候，当生活从宏观上看是站在了最不道德的</w:t>
-      </w:r>
-      <w:r>
-        <w:rPr>
-          <w:rFonts w:ascii="微软雅黑" w:eastAsia="微软雅黑" w:hAnsi="微软雅黑" w:cs="Times New Roman"/>
-          <w:i/>
-          <w:iCs/>
+        <w:t>为目的的时候，</w:t>
+      </w:r>
+      <w:r>
+        <w:rPr>
+          <w:rFonts w:ascii="微软雅黑" w:eastAsia="微软雅黑" w:hAnsi="微软雅黑" w:cs="Times New Roman"/>
+          <w:sz w:val="24"/>
+        </w:rPr>
+        <w:lastRenderedPageBreak/>
+        <w:t>当生活从宏观上看是站在了最不道德的</w:t>
+      </w:r>
+      <w:r>
+        <w:rPr>
+          <w:rFonts w:ascii="微软雅黑" w:eastAsia="微软雅黑" w:hAnsi="微软雅黑" w:cs="Times New Roman"/>
           <w:sz w:val="24"/>
         </w:rPr>
         <w:t>π</w:t>
@@ -27676,8 +30010,6 @@
       <w:r>
         <w:rPr>
           <w:rFonts w:ascii="微软雅黑" w:eastAsia="微软雅黑" w:hAnsi="微软雅黑" w:cs="Times New Roman"/>
-          <w:i/>
-          <w:iCs/>
           <w:sz w:val="24"/>
         </w:rPr>
         <w:t>ολ</w:t>
@@ -27685,8 +30017,6 @@
       <w:r>
         <w:rPr>
           <w:rFonts w:ascii="微软雅黑" w:eastAsia="微软雅黑" w:hAnsi="微软雅黑" w:cs="Times New Roman"/>
-          <w:i/>
-          <w:iCs/>
           <w:color w:val="000000"/>
           <w:sz w:val="24"/>
           <w:shd w:val="clear" w:color="auto" w:fill="F9F9F9"/>
@@ -27696,8 +30026,6 @@
       <w:r>
         <w:rPr>
           <w:rFonts w:ascii="微软雅黑" w:eastAsia="微软雅黑" w:hAnsi="微软雅黑" w:cs="Times New Roman"/>
-          <w:i/>
-          <w:iCs/>
           <w:sz w:val="24"/>
         </w:rPr>
         <w:t>τρο</w:t>
@@ -27706,8 +30034,6 @@
       <w:r>
         <w:rPr>
           <w:rFonts w:ascii="微软雅黑" w:eastAsia="微软雅黑" w:hAnsi="微软雅黑" w:cs="Times New Roman"/>
-          <w:i/>
-          <w:iCs/>
           <w:sz w:val="24"/>
         </w:rPr>
         <w:t>πο</w:t>
@@ -27715,13 +30041,58 @@
       <w:r>
         <w:rPr>
           <w:rFonts w:ascii="微软雅黑" w:eastAsia="微软雅黑" w:hAnsi="微软雅黑" w:cs="Times New Roman"/>
-          <w:i/>
-          <w:iCs/>
           <w:color w:val="000000"/>
           <w:sz w:val="24"/>
           <w:shd w:val="clear" w:color="auto" w:fill="F9F9F9"/>
         </w:rPr>
         <w:t>ι</w:t>
+      </w:r>
+      <w:r>
+        <w:rPr>
+          <w:rFonts w:ascii="微软雅黑" w:eastAsia="微软雅黑" w:hAnsi="微软雅黑" w:cs="Times New Roman"/>
+          <w:color w:val="000000"/>
+          <w:sz w:val="24"/>
+          <w:shd w:val="clear" w:color="auto" w:fill="F9F9F9"/>
+        </w:rPr>
+        <w:t xml:space="preserve"> </w:t>
+      </w:r>
+      <w:r>
+        <w:rPr>
+          <w:rFonts w:ascii="微软雅黑" w:eastAsia="微软雅黑" w:hAnsi="微软雅黑" w:cs="Times New Roman" w:hint="eastAsia"/>
+          <w:color w:val="000000"/>
+          <w:sz w:val="24"/>
+          <w:shd w:val="clear" w:color="auto" w:fill="F9F9F9"/>
+        </w:rPr>
+        <w:t>（</w:t>
+      </w:r>
+      <w:proofErr w:type="spellStart"/>
+      <w:r>
+        <w:rPr>
+          <w:rFonts w:ascii="微软雅黑" w:eastAsia="微软雅黑" w:hAnsi="微软雅黑" w:cs="Times New Roman" w:hint="eastAsia"/>
+          <w:color w:val="000000"/>
+          <w:sz w:val="24"/>
+          <w:shd w:val="clear" w:color="auto" w:fill="F9F9F9"/>
+        </w:rPr>
+        <w:t>p</w:t>
+      </w:r>
+      <w:r>
+        <w:rPr>
+          <w:rFonts w:ascii="微软雅黑" w:eastAsia="微软雅黑" w:hAnsi="微软雅黑" w:cs="Times New Roman"/>
+          <w:color w:val="000000"/>
+          <w:sz w:val="24"/>
+          <w:shd w:val="clear" w:color="auto" w:fill="F9F9F9"/>
+        </w:rPr>
+        <w:t>olytropoi</w:t>
+      </w:r>
+      <w:proofErr w:type="spellEnd"/>
+      <w:r>
+        <w:rPr>
+          <w:rFonts w:ascii="微软雅黑" w:eastAsia="微软雅黑" w:hAnsi="微软雅黑" w:cs="Times New Roman" w:hint="eastAsia"/>
+          <w:color w:val="000000"/>
+          <w:sz w:val="24"/>
+          <w:shd w:val="clear" w:color="auto" w:fill="F9F9F9"/>
+        </w:rPr>
+        <w:t>）</w:t>
       </w:r>
       <w:r>
         <w:rPr>
@@ -27927,15 +30298,7 @@
           <w:rFonts w:ascii="微软雅黑" w:eastAsia="微软雅黑" w:hAnsi="微软雅黑" w:cs="Times New Roman"/>
           <w:sz w:val="24"/>
         </w:rPr>
-        <w:t>真理，而真理是神圣的……但要是这一信仰变得越来越不可信；要是任何事物都不能证明其神圣性，除非它是错误、盲目、和谎言；要是上帝自身被证明是我们最长久的谎言——那又如</w:t>
-      </w:r>
-      <w:r>
-        <w:rPr>
-          <w:rFonts w:ascii="微软雅黑" w:eastAsia="微软雅黑" w:hAnsi="微软雅黑" w:cs="Times New Roman"/>
-          <w:sz w:val="24"/>
-        </w:rPr>
-        <w:lastRenderedPageBreak/>
-        <w:t>何</w:t>
+        <w:t>真理，而真理是神圣的……但要是这一信仰变得越来越不可信；要是任何事物都不能证明其神圣性，除非它是错误、盲目、和谎言；要是上帝自身被证明是我们最长久的谎言——那又如何</w:t>
       </w:r>
       <w:proofErr w:type="gramStart"/>
       <w:r>
@@ -28031,7 +30394,23 @@
           <w:sz w:val="24"/>
           <w:lang w:val="de-DE"/>
         </w:rPr>
-        <w:t>[2]</w:t>
+        <w:t>[</w:t>
+      </w:r>
+      <w:r>
+        <w:rPr>
+          <w:rFonts w:ascii="微软雅黑" w:eastAsia="微软雅黑" w:hAnsi="微软雅黑" w:cs="Times New Roman"/>
+          <w:sz w:val="24"/>
+          <w:lang w:val="de-DE"/>
+        </w:rPr>
+        <w:t>2</w:t>
+      </w:r>
+      <w:r>
+        <w:rPr>
+          <w:rFonts w:ascii="微软雅黑" w:eastAsia="微软雅黑" w:hAnsi="微软雅黑" w:cs="Times New Roman"/>
+          <w:sz w:val="24"/>
+          <w:lang w:val="de-DE"/>
+        </w:rPr>
+        <w:t>]</w:t>
       </w:r>
       <w:bookmarkStart w:id="39" w:name="OLE_LINK4"/>
       <w:bookmarkStart w:id="40" w:name="OLE_LINK13"/>
@@ -28210,7 +30589,21 @@
           <w:rFonts w:ascii="微软雅黑" w:eastAsia="微软雅黑" w:hAnsi="微软雅黑" w:cs="Times New Roman"/>
           <w:sz w:val="24"/>
         </w:rPr>
-        <w:t>[3]</w:t>
+        <w:t>[</w:t>
+      </w:r>
+      <w:r>
+        <w:rPr>
+          <w:rFonts w:ascii="微软雅黑" w:eastAsia="微软雅黑" w:hAnsi="微软雅黑" w:cs="Times New Roman"/>
+          <w:sz w:val="24"/>
+        </w:rPr>
+        <w:t>3</w:t>
+      </w:r>
+      <w:r>
+        <w:rPr>
+          <w:rFonts w:ascii="微软雅黑" w:eastAsia="微软雅黑" w:hAnsi="微软雅黑" w:cs="Times New Roman"/>
+          <w:sz w:val="24"/>
+        </w:rPr>
+        <w:t>]</w:t>
       </w:r>
       <w:r>
         <w:rPr>
@@ -28255,7 +30648,14 @@
           <w:rFonts w:ascii="微软雅黑" w:eastAsia="微软雅黑" w:hAnsi="微软雅黑" w:cs="Times New Roman"/>
           <w:sz w:val="24"/>
         </w:rPr>
-        <w:t xml:space="preserve">4] </w:t>
+        <w:t>4</w:t>
+      </w:r>
+      <w:r>
+        <w:rPr>
+          <w:rFonts w:ascii="微软雅黑" w:eastAsia="微软雅黑" w:hAnsi="微软雅黑" w:cs="Times New Roman"/>
+          <w:sz w:val="24"/>
+        </w:rPr>
+        <w:t xml:space="preserve">] </w:t>
       </w:r>
       <w:r>
         <w:rPr>
@@ -28580,6 +30980,7 @@
           <w:rFonts w:ascii="微软雅黑" w:eastAsia="微软雅黑" w:hAnsi="微软雅黑" w:cs="Times New Roman" w:hint="eastAsia"/>
           <w:sz w:val="24"/>
         </w:rPr>
+        <w:lastRenderedPageBreak/>
         <w:t>的先生。</w:t>
       </w:r>
       <w:r>
@@ -29339,15 +31740,7 @@
           <w:rFonts w:ascii="微软雅黑" w:eastAsia="微软雅黑" w:hAnsi="微软雅黑" w:cs="Times New Roman" w:hint="eastAsia"/>
           <w:sz w:val="24"/>
         </w:rPr>
-        <w:t>作</w:t>
-      </w:r>
-      <w:r>
-        <w:rPr>
-          <w:rFonts w:ascii="微软雅黑" w:eastAsia="微软雅黑" w:hAnsi="微软雅黑" w:cs="Times New Roman" w:hint="eastAsia"/>
-          <w:sz w:val="24"/>
-        </w:rPr>
-        <w:lastRenderedPageBreak/>
-        <w:t>为事物价值的衡量</w:t>
+        <w:t>作为事物价值的衡量</w:t>
       </w:r>
       <w:r>
         <w:rPr>
@@ -30081,7 +32474,15 @@
           <w:rFonts w:ascii="微软雅黑" w:eastAsia="微软雅黑" w:hAnsi="微软雅黑" w:cs="Times New Roman"/>
           <w:sz w:val="24"/>
         </w:rPr>
-        <w:t>就是这样：一条信念在他面前可以被反驳上千次，但只要有需要，他仍旧能一而再再而三地，按照圣经里</w:t>
+        <w:t>就是这样：一条信念在他面前可以被反驳上千次，但只要有需要，</w:t>
+      </w:r>
+      <w:r>
+        <w:rPr>
+          <w:rFonts w:ascii="微软雅黑" w:eastAsia="微软雅黑" w:hAnsi="微软雅黑" w:cs="Times New Roman"/>
+          <w:sz w:val="24"/>
+        </w:rPr>
+        <w:lastRenderedPageBreak/>
+        <w:t>他仍旧能一而再再而三地，按照圣经里</w:t>
       </w:r>
       <w:r>
         <w:rPr>
@@ -30640,15 +33041,7 @@
           <w:rFonts w:ascii="微软雅黑" w:eastAsia="微软雅黑" w:hAnsi="微软雅黑" w:cs="Times New Roman"/>
           <w:sz w:val="24"/>
         </w:rPr>
-        <w:t>的也首</w:t>
-      </w:r>
-      <w:r>
-        <w:rPr>
-          <w:rFonts w:ascii="微软雅黑" w:eastAsia="微软雅黑" w:hAnsi="微软雅黑" w:cs="Times New Roman"/>
-          <w:sz w:val="24"/>
-        </w:rPr>
-        <w:lastRenderedPageBreak/>
-        <w:t>先是对信仰的</w:t>
+        <w:t>的也首先是对信仰的</w:t>
       </w:r>
       <w:r>
         <w:rPr>
@@ -31552,6 +33945,7 @@
           <w:sz w:val="24"/>
           <w:lang w:val="de-DE"/>
         </w:rPr>
+        <w:lastRenderedPageBreak/>
         <w:t xml:space="preserve">[1] </w:t>
       </w:r>
       <w:r>
@@ -32215,15 +34609,7 @@
           <w:rFonts w:ascii="微软雅黑" w:eastAsia="微软雅黑" w:hAnsi="微软雅黑" w:cs="Times New Roman" w:hint="eastAsia"/>
           <w:sz w:val="24"/>
         </w:rPr>
-        <w:t>的主要部分也</w:t>
-      </w:r>
-      <w:r>
-        <w:rPr>
-          <w:rFonts w:ascii="微软雅黑" w:eastAsia="微软雅黑" w:hAnsi="微软雅黑" w:cs="Times New Roman" w:hint="eastAsia"/>
-          <w:sz w:val="24"/>
-        </w:rPr>
-        <w:lastRenderedPageBreak/>
-        <w:t>包括</w:t>
+        <w:t>的主要部分也包括</w:t>
       </w:r>
       <w:r>
         <w:rPr>
@@ -33256,7 +35642,15 @@
           <w:rFonts w:ascii="微软雅黑" w:eastAsia="微软雅黑" w:hAnsi="微软雅黑" w:cs="Times New Roman" w:hint="eastAsia"/>
           <w:sz w:val="24"/>
         </w:rPr>
-        <w:t>学会让自己能够被理解。</w:t>
+        <w:t>学会让自己能</w:t>
+      </w:r>
+      <w:r>
+        <w:rPr>
+          <w:rFonts w:ascii="微软雅黑" w:eastAsia="微软雅黑" w:hAnsi="微软雅黑" w:cs="Times New Roman" w:hint="eastAsia"/>
+          <w:sz w:val="24"/>
+        </w:rPr>
+        <w:lastRenderedPageBreak/>
+        <w:t>够被理解。</w:t>
       </w:r>
       <w:r>
         <w:rPr>
@@ -34211,15 +36605,7 @@
           <w:rFonts w:ascii="微软雅黑" w:eastAsia="微软雅黑" w:hAnsi="微软雅黑" w:cs="Times New Roman" w:hint="eastAsia"/>
           <w:sz w:val="24"/>
         </w:rPr>
-        <w:t>我们的</w:t>
-      </w:r>
-      <w:r>
-        <w:rPr>
-          <w:rFonts w:ascii="微软雅黑" w:eastAsia="微软雅黑" w:hAnsi="微软雅黑" w:cs="Times New Roman" w:hint="eastAsia"/>
-          <w:sz w:val="24"/>
-        </w:rPr>
-        <w:lastRenderedPageBreak/>
-        <w:t>思想本身</w:t>
+        <w:t>我们的思想本身</w:t>
       </w:r>
       <w:r>
         <w:rPr>
@@ -35284,6 +37670,7 @@
           <w:rFonts w:ascii="微软雅黑" w:eastAsia="微软雅黑" w:hAnsi="微软雅黑" w:cs="Times New Roman" w:hint="eastAsia"/>
           <w:sz w:val="24"/>
         </w:rPr>
+        <w:lastRenderedPageBreak/>
         <w:t>[</w:t>
       </w:r>
       <w:r>
@@ -35974,7 +38361,6 @@
           <w:rFonts w:ascii="微软雅黑" w:eastAsia="微软雅黑" w:hAnsi="微软雅黑" w:cs="Times New Roman" w:hint="eastAsia"/>
           <w:sz w:val="24"/>
         </w:rPr>
-        <w:lastRenderedPageBreak/>
         <w:t>不正</w:t>
       </w:r>
       <w:r>
@@ -36972,6 +39358,7 @@
           <w:rFonts w:ascii="微软雅黑" w:eastAsia="微软雅黑" w:hAnsi="微软雅黑" w:cs="Times New Roman"/>
           <w:sz w:val="24"/>
         </w:rPr>
+        <w:lastRenderedPageBreak/>
         <w:t>357</w:t>
       </w:r>
       <w:r>
@@ -37424,15 +39811,7 @@
           <w:rFonts w:ascii="微软雅黑" w:eastAsia="微软雅黑" w:hAnsi="微软雅黑" w:cs="Times New Roman" w:hint="eastAsia"/>
           <w:sz w:val="24"/>
         </w:rPr>
-        <w:t>疾病情</w:t>
-      </w:r>
-      <w:r>
-        <w:rPr>
-          <w:rFonts w:ascii="微软雅黑" w:eastAsia="微软雅黑" w:hAnsi="微软雅黑" w:cs="Times New Roman" w:hint="eastAsia"/>
-          <w:sz w:val="24"/>
-        </w:rPr>
-        <w:lastRenderedPageBreak/>
-        <w:t>况</w:t>
+        <w:t>疾病情况</w:t>
       </w:r>
       <w:r>
         <w:rPr>
@@ -37859,6 +40238,7 @@
           <w:rFonts w:ascii="微软雅黑" w:eastAsia="微软雅黑" w:hAnsi="微软雅黑" w:cs="Times New Roman"/>
           <w:sz w:val="24"/>
         </w:rPr>
+        <w:lastRenderedPageBreak/>
         <w:t>意义和更高的价值。</w:t>
       </w:r>
       <w:r>
@@ -38304,15 +40684,7 @@
           <w:rFonts w:ascii="微软雅黑" w:eastAsia="微软雅黑" w:hAnsi="微软雅黑" w:cs="Times New Roman"/>
           <w:sz w:val="24"/>
         </w:rPr>
-        <w:t>和诚实的无神论</w:t>
-      </w:r>
-      <w:r>
-        <w:rPr>
-          <w:rFonts w:ascii="微软雅黑" w:eastAsia="微软雅黑" w:hAnsi="微软雅黑" w:cs="Times New Roman"/>
-          <w:sz w:val="24"/>
-        </w:rPr>
-        <w:lastRenderedPageBreak/>
-        <w:t>就是他提出</w:t>
+        <w:t>和诚实的无神论就是他提出</w:t>
       </w:r>
       <w:r>
         <w:rPr>
@@ -39065,7 +41437,16 @@
           <w:b/>
           <w:sz w:val="24"/>
         </w:rPr>
-        <w:t>信仰</w:t>
+        <w:t>信</w:t>
+      </w:r>
+      <w:r>
+        <w:rPr>
+          <w:rFonts w:ascii="微软雅黑" w:eastAsia="微软雅黑" w:hAnsi="微软雅黑" w:cs="Times New Roman"/>
+          <w:b/>
+          <w:sz w:val="24"/>
+        </w:rPr>
+        <w:lastRenderedPageBreak/>
+        <w:t>仰</w:t>
       </w:r>
       <w:r>
         <w:rPr>
@@ -40023,7 +42404,6 @@
           <w:rFonts w:ascii="微软雅黑" w:eastAsia="微软雅黑" w:hAnsi="微软雅黑" w:cs="Times New Roman"/>
           <w:sz w:val="24"/>
         </w:rPr>
-        <w:lastRenderedPageBreak/>
         <w:t>我自己也曾出于这个目的使用过这些文字。</w:t>
       </w:r>
       <w:r>
@@ -40721,6 +43101,7 @@
           <w:rFonts w:ascii="微软雅黑" w:eastAsia="微软雅黑" w:hAnsi="微软雅黑" w:cs="Times New Roman"/>
           <w:sz w:val="24"/>
         </w:rPr>
+        <w:lastRenderedPageBreak/>
         <w:t>[</w:t>
       </w:r>
       <w:r>
@@ -41432,15 +43813,7 @@
           <w:rFonts w:ascii="微软雅黑" w:eastAsia="微软雅黑" w:hAnsi="微软雅黑" w:cs="Times New Roman" w:hint="eastAsia"/>
           <w:sz w:val="24"/>
         </w:rPr>
-        <w:t>花了</w:t>
-      </w:r>
-      <w:r>
-        <w:rPr>
-          <w:rFonts w:ascii="微软雅黑" w:eastAsia="微软雅黑" w:hAnsi="微软雅黑" w:cs="Times New Roman" w:hint="eastAsia"/>
-          <w:sz w:val="24"/>
-        </w:rPr>
-        <w:lastRenderedPageBreak/>
-        <w:t>最多精力去</w:t>
+        <w:t>花了最多精力去</w:t>
       </w:r>
       <w:r>
         <w:rPr>
@@ -42359,7 +44732,15 @@
           <w:rFonts w:ascii="微软雅黑" w:eastAsia="微软雅黑" w:hAnsi="微软雅黑" w:cs="Times New Roman" w:hint="eastAsia"/>
           <w:sz w:val="24"/>
         </w:rPr>
-        <w:t>（尤其是民众里的女人）之所以能崇敬</w:t>
+        <w:t>（尤其是民众里</w:t>
+      </w:r>
+      <w:r>
+        <w:rPr>
+          <w:rFonts w:ascii="微软雅黑" w:eastAsia="微软雅黑" w:hAnsi="微软雅黑" w:cs="Times New Roman" w:hint="eastAsia"/>
+          <w:sz w:val="24"/>
+        </w:rPr>
+        <w:lastRenderedPageBreak/>
+        <w:t>的女人）之所以能崇敬</w:t>
       </w:r>
       <w:r>
         <w:rPr>
@@ -43329,7 +45710,6 @@
           <w:rFonts w:ascii="微软雅黑" w:eastAsia="微软雅黑" w:hAnsi="微软雅黑" w:cs="Times New Roman" w:hint="eastAsia"/>
           <w:sz w:val="24"/>
         </w:rPr>
-        <w:lastRenderedPageBreak/>
         <w:t>迈出了巨大的一步。</w:t>
       </w:r>
       <w:r>
@@ -44143,6 +46523,7 @@
           <w:rFonts w:ascii="微软雅黑" w:eastAsia="微软雅黑" w:hAnsi="微软雅黑" w:cs="Times New Roman"/>
           <w:sz w:val="24"/>
         </w:rPr>
+        <w:lastRenderedPageBreak/>
         <w:t>在我看来</w:t>
       </w:r>
       <w:r>
@@ -44459,15 +46840,7 @@
           <w:rFonts w:ascii="微软雅黑" w:eastAsia="微软雅黑" w:hAnsi="微软雅黑" w:cs="Times New Roman"/>
           <w:sz w:val="24"/>
         </w:rPr>
-        <w:t>？不愿意承</w:t>
-      </w:r>
-      <w:r>
-        <w:rPr>
-          <w:rFonts w:ascii="微软雅黑" w:eastAsia="微软雅黑" w:hAnsi="微软雅黑" w:cs="Times New Roman"/>
-          <w:sz w:val="24"/>
-        </w:rPr>
-        <w:lastRenderedPageBreak/>
-        <w:t>认，诚然船只是按照一个方向前进的，但却压根就没有舵手？</w:t>
+        <w:t>？不愿意承认，诚然船只是按照一个方向前进的，但却压根就没有舵手？</w:t>
       </w:r>
     </w:p>
     <w:p>

--- a/Files/FW.docx
+++ b/Files/FW.docx
@@ -7059,13 +7059,6 @@
           <w:sz w:val="24"/>
         </w:rPr>
         <w:t>我们这些认知者，</w:t>
-      </w:r>
-      <w:r>
-        <w:rPr>
-          <w:rFonts w:ascii="微软雅黑" w:eastAsia="微软雅黑" w:hAnsi="微软雅黑" w:cs="Times New Roman" w:hint="eastAsia"/>
-          <w:sz w:val="24"/>
-        </w:rPr>
-        <w:t>如今</w:t>
       </w:r>
       <w:r>
         <w:rPr>
@@ -48058,6 +48051,10 @@
 </file>
 
 <file path=customXml/item1.xml><?xml version="1.0" encoding="utf-8"?>
+<b:Sources xmlns:b="http://schemas.openxmlformats.org/officeDocument/2006/bibliography" xmlns="http://schemas.openxmlformats.org/officeDocument/2006/bibliography" SelectedStyle="\APA.XSL" StyleName="APA"/>
+</file>
+
+<file path=customXml/item2.xml><?xml version="1.0" encoding="utf-8"?>
 <s:customData xmlns="http://www.wps.cn/officeDocument/2013/wpsCustomData" xmlns:s="http://www.wps.cn/officeDocument/2013/wpsCustomData">
   <customSectProps>
     <customSectPr/>
@@ -48065,22 +48062,18 @@
 </s:customData>
 </file>
 
-<file path=customXml/item2.xml><?xml version="1.0" encoding="utf-8"?>
-<b:Sources xmlns:b="http://schemas.openxmlformats.org/officeDocument/2006/bibliography" xmlns="http://schemas.openxmlformats.org/officeDocument/2006/bibliography" SelectedStyle="\APA.XSL" StyleName="APA"/>
+<file path=customXml/itemProps1.xml><?xml version="1.0" encoding="utf-8"?>
+<ds:datastoreItem xmlns:ds="http://schemas.openxmlformats.org/officeDocument/2006/customXml" ds:itemID="{9F750A89-EC3D-4722-9FE1-9C10B9850D7C}">
+  <ds:schemaRefs>
+    <ds:schemaRef ds:uri="http://schemas.openxmlformats.org/officeDocument/2006/bibliography"/>
+  </ds:schemaRefs>
+</ds:datastoreItem>
 </file>
 
-<file path=customXml/itemProps1.xml><?xml version="1.0" encoding="utf-8"?>
+<file path=customXml/itemProps2.xml><?xml version="1.0" encoding="utf-8"?>
 <ds:datastoreItem xmlns:ds="http://schemas.openxmlformats.org/officeDocument/2006/customXml" ds:itemID="{B1977F7D-205B-4081-913C-38D41E755F92}">
   <ds:schemaRefs>
     <ds:schemaRef ds:uri="http://www.wps.cn/officeDocument/2013/wpsCustomData"/>
   </ds:schemaRefs>
 </ds:datastoreItem>
-</file>
-
-<file path=customXml/itemProps2.xml><?xml version="1.0" encoding="utf-8"?>
-<ds:datastoreItem xmlns:ds="http://schemas.openxmlformats.org/officeDocument/2006/customXml" ds:itemID="{9F750A89-EC3D-4722-9FE1-9C10B9850D7C}">
-  <ds:schemaRefs>
-    <ds:schemaRef ds:uri="http://schemas.openxmlformats.org/officeDocument/2006/bibliography"/>
-  </ds:schemaRefs>
-</ds:datastoreItem>
 </file>
--- a/Files/FW.docx
+++ b/Files/FW.docx
@@ -371,7 +371,7 @@
             <w:sz w:val="24"/>
             <w:shd w:val="clear" w:color="auto" w:fill="FFFFFF"/>
           </w:rPr>
-          <w:t>智性</w:t>
+          <w:t>智力</w:t>
         </w:r>
         <w:r>
           <w:rPr>
@@ -1092,6 +1092,44 @@
       </w:hyperlink>
       <w:r>
         <w:rPr>
+          <w:rStyle w:val="a3"/>
+          <w:rFonts w:ascii="微软雅黑" w:eastAsia="微软雅黑" w:hAnsi="微软雅黑" w:cs="Times New Roman"/>
+          <w:sz w:val="24"/>
+          <w:shd w:val="clear" w:color="auto" w:fill="FFFFFF"/>
+        </w:rPr>
+        <w:br/>
+      </w:r>
+      <w:hyperlink w:anchor="No374" w:history="1">
+        <w:r>
+          <w:rPr>
+            <w:rStyle w:val="a3"/>
+            <w:rFonts w:ascii="微软雅黑" w:eastAsia="微软雅黑" w:hAnsi="微软雅黑" w:cs="Times New Roman"/>
+            <w:sz w:val="24"/>
+            <w:shd w:val="clear" w:color="auto" w:fill="FFFFFF"/>
+          </w:rPr>
+          <w:t>374 我们的新“</w:t>
+        </w:r>
+        <w:r>
+          <w:rPr>
+            <w:rStyle w:val="a3"/>
+            <w:rFonts w:ascii="微软雅黑" w:eastAsia="微软雅黑" w:hAnsi="微软雅黑" w:cs="Times New Roman" w:hint="eastAsia"/>
+            <w:sz w:val="24"/>
+            <w:shd w:val="clear" w:color="auto" w:fill="FFFFFF"/>
+          </w:rPr>
+          <w:t>无限</w:t>
+        </w:r>
+        <w:r>
+          <w:rPr>
+            <w:rStyle w:val="a3"/>
+            <w:rFonts w:ascii="微软雅黑" w:eastAsia="微软雅黑" w:hAnsi="微软雅黑" w:cs="Times New Roman"/>
+            <w:sz w:val="24"/>
+            <w:shd w:val="clear" w:color="auto" w:fill="FFFFFF"/>
+          </w:rPr>
+          <w:t>”</w:t>
+        </w:r>
+      </w:hyperlink>
+      <w:r>
+        <w:rPr>
           <w:rFonts w:ascii="微软雅黑" w:eastAsia="微软雅黑" w:hAnsi="微软雅黑" w:cs="Times New Roman"/>
           <w:color w:val="111111"/>
           <w:sz w:val="24"/>
@@ -1379,7 +1417,7 @@
           <w:rFonts w:ascii="微软雅黑" w:eastAsia="微软雅黑" w:hAnsi="微软雅黑" w:cs="Times New Roman"/>
           <w:sz w:val="24"/>
         </w:rPr>
-        <w:t>这又有什么好奇怪的呢？整本书不过是一个人经历了长期贫乏无力之后的消遣；不过是为力量的回归，为已然</w:t>
+        <w:t>这又有什么好奇怪的呢？整本</w:t>
       </w:r>
       <w:r>
         <w:rPr>
@@ -1387,7 +1425,7 @@
           <w:sz w:val="24"/>
         </w:rPr>
         <w:lastRenderedPageBreak/>
-        <w:t>复苏的对明天和后天的信念，为突然能够对未来有所感知和期待，为即将到来的冒险，为再度敞开的大海，以及为那些重新被允许和相信的目标而欢呼雀跃。然而又有什么不曾被我抛在身后！那在年轻时经历的一片荒漠、疲惫、不信、结冰；那在错误的时间安插进来的老年；那痛苦之暴政，以及更胜一筹的骄傲之暴政（这骄傲拒绝得出关于痛苦的</w:t>
+        <w:t>书不过是一个人经历了长期贫乏无力之后的消遣；不过是为力量的回归，为已然复苏的对明天和后天的信念，为突然能够对未来有所感知和期待，为即将到来的冒险，为再度敞开的大海，以及为那些重新被允许和相信的目标而欢呼雀跃。然而又有什么不曾被我抛在身后！那在年轻时经历的一片荒漠、疲惫、不信、结冰；那在错误的时间安插进来的老年；那痛苦之暴政，以及更胜一筹的骄傲之暴政（这骄傲拒绝得出关于痛苦的</w:t>
       </w:r>
       <w:r>
         <w:rPr>
@@ -2197,7 +2235,15 @@
           <w:rFonts w:ascii="微软雅黑" w:eastAsia="微软雅黑" w:hAnsi="微软雅黑" w:cs="Times New Roman" w:hint="eastAsia"/>
           <w:sz w:val="24"/>
         </w:rPr>
-        <w:t>——而且恐怕在哲学史上是患病的思想者</w:t>
+        <w:t>——而</w:t>
+      </w:r>
+      <w:r>
+        <w:rPr>
+          <w:rFonts w:ascii="微软雅黑" w:eastAsia="微软雅黑" w:hAnsi="微软雅黑" w:cs="Times New Roman" w:hint="eastAsia"/>
+          <w:sz w:val="24"/>
+        </w:rPr>
+        <w:lastRenderedPageBreak/>
+        <w:t>且恐怕在哲学史上是患病的思想者</w:t>
       </w:r>
       <w:r>
         <w:rPr>
@@ -2262,15 +2308,7 @@
           <w:rFonts w:ascii="微软雅黑" w:eastAsia="微软雅黑" w:hAnsi="微软雅黑" w:cs="Times New Roman" w:hint="eastAsia"/>
           <w:sz w:val="24"/>
         </w:rPr>
-        <w:t>成</w:t>
-      </w:r>
-      <w:r>
-        <w:rPr>
-          <w:rFonts w:ascii="微软雅黑" w:eastAsia="微软雅黑" w:hAnsi="微软雅黑" w:cs="Times New Roman" w:hint="eastAsia"/>
-          <w:sz w:val="24"/>
-        </w:rPr>
-        <w:lastRenderedPageBreak/>
-        <w:t>为什么</w:t>
+        <w:t>成为什么</w:t>
       </w:r>
       <w:r>
         <w:rPr>
@@ -4105,6 +4143,7 @@
           <w:rFonts w:ascii="微软雅黑" w:eastAsia="微软雅黑" w:hAnsi="微软雅黑" w:cs="Times New Roman" w:hint="eastAsia"/>
           <w:sz w:val="24"/>
         </w:rPr>
+        <w:lastRenderedPageBreak/>
         <w:t>3</w:t>
       </w:r>
     </w:p>
@@ -4123,7 +4162,6 @@
           <w:rFonts w:ascii="微软雅黑" w:eastAsia="微软雅黑" w:hAnsi="微软雅黑" w:cs="Times New Roman" w:hint="eastAsia"/>
           <w:sz w:val="24"/>
         </w:rPr>
-        <w:lastRenderedPageBreak/>
         <w:t>可以猜到，</w:t>
       </w:r>
       <w:r>
@@ -6114,6 +6152,7 @@
           <w:rFonts w:ascii="微软雅黑" w:eastAsia="微软雅黑" w:hAnsi="微软雅黑" w:cs="Times New Roman" w:hint="eastAsia"/>
           <w:sz w:val="24"/>
         </w:rPr>
+        <w:lastRenderedPageBreak/>
         <w:t>尼采所说的怀疑并不是</w:t>
       </w:r>
       <w:r>
@@ -6163,15 +6202,7 @@
           <w:rFonts w:ascii="微软雅黑" w:eastAsia="微软雅黑" w:hAnsi="微软雅黑" w:cs="Times New Roman" w:hint="eastAsia"/>
           <w:sz w:val="24"/>
         </w:rPr>
-        <w:t>被</w:t>
-      </w:r>
-      <w:r>
-        <w:rPr>
-          <w:rFonts w:ascii="微软雅黑" w:eastAsia="微软雅黑" w:hAnsi="微软雅黑" w:cs="Times New Roman" w:hint="eastAsia"/>
-          <w:sz w:val="24"/>
-        </w:rPr>
-        <w:lastRenderedPageBreak/>
-        <w:t>认知</w:t>
+        <w:t>被认知</w:t>
       </w:r>
       <w:r>
         <w:rPr>
@@ -7702,7 +7733,15 @@
           <w:rFonts w:ascii="微软雅黑" w:eastAsia="微软雅黑" w:hAnsi="微软雅黑" w:cs="Times New Roman" w:hint="eastAsia"/>
           <w:sz w:val="24"/>
         </w:rPr>
-        <w:t>这是给哲学家的暗示！</w:t>
+        <w:t>这是给哲</w:t>
+      </w:r>
+      <w:r>
+        <w:rPr>
+          <w:rFonts w:ascii="微软雅黑" w:eastAsia="微软雅黑" w:hAnsi="微软雅黑" w:cs="Times New Roman" w:hint="eastAsia"/>
+          <w:sz w:val="24"/>
+        </w:rPr>
+        <w:lastRenderedPageBreak/>
+        <w:t>学家的暗示！</w:t>
       </w:r>
       <w:r>
         <w:rPr>
@@ -7800,15 +7839,7 @@
           <w:rFonts w:ascii="微软雅黑" w:eastAsia="微软雅黑" w:hAnsi="微软雅黑" w:cs="Times New Roman" w:hint="eastAsia"/>
           <w:sz w:val="24"/>
         </w:rPr>
-        <w:t>多彩</w:t>
-      </w:r>
-      <w:r>
-        <w:rPr>
-          <w:rFonts w:ascii="微软雅黑" w:eastAsia="微软雅黑" w:hAnsi="微软雅黑" w:cs="Times New Roman" w:hint="eastAsia"/>
-          <w:sz w:val="24"/>
-        </w:rPr>
-        <w:lastRenderedPageBreak/>
-        <w:t>的不确定性背后。</w:t>
+        <w:t>多彩的不确定性背后。</w:t>
       </w:r>
       <w:r>
         <w:rPr>
@@ -8563,7 +8594,7 @@
           <w:bCs/>
           <w:sz w:val="24"/>
         </w:rPr>
-        <w:t>智性</w:t>
+        <w:t>智力</w:t>
       </w:r>
       <w:r>
         <w:rPr>
@@ -8657,7 +8688,7 @@
           <w:bCs/>
           <w:sz w:val="24"/>
         </w:rPr>
-        <w:t>智性</w:t>
+        <w:t>智力</w:t>
       </w:r>
       <w:r>
         <w:rPr>
@@ -8689,7 +8720,15 @@
           <w:rFonts w:ascii="微软雅黑" w:eastAsia="微软雅黑" w:hAnsi="微软雅黑" w:cs="Times New Roman"/>
           <w:sz w:val="24"/>
         </w:rPr>
-        <w:t>的。当你暗示他们的砝码重量不足时，没有人为此而脸红，也没有人因此而勃然大怒。他们不过是对你的质疑哈哈大笑。我想表达的是：</w:t>
+        <w:t>的。当你暗示他们的砝码重量不足时，没有人为此而脸红，也没有人因此而勃然大怒。他们不过是对你的质疑哈哈大笑。</w:t>
+      </w:r>
+      <w:r>
+        <w:rPr>
+          <w:rFonts w:ascii="微软雅黑" w:eastAsia="微软雅黑" w:hAnsi="微软雅黑" w:cs="Times New Roman"/>
+          <w:sz w:val="24"/>
+        </w:rPr>
+        <w:lastRenderedPageBreak/>
+        <w:t>我想表达的是：</w:t>
       </w:r>
       <w:r>
         <w:rPr>
@@ -8712,15 +8751,7 @@
           <w:rFonts w:ascii="微软雅黑" w:eastAsia="微软雅黑" w:hAnsi="微软雅黑" w:cs="Times New Roman"/>
           <w:sz w:val="24"/>
         </w:rPr>
-        <w:t>在相信这个和那个之前，在按照这种信念</w:t>
-      </w:r>
-      <w:r>
-        <w:rPr>
-          <w:rFonts w:ascii="微软雅黑" w:eastAsia="微软雅黑" w:hAnsi="微软雅黑" w:cs="Times New Roman"/>
-          <w:sz w:val="24"/>
-        </w:rPr>
-        <w:lastRenderedPageBreak/>
-        <w:t>而生活之前，</w:t>
+        <w:t>在相信这个和那个之前，在按照这种信念而生活之前，</w:t>
       </w:r>
       <w:r>
         <w:rPr>
@@ -8913,7 +8944,7 @@
           <w:rFonts w:ascii="微软雅黑" w:eastAsia="微软雅黑" w:hAnsi="微软雅黑" w:cs="Times New Roman"/>
           <w:sz w:val="24"/>
         </w:rPr>
-        <w:t>智性</w:t>
+        <w:t>智力</w:t>
       </w:r>
       <w:r>
         <w:rPr>
@@ -9580,7 +9611,15 @@
           <w:rFonts w:ascii="微软雅黑" w:eastAsia="微软雅黑" w:hAnsi="微软雅黑" w:cs="Times New Roman"/>
           <w:sz w:val="24"/>
         </w:rPr>
-        <w:t>持久、永恒、终极</w:t>
+        <w:t>持久、永恒、</w:t>
+      </w:r>
+      <w:r>
+        <w:rPr>
+          <w:rFonts w:ascii="微软雅黑" w:eastAsia="微软雅黑" w:hAnsi="微软雅黑" w:cs="Times New Roman"/>
+          <w:sz w:val="24"/>
+        </w:rPr>
+        <w:lastRenderedPageBreak/>
+        <w:t>终极</w:t>
       </w:r>
       <w:r>
         <w:rPr>
@@ -9631,15 +9670,7 @@
           <w:rFonts w:ascii="微软雅黑" w:eastAsia="微软雅黑" w:hAnsi="微软雅黑" w:cs="Times New Roman"/>
           <w:sz w:val="24"/>
         </w:rPr>
-        <w:t>人们否认意识的增长</w:t>
-      </w:r>
-      <w:r>
-        <w:rPr>
-          <w:rFonts w:ascii="微软雅黑" w:eastAsia="微软雅黑" w:hAnsi="微软雅黑" w:cs="Times New Roman"/>
-          <w:sz w:val="24"/>
-        </w:rPr>
-        <w:lastRenderedPageBreak/>
-        <w:t>和时断时续！人们把意识</w:t>
+        <w:t>人们否认意识的增长和时断时续！人们把意识</w:t>
       </w:r>
       <w:proofErr w:type="gramStart"/>
       <w:r>
@@ -10960,7 +10991,15 @@
           <w:rFonts w:ascii="微软雅黑" w:eastAsia="微软雅黑" w:hAnsi="微软雅黑" w:cs="Times New Roman"/>
           <w:sz w:val="24"/>
         </w:rPr>
-        <w:t>了，并且人们对牺牲之动物的态度在所有人面前再一次得到确认，</w:t>
+        <w:t>了，并且人们对牺牲之</w:t>
+      </w:r>
+      <w:r>
+        <w:rPr>
+          <w:rFonts w:ascii="微软雅黑" w:eastAsia="微软雅黑" w:hAnsi="微软雅黑" w:cs="Times New Roman"/>
+          <w:sz w:val="24"/>
+        </w:rPr>
+        <w:lastRenderedPageBreak/>
+        <w:t>动物的态度在所有人面前再一次得到确认，</w:t>
       </w:r>
       <w:r>
         <w:rPr>
@@ -10988,15 +11027,7 @@
           <w:rFonts w:ascii="微软雅黑" w:eastAsia="微软雅黑" w:hAnsi="微软雅黑" w:cs="Times New Roman"/>
           <w:sz w:val="24"/>
         </w:rPr>
-        <w:t>是更为巨大而长</w:t>
-      </w:r>
-      <w:r>
-        <w:rPr>
-          <w:rFonts w:ascii="微软雅黑" w:eastAsia="微软雅黑" w:hAnsi="微软雅黑" w:cs="Times New Roman"/>
-          <w:sz w:val="24"/>
-        </w:rPr>
-        <w:lastRenderedPageBreak/>
-        <w:t>久的。</w:t>
+        <w:t>是更为巨大而长久的。</w:t>
       </w:r>
     </w:p>
     <w:p>
@@ -12898,7 +12929,15 @@
           <w:rFonts w:ascii="微软雅黑" w:eastAsia="微软雅黑" w:hAnsi="微软雅黑" w:cs="Times New Roman"/>
           <w:sz w:val="24"/>
         </w:rPr>
-        <w:t>“你应当放弃和牺牲你自己”——要使这一命题</w:t>
+        <w:t>“你应当</w:t>
+      </w:r>
+      <w:r>
+        <w:rPr>
+          <w:rFonts w:ascii="微软雅黑" w:eastAsia="微软雅黑" w:hAnsi="微软雅黑" w:cs="Times New Roman"/>
+          <w:sz w:val="24"/>
+        </w:rPr>
+        <w:lastRenderedPageBreak/>
+        <w:t>放弃和牺牲你自己”——要使这一命题</w:t>
       </w:r>
       <w:proofErr w:type="gramStart"/>
       <w:r>
@@ -12914,15 +12953,7 @@
           <w:rFonts w:ascii="微软雅黑" w:eastAsia="微软雅黑" w:hAnsi="微软雅黑" w:cs="Times New Roman"/>
           <w:sz w:val="24"/>
         </w:rPr>
-        <w:t>与其自身所特有的道德相矛盾，它只</w:t>
-      </w:r>
-      <w:r>
-        <w:rPr>
-          <w:rFonts w:ascii="微软雅黑" w:eastAsia="微软雅黑" w:hAnsi="微软雅黑" w:cs="Times New Roman"/>
-          <w:sz w:val="24"/>
-        </w:rPr>
-        <w:lastRenderedPageBreak/>
-        <w:t>能由那些放弃自身利益的人，由那些</w:t>
+        <w:t>与其自身所特有的道德相矛盾，它只能由那些放弃自身利益的人，由那些</w:t>
       </w:r>
       <w:r>
         <w:rPr>
@@ -13715,7 +13746,15 @@
           <w:rFonts w:ascii="微软雅黑" w:eastAsia="微软雅黑" w:hAnsi="微软雅黑" w:cs="Times New Roman"/>
           <w:sz w:val="24"/>
         </w:rPr>
-        <w:t>人相比，现在的人尤为厌恶疼痛，把疼痛说得更坏。</w:t>
+        <w:t>人相比，现在的人尤为厌恶疼</w:t>
+      </w:r>
+      <w:r>
+        <w:rPr>
+          <w:rFonts w:ascii="微软雅黑" w:eastAsia="微软雅黑" w:hAnsi="微软雅黑" w:cs="Times New Roman"/>
+          <w:sz w:val="24"/>
+        </w:rPr>
+        <w:lastRenderedPageBreak/>
+        <w:t>痛，把疼痛说得更坏。</w:t>
       </w:r>
       <w:r>
         <w:rPr>
@@ -13786,15 +13825,7 @@
           <w:rFonts w:ascii="微软雅黑" w:eastAsia="微软雅黑" w:hAnsi="微软雅黑" w:cs="Times New Roman"/>
           <w:sz w:val="24"/>
         </w:rPr>
-        <w:t>并且</w:t>
-      </w:r>
-      <w:r>
-        <w:rPr>
-          <w:rFonts w:ascii="微软雅黑" w:eastAsia="微软雅黑" w:hAnsi="微软雅黑" w:cs="Times New Roman"/>
-          <w:sz w:val="24"/>
-        </w:rPr>
-        <w:lastRenderedPageBreak/>
-        <w:t>人们把这一点变成了</w:t>
+        <w:t>并且人们把这一点变成了</w:t>
       </w:r>
       <w:r>
         <w:rPr>
@@ -14805,7 +14836,15 @@
           <w:rFonts w:ascii="微软雅黑" w:eastAsia="微软雅黑" w:hAnsi="微软雅黑" w:cs="Times New Roman"/>
           <w:sz w:val="24"/>
         </w:rPr>
-        <w:t>以及给予思想新的色彩，让它们更加昏暗、奇异、遥远——</w:t>
+        <w:t>以及给予思想新的色彩，让它们更加昏</w:t>
+      </w:r>
+      <w:r>
+        <w:rPr>
+          <w:rFonts w:ascii="微软雅黑" w:eastAsia="微软雅黑" w:hAnsi="微软雅黑" w:cs="Times New Roman"/>
+          <w:sz w:val="24"/>
+        </w:rPr>
+        <w:lastRenderedPageBreak/>
+        <w:t>暗、奇异、遥远——</w:t>
       </w:r>
       <w:r>
         <w:rPr>
@@ -14885,15 +14924,7 @@
           <w:rFonts w:ascii="微软雅黑" w:eastAsia="微软雅黑" w:hAnsi="微软雅黑" w:cs="Times New Roman"/>
           <w:sz w:val="24"/>
         </w:rPr>
-        <w:t>给</w:t>
-      </w:r>
-      <w:r>
-        <w:rPr>
-          <w:rFonts w:ascii="微软雅黑" w:eastAsia="微软雅黑" w:hAnsi="微软雅黑" w:cs="Times New Roman"/>
-          <w:sz w:val="24"/>
-        </w:rPr>
-        <w:lastRenderedPageBreak/>
-        <w:t>人带来的印象</w:t>
+        <w:t>给人带来的印象</w:t>
       </w:r>
       <w:r>
         <w:rPr>
@@ -16526,6 +16557,7 @@
           <w:sz w:val="24"/>
           <w:lang w:val="de-DE"/>
         </w:rPr>
+        <w:lastRenderedPageBreak/>
         <w:t>总的来说，对于</w:t>
       </w:r>
       <w:r>
@@ -16598,16 +16630,7 @@
           <w:sz w:val="24"/>
           <w:lang w:val="de-DE"/>
         </w:rPr>
-        <w:t>呢？有</w:t>
-      </w:r>
-      <w:r>
-        <w:rPr>
-          <w:rFonts w:ascii="微软雅黑" w:eastAsia="微软雅黑" w:hAnsi="微软雅黑" w:cs="Times New Roman"/>
-          <w:sz w:val="24"/>
-          <w:lang w:val="de-DE"/>
-        </w:rPr>
-        <w:lastRenderedPageBreak/>
-        <w:t>了节奏</w:t>
+        <w:t>呢？有了节奏</w:t>
       </w:r>
       <w:r>
         <w:rPr>
@@ -17915,7 +17938,15 @@
           <w:rFonts w:ascii="微软雅黑" w:eastAsia="微软雅黑" w:hAnsi="微软雅黑" w:cs="Times New Roman" w:hint="eastAsia"/>
           <w:sz w:val="24"/>
         </w:rPr>
-        <w:t>这样我们才能</w:t>
+        <w:t>这样我们才</w:t>
+      </w:r>
+      <w:r>
+        <w:rPr>
+          <w:rFonts w:ascii="微软雅黑" w:eastAsia="微软雅黑" w:hAnsi="微软雅黑" w:cs="Times New Roman" w:hint="eastAsia"/>
+          <w:sz w:val="24"/>
+        </w:rPr>
+        <w:lastRenderedPageBreak/>
+        <w:t>能</w:t>
       </w:r>
       <w:r>
         <w:rPr>
@@ -17943,15 +17974,7 @@
           <w:rFonts w:ascii="微软雅黑" w:eastAsia="微软雅黑" w:hAnsi="微软雅黑" w:cs="Times New Roman"/>
           <w:sz w:val="24"/>
         </w:rPr>
-        <w:t>正因为我们在根本上是沉重和严肃的人，比人类</w:t>
-      </w:r>
-      <w:r>
-        <w:rPr>
-          <w:rFonts w:ascii="微软雅黑" w:eastAsia="微软雅黑" w:hAnsi="微软雅黑" w:cs="Times New Roman"/>
-          <w:sz w:val="24"/>
-        </w:rPr>
-        <w:lastRenderedPageBreak/>
-        <w:t>更加沉重，</w:t>
+        <w:t>正因为我们在根本上是沉重和严肃的人，比人类更加沉重，</w:t>
       </w:r>
       <w:r>
         <w:rPr>
@@ -19317,7 +19340,16 @@
           <w:bCs/>
           <w:sz w:val="24"/>
         </w:rPr>
-        <w:t>而少数思想者（例如</w:t>
+        <w:t>而少数思想者（例</w:t>
+      </w:r>
+      <w:r>
+        <w:rPr>
+          <w:rFonts w:ascii="微软雅黑" w:eastAsia="微软雅黑" w:hAnsi="微软雅黑" w:cs="Times New Roman"/>
+          <w:bCs/>
+          <w:sz w:val="24"/>
+        </w:rPr>
+        <w:lastRenderedPageBreak/>
+        <w:t>如</w:t>
       </w:r>
       <w:r>
         <w:rPr>
@@ -19386,15 +19418,7 @@
           <w:rFonts w:ascii="微软雅黑" w:eastAsia="微软雅黑" w:hAnsi="微软雅黑" w:cs="Times New Roman"/>
           <w:sz w:val="24"/>
         </w:rPr>
-        <w:t>或许</w:t>
-      </w:r>
-      <w:r>
-        <w:rPr>
-          <w:rFonts w:ascii="微软雅黑" w:eastAsia="微软雅黑" w:hAnsi="微软雅黑" w:cs="Times New Roman"/>
-          <w:sz w:val="24"/>
-        </w:rPr>
-        <w:lastRenderedPageBreak/>
-        <w:t>可以</w:t>
+        <w:t>或许可以</w:t>
       </w:r>
       <w:r>
         <w:rPr>
@@ -20532,15 +20556,8 @@
           <w:rFonts w:ascii="微软雅黑" w:eastAsia="微软雅黑" w:hAnsi="微软雅黑" w:cs="Times New Roman"/>
           <w:sz w:val="24"/>
         </w:rPr>
-        <w:t>在基督教无论是正在统治还是曾经统治过的地方，罪都被感受为一种犹太情</w:t>
-      </w:r>
-      <w:r>
-        <w:rPr>
-          <w:rFonts w:ascii="微软雅黑" w:eastAsia="微软雅黑" w:hAnsi="微软雅黑" w:cs="Times New Roman"/>
-          <w:sz w:val="24"/>
-        </w:rPr>
         <w:lastRenderedPageBreak/>
-        <w:t>感和犹太人的发明。</w:t>
+        <w:t>在基督教无论是正在统治还是曾经统治过的地方，罪都被感受为一种犹太情感和犹太人的发明。</w:t>
       </w:r>
       <w:r>
         <w:rPr>
@@ -21724,6 +21741,7 @@
           <w:rFonts w:ascii="微软雅黑" w:eastAsia="微软雅黑" w:hAnsi="微软雅黑" w:cs="Times New Roman"/>
           <w:sz w:val="24"/>
         </w:rPr>
+        <w:lastRenderedPageBreak/>
         <w:t>你用</w:t>
       </w:r>
       <w:r>
@@ -21752,7 +21770,6 @@
           <w:rFonts w:ascii="微软雅黑" w:eastAsia="微软雅黑" w:hAnsi="微软雅黑" w:cs="Times New Roman"/>
           <w:sz w:val="24"/>
         </w:rPr>
-        <w:lastRenderedPageBreak/>
         <w:t>刺穿我灵魂之冰，</w:t>
       </w:r>
       <w:r>
@@ -22513,7 +22530,6 @@
           <w:rFonts w:ascii="微软雅黑" w:eastAsia="微软雅黑" w:hAnsi="微软雅黑" w:cs="Times New Roman"/>
           <w:sz w:val="24"/>
         </w:rPr>
-        <w:lastRenderedPageBreak/>
         <w:t>“赋予”自己的个性以“风格”——这是一项伟大而稀罕的艺术！那些</w:t>
       </w:r>
       <w:proofErr w:type="gramStart"/>
@@ -23020,7 +23036,15 @@
           <w:rFonts w:ascii="微软雅黑" w:eastAsia="微软雅黑" w:hAnsi="微软雅黑" w:cs="Times New Roman"/>
           <w:sz w:val="24"/>
         </w:rPr>
-        <w:t>成为崇高的受苦者。</w:t>
+        <w:t>成为崇高</w:t>
+      </w:r>
+      <w:r>
+        <w:rPr>
+          <w:rFonts w:ascii="微软雅黑" w:eastAsia="微软雅黑" w:hAnsi="微软雅黑" w:cs="Times New Roman"/>
+          <w:sz w:val="24"/>
+        </w:rPr>
+        <w:lastRenderedPageBreak/>
+        <w:t>的受苦者。</w:t>
       </w:r>
     </w:p>
     <w:p>
@@ -23894,24 +23918,15 @@
           <w:rFonts w:ascii="微软雅黑" w:eastAsia="微软雅黑" w:hAnsi="微软雅黑" w:cs="Times New Roman"/>
           <w:sz w:val="24"/>
         </w:rPr>
-        <w:t>难道你从来没有</w:t>
-      </w:r>
-      <w:proofErr w:type="gramStart"/>
-      <w:r>
-        <w:rPr>
-          <w:rFonts w:ascii="微软雅黑" w:eastAsia="微软雅黑" w:hAnsi="微软雅黑" w:cs="Times New Roman"/>
-          <w:sz w:val="24"/>
-        </w:rPr>
-        <w:t>听说过</w:t>
-      </w:r>
-      <w:r>
-        <w:rPr>
-          <w:rFonts w:ascii="微软雅黑" w:eastAsia="微软雅黑" w:hAnsi="微软雅黑" w:cs="Times New Roman"/>
-          <w:sz w:val="24"/>
-        </w:rPr>
-        <w:t>智性</w:t>
-      </w:r>
-      <w:proofErr w:type="gramEnd"/>
+        <w:t>难道你从来没有听说过</w:t>
+      </w:r>
+      <w:r>
+        <w:rPr>
+          <w:rFonts w:ascii="微软雅黑" w:eastAsia="微软雅黑" w:hAnsi="微软雅黑" w:cs="Times New Roman"/>
+          <w:sz w:val="24"/>
+        </w:rPr>
+        <w:t>智力</w:t>
+      </w:r>
       <w:r>
         <w:rPr>
           <w:rFonts w:ascii="微软雅黑" w:eastAsia="微软雅黑" w:hAnsi="微软雅黑" w:cs="Times New Roman"/>
@@ -24561,7 +24576,15 @@
           <w:rFonts w:ascii="微软雅黑" w:eastAsia="微软雅黑" w:hAnsi="微软雅黑" w:cs="Times New Roman"/>
           <w:sz w:val="24"/>
         </w:rPr>
-        <w:t>是无可辩驳的！）</w:t>
+        <w:t>是无可辩</w:t>
+      </w:r>
+      <w:r>
+        <w:rPr>
+          <w:rFonts w:ascii="微软雅黑" w:eastAsia="微软雅黑" w:hAnsi="微软雅黑" w:cs="Times New Roman"/>
+          <w:sz w:val="24"/>
+        </w:rPr>
+        <w:lastRenderedPageBreak/>
+        <w:t>驳的！）</w:t>
       </w:r>
     </w:p>
     <w:p>
@@ -24579,7 +24602,6 @@
           <w:rFonts w:ascii="微软雅黑" w:eastAsia="微软雅黑" w:hAnsi="微软雅黑" w:cs="Times New Roman"/>
           <w:sz w:val="24"/>
         </w:rPr>
-        <w:lastRenderedPageBreak/>
         <w:t>你的道德判断</w:t>
       </w:r>
       <w:r>
@@ -26572,7 +26594,15 @@
           <w:rFonts w:ascii="微软雅黑" w:eastAsia="微软雅黑" w:hAnsi="微软雅黑" w:cs="Times New Roman"/>
           <w:sz w:val="24"/>
         </w:rPr>
-        <w:t>没有活在现在的人</w:t>
+        <w:t>没有</w:t>
+      </w:r>
+      <w:r>
+        <w:rPr>
+          <w:rFonts w:ascii="微软雅黑" w:eastAsia="微软雅黑" w:hAnsi="微软雅黑" w:cs="Times New Roman"/>
+          <w:sz w:val="24"/>
+        </w:rPr>
+        <w:lastRenderedPageBreak/>
+        <w:t>活在现在的人</w:t>
       </w:r>
       <w:r>
         <w:rPr>
@@ -26622,16 +26652,7 @@
           <w:b/>
           <w:sz w:val="24"/>
         </w:rPr>
-        <w:t>想要成</w:t>
-      </w:r>
-      <w:r>
-        <w:rPr>
-          <w:rFonts w:ascii="微软雅黑" w:eastAsia="微软雅黑" w:hAnsi="微软雅黑" w:cs="Times New Roman"/>
-          <w:b/>
-          <w:sz w:val="24"/>
-        </w:rPr>
-        <w:lastRenderedPageBreak/>
-        <w:t>为我们自己</w:t>
+        <w:t>想要成为我们自己</w:t>
       </w:r>
       <w:r>
         <w:rPr>
@@ -27386,6 +27407,7 @@
           <w:rFonts w:ascii="微软雅黑" w:eastAsia="微软雅黑" w:hAnsi="微软雅黑" w:cs="Times New Roman"/>
           <w:sz w:val="24"/>
         </w:rPr>
+        <w:lastRenderedPageBreak/>
         <w:t>343</w:t>
       </w:r>
       <w:r>
@@ -28884,6 +28906,7 @@
           <w:rFonts w:ascii="微软雅黑" w:eastAsia="微软雅黑" w:hAnsi="微软雅黑" w:cs="Times New Roman"/>
           <w:sz w:val="24"/>
         </w:rPr>
+        <w:lastRenderedPageBreak/>
         <w:t>我们有充分的</w:t>
       </w:r>
       <w:r>
@@ -28941,15 +28964,7 @@
           <w:rFonts w:ascii="微软雅黑" w:eastAsia="微软雅黑" w:hAnsi="微软雅黑" w:cs="Times New Roman"/>
           <w:sz w:val="24"/>
         </w:rPr>
-        <w:t>降格</w:t>
-      </w:r>
-      <w:r>
-        <w:rPr>
-          <w:rFonts w:ascii="微软雅黑" w:eastAsia="微软雅黑" w:hAnsi="微软雅黑" w:cs="Times New Roman"/>
-          <w:sz w:val="24"/>
-        </w:rPr>
-        <w:lastRenderedPageBreak/>
-        <w:t>成</w:t>
+        <w:t>降格成</w:t>
       </w:r>
       <w:r>
         <w:rPr>
@@ -29975,14 +29990,7 @@
           <w:rFonts w:ascii="微软雅黑" w:eastAsia="微软雅黑" w:hAnsi="微软雅黑" w:cs="Times New Roman"/>
           <w:sz w:val="24"/>
         </w:rPr>
-        <w:t>尤其是当生活似乎显得（也确实是显得）以表象（我的意思是错误、诡计、伪装、欺骗、和自我欺骗）</w:t>
-      </w:r>
-      <w:r>
-        <w:rPr>
-          <w:rFonts w:ascii="微软雅黑" w:eastAsia="微软雅黑" w:hAnsi="微软雅黑" w:cs="Times New Roman"/>
-          <w:sz w:val="24"/>
-        </w:rPr>
-        <w:t>为目的的时候，</w:t>
+        <w:t>尤其是当生活似乎显得（也确实是显</w:t>
       </w:r>
       <w:r>
         <w:rPr>
@@ -29990,7 +29998,14 @@
           <w:sz w:val="24"/>
         </w:rPr>
         <w:lastRenderedPageBreak/>
-        <w:t>当生活从宏观上看是站在了最不道德的</w:t>
+        <w:t>得）以表象（我的意思是错误、诡计、伪装、欺骗、和自我欺骗）</w:t>
+      </w:r>
+      <w:r>
+        <w:rPr>
+          <w:rFonts w:ascii="微软雅黑" w:eastAsia="微软雅黑" w:hAnsi="微软雅黑" w:cs="Times New Roman"/>
+          <w:sz w:val="24"/>
+        </w:rPr>
+        <w:t>为目的的时候，当生活从宏观上看是站在了最不道德的</w:t>
       </w:r>
       <w:r>
         <w:rPr>
@@ -30908,7 +30923,15 @@
           <w:rFonts w:ascii="微软雅黑" w:eastAsia="微软雅黑" w:hAnsi="微软雅黑" w:cs="Times New Roman" w:hint="eastAsia"/>
           <w:sz w:val="24"/>
         </w:rPr>
-        <w:t>。我们三者皆是，</w:t>
+        <w:t>。我们</w:t>
+      </w:r>
+      <w:r>
+        <w:rPr>
+          <w:rFonts w:ascii="微软雅黑" w:eastAsia="微软雅黑" w:hAnsi="微软雅黑" w:cs="Times New Roman" w:hint="eastAsia"/>
+          <w:sz w:val="24"/>
+        </w:rPr>
+        <w:lastRenderedPageBreak/>
+        <w:t>三者皆是，</w:t>
       </w:r>
       <w:r>
         <w:rPr>
@@ -30973,7 +30996,6 @@
           <w:rFonts w:ascii="微软雅黑" w:eastAsia="微软雅黑" w:hAnsi="微软雅黑" w:cs="Times New Roman" w:hint="eastAsia"/>
           <w:sz w:val="24"/>
         </w:rPr>
-        <w:lastRenderedPageBreak/>
         <w:t>的先生。</w:t>
       </w:r>
       <w:r>
@@ -32453,7 +32475,15 @@
           <w:rFonts w:ascii="微软雅黑" w:eastAsia="微软雅黑" w:hAnsi="微软雅黑" w:cs="Times New Roman"/>
           <w:sz w:val="24"/>
         </w:rPr>
-        <w:t>能找到信仰者。</w:t>
+        <w:t>能找到信</w:t>
+      </w:r>
+      <w:r>
+        <w:rPr>
+          <w:rFonts w:ascii="微软雅黑" w:eastAsia="微软雅黑" w:hAnsi="微软雅黑" w:cs="Times New Roman"/>
+          <w:sz w:val="24"/>
+        </w:rPr>
+        <w:lastRenderedPageBreak/>
+        <w:t>仰者。</w:t>
       </w:r>
       <w:r>
         <w:rPr>
@@ -32467,15 +32497,7 @@
           <w:rFonts w:ascii="微软雅黑" w:eastAsia="微软雅黑" w:hAnsi="微软雅黑" w:cs="Times New Roman"/>
           <w:sz w:val="24"/>
         </w:rPr>
-        <w:t>就是这样：一条信念在他面前可以被反驳上千次，但只要有需要，</w:t>
-      </w:r>
-      <w:r>
-        <w:rPr>
-          <w:rFonts w:ascii="微软雅黑" w:eastAsia="微软雅黑" w:hAnsi="微软雅黑" w:cs="Times New Roman"/>
-          <w:sz w:val="24"/>
-        </w:rPr>
-        <w:lastRenderedPageBreak/>
-        <w:t>他仍旧能一而再再而三地，按照圣经里</w:t>
+        <w:t>就是这样：一条信念在他面前可以被反驳上千次，但只要有需要，他仍旧能一而再再而三地，按照圣经里</w:t>
       </w:r>
       <w:r>
         <w:rPr>
@@ -33938,7 +33960,6 @@
           <w:sz w:val="24"/>
           <w:lang w:val="de-DE"/>
         </w:rPr>
-        <w:lastRenderedPageBreak/>
         <w:t xml:space="preserve">[1] </w:t>
       </w:r>
       <w:r>
@@ -35584,7 +35605,15 @@
           <w:rFonts w:ascii="微软雅黑" w:eastAsia="微软雅黑" w:hAnsi="微软雅黑" w:cs="Times New Roman" w:hint="eastAsia"/>
           <w:sz w:val="24"/>
         </w:rPr>
-        <w:t>最多危险的动物，人类</w:t>
+        <w:t>最多危险的动物，</w:t>
+      </w:r>
+      <w:r>
+        <w:rPr>
+          <w:rFonts w:ascii="微软雅黑" w:eastAsia="微软雅黑" w:hAnsi="微软雅黑" w:cs="Times New Roman" w:hint="eastAsia"/>
+          <w:sz w:val="24"/>
+        </w:rPr>
+        <w:lastRenderedPageBreak/>
+        <w:t>人类</w:t>
       </w:r>
       <w:r>
         <w:rPr>
@@ -35635,15 +35664,7 @@
           <w:rFonts w:ascii="微软雅黑" w:eastAsia="微软雅黑" w:hAnsi="微软雅黑" w:cs="Times New Roman" w:hint="eastAsia"/>
           <w:sz w:val="24"/>
         </w:rPr>
-        <w:t>学会让自己能</w:t>
-      </w:r>
-      <w:r>
-        <w:rPr>
-          <w:rFonts w:ascii="微软雅黑" w:eastAsia="微软雅黑" w:hAnsi="微软雅黑" w:cs="Times New Roman" w:hint="eastAsia"/>
-          <w:sz w:val="24"/>
-        </w:rPr>
-        <w:lastRenderedPageBreak/>
-        <w:t>够被理解。</w:t>
+        <w:t>学会让自己能够被理解。</w:t>
       </w:r>
       <w:r>
         <w:rPr>
@@ -37663,7 +37684,6 @@
           <w:rFonts w:ascii="微软雅黑" w:eastAsia="微软雅黑" w:hAnsi="微软雅黑" w:cs="Times New Roman" w:hint="eastAsia"/>
           <w:sz w:val="24"/>
         </w:rPr>
-        <w:lastRenderedPageBreak/>
         <w:t>[</w:t>
       </w:r>
       <w:r>
@@ -39351,7 +39371,6 @@
           <w:rFonts w:ascii="微软雅黑" w:eastAsia="微软雅黑" w:hAnsi="微软雅黑" w:cs="Times New Roman"/>
           <w:sz w:val="24"/>
         </w:rPr>
-        <w:lastRenderedPageBreak/>
         <w:t>357</w:t>
       </w:r>
       <w:r>
@@ -40152,7 +40171,15 @@
           <w:rFonts w:ascii="微软雅黑" w:eastAsia="微软雅黑" w:hAnsi="微软雅黑" w:cs="Times New Roman"/>
           <w:sz w:val="24"/>
         </w:rPr>
-        <w:t>价值。我们德国人就算没有黑格尔也一样是黑格尔主义者，因为我们与拉丁人不同，本能地给生成</w:t>
+        <w:t>价值。我们德国人就算没有黑格尔也一样是黑格尔主义者，因为我们</w:t>
+      </w:r>
+      <w:r>
+        <w:rPr>
+          <w:rFonts w:ascii="微软雅黑" w:eastAsia="微软雅黑" w:hAnsi="微软雅黑" w:cs="Times New Roman"/>
+          <w:sz w:val="24"/>
+        </w:rPr>
+        <w:lastRenderedPageBreak/>
+        <w:t>与拉丁人不同，本能地给生成</w:t>
       </w:r>
       <w:r>
         <w:rPr>
@@ -40231,7 +40258,6 @@
           <w:rFonts w:ascii="微软雅黑" w:eastAsia="微软雅黑" w:hAnsi="微软雅黑" w:cs="Times New Roman"/>
           <w:sz w:val="24"/>
         </w:rPr>
-        <w:lastRenderedPageBreak/>
         <w:t>意义和更高的价值。</w:t>
       </w:r>
       <w:r>
@@ -40916,7 +40942,7 @@
           <w:rFonts w:ascii="微软雅黑" w:eastAsia="微软雅黑" w:hAnsi="微软雅黑" w:cs="Times New Roman" w:hint="eastAsia"/>
           <w:sz w:val="24"/>
         </w:rPr>
-        <w:t>智性</w:t>
+        <w:t>智力</w:t>
       </w:r>
       <w:r>
         <w:rPr>
@@ -41401,7 +41427,15 @@
           <w:rFonts w:ascii="微软雅黑" w:eastAsia="微软雅黑" w:hAnsi="微软雅黑" w:cs="Times New Roman"/>
           <w:sz w:val="24"/>
         </w:rPr>
-        <w:t>它本身</w:t>
+        <w:t>它</w:t>
+      </w:r>
+      <w:r>
+        <w:rPr>
+          <w:rFonts w:ascii="微软雅黑" w:eastAsia="微软雅黑" w:hAnsi="微软雅黑" w:cs="Times New Roman"/>
+          <w:sz w:val="24"/>
+        </w:rPr>
+        <w:lastRenderedPageBreak/>
+        <w:t>本身</w:t>
       </w:r>
       <w:r>
         <w:rPr>
@@ -41430,16 +41464,7 @@
           <w:b/>
           <w:sz w:val="24"/>
         </w:rPr>
-        <w:t>信</w:t>
-      </w:r>
-      <w:r>
-        <w:rPr>
-          <w:rFonts w:ascii="微软雅黑" w:eastAsia="微软雅黑" w:hAnsi="微软雅黑" w:cs="Times New Roman"/>
-          <w:b/>
-          <w:sz w:val="24"/>
-        </w:rPr>
-        <w:lastRenderedPageBreak/>
-        <w:t>仰</w:t>
+        <w:t>信仰</w:t>
       </w:r>
       <w:r>
         <w:rPr>
@@ -43077,7 +43102,15 @@
           <w:rFonts w:ascii="微软雅黑" w:eastAsia="微软雅黑" w:hAnsi="微软雅黑" w:cs="Times New Roman"/>
           <w:sz w:val="24"/>
         </w:rPr>
-        <w:t>，即德国从19世纪中期开始，截止于1873年经济危机的经济繁荣时代。</w:t>
+        <w:t>，即德国从19世纪中期开始，截止于1873年经济危机的</w:t>
+      </w:r>
+      <w:r>
+        <w:rPr>
+          <w:rFonts w:ascii="微软雅黑" w:eastAsia="微软雅黑" w:hAnsi="微软雅黑" w:cs="Times New Roman"/>
+          <w:sz w:val="24"/>
+        </w:rPr>
+        <w:lastRenderedPageBreak/>
+        <w:t>经济繁荣时代。</w:t>
       </w:r>
     </w:p>
     <w:p>
@@ -43094,7 +43127,6 @@
           <w:rFonts w:ascii="微软雅黑" w:eastAsia="微软雅黑" w:hAnsi="微软雅黑" w:cs="Times New Roman"/>
           <w:sz w:val="24"/>
         </w:rPr>
-        <w:lastRenderedPageBreak/>
         <w:t>[</w:t>
       </w:r>
       <w:r>
@@ -44697,7 +44729,15 @@
           <w:rFonts w:ascii="微软雅黑" w:eastAsia="微软雅黑" w:hAnsi="微软雅黑" w:cs="Times New Roman" w:hint="eastAsia"/>
           <w:sz w:val="24"/>
         </w:rPr>
-        <w:t>的概念才能保有力量。</w:t>
+        <w:t>的概</w:t>
+      </w:r>
+      <w:r>
+        <w:rPr>
+          <w:rFonts w:ascii="微软雅黑" w:eastAsia="微软雅黑" w:hAnsi="微软雅黑" w:cs="Times New Roman" w:hint="eastAsia"/>
+          <w:sz w:val="24"/>
+        </w:rPr>
+        <w:lastRenderedPageBreak/>
+        <w:t>念才能保有力量。</w:t>
       </w:r>
       <w:r>
         <w:rPr>
@@ -44725,15 +44765,7 @@
           <w:rFonts w:ascii="微软雅黑" w:eastAsia="微软雅黑" w:hAnsi="微软雅黑" w:cs="Times New Roman" w:hint="eastAsia"/>
           <w:sz w:val="24"/>
         </w:rPr>
-        <w:t>（尤其是民众里</w:t>
-      </w:r>
-      <w:r>
-        <w:rPr>
-          <w:rFonts w:ascii="微软雅黑" w:eastAsia="微软雅黑" w:hAnsi="微软雅黑" w:cs="Times New Roman" w:hint="eastAsia"/>
-          <w:sz w:val="24"/>
-        </w:rPr>
-        <w:lastRenderedPageBreak/>
-        <w:t>的女人）之所以能崇敬</w:t>
+        <w:t>（尤其是民众里的女人）之所以能崇敬</w:t>
       </w:r>
       <w:r>
         <w:rPr>
@@ -46516,7 +46548,6 @@
           <w:rFonts w:ascii="微软雅黑" w:eastAsia="微软雅黑" w:hAnsi="微软雅黑" w:cs="Times New Roman"/>
           <w:sz w:val="24"/>
         </w:rPr>
-        <w:lastRenderedPageBreak/>
         <w:t>在我看来</w:t>
       </w:r>
       <w:r>
@@ -46991,6 +47022,970 @@
         <w:jc w:val="left"/>
         <w:rPr>
           <w:rFonts w:ascii="微软雅黑" w:eastAsia="微软雅黑" w:hAnsi="微软雅黑" w:cs="Times New Roman"/>
+          <w:sz w:val="24"/>
+        </w:rPr>
+      </w:pPr>
+    </w:p>
+    <w:p>
+      <w:pPr>
+        <w:spacing w:line="0" w:lineRule="atLeast"/>
+        <w:ind w:firstLineChars="200" w:firstLine="480"/>
+        <w:jc w:val="left"/>
+        <w:rPr>
+          <w:rFonts w:ascii="微软雅黑" w:eastAsia="微软雅黑" w:hAnsi="微软雅黑" w:cs="Times New Roman"/>
+          <w:sz w:val="24"/>
+        </w:rPr>
+      </w:pPr>
+    </w:p>
+    <w:p>
+      <w:pPr>
+        <w:spacing w:line="0" w:lineRule="atLeast"/>
+        <w:jc w:val="center"/>
+        <w:rPr>
+          <w:rFonts w:ascii="微软雅黑" w:eastAsia="微软雅黑" w:hAnsi="微软雅黑" w:cs="Times New Roman" w:hint="eastAsia"/>
+          <w:sz w:val="24"/>
+        </w:rPr>
+      </w:pPr>
+      <w:r>
+        <w:rPr>
+          <w:rFonts w:ascii="微软雅黑" w:eastAsia="微软雅黑" w:hAnsi="微软雅黑" w:cs="Times New Roman"/>
+          <w:sz w:val="24"/>
+        </w:rPr>
+        <w:t xml:space="preserve">374. </w:t>
+      </w:r>
+      <w:r>
+        <w:rPr>
+          <w:rFonts w:ascii="微软雅黑" w:eastAsia="微软雅黑" w:hAnsi="微软雅黑" w:cs="Times New Roman" w:hint="eastAsia"/>
+          <w:b/>
+          <w:bCs/>
+          <w:sz w:val="24"/>
+        </w:rPr>
+        <w:t>我们的新“无限”</w:t>
+      </w:r>
+      <w:bookmarkStart w:id="54" w:name="No374"/>
+      <w:bookmarkEnd w:id="54"/>
+    </w:p>
+    <w:p>
+      <w:pPr>
+        <w:spacing w:line="0" w:lineRule="atLeast"/>
+        <w:ind w:firstLineChars="200" w:firstLine="480"/>
+        <w:jc w:val="left"/>
+        <w:rPr>
+          <w:rFonts w:ascii="微软雅黑" w:eastAsia="微软雅黑" w:hAnsi="微软雅黑" w:cs="Times New Roman"/>
+          <w:sz w:val="24"/>
+        </w:rPr>
+      </w:pPr>
+    </w:p>
+    <w:p>
+      <w:pPr>
+        <w:spacing w:line="0" w:lineRule="atLeast"/>
+        <w:ind w:firstLineChars="200" w:firstLine="480"/>
+        <w:jc w:val="left"/>
+        <w:rPr>
+          <w:rFonts w:ascii="微软雅黑" w:eastAsia="微软雅黑" w:hAnsi="微软雅黑" w:cs="Times New Roman" w:hint="eastAsia"/>
+          <w:sz w:val="24"/>
+        </w:rPr>
+      </w:pPr>
+      <w:r>
+        <w:rPr>
+          <w:rFonts w:ascii="微软雅黑" w:eastAsia="微软雅黑" w:hAnsi="微软雅黑" w:cs="Times New Roman" w:hint="eastAsia"/>
+          <w:sz w:val="24"/>
+        </w:rPr>
+        <w:lastRenderedPageBreak/>
+        <w:t>关于</w:t>
+      </w:r>
+      <w:r>
+        <w:rPr>
+          <w:rFonts w:ascii="微软雅黑" w:eastAsia="微软雅黑" w:hAnsi="微软雅黑" w:cs="Times New Roman" w:hint="eastAsia"/>
+          <w:sz w:val="24"/>
+        </w:rPr>
+        <w:t>存在（D</w:t>
+      </w:r>
+      <w:r>
+        <w:rPr>
+          <w:rFonts w:ascii="微软雅黑" w:eastAsia="微软雅黑" w:hAnsi="微软雅黑" w:cs="Times New Roman"/>
+          <w:sz w:val="24"/>
+        </w:rPr>
+        <w:t>asein</w:t>
+      </w:r>
+      <w:r>
+        <w:rPr>
+          <w:rFonts w:ascii="微软雅黑" w:eastAsia="微软雅黑" w:hAnsi="微软雅黑" w:cs="Times New Roman" w:hint="eastAsia"/>
+          <w:sz w:val="24"/>
+        </w:rPr>
+        <w:t>）的</w:t>
+      </w:r>
+      <w:r>
+        <w:rPr>
+          <w:rFonts w:ascii="微软雅黑" w:eastAsia="微软雅黑" w:hAnsi="微软雅黑" w:cs="Times New Roman" w:hint="eastAsia"/>
+          <w:sz w:val="24"/>
+        </w:rPr>
+        <w:t>视角</w:t>
+      </w:r>
+      <w:r>
+        <w:rPr>
+          <w:rFonts w:ascii="微软雅黑" w:eastAsia="微软雅黑" w:hAnsi="微软雅黑" w:cs="Times New Roman" w:hint="eastAsia"/>
+          <w:sz w:val="24"/>
+        </w:rPr>
+        <w:t>特征能够延伸到多远</w:t>
+      </w:r>
+      <w:r>
+        <w:rPr>
+          <w:rFonts w:ascii="微软雅黑" w:eastAsia="微软雅黑" w:hAnsi="微软雅黑" w:cs="Times New Roman" w:hint="eastAsia"/>
+          <w:sz w:val="24"/>
+        </w:rPr>
+        <w:t>的问题——</w:t>
+      </w:r>
+      <w:r>
+        <w:rPr>
+          <w:rFonts w:ascii="微软雅黑" w:eastAsia="微软雅黑" w:hAnsi="微软雅黑" w:cs="Times New Roman" w:hint="eastAsia"/>
+          <w:sz w:val="24"/>
+        </w:rPr>
+        <w:t>存在</w:t>
+      </w:r>
+      <w:r>
+        <w:rPr>
+          <w:rFonts w:ascii="微软雅黑" w:eastAsia="微软雅黑" w:hAnsi="微软雅黑" w:cs="Times New Roman" w:hint="eastAsia"/>
+          <w:sz w:val="24"/>
+        </w:rPr>
+        <w:t>到底有没有别的</w:t>
+      </w:r>
+      <w:r>
+        <w:rPr>
+          <w:rFonts w:ascii="微软雅黑" w:eastAsia="微软雅黑" w:hAnsi="微软雅黑" w:cs="Times New Roman" w:hint="eastAsia"/>
+          <w:sz w:val="24"/>
+        </w:rPr>
+        <w:t>特征</w:t>
+      </w:r>
+      <w:r>
+        <w:rPr>
+          <w:rFonts w:ascii="微软雅黑" w:eastAsia="微软雅黑" w:hAnsi="微软雅黑" w:cs="Times New Roman" w:hint="eastAsia"/>
+          <w:sz w:val="24"/>
+        </w:rPr>
+        <w:t>？</w:t>
+      </w:r>
+      <w:r>
+        <w:rPr>
+          <w:rFonts w:ascii="微软雅黑" w:eastAsia="微软雅黑" w:hAnsi="微软雅黑" w:cs="Times New Roman" w:hint="eastAsia"/>
+          <w:sz w:val="24"/>
+        </w:rPr>
+        <w:t>是否</w:t>
+      </w:r>
+      <w:r>
+        <w:rPr>
+          <w:rFonts w:ascii="微软雅黑" w:eastAsia="微软雅黑" w:hAnsi="微软雅黑" w:cs="Times New Roman" w:hint="eastAsia"/>
+          <w:sz w:val="24"/>
+        </w:rPr>
+        <w:t>不去</w:t>
+      </w:r>
+      <w:r>
+        <w:rPr>
+          <w:rFonts w:ascii="微软雅黑" w:eastAsia="微软雅黑" w:hAnsi="微软雅黑" w:cs="Times New Roman" w:hint="eastAsia"/>
+          <w:sz w:val="24"/>
+        </w:rPr>
+        <w:t>解释、</w:t>
+      </w:r>
+      <w:r>
+        <w:rPr>
+          <w:rFonts w:ascii="微软雅黑" w:eastAsia="微软雅黑" w:hAnsi="微软雅黑" w:cs="Times New Roman" w:hint="eastAsia"/>
+          <w:sz w:val="24"/>
+        </w:rPr>
+        <w:t>不求</w:t>
+      </w:r>
+      <w:r>
+        <w:rPr>
+          <w:rFonts w:ascii="微软雅黑" w:eastAsia="微软雅黑" w:hAnsi="微软雅黑" w:cs="Times New Roman" w:hint="eastAsia"/>
+          <w:sz w:val="24"/>
+        </w:rPr>
+        <w:t>“意义”的存在</w:t>
+      </w:r>
+      <w:r>
+        <w:rPr>
+          <w:rFonts w:ascii="微软雅黑" w:eastAsia="微软雅黑" w:hAnsi="微软雅黑" w:cs="Times New Roman" w:hint="eastAsia"/>
+          <w:sz w:val="24"/>
+        </w:rPr>
+        <w:t>会变成“无意义”</w:t>
+      </w:r>
+      <w:r>
+        <w:rPr>
+          <w:rFonts w:ascii="微软雅黑" w:eastAsia="微软雅黑" w:hAnsi="微软雅黑" w:cs="Times New Roman" w:hint="eastAsia"/>
+          <w:sz w:val="24"/>
+        </w:rPr>
+        <w:t>？还是说</w:t>
+      </w:r>
+      <w:r>
+        <w:rPr>
+          <w:rFonts w:ascii="微软雅黑" w:eastAsia="微软雅黑" w:hAnsi="微软雅黑" w:cs="Times New Roman" w:hint="eastAsia"/>
+          <w:sz w:val="24"/>
+        </w:rPr>
+        <w:t>一切存在本质上都是</w:t>
+      </w:r>
+      <w:r>
+        <w:rPr>
+          <w:rFonts w:ascii="微软雅黑" w:eastAsia="微软雅黑" w:hAnsi="微软雅黑" w:cs="Times New Roman" w:hint="eastAsia"/>
+          <w:b/>
+          <w:bCs/>
+          <w:sz w:val="24"/>
+        </w:rPr>
+        <w:t>解释性</w:t>
+      </w:r>
+      <w:r>
+        <w:rPr>
+          <w:rFonts w:ascii="微软雅黑" w:eastAsia="微软雅黑" w:hAnsi="微软雅黑" w:cs="Times New Roman" w:hint="eastAsia"/>
+          <w:sz w:val="24"/>
+        </w:rPr>
+        <w:t>的？</w:t>
+      </w:r>
+      <w:r>
+        <w:rPr>
+          <w:rFonts w:ascii="微软雅黑" w:eastAsia="微软雅黑" w:hAnsi="微软雅黑" w:cs="Times New Roman" w:hint="eastAsia"/>
+          <w:sz w:val="24"/>
+        </w:rPr>
+        <w:t>——</w:t>
+      </w:r>
+      <w:r>
+        <w:rPr>
+          <w:rFonts w:ascii="微软雅黑" w:eastAsia="微软雅黑" w:hAnsi="微软雅黑" w:cs="Times New Roman" w:hint="eastAsia"/>
+          <w:sz w:val="24"/>
+        </w:rPr>
+        <w:t>仅</w:t>
+      </w:r>
+      <w:proofErr w:type="gramStart"/>
+      <w:r>
+        <w:rPr>
+          <w:rFonts w:ascii="微软雅黑" w:eastAsia="微软雅黑" w:hAnsi="微软雅黑" w:cs="Times New Roman" w:hint="eastAsia"/>
+          <w:sz w:val="24"/>
+        </w:rPr>
+        <w:t>凭人类</w:t>
+      </w:r>
+      <w:proofErr w:type="gramEnd"/>
+      <w:r>
+        <w:rPr>
+          <w:rFonts w:ascii="微软雅黑" w:eastAsia="微软雅黑" w:hAnsi="微软雅黑" w:cs="Times New Roman" w:hint="eastAsia"/>
+          <w:sz w:val="24"/>
+        </w:rPr>
+        <w:t>智力</w:t>
+      </w:r>
+      <w:r>
+        <w:rPr>
+          <w:rFonts w:ascii="微软雅黑" w:eastAsia="微软雅黑" w:hAnsi="微软雅黑" w:cs="Times New Roman" w:hint="eastAsia"/>
+          <w:sz w:val="24"/>
+        </w:rPr>
+        <w:t>，</w:t>
+      </w:r>
+      <w:r>
+        <w:rPr>
+          <w:rFonts w:ascii="微软雅黑" w:eastAsia="微软雅黑" w:hAnsi="微软雅黑" w:cs="Times New Roman" w:hint="eastAsia"/>
+          <w:sz w:val="24"/>
+        </w:rPr>
+        <w:t>再怎么</w:t>
+      </w:r>
+      <w:r>
+        <w:rPr>
+          <w:rFonts w:ascii="微软雅黑" w:eastAsia="微软雅黑" w:hAnsi="微软雅黑" w:cs="Times New Roman" w:hint="eastAsia"/>
+          <w:sz w:val="24"/>
+        </w:rPr>
+        <w:t>勤奋</w:t>
+      </w:r>
+      <w:r>
+        <w:rPr>
+          <w:rFonts w:ascii="微软雅黑" w:eastAsia="微软雅黑" w:hAnsi="微软雅黑" w:cs="Times New Roman" w:hint="eastAsia"/>
+          <w:sz w:val="24"/>
+        </w:rPr>
+        <w:t>的分析</w:t>
+      </w:r>
+      <w:r>
+        <w:rPr>
+          <w:rFonts w:ascii="微软雅黑" w:eastAsia="微软雅黑" w:hAnsi="微软雅黑" w:cs="Times New Roman" w:hint="eastAsia"/>
+          <w:sz w:val="24"/>
+        </w:rPr>
+        <w:t>和努力</w:t>
+      </w:r>
+      <w:r>
+        <w:rPr>
+          <w:rFonts w:ascii="微软雅黑" w:eastAsia="微软雅黑" w:hAnsi="微软雅黑" w:cs="Times New Roman" w:hint="eastAsia"/>
+          <w:sz w:val="24"/>
+        </w:rPr>
+        <w:t>认真</w:t>
+      </w:r>
+      <w:r>
+        <w:rPr>
+          <w:rFonts w:ascii="微软雅黑" w:eastAsia="微软雅黑" w:hAnsi="微软雅黑" w:cs="Times New Roman" w:hint="eastAsia"/>
+          <w:sz w:val="24"/>
+        </w:rPr>
+        <w:t>的</w:t>
+      </w:r>
+      <w:r>
+        <w:rPr>
+          <w:rFonts w:ascii="微软雅黑" w:eastAsia="微软雅黑" w:hAnsi="微软雅黑" w:cs="Times New Roman" w:hint="eastAsia"/>
+          <w:sz w:val="24"/>
+        </w:rPr>
+        <w:t>自我检查</w:t>
+      </w:r>
+      <w:r>
+        <w:rPr>
+          <w:rFonts w:ascii="微软雅黑" w:eastAsia="微软雅黑" w:hAnsi="微软雅黑" w:cs="Times New Roman" w:hint="eastAsia"/>
+          <w:sz w:val="24"/>
+        </w:rPr>
+        <w:t>都没法回答这个问题</w:t>
+      </w:r>
+      <w:r>
+        <w:rPr>
+          <w:rFonts w:ascii="微软雅黑" w:eastAsia="微软雅黑" w:hAnsi="微软雅黑" w:cs="Times New Roman" w:hint="eastAsia"/>
+          <w:sz w:val="24"/>
+        </w:rPr>
+        <w:t>。</w:t>
+      </w:r>
+      <w:r>
+        <w:rPr>
+          <w:rFonts w:ascii="微软雅黑" w:eastAsia="微软雅黑" w:hAnsi="微软雅黑" w:cs="Times New Roman" w:hint="eastAsia"/>
+          <w:sz w:val="24"/>
+        </w:rPr>
+        <w:t>因为在这种分析当中</w:t>
+      </w:r>
+      <w:r>
+        <w:rPr>
+          <w:rFonts w:ascii="微软雅黑" w:eastAsia="微软雅黑" w:hAnsi="微软雅黑" w:cs="Times New Roman" w:hint="eastAsia"/>
+          <w:sz w:val="24"/>
+        </w:rPr>
+        <w:t>，人类智力</w:t>
+      </w:r>
+      <w:r>
+        <w:rPr>
+          <w:rFonts w:ascii="微软雅黑" w:eastAsia="微软雅黑" w:hAnsi="微软雅黑" w:cs="Times New Roman" w:hint="eastAsia"/>
+          <w:sz w:val="24"/>
+        </w:rPr>
+        <w:t>不得不</w:t>
+      </w:r>
+      <w:r>
+        <w:rPr>
+          <w:rFonts w:ascii="微软雅黑" w:eastAsia="微软雅黑" w:hAnsi="微软雅黑" w:cs="Times New Roman" w:hint="eastAsia"/>
+          <w:sz w:val="24"/>
+        </w:rPr>
+        <w:t>用</w:t>
+      </w:r>
+      <w:r>
+        <w:rPr>
+          <w:rFonts w:ascii="微软雅黑" w:eastAsia="微软雅黑" w:hAnsi="微软雅黑" w:cs="Times New Roman" w:hint="eastAsia"/>
+          <w:sz w:val="24"/>
+        </w:rPr>
+        <w:t>它自己的视角</w:t>
+      </w:r>
+      <w:r>
+        <w:rPr>
+          <w:rFonts w:ascii="微软雅黑" w:eastAsia="微软雅黑" w:hAnsi="微软雅黑" w:cs="Times New Roman" w:hint="eastAsia"/>
+          <w:sz w:val="24"/>
+        </w:rPr>
+        <w:t>形式，并且</w:t>
+      </w:r>
+      <w:r>
+        <w:rPr>
+          <w:rFonts w:ascii="微软雅黑" w:eastAsia="微软雅黑" w:hAnsi="微软雅黑" w:cs="Times New Roman" w:hint="eastAsia"/>
+          <w:b/>
+          <w:bCs/>
+          <w:sz w:val="24"/>
+        </w:rPr>
+        <w:t>只用</w:t>
+      </w:r>
+      <w:r>
+        <w:rPr>
+          <w:rFonts w:ascii="微软雅黑" w:eastAsia="微软雅黑" w:hAnsi="微软雅黑" w:cs="Times New Roman" w:hint="eastAsia"/>
+          <w:sz w:val="24"/>
+        </w:rPr>
+        <w:t>这些视角</w:t>
+      </w:r>
+      <w:r>
+        <w:rPr>
+          <w:rFonts w:ascii="微软雅黑" w:eastAsia="微软雅黑" w:hAnsi="微软雅黑" w:cs="Times New Roman" w:hint="eastAsia"/>
+          <w:sz w:val="24"/>
+        </w:rPr>
+        <w:t>形式来看待它自己。</w:t>
+      </w:r>
+      <w:r>
+        <w:rPr>
+          <w:rFonts w:ascii="微软雅黑" w:eastAsia="微软雅黑" w:hAnsi="微软雅黑" w:cs="Times New Roman" w:hint="eastAsia"/>
+          <w:sz w:val="24"/>
+        </w:rPr>
+        <w:t>我们无法绕过</w:t>
+      </w:r>
+      <w:r>
+        <w:rPr>
+          <w:rFonts w:ascii="微软雅黑" w:eastAsia="微软雅黑" w:hAnsi="微软雅黑" w:cs="Times New Roman" w:hint="eastAsia"/>
+          <w:sz w:val="24"/>
+        </w:rPr>
+        <w:t>自身所处的</w:t>
+      </w:r>
+      <w:r>
+        <w:rPr>
+          <w:rFonts w:ascii="微软雅黑" w:eastAsia="微软雅黑" w:hAnsi="微软雅黑" w:cs="Times New Roman" w:hint="eastAsia"/>
+          <w:sz w:val="24"/>
+        </w:rPr>
+        <w:t>角落去看事物</w:t>
+      </w:r>
+      <w:r>
+        <w:rPr>
+          <w:rFonts w:ascii="微软雅黑" w:eastAsia="微软雅黑" w:hAnsi="微软雅黑" w:cs="Times New Roman" w:hint="eastAsia"/>
+          <w:sz w:val="24"/>
+        </w:rPr>
+        <w:t>。</w:t>
+      </w:r>
+      <w:r>
+        <w:rPr>
+          <w:rFonts w:ascii="微软雅黑" w:eastAsia="微软雅黑" w:hAnsi="微软雅黑" w:cs="Times New Roman" w:hint="eastAsia"/>
+          <w:sz w:val="24"/>
+        </w:rPr>
+        <w:t>想要</w:t>
+      </w:r>
+      <w:r>
+        <w:rPr>
+          <w:rFonts w:ascii="微软雅黑" w:eastAsia="微软雅黑" w:hAnsi="微软雅黑" w:cs="Times New Roman" w:hint="eastAsia"/>
+          <w:sz w:val="24"/>
+        </w:rPr>
+        <w:t>知道可能有什么别的智力和</w:t>
+      </w:r>
+      <w:r>
+        <w:rPr>
+          <w:rFonts w:ascii="微软雅黑" w:eastAsia="微软雅黑" w:hAnsi="微软雅黑" w:cs="Times New Roman" w:hint="eastAsia"/>
+          <w:sz w:val="24"/>
+        </w:rPr>
+        <w:t>视角类型</w:t>
+      </w:r>
+      <w:r>
+        <w:rPr>
+          <w:rFonts w:ascii="微软雅黑" w:eastAsia="微软雅黑" w:hAnsi="微软雅黑" w:cs="Times New Roman" w:hint="eastAsia"/>
+          <w:sz w:val="24"/>
+        </w:rPr>
+        <w:t>——</w:t>
+      </w:r>
+      <w:r>
+        <w:rPr>
+          <w:rFonts w:ascii="微软雅黑" w:eastAsia="微软雅黑" w:hAnsi="微软雅黑" w:cs="Times New Roman" w:hint="eastAsia"/>
+          <w:sz w:val="24"/>
+        </w:rPr>
+        <w:t>这种好奇是无望</w:t>
+      </w:r>
+      <w:r>
+        <w:rPr>
+          <w:rFonts w:ascii="微软雅黑" w:eastAsia="微软雅黑" w:hAnsi="微软雅黑" w:cs="Times New Roman" w:hint="eastAsia"/>
+          <w:sz w:val="24"/>
+        </w:rPr>
+        <w:t>的。我们无法知道，比如是否</w:t>
+      </w:r>
+      <w:r>
+        <w:rPr>
+          <w:rFonts w:ascii="微软雅黑" w:eastAsia="微软雅黑" w:hAnsi="微软雅黑" w:cs="Times New Roman" w:hint="eastAsia"/>
+          <w:sz w:val="24"/>
+        </w:rPr>
+        <w:t>有某种存在（</w:t>
+      </w:r>
+      <w:proofErr w:type="spellStart"/>
+      <w:r>
+        <w:rPr>
+          <w:rFonts w:ascii="微软雅黑" w:eastAsia="微软雅黑" w:hAnsi="微软雅黑" w:cs="Times New Roman" w:hint="eastAsia"/>
+          <w:sz w:val="24"/>
+        </w:rPr>
+        <w:t>W</w:t>
+      </w:r>
+      <w:r>
+        <w:rPr>
+          <w:rFonts w:ascii="微软雅黑" w:eastAsia="微软雅黑" w:hAnsi="微软雅黑" w:cs="Times New Roman"/>
+          <w:sz w:val="24"/>
+        </w:rPr>
+        <w:t>esen</w:t>
+      </w:r>
+      <w:proofErr w:type="spellEnd"/>
+      <w:r>
+        <w:rPr>
+          <w:rFonts w:ascii="微软雅黑" w:eastAsia="微软雅黑" w:hAnsi="微软雅黑" w:cs="Times New Roman"/>
+          <w:sz w:val="24"/>
+        </w:rPr>
+        <w:t>）</w:t>
+      </w:r>
+      <w:r>
+        <w:rPr>
+          <w:rFonts w:ascii="微软雅黑" w:eastAsia="微软雅黑" w:hAnsi="微软雅黑" w:cs="Times New Roman" w:hint="eastAsia"/>
+          <w:sz w:val="24"/>
+        </w:rPr>
+        <w:t>能够</w:t>
+      </w:r>
+      <w:r>
+        <w:rPr>
+          <w:rFonts w:ascii="微软雅黑" w:eastAsia="微软雅黑" w:hAnsi="微软雅黑" w:cs="Times New Roman" w:hint="eastAsia"/>
+          <w:sz w:val="24"/>
+        </w:rPr>
+        <w:t>感受</w:t>
+      </w:r>
+      <w:r>
+        <w:rPr>
+          <w:rFonts w:ascii="微软雅黑" w:eastAsia="微软雅黑" w:hAnsi="微软雅黑" w:cs="Times New Roman" w:hint="eastAsia"/>
+          <w:sz w:val="24"/>
+        </w:rPr>
+        <w:t>到</w:t>
+      </w:r>
+      <w:r>
+        <w:rPr>
+          <w:rFonts w:ascii="微软雅黑" w:eastAsia="微软雅黑" w:hAnsi="微软雅黑" w:cs="Times New Roman" w:hint="eastAsia"/>
+          <w:sz w:val="24"/>
+        </w:rPr>
+        <w:t>时间倒流</w:t>
+      </w:r>
+      <w:r>
+        <w:rPr>
+          <w:rFonts w:ascii="微软雅黑" w:eastAsia="微软雅黑" w:hAnsi="微软雅黑" w:cs="Times New Roman" w:hint="eastAsia"/>
+          <w:sz w:val="24"/>
+        </w:rPr>
+        <w:t>或者</w:t>
+      </w:r>
+      <w:r>
+        <w:rPr>
+          <w:rFonts w:ascii="微软雅黑" w:eastAsia="微软雅黑" w:hAnsi="微软雅黑" w:cs="Times New Roman" w:hint="eastAsia"/>
+          <w:sz w:val="24"/>
+        </w:rPr>
+        <w:t>时间进退交替</w:t>
+      </w:r>
+      <w:r>
+        <w:rPr>
+          <w:rFonts w:ascii="微软雅黑" w:eastAsia="微软雅黑" w:hAnsi="微软雅黑" w:cs="Times New Roman" w:hint="eastAsia"/>
+          <w:sz w:val="24"/>
+        </w:rPr>
+        <w:t>，从而</w:t>
+      </w:r>
+      <w:r>
+        <w:rPr>
+          <w:rFonts w:ascii="微软雅黑" w:eastAsia="微软雅黑" w:hAnsi="微软雅黑" w:cs="Times New Roman" w:hint="eastAsia"/>
+          <w:sz w:val="24"/>
+        </w:rPr>
+        <w:t>给出</w:t>
+      </w:r>
+      <w:r>
+        <w:rPr>
+          <w:rFonts w:ascii="微软雅黑" w:eastAsia="微软雅黑" w:hAnsi="微软雅黑" w:cs="Times New Roman" w:hint="eastAsia"/>
+          <w:sz w:val="24"/>
+        </w:rPr>
+        <w:t>一种</w:t>
+      </w:r>
+      <w:r>
+        <w:rPr>
+          <w:rFonts w:ascii="微软雅黑" w:eastAsia="微软雅黑" w:hAnsi="微软雅黑" w:cs="Times New Roman" w:hint="eastAsia"/>
+          <w:sz w:val="24"/>
+        </w:rPr>
+        <w:t>不同的生命方向和因果概念</w:t>
+      </w:r>
+      <w:r>
+        <w:rPr>
+          <w:rFonts w:ascii="微软雅黑" w:eastAsia="微软雅黑" w:hAnsi="微软雅黑" w:cs="Times New Roman" w:hint="eastAsia"/>
+          <w:sz w:val="24"/>
+        </w:rPr>
+        <w:t>。</w:t>
+      </w:r>
+      <w:r>
+        <w:rPr>
+          <w:rFonts w:ascii="微软雅黑" w:eastAsia="微软雅黑" w:hAnsi="微软雅黑" w:cs="Times New Roman" w:hint="eastAsia"/>
+          <w:sz w:val="24"/>
+        </w:rPr>
+        <w:t>但我想</w:t>
+      </w:r>
+      <w:r>
+        <w:rPr>
+          <w:rFonts w:ascii="微软雅黑" w:eastAsia="微软雅黑" w:hAnsi="微软雅黑" w:cs="Times New Roman" w:hint="eastAsia"/>
+          <w:sz w:val="24"/>
+        </w:rPr>
+        <w:t>，至少我们</w:t>
+      </w:r>
+      <w:r>
+        <w:rPr>
+          <w:rFonts w:ascii="微软雅黑" w:eastAsia="微软雅黑" w:hAnsi="微软雅黑" w:cs="Times New Roman" w:hint="eastAsia"/>
+          <w:sz w:val="24"/>
+        </w:rPr>
+        <w:t>如今</w:t>
+      </w:r>
+      <w:r>
+        <w:rPr>
+          <w:rFonts w:ascii="微软雅黑" w:eastAsia="微软雅黑" w:hAnsi="微软雅黑" w:cs="Times New Roman" w:hint="eastAsia"/>
+          <w:sz w:val="24"/>
+        </w:rPr>
+        <w:t>绝不会可笑自负到</w:t>
+      </w:r>
+      <w:r>
+        <w:rPr>
+          <w:rFonts w:ascii="微软雅黑" w:eastAsia="微软雅黑" w:hAnsi="微软雅黑" w:cs="Times New Roman" w:hint="eastAsia"/>
+          <w:sz w:val="24"/>
+        </w:rPr>
+        <w:t>在</w:t>
+      </w:r>
+      <w:r>
+        <w:rPr>
+          <w:rFonts w:ascii="微软雅黑" w:eastAsia="微软雅黑" w:hAnsi="微软雅黑" w:cs="Times New Roman" w:hint="eastAsia"/>
+          <w:sz w:val="24"/>
+        </w:rPr>
+        <w:t>自己的角落里</w:t>
+      </w:r>
+      <w:r>
+        <w:rPr>
+          <w:rFonts w:ascii="微软雅黑" w:eastAsia="微软雅黑" w:hAnsi="微软雅黑" w:cs="Times New Roman" w:hint="eastAsia"/>
+          <w:sz w:val="24"/>
+        </w:rPr>
+        <w:t>下达命令</w:t>
+      </w:r>
+      <w:r>
+        <w:rPr>
+          <w:rFonts w:ascii="微软雅黑" w:eastAsia="微软雅黑" w:hAnsi="微软雅黑" w:cs="Times New Roman" w:hint="eastAsia"/>
+          <w:sz w:val="24"/>
+        </w:rPr>
+        <w:t>说</w:t>
+      </w:r>
+      <w:r>
+        <w:rPr>
+          <w:rFonts w:ascii="微软雅黑" w:eastAsia="微软雅黑" w:hAnsi="微软雅黑" w:cs="Times New Roman" w:hint="eastAsia"/>
+          <w:sz w:val="24"/>
+        </w:rPr>
+        <w:t>：</w:t>
+      </w:r>
+      <w:r>
+        <w:rPr>
+          <w:rFonts w:ascii="微软雅黑" w:eastAsia="微软雅黑" w:hAnsi="微软雅黑" w:cs="Times New Roman" w:hint="eastAsia"/>
+          <w:sz w:val="24"/>
+        </w:rPr>
+        <w:t>只</w:t>
+      </w:r>
+      <w:r>
+        <w:rPr>
+          <w:rFonts w:ascii="微软雅黑" w:eastAsia="微软雅黑" w:hAnsi="微软雅黑" w:cs="Times New Roman" w:hint="eastAsia"/>
+          <w:sz w:val="24"/>
+        </w:rPr>
+        <w:t>允许有来自于这个角落的视角。</w:t>
+      </w:r>
+      <w:r>
+        <w:rPr>
+          <w:rFonts w:ascii="微软雅黑" w:eastAsia="微软雅黑" w:hAnsi="微软雅黑" w:cs="Times New Roman" w:hint="eastAsia"/>
+          <w:sz w:val="24"/>
+        </w:rPr>
+        <w:t>世界再次对我们变得“无限”了</w:t>
+      </w:r>
+      <w:r>
+        <w:rPr>
+          <w:rFonts w:ascii="微软雅黑" w:eastAsia="微软雅黑" w:hAnsi="微软雅黑" w:cs="Times New Roman" w:hint="eastAsia"/>
+          <w:sz w:val="24"/>
+        </w:rPr>
+        <w:t>，因为</w:t>
+      </w:r>
+      <w:r>
+        <w:rPr>
+          <w:rFonts w:ascii="微软雅黑" w:eastAsia="微软雅黑" w:hAnsi="微软雅黑" w:cs="Times New Roman" w:hint="eastAsia"/>
+          <w:sz w:val="24"/>
+        </w:rPr>
+        <w:t>我们无法拒绝</w:t>
+      </w:r>
+      <w:r>
+        <w:rPr>
+          <w:rFonts w:ascii="微软雅黑" w:eastAsia="微软雅黑" w:hAnsi="微软雅黑" w:cs="Times New Roman" w:hint="eastAsia"/>
+          <w:b/>
+          <w:bCs/>
+          <w:sz w:val="24"/>
+        </w:rPr>
+        <w:t>世界具有无限解释方式</w:t>
+      </w:r>
+      <w:r>
+        <w:rPr>
+          <w:rFonts w:ascii="微软雅黑" w:eastAsia="微软雅黑" w:hAnsi="微软雅黑" w:cs="Times New Roman" w:hint="eastAsia"/>
+          <w:sz w:val="24"/>
+        </w:rPr>
+        <w:t>的可能性。</w:t>
+      </w:r>
+      <w:r>
+        <w:rPr>
+          <w:rFonts w:ascii="微软雅黑" w:eastAsia="微软雅黑" w:hAnsi="微软雅黑" w:cs="Times New Roman" w:hint="eastAsia"/>
+          <w:sz w:val="24"/>
+        </w:rPr>
+        <w:t>我们再一次被伟大的</w:t>
+      </w:r>
+      <w:r>
+        <w:rPr>
+          <w:rFonts w:ascii="微软雅黑" w:eastAsia="微软雅黑" w:hAnsi="微软雅黑" w:cs="Times New Roman" w:hint="eastAsia"/>
+          <w:sz w:val="24"/>
+        </w:rPr>
+        <w:t>颤栗</w:t>
+      </w:r>
+      <w:r>
+        <w:rPr>
+          <w:rFonts w:ascii="微软雅黑" w:eastAsia="微软雅黑" w:hAnsi="微软雅黑" w:cs="Times New Roman" w:hint="eastAsia"/>
+          <w:sz w:val="24"/>
+        </w:rPr>
+        <w:t>攫住</w:t>
+      </w:r>
+      <w:r>
+        <w:rPr>
+          <w:rFonts w:ascii="微软雅黑" w:eastAsia="微软雅黑" w:hAnsi="微软雅黑" w:cs="Times New Roman" w:hint="eastAsia"/>
+          <w:sz w:val="24"/>
+        </w:rPr>
+        <w:t>。</w:t>
+      </w:r>
+      <w:r>
+        <w:rPr>
+          <w:rFonts w:ascii="微软雅黑" w:eastAsia="微软雅黑" w:hAnsi="微软雅黑" w:cs="Times New Roman" w:hint="eastAsia"/>
+          <w:sz w:val="24"/>
+        </w:rPr>
+        <w:t>但是谁会想</w:t>
+      </w:r>
+      <w:r>
+        <w:rPr>
+          <w:rFonts w:ascii="微软雅黑" w:eastAsia="微软雅黑" w:hAnsi="微软雅黑" w:cs="Times New Roman" w:hint="eastAsia"/>
+          <w:sz w:val="24"/>
+        </w:rPr>
+        <w:t>马上按照旧的方式</w:t>
+      </w:r>
+      <w:r>
+        <w:rPr>
+          <w:rFonts w:ascii="微软雅黑" w:eastAsia="微软雅黑" w:hAnsi="微软雅黑" w:cs="Times New Roman" w:hint="eastAsia"/>
+          <w:sz w:val="24"/>
+        </w:rPr>
+        <w:t>去</w:t>
+      </w:r>
+      <w:r>
+        <w:rPr>
+          <w:rFonts w:ascii="微软雅黑" w:eastAsia="微软雅黑" w:hAnsi="微软雅黑" w:cs="Times New Roman" w:hint="eastAsia"/>
+          <w:sz w:val="24"/>
+        </w:rPr>
+        <w:t>神话这个</w:t>
+      </w:r>
+      <w:r>
+        <w:rPr>
+          <w:rFonts w:ascii="微软雅黑" w:eastAsia="微软雅黑" w:hAnsi="微软雅黑" w:cs="Times New Roman" w:hint="eastAsia"/>
+          <w:sz w:val="24"/>
+        </w:rPr>
+        <w:t>庞大的</w:t>
+      </w:r>
+      <w:r>
+        <w:rPr>
+          <w:rFonts w:ascii="微软雅黑" w:eastAsia="微软雅黑" w:hAnsi="微软雅黑" w:cs="Times New Roman" w:hint="eastAsia"/>
+          <w:sz w:val="24"/>
+        </w:rPr>
+        <w:t>未知世界</w:t>
+      </w:r>
+      <w:r>
+        <w:rPr>
+          <w:rFonts w:ascii="微软雅黑" w:eastAsia="微软雅黑" w:hAnsi="微软雅黑" w:cs="Times New Roman" w:hint="eastAsia"/>
+          <w:sz w:val="24"/>
+        </w:rPr>
+        <w:t>呢？谁会想</w:t>
+      </w:r>
+      <w:r>
+        <w:rPr>
+          <w:rFonts w:ascii="微软雅黑" w:eastAsia="微软雅黑" w:hAnsi="微软雅黑" w:cs="Times New Roman" w:hint="eastAsia"/>
+          <w:sz w:val="24"/>
+        </w:rPr>
+        <w:t>把未知者</w:t>
+      </w:r>
+      <w:r>
+        <w:rPr>
+          <w:rFonts w:ascii="微软雅黑" w:eastAsia="微软雅黑" w:hAnsi="微软雅黑" w:cs="Times New Roman" w:hint="eastAsia"/>
+          <w:sz w:val="24"/>
+        </w:rPr>
+        <w:t>当成“</w:t>
+      </w:r>
+      <w:r>
+        <w:rPr>
+          <w:rFonts w:ascii="华文行楷" w:eastAsia="华文行楷" w:hAnsi="微软雅黑" w:cs="Times New Roman" w:hint="eastAsia"/>
+          <w:sz w:val="24"/>
+        </w:rPr>
+        <w:t>未·知·者</w:t>
+      </w:r>
+      <w:r>
+        <w:rPr>
+          <w:rFonts w:ascii="微软雅黑" w:eastAsia="微软雅黑" w:hAnsi="微软雅黑" w:cs="Times New Roman" w:hint="eastAsia"/>
+          <w:sz w:val="24"/>
+        </w:rPr>
+        <w:t>”</w:t>
+      </w:r>
+      <w:r>
+        <w:rPr>
+          <w:rFonts w:ascii="微软雅黑" w:eastAsia="微软雅黑" w:hAnsi="微软雅黑" w:cs="Times New Roman" w:hint="eastAsia"/>
+          <w:sz w:val="24"/>
+        </w:rPr>
+        <w:t>来崇拜呢？</w:t>
+      </w:r>
+      <w:r>
+        <w:rPr>
+          <w:rFonts w:ascii="微软雅黑" w:eastAsia="微软雅黑" w:hAnsi="微软雅黑" w:cs="Times New Roman" w:hint="eastAsia"/>
+          <w:sz w:val="24"/>
+        </w:rPr>
+        <w:t>啊，在这未知当中有</w:t>
+      </w:r>
+      <w:r>
+        <w:rPr>
+          <w:rFonts w:ascii="微软雅黑" w:eastAsia="微软雅黑" w:hAnsi="微软雅黑" w:cs="Times New Roman" w:hint="eastAsia"/>
+          <w:sz w:val="24"/>
+        </w:rPr>
+        <w:t>太多非神性的</w:t>
+      </w:r>
+      <w:r>
+        <w:rPr>
+          <w:rFonts w:ascii="微软雅黑" w:eastAsia="微软雅黑" w:hAnsi="微软雅黑" w:cs="Times New Roman" w:hint="eastAsia"/>
+          <w:sz w:val="24"/>
+        </w:rPr>
+        <w:t>解释可能性</w:t>
+      </w:r>
+      <w:r>
+        <w:rPr>
+          <w:rFonts w:ascii="微软雅黑" w:eastAsia="微软雅黑" w:hAnsi="微软雅黑" w:cs="Times New Roman" w:hint="eastAsia"/>
+          <w:sz w:val="24"/>
+        </w:rPr>
+        <w:t>，</w:t>
+      </w:r>
+      <w:r>
+        <w:rPr>
+          <w:rFonts w:ascii="微软雅黑" w:eastAsia="微软雅黑" w:hAnsi="微软雅黑" w:cs="Times New Roman" w:hint="eastAsia"/>
+          <w:sz w:val="24"/>
+        </w:rPr>
+        <w:t>有</w:t>
+      </w:r>
+      <w:r>
+        <w:rPr>
+          <w:rFonts w:ascii="微软雅黑" w:eastAsia="微软雅黑" w:hAnsi="微软雅黑" w:cs="Times New Roman" w:hint="eastAsia"/>
+          <w:sz w:val="24"/>
+        </w:rPr>
+        <w:t>太多魔鬼</w:t>
+      </w:r>
+      <w:r>
+        <w:rPr>
+          <w:rFonts w:ascii="微软雅黑" w:eastAsia="微软雅黑" w:hAnsi="微软雅黑" w:cs="Times New Roman" w:hint="eastAsia"/>
+          <w:sz w:val="24"/>
+        </w:rPr>
+        <w:t>式的解释</w:t>
+      </w:r>
+      <w:r>
+        <w:rPr>
+          <w:rFonts w:ascii="微软雅黑" w:eastAsia="微软雅黑" w:hAnsi="微软雅黑" w:cs="Times New Roman" w:hint="eastAsia"/>
+          <w:sz w:val="24"/>
+        </w:rPr>
+        <w:t>，</w:t>
+      </w:r>
+      <w:r>
+        <w:rPr>
+          <w:rFonts w:ascii="微软雅黑" w:eastAsia="微软雅黑" w:hAnsi="微软雅黑" w:cs="Times New Roman" w:hint="eastAsia"/>
+          <w:sz w:val="24"/>
+        </w:rPr>
+        <w:t>愚蠢的解释</w:t>
+      </w:r>
+      <w:r>
+        <w:rPr>
+          <w:rFonts w:ascii="微软雅黑" w:eastAsia="微软雅黑" w:hAnsi="微软雅黑" w:cs="Times New Roman" w:hint="eastAsia"/>
+          <w:sz w:val="24"/>
+        </w:rPr>
+        <w:t>；甚至</w:t>
+      </w:r>
+      <w:r>
+        <w:rPr>
+          <w:rFonts w:ascii="微软雅黑" w:eastAsia="微软雅黑" w:hAnsi="微软雅黑" w:cs="Times New Roman" w:hint="eastAsia"/>
+          <w:sz w:val="24"/>
+        </w:rPr>
+        <w:t>可能有</w:t>
+      </w:r>
+      <w:r>
+        <w:rPr>
+          <w:rFonts w:ascii="微软雅黑" w:eastAsia="微软雅黑" w:hAnsi="微软雅黑" w:cs="Times New Roman" w:hint="eastAsia"/>
+          <w:sz w:val="24"/>
+        </w:rPr>
+        <w:t>我们</w:t>
+      </w:r>
+      <w:r>
+        <w:rPr>
+          <w:rFonts w:ascii="微软雅黑" w:eastAsia="微软雅黑" w:hAnsi="微软雅黑" w:cs="Times New Roman" w:hint="eastAsia"/>
+          <w:sz w:val="24"/>
+        </w:rPr>
+        <w:t>已经知道的解释</w:t>
+      </w:r>
+      <w:r>
+        <w:rPr>
+          <w:rFonts w:ascii="微软雅黑" w:eastAsia="微软雅黑" w:hAnsi="微软雅黑" w:cs="Times New Roman" w:hint="eastAsia"/>
+          <w:sz w:val="24"/>
+        </w:rPr>
+        <w:t>方式</w:t>
+      </w:r>
+      <w:r>
+        <w:rPr>
+          <w:rFonts w:ascii="微软雅黑" w:eastAsia="微软雅黑" w:hAnsi="微软雅黑" w:cs="Times New Roman" w:hint="eastAsia"/>
+          <w:sz w:val="24"/>
+        </w:rPr>
+        <w:t>：我们</w:t>
+      </w:r>
+      <w:r>
+        <w:rPr>
+          <w:rFonts w:ascii="微软雅黑" w:eastAsia="微软雅黑" w:hAnsi="微软雅黑" w:cs="Times New Roman" w:hint="eastAsia"/>
+          <w:sz w:val="24"/>
+        </w:rPr>
+        <w:t>自己</w:t>
+      </w:r>
+      <w:r>
+        <w:rPr>
+          <w:rFonts w:ascii="微软雅黑" w:eastAsia="微软雅黑" w:hAnsi="微软雅黑" w:cs="Times New Roman" w:hint="eastAsia"/>
+          <w:sz w:val="24"/>
+        </w:rPr>
+        <w:t>的</w:t>
+      </w:r>
+      <w:r>
+        <w:rPr>
+          <w:rFonts w:ascii="微软雅黑" w:eastAsia="微软雅黑" w:hAnsi="微软雅黑" w:cs="Times New Roman" w:hint="eastAsia"/>
+          <w:sz w:val="24"/>
+        </w:rPr>
+        <w:t>人性的</w:t>
+      </w:r>
+      <w:r>
+        <w:rPr>
+          <w:rFonts w:ascii="微软雅黑" w:eastAsia="微软雅黑" w:hAnsi="微软雅黑" w:cs="Times New Roman" w:hint="eastAsia"/>
+          <w:sz w:val="24"/>
+        </w:rPr>
+        <w:t>、</w:t>
+      </w:r>
+      <w:proofErr w:type="gramStart"/>
+      <w:r>
+        <w:rPr>
+          <w:rFonts w:ascii="微软雅黑" w:eastAsia="微软雅黑" w:hAnsi="微软雅黑" w:cs="Times New Roman" w:hint="eastAsia"/>
+          <w:sz w:val="24"/>
+        </w:rPr>
+        <w:t>太</w:t>
+      </w:r>
+      <w:proofErr w:type="gramEnd"/>
+      <w:r>
+        <w:rPr>
+          <w:rFonts w:ascii="微软雅黑" w:eastAsia="微软雅黑" w:hAnsi="微软雅黑" w:cs="Times New Roman" w:hint="eastAsia"/>
+          <w:sz w:val="24"/>
+        </w:rPr>
+        <w:t>人性的</w:t>
+      </w:r>
+      <w:r>
+        <w:rPr>
+          <w:rFonts w:ascii="微软雅黑" w:eastAsia="微软雅黑" w:hAnsi="微软雅黑" w:cs="Times New Roman" w:hint="eastAsia"/>
+          <w:sz w:val="24"/>
+        </w:rPr>
+        <w:t>解释</w:t>
+      </w:r>
+      <w:r>
+        <w:rPr>
+          <w:rFonts w:ascii="微软雅黑" w:eastAsia="微软雅黑" w:hAnsi="微软雅黑" w:cs="Times New Roman" w:hint="eastAsia"/>
+          <w:sz w:val="24"/>
+        </w:rPr>
+        <w:t>。</w:t>
+      </w:r>
+    </w:p>
+    <w:p>
+      <w:pPr>
+        <w:spacing w:line="0" w:lineRule="atLeast"/>
+        <w:ind w:firstLineChars="200" w:firstLine="480"/>
+        <w:jc w:val="left"/>
+        <w:rPr>
+          <w:rFonts w:ascii="微软雅黑" w:eastAsia="微软雅黑" w:hAnsi="微软雅黑" w:cs="Times New Roman"/>
+          <w:sz w:val="24"/>
+        </w:rPr>
+      </w:pPr>
+    </w:p>
+    <w:p>
+      <w:pPr>
+        <w:spacing w:line="0" w:lineRule="atLeast"/>
+        <w:ind w:firstLineChars="200" w:firstLine="480"/>
+        <w:jc w:val="left"/>
+        <w:rPr>
+          <w:rFonts w:ascii="微软雅黑" w:eastAsia="微软雅黑" w:hAnsi="微软雅黑" w:cs="Times New Roman" w:hint="eastAsia"/>
           <w:sz w:val="24"/>
         </w:rPr>
       </w:pPr>
@@ -48051,10 +49046,6 @@
 </file>
 
 <file path=customXml/item1.xml><?xml version="1.0" encoding="utf-8"?>
-<b:Sources xmlns:b="http://schemas.openxmlformats.org/officeDocument/2006/bibliography" xmlns="http://schemas.openxmlformats.org/officeDocument/2006/bibliography" SelectedStyle="\APA.XSL" StyleName="APA"/>
-</file>
-
-<file path=customXml/item2.xml><?xml version="1.0" encoding="utf-8"?>
 <s:customData xmlns="http://www.wps.cn/officeDocument/2013/wpsCustomData" xmlns:s="http://www.wps.cn/officeDocument/2013/wpsCustomData">
   <customSectProps>
     <customSectPr/>
@@ -48062,18 +49053,22 @@
 </s:customData>
 </file>
 
+<file path=customXml/item2.xml><?xml version="1.0" encoding="utf-8"?>
+<b:Sources xmlns:b="http://schemas.openxmlformats.org/officeDocument/2006/bibliography" xmlns="http://schemas.openxmlformats.org/officeDocument/2006/bibliography" SelectedStyle="\APA.XSL" StyleName="APA"/>
+</file>
+
 <file path=customXml/itemProps1.xml><?xml version="1.0" encoding="utf-8"?>
+<ds:datastoreItem xmlns:ds="http://schemas.openxmlformats.org/officeDocument/2006/customXml" ds:itemID="{B1977F7D-205B-4081-913C-38D41E755F92}">
+  <ds:schemaRefs>
+    <ds:schemaRef ds:uri="http://www.wps.cn/officeDocument/2013/wpsCustomData"/>
+  </ds:schemaRefs>
+</ds:datastoreItem>
+</file>
+
+<file path=customXml/itemProps2.xml><?xml version="1.0" encoding="utf-8"?>
 <ds:datastoreItem xmlns:ds="http://schemas.openxmlformats.org/officeDocument/2006/customXml" ds:itemID="{9F750A89-EC3D-4722-9FE1-9C10B9850D7C}">
   <ds:schemaRefs>
     <ds:schemaRef ds:uri="http://schemas.openxmlformats.org/officeDocument/2006/bibliography"/>
   </ds:schemaRefs>
 </ds:datastoreItem>
-</file>
-
-<file path=customXml/itemProps2.xml><?xml version="1.0" encoding="utf-8"?>
-<ds:datastoreItem xmlns:ds="http://schemas.openxmlformats.org/officeDocument/2006/customXml" ds:itemID="{B1977F7D-205B-4081-913C-38D41E755F92}">
-  <ds:schemaRefs>
-    <ds:schemaRef ds:uri="http://www.wps.cn/officeDocument/2013/wpsCustomData"/>
-  </ds:schemaRefs>
-</ds:datastoreItem>
 </file>
--- a/Files/FW.docx
+++ b/Files/FW.docx
@@ -47042,7 +47042,7 @@
         <w:spacing w:line="0" w:lineRule="atLeast"/>
         <w:jc w:val="center"/>
         <w:rPr>
-          <w:rFonts w:ascii="微软雅黑" w:eastAsia="微软雅黑" w:hAnsi="微软雅黑" w:cs="Times New Roman" w:hint="eastAsia"/>
+          <w:rFonts w:ascii="微软雅黑" w:eastAsia="微软雅黑" w:hAnsi="微软雅黑" w:cs="Times New Roman"/>
           <w:sz w:val="24"/>
         </w:rPr>
       </w:pPr>
@@ -47082,7 +47082,7 @@
         <w:ind w:firstLineChars="200" w:firstLine="480"/>
         <w:jc w:val="left"/>
         <w:rPr>
-          <w:rFonts w:ascii="微软雅黑" w:eastAsia="微软雅黑" w:hAnsi="微软雅黑" w:cs="Times New Roman" w:hint="eastAsia"/>
+          <w:rFonts w:ascii="微软雅黑" w:eastAsia="微软雅黑" w:hAnsi="微软雅黑" w:cs="Times New Roman"/>
           <w:sz w:val="24"/>
         </w:rPr>
       </w:pPr>
@@ -47441,240 +47441,7 @@
           <w:rFonts w:ascii="微软雅黑" w:eastAsia="微软雅黑" w:hAnsi="微软雅黑" w:cs="Times New Roman" w:hint="eastAsia"/>
           <w:sz w:val="24"/>
         </w:rPr>
-        <w:t>知道可能有什么别的智力和</w:t>
-      </w:r>
-      <w:r>
-        <w:rPr>
-          <w:rFonts w:ascii="微软雅黑" w:eastAsia="微软雅黑" w:hAnsi="微软雅黑" w:cs="Times New Roman" w:hint="eastAsia"/>
-          <w:sz w:val="24"/>
-        </w:rPr>
-        <w:t>视角类型</w:t>
-      </w:r>
-      <w:r>
-        <w:rPr>
-          <w:rFonts w:ascii="微软雅黑" w:eastAsia="微软雅黑" w:hAnsi="微软雅黑" w:cs="Times New Roman" w:hint="eastAsia"/>
-          <w:sz w:val="24"/>
-        </w:rPr>
-        <w:t>——</w:t>
-      </w:r>
-      <w:r>
-        <w:rPr>
-          <w:rFonts w:ascii="微软雅黑" w:eastAsia="微软雅黑" w:hAnsi="微软雅黑" w:cs="Times New Roman" w:hint="eastAsia"/>
-          <w:sz w:val="24"/>
-        </w:rPr>
-        <w:t>这种好奇是无望</w:t>
-      </w:r>
-      <w:r>
-        <w:rPr>
-          <w:rFonts w:ascii="微软雅黑" w:eastAsia="微软雅黑" w:hAnsi="微软雅黑" w:cs="Times New Roman" w:hint="eastAsia"/>
-          <w:sz w:val="24"/>
-        </w:rPr>
-        <w:t>的。我们无法知道，比如是否</w:t>
-      </w:r>
-      <w:r>
-        <w:rPr>
-          <w:rFonts w:ascii="微软雅黑" w:eastAsia="微软雅黑" w:hAnsi="微软雅黑" w:cs="Times New Roman" w:hint="eastAsia"/>
-          <w:sz w:val="24"/>
-        </w:rPr>
-        <w:t>有某种存在（</w:t>
-      </w:r>
-      <w:proofErr w:type="spellStart"/>
-      <w:r>
-        <w:rPr>
-          <w:rFonts w:ascii="微软雅黑" w:eastAsia="微软雅黑" w:hAnsi="微软雅黑" w:cs="Times New Roman" w:hint="eastAsia"/>
-          <w:sz w:val="24"/>
-        </w:rPr>
-        <w:t>W</w:t>
-      </w:r>
-      <w:r>
-        <w:rPr>
-          <w:rFonts w:ascii="微软雅黑" w:eastAsia="微软雅黑" w:hAnsi="微软雅黑" w:cs="Times New Roman"/>
-          <w:sz w:val="24"/>
-        </w:rPr>
-        <w:t>esen</w:t>
-      </w:r>
-      <w:proofErr w:type="spellEnd"/>
-      <w:r>
-        <w:rPr>
-          <w:rFonts w:ascii="微软雅黑" w:eastAsia="微软雅黑" w:hAnsi="微软雅黑" w:cs="Times New Roman"/>
-          <w:sz w:val="24"/>
-        </w:rPr>
-        <w:t>）</w:t>
-      </w:r>
-      <w:r>
-        <w:rPr>
-          <w:rFonts w:ascii="微软雅黑" w:eastAsia="微软雅黑" w:hAnsi="微软雅黑" w:cs="Times New Roman" w:hint="eastAsia"/>
-          <w:sz w:val="24"/>
-        </w:rPr>
-        <w:t>能够</w:t>
-      </w:r>
-      <w:r>
-        <w:rPr>
-          <w:rFonts w:ascii="微软雅黑" w:eastAsia="微软雅黑" w:hAnsi="微软雅黑" w:cs="Times New Roman" w:hint="eastAsia"/>
-          <w:sz w:val="24"/>
-        </w:rPr>
-        <w:t>感受</w:t>
-      </w:r>
-      <w:r>
-        <w:rPr>
-          <w:rFonts w:ascii="微软雅黑" w:eastAsia="微软雅黑" w:hAnsi="微软雅黑" w:cs="Times New Roman" w:hint="eastAsia"/>
-          <w:sz w:val="24"/>
-        </w:rPr>
-        <w:t>到</w:t>
-      </w:r>
-      <w:r>
-        <w:rPr>
-          <w:rFonts w:ascii="微软雅黑" w:eastAsia="微软雅黑" w:hAnsi="微软雅黑" w:cs="Times New Roman" w:hint="eastAsia"/>
-          <w:sz w:val="24"/>
-        </w:rPr>
-        <w:t>时间倒流</w:t>
-      </w:r>
-      <w:r>
-        <w:rPr>
-          <w:rFonts w:ascii="微软雅黑" w:eastAsia="微软雅黑" w:hAnsi="微软雅黑" w:cs="Times New Roman" w:hint="eastAsia"/>
-          <w:sz w:val="24"/>
-        </w:rPr>
-        <w:t>或者</w:t>
-      </w:r>
-      <w:r>
-        <w:rPr>
-          <w:rFonts w:ascii="微软雅黑" w:eastAsia="微软雅黑" w:hAnsi="微软雅黑" w:cs="Times New Roman" w:hint="eastAsia"/>
-          <w:sz w:val="24"/>
-        </w:rPr>
-        <w:t>时间进退交替</w:t>
-      </w:r>
-      <w:r>
-        <w:rPr>
-          <w:rFonts w:ascii="微软雅黑" w:eastAsia="微软雅黑" w:hAnsi="微软雅黑" w:cs="Times New Roman" w:hint="eastAsia"/>
-          <w:sz w:val="24"/>
-        </w:rPr>
-        <w:t>，从而</w:t>
-      </w:r>
-      <w:r>
-        <w:rPr>
-          <w:rFonts w:ascii="微软雅黑" w:eastAsia="微软雅黑" w:hAnsi="微软雅黑" w:cs="Times New Roman" w:hint="eastAsia"/>
-          <w:sz w:val="24"/>
-        </w:rPr>
-        <w:t>给出</w:t>
-      </w:r>
-      <w:r>
-        <w:rPr>
-          <w:rFonts w:ascii="微软雅黑" w:eastAsia="微软雅黑" w:hAnsi="微软雅黑" w:cs="Times New Roman" w:hint="eastAsia"/>
-          <w:sz w:val="24"/>
-        </w:rPr>
-        <w:t>一种</w:t>
-      </w:r>
-      <w:r>
-        <w:rPr>
-          <w:rFonts w:ascii="微软雅黑" w:eastAsia="微软雅黑" w:hAnsi="微软雅黑" w:cs="Times New Roman" w:hint="eastAsia"/>
-          <w:sz w:val="24"/>
-        </w:rPr>
-        <w:t>不同的生命方向和因果概念</w:t>
-      </w:r>
-      <w:r>
-        <w:rPr>
-          <w:rFonts w:ascii="微软雅黑" w:eastAsia="微软雅黑" w:hAnsi="微软雅黑" w:cs="Times New Roman" w:hint="eastAsia"/>
-          <w:sz w:val="24"/>
-        </w:rPr>
-        <w:t>。</w:t>
-      </w:r>
-      <w:r>
-        <w:rPr>
-          <w:rFonts w:ascii="微软雅黑" w:eastAsia="微软雅黑" w:hAnsi="微软雅黑" w:cs="Times New Roman" w:hint="eastAsia"/>
-          <w:sz w:val="24"/>
-        </w:rPr>
-        <w:t>但我想</w:t>
-      </w:r>
-      <w:r>
-        <w:rPr>
-          <w:rFonts w:ascii="微软雅黑" w:eastAsia="微软雅黑" w:hAnsi="微软雅黑" w:cs="Times New Roman" w:hint="eastAsia"/>
-          <w:sz w:val="24"/>
-        </w:rPr>
-        <w:t>，至少我们</w:t>
-      </w:r>
-      <w:r>
-        <w:rPr>
-          <w:rFonts w:ascii="微软雅黑" w:eastAsia="微软雅黑" w:hAnsi="微软雅黑" w:cs="Times New Roman" w:hint="eastAsia"/>
-          <w:sz w:val="24"/>
-        </w:rPr>
-        <w:t>如今</w:t>
-      </w:r>
-      <w:r>
-        <w:rPr>
-          <w:rFonts w:ascii="微软雅黑" w:eastAsia="微软雅黑" w:hAnsi="微软雅黑" w:cs="Times New Roman" w:hint="eastAsia"/>
-          <w:sz w:val="24"/>
-        </w:rPr>
-        <w:t>绝不会可笑自负到</w:t>
-      </w:r>
-      <w:r>
-        <w:rPr>
-          <w:rFonts w:ascii="微软雅黑" w:eastAsia="微软雅黑" w:hAnsi="微软雅黑" w:cs="Times New Roman" w:hint="eastAsia"/>
-          <w:sz w:val="24"/>
-        </w:rPr>
-        <w:t>在</w:t>
-      </w:r>
-      <w:r>
-        <w:rPr>
-          <w:rFonts w:ascii="微软雅黑" w:eastAsia="微软雅黑" w:hAnsi="微软雅黑" w:cs="Times New Roman" w:hint="eastAsia"/>
-          <w:sz w:val="24"/>
-        </w:rPr>
-        <w:t>自己的角落里</w:t>
-      </w:r>
-      <w:r>
-        <w:rPr>
-          <w:rFonts w:ascii="微软雅黑" w:eastAsia="微软雅黑" w:hAnsi="微软雅黑" w:cs="Times New Roman" w:hint="eastAsia"/>
-          <w:sz w:val="24"/>
-        </w:rPr>
-        <w:t>下达命令</w:t>
-      </w:r>
-      <w:r>
-        <w:rPr>
-          <w:rFonts w:ascii="微软雅黑" w:eastAsia="微软雅黑" w:hAnsi="微软雅黑" w:cs="Times New Roman" w:hint="eastAsia"/>
-          <w:sz w:val="24"/>
-        </w:rPr>
-        <w:t>说</w:t>
-      </w:r>
-      <w:r>
-        <w:rPr>
-          <w:rFonts w:ascii="微软雅黑" w:eastAsia="微软雅黑" w:hAnsi="微软雅黑" w:cs="Times New Roman" w:hint="eastAsia"/>
-          <w:sz w:val="24"/>
-        </w:rPr>
-        <w:t>：</w:t>
-      </w:r>
-      <w:r>
-        <w:rPr>
-          <w:rFonts w:ascii="微软雅黑" w:eastAsia="微软雅黑" w:hAnsi="微软雅黑" w:cs="Times New Roman" w:hint="eastAsia"/>
-          <w:sz w:val="24"/>
-        </w:rPr>
-        <w:t>只</w:t>
-      </w:r>
-      <w:r>
-        <w:rPr>
-          <w:rFonts w:ascii="微软雅黑" w:eastAsia="微软雅黑" w:hAnsi="微软雅黑" w:cs="Times New Roman" w:hint="eastAsia"/>
-          <w:sz w:val="24"/>
-        </w:rPr>
-        <w:t>允许有来自于这个角落的视角。</w:t>
-      </w:r>
-      <w:r>
-        <w:rPr>
-          <w:rFonts w:ascii="微软雅黑" w:eastAsia="微软雅黑" w:hAnsi="微软雅黑" w:cs="Times New Roman" w:hint="eastAsia"/>
-          <w:sz w:val="24"/>
-        </w:rPr>
-        <w:t>世界再次对我们变得“无限”了</w:t>
-      </w:r>
-      <w:r>
-        <w:rPr>
-          <w:rFonts w:ascii="微软雅黑" w:eastAsia="微软雅黑" w:hAnsi="微软雅黑" w:cs="Times New Roman" w:hint="eastAsia"/>
-          <w:sz w:val="24"/>
-        </w:rPr>
-        <w:t>，因为</w:t>
-      </w:r>
-      <w:r>
-        <w:rPr>
-          <w:rFonts w:ascii="微软雅黑" w:eastAsia="微软雅黑" w:hAnsi="微软雅黑" w:cs="Times New Roman" w:hint="eastAsia"/>
-          <w:sz w:val="24"/>
-        </w:rPr>
-        <w:t>我们无法拒绝</w:t>
+        <w:t>知道</w:t>
       </w:r>
       <w:r>
         <w:rPr>
@@ -47683,6 +47450,255 @@
           <w:bCs/>
           <w:sz w:val="24"/>
         </w:rPr>
+        <w:t>可能</w:t>
+      </w:r>
+      <w:r>
+        <w:rPr>
+          <w:rFonts w:ascii="微软雅黑" w:eastAsia="微软雅黑" w:hAnsi="微软雅黑" w:cs="Times New Roman" w:hint="eastAsia"/>
+          <w:sz w:val="24"/>
+        </w:rPr>
+        <w:t>有什么别的智力和</w:t>
+      </w:r>
+      <w:r>
+        <w:rPr>
+          <w:rFonts w:ascii="微软雅黑" w:eastAsia="微软雅黑" w:hAnsi="微软雅黑" w:cs="Times New Roman" w:hint="eastAsia"/>
+          <w:sz w:val="24"/>
+        </w:rPr>
+        <w:t>视角类型</w:t>
+      </w:r>
+      <w:r>
+        <w:rPr>
+          <w:rFonts w:ascii="微软雅黑" w:eastAsia="微软雅黑" w:hAnsi="微软雅黑" w:cs="Times New Roman" w:hint="eastAsia"/>
+          <w:sz w:val="24"/>
+        </w:rPr>
+        <w:t>——</w:t>
+      </w:r>
+      <w:r>
+        <w:rPr>
+          <w:rFonts w:ascii="微软雅黑" w:eastAsia="微软雅黑" w:hAnsi="微软雅黑" w:cs="Times New Roman" w:hint="eastAsia"/>
+          <w:sz w:val="24"/>
+        </w:rPr>
+        <w:t>这种好奇是无望</w:t>
+      </w:r>
+      <w:r>
+        <w:rPr>
+          <w:rFonts w:ascii="微软雅黑" w:eastAsia="微软雅黑" w:hAnsi="微软雅黑" w:cs="Times New Roman" w:hint="eastAsia"/>
+          <w:sz w:val="24"/>
+        </w:rPr>
+        <w:t>的。我们无法知道，比如是否</w:t>
+      </w:r>
+      <w:r>
+        <w:rPr>
+          <w:rFonts w:ascii="微软雅黑" w:eastAsia="微软雅黑" w:hAnsi="微软雅黑" w:cs="Times New Roman" w:hint="eastAsia"/>
+          <w:sz w:val="24"/>
+        </w:rPr>
+        <w:t>有某种存在（</w:t>
+      </w:r>
+      <w:proofErr w:type="spellStart"/>
+      <w:r>
+        <w:rPr>
+          <w:rFonts w:ascii="微软雅黑" w:eastAsia="微软雅黑" w:hAnsi="微软雅黑" w:cs="Times New Roman" w:hint="eastAsia"/>
+          <w:sz w:val="24"/>
+        </w:rPr>
+        <w:t>W</w:t>
+      </w:r>
+      <w:r>
+        <w:rPr>
+          <w:rFonts w:ascii="微软雅黑" w:eastAsia="微软雅黑" w:hAnsi="微软雅黑" w:cs="Times New Roman"/>
+          <w:sz w:val="24"/>
+        </w:rPr>
+        <w:t>esen</w:t>
+      </w:r>
+      <w:proofErr w:type="spellEnd"/>
+      <w:r>
+        <w:rPr>
+          <w:rFonts w:ascii="微软雅黑" w:eastAsia="微软雅黑" w:hAnsi="微软雅黑" w:cs="Times New Roman"/>
+          <w:sz w:val="24"/>
+        </w:rPr>
+        <w:t>）</w:t>
+      </w:r>
+      <w:r>
+        <w:rPr>
+          <w:rFonts w:ascii="微软雅黑" w:eastAsia="微软雅黑" w:hAnsi="微软雅黑" w:cs="Times New Roman" w:hint="eastAsia"/>
+          <w:sz w:val="24"/>
+        </w:rPr>
+        <w:t>能够</w:t>
+      </w:r>
+      <w:r>
+        <w:rPr>
+          <w:rFonts w:ascii="微软雅黑" w:eastAsia="微软雅黑" w:hAnsi="微软雅黑" w:cs="Times New Roman" w:hint="eastAsia"/>
+          <w:sz w:val="24"/>
+        </w:rPr>
+        <w:t>感受</w:t>
+      </w:r>
+      <w:r>
+        <w:rPr>
+          <w:rFonts w:ascii="微软雅黑" w:eastAsia="微软雅黑" w:hAnsi="微软雅黑" w:cs="Times New Roman" w:hint="eastAsia"/>
+          <w:sz w:val="24"/>
+        </w:rPr>
+        <w:t>到</w:t>
+      </w:r>
+      <w:r>
+        <w:rPr>
+          <w:rFonts w:ascii="微软雅黑" w:eastAsia="微软雅黑" w:hAnsi="微软雅黑" w:cs="Times New Roman" w:hint="eastAsia"/>
+          <w:sz w:val="24"/>
+        </w:rPr>
+        <w:t>时间倒流</w:t>
+      </w:r>
+      <w:r>
+        <w:rPr>
+          <w:rFonts w:ascii="微软雅黑" w:eastAsia="微软雅黑" w:hAnsi="微软雅黑" w:cs="Times New Roman" w:hint="eastAsia"/>
+          <w:sz w:val="24"/>
+        </w:rPr>
+        <w:t>或者</w:t>
+      </w:r>
+      <w:r>
+        <w:rPr>
+          <w:rFonts w:ascii="微软雅黑" w:eastAsia="微软雅黑" w:hAnsi="微软雅黑" w:cs="Times New Roman" w:hint="eastAsia"/>
+          <w:sz w:val="24"/>
+        </w:rPr>
+        <w:t>时间进退交替</w:t>
+      </w:r>
+      <w:r>
+        <w:rPr>
+          <w:rFonts w:ascii="微软雅黑" w:eastAsia="微软雅黑" w:hAnsi="微软雅黑" w:cs="Times New Roman" w:hint="eastAsia"/>
+          <w:sz w:val="24"/>
+        </w:rPr>
+        <w:t>，从而</w:t>
+      </w:r>
+      <w:r>
+        <w:rPr>
+          <w:rFonts w:ascii="微软雅黑" w:eastAsia="微软雅黑" w:hAnsi="微软雅黑" w:cs="Times New Roman" w:hint="eastAsia"/>
+          <w:sz w:val="24"/>
+        </w:rPr>
+        <w:t>给出</w:t>
+      </w:r>
+      <w:r>
+        <w:rPr>
+          <w:rFonts w:ascii="微软雅黑" w:eastAsia="微软雅黑" w:hAnsi="微软雅黑" w:cs="Times New Roman" w:hint="eastAsia"/>
+          <w:sz w:val="24"/>
+        </w:rPr>
+        <w:t>一种</w:t>
+      </w:r>
+      <w:r>
+        <w:rPr>
+          <w:rFonts w:ascii="微软雅黑" w:eastAsia="微软雅黑" w:hAnsi="微软雅黑" w:cs="Times New Roman" w:hint="eastAsia"/>
+          <w:sz w:val="24"/>
+        </w:rPr>
+        <w:t>不同的生命方向和因果概念</w:t>
+      </w:r>
+      <w:r>
+        <w:rPr>
+          <w:rFonts w:ascii="微软雅黑" w:eastAsia="微软雅黑" w:hAnsi="微软雅黑" w:cs="Times New Roman" w:hint="eastAsia"/>
+          <w:sz w:val="24"/>
+        </w:rPr>
+        <w:t>。</w:t>
+      </w:r>
+      <w:r>
+        <w:rPr>
+          <w:rFonts w:ascii="微软雅黑" w:eastAsia="微软雅黑" w:hAnsi="微软雅黑" w:cs="Times New Roman" w:hint="eastAsia"/>
+          <w:sz w:val="24"/>
+        </w:rPr>
+        <w:t>但我想</w:t>
+      </w:r>
+      <w:r>
+        <w:rPr>
+          <w:rFonts w:ascii="微软雅黑" w:eastAsia="微软雅黑" w:hAnsi="微软雅黑" w:cs="Times New Roman" w:hint="eastAsia"/>
+          <w:sz w:val="24"/>
+        </w:rPr>
+        <w:t>，至少我们</w:t>
+      </w:r>
+      <w:r>
+        <w:rPr>
+          <w:rFonts w:ascii="微软雅黑" w:eastAsia="微软雅黑" w:hAnsi="微软雅黑" w:cs="Times New Roman" w:hint="eastAsia"/>
+          <w:sz w:val="24"/>
+        </w:rPr>
+        <w:t>如今</w:t>
+      </w:r>
+      <w:r>
+        <w:rPr>
+          <w:rFonts w:ascii="微软雅黑" w:eastAsia="微软雅黑" w:hAnsi="微软雅黑" w:cs="Times New Roman" w:hint="eastAsia"/>
+          <w:sz w:val="24"/>
+        </w:rPr>
+        <w:t>绝不会可笑自负到</w:t>
+      </w:r>
+      <w:r>
+        <w:rPr>
+          <w:rFonts w:ascii="微软雅黑" w:eastAsia="微软雅黑" w:hAnsi="微软雅黑" w:cs="Times New Roman" w:hint="eastAsia"/>
+          <w:sz w:val="24"/>
+        </w:rPr>
+        <w:t>在</w:t>
+      </w:r>
+      <w:r>
+        <w:rPr>
+          <w:rFonts w:ascii="微软雅黑" w:eastAsia="微软雅黑" w:hAnsi="微软雅黑" w:cs="Times New Roman" w:hint="eastAsia"/>
+          <w:sz w:val="24"/>
+        </w:rPr>
+        <w:t>自己的角落里</w:t>
+      </w:r>
+      <w:r>
+        <w:rPr>
+          <w:rFonts w:ascii="微软雅黑" w:eastAsia="微软雅黑" w:hAnsi="微软雅黑" w:cs="Times New Roman" w:hint="eastAsia"/>
+          <w:sz w:val="24"/>
+        </w:rPr>
+        <w:t>下达命令</w:t>
+      </w:r>
+      <w:r>
+        <w:rPr>
+          <w:rFonts w:ascii="微软雅黑" w:eastAsia="微软雅黑" w:hAnsi="微软雅黑" w:cs="Times New Roman" w:hint="eastAsia"/>
+          <w:sz w:val="24"/>
+        </w:rPr>
+        <w:t>说</w:t>
+      </w:r>
+      <w:r>
+        <w:rPr>
+          <w:rFonts w:ascii="微软雅黑" w:eastAsia="微软雅黑" w:hAnsi="微软雅黑" w:cs="Times New Roman" w:hint="eastAsia"/>
+          <w:sz w:val="24"/>
+        </w:rPr>
+        <w:t>：</w:t>
+      </w:r>
+      <w:r>
+        <w:rPr>
+          <w:rFonts w:ascii="微软雅黑" w:eastAsia="微软雅黑" w:hAnsi="微软雅黑" w:cs="Times New Roman" w:hint="eastAsia"/>
+          <w:sz w:val="24"/>
+        </w:rPr>
+        <w:t>只</w:t>
+      </w:r>
+      <w:r>
+        <w:rPr>
+          <w:rFonts w:ascii="微软雅黑" w:eastAsia="微软雅黑" w:hAnsi="微软雅黑" w:cs="Times New Roman" w:hint="eastAsia"/>
+          <w:sz w:val="24"/>
+        </w:rPr>
+        <w:t>允许有来自于这个角落的视角。</w:t>
+      </w:r>
+      <w:r>
+        <w:rPr>
+          <w:rFonts w:ascii="微软雅黑" w:eastAsia="微软雅黑" w:hAnsi="微软雅黑" w:cs="Times New Roman" w:hint="eastAsia"/>
+          <w:sz w:val="24"/>
+        </w:rPr>
+        <w:t>世界再次对我们变得“无限”了</w:t>
+      </w:r>
+      <w:r>
+        <w:rPr>
+          <w:rFonts w:ascii="微软雅黑" w:eastAsia="微软雅黑" w:hAnsi="微软雅黑" w:cs="Times New Roman" w:hint="eastAsia"/>
+          <w:sz w:val="24"/>
+        </w:rPr>
+        <w:t>，因为</w:t>
+      </w:r>
+      <w:r>
+        <w:rPr>
+          <w:rFonts w:ascii="微软雅黑" w:eastAsia="微软雅黑" w:hAnsi="微软雅黑" w:cs="Times New Roman" w:hint="eastAsia"/>
+          <w:sz w:val="24"/>
+        </w:rPr>
+        <w:t>我们无法拒绝</w:t>
+      </w:r>
+      <w:r>
+        <w:rPr>
+          <w:rFonts w:ascii="微软雅黑" w:eastAsia="微软雅黑" w:hAnsi="微软雅黑" w:cs="Times New Roman" w:hint="eastAsia"/>
+          <w:b/>
+          <w:bCs/>
+          <w:sz w:val="24"/>
+        </w:rPr>
         <w:t>世界具有无限解释方式</w:t>
       </w:r>
       <w:r>
@@ -47816,7 +47832,23 @@
           <w:rFonts w:ascii="微软雅黑" w:eastAsia="微软雅黑" w:hAnsi="微软雅黑" w:cs="Times New Roman" w:hint="eastAsia"/>
           <w:sz w:val="24"/>
         </w:rPr>
-        <w:t>太多非神性的</w:t>
+        <w:t>太多</w:t>
+      </w:r>
+      <w:r>
+        <w:rPr>
+          <w:rFonts w:ascii="微软雅黑" w:eastAsia="微软雅黑" w:hAnsi="微软雅黑" w:cs="Times New Roman" w:hint="eastAsia"/>
+          <w:b/>
+          <w:bCs/>
+          <w:sz w:val="24"/>
+        </w:rPr>
+        <w:t>非神性</w:t>
+      </w:r>
+      <w:r>
+        <w:rPr>
+          <w:rFonts w:ascii="微软雅黑" w:eastAsia="微软雅黑" w:hAnsi="微软雅黑" w:cs="Times New Roman" w:hint="eastAsia"/>
+          <w:sz w:val="24"/>
+        </w:rPr>
+        <w:t>的</w:t>
       </w:r>
       <w:r>
         <w:rPr>
@@ -47985,7 +48017,7 @@
         <w:ind w:firstLineChars="200" w:firstLine="480"/>
         <w:jc w:val="left"/>
         <w:rPr>
-          <w:rFonts w:ascii="微软雅黑" w:eastAsia="微软雅黑" w:hAnsi="微软雅黑" w:cs="Times New Roman" w:hint="eastAsia"/>
+          <w:rFonts w:ascii="微软雅黑" w:eastAsia="微软雅黑" w:hAnsi="微软雅黑" w:cs="Times New Roman"/>
           <w:sz w:val="24"/>
         </w:rPr>
       </w:pPr>
@@ -49046,6 +49078,10 @@
 </file>
 
 <file path=customXml/item1.xml><?xml version="1.0" encoding="utf-8"?>
+<b:Sources xmlns:b="http://schemas.openxmlformats.org/officeDocument/2006/bibliography" xmlns="http://schemas.openxmlformats.org/officeDocument/2006/bibliography" SelectedStyle="\APA.XSL" StyleName="APA"/>
+</file>
+
+<file path=customXml/item2.xml><?xml version="1.0" encoding="utf-8"?>
 <s:customData xmlns="http://www.wps.cn/officeDocument/2013/wpsCustomData" xmlns:s="http://www.wps.cn/officeDocument/2013/wpsCustomData">
   <customSectProps>
     <customSectPr/>
@@ -49053,22 +49089,18 @@
 </s:customData>
 </file>
 
-<file path=customXml/item2.xml><?xml version="1.0" encoding="utf-8"?>
-<b:Sources xmlns:b="http://schemas.openxmlformats.org/officeDocument/2006/bibliography" xmlns="http://schemas.openxmlformats.org/officeDocument/2006/bibliography" SelectedStyle="\APA.XSL" StyleName="APA"/>
+<file path=customXml/itemProps1.xml><?xml version="1.0" encoding="utf-8"?>
+<ds:datastoreItem xmlns:ds="http://schemas.openxmlformats.org/officeDocument/2006/customXml" ds:itemID="{9F750A89-EC3D-4722-9FE1-9C10B9850D7C}">
+  <ds:schemaRefs>
+    <ds:schemaRef ds:uri="http://schemas.openxmlformats.org/officeDocument/2006/bibliography"/>
+  </ds:schemaRefs>
+</ds:datastoreItem>
 </file>
 
-<file path=customXml/itemProps1.xml><?xml version="1.0" encoding="utf-8"?>
+<file path=customXml/itemProps2.xml><?xml version="1.0" encoding="utf-8"?>
 <ds:datastoreItem xmlns:ds="http://schemas.openxmlformats.org/officeDocument/2006/customXml" ds:itemID="{B1977F7D-205B-4081-913C-38D41E755F92}">
   <ds:schemaRefs>
     <ds:schemaRef ds:uri="http://www.wps.cn/officeDocument/2013/wpsCustomData"/>
   </ds:schemaRefs>
 </ds:datastoreItem>
-</file>
-
-<file path=customXml/itemProps2.xml><?xml version="1.0" encoding="utf-8"?>
-<ds:datastoreItem xmlns:ds="http://schemas.openxmlformats.org/officeDocument/2006/customXml" ds:itemID="{9F750A89-EC3D-4722-9FE1-9C10B9850D7C}">
-  <ds:schemaRefs>
-    <ds:schemaRef ds:uri="http://schemas.openxmlformats.org/officeDocument/2006/bibliography"/>
-  </ds:schemaRefs>
-</ds:datastoreItem>
 </file>
--- a/Files/FW.docx
+++ b/Files/FW.docx
@@ -47762,7 +47762,21 @@
           <w:rFonts w:ascii="微软雅黑" w:eastAsia="微软雅黑" w:hAnsi="微软雅黑" w:cs="Times New Roman" w:hint="eastAsia"/>
           <w:sz w:val="24"/>
         </w:rPr>
-        <w:t>神话这个</w:t>
+        <w:t>神</w:t>
+      </w:r>
+      <w:r>
+        <w:rPr>
+          <w:rFonts w:ascii="微软雅黑" w:eastAsia="微软雅黑" w:hAnsi="微软雅黑" w:cs="Times New Roman" w:hint="eastAsia"/>
+          <w:sz w:val="24"/>
+        </w:rPr>
+        <w:t>化</w:t>
+      </w:r>
+      <w:r>
+        <w:rPr>
+          <w:rFonts w:ascii="微软雅黑" w:eastAsia="微软雅黑" w:hAnsi="微软雅黑" w:cs="Times New Roman" w:hint="eastAsia"/>
+          <w:sz w:val="24"/>
+        </w:rPr>
+        <w:t>这个</w:t>
       </w:r>
       <w:r>
         <w:rPr>
@@ -49078,10 +49092,6 @@
 </file>
 
 <file path=customXml/item1.xml><?xml version="1.0" encoding="utf-8"?>
-<b:Sources xmlns:b="http://schemas.openxmlformats.org/officeDocument/2006/bibliography" xmlns="http://schemas.openxmlformats.org/officeDocument/2006/bibliography" SelectedStyle="\APA.XSL" StyleName="APA"/>
-</file>
-
-<file path=customXml/item2.xml><?xml version="1.0" encoding="utf-8"?>
 <s:customData xmlns="http://www.wps.cn/officeDocument/2013/wpsCustomData" xmlns:s="http://www.wps.cn/officeDocument/2013/wpsCustomData">
   <customSectProps>
     <customSectPr/>
@@ -49089,18 +49099,22 @@
 </s:customData>
 </file>
 
+<file path=customXml/item2.xml><?xml version="1.0" encoding="utf-8"?>
+<b:Sources xmlns:b="http://schemas.openxmlformats.org/officeDocument/2006/bibliography" xmlns="http://schemas.openxmlformats.org/officeDocument/2006/bibliography" SelectedStyle="\APA.XSL" StyleName="APA"/>
+</file>
+
 <file path=customXml/itemProps1.xml><?xml version="1.0" encoding="utf-8"?>
+<ds:datastoreItem xmlns:ds="http://schemas.openxmlformats.org/officeDocument/2006/customXml" ds:itemID="{B1977F7D-205B-4081-913C-38D41E755F92}">
+  <ds:schemaRefs>
+    <ds:schemaRef ds:uri="http://www.wps.cn/officeDocument/2013/wpsCustomData"/>
+  </ds:schemaRefs>
+</ds:datastoreItem>
+</file>
+
+<file path=customXml/itemProps2.xml><?xml version="1.0" encoding="utf-8"?>
 <ds:datastoreItem xmlns:ds="http://schemas.openxmlformats.org/officeDocument/2006/customXml" ds:itemID="{9F750A89-EC3D-4722-9FE1-9C10B9850D7C}">
   <ds:schemaRefs>
     <ds:schemaRef ds:uri="http://schemas.openxmlformats.org/officeDocument/2006/bibliography"/>
   </ds:schemaRefs>
 </ds:datastoreItem>
-</file>
-
-<file path=customXml/itemProps2.xml><?xml version="1.0" encoding="utf-8"?>
-<ds:datastoreItem xmlns:ds="http://schemas.openxmlformats.org/officeDocument/2006/customXml" ds:itemID="{B1977F7D-205B-4081-913C-38D41E755F92}">
-  <ds:schemaRefs>
-    <ds:schemaRef ds:uri="http://www.wps.cn/officeDocument/2013/wpsCustomData"/>
-  </ds:schemaRefs>
-</ds:datastoreItem>
 </file>
--- a/Files/FW.docx
+++ b/Files/FW.docx
@@ -4150,1844 +4150,7 @@
     <w:p>
       <w:pPr>
         <w:spacing w:line="0" w:lineRule="atLeast"/>
-        <w:ind w:firstLineChars="200" w:firstLine="480"/>
-        <w:jc w:val="left"/>
-        <w:rPr>
-          <w:rFonts w:ascii="微软雅黑" w:eastAsia="微软雅黑" w:hAnsi="微软雅黑" w:cs="Times New Roman"/>
-          <w:sz w:val="24"/>
-        </w:rPr>
-      </w:pPr>
-      <w:r>
-        <w:rPr>
-          <w:rFonts w:ascii="微软雅黑" w:eastAsia="微软雅黑" w:hAnsi="微软雅黑" w:cs="Times New Roman" w:hint="eastAsia"/>
-          <w:sz w:val="24"/>
-        </w:rPr>
-        <w:t>可以猜到，</w:t>
-      </w:r>
-      <w:r>
-        <w:rPr>
-          <w:rFonts w:ascii="微软雅黑" w:eastAsia="微软雅黑" w:hAnsi="微软雅黑" w:cs="Times New Roman" w:hint="eastAsia"/>
-          <w:sz w:val="24"/>
-        </w:rPr>
-        <w:t>我并不想忘恩负义地离开那段</w:t>
-      </w:r>
-      <w:r>
-        <w:rPr>
-          <w:rFonts w:ascii="微软雅黑" w:eastAsia="微软雅黑" w:hAnsi="微软雅黑" w:cs="Times New Roman" w:hint="eastAsia"/>
-          <w:sz w:val="24"/>
-        </w:rPr>
-        <w:t>重病</w:t>
-      </w:r>
-      <w:r>
-        <w:rPr>
-          <w:rFonts w:ascii="微软雅黑" w:eastAsia="微软雅黑" w:hAnsi="微软雅黑" w:cs="Times New Roman" w:hint="eastAsia"/>
-          <w:sz w:val="24"/>
-        </w:rPr>
-        <w:t>的</w:t>
-      </w:r>
-      <w:r>
-        <w:rPr>
-          <w:rFonts w:ascii="微软雅黑" w:eastAsia="微软雅黑" w:hAnsi="微软雅黑" w:cs="Times New Roman" w:hint="eastAsia"/>
-          <w:sz w:val="24"/>
-        </w:rPr>
-        <w:t>时光，</w:t>
-      </w:r>
-      <w:r>
-        <w:rPr>
-          <w:rFonts w:ascii="微软雅黑" w:eastAsia="微软雅黑" w:hAnsi="微软雅黑" w:cs="Times New Roman" w:hint="eastAsia"/>
-          <w:sz w:val="24"/>
-        </w:rPr>
-        <w:t>因为</w:t>
-      </w:r>
-      <w:r>
-        <w:rPr>
-          <w:rFonts w:ascii="微软雅黑" w:eastAsia="微软雅黑" w:hAnsi="微软雅黑" w:cs="Times New Roman" w:hint="eastAsia"/>
-          <w:sz w:val="24"/>
-        </w:rPr>
-        <w:t>它带给我的益处至今受用不尽。</w:t>
-      </w:r>
-      <w:r>
-        <w:rPr>
-          <w:rFonts w:ascii="微软雅黑" w:eastAsia="微软雅黑" w:hAnsi="微软雅黑" w:cs="Times New Roman" w:hint="eastAsia"/>
-          <w:sz w:val="24"/>
-        </w:rPr>
-        <w:t>我很清楚</w:t>
-      </w:r>
-      <w:r>
-        <w:rPr>
-          <w:rFonts w:ascii="微软雅黑" w:eastAsia="微软雅黑" w:hAnsi="微软雅黑" w:cs="Times New Roman" w:hint="eastAsia"/>
-          <w:sz w:val="24"/>
-        </w:rPr>
-        <w:t>，和健壮的精神相比，</w:t>
-      </w:r>
-      <w:r>
-        <w:rPr>
-          <w:rFonts w:ascii="微软雅黑" w:eastAsia="微软雅黑" w:hAnsi="微软雅黑" w:cs="Times New Roman" w:hint="eastAsia"/>
-          <w:sz w:val="24"/>
-        </w:rPr>
-        <w:t>我</w:t>
-      </w:r>
-      <w:r>
-        <w:rPr>
-          <w:rFonts w:ascii="微软雅黑" w:eastAsia="微软雅黑" w:hAnsi="微软雅黑" w:cs="Times New Roman" w:hint="eastAsia"/>
-          <w:sz w:val="24"/>
-        </w:rPr>
-        <w:t>那</w:t>
-      </w:r>
-      <w:r>
-        <w:rPr>
-          <w:rFonts w:ascii="微软雅黑" w:eastAsia="微软雅黑" w:hAnsi="微软雅黑" w:cs="Times New Roman" w:hint="eastAsia"/>
-          <w:sz w:val="24"/>
-        </w:rPr>
-        <w:t>无常的健康状态更能带给我什么。</w:t>
-      </w:r>
-      <w:r>
-        <w:rPr>
-          <w:rFonts w:ascii="微软雅黑" w:eastAsia="微软雅黑" w:hAnsi="微软雅黑" w:cs="Times New Roman" w:hint="eastAsia"/>
-          <w:sz w:val="24"/>
-        </w:rPr>
-        <w:t>一个哲学家要是</w:t>
-      </w:r>
-      <w:r>
-        <w:rPr>
-          <w:rFonts w:ascii="微软雅黑" w:eastAsia="微软雅黑" w:hAnsi="微软雅黑" w:cs="Times New Roman" w:hint="eastAsia"/>
-          <w:sz w:val="24"/>
-        </w:rPr>
-        <w:t>经历过、并且仍在不断经历着</w:t>
-      </w:r>
-      <w:r>
-        <w:rPr>
-          <w:rFonts w:ascii="微软雅黑" w:eastAsia="微软雅黑" w:hAnsi="微软雅黑" w:cs="Times New Roman" w:hint="eastAsia"/>
-          <w:sz w:val="24"/>
-        </w:rPr>
-        <w:t>许</w:t>
-      </w:r>
-      <w:r>
-        <w:rPr>
-          <w:rFonts w:ascii="微软雅黑" w:eastAsia="微软雅黑" w:hAnsi="微软雅黑" w:cs="Times New Roman" w:hint="eastAsia"/>
-          <w:sz w:val="24"/>
-        </w:rPr>
-        <w:t>多</w:t>
-      </w:r>
-      <w:r>
-        <w:rPr>
-          <w:rFonts w:ascii="微软雅黑" w:eastAsia="微软雅黑" w:hAnsi="微软雅黑" w:cs="Times New Roman" w:hint="eastAsia"/>
-          <w:sz w:val="24"/>
-        </w:rPr>
-        <w:t>健康状况</w:t>
-      </w:r>
-      <w:r>
-        <w:rPr>
-          <w:rFonts w:ascii="微软雅黑" w:eastAsia="微软雅黑" w:hAnsi="微软雅黑" w:cs="Times New Roman" w:hint="eastAsia"/>
-          <w:sz w:val="24"/>
-        </w:rPr>
-        <w:t>，那么他也就经历过同样多的</w:t>
-      </w:r>
-      <w:r>
-        <w:rPr>
-          <w:rFonts w:ascii="微软雅黑" w:eastAsia="微软雅黑" w:hAnsi="微软雅黑" w:cs="Times New Roman" w:hint="eastAsia"/>
-          <w:sz w:val="24"/>
-        </w:rPr>
-        <w:t>哲学</w:t>
-      </w:r>
-      <w:r>
-        <w:rPr>
-          <w:rFonts w:ascii="微软雅黑" w:eastAsia="微软雅黑" w:hAnsi="微软雅黑" w:cs="Times New Roman" w:hint="eastAsia"/>
-          <w:sz w:val="24"/>
-        </w:rPr>
-        <w:t>：</w:t>
-      </w:r>
-      <w:r>
-        <w:rPr>
-          <w:rFonts w:ascii="微软雅黑" w:eastAsia="微软雅黑" w:hAnsi="微软雅黑" w:cs="Times New Roman" w:hint="eastAsia"/>
-          <w:sz w:val="24"/>
-        </w:rPr>
-        <w:t>因为</w:t>
-      </w:r>
-      <w:r>
-        <w:rPr>
-          <w:rFonts w:ascii="微软雅黑" w:eastAsia="微软雅黑" w:hAnsi="微软雅黑" w:cs="Times New Roman" w:hint="eastAsia"/>
-          <w:sz w:val="24"/>
-        </w:rPr>
-        <w:t>他</w:t>
-      </w:r>
-      <w:r>
-        <w:rPr>
-          <w:rFonts w:ascii="微软雅黑" w:eastAsia="微软雅黑" w:hAnsi="微软雅黑" w:cs="Times New Roman" w:hint="eastAsia"/>
-          <w:b/>
-          <w:bCs/>
-          <w:sz w:val="24"/>
-        </w:rPr>
-        <w:t>必须</w:t>
-      </w:r>
-      <w:r>
-        <w:rPr>
-          <w:rFonts w:ascii="微软雅黑" w:eastAsia="微软雅黑" w:hAnsi="微软雅黑" w:cs="Times New Roman" w:hint="eastAsia"/>
-          <w:sz w:val="24"/>
-        </w:rPr>
-        <w:t>每次</w:t>
-      </w:r>
-      <w:r>
-        <w:rPr>
-          <w:rFonts w:ascii="微软雅黑" w:eastAsia="微软雅黑" w:hAnsi="微软雅黑" w:cs="Times New Roman" w:hint="eastAsia"/>
-          <w:sz w:val="24"/>
-        </w:rPr>
-        <w:t>都把他的健康状况</w:t>
-      </w:r>
-      <w:r>
-        <w:rPr>
-          <w:rFonts w:ascii="微软雅黑" w:eastAsia="微软雅黑" w:hAnsi="微软雅黑" w:cs="Times New Roman" w:hint="eastAsia"/>
-          <w:sz w:val="24"/>
-        </w:rPr>
-        <w:t>转化成</w:t>
-      </w:r>
-      <w:proofErr w:type="gramStart"/>
-      <w:r>
-        <w:rPr>
-          <w:rFonts w:ascii="微软雅黑" w:eastAsia="微软雅黑" w:hAnsi="微软雅黑" w:cs="Times New Roman" w:hint="eastAsia"/>
-          <w:sz w:val="24"/>
-        </w:rPr>
-        <w:t>最</w:t>
-      </w:r>
-      <w:proofErr w:type="gramEnd"/>
-      <w:r>
-        <w:rPr>
-          <w:rFonts w:ascii="微软雅黑" w:eastAsia="微软雅黑" w:hAnsi="微软雅黑" w:cs="Times New Roman" w:hint="eastAsia"/>
-          <w:sz w:val="24"/>
-        </w:rPr>
-        <w:t>精神化</w:t>
-      </w:r>
-      <w:r>
-        <w:rPr>
-          <w:rFonts w:ascii="微软雅黑" w:eastAsia="微软雅黑" w:hAnsi="微软雅黑" w:cs="Times New Roman" w:hint="eastAsia"/>
-          <w:sz w:val="24"/>
-        </w:rPr>
-        <w:t>的</w:t>
-      </w:r>
-      <w:r>
-        <w:rPr>
-          <w:rFonts w:ascii="微软雅黑" w:eastAsia="微软雅黑" w:hAnsi="微软雅黑" w:cs="Times New Roman" w:hint="eastAsia"/>
-          <w:sz w:val="24"/>
-        </w:rPr>
-        <w:t>形式和距离</w:t>
-      </w:r>
-      <w:r>
-        <w:rPr>
-          <w:rFonts w:ascii="微软雅黑" w:eastAsia="微软雅黑" w:hAnsi="微软雅黑" w:cs="Times New Roman" w:hint="eastAsia"/>
-          <w:sz w:val="24"/>
-        </w:rPr>
-        <w:t>——</w:t>
-      </w:r>
-      <w:r>
-        <w:rPr>
-          <w:rFonts w:ascii="微软雅黑" w:eastAsia="微软雅黑" w:hAnsi="微软雅黑" w:cs="Times New Roman" w:hint="eastAsia"/>
-          <w:sz w:val="24"/>
-        </w:rPr>
-        <w:t>这种转化的艺术</w:t>
-      </w:r>
-      <w:r>
-        <w:rPr>
-          <w:rFonts w:ascii="微软雅黑" w:eastAsia="微软雅黑" w:hAnsi="微软雅黑" w:cs="Times New Roman" w:hint="eastAsia"/>
-          <w:b/>
-          <w:bCs/>
-          <w:sz w:val="24"/>
-        </w:rPr>
-        <w:t>正是</w:t>
-      </w:r>
-      <w:r>
-        <w:rPr>
-          <w:rFonts w:ascii="微软雅黑" w:eastAsia="微软雅黑" w:hAnsi="微软雅黑" w:cs="Times New Roman" w:hint="eastAsia"/>
-          <w:sz w:val="24"/>
-        </w:rPr>
-        <w:t>哲学。</w:t>
-      </w:r>
-      <w:r>
-        <w:rPr>
-          <w:rFonts w:ascii="微软雅黑" w:eastAsia="微软雅黑" w:hAnsi="微软雅黑" w:cs="Times New Roman" w:hint="eastAsia"/>
-          <w:sz w:val="24"/>
-        </w:rPr>
-        <w:t>我们哲学家无法像</w:t>
-      </w:r>
-      <w:r>
-        <w:rPr>
-          <w:rFonts w:ascii="微软雅黑" w:eastAsia="微软雅黑" w:hAnsi="微软雅黑" w:cs="Times New Roman" w:hint="eastAsia"/>
-          <w:sz w:val="24"/>
-        </w:rPr>
-        <w:t>民众一样</w:t>
-      </w:r>
-      <w:r>
-        <w:rPr>
-          <w:rFonts w:ascii="微软雅黑" w:eastAsia="微软雅黑" w:hAnsi="微软雅黑" w:cs="Times New Roman" w:hint="eastAsia"/>
-          <w:sz w:val="24"/>
-        </w:rPr>
-        <w:t>自由地分离灵魂和身体</w:t>
-      </w:r>
-      <w:r>
-        <w:rPr>
-          <w:rFonts w:ascii="微软雅黑" w:eastAsia="微软雅黑" w:hAnsi="微软雅黑" w:cs="Times New Roman" w:hint="eastAsia"/>
-          <w:sz w:val="24"/>
-        </w:rPr>
-        <w:t>，</w:t>
-      </w:r>
-      <w:r>
-        <w:rPr>
-          <w:rFonts w:ascii="微软雅黑" w:eastAsia="微软雅黑" w:hAnsi="微软雅黑" w:cs="Times New Roman" w:hint="eastAsia"/>
-          <w:sz w:val="24"/>
-        </w:rPr>
-        <w:t>更不可能分离灵魂和精神。</w:t>
-      </w:r>
-      <w:r>
-        <w:rPr>
-          <w:rFonts w:ascii="微软雅黑" w:eastAsia="微软雅黑" w:hAnsi="微软雅黑" w:cs="Times New Roman" w:hint="eastAsia"/>
-          <w:sz w:val="24"/>
-        </w:rPr>
-        <w:t>我们不是</w:t>
-      </w:r>
-      <w:r>
-        <w:rPr>
-          <w:rFonts w:ascii="微软雅黑" w:eastAsia="微软雅黑" w:hAnsi="微软雅黑" w:cs="Times New Roman" w:hint="eastAsia"/>
-          <w:sz w:val="24"/>
-        </w:rPr>
-        <w:t>思考的青蛙，不是内脏冰冷的客观化机器和</w:t>
-      </w:r>
-      <w:r>
-        <w:rPr>
-          <w:rFonts w:ascii="微软雅黑" w:eastAsia="微软雅黑" w:hAnsi="微软雅黑" w:cs="Times New Roman" w:hint="eastAsia"/>
-          <w:sz w:val="24"/>
-        </w:rPr>
-        <w:t>记录仪。</w:t>
-      </w:r>
-      <w:r>
-        <w:rPr>
-          <w:rFonts w:ascii="微软雅黑" w:eastAsia="微软雅黑" w:hAnsi="微软雅黑" w:cs="Times New Roman" w:hint="eastAsia"/>
-          <w:sz w:val="24"/>
-        </w:rPr>
-        <w:t>我们必须</w:t>
-      </w:r>
-      <w:r>
-        <w:rPr>
-          <w:rFonts w:ascii="微软雅黑" w:eastAsia="微软雅黑" w:hAnsi="微软雅黑" w:cs="Times New Roman" w:hint="eastAsia"/>
-          <w:sz w:val="24"/>
-        </w:rPr>
-        <w:t>持续地从痛苦中孕育出思想，</w:t>
-      </w:r>
-      <w:r>
-        <w:rPr>
-          <w:rFonts w:ascii="微软雅黑" w:eastAsia="微软雅黑" w:hAnsi="微软雅黑" w:cs="Times New Roman" w:hint="eastAsia"/>
-          <w:sz w:val="24"/>
-        </w:rPr>
-        <w:t>就</w:t>
-      </w:r>
-      <w:r>
-        <w:rPr>
-          <w:rFonts w:ascii="微软雅黑" w:eastAsia="微软雅黑" w:hAnsi="微软雅黑" w:cs="Times New Roman" w:hint="eastAsia"/>
-          <w:sz w:val="24"/>
-        </w:rPr>
-        <w:t>像母亲一样，</w:t>
-      </w:r>
-      <w:r>
-        <w:rPr>
-          <w:rFonts w:ascii="微软雅黑" w:eastAsia="微软雅黑" w:hAnsi="微软雅黑" w:cs="Times New Roman" w:hint="eastAsia"/>
-          <w:sz w:val="24"/>
-        </w:rPr>
-        <w:t>为它</w:t>
-      </w:r>
-      <w:r>
-        <w:rPr>
-          <w:rFonts w:ascii="微软雅黑" w:eastAsia="微软雅黑" w:hAnsi="微软雅黑" w:cs="Times New Roman" w:hint="eastAsia"/>
-          <w:sz w:val="24"/>
-        </w:rPr>
-        <w:t>献出我们的</w:t>
-      </w:r>
-      <w:r>
-        <w:rPr>
-          <w:rFonts w:ascii="微软雅黑" w:eastAsia="微软雅黑" w:hAnsi="微软雅黑" w:cs="Times New Roman" w:hint="eastAsia"/>
-          <w:sz w:val="24"/>
-        </w:rPr>
-        <w:t>一切，</w:t>
-      </w:r>
-      <w:r>
-        <w:rPr>
-          <w:rFonts w:ascii="微软雅黑" w:eastAsia="微软雅黑" w:hAnsi="微软雅黑" w:cs="Times New Roman" w:hint="eastAsia"/>
-          <w:sz w:val="24"/>
-        </w:rPr>
-        <w:t>献出</w:t>
-      </w:r>
-      <w:r>
-        <w:rPr>
-          <w:rFonts w:ascii="微软雅黑" w:eastAsia="微软雅黑" w:hAnsi="微软雅黑" w:cs="Times New Roman" w:hint="eastAsia"/>
-          <w:sz w:val="24"/>
-        </w:rPr>
-        <w:t>我们的鲜血、心脏、火焰</w:t>
-      </w:r>
-      <w:r>
-        <w:rPr>
-          <w:rFonts w:ascii="微软雅黑" w:eastAsia="微软雅黑" w:hAnsi="微软雅黑" w:cs="Times New Roman" w:hint="eastAsia"/>
-          <w:sz w:val="24"/>
-        </w:rPr>
-        <w:t>、欲望、激情、</w:t>
-      </w:r>
-      <w:r>
-        <w:rPr>
-          <w:rFonts w:ascii="微软雅黑" w:eastAsia="微软雅黑" w:hAnsi="微软雅黑" w:cs="Times New Roman" w:hint="eastAsia"/>
-          <w:sz w:val="24"/>
-        </w:rPr>
-        <w:t>痛苦、良心、命运、</w:t>
-      </w:r>
-      <w:r>
-        <w:rPr>
-          <w:rFonts w:ascii="微软雅黑" w:eastAsia="微软雅黑" w:hAnsi="微软雅黑" w:cs="Times New Roman" w:hint="eastAsia"/>
-          <w:sz w:val="24"/>
-        </w:rPr>
-        <w:t>和</w:t>
-      </w:r>
-      <w:r>
-        <w:rPr>
-          <w:rFonts w:ascii="微软雅黑" w:eastAsia="微软雅黑" w:hAnsi="微软雅黑" w:cs="Times New Roman" w:hint="eastAsia"/>
-          <w:sz w:val="24"/>
-        </w:rPr>
-        <w:t>厄运。</w:t>
-      </w:r>
-      <w:r>
-        <w:rPr>
-          <w:rFonts w:ascii="微软雅黑" w:eastAsia="微软雅黑" w:hAnsi="微软雅黑" w:cs="Times New Roman" w:hint="eastAsia"/>
-          <w:sz w:val="24"/>
-        </w:rPr>
-        <w:t>生命意味着</w:t>
-      </w:r>
-      <w:r>
-        <w:rPr>
-          <w:rFonts w:ascii="微软雅黑" w:eastAsia="微软雅黑" w:hAnsi="微软雅黑" w:cs="Times New Roman" w:hint="eastAsia"/>
-          <w:sz w:val="24"/>
-        </w:rPr>
-        <w:t>：</w:t>
-      </w:r>
-      <w:r>
-        <w:rPr>
-          <w:rFonts w:ascii="微软雅黑" w:eastAsia="微软雅黑" w:hAnsi="微软雅黑" w:cs="Times New Roman" w:hint="eastAsia"/>
-          <w:sz w:val="24"/>
-        </w:rPr>
-        <w:t>把我们</w:t>
-      </w:r>
-      <w:r>
-        <w:rPr>
-          <w:rFonts w:ascii="微软雅黑" w:eastAsia="微软雅黑" w:hAnsi="微软雅黑" w:cs="Times New Roman" w:hint="eastAsia"/>
-          <w:sz w:val="24"/>
-        </w:rPr>
-        <w:t>所是</w:t>
-      </w:r>
-      <w:r>
-        <w:rPr>
-          <w:rFonts w:ascii="微软雅黑" w:eastAsia="微软雅黑" w:hAnsi="微软雅黑" w:cs="Times New Roman" w:hint="eastAsia"/>
-          <w:sz w:val="24"/>
-        </w:rPr>
-        <w:t>的一切</w:t>
-      </w:r>
-      <w:r>
-        <w:rPr>
-          <w:rFonts w:ascii="微软雅黑" w:eastAsia="微软雅黑" w:hAnsi="微软雅黑" w:cs="Times New Roman" w:hint="eastAsia"/>
-          <w:sz w:val="24"/>
-        </w:rPr>
-        <w:t>（包括</w:t>
-      </w:r>
-      <w:r>
-        <w:rPr>
-          <w:rFonts w:ascii="微软雅黑" w:eastAsia="微软雅黑" w:hAnsi="微软雅黑" w:cs="Times New Roman" w:hint="eastAsia"/>
-          <w:sz w:val="24"/>
-        </w:rPr>
-        <w:t>所有</w:t>
-      </w:r>
-      <w:r>
-        <w:rPr>
-          <w:rFonts w:ascii="微软雅黑" w:eastAsia="微软雅黑" w:hAnsi="微软雅黑" w:cs="Times New Roman" w:hint="eastAsia"/>
-          <w:sz w:val="24"/>
-        </w:rPr>
-        <w:t>击伤我们的事物</w:t>
-      </w:r>
-      <w:r>
-        <w:rPr>
-          <w:rFonts w:ascii="微软雅黑" w:eastAsia="微软雅黑" w:hAnsi="微软雅黑" w:cs="Times New Roman" w:hint="eastAsia"/>
-          <w:sz w:val="24"/>
-        </w:rPr>
-        <w:t>）</w:t>
-      </w:r>
-      <w:r>
-        <w:rPr>
-          <w:rFonts w:ascii="微软雅黑" w:eastAsia="微软雅黑" w:hAnsi="微软雅黑" w:cs="Times New Roman" w:hint="eastAsia"/>
-          <w:sz w:val="24"/>
-        </w:rPr>
-        <w:t>都变为</w:t>
-      </w:r>
-      <w:r>
-        <w:rPr>
-          <w:rFonts w:ascii="微软雅黑" w:eastAsia="微软雅黑" w:hAnsi="微软雅黑" w:cs="Times New Roman" w:hint="eastAsia"/>
-          <w:sz w:val="24"/>
-        </w:rPr>
-        <w:t>光和火焰</w:t>
-      </w:r>
-      <w:r>
-        <w:rPr>
-          <w:rFonts w:ascii="微软雅黑" w:eastAsia="微软雅黑" w:hAnsi="微软雅黑" w:cs="Times New Roman" w:hint="eastAsia"/>
-          <w:sz w:val="24"/>
-        </w:rPr>
-        <w:t>。</w:t>
-      </w:r>
-      <w:r>
-        <w:rPr>
-          <w:rFonts w:ascii="微软雅黑" w:eastAsia="微软雅黑" w:hAnsi="微软雅黑" w:cs="Times New Roman" w:hint="eastAsia"/>
-          <w:sz w:val="24"/>
-        </w:rPr>
-        <w:t>我们唯一</w:t>
-      </w:r>
-      <w:r>
-        <w:rPr>
-          <w:rFonts w:ascii="微软雅黑" w:eastAsia="微软雅黑" w:hAnsi="微软雅黑" w:cs="Times New Roman" w:hint="eastAsia"/>
-          <w:sz w:val="24"/>
-        </w:rPr>
-        <w:t>能做的便是这个</w:t>
-      </w:r>
-      <w:r>
-        <w:rPr>
-          <w:rFonts w:ascii="微软雅黑" w:eastAsia="微软雅黑" w:hAnsi="微软雅黑" w:cs="Times New Roman" w:hint="eastAsia"/>
-          <w:sz w:val="24"/>
-        </w:rPr>
-        <w:t>。</w:t>
-      </w:r>
-      <w:r>
-        <w:rPr>
-          <w:rFonts w:ascii="微软雅黑" w:eastAsia="微软雅黑" w:hAnsi="微软雅黑" w:cs="Times New Roman" w:hint="eastAsia"/>
-          <w:sz w:val="24"/>
-        </w:rPr>
-        <w:t>至于疾病，</w:t>
-      </w:r>
-      <w:r>
-        <w:rPr>
-          <w:rFonts w:ascii="微软雅黑" w:eastAsia="微软雅黑" w:hAnsi="微软雅黑" w:cs="Times New Roman" w:hint="eastAsia"/>
-          <w:sz w:val="24"/>
-        </w:rPr>
-        <w:t>我们不是差点就要</w:t>
-      </w:r>
-      <w:r>
-        <w:rPr>
-          <w:rFonts w:ascii="微软雅黑" w:eastAsia="微软雅黑" w:hAnsi="微软雅黑" w:cs="Times New Roman" w:hint="eastAsia"/>
-          <w:sz w:val="24"/>
-        </w:rPr>
-        <w:t>这么问</w:t>
-      </w:r>
-      <w:r>
-        <w:rPr>
-          <w:rFonts w:ascii="微软雅黑" w:eastAsia="微软雅黑" w:hAnsi="微软雅黑" w:cs="Times New Roman" w:hint="eastAsia"/>
-          <w:sz w:val="24"/>
-        </w:rPr>
-        <w:t>了</w:t>
-      </w:r>
-      <w:r>
-        <w:rPr>
-          <w:rFonts w:ascii="微软雅黑" w:eastAsia="微软雅黑" w:hAnsi="微软雅黑" w:cs="Times New Roman" w:hint="eastAsia"/>
-          <w:sz w:val="24"/>
-        </w:rPr>
-        <w:t>么</w:t>
-      </w:r>
-      <w:r>
-        <w:rPr>
-          <w:rFonts w:ascii="微软雅黑" w:eastAsia="微软雅黑" w:hAnsi="微软雅黑" w:cs="Times New Roman" w:hint="eastAsia"/>
-          <w:sz w:val="24"/>
-        </w:rPr>
-        <w:t>：是否</w:t>
-      </w:r>
-      <w:r>
-        <w:rPr>
-          <w:rFonts w:ascii="微软雅黑" w:eastAsia="微软雅黑" w:hAnsi="微软雅黑" w:cs="Times New Roman" w:hint="eastAsia"/>
-          <w:sz w:val="24"/>
-        </w:rPr>
-        <w:t>疾病对</w:t>
-      </w:r>
-      <w:r>
-        <w:rPr>
-          <w:rFonts w:ascii="微软雅黑" w:eastAsia="微软雅黑" w:hAnsi="微软雅黑" w:cs="Times New Roman" w:hint="eastAsia"/>
-          <w:sz w:val="24"/>
-        </w:rPr>
-        <w:t>我们</w:t>
-      </w:r>
-      <w:r>
-        <w:rPr>
-          <w:rFonts w:ascii="微软雅黑" w:eastAsia="微软雅黑" w:hAnsi="微软雅黑" w:cs="Times New Roman" w:hint="eastAsia"/>
-          <w:sz w:val="24"/>
-        </w:rPr>
-        <w:t>而言不可或缺</w:t>
-      </w:r>
-      <w:r>
-        <w:rPr>
-          <w:rFonts w:ascii="微软雅黑" w:eastAsia="微软雅黑" w:hAnsi="微软雅黑" w:cs="Times New Roman" w:hint="eastAsia"/>
-          <w:sz w:val="24"/>
-        </w:rPr>
-        <w:t>？</w:t>
-      </w:r>
-      <w:r>
-        <w:rPr>
-          <w:rFonts w:ascii="微软雅黑" w:eastAsia="微软雅黑" w:hAnsi="微软雅黑" w:cs="Times New Roman" w:hint="eastAsia"/>
-          <w:sz w:val="24"/>
-        </w:rPr>
-        <w:t>只有伟大的痛苦才是精神的最终解放者，才是</w:t>
-      </w:r>
-      <w:r>
-        <w:rPr>
-          <w:rFonts w:ascii="微软雅黑" w:eastAsia="微软雅黑" w:hAnsi="微软雅黑" w:cs="Times New Roman" w:hint="eastAsia"/>
-          <w:b/>
-          <w:bCs/>
-          <w:sz w:val="24"/>
-        </w:rPr>
-        <w:t>伟大怀疑</w:t>
-      </w:r>
-      <w:r>
-        <w:rPr>
-          <w:rFonts w:ascii="微软雅黑" w:eastAsia="微软雅黑" w:hAnsi="微软雅黑" w:cs="Times New Roman" w:hint="eastAsia"/>
-          <w:sz w:val="24"/>
-        </w:rPr>
-        <w:t>的教导者，</w:t>
-      </w:r>
-      <w:r>
-        <w:rPr>
-          <w:rFonts w:ascii="微软雅黑" w:eastAsia="微软雅黑" w:hAnsi="微软雅黑" w:cs="Times New Roman" w:hint="eastAsia"/>
-          <w:sz w:val="24"/>
-        </w:rPr>
-        <w:t>教</w:t>
-      </w:r>
-      <w:r>
-        <w:rPr>
-          <w:rFonts w:ascii="微软雅黑" w:eastAsia="微软雅黑" w:hAnsi="微软雅黑" w:cs="Times New Roman" w:hint="eastAsia"/>
-          <w:sz w:val="24"/>
-        </w:rPr>
-        <w:t>我们</w:t>
-      </w:r>
-      <w:r>
-        <w:rPr>
-          <w:rFonts w:ascii="微软雅黑" w:eastAsia="微软雅黑" w:hAnsi="微软雅黑" w:cs="Times New Roman" w:hint="eastAsia"/>
-          <w:sz w:val="24"/>
-        </w:rPr>
-        <w:t>从</w:t>
-      </w:r>
-      <w:r>
-        <w:rPr>
-          <w:rFonts w:ascii="微软雅黑" w:eastAsia="微软雅黑" w:hAnsi="微软雅黑" w:cs="Times New Roman" w:hint="eastAsia"/>
-          <w:sz w:val="24"/>
-        </w:rPr>
-        <w:t>每个U</w:t>
-      </w:r>
-      <w:r>
-        <w:rPr>
-          <w:rFonts w:ascii="微软雅黑" w:eastAsia="微软雅黑" w:hAnsi="微软雅黑" w:cs="Times New Roman" w:hint="eastAsia"/>
-          <w:sz w:val="24"/>
-        </w:rPr>
-        <w:t>当中变出一个</w:t>
-      </w:r>
-      <w:r>
-        <w:rPr>
-          <w:rFonts w:ascii="微软雅黑" w:eastAsia="微软雅黑" w:hAnsi="微软雅黑" w:cs="Times New Roman" w:hint="eastAsia"/>
-          <w:sz w:val="24"/>
-        </w:rPr>
-        <w:t>X，</w:t>
-      </w:r>
-      <w:r>
-        <w:rPr>
-          <w:rFonts w:ascii="微软雅黑" w:eastAsia="微软雅黑" w:hAnsi="微软雅黑" w:cs="Times New Roman" w:hint="eastAsia"/>
-          <w:sz w:val="24"/>
-        </w:rPr>
-        <w:t>一个</w:t>
-      </w:r>
-      <w:r>
-        <w:rPr>
-          <w:rFonts w:ascii="微软雅黑" w:eastAsia="微软雅黑" w:hAnsi="微软雅黑" w:cs="Times New Roman" w:hint="eastAsia"/>
-          <w:sz w:val="24"/>
-        </w:rPr>
-        <w:t>完完全全</w:t>
-      </w:r>
-      <w:r>
-        <w:rPr>
-          <w:rFonts w:ascii="微软雅黑" w:eastAsia="微软雅黑" w:hAnsi="微软雅黑" w:cs="Times New Roman" w:hint="eastAsia"/>
-          <w:sz w:val="24"/>
-        </w:rPr>
-        <w:t>真正的</w:t>
-      </w:r>
-      <w:r>
-        <w:rPr>
-          <w:rFonts w:ascii="微软雅黑" w:eastAsia="微软雅黑" w:hAnsi="微软雅黑" w:cs="Times New Roman" w:hint="eastAsia"/>
-          <w:sz w:val="24"/>
-        </w:rPr>
-        <w:t>X</w:t>
-      </w:r>
-      <w:r>
-        <w:rPr>
-          <w:rFonts w:ascii="微软雅黑" w:eastAsia="微软雅黑" w:hAnsi="微软雅黑" w:cs="Times New Roman" w:hint="eastAsia"/>
-          <w:sz w:val="24"/>
-        </w:rPr>
-        <w:t>，也就是</w:t>
-      </w:r>
-      <w:r>
-        <w:rPr>
-          <w:rFonts w:ascii="微软雅黑" w:eastAsia="微软雅黑" w:hAnsi="微软雅黑" w:cs="Times New Roman" w:hint="eastAsia"/>
-          <w:sz w:val="24"/>
-        </w:rPr>
-        <w:t>最后一个字母</w:t>
-      </w:r>
-      <w:r>
-        <w:rPr>
-          <w:rFonts w:ascii="微软雅黑" w:eastAsia="微软雅黑" w:hAnsi="微软雅黑" w:cs="Times New Roman" w:hint="eastAsia"/>
-          <w:sz w:val="24"/>
-        </w:rPr>
-        <w:t>往前数</w:t>
-      </w:r>
-      <w:r>
-        <w:rPr>
-          <w:rFonts w:ascii="微软雅黑" w:eastAsia="微软雅黑" w:hAnsi="微软雅黑" w:cs="Times New Roman" w:hint="eastAsia"/>
-          <w:sz w:val="24"/>
-        </w:rPr>
-        <w:t>第二</w:t>
-      </w:r>
-      <w:r>
-        <w:rPr>
-          <w:rFonts w:ascii="微软雅黑" w:eastAsia="微软雅黑" w:hAnsi="微软雅黑" w:cs="Times New Roman" w:hint="eastAsia"/>
-          <w:sz w:val="24"/>
-        </w:rPr>
-        <w:t>个。</w:t>
-      </w:r>
-      <w:r>
-        <w:rPr>
-          <w:rFonts w:ascii="微软雅黑" w:eastAsia="微软雅黑" w:hAnsi="微软雅黑" w:cs="Times New Roman" w:hint="eastAsia"/>
-          <w:sz w:val="24"/>
-          <w:vertAlign w:val="superscript"/>
-        </w:rPr>
-        <w:t>[</w:t>
-      </w:r>
-      <w:r>
-        <w:rPr>
-          <w:rFonts w:ascii="微软雅黑" w:eastAsia="微软雅黑" w:hAnsi="微软雅黑" w:cs="Times New Roman"/>
-          <w:sz w:val="24"/>
-          <w:vertAlign w:val="superscript"/>
-        </w:rPr>
-        <w:t>1]</w:t>
-      </w:r>
-      <w:r>
-        <w:rPr>
-          <w:rFonts w:ascii="微软雅黑" w:eastAsia="微软雅黑" w:hAnsi="微软雅黑" w:cs="Times New Roman" w:hint="eastAsia"/>
-          <w:sz w:val="24"/>
-        </w:rPr>
-        <w:t xml:space="preserve"> </w:t>
-      </w:r>
-      <w:r>
-        <w:rPr>
-          <w:rFonts w:ascii="微软雅黑" w:eastAsia="微软雅黑" w:hAnsi="微软雅黑" w:cs="Times New Roman" w:hint="eastAsia"/>
-          <w:sz w:val="24"/>
-        </w:rPr>
-        <w:t>只有伟大的痛苦</w:t>
-      </w:r>
-      <w:r>
-        <w:rPr>
-          <w:rFonts w:ascii="微软雅黑" w:eastAsia="微软雅黑" w:hAnsi="微软雅黑" w:cs="Times New Roman" w:hint="eastAsia"/>
-          <w:sz w:val="24"/>
-        </w:rPr>
-        <w:t>，那</w:t>
-      </w:r>
-      <w:r>
-        <w:rPr>
-          <w:rFonts w:ascii="微软雅黑" w:eastAsia="微软雅黑" w:hAnsi="微软雅黑" w:cs="Times New Roman" w:hint="eastAsia"/>
-          <w:sz w:val="24"/>
-        </w:rPr>
-        <w:t>种</w:t>
-      </w:r>
-      <w:r>
-        <w:rPr>
-          <w:rFonts w:ascii="微软雅黑" w:eastAsia="微软雅黑" w:hAnsi="微软雅黑" w:cs="Times New Roman" w:hint="eastAsia"/>
-          <w:sz w:val="24"/>
-        </w:rPr>
-        <w:t>长期</w:t>
-      </w:r>
-      <w:r>
-        <w:rPr>
-          <w:rFonts w:ascii="微软雅黑" w:eastAsia="微软雅黑" w:hAnsi="微软雅黑" w:cs="Times New Roman" w:hint="eastAsia"/>
-          <w:sz w:val="24"/>
-        </w:rPr>
-        <w:t>和</w:t>
-      </w:r>
-      <w:r>
-        <w:rPr>
-          <w:rFonts w:ascii="微软雅黑" w:eastAsia="微软雅黑" w:hAnsi="微软雅黑" w:cs="Times New Roman" w:hint="eastAsia"/>
-          <w:sz w:val="24"/>
-        </w:rPr>
-        <w:t>缓慢</w:t>
-      </w:r>
-      <w:r>
-        <w:rPr>
-          <w:rFonts w:ascii="微软雅黑" w:eastAsia="微软雅黑" w:hAnsi="微软雅黑" w:cs="Times New Roman" w:hint="eastAsia"/>
-          <w:sz w:val="24"/>
-        </w:rPr>
-        <w:t>的</w:t>
-      </w:r>
-      <w:r>
-        <w:rPr>
-          <w:rFonts w:ascii="微软雅黑" w:eastAsia="微软雅黑" w:hAnsi="微软雅黑" w:cs="Times New Roman" w:hint="eastAsia"/>
-          <w:sz w:val="24"/>
-        </w:rPr>
-        <w:t>、</w:t>
-      </w:r>
-      <w:r>
-        <w:rPr>
-          <w:rFonts w:ascii="微软雅黑" w:eastAsia="微软雅黑" w:hAnsi="微软雅黑" w:cs="Times New Roman" w:hint="eastAsia"/>
-          <w:sz w:val="24"/>
-        </w:rPr>
-        <w:t>像燃烧</w:t>
-      </w:r>
-      <w:r>
-        <w:rPr>
-          <w:rFonts w:ascii="微软雅黑" w:eastAsia="微软雅黑" w:hAnsi="微软雅黑" w:cs="Times New Roman" w:hint="eastAsia"/>
-          <w:sz w:val="24"/>
-        </w:rPr>
-        <w:t>树木一样</w:t>
-      </w:r>
-      <w:r>
-        <w:rPr>
-          <w:rFonts w:ascii="微软雅黑" w:eastAsia="微软雅黑" w:hAnsi="微软雅黑" w:cs="Times New Roman" w:hint="eastAsia"/>
-          <w:sz w:val="24"/>
-        </w:rPr>
-        <w:t>燃烧我们</w:t>
-      </w:r>
-      <w:r>
-        <w:rPr>
-          <w:rFonts w:ascii="微软雅黑" w:eastAsia="微软雅黑" w:hAnsi="微软雅黑" w:cs="Times New Roman" w:hint="eastAsia"/>
-          <w:sz w:val="24"/>
-        </w:rPr>
-        <w:t>的</w:t>
-      </w:r>
-      <w:r>
-        <w:rPr>
-          <w:rFonts w:ascii="微软雅黑" w:eastAsia="微软雅黑" w:hAnsi="微软雅黑" w:cs="Times New Roman" w:hint="eastAsia"/>
-          <w:sz w:val="24"/>
-        </w:rPr>
-        <w:t>痛苦，</w:t>
-      </w:r>
-      <w:r>
-        <w:rPr>
-          <w:rFonts w:ascii="微软雅黑" w:eastAsia="微软雅黑" w:hAnsi="微软雅黑" w:cs="Times New Roman" w:hint="eastAsia"/>
-          <w:sz w:val="24"/>
-        </w:rPr>
-        <w:t>才迫使我们哲学家</w:t>
-      </w:r>
-      <w:r>
-        <w:rPr>
-          <w:rFonts w:ascii="微软雅黑" w:eastAsia="微软雅黑" w:hAnsi="微软雅黑" w:cs="Times New Roman" w:hint="eastAsia"/>
-          <w:sz w:val="24"/>
-        </w:rPr>
-        <w:t>进入</w:t>
-      </w:r>
-      <w:r>
-        <w:rPr>
-          <w:rFonts w:ascii="微软雅黑" w:eastAsia="微软雅黑" w:hAnsi="微软雅黑" w:cs="Times New Roman" w:hint="eastAsia"/>
-          <w:sz w:val="24"/>
-        </w:rPr>
-        <w:t>到</w:t>
-      </w:r>
-      <w:r>
-        <w:rPr>
-          <w:rFonts w:ascii="微软雅黑" w:eastAsia="微软雅黑" w:hAnsi="微软雅黑" w:cs="Times New Roman" w:hint="eastAsia"/>
-          <w:sz w:val="24"/>
-        </w:rPr>
-        <w:t>我们</w:t>
-      </w:r>
-      <w:r>
-        <w:rPr>
-          <w:rFonts w:ascii="微软雅黑" w:eastAsia="微软雅黑" w:hAnsi="微软雅黑" w:cs="Times New Roman" w:hint="eastAsia"/>
-          <w:sz w:val="24"/>
-        </w:rPr>
-        <w:t>的最深处</w:t>
-      </w:r>
-      <w:r>
-        <w:rPr>
-          <w:rFonts w:ascii="微软雅黑" w:eastAsia="微软雅黑" w:hAnsi="微软雅黑" w:cs="Times New Roman" w:hint="eastAsia"/>
-          <w:sz w:val="24"/>
-        </w:rPr>
-        <w:t>，</w:t>
-      </w:r>
-      <w:r>
-        <w:rPr>
-          <w:rFonts w:ascii="微软雅黑" w:eastAsia="微软雅黑" w:hAnsi="微软雅黑" w:cs="Times New Roman" w:hint="eastAsia"/>
-          <w:sz w:val="24"/>
-        </w:rPr>
-        <w:t>去</w:t>
-      </w:r>
-      <w:r>
-        <w:rPr>
-          <w:rFonts w:ascii="微软雅黑" w:eastAsia="微软雅黑" w:hAnsi="微软雅黑" w:cs="Times New Roman" w:hint="eastAsia"/>
-          <w:sz w:val="24"/>
-        </w:rPr>
-        <w:t>去</w:t>
-      </w:r>
-      <w:r>
-        <w:rPr>
-          <w:rFonts w:ascii="微软雅黑" w:eastAsia="微软雅黑" w:hAnsi="微软雅黑" w:cs="Times New Roman" w:hint="eastAsia"/>
-          <w:sz w:val="24"/>
-        </w:rPr>
-        <w:t>除</w:t>
-      </w:r>
-      <w:r>
-        <w:rPr>
-          <w:rFonts w:ascii="微软雅黑" w:eastAsia="微软雅黑" w:hAnsi="微软雅黑" w:cs="Times New Roman" w:hint="eastAsia"/>
-          <w:sz w:val="24"/>
-        </w:rPr>
-        <w:t>所有的</w:t>
-      </w:r>
-      <w:r>
-        <w:rPr>
-          <w:rFonts w:ascii="微软雅黑" w:eastAsia="微软雅黑" w:hAnsi="微软雅黑" w:cs="Times New Roman" w:hint="eastAsia"/>
-          <w:sz w:val="24"/>
-        </w:rPr>
-        <w:t>信任、善良、</w:t>
-      </w:r>
-      <w:r>
-        <w:rPr>
-          <w:rFonts w:ascii="微软雅黑" w:eastAsia="微软雅黑" w:hAnsi="微软雅黑" w:cs="Times New Roman" w:hint="eastAsia"/>
-          <w:sz w:val="24"/>
-        </w:rPr>
-        <w:t>遮掩、</w:t>
-      </w:r>
-      <w:r>
-        <w:rPr>
-          <w:rFonts w:ascii="微软雅黑" w:eastAsia="微软雅黑" w:hAnsi="微软雅黑" w:cs="Times New Roman" w:hint="eastAsia"/>
-          <w:sz w:val="24"/>
-        </w:rPr>
-        <w:t>温和、平庸</w:t>
-      </w:r>
-      <w:r>
-        <w:rPr>
-          <w:rFonts w:ascii="微软雅黑" w:eastAsia="微软雅黑" w:hAnsi="微软雅黑" w:cs="Times New Roman" w:hint="eastAsia"/>
-          <w:sz w:val="24"/>
-        </w:rPr>
-        <w:t>，</w:t>
-      </w:r>
-      <w:r>
-        <w:rPr>
-          <w:rFonts w:ascii="微软雅黑" w:eastAsia="微软雅黑" w:hAnsi="微软雅黑" w:cs="Times New Roman" w:hint="eastAsia"/>
-          <w:sz w:val="24"/>
-        </w:rPr>
-        <w:t>去除</w:t>
-      </w:r>
-      <w:r>
-        <w:rPr>
-          <w:rFonts w:ascii="微软雅黑" w:eastAsia="微软雅黑" w:hAnsi="微软雅黑" w:cs="Times New Roman" w:hint="eastAsia"/>
-          <w:sz w:val="24"/>
-        </w:rPr>
-        <w:t>一切</w:t>
-      </w:r>
-      <w:r>
-        <w:rPr>
-          <w:rFonts w:ascii="微软雅黑" w:eastAsia="微软雅黑" w:hAnsi="微软雅黑" w:cs="Times New Roman" w:hint="eastAsia"/>
-          <w:sz w:val="24"/>
-        </w:rPr>
-        <w:t>藏</w:t>
-      </w:r>
-      <w:r>
-        <w:rPr>
-          <w:rFonts w:ascii="微软雅黑" w:eastAsia="微软雅黑" w:hAnsi="微软雅黑" w:cs="Times New Roman" w:hint="eastAsia"/>
-          <w:sz w:val="24"/>
-        </w:rPr>
-        <w:t>有</w:t>
-      </w:r>
-      <w:r>
-        <w:rPr>
-          <w:rFonts w:ascii="微软雅黑" w:eastAsia="微软雅黑" w:hAnsi="微软雅黑" w:cs="Times New Roman" w:hint="eastAsia"/>
-          <w:sz w:val="24"/>
-        </w:rPr>
-        <w:t>我们</w:t>
-      </w:r>
-      <w:r>
-        <w:rPr>
-          <w:rFonts w:ascii="微软雅黑" w:eastAsia="微软雅黑" w:hAnsi="微软雅黑" w:cs="Times New Roman" w:hint="eastAsia"/>
-          <w:sz w:val="24"/>
-        </w:rPr>
-        <w:t>的</w:t>
-      </w:r>
-      <w:r>
-        <w:rPr>
-          <w:rFonts w:ascii="微软雅黑" w:eastAsia="微软雅黑" w:hAnsi="微软雅黑" w:cs="Times New Roman" w:hint="eastAsia"/>
-          <w:sz w:val="24"/>
-        </w:rPr>
-        <w:t>人性</w:t>
-      </w:r>
-      <w:r>
-        <w:rPr>
-          <w:rFonts w:ascii="微软雅黑" w:eastAsia="微软雅黑" w:hAnsi="微软雅黑" w:cs="Times New Roman" w:hint="eastAsia"/>
-          <w:sz w:val="24"/>
-        </w:rPr>
-        <w:t>的</w:t>
-      </w:r>
-      <w:r>
-        <w:rPr>
-          <w:rFonts w:ascii="微软雅黑" w:eastAsia="微软雅黑" w:hAnsi="微软雅黑" w:cs="Times New Roman" w:hint="eastAsia"/>
-          <w:sz w:val="24"/>
-        </w:rPr>
-        <w:t>东西。</w:t>
-      </w:r>
-      <w:r>
-        <w:rPr>
-          <w:rFonts w:ascii="微软雅黑" w:eastAsia="微软雅黑" w:hAnsi="微软雅黑" w:cs="Times New Roman" w:hint="eastAsia"/>
-          <w:sz w:val="24"/>
-        </w:rPr>
-        <w:t>我怀疑这种痛苦是否让我们变得更</w:t>
-      </w:r>
-      <w:proofErr w:type="gramStart"/>
-      <w:r>
-        <w:rPr>
-          <w:rFonts w:ascii="微软雅黑" w:eastAsia="微软雅黑" w:hAnsi="微软雅黑" w:cs="Times New Roman" w:hint="eastAsia"/>
-          <w:sz w:val="24"/>
-        </w:rPr>
-        <w:t>“</w:t>
-      </w:r>
-      <w:proofErr w:type="gramEnd"/>
-      <w:r>
-        <w:rPr>
-          <w:rFonts w:ascii="微软雅黑" w:eastAsia="微软雅黑" w:hAnsi="微软雅黑" w:cs="Times New Roman" w:hint="eastAsia"/>
-          <w:sz w:val="24"/>
-        </w:rPr>
-        <w:t>好“</w:t>
-      </w:r>
-      <w:r>
-        <w:rPr>
-          <w:rFonts w:ascii="微软雅黑" w:eastAsia="微软雅黑" w:hAnsi="微软雅黑" w:cs="Times New Roman" w:hint="eastAsia"/>
-          <w:sz w:val="24"/>
-        </w:rPr>
-        <w:t>；</w:t>
-      </w:r>
-      <w:r>
-        <w:rPr>
-          <w:rFonts w:ascii="微软雅黑" w:eastAsia="微软雅黑" w:hAnsi="微软雅黑" w:cs="Times New Roman" w:hint="eastAsia"/>
-          <w:sz w:val="24"/>
-        </w:rPr>
-        <w:t>但是我知道</w:t>
-      </w:r>
-      <w:r>
-        <w:rPr>
-          <w:rFonts w:ascii="微软雅黑" w:eastAsia="微软雅黑" w:hAnsi="微软雅黑" w:cs="Times New Roman" w:hint="eastAsia"/>
-          <w:sz w:val="24"/>
-        </w:rPr>
-        <w:t>，</w:t>
-      </w:r>
-      <w:r>
-        <w:rPr>
-          <w:rFonts w:ascii="微软雅黑" w:eastAsia="微软雅黑" w:hAnsi="微软雅黑" w:cs="Times New Roman" w:hint="eastAsia"/>
-          <w:sz w:val="24"/>
-        </w:rPr>
-        <w:t>它让我们变得更</w:t>
-      </w:r>
-      <w:r>
-        <w:rPr>
-          <w:rFonts w:ascii="微软雅黑" w:eastAsia="微软雅黑" w:hAnsi="微软雅黑" w:cs="Times New Roman" w:hint="eastAsia"/>
-          <w:b/>
-          <w:bCs/>
-          <w:sz w:val="24"/>
-        </w:rPr>
-        <w:t>深刻</w:t>
-      </w:r>
-      <w:r>
-        <w:rPr>
-          <w:rFonts w:ascii="微软雅黑" w:eastAsia="微软雅黑" w:hAnsi="微软雅黑" w:cs="Times New Roman" w:hint="eastAsia"/>
-          <w:sz w:val="24"/>
-        </w:rPr>
-        <w:t>。</w:t>
-      </w:r>
-    </w:p>
-    <w:p>
-      <w:pPr>
-        <w:spacing w:line="0" w:lineRule="atLeast"/>
-        <w:ind w:firstLineChars="200" w:firstLine="480"/>
-        <w:jc w:val="left"/>
-        <w:rPr>
-          <w:rFonts w:ascii="微软雅黑" w:eastAsia="微软雅黑" w:hAnsi="微软雅黑" w:cs="Times New Roman"/>
-          <w:sz w:val="24"/>
-        </w:rPr>
-      </w:pPr>
-      <w:r>
-        <w:rPr>
-          <w:rFonts w:ascii="微软雅黑" w:eastAsia="微软雅黑" w:hAnsi="微软雅黑" w:cs="Times New Roman" w:hint="eastAsia"/>
-          <w:sz w:val="24"/>
-        </w:rPr>
-        <w:t>在</w:t>
-      </w:r>
-      <w:r>
-        <w:rPr>
-          <w:rFonts w:ascii="微软雅黑" w:eastAsia="微软雅黑" w:hAnsi="微软雅黑" w:cs="Times New Roman" w:hint="eastAsia"/>
-          <w:sz w:val="24"/>
-        </w:rPr>
-        <w:t>痛苦</w:t>
-      </w:r>
-      <w:r>
-        <w:rPr>
-          <w:rFonts w:ascii="微软雅黑" w:eastAsia="微软雅黑" w:hAnsi="微软雅黑" w:cs="Times New Roman" w:hint="eastAsia"/>
-          <w:sz w:val="24"/>
-        </w:rPr>
-        <w:t>当中</w:t>
-      </w:r>
-      <w:r>
-        <w:rPr>
-          <w:rFonts w:ascii="微软雅黑" w:eastAsia="微软雅黑" w:hAnsi="微软雅黑" w:cs="Times New Roman" w:hint="eastAsia"/>
-          <w:sz w:val="24"/>
-        </w:rPr>
-        <w:t>，我们</w:t>
-      </w:r>
-      <w:r>
-        <w:rPr>
-          <w:rFonts w:ascii="微软雅黑" w:eastAsia="微软雅黑" w:hAnsi="微软雅黑" w:cs="Times New Roman" w:hint="eastAsia"/>
-          <w:sz w:val="24"/>
-        </w:rPr>
-        <w:t>无论</w:t>
-      </w:r>
-      <w:r>
-        <w:rPr>
-          <w:rFonts w:ascii="微软雅黑" w:eastAsia="微软雅黑" w:hAnsi="微软雅黑" w:cs="Times New Roman" w:hint="eastAsia"/>
-          <w:sz w:val="24"/>
-        </w:rPr>
-        <w:t>是</w:t>
-      </w:r>
-      <w:r>
-        <w:rPr>
-          <w:rFonts w:ascii="微软雅黑" w:eastAsia="微软雅黑" w:hAnsi="微软雅黑" w:cs="Times New Roman" w:hint="eastAsia"/>
-          <w:sz w:val="24"/>
-        </w:rPr>
-        <w:t>学着用骄傲</w:t>
-      </w:r>
-      <w:r>
-        <w:rPr>
-          <w:rFonts w:ascii="微软雅黑" w:eastAsia="微软雅黑" w:hAnsi="微软雅黑" w:cs="Times New Roman" w:hint="eastAsia"/>
-          <w:sz w:val="24"/>
-        </w:rPr>
-        <w:t>、嘲讽、</w:t>
-      </w:r>
-      <w:r>
-        <w:rPr>
-          <w:rFonts w:ascii="微软雅黑" w:eastAsia="微软雅黑" w:hAnsi="微软雅黑" w:cs="Times New Roman" w:hint="eastAsia"/>
-          <w:sz w:val="24"/>
-        </w:rPr>
-        <w:t>和</w:t>
-      </w:r>
-      <w:r>
-        <w:rPr>
-          <w:rFonts w:ascii="微软雅黑" w:eastAsia="微软雅黑" w:hAnsi="微软雅黑" w:cs="Times New Roman" w:hint="eastAsia"/>
-          <w:sz w:val="24"/>
-        </w:rPr>
-        <w:t>意志力来对抗它，像印第安人</w:t>
-      </w:r>
-      <w:r>
-        <w:rPr>
-          <w:rFonts w:ascii="微软雅黑" w:eastAsia="微软雅黑" w:hAnsi="微软雅黑" w:cs="Times New Roman" w:hint="eastAsia"/>
-          <w:sz w:val="24"/>
-        </w:rPr>
-        <w:t>一样</w:t>
-      </w:r>
-      <w:r>
-        <w:rPr>
-          <w:rFonts w:ascii="微软雅黑" w:eastAsia="微软雅黑" w:hAnsi="微软雅黑" w:cs="Times New Roman" w:hint="eastAsia"/>
-          <w:sz w:val="24"/>
-        </w:rPr>
-        <w:t>不管受到</w:t>
-      </w:r>
-      <w:r>
-        <w:rPr>
-          <w:rFonts w:ascii="微软雅黑" w:eastAsia="微软雅黑" w:hAnsi="微软雅黑" w:cs="Times New Roman" w:hint="eastAsia"/>
-          <w:sz w:val="24"/>
-        </w:rPr>
-        <w:t>多么严酷的折磨，都要</w:t>
-      </w:r>
-      <w:r>
-        <w:rPr>
-          <w:rFonts w:ascii="微软雅黑" w:eastAsia="微软雅黑" w:hAnsi="微软雅黑" w:cs="Times New Roman" w:hint="eastAsia"/>
-          <w:sz w:val="24"/>
-        </w:rPr>
-        <w:t>用恶毒的话语来报复折磨他的人</w:t>
-      </w:r>
-      <w:r>
-        <w:rPr>
-          <w:rFonts w:ascii="微软雅黑" w:eastAsia="微软雅黑" w:hAnsi="微软雅黑" w:cs="Times New Roman" w:hint="eastAsia"/>
-          <w:sz w:val="24"/>
-        </w:rPr>
-        <w:t>；</w:t>
-      </w:r>
-      <w:r>
-        <w:rPr>
-          <w:rFonts w:ascii="微软雅黑" w:eastAsia="微软雅黑" w:hAnsi="微软雅黑" w:cs="Times New Roman" w:hint="eastAsia"/>
-          <w:sz w:val="24"/>
-        </w:rPr>
-        <w:t>还是</w:t>
-      </w:r>
-      <w:r>
-        <w:rPr>
-          <w:rFonts w:ascii="微软雅黑" w:eastAsia="微软雅黑" w:hAnsi="微软雅黑" w:cs="Times New Roman" w:hint="eastAsia"/>
-          <w:sz w:val="24"/>
-        </w:rPr>
-        <w:t>退缩到东方式的</w:t>
-      </w:r>
-      <w:r>
-        <w:rPr>
-          <w:rFonts w:ascii="微软雅黑" w:eastAsia="微软雅黑" w:hAnsi="微软雅黑" w:cs="Times New Roman" w:hint="eastAsia"/>
-          <w:sz w:val="24"/>
-        </w:rPr>
-        <w:t>虚无</w:t>
-      </w:r>
-      <w:r>
-        <w:rPr>
-          <w:rFonts w:ascii="微软雅黑" w:eastAsia="微软雅黑" w:hAnsi="微软雅黑" w:cs="Times New Roman" w:hint="eastAsia"/>
-          <w:sz w:val="24"/>
-        </w:rPr>
-        <w:t>（</w:t>
-      </w:r>
-      <w:r>
-        <w:rPr>
-          <w:rFonts w:ascii="微软雅黑" w:eastAsia="微软雅黑" w:hAnsi="微软雅黑" w:cs="Times New Roman" w:hint="eastAsia"/>
-          <w:sz w:val="24"/>
-        </w:rPr>
-        <w:t>也就是</w:t>
-      </w:r>
-      <w:r>
-        <w:rPr>
-          <w:rFonts w:ascii="微软雅黑" w:eastAsia="微软雅黑" w:hAnsi="微软雅黑" w:cs="Times New Roman" w:hint="eastAsia"/>
-          <w:sz w:val="24"/>
-        </w:rPr>
-        <w:t>涅槃）</w:t>
-      </w:r>
-      <w:r>
-        <w:rPr>
-          <w:rFonts w:ascii="微软雅黑" w:eastAsia="微软雅黑" w:hAnsi="微软雅黑" w:cs="Times New Roman" w:hint="eastAsia"/>
-          <w:sz w:val="24"/>
-        </w:rPr>
-        <w:t>当中</w:t>
-      </w:r>
-      <w:r>
-        <w:rPr>
-          <w:rFonts w:ascii="微软雅黑" w:eastAsia="微软雅黑" w:hAnsi="微软雅黑" w:cs="Times New Roman" w:hint="eastAsia"/>
-          <w:sz w:val="24"/>
-        </w:rPr>
-        <w:t>，</w:t>
-      </w:r>
-      <w:r>
-        <w:rPr>
-          <w:rFonts w:ascii="微软雅黑" w:eastAsia="微软雅黑" w:hAnsi="微软雅黑" w:cs="Times New Roman" w:hint="eastAsia"/>
-          <w:sz w:val="24"/>
-        </w:rPr>
-        <w:t>退缩到沉默</w:t>
-      </w:r>
-      <w:r>
-        <w:rPr>
-          <w:rFonts w:ascii="微软雅黑" w:eastAsia="微软雅黑" w:hAnsi="微软雅黑" w:cs="Times New Roman" w:hint="eastAsia"/>
-          <w:sz w:val="24"/>
-        </w:rPr>
-        <w:t>和</w:t>
-      </w:r>
-      <w:r>
-        <w:rPr>
-          <w:rFonts w:ascii="微软雅黑" w:eastAsia="微软雅黑" w:hAnsi="微软雅黑" w:cs="Times New Roman" w:hint="eastAsia"/>
-          <w:sz w:val="24"/>
-        </w:rPr>
-        <w:t>僵硬</w:t>
-      </w:r>
-      <w:r>
-        <w:rPr>
-          <w:rFonts w:ascii="微软雅黑" w:eastAsia="微软雅黑" w:hAnsi="微软雅黑" w:cs="Times New Roman" w:hint="eastAsia"/>
-          <w:sz w:val="24"/>
-        </w:rPr>
-        <w:t>当中</w:t>
-      </w:r>
-      <w:r>
-        <w:rPr>
-          <w:rFonts w:ascii="微软雅黑" w:eastAsia="微软雅黑" w:hAnsi="微软雅黑" w:cs="Times New Roman" w:hint="eastAsia"/>
-          <w:sz w:val="24"/>
-        </w:rPr>
-        <w:t>、</w:t>
-      </w:r>
-      <w:r>
-        <w:rPr>
-          <w:rFonts w:ascii="微软雅黑" w:eastAsia="微软雅黑" w:hAnsi="微软雅黑" w:cs="Times New Roman" w:hint="eastAsia"/>
-          <w:sz w:val="24"/>
-        </w:rPr>
-        <w:t>退缩到</w:t>
-      </w:r>
-      <w:r>
-        <w:rPr>
-          <w:rFonts w:ascii="微软雅黑" w:eastAsia="微软雅黑" w:hAnsi="微软雅黑" w:cs="Times New Roman" w:hint="eastAsia"/>
-          <w:sz w:val="24"/>
-        </w:rPr>
-        <w:t>麻木的自我屈服、</w:t>
-      </w:r>
-      <w:r>
-        <w:rPr>
-          <w:rFonts w:ascii="微软雅黑" w:eastAsia="微软雅黑" w:hAnsi="微软雅黑" w:cs="Times New Roman" w:hint="eastAsia"/>
-          <w:sz w:val="24"/>
-        </w:rPr>
-        <w:t>自我遗忘、自我消亡</w:t>
-      </w:r>
-      <w:r>
-        <w:rPr>
-          <w:rFonts w:ascii="微软雅黑" w:eastAsia="微软雅黑" w:hAnsi="微软雅黑" w:cs="Times New Roman" w:hint="eastAsia"/>
-          <w:sz w:val="24"/>
-        </w:rPr>
-        <w:t>当中</w:t>
-      </w:r>
-      <w:r>
-        <w:rPr>
-          <w:rFonts w:ascii="微软雅黑" w:eastAsia="微软雅黑" w:hAnsi="微软雅黑" w:cs="Times New Roman" w:hint="eastAsia"/>
-          <w:sz w:val="24"/>
-        </w:rPr>
-        <w:t>……</w:t>
-      </w:r>
-      <w:r>
-        <w:rPr>
-          <w:rFonts w:ascii="微软雅黑" w:eastAsia="微软雅黑" w:hAnsi="微软雅黑" w:cs="Times New Roman" w:hint="eastAsia"/>
-          <w:sz w:val="24"/>
-        </w:rPr>
-        <w:t>无论如何，</w:t>
-      </w:r>
-      <w:r>
-        <w:rPr>
-          <w:rFonts w:ascii="微软雅黑" w:eastAsia="微软雅黑" w:hAnsi="微软雅黑" w:cs="Times New Roman" w:hint="eastAsia"/>
-          <w:sz w:val="24"/>
-        </w:rPr>
-        <w:t>在</w:t>
-      </w:r>
-      <w:r>
-        <w:rPr>
-          <w:rFonts w:ascii="微软雅黑" w:eastAsia="微软雅黑" w:hAnsi="微软雅黑" w:cs="Times New Roman" w:hint="eastAsia"/>
-          <w:sz w:val="24"/>
-        </w:rPr>
-        <w:t>这些</w:t>
-      </w:r>
-      <w:r>
-        <w:rPr>
-          <w:rFonts w:ascii="微软雅黑" w:eastAsia="微软雅黑" w:hAnsi="微软雅黑" w:cs="Times New Roman" w:hint="eastAsia"/>
-          <w:sz w:val="24"/>
-        </w:rPr>
-        <w:t>长期而危险的</w:t>
-      </w:r>
-      <w:r>
-        <w:rPr>
-          <w:rFonts w:ascii="微软雅黑" w:eastAsia="微软雅黑" w:hAnsi="微软雅黑" w:cs="Times New Roman" w:hint="eastAsia"/>
-          <w:sz w:val="24"/>
-        </w:rPr>
-        <w:t>自我支配的</w:t>
-      </w:r>
-      <w:r>
-        <w:rPr>
-          <w:rFonts w:ascii="微软雅黑" w:eastAsia="微软雅黑" w:hAnsi="微软雅黑" w:cs="Times New Roman" w:hint="eastAsia"/>
-          <w:sz w:val="24"/>
-        </w:rPr>
-        <w:t>练习</w:t>
-      </w:r>
-      <w:r>
-        <w:rPr>
-          <w:rFonts w:ascii="微软雅黑" w:eastAsia="微软雅黑" w:hAnsi="微软雅黑" w:cs="Times New Roman" w:hint="eastAsia"/>
-          <w:sz w:val="24"/>
-        </w:rPr>
-        <w:t>之后</w:t>
-      </w:r>
-      <w:r>
-        <w:rPr>
-          <w:rFonts w:ascii="微软雅黑" w:eastAsia="微软雅黑" w:hAnsi="微软雅黑" w:cs="Times New Roman" w:hint="eastAsia"/>
-          <w:sz w:val="24"/>
-        </w:rPr>
-        <w:t>，我们成为了</w:t>
-      </w:r>
-      <w:r>
-        <w:rPr>
-          <w:rFonts w:ascii="微软雅黑" w:eastAsia="微软雅黑" w:hAnsi="微软雅黑" w:cs="Times New Roman" w:hint="eastAsia"/>
-          <w:sz w:val="24"/>
-        </w:rPr>
-        <w:t>不一样的人，</w:t>
-      </w:r>
-      <w:r>
-        <w:rPr>
-          <w:rFonts w:ascii="微软雅黑" w:eastAsia="微软雅黑" w:hAnsi="微软雅黑" w:cs="Times New Roman" w:hint="eastAsia"/>
-          <w:sz w:val="24"/>
-        </w:rPr>
-        <w:t>有了些许</w:t>
-      </w:r>
-      <w:r>
-        <w:rPr>
-          <w:rFonts w:ascii="微软雅黑" w:eastAsia="微软雅黑" w:hAnsi="微软雅黑" w:cs="Times New Roman" w:hint="eastAsia"/>
-          <w:sz w:val="24"/>
-        </w:rPr>
-        <w:t>更多的疑问，</w:t>
-      </w:r>
-      <w:r>
-        <w:rPr>
-          <w:rFonts w:ascii="微软雅黑" w:eastAsia="微软雅黑" w:hAnsi="微软雅黑" w:cs="Times New Roman" w:hint="eastAsia"/>
-          <w:sz w:val="24"/>
-        </w:rPr>
-        <w:t>尤其是有了这样一种</w:t>
-      </w:r>
-      <w:r>
-        <w:rPr>
-          <w:rFonts w:ascii="微软雅黑" w:eastAsia="微软雅黑" w:hAnsi="微软雅黑" w:cs="Times New Roman" w:hint="eastAsia"/>
-          <w:b/>
-          <w:bCs/>
-          <w:sz w:val="24"/>
-        </w:rPr>
-        <w:t>意志</w:t>
-      </w:r>
-      <w:r>
-        <w:rPr>
-          <w:rFonts w:ascii="微软雅黑" w:eastAsia="微软雅黑" w:hAnsi="微软雅黑" w:cs="Times New Roman" w:hint="eastAsia"/>
-          <w:sz w:val="24"/>
-        </w:rPr>
-        <w:t>，</w:t>
-      </w:r>
-      <w:r>
-        <w:rPr>
-          <w:rFonts w:ascii="微软雅黑" w:eastAsia="微软雅黑" w:hAnsi="微软雅黑" w:cs="Times New Roman" w:hint="eastAsia"/>
-          <w:sz w:val="24"/>
-        </w:rPr>
-        <w:t>去</w:t>
-      </w:r>
-      <w:r>
-        <w:rPr>
-          <w:rFonts w:ascii="微软雅黑" w:eastAsia="微软雅黑" w:hAnsi="微软雅黑" w:cs="Times New Roman" w:hint="eastAsia"/>
-          <w:sz w:val="24"/>
-        </w:rPr>
-        <w:t>比前人</w:t>
-      </w:r>
-      <w:r>
-        <w:rPr>
-          <w:rFonts w:ascii="微软雅黑" w:eastAsia="微软雅黑" w:hAnsi="微软雅黑" w:cs="Times New Roman" w:hint="eastAsia"/>
-          <w:sz w:val="24"/>
-        </w:rPr>
-        <w:t>问得更多</w:t>
-      </w:r>
-      <w:r>
-        <w:rPr>
-          <w:rFonts w:ascii="微软雅黑" w:eastAsia="微软雅黑" w:hAnsi="微软雅黑" w:cs="Times New Roman" w:hint="eastAsia"/>
-          <w:sz w:val="24"/>
-        </w:rPr>
-        <w:t>，问得</w:t>
-      </w:r>
-      <w:r>
-        <w:rPr>
-          <w:rFonts w:ascii="微软雅黑" w:eastAsia="微软雅黑" w:hAnsi="微软雅黑" w:cs="Times New Roman" w:hint="eastAsia"/>
-          <w:sz w:val="24"/>
-        </w:rPr>
-        <w:t>更深刻、</w:t>
-      </w:r>
-      <w:r>
-        <w:rPr>
-          <w:rFonts w:ascii="微软雅黑" w:eastAsia="微软雅黑" w:hAnsi="微软雅黑" w:cs="Times New Roman" w:hint="eastAsia"/>
-          <w:sz w:val="24"/>
-        </w:rPr>
-        <w:t>更</w:t>
-      </w:r>
-      <w:r>
-        <w:rPr>
-          <w:rFonts w:ascii="微软雅黑" w:eastAsia="微软雅黑" w:hAnsi="微软雅黑" w:cs="Times New Roman" w:hint="eastAsia"/>
-          <w:sz w:val="24"/>
-        </w:rPr>
-        <w:t>严格和严厉</w:t>
-      </w:r>
-      <w:r>
-        <w:rPr>
-          <w:rFonts w:ascii="微软雅黑" w:eastAsia="微软雅黑" w:hAnsi="微软雅黑" w:cs="Times New Roman" w:hint="eastAsia"/>
-          <w:sz w:val="24"/>
-        </w:rPr>
-        <w:t>、</w:t>
-      </w:r>
-      <w:r>
-        <w:rPr>
-          <w:rFonts w:ascii="微软雅黑" w:eastAsia="微软雅黑" w:hAnsi="微软雅黑" w:cs="Times New Roman" w:hint="eastAsia"/>
-          <w:sz w:val="24"/>
-        </w:rPr>
-        <w:t>更邪恶、也更</w:t>
-      </w:r>
-      <w:r>
-        <w:rPr>
-          <w:rFonts w:ascii="微软雅黑" w:eastAsia="微软雅黑" w:hAnsi="微软雅黑" w:cs="Times New Roman" w:hint="eastAsia"/>
-          <w:sz w:val="24"/>
-        </w:rPr>
-        <w:t>宁静</w:t>
-      </w:r>
-      <w:r>
-        <w:rPr>
-          <w:rFonts w:ascii="微软雅黑" w:eastAsia="微软雅黑" w:hAnsi="微软雅黑" w:cs="Times New Roman" w:hint="eastAsia"/>
-          <w:sz w:val="24"/>
-        </w:rPr>
-        <w:t>。</w:t>
-      </w:r>
-      <w:r>
-        <w:rPr>
-          <w:rFonts w:ascii="微软雅黑" w:eastAsia="微软雅黑" w:hAnsi="微软雅黑" w:cs="Times New Roman" w:hint="eastAsia"/>
-          <w:sz w:val="24"/>
-        </w:rPr>
-        <w:t>对生命的信任已不在</w:t>
-      </w:r>
-      <w:r>
-        <w:rPr>
-          <w:rFonts w:ascii="微软雅黑" w:eastAsia="微软雅黑" w:hAnsi="微软雅黑" w:cs="Times New Roman" w:hint="eastAsia"/>
-          <w:sz w:val="24"/>
-        </w:rPr>
-        <w:t>，</w:t>
-      </w:r>
-      <w:r>
-        <w:rPr>
-          <w:rFonts w:ascii="微软雅黑" w:eastAsia="微软雅黑" w:hAnsi="微软雅黑" w:cs="Times New Roman" w:hint="eastAsia"/>
-          <w:sz w:val="24"/>
-        </w:rPr>
-        <w:t>生命本身成为了</w:t>
-      </w:r>
-      <w:r>
-        <w:rPr>
-          <w:rFonts w:ascii="微软雅黑" w:eastAsia="微软雅黑" w:hAnsi="微软雅黑" w:cs="Times New Roman" w:hint="eastAsia"/>
-          <w:b/>
-          <w:bCs/>
-          <w:sz w:val="24"/>
-        </w:rPr>
-        <w:t>问题</w:t>
-      </w:r>
-      <w:r>
-        <w:rPr>
-          <w:rFonts w:ascii="微软雅黑" w:eastAsia="微软雅黑" w:hAnsi="微软雅黑" w:cs="Times New Roman" w:hint="eastAsia"/>
-          <w:sz w:val="24"/>
-        </w:rPr>
-        <w:t>。</w:t>
-      </w:r>
-    </w:p>
-    <w:p>
-      <w:pPr>
-        <w:spacing w:line="0" w:lineRule="atLeast"/>
-        <w:ind w:firstLineChars="200" w:firstLine="480"/>
-        <w:jc w:val="left"/>
-        <w:rPr>
-          <w:rFonts w:ascii="微软雅黑" w:eastAsia="微软雅黑" w:hAnsi="微软雅黑" w:cs="Times New Roman"/>
-          <w:sz w:val="24"/>
-        </w:rPr>
-      </w:pPr>
-      <w:r>
-        <w:rPr>
-          <w:rFonts w:ascii="微软雅黑" w:eastAsia="微软雅黑" w:hAnsi="微软雅黑" w:cs="Times New Roman" w:hint="eastAsia"/>
-          <w:sz w:val="24"/>
-        </w:rPr>
-        <w:t>但不要</w:t>
-      </w:r>
-      <w:r>
-        <w:rPr>
-          <w:rFonts w:ascii="微软雅黑" w:eastAsia="微软雅黑" w:hAnsi="微软雅黑" w:cs="Times New Roman" w:hint="eastAsia"/>
-          <w:sz w:val="24"/>
-        </w:rPr>
-        <w:t>因此</w:t>
-      </w:r>
-      <w:r>
-        <w:rPr>
-          <w:rFonts w:ascii="微软雅黑" w:eastAsia="微软雅黑" w:hAnsi="微软雅黑" w:cs="Times New Roman" w:hint="eastAsia"/>
-          <w:sz w:val="24"/>
-        </w:rPr>
-        <w:t>觉得</w:t>
-      </w:r>
-      <w:r>
-        <w:rPr>
-          <w:rFonts w:ascii="微软雅黑" w:eastAsia="微软雅黑" w:hAnsi="微软雅黑" w:cs="Times New Roman" w:hint="eastAsia"/>
-          <w:sz w:val="24"/>
-        </w:rPr>
-        <w:t>我们必然变得更阴郁</w:t>
-      </w:r>
-      <w:r>
-        <w:rPr>
-          <w:rFonts w:ascii="微软雅黑" w:eastAsia="微软雅黑" w:hAnsi="微软雅黑" w:cs="Times New Roman" w:hint="eastAsia"/>
-          <w:sz w:val="24"/>
-        </w:rPr>
-        <w:t>！</w:t>
-      </w:r>
-      <w:r>
-        <w:rPr>
-          <w:rFonts w:ascii="微软雅黑" w:eastAsia="微软雅黑" w:hAnsi="微软雅黑" w:cs="Times New Roman" w:hint="eastAsia"/>
-          <w:sz w:val="24"/>
-        </w:rPr>
-        <w:t>我们仍然能够</w:t>
-      </w:r>
-      <w:r>
-        <w:rPr>
-          <w:rFonts w:ascii="微软雅黑" w:eastAsia="微软雅黑" w:hAnsi="微软雅黑" w:cs="Times New Roman" w:hint="eastAsia"/>
-          <w:sz w:val="24"/>
-        </w:rPr>
-        <w:t>热</w:t>
-      </w:r>
-      <w:r>
-        <w:rPr>
-          <w:rFonts w:ascii="微软雅黑" w:eastAsia="微软雅黑" w:hAnsi="微软雅黑" w:cs="Times New Roman" w:hint="eastAsia"/>
-          <w:sz w:val="24"/>
-        </w:rPr>
-        <w:t>爱生命，只是我们爱得不同</w:t>
-      </w:r>
-      <w:r>
-        <w:rPr>
-          <w:rFonts w:ascii="微软雅黑" w:eastAsia="微软雅黑" w:hAnsi="微软雅黑" w:cs="Times New Roman" w:hint="eastAsia"/>
-          <w:sz w:val="24"/>
-        </w:rPr>
-        <w:t>：我们</w:t>
-      </w:r>
-      <w:r>
-        <w:rPr>
-          <w:rFonts w:ascii="微软雅黑" w:eastAsia="微软雅黑" w:hAnsi="微软雅黑" w:cs="Times New Roman" w:hint="eastAsia"/>
-          <w:sz w:val="24"/>
-        </w:rPr>
-        <w:t>爱一个</w:t>
-      </w:r>
-      <w:r>
-        <w:rPr>
-          <w:rFonts w:ascii="微软雅黑" w:eastAsia="微软雅黑" w:hAnsi="微软雅黑" w:cs="Times New Roman" w:hint="eastAsia"/>
-          <w:sz w:val="24"/>
-        </w:rPr>
-        <w:t>让</w:t>
-      </w:r>
-      <w:r>
-        <w:rPr>
-          <w:rFonts w:ascii="微软雅黑" w:eastAsia="微软雅黑" w:hAnsi="微软雅黑" w:cs="Times New Roman" w:hint="eastAsia"/>
-          <w:sz w:val="24"/>
-        </w:rPr>
-        <w:t>我们怀疑的女</w:t>
-      </w:r>
-      <w:r>
-        <w:rPr>
-          <w:rFonts w:ascii="微软雅黑" w:eastAsia="微软雅黑" w:hAnsi="微软雅黑" w:cs="Times New Roman" w:hint="eastAsia"/>
-          <w:sz w:val="24"/>
-        </w:rPr>
-        <w:t>子</w:t>
-      </w:r>
-      <w:r>
-        <w:rPr>
-          <w:rFonts w:ascii="微软雅黑" w:eastAsia="微软雅黑" w:hAnsi="微软雅黑" w:cs="Times New Roman" w:hint="eastAsia"/>
-          <w:sz w:val="24"/>
-        </w:rPr>
-        <w:t>。</w:t>
-      </w:r>
-      <w:r>
-        <w:rPr>
-          <w:rFonts w:ascii="微软雅黑" w:eastAsia="微软雅黑" w:hAnsi="微软雅黑" w:cs="Times New Roman" w:hint="eastAsia"/>
-          <w:sz w:val="24"/>
-        </w:rPr>
-        <w:t>我们这些更精神性、更精神化</w:t>
-      </w:r>
-      <w:r>
-        <w:rPr>
-          <w:rFonts w:ascii="微软雅黑" w:eastAsia="微软雅黑" w:hAnsi="微软雅黑" w:cs="Times New Roman" w:hint="eastAsia"/>
-          <w:sz w:val="24"/>
-        </w:rPr>
-        <w:t>的人</w:t>
-      </w:r>
-      <w:r>
-        <w:rPr>
-          <w:rFonts w:ascii="微软雅黑" w:eastAsia="微软雅黑" w:hAnsi="微软雅黑" w:cs="Times New Roman" w:hint="eastAsia"/>
-          <w:sz w:val="24"/>
-        </w:rPr>
-        <w:t>，</w:t>
-      </w:r>
-      <w:r>
-        <w:rPr>
-          <w:rFonts w:ascii="微软雅黑" w:eastAsia="微软雅黑" w:hAnsi="微软雅黑" w:cs="Times New Roman" w:hint="eastAsia"/>
-          <w:sz w:val="24"/>
-        </w:rPr>
-        <w:t>感到</w:t>
-      </w:r>
-      <w:r>
-        <w:rPr>
-          <w:rFonts w:ascii="微软雅黑" w:eastAsia="微软雅黑" w:hAnsi="微软雅黑" w:cs="Times New Roman" w:hint="eastAsia"/>
-          <w:sz w:val="24"/>
-        </w:rPr>
-        <w:t>所有成问题的东西</w:t>
-      </w:r>
-      <w:r>
-        <w:rPr>
-          <w:rFonts w:ascii="微软雅黑" w:eastAsia="微软雅黑" w:hAnsi="微软雅黑" w:cs="Times New Roman" w:hint="eastAsia"/>
-          <w:sz w:val="24"/>
-        </w:rPr>
-        <w:t>都</w:t>
-      </w:r>
-      <w:r>
-        <w:rPr>
-          <w:rFonts w:ascii="微软雅黑" w:eastAsia="微软雅黑" w:hAnsi="微软雅黑" w:cs="Times New Roman" w:hint="eastAsia"/>
-          <w:sz w:val="24"/>
-        </w:rPr>
-        <w:t>是</w:t>
-      </w:r>
-      <w:r>
-        <w:rPr>
-          <w:rFonts w:ascii="微软雅黑" w:eastAsia="微软雅黑" w:hAnsi="微软雅黑" w:cs="Times New Roman" w:hint="eastAsia"/>
-          <w:sz w:val="24"/>
-        </w:rPr>
-        <w:t>那么</w:t>
-      </w:r>
-      <w:r>
-        <w:rPr>
-          <w:rFonts w:ascii="微软雅黑" w:eastAsia="微软雅黑" w:hAnsi="微软雅黑" w:cs="Times New Roman" w:hint="eastAsia"/>
-          <w:sz w:val="24"/>
-        </w:rPr>
-        <w:t>吸引人</w:t>
-      </w:r>
-      <w:r>
-        <w:rPr>
-          <w:rFonts w:ascii="微软雅黑" w:eastAsia="微软雅黑" w:hAnsi="微软雅黑" w:cs="Times New Roman" w:hint="eastAsia"/>
-          <w:sz w:val="24"/>
-        </w:rPr>
-        <w:t>，</w:t>
-      </w:r>
-      <w:r>
-        <w:rPr>
-          <w:rFonts w:ascii="微软雅黑" w:eastAsia="微软雅黑" w:hAnsi="微软雅黑" w:cs="Times New Roman" w:hint="eastAsia"/>
-          <w:sz w:val="24"/>
-        </w:rPr>
-        <w:t>未知的</w:t>
-      </w:r>
-      <w:r>
-        <w:rPr>
-          <w:rFonts w:ascii="微软雅黑" w:eastAsia="微软雅黑" w:hAnsi="微软雅黑" w:cs="Times New Roman" w:hint="eastAsia"/>
-          <w:sz w:val="24"/>
-        </w:rPr>
-        <w:t>X</w:t>
-      </w:r>
-      <w:r>
-        <w:rPr>
-          <w:rFonts w:ascii="微软雅黑" w:eastAsia="微软雅黑" w:hAnsi="微软雅黑" w:cs="Times New Roman" w:hint="eastAsia"/>
-          <w:sz w:val="24"/>
-        </w:rPr>
-        <w:t>所带来</w:t>
-      </w:r>
-      <w:r>
-        <w:rPr>
-          <w:rFonts w:ascii="微软雅黑" w:eastAsia="微软雅黑" w:hAnsi="微软雅黑" w:cs="Times New Roman" w:hint="eastAsia"/>
-          <w:sz w:val="24"/>
-        </w:rPr>
-        <w:t>的</w:t>
-      </w:r>
-      <w:r>
-        <w:rPr>
-          <w:rFonts w:ascii="微软雅黑" w:eastAsia="微软雅黑" w:hAnsi="微软雅黑" w:cs="Times New Roman" w:hint="eastAsia"/>
-          <w:sz w:val="24"/>
-        </w:rPr>
-        <w:t>快乐像明亮的火焰一样</w:t>
-      </w:r>
-      <w:r>
-        <w:rPr>
-          <w:rFonts w:ascii="微软雅黑" w:eastAsia="微软雅黑" w:hAnsi="微软雅黑" w:cs="Times New Roman" w:hint="eastAsia"/>
-          <w:sz w:val="24"/>
-        </w:rPr>
-        <w:t>一次又一次地</w:t>
-      </w:r>
-      <w:r>
-        <w:rPr>
-          <w:rFonts w:ascii="微软雅黑" w:eastAsia="微软雅黑" w:hAnsi="微软雅黑" w:cs="Times New Roman" w:hint="eastAsia"/>
-          <w:sz w:val="24"/>
-        </w:rPr>
-        <w:t>升起</w:t>
-      </w:r>
-      <w:r>
-        <w:rPr>
-          <w:rFonts w:ascii="微软雅黑" w:eastAsia="微软雅黑" w:hAnsi="微软雅黑" w:cs="Times New Roman" w:hint="eastAsia"/>
-          <w:sz w:val="24"/>
-        </w:rPr>
-        <w:t>，</w:t>
-      </w:r>
-      <w:r>
-        <w:rPr>
-          <w:rFonts w:ascii="微软雅黑" w:eastAsia="微软雅黑" w:hAnsi="微软雅黑" w:cs="Times New Roman" w:hint="eastAsia"/>
-          <w:sz w:val="24"/>
-        </w:rPr>
-        <w:t>超越</w:t>
-      </w:r>
-      <w:r>
-        <w:rPr>
-          <w:rFonts w:ascii="微软雅黑" w:eastAsia="微软雅黑" w:hAnsi="微软雅黑" w:cs="Times New Roman" w:hint="eastAsia"/>
-          <w:sz w:val="24"/>
-        </w:rPr>
-        <w:t>了</w:t>
-      </w:r>
-      <w:r>
-        <w:rPr>
-          <w:rFonts w:ascii="微软雅黑" w:eastAsia="微软雅黑" w:hAnsi="微软雅黑" w:cs="Times New Roman" w:hint="eastAsia"/>
-          <w:sz w:val="24"/>
-        </w:rPr>
-        <w:t>问题所带来的</w:t>
-      </w:r>
-      <w:r>
-        <w:rPr>
-          <w:rFonts w:ascii="微软雅黑" w:eastAsia="微软雅黑" w:hAnsi="微软雅黑" w:cs="Times New Roman" w:hint="eastAsia"/>
-          <w:sz w:val="24"/>
-        </w:rPr>
-        <w:t>一切</w:t>
-      </w:r>
-      <w:r>
-        <w:rPr>
-          <w:rFonts w:ascii="微软雅黑" w:eastAsia="微软雅黑" w:hAnsi="微软雅黑" w:cs="Times New Roman" w:hint="eastAsia"/>
-          <w:sz w:val="24"/>
-        </w:rPr>
-        <w:t>困苦</w:t>
-      </w:r>
-      <w:r>
-        <w:rPr>
-          <w:rFonts w:ascii="微软雅黑" w:eastAsia="微软雅黑" w:hAnsi="微软雅黑" w:cs="Times New Roman" w:hint="eastAsia"/>
-          <w:sz w:val="24"/>
-        </w:rPr>
-        <w:t>、超越了所有</w:t>
-      </w:r>
-      <w:r>
-        <w:rPr>
-          <w:rFonts w:ascii="微软雅黑" w:eastAsia="微软雅黑" w:hAnsi="微软雅黑" w:cs="Times New Roman" w:hint="eastAsia"/>
-          <w:sz w:val="24"/>
-        </w:rPr>
-        <w:t>不</w:t>
-      </w:r>
-      <w:r>
-        <w:rPr>
-          <w:rFonts w:ascii="微软雅黑" w:eastAsia="微软雅黑" w:hAnsi="微软雅黑" w:cs="Times New Roman" w:hint="eastAsia"/>
-          <w:sz w:val="24"/>
-        </w:rPr>
-        <w:t>确定性</w:t>
-      </w:r>
-      <w:r>
-        <w:rPr>
-          <w:rFonts w:ascii="微软雅黑" w:eastAsia="微软雅黑" w:hAnsi="微软雅黑" w:cs="Times New Roman" w:hint="eastAsia"/>
-          <w:sz w:val="24"/>
-        </w:rPr>
-        <w:t>的</w:t>
-      </w:r>
-      <w:r>
-        <w:rPr>
-          <w:rFonts w:ascii="微软雅黑" w:eastAsia="微软雅黑" w:hAnsi="微软雅黑" w:cs="Times New Roman" w:hint="eastAsia"/>
-          <w:sz w:val="24"/>
-        </w:rPr>
-        <w:t>危险、甚至超越</w:t>
-      </w:r>
-      <w:r>
-        <w:rPr>
-          <w:rFonts w:ascii="微软雅黑" w:eastAsia="微软雅黑" w:hAnsi="微软雅黑" w:cs="Times New Roman" w:hint="eastAsia"/>
-          <w:sz w:val="24"/>
-        </w:rPr>
-        <w:t>了爱者的嫉妒。</w:t>
-      </w:r>
-      <w:r>
-        <w:rPr>
-          <w:rFonts w:ascii="微软雅黑" w:eastAsia="微软雅黑" w:hAnsi="微软雅黑" w:cs="Times New Roman" w:hint="eastAsia"/>
-          <w:sz w:val="24"/>
-        </w:rPr>
-        <w:t>我们知道</w:t>
-      </w:r>
-      <w:r>
-        <w:rPr>
-          <w:rFonts w:ascii="微软雅黑" w:eastAsia="微软雅黑" w:hAnsi="微软雅黑" w:cs="Times New Roman" w:hint="eastAsia"/>
-          <w:sz w:val="24"/>
-        </w:rPr>
-        <w:t>了</w:t>
-      </w:r>
-      <w:r>
-        <w:rPr>
-          <w:rFonts w:ascii="微软雅黑" w:eastAsia="微软雅黑" w:hAnsi="微软雅黑" w:cs="Times New Roman" w:hint="eastAsia"/>
-          <w:sz w:val="24"/>
-        </w:rPr>
-        <w:t>一种新的幸福。</w:t>
-      </w:r>
-    </w:p>
-    <w:p>
-      <w:pPr>
-        <w:spacing w:line="0" w:lineRule="atLeast"/>
-        <w:ind w:firstLineChars="200" w:firstLine="480"/>
-        <w:jc w:val="left"/>
+        <w:jc w:val="center"/>
         <w:rPr>
           <w:rFonts w:ascii="微软雅黑" w:eastAsia="微软雅黑" w:hAnsi="微软雅黑" w:cs="Times New Roman"/>
           <w:sz w:val="24"/>
@@ -6004,10 +4167,1047 @@
           <w:sz w:val="24"/>
         </w:rPr>
       </w:pPr>
+      <w:r>
+        <w:rPr>
+          <w:rFonts w:ascii="微软雅黑" w:eastAsia="微软雅黑" w:hAnsi="微软雅黑" w:cs="Times New Roman" w:hint="eastAsia"/>
+          <w:sz w:val="24"/>
+        </w:rPr>
+        <w:t>可以猜到，</w:t>
+      </w:r>
+      <w:r>
+        <w:rPr>
+          <w:rFonts w:ascii="微软雅黑" w:eastAsia="微软雅黑" w:hAnsi="微软雅黑" w:cs="Times New Roman" w:hint="eastAsia"/>
+          <w:sz w:val="24"/>
+        </w:rPr>
+        <w:t>我并不想忘恩负义地离开那段</w:t>
+      </w:r>
+      <w:r>
+        <w:rPr>
+          <w:rFonts w:ascii="微软雅黑" w:eastAsia="微软雅黑" w:hAnsi="微软雅黑" w:cs="Times New Roman" w:hint="eastAsia"/>
+          <w:sz w:val="24"/>
+        </w:rPr>
+        <w:t>重病</w:t>
+      </w:r>
+      <w:r>
+        <w:rPr>
+          <w:rFonts w:ascii="微软雅黑" w:eastAsia="微软雅黑" w:hAnsi="微软雅黑" w:cs="Times New Roman" w:hint="eastAsia"/>
+          <w:sz w:val="24"/>
+        </w:rPr>
+        <w:t>的</w:t>
+      </w:r>
+      <w:r>
+        <w:rPr>
+          <w:rFonts w:ascii="微软雅黑" w:eastAsia="微软雅黑" w:hAnsi="微软雅黑" w:cs="Times New Roman" w:hint="eastAsia"/>
+          <w:sz w:val="24"/>
+        </w:rPr>
+        <w:t>时光，</w:t>
+      </w:r>
+      <w:r>
+        <w:rPr>
+          <w:rFonts w:ascii="微软雅黑" w:eastAsia="微软雅黑" w:hAnsi="微软雅黑" w:cs="Times New Roman" w:hint="eastAsia"/>
+          <w:sz w:val="24"/>
+        </w:rPr>
+        <w:t>因为</w:t>
+      </w:r>
+      <w:r>
+        <w:rPr>
+          <w:rFonts w:ascii="微软雅黑" w:eastAsia="微软雅黑" w:hAnsi="微软雅黑" w:cs="Times New Roman" w:hint="eastAsia"/>
+          <w:sz w:val="24"/>
+        </w:rPr>
+        <w:t>它带给我的益处至今受用不尽。</w:t>
+      </w:r>
+      <w:r>
+        <w:rPr>
+          <w:rFonts w:ascii="微软雅黑" w:eastAsia="微软雅黑" w:hAnsi="微软雅黑" w:cs="Times New Roman" w:hint="eastAsia"/>
+          <w:sz w:val="24"/>
+        </w:rPr>
+        <w:t>我很清楚</w:t>
+      </w:r>
+      <w:r>
+        <w:rPr>
+          <w:rFonts w:ascii="微软雅黑" w:eastAsia="微软雅黑" w:hAnsi="微软雅黑" w:cs="Times New Roman" w:hint="eastAsia"/>
+          <w:sz w:val="24"/>
+        </w:rPr>
+        <w:t>，和健壮的精神相比，</w:t>
+      </w:r>
+      <w:r>
+        <w:rPr>
+          <w:rFonts w:ascii="微软雅黑" w:eastAsia="微软雅黑" w:hAnsi="微软雅黑" w:cs="Times New Roman" w:hint="eastAsia"/>
+          <w:sz w:val="24"/>
+        </w:rPr>
+        <w:t>我</w:t>
+      </w:r>
+      <w:r>
+        <w:rPr>
+          <w:rFonts w:ascii="微软雅黑" w:eastAsia="微软雅黑" w:hAnsi="微软雅黑" w:cs="Times New Roman" w:hint="eastAsia"/>
+          <w:sz w:val="24"/>
+        </w:rPr>
+        <w:t>那</w:t>
+      </w:r>
+      <w:r>
+        <w:rPr>
+          <w:rFonts w:ascii="微软雅黑" w:eastAsia="微软雅黑" w:hAnsi="微软雅黑" w:cs="Times New Roman" w:hint="eastAsia"/>
+          <w:sz w:val="24"/>
+        </w:rPr>
+        <w:t>无常的健康状态更能带给我什么。</w:t>
+      </w:r>
+      <w:r>
+        <w:rPr>
+          <w:rFonts w:ascii="微软雅黑" w:eastAsia="微软雅黑" w:hAnsi="微软雅黑" w:cs="Times New Roman" w:hint="eastAsia"/>
+          <w:sz w:val="24"/>
+        </w:rPr>
+        <w:t>一个哲学家要是</w:t>
+      </w:r>
+      <w:r>
+        <w:rPr>
+          <w:rFonts w:ascii="微软雅黑" w:eastAsia="微软雅黑" w:hAnsi="微软雅黑" w:cs="Times New Roman" w:hint="eastAsia"/>
+          <w:sz w:val="24"/>
+        </w:rPr>
+        <w:t>经历过、并且仍在不断经历着</w:t>
+      </w:r>
+      <w:r>
+        <w:rPr>
+          <w:rFonts w:ascii="微软雅黑" w:eastAsia="微软雅黑" w:hAnsi="微软雅黑" w:cs="Times New Roman" w:hint="eastAsia"/>
+          <w:sz w:val="24"/>
+        </w:rPr>
+        <w:t>许</w:t>
+      </w:r>
+      <w:r>
+        <w:rPr>
+          <w:rFonts w:ascii="微软雅黑" w:eastAsia="微软雅黑" w:hAnsi="微软雅黑" w:cs="Times New Roman" w:hint="eastAsia"/>
+          <w:sz w:val="24"/>
+        </w:rPr>
+        <w:t>多</w:t>
+      </w:r>
+      <w:r>
+        <w:rPr>
+          <w:rFonts w:ascii="微软雅黑" w:eastAsia="微软雅黑" w:hAnsi="微软雅黑" w:cs="Times New Roman" w:hint="eastAsia"/>
+          <w:sz w:val="24"/>
+        </w:rPr>
+        <w:t>健康状况</w:t>
+      </w:r>
+      <w:r>
+        <w:rPr>
+          <w:rFonts w:ascii="微软雅黑" w:eastAsia="微软雅黑" w:hAnsi="微软雅黑" w:cs="Times New Roman" w:hint="eastAsia"/>
+          <w:sz w:val="24"/>
+        </w:rPr>
+        <w:t>，那么他也就经历过同样多的</w:t>
+      </w:r>
+      <w:r>
+        <w:rPr>
+          <w:rFonts w:ascii="微软雅黑" w:eastAsia="微软雅黑" w:hAnsi="微软雅黑" w:cs="Times New Roman" w:hint="eastAsia"/>
+          <w:sz w:val="24"/>
+        </w:rPr>
+        <w:t>哲学</w:t>
+      </w:r>
+      <w:r>
+        <w:rPr>
+          <w:rFonts w:ascii="微软雅黑" w:eastAsia="微软雅黑" w:hAnsi="微软雅黑" w:cs="Times New Roman" w:hint="eastAsia"/>
+          <w:sz w:val="24"/>
+        </w:rPr>
+        <w:t>：</w:t>
+      </w:r>
+      <w:r>
+        <w:rPr>
+          <w:rFonts w:ascii="微软雅黑" w:eastAsia="微软雅黑" w:hAnsi="微软雅黑" w:cs="Times New Roman" w:hint="eastAsia"/>
+          <w:sz w:val="24"/>
+        </w:rPr>
+        <w:t>因为</w:t>
+      </w:r>
+      <w:r>
+        <w:rPr>
+          <w:rFonts w:ascii="微软雅黑" w:eastAsia="微软雅黑" w:hAnsi="微软雅黑" w:cs="Times New Roman" w:hint="eastAsia"/>
+          <w:sz w:val="24"/>
+        </w:rPr>
+        <w:t>他</w:t>
+      </w:r>
+      <w:r>
+        <w:rPr>
+          <w:rFonts w:ascii="微软雅黑" w:eastAsia="微软雅黑" w:hAnsi="微软雅黑" w:cs="Times New Roman" w:hint="eastAsia"/>
+          <w:b/>
+          <w:bCs/>
+          <w:sz w:val="24"/>
+        </w:rPr>
+        <w:t>必须</w:t>
+      </w:r>
+      <w:r>
+        <w:rPr>
+          <w:rFonts w:ascii="微软雅黑" w:eastAsia="微软雅黑" w:hAnsi="微软雅黑" w:cs="Times New Roman" w:hint="eastAsia"/>
+          <w:sz w:val="24"/>
+        </w:rPr>
+        <w:t>每次</w:t>
+      </w:r>
+      <w:r>
+        <w:rPr>
+          <w:rFonts w:ascii="微软雅黑" w:eastAsia="微软雅黑" w:hAnsi="微软雅黑" w:cs="Times New Roman" w:hint="eastAsia"/>
+          <w:sz w:val="24"/>
+        </w:rPr>
+        <w:t>都把他的健康状况</w:t>
+      </w:r>
+      <w:r>
+        <w:rPr>
+          <w:rFonts w:ascii="微软雅黑" w:eastAsia="微软雅黑" w:hAnsi="微软雅黑" w:cs="Times New Roman" w:hint="eastAsia"/>
+          <w:sz w:val="24"/>
+        </w:rPr>
+        <w:t>转化成</w:t>
+      </w:r>
+      <w:proofErr w:type="gramStart"/>
+      <w:r>
+        <w:rPr>
+          <w:rFonts w:ascii="微软雅黑" w:eastAsia="微软雅黑" w:hAnsi="微软雅黑" w:cs="Times New Roman" w:hint="eastAsia"/>
+          <w:sz w:val="24"/>
+        </w:rPr>
+        <w:t>最</w:t>
+      </w:r>
+      <w:proofErr w:type="gramEnd"/>
+      <w:r>
+        <w:rPr>
+          <w:rFonts w:ascii="微软雅黑" w:eastAsia="微软雅黑" w:hAnsi="微软雅黑" w:cs="Times New Roman" w:hint="eastAsia"/>
+          <w:sz w:val="24"/>
+        </w:rPr>
+        <w:t>精神化</w:t>
+      </w:r>
+      <w:r>
+        <w:rPr>
+          <w:rFonts w:ascii="微软雅黑" w:eastAsia="微软雅黑" w:hAnsi="微软雅黑" w:cs="Times New Roman" w:hint="eastAsia"/>
+          <w:sz w:val="24"/>
+        </w:rPr>
+        <w:t>的</w:t>
+      </w:r>
+      <w:r>
+        <w:rPr>
+          <w:rFonts w:ascii="微软雅黑" w:eastAsia="微软雅黑" w:hAnsi="微软雅黑" w:cs="Times New Roman" w:hint="eastAsia"/>
+          <w:sz w:val="24"/>
+        </w:rPr>
+        <w:t>形式和距离</w:t>
+      </w:r>
+      <w:r>
+        <w:rPr>
+          <w:rFonts w:ascii="微软雅黑" w:eastAsia="微软雅黑" w:hAnsi="微软雅黑" w:cs="Times New Roman" w:hint="eastAsia"/>
+          <w:sz w:val="24"/>
+        </w:rPr>
+        <w:t>——</w:t>
+      </w:r>
+      <w:r>
+        <w:rPr>
+          <w:rFonts w:ascii="微软雅黑" w:eastAsia="微软雅黑" w:hAnsi="微软雅黑" w:cs="Times New Roman" w:hint="eastAsia"/>
+          <w:sz w:val="24"/>
+        </w:rPr>
+        <w:t>这种转化的艺术</w:t>
+      </w:r>
+      <w:r>
+        <w:rPr>
+          <w:rFonts w:ascii="微软雅黑" w:eastAsia="微软雅黑" w:hAnsi="微软雅黑" w:cs="Times New Roman" w:hint="eastAsia"/>
+          <w:b/>
+          <w:bCs/>
+          <w:sz w:val="24"/>
+        </w:rPr>
+        <w:t>正是</w:t>
+      </w:r>
+      <w:r>
+        <w:rPr>
+          <w:rFonts w:ascii="微软雅黑" w:eastAsia="微软雅黑" w:hAnsi="微软雅黑" w:cs="Times New Roman" w:hint="eastAsia"/>
+          <w:sz w:val="24"/>
+        </w:rPr>
+        <w:t>哲学。</w:t>
+      </w:r>
+      <w:r>
+        <w:rPr>
+          <w:rFonts w:ascii="微软雅黑" w:eastAsia="微软雅黑" w:hAnsi="微软雅黑" w:cs="Times New Roman" w:hint="eastAsia"/>
+          <w:sz w:val="24"/>
+        </w:rPr>
+        <w:t>我们哲学家无法像</w:t>
+      </w:r>
+      <w:r>
+        <w:rPr>
+          <w:rFonts w:ascii="微软雅黑" w:eastAsia="微软雅黑" w:hAnsi="微软雅黑" w:cs="Times New Roman" w:hint="eastAsia"/>
+          <w:sz w:val="24"/>
+        </w:rPr>
+        <w:t>民众一样</w:t>
+      </w:r>
+      <w:r>
+        <w:rPr>
+          <w:rFonts w:ascii="微软雅黑" w:eastAsia="微软雅黑" w:hAnsi="微软雅黑" w:cs="Times New Roman" w:hint="eastAsia"/>
+          <w:sz w:val="24"/>
+        </w:rPr>
+        <w:t>自由地分离灵魂和身体</w:t>
+      </w:r>
+      <w:r>
+        <w:rPr>
+          <w:rFonts w:ascii="微软雅黑" w:eastAsia="微软雅黑" w:hAnsi="微软雅黑" w:cs="Times New Roman" w:hint="eastAsia"/>
+          <w:sz w:val="24"/>
+        </w:rPr>
+        <w:t>，</w:t>
+      </w:r>
+      <w:r>
+        <w:rPr>
+          <w:rFonts w:ascii="微软雅黑" w:eastAsia="微软雅黑" w:hAnsi="微软雅黑" w:cs="Times New Roman" w:hint="eastAsia"/>
+          <w:sz w:val="24"/>
+        </w:rPr>
+        <w:t>更不可能分离灵魂和精神。</w:t>
+      </w:r>
+      <w:r>
+        <w:rPr>
+          <w:rFonts w:ascii="微软雅黑" w:eastAsia="微软雅黑" w:hAnsi="微软雅黑" w:cs="Times New Roman" w:hint="eastAsia"/>
+          <w:sz w:val="24"/>
+        </w:rPr>
+        <w:t>我们不是</w:t>
+      </w:r>
+      <w:r>
+        <w:rPr>
+          <w:rFonts w:ascii="微软雅黑" w:eastAsia="微软雅黑" w:hAnsi="微软雅黑" w:cs="Times New Roman" w:hint="eastAsia"/>
+          <w:sz w:val="24"/>
+        </w:rPr>
+        <w:t>思考的青蛙，不是内脏冰冷的客观化机器和</w:t>
+      </w:r>
+      <w:r>
+        <w:rPr>
+          <w:rFonts w:ascii="微软雅黑" w:eastAsia="微软雅黑" w:hAnsi="微软雅黑" w:cs="Times New Roman" w:hint="eastAsia"/>
+          <w:sz w:val="24"/>
+        </w:rPr>
+        <w:t>记录仪。</w:t>
+      </w:r>
+      <w:r>
+        <w:rPr>
+          <w:rFonts w:ascii="微软雅黑" w:eastAsia="微软雅黑" w:hAnsi="微软雅黑" w:cs="Times New Roman" w:hint="eastAsia"/>
+          <w:sz w:val="24"/>
+        </w:rPr>
+        <w:t>我们必须</w:t>
+      </w:r>
+      <w:r>
+        <w:rPr>
+          <w:rFonts w:ascii="微软雅黑" w:eastAsia="微软雅黑" w:hAnsi="微软雅黑" w:cs="Times New Roman" w:hint="eastAsia"/>
+          <w:sz w:val="24"/>
+        </w:rPr>
+        <w:t>持续地从痛苦中孕育出思想，</w:t>
+      </w:r>
+      <w:r>
+        <w:rPr>
+          <w:rFonts w:ascii="微软雅黑" w:eastAsia="微软雅黑" w:hAnsi="微软雅黑" w:cs="Times New Roman" w:hint="eastAsia"/>
+          <w:sz w:val="24"/>
+        </w:rPr>
+        <w:t>就</w:t>
+      </w:r>
+      <w:r>
+        <w:rPr>
+          <w:rFonts w:ascii="微软雅黑" w:eastAsia="微软雅黑" w:hAnsi="微软雅黑" w:cs="Times New Roman" w:hint="eastAsia"/>
+          <w:sz w:val="24"/>
+        </w:rPr>
+        <w:t>像母亲一样，</w:t>
+      </w:r>
+      <w:r>
+        <w:rPr>
+          <w:rFonts w:ascii="微软雅黑" w:eastAsia="微软雅黑" w:hAnsi="微软雅黑" w:cs="Times New Roman" w:hint="eastAsia"/>
+          <w:sz w:val="24"/>
+        </w:rPr>
+        <w:t>为它</w:t>
+      </w:r>
+      <w:r>
+        <w:rPr>
+          <w:rFonts w:ascii="微软雅黑" w:eastAsia="微软雅黑" w:hAnsi="微软雅黑" w:cs="Times New Roman" w:hint="eastAsia"/>
+          <w:sz w:val="24"/>
+        </w:rPr>
+        <w:t>献出我们的</w:t>
+      </w:r>
+      <w:r>
+        <w:rPr>
+          <w:rFonts w:ascii="微软雅黑" w:eastAsia="微软雅黑" w:hAnsi="微软雅黑" w:cs="Times New Roman" w:hint="eastAsia"/>
+          <w:sz w:val="24"/>
+        </w:rPr>
+        <w:t>一切，</w:t>
+      </w:r>
+      <w:r>
+        <w:rPr>
+          <w:rFonts w:ascii="微软雅黑" w:eastAsia="微软雅黑" w:hAnsi="微软雅黑" w:cs="Times New Roman" w:hint="eastAsia"/>
+          <w:sz w:val="24"/>
+        </w:rPr>
+        <w:t>献出</w:t>
+      </w:r>
+      <w:r>
+        <w:rPr>
+          <w:rFonts w:ascii="微软雅黑" w:eastAsia="微软雅黑" w:hAnsi="微软雅黑" w:cs="Times New Roman" w:hint="eastAsia"/>
+          <w:sz w:val="24"/>
+        </w:rPr>
+        <w:t>我们的鲜血、心脏、火焰</w:t>
+      </w:r>
+      <w:r>
+        <w:rPr>
+          <w:rFonts w:ascii="微软雅黑" w:eastAsia="微软雅黑" w:hAnsi="微软雅黑" w:cs="Times New Roman" w:hint="eastAsia"/>
+          <w:sz w:val="24"/>
+        </w:rPr>
+        <w:t>、欲望、激情、</w:t>
+      </w:r>
+      <w:r>
+        <w:rPr>
+          <w:rFonts w:ascii="微软雅黑" w:eastAsia="微软雅黑" w:hAnsi="微软雅黑" w:cs="Times New Roman" w:hint="eastAsia"/>
+          <w:sz w:val="24"/>
+        </w:rPr>
+        <w:t>痛苦、良心、命运、</w:t>
+      </w:r>
+      <w:r>
+        <w:rPr>
+          <w:rFonts w:ascii="微软雅黑" w:eastAsia="微软雅黑" w:hAnsi="微软雅黑" w:cs="Times New Roman" w:hint="eastAsia"/>
+          <w:sz w:val="24"/>
+        </w:rPr>
+        <w:t>和</w:t>
+      </w:r>
+      <w:r>
+        <w:rPr>
+          <w:rFonts w:ascii="微软雅黑" w:eastAsia="微软雅黑" w:hAnsi="微软雅黑" w:cs="Times New Roman" w:hint="eastAsia"/>
+          <w:sz w:val="24"/>
+        </w:rPr>
+        <w:t>厄运。</w:t>
+      </w:r>
+      <w:r>
+        <w:rPr>
+          <w:rFonts w:ascii="微软雅黑" w:eastAsia="微软雅黑" w:hAnsi="微软雅黑" w:cs="Times New Roman" w:hint="eastAsia"/>
+          <w:sz w:val="24"/>
+        </w:rPr>
+        <w:t>生命意味着</w:t>
+      </w:r>
+      <w:r>
+        <w:rPr>
+          <w:rFonts w:ascii="微软雅黑" w:eastAsia="微软雅黑" w:hAnsi="微软雅黑" w:cs="Times New Roman" w:hint="eastAsia"/>
+          <w:sz w:val="24"/>
+        </w:rPr>
+        <w:t>：</w:t>
+      </w:r>
+      <w:r>
+        <w:rPr>
+          <w:rFonts w:ascii="微软雅黑" w:eastAsia="微软雅黑" w:hAnsi="微软雅黑" w:cs="Times New Roman" w:hint="eastAsia"/>
+          <w:sz w:val="24"/>
+        </w:rPr>
+        <w:t>把我们</w:t>
+      </w:r>
+      <w:r>
+        <w:rPr>
+          <w:rFonts w:ascii="微软雅黑" w:eastAsia="微软雅黑" w:hAnsi="微软雅黑" w:cs="Times New Roman" w:hint="eastAsia"/>
+          <w:sz w:val="24"/>
+        </w:rPr>
+        <w:t>所是</w:t>
+      </w:r>
+      <w:r>
+        <w:rPr>
+          <w:rFonts w:ascii="微软雅黑" w:eastAsia="微软雅黑" w:hAnsi="微软雅黑" w:cs="Times New Roman" w:hint="eastAsia"/>
+          <w:sz w:val="24"/>
+        </w:rPr>
+        <w:t>的一切</w:t>
+      </w:r>
+      <w:r>
+        <w:rPr>
+          <w:rFonts w:ascii="微软雅黑" w:eastAsia="微软雅黑" w:hAnsi="微软雅黑" w:cs="Times New Roman" w:hint="eastAsia"/>
+          <w:sz w:val="24"/>
+        </w:rPr>
+        <w:t>（包括</w:t>
+      </w:r>
+      <w:r>
+        <w:rPr>
+          <w:rFonts w:ascii="微软雅黑" w:eastAsia="微软雅黑" w:hAnsi="微软雅黑" w:cs="Times New Roman" w:hint="eastAsia"/>
+          <w:sz w:val="24"/>
+        </w:rPr>
+        <w:t>所有</w:t>
+      </w:r>
+      <w:r>
+        <w:rPr>
+          <w:rFonts w:ascii="微软雅黑" w:eastAsia="微软雅黑" w:hAnsi="微软雅黑" w:cs="Times New Roman" w:hint="eastAsia"/>
+          <w:sz w:val="24"/>
+        </w:rPr>
+        <w:t>击伤我们的事物</w:t>
+      </w:r>
+      <w:r>
+        <w:rPr>
+          <w:rFonts w:ascii="微软雅黑" w:eastAsia="微软雅黑" w:hAnsi="微软雅黑" w:cs="Times New Roman" w:hint="eastAsia"/>
+          <w:sz w:val="24"/>
+        </w:rPr>
+        <w:t>）</w:t>
+      </w:r>
+      <w:r>
+        <w:rPr>
+          <w:rFonts w:ascii="微软雅黑" w:eastAsia="微软雅黑" w:hAnsi="微软雅黑" w:cs="Times New Roman" w:hint="eastAsia"/>
+          <w:sz w:val="24"/>
+        </w:rPr>
+        <w:t>都变为</w:t>
+      </w:r>
+      <w:r>
+        <w:rPr>
+          <w:rFonts w:ascii="微软雅黑" w:eastAsia="微软雅黑" w:hAnsi="微软雅黑" w:cs="Times New Roman" w:hint="eastAsia"/>
+          <w:sz w:val="24"/>
+        </w:rPr>
+        <w:t>光和火焰</w:t>
+      </w:r>
+      <w:r>
+        <w:rPr>
+          <w:rFonts w:ascii="微软雅黑" w:eastAsia="微软雅黑" w:hAnsi="微软雅黑" w:cs="Times New Roman" w:hint="eastAsia"/>
+          <w:sz w:val="24"/>
+        </w:rPr>
+        <w:t>。</w:t>
+      </w:r>
+      <w:r>
+        <w:rPr>
+          <w:rFonts w:ascii="微软雅黑" w:eastAsia="微软雅黑" w:hAnsi="微软雅黑" w:cs="Times New Roman" w:hint="eastAsia"/>
+          <w:sz w:val="24"/>
+        </w:rPr>
+        <w:t>我们唯一</w:t>
+      </w:r>
+      <w:r>
+        <w:rPr>
+          <w:rFonts w:ascii="微软雅黑" w:eastAsia="微软雅黑" w:hAnsi="微软雅黑" w:cs="Times New Roman" w:hint="eastAsia"/>
+          <w:sz w:val="24"/>
+        </w:rPr>
+        <w:t>能做的便是这个</w:t>
+      </w:r>
+      <w:r>
+        <w:rPr>
+          <w:rFonts w:ascii="微软雅黑" w:eastAsia="微软雅黑" w:hAnsi="微软雅黑" w:cs="Times New Roman" w:hint="eastAsia"/>
+          <w:sz w:val="24"/>
+        </w:rPr>
+        <w:t>。</w:t>
+      </w:r>
+      <w:r>
+        <w:rPr>
+          <w:rFonts w:ascii="微软雅黑" w:eastAsia="微软雅黑" w:hAnsi="微软雅黑" w:cs="Times New Roman" w:hint="eastAsia"/>
+          <w:sz w:val="24"/>
+        </w:rPr>
+        <w:t>至于疾病，</w:t>
+      </w:r>
+      <w:r>
+        <w:rPr>
+          <w:rFonts w:ascii="微软雅黑" w:eastAsia="微软雅黑" w:hAnsi="微软雅黑" w:cs="Times New Roman" w:hint="eastAsia"/>
+          <w:sz w:val="24"/>
+        </w:rPr>
+        <w:t>我们不是差点就要</w:t>
+      </w:r>
+      <w:r>
+        <w:rPr>
+          <w:rFonts w:ascii="微软雅黑" w:eastAsia="微软雅黑" w:hAnsi="微软雅黑" w:cs="Times New Roman" w:hint="eastAsia"/>
+          <w:sz w:val="24"/>
+        </w:rPr>
+        <w:t>这么问</w:t>
+      </w:r>
+      <w:r>
+        <w:rPr>
+          <w:rFonts w:ascii="微软雅黑" w:eastAsia="微软雅黑" w:hAnsi="微软雅黑" w:cs="Times New Roman" w:hint="eastAsia"/>
+          <w:sz w:val="24"/>
+        </w:rPr>
+        <w:t>了</w:t>
+      </w:r>
+      <w:r>
+        <w:rPr>
+          <w:rFonts w:ascii="微软雅黑" w:eastAsia="微软雅黑" w:hAnsi="微软雅黑" w:cs="Times New Roman" w:hint="eastAsia"/>
+          <w:sz w:val="24"/>
+        </w:rPr>
+        <w:t>么</w:t>
+      </w:r>
+      <w:r>
+        <w:rPr>
+          <w:rFonts w:ascii="微软雅黑" w:eastAsia="微软雅黑" w:hAnsi="微软雅黑" w:cs="Times New Roman" w:hint="eastAsia"/>
+          <w:sz w:val="24"/>
+        </w:rPr>
+        <w:t>：是否</w:t>
+      </w:r>
+      <w:r>
+        <w:rPr>
+          <w:rFonts w:ascii="微软雅黑" w:eastAsia="微软雅黑" w:hAnsi="微软雅黑" w:cs="Times New Roman" w:hint="eastAsia"/>
+          <w:sz w:val="24"/>
+        </w:rPr>
+        <w:t>疾病对</w:t>
+      </w:r>
+      <w:r>
+        <w:rPr>
+          <w:rFonts w:ascii="微软雅黑" w:eastAsia="微软雅黑" w:hAnsi="微软雅黑" w:cs="Times New Roman" w:hint="eastAsia"/>
+          <w:sz w:val="24"/>
+        </w:rPr>
+        <w:t>我们</w:t>
+      </w:r>
+      <w:r>
+        <w:rPr>
+          <w:rFonts w:ascii="微软雅黑" w:eastAsia="微软雅黑" w:hAnsi="微软雅黑" w:cs="Times New Roman" w:hint="eastAsia"/>
+          <w:sz w:val="24"/>
+        </w:rPr>
+        <w:t>而言不可或缺</w:t>
+      </w:r>
+      <w:r>
+        <w:rPr>
+          <w:rFonts w:ascii="微软雅黑" w:eastAsia="微软雅黑" w:hAnsi="微软雅黑" w:cs="Times New Roman" w:hint="eastAsia"/>
+          <w:sz w:val="24"/>
+        </w:rPr>
+        <w:t>？</w:t>
+      </w:r>
+      <w:r>
+        <w:rPr>
+          <w:rFonts w:ascii="微软雅黑" w:eastAsia="微软雅黑" w:hAnsi="微软雅黑" w:cs="Times New Roman" w:hint="eastAsia"/>
+          <w:sz w:val="24"/>
+        </w:rPr>
+        <w:t>只有伟大的痛苦才是精神的最终解放者，才是</w:t>
+      </w:r>
+      <w:r>
+        <w:rPr>
+          <w:rFonts w:ascii="微软雅黑" w:eastAsia="微软雅黑" w:hAnsi="微软雅黑" w:cs="Times New Roman" w:hint="eastAsia"/>
+          <w:b/>
+          <w:bCs/>
+          <w:sz w:val="24"/>
+        </w:rPr>
+        <w:t>伟大怀疑</w:t>
+      </w:r>
+      <w:r>
+        <w:rPr>
+          <w:rFonts w:ascii="微软雅黑" w:eastAsia="微软雅黑" w:hAnsi="微软雅黑" w:cs="Times New Roman" w:hint="eastAsia"/>
+          <w:sz w:val="24"/>
+        </w:rPr>
+        <w:t>的教导者，</w:t>
+      </w:r>
+      <w:r>
+        <w:rPr>
+          <w:rFonts w:ascii="微软雅黑" w:eastAsia="微软雅黑" w:hAnsi="微软雅黑" w:cs="Times New Roman" w:hint="eastAsia"/>
+          <w:sz w:val="24"/>
+        </w:rPr>
+        <w:t>教</w:t>
+      </w:r>
+      <w:r>
+        <w:rPr>
+          <w:rFonts w:ascii="微软雅黑" w:eastAsia="微软雅黑" w:hAnsi="微软雅黑" w:cs="Times New Roman" w:hint="eastAsia"/>
+          <w:sz w:val="24"/>
+        </w:rPr>
+        <w:t>我们</w:t>
+      </w:r>
+      <w:r>
+        <w:rPr>
+          <w:rFonts w:ascii="微软雅黑" w:eastAsia="微软雅黑" w:hAnsi="微软雅黑" w:cs="Times New Roman" w:hint="eastAsia"/>
+          <w:sz w:val="24"/>
+        </w:rPr>
+        <w:t>从</w:t>
+      </w:r>
+      <w:r>
+        <w:rPr>
+          <w:rFonts w:ascii="微软雅黑" w:eastAsia="微软雅黑" w:hAnsi="微软雅黑" w:cs="Times New Roman" w:hint="eastAsia"/>
+          <w:sz w:val="24"/>
+        </w:rPr>
+        <w:t>每个U</w:t>
+      </w:r>
+      <w:r>
+        <w:rPr>
+          <w:rFonts w:ascii="微软雅黑" w:eastAsia="微软雅黑" w:hAnsi="微软雅黑" w:cs="Times New Roman" w:hint="eastAsia"/>
+          <w:sz w:val="24"/>
+        </w:rPr>
+        <w:t>当中变出一个</w:t>
+      </w:r>
+      <w:r>
+        <w:rPr>
+          <w:rFonts w:ascii="微软雅黑" w:eastAsia="微软雅黑" w:hAnsi="微软雅黑" w:cs="Times New Roman" w:hint="eastAsia"/>
+          <w:sz w:val="24"/>
+        </w:rPr>
+        <w:t>X，</w:t>
+      </w:r>
+      <w:r>
+        <w:rPr>
+          <w:rFonts w:ascii="微软雅黑" w:eastAsia="微软雅黑" w:hAnsi="微软雅黑" w:cs="Times New Roman" w:hint="eastAsia"/>
+          <w:sz w:val="24"/>
+        </w:rPr>
+        <w:t>一个</w:t>
+      </w:r>
+      <w:r>
+        <w:rPr>
+          <w:rFonts w:ascii="微软雅黑" w:eastAsia="微软雅黑" w:hAnsi="微软雅黑" w:cs="Times New Roman" w:hint="eastAsia"/>
+          <w:sz w:val="24"/>
+        </w:rPr>
+        <w:t>完完全全</w:t>
+      </w:r>
+      <w:r>
+        <w:rPr>
+          <w:rFonts w:ascii="微软雅黑" w:eastAsia="微软雅黑" w:hAnsi="微软雅黑" w:cs="Times New Roman" w:hint="eastAsia"/>
+          <w:sz w:val="24"/>
+        </w:rPr>
+        <w:t>真正的</w:t>
+      </w:r>
+      <w:r>
+        <w:rPr>
+          <w:rFonts w:ascii="微软雅黑" w:eastAsia="微软雅黑" w:hAnsi="微软雅黑" w:cs="Times New Roman" w:hint="eastAsia"/>
+          <w:sz w:val="24"/>
+        </w:rPr>
+        <w:t>X</w:t>
+      </w:r>
+      <w:r>
+        <w:rPr>
+          <w:rFonts w:ascii="微软雅黑" w:eastAsia="微软雅黑" w:hAnsi="微软雅黑" w:cs="Times New Roman" w:hint="eastAsia"/>
+          <w:sz w:val="24"/>
+        </w:rPr>
+        <w:t>，也就是</w:t>
+      </w:r>
+      <w:r>
+        <w:rPr>
+          <w:rFonts w:ascii="微软雅黑" w:eastAsia="微软雅黑" w:hAnsi="微软雅黑" w:cs="Times New Roman" w:hint="eastAsia"/>
+          <w:sz w:val="24"/>
+        </w:rPr>
+        <w:t>最后一个字母</w:t>
+      </w:r>
+      <w:r>
+        <w:rPr>
+          <w:rFonts w:ascii="微软雅黑" w:eastAsia="微软雅黑" w:hAnsi="微软雅黑" w:cs="Times New Roman" w:hint="eastAsia"/>
+          <w:sz w:val="24"/>
+        </w:rPr>
+        <w:t>往前数</w:t>
+      </w:r>
+      <w:r>
+        <w:rPr>
+          <w:rFonts w:ascii="微软雅黑" w:eastAsia="微软雅黑" w:hAnsi="微软雅黑" w:cs="Times New Roman" w:hint="eastAsia"/>
+          <w:sz w:val="24"/>
+        </w:rPr>
+        <w:t>第二</w:t>
+      </w:r>
+      <w:r>
+        <w:rPr>
+          <w:rFonts w:ascii="微软雅黑" w:eastAsia="微软雅黑" w:hAnsi="微软雅黑" w:cs="Times New Roman" w:hint="eastAsia"/>
+          <w:sz w:val="24"/>
+        </w:rPr>
+        <w:t>个。</w:t>
+      </w:r>
+      <w:r>
+        <w:rPr>
+          <w:rFonts w:ascii="微软雅黑" w:eastAsia="微软雅黑" w:hAnsi="微软雅黑" w:cs="Times New Roman" w:hint="eastAsia"/>
+          <w:sz w:val="24"/>
+          <w:vertAlign w:val="superscript"/>
+        </w:rPr>
+        <w:t>[</w:t>
+      </w:r>
+      <w:r>
+        <w:rPr>
+          <w:rFonts w:ascii="微软雅黑" w:eastAsia="微软雅黑" w:hAnsi="微软雅黑" w:cs="Times New Roman"/>
+          <w:sz w:val="24"/>
+          <w:vertAlign w:val="superscript"/>
+        </w:rPr>
+        <w:t>1]</w:t>
+      </w:r>
+      <w:r>
+        <w:rPr>
+          <w:rFonts w:ascii="微软雅黑" w:eastAsia="微软雅黑" w:hAnsi="微软雅黑" w:cs="Times New Roman" w:hint="eastAsia"/>
+          <w:sz w:val="24"/>
+        </w:rPr>
+        <w:t xml:space="preserve"> </w:t>
+      </w:r>
+      <w:r>
+        <w:rPr>
+          <w:rFonts w:ascii="微软雅黑" w:eastAsia="微软雅黑" w:hAnsi="微软雅黑" w:cs="Times New Roman" w:hint="eastAsia"/>
+          <w:sz w:val="24"/>
+        </w:rPr>
+        <w:t>只有伟大的痛苦</w:t>
+      </w:r>
+      <w:r>
+        <w:rPr>
+          <w:rFonts w:ascii="微软雅黑" w:eastAsia="微软雅黑" w:hAnsi="微软雅黑" w:cs="Times New Roman" w:hint="eastAsia"/>
+          <w:sz w:val="24"/>
+        </w:rPr>
+        <w:t>，那</w:t>
+      </w:r>
+      <w:r>
+        <w:rPr>
+          <w:rFonts w:ascii="微软雅黑" w:eastAsia="微软雅黑" w:hAnsi="微软雅黑" w:cs="Times New Roman" w:hint="eastAsia"/>
+          <w:sz w:val="24"/>
+        </w:rPr>
+        <w:t>种</w:t>
+      </w:r>
+      <w:r>
+        <w:rPr>
+          <w:rFonts w:ascii="微软雅黑" w:eastAsia="微软雅黑" w:hAnsi="微软雅黑" w:cs="Times New Roman" w:hint="eastAsia"/>
+          <w:sz w:val="24"/>
+        </w:rPr>
+        <w:t>长期</w:t>
+      </w:r>
+      <w:r>
+        <w:rPr>
+          <w:rFonts w:ascii="微软雅黑" w:eastAsia="微软雅黑" w:hAnsi="微软雅黑" w:cs="Times New Roman" w:hint="eastAsia"/>
+          <w:sz w:val="24"/>
+        </w:rPr>
+        <w:t>和</w:t>
+      </w:r>
+      <w:r>
+        <w:rPr>
+          <w:rFonts w:ascii="微软雅黑" w:eastAsia="微软雅黑" w:hAnsi="微软雅黑" w:cs="Times New Roman" w:hint="eastAsia"/>
+          <w:sz w:val="24"/>
+        </w:rPr>
+        <w:t>缓慢</w:t>
+      </w:r>
+      <w:r>
+        <w:rPr>
+          <w:rFonts w:ascii="微软雅黑" w:eastAsia="微软雅黑" w:hAnsi="微软雅黑" w:cs="Times New Roman" w:hint="eastAsia"/>
+          <w:sz w:val="24"/>
+        </w:rPr>
+        <w:t>的</w:t>
+      </w:r>
+      <w:r>
+        <w:rPr>
+          <w:rFonts w:ascii="微软雅黑" w:eastAsia="微软雅黑" w:hAnsi="微软雅黑" w:cs="Times New Roman" w:hint="eastAsia"/>
+          <w:sz w:val="24"/>
+        </w:rPr>
+        <w:t>、</w:t>
+      </w:r>
+      <w:r>
+        <w:rPr>
+          <w:rFonts w:ascii="微软雅黑" w:eastAsia="微软雅黑" w:hAnsi="微软雅黑" w:cs="Times New Roman" w:hint="eastAsia"/>
+          <w:sz w:val="24"/>
+        </w:rPr>
+        <w:t>像燃烧</w:t>
+      </w:r>
+      <w:r>
+        <w:rPr>
+          <w:rFonts w:ascii="微软雅黑" w:eastAsia="微软雅黑" w:hAnsi="微软雅黑" w:cs="Times New Roman" w:hint="eastAsia"/>
+          <w:sz w:val="24"/>
+        </w:rPr>
+        <w:t>树木一样</w:t>
+      </w:r>
+      <w:r>
+        <w:rPr>
+          <w:rFonts w:ascii="微软雅黑" w:eastAsia="微软雅黑" w:hAnsi="微软雅黑" w:cs="Times New Roman" w:hint="eastAsia"/>
+          <w:sz w:val="24"/>
+        </w:rPr>
+        <w:t>燃烧我们</w:t>
+      </w:r>
+      <w:r>
+        <w:rPr>
+          <w:rFonts w:ascii="微软雅黑" w:eastAsia="微软雅黑" w:hAnsi="微软雅黑" w:cs="Times New Roman" w:hint="eastAsia"/>
+          <w:sz w:val="24"/>
+        </w:rPr>
+        <w:t>的</w:t>
+      </w:r>
+      <w:r>
+        <w:rPr>
+          <w:rFonts w:ascii="微软雅黑" w:eastAsia="微软雅黑" w:hAnsi="微软雅黑" w:cs="Times New Roman" w:hint="eastAsia"/>
+          <w:sz w:val="24"/>
+        </w:rPr>
+        <w:t>痛苦，</w:t>
+      </w:r>
+      <w:r>
+        <w:rPr>
+          <w:rFonts w:ascii="微软雅黑" w:eastAsia="微软雅黑" w:hAnsi="微软雅黑" w:cs="Times New Roman" w:hint="eastAsia"/>
+          <w:sz w:val="24"/>
+        </w:rPr>
+        <w:t>才迫使我们哲学家</w:t>
+      </w:r>
+      <w:r>
+        <w:rPr>
+          <w:rFonts w:ascii="微软雅黑" w:eastAsia="微软雅黑" w:hAnsi="微软雅黑" w:cs="Times New Roman" w:hint="eastAsia"/>
+          <w:sz w:val="24"/>
+        </w:rPr>
+        <w:t>进入</w:t>
+      </w:r>
+      <w:r>
+        <w:rPr>
+          <w:rFonts w:ascii="微软雅黑" w:eastAsia="微软雅黑" w:hAnsi="微软雅黑" w:cs="Times New Roman" w:hint="eastAsia"/>
+          <w:sz w:val="24"/>
+        </w:rPr>
+        <w:t>到</w:t>
+      </w:r>
+      <w:r>
+        <w:rPr>
+          <w:rFonts w:ascii="微软雅黑" w:eastAsia="微软雅黑" w:hAnsi="微软雅黑" w:cs="Times New Roman" w:hint="eastAsia"/>
+          <w:sz w:val="24"/>
+        </w:rPr>
+        <w:t>我们</w:t>
+      </w:r>
+      <w:r>
+        <w:rPr>
+          <w:rFonts w:ascii="微软雅黑" w:eastAsia="微软雅黑" w:hAnsi="微软雅黑" w:cs="Times New Roman" w:hint="eastAsia"/>
+          <w:sz w:val="24"/>
+        </w:rPr>
+        <w:t>的最深处</w:t>
+      </w:r>
+      <w:r>
+        <w:rPr>
+          <w:rFonts w:ascii="微软雅黑" w:eastAsia="微软雅黑" w:hAnsi="微软雅黑" w:cs="Times New Roman" w:hint="eastAsia"/>
+          <w:sz w:val="24"/>
+        </w:rPr>
+        <w:t>，</w:t>
+      </w:r>
+      <w:r>
+        <w:rPr>
+          <w:rFonts w:ascii="微软雅黑" w:eastAsia="微软雅黑" w:hAnsi="微软雅黑" w:cs="Times New Roman" w:hint="eastAsia"/>
+          <w:sz w:val="24"/>
+        </w:rPr>
+        <w:t>去</w:t>
+      </w:r>
+      <w:r>
+        <w:rPr>
+          <w:rFonts w:ascii="微软雅黑" w:eastAsia="微软雅黑" w:hAnsi="微软雅黑" w:cs="Times New Roman" w:hint="eastAsia"/>
+          <w:sz w:val="24"/>
+        </w:rPr>
+        <w:t>去</w:t>
+      </w:r>
+      <w:r>
+        <w:rPr>
+          <w:rFonts w:ascii="微软雅黑" w:eastAsia="微软雅黑" w:hAnsi="微软雅黑" w:cs="Times New Roman" w:hint="eastAsia"/>
+          <w:sz w:val="24"/>
+        </w:rPr>
+        <w:t>除</w:t>
+      </w:r>
+      <w:r>
+        <w:rPr>
+          <w:rFonts w:ascii="微软雅黑" w:eastAsia="微软雅黑" w:hAnsi="微软雅黑" w:cs="Times New Roman" w:hint="eastAsia"/>
+          <w:sz w:val="24"/>
+        </w:rPr>
+        <w:t>所有的</w:t>
+      </w:r>
+      <w:r>
+        <w:rPr>
+          <w:rFonts w:ascii="微软雅黑" w:eastAsia="微软雅黑" w:hAnsi="微软雅黑" w:cs="Times New Roman" w:hint="eastAsia"/>
+          <w:sz w:val="24"/>
+        </w:rPr>
+        <w:t>信任、善良、</w:t>
+      </w:r>
+      <w:r>
+        <w:rPr>
+          <w:rFonts w:ascii="微软雅黑" w:eastAsia="微软雅黑" w:hAnsi="微软雅黑" w:cs="Times New Roman" w:hint="eastAsia"/>
+          <w:sz w:val="24"/>
+        </w:rPr>
+        <w:t>遮掩、</w:t>
+      </w:r>
+      <w:r>
+        <w:rPr>
+          <w:rFonts w:ascii="微软雅黑" w:eastAsia="微软雅黑" w:hAnsi="微软雅黑" w:cs="Times New Roman" w:hint="eastAsia"/>
+          <w:sz w:val="24"/>
+        </w:rPr>
+        <w:t>温和、平庸</w:t>
+      </w:r>
+      <w:r>
+        <w:rPr>
+          <w:rFonts w:ascii="微软雅黑" w:eastAsia="微软雅黑" w:hAnsi="微软雅黑" w:cs="Times New Roman" w:hint="eastAsia"/>
+          <w:sz w:val="24"/>
+        </w:rPr>
+        <w:t>，</w:t>
+      </w:r>
+      <w:r>
+        <w:rPr>
+          <w:rFonts w:ascii="微软雅黑" w:eastAsia="微软雅黑" w:hAnsi="微软雅黑" w:cs="Times New Roman" w:hint="eastAsia"/>
+          <w:sz w:val="24"/>
+        </w:rPr>
+        <w:t>去除</w:t>
+      </w:r>
+      <w:r>
+        <w:rPr>
+          <w:rFonts w:ascii="微软雅黑" w:eastAsia="微软雅黑" w:hAnsi="微软雅黑" w:cs="Times New Roman" w:hint="eastAsia"/>
+          <w:sz w:val="24"/>
+        </w:rPr>
+        <w:t>一切</w:t>
+      </w:r>
+      <w:r>
+        <w:rPr>
+          <w:rFonts w:ascii="微软雅黑" w:eastAsia="微软雅黑" w:hAnsi="微软雅黑" w:cs="Times New Roman" w:hint="eastAsia"/>
+          <w:sz w:val="24"/>
+        </w:rPr>
+        <w:t>藏</w:t>
+      </w:r>
+      <w:r>
+        <w:rPr>
+          <w:rFonts w:ascii="微软雅黑" w:eastAsia="微软雅黑" w:hAnsi="微软雅黑" w:cs="Times New Roman" w:hint="eastAsia"/>
+          <w:sz w:val="24"/>
+        </w:rPr>
+        <w:t>有</w:t>
+      </w:r>
+      <w:r>
+        <w:rPr>
+          <w:rFonts w:ascii="微软雅黑" w:eastAsia="微软雅黑" w:hAnsi="微软雅黑" w:cs="Times New Roman" w:hint="eastAsia"/>
+          <w:sz w:val="24"/>
+        </w:rPr>
+        <w:t>我们</w:t>
+      </w:r>
+      <w:r>
+        <w:rPr>
+          <w:rFonts w:ascii="微软雅黑" w:eastAsia="微软雅黑" w:hAnsi="微软雅黑" w:cs="Times New Roman" w:hint="eastAsia"/>
+          <w:sz w:val="24"/>
+        </w:rPr>
+        <w:t>的</w:t>
+      </w:r>
+      <w:r>
+        <w:rPr>
+          <w:rFonts w:ascii="微软雅黑" w:eastAsia="微软雅黑" w:hAnsi="微软雅黑" w:cs="Times New Roman" w:hint="eastAsia"/>
+          <w:sz w:val="24"/>
+        </w:rPr>
+        <w:t>人性</w:t>
+      </w:r>
+      <w:r>
+        <w:rPr>
+          <w:rFonts w:ascii="微软雅黑" w:eastAsia="微软雅黑" w:hAnsi="微软雅黑" w:cs="Times New Roman" w:hint="eastAsia"/>
+          <w:sz w:val="24"/>
+        </w:rPr>
+        <w:t>的</w:t>
+      </w:r>
+      <w:r>
+        <w:rPr>
+          <w:rFonts w:ascii="微软雅黑" w:eastAsia="微软雅黑" w:hAnsi="微软雅黑" w:cs="Times New Roman" w:hint="eastAsia"/>
+          <w:sz w:val="24"/>
+        </w:rPr>
+        <w:t>东西。</w:t>
+      </w:r>
+      <w:r>
+        <w:rPr>
+          <w:rFonts w:ascii="微软雅黑" w:eastAsia="微软雅黑" w:hAnsi="微软雅黑" w:cs="Times New Roman" w:hint="eastAsia"/>
+          <w:sz w:val="24"/>
+        </w:rPr>
+        <w:t>我怀疑这种痛苦是否让我们变得更</w:t>
+      </w:r>
+      <w:proofErr w:type="gramStart"/>
+      <w:r>
+        <w:rPr>
+          <w:rFonts w:ascii="微软雅黑" w:eastAsia="微软雅黑" w:hAnsi="微软雅黑" w:cs="Times New Roman" w:hint="eastAsia"/>
+          <w:sz w:val="24"/>
+        </w:rPr>
+        <w:t>“</w:t>
+      </w:r>
+      <w:proofErr w:type="gramEnd"/>
+      <w:r>
+        <w:rPr>
+          <w:rFonts w:ascii="微软雅黑" w:eastAsia="微软雅黑" w:hAnsi="微软雅黑" w:cs="Times New Roman" w:hint="eastAsia"/>
+          <w:sz w:val="24"/>
+        </w:rPr>
+        <w:t>好“</w:t>
+      </w:r>
+      <w:r>
+        <w:rPr>
+          <w:rFonts w:ascii="微软雅黑" w:eastAsia="微软雅黑" w:hAnsi="微软雅黑" w:cs="Times New Roman" w:hint="eastAsia"/>
+          <w:sz w:val="24"/>
+        </w:rPr>
+        <w:t>；</w:t>
+      </w:r>
+      <w:r>
+        <w:rPr>
+          <w:rFonts w:ascii="微软雅黑" w:eastAsia="微软雅黑" w:hAnsi="微软雅黑" w:cs="Times New Roman" w:hint="eastAsia"/>
+          <w:sz w:val="24"/>
+        </w:rPr>
+        <w:t>但是我知道</w:t>
+      </w:r>
+      <w:r>
+        <w:rPr>
+          <w:rFonts w:ascii="微软雅黑" w:eastAsia="微软雅黑" w:hAnsi="微软雅黑" w:cs="Times New Roman" w:hint="eastAsia"/>
+          <w:sz w:val="24"/>
+        </w:rPr>
+        <w:t>，</w:t>
+      </w:r>
+      <w:r>
+        <w:rPr>
+          <w:rFonts w:ascii="微软雅黑" w:eastAsia="微软雅黑" w:hAnsi="微软雅黑" w:cs="Times New Roman" w:hint="eastAsia"/>
+          <w:sz w:val="24"/>
+        </w:rPr>
+        <w:t>它让我们变得更</w:t>
+      </w:r>
+      <w:r>
+        <w:rPr>
+          <w:rFonts w:ascii="微软雅黑" w:eastAsia="微软雅黑" w:hAnsi="微软雅黑" w:cs="Times New Roman" w:hint="eastAsia"/>
+          <w:b/>
+          <w:bCs/>
+          <w:sz w:val="24"/>
+        </w:rPr>
+        <w:t>深刻</w:t>
+      </w:r>
+      <w:r>
+        <w:rPr>
+          <w:rFonts w:ascii="微软雅黑" w:eastAsia="微软雅黑" w:hAnsi="微软雅黑" w:cs="Times New Roman" w:hint="eastAsia"/>
+          <w:sz w:val="24"/>
+        </w:rPr>
+        <w:t>。</w:t>
+      </w:r>
     </w:p>
     <w:p>
       <w:pPr>
         <w:spacing w:line="0" w:lineRule="atLeast"/>
+        <w:ind w:firstLineChars="200" w:firstLine="480"/>
         <w:jc w:val="left"/>
         <w:rPr>
           <w:rFonts w:ascii="微软雅黑" w:eastAsia="微软雅黑" w:hAnsi="微软雅黑" w:cs="Times New Roman"/>
@@ -6019,126 +5219,401 @@
           <w:rFonts w:ascii="微软雅黑" w:eastAsia="微软雅黑" w:hAnsi="微软雅黑" w:cs="Times New Roman" w:hint="eastAsia"/>
           <w:sz w:val="24"/>
         </w:rPr>
-        <w:t>[</w:t>
-      </w:r>
-      <w:r>
-        <w:rPr>
-          <w:rFonts w:ascii="微软雅黑" w:eastAsia="微软雅黑" w:hAnsi="微软雅黑" w:cs="Times New Roman"/>
-          <w:sz w:val="24"/>
-        </w:rPr>
-        <w:t xml:space="preserve">1] </w:t>
-      </w:r>
-      <w:r>
-        <w:rPr>
-          <w:rFonts w:ascii="微软雅黑" w:eastAsia="微软雅黑" w:hAnsi="微软雅黑" w:cs="Times New Roman"/>
-          <w:sz w:val="24"/>
-        </w:rPr>
-        <w:t>Walter Kaufmann</w:t>
-      </w:r>
-      <w:r>
-        <w:rPr>
-          <w:rFonts w:ascii="微软雅黑" w:eastAsia="微软雅黑" w:hAnsi="微软雅黑" w:cs="Times New Roman" w:hint="eastAsia"/>
-          <w:sz w:val="24"/>
-        </w:rPr>
-        <w:t>注释：</w:t>
-      </w:r>
-      <w:r>
-        <w:rPr>
-          <w:rFonts w:ascii="微软雅黑" w:eastAsia="微软雅黑" w:hAnsi="微软雅黑" w:cs="Times New Roman" w:hint="eastAsia"/>
-          <w:sz w:val="24"/>
-        </w:rPr>
-        <w:t>德语里有</w:t>
-      </w:r>
-      <w:r>
-        <w:rPr>
-          <w:rFonts w:ascii="微软雅黑" w:eastAsia="微软雅黑" w:hAnsi="微软雅黑" w:cs="Times New Roman" w:hint="eastAsia"/>
-          <w:sz w:val="24"/>
-        </w:rPr>
-        <w:t>一种</w:t>
-      </w:r>
-      <w:r>
-        <w:rPr>
-          <w:rFonts w:ascii="微软雅黑" w:eastAsia="微软雅黑" w:hAnsi="微软雅黑" w:cs="Times New Roman" w:hint="eastAsia"/>
-          <w:sz w:val="24"/>
-        </w:rPr>
-        <w:t>表达</w:t>
-      </w:r>
-      <w:r>
-        <w:rPr>
-          <w:rFonts w:ascii="微软雅黑" w:eastAsia="微软雅黑" w:hAnsi="微软雅黑" w:cs="Times New Roman" w:hint="eastAsia"/>
-          <w:sz w:val="24"/>
-        </w:rPr>
-        <w:t>欺骗别人的方式，字面上的意思是：</w:t>
-      </w:r>
-      <w:r>
-        <w:rPr>
-          <w:rFonts w:ascii="微软雅黑" w:eastAsia="微软雅黑" w:hAnsi="微软雅黑" w:cs="Times New Roman" w:hint="eastAsia"/>
-          <w:sz w:val="24"/>
-        </w:rPr>
-        <w:t>用</w:t>
-      </w:r>
-      <w:r>
-        <w:rPr>
-          <w:rFonts w:ascii="微软雅黑" w:eastAsia="微软雅黑" w:hAnsi="微软雅黑" w:cs="Times New Roman"/>
-          <w:sz w:val="24"/>
-        </w:rPr>
-        <w:t>u</w:t>
-      </w:r>
-      <w:r>
-        <w:rPr>
-          <w:rFonts w:ascii="微软雅黑" w:eastAsia="微软雅黑" w:hAnsi="微软雅黑" w:cs="Times New Roman" w:hint="eastAsia"/>
-          <w:sz w:val="24"/>
-        </w:rPr>
-        <w:t>来</w:t>
-      </w:r>
-      <w:r>
-        <w:rPr>
-          <w:rFonts w:ascii="微软雅黑" w:eastAsia="微软雅黑" w:hAnsi="微软雅黑" w:cs="Times New Roman" w:hint="eastAsia"/>
-          <w:sz w:val="24"/>
-        </w:rPr>
-        <w:t>冒充</w:t>
-      </w:r>
-      <w:r>
-        <w:rPr>
-          <w:rFonts w:ascii="微软雅黑" w:eastAsia="微软雅黑" w:hAnsi="微软雅黑" w:cs="Times New Roman"/>
-          <w:sz w:val="24"/>
-        </w:rPr>
-        <w:t>x</w:t>
-      </w:r>
-      <w:r>
-        <w:rPr>
-          <w:rFonts w:ascii="微软雅黑" w:eastAsia="微软雅黑" w:hAnsi="微软雅黑" w:cs="Times New Roman" w:hint="eastAsia"/>
-          <w:sz w:val="24"/>
-        </w:rPr>
-        <w:t>。这里</w:t>
-      </w:r>
-      <w:r>
-        <w:rPr>
-          <w:rFonts w:ascii="微软雅黑" w:eastAsia="微软雅黑" w:hAnsi="微软雅黑" w:cs="Times New Roman" w:hint="eastAsia"/>
-          <w:sz w:val="24"/>
-        </w:rPr>
-        <w:t>原本指的是</w:t>
-      </w:r>
-      <w:r>
-        <w:rPr>
-          <w:rFonts w:ascii="微软雅黑" w:eastAsia="微软雅黑" w:hAnsi="微软雅黑" w:cs="Times New Roman" w:hint="eastAsia"/>
-          <w:sz w:val="24"/>
-        </w:rPr>
-        <w:t>罗马数字V和X，意思是用</w:t>
-      </w:r>
-      <w:r>
-        <w:rPr>
-          <w:rFonts w:ascii="微软雅黑" w:eastAsia="微软雅黑" w:hAnsi="微软雅黑" w:cs="Times New Roman" w:hint="eastAsia"/>
-          <w:sz w:val="24"/>
-        </w:rPr>
-        <w:t>5来冒充1</w:t>
-      </w:r>
-      <w:r>
-        <w:rPr>
-          <w:rFonts w:ascii="微软雅黑" w:eastAsia="微软雅黑" w:hAnsi="微软雅黑" w:cs="Times New Roman"/>
-          <w:sz w:val="24"/>
-        </w:rPr>
-        <w:t>0</w:t>
+        <w:t>在</w:t>
+      </w:r>
+      <w:r>
+        <w:rPr>
+          <w:rFonts w:ascii="微软雅黑" w:eastAsia="微软雅黑" w:hAnsi="微软雅黑" w:cs="Times New Roman" w:hint="eastAsia"/>
+          <w:sz w:val="24"/>
+        </w:rPr>
+        <w:t>痛苦</w:t>
+      </w:r>
+      <w:r>
+        <w:rPr>
+          <w:rFonts w:ascii="微软雅黑" w:eastAsia="微软雅黑" w:hAnsi="微软雅黑" w:cs="Times New Roman" w:hint="eastAsia"/>
+          <w:sz w:val="24"/>
+        </w:rPr>
+        <w:t>当中</w:t>
+      </w:r>
+      <w:r>
+        <w:rPr>
+          <w:rFonts w:ascii="微软雅黑" w:eastAsia="微软雅黑" w:hAnsi="微软雅黑" w:cs="Times New Roman" w:hint="eastAsia"/>
+          <w:sz w:val="24"/>
+        </w:rPr>
+        <w:t>，我们</w:t>
+      </w:r>
+      <w:r>
+        <w:rPr>
+          <w:rFonts w:ascii="微软雅黑" w:eastAsia="微软雅黑" w:hAnsi="微软雅黑" w:cs="Times New Roman" w:hint="eastAsia"/>
+          <w:sz w:val="24"/>
+        </w:rPr>
+        <w:t>无论</w:t>
+      </w:r>
+      <w:r>
+        <w:rPr>
+          <w:rFonts w:ascii="微软雅黑" w:eastAsia="微软雅黑" w:hAnsi="微软雅黑" w:cs="Times New Roman" w:hint="eastAsia"/>
+          <w:sz w:val="24"/>
+        </w:rPr>
+        <w:t>是</w:t>
+      </w:r>
+      <w:r>
+        <w:rPr>
+          <w:rFonts w:ascii="微软雅黑" w:eastAsia="微软雅黑" w:hAnsi="微软雅黑" w:cs="Times New Roman" w:hint="eastAsia"/>
+          <w:sz w:val="24"/>
+        </w:rPr>
+        <w:t>学着用骄傲</w:t>
+      </w:r>
+      <w:r>
+        <w:rPr>
+          <w:rFonts w:ascii="微软雅黑" w:eastAsia="微软雅黑" w:hAnsi="微软雅黑" w:cs="Times New Roman" w:hint="eastAsia"/>
+          <w:sz w:val="24"/>
+        </w:rPr>
+        <w:t>、嘲讽、</w:t>
+      </w:r>
+      <w:r>
+        <w:rPr>
+          <w:rFonts w:ascii="微软雅黑" w:eastAsia="微软雅黑" w:hAnsi="微软雅黑" w:cs="Times New Roman" w:hint="eastAsia"/>
+          <w:sz w:val="24"/>
+        </w:rPr>
+        <w:t>和</w:t>
+      </w:r>
+      <w:r>
+        <w:rPr>
+          <w:rFonts w:ascii="微软雅黑" w:eastAsia="微软雅黑" w:hAnsi="微软雅黑" w:cs="Times New Roman" w:hint="eastAsia"/>
+          <w:sz w:val="24"/>
+        </w:rPr>
+        <w:t>意志力来对抗它，像印第安人</w:t>
+      </w:r>
+      <w:r>
+        <w:rPr>
+          <w:rFonts w:ascii="微软雅黑" w:eastAsia="微软雅黑" w:hAnsi="微软雅黑" w:cs="Times New Roman" w:hint="eastAsia"/>
+          <w:sz w:val="24"/>
+        </w:rPr>
+        <w:t>一样</w:t>
+      </w:r>
+      <w:r>
+        <w:rPr>
+          <w:rFonts w:ascii="微软雅黑" w:eastAsia="微软雅黑" w:hAnsi="微软雅黑" w:cs="Times New Roman" w:hint="eastAsia"/>
+          <w:sz w:val="24"/>
+        </w:rPr>
+        <w:t>不管受到</w:t>
+      </w:r>
+      <w:r>
+        <w:rPr>
+          <w:rFonts w:ascii="微软雅黑" w:eastAsia="微软雅黑" w:hAnsi="微软雅黑" w:cs="Times New Roman" w:hint="eastAsia"/>
+          <w:sz w:val="24"/>
+        </w:rPr>
+        <w:t>多么严酷的折磨，都要</w:t>
+      </w:r>
+      <w:r>
+        <w:rPr>
+          <w:rFonts w:ascii="微软雅黑" w:eastAsia="微软雅黑" w:hAnsi="微软雅黑" w:cs="Times New Roman" w:hint="eastAsia"/>
+          <w:sz w:val="24"/>
+        </w:rPr>
+        <w:t>用恶毒的话语来报复折磨他的人</w:t>
+      </w:r>
+      <w:r>
+        <w:rPr>
+          <w:rFonts w:ascii="微软雅黑" w:eastAsia="微软雅黑" w:hAnsi="微软雅黑" w:cs="Times New Roman" w:hint="eastAsia"/>
+          <w:sz w:val="24"/>
+        </w:rPr>
+        <w:t>；</w:t>
+      </w:r>
+      <w:r>
+        <w:rPr>
+          <w:rFonts w:ascii="微软雅黑" w:eastAsia="微软雅黑" w:hAnsi="微软雅黑" w:cs="Times New Roman" w:hint="eastAsia"/>
+          <w:sz w:val="24"/>
+        </w:rPr>
+        <w:t>还是</w:t>
+      </w:r>
+      <w:r>
+        <w:rPr>
+          <w:rFonts w:ascii="微软雅黑" w:eastAsia="微软雅黑" w:hAnsi="微软雅黑" w:cs="Times New Roman" w:hint="eastAsia"/>
+          <w:sz w:val="24"/>
+        </w:rPr>
+        <w:t>退缩到东方式的</w:t>
+      </w:r>
+      <w:r>
+        <w:rPr>
+          <w:rFonts w:ascii="微软雅黑" w:eastAsia="微软雅黑" w:hAnsi="微软雅黑" w:cs="Times New Roman" w:hint="eastAsia"/>
+          <w:sz w:val="24"/>
+        </w:rPr>
+        <w:t>虚无</w:t>
+      </w:r>
+      <w:r>
+        <w:rPr>
+          <w:rFonts w:ascii="微软雅黑" w:eastAsia="微软雅黑" w:hAnsi="微软雅黑" w:cs="Times New Roman" w:hint="eastAsia"/>
+          <w:sz w:val="24"/>
+        </w:rPr>
+        <w:t>（</w:t>
+      </w:r>
+      <w:r>
+        <w:rPr>
+          <w:rFonts w:ascii="微软雅黑" w:eastAsia="微软雅黑" w:hAnsi="微软雅黑" w:cs="Times New Roman" w:hint="eastAsia"/>
+          <w:sz w:val="24"/>
+        </w:rPr>
+        <w:t>也就是</w:t>
+      </w:r>
+      <w:r>
+        <w:rPr>
+          <w:rFonts w:ascii="微软雅黑" w:eastAsia="微软雅黑" w:hAnsi="微软雅黑" w:cs="Times New Roman" w:hint="eastAsia"/>
+          <w:sz w:val="24"/>
+        </w:rPr>
+        <w:t>涅槃）</w:t>
+      </w:r>
+      <w:r>
+        <w:rPr>
+          <w:rFonts w:ascii="微软雅黑" w:eastAsia="微软雅黑" w:hAnsi="微软雅黑" w:cs="Times New Roman" w:hint="eastAsia"/>
+          <w:sz w:val="24"/>
+        </w:rPr>
+        <w:t>当中</w:t>
+      </w:r>
+      <w:r>
+        <w:rPr>
+          <w:rFonts w:ascii="微软雅黑" w:eastAsia="微软雅黑" w:hAnsi="微软雅黑" w:cs="Times New Roman" w:hint="eastAsia"/>
+          <w:sz w:val="24"/>
+        </w:rPr>
+        <w:t>，</w:t>
+      </w:r>
+      <w:r>
+        <w:rPr>
+          <w:rFonts w:ascii="微软雅黑" w:eastAsia="微软雅黑" w:hAnsi="微软雅黑" w:cs="Times New Roman" w:hint="eastAsia"/>
+          <w:sz w:val="24"/>
+        </w:rPr>
+        <w:t>退缩到沉默</w:t>
+      </w:r>
+      <w:r>
+        <w:rPr>
+          <w:rFonts w:ascii="微软雅黑" w:eastAsia="微软雅黑" w:hAnsi="微软雅黑" w:cs="Times New Roman" w:hint="eastAsia"/>
+          <w:sz w:val="24"/>
+        </w:rPr>
+        <w:t>和</w:t>
+      </w:r>
+      <w:r>
+        <w:rPr>
+          <w:rFonts w:ascii="微软雅黑" w:eastAsia="微软雅黑" w:hAnsi="微软雅黑" w:cs="Times New Roman" w:hint="eastAsia"/>
+          <w:sz w:val="24"/>
+        </w:rPr>
+        <w:t>僵硬</w:t>
+      </w:r>
+      <w:r>
+        <w:rPr>
+          <w:rFonts w:ascii="微软雅黑" w:eastAsia="微软雅黑" w:hAnsi="微软雅黑" w:cs="Times New Roman" w:hint="eastAsia"/>
+          <w:sz w:val="24"/>
+        </w:rPr>
+        <w:t>当中</w:t>
+      </w:r>
+      <w:r>
+        <w:rPr>
+          <w:rFonts w:ascii="微软雅黑" w:eastAsia="微软雅黑" w:hAnsi="微软雅黑" w:cs="Times New Roman" w:hint="eastAsia"/>
+          <w:sz w:val="24"/>
+        </w:rPr>
+        <w:t>、</w:t>
+      </w:r>
+      <w:r>
+        <w:rPr>
+          <w:rFonts w:ascii="微软雅黑" w:eastAsia="微软雅黑" w:hAnsi="微软雅黑" w:cs="Times New Roman" w:hint="eastAsia"/>
+          <w:sz w:val="24"/>
+        </w:rPr>
+        <w:t>退缩到</w:t>
+      </w:r>
+      <w:r>
+        <w:rPr>
+          <w:rFonts w:ascii="微软雅黑" w:eastAsia="微软雅黑" w:hAnsi="微软雅黑" w:cs="Times New Roman" w:hint="eastAsia"/>
+          <w:sz w:val="24"/>
+        </w:rPr>
+        <w:t>麻木的自我屈服、</w:t>
+      </w:r>
+      <w:r>
+        <w:rPr>
+          <w:rFonts w:ascii="微软雅黑" w:eastAsia="微软雅黑" w:hAnsi="微软雅黑" w:cs="Times New Roman" w:hint="eastAsia"/>
+          <w:sz w:val="24"/>
+        </w:rPr>
+        <w:t>自我遗忘、自我消亡</w:t>
+      </w:r>
+      <w:r>
+        <w:rPr>
+          <w:rFonts w:ascii="微软雅黑" w:eastAsia="微软雅黑" w:hAnsi="微软雅黑" w:cs="Times New Roman" w:hint="eastAsia"/>
+          <w:sz w:val="24"/>
+        </w:rPr>
+        <w:t>当中</w:t>
+      </w:r>
+      <w:r>
+        <w:rPr>
+          <w:rFonts w:ascii="微软雅黑" w:eastAsia="微软雅黑" w:hAnsi="微软雅黑" w:cs="Times New Roman" w:hint="eastAsia"/>
+          <w:sz w:val="24"/>
+        </w:rPr>
+        <w:t>……</w:t>
+      </w:r>
+      <w:r>
+        <w:rPr>
+          <w:rFonts w:ascii="微软雅黑" w:eastAsia="微软雅黑" w:hAnsi="微软雅黑" w:cs="Times New Roman" w:hint="eastAsia"/>
+          <w:sz w:val="24"/>
+        </w:rPr>
+        <w:t>无论如何，</w:t>
+      </w:r>
+      <w:r>
+        <w:rPr>
+          <w:rFonts w:ascii="微软雅黑" w:eastAsia="微软雅黑" w:hAnsi="微软雅黑" w:cs="Times New Roman" w:hint="eastAsia"/>
+          <w:sz w:val="24"/>
+        </w:rPr>
+        <w:t>在</w:t>
+      </w:r>
+      <w:r>
+        <w:rPr>
+          <w:rFonts w:ascii="微软雅黑" w:eastAsia="微软雅黑" w:hAnsi="微软雅黑" w:cs="Times New Roman" w:hint="eastAsia"/>
+          <w:sz w:val="24"/>
+        </w:rPr>
+        <w:t>这些</w:t>
+      </w:r>
+      <w:r>
+        <w:rPr>
+          <w:rFonts w:ascii="微软雅黑" w:eastAsia="微软雅黑" w:hAnsi="微软雅黑" w:cs="Times New Roman" w:hint="eastAsia"/>
+          <w:sz w:val="24"/>
+        </w:rPr>
+        <w:t>长期而危险的</w:t>
+      </w:r>
+      <w:r>
+        <w:rPr>
+          <w:rFonts w:ascii="微软雅黑" w:eastAsia="微软雅黑" w:hAnsi="微软雅黑" w:cs="Times New Roman" w:hint="eastAsia"/>
+          <w:sz w:val="24"/>
+        </w:rPr>
+        <w:t>自我支配的</w:t>
+      </w:r>
+      <w:r>
+        <w:rPr>
+          <w:rFonts w:ascii="微软雅黑" w:eastAsia="微软雅黑" w:hAnsi="微软雅黑" w:cs="Times New Roman" w:hint="eastAsia"/>
+          <w:sz w:val="24"/>
+        </w:rPr>
+        <w:t>练习</w:t>
+      </w:r>
+      <w:r>
+        <w:rPr>
+          <w:rFonts w:ascii="微软雅黑" w:eastAsia="微软雅黑" w:hAnsi="微软雅黑" w:cs="Times New Roman" w:hint="eastAsia"/>
+          <w:sz w:val="24"/>
+        </w:rPr>
+        <w:t>之后</w:t>
+      </w:r>
+      <w:r>
+        <w:rPr>
+          <w:rFonts w:ascii="微软雅黑" w:eastAsia="微软雅黑" w:hAnsi="微软雅黑" w:cs="Times New Roman" w:hint="eastAsia"/>
+          <w:sz w:val="24"/>
+        </w:rPr>
+        <w:t>，我们成为了</w:t>
+      </w:r>
+      <w:r>
+        <w:rPr>
+          <w:rFonts w:ascii="微软雅黑" w:eastAsia="微软雅黑" w:hAnsi="微软雅黑" w:cs="Times New Roman" w:hint="eastAsia"/>
+          <w:sz w:val="24"/>
+        </w:rPr>
+        <w:t>不一样的人，</w:t>
+      </w:r>
+      <w:r>
+        <w:rPr>
+          <w:rFonts w:ascii="微软雅黑" w:eastAsia="微软雅黑" w:hAnsi="微软雅黑" w:cs="Times New Roman" w:hint="eastAsia"/>
+          <w:sz w:val="24"/>
+        </w:rPr>
+        <w:t>有了些许</w:t>
+      </w:r>
+      <w:r>
+        <w:rPr>
+          <w:rFonts w:ascii="微软雅黑" w:eastAsia="微软雅黑" w:hAnsi="微软雅黑" w:cs="Times New Roman" w:hint="eastAsia"/>
+          <w:sz w:val="24"/>
+        </w:rPr>
+        <w:t>更多的疑问，</w:t>
+      </w:r>
+      <w:r>
+        <w:rPr>
+          <w:rFonts w:ascii="微软雅黑" w:eastAsia="微软雅黑" w:hAnsi="微软雅黑" w:cs="Times New Roman" w:hint="eastAsia"/>
+          <w:sz w:val="24"/>
+        </w:rPr>
+        <w:t>尤其是有了这样一种</w:t>
+      </w:r>
+      <w:r>
+        <w:rPr>
+          <w:rFonts w:ascii="微软雅黑" w:eastAsia="微软雅黑" w:hAnsi="微软雅黑" w:cs="Times New Roman" w:hint="eastAsia"/>
+          <w:b/>
+          <w:bCs/>
+          <w:sz w:val="24"/>
+        </w:rPr>
+        <w:t>意志</w:t>
+      </w:r>
+      <w:r>
+        <w:rPr>
+          <w:rFonts w:ascii="微软雅黑" w:eastAsia="微软雅黑" w:hAnsi="微软雅黑" w:cs="Times New Roman" w:hint="eastAsia"/>
+          <w:sz w:val="24"/>
+        </w:rPr>
+        <w:t>，</w:t>
+      </w:r>
+      <w:r>
+        <w:rPr>
+          <w:rFonts w:ascii="微软雅黑" w:eastAsia="微软雅黑" w:hAnsi="微软雅黑" w:cs="Times New Roman" w:hint="eastAsia"/>
+          <w:sz w:val="24"/>
+        </w:rPr>
+        <w:t>去</w:t>
+      </w:r>
+      <w:r>
+        <w:rPr>
+          <w:rFonts w:ascii="微软雅黑" w:eastAsia="微软雅黑" w:hAnsi="微软雅黑" w:cs="Times New Roman" w:hint="eastAsia"/>
+          <w:sz w:val="24"/>
+        </w:rPr>
+        <w:t>比前人</w:t>
+      </w:r>
+      <w:r>
+        <w:rPr>
+          <w:rFonts w:ascii="微软雅黑" w:eastAsia="微软雅黑" w:hAnsi="微软雅黑" w:cs="Times New Roman" w:hint="eastAsia"/>
+          <w:sz w:val="24"/>
+        </w:rPr>
+        <w:t>问得更多</w:t>
+      </w:r>
+      <w:r>
+        <w:rPr>
+          <w:rFonts w:ascii="微软雅黑" w:eastAsia="微软雅黑" w:hAnsi="微软雅黑" w:cs="Times New Roman" w:hint="eastAsia"/>
+          <w:sz w:val="24"/>
+        </w:rPr>
+        <w:t>，问得</w:t>
+      </w:r>
+      <w:r>
+        <w:rPr>
+          <w:rFonts w:ascii="微软雅黑" w:eastAsia="微软雅黑" w:hAnsi="微软雅黑" w:cs="Times New Roman" w:hint="eastAsia"/>
+          <w:sz w:val="24"/>
+        </w:rPr>
+        <w:t>更深刻、</w:t>
+      </w:r>
+      <w:r>
+        <w:rPr>
+          <w:rFonts w:ascii="微软雅黑" w:eastAsia="微软雅黑" w:hAnsi="微软雅黑" w:cs="Times New Roman" w:hint="eastAsia"/>
+          <w:sz w:val="24"/>
+        </w:rPr>
+        <w:t>更</w:t>
+      </w:r>
+      <w:r>
+        <w:rPr>
+          <w:rFonts w:ascii="微软雅黑" w:eastAsia="微软雅黑" w:hAnsi="微软雅黑" w:cs="Times New Roman" w:hint="eastAsia"/>
+          <w:sz w:val="24"/>
+        </w:rPr>
+        <w:t>严格和严厉</w:t>
+      </w:r>
+      <w:r>
+        <w:rPr>
+          <w:rFonts w:ascii="微软雅黑" w:eastAsia="微软雅黑" w:hAnsi="微软雅黑" w:cs="Times New Roman" w:hint="eastAsia"/>
+          <w:sz w:val="24"/>
+        </w:rPr>
+        <w:t>、</w:t>
+      </w:r>
+      <w:r>
+        <w:rPr>
+          <w:rFonts w:ascii="微软雅黑" w:eastAsia="微软雅黑" w:hAnsi="微软雅黑" w:cs="Times New Roman" w:hint="eastAsia"/>
+          <w:sz w:val="24"/>
+        </w:rPr>
+        <w:t>更邪恶、也更</w:t>
+      </w:r>
+      <w:r>
+        <w:rPr>
+          <w:rFonts w:ascii="微软雅黑" w:eastAsia="微软雅黑" w:hAnsi="微软雅黑" w:cs="Times New Roman" w:hint="eastAsia"/>
+          <w:sz w:val="24"/>
+        </w:rPr>
+        <w:t>宁静</w:t>
       </w:r>
       <w:r>
         <w:rPr>
@@ -6152,78 +5627,30 @@
           <w:rFonts w:ascii="微软雅黑" w:eastAsia="微软雅黑" w:hAnsi="微软雅黑" w:cs="Times New Roman" w:hint="eastAsia"/>
           <w:sz w:val="24"/>
         </w:rPr>
-        <w:lastRenderedPageBreak/>
-        <w:t>尼采所说的怀疑并不是</w:t>
-      </w:r>
-      <w:r>
-        <w:rPr>
-          <w:rFonts w:ascii="微软雅黑" w:eastAsia="微软雅黑" w:hAnsi="微软雅黑" w:cs="Times New Roman" w:hint="eastAsia"/>
-          <w:sz w:val="24"/>
-        </w:rPr>
-        <w:t>在抬高传统价值</w:t>
-      </w:r>
-      <w:r>
-        <w:rPr>
-          <w:rFonts w:ascii="微软雅黑" w:eastAsia="微软雅黑" w:hAnsi="微软雅黑" w:cs="Times New Roman" w:hint="eastAsia"/>
-          <w:sz w:val="24"/>
-        </w:rPr>
-        <w:t>，而是</w:t>
-      </w:r>
-      <w:r>
-        <w:rPr>
-          <w:rFonts w:ascii="微软雅黑" w:eastAsia="微软雅黑" w:hAnsi="微软雅黑" w:cs="Times New Roman" w:hint="eastAsia"/>
-          <w:sz w:val="24"/>
-        </w:rPr>
-        <w:t>在强调</w:t>
-      </w:r>
-      <w:r>
-        <w:rPr>
-          <w:rFonts w:ascii="微软雅黑" w:eastAsia="微软雅黑" w:hAnsi="微软雅黑" w:cs="Times New Roman" w:hint="eastAsia"/>
-          <w:sz w:val="24"/>
-        </w:rPr>
-        <w:t>这些传统价值</w:t>
-      </w:r>
-      <w:r>
-        <w:rPr>
-          <w:rFonts w:ascii="微软雅黑" w:eastAsia="微软雅黑" w:hAnsi="微软雅黑" w:cs="Times New Roman" w:hint="eastAsia"/>
-          <w:sz w:val="24"/>
-        </w:rPr>
-        <w:t>并不真的</w:t>
-      </w:r>
-      <w:r>
-        <w:rPr>
-          <w:rFonts w:ascii="微软雅黑" w:eastAsia="微软雅黑" w:hAnsi="微软雅黑" w:cs="Times New Roman" w:hint="eastAsia"/>
-          <w:sz w:val="24"/>
-        </w:rPr>
-        <w:t>已</w:t>
-      </w:r>
-      <w:r>
-        <w:rPr>
-          <w:rFonts w:ascii="微软雅黑" w:eastAsia="微软雅黑" w:hAnsi="微软雅黑" w:cs="Times New Roman" w:hint="eastAsia"/>
-          <w:sz w:val="24"/>
-        </w:rPr>
-        <w:t>被认知</w:t>
-      </w:r>
-      <w:r>
-        <w:rPr>
-          <w:rFonts w:ascii="微软雅黑" w:eastAsia="微软雅黑" w:hAnsi="微软雅黑" w:cs="Times New Roman" w:hint="eastAsia"/>
-          <w:sz w:val="24"/>
-        </w:rPr>
-        <w:t>，而是未知</w:t>
-      </w:r>
-      <w:r>
-        <w:rPr>
-          <w:rFonts w:ascii="微软雅黑" w:eastAsia="微软雅黑" w:hAnsi="微软雅黑" w:cs="Times New Roman" w:hint="eastAsia"/>
-          <w:sz w:val="24"/>
-        </w:rPr>
-        <w:t>数</w:t>
-      </w:r>
-      <w:r>
-        <w:rPr>
-          <w:rFonts w:ascii="微软雅黑" w:eastAsia="微软雅黑" w:hAnsi="微软雅黑" w:cs="Times New Roman" w:hint="eastAsia"/>
-          <w:sz w:val="24"/>
-        </w:rPr>
-        <w:t>，就像数学家所用的字母x</w:t>
+        <w:t>对生命的信任已不在</w:t>
+      </w:r>
+      <w:r>
+        <w:rPr>
+          <w:rFonts w:ascii="微软雅黑" w:eastAsia="微软雅黑" w:hAnsi="微软雅黑" w:cs="Times New Roman" w:hint="eastAsia"/>
+          <w:sz w:val="24"/>
+        </w:rPr>
+        <w:t>，</w:t>
+      </w:r>
+      <w:r>
+        <w:rPr>
+          <w:rFonts w:ascii="微软雅黑" w:eastAsia="微软雅黑" w:hAnsi="微软雅黑" w:cs="Times New Roman" w:hint="eastAsia"/>
+          <w:sz w:val="24"/>
+        </w:rPr>
+        <w:t>生命本身成为了</w:t>
+      </w:r>
+      <w:r>
+        <w:rPr>
+          <w:rFonts w:ascii="微软雅黑" w:eastAsia="微软雅黑" w:hAnsi="微软雅黑" w:cs="Times New Roman" w:hint="eastAsia"/>
+          <w:b/>
+          <w:bCs/>
+          <w:sz w:val="24"/>
+        </w:rPr>
+        <w:t>问题</w:t>
       </w:r>
       <w:r>
         <w:rPr>
@@ -6236,44 +5663,341 @@
     <w:p>
       <w:pPr>
         <w:spacing w:line="0" w:lineRule="atLeast"/>
-        <w:jc w:val="center"/>
+        <w:ind w:firstLineChars="200" w:firstLine="480"/>
+        <w:jc w:val="left"/>
         <w:rPr>
           <w:rFonts w:ascii="微软雅黑" w:eastAsia="微软雅黑" w:hAnsi="微软雅黑" w:cs="Times New Roman"/>
           <w:sz w:val="24"/>
         </w:rPr>
       </w:pPr>
+      <w:r>
+        <w:rPr>
+          <w:rFonts w:ascii="微软雅黑" w:eastAsia="微软雅黑" w:hAnsi="微软雅黑" w:cs="Times New Roman" w:hint="eastAsia"/>
+          <w:sz w:val="24"/>
+        </w:rPr>
+        <w:t>但不要</w:t>
+      </w:r>
+      <w:r>
+        <w:rPr>
+          <w:rFonts w:ascii="微软雅黑" w:eastAsia="微软雅黑" w:hAnsi="微软雅黑" w:cs="Times New Roman" w:hint="eastAsia"/>
+          <w:sz w:val="24"/>
+        </w:rPr>
+        <w:t>因此</w:t>
+      </w:r>
+      <w:r>
+        <w:rPr>
+          <w:rFonts w:ascii="微软雅黑" w:eastAsia="微软雅黑" w:hAnsi="微软雅黑" w:cs="Times New Roman" w:hint="eastAsia"/>
+          <w:sz w:val="24"/>
+        </w:rPr>
+        <w:t>觉得</w:t>
+      </w:r>
+      <w:r>
+        <w:rPr>
+          <w:rFonts w:ascii="微软雅黑" w:eastAsia="微软雅黑" w:hAnsi="微软雅黑" w:cs="Times New Roman" w:hint="eastAsia"/>
+          <w:sz w:val="24"/>
+        </w:rPr>
+        <w:t>我们必然变得更阴郁</w:t>
+      </w:r>
+      <w:r>
+        <w:rPr>
+          <w:rFonts w:ascii="微软雅黑" w:eastAsia="微软雅黑" w:hAnsi="微软雅黑" w:cs="Times New Roman" w:hint="eastAsia"/>
+          <w:sz w:val="24"/>
+        </w:rPr>
+        <w:t>！</w:t>
+      </w:r>
+      <w:r>
+        <w:rPr>
+          <w:rFonts w:ascii="微软雅黑" w:eastAsia="微软雅黑" w:hAnsi="微软雅黑" w:cs="Times New Roman" w:hint="eastAsia"/>
+          <w:sz w:val="24"/>
+        </w:rPr>
+        <w:t>我们仍然能够</w:t>
+      </w:r>
+      <w:r>
+        <w:rPr>
+          <w:rFonts w:ascii="微软雅黑" w:eastAsia="微软雅黑" w:hAnsi="微软雅黑" w:cs="Times New Roman" w:hint="eastAsia"/>
+          <w:sz w:val="24"/>
+        </w:rPr>
+        <w:t>热</w:t>
+      </w:r>
+      <w:r>
+        <w:rPr>
+          <w:rFonts w:ascii="微软雅黑" w:eastAsia="微软雅黑" w:hAnsi="微软雅黑" w:cs="Times New Roman" w:hint="eastAsia"/>
+          <w:sz w:val="24"/>
+        </w:rPr>
+        <w:t>爱生命，只是我们爱得不同</w:t>
+      </w:r>
+      <w:r>
+        <w:rPr>
+          <w:rFonts w:ascii="微软雅黑" w:eastAsia="微软雅黑" w:hAnsi="微软雅黑" w:cs="Times New Roman" w:hint="eastAsia"/>
+          <w:sz w:val="24"/>
+        </w:rPr>
+        <w:t>：我们</w:t>
+      </w:r>
+      <w:r>
+        <w:rPr>
+          <w:rFonts w:ascii="微软雅黑" w:eastAsia="微软雅黑" w:hAnsi="微软雅黑" w:cs="Times New Roman" w:hint="eastAsia"/>
+          <w:sz w:val="24"/>
+        </w:rPr>
+        <w:t>爱一个</w:t>
+      </w:r>
+      <w:r>
+        <w:rPr>
+          <w:rFonts w:ascii="微软雅黑" w:eastAsia="微软雅黑" w:hAnsi="微软雅黑" w:cs="Times New Roman" w:hint="eastAsia"/>
+          <w:sz w:val="24"/>
+        </w:rPr>
+        <w:t>让</w:t>
+      </w:r>
+      <w:r>
+        <w:rPr>
+          <w:rFonts w:ascii="微软雅黑" w:eastAsia="微软雅黑" w:hAnsi="微软雅黑" w:cs="Times New Roman" w:hint="eastAsia"/>
+          <w:sz w:val="24"/>
+        </w:rPr>
+        <w:t>我们怀疑的女</w:t>
+      </w:r>
+      <w:r>
+        <w:rPr>
+          <w:rFonts w:ascii="微软雅黑" w:eastAsia="微软雅黑" w:hAnsi="微软雅黑" w:cs="Times New Roman" w:hint="eastAsia"/>
+          <w:sz w:val="24"/>
+        </w:rPr>
+        <w:t>子</w:t>
+      </w:r>
+      <w:r>
+        <w:rPr>
+          <w:rFonts w:ascii="微软雅黑" w:eastAsia="微软雅黑" w:hAnsi="微软雅黑" w:cs="Times New Roman" w:hint="eastAsia"/>
+          <w:sz w:val="24"/>
+        </w:rPr>
+        <w:t>。</w:t>
+      </w:r>
+      <w:r>
+        <w:rPr>
+          <w:rFonts w:ascii="微软雅黑" w:eastAsia="微软雅黑" w:hAnsi="微软雅黑" w:cs="Times New Roman" w:hint="eastAsia"/>
+          <w:sz w:val="24"/>
+        </w:rPr>
+        <w:t>我们这些更精神性、更精神化</w:t>
+      </w:r>
+      <w:r>
+        <w:rPr>
+          <w:rFonts w:ascii="微软雅黑" w:eastAsia="微软雅黑" w:hAnsi="微软雅黑" w:cs="Times New Roman" w:hint="eastAsia"/>
+          <w:sz w:val="24"/>
+        </w:rPr>
+        <w:t>的人</w:t>
+      </w:r>
+      <w:r>
+        <w:rPr>
+          <w:rFonts w:ascii="微软雅黑" w:eastAsia="微软雅黑" w:hAnsi="微软雅黑" w:cs="Times New Roman" w:hint="eastAsia"/>
+          <w:sz w:val="24"/>
+        </w:rPr>
+        <w:t>，</w:t>
+      </w:r>
+      <w:r>
+        <w:rPr>
+          <w:rFonts w:ascii="微软雅黑" w:eastAsia="微软雅黑" w:hAnsi="微软雅黑" w:cs="Times New Roman" w:hint="eastAsia"/>
+          <w:sz w:val="24"/>
+        </w:rPr>
+        <w:t>感到</w:t>
+      </w:r>
+      <w:r>
+        <w:rPr>
+          <w:rFonts w:ascii="微软雅黑" w:eastAsia="微软雅黑" w:hAnsi="微软雅黑" w:cs="Times New Roman" w:hint="eastAsia"/>
+          <w:sz w:val="24"/>
+        </w:rPr>
+        <w:t>所有成问题的东西</w:t>
+      </w:r>
+      <w:r>
+        <w:rPr>
+          <w:rFonts w:ascii="微软雅黑" w:eastAsia="微软雅黑" w:hAnsi="微软雅黑" w:cs="Times New Roman" w:hint="eastAsia"/>
+          <w:sz w:val="24"/>
+        </w:rPr>
+        <w:t>都</w:t>
+      </w:r>
+      <w:r>
+        <w:rPr>
+          <w:rFonts w:ascii="微软雅黑" w:eastAsia="微软雅黑" w:hAnsi="微软雅黑" w:cs="Times New Roman" w:hint="eastAsia"/>
+          <w:sz w:val="24"/>
+        </w:rPr>
+        <w:t>是</w:t>
+      </w:r>
+      <w:r>
+        <w:rPr>
+          <w:rFonts w:ascii="微软雅黑" w:eastAsia="微软雅黑" w:hAnsi="微软雅黑" w:cs="Times New Roman" w:hint="eastAsia"/>
+          <w:sz w:val="24"/>
+        </w:rPr>
+        <w:t>那么</w:t>
+      </w:r>
+      <w:r>
+        <w:rPr>
+          <w:rFonts w:ascii="微软雅黑" w:eastAsia="微软雅黑" w:hAnsi="微软雅黑" w:cs="Times New Roman" w:hint="eastAsia"/>
+          <w:sz w:val="24"/>
+        </w:rPr>
+        <w:t>吸引人</w:t>
+      </w:r>
+      <w:r>
+        <w:rPr>
+          <w:rFonts w:ascii="微软雅黑" w:eastAsia="微软雅黑" w:hAnsi="微软雅黑" w:cs="Times New Roman" w:hint="eastAsia"/>
+          <w:sz w:val="24"/>
+        </w:rPr>
+        <w:t>，</w:t>
+      </w:r>
+      <w:r>
+        <w:rPr>
+          <w:rFonts w:ascii="微软雅黑" w:eastAsia="微软雅黑" w:hAnsi="微软雅黑" w:cs="Times New Roman" w:hint="eastAsia"/>
+          <w:sz w:val="24"/>
+        </w:rPr>
+        <w:t>未知的</w:t>
+      </w:r>
+      <w:r>
+        <w:rPr>
+          <w:rFonts w:ascii="微软雅黑" w:eastAsia="微软雅黑" w:hAnsi="微软雅黑" w:cs="Times New Roman" w:hint="eastAsia"/>
+          <w:sz w:val="24"/>
+        </w:rPr>
+        <w:t>X</w:t>
+      </w:r>
+      <w:r>
+        <w:rPr>
+          <w:rFonts w:ascii="微软雅黑" w:eastAsia="微软雅黑" w:hAnsi="微软雅黑" w:cs="Times New Roman" w:hint="eastAsia"/>
+          <w:sz w:val="24"/>
+        </w:rPr>
+        <w:t>所带来</w:t>
+      </w:r>
+      <w:r>
+        <w:rPr>
+          <w:rFonts w:ascii="微软雅黑" w:eastAsia="微软雅黑" w:hAnsi="微软雅黑" w:cs="Times New Roman" w:hint="eastAsia"/>
+          <w:sz w:val="24"/>
+        </w:rPr>
+        <w:t>的</w:t>
+      </w:r>
+      <w:r>
+        <w:rPr>
+          <w:rFonts w:ascii="微软雅黑" w:eastAsia="微软雅黑" w:hAnsi="微软雅黑" w:cs="Times New Roman" w:hint="eastAsia"/>
+          <w:sz w:val="24"/>
+        </w:rPr>
+        <w:t>快乐像明亮的火焰一样</w:t>
+      </w:r>
+      <w:r>
+        <w:rPr>
+          <w:rFonts w:ascii="微软雅黑" w:eastAsia="微软雅黑" w:hAnsi="微软雅黑" w:cs="Times New Roman" w:hint="eastAsia"/>
+          <w:sz w:val="24"/>
+        </w:rPr>
+        <w:t>一次又一次地</w:t>
+      </w:r>
+      <w:r>
+        <w:rPr>
+          <w:rFonts w:ascii="微软雅黑" w:eastAsia="微软雅黑" w:hAnsi="微软雅黑" w:cs="Times New Roman" w:hint="eastAsia"/>
+          <w:sz w:val="24"/>
+        </w:rPr>
+        <w:t>升起</w:t>
+      </w:r>
+      <w:r>
+        <w:rPr>
+          <w:rFonts w:ascii="微软雅黑" w:eastAsia="微软雅黑" w:hAnsi="微软雅黑" w:cs="Times New Roman" w:hint="eastAsia"/>
+          <w:sz w:val="24"/>
+        </w:rPr>
+        <w:t>，</w:t>
+      </w:r>
+      <w:r>
+        <w:rPr>
+          <w:rFonts w:ascii="微软雅黑" w:eastAsia="微软雅黑" w:hAnsi="微软雅黑" w:cs="Times New Roman" w:hint="eastAsia"/>
+          <w:sz w:val="24"/>
+        </w:rPr>
+        <w:t>超越</w:t>
+      </w:r>
+      <w:r>
+        <w:rPr>
+          <w:rFonts w:ascii="微软雅黑" w:eastAsia="微软雅黑" w:hAnsi="微软雅黑" w:cs="Times New Roman" w:hint="eastAsia"/>
+          <w:sz w:val="24"/>
+        </w:rPr>
+        <w:t>了</w:t>
+      </w:r>
+      <w:r>
+        <w:rPr>
+          <w:rFonts w:ascii="微软雅黑" w:eastAsia="微软雅黑" w:hAnsi="微软雅黑" w:cs="Times New Roman" w:hint="eastAsia"/>
+          <w:sz w:val="24"/>
+        </w:rPr>
+        <w:t>问题所带来的</w:t>
+      </w:r>
+      <w:r>
+        <w:rPr>
+          <w:rFonts w:ascii="微软雅黑" w:eastAsia="微软雅黑" w:hAnsi="微软雅黑" w:cs="Times New Roman" w:hint="eastAsia"/>
+          <w:sz w:val="24"/>
+        </w:rPr>
+        <w:t>一切</w:t>
+      </w:r>
+      <w:r>
+        <w:rPr>
+          <w:rFonts w:ascii="微软雅黑" w:eastAsia="微软雅黑" w:hAnsi="微软雅黑" w:cs="Times New Roman" w:hint="eastAsia"/>
+          <w:sz w:val="24"/>
+        </w:rPr>
+        <w:t>困苦</w:t>
+      </w:r>
+      <w:r>
+        <w:rPr>
+          <w:rFonts w:ascii="微软雅黑" w:eastAsia="微软雅黑" w:hAnsi="微软雅黑" w:cs="Times New Roman" w:hint="eastAsia"/>
+          <w:sz w:val="24"/>
+        </w:rPr>
+        <w:t>、超越了所有</w:t>
+      </w:r>
+      <w:r>
+        <w:rPr>
+          <w:rFonts w:ascii="微软雅黑" w:eastAsia="微软雅黑" w:hAnsi="微软雅黑" w:cs="Times New Roman" w:hint="eastAsia"/>
+          <w:sz w:val="24"/>
+        </w:rPr>
+        <w:t>不</w:t>
+      </w:r>
+      <w:r>
+        <w:rPr>
+          <w:rFonts w:ascii="微软雅黑" w:eastAsia="微软雅黑" w:hAnsi="微软雅黑" w:cs="Times New Roman" w:hint="eastAsia"/>
+          <w:sz w:val="24"/>
+        </w:rPr>
+        <w:t>确定性</w:t>
+      </w:r>
+      <w:r>
+        <w:rPr>
+          <w:rFonts w:ascii="微软雅黑" w:eastAsia="微软雅黑" w:hAnsi="微软雅黑" w:cs="Times New Roman" w:hint="eastAsia"/>
+          <w:sz w:val="24"/>
+        </w:rPr>
+        <w:t>的</w:t>
+      </w:r>
+      <w:r>
+        <w:rPr>
+          <w:rFonts w:ascii="微软雅黑" w:eastAsia="微软雅黑" w:hAnsi="微软雅黑" w:cs="Times New Roman" w:hint="eastAsia"/>
+          <w:sz w:val="24"/>
+        </w:rPr>
+        <w:t>危险、甚至超越</w:t>
+      </w:r>
+      <w:r>
+        <w:rPr>
+          <w:rFonts w:ascii="微软雅黑" w:eastAsia="微软雅黑" w:hAnsi="微软雅黑" w:cs="Times New Roman" w:hint="eastAsia"/>
+          <w:sz w:val="24"/>
+        </w:rPr>
+        <w:t>了爱者的嫉妒。</w:t>
+      </w:r>
+      <w:r>
+        <w:rPr>
+          <w:rFonts w:ascii="微软雅黑" w:eastAsia="微软雅黑" w:hAnsi="微软雅黑" w:cs="Times New Roman" w:hint="eastAsia"/>
+          <w:sz w:val="24"/>
+        </w:rPr>
+        <w:t>我们知道</w:t>
+      </w:r>
+      <w:r>
+        <w:rPr>
+          <w:rFonts w:ascii="微软雅黑" w:eastAsia="微软雅黑" w:hAnsi="微软雅黑" w:cs="Times New Roman" w:hint="eastAsia"/>
+          <w:sz w:val="24"/>
+        </w:rPr>
+        <w:t>了</w:t>
+      </w:r>
+      <w:r>
+        <w:rPr>
+          <w:rFonts w:ascii="微软雅黑" w:eastAsia="微软雅黑" w:hAnsi="微软雅黑" w:cs="Times New Roman" w:hint="eastAsia"/>
+          <w:sz w:val="24"/>
+        </w:rPr>
+        <w:t>一种新的幸福。</w:t>
+      </w:r>
     </w:p>
     <w:p>
       <w:pPr>
         <w:spacing w:line="0" w:lineRule="atLeast"/>
-        <w:jc w:val="center"/>
-        <w:rPr>
-          <w:rFonts w:ascii="微软雅黑" w:eastAsia="微软雅黑" w:hAnsi="微软雅黑" w:cs="Times New Roman"/>
-          <w:sz w:val="24"/>
-        </w:rPr>
-      </w:pPr>
-    </w:p>
-    <w:p>
-      <w:pPr>
-        <w:spacing w:line="0" w:lineRule="atLeast"/>
-        <w:jc w:val="center"/>
-        <w:rPr>
-          <w:rFonts w:ascii="微软雅黑" w:eastAsia="微软雅黑" w:hAnsi="微软雅黑" w:cs="Times New Roman"/>
-          <w:sz w:val="24"/>
-        </w:rPr>
-      </w:pPr>
-      <w:r>
-        <w:rPr>
-          <w:rFonts w:ascii="微软雅黑" w:eastAsia="微软雅黑" w:hAnsi="微软雅黑" w:cs="Times New Roman" w:hint="eastAsia"/>
-          <w:sz w:val="24"/>
-        </w:rPr>
-        <w:t>4</w:t>
-      </w:r>
-    </w:p>
-    <w:p>
-      <w:pPr>
-        <w:spacing w:line="0" w:lineRule="atLeast"/>
-        <w:jc w:val="center"/>
+        <w:ind w:firstLineChars="200" w:firstLine="480"/>
+        <w:jc w:val="left"/>
         <w:rPr>
           <w:rFonts w:ascii="微软雅黑" w:eastAsia="微软雅黑" w:hAnsi="微软雅黑" w:cs="Times New Roman"/>
           <w:sz w:val="24"/>
@@ -6290,209 +6014,10 @@
           <w:sz w:val="24"/>
         </w:rPr>
       </w:pPr>
-      <w:r>
-        <w:rPr>
-          <w:rFonts w:ascii="微软雅黑" w:eastAsia="微软雅黑" w:hAnsi="微软雅黑" w:cs="Times New Roman" w:hint="eastAsia"/>
-          <w:sz w:val="24"/>
-        </w:rPr>
-        <w:t>最后</w:t>
-      </w:r>
-      <w:r>
-        <w:rPr>
-          <w:rFonts w:ascii="微软雅黑" w:eastAsia="微软雅黑" w:hAnsi="微软雅黑" w:cs="Times New Roman" w:hint="eastAsia"/>
-          <w:sz w:val="24"/>
-        </w:rPr>
-        <w:t>，最重要的</w:t>
-      </w:r>
-      <w:r>
-        <w:rPr>
-          <w:rFonts w:ascii="微软雅黑" w:eastAsia="微软雅黑" w:hAnsi="微软雅黑" w:cs="Times New Roman" w:hint="eastAsia"/>
-          <w:sz w:val="24"/>
-        </w:rPr>
-        <w:t>事情</w:t>
-      </w:r>
-      <w:r>
-        <w:rPr>
-          <w:rFonts w:ascii="微软雅黑" w:eastAsia="微软雅黑" w:hAnsi="微软雅黑" w:cs="Times New Roman" w:hint="eastAsia"/>
-          <w:sz w:val="24"/>
-        </w:rPr>
-        <w:t>不得不说</w:t>
-      </w:r>
-      <w:r>
-        <w:rPr>
-          <w:rFonts w:ascii="微软雅黑" w:eastAsia="微软雅黑" w:hAnsi="微软雅黑" w:cs="Times New Roman" w:hint="eastAsia"/>
-          <w:sz w:val="24"/>
-        </w:rPr>
-        <w:t>：</w:t>
-      </w:r>
-      <w:r>
-        <w:rPr>
-          <w:rFonts w:ascii="微软雅黑" w:eastAsia="微软雅黑" w:hAnsi="微软雅黑" w:cs="Times New Roman" w:hint="eastAsia"/>
-          <w:sz w:val="24"/>
-        </w:rPr>
-        <w:t>从这种</w:t>
-      </w:r>
-      <w:r>
-        <w:rPr>
-          <w:rFonts w:ascii="微软雅黑" w:eastAsia="微软雅黑" w:hAnsi="微软雅黑" w:cs="Times New Roman" w:hint="eastAsia"/>
-          <w:sz w:val="24"/>
-        </w:rPr>
-        <w:t>深渊</w:t>
-      </w:r>
-      <w:r>
-        <w:rPr>
-          <w:rFonts w:ascii="微软雅黑" w:eastAsia="微软雅黑" w:hAnsi="微软雅黑" w:cs="Times New Roman" w:hint="eastAsia"/>
-          <w:sz w:val="24"/>
-        </w:rPr>
-        <w:t>中回来，</w:t>
-      </w:r>
-      <w:r>
-        <w:rPr>
-          <w:rFonts w:ascii="微软雅黑" w:eastAsia="微软雅黑" w:hAnsi="微软雅黑" w:cs="Times New Roman" w:hint="eastAsia"/>
-          <w:sz w:val="24"/>
-        </w:rPr>
-        <w:t>从</w:t>
-      </w:r>
-      <w:r>
-        <w:rPr>
-          <w:rFonts w:ascii="微软雅黑" w:eastAsia="微软雅黑" w:hAnsi="微软雅黑" w:cs="Times New Roman" w:hint="eastAsia"/>
-          <w:sz w:val="24"/>
-        </w:rPr>
-        <w:t>这种重病</w:t>
-      </w:r>
-      <w:r>
-        <w:rPr>
-          <w:rFonts w:ascii="微软雅黑" w:eastAsia="微软雅黑" w:hAnsi="微软雅黑" w:cs="Times New Roman" w:hint="eastAsia"/>
-          <w:sz w:val="24"/>
-        </w:rPr>
-        <w:t>、这种沉重怀疑的</w:t>
-      </w:r>
-      <w:r>
-        <w:rPr>
-          <w:rFonts w:ascii="微软雅黑" w:eastAsia="微软雅黑" w:hAnsi="微软雅黑" w:cs="Times New Roman" w:hint="eastAsia"/>
-          <w:sz w:val="24"/>
-        </w:rPr>
-        <w:t>重病当中回来，我们</w:t>
-      </w:r>
-      <w:r>
-        <w:rPr>
-          <w:rFonts w:ascii="微软雅黑" w:eastAsia="微软雅黑" w:hAnsi="微软雅黑" w:cs="Times New Roman" w:hint="eastAsia"/>
-          <w:sz w:val="24"/>
-        </w:rPr>
-        <w:t>获得</w:t>
-      </w:r>
-      <w:r>
-        <w:rPr>
-          <w:rFonts w:ascii="微软雅黑" w:eastAsia="微软雅黑" w:hAnsi="微软雅黑" w:cs="Times New Roman" w:hint="eastAsia"/>
-          <w:sz w:val="24"/>
-        </w:rPr>
-        <w:t>了</w:t>
-      </w:r>
-      <w:r>
-        <w:rPr>
-          <w:rFonts w:ascii="微软雅黑" w:eastAsia="微软雅黑" w:hAnsi="微软雅黑" w:cs="Times New Roman" w:hint="eastAsia"/>
-          <w:b/>
-          <w:bCs/>
-          <w:sz w:val="24"/>
-        </w:rPr>
-        <w:t>新生</w:t>
-      </w:r>
-      <w:r>
-        <w:rPr>
-          <w:rFonts w:ascii="微软雅黑" w:eastAsia="微软雅黑" w:hAnsi="微软雅黑" w:cs="Times New Roman" w:hint="eastAsia"/>
-          <w:sz w:val="24"/>
-        </w:rPr>
-        <w:t>。我们</w:t>
-      </w:r>
-      <w:r>
-        <w:rPr>
-          <w:rFonts w:ascii="微软雅黑" w:eastAsia="微软雅黑" w:hAnsi="微软雅黑" w:cs="Times New Roman" w:hint="eastAsia"/>
-          <w:sz w:val="24"/>
-        </w:rPr>
-        <w:t>蜕了层皮，变得</w:t>
-      </w:r>
-      <w:r>
-        <w:rPr>
-          <w:rFonts w:ascii="微软雅黑" w:eastAsia="微软雅黑" w:hAnsi="微软雅黑" w:cs="Times New Roman" w:hint="eastAsia"/>
-          <w:sz w:val="24"/>
-        </w:rPr>
-        <w:t>更棘手和更恶意，对快乐有了更</w:t>
-      </w:r>
-      <w:r>
-        <w:rPr>
-          <w:rFonts w:ascii="微软雅黑" w:eastAsia="微软雅黑" w:hAnsi="微软雅黑" w:cs="Times New Roman" w:hint="eastAsia"/>
-          <w:sz w:val="24"/>
-        </w:rPr>
-        <w:t>精细的品味，</w:t>
-      </w:r>
-      <w:r>
-        <w:rPr>
-          <w:rFonts w:ascii="微软雅黑" w:eastAsia="微软雅黑" w:hAnsi="微软雅黑" w:cs="Times New Roman" w:hint="eastAsia"/>
-          <w:sz w:val="24"/>
-        </w:rPr>
-        <w:t>对所有美好的事物有了更</w:t>
-      </w:r>
-      <w:r>
-        <w:rPr>
-          <w:rFonts w:ascii="微软雅黑" w:eastAsia="微软雅黑" w:hAnsi="微软雅黑" w:cs="Times New Roman" w:hint="eastAsia"/>
-          <w:sz w:val="24"/>
-        </w:rPr>
-        <w:t>柔软的舌头</w:t>
-      </w:r>
-      <w:r>
-        <w:rPr>
-          <w:rFonts w:ascii="微软雅黑" w:eastAsia="微软雅黑" w:hAnsi="微软雅黑" w:cs="Times New Roman" w:hint="eastAsia"/>
-          <w:sz w:val="24"/>
-        </w:rPr>
-        <w:t>。我们有了更欢快的</w:t>
-      </w:r>
-      <w:r>
-        <w:rPr>
-          <w:rFonts w:ascii="微软雅黑" w:eastAsia="微软雅黑" w:hAnsi="微软雅黑" w:cs="Times New Roman" w:hint="eastAsia"/>
-          <w:sz w:val="24"/>
-        </w:rPr>
-        <w:t>感觉，在快乐中</w:t>
-      </w:r>
-      <w:r>
-        <w:rPr>
-          <w:rFonts w:ascii="微软雅黑" w:eastAsia="微软雅黑" w:hAnsi="微软雅黑" w:cs="Times New Roman" w:hint="eastAsia"/>
-          <w:sz w:val="24"/>
-        </w:rPr>
-        <w:t>有了第二重</w:t>
-      </w:r>
-      <w:r>
-        <w:rPr>
-          <w:rFonts w:ascii="微软雅黑" w:eastAsia="微软雅黑" w:hAnsi="微软雅黑" w:cs="Times New Roman" w:hint="eastAsia"/>
-          <w:sz w:val="24"/>
-        </w:rPr>
-        <w:t>危险的无辜</w:t>
-      </w:r>
-      <w:r>
-        <w:rPr>
-          <w:rFonts w:ascii="微软雅黑" w:eastAsia="微软雅黑" w:hAnsi="微软雅黑" w:cs="Times New Roman" w:hint="eastAsia"/>
-          <w:sz w:val="24"/>
-        </w:rPr>
-        <w:t>。我们变得更童真，</w:t>
-      </w:r>
-      <w:r>
-        <w:rPr>
-          <w:rFonts w:ascii="微软雅黑" w:eastAsia="微软雅黑" w:hAnsi="微软雅黑" w:cs="Times New Roman" w:hint="eastAsia"/>
-          <w:sz w:val="24"/>
-        </w:rPr>
-        <w:t>同时</w:t>
-      </w:r>
-      <w:r>
-        <w:rPr>
-          <w:rFonts w:ascii="微软雅黑" w:eastAsia="微软雅黑" w:hAnsi="微软雅黑" w:cs="Times New Roman" w:hint="eastAsia"/>
-          <w:sz w:val="24"/>
-        </w:rPr>
-        <w:t>也比从前数百倍的狡猾。</w:t>
-      </w:r>
     </w:p>
     <w:p>
       <w:pPr>
         <w:spacing w:line="0" w:lineRule="atLeast"/>
-        <w:ind w:firstLineChars="200" w:firstLine="480"/>
         <w:jc w:val="left"/>
         <w:rPr>
           <w:rFonts w:ascii="微软雅黑" w:eastAsia="微软雅黑" w:hAnsi="微软雅黑" w:cs="Times New Roman"/>
@@ -6504,147 +6029,78 @@
           <w:rFonts w:ascii="微软雅黑" w:eastAsia="微软雅黑" w:hAnsi="微软雅黑" w:cs="Times New Roman" w:hint="eastAsia"/>
           <w:sz w:val="24"/>
         </w:rPr>
-        <w:t>啊，</w:t>
-      </w:r>
-      <w:r>
-        <w:rPr>
-          <w:rFonts w:ascii="微软雅黑" w:eastAsia="微软雅黑" w:hAnsi="微软雅黑" w:cs="Times New Roman" w:hint="eastAsia"/>
-          <w:sz w:val="24"/>
-        </w:rPr>
-        <w:t>那</w:t>
-      </w:r>
-      <w:r>
-        <w:rPr>
-          <w:rFonts w:ascii="微软雅黑" w:eastAsia="微软雅黑" w:hAnsi="微软雅黑" w:cs="Times New Roman" w:hint="eastAsia"/>
-          <w:sz w:val="24"/>
-        </w:rPr>
-        <w:t>些粗劣、发霉、褐色的乐趣，</w:t>
-      </w:r>
-      <w:r>
-        <w:rPr>
-          <w:rFonts w:ascii="微软雅黑" w:eastAsia="微软雅黑" w:hAnsi="微软雅黑" w:cs="Times New Roman" w:hint="eastAsia"/>
-          <w:sz w:val="24"/>
-        </w:rPr>
-        <w:t>那些享乐者所理解的乐趣，</w:t>
-      </w:r>
-      <w:r>
-        <w:rPr>
-          <w:rFonts w:ascii="微软雅黑" w:eastAsia="微软雅黑" w:hAnsi="微软雅黑" w:cs="Times New Roman" w:hint="eastAsia"/>
-          <w:sz w:val="24"/>
-        </w:rPr>
-        <w:t>那些</w:t>
-      </w:r>
-      <w:r>
-        <w:rPr>
-          <w:rFonts w:ascii="微软雅黑" w:eastAsia="微软雅黑" w:hAnsi="微软雅黑" w:cs="Times New Roman" w:hint="eastAsia"/>
-          <w:sz w:val="24"/>
-        </w:rPr>
-        <w:t>我们</w:t>
-      </w:r>
-      <w:r>
-        <w:rPr>
-          <w:rFonts w:ascii="微软雅黑" w:eastAsia="微软雅黑" w:hAnsi="微软雅黑" w:cs="Times New Roman" w:hint="eastAsia"/>
-          <w:sz w:val="24"/>
-        </w:rPr>
-        <w:t>的</w:t>
-      </w:r>
-      <w:r>
-        <w:rPr>
-          <w:rFonts w:ascii="微软雅黑" w:eastAsia="微软雅黑" w:hAnsi="微软雅黑" w:cs="Times New Roman" w:hint="eastAsia"/>
-          <w:sz w:val="24"/>
-        </w:rPr>
-        <w:t>“有教养</w:t>
-      </w:r>
-      <w:r>
-        <w:rPr>
-          <w:rFonts w:ascii="微软雅黑" w:eastAsia="微软雅黑" w:hAnsi="微软雅黑" w:cs="Times New Roman" w:hint="eastAsia"/>
-          <w:sz w:val="24"/>
-        </w:rPr>
-        <w:t>者</w:t>
-      </w:r>
-      <w:r>
-        <w:rPr>
-          <w:rFonts w:ascii="微软雅黑" w:eastAsia="微软雅黑" w:hAnsi="微软雅黑" w:cs="Times New Roman" w:hint="eastAsia"/>
-          <w:sz w:val="24"/>
-        </w:rPr>
-        <w:t>”、富人、统治者所理解的乐趣，</w:t>
-      </w:r>
-      <w:r>
-        <w:rPr>
-          <w:rFonts w:ascii="微软雅黑" w:eastAsia="微软雅黑" w:hAnsi="微软雅黑" w:cs="Times New Roman" w:hint="eastAsia"/>
-          <w:sz w:val="24"/>
-        </w:rPr>
-        <w:t>如今我们是多</w:t>
-      </w:r>
-      <w:r>
-        <w:rPr>
-          <w:rFonts w:ascii="微软雅黑" w:eastAsia="微软雅黑" w:hAnsi="微软雅黑" w:cs="Times New Roman" w:hint="eastAsia"/>
-          <w:sz w:val="24"/>
-        </w:rPr>
-        <w:t>么</w:t>
-      </w:r>
-      <w:r>
-        <w:rPr>
-          <w:rFonts w:ascii="微软雅黑" w:eastAsia="微软雅黑" w:hAnsi="微软雅黑" w:cs="Times New Roman" w:hint="eastAsia"/>
-          <w:sz w:val="24"/>
-        </w:rPr>
-        <w:t>感到反胃啊！</w:t>
-      </w:r>
-      <w:r>
-        <w:rPr>
-          <w:rFonts w:ascii="微软雅黑" w:eastAsia="微软雅黑" w:hAnsi="微软雅黑" w:cs="Times New Roman" w:hint="eastAsia"/>
-          <w:sz w:val="24"/>
-        </w:rPr>
-        <w:t>如今</w:t>
-      </w:r>
-      <w:r>
-        <w:rPr>
-          <w:rFonts w:ascii="微软雅黑" w:eastAsia="微软雅黑" w:hAnsi="微软雅黑" w:cs="Times New Roman" w:hint="eastAsia"/>
-          <w:sz w:val="24"/>
-        </w:rPr>
-        <w:t>，</w:t>
-      </w:r>
-      <w:r>
-        <w:rPr>
-          <w:rFonts w:ascii="微软雅黑" w:eastAsia="微软雅黑" w:hAnsi="微软雅黑" w:cs="Times New Roman" w:hint="eastAsia"/>
-          <w:sz w:val="24"/>
-        </w:rPr>
-        <w:t>我们是多么满怀恶意地听着那些声音，</w:t>
-      </w:r>
-      <w:r>
-        <w:rPr>
-          <w:rFonts w:ascii="微软雅黑" w:eastAsia="微软雅黑" w:hAnsi="微软雅黑" w:cs="Times New Roman" w:hint="eastAsia"/>
-          <w:sz w:val="24"/>
-        </w:rPr>
-        <w:t>那些大集市的喧嚣声</w:t>
-      </w:r>
-      <w:r>
-        <w:rPr>
-          <w:rFonts w:ascii="微软雅黑" w:eastAsia="微软雅黑" w:hAnsi="微软雅黑" w:cs="Times New Roman" w:hint="eastAsia"/>
-          <w:sz w:val="24"/>
-        </w:rPr>
-        <w:t>——在这些声音中，</w:t>
-      </w:r>
-      <w:r>
-        <w:rPr>
-          <w:rFonts w:ascii="微软雅黑" w:eastAsia="微软雅黑" w:hAnsi="微软雅黑" w:cs="Times New Roman" w:hint="eastAsia"/>
-          <w:sz w:val="24"/>
-        </w:rPr>
-        <w:t>“有教养者”和</w:t>
-      </w:r>
-      <w:r>
-        <w:rPr>
-          <w:rFonts w:ascii="微软雅黑" w:eastAsia="微软雅黑" w:hAnsi="微软雅黑" w:cs="Times New Roman" w:hint="eastAsia"/>
-          <w:sz w:val="24"/>
-        </w:rPr>
-        <w:t>都市</w:t>
-      </w:r>
-      <w:r>
-        <w:rPr>
-          <w:rFonts w:ascii="微软雅黑" w:eastAsia="微软雅黑" w:hAnsi="微软雅黑" w:cs="Times New Roman" w:hint="eastAsia"/>
-          <w:sz w:val="24"/>
-        </w:rPr>
-        <w:t>居民借助酒精</w:t>
+        <w:t>[</w:t>
+      </w:r>
+      <w:r>
+        <w:rPr>
+          <w:rFonts w:ascii="微软雅黑" w:eastAsia="微软雅黑" w:hAnsi="微软雅黑" w:cs="Times New Roman"/>
+          <w:sz w:val="24"/>
+        </w:rPr>
+        <w:t xml:space="preserve">1] </w:t>
+      </w:r>
+      <w:r>
+        <w:rPr>
+          <w:rFonts w:ascii="微软雅黑" w:eastAsia="微软雅黑" w:hAnsi="微软雅黑" w:cs="Times New Roman"/>
+          <w:sz w:val="24"/>
+        </w:rPr>
+        <w:t>Walter Kaufmann</w:t>
+      </w:r>
+      <w:r>
+        <w:rPr>
+          <w:rFonts w:ascii="微软雅黑" w:eastAsia="微软雅黑" w:hAnsi="微软雅黑" w:cs="Times New Roman" w:hint="eastAsia"/>
+          <w:sz w:val="24"/>
+        </w:rPr>
+        <w:t>注释：</w:t>
+      </w:r>
+      <w:r>
+        <w:rPr>
+          <w:rFonts w:ascii="微软雅黑" w:eastAsia="微软雅黑" w:hAnsi="微软雅黑" w:cs="Times New Roman" w:hint="eastAsia"/>
+          <w:sz w:val="24"/>
+        </w:rPr>
+        <w:t>德语里有</w:t>
+      </w:r>
+      <w:r>
+        <w:rPr>
+          <w:rFonts w:ascii="微软雅黑" w:eastAsia="微软雅黑" w:hAnsi="微软雅黑" w:cs="Times New Roman" w:hint="eastAsia"/>
+          <w:sz w:val="24"/>
+        </w:rPr>
+        <w:t>一种</w:t>
+      </w:r>
+      <w:r>
+        <w:rPr>
+          <w:rFonts w:ascii="微软雅黑" w:eastAsia="微软雅黑" w:hAnsi="微软雅黑" w:cs="Times New Roman" w:hint="eastAsia"/>
+          <w:sz w:val="24"/>
+        </w:rPr>
+        <w:t>表达</w:t>
+      </w:r>
+      <w:r>
+        <w:rPr>
+          <w:rFonts w:ascii="微软雅黑" w:eastAsia="微软雅黑" w:hAnsi="微软雅黑" w:cs="Times New Roman" w:hint="eastAsia"/>
+          <w:sz w:val="24"/>
+        </w:rPr>
+        <w:t>欺骗别人的方式，字面上的意思</w:t>
+      </w:r>
+      <w:r>
+        <w:rPr>
+          <w:rFonts w:ascii="微软雅黑" w:eastAsia="微软雅黑" w:hAnsi="微软雅黑" w:cs="Times New Roman" w:hint="eastAsia"/>
+          <w:sz w:val="24"/>
+        </w:rPr>
+        <w:lastRenderedPageBreak/>
+        <w:t>是：</w:t>
+      </w:r>
+      <w:r>
+        <w:rPr>
+          <w:rFonts w:ascii="微软雅黑" w:eastAsia="微软雅黑" w:hAnsi="微软雅黑" w:cs="Times New Roman" w:hint="eastAsia"/>
+          <w:sz w:val="24"/>
+        </w:rPr>
+        <w:t>用</w:t>
+      </w:r>
+      <w:r>
+        <w:rPr>
+          <w:rFonts w:ascii="微软雅黑" w:eastAsia="微软雅黑" w:hAnsi="微软雅黑" w:cs="Times New Roman"/>
+          <w:sz w:val="24"/>
+        </w:rPr>
+        <w:t>u</w:t>
       </w:r>
       <w:r>
         <w:rPr>
@@ -6658,35 +6114,49 @@
           <w:rFonts w:ascii="微软雅黑" w:eastAsia="微软雅黑" w:hAnsi="微软雅黑" w:cs="Times New Roman" w:hint="eastAsia"/>
           <w:sz w:val="24"/>
         </w:rPr>
-        <w:t>让</w:t>
-      </w:r>
-      <w:r>
-        <w:rPr>
-          <w:rFonts w:ascii="微软雅黑" w:eastAsia="微软雅黑" w:hAnsi="微软雅黑" w:cs="Times New Roman" w:hint="eastAsia"/>
-          <w:sz w:val="24"/>
-        </w:rPr>
-        <w:t>自己被艺术、书本、音乐强奸，以此</w:t>
-      </w:r>
-      <w:r>
-        <w:rPr>
-          <w:rFonts w:ascii="微软雅黑" w:eastAsia="微软雅黑" w:hAnsi="微软雅黑" w:cs="Times New Roman" w:hint="eastAsia"/>
-          <w:sz w:val="24"/>
-        </w:rPr>
-        <w:t>获得“精神</w:t>
-      </w:r>
-      <w:r>
-        <w:rPr>
-          <w:rFonts w:ascii="微软雅黑" w:eastAsia="微软雅黑" w:hAnsi="微软雅黑" w:cs="Times New Roman" w:hint="eastAsia"/>
-          <w:sz w:val="24"/>
-        </w:rPr>
-        <w:t>享受</w:t>
-      </w:r>
-      <w:r>
-        <w:rPr>
-          <w:rFonts w:ascii="微软雅黑" w:eastAsia="微软雅黑" w:hAnsi="微软雅黑" w:cs="Times New Roman" w:hint="eastAsia"/>
-          <w:sz w:val="24"/>
-        </w:rPr>
-        <w:t>”</w:t>
+        <w:t>冒充</w:t>
+      </w:r>
+      <w:r>
+        <w:rPr>
+          <w:rFonts w:ascii="微软雅黑" w:eastAsia="微软雅黑" w:hAnsi="微软雅黑" w:cs="Times New Roman"/>
+          <w:sz w:val="24"/>
+        </w:rPr>
+        <w:t>x</w:t>
+      </w:r>
+      <w:r>
+        <w:rPr>
+          <w:rFonts w:ascii="微软雅黑" w:eastAsia="微软雅黑" w:hAnsi="微软雅黑" w:cs="Times New Roman" w:hint="eastAsia"/>
+          <w:sz w:val="24"/>
+        </w:rPr>
+        <w:t>。这里</w:t>
+      </w:r>
+      <w:r>
+        <w:rPr>
+          <w:rFonts w:ascii="微软雅黑" w:eastAsia="微软雅黑" w:hAnsi="微软雅黑" w:cs="Times New Roman" w:hint="eastAsia"/>
+          <w:sz w:val="24"/>
+        </w:rPr>
+        <w:t>原本指的是</w:t>
+      </w:r>
+      <w:r>
+        <w:rPr>
+          <w:rFonts w:ascii="微软雅黑" w:eastAsia="微软雅黑" w:hAnsi="微软雅黑" w:cs="Times New Roman" w:hint="eastAsia"/>
+          <w:sz w:val="24"/>
+        </w:rPr>
+        <w:t>罗马数字V和X，意思是用</w:t>
+      </w:r>
+      <w:r>
+        <w:rPr>
+          <w:rFonts w:ascii="微软雅黑" w:eastAsia="微软雅黑" w:hAnsi="微软雅黑" w:cs="Times New Roman" w:hint="eastAsia"/>
+          <w:sz w:val="24"/>
+        </w:rPr>
+        <w:t>5来冒充1</w:t>
+      </w:r>
+      <w:r>
+        <w:rPr>
+          <w:rFonts w:ascii="微软雅黑" w:eastAsia="微软雅黑" w:hAnsi="微软雅黑" w:cs="Times New Roman"/>
+          <w:sz w:val="24"/>
+        </w:rPr>
+        <w:t>0</w:t>
       </w:r>
       <w:r>
         <w:rPr>
@@ -6700,56 +6170,77 @@
           <w:rFonts w:ascii="微软雅黑" w:eastAsia="微软雅黑" w:hAnsi="微软雅黑" w:cs="Times New Roman" w:hint="eastAsia"/>
           <w:sz w:val="24"/>
         </w:rPr>
-        <w:t xml:space="preserve"> </w:t>
-      </w:r>
-      <w:r>
-        <w:rPr>
-          <w:rFonts w:ascii="微软雅黑" w:eastAsia="微软雅黑" w:hAnsi="微软雅黑" w:cs="Times New Roman" w:hint="eastAsia"/>
-          <w:sz w:val="24"/>
-        </w:rPr>
-        <w:t>那些剧院里</w:t>
-      </w:r>
-      <w:r>
-        <w:rPr>
-          <w:rFonts w:ascii="微软雅黑" w:eastAsia="微软雅黑" w:hAnsi="微软雅黑" w:cs="Times New Roman" w:hint="eastAsia"/>
-          <w:sz w:val="24"/>
-        </w:rPr>
-        <w:t>的</w:t>
-      </w:r>
-      <w:r>
-        <w:rPr>
-          <w:rFonts w:ascii="微软雅黑" w:eastAsia="微软雅黑" w:hAnsi="微软雅黑" w:cs="Times New Roman" w:hint="eastAsia"/>
-          <w:sz w:val="24"/>
-        </w:rPr>
-        <w:t>激情尖叫</w:t>
-      </w:r>
-      <w:r>
-        <w:rPr>
-          <w:rFonts w:ascii="微软雅黑" w:eastAsia="微软雅黑" w:hAnsi="微软雅黑" w:cs="Times New Roman" w:hint="eastAsia"/>
-          <w:sz w:val="24"/>
-        </w:rPr>
-        <w:t>，</w:t>
-      </w:r>
-      <w:r>
-        <w:rPr>
-          <w:rFonts w:ascii="微软雅黑" w:eastAsia="微软雅黑" w:hAnsi="微软雅黑" w:cs="Times New Roman" w:hint="eastAsia"/>
-          <w:sz w:val="24"/>
-        </w:rPr>
-        <w:t>如今</w:t>
-      </w:r>
-      <w:r>
-        <w:rPr>
-          <w:rFonts w:ascii="微软雅黑" w:eastAsia="微软雅黑" w:hAnsi="微软雅黑" w:cs="Times New Roman" w:hint="eastAsia"/>
-          <w:sz w:val="24"/>
-        </w:rPr>
-        <w:t>多么</w:t>
-      </w:r>
-      <w:r>
-        <w:rPr>
-          <w:rFonts w:ascii="微软雅黑" w:eastAsia="微软雅黑" w:hAnsi="微软雅黑" w:cs="Times New Roman" w:hint="eastAsia"/>
-          <w:sz w:val="24"/>
-        </w:rPr>
-        <w:t>刺痛我们的耳朵</w:t>
+        <w:t>尼采所说的怀疑并不是</w:t>
+      </w:r>
+      <w:r>
+        <w:rPr>
+          <w:rFonts w:ascii="微软雅黑" w:eastAsia="微软雅黑" w:hAnsi="微软雅黑" w:cs="Times New Roman" w:hint="eastAsia"/>
+          <w:sz w:val="24"/>
+        </w:rPr>
+        <w:t>在抬高传统价值</w:t>
+      </w:r>
+      <w:r>
+        <w:rPr>
+          <w:rFonts w:ascii="微软雅黑" w:eastAsia="微软雅黑" w:hAnsi="微软雅黑" w:cs="Times New Roman" w:hint="eastAsia"/>
+          <w:sz w:val="24"/>
+        </w:rPr>
+        <w:t>，而是</w:t>
+      </w:r>
+      <w:r>
+        <w:rPr>
+          <w:rFonts w:ascii="微软雅黑" w:eastAsia="微软雅黑" w:hAnsi="微软雅黑" w:cs="Times New Roman" w:hint="eastAsia"/>
+          <w:sz w:val="24"/>
+        </w:rPr>
+        <w:t>在强调</w:t>
+      </w:r>
+      <w:r>
+        <w:rPr>
+          <w:rFonts w:ascii="微软雅黑" w:eastAsia="微软雅黑" w:hAnsi="微软雅黑" w:cs="Times New Roman" w:hint="eastAsia"/>
+          <w:sz w:val="24"/>
+        </w:rPr>
+        <w:t>这些传统价值</w:t>
+      </w:r>
+      <w:r>
+        <w:rPr>
+          <w:rFonts w:ascii="微软雅黑" w:eastAsia="微软雅黑" w:hAnsi="微软雅黑" w:cs="Times New Roman" w:hint="eastAsia"/>
+          <w:sz w:val="24"/>
+        </w:rPr>
+        <w:t>并不真的</w:t>
+      </w:r>
+      <w:r>
+        <w:rPr>
+          <w:rFonts w:ascii="微软雅黑" w:eastAsia="微软雅黑" w:hAnsi="微软雅黑" w:cs="Times New Roman" w:hint="eastAsia"/>
+          <w:sz w:val="24"/>
+        </w:rPr>
+        <w:t>已</w:t>
+      </w:r>
+      <w:r>
+        <w:rPr>
+          <w:rFonts w:ascii="微软雅黑" w:eastAsia="微软雅黑" w:hAnsi="微软雅黑" w:cs="Times New Roman" w:hint="eastAsia"/>
+          <w:sz w:val="24"/>
+        </w:rPr>
+        <w:t>被认知</w:t>
+      </w:r>
+      <w:r>
+        <w:rPr>
+          <w:rFonts w:ascii="微软雅黑" w:eastAsia="微软雅黑" w:hAnsi="微软雅黑" w:cs="Times New Roman" w:hint="eastAsia"/>
+          <w:sz w:val="24"/>
+        </w:rPr>
+        <w:t>，而是未知</w:t>
+      </w:r>
+      <w:r>
+        <w:rPr>
+          <w:rFonts w:ascii="微软雅黑" w:eastAsia="微软雅黑" w:hAnsi="微软雅黑" w:cs="Times New Roman" w:hint="eastAsia"/>
+          <w:sz w:val="24"/>
+        </w:rPr>
+        <w:t>数</w:t>
+      </w:r>
+      <w:r>
+        <w:rPr>
+          <w:rFonts w:ascii="微软雅黑" w:eastAsia="微软雅黑" w:hAnsi="微软雅黑" w:cs="Times New Roman" w:hint="eastAsia"/>
+          <w:sz w:val="24"/>
+        </w:rPr>
+        <w:t>，就像数学家所用的字母x</w:t>
       </w:r>
       <w:r>
         <w:rPr>
@@ -6757,1224 +6248,32 @@
           <w:sz w:val="24"/>
         </w:rPr>
         <w:t>。</w:t>
-      </w:r>
-      <w:r>
-        <w:rPr>
-          <w:rFonts w:ascii="微软雅黑" w:eastAsia="微软雅黑" w:hAnsi="微软雅黑" w:cs="Times New Roman" w:hint="eastAsia"/>
-          <w:sz w:val="24"/>
-        </w:rPr>
-        <w:t>那些</w:t>
-      </w:r>
-      <w:r>
-        <w:rPr>
-          <w:rFonts w:ascii="微软雅黑" w:eastAsia="微软雅黑" w:hAnsi="微软雅黑" w:cs="Times New Roman" w:hint="eastAsia"/>
-          <w:sz w:val="24"/>
-        </w:rPr>
-        <w:t>有教养的</w:t>
-      </w:r>
-      <w:r>
-        <w:rPr>
-          <w:rFonts w:ascii="微软雅黑" w:eastAsia="微软雅黑" w:hAnsi="微软雅黑" w:cs="Times New Roman" w:hint="eastAsia"/>
-          <w:sz w:val="24"/>
-        </w:rPr>
-        <w:t>群氓</w:t>
-      </w:r>
-      <w:r>
-        <w:rPr>
-          <w:rFonts w:ascii="微软雅黑" w:eastAsia="微软雅黑" w:hAnsi="微软雅黑" w:cs="Times New Roman" w:hint="eastAsia"/>
-          <w:sz w:val="24"/>
-        </w:rPr>
-        <w:t>所喜爱的</w:t>
-      </w:r>
-      <w:r>
-        <w:rPr>
-          <w:rFonts w:ascii="微软雅黑" w:eastAsia="微软雅黑" w:hAnsi="微软雅黑" w:cs="Times New Roman" w:hint="eastAsia"/>
-          <w:sz w:val="24"/>
-        </w:rPr>
-        <w:t>浪漫主义骚动和感官混乱</w:t>
-      </w:r>
-      <w:r>
-        <w:rPr>
-          <w:rFonts w:ascii="微软雅黑" w:eastAsia="微软雅黑" w:hAnsi="微软雅黑" w:cs="Times New Roman" w:hint="eastAsia"/>
-          <w:sz w:val="24"/>
-        </w:rPr>
-        <w:t>，他们</w:t>
-      </w:r>
-      <w:r>
-        <w:rPr>
-          <w:rFonts w:ascii="微软雅黑" w:eastAsia="微软雅黑" w:hAnsi="微软雅黑" w:cs="Times New Roman" w:hint="eastAsia"/>
-          <w:sz w:val="24"/>
-        </w:rPr>
-        <w:t>对</w:t>
-      </w:r>
-      <w:r>
-        <w:rPr>
-          <w:rFonts w:ascii="微软雅黑" w:eastAsia="微软雅黑" w:hAnsi="微软雅黑" w:cs="Times New Roman" w:hint="eastAsia"/>
-          <w:sz w:val="24"/>
-        </w:rPr>
-        <w:t>崇高</w:t>
-      </w:r>
-      <w:r>
-        <w:rPr>
-          <w:rFonts w:ascii="微软雅黑" w:eastAsia="微软雅黑" w:hAnsi="微软雅黑" w:cs="Times New Roman" w:hint="eastAsia"/>
-          <w:sz w:val="24"/>
-        </w:rPr>
-        <w:t>的</w:t>
-      </w:r>
-      <w:r>
-        <w:rPr>
-          <w:rFonts w:ascii="微软雅黑" w:eastAsia="微软雅黑" w:hAnsi="微软雅黑" w:cs="Times New Roman" w:hint="eastAsia"/>
-          <w:sz w:val="24"/>
-        </w:rPr>
-        <w:t>、提升</w:t>
-      </w:r>
-      <w:r>
-        <w:rPr>
-          <w:rFonts w:ascii="微软雅黑" w:eastAsia="微软雅黑" w:hAnsi="微软雅黑" w:cs="Times New Roman" w:hint="eastAsia"/>
-          <w:sz w:val="24"/>
-        </w:rPr>
-        <w:t>的</w:t>
-      </w:r>
-      <w:r>
-        <w:rPr>
-          <w:rFonts w:ascii="微软雅黑" w:eastAsia="微软雅黑" w:hAnsi="微软雅黑" w:cs="Times New Roman" w:hint="eastAsia"/>
-          <w:sz w:val="24"/>
-        </w:rPr>
-        <w:t>、</w:t>
-      </w:r>
-      <w:r>
-        <w:rPr>
-          <w:rFonts w:ascii="微软雅黑" w:eastAsia="微软雅黑" w:hAnsi="微软雅黑" w:cs="Times New Roman" w:hint="eastAsia"/>
-          <w:sz w:val="24"/>
-        </w:rPr>
-        <w:t>离奇</w:t>
-      </w:r>
-      <w:r>
-        <w:rPr>
-          <w:rFonts w:ascii="微软雅黑" w:eastAsia="微软雅黑" w:hAnsi="微软雅黑" w:cs="Times New Roman" w:hint="eastAsia"/>
-          <w:sz w:val="24"/>
-        </w:rPr>
-        <w:t>的</w:t>
-      </w:r>
-      <w:r>
-        <w:rPr>
-          <w:rFonts w:ascii="微软雅黑" w:eastAsia="微软雅黑" w:hAnsi="微软雅黑" w:cs="Times New Roman" w:hint="eastAsia"/>
-          <w:sz w:val="24"/>
-        </w:rPr>
-        <w:t>人的向往</w:t>
-      </w:r>
-      <w:r>
-        <w:rPr>
-          <w:rFonts w:ascii="微软雅黑" w:eastAsia="微软雅黑" w:hAnsi="微软雅黑" w:cs="Times New Roman" w:hint="eastAsia"/>
-          <w:sz w:val="24"/>
-        </w:rPr>
-        <w:t>，如今</w:t>
-      </w:r>
-      <w:r>
-        <w:rPr>
-          <w:rFonts w:ascii="微软雅黑" w:eastAsia="微软雅黑" w:hAnsi="微软雅黑" w:cs="Times New Roman" w:hint="eastAsia"/>
-          <w:sz w:val="24"/>
-        </w:rPr>
-        <w:t>于</w:t>
-      </w:r>
-      <w:r>
-        <w:rPr>
-          <w:rFonts w:ascii="微软雅黑" w:eastAsia="微软雅黑" w:hAnsi="微软雅黑" w:cs="Times New Roman" w:hint="eastAsia"/>
-          <w:sz w:val="24"/>
-        </w:rPr>
-        <w:t>我们的品味而言是多么的陌生</w:t>
-      </w:r>
-      <w:r>
-        <w:rPr>
-          <w:rFonts w:ascii="微软雅黑" w:eastAsia="微软雅黑" w:hAnsi="微软雅黑" w:cs="Times New Roman" w:hint="eastAsia"/>
-          <w:sz w:val="24"/>
-        </w:rPr>
-        <w:t>！</w:t>
-      </w:r>
-      <w:r>
-        <w:rPr>
-          <w:rFonts w:ascii="微软雅黑" w:eastAsia="微软雅黑" w:hAnsi="微软雅黑" w:cs="Times New Roman" w:hint="eastAsia"/>
-          <w:sz w:val="24"/>
-        </w:rPr>
-        <w:t>不，如果我们康复者需要艺术，</w:t>
-      </w:r>
-      <w:r>
-        <w:rPr>
-          <w:rFonts w:ascii="微软雅黑" w:eastAsia="微软雅黑" w:hAnsi="微软雅黑" w:cs="Times New Roman" w:hint="eastAsia"/>
-          <w:sz w:val="24"/>
-        </w:rPr>
-        <w:t>那会是另一种艺术</w:t>
-      </w:r>
-      <w:r>
-        <w:rPr>
-          <w:rFonts w:ascii="微软雅黑" w:eastAsia="微软雅黑" w:hAnsi="微软雅黑" w:cs="Times New Roman" w:hint="eastAsia"/>
-          <w:sz w:val="24"/>
-        </w:rPr>
-        <w:t>，</w:t>
-      </w:r>
-      <w:r>
-        <w:rPr>
-          <w:rFonts w:ascii="微软雅黑" w:eastAsia="微软雅黑" w:hAnsi="微软雅黑" w:cs="Times New Roman" w:hint="eastAsia"/>
-          <w:sz w:val="24"/>
-        </w:rPr>
-        <w:t>一种嘲讽、轻盈、转瞬即逝、</w:t>
-      </w:r>
-      <w:proofErr w:type="gramStart"/>
-      <w:r>
-        <w:rPr>
-          <w:rFonts w:ascii="微软雅黑" w:eastAsia="微软雅黑" w:hAnsi="微软雅黑" w:cs="Times New Roman" w:hint="eastAsia"/>
-          <w:sz w:val="24"/>
-        </w:rPr>
-        <w:t>神一般</w:t>
-      </w:r>
-      <w:proofErr w:type="gramEnd"/>
-      <w:r>
-        <w:rPr>
-          <w:rFonts w:ascii="微软雅黑" w:eastAsia="微软雅黑" w:hAnsi="微软雅黑" w:cs="Times New Roman" w:hint="eastAsia"/>
-          <w:sz w:val="24"/>
-        </w:rPr>
-        <w:t>不受打扰、</w:t>
-      </w:r>
-      <w:proofErr w:type="gramStart"/>
-      <w:r>
-        <w:rPr>
-          <w:rFonts w:ascii="微软雅黑" w:eastAsia="微软雅黑" w:hAnsi="微软雅黑" w:cs="Times New Roman" w:hint="eastAsia"/>
-          <w:sz w:val="24"/>
-        </w:rPr>
-        <w:t>神一般</w:t>
-      </w:r>
-      <w:proofErr w:type="gramEnd"/>
-      <w:r>
-        <w:rPr>
-          <w:rFonts w:ascii="微软雅黑" w:eastAsia="微软雅黑" w:hAnsi="微软雅黑" w:cs="Times New Roman" w:hint="eastAsia"/>
-          <w:sz w:val="24"/>
-        </w:rPr>
-        <w:t>人造的艺术</w:t>
-      </w:r>
-      <w:r>
-        <w:rPr>
-          <w:rFonts w:ascii="微软雅黑" w:eastAsia="微软雅黑" w:hAnsi="微软雅黑" w:cs="Times New Roman" w:hint="eastAsia"/>
-          <w:sz w:val="24"/>
-        </w:rPr>
-        <w:t>，像</w:t>
-      </w:r>
-      <w:r>
-        <w:rPr>
-          <w:rFonts w:ascii="微软雅黑" w:eastAsia="微软雅黑" w:hAnsi="微软雅黑" w:cs="Times New Roman" w:hint="eastAsia"/>
-          <w:sz w:val="24"/>
-        </w:rPr>
-        <w:t>明亮</w:t>
-      </w:r>
-      <w:r>
-        <w:rPr>
-          <w:rFonts w:ascii="微软雅黑" w:eastAsia="微软雅黑" w:hAnsi="微软雅黑" w:cs="Times New Roman" w:hint="eastAsia"/>
-          <w:sz w:val="24"/>
-        </w:rPr>
-        <w:t>的火焰一般</w:t>
-      </w:r>
-      <w:r>
-        <w:rPr>
-          <w:rFonts w:ascii="微软雅黑" w:eastAsia="微软雅黑" w:hAnsi="微软雅黑" w:cs="Times New Roman" w:hint="eastAsia"/>
-          <w:sz w:val="24"/>
-        </w:rPr>
-        <w:t>，</w:t>
-      </w:r>
-      <w:r>
-        <w:rPr>
-          <w:rFonts w:ascii="微软雅黑" w:eastAsia="微软雅黑" w:hAnsi="微软雅黑" w:cs="Times New Roman" w:hint="eastAsia"/>
-          <w:sz w:val="24"/>
-        </w:rPr>
-        <w:t>朝向无云的天空熊熊燃烧。</w:t>
-      </w:r>
-      <w:r>
-        <w:rPr>
-          <w:rFonts w:ascii="微软雅黑" w:eastAsia="微软雅黑" w:hAnsi="微软雅黑" w:cs="Times New Roman" w:hint="eastAsia"/>
-          <w:sz w:val="24"/>
-        </w:rPr>
-        <w:t>最首要的：</w:t>
-      </w:r>
-      <w:r>
-        <w:rPr>
-          <w:rFonts w:ascii="微软雅黑" w:eastAsia="微软雅黑" w:hAnsi="微软雅黑" w:cs="Times New Roman" w:hint="eastAsia"/>
-          <w:sz w:val="24"/>
-        </w:rPr>
-        <w:t>这是给艺术家的艺术，而且是</w:t>
-      </w:r>
-      <w:r>
-        <w:rPr>
-          <w:rFonts w:ascii="微软雅黑" w:eastAsia="微软雅黑" w:hAnsi="微软雅黑" w:cs="Times New Roman" w:hint="eastAsia"/>
-          <w:sz w:val="24"/>
-        </w:rPr>
-        <w:t>只</w:t>
-      </w:r>
-      <w:r>
-        <w:rPr>
-          <w:rFonts w:ascii="微软雅黑" w:eastAsia="微软雅黑" w:hAnsi="微软雅黑" w:cs="Times New Roman" w:hint="eastAsia"/>
-          <w:sz w:val="24"/>
-        </w:rPr>
-        <w:t>给艺术家的！</w:t>
-      </w:r>
-      <w:r>
-        <w:rPr>
-          <w:rFonts w:ascii="微软雅黑" w:eastAsia="微软雅黑" w:hAnsi="微软雅黑" w:cs="Times New Roman" w:hint="eastAsia"/>
-          <w:sz w:val="24"/>
-        </w:rPr>
-        <w:t>这种艺术首先需要欢乐，需要每一种欢乐——</w:t>
-      </w:r>
-      <w:r>
-        <w:rPr>
-          <w:rFonts w:ascii="微软雅黑" w:eastAsia="微软雅黑" w:hAnsi="微软雅黑" w:cs="Times New Roman" w:hint="eastAsia"/>
-          <w:sz w:val="24"/>
-        </w:rPr>
-        <w:t>我们终于能更好地理解</w:t>
-      </w:r>
-      <w:r>
-        <w:rPr>
-          <w:rFonts w:ascii="微软雅黑" w:eastAsia="微软雅黑" w:hAnsi="微软雅黑" w:cs="Times New Roman" w:hint="eastAsia"/>
-          <w:sz w:val="24"/>
-        </w:rPr>
-        <w:t>这一点，</w:t>
-      </w:r>
-      <w:r>
-        <w:rPr>
-          <w:rFonts w:ascii="微软雅黑" w:eastAsia="微软雅黑" w:hAnsi="微软雅黑" w:cs="Times New Roman" w:hint="eastAsia"/>
-          <w:sz w:val="24"/>
-        </w:rPr>
-        <w:t>而且</w:t>
-      </w:r>
-      <w:r>
-        <w:rPr>
-          <w:rFonts w:ascii="微软雅黑" w:eastAsia="微软雅黑" w:hAnsi="微软雅黑" w:cs="Times New Roman" w:hint="eastAsia"/>
-          <w:sz w:val="24"/>
-        </w:rPr>
-        <w:t>也</w:t>
-      </w:r>
-      <w:r>
-        <w:rPr>
-          <w:rFonts w:ascii="微软雅黑" w:eastAsia="微软雅黑" w:hAnsi="微软雅黑" w:cs="Times New Roman" w:hint="eastAsia"/>
-          <w:sz w:val="24"/>
-        </w:rPr>
-        <w:t>是</w:t>
-      </w:r>
-      <w:r>
-        <w:rPr>
-          <w:rFonts w:ascii="微软雅黑" w:eastAsia="微软雅黑" w:hAnsi="微软雅黑" w:cs="Times New Roman" w:hint="eastAsia"/>
-          <w:sz w:val="24"/>
-        </w:rPr>
-        <w:t>作为艺术家去理解</w:t>
-      </w:r>
-      <w:r>
-        <w:rPr>
-          <w:rFonts w:ascii="微软雅黑" w:eastAsia="微软雅黑" w:hAnsi="微软雅黑" w:cs="Times New Roman" w:hint="eastAsia"/>
-          <w:sz w:val="24"/>
-        </w:rPr>
-        <w:t>；</w:t>
-      </w:r>
-      <w:r>
-        <w:rPr>
-          <w:rFonts w:ascii="微软雅黑" w:eastAsia="微软雅黑" w:hAnsi="微软雅黑" w:cs="Times New Roman" w:hint="eastAsia"/>
-          <w:sz w:val="24"/>
-        </w:rPr>
-        <w:t>对此我愿意证明</w:t>
-      </w:r>
-      <w:r>
-        <w:rPr>
-          <w:rFonts w:ascii="微软雅黑" w:eastAsia="微软雅黑" w:hAnsi="微软雅黑" w:cs="Times New Roman" w:hint="eastAsia"/>
-          <w:sz w:val="24"/>
-        </w:rPr>
-        <w:t>。</w:t>
-      </w:r>
-      <w:r>
-        <w:rPr>
-          <w:rFonts w:ascii="微软雅黑" w:eastAsia="微软雅黑" w:hAnsi="微软雅黑" w:cs="Times New Roman" w:hint="eastAsia"/>
-          <w:sz w:val="24"/>
-        </w:rPr>
-        <w:t>我们这些认知者，</w:t>
-      </w:r>
-      <w:r>
-        <w:rPr>
-          <w:rFonts w:ascii="微软雅黑" w:eastAsia="微软雅黑" w:hAnsi="微软雅黑" w:cs="Times New Roman" w:hint="eastAsia"/>
-          <w:sz w:val="24"/>
-        </w:rPr>
-        <w:t>对</w:t>
-      </w:r>
-      <w:r>
-        <w:rPr>
-          <w:rFonts w:ascii="微软雅黑" w:eastAsia="微软雅黑" w:hAnsi="微软雅黑" w:cs="Times New Roman" w:hint="eastAsia"/>
-          <w:sz w:val="24"/>
-        </w:rPr>
-        <w:t>有</w:t>
-      </w:r>
-      <w:r>
-        <w:rPr>
-          <w:rFonts w:ascii="微软雅黑" w:eastAsia="微软雅黑" w:hAnsi="微软雅黑" w:cs="Times New Roman" w:hint="eastAsia"/>
-          <w:sz w:val="24"/>
-        </w:rPr>
-        <w:t>些事情</w:t>
-      </w:r>
-      <w:r>
-        <w:rPr>
-          <w:rFonts w:ascii="微软雅黑" w:eastAsia="微软雅黑" w:hAnsi="微软雅黑" w:cs="Times New Roman" w:hint="eastAsia"/>
-          <w:sz w:val="24"/>
-        </w:rPr>
-        <w:t>认识</w:t>
-      </w:r>
-      <w:r>
-        <w:rPr>
-          <w:rFonts w:ascii="微软雅黑" w:eastAsia="微软雅黑" w:hAnsi="微软雅黑" w:cs="Times New Roman" w:hint="eastAsia"/>
-          <w:sz w:val="24"/>
-        </w:rPr>
-        <w:t>得太清楚了。</w:t>
-      </w:r>
-      <w:r>
-        <w:rPr>
-          <w:rFonts w:ascii="微软雅黑" w:eastAsia="微软雅黑" w:hAnsi="微软雅黑" w:cs="Times New Roman" w:hint="eastAsia"/>
-          <w:sz w:val="24"/>
-        </w:rPr>
-        <w:t>现在，我们</w:t>
-      </w:r>
-      <w:r>
-        <w:rPr>
-          <w:rFonts w:ascii="微软雅黑" w:eastAsia="微软雅黑" w:hAnsi="微软雅黑" w:cs="Times New Roman" w:hint="eastAsia"/>
-          <w:sz w:val="24"/>
-        </w:rPr>
-        <w:t>多么地学会</w:t>
-      </w:r>
-      <w:r>
-        <w:rPr>
-          <w:rFonts w:ascii="微软雅黑" w:eastAsia="微软雅黑" w:hAnsi="微软雅黑" w:cs="Times New Roman" w:hint="eastAsia"/>
-          <w:sz w:val="24"/>
-        </w:rPr>
-        <w:t>善于</w:t>
-      </w:r>
-      <w:r>
-        <w:rPr>
-          <w:rFonts w:ascii="微软雅黑" w:eastAsia="微软雅黑" w:hAnsi="微软雅黑" w:cs="Times New Roman" w:hint="eastAsia"/>
-          <w:sz w:val="24"/>
-        </w:rPr>
-        <w:t>忘记，</w:t>
-      </w:r>
-      <w:r>
-        <w:rPr>
-          <w:rFonts w:ascii="微软雅黑" w:eastAsia="微软雅黑" w:hAnsi="微软雅黑" w:cs="Times New Roman" w:hint="eastAsia"/>
-          <w:sz w:val="24"/>
-        </w:rPr>
-        <w:t>善于</w:t>
-      </w:r>
-      <w:r>
-        <w:rPr>
-          <w:rFonts w:ascii="微软雅黑" w:eastAsia="微软雅黑" w:hAnsi="微软雅黑" w:cs="Times New Roman" w:hint="eastAsia"/>
-          <w:b/>
-          <w:bCs/>
-          <w:sz w:val="24"/>
-        </w:rPr>
-        <w:t>不</w:t>
-      </w:r>
-      <w:r>
-        <w:rPr>
-          <w:rFonts w:ascii="微软雅黑" w:eastAsia="微软雅黑" w:hAnsi="微软雅黑" w:cs="Times New Roman" w:hint="eastAsia"/>
-          <w:b/>
-          <w:bCs/>
-          <w:sz w:val="24"/>
-        </w:rPr>
-        <w:t>去</w:t>
-      </w:r>
-      <w:r>
-        <w:rPr>
-          <w:rFonts w:ascii="微软雅黑" w:eastAsia="微软雅黑" w:hAnsi="微软雅黑" w:cs="Times New Roman" w:hint="eastAsia"/>
-          <w:sz w:val="24"/>
-        </w:rPr>
-        <w:t>认识</w:t>
-      </w:r>
-      <w:r>
-        <w:rPr>
-          <w:rFonts w:ascii="微软雅黑" w:eastAsia="微软雅黑" w:hAnsi="微软雅黑" w:cs="Times New Roman" w:hint="eastAsia"/>
-          <w:sz w:val="24"/>
-        </w:rPr>
-        <w:t>，并且是作为艺术家！</w:t>
       </w:r>
     </w:p>
     <w:p>
       <w:pPr>
         <w:spacing w:line="0" w:lineRule="atLeast"/>
-        <w:ind w:firstLineChars="200" w:firstLine="480"/>
-        <w:jc w:val="left"/>
+        <w:jc w:val="center"/>
         <w:rPr>
           <w:rFonts w:ascii="微软雅黑" w:eastAsia="微软雅黑" w:hAnsi="微软雅黑" w:cs="Times New Roman"/>
           <w:sz w:val="24"/>
         </w:rPr>
       </w:pPr>
-      <w:r>
-        <w:rPr>
-          <w:rFonts w:ascii="微软雅黑" w:eastAsia="微软雅黑" w:hAnsi="微软雅黑" w:cs="Times New Roman" w:hint="eastAsia"/>
-          <w:sz w:val="24"/>
-        </w:rPr>
-        <w:t>至于</w:t>
-      </w:r>
-      <w:r>
-        <w:rPr>
-          <w:rFonts w:ascii="微软雅黑" w:eastAsia="微软雅黑" w:hAnsi="微软雅黑" w:cs="Times New Roman" w:hint="eastAsia"/>
-          <w:sz w:val="24"/>
-        </w:rPr>
-        <w:t>未来</w:t>
-      </w:r>
-      <w:r>
-        <w:rPr>
-          <w:rFonts w:ascii="微软雅黑" w:eastAsia="微软雅黑" w:hAnsi="微软雅黑" w:cs="Times New Roman" w:hint="eastAsia"/>
-          <w:sz w:val="24"/>
-        </w:rPr>
-        <w:t>：</w:t>
-      </w:r>
-      <w:r>
-        <w:rPr>
-          <w:rFonts w:ascii="微软雅黑" w:eastAsia="微软雅黑" w:hAnsi="微软雅黑" w:cs="Times New Roman" w:hint="eastAsia"/>
-          <w:sz w:val="24"/>
-        </w:rPr>
-        <w:t>我们不</w:t>
-      </w:r>
-      <w:r>
-        <w:rPr>
-          <w:rFonts w:ascii="微软雅黑" w:eastAsia="微软雅黑" w:hAnsi="微软雅黑" w:cs="Times New Roman" w:hint="eastAsia"/>
-          <w:sz w:val="24"/>
-        </w:rPr>
-        <w:t>会</w:t>
-      </w:r>
-      <w:r>
-        <w:rPr>
-          <w:rFonts w:ascii="微软雅黑" w:eastAsia="微软雅黑" w:hAnsi="微软雅黑" w:cs="Times New Roman" w:hint="eastAsia"/>
-          <w:sz w:val="24"/>
-        </w:rPr>
-        <w:t>再追随那些埃及青年人的道路，去</w:t>
-      </w:r>
-      <w:r>
-        <w:rPr>
-          <w:rFonts w:ascii="微软雅黑" w:eastAsia="微软雅黑" w:hAnsi="微软雅黑" w:cs="Times New Roman" w:hint="eastAsia"/>
-          <w:sz w:val="24"/>
-        </w:rPr>
-        <w:t>在夜间危害神庙</w:t>
-      </w:r>
-      <w:r>
-        <w:rPr>
-          <w:rFonts w:ascii="微软雅黑" w:eastAsia="微软雅黑" w:hAnsi="微软雅黑" w:cs="Times New Roman" w:hint="eastAsia"/>
-          <w:sz w:val="24"/>
-        </w:rPr>
-        <w:t>，</w:t>
-      </w:r>
-      <w:r>
-        <w:rPr>
-          <w:rFonts w:ascii="微软雅黑" w:eastAsia="微软雅黑" w:hAnsi="微软雅黑" w:cs="Times New Roman" w:hint="eastAsia"/>
-          <w:sz w:val="24"/>
-        </w:rPr>
-        <w:t>去</w:t>
-      </w:r>
-      <w:r>
-        <w:rPr>
-          <w:rFonts w:ascii="微软雅黑" w:eastAsia="微软雅黑" w:hAnsi="微软雅黑" w:cs="Times New Roman" w:hint="eastAsia"/>
-          <w:sz w:val="24"/>
-        </w:rPr>
-        <w:t>拥抱雕塑</w:t>
-      </w:r>
-      <w:r>
-        <w:rPr>
-          <w:rFonts w:ascii="微软雅黑" w:eastAsia="微软雅黑" w:hAnsi="微软雅黑" w:cs="Times New Roman" w:hint="eastAsia"/>
-          <w:sz w:val="24"/>
-        </w:rPr>
-        <w:t>，</w:t>
-      </w:r>
-      <w:r>
-        <w:rPr>
-          <w:rFonts w:ascii="微软雅黑" w:eastAsia="微软雅黑" w:hAnsi="微软雅黑" w:cs="Times New Roman" w:hint="eastAsia"/>
-          <w:sz w:val="24"/>
-        </w:rPr>
-        <w:t>去</w:t>
-      </w:r>
-      <w:r>
-        <w:rPr>
-          <w:rFonts w:ascii="微软雅黑" w:eastAsia="微软雅黑" w:hAnsi="微软雅黑" w:cs="Times New Roman" w:hint="eastAsia"/>
-          <w:sz w:val="24"/>
-        </w:rPr>
-        <w:t>无论如何</w:t>
-      </w:r>
-      <w:r>
-        <w:rPr>
-          <w:rFonts w:ascii="微软雅黑" w:eastAsia="微软雅黑" w:hAnsi="微软雅黑" w:cs="Times New Roman" w:hint="eastAsia"/>
-          <w:sz w:val="24"/>
-        </w:rPr>
-        <w:t>也要揭开</w:t>
-      </w:r>
-      <w:r>
-        <w:rPr>
-          <w:rFonts w:ascii="微软雅黑" w:eastAsia="微软雅黑" w:hAnsi="微软雅黑" w:cs="Times New Roman" w:hint="eastAsia"/>
-          <w:sz w:val="24"/>
-        </w:rPr>
-        <w:t>那些</w:t>
-      </w:r>
-      <w:r>
-        <w:rPr>
-          <w:rFonts w:ascii="微软雅黑" w:eastAsia="微软雅黑" w:hAnsi="微软雅黑" w:cs="Times New Roman" w:hint="eastAsia"/>
-          <w:sz w:val="24"/>
-        </w:rPr>
-        <w:t>隐藏着的东西</w:t>
-      </w:r>
-      <w:r>
-        <w:rPr>
-          <w:rFonts w:ascii="微软雅黑" w:eastAsia="微软雅黑" w:hAnsi="微软雅黑" w:cs="Times New Roman" w:hint="eastAsia"/>
-          <w:sz w:val="24"/>
-        </w:rPr>
-        <w:t>：</w:t>
-      </w:r>
-      <w:r>
-        <w:rPr>
-          <w:rFonts w:ascii="微软雅黑" w:eastAsia="微软雅黑" w:hAnsi="微软雅黑" w:cs="Times New Roman" w:hint="eastAsia"/>
-          <w:sz w:val="24"/>
-        </w:rPr>
-        <w:t>哪怕是</w:t>
-      </w:r>
-      <w:r>
-        <w:rPr>
-          <w:rFonts w:ascii="微软雅黑" w:eastAsia="微软雅黑" w:hAnsi="微软雅黑" w:cs="Times New Roman" w:hint="eastAsia"/>
-          <w:sz w:val="24"/>
-        </w:rPr>
-        <w:t>有足够</w:t>
-      </w:r>
-      <w:r>
-        <w:rPr>
-          <w:rFonts w:ascii="微软雅黑" w:eastAsia="微软雅黑" w:hAnsi="微软雅黑" w:cs="Times New Roman" w:hint="eastAsia"/>
-          <w:sz w:val="24"/>
-        </w:rPr>
-        <w:t>的理由而</w:t>
-      </w:r>
-      <w:r>
-        <w:rPr>
-          <w:rFonts w:ascii="微软雅黑" w:eastAsia="微软雅黑" w:hAnsi="微软雅黑" w:cs="Times New Roman" w:hint="eastAsia"/>
-          <w:sz w:val="24"/>
-        </w:rPr>
-        <w:t>被掩盖</w:t>
-      </w:r>
-      <w:r>
-        <w:rPr>
-          <w:rFonts w:ascii="微软雅黑" w:eastAsia="微软雅黑" w:hAnsi="微软雅黑" w:cs="Times New Roman" w:hint="eastAsia"/>
-          <w:sz w:val="24"/>
-        </w:rPr>
-        <w:t>起来</w:t>
-      </w:r>
-      <w:r>
-        <w:rPr>
-          <w:rFonts w:ascii="微软雅黑" w:eastAsia="微软雅黑" w:hAnsi="微软雅黑" w:cs="Times New Roman" w:hint="eastAsia"/>
-          <w:sz w:val="24"/>
-        </w:rPr>
-        <w:t>的事物</w:t>
-      </w:r>
-      <w:r>
-        <w:rPr>
-          <w:rFonts w:ascii="微软雅黑" w:eastAsia="微软雅黑" w:hAnsi="微软雅黑" w:cs="Times New Roman" w:hint="eastAsia"/>
-          <w:sz w:val="24"/>
-        </w:rPr>
-        <w:t>，</w:t>
-      </w:r>
-      <w:r>
-        <w:rPr>
-          <w:rFonts w:ascii="微软雅黑" w:eastAsia="微软雅黑" w:hAnsi="微软雅黑" w:cs="Times New Roman" w:hint="eastAsia"/>
-          <w:sz w:val="24"/>
-        </w:rPr>
-        <w:t>也要把它们全都</w:t>
-      </w:r>
-      <w:r>
-        <w:rPr>
-          <w:rFonts w:ascii="微软雅黑" w:eastAsia="微软雅黑" w:hAnsi="微软雅黑" w:cs="Times New Roman" w:hint="eastAsia"/>
-          <w:sz w:val="24"/>
-        </w:rPr>
-        <w:t>置于</w:t>
-      </w:r>
-      <w:r>
-        <w:rPr>
-          <w:rFonts w:ascii="微软雅黑" w:eastAsia="微软雅黑" w:hAnsi="微软雅黑" w:cs="Times New Roman" w:hint="eastAsia"/>
-          <w:sz w:val="24"/>
-        </w:rPr>
-        <w:t>亮光</w:t>
-      </w:r>
-      <w:r>
-        <w:rPr>
-          <w:rFonts w:ascii="微软雅黑" w:eastAsia="微软雅黑" w:hAnsi="微软雅黑" w:cs="Times New Roman" w:hint="eastAsia"/>
-          <w:sz w:val="24"/>
-        </w:rPr>
-        <w:t>之</w:t>
-      </w:r>
-      <w:r>
-        <w:rPr>
-          <w:rFonts w:ascii="微软雅黑" w:eastAsia="微软雅黑" w:hAnsi="微软雅黑" w:cs="Times New Roman" w:hint="eastAsia"/>
-          <w:sz w:val="24"/>
-        </w:rPr>
-        <w:t>下。</w:t>
-      </w:r>
-      <w:r>
-        <w:rPr>
-          <w:rFonts w:ascii="微软雅黑" w:eastAsia="微软雅黑" w:hAnsi="微软雅黑" w:cs="Times New Roman" w:hint="eastAsia"/>
-          <w:sz w:val="24"/>
-        </w:rPr>
-        <w:t>不</w:t>
-      </w:r>
-      <w:r>
-        <w:rPr>
-          <w:rFonts w:ascii="微软雅黑" w:eastAsia="微软雅黑" w:hAnsi="微软雅黑" w:cs="Times New Roman" w:hint="eastAsia"/>
-          <w:sz w:val="24"/>
-        </w:rPr>
-        <w:t>，这种坏品味</w:t>
-      </w:r>
-      <w:r>
-        <w:rPr>
-          <w:rFonts w:ascii="微软雅黑" w:eastAsia="微软雅黑" w:hAnsi="微软雅黑" w:cs="Times New Roman" w:hint="eastAsia"/>
-          <w:sz w:val="24"/>
-        </w:rPr>
-        <w:t>，</w:t>
-      </w:r>
-      <w:r>
-        <w:rPr>
-          <w:rFonts w:ascii="微软雅黑" w:eastAsia="微软雅黑" w:hAnsi="微软雅黑" w:cs="Times New Roman" w:hint="eastAsia"/>
-          <w:sz w:val="24"/>
-        </w:rPr>
-        <w:t>这种“真理意志”</w:t>
-      </w:r>
-      <w:r>
-        <w:rPr>
-          <w:rFonts w:ascii="微软雅黑" w:eastAsia="微软雅黑" w:hAnsi="微软雅黑" w:cs="Times New Roman" w:hint="eastAsia"/>
-          <w:sz w:val="24"/>
-        </w:rPr>
-        <w:t>，</w:t>
-      </w:r>
-      <w:r>
-        <w:rPr>
-          <w:rFonts w:ascii="微软雅黑" w:eastAsia="微软雅黑" w:hAnsi="微软雅黑" w:cs="Times New Roman" w:hint="eastAsia"/>
-          <w:sz w:val="24"/>
-        </w:rPr>
-        <w:t>“不惜一切代价追求真理”，</w:t>
-      </w:r>
-      <w:r>
-        <w:rPr>
-          <w:rFonts w:ascii="微软雅黑" w:eastAsia="微软雅黑" w:hAnsi="微软雅黑" w:cs="Times New Roman" w:hint="eastAsia"/>
-          <w:sz w:val="24"/>
-        </w:rPr>
-        <w:t>青年人一般疯狂地爱真理</w:t>
-      </w:r>
-      <w:r>
-        <w:rPr>
-          <w:rFonts w:ascii="微软雅黑" w:eastAsia="微软雅黑" w:hAnsi="微软雅黑" w:cs="Times New Roman" w:hint="eastAsia"/>
-          <w:sz w:val="24"/>
-        </w:rPr>
-        <w:t>——</w:t>
-      </w:r>
-      <w:r>
-        <w:rPr>
-          <w:rFonts w:ascii="微软雅黑" w:eastAsia="微软雅黑" w:hAnsi="微软雅黑" w:cs="Times New Roman" w:hint="eastAsia"/>
-          <w:sz w:val="24"/>
-        </w:rPr>
-        <w:t>这一切</w:t>
-      </w:r>
-      <w:r>
-        <w:rPr>
-          <w:rFonts w:ascii="微软雅黑" w:eastAsia="微软雅黑" w:hAnsi="微软雅黑" w:cs="Times New Roman" w:hint="eastAsia"/>
-          <w:sz w:val="24"/>
-        </w:rPr>
-        <w:t>我们已经厌倦了</w:t>
-      </w:r>
-      <w:r>
-        <w:rPr>
-          <w:rFonts w:ascii="微软雅黑" w:eastAsia="微软雅黑" w:hAnsi="微软雅黑" w:cs="Times New Roman" w:hint="eastAsia"/>
-          <w:sz w:val="24"/>
-        </w:rPr>
-        <w:t>。</w:t>
-      </w:r>
-      <w:r>
-        <w:rPr>
-          <w:rFonts w:ascii="微软雅黑" w:eastAsia="微软雅黑" w:hAnsi="微软雅黑" w:cs="Times New Roman" w:hint="eastAsia"/>
-          <w:sz w:val="24"/>
-        </w:rPr>
-        <w:t>因为我们对此太有经验、</w:t>
-      </w:r>
-      <w:r>
-        <w:rPr>
-          <w:rFonts w:ascii="微软雅黑" w:eastAsia="微软雅黑" w:hAnsi="微软雅黑" w:cs="Times New Roman" w:hint="eastAsia"/>
-          <w:sz w:val="24"/>
-        </w:rPr>
-        <w:t>太过严肃</w:t>
-      </w:r>
-      <w:r>
-        <w:rPr>
-          <w:rFonts w:ascii="微软雅黑" w:eastAsia="微软雅黑" w:hAnsi="微软雅黑" w:cs="Times New Roman" w:hint="eastAsia"/>
-          <w:sz w:val="24"/>
-        </w:rPr>
-        <w:t>、有过太多的欢乐</w:t>
-      </w:r>
-      <w:r>
-        <w:rPr>
-          <w:rFonts w:ascii="微软雅黑" w:eastAsia="微软雅黑" w:hAnsi="微软雅黑" w:cs="Times New Roman" w:hint="eastAsia"/>
-          <w:sz w:val="24"/>
-        </w:rPr>
-        <w:t>和灼伤</w:t>
-      </w:r>
-      <w:r>
-        <w:rPr>
-          <w:rFonts w:ascii="微软雅黑" w:eastAsia="微软雅黑" w:hAnsi="微软雅黑" w:cs="Times New Roman" w:hint="eastAsia"/>
-          <w:sz w:val="24"/>
-        </w:rPr>
-        <w:t>——我们</w:t>
-      </w:r>
-      <w:r>
-        <w:rPr>
-          <w:rFonts w:ascii="微软雅黑" w:eastAsia="微软雅黑" w:hAnsi="微软雅黑" w:cs="Times New Roman" w:hint="eastAsia"/>
-          <w:sz w:val="24"/>
-        </w:rPr>
-        <w:t>在这方面</w:t>
-      </w:r>
-      <w:r>
-        <w:rPr>
-          <w:rFonts w:ascii="微软雅黑" w:eastAsia="微软雅黑" w:hAnsi="微软雅黑" w:cs="Times New Roman" w:hint="eastAsia"/>
-          <w:sz w:val="24"/>
-        </w:rPr>
-        <w:t>太过</w:t>
-      </w:r>
-      <w:r>
-        <w:rPr>
-          <w:rFonts w:ascii="微软雅黑" w:eastAsia="微软雅黑" w:hAnsi="微软雅黑" w:cs="Times New Roman" w:hint="eastAsia"/>
-          <w:b/>
-          <w:bCs/>
-          <w:sz w:val="24"/>
-        </w:rPr>
-        <w:t>深刻</w:t>
-      </w:r>
-      <w:r>
-        <w:rPr>
-          <w:rFonts w:ascii="微软雅黑" w:eastAsia="微软雅黑" w:hAnsi="微软雅黑" w:cs="Times New Roman" w:hint="eastAsia"/>
-          <w:sz w:val="24"/>
-        </w:rPr>
-        <w:t>。</w:t>
-      </w:r>
-      <w:r>
-        <w:rPr>
-          <w:rFonts w:ascii="微软雅黑" w:eastAsia="微软雅黑" w:hAnsi="微软雅黑" w:cs="Times New Roman" w:hint="eastAsia"/>
-          <w:sz w:val="24"/>
-        </w:rPr>
-        <w:t>我们</w:t>
-      </w:r>
-      <w:r>
-        <w:rPr>
-          <w:rFonts w:ascii="微软雅黑" w:eastAsia="微软雅黑" w:hAnsi="微软雅黑" w:cs="Times New Roman" w:hint="eastAsia"/>
-          <w:sz w:val="24"/>
-        </w:rPr>
-        <w:t>活得足够久</w:t>
-      </w:r>
-      <w:r>
-        <w:rPr>
-          <w:rFonts w:ascii="微软雅黑" w:eastAsia="微软雅黑" w:hAnsi="微软雅黑" w:cs="Times New Roman" w:hint="eastAsia"/>
-          <w:sz w:val="24"/>
-        </w:rPr>
-        <w:t>，不再相信</w:t>
-      </w:r>
-      <w:r>
-        <w:rPr>
-          <w:rFonts w:ascii="微软雅黑" w:eastAsia="微软雅黑" w:hAnsi="微软雅黑" w:cs="Times New Roman" w:hint="eastAsia"/>
-          <w:sz w:val="24"/>
-        </w:rPr>
-        <w:t>真理</w:t>
-      </w:r>
-      <w:r>
-        <w:rPr>
-          <w:rFonts w:ascii="微软雅黑" w:eastAsia="微软雅黑" w:hAnsi="微软雅黑" w:cs="Times New Roman" w:hint="eastAsia"/>
-          <w:sz w:val="24"/>
-        </w:rPr>
-        <w:t>被揭开面纱</w:t>
-      </w:r>
-      <w:r>
-        <w:rPr>
-          <w:rFonts w:ascii="微软雅黑" w:eastAsia="微软雅黑" w:hAnsi="微软雅黑" w:cs="Times New Roman" w:hint="eastAsia"/>
-          <w:sz w:val="24"/>
-        </w:rPr>
-        <w:t>之</w:t>
-      </w:r>
-      <w:r>
-        <w:rPr>
-          <w:rFonts w:ascii="微软雅黑" w:eastAsia="微软雅黑" w:hAnsi="微软雅黑" w:cs="Times New Roman" w:hint="eastAsia"/>
-          <w:sz w:val="24"/>
-        </w:rPr>
-        <w:t>后仍然是真理。</w:t>
-      </w:r>
-      <w:r>
-        <w:rPr>
-          <w:rFonts w:ascii="微软雅黑" w:eastAsia="微软雅黑" w:hAnsi="微软雅黑" w:cs="Times New Roman" w:hint="eastAsia"/>
-          <w:sz w:val="24"/>
-        </w:rPr>
-        <w:t>今天我们认为：</w:t>
-      </w:r>
-      <w:r>
-        <w:rPr>
-          <w:rFonts w:ascii="微软雅黑" w:eastAsia="微软雅黑" w:hAnsi="微软雅黑" w:cs="Times New Roman" w:hint="eastAsia"/>
-          <w:sz w:val="24"/>
-        </w:rPr>
-        <w:t>不</w:t>
-      </w:r>
-      <w:r>
-        <w:rPr>
-          <w:rFonts w:ascii="微软雅黑" w:eastAsia="微软雅黑" w:hAnsi="微软雅黑" w:cs="Times New Roman" w:hint="eastAsia"/>
-          <w:sz w:val="24"/>
-        </w:rPr>
-        <w:t>想</w:t>
-      </w:r>
-      <w:r>
-        <w:rPr>
-          <w:rFonts w:ascii="微软雅黑" w:eastAsia="微软雅黑" w:hAnsi="微软雅黑" w:cs="Times New Roman" w:hint="eastAsia"/>
-          <w:sz w:val="24"/>
-        </w:rPr>
-        <w:t>赤裸裸</w:t>
-      </w:r>
-      <w:r>
-        <w:rPr>
-          <w:rFonts w:ascii="微软雅黑" w:eastAsia="微软雅黑" w:hAnsi="微软雅黑" w:cs="Times New Roman" w:hint="eastAsia"/>
-          <w:sz w:val="24"/>
-        </w:rPr>
-        <w:t>地看到一切、</w:t>
-      </w:r>
-      <w:r>
-        <w:rPr>
-          <w:rFonts w:ascii="微软雅黑" w:eastAsia="微软雅黑" w:hAnsi="微软雅黑" w:cs="Times New Roman" w:hint="eastAsia"/>
-          <w:sz w:val="24"/>
-        </w:rPr>
-        <w:t>不想</w:t>
-      </w:r>
-      <w:r>
-        <w:rPr>
-          <w:rFonts w:ascii="微软雅黑" w:eastAsia="微软雅黑" w:hAnsi="微软雅黑" w:cs="Times New Roman" w:hint="eastAsia"/>
-          <w:sz w:val="24"/>
-        </w:rPr>
-        <w:t>出现</w:t>
-      </w:r>
-      <w:r>
-        <w:rPr>
-          <w:rFonts w:ascii="微软雅黑" w:eastAsia="微软雅黑" w:hAnsi="微软雅黑" w:cs="Times New Roman" w:hint="eastAsia"/>
-          <w:sz w:val="24"/>
-        </w:rPr>
-        <w:t>在</w:t>
-      </w:r>
-      <w:r>
-        <w:rPr>
-          <w:rFonts w:ascii="微软雅黑" w:eastAsia="微软雅黑" w:hAnsi="微软雅黑" w:cs="Times New Roman" w:hint="eastAsia"/>
-          <w:sz w:val="24"/>
-        </w:rPr>
-        <w:t>一切事物那里、不想理解和“认识”</w:t>
-      </w:r>
-      <w:r>
-        <w:rPr>
-          <w:rFonts w:ascii="微软雅黑" w:eastAsia="微软雅黑" w:hAnsi="微软雅黑" w:cs="Times New Roman" w:hint="eastAsia"/>
-          <w:sz w:val="24"/>
-        </w:rPr>
-        <w:t>所有事物，是一件关乎体面的事</w:t>
-      </w:r>
-      <w:r>
-        <w:rPr>
-          <w:rFonts w:ascii="微软雅黑" w:eastAsia="微软雅黑" w:hAnsi="微软雅黑" w:cs="Times New Roman" w:hint="eastAsia"/>
-          <w:sz w:val="24"/>
-        </w:rPr>
-        <w:t>。</w:t>
-      </w:r>
     </w:p>
     <w:p>
       <w:pPr>
         <w:spacing w:line="0" w:lineRule="atLeast"/>
-        <w:ind w:firstLineChars="200" w:firstLine="480"/>
-        <w:jc w:val="left"/>
+        <w:jc w:val="center"/>
         <w:rPr>
           <w:rFonts w:ascii="微软雅黑" w:eastAsia="微软雅黑" w:hAnsi="微软雅黑" w:cs="Times New Roman"/>
           <w:sz w:val="24"/>
         </w:rPr>
       </w:pPr>
-      <w:r>
-        <w:rPr>
-          <w:rFonts w:ascii="微软雅黑" w:eastAsia="微软雅黑" w:hAnsi="微软雅黑" w:cs="Times New Roman" w:hint="eastAsia"/>
-          <w:sz w:val="24"/>
-        </w:rPr>
-        <w:t>一个小女孩问母亲：“上帝真的</w:t>
-      </w:r>
-      <w:r>
-        <w:rPr>
-          <w:rFonts w:ascii="微软雅黑" w:eastAsia="微软雅黑" w:hAnsi="微软雅黑" w:cs="Times New Roman" w:hint="eastAsia"/>
-          <w:sz w:val="24"/>
-        </w:rPr>
-        <w:t>无处不在吗</w:t>
-      </w:r>
-      <w:r>
-        <w:rPr>
-          <w:rFonts w:ascii="微软雅黑" w:eastAsia="微软雅黑" w:hAnsi="微软雅黑" w:cs="Times New Roman" w:hint="eastAsia"/>
-          <w:sz w:val="24"/>
-        </w:rPr>
-        <w:t>？我觉得这</w:t>
-      </w:r>
-      <w:r>
-        <w:rPr>
-          <w:rFonts w:ascii="微软雅黑" w:eastAsia="微软雅黑" w:hAnsi="微软雅黑" w:cs="Times New Roman" w:hint="eastAsia"/>
-          <w:sz w:val="24"/>
-        </w:rPr>
-        <w:t>很下流</w:t>
-      </w:r>
-      <w:r>
-        <w:rPr>
-          <w:rFonts w:ascii="微软雅黑" w:eastAsia="微软雅黑" w:hAnsi="微软雅黑" w:cs="Times New Roman" w:hint="eastAsia"/>
-          <w:sz w:val="24"/>
-        </w:rPr>
-        <w:t>。</w:t>
-      </w:r>
-      <w:r>
-        <w:rPr>
-          <w:rFonts w:ascii="微软雅黑" w:eastAsia="微软雅黑" w:hAnsi="微软雅黑" w:cs="Times New Roman" w:hint="eastAsia"/>
-          <w:sz w:val="24"/>
-        </w:rPr>
-        <w:t>”</w:t>
-      </w:r>
-      <w:r>
-        <w:rPr>
-          <w:rFonts w:ascii="微软雅黑" w:eastAsia="微软雅黑" w:hAnsi="微软雅黑" w:cs="Times New Roman" w:hint="eastAsia"/>
-          <w:sz w:val="24"/>
-        </w:rPr>
-        <w:t>这是给哲</w:t>
-      </w:r>
-      <w:r>
-        <w:rPr>
-          <w:rFonts w:ascii="微软雅黑" w:eastAsia="微软雅黑" w:hAnsi="微软雅黑" w:cs="Times New Roman" w:hint="eastAsia"/>
-          <w:sz w:val="24"/>
-        </w:rPr>
-        <w:lastRenderedPageBreak/>
-        <w:t>学家的暗示！</w:t>
-      </w:r>
-      <w:r>
-        <w:rPr>
-          <w:rFonts w:ascii="微软雅黑" w:eastAsia="微软雅黑" w:hAnsi="微软雅黑" w:cs="Times New Roman" w:hint="eastAsia"/>
-          <w:sz w:val="24"/>
-        </w:rPr>
-        <w:t>人们最好尊重</w:t>
-      </w:r>
-      <w:r>
-        <w:rPr>
-          <w:rFonts w:ascii="微软雅黑" w:eastAsia="微软雅黑" w:hAnsi="微软雅黑" w:cs="Times New Roman" w:hint="eastAsia"/>
-          <w:sz w:val="24"/>
-        </w:rPr>
-        <w:t>一下</w:t>
-      </w:r>
-      <w:r>
-        <w:rPr>
-          <w:rFonts w:ascii="微软雅黑" w:eastAsia="微软雅黑" w:hAnsi="微软雅黑" w:cs="Times New Roman" w:hint="eastAsia"/>
-          <w:sz w:val="24"/>
-        </w:rPr>
-        <w:t>自然</w:t>
-      </w:r>
-      <w:r>
-        <w:rPr>
-          <w:rFonts w:ascii="微软雅黑" w:eastAsia="微软雅黑" w:hAnsi="微软雅黑" w:cs="Times New Roman" w:hint="eastAsia"/>
-          <w:sz w:val="24"/>
-        </w:rPr>
-        <w:t>的羞耻</w:t>
-      </w:r>
-      <w:r>
-        <w:rPr>
-          <w:rFonts w:ascii="微软雅黑" w:eastAsia="微软雅黑" w:hAnsi="微软雅黑" w:cs="Times New Roman" w:hint="eastAsia"/>
-          <w:sz w:val="24"/>
-        </w:rPr>
-        <w:t>心</w:t>
-      </w:r>
-      <w:r>
-        <w:rPr>
-          <w:rFonts w:ascii="微软雅黑" w:eastAsia="微软雅黑" w:hAnsi="微软雅黑" w:cs="Times New Roman" w:hint="eastAsia"/>
-          <w:sz w:val="24"/>
-        </w:rPr>
-        <w:t>：</w:t>
-      </w:r>
-      <w:r>
-        <w:rPr>
-          <w:rFonts w:ascii="微软雅黑" w:eastAsia="微软雅黑" w:hAnsi="微软雅黑" w:cs="Times New Roman" w:hint="eastAsia"/>
-          <w:sz w:val="24"/>
-        </w:rPr>
-        <w:t>自然</w:t>
-      </w:r>
-      <w:r>
-        <w:rPr>
-          <w:rFonts w:ascii="微软雅黑" w:eastAsia="微软雅黑" w:hAnsi="微软雅黑" w:cs="Times New Roman" w:hint="eastAsia"/>
-          <w:sz w:val="24"/>
-        </w:rPr>
-        <w:t>想要</w:t>
-      </w:r>
-      <w:r>
-        <w:rPr>
-          <w:rFonts w:ascii="微软雅黑" w:eastAsia="微软雅黑" w:hAnsi="微软雅黑" w:cs="Times New Roman" w:hint="eastAsia"/>
-          <w:sz w:val="24"/>
-        </w:rPr>
-        <w:t>躲</w:t>
-      </w:r>
-      <w:r>
-        <w:rPr>
-          <w:rFonts w:ascii="微软雅黑" w:eastAsia="微软雅黑" w:hAnsi="微软雅黑" w:cs="Times New Roman" w:hint="eastAsia"/>
-          <w:sz w:val="24"/>
-        </w:rPr>
-        <w:t>藏在</w:t>
-      </w:r>
-      <w:r>
-        <w:rPr>
-          <w:rFonts w:ascii="微软雅黑" w:eastAsia="微软雅黑" w:hAnsi="微软雅黑" w:cs="Times New Roman" w:hint="eastAsia"/>
-          <w:sz w:val="24"/>
-        </w:rPr>
-        <w:t>谜题</w:t>
-      </w:r>
-      <w:r>
-        <w:rPr>
-          <w:rFonts w:ascii="微软雅黑" w:eastAsia="微软雅黑" w:hAnsi="微软雅黑" w:cs="Times New Roman" w:hint="eastAsia"/>
-          <w:sz w:val="24"/>
-        </w:rPr>
-        <w:t>和</w:t>
-      </w:r>
-      <w:r>
-        <w:rPr>
-          <w:rFonts w:ascii="微软雅黑" w:eastAsia="微软雅黑" w:hAnsi="微软雅黑" w:cs="Times New Roman" w:hint="eastAsia"/>
-          <w:sz w:val="24"/>
-        </w:rPr>
-        <w:t>丰富</w:t>
-      </w:r>
-      <w:r>
-        <w:rPr>
-          <w:rFonts w:ascii="微软雅黑" w:eastAsia="微软雅黑" w:hAnsi="微软雅黑" w:cs="Times New Roman" w:hint="eastAsia"/>
-          <w:sz w:val="24"/>
-        </w:rPr>
-        <w:t>多彩的不确定性背后。</w:t>
-      </w:r>
-      <w:r>
-        <w:rPr>
-          <w:rFonts w:ascii="微软雅黑" w:eastAsia="微软雅黑" w:hAnsi="微软雅黑" w:cs="Times New Roman" w:hint="eastAsia"/>
-          <w:sz w:val="24"/>
-        </w:rPr>
-        <w:t>也许真理是个女人</w:t>
-      </w:r>
-      <w:r>
-        <w:rPr>
-          <w:rFonts w:ascii="微软雅黑" w:eastAsia="微软雅黑" w:hAnsi="微软雅黑" w:cs="Times New Roman" w:hint="eastAsia"/>
-          <w:sz w:val="24"/>
-        </w:rPr>
-        <w:t>，有理由（</w:t>
-      </w:r>
-      <w:proofErr w:type="spellStart"/>
-      <w:r>
-        <w:rPr>
-          <w:rFonts w:ascii="微软雅黑" w:eastAsia="微软雅黑" w:hAnsi="微软雅黑" w:cs="Times New Roman"/>
-          <w:sz w:val="24"/>
-        </w:rPr>
-        <w:t>Gründe</w:t>
-      </w:r>
-      <w:proofErr w:type="spellEnd"/>
-      <w:r>
-        <w:rPr>
-          <w:rFonts w:ascii="微软雅黑" w:eastAsia="微软雅黑" w:hAnsi="微软雅黑" w:cs="Times New Roman" w:hint="eastAsia"/>
-          <w:sz w:val="24"/>
-        </w:rPr>
-        <w:t>）</w:t>
-      </w:r>
-      <w:r>
-        <w:rPr>
-          <w:rFonts w:ascii="微软雅黑" w:eastAsia="微软雅黑" w:hAnsi="微软雅黑" w:cs="Times New Roman" w:hint="eastAsia"/>
-          <w:sz w:val="24"/>
-        </w:rPr>
-        <w:t>不让人看到她的</w:t>
-      </w:r>
-      <w:r>
-        <w:rPr>
-          <w:rFonts w:ascii="微软雅黑" w:eastAsia="微软雅黑" w:hAnsi="微软雅黑" w:cs="Times New Roman" w:hint="eastAsia"/>
-          <w:sz w:val="24"/>
-        </w:rPr>
-        <w:t>下底</w:t>
-      </w:r>
-      <w:r>
-        <w:rPr>
-          <w:rFonts w:ascii="微软雅黑" w:eastAsia="微软雅黑" w:hAnsi="微软雅黑" w:cs="Times New Roman" w:hint="eastAsia"/>
-          <w:sz w:val="24"/>
-        </w:rPr>
-        <w:t>（</w:t>
-      </w:r>
-      <w:proofErr w:type="spellStart"/>
-      <w:r>
-        <w:rPr>
-          <w:rFonts w:ascii="微软雅黑" w:eastAsia="微软雅黑" w:hAnsi="微软雅黑" w:cs="Times New Roman"/>
-          <w:sz w:val="24"/>
-        </w:rPr>
-        <w:t>Gründe</w:t>
-      </w:r>
-      <w:proofErr w:type="spellEnd"/>
-      <w:r>
-        <w:rPr>
-          <w:rFonts w:ascii="微软雅黑" w:eastAsia="微软雅黑" w:hAnsi="微软雅黑" w:cs="Times New Roman" w:hint="eastAsia"/>
-          <w:sz w:val="24"/>
-        </w:rPr>
-        <w:t>）</w:t>
-      </w:r>
-      <w:r>
-        <w:rPr>
-          <w:rFonts w:ascii="微软雅黑" w:eastAsia="微软雅黑" w:hAnsi="微软雅黑" w:cs="Times New Roman" w:hint="eastAsia"/>
-          <w:sz w:val="24"/>
-        </w:rPr>
-        <w:t>？</w:t>
-      </w:r>
-      <w:r>
-        <w:rPr>
-          <w:rFonts w:ascii="微软雅黑" w:eastAsia="微软雅黑" w:hAnsi="微软雅黑" w:cs="Times New Roman" w:hint="eastAsia"/>
-          <w:sz w:val="24"/>
-        </w:rPr>
-        <w:t>也许，真理的希腊名是</w:t>
-      </w:r>
-      <w:proofErr w:type="spellStart"/>
-      <w:r>
-        <w:rPr>
-          <w:rFonts w:ascii="微软雅黑" w:eastAsia="微软雅黑" w:hAnsi="微软雅黑" w:cs="Times New Roman" w:hint="eastAsia"/>
-          <w:sz w:val="24"/>
-        </w:rPr>
-        <w:t>B</w:t>
-      </w:r>
-      <w:r>
-        <w:rPr>
-          <w:rFonts w:ascii="微软雅黑" w:eastAsia="微软雅黑" w:hAnsi="微软雅黑" w:cs="Times New Roman"/>
-          <w:sz w:val="24"/>
-        </w:rPr>
-        <w:t>aubo</w:t>
-      </w:r>
-      <w:proofErr w:type="spellEnd"/>
-      <w:r>
-        <w:rPr>
-          <w:rFonts w:ascii="微软雅黑" w:eastAsia="微软雅黑" w:hAnsi="微软雅黑" w:cs="Times New Roman"/>
-          <w:sz w:val="24"/>
-          <w:vertAlign w:val="superscript"/>
-        </w:rPr>
-        <w:t>[</w:t>
-      </w:r>
-      <w:r>
-        <w:rPr>
-          <w:rFonts w:ascii="微软雅黑" w:eastAsia="微软雅黑" w:hAnsi="微软雅黑" w:cs="Times New Roman"/>
-          <w:sz w:val="24"/>
-          <w:vertAlign w:val="superscript"/>
-        </w:rPr>
-        <w:t>1</w:t>
-      </w:r>
-      <w:r>
-        <w:rPr>
-          <w:rFonts w:ascii="微软雅黑" w:eastAsia="微软雅黑" w:hAnsi="微软雅黑" w:cs="Times New Roman"/>
-          <w:sz w:val="24"/>
-          <w:vertAlign w:val="superscript"/>
-        </w:rPr>
-        <w:t>]</w:t>
-      </w:r>
-      <w:r>
-        <w:rPr>
-          <w:rFonts w:ascii="微软雅黑" w:eastAsia="微软雅黑" w:hAnsi="微软雅黑" w:cs="Times New Roman" w:hint="eastAsia"/>
-          <w:sz w:val="24"/>
-        </w:rPr>
-        <w:t>？</w:t>
-      </w:r>
     </w:p>
     <w:p>
       <w:pPr>
         <w:spacing w:line="0" w:lineRule="atLeast"/>
-        <w:ind w:firstLineChars="200" w:firstLine="480"/>
-        <w:jc w:val="left"/>
+        <w:jc w:val="center"/>
         <w:rPr>
           <w:rFonts w:ascii="微软雅黑" w:eastAsia="微软雅黑" w:hAnsi="微软雅黑" w:cs="Times New Roman"/>
           <w:sz w:val="24"/>
@@ -7985,272 +6284,13 @@
           <w:rFonts w:ascii="微软雅黑" w:eastAsia="微软雅黑" w:hAnsi="微软雅黑" w:cs="Times New Roman" w:hint="eastAsia"/>
           <w:sz w:val="24"/>
         </w:rPr>
-        <w:t>哦</w:t>
-      </w:r>
-      <w:r>
-        <w:rPr>
-          <w:rFonts w:ascii="微软雅黑" w:eastAsia="微软雅黑" w:hAnsi="微软雅黑" w:cs="Times New Roman" w:hint="eastAsia"/>
-          <w:sz w:val="24"/>
-        </w:rPr>
-        <w:t>，</w:t>
-      </w:r>
-      <w:r>
-        <w:rPr>
-          <w:rFonts w:ascii="微软雅黑" w:eastAsia="微软雅黑" w:hAnsi="微软雅黑" w:cs="Times New Roman" w:hint="eastAsia"/>
-          <w:sz w:val="24"/>
-        </w:rPr>
-        <w:t>那</w:t>
-      </w:r>
-      <w:r>
-        <w:rPr>
-          <w:rFonts w:ascii="微软雅黑" w:eastAsia="微软雅黑" w:hAnsi="微软雅黑" w:cs="Times New Roman" w:hint="eastAsia"/>
-          <w:sz w:val="24"/>
-        </w:rPr>
-        <w:t>些希腊人！他们知道如何生活：</w:t>
-      </w:r>
-      <w:r>
-        <w:rPr>
-          <w:rFonts w:ascii="微软雅黑" w:eastAsia="微软雅黑" w:hAnsi="微软雅黑" w:cs="Times New Roman" w:hint="eastAsia"/>
-          <w:sz w:val="24"/>
-        </w:rPr>
-        <w:t>需要勇于停留在表面</w:t>
-      </w:r>
-      <w:r>
-        <w:rPr>
-          <w:rFonts w:ascii="微软雅黑" w:eastAsia="微软雅黑" w:hAnsi="微软雅黑" w:cs="Times New Roman" w:hint="eastAsia"/>
-          <w:sz w:val="24"/>
-        </w:rPr>
-        <w:t>、褶皱、皮肤上，</w:t>
-      </w:r>
-      <w:r>
-        <w:rPr>
-          <w:rFonts w:ascii="微软雅黑" w:eastAsia="微软雅黑" w:hAnsi="微软雅黑" w:cs="Times New Roman" w:hint="eastAsia"/>
-          <w:sz w:val="24"/>
-        </w:rPr>
-        <w:t>崇拜表象，</w:t>
-      </w:r>
-      <w:r>
-        <w:rPr>
-          <w:rFonts w:ascii="微软雅黑" w:eastAsia="微软雅黑" w:hAnsi="微软雅黑" w:cs="Times New Roman" w:hint="eastAsia"/>
-          <w:sz w:val="24"/>
-        </w:rPr>
-        <w:t>相信形式、声音、</w:t>
-      </w:r>
-      <w:r>
-        <w:rPr>
-          <w:rFonts w:ascii="微软雅黑" w:eastAsia="微软雅黑" w:hAnsi="微软雅黑" w:cs="Times New Roman" w:hint="eastAsia"/>
-          <w:sz w:val="24"/>
-        </w:rPr>
-        <w:t>词语</w:t>
-      </w:r>
-      <w:r>
-        <w:rPr>
-          <w:rFonts w:ascii="微软雅黑" w:eastAsia="微软雅黑" w:hAnsi="微软雅黑" w:cs="Times New Roman" w:hint="eastAsia"/>
-          <w:sz w:val="24"/>
-        </w:rPr>
-        <w:t>，相信整个表象的</w:t>
-      </w:r>
-      <w:r>
-        <w:rPr>
-          <w:rFonts w:ascii="微软雅黑" w:eastAsia="微软雅黑" w:hAnsi="微软雅黑" w:cs="Times New Roman" w:hint="eastAsia"/>
-          <w:sz w:val="24"/>
-        </w:rPr>
-        <w:t>奥林匹斯</w:t>
-      </w:r>
-      <w:r>
-        <w:rPr>
-          <w:rFonts w:ascii="微软雅黑" w:eastAsia="微软雅黑" w:hAnsi="微软雅黑" w:cs="Times New Roman" w:hint="eastAsia"/>
-          <w:sz w:val="24"/>
-        </w:rPr>
-        <w:t>山</w:t>
-      </w:r>
-      <w:r>
-        <w:rPr>
-          <w:rFonts w:ascii="微软雅黑" w:eastAsia="微软雅黑" w:hAnsi="微软雅黑" w:cs="Times New Roman" w:hint="eastAsia"/>
-          <w:sz w:val="24"/>
-        </w:rPr>
-        <w:t>。</w:t>
-      </w:r>
-      <w:r>
-        <w:rPr>
-          <w:rFonts w:ascii="微软雅黑" w:eastAsia="微软雅黑" w:hAnsi="微软雅黑" w:cs="Times New Roman" w:hint="eastAsia"/>
-          <w:sz w:val="24"/>
-        </w:rPr>
-        <w:t>那些希腊人是肤浅的——</w:t>
-      </w:r>
-      <w:r>
-        <w:rPr>
-          <w:rFonts w:ascii="微软雅黑" w:eastAsia="微软雅黑" w:hAnsi="微软雅黑" w:cs="Times New Roman" w:hint="eastAsia"/>
-          <w:b/>
-          <w:bCs/>
-          <w:sz w:val="24"/>
-        </w:rPr>
-        <w:t>出于</w:t>
-      </w:r>
-      <w:r>
-        <w:rPr>
-          <w:rFonts w:ascii="微软雅黑" w:eastAsia="微软雅黑" w:hAnsi="微软雅黑" w:cs="Times New Roman" w:hint="eastAsia"/>
-          <w:b/>
-          <w:bCs/>
-          <w:sz w:val="24"/>
-        </w:rPr>
-        <w:t>深刻</w:t>
-      </w:r>
-      <w:r>
-        <w:rPr>
-          <w:rFonts w:ascii="微软雅黑" w:eastAsia="微软雅黑" w:hAnsi="微软雅黑" w:cs="Times New Roman" w:hint="eastAsia"/>
-          <w:sz w:val="24"/>
-        </w:rPr>
-        <w:t>！</w:t>
-      </w:r>
-      <w:r>
-        <w:rPr>
-          <w:rFonts w:ascii="微软雅黑" w:eastAsia="微软雅黑" w:hAnsi="微软雅黑" w:cs="Times New Roman" w:hint="eastAsia"/>
-          <w:sz w:val="24"/>
-        </w:rPr>
-        <w:t>而这不正是我们所回到的地方么</w:t>
-      </w:r>
-      <w:r>
-        <w:rPr>
-          <w:rFonts w:ascii="微软雅黑" w:eastAsia="微软雅黑" w:hAnsi="微软雅黑" w:cs="Times New Roman" w:hint="eastAsia"/>
-          <w:sz w:val="24"/>
-        </w:rPr>
-        <w:t>：我们这些精神上的冒失鬼</w:t>
-      </w:r>
-      <w:r>
-        <w:rPr>
-          <w:rFonts w:ascii="微软雅黑" w:eastAsia="微软雅黑" w:hAnsi="微软雅黑" w:cs="Times New Roman" w:hint="eastAsia"/>
-          <w:sz w:val="24"/>
-        </w:rPr>
-        <w:t>，登上</w:t>
-      </w:r>
-      <w:r>
-        <w:rPr>
-          <w:rFonts w:ascii="微软雅黑" w:eastAsia="微软雅黑" w:hAnsi="微软雅黑" w:cs="Times New Roman" w:hint="eastAsia"/>
-          <w:sz w:val="24"/>
-        </w:rPr>
-        <w:t>了</w:t>
-      </w:r>
-      <w:r>
-        <w:rPr>
-          <w:rFonts w:ascii="微软雅黑" w:eastAsia="微软雅黑" w:hAnsi="微软雅黑" w:cs="Times New Roman" w:hint="eastAsia"/>
-          <w:sz w:val="24"/>
-        </w:rPr>
-        <w:t>当今</w:t>
-      </w:r>
-      <w:r>
-        <w:rPr>
-          <w:rFonts w:ascii="微软雅黑" w:eastAsia="微软雅黑" w:hAnsi="微软雅黑" w:cs="Times New Roman" w:hint="eastAsia"/>
-          <w:sz w:val="24"/>
-        </w:rPr>
-        <w:t>思想</w:t>
-      </w:r>
-      <w:r>
-        <w:rPr>
-          <w:rFonts w:ascii="微软雅黑" w:eastAsia="微软雅黑" w:hAnsi="微软雅黑" w:cs="Times New Roman" w:hint="eastAsia"/>
-          <w:sz w:val="24"/>
-        </w:rPr>
-        <w:t>的最高险峰，</w:t>
-      </w:r>
-      <w:r>
-        <w:rPr>
-          <w:rFonts w:ascii="微软雅黑" w:eastAsia="微软雅黑" w:hAnsi="微软雅黑" w:cs="Times New Roman" w:hint="eastAsia"/>
-          <w:sz w:val="24"/>
-        </w:rPr>
-        <w:t>从那里</w:t>
-      </w:r>
-      <w:r>
-        <w:rPr>
-          <w:rFonts w:ascii="微软雅黑" w:eastAsia="微软雅黑" w:hAnsi="微软雅黑" w:cs="Times New Roman" w:hint="eastAsia"/>
-          <w:sz w:val="24"/>
-        </w:rPr>
-        <w:t>环顾</w:t>
-      </w:r>
-      <w:r>
-        <w:rPr>
-          <w:rFonts w:ascii="微软雅黑" w:eastAsia="微软雅黑" w:hAnsi="微软雅黑" w:cs="Times New Roman" w:hint="eastAsia"/>
-          <w:sz w:val="24"/>
-        </w:rPr>
-        <w:t>四周，</w:t>
-      </w:r>
-      <w:r>
-        <w:rPr>
-          <w:rFonts w:ascii="微软雅黑" w:eastAsia="微软雅黑" w:hAnsi="微软雅黑" w:cs="Times New Roman" w:hint="eastAsia"/>
-          <w:b/>
-          <w:bCs/>
-          <w:sz w:val="24"/>
-        </w:rPr>
-        <w:t>俯视</w:t>
-      </w:r>
-      <w:r>
-        <w:rPr>
-          <w:rFonts w:ascii="微软雅黑" w:eastAsia="微软雅黑" w:hAnsi="微软雅黑" w:cs="Times New Roman" w:hint="eastAsia"/>
-          <w:sz w:val="24"/>
-        </w:rPr>
-        <w:t>下方，然后回到了</w:t>
-      </w:r>
-      <w:r>
-        <w:rPr>
-          <w:rFonts w:ascii="微软雅黑" w:eastAsia="微软雅黑" w:hAnsi="微软雅黑" w:cs="Times New Roman" w:hint="eastAsia"/>
-          <w:sz w:val="24"/>
-        </w:rPr>
-        <w:t>这里？</w:t>
-      </w:r>
-      <w:r>
-        <w:rPr>
-          <w:rFonts w:ascii="微软雅黑" w:eastAsia="微软雅黑" w:hAnsi="微软雅黑" w:cs="Times New Roman" w:hint="eastAsia"/>
-          <w:sz w:val="24"/>
-        </w:rPr>
-        <w:t>在这一点上，我们不正是希腊人</w:t>
-      </w:r>
-      <w:r>
-        <w:rPr>
-          <w:rFonts w:ascii="微软雅黑" w:eastAsia="微软雅黑" w:hAnsi="微软雅黑" w:cs="Times New Roman" w:hint="eastAsia"/>
-          <w:sz w:val="24"/>
-        </w:rPr>
-        <w:t>吗？我们</w:t>
-      </w:r>
-      <w:r>
-        <w:rPr>
-          <w:rFonts w:ascii="微软雅黑" w:eastAsia="微软雅黑" w:hAnsi="微软雅黑" w:cs="Times New Roman" w:hint="eastAsia"/>
-          <w:sz w:val="24"/>
-        </w:rPr>
-        <w:t>不正是</w:t>
-      </w:r>
-      <w:r>
-        <w:rPr>
-          <w:rFonts w:ascii="微软雅黑" w:eastAsia="微软雅黑" w:hAnsi="微软雅黑" w:cs="Times New Roman" w:hint="eastAsia"/>
-          <w:sz w:val="24"/>
-        </w:rPr>
-        <w:t>形式、声音、词语的崇拜者</w:t>
-      </w:r>
-      <w:r>
-        <w:rPr>
-          <w:rFonts w:ascii="微软雅黑" w:eastAsia="微软雅黑" w:hAnsi="微软雅黑" w:cs="Times New Roman" w:hint="eastAsia"/>
-          <w:sz w:val="24"/>
-        </w:rPr>
-        <w:t>，</w:t>
-      </w:r>
-      <w:r>
-        <w:rPr>
-          <w:rFonts w:ascii="微软雅黑" w:eastAsia="微软雅黑" w:hAnsi="微软雅黑" w:cs="Times New Roman" w:hint="eastAsia"/>
-          <w:sz w:val="24"/>
-        </w:rPr>
-        <w:t>也就</w:t>
-      </w:r>
-      <w:r>
-        <w:rPr>
-          <w:rFonts w:ascii="微软雅黑" w:eastAsia="微软雅黑" w:hAnsi="微软雅黑" w:cs="Times New Roman" w:hint="eastAsia"/>
-          <w:sz w:val="24"/>
-        </w:rPr>
-        <w:t>是——艺术家？</w:t>
+        <w:t>4</w:t>
       </w:r>
     </w:p>
     <w:p>
       <w:pPr>
         <w:spacing w:line="0" w:lineRule="atLeast"/>
-        <w:ind w:firstLineChars="200" w:firstLine="480"/>
-        <w:jc w:val="left"/>
+        <w:jc w:val="center"/>
         <w:rPr>
           <w:rFonts w:ascii="微软雅黑" w:eastAsia="微软雅黑" w:hAnsi="微软雅黑" w:cs="Times New Roman"/>
           <w:sz w:val="24"/>
@@ -8267,12 +6307,210 @@
           <w:sz w:val="24"/>
         </w:rPr>
       </w:pPr>
+      <w:r>
+        <w:rPr>
+          <w:rFonts w:ascii="微软雅黑" w:eastAsia="微软雅黑" w:hAnsi="微软雅黑" w:cs="Times New Roman" w:hint="eastAsia"/>
+          <w:sz w:val="24"/>
+        </w:rPr>
+        <w:t>最后</w:t>
+      </w:r>
+      <w:r>
+        <w:rPr>
+          <w:rFonts w:ascii="微软雅黑" w:eastAsia="微软雅黑" w:hAnsi="微软雅黑" w:cs="Times New Roman" w:hint="eastAsia"/>
+          <w:sz w:val="24"/>
+        </w:rPr>
+        <w:t>，最重要的</w:t>
+      </w:r>
+      <w:r>
+        <w:rPr>
+          <w:rFonts w:ascii="微软雅黑" w:eastAsia="微软雅黑" w:hAnsi="微软雅黑" w:cs="Times New Roman" w:hint="eastAsia"/>
+          <w:sz w:val="24"/>
+        </w:rPr>
+        <w:t>事情</w:t>
+      </w:r>
+      <w:r>
+        <w:rPr>
+          <w:rFonts w:ascii="微软雅黑" w:eastAsia="微软雅黑" w:hAnsi="微软雅黑" w:cs="Times New Roman" w:hint="eastAsia"/>
+          <w:sz w:val="24"/>
+        </w:rPr>
+        <w:t>不得不说</w:t>
+      </w:r>
+      <w:r>
+        <w:rPr>
+          <w:rFonts w:ascii="微软雅黑" w:eastAsia="微软雅黑" w:hAnsi="微软雅黑" w:cs="Times New Roman" w:hint="eastAsia"/>
+          <w:sz w:val="24"/>
+        </w:rPr>
+        <w:t>：</w:t>
+      </w:r>
+      <w:r>
+        <w:rPr>
+          <w:rFonts w:ascii="微软雅黑" w:eastAsia="微软雅黑" w:hAnsi="微软雅黑" w:cs="Times New Roman" w:hint="eastAsia"/>
+          <w:sz w:val="24"/>
+        </w:rPr>
+        <w:t>从这种</w:t>
+      </w:r>
+      <w:r>
+        <w:rPr>
+          <w:rFonts w:ascii="微软雅黑" w:eastAsia="微软雅黑" w:hAnsi="微软雅黑" w:cs="Times New Roman" w:hint="eastAsia"/>
+          <w:sz w:val="24"/>
+        </w:rPr>
+        <w:t>深渊</w:t>
+      </w:r>
+      <w:r>
+        <w:rPr>
+          <w:rFonts w:ascii="微软雅黑" w:eastAsia="微软雅黑" w:hAnsi="微软雅黑" w:cs="Times New Roman" w:hint="eastAsia"/>
+          <w:sz w:val="24"/>
+        </w:rPr>
+        <w:t>中回来，</w:t>
+      </w:r>
+      <w:r>
+        <w:rPr>
+          <w:rFonts w:ascii="微软雅黑" w:eastAsia="微软雅黑" w:hAnsi="微软雅黑" w:cs="Times New Roman" w:hint="eastAsia"/>
+          <w:sz w:val="24"/>
+        </w:rPr>
+        <w:t>从</w:t>
+      </w:r>
+      <w:r>
+        <w:rPr>
+          <w:rFonts w:ascii="微软雅黑" w:eastAsia="微软雅黑" w:hAnsi="微软雅黑" w:cs="Times New Roman" w:hint="eastAsia"/>
+          <w:sz w:val="24"/>
+        </w:rPr>
+        <w:t>这种重病</w:t>
+      </w:r>
+      <w:r>
+        <w:rPr>
+          <w:rFonts w:ascii="微软雅黑" w:eastAsia="微软雅黑" w:hAnsi="微软雅黑" w:cs="Times New Roman" w:hint="eastAsia"/>
+          <w:sz w:val="24"/>
+        </w:rPr>
+        <w:t>、这种沉重怀疑的</w:t>
+      </w:r>
+      <w:r>
+        <w:rPr>
+          <w:rFonts w:ascii="微软雅黑" w:eastAsia="微软雅黑" w:hAnsi="微软雅黑" w:cs="Times New Roman" w:hint="eastAsia"/>
+          <w:sz w:val="24"/>
+        </w:rPr>
+        <w:t>重病当中回来，我们</w:t>
+      </w:r>
+      <w:r>
+        <w:rPr>
+          <w:rFonts w:ascii="微软雅黑" w:eastAsia="微软雅黑" w:hAnsi="微软雅黑" w:cs="Times New Roman" w:hint="eastAsia"/>
+          <w:sz w:val="24"/>
+        </w:rPr>
+        <w:t>获得</w:t>
+      </w:r>
+      <w:r>
+        <w:rPr>
+          <w:rFonts w:ascii="微软雅黑" w:eastAsia="微软雅黑" w:hAnsi="微软雅黑" w:cs="Times New Roman" w:hint="eastAsia"/>
+          <w:sz w:val="24"/>
+        </w:rPr>
+        <w:t>了</w:t>
+      </w:r>
+      <w:r>
+        <w:rPr>
+          <w:rFonts w:ascii="微软雅黑" w:eastAsia="微软雅黑" w:hAnsi="微软雅黑" w:cs="Times New Roman" w:hint="eastAsia"/>
+          <w:b/>
+          <w:bCs/>
+          <w:sz w:val="24"/>
+        </w:rPr>
+        <w:t>新生</w:t>
+      </w:r>
+      <w:r>
+        <w:rPr>
+          <w:rFonts w:ascii="微软雅黑" w:eastAsia="微软雅黑" w:hAnsi="微软雅黑" w:cs="Times New Roman" w:hint="eastAsia"/>
+          <w:sz w:val="24"/>
+        </w:rPr>
+        <w:t>。我们</w:t>
+      </w:r>
+      <w:r>
+        <w:rPr>
+          <w:rFonts w:ascii="微软雅黑" w:eastAsia="微软雅黑" w:hAnsi="微软雅黑" w:cs="Times New Roman" w:hint="eastAsia"/>
+          <w:sz w:val="24"/>
+        </w:rPr>
+        <w:t>蜕了层皮，变得</w:t>
+      </w:r>
+      <w:r>
+        <w:rPr>
+          <w:rFonts w:ascii="微软雅黑" w:eastAsia="微软雅黑" w:hAnsi="微软雅黑" w:cs="Times New Roman" w:hint="eastAsia"/>
+          <w:sz w:val="24"/>
+        </w:rPr>
+        <w:t>更棘手和更恶意，对快乐有了更</w:t>
+      </w:r>
+      <w:r>
+        <w:rPr>
+          <w:rFonts w:ascii="微软雅黑" w:eastAsia="微软雅黑" w:hAnsi="微软雅黑" w:cs="Times New Roman" w:hint="eastAsia"/>
+          <w:sz w:val="24"/>
+        </w:rPr>
+        <w:t>精细的品味，</w:t>
+      </w:r>
+      <w:r>
+        <w:rPr>
+          <w:rFonts w:ascii="微软雅黑" w:eastAsia="微软雅黑" w:hAnsi="微软雅黑" w:cs="Times New Roman" w:hint="eastAsia"/>
+          <w:sz w:val="24"/>
+        </w:rPr>
+        <w:t>对所有美好的事物有了更</w:t>
+      </w:r>
+      <w:r>
+        <w:rPr>
+          <w:rFonts w:ascii="微软雅黑" w:eastAsia="微软雅黑" w:hAnsi="微软雅黑" w:cs="Times New Roman" w:hint="eastAsia"/>
+          <w:sz w:val="24"/>
+        </w:rPr>
+        <w:t>柔软的舌头</w:t>
+      </w:r>
+      <w:r>
+        <w:rPr>
+          <w:rFonts w:ascii="微软雅黑" w:eastAsia="微软雅黑" w:hAnsi="微软雅黑" w:cs="Times New Roman" w:hint="eastAsia"/>
+          <w:sz w:val="24"/>
+        </w:rPr>
+        <w:t>。我们有了更欢快的</w:t>
+      </w:r>
+      <w:r>
+        <w:rPr>
+          <w:rFonts w:ascii="微软雅黑" w:eastAsia="微软雅黑" w:hAnsi="微软雅黑" w:cs="Times New Roman" w:hint="eastAsia"/>
+          <w:sz w:val="24"/>
+        </w:rPr>
+        <w:t>感觉，在快乐中</w:t>
+      </w:r>
+      <w:r>
+        <w:rPr>
+          <w:rFonts w:ascii="微软雅黑" w:eastAsia="微软雅黑" w:hAnsi="微软雅黑" w:cs="Times New Roman" w:hint="eastAsia"/>
+          <w:sz w:val="24"/>
+        </w:rPr>
+        <w:t>有了第二重</w:t>
+      </w:r>
+      <w:r>
+        <w:rPr>
+          <w:rFonts w:ascii="微软雅黑" w:eastAsia="微软雅黑" w:hAnsi="微软雅黑" w:cs="Times New Roman" w:hint="eastAsia"/>
+          <w:sz w:val="24"/>
+        </w:rPr>
+        <w:t>危险的无辜</w:t>
+      </w:r>
+      <w:r>
+        <w:rPr>
+          <w:rFonts w:ascii="微软雅黑" w:eastAsia="微软雅黑" w:hAnsi="微软雅黑" w:cs="Times New Roman" w:hint="eastAsia"/>
+          <w:sz w:val="24"/>
+        </w:rPr>
+        <w:t>。我们变得更童真，</w:t>
+      </w:r>
+      <w:r>
+        <w:rPr>
+          <w:rFonts w:ascii="微软雅黑" w:eastAsia="微软雅黑" w:hAnsi="微软雅黑" w:cs="Times New Roman" w:hint="eastAsia"/>
+          <w:sz w:val="24"/>
+        </w:rPr>
+        <w:t>同时</w:t>
+      </w:r>
+      <w:r>
+        <w:rPr>
+          <w:rFonts w:ascii="微软雅黑" w:eastAsia="微软雅黑" w:hAnsi="微软雅黑" w:cs="Times New Roman" w:hint="eastAsia"/>
+          <w:sz w:val="24"/>
+        </w:rPr>
+        <w:t>也比从前数百倍的狡猾。</w:t>
+      </w:r>
     </w:p>
     <w:p>
       <w:pPr>
         <w:spacing w:line="0" w:lineRule="atLeast"/>
         <w:ind w:firstLineChars="200" w:firstLine="480"/>
-        <w:jc w:val="right"/>
+        <w:jc w:val="left"/>
         <w:rPr>
           <w:rFonts w:ascii="微软雅黑" w:eastAsia="微软雅黑" w:hAnsi="微软雅黑" w:cs="Times New Roman"/>
           <w:sz w:val="24"/>
@@ -8283,14 +6521,701 @@
           <w:rFonts w:ascii="微软雅黑" w:eastAsia="微软雅黑" w:hAnsi="微软雅黑" w:cs="Times New Roman" w:hint="eastAsia"/>
           <w:sz w:val="24"/>
         </w:rPr>
-        <w:t>卢塔，热那亚近郊</w:t>
+        <w:t>啊，</w:t>
+      </w:r>
+      <w:r>
+        <w:rPr>
+          <w:rFonts w:ascii="微软雅黑" w:eastAsia="微软雅黑" w:hAnsi="微软雅黑" w:cs="Times New Roman" w:hint="eastAsia"/>
+          <w:sz w:val="24"/>
+        </w:rPr>
+        <w:t>那</w:t>
+      </w:r>
+      <w:r>
+        <w:rPr>
+          <w:rFonts w:ascii="微软雅黑" w:eastAsia="微软雅黑" w:hAnsi="微软雅黑" w:cs="Times New Roman" w:hint="eastAsia"/>
+          <w:sz w:val="24"/>
+        </w:rPr>
+        <w:t>些粗劣、发霉、褐色的乐趣，</w:t>
+      </w:r>
+      <w:r>
+        <w:rPr>
+          <w:rFonts w:ascii="微软雅黑" w:eastAsia="微软雅黑" w:hAnsi="微软雅黑" w:cs="Times New Roman" w:hint="eastAsia"/>
+          <w:sz w:val="24"/>
+        </w:rPr>
+        <w:t>那些享乐者所理解的乐趣，</w:t>
+      </w:r>
+      <w:r>
+        <w:rPr>
+          <w:rFonts w:ascii="微软雅黑" w:eastAsia="微软雅黑" w:hAnsi="微软雅黑" w:cs="Times New Roman" w:hint="eastAsia"/>
+          <w:sz w:val="24"/>
+        </w:rPr>
+        <w:t>那些</w:t>
+      </w:r>
+      <w:r>
+        <w:rPr>
+          <w:rFonts w:ascii="微软雅黑" w:eastAsia="微软雅黑" w:hAnsi="微软雅黑" w:cs="Times New Roman" w:hint="eastAsia"/>
+          <w:sz w:val="24"/>
+        </w:rPr>
+        <w:t>我们</w:t>
+      </w:r>
+      <w:r>
+        <w:rPr>
+          <w:rFonts w:ascii="微软雅黑" w:eastAsia="微软雅黑" w:hAnsi="微软雅黑" w:cs="Times New Roman" w:hint="eastAsia"/>
+          <w:sz w:val="24"/>
+        </w:rPr>
+        <w:t>的</w:t>
+      </w:r>
+      <w:r>
+        <w:rPr>
+          <w:rFonts w:ascii="微软雅黑" w:eastAsia="微软雅黑" w:hAnsi="微软雅黑" w:cs="Times New Roman" w:hint="eastAsia"/>
+          <w:sz w:val="24"/>
+        </w:rPr>
+        <w:t>“有教养</w:t>
+      </w:r>
+      <w:r>
+        <w:rPr>
+          <w:rFonts w:ascii="微软雅黑" w:eastAsia="微软雅黑" w:hAnsi="微软雅黑" w:cs="Times New Roman" w:hint="eastAsia"/>
+          <w:sz w:val="24"/>
+        </w:rPr>
+        <w:t>者</w:t>
+      </w:r>
+      <w:r>
+        <w:rPr>
+          <w:rFonts w:ascii="微软雅黑" w:eastAsia="微软雅黑" w:hAnsi="微软雅黑" w:cs="Times New Roman" w:hint="eastAsia"/>
+          <w:sz w:val="24"/>
+        </w:rPr>
+        <w:t>”、富人、统治者所理解的乐趣，</w:t>
+      </w:r>
+      <w:r>
+        <w:rPr>
+          <w:rFonts w:ascii="微软雅黑" w:eastAsia="微软雅黑" w:hAnsi="微软雅黑" w:cs="Times New Roman" w:hint="eastAsia"/>
+          <w:sz w:val="24"/>
+        </w:rPr>
+        <w:t>如今我们是多</w:t>
+      </w:r>
+      <w:r>
+        <w:rPr>
+          <w:rFonts w:ascii="微软雅黑" w:eastAsia="微软雅黑" w:hAnsi="微软雅黑" w:cs="Times New Roman" w:hint="eastAsia"/>
+          <w:sz w:val="24"/>
+        </w:rPr>
+        <w:t>么</w:t>
+      </w:r>
+      <w:r>
+        <w:rPr>
+          <w:rFonts w:ascii="微软雅黑" w:eastAsia="微软雅黑" w:hAnsi="微软雅黑" w:cs="Times New Roman" w:hint="eastAsia"/>
+          <w:sz w:val="24"/>
+        </w:rPr>
+        <w:t>感到反胃啊！</w:t>
+      </w:r>
+      <w:r>
+        <w:rPr>
+          <w:rFonts w:ascii="微软雅黑" w:eastAsia="微软雅黑" w:hAnsi="微软雅黑" w:cs="Times New Roman" w:hint="eastAsia"/>
+          <w:sz w:val="24"/>
+        </w:rPr>
+        <w:t>如今</w:t>
+      </w:r>
+      <w:r>
+        <w:rPr>
+          <w:rFonts w:ascii="微软雅黑" w:eastAsia="微软雅黑" w:hAnsi="微软雅黑" w:cs="Times New Roman" w:hint="eastAsia"/>
+          <w:sz w:val="24"/>
+        </w:rPr>
+        <w:t>，</w:t>
+      </w:r>
+      <w:r>
+        <w:rPr>
+          <w:rFonts w:ascii="微软雅黑" w:eastAsia="微软雅黑" w:hAnsi="微软雅黑" w:cs="Times New Roman" w:hint="eastAsia"/>
+          <w:sz w:val="24"/>
+        </w:rPr>
+        <w:t>我们是多么满怀恶意地听着那些声音，</w:t>
+      </w:r>
+      <w:r>
+        <w:rPr>
+          <w:rFonts w:ascii="微软雅黑" w:eastAsia="微软雅黑" w:hAnsi="微软雅黑" w:cs="Times New Roman" w:hint="eastAsia"/>
+          <w:sz w:val="24"/>
+        </w:rPr>
+        <w:t>那些大集市的喧嚣声</w:t>
+      </w:r>
+      <w:r>
+        <w:rPr>
+          <w:rFonts w:ascii="微软雅黑" w:eastAsia="微软雅黑" w:hAnsi="微软雅黑" w:cs="Times New Roman" w:hint="eastAsia"/>
+          <w:sz w:val="24"/>
+        </w:rPr>
+        <w:t>——在这些声音中，</w:t>
+      </w:r>
+      <w:r>
+        <w:rPr>
+          <w:rFonts w:ascii="微软雅黑" w:eastAsia="微软雅黑" w:hAnsi="微软雅黑" w:cs="Times New Roman" w:hint="eastAsia"/>
+          <w:sz w:val="24"/>
+        </w:rPr>
+        <w:t>“有教养者”和</w:t>
+      </w:r>
+      <w:r>
+        <w:rPr>
+          <w:rFonts w:ascii="微软雅黑" w:eastAsia="微软雅黑" w:hAnsi="微软雅黑" w:cs="Times New Roman" w:hint="eastAsia"/>
+          <w:sz w:val="24"/>
+        </w:rPr>
+        <w:t>都市</w:t>
+      </w:r>
+      <w:r>
+        <w:rPr>
+          <w:rFonts w:ascii="微软雅黑" w:eastAsia="微软雅黑" w:hAnsi="微软雅黑" w:cs="Times New Roman" w:hint="eastAsia"/>
+          <w:sz w:val="24"/>
+        </w:rPr>
+        <w:t>居民借助酒精</w:t>
+      </w:r>
+      <w:r>
+        <w:rPr>
+          <w:rFonts w:ascii="微软雅黑" w:eastAsia="微软雅黑" w:hAnsi="微软雅黑" w:cs="Times New Roman" w:hint="eastAsia"/>
+          <w:sz w:val="24"/>
+        </w:rPr>
+        <w:t>来</w:t>
+      </w:r>
+      <w:r>
+        <w:rPr>
+          <w:rFonts w:ascii="微软雅黑" w:eastAsia="微软雅黑" w:hAnsi="微软雅黑" w:cs="Times New Roman" w:hint="eastAsia"/>
+          <w:sz w:val="24"/>
+        </w:rPr>
+        <w:t>让</w:t>
+      </w:r>
+      <w:r>
+        <w:rPr>
+          <w:rFonts w:ascii="微软雅黑" w:eastAsia="微软雅黑" w:hAnsi="微软雅黑" w:cs="Times New Roman" w:hint="eastAsia"/>
+          <w:sz w:val="24"/>
+        </w:rPr>
+        <w:t>自己被艺术、书本、音乐强奸，以此</w:t>
+      </w:r>
+      <w:r>
+        <w:rPr>
+          <w:rFonts w:ascii="微软雅黑" w:eastAsia="微软雅黑" w:hAnsi="微软雅黑" w:cs="Times New Roman" w:hint="eastAsia"/>
+          <w:sz w:val="24"/>
+        </w:rPr>
+        <w:t>获得“精神</w:t>
+      </w:r>
+      <w:r>
+        <w:rPr>
+          <w:rFonts w:ascii="微软雅黑" w:eastAsia="微软雅黑" w:hAnsi="微软雅黑" w:cs="Times New Roman" w:hint="eastAsia"/>
+          <w:sz w:val="24"/>
+        </w:rPr>
+        <w:t>享受</w:t>
+      </w:r>
+      <w:r>
+        <w:rPr>
+          <w:rFonts w:ascii="微软雅黑" w:eastAsia="微软雅黑" w:hAnsi="微软雅黑" w:cs="Times New Roman" w:hint="eastAsia"/>
+          <w:sz w:val="24"/>
+        </w:rPr>
+        <w:t>”</w:t>
+      </w:r>
+      <w:r>
+        <w:rPr>
+          <w:rFonts w:ascii="微软雅黑" w:eastAsia="微软雅黑" w:hAnsi="微软雅黑" w:cs="Times New Roman" w:hint="eastAsia"/>
+          <w:sz w:val="24"/>
+        </w:rPr>
+        <w:t>。</w:t>
+      </w:r>
+      <w:r>
+        <w:rPr>
+          <w:rFonts w:ascii="微软雅黑" w:eastAsia="微软雅黑" w:hAnsi="微软雅黑" w:cs="Times New Roman" w:hint="eastAsia"/>
+          <w:sz w:val="24"/>
+        </w:rPr>
+        <w:t xml:space="preserve"> </w:t>
+      </w:r>
+      <w:r>
+        <w:rPr>
+          <w:rFonts w:ascii="微软雅黑" w:eastAsia="微软雅黑" w:hAnsi="微软雅黑" w:cs="Times New Roman" w:hint="eastAsia"/>
+          <w:sz w:val="24"/>
+        </w:rPr>
+        <w:t>那些剧院里</w:t>
+      </w:r>
+      <w:r>
+        <w:rPr>
+          <w:rFonts w:ascii="微软雅黑" w:eastAsia="微软雅黑" w:hAnsi="微软雅黑" w:cs="Times New Roman" w:hint="eastAsia"/>
+          <w:sz w:val="24"/>
+        </w:rPr>
+        <w:t>的</w:t>
+      </w:r>
+      <w:r>
+        <w:rPr>
+          <w:rFonts w:ascii="微软雅黑" w:eastAsia="微软雅黑" w:hAnsi="微软雅黑" w:cs="Times New Roman" w:hint="eastAsia"/>
+          <w:sz w:val="24"/>
+        </w:rPr>
+        <w:t>激情尖叫</w:t>
+      </w:r>
+      <w:r>
+        <w:rPr>
+          <w:rFonts w:ascii="微软雅黑" w:eastAsia="微软雅黑" w:hAnsi="微软雅黑" w:cs="Times New Roman" w:hint="eastAsia"/>
+          <w:sz w:val="24"/>
+        </w:rPr>
+        <w:t>，</w:t>
+      </w:r>
+      <w:r>
+        <w:rPr>
+          <w:rFonts w:ascii="微软雅黑" w:eastAsia="微软雅黑" w:hAnsi="微软雅黑" w:cs="Times New Roman" w:hint="eastAsia"/>
+          <w:sz w:val="24"/>
+        </w:rPr>
+        <w:t>如今</w:t>
+      </w:r>
+      <w:r>
+        <w:rPr>
+          <w:rFonts w:ascii="微软雅黑" w:eastAsia="微软雅黑" w:hAnsi="微软雅黑" w:cs="Times New Roman" w:hint="eastAsia"/>
+          <w:sz w:val="24"/>
+        </w:rPr>
+        <w:t>多么</w:t>
+      </w:r>
+      <w:r>
+        <w:rPr>
+          <w:rFonts w:ascii="微软雅黑" w:eastAsia="微软雅黑" w:hAnsi="微软雅黑" w:cs="Times New Roman" w:hint="eastAsia"/>
+          <w:sz w:val="24"/>
+        </w:rPr>
+        <w:t>刺痛我们的耳朵</w:t>
+      </w:r>
+      <w:r>
+        <w:rPr>
+          <w:rFonts w:ascii="微软雅黑" w:eastAsia="微软雅黑" w:hAnsi="微软雅黑" w:cs="Times New Roman" w:hint="eastAsia"/>
+          <w:sz w:val="24"/>
+        </w:rPr>
+        <w:t>。</w:t>
+      </w:r>
+      <w:r>
+        <w:rPr>
+          <w:rFonts w:ascii="微软雅黑" w:eastAsia="微软雅黑" w:hAnsi="微软雅黑" w:cs="Times New Roman" w:hint="eastAsia"/>
+          <w:sz w:val="24"/>
+        </w:rPr>
+        <w:t>那些</w:t>
+      </w:r>
+      <w:r>
+        <w:rPr>
+          <w:rFonts w:ascii="微软雅黑" w:eastAsia="微软雅黑" w:hAnsi="微软雅黑" w:cs="Times New Roman" w:hint="eastAsia"/>
+          <w:sz w:val="24"/>
+        </w:rPr>
+        <w:t>有教养的</w:t>
+      </w:r>
+      <w:r>
+        <w:rPr>
+          <w:rFonts w:ascii="微软雅黑" w:eastAsia="微软雅黑" w:hAnsi="微软雅黑" w:cs="Times New Roman" w:hint="eastAsia"/>
+          <w:sz w:val="24"/>
+        </w:rPr>
+        <w:t>群氓</w:t>
+      </w:r>
+      <w:r>
+        <w:rPr>
+          <w:rFonts w:ascii="微软雅黑" w:eastAsia="微软雅黑" w:hAnsi="微软雅黑" w:cs="Times New Roman" w:hint="eastAsia"/>
+          <w:sz w:val="24"/>
+        </w:rPr>
+        <w:t>所喜爱的</w:t>
+      </w:r>
+      <w:r>
+        <w:rPr>
+          <w:rFonts w:ascii="微软雅黑" w:eastAsia="微软雅黑" w:hAnsi="微软雅黑" w:cs="Times New Roman" w:hint="eastAsia"/>
+          <w:sz w:val="24"/>
+        </w:rPr>
+        <w:t>浪漫主义骚动和感官混乱</w:t>
+      </w:r>
+      <w:r>
+        <w:rPr>
+          <w:rFonts w:ascii="微软雅黑" w:eastAsia="微软雅黑" w:hAnsi="微软雅黑" w:cs="Times New Roman" w:hint="eastAsia"/>
+          <w:sz w:val="24"/>
+        </w:rPr>
+        <w:t>，他们</w:t>
+      </w:r>
+      <w:r>
+        <w:rPr>
+          <w:rFonts w:ascii="微软雅黑" w:eastAsia="微软雅黑" w:hAnsi="微软雅黑" w:cs="Times New Roman" w:hint="eastAsia"/>
+          <w:sz w:val="24"/>
+        </w:rPr>
+        <w:t>对</w:t>
+      </w:r>
+      <w:r>
+        <w:rPr>
+          <w:rFonts w:ascii="微软雅黑" w:eastAsia="微软雅黑" w:hAnsi="微软雅黑" w:cs="Times New Roman" w:hint="eastAsia"/>
+          <w:sz w:val="24"/>
+        </w:rPr>
+        <w:t>崇高</w:t>
+      </w:r>
+      <w:r>
+        <w:rPr>
+          <w:rFonts w:ascii="微软雅黑" w:eastAsia="微软雅黑" w:hAnsi="微软雅黑" w:cs="Times New Roman" w:hint="eastAsia"/>
+          <w:sz w:val="24"/>
+        </w:rPr>
+        <w:t>的</w:t>
+      </w:r>
+      <w:r>
+        <w:rPr>
+          <w:rFonts w:ascii="微软雅黑" w:eastAsia="微软雅黑" w:hAnsi="微软雅黑" w:cs="Times New Roman" w:hint="eastAsia"/>
+          <w:sz w:val="24"/>
+        </w:rPr>
+        <w:t>、提升</w:t>
+      </w:r>
+      <w:r>
+        <w:rPr>
+          <w:rFonts w:ascii="微软雅黑" w:eastAsia="微软雅黑" w:hAnsi="微软雅黑" w:cs="Times New Roman" w:hint="eastAsia"/>
+          <w:sz w:val="24"/>
+        </w:rPr>
+        <w:t>的</w:t>
+      </w:r>
+      <w:r>
+        <w:rPr>
+          <w:rFonts w:ascii="微软雅黑" w:eastAsia="微软雅黑" w:hAnsi="微软雅黑" w:cs="Times New Roman" w:hint="eastAsia"/>
+          <w:sz w:val="24"/>
+        </w:rPr>
+        <w:t>、</w:t>
+      </w:r>
+      <w:r>
+        <w:rPr>
+          <w:rFonts w:ascii="微软雅黑" w:eastAsia="微软雅黑" w:hAnsi="微软雅黑" w:cs="Times New Roman" w:hint="eastAsia"/>
+          <w:sz w:val="24"/>
+        </w:rPr>
+        <w:t>离奇</w:t>
+      </w:r>
+      <w:r>
+        <w:rPr>
+          <w:rFonts w:ascii="微软雅黑" w:eastAsia="微软雅黑" w:hAnsi="微软雅黑" w:cs="Times New Roman" w:hint="eastAsia"/>
+          <w:sz w:val="24"/>
+        </w:rPr>
+        <w:t>的</w:t>
+      </w:r>
+      <w:r>
+        <w:rPr>
+          <w:rFonts w:ascii="微软雅黑" w:eastAsia="微软雅黑" w:hAnsi="微软雅黑" w:cs="Times New Roman" w:hint="eastAsia"/>
+          <w:sz w:val="24"/>
+        </w:rPr>
+        <w:t>人的向往</w:t>
+      </w:r>
+      <w:r>
+        <w:rPr>
+          <w:rFonts w:ascii="微软雅黑" w:eastAsia="微软雅黑" w:hAnsi="微软雅黑" w:cs="Times New Roman" w:hint="eastAsia"/>
+          <w:sz w:val="24"/>
+        </w:rPr>
+        <w:t>，如今</w:t>
+      </w:r>
+      <w:r>
+        <w:rPr>
+          <w:rFonts w:ascii="微软雅黑" w:eastAsia="微软雅黑" w:hAnsi="微软雅黑" w:cs="Times New Roman" w:hint="eastAsia"/>
+          <w:sz w:val="24"/>
+        </w:rPr>
+        <w:t>于</w:t>
+      </w:r>
+      <w:r>
+        <w:rPr>
+          <w:rFonts w:ascii="微软雅黑" w:eastAsia="微软雅黑" w:hAnsi="微软雅黑" w:cs="Times New Roman" w:hint="eastAsia"/>
+          <w:sz w:val="24"/>
+        </w:rPr>
+        <w:t>我们的品味而言是多么的陌生</w:t>
+      </w:r>
+      <w:r>
+        <w:rPr>
+          <w:rFonts w:ascii="微软雅黑" w:eastAsia="微软雅黑" w:hAnsi="微软雅黑" w:cs="Times New Roman" w:hint="eastAsia"/>
+          <w:sz w:val="24"/>
+        </w:rPr>
+        <w:t>！</w:t>
+      </w:r>
+      <w:r>
+        <w:rPr>
+          <w:rFonts w:ascii="微软雅黑" w:eastAsia="微软雅黑" w:hAnsi="微软雅黑" w:cs="Times New Roman" w:hint="eastAsia"/>
+          <w:sz w:val="24"/>
+        </w:rPr>
+        <w:t>不，如果我们康复者需要艺术，</w:t>
+      </w:r>
+      <w:r>
+        <w:rPr>
+          <w:rFonts w:ascii="微软雅黑" w:eastAsia="微软雅黑" w:hAnsi="微软雅黑" w:cs="Times New Roman" w:hint="eastAsia"/>
+          <w:sz w:val="24"/>
+        </w:rPr>
+        <w:t>那会是另一种艺术</w:t>
+      </w:r>
+      <w:r>
+        <w:rPr>
+          <w:rFonts w:ascii="微软雅黑" w:eastAsia="微软雅黑" w:hAnsi="微软雅黑" w:cs="Times New Roman" w:hint="eastAsia"/>
+          <w:sz w:val="24"/>
+        </w:rPr>
+        <w:t>，</w:t>
+      </w:r>
+      <w:r>
+        <w:rPr>
+          <w:rFonts w:ascii="微软雅黑" w:eastAsia="微软雅黑" w:hAnsi="微软雅黑" w:cs="Times New Roman" w:hint="eastAsia"/>
+          <w:sz w:val="24"/>
+        </w:rPr>
+        <w:t>一种嘲讽、轻盈、转瞬即逝、</w:t>
+      </w:r>
+      <w:proofErr w:type="gramStart"/>
+      <w:r>
+        <w:rPr>
+          <w:rFonts w:ascii="微软雅黑" w:eastAsia="微软雅黑" w:hAnsi="微软雅黑" w:cs="Times New Roman" w:hint="eastAsia"/>
+          <w:sz w:val="24"/>
+        </w:rPr>
+        <w:t>神一般</w:t>
+      </w:r>
+      <w:proofErr w:type="gramEnd"/>
+      <w:r>
+        <w:rPr>
+          <w:rFonts w:ascii="微软雅黑" w:eastAsia="微软雅黑" w:hAnsi="微软雅黑" w:cs="Times New Roman" w:hint="eastAsia"/>
+          <w:sz w:val="24"/>
+        </w:rPr>
+        <w:t>不受打扰、</w:t>
+      </w:r>
+      <w:proofErr w:type="gramStart"/>
+      <w:r>
+        <w:rPr>
+          <w:rFonts w:ascii="微软雅黑" w:eastAsia="微软雅黑" w:hAnsi="微软雅黑" w:cs="Times New Roman" w:hint="eastAsia"/>
+          <w:sz w:val="24"/>
+        </w:rPr>
+        <w:t>神一般</w:t>
+      </w:r>
+      <w:proofErr w:type="gramEnd"/>
+      <w:r>
+        <w:rPr>
+          <w:rFonts w:ascii="微软雅黑" w:eastAsia="微软雅黑" w:hAnsi="微软雅黑" w:cs="Times New Roman" w:hint="eastAsia"/>
+          <w:sz w:val="24"/>
+        </w:rPr>
+        <w:t>人造的艺术</w:t>
+      </w:r>
+      <w:r>
+        <w:rPr>
+          <w:rFonts w:ascii="微软雅黑" w:eastAsia="微软雅黑" w:hAnsi="微软雅黑" w:cs="Times New Roman" w:hint="eastAsia"/>
+          <w:sz w:val="24"/>
+        </w:rPr>
+        <w:t>，像</w:t>
+      </w:r>
+      <w:r>
+        <w:rPr>
+          <w:rFonts w:ascii="微软雅黑" w:eastAsia="微软雅黑" w:hAnsi="微软雅黑" w:cs="Times New Roman" w:hint="eastAsia"/>
+          <w:sz w:val="24"/>
+        </w:rPr>
+        <w:t>明亮</w:t>
+      </w:r>
+      <w:r>
+        <w:rPr>
+          <w:rFonts w:ascii="微软雅黑" w:eastAsia="微软雅黑" w:hAnsi="微软雅黑" w:cs="Times New Roman" w:hint="eastAsia"/>
+          <w:sz w:val="24"/>
+        </w:rPr>
+        <w:t>的火焰一般</w:t>
+      </w:r>
+      <w:r>
+        <w:rPr>
+          <w:rFonts w:ascii="微软雅黑" w:eastAsia="微软雅黑" w:hAnsi="微软雅黑" w:cs="Times New Roman" w:hint="eastAsia"/>
+          <w:sz w:val="24"/>
+        </w:rPr>
+        <w:t>，</w:t>
+      </w:r>
+      <w:r>
+        <w:rPr>
+          <w:rFonts w:ascii="微软雅黑" w:eastAsia="微软雅黑" w:hAnsi="微软雅黑" w:cs="Times New Roman" w:hint="eastAsia"/>
+          <w:sz w:val="24"/>
+        </w:rPr>
+        <w:t>朝向无云的天空熊熊燃烧。</w:t>
+      </w:r>
+      <w:r>
+        <w:rPr>
+          <w:rFonts w:ascii="微软雅黑" w:eastAsia="微软雅黑" w:hAnsi="微软雅黑" w:cs="Times New Roman" w:hint="eastAsia"/>
+          <w:sz w:val="24"/>
+        </w:rPr>
+        <w:t>最首要的：</w:t>
+      </w:r>
+      <w:r>
+        <w:rPr>
+          <w:rFonts w:ascii="微软雅黑" w:eastAsia="微软雅黑" w:hAnsi="微软雅黑" w:cs="Times New Roman" w:hint="eastAsia"/>
+          <w:sz w:val="24"/>
+        </w:rPr>
+        <w:t>这是给艺术家的艺术，而且是</w:t>
+      </w:r>
+      <w:r>
+        <w:rPr>
+          <w:rFonts w:ascii="微软雅黑" w:eastAsia="微软雅黑" w:hAnsi="微软雅黑" w:cs="Times New Roman" w:hint="eastAsia"/>
+          <w:sz w:val="24"/>
+        </w:rPr>
+        <w:t>只</w:t>
+      </w:r>
+      <w:r>
+        <w:rPr>
+          <w:rFonts w:ascii="微软雅黑" w:eastAsia="微软雅黑" w:hAnsi="微软雅黑" w:cs="Times New Roman" w:hint="eastAsia"/>
+          <w:sz w:val="24"/>
+        </w:rPr>
+        <w:t>给艺术家的！</w:t>
+      </w:r>
+      <w:r>
+        <w:rPr>
+          <w:rFonts w:ascii="微软雅黑" w:eastAsia="微软雅黑" w:hAnsi="微软雅黑" w:cs="Times New Roman" w:hint="eastAsia"/>
+          <w:sz w:val="24"/>
+        </w:rPr>
+        <w:t>这种艺术首先需要欢乐，需要每一种欢乐——</w:t>
+      </w:r>
+      <w:r>
+        <w:rPr>
+          <w:rFonts w:ascii="微软雅黑" w:eastAsia="微软雅黑" w:hAnsi="微软雅黑" w:cs="Times New Roman" w:hint="eastAsia"/>
+          <w:sz w:val="24"/>
+        </w:rPr>
+        <w:t>我们终于能更好地理解</w:t>
+      </w:r>
+      <w:r>
+        <w:rPr>
+          <w:rFonts w:ascii="微软雅黑" w:eastAsia="微软雅黑" w:hAnsi="微软雅黑" w:cs="Times New Roman" w:hint="eastAsia"/>
+          <w:sz w:val="24"/>
+        </w:rPr>
+        <w:t>这一点，</w:t>
+      </w:r>
+      <w:r>
+        <w:rPr>
+          <w:rFonts w:ascii="微软雅黑" w:eastAsia="微软雅黑" w:hAnsi="微软雅黑" w:cs="Times New Roman" w:hint="eastAsia"/>
+          <w:sz w:val="24"/>
+        </w:rPr>
+        <w:t>而且</w:t>
+      </w:r>
+      <w:r>
+        <w:rPr>
+          <w:rFonts w:ascii="微软雅黑" w:eastAsia="微软雅黑" w:hAnsi="微软雅黑" w:cs="Times New Roman" w:hint="eastAsia"/>
+          <w:sz w:val="24"/>
+        </w:rPr>
+        <w:t>也</w:t>
+      </w:r>
+      <w:r>
+        <w:rPr>
+          <w:rFonts w:ascii="微软雅黑" w:eastAsia="微软雅黑" w:hAnsi="微软雅黑" w:cs="Times New Roman" w:hint="eastAsia"/>
+          <w:sz w:val="24"/>
+        </w:rPr>
+        <w:t>是</w:t>
+      </w:r>
+      <w:r>
+        <w:rPr>
+          <w:rFonts w:ascii="微软雅黑" w:eastAsia="微软雅黑" w:hAnsi="微软雅黑" w:cs="Times New Roman" w:hint="eastAsia"/>
+          <w:sz w:val="24"/>
+        </w:rPr>
+        <w:t>作为艺术家去理解</w:t>
+      </w:r>
+      <w:r>
+        <w:rPr>
+          <w:rFonts w:ascii="微软雅黑" w:eastAsia="微软雅黑" w:hAnsi="微软雅黑" w:cs="Times New Roman" w:hint="eastAsia"/>
+          <w:sz w:val="24"/>
+        </w:rPr>
+        <w:t>；</w:t>
+      </w:r>
+      <w:r>
+        <w:rPr>
+          <w:rFonts w:ascii="微软雅黑" w:eastAsia="微软雅黑" w:hAnsi="微软雅黑" w:cs="Times New Roman" w:hint="eastAsia"/>
+          <w:sz w:val="24"/>
+        </w:rPr>
+        <w:t>对此我愿意证明</w:t>
+      </w:r>
+      <w:r>
+        <w:rPr>
+          <w:rFonts w:ascii="微软雅黑" w:eastAsia="微软雅黑" w:hAnsi="微软雅黑" w:cs="Times New Roman" w:hint="eastAsia"/>
+          <w:sz w:val="24"/>
+        </w:rPr>
+        <w:t>。</w:t>
+      </w:r>
+      <w:r>
+        <w:rPr>
+          <w:rFonts w:ascii="微软雅黑" w:eastAsia="微软雅黑" w:hAnsi="微软雅黑" w:cs="Times New Roman" w:hint="eastAsia"/>
+          <w:sz w:val="24"/>
+        </w:rPr>
+        <w:t>我们这些认知者，</w:t>
+      </w:r>
+      <w:r>
+        <w:rPr>
+          <w:rFonts w:ascii="微软雅黑" w:eastAsia="微软雅黑" w:hAnsi="微软雅黑" w:cs="Times New Roman" w:hint="eastAsia"/>
+          <w:sz w:val="24"/>
+        </w:rPr>
+        <w:t>对</w:t>
+      </w:r>
+      <w:r>
+        <w:rPr>
+          <w:rFonts w:ascii="微软雅黑" w:eastAsia="微软雅黑" w:hAnsi="微软雅黑" w:cs="Times New Roman" w:hint="eastAsia"/>
+          <w:sz w:val="24"/>
+        </w:rPr>
+        <w:t>有</w:t>
+      </w:r>
+      <w:r>
+        <w:rPr>
+          <w:rFonts w:ascii="微软雅黑" w:eastAsia="微软雅黑" w:hAnsi="微软雅黑" w:cs="Times New Roman" w:hint="eastAsia"/>
+          <w:sz w:val="24"/>
+        </w:rPr>
+        <w:t>些事情</w:t>
+      </w:r>
+      <w:r>
+        <w:rPr>
+          <w:rFonts w:ascii="微软雅黑" w:eastAsia="微软雅黑" w:hAnsi="微软雅黑" w:cs="Times New Roman" w:hint="eastAsia"/>
+          <w:sz w:val="24"/>
+        </w:rPr>
+        <w:t>认识</w:t>
+      </w:r>
+      <w:r>
+        <w:rPr>
+          <w:rFonts w:ascii="微软雅黑" w:eastAsia="微软雅黑" w:hAnsi="微软雅黑" w:cs="Times New Roman" w:hint="eastAsia"/>
+          <w:sz w:val="24"/>
+        </w:rPr>
+        <w:t>得太清楚了。</w:t>
+      </w:r>
+      <w:r>
+        <w:rPr>
+          <w:rFonts w:ascii="微软雅黑" w:eastAsia="微软雅黑" w:hAnsi="微软雅黑" w:cs="Times New Roman" w:hint="eastAsia"/>
+          <w:sz w:val="24"/>
+        </w:rPr>
+        <w:t>现在，我们</w:t>
+      </w:r>
+      <w:r>
+        <w:rPr>
+          <w:rFonts w:ascii="微软雅黑" w:eastAsia="微软雅黑" w:hAnsi="微软雅黑" w:cs="Times New Roman" w:hint="eastAsia"/>
+          <w:sz w:val="24"/>
+        </w:rPr>
+        <w:t>多么地学会</w:t>
+      </w:r>
+      <w:r>
+        <w:rPr>
+          <w:rFonts w:ascii="微软雅黑" w:eastAsia="微软雅黑" w:hAnsi="微软雅黑" w:cs="Times New Roman" w:hint="eastAsia"/>
+          <w:sz w:val="24"/>
+        </w:rPr>
+        <w:t>善于</w:t>
+      </w:r>
+      <w:r>
+        <w:rPr>
+          <w:rFonts w:ascii="微软雅黑" w:eastAsia="微软雅黑" w:hAnsi="微软雅黑" w:cs="Times New Roman" w:hint="eastAsia"/>
+          <w:sz w:val="24"/>
+        </w:rPr>
+        <w:t>忘记，</w:t>
+      </w:r>
+      <w:r>
+        <w:rPr>
+          <w:rFonts w:ascii="微软雅黑" w:eastAsia="微软雅黑" w:hAnsi="微软雅黑" w:cs="Times New Roman" w:hint="eastAsia"/>
+          <w:sz w:val="24"/>
+        </w:rPr>
+        <w:t>善于</w:t>
+      </w:r>
+      <w:r>
+        <w:rPr>
+          <w:rFonts w:ascii="微软雅黑" w:eastAsia="微软雅黑" w:hAnsi="微软雅黑" w:cs="Times New Roman" w:hint="eastAsia"/>
+          <w:b/>
+          <w:bCs/>
+          <w:sz w:val="24"/>
+        </w:rPr>
+        <w:t>不</w:t>
+      </w:r>
+      <w:r>
+        <w:rPr>
+          <w:rFonts w:ascii="微软雅黑" w:eastAsia="微软雅黑" w:hAnsi="微软雅黑" w:cs="Times New Roman" w:hint="eastAsia"/>
+          <w:b/>
+          <w:bCs/>
+          <w:sz w:val="24"/>
+        </w:rPr>
+        <w:t>去</w:t>
+      </w:r>
+      <w:r>
+        <w:rPr>
+          <w:rFonts w:ascii="微软雅黑" w:eastAsia="微软雅黑" w:hAnsi="微软雅黑" w:cs="Times New Roman" w:hint="eastAsia"/>
+          <w:sz w:val="24"/>
+        </w:rPr>
+        <w:t>认识</w:t>
+      </w:r>
+      <w:r>
+        <w:rPr>
+          <w:rFonts w:ascii="微软雅黑" w:eastAsia="微软雅黑" w:hAnsi="微软雅黑" w:cs="Times New Roman" w:hint="eastAsia"/>
+          <w:sz w:val="24"/>
+        </w:rPr>
+        <w:t>，并且是作为艺术家！</w:t>
       </w:r>
     </w:p>
     <w:p>
       <w:pPr>
         <w:spacing w:line="0" w:lineRule="atLeast"/>
         <w:ind w:firstLineChars="200" w:firstLine="480"/>
-        <w:jc w:val="right"/>
+        <w:jc w:val="left"/>
         <w:rPr>
           <w:rFonts w:ascii="微软雅黑" w:eastAsia="微软雅黑" w:hAnsi="微软雅黑" w:cs="Times New Roman"/>
           <w:sz w:val="24"/>
@@ -8301,21 +7226,1034 @@
           <w:rFonts w:ascii="微软雅黑" w:eastAsia="微软雅黑" w:hAnsi="微软雅黑" w:cs="Times New Roman" w:hint="eastAsia"/>
           <w:sz w:val="24"/>
         </w:rPr>
+        <w:t>至于</w:t>
+      </w:r>
+      <w:r>
+        <w:rPr>
+          <w:rFonts w:ascii="微软雅黑" w:eastAsia="微软雅黑" w:hAnsi="微软雅黑" w:cs="Times New Roman" w:hint="eastAsia"/>
+          <w:sz w:val="24"/>
+        </w:rPr>
+        <w:t>未来</w:t>
+      </w:r>
+      <w:r>
+        <w:rPr>
+          <w:rFonts w:ascii="微软雅黑" w:eastAsia="微软雅黑" w:hAnsi="微软雅黑" w:cs="Times New Roman" w:hint="eastAsia"/>
+          <w:sz w:val="24"/>
+        </w:rPr>
+        <w:t>：</w:t>
+      </w:r>
+      <w:r>
+        <w:rPr>
+          <w:rFonts w:ascii="微软雅黑" w:eastAsia="微软雅黑" w:hAnsi="微软雅黑" w:cs="Times New Roman" w:hint="eastAsia"/>
+          <w:sz w:val="24"/>
+        </w:rPr>
+        <w:t>我们不</w:t>
+      </w:r>
+      <w:r>
+        <w:rPr>
+          <w:rFonts w:ascii="微软雅黑" w:eastAsia="微软雅黑" w:hAnsi="微软雅黑" w:cs="Times New Roman" w:hint="eastAsia"/>
+          <w:sz w:val="24"/>
+        </w:rPr>
+        <w:t>会</w:t>
+      </w:r>
+      <w:r>
+        <w:rPr>
+          <w:rFonts w:ascii="微软雅黑" w:eastAsia="微软雅黑" w:hAnsi="微软雅黑" w:cs="Times New Roman" w:hint="eastAsia"/>
+          <w:sz w:val="24"/>
+        </w:rPr>
+        <w:t>再追随那些埃及青年人的道路，去</w:t>
+      </w:r>
+      <w:r>
+        <w:rPr>
+          <w:rFonts w:ascii="微软雅黑" w:eastAsia="微软雅黑" w:hAnsi="微软雅黑" w:cs="Times New Roman" w:hint="eastAsia"/>
+          <w:sz w:val="24"/>
+        </w:rPr>
+        <w:t>在夜间危害神庙</w:t>
+      </w:r>
+      <w:r>
+        <w:rPr>
+          <w:rFonts w:ascii="微软雅黑" w:eastAsia="微软雅黑" w:hAnsi="微软雅黑" w:cs="Times New Roman" w:hint="eastAsia"/>
+          <w:sz w:val="24"/>
+        </w:rPr>
+        <w:t>，</w:t>
+      </w:r>
+      <w:r>
+        <w:rPr>
+          <w:rFonts w:ascii="微软雅黑" w:eastAsia="微软雅黑" w:hAnsi="微软雅黑" w:cs="Times New Roman" w:hint="eastAsia"/>
+          <w:sz w:val="24"/>
+        </w:rPr>
+        <w:t>去</w:t>
+      </w:r>
+      <w:r>
+        <w:rPr>
+          <w:rFonts w:ascii="微软雅黑" w:eastAsia="微软雅黑" w:hAnsi="微软雅黑" w:cs="Times New Roman" w:hint="eastAsia"/>
+          <w:sz w:val="24"/>
+        </w:rPr>
+        <w:t>拥抱雕塑</w:t>
+      </w:r>
+      <w:r>
+        <w:rPr>
+          <w:rFonts w:ascii="微软雅黑" w:eastAsia="微软雅黑" w:hAnsi="微软雅黑" w:cs="Times New Roman" w:hint="eastAsia"/>
+          <w:sz w:val="24"/>
+        </w:rPr>
+        <w:t>，</w:t>
+      </w:r>
+      <w:r>
+        <w:rPr>
+          <w:rFonts w:ascii="微软雅黑" w:eastAsia="微软雅黑" w:hAnsi="微软雅黑" w:cs="Times New Roman" w:hint="eastAsia"/>
+          <w:sz w:val="24"/>
+        </w:rPr>
+        <w:t>去</w:t>
+      </w:r>
+      <w:r>
+        <w:rPr>
+          <w:rFonts w:ascii="微软雅黑" w:eastAsia="微软雅黑" w:hAnsi="微软雅黑" w:cs="Times New Roman" w:hint="eastAsia"/>
+          <w:sz w:val="24"/>
+        </w:rPr>
+        <w:t>无论如何</w:t>
+      </w:r>
+      <w:r>
+        <w:rPr>
+          <w:rFonts w:ascii="微软雅黑" w:eastAsia="微软雅黑" w:hAnsi="微软雅黑" w:cs="Times New Roman" w:hint="eastAsia"/>
+          <w:sz w:val="24"/>
+        </w:rPr>
+        <w:t>也要揭开</w:t>
+      </w:r>
+      <w:r>
+        <w:rPr>
+          <w:rFonts w:ascii="微软雅黑" w:eastAsia="微软雅黑" w:hAnsi="微软雅黑" w:cs="Times New Roman" w:hint="eastAsia"/>
+          <w:sz w:val="24"/>
+        </w:rPr>
+        <w:t>那些</w:t>
+      </w:r>
+      <w:r>
+        <w:rPr>
+          <w:rFonts w:ascii="微软雅黑" w:eastAsia="微软雅黑" w:hAnsi="微软雅黑" w:cs="Times New Roman" w:hint="eastAsia"/>
+          <w:sz w:val="24"/>
+        </w:rPr>
+        <w:t>隐藏着的东西</w:t>
+      </w:r>
+      <w:r>
+        <w:rPr>
+          <w:rFonts w:ascii="微软雅黑" w:eastAsia="微软雅黑" w:hAnsi="微软雅黑" w:cs="Times New Roman" w:hint="eastAsia"/>
+          <w:sz w:val="24"/>
+        </w:rPr>
+        <w:t>：</w:t>
+      </w:r>
+      <w:r>
+        <w:rPr>
+          <w:rFonts w:ascii="微软雅黑" w:eastAsia="微软雅黑" w:hAnsi="微软雅黑" w:cs="Times New Roman" w:hint="eastAsia"/>
+          <w:sz w:val="24"/>
+        </w:rPr>
+        <w:t>哪怕是</w:t>
+      </w:r>
+      <w:r>
+        <w:rPr>
+          <w:rFonts w:ascii="微软雅黑" w:eastAsia="微软雅黑" w:hAnsi="微软雅黑" w:cs="Times New Roman" w:hint="eastAsia"/>
+          <w:sz w:val="24"/>
+        </w:rPr>
+        <w:t>有足够</w:t>
+      </w:r>
+      <w:r>
+        <w:rPr>
+          <w:rFonts w:ascii="微软雅黑" w:eastAsia="微软雅黑" w:hAnsi="微软雅黑" w:cs="Times New Roman" w:hint="eastAsia"/>
+          <w:sz w:val="24"/>
+        </w:rPr>
+        <w:t>的理由而</w:t>
+      </w:r>
+      <w:r>
+        <w:rPr>
+          <w:rFonts w:ascii="微软雅黑" w:eastAsia="微软雅黑" w:hAnsi="微软雅黑" w:cs="Times New Roman" w:hint="eastAsia"/>
+          <w:sz w:val="24"/>
+        </w:rPr>
+        <w:t>被掩盖</w:t>
+      </w:r>
+      <w:r>
+        <w:rPr>
+          <w:rFonts w:ascii="微软雅黑" w:eastAsia="微软雅黑" w:hAnsi="微软雅黑" w:cs="Times New Roman" w:hint="eastAsia"/>
+          <w:sz w:val="24"/>
+        </w:rPr>
+        <w:t>起来</w:t>
+      </w:r>
+      <w:r>
+        <w:rPr>
+          <w:rFonts w:ascii="微软雅黑" w:eastAsia="微软雅黑" w:hAnsi="微软雅黑" w:cs="Times New Roman" w:hint="eastAsia"/>
+          <w:sz w:val="24"/>
+        </w:rPr>
+        <w:t>的事物</w:t>
+      </w:r>
+      <w:r>
+        <w:rPr>
+          <w:rFonts w:ascii="微软雅黑" w:eastAsia="微软雅黑" w:hAnsi="微软雅黑" w:cs="Times New Roman" w:hint="eastAsia"/>
+          <w:sz w:val="24"/>
+        </w:rPr>
+        <w:t>，</w:t>
+      </w:r>
+      <w:r>
+        <w:rPr>
+          <w:rFonts w:ascii="微软雅黑" w:eastAsia="微软雅黑" w:hAnsi="微软雅黑" w:cs="Times New Roman" w:hint="eastAsia"/>
+          <w:sz w:val="24"/>
+        </w:rPr>
+        <w:t>也要把它们全都</w:t>
+      </w:r>
+      <w:r>
+        <w:rPr>
+          <w:rFonts w:ascii="微软雅黑" w:eastAsia="微软雅黑" w:hAnsi="微软雅黑" w:cs="Times New Roman" w:hint="eastAsia"/>
+          <w:sz w:val="24"/>
+        </w:rPr>
+        <w:t>置于</w:t>
+      </w:r>
+      <w:r>
+        <w:rPr>
+          <w:rFonts w:ascii="微软雅黑" w:eastAsia="微软雅黑" w:hAnsi="微软雅黑" w:cs="Times New Roman" w:hint="eastAsia"/>
+          <w:sz w:val="24"/>
+        </w:rPr>
+        <w:t>亮光</w:t>
+      </w:r>
+      <w:r>
+        <w:rPr>
+          <w:rFonts w:ascii="微软雅黑" w:eastAsia="微软雅黑" w:hAnsi="微软雅黑" w:cs="Times New Roman" w:hint="eastAsia"/>
+          <w:sz w:val="24"/>
+        </w:rPr>
+        <w:t>之</w:t>
+      </w:r>
+      <w:r>
+        <w:rPr>
+          <w:rFonts w:ascii="微软雅黑" w:eastAsia="微软雅黑" w:hAnsi="微软雅黑" w:cs="Times New Roman" w:hint="eastAsia"/>
+          <w:sz w:val="24"/>
+        </w:rPr>
+        <w:t>下。</w:t>
+      </w:r>
+      <w:r>
+        <w:rPr>
+          <w:rFonts w:ascii="微软雅黑" w:eastAsia="微软雅黑" w:hAnsi="微软雅黑" w:cs="Times New Roman" w:hint="eastAsia"/>
+          <w:sz w:val="24"/>
+        </w:rPr>
+        <w:t>不</w:t>
+      </w:r>
+      <w:r>
+        <w:rPr>
+          <w:rFonts w:ascii="微软雅黑" w:eastAsia="微软雅黑" w:hAnsi="微软雅黑" w:cs="Times New Roman" w:hint="eastAsia"/>
+          <w:sz w:val="24"/>
+        </w:rPr>
+        <w:t>，这种坏品味</w:t>
+      </w:r>
+      <w:r>
+        <w:rPr>
+          <w:rFonts w:ascii="微软雅黑" w:eastAsia="微软雅黑" w:hAnsi="微软雅黑" w:cs="Times New Roman" w:hint="eastAsia"/>
+          <w:sz w:val="24"/>
+        </w:rPr>
+        <w:t>，</w:t>
+      </w:r>
+      <w:r>
+        <w:rPr>
+          <w:rFonts w:ascii="微软雅黑" w:eastAsia="微软雅黑" w:hAnsi="微软雅黑" w:cs="Times New Roman" w:hint="eastAsia"/>
+          <w:sz w:val="24"/>
+        </w:rPr>
+        <w:t>这种“真理意志”</w:t>
+      </w:r>
+      <w:r>
+        <w:rPr>
+          <w:rFonts w:ascii="微软雅黑" w:eastAsia="微软雅黑" w:hAnsi="微软雅黑" w:cs="Times New Roman" w:hint="eastAsia"/>
+          <w:sz w:val="24"/>
+        </w:rPr>
+        <w:t>，</w:t>
+      </w:r>
+      <w:r>
+        <w:rPr>
+          <w:rFonts w:ascii="微软雅黑" w:eastAsia="微软雅黑" w:hAnsi="微软雅黑" w:cs="Times New Roman" w:hint="eastAsia"/>
+          <w:sz w:val="24"/>
+        </w:rPr>
+        <w:t>“不惜一切代价追求真理”，</w:t>
+      </w:r>
+      <w:r>
+        <w:rPr>
+          <w:rFonts w:ascii="微软雅黑" w:eastAsia="微软雅黑" w:hAnsi="微软雅黑" w:cs="Times New Roman" w:hint="eastAsia"/>
+          <w:sz w:val="24"/>
+        </w:rPr>
+        <w:t>青年人一般疯狂地爱真理</w:t>
+      </w:r>
+      <w:r>
+        <w:rPr>
+          <w:rFonts w:ascii="微软雅黑" w:eastAsia="微软雅黑" w:hAnsi="微软雅黑" w:cs="Times New Roman" w:hint="eastAsia"/>
+          <w:sz w:val="24"/>
+        </w:rPr>
+        <w:t>——</w:t>
+      </w:r>
+      <w:r>
+        <w:rPr>
+          <w:rFonts w:ascii="微软雅黑" w:eastAsia="微软雅黑" w:hAnsi="微软雅黑" w:cs="Times New Roman" w:hint="eastAsia"/>
+          <w:sz w:val="24"/>
+        </w:rPr>
+        <w:t>这一切</w:t>
+      </w:r>
+      <w:r>
+        <w:rPr>
+          <w:rFonts w:ascii="微软雅黑" w:eastAsia="微软雅黑" w:hAnsi="微软雅黑" w:cs="Times New Roman" w:hint="eastAsia"/>
+          <w:sz w:val="24"/>
+        </w:rPr>
+        <w:t>我们已经厌倦了</w:t>
+      </w:r>
+      <w:r>
+        <w:rPr>
+          <w:rFonts w:ascii="微软雅黑" w:eastAsia="微软雅黑" w:hAnsi="微软雅黑" w:cs="Times New Roman" w:hint="eastAsia"/>
+          <w:sz w:val="24"/>
+        </w:rPr>
+        <w:t>。</w:t>
+      </w:r>
+      <w:r>
+        <w:rPr>
+          <w:rFonts w:ascii="微软雅黑" w:eastAsia="微软雅黑" w:hAnsi="微软雅黑" w:cs="Times New Roman" w:hint="eastAsia"/>
+          <w:sz w:val="24"/>
+        </w:rPr>
+        <w:t>因为我们对此太有经验、</w:t>
+      </w:r>
+      <w:r>
+        <w:rPr>
+          <w:rFonts w:ascii="微软雅黑" w:eastAsia="微软雅黑" w:hAnsi="微软雅黑" w:cs="Times New Roman" w:hint="eastAsia"/>
+          <w:sz w:val="24"/>
+        </w:rPr>
+        <w:t>太过严肃</w:t>
+      </w:r>
+      <w:r>
+        <w:rPr>
+          <w:rFonts w:ascii="微软雅黑" w:eastAsia="微软雅黑" w:hAnsi="微软雅黑" w:cs="Times New Roman" w:hint="eastAsia"/>
+          <w:sz w:val="24"/>
+        </w:rPr>
+        <w:t>、有过太多的欢乐</w:t>
+      </w:r>
+      <w:r>
+        <w:rPr>
+          <w:rFonts w:ascii="微软雅黑" w:eastAsia="微软雅黑" w:hAnsi="微软雅黑" w:cs="Times New Roman" w:hint="eastAsia"/>
+          <w:sz w:val="24"/>
+        </w:rPr>
+        <w:t>和灼伤</w:t>
+      </w:r>
+      <w:r>
+        <w:rPr>
+          <w:rFonts w:ascii="微软雅黑" w:eastAsia="微软雅黑" w:hAnsi="微软雅黑" w:cs="Times New Roman" w:hint="eastAsia"/>
+          <w:sz w:val="24"/>
+        </w:rPr>
+        <w:t>——我们</w:t>
+      </w:r>
+      <w:r>
+        <w:rPr>
+          <w:rFonts w:ascii="微软雅黑" w:eastAsia="微软雅黑" w:hAnsi="微软雅黑" w:cs="Times New Roman" w:hint="eastAsia"/>
+          <w:sz w:val="24"/>
+        </w:rPr>
+        <w:t>在这方面</w:t>
+      </w:r>
+      <w:r>
+        <w:rPr>
+          <w:rFonts w:ascii="微软雅黑" w:eastAsia="微软雅黑" w:hAnsi="微软雅黑" w:cs="Times New Roman" w:hint="eastAsia"/>
+          <w:sz w:val="24"/>
+        </w:rPr>
+        <w:t>太过</w:t>
+      </w:r>
+      <w:r>
+        <w:rPr>
+          <w:rFonts w:ascii="微软雅黑" w:eastAsia="微软雅黑" w:hAnsi="微软雅黑" w:cs="Times New Roman" w:hint="eastAsia"/>
+          <w:b/>
+          <w:bCs/>
+          <w:sz w:val="24"/>
+        </w:rPr>
+        <w:t>深刻</w:t>
+      </w:r>
+      <w:r>
+        <w:rPr>
+          <w:rFonts w:ascii="微软雅黑" w:eastAsia="微软雅黑" w:hAnsi="微软雅黑" w:cs="Times New Roman" w:hint="eastAsia"/>
+          <w:sz w:val="24"/>
+        </w:rPr>
+        <w:t>。</w:t>
+      </w:r>
+      <w:r>
+        <w:rPr>
+          <w:rFonts w:ascii="微软雅黑" w:eastAsia="微软雅黑" w:hAnsi="微软雅黑" w:cs="Times New Roman" w:hint="eastAsia"/>
+          <w:sz w:val="24"/>
+        </w:rPr>
+        <w:t>我们</w:t>
+      </w:r>
+      <w:r>
+        <w:rPr>
+          <w:rFonts w:ascii="微软雅黑" w:eastAsia="微软雅黑" w:hAnsi="微软雅黑" w:cs="Times New Roman" w:hint="eastAsia"/>
+          <w:sz w:val="24"/>
+        </w:rPr>
+        <w:t>活得足够久</w:t>
+      </w:r>
+      <w:r>
+        <w:rPr>
+          <w:rFonts w:ascii="微软雅黑" w:eastAsia="微软雅黑" w:hAnsi="微软雅黑" w:cs="Times New Roman" w:hint="eastAsia"/>
+          <w:sz w:val="24"/>
+        </w:rPr>
+        <w:t>，不再相信</w:t>
+      </w:r>
+      <w:r>
+        <w:rPr>
+          <w:rFonts w:ascii="微软雅黑" w:eastAsia="微软雅黑" w:hAnsi="微软雅黑" w:cs="Times New Roman" w:hint="eastAsia"/>
+          <w:sz w:val="24"/>
+        </w:rPr>
+        <w:t>真理</w:t>
+      </w:r>
+      <w:r>
+        <w:rPr>
+          <w:rFonts w:ascii="微软雅黑" w:eastAsia="微软雅黑" w:hAnsi="微软雅黑" w:cs="Times New Roman" w:hint="eastAsia"/>
+          <w:sz w:val="24"/>
+        </w:rPr>
+        <w:t>被揭开面纱</w:t>
+      </w:r>
+      <w:r>
+        <w:rPr>
+          <w:rFonts w:ascii="微软雅黑" w:eastAsia="微软雅黑" w:hAnsi="微软雅黑" w:cs="Times New Roman" w:hint="eastAsia"/>
+          <w:sz w:val="24"/>
+        </w:rPr>
+        <w:t>之</w:t>
+      </w:r>
+      <w:r>
+        <w:rPr>
+          <w:rFonts w:ascii="微软雅黑" w:eastAsia="微软雅黑" w:hAnsi="微软雅黑" w:cs="Times New Roman" w:hint="eastAsia"/>
+          <w:sz w:val="24"/>
+        </w:rPr>
+        <w:t>后仍然是真理。</w:t>
+      </w:r>
+      <w:r>
+        <w:rPr>
+          <w:rFonts w:ascii="微软雅黑" w:eastAsia="微软雅黑" w:hAnsi="微软雅黑" w:cs="Times New Roman" w:hint="eastAsia"/>
+          <w:sz w:val="24"/>
+        </w:rPr>
+        <w:t>今天我们认为：</w:t>
+      </w:r>
+      <w:r>
+        <w:rPr>
+          <w:rFonts w:ascii="微软雅黑" w:eastAsia="微软雅黑" w:hAnsi="微软雅黑" w:cs="Times New Roman" w:hint="eastAsia"/>
+          <w:sz w:val="24"/>
+        </w:rPr>
+        <w:t>不</w:t>
+      </w:r>
+      <w:r>
+        <w:rPr>
+          <w:rFonts w:ascii="微软雅黑" w:eastAsia="微软雅黑" w:hAnsi="微软雅黑" w:cs="Times New Roman" w:hint="eastAsia"/>
+          <w:sz w:val="24"/>
+        </w:rPr>
+        <w:t>想</w:t>
+      </w:r>
+      <w:r>
+        <w:rPr>
+          <w:rFonts w:ascii="微软雅黑" w:eastAsia="微软雅黑" w:hAnsi="微软雅黑" w:cs="Times New Roman" w:hint="eastAsia"/>
+          <w:sz w:val="24"/>
+        </w:rPr>
+        <w:t>赤裸裸</w:t>
+      </w:r>
+      <w:r>
+        <w:rPr>
+          <w:rFonts w:ascii="微软雅黑" w:eastAsia="微软雅黑" w:hAnsi="微软雅黑" w:cs="Times New Roman" w:hint="eastAsia"/>
+          <w:sz w:val="24"/>
+        </w:rPr>
+        <w:t>地看到一切、</w:t>
+      </w:r>
+      <w:r>
+        <w:rPr>
+          <w:rFonts w:ascii="微软雅黑" w:eastAsia="微软雅黑" w:hAnsi="微软雅黑" w:cs="Times New Roman" w:hint="eastAsia"/>
+          <w:sz w:val="24"/>
+        </w:rPr>
+        <w:t>不想</w:t>
+      </w:r>
+      <w:r>
+        <w:rPr>
+          <w:rFonts w:ascii="微软雅黑" w:eastAsia="微软雅黑" w:hAnsi="微软雅黑" w:cs="Times New Roman" w:hint="eastAsia"/>
+          <w:sz w:val="24"/>
+        </w:rPr>
+        <w:t>出现</w:t>
+      </w:r>
+      <w:r>
+        <w:rPr>
+          <w:rFonts w:ascii="微软雅黑" w:eastAsia="微软雅黑" w:hAnsi="微软雅黑" w:cs="Times New Roman" w:hint="eastAsia"/>
+          <w:sz w:val="24"/>
+        </w:rPr>
+        <w:t>在</w:t>
+      </w:r>
+      <w:r>
+        <w:rPr>
+          <w:rFonts w:ascii="微软雅黑" w:eastAsia="微软雅黑" w:hAnsi="微软雅黑" w:cs="Times New Roman" w:hint="eastAsia"/>
+          <w:sz w:val="24"/>
+        </w:rPr>
+        <w:t>一切事物那里、不想理解和“认识”</w:t>
+      </w:r>
+      <w:r>
+        <w:rPr>
+          <w:rFonts w:ascii="微软雅黑" w:eastAsia="微软雅黑" w:hAnsi="微软雅黑" w:cs="Times New Roman" w:hint="eastAsia"/>
+          <w:sz w:val="24"/>
+        </w:rPr>
+        <w:t>所有事物，是一件关乎体面的事</w:t>
+      </w:r>
+      <w:r>
+        <w:rPr>
+          <w:rFonts w:ascii="微软雅黑" w:eastAsia="微软雅黑" w:hAnsi="微软雅黑" w:cs="Times New Roman" w:hint="eastAsia"/>
+          <w:sz w:val="24"/>
+        </w:rPr>
+        <w:t>。</w:t>
+      </w:r>
+    </w:p>
+    <w:p>
+      <w:pPr>
+        <w:spacing w:line="0" w:lineRule="atLeast"/>
+        <w:ind w:firstLineChars="200" w:firstLine="480"/>
+        <w:jc w:val="left"/>
+        <w:rPr>
+          <w:rFonts w:ascii="微软雅黑" w:eastAsia="微软雅黑" w:hAnsi="微软雅黑" w:cs="Times New Roman"/>
+          <w:sz w:val="24"/>
+        </w:rPr>
+      </w:pPr>
+      <w:r>
+        <w:rPr>
+          <w:rFonts w:ascii="微软雅黑" w:eastAsia="微软雅黑" w:hAnsi="微软雅黑" w:cs="Times New Roman" w:hint="eastAsia"/>
+          <w:sz w:val="24"/>
+        </w:rPr>
+        <w:lastRenderedPageBreak/>
+        <w:t>一个小女孩问母亲：“上帝真的</w:t>
+      </w:r>
+      <w:r>
+        <w:rPr>
+          <w:rFonts w:ascii="微软雅黑" w:eastAsia="微软雅黑" w:hAnsi="微软雅黑" w:cs="Times New Roman" w:hint="eastAsia"/>
+          <w:sz w:val="24"/>
+        </w:rPr>
+        <w:t>无处不在吗</w:t>
+      </w:r>
+      <w:r>
+        <w:rPr>
+          <w:rFonts w:ascii="微软雅黑" w:eastAsia="微软雅黑" w:hAnsi="微软雅黑" w:cs="Times New Roman" w:hint="eastAsia"/>
+          <w:sz w:val="24"/>
+        </w:rPr>
+        <w:t>？我觉得这</w:t>
+      </w:r>
+      <w:r>
+        <w:rPr>
+          <w:rFonts w:ascii="微软雅黑" w:eastAsia="微软雅黑" w:hAnsi="微软雅黑" w:cs="Times New Roman" w:hint="eastAsia"/>
+          <w:sz w:val="24"/>
+        </w:rPr>
+        <w:t>很下流</w:t>
+      </w:r>
+      <w:r>
+        <w:rPr>
+          <w:rFonts w:ascii="微软雅黑" w:eastAsia="微软雅黑" w:hAnsi="微软雅黑" w:cs="Times New Roman" w:hint="eastAsia"/>
+          <w:sz w:val="24"/>
+        </w:rPr>
+        <w:t>。</w:t>
+      </w:r>
+      <w:r>
+        <w:rPr>
+          <w:rFonts w:ascii="微软雅黑" w:eastAsia="微软雅黑" w:hAnsi="微软雅黑" w:cs="Times New Roman" w:hint="eastAsia"/>
+          <w:sz w:val="24"/>
+        </w:rPr>
+        <w:t>”</w:t>
+      </w:r>
+      <w:r>
+        <w:rPr>
+          <w:rFonts w:ascii="微软雅黑" w:eastAsia="微软雅黑" w:hAnsi="微软雅黑" w:cs="Times New Roman" w:hint="eastAsia"/>
+          <w:sz w:val="24"/>
+        </w:rPr>
+        <w:t>这是给哲学家的暗示！</w:t>
+      </w:r>
+      <w:r>
+        <w:rPr>
+          <w:rFonts w:ascii="微软雅黑" w:eastAsia="微软雅黑" w:hAnsi="微软雅黑" w:cs="Times New Roman" w:hint="eastAsia"/>
+          <w:sz w:val="24"/>
+        </w:rPr>
+        <w:t>人们最好尊重</w:t>
+      </w:r>
+      <w:r>
+        <w:rPr>
+          <w:rFonts w:ascii="微软雅黑" w:eastAsia="微软雅黑" w:hAnsi="微软雅黑" w:cs="Times New Roman" w:hint="eastAsia"/>
+          <w:sz w:val="24"/>
+        </w:rPr>
+        <w:t>一下</w:t>
+      </w:r>
+      <w:r>
+        <w:rPr>
+          <w:rFonts w:ascii="微软雅黑" w:eastAsia="微软雅黑" w:hAnsi="微软雅黑" w:cs="Times New Roman" w:hint="eastAsia"/>
+          <w:sz w:val="24"/>
+        </w:rPr>
+        <w:t>自然</w:t>
+      </w:r>
+      <w:r>
+        <w:rPr>
+          <w:rFonts w:ascii="微软雅黑" w:eastAsia="微软雅黑" w:hAnsi="微软雅黑" w:cs="Times New Roman" w:hint="eastAsia"/>
+          <w:sz w:val="24"/>
+        </w:rPr>
+        <w:t>的羞耻</w:t>
+      </w:r>
+      <w:r>
+        <w:rPr>
+          <w:rFonts w:ascii="微软雅黑" w:eastAsia="微软雅黑" w:hAnsi="微软雅黑" w:cs="Times New Roman" w:hint="eastAsia"/>
+          <w:sz w:val="24"/>
+        </w:rPr>
+        <w:t>心</w:t>
+      </w:r>
+      <w:r>
+        <w:rPr>
+          <w:rFonts w:ascii="微软雅黑" w:eastAsia="微软雅黑" w:hAnsi="微软雅黑" w:cs="Times New Roman" w:hint="eastAsia"/>
+          <w:sz w:val="24"/>
+        </w:rPr>
+        <w:t>：</w:t>
+      </w:r>
+      <w:r>
+        <w:rPr>
+          <w:rFonts w:ascii="微软雅黑" w:eastAsia="微软雅黑" w:hAnsi="微软雅黑" w:cs="Times New Roman" w:hint="eastAsia"/>
+          <w:sz w:val="24"/>
+        </w:rPr>
+        <w:t>自然</w:t>
+      </w:r>
+      <w:r>
+        <w:rPr>
+          <w:rFonts w:ascii="微软雅黑" w:eastAsia="微软雅黑" w:hAnsi="微软雅黑" w:cs="Times New Roman" w:hint="eastAsia"/>
+          <w:sz w:val="24"/>
+        </w:rPr>
+        <w:t>想要</w:t>
+      </w:r>
+      <w:r>
+        <w:rPr>
+          <w:rFonts w:ascii="微软雅黑" w:eastAsia="微软雅黑" w:hAnsi="微软雅黑" w:cs="Times New Roman" w:hint="eastAsia"/>
+          <w:sz w:val="24"/>
+        </w:rPr>
+        <w:t>躲</w:t>
+      </w:r>
+      <w:r>
+        <w:rPr>
+          <w:rFonts w:ascii="微软雅黑" w:eastAsia="微软雅黑" w:hAnsi="微软雅黑" w:cs="Times New Roman" w:hint="eastAsia"/>
+          <w:sz w:val="24"/>
+        </w:rPr>
+        <w:t>藏在</w:t>
+      </w:r>
+      <w:r>
+        <w:rPr>
+          <w:rFonts w:ascii="微软雅黑" w:eastAsia="微软雅黑" w:hAnsi="微软雅黑" w:cs="Times New Roman" w:hint="eastAsia"/>
+          <w:sz w:val="24"/>
+        </w:rPr>
+        <w:t>谜题</w:t>
+      </w:r>
+      <w:r>
+        <w:rPr>
+          <w:rFonts w:ascii="微软雅黑" w:eastAsia="微软雅黑" w:hAnsi="微软雅黑" w:cs="Times New Roman" w:hint="eastAsia"/>
+          <w:sz w:val="24"/>
+        </w:rPr>
+        <w:t>和</w:t>
+      </w:r>
+      <w:r>
+        <w:rPr>
+          <w:rFonts w:ascii="微软雅黑" w:eastAsia="微软雅黑" w:hAnsi="微软雅黑" w:cs="Times New Roman" w:hint="eastAsia"/>
+          <w:sz w:val="24"/>
+        </w:rPr>
+        <w:t>丰富</w:t>
+      </w:r>
+      <w:r>
+        <w:rPr>
+          <w:rFonts w:ascii="微软雅黑" w:eastAsia="微软雅黑" w:hAnsi="微软雅黑" w:cs="Times New Roman" w:hint="eastAsia"/>
+          <w:sz w:val="24"/>
+        </w:rPr>
+        <w:t>多彩的不确定性背后。</w:t>
+      </w:r>
+      <w:r>
+        <w:rPr>
+          <w:rFonts w:ascii="微软雅黑" w:eastAsia="微软雅黑" w:hAnsi="微软雅黑" w:cs="Times New Roman" w:hint="eastAsia"/>
+          <w:sz w:val="24"/>
+        </w:rPr>
+        <w:t>也许真理是个女人</w:t>
+      </w:r>
+      <w:r>
+        <w:rPr>
+          <w:rFonts w:ascii="微软雅黑" w:eastAsia="微软雅黑" w:hAnsi="微软雅黑" w:cs="Times New Roman" w:hint="eastAsia"/>
+          <w:sz w:val="24"/>
+        </w:rPr>
+        <w:t>，有理由（</w:t>
+      </w:r>
+      <w:proofErr w:type="spellStart"/>
+      <w:r>
+        <w:rPr>
+          <w:rFonts w:ascii="微软雅黑" w:eastAsia="微软雅黑" w:hAnsi="微软雅黑" w:cs="Times New Roman"/>
+          <w:sz w:val="24"/>
+        </w:rPr>
+        <w:t>Gründe</w:t>
+      </w:r>
+      <w:proofErr w:type="spellEnd"/>
+      <w:r>
+        <w:rPr>
+          <w:rFonts w:ascii="微软雅黑" w:eastAsia="微软雅黑" w:hAnsi="微软雅黑" w:cs="Times New Roman" w:hint="eastAsia"/>
+          <w:sz w:val="24"/>
+        </w:rPr>
+        <w:t>）</w:t>
+      </w:r>
+      <w:r>
+        <w:rPr>
+          <w:rFonts w:ascii="微软雅黑" w:eastAsia="微软雅黑" w:hAnsi="微软雅黑" w:cs="Times New Roman" w:hint="eastAsia"/>
+          <w:sz w:val="24"/>
+        </w:rPr>
+        <w:t>不让人看到她的</w:t>
+      </w:r>
+      <w:r>
+        <w:rPr>
+          <w:rFonts w:ascii="微软雅黑" w:eastAsia="微软雅黑" w:hAnsi="微软雅黑" w:cs="Times New Roman" w:hint="eastAsia"/>
+          <w:sz w:val="24"/>
+        </w:rPr>
+        <w:t>下底</w:t>
+      </w:r>
+      <w:r>
+        <w:rPr>
+          <w:rFonts w:ascii="微软雅黑" w:eastAsia="微软雅黑" w:hAnsi="微软雅黑" w:cs="Times New Roman" w:hint="eastAsia"/>
+          <w:sz w:val="24"/>
+        </w:rPr>
+        <w:t>（</w:t>
+      </w:r>
+      <w:proofErr w:type="spellStart"/>
+      <w:r>
+        <w:rPr>
+          <w:rFonts w:ascii="微软雅黑" w:eastAsia="微软雅黑" w:hAnsi="微软雅黑" w:cs="Times New Roman"/>
+          <w:sz w:val="24"/>
+        </w:rPr>
+        <w:t>Gründe</w:t>
+      </w:r>
+      <w:proofErr w:type="spellEnd"/>
+      <w:r>
+        <w:rPr>
+          <w:rFonts w:ascii="微软雅黑" w:eastAsia="微软雅黑" w:hAnsi="微软雅黑" w:cs="Times New Roman" w:hint="eastAsia"/>
+          <w:sz w:val="24"/>
+        </w:rPr>
+        <w:t>）</w:t>
+      </w:r>
+      <w:r>
+        <w:rPr>
+          <w:rFonts w:ascii="微软雅黑" w:eastAsia="微软雅黑" w:hAnsi="微软雅黑" w:cs="Times New Roman" w:hint="eastAsia"/>
+          <w:sz w:val="24"/>
+        </w:rPr>
+        <w:t>？</w:t>
+      </w:r>
+      <w:r>
+        <w:rPr>
+          <w:rFonts w:ascii="微软雅黑" w:eastAsia="微软雅黑" w:hAnsi="微软雅黑" w:cs="Times New Roman" w:hint="eastAsia"/>
+          <w:sz w:val="24"/>
+        </w:rPr>
+        <w:t>也许，真理的希腊名是</w:t>
+      </w:r>
+      <w:proofErr w:type="spellStart"/>
+      <w:r>
+        <w:rPr>
+          <w:rFonts w:ascii="微软雅黑" w:eastAsia="微软雅黑" w:hAnsi="微软雅黑" w:cs="Times New Roman" w:hint="eastAsia"/>
+          <w:sz w:val="24"/>
+        </w:rPr>
+        <w:t>B</w:t>
+      </w:r>
+      <w:r>
+        <w:rPr>
+          <w:rFonts w:ascii="微软雅黑" w:eastAsia="微软雅黑" w:hAnsi="微软雅黑" w:cs="Times New Roman"/>
+          <w:sz w:val="24"/>
+        </w:rPr>
+        <w:t>aubo</w:t>
+      </w:r>
+      <w:proofErr w:type="spellEnd"/>
+      <w:r>
+        <w:rPr>
+          <w:rFonts w:ascii="微软雅黑" w:eastAsia="微软雅黑" w:hAnsi="微软雅黑" w:cs="Times New Roman"/>
+          <w:sz w:val="24"/>
+          <w:vertAlign w:val="superscript"/>
+        </w:rPr>
+        <w:t>[</w:t>
+      </w:r>
+      <w:r>
+        <w:rPr>
+          <w:rFonts w:ascii="微软雅黑" w:eastAsia="微软雅黑" w:hAnsi="微软雅黑" w:cs="Times New Roman"/>
+          <w:sz w:val="24"/>
+          <w:vertAlign w:val="superscript"/>
+        </w:rPr>
         <w:t>1</w:t>
       </w:r>
       <w:r>
         <w:rPr>
           <w:rFonts w:ascii="微软雅黑" w:eastAsia="微软雅黑" w:hAnsi="微软雅黑" w:cs="Times New Roman"/>
           <w:sz w:val="24"/>
-        </w:rPr>
-        <w:t>886</w:t>
-      </w:r>
-      <w:r>
-        <w:rPr>
-          <w:rFonts w:ascii="微软雅黑" w:eastAsia="微软雅黑" w:hAnsi="微软雅黑" w:cs="Times New Roman" w:hint="eastAsia"/>
-          <w:sz w:val="24"/>
-        </w:rPr>
-        <w:t>年秋</w:t>
+          <w:vertAlign w:val="superscript"/>
+        </w:rPr>
+        <w:t>]</w:t>
+      </w:r>
+      <w:r>
+        <w:rPr>
+          <w:rFonts w:ascii="微软雅黑" w:eastAsia="微软雅黑" w:hAnsi="微软雅黑" w:cs="Times New Roman" w:hint="eastAsia"/>
+          <w:sz w:val="24"/>
+        </w:rPr>
+        <w:t>？</w:t>
+      </w:r>
+    </w:p>
+    <w:p>
+      <w:pPr>
+        <w:spacing w:line="0" w:lineRule="atLeast"/>
+        <w:ind w:firstLineChars="200" w:firstLine="480"/>
+        <w:jc w:val="left"/>
+        <w:rPr>
+          <w:rFonts w:ascii="微软雅黑" w:eastAsia="微软雅黑" w:hAnsi="微软雅黑" w:cs="Times New Roman"/>
+          <w:sz w:val="24"/>
+        </w:rPr>
+      </w:pPr>
+      <w:r>
+        <w:rPr>
+          <w:rFonts w:ascii="微软雅黑" w:eastAsia="微软雅黑" w:hAnsi="微软雅黑" w:cs="Times New Roman" w:hint="eastAsia"/>
+          <w:sz w:val="24"/>
+        </w:rPr>
+        <w:t>哦</w:t>
+      </w:r>
+      <w:r>
+        <w:rPr>
+          <w:rFonts w:ascii="微软雅黑" w:eastAsia="微软雅黑" w:hAnsi="微软雅黑" w:cs="Times New Roman" w:hint="eastAsia"/>
+          <w:sz w:val="24"/>
+        </w:rPr>
+        <w:t>，</w:t>
+      </w:r>
+      <w:r>
+        <w:rPr>
+          <w:rFonts w:ascii="微软雅黑" w:eastAsia="微软雅黑" w:hAnsi="微软雅黑" w:cs="Times New Roman" w:hint="eastAsia"/>
+          <w:sz w:val="24"/>
+        </w:rPr>
+        <w:t>那</w:t>
+      </w:r>
+      <w:r>
+        <w:rPr>
+          <w:rFonts w:ascii="微软雅黑" w:eastAsia="微软雅黑" w:hAnsi="微软雅黑" w:cs="Times New Roman" w:hint="eastAsia"/>
+          <w:sz w:val="24"/>
+        </w:rPr>
+        <w:t>些希腊人！他们知道如何生活：</w:t>
+      </w:r>
+      <w:r>
+        <w:rPr>
+          <w:rFonts w:ascii="微软雅黑" w:eastAsia="微软雅黑" w:hAnsi="微软雅黑" w:cs="Times New Roman" w:hint="eastAsia"/>
+          <w:sz w:val="24"/>
+        </w:rPr>
+        <w:t>需要勇于停留在表面</w:t>
+      </w:r>
+      <w:r>
+        <w:rPr>
+          <w:rFonts w:ascii="微软雅黑" w:eastAsia="微软雅黑" w:hAnsi="微软雅黑" w:cs="Times New Roman" w:hint="eastAsia"/>
+          <w:sz w:val="24"/>
+        </w:rPr>
+        <w:t>、褶皱、皮肤上，</w:t>
+      </w:r>
+      <w:r>
+        <w:rPr>
+          <w:rFonts w:ascii="微软雅黑" w:eastAsia="微软雅黑" w:hAnsi="微软雅黑" w:cs="Times New Roman" w:hint="eastAsia"/>
+          <w:sz w:val="24"/>
+        </w:rPr>
+        <w:t>崇拜表象，</w:t>
+      </w:r>
+      <w:r>
+        <w:rPr>
+          <w:rFonts w:ascii="微软雅黑" w:eastAsia="微软雅黑" w:hAnsi="微软雅黑" w:cs="Times New Roman" w:hint="eastAsia"/>
+          <w:sz w:val="24"/>
+        </w:rPr>
+        <w:t>相信形式、声音、</w:t>
+      </w:r>
+      <w:r>
+        <w:rPr>
+          <w:rFonts w:ascii="微软雅黑" w:eastAsia="微软雅黑" w:hAnsi="微软雅黑" w:cs="Times New Roman" w:hint="eastAsia"/>
+          <w:sz w:val="24"/>
+        </w:rPr>
+        <w:t>词语</w:t>
+      </w:r>
+      <w:r>
+        <w:rPr>
+          <w:rFonts w:ascii="微软雅黑" w:eastAsia="微软雅黑" w:hAnsi="微软雅黑" w:cs="Times New Roman" w:hint="eastAsia"/>
+          <w:sz w:val="24"/>
+        </w:rPr>
+        <w:t>，相信整个表象的</w:t>
+      </w:r>
+      <w:r>
+        <w:rPr>
+          <w:rFonts w:ascii="微软雅黑" w:eastAsia="微软雅黑" w:hAnsi="微软雅黑" w:cs="Times New Roman" w:hint="eastAsia"/>
+          <w:sz w:val="24"/>
+        </w:rPr>
+        <w:t>奥林匹斯</w:t>
+      </w:r>
+      <w:r>
+        <w:rPr>
+          <w:rFonts w:ascii="微软雅黑" w:eastAsia="微软雅黑" w:hAnsi="微软雅黑" w:cs="Times New Roman" w:hint="eastAsia"/>
+          <w:sz w:val="24"/>
+        </w:rPr>
+        <w:t>山</w:t>
+      </w:r>
+      <w:r>
+        <w:rPr>
+          <w:rFonts w:ascii="微软雅黑" w:eastAsia="微软雅黑" w:hAnsi="微软雅黑" w:cs="Times New Roman" w:hint="eastAsia"/>
+          <w:sz w:val="24"/>
+        </w:rPr>
+        <w:t>。</w:t>
+      </w:r>
+      <w:r>
+        <w:rPr>
+          <w:rFonts w:ascii="微软雅黑" w:eastAsia="微软雅黑" w:hAnsi="微软雅黑" w:cs="Times New Roman" w:hint="eastAsia"/>
+          <w:sz w:val="24"/>
+        </w:rPr>
+        <w:t>那些希腊人是肤浅的——</w:t>
+      </w:r>
+      <w:r>
+        <w:rPr>
+          <w:rFonts w:ascii="微软雅黑" w:eastAsia="微软雅黑" w:hAnsi="微软雅黑" w:cs="Times New Roman" w:hint="eastAsia"/>
+          <w:b/>
+          <w:bCs/>
+          <w:sz w:val="24"/>
+        </w:rPr>
+        <w:t>出于</w:t>
+      </w:r>
+      <w:r>
+        <w:rPr>
+          <w:rFonts w:ascii="微软雅黑" w:eastAsia="微软雅黑" w:hAnsi="微软雅黑" w:cs="Times New Roman" w:hint="eastAsia"/>
+          <w:b/>
+          <w:bCs/>
+          <w:sz w:val="24"/>
+        </w:rPr>
+        <w:t>深刻</w:t>
+      </w:r>
+      <w:r>
+        <w:rPr>
+          <w:rFonts w:ascii="微软雅黑" w:eastAsia="微软雅黑" w:hAnsi="微软雅黑" w:cs="Times New Roman" w:hint="eastAsia"/>
+          <w:sz w:val="24"/>
+        </w:rPr>
+        <w:t>！</w:t>
+      </w:r>
+      <w:r>
+        <w:rPr>
+          <w:rFonts w:ascii="微软雅黑" w:eastAsia="微软雅黑" w:hAnsi="微软雅黑" w:cs="Times New Roman" w:hint="eastAsia"/>
+          <w:sz w:val="24"/>
+        </w:rPr>
+        <w:t>而这不正是我们所回到的地方么</w:t>
+      </w:r>
+      <w:r>
+        <w:rPr>
+          <w:rFonts w:ascii="微软雅黑" w:eastAsia="微软雅黑" w:hAnsi="微软雅黑" w:cs="Times New Roman" w:hint="eastAsia"/>
+          <w:sz w:val="24"/>
+        </w:rPr>
+        <w:t>：我们这些精神上的冒失鬼</w:t>
+      </w:r>
+      <w:r>
+        <w:rPr>
+          <w:rFonts w:ascii="微软雅黑" w:eastAsia="微软雅黑" w:hAnsi="微软雅黑" w:cs="Times New Roman" w:hint="eastAsia"/>
+          <w:sz w:val="24"/>
+        </w:rPr>
+        <w:t>，登上</w:t>
+      </w:r>
+      <w:r>
+        <w:rPr>
+          <w:rFonts w:ascii="微软雅黑" w:eastAsia="微软雅黑" w:hAnsi="微软雅黑" w:cs="Times New Roman" w:hint="eastAsia"/>
+          <w:sz w:val="24"/>
+        </w:rPr>
+        <w:t>了</w:t>
+      </w:r>
+      <w:r>
+        <w:rPr>
+          <w:rFonts w:ascii="微软雅黑" w:eastAsia="微软雅黑" w:hAnsi="微软雅黑" w:cs="Times New Roman" w:hint="eastAsia"/>
+          <w:sz w:val="24"/>
+        </w:rPr>
+        <w:t>当今</w:t>
+      </w:r>
+      <w:r>
+        <w:rPr>
+          <w:rFonts w:ascii="微软雅黑" w:eastAsia="微软雅黑" w:hAnsi="微软雅黑" w:cs="Times New Roman" w:hint="eastAsia"/>
+          <w:sz w:val="24"/>
+        </w:rPr>
+        <w:t>思想</w:t>
+      </w:r>
+      <w:r>
+        <w:rPr>
+          <w:rFonts w:ascii="微软雅黑" w:eastAsia="微软雅黑" w:hAnsi="微软雅黑" w:cs="Times New Roman" w:hint="eastAsia"/>
+          <w:sz w:val="24"/>
+        </w:rPr>
+        <w:t>的最高险峰，</w:t>
+      </w:r>
+      <w:r>
+        <w:rPr>
+          <w:rFonts w:ascii="微软雅黑" w:eastAsia="微软雅黑" w:hAnsi="微软雅黑" w:cs="Times New Roman" w:hint="eastAsia"/>
+          <w:sz w:val="24"/>
+        </w:rPr>
+        <w:t>从那里</w:t>
+      </w:r>
+      <w:r>
+        <w:rPr>
+          <w:rFonts w:ascii="微软雅黑" w:eastAsia="微软雅黑" w:hAnsi="微软雅黑" w:cs="Times New Roman" w:hint="eastAsia"/>
+          <w:sz w:val="24"/>
+        </w:rPr>
+        <w:t>环顾</w:t>
+      </w:r>
+      <w:r>
+        <w:rPr>
+          <w:rFonts w:ascii="微软雅黑" w:eastAsia="微软雅黑" w:hAnsi="微软雅黑" w:cs="Times New Roman" w:hint="eastAsia"/>
+          <w:sz w:val="24"/>
+        </w:rPr>
+        <w:t>四周，</w:t>
+      </w:r>
+      <w:r>
+        <w:rPr>
+          <w:rFonts w:ascii="微软雅黑" w:eastAsia="微软雅黑" w:hAnsi="微软雅黑" w:cs="Times New Roman" w:hint="eastAsia"/>
+          <w:b/>
+          <w:bCs/>
+          <w:sz w:val="24"/>
+        </w:rPr>
+        <w:t>俯视</w:t>
+      </w:r>
+      <w:r>
+        <w:rPr>
+          <w:rFonts w:ascii="微软雅黑" w:eastAsia="微软雅黑" w:hAnsi="微软雅黑" w:cs="Times New Roman" w:hint="eastAsia"/>
+          <w:sz w:val="24"/>
+        </w:rPr>
+        <w:t>下方，然后回到了</w:t>
+      </w:r>
+      <w:r>
+        <w:rPr>
+          <w:rFonts w:ascii="微软雅黑" w:eastAsia="微软雅黑" w:hAnsi="微软雅黑" w:cs="Times New Roman" w:hint="eastAsia"/>
+          <w:sz w:val="24"/>
+        </w:rPr>
+        <w:t>这里？</w:t>
+      </w:r>
+      <w:r>
+        <w:rPr>
+          <w:rFonts w:ascii="微软雅黑" w:eastAsia="微软雅黑" w:hAnsi="微软雅黑" w:cs="Times New Roman" w:hint="eastAsia"/>
+          <w:sz w:val="24"/>
+        </w:rPr>
+        <w:t>在这一点上，我们不正是希腊人</w:t>
+      </w:r>
+      <w:r>
+        <w:rPr>
+          <w:rFonts w:ascii="微软雅黑" w:eastAsia="微软雅黑" w:hAnsi="微软雅黑" w:cs="Times New Roman" w:hint="eastAsia"/>
+          <w:sz w:val="24"/>
+        </w:rPr>
+        <w:t>吗？我们</w:t>
+      </w:r>
+      <w:r>
+        <w:rPr>
+          <w:rFonts w:ascii="微软雅黑" w:eastAsia="微软雅黑" w:hAnsi="微软雅黑" w:cs="Times New Roman" w:hint="eastAsia"/>
+          <w:sz w:val="24"/>
+        </w:rPr>
+        <w:t>不正是</w:t>
+      </w:r>
+      <w:r>
+        <w:rPr>
+          <w:rFonts w:ascii="微软雅黑" w:eastAsia="微软雅黑" w:hAnsi="微软雅黑" w:cs="Times New Roman" w:hint="eastAsia"/>
+          <w:sz w:val="24"/>
+        </w:rPr>
+        <w:t>形式、声音、词语的崇拜者</w:t>
+      </w:r>
+      <w:r>
+        <w:rPr>
+          <w:rFonts w:ascii="微软雅黑" w:eastAsia="微软雅黑" w:hAnsi="微软雅黑" w:cs="Times New Roman" w:hint="eastAsia"/>
+          <w:sz w:val="24"/>
+        </w:rPr>
+        <w:t>，</w:t>
+      </w:r>
+      <w:r>
+        <w:rPr>
+          <w:rFonts w:ascii="微软雅黑" w:eastAsia="微软雅黑" w:hAnsi="微软雅黑" w:cs="Times New Roman" w:hint="eastAsia"/>
+          <w:sz w:val="24"/>
+        </w:rPr>
+        <w:t>也就</w:t>
+      </w:r>
+      <w:r>
+        <w:rPr>
+          <w:rFonts w:ascii="微软雅黑" w:eastAsia="微软雅黑" w:hAnsi="微软雅黑" w:cs="Times New Roman" w:hint="eastAsia"/>
+          <w:sz w:val="24"/>
+        </w:rPr>
+        <w:t>是——艺术家？</w:t>
       </w:r>
     </w:p>
     <w:p>
@@ -8343,7 +8281,8 @@
     <w:p>
       <w:pPr>
         <w:spacing w:line="0" w:lineRule="atLeast"/>
-        <w:jc w:val="left"/>
+        <w:ind w:firstLineChars="200" w:firstLine="480"/>
+        <w:jc w:val="right"/>
         <w:rPr>
           <w:rFonts w:ascii="微软雅黑" w:eastAsia="微软雅黑" w:hAnsi="微软雅黑" w:cs="Times New Roman"/>
           <w:sz w:val="24"/>
@@ -8354,11 +8293,22 @@
           <w:rFonts w:ascii="微软雅黑" w:eastAsia="微软雅黑" w:hAnsi="微软雅黑" w:cs="Times New Roman" w:hint="eastAsia"/>
           <w:sz w:val="24"/>
         </w:rPr>
-        <w:t>[</w:t>
-      </w:r>
-      <w:r>
-        <w:rPr>
-          <w:rFonts w:ascii="微软雅黑" w:eastAsia="微软雅黑" w:hAnsi="微软雅黑" w:cs="Times New Roman"/>
+        <w:t>卢塔，热那亚近郊</w:t>
+      </w:r>
+    </w:p>
+    <w:p>
+      <w:pPr>
+        <w:spacing w:line="0" w:lineRule="atLeast"/>
+        <w:ind w:firstLineChars="200" w:firstLine="480"/>
+        <w:jc w:val="right"/>
+        <w:rPr>
+          <w:rFonts w:ascii="微软雅黑" w:eastAsia="微软雅黑" w:hAnsi="微软雅黑" w:cs="Times New Roman"/>
+          <w:sz w:val="24"/>
+        </w:rPr>
+      </w:pPr>
+      <w:r>
+        <w:rPr>
+          <w:rFonts w:ascii="微软雅黑" w:eastAsia="微软雅黑" w:hAnsi="微软雅黑" w:cs="Times New Roman" w:hint="eastAsia"/>
           <w:sz w:val="24"/>
         </w:rPr>
         <w:t>1</w:t>
@@ -8368,109 +8318,14 @@
           <w:rFonts w:ascii="微软雅黑" w:eastAsia="微软雅黑" w:hAnsi="微软雅黑" w:cs="Times New Roman"/>
           <w:sz w:val="24"/>
         </w:rPr>
-        <w:t xml:space="preserve">] </w:t>
-      </w:r>
-      <w:r>
-        <w:rPr>
-          <w:rFonts w:ascii="微软雅黑" w:eastAsia="微软雅黑" w:hAnsi="微软雅黑" w:cs="Times New Roman"/>
-          <w:sz w:val="24"/>
-        </w:rPr>
-        <w:t xml:space="preserve">Walter </w:t>
-      </w:r>
-      <w:r>
-        <w:rPr>
-          <w:rFonts w:ascii="微软雅黑" w:eastAsia="微软雅黑" w:hAnsi="微软雅黑" w:cs="Times New Roman"/>
-          <w:sz w:val="24"/>
-        </w:rPr>
-        <w:t>Kauf</w:t>
-      </w:r>
-      <w:r>
-        <w:rPr>
-          <w:rFonts w:ascii="微软雅黑" w:eastAsia="微软雅黑" w:hAnsi="微软雅黑" w:cs="Times New Roman"/>
-          <w:sz w:val="24"/>
-        </w:rPr>
-        <w:t>mann</w:t>
-      </w:r>
-      <w:r>
-        <w:rPr>
-          <w:rFonts w:ascii="微软雅黑" w:eastAsia="微软雅黑" w:hAnsi="微软雅黑" w:cs="Times New Roman" w:hint="eastAsia"/>
-          <w:sz w:val="24"/>
-        </w:rPr>
-        <w:t>注释：</w:t>
-      </w:r>
-      <w:proofErr w:type="spellStart"/>
-      <w:r>
-        <w:rPr>
-          <w:rFonts w:ascii="微软雅黑" w:eastAsia="微软雅黑" w:hAnsi="微软雅黑" w:cs="Times New Roman" w:hint="eastAsia"/>
-          <w:sz w:val="24"/>
-        </w:rPr>
-        <w:t>Baubo</w:t>
-      </w:r>
-      <w:proofErr w:type="spellEnd"/>
-      <w:r>
-        <w:rPr>
-          <w:rFonts w:ascii="微软雅黑" w:eastAsia="微软雅黑" w:hAnsi="微软雅黑" w:cs="Times New Roman" w:hint="eastAsia"/>
-          <w:sz w:val="24"/>
-        </w:rPr>
-        <w:t>是一个原始的、淫秽的女性</w:t>
-      </w:r>
-      <w:r>
-        <w:rPr>
-          <w:rFonts w:ascii="微软雅黑" w:eastAsia="微软雅黑" w:hAnsi="微软雅黑" w:cs="Times New Roman" w:hint="eastAsia"/>
-          <w:sz w:val="24"/>
-        </w:rPr>
-        <w:t>精灵</w:t>
-      </w:r>
-      <w:r>
-        <w:rPr>
-          <w:rFonts w:ascii="微软雅黑" w:eastAsia="微软雅黑" w:hAnsi="微软雅黑" w:cs="Times New Roman" w:hint="eastAsia"/>
-          <w:sz w:val="24"/>
-        </w:rPr>
-        <w:t>。根据O</w:t>
-      </w:r>
-      <w:r>
-        <w:rPr>
-          <w:rFonts w:ascii="微软雅黑" w:eastAsia="微软雅黑" w:hAnsi="微软雅黑" w:cs="Times New Roman"/>
-          <w:sz w:val="24"/>
-        </w:rPr>
-        <w:t>xford Classical Dictionary</w:t>
-      </w:r>
-      <w:r>
-        <w:rPr>
-          <w:rFonts w:ascii="微软雅黑" w:eastAsia="微软雅黑" w:hAnsi="微软雅黑" w:cs="Times New Roman" w:hint="eastAsia"/>
-          <w:sz w:val="24"/>
-        </w:rPr>
-        <w:t>，</w:t>
-      </w:r>
-      <w:proofErr w:type="spellStart"/>
-      <w:r>
-        <w:rPr>
-          <w:rFonts w:ascii="微软雅黑" w:eastAsia="微软雅黑" w:hAnsi="微软雅黑" w:cs="Times New Roman" w:hint="eastAsia"/>
-          <w:sz w:val="24"/>
-        </w:rPr>
-        <w:t>B</w:t>
-      </w:r>
-      <w:r>
-        <w:rPr>
-          <w:rFonts w:ascii="微软雅黑" w:eastAsia="微软雅黑" w:hAnsi="微软雅黑" w:cs="Times New Roman"/>
-          <w:sz w:val="24"/>
-        </w:rPr>
-        <w:t>aubo</w:t>
-      </w:r>
-      <w:proofErr w:type="spellEnd"/>
-      <w:r>
-        <w:rPr>
-          <w:rFonts w:ascii="微软雅黑" w:eastAsia="微软雅黑" w:hAnsi="微软雅黑" w:cs="Times New Roman" w:hint="eastAsia"/>
-          <w:sz w:val="24"/>
-        </w:rPr>
-        <w:t>原本是女性生殖器</w:t>
-      </w:r>
-      <w:r>
-        <w:rPr>
-          <w:rFonts w:ascii="微软雅黑" w:eastAsia="微软雅黑" w:hAnsi="微软雅黑" w:cs="Times New Roman" w:hint="eastAsia"/>
-          <w:sz w:val="24"/>
-        </w:rPr>
-        <w:t>的人格化。</w:t>
+        <w:t>886</w:t>
+      </w:r>
+      <w:r>
+        <w:rPr>
+          <w:rFonts w:ascii="微软雅黑" w:eastAsia="微软雅黑" w:hAnsi="微软雅黑" w:cs="Times New Roman" w:hint="eastAsia"/>
+          <w:sz w:val="24"/>
+        </w:rPr>
+        <w:t>年秋</w:t>
       </w:r>
     </w:p>
     <w:p>
@@ -8498,6 +8353,139 @@
     <w:p>
       <w:pPr>
         <w:spacing w:line="0" w:lineRule="atLeast"/>
+        <w:jc w:val="left"/>
+        <w:rPr>
+          <w:rFonts w:ascii="微软雅黑" w:eastAsia="微软雅黑" w:hAnsi="微软雅黑" w:cs="Times New Roman"/>
+          <w:sz w:val="24"/>
+        </w:rPr>
+      </w:pPr>
+      <w:r>
+        <w:rPr>
+          <w:rFonts w:ascii="微软雅黑" w:eastAsia="微软雅黑" w:hAnsi="微软雅黑" w:cs="Times New Roman" w:hint="eastAsia"/>
+          <w:sz w:val="24"/>
+        </w:rPr>
+        <w:t>[</w:t>
+      </w:r>
+      <w:r>
+        <w:rPr>
+          <w:rFonts w:ascii="微软雅黑" w:eastAsia="微软雅黑" w:hAnsi="微软雅黑" w:cs="Times New Roman"/>
+          <w:sz w:val="24"/>
+        </w:rPr>
+        <w:t>1</w:t>
+      </w:r>
+      <w:r>
+        <w:rPr>
+          <w:rFonts w:ascii="微软雅黑" w:eastAsia="微软雅黑" w:hAnsi="微软雅黑" w:cs="Times New Roman"/>
+          <w:sz w:val="24"/>
+        </w:rPr>
+        <w:t xml:space="preserve">] </w:t>
+      </w:r>
+      <w:r>
+        <w:rPr>
+          <w:rFonts w:ascii="微软雅黑" w:eastAsia="微软雅黑" w:hAnsi="微软雅黑" w:cs="Times New Roman"/>
+          <w:sz w:val="24"/>
+        </w:rPr>
+        <w:t xml:space="preserve">Walter </w:t>
+      </w:r>
+      <w:r>
+        <w:rPr>
+          <w:rFonts w:ascii="微软雅黑" w:eastAsia="微软雅黑" w:hAnsi="微软雅黑" w:cs="Times New Roman"/>
+          <w:sz w:val="24"/>
+        </w:rPr>
+        <w:t>Kauf</w:t>
+      </w:r>
+      <w:r>
+        <w:rPr>
+          <w:rFonts w:ascii="微软雅黑" w:eastAsia="微软雅黑" w:hAnsi="微软雅黑" w:cs="Times New Roman"/>
+          <w:sz w:val="24"/>
+        </w:rPr>
+        <w:t>mann</w:t>
+      </w:r>
+      <w:r>
+        <w:rPr>
+          <w:rFonts w:ascii="微软雅黑" w:eastAsia="微软雅黑" w:hAnsi="微软雅黑" w:cs="Times New Roman" w:hint="eastAsia"/>
+          <w:sz w:val="24"/>
+        </w:rPr>
+        <w:t>注释：</w:t>
+      </w:r>
+      <w:proofErr w:type="spellStart"/>
+      <w:r>
+        <w:rPr>
+          <w:rFonts w:ascii="微软雅黑" w:eastAsia="微软雅黑" w:hAnsi="微软雅黑" w:cs="Times New Roman" w:hint="eastAsia"/>
+          <w:sz w:val="24"/>
+        </w:rPr>
+        <w:t>Baubo</w:t>
+      </w:r>
+      <w:proofErr w:type="spellEnd"/>
+      <w:r>
+        <w:rPr>
+          <w:rFonts w:ascii="微软雅黑" w:eastAsia="微软雅黑" w:hAnsi="微软雅黑" w:cs="Times New Roman" w:hint="eastAsia"/>
+          <w:sz w:val="24"/>
+        </w:rPr>
+        <w:t>是一个原始的、淫秽的女性</w:t>
+      </w:r>
+      <w:r>
+        <w:rPr>
+          <w:rFonts w:ascii="微软雅黑" w:eastAsia="微软雅黑" w:hAnsi="微软雅黑" w:cs="Times New Roman" w:hint="eastAsia"/>
+          <w:sz w:val="24"/>
+        </w:rPr>
+        <w:t>精灵</w:t>
+      </w:r>
+      <w:r>
+        <w:rPr>
+          <w:rFonts w:ascii="微软雅黑" w:eastAsia="微软雅黑" w:hAnsi="微软雅黑" w:cs="Times New Roman" w:hint="eastAsia"/>
+          <w:sz w:val="24"/>
+        </w:rPr>
+        <w:t>。根据O</w:t>
+      </w:r>
+      <w:r>
+        <w:rPr>
+          <w:rFonts w:ascii="微软雅黑" w:eastAsia="微软雅黑" w:hAnsi="微软雅黑" w:cs="Times New Roman"/>
+          <w:sz w:val="24"/>
+        </w:rPr>
+        <w:t>xford Classical Dictionary</w:t>
+      </w:r>
+      <w:r>
+        <w:rPr>
+          <w:rFonts w:ascii="微软雅黑" w:eastAsia="微软雅黑" w:hAnsi="微软雅黑" w:cs="Times New Roman" w:hint="eastAsia"/>
+          <w:sz w:val="24"/>
+        </w:rPr>
+        <w:t>，</w:t>
+      </w:r>
+      <w:proofErr w:type="spellStart"/>
+      <w:r>
+        <w:rPr>
+          <w:rFonts w:ascii="微软雅黑" w:eastAsia="微软雅黑" w:hAnsi="微软雅黑" w:cs="Times New Roman" w:hint="eastAsia"/>
+          <w:sz w:val="24"/>
+        </w:rPr>
+        <w:t>B</w:t>
+      </w:r>
+      <w:r>
+        <w:rPr>
+          <w:rFonts w:ascii="微软雅黑" w:eastAsia="微软雅黑" w:hAnsi="微软雅黑" w:cs="Times New Roman"/>
+          <w:sz w:val="24"/>
+        </w:rPr>
+        <w:t>aubo</w:t>
+      </w:r>
+      <w:proofErr w:type="spellEnd"/>
+      <w:r>
+        <w:rPr>
+          <w:rFonts w:ascii="微软雅黑" w:eastAsia="微软雅黑" w:hAnsi="微软雅黑" w:cs="Times New Roman" w:hint="eastAsia"/>
+          <w:sz w:val="24"/>
+        </w:rPr>
+        <w:t>原本是女性生殖器</w:t>
+      </w:r>
+      <w:r>
+        <w:rPr>
+          <w:rFonts w:ascii="微软雅黑" w:eastAsia="微软雅黑" w:hAnsi="微软雅黑" w:cs="Times New Roman" w:hint="eastAsia"/>
+          <w:sz w:val="24"/>
+        </w:rPr>
+        <w:t>的人格化。</w:t>
+      </w:r>
+    </w:p>
+    <w:p>
+      <w:pPr>
+        <w:spacing w:line="0" w:lineRule="atLeast"/>
         <w:ind w:firstLineChars="200" w:firstLine="480"/>
         <w:jc w:val="left"/>
         <w:rPr>
@@ -8520,6 +8508,28 @@
     <w:p>
       <w:pPr>
         <w:spacing w:line="0" w:lineRule="atLeast"/>
+        <w:ind w:firstLineChars="200" w:firstLine="480"/>
+        <w:jc w:val="left"/>
+        <w:rPr>
+          <w:rFonts w:ascii="微软雅黑" w:eastAsia="微软雅黑" w:hAnsi="微软雅黑" w:cs="Times New Roman"/>
+          <w:sz w:val="24"/>
+        </w:rPr>
+      </w:pPr>
+    </w:p>
+    <w:p>
+      <w:pPr>
+        <w:spacing w:line="0" w:lineRule="atLeast"/>
+        <w:ind w:firstLineChars="200" w:firstLine="480"/>
+        <w:jc w:val="left"/>
+        <w:rPr>
+          <w:rFonts w:ascii="微软雅黑" w:eastAsia="微软雅黑" w:hAnsi="微软雅黑" w:cs="Times New Roman"/>
+          <w:sz w:val="24"/>
+        </w:rPr>
+      </w:pPr>
+    </w:p>
+    <w:p>
+      <w:pPr>
+        <w:spacing w:line="0" w:lineRule="atLeast"/>
         <w:jc w:val="center"/>
         <w:rPr>
           <w:rFonts w:ascii="微软雅黑" w:eastAsia="微软雅黑" w:hAnsi="微软雅黑" w:cs="Times New Roman"/>
@@ -8720,7 +8730,7 @@
           <w:rFonts w:ascii="微软雅黑" w:eastAsia="微软雅黑" w:hAnsi="微软雅黑" w:cs="Times New Roman"/>
           <w:sz w:val="24"/>
         </w:rPr>
-        <w:t>的。当你暗示他们的砝码重量不足时，没有人为此而脸红，也没有人因此而勃然大怒。他们不过是对你的质疑哈哈大笑。</w:t>
+        <w:t>的。当你暗示他们的砝码重量不足时，</w:t>
       </w:r>
       <w:r>
         <w:rPr>
@@ -8728,7 +8738,7 @@
           <w:sz w:val="24"/>
         </w:rPr>
         <w:lastRenderedPageBreak/>
-        <w:t>我想表达的是：</w:t>
+        <w:t>没有人为此而脸红，也没有人因此而勃然大怒。他们不过是对你的质疑哈哈大笑。我想表达的是：</w:t>
       </w:r>
       <w:r>
         <w:rPr>
@@ -9531,7 +9541,15 @@
           <w:rFonts w:ascii="微软雅黑" w:eastAsia="微软雅黑" w:hAnsi="微软雅黑" w:cs="Times New Roman"/>
           <w:sz w:val="24"/>
         </w:rPr>
-        <w:t>而且不只是出于</w:t>
+        <w:t>而且不只</w:t>
+      </w:r>
+      <w:r>
+        <w:rPr>
+          <w:rFonts w:ascii="微软雅黑" w:eastAsia="微软雅黑" w:hAnsi="微软雅黑" w:cs="Times New Roman"/>
+          <w:sz w:val="24"/>
+        </w:rPr>
+        <w:lastRenderedPageBreak/>
+        <w:t>是出于</w:t>
       </w:r>
       <w:r>
         <w:rPr>
@@ -9611,15 +9629,7 @@
           <w:rFonts w:ascii="微软雅黑" w:eastAsia="微软雅黑" w:hAnsi="微软雅黑" w:cs="Times New Roman"/>
           <w:sz w:val="24"/>
         </w:rPr>
-        <w:t>持久、永恒、</w:t>
-      </w:r>
-      <w:r>
-        <w:rPr>
-          <w:rFonts w:ascii="微软雅黑" w:eastAsia="微软雅黑" w:hAnsi="微软雅黑" w:cs="Times New Roman"/>
-          <w:sz w:val="24"/>
-        </w:rPr>
-        <w:lastRenderedPageBreak/>
-        <w:t>终极</w:t>
+        <w:t>持久、永恒、终极</w:t>
       </w:r>
       <w:r>
         <w:rPr>
@@ -10935,7 +10945,15 @@
           <w:rFonts w:ascii="微软雅黑" w:eastAsia="微软雅黑" w:hAnsi="微软雅黑" w:cs="Times New Roman"/>
           <w:sz w:val="24"/>
         </w:rPr>
-        <w:t>承认这样</w:t>
+        <w:t>承</w:t>
+      </w:r>
+      <w:r>
+        <w:rPr>
+          <w:rFonts w:ascii="微软雅黑" w:eastAsia="微软雅黑" w:hAnsi="微软雅黑" w:cs="Times New Roman"/>
+          <w:sz w:val="24"/>
+        </w:rPr>
+        <w:lastRenderedPageBreak/>
+        <w:t>认这样</w:t>
       </w:r>
       <w:r>
         <w:rPr>
@@ -10991,15 +11009,7 @@
           <w:rFonts w:ascii="微软雅黑" w:eastAsia="微软雅黑" w:hAnsi="微软雅黑" w:cs="Times New Roman"/>
           <w:sz w:val="24"/>
         </w:rPr>
-        <w:t>了，并且人们对牺牲之</w:t>
-      </w:r>
-      <w:r>
-        <w:rPr>
-          <w:rFonts w:ascii="微软雅黑" w:eastAsia="微软雅黑" w:hAnsi="微软雅黑" w:cs="Times New Roman"/>
-          <w:sz w:val="24"/>
-        </w:rPr>
-        <w:lastRenderedPageBreak/>
-        <w:t>动物的态度在所有人面前再一次得到确认，</w:t>
+        <w:t>了，并且人们对牺牲之动物的态度在所有人面前再一次得到确认，</w:t>
       </w:r>
       <w:r>
         <w:rPr>
@@ -12850,7 +12860,15 @@
           <w:rFonts w:ascii="微软雅黑" w:eastAsia="微软雅黑" w:hAnsi="微软雅黑" w:cs="Times New Roman"/>
           <w:sz w:val="24"/>
         </w:rPr>
-        <w:t>它的</w:t>
+        <w:t>它</w:t>
+      </w:r>
+      <w:r>
+        <w:rPr>
+          <w:rFonts w:ascii="微软雅黑" w:eastAsia="微软雅黑" w:hAnsi="微软雅黑" w:cs="Times New Roman"/>
+          <w:sz w:val="24"/>
+        </w:rPr>
+        <w:lastRenderedPageBreak/>
+        <w:t>的</w:t>
       </w:r>
       <w:r>
         <w:rPr>
@@ -12929,15 +12947,7 @@
           <w:rFonts w:ascii="微软雅黑" w:eastAsia="微软雅黑" w:hAnsi="微软雅黑" w:cs="Times New Roman"/>
           <w:sz w:val="24"/>
         </w:rPr>
-        <w:t>“你应当</w:t>
-      </w:r>
-      <w:r>
-        <w:rPr>
-          <w:rFonts w:ascii="微软雅黑" w:eastAsia="微软雅黑" w:hAnsi="微软雅黑" w:cs="Times New Roman"/>
-          <w:sz w:val="24"/>
-        </w:rPr>
-        <w:lastRenderedPageBreak/>
-        <w:t>放弃和牺牲你自己”——要使这一命题</w:t>
+        <w:t>“你应当放弃和牺牲你自己”——要使这一命题</w:t>
       </w:r>
       <w:proofErr w:type="gramStart"/>
       <w:r>
@@ -13725,7 +13735,15 @@
           <w:rFonts w:ascii="微软雅黑" w:eastAsia="微软雅黑" w:hAnsi="微软雅黑" w:cs="Times New Roman"/>
           <w:sz w:val="24"/>
         </w:rPr>
-        <w:t>再加上受苦之人的景象也一定程度地缺失</w:t>
+        <w:t>再加上受苦之人的景象也一定程</w:t>
+      </w:r>
+      <w:r>
+        <w:rPr>
+          <w:rFonts w:ascii="微软雅黑" w:eastAsia="微软雅黑" w:hAnsi="微软雅黑" w:cs="Times New Roman"/>
+          <w:sz w:val="24"/>
+        </w:rPr>
+        <w:lastRenderedPageBreak/>
+        <w:t>度地缺失</w:t>
       </w:r>
       <w:r>
         <w:rPr>
@@ -13746,15 +13764,7 @@
           <w:rFonts w:ascii="微软雅黑" w:eastAsia="微软雅黑" w:hAnsi="微软雅黑" w:cs="Times New Roman"/>
           <w:sz w:val="24"/>
         </w:rPr>
-        <w:t>人相比，现在的人尤为厌恶疼</w:t>
-      </w:r>
-      <w:r>
-        <w:rPr>
-          <w:rFonts w:ascii="微软雅黑" w:eastAsia="微软雅黑" w:hAnsi="微软雅黑" w:cs="Times New Roman"/>
-          <w:sz w:val="24"/>
-        </w:rPr>
-        <w:lastRenderedPageBreak/>
-        <w:t>痛，把疼痛说得更坏。</w:t>
+        <w:t>人相比，现在的人尤为厌恶疼痛，把疼痛说得更坏。</w:t>
       </w:r>
       <w:r>
         <w:rPr>
@@ -14808,7 +14818,15 @@
           <w:rFonts w:ascii="微软雅黑" w:eastAsia="微软雅黑" w:hAnsi="微软雅黑" w:cs="Times New Roman"/>
           <w:sz w:val="24"/>
         </w:rPr>
-        <w:t>句子中的原子成分</w:t>
+        <w:t>句子中的</w:t>
+      </w:r>
+      <w:r>
+        <w:rPr>
+          <w:rFonts w:ascii="微软雅黑" w:eastAsia="微软雅黑" w:hAnsi="微软雅黑" w:cs="Times New Roman"/>
+          <w:sz w:val="24"/>
+        </w:rPr>
+        <w:lastRenderedPageBreak/>
+        <w:t>原子成分</w:t>
       </w:r>
       <w:r>
         <w:rPr>
@@ -14836,15 +14854,7 @@
           <w:rFonts w:ascii="微软雅黑" w:eastAsia="微软雅黑" w:hAnsi="微软雅黑" w:cs="Times New Roman"/>
           <w:sz w:val="24"/>
         </w:rPr>
-        <w:t>以及给予思想新的色彩，让它们更加昏</w:t>
-      </w:r>
-      <w:r>
-        <w:rPr>
-          <w:rFonts w:ascii="微软雅黑" w:eastAsia="微软雅黑" w:hAnsi="微软雅黑" w:cs="Times New Roman"/>
-          <w:sz w:val="24"/>
-        </w:rPr>
-        <w:lastRenderedPageBreak/>
-        <w:t>暗、奇异、遥远——</w:t>
+        <w:t>以及给予思想新的色彩，让它们更加昏暗、奇异、遥远——</w:t>
       </w:r>
       <w:r>
         <w:rPr>
@@ -16509,7 +16519,15 @@
           <w:rFonts w:ascii="微软雅黑" w:eastAsia="微软雅黑" w:hAnsi="微软雅黑" w:cs="Times New Roman"/>
           <w:sz w:val="24"/>
         </w:rPr>
-        <w:t>发明的</w:t>
+        <w:t>发</w:t>
+      </w:r>
+      <w:r>
+        <w:rPr>
+          <w:rFonts w:ascii="微软雅黑" w:eastAsia="微软雅黑" w:hAnsi="微软雅黑" w:cs="Times New Roman"/>
+          <w:sz w:val="24"/>
+        </w:rPr>
+        <w:lastRenderedPageBreak/>
+        <w:t>明的</w:t>
       </w:r>
       <w:r>
         <w:rPr>
@@ -16557,7 +16575,6 @@
           <w:sz w:val="24"/>
           <w:lang w:val="de-DE"/>
         </w:rPr>
-        <w:lastRenderedPageBreak/>
         <w:t>总的来说，对于</w:t>
       </w:r>
       <w:r>
@@ -17894,7 +17911,15 @@
           <w:rFonts w:ascii="微软雅黑" w:eastAsia="微软雅黑" w:hAnsi="微软雅黑" w:cs="Times New Roman"/>
           <w:sz w:val="24"/>
         </w:rPr>
-        <w:t>我们必须在自己的求知激情中发现同样多的</w:t>
+        <w:t>我们必须在自己的求知激情中发现同样</w:t>
+      </w:r>
+      <w:r>
+        <w:rPr>
+          <w:rFonts w:ascii="微软雅黑" w:eastAsia="微软雅黑" w:hAnsi="微软雅黑" w:cs="Times New Roman"/>
+          <w:sz w:val="24"/>
+        </w:rPr>
+        <w:lastRenderedPageBreak/>
+        <w:t>多的</w:t>
       </w:r>
       <w:r>
         <w:rPr>
@@ -17938,15 +17963,7 @@
           <w:rFonts w:ascii="微软雅黑" w:eastAsia="微软雅黑" w:hAnsi="微软雅黑" w:cs="Times New Roman" w:hint="eastAsia"/>
           <w:sz w:val="24"/>
         </w:rPr>
-        <w:t>这样我们才</w:t>
-      </w:r>
-      <w:r>
-        <w:rPr>
-          <w:rFonts w:ascii="微软雅黑" w:eastAsia="微软雅黑" w:hAnsi="微软雅黑" w:cs="Times New Roman" w:hint="eastAsia"/>
-          <w:sz w:val="24"/>
-        </w:rPr>
-        <w:lastRenderedPageBreak/>
-        <w:t>能</w:t>
+        <w:t>这样我们才能</w:t>
       </w:r>
       <w:r>
         <w:rPr>
@@ -19290,7 +19307,7 @@
           <w:bCs/>
           <w:sz w:val="24"/>
         </w:rPr>
-        <w:t>的地方也从来不会有真正的斗争</w:t>
+        <w:t>的地方</w:t>
       </w:r>
       <w:r>
         <w:rPr>
@@ -19298,6 +19315,15 @@
           <w:bCs/>
           <w:sz w:val="24"/>
         </w:rPr>
+        <w:lastRenderedPageBreak/>
+        <w:t>也从来不会有真正的斗争</w:t>
+      </w:r>
+      <w:r>
+        <w:rPr>
+          <w:rFonts w:ascii="微软雅黑" w:eastAsia="微软雅黑" w:hAnsi="微软雅黑" w:cs="Times New Roman"/>
+          <w:bCs/>
+          <w:sz w:val="24"/>
+        </w:rPr>
         <w:t>，反驳和怀疑</w:t>
       </w:r>
       <w:r>
@@ -19340,16 +19366,7 @@
           <w:bCs/>
           <w:sz w:val="24"/>
         </w:rPr>
-        <w:t>而少数思想者（例</w:t>
-      </w:r>
-      <w:r>
-        <w:rPr>
-          <w:rFonts w:ascii="微软雅黑" w:eastAsia="微软雅黑" w:hAnsi="微软雅黑" w:cs="Times New Roman"/>
-          <w:bCs/>
-          <w:sz w:val="24"/>
-        </w:rPr>
-        <w:lastRenderedPageBreak/>
-        <w:t>如</w:t>
+        <w:t>而少数思想者（例如</w:t>
       </w:r>
       <w:r>
         <w:rPr>
@@ -20556,7 +20573,6 @@
           <w:rFonts w:ascii="微软雅黑" w:eastAsia="微软雅黑" w:hAnsi="微软雅黑" w:cs="Times New Roman"/>
           <w:sz w:val="24"/>
         </w:rPr>
-        <w:lastRenderedPageBreak/>
         <w:t>在基督教无论是正在统治还是曾经统治过的地方，罪都被感受为一种犹太情感和犹太人的发明。</w:t>
       </w:r>
       <w:r>
@@ -21741,7 +21757,6 @@
           <w:rFonts w:ascii="微软雅黑" w:eastAsia="微软雅黑" w:hAnsi="微软雅黑" w:cs="Times New Roman"/>
           <w:sz w:val="24"/>
         </w:rPr>
-        <w:lastRenderedPageBreak/>
         <w:t>你用</w:t>
       </w:r>
       <w:r>
@@ -22476,6 +22491,7 @@
           <w:rFonts w:ascii="微软雅黑" w:eastAsia="微软雅黑" w:hAnsi="微软雅黑" w:cs="Times New Roman"/>
           <w:sz w:val="24"/>
         </w:rPr>
+        <w:lastRenderedPageBreak/>
         <w:t>290</w:t>
       </w:r>
       <w:r>
@@ -23001,6 +23017,7 @@
           <w:rFonts w:ascii="微软雅黑" w:eastAsia="微软雅黑" w:hAnsi="微软雅黑" w:cs="Times New Roman"/>
           <w:sz w:val="24"/>
         </w:rPr>
+        <w:lastRenderedPageBreak/>
         <w:t>必要在与之</w:t>
       </w:r>
       <w:r>
@@ -23036,15 +23053,7 @@
           <w:rFonts w:ascii="微软雅黑" w:eastAsia="微软雅黑" w:hAnsi="微软雅黑" w:cs="Times New Roman"/>
           <w:sz w:val="24"/>
         </w:rPr>
-        <w:t>成为崇高</w:t>
-      </w:r>
-      <w:r>
-        <w:rPr>
-          <w:rFonts w:ascii="微软雅黑" w:eastAsia="微软雅黑" w:hAnsi="微软雅黑" w:cs="Times New Roman"/>
-          <w:sz w:val="24"/>
-        </w:rPr>
-        <w:lastRenderedPageBreak/>
-        <w:t>的受苦者。</w:t>
+        <w:t>成为崇高的受苦者。</w:t>
       </w:r>
     </w:p>
     <w:p>
@@ -24489,7 +24498,15 @@
           <w:rFonts w:ascii="微软雅黑" w:eastAsia="微软雅黑" w:hAnsi="微软雅黑" w:cs="Times New Roman"/>
           <w:sz w:val="24"/>
         </w:rPr>
-        <w:t>“生存</w:t>
+        <w:t>“生</w:t>
+      </w:r>
+      <w:r>
+        <w:rPr>
+          <w:rFonts w:ascii="微软雅黑" w:eastAsia="微软雅黑" w:hAnsi="微软雅黑" w:cs="Times New Roman"/>
+          <w:sz w:val="24"/>
+        </w:rPr>
+        <w:lastRenderedPageBreak/>
+        <w:t>存</w:t>
       </w:r>
       <w:r>
         <w:rPr>
@@ -24576,15 +24593,7 @@
           <w:rFonts w:ascii="微软雅黑" w:eastAsia="微软雅黑" w:hAnsi="微软雅黑" w:cs="Times New Roman"/>
           <w:sz w:val="24"/>
         </w:rPr>
-        <w:t>是无可辩</w:t>
-      </w:r>
-      <w:r>
-        <w:rPr>
-          <w:rFonts w:ascii="微软雅黑" w:eastAsia="微软雅黑" w:hAnsi="微软雅黑" w:cs="Times New Roman"/>
-          <w:sz w:val="24"/>
-        </w:rPr>
-        <w:lastRenderedPageBreak/>
-        <w:t>驳的！）</w:t>
+        <w:t>是无可辩驳的！）</w:t>
       </w:r>
     </w:p>
     <w:p>
@@ -26545,7 +26554,15 @@
           <w:rFonts w:ascii="微软雅黑" w:eastAsia="微软雅黑" w:hAnsi="微软雅黑" w:cs="Times New Roman"/>
           <w:sz w:val="24"/>
         </w:rPr>
-        <w:t>让我们把这些聒噪和坏品味留给一直</w:t>
+        <w:t>让我们把这些聒噪和坏品味</w:t>
+      </w:r>
+      <w:r>
+        <w:rPr>
+          <w:rFonts w:ascii="微软雅黑" w:eastAsia="微软雅黑" w:hAnsi="微软雅黑" w:cs="Times New Roman"/>
+          <w:sz w:val="24"/>
+        </w:rPr>
+        <w:lastRenderedPageBreak/>
+        <w:t>留给一直</w:t>
       </w:r>
       <w:r>
         <w:rPr>
@@ -26594,15 +26611,7 @@
           <w:rFonts w:ascii="微软雅黑" w:eastAsia="微软雅黑" w:hAnsi="微软雅黑" w:cs="Times New Roman"/>
           <w:sz w:val="24"/>
         </w:rPr>
-        <w:t>没有</w:t>
-      </w:r>
-      <w:r>
-        <w:rPr>
-          <w:rFonts w:ascii="微软雅黑" w:eastAsia="微软雅黑" w:hAnsi="微软雅黑" w:cs="Times New Roman"/>
-          <w:sz w:val="24"/>
-        </w:rPr>
-        <w:lastRenderedPageBreak/>
-        <w:t>活在现在的人</w:t>
+        <w:t>没有活在现在的人</w:t>
       </w:r>
       <w:r>
         <w:rPr>
@@ -27407,7 +27416,6 @@
           <w:rFonts w:ascii="微软雅黑" w:eastAsia="微软雅黑" w:hAnsi="微软雅黑" w:cs="Times New Roman"/>
           <w:sz w:val="24"/>
         </w:rPr>
-        <w:lastRenderedPageBreak/>
         <w:t>343</w:t>
       </w:r>
       <w:r>
@@ -28906,7 +28914,6 @@
           <w:rFonts w:ascii="微软雅黑" w:eastAsia="微软雅黑" w:hAnsi="微软雅黑" w:cs="Times New Roman"/>
           <w:sz w:val="24"/>
         </w:rPr>
-        <w:lastRenderedPageBreak/>
         <w:t>我们有充分的</w:t>
       </w:r>
       <w:r>
@@ -29962,6 +29969,7 @@
           <w:rFonts w:ascii="微软雅黑" w:eastAsia="微软雅黑" w:hAnsi="微软雅黑" w:cs="Times New Roman"/>
           <w:sz w:val="24"/>
         </w:rPr>
+        <w:lastRenderedPageBreak/>
         <w:t>要明白这点，</w:t>
       </w:r>
       <w:r>
@@ -29990,15 +29998,7 @@
           <w:rFonts w:ascii="微软雅黑" w:eastAsia="微软雅黑" w:hAnsi="微软雅黑" w:cs="Times New Roman"/>
           <w:sz w:val="24"/>
         </w:rPr>
-        <w:t>尤其是当生活似乎显得（也确实是显</w:t>
-      </w:r>
-      <w:r>
-        <w:rPr>
-          <w:rFonts w:ascii="微软雅黑" w:eastAsia="微软雅黑" w:hAnsi="微软雅黑" w:cs="Times New Roman"/>
-          <w:sz w:val="24"/>
-        </w:rPr>
-        <w:lastRenderedPageBreak/>
-        <w:t>得）以表象（我的意思是错误、诡计、伪装、欺骗、和自我欺骗）</w:t>
+        <w:t>尤其是当生活似乎显得（也确实是显得）以表象（我的意思是错误、诡计、伪装、欺骗、和自我欺骗）</w:t>
       </w:r>
       <w:r>
         <w:rPr>
@@ -30888,7 +30888,15 @@
           <w:rFonts w:ascii="微软雅黑" w:eastAsia="微软雅黑" w:hAnsi="微软雅黑" w:cs="Times New Roman" w:hint="eastAsia"/>
           <w:sz w:val="24"/>
         </w:rPr>
-        <w:t>（用一个旧有的称呼）</w:t>
+        <w:t>（用一个旧有</w:t>
+      </w:r>
+      <w:r>
+        <w:rPr>
+          <w:rFonts w:ascii="微软雅黑" w:eastAsia="微软雅黑" w:hAnsi="微软雅黑" w:cs="Times New Roman" w:hint="eastAsia"/>
+          <w:sz w:val="24"/>
+        </w:rPr>
+        <w:lastRenderedPageBreak/>
+        <w:t>的称呼）</w:t>
       </w:r>
       <w:r>
         <w:rPr>
@@ -30923,15 +30931,7 @@
           <w:rFonts w:ascii="微软雅黑" w:eastAsia="微软雅黑" w:hAnsi="微软雅黑" w:cs="Times New Roman" w:hint="eastAsia"/>
           <w:sz w:val="24"/>
         </w:rPr>
-        <w:t>。我们</w:t>
-      </w:r>
-      <w:r>
-        <w:rPr>
-          <w:rFonts w:ascii="微软雅黑" w:eastAsia="微软雅黑" w:hAnsi="微软雅黑" w:cs="Times New Roman" w:hint="eastAsia"/>
-          <w:sz w:val="24"/>
-        </w:rPr>
-        <w:lastRenderedPageBreak/>
-        <w:t>三者皆是，</w:t>
+        <w:t>。我们三者皆是，</w:t>
       </w:r>
       <w:r>
         <w:rPr>
@@ -32433,6 +32433,7 @@
           <w:rFonts w:ascii="微软雅黑" w:eastAsia="微软雅黑" w:hAnsi="微软雅黑" w:cs="Times New Roman"/>
           <w:sz w:val="24"/>
         </w:rPr>
+        <w:lastRenderedPageBreak/>
         <w:t>基督教在我看来</w:t>
       </w:r>
       <w:r>
@@ -32475,15 +32476,7 @@
           <w:rFonts w:ascii="微软雅黑" w:eastAsia="微软雅黑" w:hAnsi="微软雅黑" w:cs="Times New Roman"/>
           <w:sz w:val="24"/>
         </w:rPr>
-        <w:t>能找到信</w:t>
-      </w:r>
-      <w:r>
-        <w:rPr>
-          <w:rFonts w:ascii="微软雅黑" w:eastAsia="微软雅黑" w:hAnsi="微软雅黑" w:cs="Times New Roman"/>
-          <w:sz w:val="24"/>
-        </w:rPr>
-        <w:lastRenderedPageBreak/>
-        <w:t>仰者。</w:t>
+        <w:t>能找到信仰者。</w:t>
       </w:r>
       <w:r>
         <w:rPr>
@@ -35556,7 +35549,15 @@
           <w:rFonts w:ascii="微软雅黑" w:eastAsia="微软雅黑" w:hAnsi="微软雅黑" w:cs="Times New Roman" w:hint="eastAsia"/>
           <w:sz w:val="24"/>
         </w:rPr>
-        <w:t>进入到我们自己的意识当中——</w:t>
+        <w:t>进入到我们</w:t>
+      </w:r>
+      <w:r>
+        <w:rPr>
+          <w:rFonts w:ascii="微软雅黑" w:eastAsia="微软雅黑" w:hAnsi="微软雅黑" w:cs="Times New Roman" w:hint="eastAsia"/>
+          <w:sz w:val="24"/>
+        </w:rPr>
+        <w:lastRenderedPageBreak/>
+        <w:t>自己的意识当中——</w:t>
       </w:r>
       <w:r>
         <w:rPr>
@@ -35605,15 +35606,7 @@
           <w:rFonts w:ascii="微软雅黑" w:eastAsia="微软雅黑" w:hAnsi="微软雅黑" w:cs="Times New Roman" w:hint="eastAsia"/>
           <w:sz w:val="24"/>
         </w:rPr>
-        <w:t>最多危险的动物，</w:t>
-      </w:r>
-      <w:r>
-        <w:rPr>
-          <w:rFonts w:ascii="微软雅黑" w:eastAsia="微软雅黑" w:hAnsi="微软雅黑" w:cs="Times New Roman" w:hint="eastAsia"/>
-          <w:sz w:val="24"/>
-        </w:rPr>
-        <w:lastRenderedPageBreak/>
-        <w:t>人类</w:t>
+        <w:t>最多危险的动物，人类</w:t>
       </w:r>
       <w:r>
         <w:rPr>
@@ -40157,7 +40150,16 @@
           <w:bCs/>
           <w:sz w:val="24"/>
         </w:rPr>
-        <w:t>的事物本就</w:t>
+        <w:t>的事</w:t>
+      </w:r>
+      <w:r>
+        <w:rPr>
+          <w:rFonts w:ascii="微软雅黑" w:eastAsia="微软雅黑" w:hAnsi="微软雅黑" w:cs="Times New Roman" w:hint="eastAsia"/>
+          <w:bCs/>
+          <w:sz w:val="24"/>
+        </w:rPr>
+        <w:lastRenderedPageBreak/>
+        <w:t>物本就</w:t>
       </w:r>
       <w:r>
         <w:rPr>
@@ -40171,15 +40173,7 @@
           <w:rFonts w:ascii="微软雅黑" w:eastAsia="微软雅黑" w:hAnsi="微软雅黑" w:cs="Times New Roman"/>
           <w:sz w:val="24"/>
         </w:rPr>
-        <w:t>价值。我们德国人就算没有黑格尔也一样是黑格尔主义者，因为我们</w:t>
-      </w:r>
-      <w:r>
-        <w:rPr>
-          <w:rFonts w:ascii="微软雅黑" w:eastAsia="微软雅黑" w:hAnsi="微软雅黑" w:cs="Times New Roman"/>
-          <w:sz w:val="24"/>
-        </w:rPr>
-        <w:lastRenderedPageBreak/>
-        <w:t>与拉丁人不同，本能地给生成</w:t>
+        <w:t>价值。我们德国人就算没有黑格尔也一样是黑格尔主义者，因为我们与拉丁人不同，本能地给生成</w:t>
       </w:r>
       <w:r>
         <w:rPr>
@@ -41385,7 +41379,15 @@
           <w:rFonts w:ascii="微软雅黑" w:eastAsia="微软雅黑" w:hAnsi="微软雅黑" w:cs="Times New Roman"/>
           <w:sz w:val="24"/>
         </w:rPr>
-        <w:t>自己对这个问题的回答，恕我直言</w:t>
+        <w:t>自己对这</w:t>
+      </w:r>
+      <w:r>
+        <w:rPr>
+          <w:rFonts w:ascii="微软雅黑" w:eastAsia="微软雅黑" w:hAnsi="微软雅黑" w:cs="Times New Roman"/>
+          <w:sz w:val="24"/>
+        </w:rPr>
+        <w:lastRenderedPageBreak/>
+        <w:t>个问题的回答，恕我直言</w:t>
       </w:r>
       <w:r>
         <w:rPr>
@@ -41427,15 +41429,7 @@
           <w:rFonts w:ascii="微软雅黑" w:eastAsia="微软雅黑" w:hAnsi="微软雅黑" w:cs="Times New Roman"/>
           <w:sz w:val="24"/>
         </w:rPr>
-        <w:t>它</w:t>
-      </w:r>
-      <w:r>
-        <w:rPr>
-          <w:rFonts w:ascii="微软雅黑" w:eastAsia="微软雅黑" w:hAnsi="微软雅黑" w:cs="Times New Roman"/>
-          <w:sz w:val="24"/>
-        </w:rPr>
-        <w:lastRenderedPageBreak/>
-        <w:t>本身</w:t>
+        <w:t>它本身</w:t>
       </w:r>
       <w:r>
         <w:rPr>
@@ -43072,6 +43066,7 @@
           <w:rFonts w:ascii="微软雅黑" w:eastAsia="微软雅黑" w:hAnsi="微软雅黑" w:cs="Times New Roman"/>
           <w:sz w:val="24"/>
         </w:rPr>
+        <w:lastRenderedPageBreak/>
         <w:t>[</w:t>
       </w:r>
       <w:r>
@@ -43102,15 +43097,7 @@
           <w:rFonts w:ascii="微软雅黑" w:eastAsia="微软雅黑" w:hAnsi="微软雅黑" w:cs="Times New Roman"/>
           <w:sz w:val="24"/>
         </w:rPr>
-        <w:t>，即德国从19世纪中期开始，截止于1873年经济危机的</w:t>
-      </w:r>
-      <w:r>
-        <w:rPr>
-          <w:rFonts w:ascii="微软雅黑" w:eastAsia="微软雅黑" w:hAnsi="微软雅黑" w:cs="Times New Roman"/>
-          <w:sz w:val="24"/>
-        </w:rPr>
-        <w:lastRenderedPageBreak/>
-        <w:t>经济繁荣时代。</w:t>
+        <w:t>，即德国从19世纪中期开始，截止于1873年经济危机的经济繁荣时代。</w:t>
       </w:r>
     </w:p>
     <w:p>
@@ -44664,7 +44651,15 @@
           <w:rFonts w:ascii="微软雅黑" w:eastAsia="微软雅黑" w:hAnsi="微软雅黑" w:cs="Times New Roman" w:hint="eastAsia"/>
           <w:sz w:val="24"/>
         </w:rPr>
-        <w:t>在建立教会的启发性的</w:t>
+        <w:t>在建</w:t>
+      </w:r>
+      <w:r>
+        <w:rPr>
+          <w:rFonts w:ascii="微软雅黑" w:eastAsia="微软雅黑" w:hAnsi="微软雅黑" w:cs="Times New Roman" w:hint="eastAsia"/>
+          <w:sz w:val="24"/>
+        </w:rPr>
+        <w:lastRenderedPageBreak/>
+        <w:t>立教会的启发性的</w:t>
       </w:r>
       <w:proofErr w:type="gramStart"/>
       <w:r>
@@ -44729,15 +44724,7 @@
           <w:rFonts w:ascii="微软雅黑" w:eastAsia="微软雅黑" w:hAnsi="微软雅黑" w:cs="Times New Roman" w:hint="eastAsia"/>
           <w:sz w:val="24"/>
         </w:rPr>
-        <w:t>的概</w:t>
-      </w:r>
-      <w:r>
-        <w:rPr>
-          <w:rFonts w:ascii="微软雅黑" w:eastAsia="微软雅黑" w:hAnsi="微软雅黑" w:cs="Times New Roman" w:hint="eastAsia"/>
-          <w:sz w:val="24"/>
-        </w:rPr>
-        <w:lastRenderedPageBreak/>
-        <w:t>念才能保有力量。</w:t>
+        <w:t>的概念才能保有力量。</w:t>
       </w:r>
       <w:r>
         <w:rPr>
@@ -46499,6 +46486,7 @@
           <w:rFonts w:ascii="微软雅黑" w:eastAsia="微软雅黑" w:hAnsi="微软雅黑" w:cs="Times New Roman"/>
           <w:sz w:val="24"/>
         </w:rPr>
+        <w:lastRenderedPageBreak/>
         <w:t>360</w:t>
       </w:r>
       <w:r>
@@ -47091,7 +47079,6 @@
           <w:rFonts w:ascii="微软雅黑" w:eastAsia="微软雅黑" w:hAnsi="微软雅黑" w:cs="Times New Roman" w:hint="eastAsia"/>
           <w:sz w:val="24"/>
         </w:rPr>
-        <w:lastRenderedPageBreak/>
         <w:t>关于</w:t>
       </w:r>
       <w:r>
@@ -49092,6 +49079,10 @@
 </file>
 
 <file path=customXml/item1.xml><?xml version="1.0" encoding="utf-8"?>
+<b:Sources xmlns:b="http://schemas.openxmlformats.org/officeDocument/2006/bibliography" xmlns="http://schemas.openxmlformats.org/officeDocument/2006/bibliography" SelectedStyle="\APA.XSL" StyleName="APA"/>
+</file>
+
+<file path=customXml/item2.xml><?xml version="1.0" encoding="utf-8"?>
 <s:customData xmlns="http://www.wps.cn/officeDocument/2013/wpsCustomData" xmlns:s="http://www.wps.cn/officeDocument/2013/wpsCustomData">
   <customSectProps>
     <customSectPr/>
@@ -49099,22 +49090,18 @@
 </s:customData>
 </file>
 
-<file path=customXml/item2.xml><?xml version="1.0" encoding="utf-8"?>
-<b:Sources xmlns:b="http://schemas.openxmlformats.org/officeDocument/2006/bibliography" xmlns="http://schemas.openxmlformats.org/officeDocument/2006/bibliography" SelectedStyle="\APA.XSL" StyleName="APA"/>
+<file path=customXml/itemProps1.xml><?xml version="1.0" encoding="utf-8"?>
+<ds:datastoreItem xmlns:ds="http://schemas.openxmlformats.org/officeDocument/2006/customXml" ds:itemID="{9F750A89-EC3D-4722-9FE1-9C10B9850D7C}">
+  <ds:schemaRefs>
+    <ds:schemaRef ds:uri="http://schemas.openxmlformats.org/officeDocument/2006/bibliography"/>
+  </ds:schemaRefs>
+</ds:datastoreItem>
 </file>
 
-<file path=customXml/itemProps1.xml><?xml version="1.0" encoding="utf-8"?>
+<file path=customXml/itemProps2.xml><?xml version="1.0" encoding="utf-8"?>
 <ds:datastoreItem xmlns:ds="http://schemas.openxmlformats.org/officeDocument/2006/customXml" ds:itemID="{B1977F7D-205B-4081-913C-38D41E755F92}">
   <ds:schemaRefs>
     <ds:schemaRef ds:uri="http://www.wps.cn/officeDocument/2013/wpsCustomData"/>
   </ds:schemaRefs>
 </ds:datastoreItem>
-</file>
-
-<file path=customXml/itemProps2.xml><?xml version="1.0" encoding="utf-8"?>
-<ds:datastoreItem xmlns:ds="http://schemas.openxmlformats.org/officeDocument/2006/customXml" ds:itemID="{9F750A89-EC3D-4722-9FE1-9C10B9850D7C}">
-  <ds:schemaRefs>
-    <ds:schemaRef ds:uri="http://schemas.openxmlformats.org/officeDocument/2006/bibliography"/>
-  </ds:schemaRefs>
-</ds:datastoreItem>
 </file>
--- a/Files/FW.docx
+++ b/Files/FW.docx
@@ -1099,6 +1099,71 @@
         </w:rPr>
         <w:br/>
       </w:r>
+      <w:hyperlink w:anchor="No373" w:history="1">
+        <w:r>
+          <w:rPr>
+            <w:rStyle w:val="a3"/>
+            <w:rFonts w:ascii="微软雅黑" w:eastAsia="微软雅黑" w:hAnsi="微软雅黑" w:cs="Times New Roman"/>
+            <w:sz w:val="24"/>
+            <w:shd w:val="clear" w:color="auto" w:fill="FFFFFF"/>
+          </w:rPr>
+          <w:t xml:space="preserve">373 </w:t>
+        </w:r>
+        <w:r>
+          <w:rPr>
+            <w:rStyle w:val="a3"/>
+            <w:rFonts w:ascii="微软雅黑" w:eastAsia="微软雅黑" w:hAnsi="微软雅黑" w:cs="Times New Roman" w:hint="eastAsia"/>
+            <w:sz w:val="24"/>
+            <w:shd w:val="clear" w:color="auto" w:fill="FFFFFF"/>
+          </w:rPr>
+          <w:t>作为偏见</w:t>
+        </w:r>
+        <w:r>
+          <w:rPr>
+            <w:rStyle w:val="a3"/>
+            <w:rFonts w:ascii="微软雅黑" w:eastAsia="微软雅黑" w:hAnsi="微软雅黑" w:cs="Times New Roman"/>
+            <w:sz w:val="24"/>
+            <w:shd w:val="clear" w:color="auto" w:fill="FFFFFF"/>
+          </w:rPr>
+          <w:t>的“</w:t>
+        </w:r>
+        <w:r>
+          <w:rPr>
+            <w:rStyle w:val="a3"/>
+            <w:rFonts w:ascii="微软雅黑" w:eastAsia="微软雅黑" w:hAnsi="微软雅黑" w:cs="Times New Roman" w:hint="eastAsia"/>
+            <w:sz w:val="24"/>
+            <w:shd w:val="clear" w:color="auto" w:fill="FFFFFF"/>
+          </w:rPr>
+          <w:t>科</w:t>
+        </w:r>
+        <w:r>
+          <w:rPr>
+            <w:rStyle w:val="a3"/>
+            <w:rFonts w:ascii="微软雅黑" w:eastAsia="微软雅黑" w:hAnsi="微软雅黑" w:cs="Times New Roman" w:hint="eastAsia"/>
+            <w:sz w:val="24"/>
+            <w:shd w:val="clear" w:color="auto" w:fill="FFFFFF"/>
+          </w:rPr>
+          <w:t>学</w:t>
+        </w:r>
+        <w:r>
+          <w:rPr>
+            <w:rStyle w:val="a3"/>
+            <w:rFonts w:ascii="微软雅黑" w:eastAsia="微软雅黑" w:hAnsi="微软雅黑" w:cs="Times New Roman"/>
+            <w:sz w:val="24"/>
+            <w:shd w:val="clear" w:color="auto" w:fill="FFFFFF"/>
+          </w:rPr>
+          <w:t>”</w:t>
+        </w:r>
+      </w:hyperlink>
+      <w:r>
+        <w:rPr>
+          <w:rStyle w:val="a3"/>
+          <w:rFonts w:ascii="微软雅黑" w:eastAsia="微软雅黑" w:hAnsi="微软雅黑" w:cs="Times New Roman"/>
+          <w:sz w:val="24"/>
+          <w:shd w:val="clear" w:color="auto" w:fill="FFFFFF"/>
+        </w:rPr>
+        <w:br/>
+      </w:r>
       <w:hyperlink w:anchor="No374" w:history="1">
         <w:r>
           <w:rPr>
@@ -1396,7 +1461,15 @@
           <w:rFonts w:ascii="微软雅黑" w:eastAsia="微软雅黑" w:hAnsi="微软雅黑" w:cs="Times New Roman"/>
           <w:sz w:val="24"/>
         </w:rPr>
-        <w:t>着多刺之皮的问题，（</w:t>
+        <w:t>着多刺之皮的问题，</w:t>
+      </w:r>
+      <w:r>
+        <w:rPr>
+          <w:rFonts w:ascii="微软雅黑" w:eastAsia="微软雅黑" w:hAnsi="微软雅黑" w:cs="Times New Roman"/>
+          <w:sz w:val="24"/>
+        </w:rPr>
+        <w:lastRenderedPageBreak/>
+        <w:t>（</w:t>
       </w:r>
       <w:r>
         <w:rPr>
@@ -1417,15 +1490,7 @@
           <w:rFonts w:ascii="微软雅黑" w:eastAsia="微软雅黑" w:hAnsi="微软雅黑" w:cs="Times New Roman"/>
           <w:sz w:val="24"/>
         </w:rPr>
-        <w:t>这又有什么好奇怪的呢？整本</w:t>
-      </w:r>
-      <w:r>
-        <w:rPr>
-          <w:rFonts w:ascii="微软雅黑" w:eastAsia="微软雅黑" w:hAnsi="微软雅黑" w:cs="Times New Roman"/>
-          <w:sz w:val="24"/>
-        </w:rPr>
-        <w:lastRenderedPageBreak/>
-        <w:t>书不过是一个人经历了长期贫乏无力之后的消遣；不过是为力量的回归，为已然复苏的对明天和后天的信念，为突然能够对未来有所感知和期待，为即将到来的冒险，为再度敞开的大海，以及为那些重新被允许和相信的目标而欢呼雀跃。然而又有什么不曾被我抛在身后！那在年轻时经历的一片荒漠、疲惫、不信、结冰；那在错误的时间安插进来的老年；那痛苦之暴政，以及更胜一筹的骄傲之暴政（这骄傲拒绝得出关于痛苦的</w:t>
+        <w:t>这又有什么好奇怪的呢？整本书不过是一个人经历了长期贫乏无力之后的消遣；不过是为力量的回归，为已然复苏的对明天和后天的信念，为突然能够对未来有所感知和期待，为即将到来的冒险，为再度敞开的大海，以及为那些重新被允许和相信的目标而欢呼雀跃。然而又有什么不曾被我抛在身后！那在年轻时经历的一片荒漠、疲惫、不信、结冰；那在错误的时间安插进来的老年；那痛苦之暴政，以及更胜一筹的骄傲之暴政（这骄傲拒绝得出关于痛苦的</w:t>
       </w:r>
       <w:r>
         <w:rPr>
@@ -2186,7 +2251,15 @@
           <w:rFonts w:ascii="微软雅黑" w:eastAsia="微软雅黑" w:hAnsi="微软雅黑" w:cs="Times New Roman" w:hint="eastAsia"/>
           <w:sz w:val="24"/>
         </w:rPr>
-        <w:t>在前者这种更常见的情况下</w:t>
+        <w:t>在前者这种更</w:t>
+      </w:r>
+      <w:r>
+        <w:rPr>
+          <w:rFonts w:ascii="微软雅黑" w:eastAsia="微软雅黑" w:hAnsi="微软雅黑" w:cs="Times New Roman" w:hint="eastAsia"/>
+          <w:sz w:val="24"/>
+        </w:rPr>
+        <w:lastRenderedPageBreak/>
+        <w:t>常见的情况下</w:t>
       </w:r>
       <w:r>
         <w:rPr>
@@ -2235,15 +2308,7 @@
           <w:rFonts w:ascii="微软雅黑" w:eastAsia="微软雅黑" w:hAnsi="微软雅黑" w:cs="Times New Roman" w:hint="eastAsia"/>
           <w:sz w:val="24"/>
         </w:rPr>
-        <w:t>——而</w:t>
-      </w:r>
-      <w:r>
-        <w:rPr>
-          <w:rFonts w:ascii="微软雅黑" w:eastAsia="微软雅黑" w:hAnsi="微软雅黑" w:cs="Times New Roman" w:hint="eastAsia"/>
-          <w:sz w:val="24"/>
-        </w:rPr>
-        <w:lastRenderedPageBreak/>
-        <w:t>且恐怕在哲学史上是患病的思想者</w:t>
+        <w:t>——而且恐怕在哲学史上是患病的思想者</w:t>
       </w:r>
       <w:r>
         <w:rPr>
@@ -4143,7 +4208,6 @@
           <w:rFonts w:ascii="微软雅黑" w:eastAsia="微软雅黑" w:hAnsi="微软雅黑" w:cs="Times New Roman" w:hint="eastAsia"/>
           <w:sz w:val="24"/>
         </w:rPr>
-        <w:lastRenderedPageBreak/>
         <w:t>3</w:t>
       </w:r>
     </w:p>
@@ -6029,6 +6093,7 @@
           <w:rFonts w:ascii="微软雅黑" w:eastAsia="微软雅黑" w:hAnsi="微软雅黑" w:cs="Times New Roman" w:hint="eastAsia"/>
           <w:sz w:val="24"/>
         </w:rPr>
+        <w:lastRenderedPageBreak/>
         <w:t>[</w:t>
       </w:r>
       <w:r>
@@ -6078,15 +6143,7 @@
           <w:rFonts w:ascii="微软雅黑" w:eastAsia="微软雅黑" w:hAnsi="微软雅黑" w:cs="Times New Roman" w:hint="eastAsia"/>
           <w:sz w:val="24"/>
         </w:rPr>
-        <w:t>欺骗别人的方式，字面上的意思</w:t>
-      </w:r>
-      <w:r>
-        <w:rPr>
-          <w:rFonts w:ascii="微软雅黑" w:eastAsia="微软雅黑" w:hAnsi="微软雅黑" w:cs="Times New Roman" w:hint="eastAsia"/>
-          <w:sz w:val="24"/>
-        </w:rPr>
-        <w:lastRenderedPageBreak/>
-        <w:t>是：</w:t>
+        <w:t>欺骗别人的方式，字面上的意思是：</w:t>
       </w:r>
       <w:r>
         <w:rPr>
@@ -7676,7 +7733,15 @@
           <w:rFonts w:ascii="微软雅黑" w:eastAsia="微软雅黑" w:hAnsi="微软雅黑" w:cs="Times New Roman" w:hint="eastAsia"/>
           <w:sz w:val="24"/>
         </w:rPr>
-        <w:t>一切事物那里、不想理解和“认识”</w:t>
+        <w:t>一切事物那里、不想</w:t>
+      </w:r>
+      <w:r>
+        <w:rPr>
+          <w:rFonts w:ascii="微软雅黑" w:eastAsia="微软雅黑" w:hAnsi="微软雅黑" w:cs="Times New Roman" w:hint="eastAsia"/>
+          <w:sz w:val="24"/>
+        </w:rPr>
+        <w:lastRenderedPageBreak/>
+        <w:t>理解和“认识”</w:t>
       </w:r>
       <w:r>
         <w:rPr>
@@ -7708,7 +7773,6 @@
           <w:rFonts w:ascii="微软雅黑" w:eastAsia="微软雅黑" w:hAnsi="微软雅黑" w:cs="Times New Roman" w:hint="eastAsia"/>
           <w:sz w:val="24"/>
         </w:rPr>
-        <w:lastRenderedPageBreak/>
         <w:t>一个小女孩问母亲：“上帝真的</w:t>
       </w:r>
       <w:r>
@@ -8714,7 +8778,15 @@
           <w:rFonts w:ascii="微软雅黑" w:eastAsia="微软雅黑" w:hAnsi="微软雅黑" w:cs="Times New Roman"/>
           <w:sz w:val="24"/>
         </w:rPr>
-        <w:t>实际上我经常感到，任何一个追求这种良心的人在人满为患的城市里所感受到的孤独，就如同他在荒漠中所感受到的孤独一样。每个人都在用怪异的眼神看你，他们径直拿着自己手中的秤杆，把这个叫做善的，把那个叫</w:t>
+        <w:t>实际上我经常感到，任何一个追求这种良心的人在人满为患的城市里所感受到的孤独，就如同他在荒漠中所感受到的孤独一样。每个人都在用怪异的眼神看你，他们径直拿着自己手</w:t>
+      </w:r>
+      <w:r>
+        <w:rPr>
+          <w:rFonts w:ascii="微软雅黑" w:eastAsia="微软雅黑" w:hAnsi="微软雅黑" w:cs="Times New Roman"/>
+          <w:sz w:val="24"/>
+        </w:rPr>
+        <w:lastRenderedPageBreak/>
+        <w:t>中的秤杆，把这个叫做善的，把那个叫</w:t>
       </w:r>
       <w:proofErr w:type="gramStart"/>
       <w:r>
@@ -8730,15 +8802,7 @@
           <w:rFonts w:ascii="微软雅黑" w:eastAsia="微软雅黑" w:hAnsi="微软雅黑" w:cs="Times New Roman"/>
           <w:sz w:val="24"/>
         </w:rPr>
-        <w:t>的。当你暗示他们的砝码重量不足时，</w:t>
-      </w:r>
-      <w:r>
-        <w:rPr>
-          <w:rFonts w:ascii="微软雅黑" w:eastAsia="微软雅黑" w:hAnsi="微软雅黑" w:cs="Times New Roman"/>
-          <w:sz w:val="24"/>
-        </w:rPr>
-        <w:lastRenderedPageBreak/>
-        <w:t>没有人为此而脸红，也没有人因此而勃然大怒。他们不过是对你的质疑哈哈大笑。我想表达的是：</w:t>
+        <w:t>的。当你暗示他们的砝码重量不足时，没有人为此而脸红，也没有人因此而勃然大怒。他们不过是对你的质疑哈哈大笑。我想表达的是：</w:t>
       </w:r>
       <w:r>
         <w:rPr>
@@ -9513,6 +9577,7 @@
           <w:rFonts w:ascii="微软雅黑" w:eastAsia="微软雅黑" w:hAnsi="微软雅黑" w:cs="Times New Roman"/>
           <w:sz w:val="24"/>
         </w:rPr>
+        <w:lastRenderedPageBreak/>
         <w:t>能</w:t>
       </w:r>
       <w:r>
@@ -9541,15 +9606,7 @@
           <w:rFonts w:ascii="微软雅黑" w:eastAsia="微软雅黑" w:hAnsi="微软雅黑" w:cs="Times New Roman"/>
           <w:sz w:val="24"/>
         </w:rPr>
-        <w:t>而且不只</w:t>
-      </w:r>
-      <w:r>
-        <w:rPr>
-          <w:rFonts w:ascii="微软雅黑" w:eastAsia="微软雅黑" w:hAnsi="微软雅黑" w:cs="Times New Roman"/>
-          <w:sz w:val="24"/>
-        </w:rPr>
-        <w:lastRenderedPageBreak/>
-        <w:t>是出于</w:t>
+        <w:t>而且不只是出于</w:t>
       </w:r>
       <w:r>
         <w:rPr>
@@ -10826,7 +10883,15 @@
           <w:rFonts w:ascii="微软雅黑" w:eastAsia="微软雅黑" w:hAnsi="微软雅黑" w:cs="Times New Roman"/>
           <w:sz w:val="24"/>
         </w:rPr>
-        <w:t>如果这个人在工作上不是对自己那么冷酷无情，如果他能把</w:t>
+        <w:t>如果这个人在工作上不是对自己那么冷酷无情，如果他能</w:t>
+      </w:r>
+      <w:r>
+        <w:rPr>
+          <w:rFonts w:ascii="微软雅黑" w:eastAsia="微软雅黑" w:hAnsi="微软雅黑" w:cs="Times New Roman"/>
+          <w:sz w:val="24"/>
+        </w:rPr>
+        <w:lastRenderedPageBreak/>
+        <w:t>把</w:t>
       </w:r>
       <w:r>
         <w:rPr>
@@ -10945,15 +11010,7 @@
           <w:rFonts w:ascii="微软雅黑" w:eastAsia="微软雅黑" w:hAnsi="微软雅黑" w:cs="Times New Roman"/>
           <w:sz w:val="24"/>
         </w:rPr>
-        <w:t>承</w:t>
-      </w:r>
-      <w:r>
-        <w:rPr>
-          <w:rFonts w:ascii="微软雅黑" w:eastAsia="微软雅黑" w:hAnsi="微软雅黑" w:cs="Times New Roman"/>
-          <w:sz w:val="24"/>
-        </w:rPr>
-        <w:lastRenderedPageBreak/>
-        <w:t>认这样</w:t>
+        <w:t>承认这样</w:t>
       </w:r>
       <w:r>
         <w:rPr>
@@ -12810,6 +12867,7 @@
           <w:rFonts w:ascii="微软雅黑" w:eastAsia="微软雅黑" w:hAnsi="微软雅黑" w:cs="Times New Roman"/>
           <w:sz w:val="24"/>
         </w:rPr>
+        <w:lastRenderedPageBreak/>
         <w:t>这一点暗示</w:t>
       </w:r>
       <w:r>
@@ -12860,15 +12918,7 @@
           <w:rFonts w:ascii="微软雅黑" w:eastAsia="微软雅黑" w:hAnsi="微软雅黑" w:cs="Times New Roman"/>
           <w:sz w:val="24"/>
         </w:rPr>
-        <w:t>它</w:t>
-      </w:r>
-      <w:r>
-        <w:rPr>
-          <w:rFonts w:ascii="微软雅黑" w:eastAsia="微软雅黑" w:hAnsi="微软雅黑" w:cs="Times New Roman"/>
-          <w:sz w:val="24"/>
-        </w:rPr>
-        <w:lastRenderedPageBreak/>
-        <w:t>的</w:t>
+        <w:t>它的</w:t>
       </w:r>
       <w:r>
         <w:rPr>
@@ -13728,6 +13778,7 @@
           <w:rFonts w:ascii="微软雅黑" w:eastAsia="微软雅黑" w:hAnsi="微软雅黑" w:cs="Times New Roman"/>
           <w:sz w:val="24"/>
         </w:rPr>
+        <w:lastRenderedPageBreak/>
         <w:t>由于在这两种疼痛方面人们普遍缺乏经验，</w:t>
       </w:r>
       <w:r>
@@ -13735,15 +13786,7 @@
           <w:rFonts w:ascii="微软雅黑" w:eastAsia="微软雅黑" w:hAnsi="微软雅黑" w:cs="Times New Roman"/>
           <w:sz w:val="24"/>
         </w:rPr>
-        <w:t>再加上受苦之人的景象也一定程</w:t>
-      </w:r>
-      <w:r>
-        <w:rPr>
-          <w:rFonts w:ascii="微软雅黑" w:eastAsia="微软雅黑" w:hAnsi="微软雅黑" w:cs="Times New Roman"/>
-          <w:sz w:val="24"/>
-        </w:rPr>
-        <w:lastRenderedPageBreak/>
-        <w:t>度地缺失</w:t>
+        <w:t>再加上受苦之人的景象也一定程度地缺失</w:t>
       </w:r>
       <w:r>
         <w:rPr>
@@ -14776,7 +14819,15 @@
           <w:rFonts w:ascii="微软雅黑" w:eastAsia="微软雅黑" w:hAnsi="微软雅黑" w:cs="Times New Roman"/>
           <w:sz w:val="24"/>
         </w:rPr>
-        <w:t>诗歌确实以功利性，以巨大的功利性为目的。在那个时候，</w:t>
+        <w:t>诗歌确实以功利性，以巨大的功利性</w:t>
+      </w:r>
+      <w:r>
+        <w:rPr>
+          <w:rFonts w:ascii="微软雅黑" w:eastAsia="微软雅黑" w:hAnsi="微软雅黑" w:cs="Times New Roman"/>
+          <w:sz w:val="24"/>
+        </w:rPr>
+        <w:lastRenderedPageBreak/>
+        <w:t>为目的。在那个时候，</w:t>
       </w:r>
       <w:r>
         <w:rPr>
@@ -14818,15 +14869,7 @@
           <w:rFonts w:ascii="微软雅黑" w:eastAsia="微软雅黑" w:hAnsi="微软雅黑" w:cs="Times New Roman"/>
           <w:sz w:val="24"/>
         </w:rPr>
-        <w:t>句子中的</w:t>
-      </w:r>
-      <w:r>
-        <w:rPr>
-          <w:rFonts w:ascii="微软雅黑" w:eastAsia="微软雅黑" w:hAnsi="微软雅黑" w:cs="Times New Roman"/>
-          <w:sz w:val="24"/>
-        </w:rPr>
-        <w:lastRenderedPageBreak/>
-        <w:t>原子成分</w:t>
+        <w:t>句子中的原子成分</w:t>
       </w:r>
       <w:r>
         <w:rPr>
@@ -16435,6 +16478,7 @@
           <w:rFonts w:ascii="微软雅黑" w:eastAsia="微软雅黑" w:hAnsi="微软雅黑" w:cs="Times New Roman"/>
           <w:sz w:val="24"/>
         </w:rPr>
+        <w:lastRenderedPageBreak/>
         <w:t>保证</w:t>
       </w:r>
       <w:r>
@@ -16519,15 +16563,7 @@
           <w:rFonts w:ascii="微软雅黑" w:eastAsia="微软雅黑" w:hAnsi="微软雅黑" w:cs="Times New Roman"/>
           <w:sz w:val="24"/>
         </w:rPr>
-        <w:t>发</w:t>
-      </w:r>
-      <w:r>
-        <w:rPr>
-          <w:rFonts w:ascii="微软雅黑" w:eastAsia="微软雅黑" w:hAnsi="微软雅黑" w:cs="Times New Roman"/>
-          <w:sz w:val="24"/>
-        </w:rPr>
-        <w:lastRenderedPageBreak/>
-        <w:t>明的</w:t>
+        <w:t>发明的</w:t>
       </w:r>
       <w:r>
         <w:rPr>
@@ -17875,6 +17911,7 @@
           <w:rFonts w:ascii="微软雅黑" w:eastAsia="微软雅黑" w:hAnsi="微软雅黑" w:cs="Times New Roman"/>
           <w:sz w:val="24"/>
         </w:rPr>
+        <w:lastRenderedPageBreak/>
         <w:t>笑，</w:t>
       </w:r>
       <w:r>
@@ -17911,15 +17948,7 @@
           <w:rFonts w:ascii="微软雅黑" w:eastAsia="微软雅黑" w:hAnsi="微软雅黑" w:cs="Times New Roman"/>
           <w:sz w:val="24"/>
         </w:rPr>
-        <w:t>我们必须在自己的求知激情中发现同样</w:t>
-      </w:r>
-      <w:r>
-        <w:rPr>
-          <w:rFonts w:ascii="微软雅黑" w:eastAsia="微软雅黑" w:hAnsi="微软雅黑" w:cs="Times New Roman"/>
-          <w:sz w:val="24"/>
-        </w:rPr>
-        <w:lastRenderedPageBreak/>
-        <w:t>多的</w:t>
+        <w:t>我们必须在自己的求知激情中发现同样多的</w:t>
       </w:r>
       <w:r>
         <w:rPr>
@@ -19184,7 +19213,7 @@
           <w:bCs/>
           <w:sz w:val="24"/>
         </w:rPr>
-        <w:t>吸收的程度</w:t>
+        <w:t>吸</w:t>
       </w:r>
       <w:r>
         <w:rPr>
@@ -19192,6 +19221,15 @@
           <w:bCs/>
           <w:sz w:val="24"/>
         </w:rPr>
+        <w:lastRenderedPageBreak/>
+        <w:t>收的程度</w:t>
+      </w:r>
+      <w:r>
+        <w:rPr>
+          <w:rFonts w:ascii="微软雅黑" w:eastAsia="微软雅黑" w:hAnsi="微软雅黑" w:cs="Times New Roman"/>
+          <w:bCs/>
+          <w:sz w:val="24"/>
+        </w:rPr>
         <w:t>，</w:t>
       </w:r>
       <w:r>
@@ -19307,16 +19345,7 @@
           <w:bCs/>
           <w:sz w:val="24"/>
         </w:rPr>
-        <w:t>的地方</w:t>
-      </w:r>
-      <w:r>
-        <w:rPr>
-          <w:rFonts w:ascii="微软雅黑" w:eastAsia="微软雅黑" w:hAnsi="微软雅黑" w:cs="Times New Roman"/>
-          <w:bCs/>
-          <w:sz w:val="24"/>
-        </w:rPr>
-        <w:lastRenderedPageBreak/>
-        <w:t>也从来不会有真正的斗争</w:t>
+        <w:t>的地方也从来不会有真正的斗争</w:t>
       </w:r>
       <w:r>
         <w:rPr>
@@ -20527,6 +20556,7 @@
           <w:rFonts w:ascii="微软雅黑" w:eastAsia="微软雅黑" w:hAnsi="微软雅黑" w:cs="Times New Roman"/>
           <w:sz w:val="24"/>
         </w:rPr>
+        <w:lastRenderedPageBreak/>
         <w:t>135</w:t>
       </w:r>
       <w:r>
@@ -21707,6 +21737,7 @@
           <w:rFonts w:ascii="微软雅黑" w:eastAsia="微软雅黑" w:hAnsi="微软雅黑" w:cs="Times New Roman"/>
           <w:sz w:val="24"/>
         </w:rPr>
+        <w:lastRenderedPageBreak/>
         <w:t>圣</w:t>
       </w:r>
       <w:r>
@@ -22491,7 +22522,6 @@
           <w:rFonts w:ascii="微软雅黑" w:eastAsia="微软雅黑" w:hAnsi="微软雅黑" w:cs="Times New Roman"/>
           <w:sz w:val="24"/>
         </w:rPr>
-        <w:lastRenderedPageBreak/>
         <w:t>290</w:t>
       </w:r>
       <w:r>
@@ -22982,6 +23012,7 @@
           <w:rFonts w:ascii="微软雅黑" w:eastAsia="微软雅黑" w:hAnsi="微软雅黑" w:cs="Times New Roman"/>
           <w:sz w:val="24"/>
         </w:rPr>
+        <w:lastRenderedPageBreak/>
         <w:t>我想要追随拉斐尔，不再画受苦</w:t>
       </w:r>
       <w:r>
@@ -23017,7 +23048,6 @@
           <w:rFonts w:ascii="微软雅黑" w:eastAsia="微软雅黑" w:hAnsi="微软雅黑" w:cs="Times New Roman"/>
           <w:sz w:val="24"/>
         </w:rPr>
-        <w:lastRenderedPageBreak/>
         <w:t>必要在与之</w:t>
       </w:r>
       <w:r>
@@ -24428,6 +24458,7 @@
           <w:rFonts w:ascii="微软雅黑" w:eastAsia="微软雅黑" w:hAnsi="微软雅黑" w:cs="Times New Roman"/>
           <w:sz w:val="24"/>
         </w:rPr>
+        <w:lastRenderedPageBreak/>
         <w:t>迄今为止给你带来了面包和荣誉</w:t>
       </w:r>
       <w:r>
@@ -24498,15 +24529,7 @@
           <w:rFonts w:ascii="微软雅黑" w:eastAsia="微软雅黑" w:hAnsi="微软雅黑" w:cs="Times New Roman"/>
           <w:sz w:val="24"/>
         </w:rPr>
-        <w:t>“生</w:t>
-      </w:r>
-      <w:r>
-        <w:rPr>
-          <w:rFonts w:ascii="微软雅黑" w:eastAsia="微软雅黑" w:hAnsi="微软雅黑" w:cs="Times New Roman"/>
-          <w:sz w:val="24"/>
-        </w:rPr>
-        <w:lastRenderedPageBreak/>
-        <w:t>存</w:t>
+        <w:t>“生存</w:t>
       </w:r>
       <w:r>
         <w:rPr>
@@ -26505,7 +26528,15 @@
           <w:rFonts w:ascii="微软雅黑" w:eastAsia="微软雅黑" w:hAnsi="微软雅黑" w:cs="Times New Roman"/>
           <w:sz w:val="24"/>
         </w:rPr>
-        <w:t>的道德，是时候为此而感到恶心了</w:t>
+        <w:t>的道德，是时候为此而感到恶</w:t>
+      </w:r>
+      <w:r>
+        <w:rPr>
+          <w:rFonts w:ascii="微软雅黑" w:eastAsia="微软雅黑" w:hAnsi="微软雅黑" w:cs="Times New Roman"/>
+          <w:sz w:val="24"/>
+        </w:rPr>
+        <w:lastRenderedPageBreak/>
+        <w:t>心了</w:t>
       </w:r>
       <w:r>
         <w:rPr>
@@ -26554,15 +26585,7 @@
           <w:rFonts w:ascii="微软雅黑" w:eastAsia="微软雅黑" w:hAnsi="微软雅黑" w:cs="Times New Roman"/>
           <w:sz w:val="24"/>
         </w:rPr>
-        <w:t>让我们把这些聒噪和坏品味</w:t>
-      </w:r>
-      <w:r>
-        <w:rPr>
-          <w:rFonts w:ascii="微软雅黑" w:eastAsia="微软雅黑" w:hAnsi="微软雅黑" w:cs="Times New Roman"/>
-          <w:sz w:val="24"/>
-        </w:rPr>
-        <w:lastRenderedPageBreak/>
-        <w:t>留给一直</w:t>
+        <w:t>让我们把这些聒噪和坏品味留给一直</w:t>
       </w:r>
       <w:r>
         <w:rPr>
@@ -28848,6 +28871,7 @@
           <w:sz w:val="24"/>
           <w:lang w:val="de-DE"/>
         </w:rPr>
+        <w:lastRenderedPageBreak/>
         <w:t>344</w:t>
       </w:r>
       <w:r>
@@ -29910,7 +29934,15 @@
           <w:rFonts w:ascii="微软雅黑" w:eastAsia="微软雅黑" w:hAnsi="微软雅黑" w:cs="Times New Roman"/>
           <w:sz w:val="24"/>
         </w:rPr>
-        <w:t>意味着“我不想让自己被欺骗”，而是（此处已没有其它选项）“我不想去欺骗，哪怕欺骗我自己”。</w:t>
+        <w:t>意味着“我不想让自己被欺骗”，而是（此处已没有</w:t>
+      </w:r>
+      <w:r>
+        <w:rPr>
+          <w:rFonts w:ascii="微软雅黑" w:eastAsia="微软雅黑" w:hAnsi="微软雅黑" w:cs="Times New Roman"/>
+          <w:sz w:val="24"/>
+        </w:rPr>
+        <w:lastRenderedPageBreak/>
+        <w:t>其它选项）“我不想去欺骗，哪怕欺骗我自己”。</w:t>
       </w:r>
       <w:r>
         <w:rPr>
@@ -29969,7 +30001,6 @@
           <w:rFonts w:ascii="微软雅黑" w:eastAsia="微软雅黑" w:hAnsi="微软雅黑" w:cs="Times New Roman"/>
           <w:sz w:val="24"/>
         </w:rPr>
-        <w:lastRenderedPageBreak/>
         <w:t>要明白这点，</w:t>
       </w:r>
       <w:r>
@@ -30818,7 +30849,15 @@
           <w:rFonts w:ascii="微软雅黑" w:eastAsia="微软雅黑" w:hAnsi="微软雅黑" w:cs="Times New Roman" w:hint="eastAsia"/>
           <w:sz w:val="24"/>
         </w:rPr>
-        <w:t>事实上，我们是难以理解的。我们在寻找词语，也许也在寻找耳朵。</w:t>
+        <w:t>事实上，我们是难以理解的。我们在寻找词语，也许也</w:t>
+      </w:r>
+      <w:r>
+        <w:rPr>
+          <w:rFonts w:ascii="微软雅黑" w:eastAsia="微软雅黑" w:hAnsi="微软雅黑" w:cs="Times New Roman" w:hint="eastAsia"/>
+          <w:sz w:val="24"/>
+        </w:rPr>
+        <w:lastRenderedPageBreak/>
+        <w:t>在寻找耳朵。</w:t>
       </w:r>
       <w:r>
         <w:rPr>
@@ -30888,15 +30927,7 @@
           <w:rFonts w:ascii="微软雅黑" w:eastAsia="微软雅黑" w:hAnsi="微软雅黑" w:cs="Times New Roman" w:hint="eastAsia"/>
           <w:sz w:val="24"/>
         </w:rPr>
-        <w:t>（用一个旧有</w:t>
-      </w:r>
-      <w:r>
-        <w:rPr>
-          <w:rFonts w:ascii="微软雅黑" w:eastAsia="微软雅黑" w:hAnsi="微软雅黑" w:cs="Times New Roman" w:hint="eastAsia"/>
-          <w:sz w:val="24"/>
-        </w:rPr>
-        <w:lastRenderedPageBreak/>
-        <w:t>的称呼）</w:t>
+        <w:t>（用一个旧有的称呼）</w:t>
       </w:r>
       <w:r>
         <w:rPr>
@@ -32391,6 +32422,7 @@
           <w:rFonts w:ascii="微软雅黑" w:eastAsia="微软雅黑" w:hAnsi="微软雅黑" w:cs="Times New Roman"/>
           <w:sz w:val="24"/>
         </w:rPr>
+        <w:lastRenderedPageBreak/>
         <w:t>上</w:t>
       </w:r>
       <w:r>
@@ -32433,7 +32465,6 @@
           <w:rFonts w:ascii="微软雅黑" w:eastAsia="微软雅黑" w:hAnsi="微软雅黑" w:cs="Times New Roman"/>
           <w:sz w:val="24"/>
         </w:rPr>
-        <w:lastRenderedPageBreak/>
         <w:t>基督教在我看来</w:t>
       </w:r>
       <w:r>
@@ -33822,7 +33853,16 @@
           <w:sz w:val="24"/>
           <w:lang w:val="de-DE"/>
         </w:rPr>
-        <w:t>去练习把自己维持在轻盈的绳索和可能性</w:t>
+        <w:t>去练习把自己维持在轻盈的绳索和可</w:t>
+      </w:r>
+      <w:r>
+        <w:rPr>
+          <w:rFonts w:ascii="微软雅黑" w:eastAsia="微软雅黑" w:hAnsi="微软雅黑" w:cs="Times New Roman"/>
+          <w:sz w:val="24"/>
+          <w:lang w:val="de-DE"/>
+        </w:rPr>
+        <w:lastRenderedPageBreak/>
+        <w:t>能性</w:t>
       </w:r>
       <w:r>
         <w:rPr>
@@ -35465,7 +35505,15 @@
           <w:rFonts w:ascii="微软雅黑" w:eastAsia="微软雅黑" w:hAnsi="微软雅黑" w:cs="Times New Roman" w:hint="eastAsia"/>
           <w:sz w:val="24"/>
         </w:rPr>
-        <w:t>某个“</w:t>
+        <w:t>某</w:t>
+      </w:r>
+      <w:r>
+        <w:rPr>
+          <w:rFonts w:ascii="微软雅黑" w:eastAsia="微软雅黑" w:hAnsi="微软雅黑" w:cs="Times New Roman" w:hint="eastAsia"/>
+          <w:sz w:val="24"/>
+        </w:rPr>
+        <w:lastRenderedPageBreak/>
+        <w:t>个“</w:t>
       </w:r>
       <w:r>
         <w:rPr>
@@ -35549,15 +35597,7 @@
           <w:rFonts w:ascii="微软雅黑" w:eastAsia="微软雅黑" w:hAnsi="微软雅黑" w:cs="Times New Roman" w:hint="eastAsia"/>
           <w:sz w:val="24"/>
         </w:rPr>
-        <w:t>进入到我们</w:t>
-      </w:r>
-      <w:r>
-        <w:rPr>
-          <w:rFonts w:ascii="微软雅黑" w:eastAsia="微软雅黑" w:hAnsi="微软雅黑" w:cs="Times New Roman" w:hint="eastAsia"/>
-          <w:sz w:val="24"/>
-        </w:rPr>
-        <w:lastRenderedPageBreak/>
-        <w:t>自己的意识当中——</w:t>
+        <w:t>进入到我们自己的意识当中——</w:t>
       </w:r>
       <w:r>
         <w:rPr>
@@ -37634,6 +37674,7 @@
           <w:rFonts w:ascii="微软雅黑" w:eastAsia="微软雅黑" w:hAnsi="微软雅黑" w:cs="Times New Roman" w:hint="eastAsia"/>
           <w:sz w:val="24"/>
         </w:rPr>
+        <w:lastRenderedPageBreak/>
         <w:t>得以</w:t>
       </w:r>
       <w:r>
@@ -39292,6 +39333,7 @@
           <w:rFonts w:ascii="微软雅黑" w:eastAsia="微软雅黑" w:hAnsi="微软雅黑" w:cs="Times New Roman" w:hint="eastAsia"/>
           <w:sz w:val="24"/>
         </w:rPr>
+        <w:lastRenderedPageBreak/>
         <w:t>以非陌生的事物为对象</w:t>
       </w:r>
       <w:r>
@@ -40096,7 +40138,15 @@
           <w:rFonts w:ascii="微软雅黑" w:eastAsia="微软雅黑" w:hAnsi="微软雅黑" w:cs="Times New Roman"/>
           <w:sz w:val="24"/>
         </w:rPr>
-        <w:t>作为德国人，我们和康德一样怀疑通过自然科学，通过一切</w:t>
+        <w:t>作为德国人，我们和康德一样怀疑通过自然科学，</w:t>
+      </w:r>
+      <w:r>
+        <w:rPr>
+          <w:rFonts w:ascii="微软雅黑" w:eastAsia="微软雅黑" w:hAnsi="微软雅黑" w:cs="Times New Roman"/>
+          <w:sz w:val="24"/>
+        </w:rPr>
+        <w:lastRenderedPageBreak/>
+        <w:t>通过一切</w:t>
       </w:r>
       <w:r>
         <w:rPr>
@@ -40150,16 +40200,7 @@
           <w:bCs/>
           <w:sz w:val="24"/>
         </w:rPr>
-        <w:t>的事</w:t>
-      </w:r>
-      <w:r>
-        <w:rPr>
-          <w:rFonts w:ascii="微软雅黑" w:eastAsia="微软雅黑" w:hAnsi="微软雅黑" w:cs="Times New Roman" w:hint="eastAsia"/>
-          <w:bCs/>
-          <w:sz w:val="24"/>
-        </w:rPr>
-        <w:lastRenderedPageBreak/>
-        <w:t>物本就</w:t>
+        <w:t>的事物本就</w:t>
       </w:r>
       <w:r>
         <w:rPr>
@@ -41349,7 +41390,16 @@
           <w:b/>
           <w:sz w:val="24"/>
         </w:rPr>
-        <w:t>究竟有没有意义？</w:t>
+        <w:t>究竟有</w:t>
+      </w:r>
+      <w:r>
+        <w:rPr>
+          <w:rFonts w:ascii="微软雅黑" w:eastAsia="微软雅黑" w:hAnsi="微软雅黑" w:cs="Times New Roman"/>
+          <w:b/>
+          <w:sz w:val="24"/>
+        </w:rPr>
+        <w:lastRenderedPageBreak/>
+        <w:t>没有意义？</w:t>
       </w:r>
       <w:r>
         <w:rPr>
@@ -41379,15 +41429,7 @@
           <w:rFonts w:ascii="微软雅黑" w:eastAsia="微软雅黑" w:hAnsi="微软雅黑" w:cs="Times New Roman"/>
           <w:sz w:val="24"/>
         </w:rPr>
-        <w:t>自己对这</w:t>
-      </w:r>
-      <w:r>
-        <w:rPr>
-          <w:rFonts w:ascii="微软雅黑" w:eastAsia="微软雅黑" w:hAnsi="微软雅黑" w:cs="Times New Roman"/>
-          <w:sz w:val="24"/>
-        </w:rPr>
-        <w:lastRenderedPageBreak/>
-        <w:t>个问题的回答，恕我直言</w:t>
+        <w:t>自己对这个问题的回答，恕我直言</w:t>
       </w:r>
       <w:r>
         <w:rPr>
@@ -43021,6 +43063,7 @@
           <w:rFonts w:ascii="微软雅黑" w:eastAsia="微软雅黑" w:hAnsi="微软雅黑" w:cs="Times New Roman" w:hint="eastAsia"/>
           <w:sz w:val="24"/>
         </w:rPr>
+        <w:lastRenderedPageBreak/>
         <w:t>[</w:t>
       </w:r>
       <w:r>
@@ -43066,7 +43109,6 @@
           <w:rFonts w:ascii="微软雅黑" w:eastAsia="微软雅黑" w:hAnsi="微软雅黑" w:cs="Times New Roman"/>
           <w:sz w:val="24"/>
         </w:rPr>
-        <w:lastRenderedPageBreak/>
         <w:t>[</w:t>
       </w:r>
       <w:r>
@@ -44595,7 +44637,15 @@
           <w:rFonts w:ascii="微软雅黑" w:eastAsia="微软雅黑" w:hAnsi="微软雅黑" w:cs="Times New Roman" w:hint="eastAsia"/>
           <w:sz w:val="24"/>
         </w:rPr>
-        <w:t>他抛弃了对教会会议</w:t>
+        <w:t>他抛弃</w:t>
+      </w:r>
+      <w:r>
+        <w:rPr>
+          <w:rFonts w:ascii="微软雅黑" w:eastAsia="微软雅黑" w:hAnsi="微软雅黑" w:cs="Times New Roman" w:hint="eastAsia"/>
+          <w:sz w:val="24"/>
+        </w:rPr>
+        <w:lastRenderedPageBreak/>
+        <w:t>了对教会会议</w:t>
       </w:r>
       <w:r>
         <w:rPr>
@@ -44651,15 +44701,7 @@
           <w:rFonts w:ascii="微软雅黑" w:eastAsia="微软雅黑" w:hAnsi="微软雅黑" w:cs="Times New Roman" w:hint="eastAsia"/>
           <w:sz w:val="24"/>
         </w:rPr>
-        <w:t>在建</w:t>
-      </w:r>
-      <w:r>
-        <w:rPr>
-          <w:rFonts w:ascii="微软雅黑" w:eastAsia="微软雅黑" w:hAnsi="微软雅黑" w:cs="Times New Roman" w:hint="eastAsia"/>
-          <w:sz w:val="24"/>
-        </w:rPr>
-        <w:lastRenderedPageBreak/>
-        <w:t>立教会的启发性的</w:t>
+        <w:t>在建立教会的启发性的</w:t>
       </w:r>
       <w:proofErr w:type="gramStart"/>
       <w:r>
@@ -46486,7 +46528,6 @@
           <w:rFonts w:ascii="微软雅黑" w:eastAsia="微软雅黑" w:hAnsi="微软雅黑" w:cs="Times New Roman"/>
           <w:sz w:val="24"/>
         </w:rPr>
-        <w:lastRenderedPageBreak/>
         <w:t>360</w:t>
       </w:r>
       <w:r>
@@ -47039,7 +47080,8 @@
           <w:rFonts w:ascii="微软雅黑" w:eastAsia="微软雅黑" w:hAnsi="微软雅黑" w:cs="Times New Roman"/>
           <w:sz w:val="24"/>
         </w:rPr>
-        <w:t xml:space="preserve">374. </w:t>
+        <w:lastRenderedPageBreak/>
+        <w:t xml:space="preserve">373. </w:t>
       </w:r>
       <w:r>
         <w:rPr>
@@ -47048,10 +47090,19 @@
           <w:bCs/>
           <w:sz w:val="24"/>
         </w:rPr>
-        <w:t>我们的新“无限”</w:t>
-      </w:r>
-      <w:bookmarkStart w:id="54" w:name="No374"/>
+        <w:t>作为偏见</w:t>
+      </w:r>
+      <w:bookmarkStart w:id="54" w:name="No373"/>
       <w:bookmarkEnd w:id="54"/>
+      <w:r>
+        <w:rPr>
+          <w:rFonts w:ascii="微软雅黑" w:eastAsia="微软雅黑" w:hAnsi="微软雅黑" w:cs="Times New Roman" w:hint="eastAsia"/>
+          <w:b/>
+          <w:bCs/>
+          <w:sz w:val="24"/>
+        </w:rPr>
+        <w:t>的“科学”</w:t>
+      </w:r>
     </w:p>
     <w:p>
       <w:pPr>
@@ -47079,6 +47130,347 @@
           <w:rFonts w:ascii="微软雅黑" w:eastAsia="微软雅黑" w:hAnsi="微软雅黑" w:cs="Times New Roman" w:hint="eastAsia"/>
           <w:sz w:val="24"/>
         </w:rPr>
+        <w:t>根据等级秩序的法则，</w:t>
+      </w:r>
+      <w:r>
+        <w:rPr>
+          <w:rFonts w:ascii="微软雅黑" w:eastAsia="微软雅黑" w:hAnsi="微软雅黑" w:cs="Times New Roman" w:hint="eastAsia"/>
+          <w:sz w:val="24"/>
+        </w:rPr>
+        <w:t>学者</w:t>
+      </w:r>
+      <w:r>
+        <w:rPr>
+          <w:rFonts w:ascii="微软雅黑" w:eastAsia="微软雅黑" w:hAnsi="微软雅黑" w:cs="Times New Roman" w:hint="eastAsia"/>
+          <w:sz w:val="24"/>
+        </w:rPr>
+        <w:t>，</w:t>
+      </w:r>
+      <w:r>
+        <w:rPr>
+          <w:rFonts w:ascii="微软雅黑" w:eastAsia="微软雅黑" w:hAnsi="微软雅黑" w:cs="Times New Roman" w:hint="eastAsia"/>
+          <w:sz w:val="24"/>
+        </w:rPr>
+        <w:t>就其属于精神上的中等阶级而言，是无法窥见真正的</w:t>
+      </w:r>
+      <w:r>
+        <w:rPr>
+          <w:rFonts w:ascii="微软雅黑" w:eastAsia="微软雅黑" w:hAnsi="微软雅黑" w:cs="Times New Roman" w:hint="eastAsia"/>
+          <w:b/>
+          <w:bCs/>
+          <w:sz w:val="24"/>
+        </w:rPr>
+        <w:t>大问题</w:t>
+      </w:r>
+      <w:r>
+        <w:rPr>
+          <w:rFonts w:ascii="微软雅黑" w:eastAsia="微软雅黑" w:hAnsi="微软雅黑" w:cs="Times New Roman" w:hint="eastAsia"/>
+          <w:sz w:val="24"/>
+        </w:rPr>
+        <w:t>的。</w:t>
+      </w:r>
+      <w:r>
+        <w:rPr>
+          <w:rFonts w:ascii="微软雅黑" w:eastAsia="微软雅黑" w:hAnsi="微软雅黑" w:cs="Times New Roman" w:hint="eastAsia"/>
+          <w:sz w:val="24"/>
+        </w:rPr>
+        <w:t>他们的勇气和视力也</w:t>
+      </w:r>
+      <w:r>
+        <w:rPr>
+          <w:rFonts w:ascii="微软雅黑" w:eastAsia="微软雅黑" w:hAnsi="微软雅黑" w:cs="Times New Roman" w:hint="eastAsia"/>
+          <w:sz w:val="24"/>
+        </w:rPr>
+        <w:t>够不到那么远。</w:t>
+      </w:r>
+      <w:r>
+        <w:rPr>
+          <w:rFonts w:ascii="微软雅黑" w:eastAsia="微软雅黑" w:hAnsi="微软雅黑" w:cs="Times New Roman" w:hint="eastAsia"/>
+          <w:sz w:val="24"/>
+        </w:rPr>
+        <w:t>而且最主要的是</w:t>
+      </w:r>
+      <w:r>
+        <w:rPr>
+          <w:rFonts w:ascii="微软雅黑" w:eastAsia="微软雅黑" w:hAnsi="微软雅黑" w:cs="Times New Roman" w:hint="eastAsia"/>
+          <w:sz w:val="24"/>
+        </w:rPr>
+        <w:t>：</w:t>
+      </w:r>
+      <w:r>
+        <w:rPr>
+          <w:rFonts w:ascii="微软雅黑" w:eastAsia="微软雅黑" w:hAnsi="微软雅黑" w:cs="Times New Roman" w:hint="eastAsia"/>
+          <w:sz w:val="24"/>
+        </w:rPr>
+        <w:t>使</w:t>
+      </w:r>
+      <w:r>
+        <w:rPr>
+          <w:rFonts w:ascii="微软雅黑" w:eastAsia="微软雅黑" w:hAnsi="微软雅黑" w:cs="Times New Roman" w:hint="eastAsia"/>
+          <w:sz w:val="24"/>
+        </w:rPr>
+        <w:t>他们自己</w:t>
+      </w:r>
+      <w:r>
+        <w:rPr>
+          <w:rFonts w:ascii="微软雅黑" w:eastAsia="微软雅黑" w:hAnsi="微软雅黑" w:cs="Times New Roman" w:hint="eastAsia"/>
+          <w:sz w:val="24"/>
+        </w:rPr>
+        <w:t>成为</w:t>
+      </w:r>
+      <w:r>
+        <w:rPr>
+          <w:rFonts w:ascii="微软雅黑" w:eastAsia="微软雅黑" w:hAnsi="微软雅黑" w:cs="Times New Roman" w:hint="eastAsia"/>
+          <w:sz w:val="24"/>
+        </w:rPr>
+        <w:t>学者的</w:t>
+      </w:r>
+      <w:r>
+        <w:rPr>
+          <w:rFonts w:ascii="微软雅黑" w:eastAsia="微软雅黑" w:hAnsi="微软雅黑" w:cs="Times New Roman" w:hint="eastAsia"/>
+          <w:sz w:val="24"/>
+        </w:rPr>
+        <w:t>个人</w:t>
+      </w:r>
+      <w:r>
+        <w:rPr>
+          <w:rFonts w:ascii="微软雅黑" w:eastAsia="微软雅黑" w:hAnsi="微软雅黑" w:cs="Times New Roman" w:hint="eastAsia"/>
+          <w:sz w:val="24"/>
+        </w:rPr>
+        <w:t>需求</w:t>
+      </w:r>
+      <w:r>
+        <w:rPr>
+          <w:rFonts w:ascii="微软雅黑" w:eastAsia="微软雅黑" w:hAnsi="微软雅黑" w:cs="Times New Roman" w:hint="eastAsia"/>
+          <w:sz w:val="24"/>
+        </w:rPr>
+        <w:t>，</w:t>
+      </w:r>
+      <w:r>
+        <w:rPr>
+          <w:rFonts w:ascii="微软雅黑" w:eastAsia="微软雅黑" w:hAnsi="微软雅黑" w:cs="Times New Roman" w:hint="eastAsia"/>
+          <w:sz w:val="24"/>
+        </w:rPr>
+        <w:t>他们</w:t>
+      </w:r>
+      <w:proofErr w:type="gramStart"/>
+      <w:r>
+        <w:rPr>
+          <w:rFonts w:ascii="微软雅黑" w:eastAsia="微软雅黑" w:hAnsi="微软雅黑" w:cs="Times New Roman" w:hint="eastAsia"/>
+          <w:sz w:val="24"/>
+        </w:rPr>
+        <w:t>最</w:t>
+      </w:r>
+      <w:proofErr w:type="gramEnd"/>
+      <w:r>
+        <w:rPr>
+          <w:rFonts w:ascii="微软雅黑" w:eastAsia="微软雅黑" w:hAnsi="微软雅黑" w:cs="Times New Roman" w:hint="eastAsia"/>
+          <w:sz w:val="24"/>
+        </w:rPr>
+        <w:t>内心的期许</w:t>
+      </w:r>
+      <w:r>
+        <w:rPr>
+          <w:rFonts w:ascii="微软雅黑" w:eastAsia="微软雅黑" w:hAnsi="微软雅黑" w:cs="Times New Roman" w:hint="eastAsia"/>
+          <w:sz w:val="24"/>
+        </w:rPr>
+        <w:t>和愿望</w:t>
+      </w:r>
+      <w:r>
+        <w:rPr>
+          <w:rFonts w:ascii="微软雅黑" w:eastAsia="微软雅黑" w:hAnsi="微软雅黑" w:cs="Times New Roman" w:hint="eastAsia"/>
+          <w:sz w:val="24"/>
+        </w:rPr>
+        <w:t>（</w:t>
+      </w:r>
+      <w:r>
+        <w:rPr>
+          <w:rFonts w:ascii="微软雅黑" w:eastAsia="微软雅黑" w:hAnsi="微软雅黑" w:cs="Times New Roman" w:hint="eastAsia"/>
+          <w:sz w:val="24"/>
+        </w:rPr>
+        <w:t>想要</w:t>
+      </w:r>
+      <w:r>
+        <w:rPr>
+          <w:rFonts w:ascii="微软雅黑" w:eastAsia="微软雅黑" w:hAnsi="微软雅黑" w:cs="Times New Roman" w:hint="eastAsia"/>
+          <w:sz w:val="24"/>
+        </w:rPr>
+        <w:t>事物</w:t>
+      </w:r>
+      <w:r>
+        <w:rPr>
+          <w:rFonts w:ascii="微软雅黑" w:eastAsia="微软雅黑" w:hAnsi="微软雅黑" w:cs="Times New Roman" w:hint="eastAsia"/>
+          <w:b/>
+          <w:bCs/>
+          <w:sz w:val="24"/>
+        </w:rPr>
+        <w:t>如何</w:t>
+      </w:r>
+      <w:proofErr w:type="gramStart"/>
+      <w:r>
+        <w:rPr>
+          <w:rFonts w:ascii="微软雅黑" w:eastAsia="微软雅黑" w:hAnsi="微软雅黑" w:cs="Times New Roman" w:hint="eastAsia"/>
+          <w:b/>
+          <w:bCs/>
+          <w:sz w:val="24"/>
+        </w:rPr>
+        <w:t>如何</w:t>
+      </w:r>
+      <w:proofErr w:type="gramEnd"/>
+      <w:r>
+        <w:rPr>
+          <w:rFonts w:ascii="微软雅黑" w:eastAsia="微软雅黑" w:hAnsi="微软雅黑" w:cs="Times New Roman" w:hint="eastAsia"/>
+          <w:sz w:val="24"/>
+        </w:rPr>
+        <w:t>）</w:t>
+      </w:r>
+      <w:r>
+        <w:rPr>
+          <w:rFonts w:ascii="微软雅黑" w:eastAsia="微软雅黑" w:hAnsi="微软雅黑" w:cs="Times New Roman" w:hint="eastAsia"/>
+          <w:sz w:val="24"/>
+        </w:rPr>
+        <w:t>，他们的恐惧和希望</w:t>
+      </w:r>
+      <w:r>
+        <w:rPr>
+          <w:rFonts w:ascii="微软雅黑" w:eastAsia="微软雅黑" w:hAnsi="微软雅黑" w:cs="Times New Roman" w:hint="eastAsia"/>
+          <w:sz w:val="24"/>
+        </w:rPr>
+        <w:t>，</w:t>
+      </w:r>
+      <w:r>
+        <w:rPr>
+          <w:rFonts w:ascii="微软雅黑" w:eastAsia="微软雅黑" w:hAnsi="微软雅黑" w:cs="Times New Roman" w:hint="eastAsia"/>
+          <w:sz w:val="24"/>
+        </w:rPr>
+        <w:t>都太容易得到满足</w:t>
+      </w:r>
+      <w:proofErr w:type="gramStart"/>
+      <w:r>
+        <w:rPr>
+          <w:rFonts w:ascii="微软雅黑" w:eastAsia="微软雅黑" w:hAnsi="微软雅黑" w:cs="Times New Roman" w:hint="eastAsia"/>
+          <w:sz w:val="24"/>
+        </w:rPr>
+        <w:t>和变得</w:t>
+      </w:r>
+      <w:proofErr w:type="gramEnd"/>
+      <w:r>
+        <w:rPr>
+          <w:rFonts w:ascii="微软雅黑" w:eastAsia="微软雅黑" w:hAnsi="微软雅黑" w:cs="Times New Roman" w:hint="eastAsia"/>
+          <w:sz w:val="24"/>
+        </w:rPr>
+        <w:t>平静。</w:t>
+      </w:r>
+      <w:r>
+        <w:rPr>
+          <w:rFonts w:ascii="微软雅黑" w:eastAsia="微软雅黑" w:hAnsi="微软雅黑" w:cs="Times New Roman" w:hint="eastAsia"/>
+          <w:sz w:val="24"/>
+        </w:rPr>
+        <w:t>就以迂腐的英国人赫伯特·斯宾塞为例：</w:t>
+      </w:r>
+      <w:r>
+        <w:rPr>
+          <w:rFonts w:ascii="微软雅黑" w:eastAsia="微软雅黑" w:hAnsi="微软雅黑" w:cs="Times New Roman" w:hint="eastAsia"/>
+          <w:sz w:val="24"/>
+        </w:rPr>
+        <w:t>是什么让他</w:t>
+      </w:r>
+      <w:r>
+        <w:rPr>
+          <w:rFonts w:ascii="微软雅黑" w:eastAsia="微软雅黑" w:hAnsi="微软雅黑" w:cs="Times New Roman" w:hint="eastAsia"/>
+          <w:sz w:val="24"/>
+        </w:rPr>
+        <w:t>沉浸于</w:t>
+      </w:r>
+      <w:r>
+        <w:rPr>
+          <w:rFonts w:ascii="微软雅黑" w:eastAsia="微软雅黑" w:hAnsi="微软雅黑" w:cs="Times New Roman" w:hint="eastAsia"/>
+          <w:sz w:val="24"/>
+        </w:rPr>
+        <w:t>自己的热情</w:t>
+      </w:r>
+      <w:r>
+        <w:rPr>
+          <w:rFonts w:ascii="微软雅黑" w:eastAsia="微软雅黑" w:hAnsi="微软雅黑" w:cs="Times New Roman" w:hint="eastAsia"/>
+          <w:sz w:val="24"/>
+        </w:rPr>
+        <w:t>当</w:t>
+      </w:r>
+      <w:r>
+        <w:rPr>
+          <w:rFonts w:ascii="微软雅黑" w:eastAsia="微软雅黑" w:hAnsi="微软雅黑" w:cs="Times New Roman" w:hint="eastAsia"/>
+          <w:sz w:val="24"/>
+        </w:rPr>
+        <w:t>中，</w:t>
+      </w:r>
+      <w:r>
+        <w:rPr>
+          <w:rFonts w:ascii="微软雅黑" w:eastAsia="微软雅黑" w:hAnsi="微软雅黑" w:cs="Times New Roman" w:hint="eastAsia"/>
+          <w:sz w:val="24"/>
+        </w:rPr>
+        <w:t>画出一条希望</w:t>
+      </w:r>
+      <w:r>
+        <w:rPr>
+          <w:rFonts w:ascii="微软雅黑" w:eastAsia="微软雅黑" w:hAnsi="微软雅黑" w:cs="Times New Roman" w:hint="eastAsia"/>
+          <w:sz w:val="24"/>
+        </w:rPr>
+        <w:t>之</w:t>
+      </w:r>
+      <w:r>
+        <w:rPr>
+          <w:rFonts w:ascii="微软雅黑" w:eastAsia="微软雅黑" w:hAnsi="微软雅黑" w:cs="Times New Roman" w:hint="eastAsia"/>
+          <w:sz w:val="24"/>
+        </w:rPr>
+        <w:t>线、一条</w:t>
+      </w:r>
+      <w:r>
+        <w:rPr>
+          <w:rFonts w:ascii="微软雅黑" w:eastAsia="微软雅黑" w:hAnsi="微软雅黑" w:cs="Times New Roman" w:hint="eastAsia"/>
+          <w:sz w:val="24"/>
+        </w:rPr>
+        <w:t>愿望的地平线</w:t>
+      </w:r>
+      <w:r>
+        <w:rPr>
+          <w:rFonts w:ascii="微软雅黑" w:eastAsia="微软雅黑" w:hAnsi="微软雅黑" w:cs="Times New Roman" w:hint="eastAsia"/>
+          <w:sz w:val="24"/>
+        </w:rPr>
+        <w:t>？</w:t>
+      </w:r>
+      <w:r>
+        <w:rPr>
+          <w:rFonts w:ascii="微软雅黑" w:eastAsia="微软雅黑" w:hAnsi="微软雅黑" w:cs="Times New Roman" w:hint="eastAsia"/>
+          <w:sz w:val="24"/>
+        </w:rPr>
+        <w:t>是</w:t>
+      </w:r>
+      <w:r>
+        <w:rPr>
+          <w:rFonts w:ascii="微软雅黑" w:eastAsia="微软雅黑" w:hAnsi="微软雅黑" w:cs="Times New Roman" w:hint="eastAsia"/>
+          <w:sz w:val="24"/>
+        </w:rPr>
+        <w:t>他</w:t>
+      </w:r>
+      <w:r>
+        <w:rPr>
+          <w:rFonts w:ascii="微软雅黑" w:eastAsia="微软雅黑" w:hAnsi="微软雅黑" w:cs="Times New Roman" w:hint="eastAsia"/>
+          <w:sz w:val="24"/>
+        </w:rPr>
+        <w:t>所</w:t>
+      </w:r>
+      <w:r>
+        <w:rPr>
+          <w:rFonts w:ascii="微软雅黑" w:eastAsia="微软雅黑" w:hAnsi="微软雅黑" w:cs="Times New Roman" w:hint="eastAsia"/>
+          <w:sz w:val="24"/>
+        </w:rPr>
+        <w:t>胡说八道的</w:t>
+      </w:r>
+      <w:r>
+        <w:rPr>
+          <w:rFonts w:ascii="微软雅黑" w:eastAsia="微软雅黑" w:hAnsi="微软雅黑" w:cs="Times New Roman" w:hint="eastAsia"/>
+          <w:sz w:val="24"/>
+        </w:rPr>
         <w:t>关于</w:t>
       </w:r>
       <w:r>
@@ -47086,6 +47478,1247 @@
           <w:rFonts w:ascii="微软雅黑" w:eastAsia="微软雅黑" w:hAnsi="微软雅黑" w:cs="Times New Roman" w:hint="eastAsia"/>
           <w:sz w:val="24"/>
         </w:rPr>
+        <w:t>“</w:t>
+      </w:r>
+      <w:r>
+        <w:rPr>
+          <w:rFonts w:ascii="微软雅黑" w:eastAsia="微软雅黑" w:hAnsi="微软雅黑" w:cs="Times New Roman" w:hint="eastAsia"/>
+          <w:sz w:val="24"/>
+        </w:rPr>
+        <w:t>利己主义</w:t>
+      </w:r>
+      <w:r>
+        <w:rPr>
+          <w:rFonts w:ascii="微软雅黑" w:eastAsia="微软雅黑" w:hAnsi="微软雅黑" w:cs="Times New Roman" w:hint="eastAsia"/>
+          <w:sz w:val="24"/>
+        </w:rPr>
+        <w:t>和利他主义”</w:t>
+      </w:r>
+      <w:r>
+        <w:rPr>
+          <w:rFonts w:ascii="微软雅黑" w:eastAsia="微软雅黑" w:hAnsi="微软雅黑" w:cs="Times New Roman" w:hint="eastAsia"/>
+          <w:sz w:val="24"/>
+        </w:rPr>
+        <w:t>的最终和解</w:t>
+      </w:r>
+      <w:r>
+        <w:rPr>
+          <w:rFonts w:ascii="微软雅黑" w:eastAsia="微软雅黑" w:hAnsi="微软雅黑" w:cs="Times New Roman" w:hint="eastAsia"/>
+          <w:sz w:val="24"/>
+        </w:rPr>
+        <w:t>。</w:t>
+      </w:r>
+      <w:proofErr w:type="gramStart"/>
+      <w:r>
+        <w:rPr>
+          <w:rFonts w:ascii="微软雅黑" w:eastAsia="微软雅黑" w:hAnsi="微软雅黑" w:cs="Times New Roman" w:hint="eastAsia"/>
+          <w:sz w:val="24"/>
+        </w:rPr>
+        <w:t>这种</w:t>
+      </w:r>
+      <w:r>
+        <w:rPr>
+          <w:rFonts w:ascii="微软雅黑" w:eastAsia="微软雅黑" w:hAnsi="微软雅黑" w:cs="Times New Roman" w:hint="eastAsia"/>
+          <w:sz w:val="24"/>
+        </w:rPr>
+        <w:t>斯宾赛</w:t>
+      </w:r>
+      <w:proofErr w:type="gramEnd"/>
+      <w:r>
+        <w:rPr>
+          <w:rFonts w:ascii="微软雅黑" w:eastAsia="微软雅黑" w:hAnsi="微软雅黑" w:cs="Times New Roman" w:hint="eastAsia"/>
+          <w:sz w:val="24"/>
+        </w:rPr>
+        <w:t>式的视角让人反胃。</w:t>
+      </w:r>
+      <w:r>
+        <w:rPr>
+          <w:rFonts w:ascii="微软雅黑" w:eastAsia="微软雅黑" w:hAnsi="微软雅黑" w:cs="Times New Roman" w:hint="eastAsia"/>
+          <w:sz w:val="24"/>
+        </w:rPr>
+        <w:t>把</w:t>
+      </w:r>
+      <w:r>
+        <w:rPr>
+          <w:rFonts w:ascii="微软雅黑" w:eastAsia="微软雅黑" w:hAnsi="微软雅黑" w:cs="Times New Roman" w:hint="eastAsia"/>
+          <w:sz w:val="24"/>
+        </w:rPr>
+        <w:t>这种</w:t>
+      </w:r>
+      <w:r>
+        <w:rPr>
+          <w:rFonts w:ascii="微软雅黑" w:eastAsia="微软雅黑" w:hAnsi="微软雅黑" w:cs="Times New Roman" w:hint="eastAsia"/>
+          <w:sz w:val="24"/>
+        </w:rPr>
+        <w:t>视角当作</w:t>
+      </w:r>
+      <w:r>
+        <w:rPr>
+          <w:rFonts w:ascii="微软雅黑" w:eastAsia="微软雅黑" w:hAnsi="微软雅黑" w:cs="Times New Roman" w:hint="eastAsia"/>
+          <w:sz w:val="24"/>
+        </w:rPr>
+        <w:t>最终视角的</w:t>
+      </w:r>
+      <w:r>
+        <w:rPr>
+          <w:rFonts w:ascii="微软雅黑" w:eastAsia="微软雅黑" w:hAnsi="微软雅黑" w:cs="Times New Roman" w:hint="eastAsia"/>
+          <w:sz w:val="24"/>
+        </w:rPr>
+        <w:t>人令人鄙视</w:t>
+      </w:r>
+      <w:r>
+        <w:rPr>
+          <w:rFonts w:ascii="微软雅黑" w:eastAsia="微软雅黑" w:hAnsi="微软雅黑" w:cs="Times New Roman" w:hint="eastAsia"/>
+          <w:sz w:val="24"/>
+        </w:rPr>
+        <w:t>，还不如毁灭掉！</w:t>
+      </w:r>
+      <w:r>
+        <w:rPr>
+          <w:rFonts w:ascii="微软雅黑" w:eastAsia="微软雅黑" w:hAnsi="微软雅黑" w:cs="Times New Roman" w:hint="eastAsia"/>
+          <w:sz w:val="24"/>
+        </w:rPr>
+        <w:t>而且，</w:t>
+      </w:r>
+      <w:r>
+        <w:rPr>
+          <w:rFonts w:ascii="微软雅黑" w:eastAsia="微软雅黑" w:hAnsi="微软雅黑" w:cs="Times New Roman" w:hint="eastAsia"/>
+          <w:sz w:val="24"/>
+        </w:rPr>
+        <w:t>为什么</w:t>
+      </w:r>
+      <w:r>
+        <w:rPr>
+          <w:rFonts w:ascii="微软雅黑" w:eastAsia="微软雅黑" w:hAnsi="微软雅黑" w:cs="Times New Roman" w:hint="eastAsia"/>
+          <w:sz w:val="24"/>
+        </w:rPr>
+        <w:t>一个东西在</w:t>
+      </w:r>
+      <w:r>
+        <w:rPr>
+          <w:rFonts w:ascii="微软雅黑" w:eastAsia="微软雅黑" w:hAnsi="微软雅黑" w:cs="Times New Roman" w:hint="eastAsia"/>
+          <w:sz w:val="24"/>
+        </w:rPr>
+        <w:t>斯</w:t>
+      </w:r>
+      <w:proofErr w:type="gramStart"/>
+      <w:r>
+        <w:rPr>
+          <w:rFonts w:ascii="微软雅黑" w:eastAsia="微软雅黑" w:hAnsi="微软雅黑" w:cs="Times New Roman" w:hint="eastAsia"/>
+          <w:sz w:val="24"/>
+        </w:rPr>
+        <w:t>宾赛的感知里</w:t>
+      </w:r>
+      <w:proofErr w:type="gramEnd"/>
+      <w:r>
+        <w:rPr>
+          <w:rFonts w:ascii="微软雅黑" w:eastAsia="微软雅黑" w:hAnsi="微软雅黑" w:cs="Times New Roman" w:hint="eastAsia"/>
+          <w:sz w:val="24"/>
+        </w:rPr>
+        <w:t>是</w:t>
+      </w:r>
+      <w:r>
+        <w:rPr>
+          <w:rFonts w:ascii="微软雅黑" w:eastAsia="微软雅黑" w:hAnsi="微软雅黑" w:cs="Times New Roman" w:hint="eastAsia"/>
+          <w:sz w:val="24"/>
+        </w:rPr>
+        <w:t>最高</w:t>
+      </w:r>
+      <w:r>
+        <w:rPr>
+          <w:rFonts w:ascii="微软雅黑" w:eastAsia="微软雅黑" w:hAnsi="微软雅黑" w:cs="Times New Roman" w:hint="eastAsia"/>
+          <w:sz w:val="24"/>
+        </w:rPr>
+        <w:t>的</w:t>
+      </w:r>
+      <w:r>
+        <w:rPr>
+          <w:rFonts w:ascii="微软雅黑" w:eastAsia="微软雅黑" w:hAnsi="微软雅黑" w:cs="Times New Roman" w:hint="eastAsia"/>
+          <w:sz w:val="24"/>
+        </w:rPr>
+        <w:t>希望</w:t>
+      </w:r>
+      <w:r>
+        <w:rPr>
+          <w:rFonts w:ascii="微软雅黑" w:eastAsia="微软雅黑" w:hAnsi="微软雅黑" w:cs="Times New Roman" w:hint="eastAsia"/>
+          <w:sz w:val="24"/>
+        </w:rPr>
+        <w:t>，</w:t>
+      </w:r>
+      <w:r>
+        <w:rPr>
+          <w:rFonts w:ascii="微软雅黑" w:eastAsia="微软雅黑" w:hAnsi="微软雅黑" w:cs="Times New Roman" w:hint="eastAsia"/>
+          <w:sz w:val="24"/>
+        </w:rPr>
+        <w:t>在</w:t>
+      </w:r>
+      <w:r>
+        <w:rPr>
+          <w:rFonts w:ascii="微软雅黑" w:eastAsia="微软雅黑" w:hAnsi="微软雅黑" w:cs="Times New Roman" w:hint="eastAsia"/>
+          <w:sz w:val="24"/>
+        </w:rPr>
+        <w:t>别人</w:t>
+      </w:r>
+      <w:r>
+        <w:rPr>
+          <w:rFonts w:ascii="微软雅黑" w:eastAsia="微软雅黑" w:hAnsi="微软雅黑" w:cs="Times New Roman" w:hint="eastAsia"/>
+          <w:sz w:val="24"/>
+        </w:rPr>
+        <w:t>眼里却只是</w:t>
+      </w:r>
+      <w:r>
+        <w:rPr>
+          <w:rFonts w:ascii="微软雅黑" w:eastAsia="微软雅黑" w:hAnsi="微软雅黑" w:cs="Times New Roman" w:hint="eastAsia"/>
+          <w:sz w:val="24"/>
+        </w:rPr>
+        <w:t>令人反胃的可能</w:t>
+      </w:r>
+      <w:r>
+        <w:rPr>
+          <w:rFonts w:ascii="微软雅黑" w:eastAsia="微软雅黑" w:hAnsi="微软雅黑" w:cs="Times New Roman" w:hint="eastAsia"/>
+          <w:sz w:val="24"/>
+        </w:rPr>
+        <w:t>——</w:t>
+      </w:r>
+      <w:r>
+        <w:rPr>
+          <w:rFonts w:ascii="微软雅黑" w:eastAsia="微软雅黑" w:hAnsi="微软雅黑" w:cs="Times New Roman" w:hint="eastAsia"/>
+          <w:sz w:val="24"/>
+        </w:rPr>
+        <w:t>光</w:t>
+      </w:r>
+      <w:r>
+        <w:rPr>
+          <w:rFonts w:ascii="微软雅黑" w:eastAsia="微软雅黑" w:hAnsi="微软雅黑" w:cs="Times New Roman" w:hint="eastAsia"/>
+          <w:b/>
+          <w:bCs/>
+          <w:sz w:val="24"/>
+        </w:rPr>
+        <w:t>这</w:t>
+      </w:r>
+      <w:r>
+        <w:rPr>
+          <w:rFonts w:ascii="微软雅黑" w:eastAsia="微软雅黑" w:hAnsi="微软雅黑" w:cs="Times New Roman" w:hint="eastAsia"/>
+          <w:b/>
+          <w:bCs/>
+          <w:sz w:val="24"/>
+        </w:rPr>
+        <w:t>个问题</w:t>
+      </w:r>
+      <w:r>
+        <w:rPr>
+          <w:rFonts w:ascii="微软雅黑" w:eastAsia="微软雅黑" w:hAnsi="微软雅黑" w:cs="Times New Roman" w:hint="eastAsia"/>
+          <w:sz w:val="24"/>
+        </w:rPr>
+        <w:t>就已经是他所预料不到的了。</w:t>
+      </w:r>
+    </w:p>
+    <w:p>
+      <w:pPr>
+        <w:spacing w:line="0" w:lineRule="atLeast"/>
+        <w:ind w:firstLineChars="200" w:firstLine="480"/>
+        <w:jc w:val="left"/>
+        <w:rPr>
+          <w:rFonts w:ascii="微软雅黑" w:eastAsia="微软雅黑" w:hAnsi="微软雅黑" w:cs="Times New Roman" w:hint="eastAsia"/>
+          <w:sz w:val="24"/>
+        </w:rPr>
+      </w:pPr>
+      <w:r>
+        <w:rPr>
+          <w:rFonts w:ascii="微软雅黑" w:eastAsia="微软雅黑" w:hAnsi="微软雅黑" w:cs="Times New Roman" w:hint="eastAsia"/>
+          <w:sz w:val="24"/>
+        </w:rPr>
+        <w:t>如今</w:t>
+      </w:r>
+      <w:r>
+        <w:rPr>
+          <w:rFonts w:ascii="微软雅黑" w:eastAsia="微软雅黑" w:hAnsi="微软雅黑" w:cs="Times New Roman" w:hint="eastAsia"/>
+          <w:sz w:val="24"/>
+        </w:rPr>
+        <w:t>许多唯物主义自然科学家所满足于</w:t>
+      </w:r>
+      <w:r>
+        <w:rPr>
+          <w:rFonts w:ascii="微软雅黑" w:eastAsia="微软雅黑" w:hAnsi="微软雅黑" w:cs="Times New Roman" w:hint="eastAsia"/>
+          <w:sz w:val="24"/>
+        </w:rPr>
+        <w:t>的信念也是如此。</w:t>
+      </w:r>
+      <w:r>
+        <w:rPr>
+          <w:rFonts w:ascii="微软雅黑" w:eastAsia="微软雅黑" w:hAnsi="微软雅黑" w:cs="Times New Roman" w:hint="eastAsia"/>
+          <w:sz w:val="24"/>
+        </w:rPr>
+        <w:t>他们信仰一个</w:t>
+      </w:r>
+      <w:r>
+        <w:rPr>
+          <w:rFonts w:ascii="微软雅黑" w:eastAsia="微软雅黑" w:hAnsi="微软雅黑" w:cs="Times New Roman" w:hint="eastAsia"/>
+          <w:sz w:val="24"/>
+        </w:rPr>
+        <w:t>“真理世界”，一个在人类</w:t>
+      </w:r>
+      <w:r>
+        <w:rPr>
+          <w:rFonts w:ascii="微软雅黑" w:eastAsia="微软雅黑" w:hAnsi="微软雅黑" w:cs="Times New Roman" w:hint="eastAsia"/>
+          <w:sz w:val="24"/>
+        </w:rPr>
+        <w:t>的</w:t>
+      </w:r>
+      <w:r>
+        <w:rPr>
+          <w:rFonts w:ascii="微软雅黑" w:eastAsia="微软雅黑" w:hAnsi="微软雅黑" w:cs="Times New Roman" w:hint="eastAsia"/>
+          <w:sz w:val="24"/>
+        </w:rPr>
+        <w:t>思想和价值观中有</w:t>
+      </w:r>
+      <w:r>
+        <w:rPr>
+          <w:rFonts w:ascii="微软雅黑" w:eastAsia="微软雅黑" w:hAnsi="微软雅黑" w:cs="Times New Roman" w:hint="eastAsia"/>
+          <w:sz w:val="24"/>
+        </w:rPr>
+        <w:t>对应</w:t>
+      </w:r>
+      <w:r>
+        <w:rPr>
+          <w:rFonts w:ascii="微软雅黑" w:eastAsia="微软雅黑" w:hAnsi="微软雅黑" w:cs="Times New Roman" w:hint="eastAsia"/>
+          <w:sz w:val="24"/>
+        </w:rPr>
+        <w:t>等价物和</w:t>
+      </w:r>
+      <w:r>
+        <w:rPr>
+          <w:rFonts w:ascii="微软雅黑" w:eastAsia="微软雅黑" w:hAnsi="微软雅黑" w:cs="Times New Roman" w:hint="eastAsia"/>
+          <w:sz w:val="24"/>
+        </w:rPr>
+        <w:t>尺度的世界，也就是一个</w:t>
+      </w:r>
+      <w:r>
+        <w:rPr>
+          <w:rFonts w:ascii="微软雅黑" w:eastAsia="微软雅黑" w:hAnsi="微软雅黑" w:cs="Times New Roman" w:hint="eastAsia"/>
+          <w:sz w:val="24"/>
+        </w:rPr>
+        <w:t>能被人类的小小理性所彻底掌握的世界。</w:t>
+      </w:r>
+      <w:r>
+        <w:rPr>
+          <w:rFonts w:ascii="微软雅黑" w:eastAsia="微软雅黑" w:hAnsi="微软雅黑" w:cs="Times New Roman" w:hint="eastAsia"/>
+          <w:sz w:val="24"/>
+        </w:rPr>
+        <w:t>哦？我们真的希望存在</w:t>
+      </w:r>
+      <w:r>
+        <w:rPr>
+          <w:rFonts w:ascii="微软雅黑" w:eastAsia="微软雅黑" w:hAnsi="微软雅黑" w:cs="Times New Roman" w:hint="eastAsia"/>
+          <w:sz w:val="24"/>
+        </w:rPr>
+        <w:t>（D</w:t>
+      </w:r>
+      <w:r>
+        <w:rPr>
+          <w:rFonts w:ascii="微软雅黑" w:eastAsia="微软雅黑" w:hAnsi="微软雅黑" w:cs="Times New Roman"/>
+          <w:sz w:val="24"/>
+        </w:rPr>
+        <w:t>asein</w:t>
+      </w:r>
+      <w:r>
+        <w:rPr>
+          <w:rFonts w:ascii="微软雅黑" w:eastAsia="微软雅黑" w:hAnsi="微软雅黑" w:cs="Times New Roman" w:hint="eastAsia"/>
+          <w:sz w:val="24"/>
+        </w:rPr>
+        <w:t>）</w:t>
+      </w:r>
+      <w:r>
+        <w:rPr>
+          <w:rFonts w:ascii="微软雅黑" w:eastAsia="微软雅黑" w:hAnsi="微软雅黑" w:cs="Times New Roman" w:hint="eastAsia"/>
+          <w:sz w:val="24"/>
+        </w:rPr>
+        <w:t>被贬低</w:t>
+      </w:r>
+      <w:r>
+        <w:rPr>
+          <w:rFonts w:ascii="微软雅黑" w:eastAsia="微软雅黑" w:hAnsi="微软雅黑" w:cs="Times New Roman" w:hint="eastAsia"/>
+          <w:sz w:val="24"/>
+        </w:rPr>
+        <w:t>为数学家的计算练习和室内活动吗？</w:t>
+      </w:r>
+      <w:r>
+        <w:rPr>
+          <w:rFonts w:ascii="微软雅黑" w:eastAsia="微软雅黑" w:hAnsi="微软雅黑" w:cs="Times New Roman" w:hint="eastAsia"/>
+          <w:sz w:val="24"/>
+        </w:rPr>
+        <w:t>先生们，</w:t>
+      </w:r>
+      <w:r>
+        <w:rPr>
+          <w:rFonts w:ascii="微软雅黑" w:eastAsia="微软雅黑" w:hAnsi="微软雅黑" w:cs="Times New Roman" w:hint="eastAsia"/>
+          <w:sz w:val="24"/>
+        </w:rPr>
+        <w:t>一个人的</w:t>
+      </w:r>
+      <w:r>
+        <w:rPr>
+          <w:rFonts w:ascii="微软雅黑" w:eastAsia="微软雅黑" w:hAnsi="微软雅黑" w:cs="Times New Roman" w:hint="eastAsia"/>
+          <w:b/>
+          <w:bCs/>
+          <w:sz w:val="24"/>
+        </w:rPr>
+        <w:t>好品味</w:t>
+      </w:r>
+      <w:r>
+        <w:rPr>
+          <w:rFonts w:ascii="微软雅黑" w:eastAsia="微软雅黑" w:hAnsi="微软雅黑" w:cs="Times New Roman" w:hint="eastAsia"/>
+          <w:sz w:val="24"/>
+        </w:rPr>
+        <w:t>首先就要求</w:t>
+      </w:r>
+      <w:r>
+        <w:rPr>
+          <w:rFonts w:ascii="微软雅黑" w:eastAsia="微软雅黑" w:hAnsi="微软雅黑" w:cs="Times New Roman" w:hint="eastAsia"/>
+          <w:sz w:val="24"/>
+        </w:rPr>
+        <w:t>他</w:t>
+      </w:r>
+      <w:r>
+        <w:rPr>
+          <w:rFonts w:ascii="微软雅黑" w:eastAsia="微软雅黑" w:hAnsi="微软雅黑" w:cs="Times New Roman" w:hint="eastAsia"/>
+          <w:sz w:val="24"/>
+        </w:rPr>
+        <w:t>不该剥夺</w:t>
+      </w:r>
+      <w:r>
+        <w:rPr>
+          <w:rFonts w:ascii="微软雅黑" w:eastAsia="微软雅黑" w:hAnsi="微软雅黑" w:cs="Times New Roman" w:hint="eastAsia"/>
+          <w:sz w:val="24"/>
+        </w:rPr>
+        <w:t>存在</w:t>
+      </w:r>
+      <w:r>
+        <w:rPr>
+          <w:rFonts w:ascii="微软雅黑" w:eastAsia="微软雅黑" w:hAnsi="微软雅黑" w:cs="Times New Roman" w:hint="eastAsia"/>
+          <w:sz w:val="24"/>
+        </w:rPr>
+        <w:t>的</w:t>
+      </w:r>
+      <w:r>
+        <w:rPr>
+          <w:rFonts w:ascii="微软雅黑" w:eastAsia="微软雅黑" w:hAnsi="微软雅黑" w:cs="Times New Roman" w:hint="eastAsia"/>
+          <w:b/>
+          <w:bCs/>
+          <w:sz w:val="24"/>
+        </w:rPr>
+        <w:t>含混多义</w:t>
+      </w:r>
+      <w:r>
+        <w:rPr>
+          <w:rFonts w:ascii="微软雅黑" w:eastAsia="微软雅黑" w:hAnsi="微软雅黑" w:cs="Times New Roman" w:hint="eastAsia"/>
+          <w:b/>
+          <w:bCs/>
+          <w:sz w:val="24"/>
+        </w:rPr>
+        <w:t>性</w:t>
+      </w:r>
+      <w:r>
+        <w:rPr>
+          <w:rFonts w:ascii="微软雅黑" w:eastAsia="微软雅黑" w:hAnsi="微软雅黑" w:cs="Times New Roman" w:hint="eastAsia"/>
+          <w:sz w:val="24"/>
+        </w:rPr>
+        <w:t>，要求</w:t>
+      </w:r>
+      <w:r>
+        <w:rPr>
+          <w:rFonts w:ascii="微软雅黑" w:eastAsia="微软雅黑" w:hAnsi="微软雅黑" w:cs="Times New Roman" w:hint="eastAsia"/>
+          <w:sz w:val="24"/>
+        </w:rPr>
+        <w:t>他</w:t>
+      </w:r>
+      <w:r>
+        <w:rPr>
+          <w:rFonts w:ascii="微软雅黑" w:eastAsia="微软雅黑" w:hAnsi="微软雅黑" w:cs="Times New Roman" w:hint="eastAsia"/>
+          <w:sz w:val="24"/>
+        </w:rPr>
+        <w:t>尊敬所有超出</w:t>
+      </w:r>
+      <w:r>
+        <w:rPr>
+          <w:rFonts w:ascii="微软雅黑" w:eastAsia="微软雅黑" w:hAnsi="微软雅黑" w:cs="Times New Roman" w:hint="eastAsia"/>
+          <w:sz w:val="24"/>
+        </w:rPr>
+        <w:t>他视野的事物。</w:t>
+      </w:r>
+      <w:r>
+        <w:rPr>
+          <w:rFonts w:ascii="微软雅黑" w:eastAsia="微软雅黑" w:hAnsi="微软雅黑" w:cs="Times New Roman" w:hint="eastAsia"/>
+          <w:sz w:val="24"/>
+        </w:rPr>
+        <w:t>认为</w:t>
+      </w:r>
+      <w:r>
+        <w:rPr>
+          <w:rFonts w:ascii="微软雅黑" w:eastAsia="微软雅黑" w:hAnsi="微软雅黑" w:cs="Times New Roman" w:hint="eastAsia"/>
+          <w:sz w:val="24"/>
+        </w:rPr>
+        <w:t>对世界的唯一</w:t>
+      </w:r>
+      <w:r>
+        <w:rPr>
+          <w:rFonts w:ascii="微软雅黑" w:eastAsia="微软雅黑" w:hAnsi="微软雅黑" w:cs="Times New Roman" w:hint="eastAsia"/>
+          <w:sz w:val="24"/>
+        </w:rPr>
+        <w:t>合理</w:t>
+      </w:r>
+      <w:r>
+        <w:rPr>
+          <w:rFonts w:ascii="微软雅黑" w:eastAsia="微软雅黑" w:hAnsi="微软雅黑" w:cs="Times New Roman" w:hint="eastAsia"/>
+          <w:sz w:val="24"/>
+        </w:rPr>
+        <w:t>解释</w:t>
+      </w:r>
+      <w:r>
+        <w:rPr>
+          <w:rFonts w:ascii="微软雅黑" w:eastAsia="微软雅黑" w:hAnsi="微软雅黑" w:cs="Times New Roman" w:hint="eastAsia"/>
+          <w:sz w:val="24"/>
+        </w:rPr>
+        <w:t>就是</w:t>
+      </w:r>
+      <w:r>
+        <w:rPr>
+          <w:rFonts w:ascii="微软雅黑" w:eastAsia="微软雅黑" w:hAnsi="微软雅黑" w:cs="Times New Roman" w:hint="eastAsia"/>
+          <w:sz w:val="24"/>
+        </w:rPr>
+        <w:t>能够</w:t>
+      </w:r>
+      <w:r>
+        <w:rPr>
+          <w:rFonts w:ascii="微软雅黑" w:eastAsia="微软雅黑" w:hAnsi="微软雅黑" w:cs="Times New Roman" w:hint="eastAsia"/>
+          <w:sz w:val="24"/>
+        </w:rPr>
+        <w:t>让</w:t>
+      </w:r>
+      <w:r>
+        <w:rPr>
+          <w:rFonts w:ascii="微软雅黑" w:eastAsia="微软雅黑" w:hAnsi="微软雅黑" w:cs="Times New Roman" w:hint="eastAsia"/>
+          <w:b/>
+          <w:bCs/>
+          <w:sz w:val="24"/>
+        </w:rPr>
+        <w:t>你</w:t>
+      </w:r>
+      <w:r>
+        <w:rPr>
+          <w:rFonts w:ascii="微软雅黑" w:eastAsia="微软雅黑" w:hAnsi="微软雅黑" w:cs="Times New Roman" w:hint="eastAsia"/>
+          <w:sz w:val="24"/>
+        </w:rPr>
+        <w:t>获得合法性的解释</w:t>
+      </w:r>
+      <w:r>
+        <w:rPr>
+          <w:rFonts w:ascii="微软雅黑" w:eastAsia="微软雅黑" w:hAnsi="微软雅黑" w:cs="Times New Roman" w:hint="eastAsia"/>
+          <w:sz w:val="24"/>
+        </w:rPr>
+        <w:t>，是</w:t>
+      </w:r>
+      <w:r>
+        <w:rPr>
+          <w:rFonts w:ascii="微软雅黑" w:eastAsia="微软雅黑" w:hAnsi="微软雅黑" w:cs="Times New Roman" w:hint="eastAsia"/>
+          <w:sz w:val="24"/>
+        </w:rPr>
+        <w:t>能够</w:t>
+      </w:r>
+      <w:r>
+        <w:rPr>
+          <w:rFonts w:ascii="微软雅黑" w:eastAsia="微软雅黑" w:hAnsi="微软雅黑" w:cs="Times New Roman" w:hint="eastAsia"/>
+          <w:sz w:val="24"/>
+        </w:rPr>
+        <w:t>让你</w:t>
+      </w:r>
+      <w:r>
+        <w:rPr>
+          <w:rFonts w:ascii="微软雅黑" w:eastAsia="微软雅黑" w:hAnsi="微软雅黑" w:cs="Times New Roman" w:hint="eastAsia"/>
+          <w:sz w:val="24"/>
+        </w:rPr>
+        <w:t>继续</w:t>
+      </w:r>
+      <w:r>
+        <w:rPr>
+          <w:rFonts w:ascii="微软雅黑" w:eastAsia="微软雅黑" w:hAnsi="微软雅黑" w:cs="Times New Roman" w:hint="eastAsia"/>
+          <w:sz w:val="24"/>
+        </w:rPr>
+        <w:t>在</w:t>
+      </w:r>
+      <w:r>
+        <w:rPr>
+          <w:rFonts w:ascii="微软雅黑" w:eastAsia="微软雅黑" w:hAnsi="微软雅黑" w:cs="Times New Roman" w:hint="eastAsia"/>
+          <w:b/>
+          <w:bCs/>
+          <w:sz w:val="24"/>
+        </w:rPr>
+        <w:t>你的</w:t>
+      </w:r>
+      <w:r>
+        <w:rPr>
+          <w:rFonts w:ascii="微软雅黑" w:eastAsia="微软雅黑" w:hAnsi="微软雅黑" w:cs="Times New Roman" w:hint="eastAsia"/>
+          <w:sz w:val="24"/>
+        </w:rPr>
+        <w:t>意义下</w:t>
+      </w:r>
+      <w:r>
+        <w:rPr>
+          <w:rFonts w:ascii="微软雅黑" w:eastAsia="微软雅黑" w:hAnsi="微软雅黑" w:cs="Times New Roman" w:hint="eastAsia"/>
+          <w:sz w:val="24"/>
+        </w:rPr>
+        <w:t>（</w:t>
+      </w:r>
+      <w:r>
+        <w:rPr>
+          <w:rFonts w:ascii="微软雅黑" w:eastAsia="微软雅黑" w:hAnsi="微软雅黑" w:cs="Times New Roman" w:hint="eastAsia"/>
+          <w:sz w:val="24"/>
+        </w:rPr>
+        <w:t>也</w:t>
+      </w:r>
+      <w:r>
+        <w:rPr>
+          <w:rFonts w:ascii="微软雅黑" w:eastAsia="微软雅黑" w:hAnsi="微软雅黑" w:cs="Times New Roman" w:hint="eastAsia"/>
+          <w:sz w:val="24"/>
+        </w:rPr>
+        <w:t>就是</w:t>
+      </w:r>
+      <w:r>
+        <w:rPr>
+          <w:rFonts w:ascii="微软雅黑" w:eastAsia="微软雅黑" w:hAnsi="微软雅黑" w:cs="Times New Roman" w:hint="eastAsia"/>
+          <w:b/>
+          <w:bCs/>
+          <w:sz w:val="24"/>
+        </w:rPr>
+        <w:t>机械论</w:t>
+      </w:r>
+      <w:r>
+        <w:rPr>
+          <w:rFonts w:ascii="微软雅黑" w:eastAsia="微软雅黑" w:hAnsi="微软雅黑" w:cs="Times New Roman" w:hint="eastAsia"/>
+          <w:sz w:val="24"/>
+        </w:rPr>
+        <w:t>的</w:t>
+      </w:r>
+      <w:r>
+        <w:rPr>
+          <w:rFonts w:ascii="微软雅黑" w:eastAsia="微软雅黑" w:hAnsi="微软雅黑" w:cs="Times New Roman" w:hint="eastAsia"/>
+          <w:sz w:val="24"/>
+        </w:rPr>
+        <w:t>意义下</w:t>
+      </w:r>
+      <w:r>
+        <w:rPr>
+          <w:rFonts w:ascii="微软雅黑" w:eastAsia="微软雅黑" w:hAnsi="微软雅黑" w:cs="Times New Roman" w:hint="eastAsia"/>
+          <w:sz w:val="24"/>
+        </w:rPr>
+        <w:t>？</w:t>
+      </w:r>
+      <w:r>
+        <w:rPr>
+          <w:rFonts w:ascii="微软雅黑" w:eastAsia="微软雅黑" w:hAnsi="微软雅黑" w:cs="Times New Roman" w:hint="eastAsia"/>
+          <w:sz w:val="24"/>
+        </w:rPr>
+        <w:t>）</w:t>
+      </w:r>
+      <w:r>
+        <w:rPr>
+          <w:rFonts w:ascii="微软雅黑" w:eastAsia="微软雅黑" w:hAnsi="微软雅黑" w:cs="Times New Roman" w:hint="eastAsia"/>
+          <w:sz w:val="24"/>
+        </w:rPr>
+        <w:t>从事科学工作的解释</w:t>
+      </w:r>
+      <w:r>
+        <w:rPr>
+          <w:rFonts w:ascii="微软雅黑" w:eastAsia="微软雅黑" w:hAnsi="微软雅黑" w:cs="Times New Roman" w:hint="eastAsia"/>
+          <w:sz w:val="24"/>
+        </w:rPr>
+        <w:t>——</w:t>
+      </w:r>
+      <w:r>
+        <w:rPr>
+          <w:rFonts w:ascii="微软雅黑" w:eastAsia="微软雅黑" w:hAnsi="微软雅黑" w:cs="Times New Roman" w:hint="eastAsia"/>
+          <w:sz w:val="24"/>
+        </w:rPr>
+        <w:t>这样一种只允许</w:t>
+      </w:r>
+      <w:r>
+        <w:rPr>
+          <w:rFonts w:ascii="微软雅黑" w:eastAsia="微软雅黑" w:hAnsi="微软雅黑" w:cs="Times New Roman" w:hint="eastAsia"/>
+          <w:sz w:val="24"/>
+        </w:rPr>
+        <w:t>数数、计算、</w:t>
+      </w:r>
+      <w:r>
+        <w:rPr>
+          <w:rFonts w:ascii="微软雅黑" w:eastAsia="微软雅黑" w:hAnsi="微软雅黑" w:cs="Times New Roman" w:hint="eastAsia"/>
+          <w:sz w:val="24"/>
+        </w:rPr>
+        <w:t>和</w:t>
+      </w:r>
+      <w:r>
+        <w:rPr>
+          <w:rFonts w:ascii="微软雅黑" w:eastAsia="微软雅黑" w:hAnsi="微软雅黑" w:cs="Times New Roman" w:hint="eastAsia"/>
+          <w:sz w:val="24"/>
+        </w:rPr>
+        <w:t>称重</w:t>
+      </w:r>
+      <w:r>
+        <w:rPr>
+          <w:rFonts w:ascii="微软雅黑" w:eastAsia="微软雅黑" w:hAnsi="微软雅黑" w:cs="Times New Roman" w:hint="eastAsia"/>
+          <w:sz w:val="24"/>
+        </w:rPr>
+        <w:t>的解释</w:t>
+      </w:r>
+      <w:r>
+        <w:rPr>
+          <w:rFonts w:ascii="微软雅黑" w:eastAsia="微软雅黑" w:hAnsi="微软雅黑" w:cs="Times New Roman" w:hint="eastAsia"/>
+          <w:sz w:val="24"/>
+        </w:rPr>
+        <w:t>，只允许看和抓的</w:t>
+      </w:r>
+      <w:r>
+        <w:rPr>
+          <w:rFonts w:ascii="微软雅黑" w:eastAsia="微软雅黑" w:hAnsi="微软雅黑" w:cs="Times New Roman" w:hint="eastAsia"/>
+          <w:sz w:val="24"/>
+        </w:rPr>
+        <w:t>解释</w:t>
+      </w:r>
+      <w:r>
+        <w:rPr>
+          <w:rFonts w:ascii="微软雅黑" w:eastAsia="微软雅黑" w:hAnsi="微软雅黑" w:cs="Times New Roman" w:hint="eastAsia"/>
+          <w:sz w:val="24"/>
+        </w:rPr>
+        <w:t>，如果</w:t>
+      </w:r>
+      <w:r>
+        <w:rPr>
+          <w:rFonts w:ascii="微软雅黑" w:eastAsia="微软雅黑" w:hAnsi="微软雅黑" w:cs="Times New Roman" w:hint="eastAsia"/>
+          <w:sz w:val="24"/>
+        </w:rPr>
+        <w:t>不是什么精神病和白痴的话，那只能</w:t>
+      </w:r>
+      <w:r>
+        <w:rPr>
+          <w:rFonts w:ascii="微软雅黑" w:eastAsia="微软雅黑" w:hAnsi="微软雅黑" w:cs="Times New Roman" w:hint="eastAsia"/>
+          <w:sz w:val="24"/>
+        </w:rPr>
+        <w:t>是</w:t>
+      </w:r>
+      <w:r>
+        <w:rPr>
+          <w:rFonts w:ascii="微软雅黑" w:eastAsia="微软雅黑" w:hAnsi="微软雅黑" w:cs="Times New Roman" w:hint="eastAsia"/>
+          <w:sz w:val="24"/>
+        </w:rPr>
+        <w:t>笨拙</w:t>
+      </w:r>
+      <w:r>
+        <w:rPr>
+          <w:rFonts w:ascii="微软雅黑" w:eastAsia="微软雅黑" w:hAnsi="微软雅黑" w:cs="Times New Roman" w:hint="eastAsia"/>
+          <w:sz w:val="24"/>
+        </w:rPr>
+        <w:t>和天真。</w:t>
+      </w:r>
+      <w:r>
+        <w:rPr>
+          <w:rFonts w:ascii="微软雅黑" w:eastAsia="微软雅黑" w:hAnsi="微软雅黑" w:cs="Times New Roman" w:hint="eastAsia"/>
+          <w:sz w:val="24"/>
+        </w:rPr>
+        <w:t>难道不会是反过来，</w:t>
+      </w:r>
+      <w:r>
+        <w:rPr>
+          <w:rFonts w:ascii="微软雅黑" w:eastAsia="微软雅黑" w:hAnsi="微软雅黑" w:cs="Times New Roman" w:hint="eastAsia"/>
+          <w:sz w:val="24"/>
+        </w:rPr>
+        <w:t>存在首先被理解的部分</w:t>
+      </w:r>
+      <w:r>
+        <w:rPr>
+          <w:rFonts w:ascii="微软雅黑" w:eastAsia="微软雅黑" w:hAnsi="微软雅黑" w:cs="Times New Roman" w:hint="eastAsia"/>
+          <w:sz w:val="24"/>
+        </w:rPr>
+        <w:t>（也许甚至是唯一能被理解的部分）</w:t>
+      </w:r>
+      <w:r>
+        <w:rPr>
+          <w:rFonts w:ascii="微软雅黑" w:eastAsia="微软雅黑" w:hAnsi="微软雅黑" w:cs="Times New Roman" w:hint="eastAsia"/>
+          <w:sz w:val="24"/>
+        </w:rPr>
+        <w:t>恰恰是它</w:t>
+      </w:r>
+      <w:r>
+        <w:rPr>
+          <w:rFonts w:ascii="微软雅黑" w:eastAsia="微软雅黑" w:hAnsi="微软雅黑" w:cs="Times New Roman" w:hint="eastAsia"/>
+          <w:sz w:val="24"/>
+        </w:rPr>
+        <w:t>最肤浅的</w:t>
+      </w:r>
+      <w:r>
+        <w:rPr>
+          <w:rFonts w:ascii="微软雅黑" w:eastAsia="微软雅黑" w:hAnsi="微软雅黑" w:cs="Times New Roman" w:hint="eastAsia"/>
+          <w:sz w:val="24"/>
+        </w:rPr>
+        <w:t>外部</w:t>
+      </w:r>
+      <w:r>
+        <w:rPr>
+          <w:rFonts w:ascii="微软雅黑" w:eastAsia="微软雅黑" w:hAnsi="微软雅黑" w:cs="Times New Roman" w:hint="eastAsia"/>
+          <w:sz w:val="24"/>
+        </w:rPr>
+        <w:t>，</w:t>
+      </w:r>
+      <w:r>
+        <w:rPr>
+          <w:rFonts w:ascii="微软雅黑" w:eastAsia="微软雅黑" w:hAnsi="微软雅黑" w:cs="Times New Roman" w:hint="eastAsia"/>
+          <w:sz w:val="24"/>
+        </w:rPr>
+        <w:t>是</w:t>
+      </w:r>
+      <w:r>
+        <w:rPr>
+          <w:rFonts w:ascii="微软雅黑" w:eastAsia="微软雅黑" w:hAnsi="微软雅黑" w:cs="Times New Roman" w:hint="eastAsia"/>
+          <w:sz w:val="24"/>
+        </w:rPr>
+        <w:t>它的表面、皮肤、和感性部分？</w:t>
+      </w:r>
+      <w:r>
+        <w:rPr>
+          <w:rFonts w:ascii="微软雅黑" w:eastAsia="微软雅黑" w:hAnsi="微软雅黑" w:cs="Times New Roman" w:hint="eastAsia"/>
+          <w:sz w:val="24"/>
+        </w:rPr>
+        <w:t>你所理解的</w:t>
+      </w:r>
+      <w:r>
+        <w:rPr>
+          <w:rFonts w:ascii="微软雅黑" w:eastAsia="微软雅黑" w:hAnsi="微软雅黑" w:cs="Times New Roman" w:hint="eastAsia"/>
+          <w:sz w:val="24"/>
+        </w:rPr>
+        <w:t>这个对世界的</w:t>
+      </w:r>
+      <w:r>
+        <w:rPr>
+          <w:rFonts w:ascii="微软雅黑" w:eastAsia="微软雅黑" w:hAnsi="微软雅黑" w:cs="Times New Roman" w:hint="eastAsia"/>
+          <w:sz w:val="24"/>
+        </w:rPr>
+        <w:t>“科学”</w:t>
+      </w:r>
+      <w:r>
+        <w:rPr>
+          <w:rFonts w:ascii="微软雅黑" w:eastAsia="微软雅黑" w:hAnsi="微软雅黑" w:cs="Times New Roman" w:hint="eastAsia"/>
+          <w:sz w:val="24"/>
+        </w:rPr>
+        <w:t>解释</w:t>
+      </w:r>
+      <w:r>
+        <w:rPr>
+          <w:rFonts w:ascii="微软雅黑" w:eastAsia="微软雅黑" w:hAnsi="微软雅黑" w:cs="Times New Roman" w:hint="eastAsia"/>
+          <w:sz w:val="24"/>
+        </w:rPr>
+        <w:t>，</w:t>
+      </w:r>
+      <w:r>
+        <w:rPr>
+          <w:rFonts w:ascii="微软雅黑" w:eastAsia="微软雅黑" w:hAnsi="微软雅黑" w:cs="Times New Roman" w:hint="eastAsia"/>
+          <w:sz w:val="24"/>
+        </w:rPr>
+        <w:t>没准</w:t>
+      </w:r>
+      <w:r>
+        <w:rPr>
+          <w:rFonts w:ascii="微软雅黑" w:eastAsia="微软雅黑" w:hAnsi="微软雅黑" w:cs="Times New Roman" w:hint="eastAsia"/>
+          <w:sz w:val="24"/>
+        </w:rPr>
+        <w:t>仍然是所有可能的解释当中</w:t>
+      </w:r>
+      <w:r>
+        <w:rPr>
+          <w:rFonts w:ascii="微软雅黑" w:eastAsia="微软雅黑" w:hAnsi="微软雅黑" w:cs="Times New Roman" w:hint="eastAsia"/>
+          <w:b/>
+          <w:bCs/>
+          <w:sz w:val="24"/>
+        </w:rPr>
+        <w:t>最愚蠢</w:t>
+      </w:r>
+      <w:r>
+        <w:rPr>
+          <w:rFonts w:ascii="微软雅黑" w:eastAsia="微软雅黑" w:hAnsi="微软雅黑" w:cs="Times New Roman" w:hint="eastAsia"/>
+          <w:sz w:val="24"/>
+        </w:rPr>
+        <w:t>、最缺乏意义的</w:t>
+      </w:r>
+      <w:r>
+        <w:rPr>
+          <w:rFonts w:ascii="微软雅黑" w:eastAsia="微软雅黑" w:hAnsi="微软雅黑" w:cs="Times New Roman" w:hint="eastAsia"/>
+          <w:sz w:val="24"/>
+        </w:rPr>
+        <w:t>一个</w:t>
+      </w:r>
+      <w:r>
+        <w:rPr>
+          <w:rFonts w:ascii="微软雅黑" w:eastAsia="微软雅黑" w:hAnsi="微软雅黑" w:cs="Times New Roman" w:hint="eastAsia"/>
+          <w:sz w:val="24"/>
+        </w:rPr>
+        <w:t>。</w:t>
+      </w:r>
+      <w:r>
+        <w:rPr>
+          <w:rFonts w:ascii="微软雅黑" w:eastAsia="微软雅黑" w:hAnsi="微软雅黑" w:cs="Times New Roman" w:hint="eastAsia"/>
+          <w:sz w:val="24"/>
+        </w:rPr>
+        <w:t>我这话是</w:t>
+      </w:r>
+      <w:r>
+        <w:rPr>
+          <w:rFonts w:ascii="微软雅黑" w:eastAsia="微软雅黑" w:hAnsi="微软雅黑" w:cs="Times New Roman" w:hint="eastAsia"/>
+          <w:sz w:val="24"/>
+        </w:rPr>
+        <w:t>说给</w:t>
+      </w:r>
+      <w:r>
+        <w:rPr>
+          <w:rFonts w:ascii="微软雅黑" w:eastAsia="微软雅黑" w:hAnsi="微软雅黑" w:cs="Times New Roman" w:hint="eastAsia"/>
+          <w:sz w:val="24"/>
+        </w:rPr>
+        <w:t>机械论者</w:t>
+      </w:r>
+      <w:r>
+        <w:rPr>
+          <w:rFonts w:ascii="微软雅黑" w:eastAsia="微软雅黑" w:hAnsi="微软雅黑" w:cs="Times New Roman" w:hint="eastAsia"/>
+          <w:sz w:val="24"/>
+        </w:rPr>
+        <w:t>的耳朵和良心</w:t>
+      </w:r>
+      <w:r>
+        <w:rPr>
+          <w:rFonts w:ascii="微软雅黑" w:eastAsia="微软雅黑" w:hAnsi="微软雅黑" w:cs="Times New Roman" w:hint="eastAsia"/>
+          <w:sz w:val="24"/>
+        </w:rPr>
+        <w:t>听</w:t>
+      </w:r>
+      <w:r>
+        <w:rPr>
+          <w:rFonts w:ascii="微软雅黑" w:eastAsia="微软雅黑" w:hAnsi="微软雅黑" w:cs="Times New Roman" w:hint="eastAsia"/>
+          <w:sz w:val="24"/>
+        </w:rPr>
+        <w:t>的</w:t>
+      </w:r>
+      <w:r>
+        <w:rPr>
+          <w:rFonts w:ascii="微软雅黑" w:eastAsia="微软雅黑" w:hAnsi="微软雅黑" w:cs="Times New Roman" w:hint="eastAsia"/>
+          <w:sz w:val="24"/>
+        </w:rPr>
+        <w:t>。</w:t>
+      </w:r>
+      <w:r>
+        <w:rPr>
+          <w:rFonts w:ascii="微软雅黑" w:eastAsia="微软雅黑" w:hAnsi="微软雅黑" w:cs="Times New Roman" w:hint="eastAsia"/>
+          <w:sz w:val="24"/>
+        </w:rPr>
+        <w:t>这些人</w:t>
+      </w:r>
+      <w:r>
+        <w:rPr>
+          <w:rFonts w:ascii="微软雅黑" w:eastAsia="微软雅黑" w:hAnsi="微软雅黑" w:cs="Times New Roman" w:hint="eastAsia"/>
+          <w:sz w:val="24"/>
+        </w:rPr>
+        <w:t>现在喜欢跑到哲学家当中</w:t>
+      </w:r>
+      <w:r>
+        <w:rPr>
+          <w:rFonts w:ascii="微软雅黑" w:eastAsia="微软雅黑" w:hAnsi="微软雅黑" w:cs="Times New Roman" w:hint="eastAsia"/>
+          <w:sz w:val="24"/>
+        </w:rPr>
+        <w:t>去</w:t>
+      </w:r>
+      <w:r>
+        <w:rPr>
+          <w:rFonts w:ascii="微软雅黑" w:eastAsia="微软雅黑" w:hAnsi="微软雅黑" w:cs="Times New Roman" w:hint="eastAsia"/>
+          <w:sz w:val="24"/>
+        </w:rPr>
+        <w:t>，</w:t>
+      </w:r>
+      <w:r>
+        <w:rPr>
+          <w:rFonts w:ascii="微软雅黑" w:eastAsia="微软雅黑" w:hAnsi="微软雅黑" w:cs="Times New Roman" w:hint="eastAsia"/>
+          <w:sz w:val="24"/>
+        </w:rPr>
+        <w:t>坚持认为</w:t>
+      </w:r>
+      <w:r>
+        <w:rPr>
+          <w:rFonts w:ascii="微软雅黑" w:eastAsia="微软雅黑" w:hAnsi="微软雅黑" w:cs="Times New Roman" w:hint="eastAsia"/>
+          <w:sz w:val="24"/>
+        </w:rPr>
+        <w:t>力学</w:t>
+      </w:r>
+      <w:r>
+        <w:rPr>
+          <w:rFonts w:ascii="微软雅黑" w:eastAsia="微软雅黑" w:hAnsi="微软雅黑" w:cs="Times New Roman" w:hint="eastAsia"/>
+          <w:sz w:val="24"/>
+        </w:rPr>
+        <w:t>就像</w:t>
+      </w:r>
+      <w:r>
+        <w:rPr>
+          <w:rFonts w:ascii="微软雅黑" w:eastAsia="微软雅黑" w:hAnsi="微软雅黑" w:cs="Times New Roman" w:hint="eastAsia"/>
+          <w:sz w:val="24"/>
+        </w:rPr>
+        <w:t>地基一样，</w:t>
+      </w:r>
+      <w:r>
+        <w:rPr>
+          <w:rFonts w:ascii="微软雅黑" w:eastAsia="微软雅黑" w:hAnsi="微软雅黑" w:cs="Times New Roman" w:hint="eastAsia"/>
+          <w:sz w:val="24"/>
+        </w:rPr>
+        <w:t>是所有存在都必须</w:t>
+      </w:r>
+      <w:r>
+        <w:rPr>
+          <w:rFonts w:ascii="微软雅黑" w:eastAsia="微软雅黑" w:hAnsi="微软雅黑" w:cs="Times New Roman" w:hint="eastAsia"/>
+          <w:sz w:val="24"/>
+        </w:rPr>
+        <w:t>建于其上</w:t>
+      </w:r>
+      <w:r>
+        <w:rPr>
+          <w:rFonts w:ascii="微软雅黑" w:eastAsia="微软雅黑" w:hAnsi="微软雅黑" w:cs="Times New Roman" w:hint="eastAsia"/>
+          <w:sz w:val="24"/>
+        </w:rPr>
+        <w:t>的</w:t>
+      </w:r>
+      <w:r>
+        <w:rPr>
+          <w:rFonts w:ascii="微软雅黑" w:eastAsia="微软雅黑" w:hAnsi="微软雅黑" w:cs="Times New Roman" w:hint="eastAsia"/>
+          <w:sz w:val="24"/>
+        </w:rPr>
+        <w:t>第一学说和</w:t>
+      </w:r>
+      <w:r>
+        <w:rPr>
+          <w:rFonts w:ascii="微软雅黑" w:eastAsia="微软雅黑" w:hAnsi="微软雅黑" w:cs="Times New Roman" w:hint="eastAsia"/>
+          <w:sz w:val="24"/>
+        </w:rPr>
+        <w:t>终极法则。</w:t>
+      </w:r>
+      <w:r>
+        <w:rPr>
+          <w:rFonts w:ascii="微软雅黑" w:eastAsia="微软雅黑" w:hAnsi="微软雅黑" w:cs="Times New Roman" w:hint="eastAsia"/>
+          <w:sz w:val="24"/>
+        </w:rPr>
+        <w:t>但一个</w:t>
+      </w:r>
+      <w:r>
+        <w:rPr>
+          <w:rFonts w:ascii="微软雅黑" w:eastAsia="微软雅黑" w:hAnsi="微软雅黑" w:cs="Times New Roman" w:hint="eastAsia"/>
+          <w:sz w:val="24"/>
+        </w:rPr>
+        <w:t>根本上机械论的世界就是一个根本上</w:t>
+      </w:r>
+      <w:r>
+        <w:rPr>
+          <w:rFonts w:ascii="微软雅黑" w:eastAsia="微软雅黑" w:hAnsi="微软雅黑" w:cs="Times New Roman" w:hint="eastAsia"/>
+          <w:b/>
+          <w:bCs/>
+          <w:sz w:val="24"/>
+        </w:rPr>
+        <w:t>无意义</w:t>
+      </w:r>
+      <w:r>
+        <w:rPr>
+          <w:rFonts w:ascii="微软雅黑" w:eastAsia="微软雅黑" w:hAnsi="微软雅黑" w:cs="Times New Roman" w:hint="eastAsia"/>
+          <w:sz w:val="24"/>
+        </w:rPr>
+        <w:t>的世界！</w:t>
+      </w:r>
+      <w:r>
+        <w:rPr>
+          <w:rFonts w:ascii="微软雅黑" w:eastAsia="微软雅黑" w:hAnsi="微软雅黑" w:cs="Times New Roman" w:hint="eastAsia"/>
+          <w:sz w:val="24"/>
+        </w:rPr>
+        <w:t>如果</w:t>
+      </w:r>
+      <w:r>
+        <w:rPr>
+          <w:rFonts w:ascii="微软雅黑" w:eastAsia="微软雅黑" w:hAnsi="微软雅黑" w:cs="Times New Roman" w:hint="eastAsia"/>
+          <w:sz w:val="24"/>
+        </w:rPr>
+        <w:t>人们</w:t>
+      </w:r>
+      <w:r>
+        <w:rPr>
+          <w:rFonts w:ascii="微软雅黑" w:eastAsia="微软雅黑" w:hAnsi="微软雅黑" w:cs="Times New Roman" w:hint="eastAsia"/>
+          <w:sz w:val="24"/>
+        </w:rPr>
+        <w:t>根据一首音乐</w:t>
+      </w:r>
+      <w:r>
+        <w:rPr>
+          <w:rFonts w:ascii="微软雅黑" w:eastAsia="微软雅黑" w:hAnsi="微软雅黑" w:cs="Times New Roman" w:hint="eastAsia"/>
+          <w:sz w:val="24"/>
+        </w:rPr>
+        <w:t>有多少能被数数、计算、</w:t>
+      </w:r>
+      <w:r>
+        <w:rPr>
+          <w:rFonts w:ascii="微软雅黑" w:eastAsia="微软雅黑" w:hAnsi="微软雅黑" w:cs="Times New Roman" w:hint="eastAsia"/>
+          <w:sz w:val="24"/>
+        </w:rPr>
+        <w:t>和公式化来判断它的价值，</w:t>
+      </w:r>
+      <w:r>
+        <w:rPr>
+          <w:rFonts w:ascii="微软雅黑" w:eastAsia="微软雅黑" w:hAnsi="微软雅黑" w:cs="Times New Roman" w:hint="eastAsia"/>
+          <w:sz w:val="24"/>
+        </w:rPr>
+        <w:t>这会是多么荒唐！</w:t>
+      </w:r>
+      <w:r>
+        <w:rPr>
+          <w:rFonts w:ascii="微软雅黑" w:eastAsia="微软雅黑" w:hAnsi="微软雅黑" w:cs="Times New Roman" w:hint="eastAsia"/>
+          <w:sz w:val="24"/>
+        </w:rPr>
+        <w:t>这种对音乐的</w:t>
+      </w:r>
+      <w:r>
+        <w:rPr>
+          <w:rFonts w:ascii="微软雅黑" w:eastAsia="微软雅黑" w:hAnsi="微软雅黑" w:cs="Times New Roman" w:hint="eastAsia"/>
+          <w:sz w:val="24"/>
+        </w:rPr>
+        <w:t>“科学”评价</w:t>
+      </w:r>
+      <w:r>
+        <w:rPr>
+          <w:rFonts w:ascii="微软雅黑" w:eastAsia="微软雅黑" w:hAnsi="微软雅黑" w:cs="Times New Roman" w:hint="eastAsia"/>
+          <w:sz w:val="24"/>
+        </w:rPr>
+        <w:t>能理解和</w:t>
+      </w:r>
+      <w:r>
+        <w:rPr>
+          <w:rFonts w:ascii="微软雅黑" w:eastAsia="微软雅黑" w:hAnsi="微软雅黑" w:cs="Times New Roman" w:hint="eastAsia"/>
+          <w:sz w:val="24"/>
+        </w:rPr>
+        <w:t>领悟到</w:t>
+      </w:r>
+      <w:r>
+        <w:rPr>
+          <w:rFonts w:ascii="微软雅黑" w:eastAsia="微软雅黑" w:hAnsi="微软雅黑" w:cs="Times New Roman" w:hint="eastAsia"/>
+          <w:sz w:val="24"/>
+        </w:rPr>
+        <w:t>什么</w:t>
+      </w:r>
+      <w:r>
+        <w:rPr>
+          <w:rFonts w:ascii="微软雅黑" w:eastAsia="微软雅黑" w:hAnsi="微软雅黑" w:cs="Times New Roman" w:hint="eastAsia"/>
+          <w:sz w:val="24"/>
+        </w:rPr>
+        <w:t>？</w:t>
+      </w:r>
+      <w:r>
+        <w:rPr>
+          <w:rFonts w:ascii="微软雅黑" w:eastAsia="微软雅黑" w:hAnsi="微软雅黑" w:cs="Times New Roman" w:hint="eastAsia"/>
+          <w:sz w:val="24"/>
+        </w:rPr>
+        <w:t>没有！完全没有</w:t>
+      </w:r>
+      <w:r>
+        <w:rPr>
+          <w:rFonts w:ascii="微软雅黑" w:eastAsia="微软雅黑" w:hAnsi="微软雅黑" w:cs="Times New Roman" w:hint="eastAsia"/>
+          <w:sz w:val="24"/>
+        </w:rPr>
+        <w:t>什么</w:t>
+      </w:r>
+      <w:r>
+        <w:rPr>
+          <w:rFonts w:ascii="微软雅黑" w:eastAsia="微软雅黑" w:hAnsi="微软雅黑" w:cs="Times New Roman" w:hint="eastAsia"/>
+          <w:sz w:val="24"/>
+        </w:rPr>
+        <w:t>“音乐”的部分。</w:t>
+      </w:r>
+    </w:p>
+    <w:p>
+      <w:pPr>
+        <w:spacing w:line="0" w:lineRule="atLeast"/>
+        <w:ind w:firstLineChars="200" w:firstLine="480"/>
+        <w:jc w:val="left"/>
+        <w:rPr>
+          <w:rFonts w:ascii="微软雅黑" w:eastAsia="微软雅黑" w:hAnsi="微软雅黑" w:cs="Times New Roman"/>
+          <w:sz w:val="24"/>
+        </w:rPr>
+      </w:pPr>
+    </w:p>
+    <w:p>
+      <w:pPr>
+        <w:spacing w:line="0" w:lineRule="atLeast"/>
+        <w:ind w:firstLineChars="200" w:firstLine="480"/>
+        <w:jc w:val="left"/>
+        <w:rPr>
+          <w:rFonts w:ascii="微软雅黑" w:eastAsia="微软雅黑" w:hAnsi="微软雅黑" w:cs="Times New Roman"/>
+          <w:sz w:val="24"/>
+        </w:rPr>
+      </w:pPr>
+    </w:p>
+    <w:p>
+      <w:pPr>
+        <w:spacing w:line="0" w:lineRule="atLeast"/>
+        <w:jc w:val="center"/>
+        <w:rPr>
+          <w:rFonts w:ascii="微软雅黑" w:eastAsia="微软雅黑" w:hAnsi="微软雅黑" w:cs="Times New Roman"/>
+          <w:sz w:val="24"/>
+        </w:rPr>
+      </w:pPr>
+      <w:r>
+        <w:rPr>
+          <w:rFonts w:ascii="微软雅黑" w:eastAsia="微软雅黑" w:hAnsi="微软雅黑" w:cs="Times New Roman"/>
+          <w:sz w:val="24"/>
+        </w:rPr>
+        <w:t xml:space="preserve">374. </w:t>
+      </w:r>
+      <w:r>
+        <w:rPr>
+          <w:rFonts w:ascii="微软雅黑" w:eastAsia="微软雅黑" w:hAnsi="微软雅黑" w:cs="Times New Roman" w:hint="eastAsia"/>
+          <w:b/>
+          <w:bCs/>
+          <w:sz w:val="24"/>
+        </w:rPr>
+        <w:t>我们的新“无限”</w:t>
+      </w:r>
+      <w:bookmarkStart w:id="55" w:name="No374"/>
+      <w:bookmarkEnd w:id="55"/>
+    </w:p>
+    <w:p>
+      <w:pPr>
+        <w:spacing w:line="0" w:lineRule="atLeast"/>
+        <w:ind w:firstLineChars="200" w:firstLine="480"/>
+        <w:jc w:val="left"/>
+        <w:rPr>
+          <w:rFonts w:ascii="微软雅黑" w:eastAsia="微软雅黑" w:hAnsi="微软雅黑" w:cs="Times New Roman"/>
+          <w:sz w:val="24"/>
+        </w:rPr>
+      </w:pPr>
+    </w:p>
+    <w:p>
+      <w:pPr>
+        <w:spacing w:line="0" w:lineRule="atLeast"/>
+        <w:ind w:firstLineChars="200" w:firstLine="480"/>
+        <w:jc w:val="left"/>
+        <w:rPr>
+          <w:rFonts w:ascii="微软雅黑" w:eastAsia="微软雅黑" w:hAnsi="微软雅黑" w:cs="Times New Roman"/>
+          <w:sz w:val="24"/>
+        </w:rPr>
+      </w:pPr>
+      <w:r>
+        <w:rPr>
+          <w:rFonts w:ascii="微软雅黑" w:eastAsia="微软雅黑" w:hAnsi="微软雅黑" w:cs="Times New Roman" w:hint="eastAsia"/>
+          <w:sz w:val="24"/>
+        </w:rPr>
+        <w:t>关于</w:t>
+      </w:r>
+      <w:r>
+        <w:rPr>
+          <w:rFonts w:ascii="微软雅黑" w:eastAsia="微软雅黑" w:hAnsi="微软雅黑" w:cs="Times New Roman" w:hint="eastAsia"/>
+          <w:sz w:val="24"/>
+        </w:rPr>
         <w:t>存在（D</w:t>
       </w:r>
       <w:r>
@@ -47135,7 +48768,15 @@
           <w:rFonts w:ascii="微软雅黑" w:eastAsia="微软雅黑" w:hAnsi="微软雅黑" w:cs="Times New Roman" w:hint="eastAsia"/>
           <w:sz w:val="24"/>
         </w:rPr>
-        <w:t>到底有没有别的</w:t>
+        <w:t>到底有没</w:t>
+      </w:r>
+      <w:r>
+        <w:rPr>
+          <w:rFonts w:ascii="微软雅黑" w:eastAsia="微软雅黑" w:hAnsi="微软雅黑" w:cs="Times New Roman" w:hint="eastAsia"/>
+          <w:sz w:val="24"/>
+        </w:rPr>
+        <w:lastRenderedPageBreak/>
+        <w:t>有别的</w:t>
       </w:r>
       <w:r>
         <w:rPr>
@@ -47163,21 +48804,21 @@
           <w:rFonts w:ascii="微软雅黑" w:eastAsia="微软雅黑" w:hAnsi="微软雅黑" w:cs="Times New Roman" w:hint="eastAsia"/>
           <w:sz w:val="24"/>
         </w:rPr>
-        <w:t>不去</w:t>
-      </w:r>
-      <w:r>
-        <w:rPr>
-          <w:rFonts w:ascii="微软雅黑" w:eastAsia="微软雅黑" w:hAnsi="微软雅黑" w:cs="Times New Roman" w:hint="eastAsia"/>
-          <w:sz w:val="24"/>
-        </w:rPr>
-        <w:t>解释、</w:t>
-      </w:r>
-      <w:r>
-        <w:rPr>
-          <w:rFonts w:ascii="微软雅黑" w:eastAsia="微软雅黑" w:hAnsi="微软雅黑" w:cs="Times New Roman" w:hint="eastAsia"/>
-          <w:sz w:val="24"/>
-        </w:rPr>
-        <w:t>不求</w:t>
+        <w:t>脱离了</w:t>
+      </w:r>
+      <w:r>
+        <w:rPr>
+          <w:rFonts w:ascii="微软雅黑" w:eastAsia="微软雅黑" w:hAnsi="微软雅黑" w:cs="Times New Roman" w:hint="eastAsia"/>
+          <w:sz w:val="24"/>
+        </w:rPr>
+        <w:t>解释</w:t>
+      </w:r>
+      <w:r>
+        <w:rPr>
+          <w:rFonts w:ascii="微软雅黑" w:eastAsia="微软雅黑" w:hAnsi="微软雅黑" w:cs="Times New Roman" w:hint="eastAsia"/>
+          <w:sz w:val="24"/>
+        </w:rPr>
+        <w:t>和</w:t>
       </w:r>
       <w:r>
         <w:rPr>
@@ -47191,7 +48832,35 @@
           <w:rFonts w:ascii="微软雅黑" w:eastAsia="微软雅黑" w:hAnsi="微软雅黑" w:cs="Times New Roman" w:hint="eastAsia"/>
           <w:sz w:val="24"/>
         </w:rPr>
-        <w:t>会变成“无意义”</w:t>
+        <w:t>会变</w:t>
+      </w:r>
+      <w:r>
+        <w:rPr>
+          <w:rFonts w:ascii="微软雅黑" w:eastAsia="微软雅黑" w:hAnsi="微软雅黑" w:cs="Times New Roman" w:hint="eastAsia"/>
+          <w:sz w:val="24"/>
+        </w:rPr>
+        <w:t>得</w:t>
+      </w:r>
+      <w:r>
+        <w:rPr>
+          <w:rFonts w:ascii="微软雅黑" w:eastAsia="微软雅黑" w:hAnsi="微软雅黑" w:cs="Times New Roman" w:hint="eastAsia"/>
+          <w:sz w:val="24"/>
+        </w:rPr>
+        <w:t>“</w:t>
+      </w:r>
+      <w:r>
+        <w:rPr>
+          <w:rFonts w:ascii="微软雅黑" w:eastAsia="微软雅黑" w:hAnsi="微软雅黑" w:cs="Times New Roman" w:hint="eastAsia"/>
+          <w:sz w:val="24"/>
+        </w:rPr>
+        <w:t>毫</w:t>
+      </w:r>
+      <w:r>
+        <w:rPr>
+          <w:rFonts w:ascii="微软雅黑" w:eastAsia="微软雅黑" w:hAnsi="微软雅黑" w:cs="Times New Roman" w:hint="eastAsia"/>
+          <w:sz w:val="24"/>
+        </w:rPr>
+        <w:t>无意义”</w:t>
       </w:r>
       <w:r>
         <w:rPr>
@@ -49079,10 +50748,6 @@
 </file>
 
 <file path=customXml/item1.xml><?xml version="1.0" encoding="utf-8"?>
-<b:Sources xmlns:b="http://schemas.openxmlformats.org/officeDocument/2006/bibliography" xmlns="http://schemas.openxmlformats.org/officeDocument/2006/bibliography" SelectedStyle="\APA.XSL" StyleName="APA"/>
-</file>
-
-<file path=customXml/item2.xml><?xml version="1.0" encoding="utf-8"?>
 <s:customData xmlns="http://www.wps.cn/officeDocument/2013/wpsCustomData" xmlns:s="http://www.wps.cn/officeDocument/2013/wpsCustomData">
   <customSectProps>
     <customSectPr/>
@@ -49090,18 +50755,22 @@
 </s:customData>
 </file>
 
+<file path=customXml/item2.xml><?xml version="1.0" encoding="utf-8"?>
+<b:Sources xmlns:b="http://schemas.openxmlformats.org/officeDocument/2006/bibliography" xmlns="http://schemas.openxmlformats.org/officeDocument/2006/bibliography" SelectedStyle="\APA.XSL" StyleName="APA"/>
+</file>
+
 <file path=customXml/itemProps1.xml><?xml version="1.0" encoding="utf-8"?>
+<ds:datastoreItem xmlns:ds="http://schemas.openxmlformats.org/officeDocument/2006/customXml" ds:itemID="{B1977F7D-205B-4081-913C-38D41E755F92}">
+  <ds:schemaRefs>
+    <ds:schemaRef ds:uri="http://www.wps.cn/officeDocument/2013/wpsCustomData"/>
+  </ds:schemaRefs>
+</ds:datastoreItem>
+</file>
+
+<file path=customXml/itemProps2.xml><?xml version="1.0" encoding="utf-8"?>
 <ds:datastoreItem xmlns:ds="http://schemas.openxmlformats.org/officeDocument/2006/customXml" ds:itemID="{9F750A89-EC3D-4722-9FE1-9C10B9850D7C}">
   <ds:schemaRefs>
     <ds:schemaRef ds:uri="http://schemas.openxmlformats.org/officeDocument/2006/bibliography"/>
   </ds:schemaRefs>
 </ds:datastoreItem>
-</file>
-
-<file path=customXml/itemProps2.xml><?xml version="1.0" encoding="utf-8"?>
-<ds:datastoreItem xmlns:ds="http://schemas.openxmlformats.org/officeDocument/2006/customXml" ds:itemID="{B1977F7D-205B-4081-913C-38D41E755F92}">
-  <ds:schemaRefs>
-    <ds:schemaRef ds:uri="http://www.wps.cn/officeDocument/2013/wpsCustomData"/>
-  </ds:schemaRefs>
-</ds:datastoreItem>
 </file>
--- a/Files/FW.docx
+++ b/Files/FW.docx
@@ -1134,16 +1134,7 @@
             <w:sz w:val="24"/>
             <w:shd w:val="clear" w:color="auto" w:fill="FFFFFF"/>
           </w:rPr>
-          <w:t>科</w:t>
-        </w:r>
-        <w:r>
-          <w:rPr>
-            <w:rStyle w:val="a3"/>
-            <w:rFonts w:ascii="微软雅黑" w:eastAsia="微软雅黑" w:hAnsi="微软雅黑" w:cs="Times New Roman" w:hint="eastAsia"/>
-            <w:sz w:val="24"/>
-            <w:shd w:val="clear" w:color="auto" w:fill="FFFFFF"/>
-          </w:rPr>
-          <w:t>学</w:t>
+          <w:t>科学</w:t>
         </w:r>
         <w:r>
           <w:rPr>
@@ -47599,7 +47590,14 @@
           <w:rFonts w:ascii="微软雅黑" w:eastAsia="微软雅黑" w:hAnsi="微软雅黑" w:cs="Times New Roman" w:hint="eastAsia"/>
           <w:sz w:val="24"/>
         </w:rPr>
-        <w:t>斯</w:t>
+        <w:t>斯宾塞</w:t>
+      </w:r>
+      <w:r>
+        <w:rPr>
+          <w:rFonts w:ascii="微软雅黑" w:eastAsia="微软雅黑" w:hAnsi="微软雅黑" w:cs="Times New Roman" w:hint="eastAsia"/>
+          <w:sz w:val="24"/>
+        </w:rPr>
+        <w:t>的</w:t>
       </w:r>
       <w:proofErr w:type="gramStart"/>
       <w:r>
@@ -47607,7 +47605,7 @@
           <w:rFonts w:ascii="微软雅黑" w:eastAsia="微软雅黑" w:hAnsi="微软雅黑" w:cs="Times New Roman" w:hint="eastAsia"/>
           <w:sz w:val="24"/>
         </w:rPr>
-        <w:t>宾赛的感知里</w:t>
+        <w:t>感知里</w:t>
       </w:r>
       <w:proofErr w:type="gramEnd"/>
       <w:r>
@@ -47719,7 +47717,7 @@
         <w:ind w:firstLineChars="200" w:firstLine="480"/>
         <w:jc w:val="left"/>
         <w:rPr>
-          <w:rFonts w:ascii="微软雅黑" w:eastAsia="微软雅黑" w:hAnsi="微软雅黑" w:cs="Times New Roman" w:hint="eastAsia"/>
+          <w:rFonts w:ascii="微软雅黑" w:eastAsia="微软雅黑" w:hAnsi="微软雅黑" w:cs="Times New Roman"/>
           <w:sz w:val="24"/>
         </w:rPr>
       </w:pPr>
@@ -50748,6 +50746,10 @@
 </file>
 
 <file path=customXml/item1.xml><?xml version="1.0" encoding="utf-8"?>
+<b:Sources xmlns:b="http://schemas.openxmlformats.org/officeDocument/2006/bibliography" xmlns="http://schemas.openxmlformats.org/officeDocument/2006/bibliography" SelectedStyle="\APA.XSL" StyleName="APA"/>
+</file>
+
+<file path=customXml/item2.xml><?xml version="1.0" encoding="utf-8"?>
 <s:customData xmlns="http://www.wps.cn/officeDocument/2013/wpsCustomData" xmlns:s="http://www.wps.cn/officeDocument/2013/wpsCustomData">
   <customSectProps>
     <customSectPr/>
@@ -50755,22 +50757,18 @@
 </s:customData>
 </file>
 
-<file path=customXml/item2.xml><?xml version="1.0" encoding="utf-8"?>
-<b:Sources xmlns:b="http://schemas.openxmlformats.org/officeDocument/2006/bibliography" xmlns="http://schemas.openxmlformats.org/officeDocument/2006/bibliography" SelectedStyle="\APA.XSL" StyleName="APA"/>
+<file path=customXml/itemProps1.xml><?xml version="1.0" encoding="utf-8"?>
+<ds:datastoreItem xmlns:ds="http://schemas.openxmlformats.org/officeDocument/2006/customXml" ds:itemID="{9F750A89-EC3D-4722-9FE1-9C10B9850D7C}">
+  <ds:schemaRefs>
+    <ds:schemaRef ds:uri="http://schemas.openxmlformats.org/officeDocument/2006/bibliography"/>
+  </ds:schemaRefs>
+</ds:datastoreItem>
 </file>
 
-<file path=customXml/itemProps1.xml><?xml version="1.0" encoding="utf-8"?>
+<file path=customXml/itemProps2.xml><?xml version="1.0" encoding="utf-8"?>
 <ds:datastoreItem xmlns:ds="http://schemas.openxmlformats.org/officeDocument/2006/customXml" ds:itemID="{B1977F7D-205B-4081-913C-38D41E755F92}">
   <ds:schemaRefs>
     <ds:schemaRef ds:uri="http://www.wps.cn/officeDocument/2013/wpsCustomData"/>
   </ds:schemaRefs>
 </ds:datastoreItem>
-</file>
-
-<file path=customXml/itemProps2.xml><?xml version="1.0" encoding="utf-8"?>
-<ds:datastoreItem xmlns:ds="http://schemas.openxmlformats.org/officeDocument/2006/customXml" ds:itemID="{9F750A89-EC3D-4722-9FE1-9C10B9850D7C}">
-  <ds:schemaRefs>
-    <ds:schemaRef ds:uri="http://schemas.openxmlformats.org/officeDocument/2006/bibliography"/>
-  </ds:schemaRefs>
-</ds:datastoreItem>
 </file>